--- a/Doc/SaTScan Version History.docx
+++ b/Doc/SaTScan Version History.docx
@@ -1036,15 +1036,172 @@
         <w:ind w:left="360" w:hanging="360"/>
         <w:jc w:val="both"/>
         <w:rPr>
-          <w:b/>
-        </w:rPr>
-      </w:pPr>
-      <w:r>
-        <w:rPr>
-          <w:b/>
-        </w:rPr>
-        <w:t>Version 9.3, March 2013</w:t>
-      </w:r>
+          <w:ins w:id="0" w:author="hostovic" w:date="2014-10-07T15:22:00Z"/>
+          <w:b/>
+          <w:color w:val="000000"/>
+        </w:rPr>
+      </w:pPr>
+      <w:ins w:id="1" w:author="hostovic" w:date="2014-10-07T15:22:00Z">
+        <w:r>
+          <w:rPr>
+            <w:b/>
+            <w:color w:val="000000"/>
+          </w:rPr>
+          <w:t>Version 9.</w:t>
+        </w:r>
+        <w:r>
+          <w:rPr>
+            <w:b/>
+            <w:color w:val="000000"/>
+          </w:rPr>
+          <w:t>3</w:t>
+        </w:r>
+        <w:r>
+          <w:rPr>
+            <w:b/>
+            <w:color w:val="000000"/>
+          </w:rPr>
+          <w:t xml:space="preserve">.1, </w:t>
+        </w:r>
+        <w:r>
+          <w:rPr>
+            <w:b/>
+            <w:color w:val="000000"/>
+          </w:rPr>
+          <w:t>October</w:t>
+        </w:r>
+        <w:r>
+          <w:rPr>
+            <w:b/>
+            <w:color w:val="000000"/>
+          </w:rPr>
+          <w:t>, 201</w:t>
+        </w:r>
+        <w:r>
+          <w:rPr>
+            <w:b/>
+            <w:color w:val="000000"/>
+          </w:rPr>
+          <w:t>4</w:t>
+        </w:r>
+      </w:ins>
+    </w:p>
+    <w:p>
+      <w:pPr>
+        <w:jc w:val="both"/>
+        <w:rPr>
+          <w:ins w:id="2" w:author="hostovic" w:date="2014-10-07T15:22:00Z"/>
+          <w:i/>
+          <w:color w:val="000000"/>
+        </w:rPr>
+      </w:pPr>
+      <w:ins w:id="3" w:author="hostovic" w:date="2014-10-07T15:22:00Z">
+        <w:r>
+          <w:rPr>
+            <w:i/>
+            <w:color w:val="000000"/>
+          </w:rPr>
+          <w:t xml:space="preserve">Minor </w:t>
+        </w:r>
+        <w:r>
+          <w:rPr>
+            <w:i/>
+            <w:color w:val="000000"/>
+          </w:rPr>
+          <w:t>Fix</w:t>
+        </w:r>
+      </w:ins>
+    </w:p>
+    <w:p>
+      <w:pPr>
+        <w:ind w:left="360" w:hanging="360"/>
+        <w:jc w:val="both"/>
+        <w:rPr>
+          <w:ins w:id="4" w:author="hostovic" w:date="2014-10-07T15:22:00Z"/>
+          <w:color w:val="000000"/>
+        </w:rPr>
+      </w:pPr>
+      <w:ins w:id="5" w:author="hostovic" w:date="2014-10-07T15:22:00Z">
+        <w:r>
+          <w:rPr>
+            <w:color w:val="000000"/>
+          </w:rPr>
+          <w:t xml:space="preserve">Total </w:t>
+        </w:r>
+      </w:ins>
+      <w:ins w:id="6" w:author="hostovic" w:date="2014-10-07T15:25:00Z">
+        <w:r>
+          <w:rPr>
+            <w:color w:val="000000"/>
+          </w:rPr>
+          <w:t>p</w:t>
+        </w:r>
+      </w:ins>
+      <w:ins w:id="7" w:author="hostovic" w:date="2014-10-07T15:22:00Z">
+        <w:r>
+          <w:rPr>
+            <w:color w:val="000000"/>
+          </w:rPr>
+          <w:t>opulation reported with Iterative Scan Statistic was not</w:t>
+        </w:r>
+      </w:ins>
+      <w:ins w:id="8" w:author="hostovic" w:date="2014-10-07T15:23:00Z">
+        <w:r>
+          <w:rPr>
+            <w:color w:val="000000"/>
+          </w:rPr>
+          <w:t xml:space="preserve"> adjusted for earlier iterations when using the Poisson model</w:t>
+        </w:r>
+      </w:ins>
+      <w:ins w:id="9" w:author="hostovic" w:date="2014-10-07T15:22:00Z">
+        <w:r>
+          <w:rPr>
+            <w:color w:val="000000"/>
+          </w:rPr>
+          <w:t>.</w:t>
+        </w:r>
+      </w:ins>
+    </w:p>
+    <w:p>
+      <w:pPr>
+        <w:ind w:left="360" w:hanging="360"/>
+        <w:jc w:val="both"/>
+        <w:rPr>
+          <w:ins w:id="10" w:author="hostovic" w:date="2014-10-07T15:22:00Z"/>
+          <w:b/>
+        </w:rPr>
+      </w:pPr>
+    </w:p>
+    <w:p>
+      <w:pPr>
+        <w:ind w:left="360" w:hanging="360"/>
+        <w:jc w:val="both"/>
+        <w:rPr>
+          <w:b/>
+        </w:rPr>
+      </w:pPr>
+      <w:r>
+        <w:rPr>
+          <w:b/>
+        </w:rPr>
+        <w:t>Version 9.3, March 201</w:t>
+      </w:r>
+      <w:del w:id="11" w:author="hostovic" w:date="2014-10-07T15:21:00Z">
+        <w:r>
+          <w:rPr>
+            <w:b/>
+          </w:rPr>
+          <w:delText>3</w:delText>
+        </w:r>
+      </w:del>
+      <w:ins w:id="12" w:author="hostovic" w:date="2014-10-07T15:21:00Z">
+        <w:r>
+          <w:rPr>
+            <w:b/>
+          </w:rPr>
+          <w:t>4</w:t>
+        </w:r>
+      </w:ins>
     </w:p>
     <w:p>
       <w:pPr>
@@ -1288,6 +1445,7 @@
         <w:rPr>
           <w:i/>
         </w:rPr>
+        <w:lastRenderedPageBreak/>
         <w:t>New Analytical Features</w:t>
       </w:r>
     </w:p>
@@ -1433,7 +1591,6 @@
         <w:rPr>
           <w:bCs/>
         </w:rPr>
-        <w:lastRenderedPageBreak/>
         <w:t>Ability to define different temporal cluster parameters at different spatial locations.</w:t>
       </w:r>
       <w:proofErr w:type="gramEnd"/>
@@ -2124,6 +2281,7 @@
         <w:jc w:val="both"/>
       </w:pPr>
       <w:r>
+        <w:lastRenderedPageBreak/>
         <w:t>Corrected import wizard to properly report error when CSV file record is missing columns.</w:t>
       </w:r>
     </w:p>
@@ -2178,7 +2336,6 @@
       </w:pPr>
       <w:proofErr w:type="gramStart"/>
       <w:r>
-        <w:lastRenderedPageBreak/>
         <w:t xml:space="preserve">Corrected bug which caused program </w:t>
       </w:r>
       <w:r>
@@ -2673,6 +2830,7 @@
         <w:jc w:val="both"/>
       </w:pPr>
       <w:r>
+        <w:lastRenderedPageBreak/>
         <w:t>Isotonic spatial scan statistic</w:t>
       </w:r>
     </w:p>
@@ -2758,7 +2916,6 @@
       </w:pPr>
       <w:proofErr w:type="gramStart"/>
       <w:r>
-        <w:lastRenderedPageBreak/>
         <w:t>Re-implementation of the</w:t>
       </w:r>
       <w:r>
@@ -3322,7 +3479,6 @@
       </w:pPr>
       <w:proofErr w:type="gramStart"/>
       <w:r>
-        <w:lastRenderedPageBreak/>
         <w:t>Corrected possibly incorrect ranking of reported clusters when executing with more than one processor and applying early termination option.</w:t>
       </w:r>
       <w:proofErr w:type="gramEnd"/>
@@ -3758,6 +3914,7 @@
         <w:rPr>
           <w:i/>
         </w:rPr>
+        <w:lastRenderedPageBreak/>
         <w:t>Minor Fixes</w:t>
       </w:r>
     </w:p>
@@ -3789,7 +3946,6 @@
         <w:pStyle w:val="BodyTextIndent"/>
       </w:pPr>
       <w:r>
-        <w:lastRenderedPageBreak/>
         <w:t>Corrected minor error in the radius reported in the cluster information file, which did not take the curvature of the earth into account.</w:t>
       </w:r>
     </w:p>
@@ -4300,6 +4456,7 @@
       </w:pPr>
       <w:proofErr w:type="gramStart"/>
       <w:r>
+        <w:lastRenderedPageBreak/>
         <w:t>Adjustment for covariates in the Bernoulli model.</w:t>
       </w:r>
       <w:proofErr w:type="gramEnd"/>
@@ -4350,406 +4507,406 @@
         <w:rPr>
           <w:i/>
         </w:rPr>
+        <w:t>Other Improvements</w:t>
+      </w:r>
+    </w:p>
+    <w:p>
+      <w:pPr>
+        <w:ind w:left="360" w:hanging="360"/>
+        <w:jc w:val="both"/>
+      </w:pPr>
+      <w:r>
+        <w:t>Redesigned windows interface, separating standard and advanced features.</w:t>
+      </w:r>
+    </w:p>
+    <w:p>
+      <w:pPr>
+        <w:ind w:left="360" w:hanging="360"/>
+        <w:jc w:val="both"/>
+      </w:pPr>
+      <w:r>
+        <w:t>Improved interface for the SaTScan import wizard.</w:t>
+      </w:r>
+    </w:p>
+    <w:p>
+      <w:pPr>
+        <w:pStyle w:val="BodyTextIndent"/>
+      </w:pPr>
+      <w:r>
+        <w:t xml:space="preserve">Faster speed for data sets with a very large number of cases. </w:t>
+      </w:r>
+    </w:p>
+    <w:p>
+      <w:pPr>
+        <w:pStyle w:val="BodyTextIndent"/>
+      </w:pPr>
+      <w:r>
+        <w:t>A wider variety of date options allowed in the SaTScan file format input files.</w:t>
+      </w:r>
+    </w:p>
+    <w:p>
+      <w:pPr>
+        <w:ind w:left="360" w:hanging="360"/>
+        <w:jc w:val="both"/>
+        <w:rPr>
+          <w:b/>
+          <w:sz w:val="12"/>
+        </w:rPr>
+      </w:pPr>
+    </w:p>
+    <w:p>
+      <w:pPr>
+        <w:pStyle w:val="Heading4"/>
+        <w:jc w:val="both"/>
+      </w:pPr>
+      <w:r>
+        <w:t>Minor Fixes</w:t>
+      </w:r>
+    </w:p>
+    <w:p>
+      <w:pPr>
+        <w:ind w:left="360" w:hanging="360"/>
+        <w:jc w:val="both"/>
+        <w:rPr>
+          <w:bCs/>
+        </w:rPr>
+      </w:pPr>
+      <w:r>
+        <w:rPr>
+          <w:bCs/>
+        </w:rPr>
+        <w:t>The study time period can now have the same start date and end date.</w:t>
+      </w:r>
+    </w:p>
+    <w:p>
+      <w:pPr>
+        <w:pStyle w:val="BodyTextIndent"/>
+      </w:pPr>
+      <w:r>
+        <w:t xml:space="preserve">When requesting a report of only non-overlapping clusters, overlapping is now defined in terms of having one or more location IDs in common rather then the previous definition of the two circles overlapping each other. Results will in most cases be identical. </w:t>
+      </w:r>
+    </w:p>
+    <w:p>
+      <w:pPr>
+        <w:ind w:left="360" w:hanging="360"/>
+        <w:jc w:val="both"/>
+        <w:rPr>
+          <w:bCs/>
+        </w:rPr>
+      </w:pPr>
+      <w:proofErr w:type="gramStart"/>
+      <w:r>
+        <w:rPr>
+          <w:bCs/>
+        </w:rPr>
+        <w:t>Fixed problem when calculating the expected number of cases when the population in the population file is specified in days.</w:t>
+      </w:r>
+      <w:proofErr w:type="gramEnd"/>
+    </w:p>
+    <w:p>
+      <w:pPr>
+        <w:ind w:left="360" w:hanging="360"/>
+        <w:jc w:val="both"/>
+        <w:rPr>
+          <w:bCs/>
+        </w:rPr>
+      </w:pPr>
+      <w:proofErr w:type="gramStart"/>
+      <w:r>
+        <w:rPr>
+          <w:bCs/>
+        </w:rPr>
+        <w:t>Updated error and warning messages.</w:t>
+      </w:r>
+      <w:proofErr w:type="gramEnd"/>
+    </w:p>
+    <w:p>
+      <w:pPr>
+        <w:ind w:left="360" w:hanging="360"/>
+        <w:jc w:val="both"/>
+        <w:rPr>
+          <w:bCs/>
+        </w:rPr>
+      </w:pPr>
+      <w:r>
+        <w:rPr>
+          <w:bCs/>
+        </w:rPr>
+        <w:t xml:space="preserve">Ability to define time intervals in years when the time aggregation is defined in terms of month, and in years or months when the aggregation is defined in terms of days. </w:t>
+      </w:r>
+    </w:p>
+    <w:p>
+      <w:pPr>
+        <w:ind w:left="360" w:hanging="360"/>
+        <w:jc w:val="both"/>
+        <w:rPr>
+          <w:bCs/>
+        </w:rPr>
+      </w:pPr>
+      <w:r>
+        <w:rPr>
+          <w:bCs/>
+        </w:rPr>
+        <w:t xml:space="preserve">The definition of the circle radius redefined from the length of a straight line through the crust of the earth ‘as the worm crawls’ to the length of a curved line along the surface of the earth ‘as the crow flies’. </w:t>
+      </w:r>
+    </w:p>
+    <w:p>
+      <w:pPr>
+        <w:ind w:left="360" w:hanging="360"/>
+        <w:jc w:val="both"/>
+        <w:rPr>
+          <w:b/>
+        </w:rPr>
+      </w:pPr>
+    </w:p>
+    <w:p>
+      <w:pPr>
+        <w:ind w:left="360" w:hanging="360"/>
+        <w:jc w:val="both"/>
+        <w:rPr>
+          <w:b/>
+        </w:rPr>
+      </w:pPr>
+      <w:r>
+        <w:rPr>
+          <w:b/>
+        </w:rPr>
+        <w:t>Version 4.0.3, February 3, 2004</w:t>
+      </w:r>
+    </w:p>
+    <w:p>
+      <w:pPr>
+        <w:ind w:left="360" w:hanging="360"/>
+        <w:jc w:val="both"/>
+        <w:rPr>
+          <w:b/>
+          <w:sz w:val="12"/>
+        </w:rPr>
+      </w:pPr>
+    </w:p>
+    <w:p>
+      <w:pPr>
+        <w:pStyle w:val="Heading4"/>
+        <w:jc w:val="both"/>
+      </w:pPr>
+      <w:r>
+        <w:t>Minor Fixes</w:t>
+      </w:r>
+    </w:p>
+    <w:p>
+      <w:pPr>
+        <w:pStyle w:val="BodyTextIndent"/>
+      </w:pPr>
+      <w:proofErr w:type="gramStart"/>
+      <w:r>
+        <w:t>Incorporated SaTScan license agreement as part of the installation procedure.</w:t>
+      </w:r>
+      <w:proofErr w:type="gramEnd"/>
+    </w:p>
+    <w:p>
+      <w:pPr>
+        <w:pStyle w:val="BodyTextIndent"/>
+      </w:pPr>
+      <w:r>
+        <w:t>Fixed bug, where SaTScan was unable to read more than five decimals for latitude/longitude coordinates.</w:t>
+      </w:r>
+    </w:p>
+    <w:p>
+      <w:pPr>
+        <w:ind w:left="360" w:hanging="360"/>
+        <w:jc w:val="both"/>
+        <w:rPr>
+          <w:b/>
+        </w:rPr>
+      </w:pPr>
+    </w:p>
+    <w:p>
+      <w:pPr>
+        <w:ind w:left="360" w:hanging="360"/>
+        <w:jc w:val="both"/>
+        <w:rPr>
+          <w:b/>
+        </w:rPr>
+      </w:pPr>
+      <w:r>
+        <w:rPr>
+          <w:b/>
+        </w:rPr>
+        <w:t>Version 4.0.2, November 10, 2003</w:t>
+      </w:r>
+    </w:p>
+    <w:p>
+      <w:pPr>
+        <w:ind w:left="360" w:hanging="360"/>
+        <w:jc w:val="both"/>
+        <w:rPr>
+          <w:b/>
+          <w:sz w:val="12"/>
+        </w:rPr>
+      </w:pPr>
+    </w:p>
+    <w:p>
+      <w:pPr>
+        <w:pStyle w:val="Heading4"/>
+        <w:jc w:val="both"/>
+      </w:pPr>
+      <w:r>
+        <w:t>Minor Fixes</w:t>
+      </w:r>
+    </w:p>
+    <w:p>
+      <w:pPr>
+        <w:jc w:val="both"/>
+        <w:rPr>
+          <w:bCs/>
+        </w:rPr>
+      </w:pPr>
+      <w:r>
+        <w:rPr>
+          <w:bCs/>
+        </w:rPr>
+        <w:t>Problem when using the relative risk adjustment file fixed.</w:t>
+      </w:r>
+    </w:p>
+    <w:p>
+      <w:pPr>
+        <w:ind w:left="360" w:hanging="360"/>
+        <w:jc w:val="both"/>
+        <w:rPr>
+          <w:bCs/>
+        </w:rPr>
+      </w:pPr>
+      <w:proofErr w:type="gramStart"/>
+      <w:r>
+        <w:rPr>
+          <w:bCs/>
+        </w:rPr>
+        <w:t>Improved error messages.</w:t>
+      </w:r>
+      <w:proofErr w:type="gramEnd"/>
+      <w:r>
+        <w:rPr>
+          <w:bCs/>
+        </w:rPr>
+        <w:t xml:space="preserve"> </w:t>
+      </w:r>
+    </w:p>
+    <w:p>
+      <w:pPr>
+        <w:ind w:left="360" w:hanging="360"/>
+        <w:jc w:val="both"/>
+        <w:rPr>
+          <w:b/>
+        </w:rPr>
+      </w:pPr>
+    </w:p>
+    <w:p>
+      <w:pPr>
+        <w:ind w:left="360" w:hanging="360"/>
+        <w:jc w:val="both"/>
+        <w:rPr>
+          <w:b/>
+        </w:rPr>
+      </w:pPr>
+      <w:r>
+        <w:rPr>
+          <w:b/>
+        </w:rPr>
+        <w:t>Version 4.0.1, October 23, 2003</w:t>
+      </w:r>
+    </w:p>
+    <w:p>
+      <w:pPr>
+        <w:ind w:left="360" w:hanging="360"/>
+        <w:jc w:val="both"/>
+        <w:rPr>
+          <w:b/>
+          <w:sz w:val="12"/>
+        </w:rPr>
+      </w:pPr>
+    </w:p>
+    <w:p>
+      <w:pPr>
+        <w:jc w:val="both"/>
+        <w:rPr>
+          <w:i/>
+        </w:rPr>
+      </w:pPr>
+      <w:r>
+        <w:rPr>
+          <w:i/>
+        </w:rPr>
+        <w:t>New Analytical Features</w:t>
+      </w:r>
+    </w:p>
+    <w:p>
+      <w:pPr>
+        <w:pStyle w:val="BodyTextIndent"/>
+        <w:rPr>
+          <w:bCs w:val="0"/>
+        </w:rPr>
+      </w:pPr>
+      <w:proofErr w:type="gramStart"/>
+      <w:r>
+        <w:rPr>
+          <w:bCs w:val="0"/>
+        </w:rPr>
+        <w:t>Adjustment for covariates when the space-time permutation model is used.</w:t>
+      </w:r>
+      <w:proofErr w:type="gramEnd"/>
+    </w:p>
+    <w:p>
+      <w:pPr>
+        <w:ind w:left="360" w:hanging="360"/>
+        <w:jc w:val="both"/>
+      </w:pPr>
+      <w:r>
+        <w:t xml:space="preserve">Adjustments for purely spatial, purely temporal or space-time clusters, using a special adjustments file with user specified relative risk adjustments for each spatial, temporal and/or space-time location. </w:t>
+      </w:r>
+    </w:p>
+    <w:p>
+      <w:pPr>
+        <w:ind w:left="360" w:hanging="360"/>
+        <w:jc w:val="both"/>
+      </w:pPr>
+      <w:proofErr w:type="gramStart"/>
+      <w:r>
+        <w:t>Ability to adjust for missing data.</w:t>
+      </w:r>
+      <w:proofErr w:type="gramEnd"/>
+    </w:p>
+    <w:p>
+      <w:pPr>
+        <w:ind w:left="360" w:hanging="360"/>
+        <w:jc w:val="both"/>
+      </w:pPr>
+      <w:r>
+        <w:t>Nonparametric adjustment for temporal trends using stratified randomization, replacing the previous nonparametric adjustment method used in versions 2 and 3 (only for Poisson model). The old version is still available in batch mode.</w:t>
+      </w:r>
+    </w:p>
+    <w:p>
+      <w:pPr>
+        <w:ind w:left="360" w:hanging="360"/>
+        <w:jc w:val="both"/>
+      </w:pPr>
+      <w:proofErr w:type="gramStart"/>
+      <w:r>
         <w:lastRenderedPageBreak/>
-        <w:t>Other Improvements</w:t>
-      </w:r>
-    </w:p>
-    <w:p>
-      <w:pPr>
-        <w:ind w:left="360" w:hanging="360"/>
-        <w:jc w:val="both"/>
-      </w:pPr>
-      <w:r>
-        <w:t>Redesigned windows interface, separating standard and advanced features.</w:t>
-      </w:r>
-    </w:p>
-    <w:p>
-      <w:pPr>
-        <w:ind w:left="360" w:hanging="360"/>
-        <w:jc w:val="both"/>
-      </w:pPr>
-      <w:r>
-        <w:t>Improved interface for the SaTScan import wizard.</w:t>
-      </w:r>
+        <w:t>Prospective purely temporal analysis.</w:t>
+      </w:r>
+      <w:proofErr w:type="gramEnd"/>
     </w:p>
     <w:p>
       <w:pPr>
         <w:pStyle w:val="BodyTextIndent"/>
-      </w:pPr>
-      <w:r>
-        <w:t xml:space="preserve">Faster speed for data sets with a very large number of cases. </w:t>
-      </w:r>
-    </w:p>
-    <w:p>
-      <w:pPr>
-        <w:pStyle w:val="BodyTextIndent"/>
-      </w:pPr>
-      <w:r>
-        <w:t>A wider variety of date options allowed in the SaTScan file format input files.</w:t>
-      </w:r>
-    </w:p>
-    <w:p>
-      <w:pPr>
-        <w:ind w:left="360" w:hanging="360"/>
-        <w:jc w:val="both"/>
-        <w:rPr>
-          <w:b/>
-          <w:sz w:val="12"/>
-        </w:rPr>
-      </w:pPr>
-    </w:p>
-    <w:p>
-      <w:pPr>
-        <w:pStyle w:val="Heading4"/>
-        <w:jc w:val="both"/>
-      </w:pPr>
-      <w:r>
-        <w:t>Minor Fixes</w:t>
-      </w:r>
-    </w:p>
-    <w:p>
-      <w:pPr>
-        <w:ind w:left="360" w:hanging="360"/>
-        <w:jc w:val="both"/>
-        <w:rPr>
-          <w:bCs/>
-        </w:rPr>
-      </w:pPr>
-      <w:r>
-        <w:rPr>
-          <w:bCs/>
-        </w:rPr>
-        <w:t>The study time period can now have the same start date and end date.</w:t>
-      </w:r>
-    </w:p>
-    <w:p>
-      <w:pPr>
-        <w:pStyle w:val="BodyTextIndent"/>
-      </w:pPr>
-      <w:r>
-        <w:t xml:space="preserve">When requesting a report of only non-overlapping clusters, overlapping is now defined in terms of having one or more location IDs in common rather then the previous definition of the two circles overlapping each other. Results will in most cases be identical. </w:t>
-      </w:r>
-    </w:p>
-    <w:p>
-      <w:pPr>
-        <w:ind w:left="360" w:hanging="360"/>
-        <w:jc w:val="both"/>
-        <w:rPr>
-          <w:bCs/>
-        </w:rPr>
-      </w:pPr>
-      <w:proofErr w:type="gramStart"/>
-      <w:r>
-        <w:rPr>
-          <w:bCs/>
-        </w:rPr>
-        <w:t>Fixed problem when calculating the expected number of cases when the population in the population file is specified in days.</w:t>
-      </w:r>
-      <w:proofErr w:type="gramEnd"/>
-    </w:p>
-    <w:p>
-      <w:pPr>
-        <w:ind w:left="360" w:hanging="360"/>
-        <w:jc w:val="both"/>
-        <w:rPr>
-          <w:bCs/>
-        </w:rPr>
-      </w:pPr>
-      <w:proofErr w:type="gramStart"/>
-      <w:r>
-        <w:rPr>
-          <w:bCs/>
-        </w:rPr>
-        <w:t>Updated error and warning messages.</w:t>
-      </w:r>
-      <w:proofErr w:type="gramEnd"/>
-    </w:p>
-    <w:p>
-      <w:pPr>
-        <w:ind w:left="360" w:hanging="360"/>
-        <w:jc w:val="both"/>
-        <w:rPr>
-          <w:bCs/>
-        </w:rPr>
-      </w:pPr>
-      <w:r>
-        <w:rPr>
-          <w:bCs/>
-        </w:rPr>
-        <w:t xml:space="preserve">Ability to define time intervals in years when the time aggregation is defined in terms of month, and in years or months when the aggregation is defined in terms of days. </w:t>
-      </w:r>
-    </w:p>
-    <w:p>
-      <w:pPr>
-        <w:ind w:left="360" w:hanging="360"/>
-        <w:jc w:val="both"/>
-        <w:rPr>
-          <w:bCs/>
-        </w:rPr>
-      </w:pPr>
-      <w:r>
-        <w:rPr>
-          <w:bCs/>
-        </w:rPr>
-        <w:t xml:space="preserve">The definition of the circle radius redefined from the length of a straight line through the crust of the earth ‘as the worm crawls’ to the length of a curved line along the surface of the earth ‘as the crow flies’. </w:t>
-      </w:r>
-    </w:p>
-    <w:p>
-      <w:pPr>
-        <w:ind w:left="360" w:hanging="360"/>
-        <w:jc w:val="both"/>
-        <w:rPr>
-          <w:b/>
-        </w:rPr>
-      </w:pPr>
-    </w:p>
-    <w:p>
-      <w:pPr>
-        <w:ind w:left="360" w:hanging="360"/>
-        <w:jc w:val="both"/>
-        <w:rPr>
-          <w:b/>
-        </w:rPr>
-      </w:pPr>
-      <w:r>
-        <w:rPr>
-          <w:b/>
-        </w:rPr>
-        <w:t>Version 4.0.3, February 3, 2004</w:t>
-      </w:r>
-    </w:p>
-    <w:p>
-      <w:pPr>
-        <w:ind w:left="360" w:hanging="360"/>
-        <w:jc w:val="both"/>
-        <w:rPr>
-          <w:b/>
-          <w:sz w:val="12"/>
-        </w:rPr>
-      </w:pPr>
-    </w:p>
-    <w:p>
-      <w:pPr>
-        <w:pStyle w:val="Heading4"/>
-        <w:jc w:val="both"/>
-      </w:pPr>
-      <w:r>
-        <w:t>Minor Fixes</w:t>
-      </w:r>
-    </w:p>
-    <w:p>
-      <w:pPr>
-        <w:pStyle w:val="BodyTextIndent"/>
-      </w:pPr>
-      <w:proofErr w:type="gramStart"/>
-      <w:r>
-        <w:t>Incorporated SaTScan license agreement as part of the installation procedure.</w:t>
-      </w:r>
-      <w:proofErr w:type="gramEnd"/>
-    </w:p>
-    <w:p>
-      <w:pPr>
-        <w:pStyle w:val="BodyTextIndent"/>
-      </w:pPr>
-      <w:r>
-        <w:t>Fixed bug, where SaTScan was unable to read more than five decimals for latitude/longitude coordinates.</w:t>
-      </w:r>
-    </w:p>
-    <w:p>
-      <w:pPr>
-        <w:ind w:left="360" w:hanging="360"/>
-        <w:jc w:val="both"/>
-        <w:rPr>
-          <w:b/>
-        </w:rPr>
-      </w:pPr>
-    </w:p>
-    <w:p>
-      <w:pPr>
-        <w:ind w:left="360" w:hanging="360"/>
-        <w:jc w:val="both"/>
-        <w:rPr>
-          <w:b/>
-        </w:rPr>
-      </w:pPr>
-      <w:r>
-        <w:rPr>
-          <w:b/>
-        </w:rPr>
-        <w:t>Version 4.0.2, November 10, 2003</w:t>
-      </w:r>
-    </w:p>
-    <w:p>
-      <w:pPr>
-        <w:ind w:left="360" w:hanging="360"/>
-        <w:jc w:val="both"/>
-        <w:rPr>
-          <w:b/>
-          <w:sz w:val="12"/>
-        </w:rPr>
-      </w:pPr>
-    </w:p>
-    <w:p>
-      <w:pPr>
-        <w:pStyle w:val="Heading4"/>
-        <w:jc w:val="both"/>
-      </w:pPr>
-      <w:r>
-        <w:t>Minor Fixes</w:t>
-      </w:r>
-    </w:p>
-    <w:p>
-      <w:pPr>
-        <w:jc w:val="both"/>
-        <w:rPr>
-          <w:bCs/>
-        </w:rPr>
-      </w:pPr>
-      <w:r>
-        <w:rPr>
-          <w:bCs/>
-        </w:rPr>
-        <w:t>Problem when using the relative risk adjustment file fixed.</w:t>
-      </w:r>
-    </w:p>
-    <w:p>
-      <w:pPr>
-        <w:ind w:left="360" w:hanging="360"/>
-        <w:jc w:val="both"/>
-        <w:rPr>
-          <w:bCs/>
-        </w:rPr>
-      </w:pPr>
-      <w:proofErr w:type="gramStart"/>
-      <w:r>
-        <w:rPr>
-          <w:bCs/>
-        </w:rPr>
-        <w:t>Improved error messages.</w:t>
-      </w:r>
-      <w:proofErr w:type="gramEnd"/>
-      <w:r>
-        <w:rPr>
-          <w:bCs/>
-        </w:rPr>
-        <w:t xml:space="preserve"> </w:t>
-      </w:r>
-    </w:p>
-    <w:p>
-      <w:pPr>
-        <w:ind w:left="360" w:hanging="360"/>
-        <w:jc w:val="both"/>
-        <w:rPr>
-          <w:b/>
-        </w:rPr>
-      </w:pPr>
-    </w:p>
-    <w:p>
-      <w:pPr>
-        <w:ind w:left="360" w:hanging="360"/>
-        <w:jc w:val="both"/>
-        <w:rPr>
-          <w:b/>
-        </w:rPr>
-      </w:pPr>
-      <w:r>
-        <w:rPr>
-          <w:b/>
-        </w:rPr>
-        <w:t>Version 4.0.1, October 23, 2003</w:t>
-      </w:r>
-    </w:p>
-    <w:p>
-      <w:pPr>
-        <w:ind w:left="360" w:hanging="360"/>
-        <w:jc w:val="both"/>
-        <w:rPr>
-          <w:b/>
-          <w:sz w:val="12"/>
-        </w:rPr>
-      </w:pPr>
-    </w:p>
-    <w:p>
-      <w:pPr>
-        <w:jc w:val="both"/>
-        <w:rPr>
-          <w:i/>
-        </w:rPr>
-      </w:pPr>
-      <w:r>
-        <w:rPr>
-          <w:i/>
-        </w:rPr>
-        <w:t>New Analytical Features</w:t>
-      </w:r>
-    </w:p>
-    <w:p>
-      <w:pPr>
-        <w:pStyle w:val="BodyTextIndent"/>
         <w:rPr>
           <w:bCs w:val="0"/>
         </w:rPr>
       </w:pPr>
-      <w:proofErr w:type="gramStart"/>
       <w:r>
         <w:rPr>
           <w:bCs w:val="0"/>
         </w:rPr>
-        <w:t>Adjustment for covariates when the space-time permutation model is used.</w:t>
-      </w:r>
-      <w:proofErr w:type="gramEnd"/>
-    </w:p>
-    <w:p>
-      <w:pPr>
-        <w:ind w:left="360" w:hanging="360"/>
-        <w:jc w:val="both"/>
-      </w:pPr>
-      <w:r>
-        <w:t xml:space="preserve">Adjustments for purely spatial, purely temporal or space-time clusters, using a special adjustments file with user specified relative risk adjustments for each spatial, temporal and/or space-time location. </w:t>
-      </w:r>
-    </w:p>
-    <w:p>
-      <w:pPr>
-        <w:ind w:left="360" w:hanging="360"/>
-        <w:jc w:val="both"/>
-      </w:pPr>
-      <w:proofErr w:type="gramStart"/>
-      <w:r>
-        <w:t>Ability to adjust for missing data.</w:t>
-      </w:r>
-      <w:proofErr w:type="gramEnd"/>
-    </w:p>
-    <w:p>
-      <w:pPr>
-        <w:ind w:left="360" w:hanging="360"/>
-        <w:jc w:val="both"/>
-      </w:pPr>
-      <w:r>
-        <w:t>Nonparametric adjustment for temporal trends using stratified randomization, replacing the previous nonparametric adjustment method used in versions 2 and 3 (only for Poisson model). The old version is still available in batch mode.</w:t>
-      </w:r>
-    </w:p>
-    <w:p>
-      <w:pPr>
-        <w:ind w:left="360" w:hanging="360"/>
-        <w:jc w:val="both"/>
-      </w:pPr>
-      <w:proofErr w:type="gramStart"/>
-      <w:r>
-        <w:t>Prospective purely temporal analysis.</w:t>
-      </w:r>
-      <w:proofErr w:type="gramEnd"/>
-    </w:p>
-    <w:p>
-      <w:pPr>
-        <w:pStyle w:val="BodyTextIndent"/>
-        <w:rPr>
-          <w:bCs w:val="0"/>
-        </w:rPr>
-      </w:pPr>
-      <w:r>
-        <w:rPr>
-          <w:bCs w:val="0"/>
-        </w:rPr>
         <w:t xml:space="preserve">An optional special circle size file for defining the maximum geographical circle size that is distinct from the regular population file. </w:t>
       </w:r>
     </w:p>
@@ -4759,7 +4916,6 @@
         <w:jc w:val="both"/>
       </w:pPr>
       <w:r>
-        <w:lastRenderedPageBreak/>
         <w:t xml:space="preserve">Completely flexible specification of ranges for the start and end time of temporal clusters to be evaluated. </w:t>
       </w:r>
     </w:p>
@@ -5186,6 +5342,7 @@
       </w:pPr>
       <w:proofErr w:type="gramStart"/>
       <w:r>
+        <w:lastRenderedPageBreak/>
         <w:t>Fixed error when purely temporal clusters are included in a prospective space-time analysis.</w:t>
       </w:r>
       <w:proofErr w:type="gramEnd"/>
@@ -5234,7 +5391,6 @@
         <w:rPr>
           <w:i/>
         </w:rPr>
-        <w:lastRenderedPageBreak/>
         <w:t>New Analytical Features</w:t>
       </w:r>
     </w:p>
@@ -5613,6 +5769,7 @@
         <w:jc w:val="both"/>
       </w:pPr>
       <w:r>
+        <w:lastRenderedPageBreak/>
         <w:t>Fixed error by which the special grid file was ignored unless the parameters were saved before a run.</w:t>
       </w:r>
     </w:p>
@@ -5622,7 +5779,6 @@
         <w:jc w:val="both"/>
       </w:pPr>
       <w:r>
-        <w:lastRenderedPageBreak/>
         <w:t>Program terminated with an error when there were locations with zero population and zero cases. The error is now shown only when there are locations with cases but zero population.</w:t>
       </w:r>
     </w:p>
@@ -6065,7 +6221,6 @@
           <w:i/>
           <w:iCs/>
         </w:rPr>
-        <w:lastRenderedPageBreak/>
         <w:t>Minor Improvements and Fixes</w:t>
       </w:r>
     </w:p>
@@ -6580,6 +6735,7 @@
         <w:pStyle w:val="Heading2"/>
       </w:pPr>
       <w:r>
+        <w:lastRenderedPageBreak/>
         <w:t>Analytical Features</w:t>
       </w:r>
     </w:p>
@@ -6627,7 +6783,6 @@
         <w:rPr>
           <w:bCs/>
         </w:rPr>
-        <w:lastRenderedPageBreak/>
         <w:t>Adjustment for covariates.</w:t>
       </w:r>
       <w:proofErr w:type="gramEnd"/>
@@ -7120,7 +7275,7 @@
   <w:style w:type="paragraph" w:default="1" w:styleId="Normal">
     <w:name w:val="Normal"/>
     <w:qFormat/>
-    <w:rsid w:val="008E7416"/>
+    <w:rsid w:val="00D22819"/>
     <w:rPr>
       <w:sz w:val="24"/>
       <w:szCs w:val="24"/>
@@ -7617,7 +7772,7 @@
 </file>
 
 <file path=customXml/itemProps1.xml><?xml version="1.0" encoding="utf-8"?>
-<ds:datastoreItem xmlns:ds="http://schemas.openxmlformats.org/officeDocument/2006/customXml" ds:itemID="{F614309B-41DA-44D1-8565-B2384225EC98}">
+<ds:datastoreItem xmlns:ds="http://schemas.openxmlformats.org/officeDocument/2006/customXml" ds:itemID="{78E959D2-0DE5-4C9D-B699-AB5D2564D331}">
   <ds:schemaRefs>
     <ds:schemaRef ds:uri="http://schemas.openxmlformats.org/officeDocument/2006/bibliography"/>
   </ds:schemaRefs>

--- a/Doc/SaTScan Version History.docx
+++ b/Doc/SaTScan Version History.docx
@@ -1036,138 +1036,114 @@
         <w:ind w:left="360" w:hanging="360"/>
         <w:jc w:val="both"/>
         <w:rPr>
-          <w:ins w:id="0" w:author="hostovic" w:date="2014-10-07T15:22:00Z"/>
           <w:b/>
           <w:color w:val="000000"/>
         </w:rPr>
       </w:pPr>
-      <w:ins w:id="1" w:author="hostovic" w:date="2014-10-07T15:22:00Z">
-        <w:r>
-          <w:rPr>
-            <w:b/>
-            <w:color w:val="000000"/>
-          </w:rPr>
-          <w:t>Version 9.</w:t>
-        </w:r>
-        <w:r>
-          <w:rPr>
-            <w:b/>
-            <w:color w:val="000000"/>
-          </w:rPr>
-          <w:t>3</w:t>
-        </w:r>
-        <w:r>
-          <w:rPr>
-            <w:b/>
-            <w:color w:val="000000"/>
-          </w:rPr>
-          <w:t xml:space="preserve">.1, </w:t>
-        </w:r>
-        <w:r>
-          <w:rPr>
-            <w:b/>
-            <w:color w:val="000000"/>
-          </w:rPr>
-          <w:t>October</w:t>
-        </w:r>
-        <w:r>
-          <w:rPr>
-            <w:b/>
-            <w:color w:val="000000"/>
-          </w:rPr>
-          <w:t>, 201</w:t>
-        </w:r>
-        <w:r>
-          <w:rPr>
-            <w:b/>
-            <w:color w:val="000000"/>
-          </w:rPr>
-          <w:t>4</w:t>
-        </w:r>
-      </w:ins>
-    </w:p>
-    <w:p>
-      <w:pPr>
-        <w:jc w:val="both"/>
-        <w:rPr>
-          <w:ins w:id="2" w:author="hostovic" w:date="2014-10-07T15:22:00Z"/>
-          <w:i/>
+      <w:r>
+        <w:rPr>
+          <w:b/>
           <w:color w:val="000000"/>
         </w:rPr>
-      </w:pPr>
-      <w:ins w:id="3" w:author="hostovic" w:date="2014-10-07T15:22:00Z">
-        <w:r>
-          <w:rPr>
-            <w:i/>
-            <w:color w:val="000000"/>
-          </w:rPr>
-          <w:t xml:space="preserve">Minor </w:t>
-        </w:r>
-        <w:r>
-          <w:rPr>
-            <w:i/>
-            <w:color w:val="000000"/>
-          </w:rPr>
-          <w:t>Fix</w:t>
-        </w:r>
-      </w:ins>
-    </w:p>
-    <w:p>
-      <w:pPr>
-        <w:ind w:left="360" w:hanging="360"/>
-        <w:jc w:val="both"/>
-        <w:rPr>
-          <w:ins w:id="4" w:author="hostovic" w:date="2014-10-07T15:22:00Z"/>
+        <w:t>Version 9.</w:t>
+      </w:r>
+      <w:r>
+        <w:rPr>
+          <w:b/>
           <w:color w:val="000000"/>
         </w:rPr>
-      </w:pPr>
-      <w:ins w:id="5" w:author="hostovic" w:date="2014-10-07T15:22:00Z">
-        <w:r>
-          <w:rPr>
-            <w:color w:val="000000"/>
-          </w:rPr>
-          <w:t xml:space="preserve">Total </w:t>
-        </w:r>
-      </w:ins>
-      <w:ins w:id="6" w:author="hostovic" w:date="2014-10-07T15:25:00Z">
-        <w:r>
-          <w:rPr>
-            <w:color w:val="000000"/>
-          </w:rPr>
-          <w:t>p</w:t>
-        </w:r>
-      </w:ins>
-      <w:ins w:id="7" w:author="hostovic" w:date="2014-10-07T15:22:00Z">
-        <w:r>
-          <w:rPr>
-            <w:color w:val="000000"/>
-          </w:rPr>
-          <w:t>opulation reported with Iterative Scan Statistic was not</w:t>
-        </w:r>
-      </w:ins>
-      <w:ins w:id="8" w:author="hostovic" w:date="2014-10-07T15:23:00Z">
-        <w:r>
-          <w:rPr>
-            <w:color w:val="000000"/>
-          </w:rPr>
-          <w:t xml:space="preserve"> adjusted for earlier iterations when using the Poisson model</w:t>
-        </w:r>
-      </w:ins>
-      <w:ins w:id="9" w:author="hostovic" w:date="2014-10-07T15:22:00Z">
-        <w:r>
-          <w:rPr>
-            <w:color w:val="000000"/>
-          </w:rPr>
-          <w:t>.</w:t>
-        </w:r>
-      </w:ins>
-    </w:p>
-    <w:p>
-      <w:pPr>
-        <w:ind w:left="360" w:hanging="360"/>
-        <w:jc w:val="both"/>
-        <w:rPr>
-          <w:ins w:id="10" w:author="hostovic" w:date="2014-10-07T15:22:00Z"/>
+        <w:t>3</w:t>
+      </w:r>
+      <w:r>
+        <w:rPr>
+          <w:b/>
+          <w:color w:val="000000"/>
+        </w:rPr>
+        <w:t xml:space="preserve">.1, </w:t>
+      </w:r>
+      <w:r>
+        <w:rPr>
+          <w:b/>
+          <w:color w:val="000000"/>
+        </w:rPr>
+        <w:t>October</w:t>
+      </w:r>
+      <w:r>
+        <w:rPr>
+          <w:b/>
+          <w:color w:val="000000"/>
+        </w:rPr>
+        <w:t>, 201</w:t>
+      </w:r>
+      <w:r>
+        <w:rPr>
+          <w:b/>
+          <w:color w:val="000000"/>
+        </w:rPr>
+        <w:t>4</w:t>
+      </w:r>
+    </w:p>
+    <w:p>
+      <w:pPr>
+        <w:jc w:val="both"/>
+        <w:rPr>
+          <w:i/>
+          <w:color w:val="000000"/>
+        </w:rPr>
+      </w:pPr>
+      <w:r>
+        <w:rPr>
+          <w:i/>
+          <w:color w:val="000000"/>
+        </w:rPr>
+        <w:t xml:space="preserve">Minor </w:t>
+      </w:r>
+      <w:r>
+        <w:rPr>
+          <w:i/>
+          <w:color w:val="000000"/>
+        </w:rPr>
+        <w:t>Fix</w:t>
+      </w:r>
+    </w:p>
+    <w:p>
+      <w:pPr>
+        <w:ind w:left="360" w:hanging="360"/>
+        <w:jc w:val="both"/>
+        <w:rPr>
+          <w:color w:val="000000"/>
+        </w:rPr>
+      </w:pPr>
+      <w:r>
+        <w:rPr>
+          <w:color w:val="000000"/>
+        </w:rPr>
+        <w:t xml:space="preserve">Total </w:t>
+      </w:r>
+      <w:r>
+        <w:rPr>
+          <w:color w:val="000000"/>
+        </w:rPr>
+        <w:t>p</w:t>
+      </w:r>
+      <w:r>
+        <w:rPr>
+          <w:color w:val="000000"/>
+        </w:rPr>
+        <w:t>opulation reported with Iterative Scan Statistic was not adjusted for earlier iterations when using the Poisson model</w:t>
+      </w:r>
+      <w:r>
+        <w:rPr>
+          <w:color w:val="000000"/>
+        </w:rPr>
+        <w:t>.</w:t>
+      </w:r>
+    </w:p>
+    <w:p>
+      <w:pPr>
+        <w:ind w:left="360" w:hanging="360"/>
+        <w:jc w:val="both"/>
+        <w:rPr>
           <w:b/>
         </w:rPr>
       </w:pPr>
@@ -1186,22 +1162,12 @@
         </w:rPr>
         <w:t>Version 9.3, March 201</w:t>
       </w:r>
-      <w:del w:id="11" w:author="hostovic" w:date="2014-10-07T15:21:00Z">
-        <w:r>
-          <w:rPr>
-            <w:b/>
-          </w:rPr>
-          <w:delText>3</w:delText>
-        </w:r>
-      </w:del>
-      <w:ins w:id="12" w:author="hostovic" w:date="2014-10-07T15:21:00Z">
-        <w:r>
-          <w:rPr>
-            <w:b/>
-          </w:rPr>
-          <w:t>4</w:t>
-        </w:r>
-      </w:ins>
+      <w:r>
+        <w:rPr>
+          <w:b/>
+        </w:rPr>
+        <w:t>4</w:t>
+      </w:r>
     </w:p>
     <w:p>
       <w:pPr>
@@ -7481,6 +7447,17 @@
       <w:szCs w:val="16"/>
     </w:rPr>
   </w:style>
+  <w:style w:type="paragraph" w:styleId="Revision">
+    <w:name w:val="Revision"/>
+    <w:hidden/>
+    <w:uiPriority w:val="99"/>
+    <w:semiHidden/>
+    <w:rsid w:val="00D70F64"/>
+    <w:rPr>
+      <w:sz w:val="24"/>
+      <w:szCs w:val="24"/>
+    </w:rPr>
+  </w:style>
 </w:styles>
 </file>
 
@@ -7772,7 +7749,7 @@
 </file>
 
 <file path=customXml/itemProps1.xml><?xml version="1.0" encoding="utf-8"?>
-<ds:datastoreItem xmlns:ds="http://schemas.openxmlformats.org/officeDocument/2006/customXml" ds:itemID="{78E959D2-0DE5-4C9D-B699-AB5D2564D331}">
+<ds:datastoreItem xmlns:ds="http://schemas.openxmlformats.org/officeDocument/2006/customXml" ds:itemID="{CDA003C6-4E39-4667-8ABC-B48AB190E81A}">
   <ds:schemaRefs>
     <ds:schemaRef ds:uri="http://schemas.openxmlformats.org/officeDocument/2006/bibliography"/>
   </ds:schemaRefs>

--- a/Doc/SaTScan Version History.docx
+++ b/Doc/SaTScan Version History.docx
@@ -1037,13 +1037,124 @@
         <w:jc w:val="both"/>
         <w:rPr>
           <w:b/>
-        </w:rPr>
-      </w:pPr>
-      <w:r>
-        <w:rPr>
-          <w:b/>
-        </w:rPr>
-        <w:t>Version 9.3, March 2013</w:t>
+          <w:color w:val="000000"/>
+        </w:rPr>
+      </w:pPr>
+      <w:r>
+        <w:rPr>
+          <w:b/>
+          <w:color w:val="000000"/>
+        </w:rPr>
+        <w:t>Version 9.</w:t>
+      </w:r>
+      <w:r>
+        <w:rPr>
+          <w:b/>
+          <w:color w:val="000000"/>
+        </w:rPr>
+        <w:t>3</w:t>
+      </w:r>
+      <w:r>
+        <w:rPr>
+          <w:b/>
+          <w:color w:val="000000"/>
+        </w:rPr>
+        <w:t xml:space="preserve">.1, </w:t>
+      </w:r>
+      <w:r>
+        <w:rPr>
+          <w:b/>
+          <w:color w:val="000000"/>
+        </w:rPr>
+        <w:t>October</w:t>
+      </w:r>
+      <w:r>
+        <w:rPr>
+          <w:b/>
+          <w:color w:val="000000"/>
+        </w:rPr>
+        <w:t>, 201</w:t>
+      </w:r>
+      <w:r>
+        <w:rPr>
+          <w:b/>
+          <w:color w:val="000000"/>
+        </w:rPr>
+        <w:t>4</w:t>
+      </w:r>
+    </w:p>
+    <w:p>
+      <w:pPr>
+        <w:jc w:val="both"/>
+        <w:rPr>
+          <w:i/>
+          <w:color w:val="000000"/>
+        </w:rPr>
+      </w:pPr>
+      <w:r>
+        <w:rPr>
+          <w:i/>
+          <w:color w:val="000000"/>
+        </w:rPr>
+        <w:t xml:space="preserve">Minor </w:t>
+      </w:r>
+      <w:r>
+        <w:rPr>
+          <w:i/>
+          <w:color w:val="000000"/>
+        </w:rPr>
+        <w:t>Fix</w:t>
+      </w:r>
+    </w:p>
+    <w:p>
+      <w:pPr>
+        <w:ind w:left="360" w:hanging="360"/>
+        <w:jc w:val="both"/>
+        <w:rPr>
+          <w:color w:val="000000"/>
+        </w:rPr>
+      </w:pPr>
+      <w:r>
+        <w:rPr>
+          <w:color w:val="000000"/>
+        </w:rPr>
+        <w:t>Total population reported with Iterative Scan Statistic was not adjusted for earlier iterations when using the Poisson model</w:t>
+      </w:r>
+      <w:r>
+        <w:rPr>
+          <w:color w:val="000000"/>
+        </w:rPr>
+        <w:t>.</w:t>
+      </w:r>
+    </w:p>
+    <w:p>
+      <w:pPr>
+        <w:ind w:left="360" w:hanging="360"/>
+        <w:jc w:val="both"/>
+        <w:rPr>
+          <w:b/>
+        </w:rPr>
+      </w:pPr>
+    </w:p>
+    <w:p>
+      <w:pPr>
+        <w:ind w:left="360" w:hanging="360"/>
+        <w:jc w:val="both"/>
+        <w:rPr>
+          <w:b/>
+        </w:rPr>
+      </w:pPr>
+      <w:r>
+        <w:rPr>
+          <w:b/>
+        </w:rPr>
+        <w:t>Version 9.3, March 201</w:t>
+      </w:r>
+      <w:r>
+        <w:rPr>
+          <w:b/>
+        </w:rPr>
+        <w:t>4</w:t>
       </w:r>
     </w:p>
     <w:p>
@@ -1288,6 +1399,7 @@
         <w:rPr>
           <w:i/>
         </w:rPr>
+        <w:lastRenderedPageBreak/>
         <w:t>New Analytical Features</w:t>
       </w:r>
     </w:p>
@@ -1433,7 +1545,6 @@
         <w:rPr>
           <w:bCs/>
         </w:rPr>
-        <w:lastRenderedPageBreak/>
         <w:t>Ability to define different temporal cluster parameters at different spatial locations.</w:t>
       </w:r>
       <w:proofErr w:type="gramEnd"/>
@@ -2124,6 +2235,7 @@
         <w:jc w:val="both"/>
       </w:pPr>
       <w:r>
+        <w:lastRenderedPageBreak/>
         <w:t>Corrected import wizard to properly report error when CSV file record is missing columns.</w:t>
       </w:r>
     </w:p>
@@ -2178,7 +2290,6 @@
       </w:pPr>
       <w:proofErr w:type="gramStart"/>
       <w:r>
-        <w:lastRenderedPageBreak/>
         <w:t xml:space="preserve">Corrected bug which caused program </w:t>
       </w:r>
       <w:r>
@@ -2673,6 +2784,7 @@
         <w:jc w:val="both"/>
       </w:pPr>
       <w:r>
+        <w:lastRenderedPageBreak/>
         <w:t>Isotonic spatial scan statistic</w:t>
       </w:r>
     </w:p>
@@ -2758,7 +2870,6 @@
       </w:pPr>
       <w:proofErr w:type="gramStart"/>
       <w:r>
-        <w:lastRenderedPageBreak/>
         <w:t>Re-implementation of the</w:t>
       </w:r>
       <w:r>
@@ -3322,7 +3433,6 @@
       </w:pPr>
       <w:proofErr w:type="gramStart"/>
       <w:r>
-        <w:lastRenderedPageBreak/>
         <w:t>Corrected possibly incorrect ranking of reported clusters when executing with more than one processor and applying early termination option.</w:t>
       </w:r>
       <w:proofErr w:type="gramEnd"/>
@@ -3758,6 +3868,7 @@
         <w:rPr>
           <w:i/>
         </w:rPr>
+        <w:lastRenderedPageBreak/>
         <w:t>Minor Fixes</w:t>
       </w:r>
     </w:p>
@@ -3789,7 +3900,6 @@
         <w:pStyle w:val="BodyTextIndent"/>
       </w:pPr>
       <w:r>
-        <w:lastRenderedPageBreak/>
         <w:t>Corrected minor error in the radius reported in the cluster information file, which did not take the curvature of the earth into account.</w:t>
       </w:r>
     </w:p>
@@ -4300,6 +4410,7 @@
       </w:pPr>
       <w:proofErr w:type="gramStart"/>
       <w:r>
+        <w:lastRenderedPageBreak/>
         <w:t>Adjustment for covariates in the Bernoulli model.</w:t>
       </w:r>
       <w:proofErr w:type="gramEnd"/>
@@ -4350,406 +4461,406 @@
         <w:rPr>
           <w:i/>
         </w:rPr>
+        <w:t>Other Improvements</w:t>
+      </w:r>
+    </w:p>
+    <w:p>
+      <w:pPr>
+        <w:ind w:left="360" w:hanging="360"/>
+        <w:jc w:val="both"/>
+      </w:pPr>
+      <w:r>
+        <w:t>Redesigned windows interface, separating standard and advanced features.</w:t>
+      </w:r>
+    </w:p>
+    <w:p>
+      <w:pPr>
+        <w:ind w:left="360" w:hanging="360"/>
+        <w:jc w:val="both"/>
+      </w:pPr>
+      <w:r>
+        <w:t>Improved interface for the SaTScan import wizard.</w:t>
+      </w:r>
+    </w:p>
+    <w:p>
+      <w:pPr>
+        <w:pStyle w:val="BodyTextIndent"/>
+      </w:pPr>
+      <w:r>
+        <w:t xml:space="preserve">Faster speed for data sets with a very large number of cases. </w:t>
+      </w:r>
+    </w:p>
+    <w:p>
+      <w:pPr>
+        <w:pStyle w:val="BodyTextIndent"/>
+      </w:pPr>
+      <w:r>
+        <w:t>A wider variety of date options allowed in the SaTScan file format input files.</w:t>
+      </w:r>
+    </w:p>
+    <w:p>
+      <w:pPr>
+        <w:ind w:left="360" w:hanging="360"/>
+        <w:jc w:val="both"/>
+        <w:rPr>
+          <w:b/>
+          <w:sz w:val="12"/>
+        </w:rPr>
+      </w:pPr>
+    </w:p>
+    <w:p>
+      <w:pPr>
+        <w:pStyle w:val="Heading4"/>
+        <w:jc w:val="both"/>
+      </w:pPr>
+      <w:r>
+        <w:t>Minor Fixes</w:t>
+      </w:r>
+    </w:p>
+    <w:p>
+      <w:pPr>
+        <w:ind w:left="360" w:hanging="360"/>
+        <w:jc w:val="both"/>
+        <w:rPr>
+          <w:bCs/>
+        </w:rPr>
+      </w:pPr>
+      <w:r>
+        <w:rPr>
+          <w:bCs/>
+        </w:rPr>
+        <w:t>The study time period can now have the same start date and end date.</w:t>
+      </w:r>
+    </w:p>
+    <w:p>
+      <w:pPr>
+        <w:pStyle w:val="BodyTextIndent"/>
+      </w:pPr>
+      <w:r>
+        <w:t xml:space="preserve">When requesting a report of only non-overlapping clusters, overlapping is now defined in terms of having one or more location IDs in common rather then the previous definition of the two circles overlapping each other. Results will in most cases be identical. </w:t>
+      </w:r>
+    </w:p>
+    <w:p>
+      <w:pPr>
+        <w:ind w:left="360" w:hanging="360"/>
+        <w:jc w:val="both"/>
+        <w:rPr>
+          <w:bCs/>
+        </w:rPr>
+      </w:pPr>
+      <w:proofErr w:type="gramStart"/>
+      <w:r>
+        <w:rPr>
+          <w:bCs/>
+        </w:rPr>
+        <w:t>Fixed problem when calculating the expected number of cases when the population in the population file is specified in days.</w:t>
+      </w:r>
+      <w:proofErr w:type="gramEnd"/>
+    </w:p>
+    <w:p>
+      <w:pPr>
+        <w:ind w:left="360" w:hanging="360"/>
+        <w:jc w:val="both"/>
+        <w:rPr>
+          <w:bCs/>
+        </w:rPr>
+      </w:pPr>
+      <w:proofErr w:type="gramStart"/>
+      <w:r>
+        <w:rPr>
+          <w:bCs/>
+        </w:rPr>
+        <w:t>Updated error and warning messages.</w:t>
+      </w:r>
+      <w:proofErr w:type="gramEnd"/>
+    </w:p>
+    <w:p>
+      <w:pPr>
+        <w:ind w:left="360" w:hanging="360"/>
+        <w:jc w:val="both"/>
+        <w:rPr>
+          <w:bCs/>
+        </w:rPr>
+      </w:pPr>
+      <w:r>
+        <w:rPr>
+          <w:bCs/>
+        </w:rPr>
+        <w:t xml:space="preserve">Ability to define time intervals in years when the time aggregation is defined in terms of month, and in years or months when the aggregation is defined in terms of days. </w:t>
+      </w:r>
+    </w:p>
+    <w:p>
+      <w:pPr>
+        <w:ind w:left="360" w:hanging="360"/>
+        <w:jc w:val="both"/>
+        <w:rPr>
+          <w:bCs/>
+        </w:rPr>
+      </w:pPr>
+      <w:r>
+        <w:rPr>
+          <w:bCs/>
+        </w:rPr>
+        <w:t xml:space="preserve">The definition of the circle radius redefined from the length of a straight line through the crust of the earth ‘as the worm crawls’ to the length of a curved line along the surface of the earth ‘as the crow flies’. </w:t>
+      </w:r>
+    </w:p>
+    <w:p>
+      <w:pPr>
+        <w:ind w:left="360" w:hanging="360"/>
+        <w:jc w:val="both"/>
+        <w:rPr>
+          <w:b/>
+        </w:rPr>
+      </w:pPr>
+    </w:p>
+    <w:p>
+      <w:pPr>
+        <w:ind w:left="360" w:hanging="360"/>
+        <w:jc w:val="both"/>
+        <w:rPr>
+          <w:b/>
+        </w:rPr>
+      </w:pPr>
+      <w:r>
+        <w:rPr>
+          <w:b/>
+        </w:rPr>
+        <w:t>Version 4.0.3, February 3, 2004</w:t>
+      </w:r>
+    </w:p>
+    <w:p>
+      <w:pPr>
+        <w:ind w:left="360" w:hanging="360"/>
+        <w:jc w:val="both"/>
+        <w:rPr>
+          <w:b/>
+          <w:sz w:val="12"/>
+        </w:rPr>
+      </w:pPr>
+    </w:p>
+    <w:p>
+      <w:pPr>
+        <w:pStyle w:val="Heading4"/>
+        <w:jc w:val="both"/>
+      </w:pPr>
+      <w:r>
+        <w:t>Minor Fixes</w:t>
+      </w:r>
+    </w:p>
+    <w:p>
+      <w:pPr>
+        <w:pStyle w:val="BodyTextIndent"/>
+      </w:pPr>
+      <w:proofErr w:type="gramStart"/>
+      <w:r>
+        <w:t>Incorporated SaTScan license agreement as part of the installation procedure.</w:t>
+      </w:r>
+      <w:proofErr w:type="gramEnd"/>
+    </w:p>
+    <w:p>
+      <w:pPr>
+        <w:pStyle w:val="BodyTextIndent"/>
+      </w:pPr>
+      <w:r>
+        <w:t>Fixed bug, where SaTScan was unable to read more than five decimals for latitude/longitude coordinates.</w:t>
+      </w:r>
+    </w:p>
+    <w:p>
+      <w:pPr>
+        <w:ind w:left="360" w:hanging="360"/>
+        <w:jc w:val="both"/>
+        <w:rPr>
+          <w:b/>
+        </w:rPr>
+      </w:pPr>
+    </w:p>
+    <w:p>
+      <w:pPr>
+        <w:ind w:left="360" w:hanging="360"/>
+        <w:jc w:val="both"/>
+        <w:rPr>
+          <w:b/>
+        </w:rPr>
+      </w:pPr>
+      <w:r>
+        <w:rPr>
+          <w:b/>
+        </w:rPr>
+        <w:t>Version 4.0.2, November 10, 2003</w:t>
+      </w:r>
+    </w:p>
+    <w:p>
+      <w:pPr>
+        <w:ind w:left="360" w:hanging="360"/>
+        <w:jc w:val="both"/>
+        <w:rPr>
+          <w:b/>
+          <w:sz w:val="12"/>
+        </w:rPr>
+      </w:pPr>
+    </w:p>
+    <w:p>
+      <w:pPr>
+        <w:pStyle w:val="Heading4"/>
+        <w:jc w:val="both"/>
+      </w:pPr>
+      <w:r>
+        <w:t>Minor Fixes</w:t>
+      </w:r>
+    </w:p>
+    <w:p>
+      <w:pPr>
+        <w:jc w:val="both"/>
+        <w:rPr>
+          <w:bCs/>
+        </w:rPr>
+      </w:pPr>
+      <w:r>
+        <w:rPr>
+          <w:bCs/>
+        </w:rPr>
+        <w:t>Problem when using the relative risk adjustment file fixed.</w:t>
+      </w:r>
+    </w:p>
+    <w:p>
+      <w:pPr>
+        <w:ind w:left="360" w:hanging="360"/>
+        <w:jc w:val="both"/>
+        <w:rPr>
+          <w:bCs/>
+        </w:rPr>
+      </w:pPr>
+      <w:proofErr w:type="gramStart"/>
+      <w:r>
+        <w:rPr>
+          <w:bCs/>
+        </w:rPr>
+        <w:t>Improved error messages.</w:t>
+      </w:r>
+      <w:proofErr w:type="gramEnd"/>
+      <w:r>
+        <w:rPr>
+          <w:bCs/>
+        </w:rPr>
+        <w:t xml:space="preserve"> </w:t>
+      </w:r>
+    </w:p>
+    <w:p>
+      <w:pPr>
+        <w:ind w:left="360" w:hanging="360"/>
+        <w:jc w:val="both"/>
+        <w:rPr>
+          <w:b/>
+        </w:rPr>
+      </w:pPr>
+    </w:p>
+    <w:p>
+      <w:pPr>
+        <w:ind w:left="360" w:hanging="360"/>
+        <w:jc w:val="both"/>
+        <w:rPr>
+          <w:b/>
+        </w:rPr>
+      </w:pPr>
+      <w:r>
+        <w:rPr>
+          <w:b/>
+        </w:rPr>
+        <w:t>Version 4.0.1, October 23, 2003</w:t>
+      </w:r>
+    </w:p>
+    <w:p>
+      <w:pPr>
+        <w:ind w:left="360" w:hanging="360"/>
+        <w:jc w:val="both"/>
+        <w:rPr>
+          <w:b/>
+          <w:sz w:val="12"/>
+        </w:rPr>
+      </w:pPr>
+    </w:p>
+    <w:p>
+      <w:pPr>
+        <w:jc w:val="both"/>
+        <w:rPr>
+          <w:i/>
+        </w:rPr>
+      </w:pPr>
+      <w:r>
+        <w:rPr>
+          <w:i/>
+        </w:rPr>
+        <w:t>New Analytical Features</w:t>
+      </w:r>
+    </w:p>
+    <w:p>
+      <w:pPr>
+        <w:pStyle w:val="BodyTextIndent"/>
+        <w:rPr>
+          <w:bCs w:val="0"/>
+        </w:rPr>
+      </w:pPr>
+      <w:proofErr w:type="gramStart"/>
+      <w:r>
+        <w:rPr>
+          <w:bCs w:val="0"/>
+        </w:rPr>
+        <w:t>Adjustment for covariates when the space-time permutation model is used.</w:t>
+      </w:r>
+      <w:proofErr w:type="gramEnd"/>
+    </w:p>
+    <w:p>
+      <w:pPr>
+        <w:ind w:left="360" w:hanging="360"/>
+        <w:jc w:val="both"/>
+      </w:pPr>
+      <w:r>
+        <w:t xml:space="preserve">Adjustments for purely spatial, purely temporal or space-time clusters, using a special adjustments file with user specified relative risk adjustments for each spatial, temporal and/or space-time location. </w:t>
+      </w:r>
+    </w:p>
+    <w:p>
+      <w:pPr>
+        <w:ind w:left="360" w:hanging="360"/>
+        <w:jc w:val="both"/>
+      </w:pPr>
+      <w:proofErr w:type="gramStart"/>
+      <w:r>
+        <w:t>Ability to adjust for missing data.</w:t>
+      </w:r>
+      <w:proofErr w:type="gramEnd"/>
+    </w:p>
+    <w:p>
+      <w:pPr>
+        <w:ind w:left="360" w:hanging="360"/>
+        <w:jc w:val="both"/>
+      </w:pPr>
+      <w:r>
+        <w:t>Nonparametric adjustment for temporal trends using stratified randomization, replacing the previous nonparametric adjustment method used in versions 2 and 3 (only for Poisson model). The old version is still available in batch mode.</w:t>
+      </w:r>
+    </w:p>
+    <w:p>
+      <w:pPr>
+        <w:ind w:left="360" w:hanging="360"/>
+        <w:jc w:val="both"/>
+      </w:pPr>
+      <w:proofErr w:type="gramStart"/>
+      <w:r>
         <w:lastRenderedPageBreak/>
-        <w:t>Other Improvements</w:t>
-      </w:r>
-    </w:p>
-    <w:p>
-      <w:pPr>
-        <w:ind w:left="360" w:hanging="360"/>
-        <w:jc w:val="both"/>
-      </w:pPr>
-      <w:r>
-        <w:t>Redesigned windows interface, separating standard and advanced features.</w:t>
-      </w:r>
-    </w:p>
-    <w:p>
-      <w:pPr>
-        <w:ind w:left="360" w:hanging="360"/>
-        <w:jc w:val="both"/>
-      </w:pPr>
-      <w:r>
-        <w:t>Improved interface for the SaTScan import wizard.</w:t>
-      </w:r>
+        <w:t>Prospective purely temporal analysis.</w:t>
+      </w:r>
+      <w:proofErr w:type="gramEnd"/>
     </w:p>
     <w:p>
       <w:pPr>
         <w:pStyle w:val="BodyTextIndent"/>
-      </w:pPr>
-      <w:r>
-        <w:t xml:space="preserve">Faster speed for data sets with a very large number of cases. </w:t>
-      </w:r>
-    </w:p>
-    <w:p>
-      <w:pPr>
-        <w:pStyle w:val="BodyTextIndent"/>
-      </w:pPr>
-      <w:r>
-        <w:t>A wider variety of date options allowed in the SaTScan file format input files.</w:t>
-      </w:r>
-    </w:p>
-    <w:p>
-      <w:pPr>
-        <w:ind w:left="360" w:hanging="360"/>
-        <w:jc w:val="both"/>
-        <w:rPr>
-          <w:b/>
-          <w:sz w:val="12"/>
-        </w:rPr>
-      </w:pPr>
-    </w:p>
-    <w:p>
-      <w:pPr>
-        <w:pStyle w:val="Heading4"/>
-        <w:jc w:val="both"/>
-      </w:pPr>
-      <w:r>
-        <w:t>Minor Fixes</w:t>
-      </w:r>
-    </w:p>
-    <w:p>
-      <w:pPr>
-        <w:ind w:left="360" w:hanging="360"/>
-        <w:jc w:val="both"/>
-        <w:rPr>
-          <w:bCs/>
-        </w:rPr>
-      </w:pPr>
-      <w:r>
-        <w:rPr>
-          <w:bCs/>
-        </w:rPr>
-        <w:t>The study time period can now have the same start date and end date.</w:t>
-      </w:r>
-    </w:p>
-    <w:p>
-      <w:pPr>
-        <w:pStyle w:val="BodyTextIndent"/>
-      </w:pPr>
-      <w:r>
-        <w:t xml:space="preserve">When requesting a report of only non-overlapping clusters, overlapping is now defined in terms of having one or more location IDs in common rather then the previous definition of the two circles overlapping each other. Results will in most cases be identical. </w:t>
-      </w:r>
-    </w:p>
-    <w:p>
-      <w:pPr>
-        <w:ind w:left="360" w:hanging="360"/>
-        <w:jc w:val="both"/>
-        <w:rPr>
-          <w:bCs/>
-        </w:rPr>
-      </w:pPr>
-      <w:proofErr w:type="gramStart"/>
-      <w:r>
-        <w:rPr>
-          <w:bCs/>
-        </w:rPr>
-        <w:t>Fixed problem when calculating the expected number of cases when the population in the population file is specified in days.</w:t>
-      </w:r>
-      <w:proofErr w:type="gramEnd"/>
-    </w:p>
-    <w:p>
-      <w:pPr>
-        <w:ind w:left="360" w:hanging="360"/>
-        <w:jc w:val="both"/>
-        <w:rPr>
-          <w:bCs/>
-        </w:rPr>
-      </w:pPr>
-      <w:proofErr w:type="gramStart"/>
-      <w:r>
-        <w:rPr>
-          <w:bCs/>
-        </w:rPr>
-        <w:t>Updated error and warning messages.</w:t>
-      </w:r>
-      <w:proofErr w:type="gramEnd"/>
-    </w:p>
-    <w:p>
-      <w:pPr>
-        <w:ind w:left="360" w:hanging="360"/>
-        <w:jc w:val="both"/>
-        <w:rPr>
-          <w:bCs/>
-        </w:rPr>
-      </w:pPr>
-      <w:r>
-        <w:rPr>
-          <w:bCs/>
-        </w:rPr>
-        <w:t xml:space="preserve">Ability to define time intervals in years when the time aggregation is defined in terms of month, and in years or months when the aggregation is defined in terms of days. </w:t>
-      </w:r>
-    </w:p>
-    <w:p>
-      <w:pPr>
-        <w:ind w:left="360" w:hanging="360"/>
-        <w:jc w:val="both"/>
-        <w:rPr>
-          <w:bCs/>
-        </w:rPr>
-      </w:pPr>
-      <w:r>
-        <w:rPr>
-          <w:bCs/>
-        </w:rPr>
-        <w:t xml:space="preserve">The definition of the circle radius redefined from the length of a straight line through the crust of the earth ‘as the worm crawls’ to the length of a curved line along the surface of the earth ‘as the crow flies’. </w:t>
-      </w:r>
-    </w:p>
-    <w:p>
-      <w:pPr>
-        <w:ind w:left="360" w:hanging="360"/>
-        <w:jc w:val="both"/>
-        <w:rPr>
-          <w:b/>
-        </w:rPr>
-      </w:pPr>
-    </w:p>
-    <w:p>
-      <w:pPr>
-        <w:ind w:left="360" w:hanging="360"/>
-        <w:jc w:val="both"/>
-        <w:rPr>
-          <w:b/>
-        </w:rPr>
-      </w:pPr>
-      <w:r>
-        <w:rPr>
-          <w:b/>
-        </w:rPr>
-        <w:t>Version 4.0.3, February 3, 2004</w:t>
-      </w:r>
-    </w:p>
-    <w:p>
-      <w:pPr>
-        <w:ind w:left="360" w:hanging="360"/>
-        <w:jc w:val="both"/>
-        <w:rPr>
-          <w:b/>
-          <w:sz w:val="12"/>
-        </w:rPr>
-      </w:pPr>
-    </w:p>
-    <w:p>
-      <w:pPr>
-        <w:pStyle w:val="Heading4"/>
-        <w:jc w:val="both"/>
-      </w:pPr>
-      <w:r>
-        <w:t>Minor Fixes</w:t>
-      </w:r>
-    </w:p>
-    <w:p>
-      <w:pPr>
-        <w:pStyle w:val="BodyTextIndent"/>
-      </w:pPr>
-      <w:proofErr w:type="gramStart"/>
-      <w:r>
-        <w:t>Incorporated SaTScan license agreement as part of the installation procedure.</w:t>
-      </w:r>
-      <w:proofErr w:type="gramEnd"/>
-    </w:p>
-    <w:p>
-      <w:pPr>
-        <w:pStyle w:val="BodyTextIndent"/>
-      </w:pPr>
-      <w:r>
-        <w:t>Fixed bug, where SaTScan was unable to read more than five decimals for latitude/longitude coordinates.</w:t>
-      </w:r>
-    </w:p>
-    <w:p>
-      <w:pPr>
-        <w:ind w:left="360" w:hanging="360"/>
-        <w:jc w:val="both"/>
-        <w:rPr>
-          <w:b/>
-        </w:rPr>
-      </w:pPr>
-    </w:p>
-    <w:p>
-      <w:pPr>
-        <w:ind w:left="360" w:hanging="360"/>
-        <w:jc w:val="both"/>
-        <w:rPr>
-          <w:b/>
-        </w:rPr>
-      </w:pPr>
-      <w:r>
-        <w:rPr>
-          <w:b/>
-        </w:rPr>
-        <w:t>Version 4.0.2, November 10, 2003</w:t>
-      </w:r>
-    </w:p>
-    <w:p>
-      <w:pPr>
-        <w:ind w:left="360" w:hanging="360"/>
-        <w:jc w:val="both"/>
-        <w:rPr>
-          <w:b/>
-          <w:sz w:val="12"/>
-        </w:rPr>
-      </w:pPr>
-    </w:p>
-    <w:p>
-      <w:pPr>
-        <w:pStyle w:val="Heading4"/>
-        <w:jc w:val="both"/>
-      </w:pPr>
-      <w:r>
-        <w:t>Minor Fixes</w:t>
-      </w:r>
-    </w:p>
-    <w:p>
-      <w:pPr>
-        <w:jc w:val="both"/>
-        <w:rPr>
-          <w:bCs/>
-        </w:rPr>
-      </w:pPr>
-      <w:r>
-        <w:rPr>
-          <w:bCs/>
-        </w:rPr>
-        <w:t>Problem when using the relative risk adjustment file fixed.</w:t>
-      </w:r>
-    </w:p>
-    <w:p>
-      <w:pPr>
-        <w:ind w:left="360" w:hanging="360"/>
-        <w:jc w:val="both"/>
-        <w:rPr>
-          <w:bCs/>
-        </w:rPr>
-      </w:pPr>
-      <w:proofErr w:type="gramStart"/>
-      <w:r>
-        <w:rPr>
-          <w:bCs/>
-        </w:rPr>
-        <w:t>Improved error messages.</w:t>
-      </w:r>
-      <w:proofErr w:type="gramEnd"/>
-      <w:r>
-        <w:rPr>
-          <w:bCs/>
-        </w:rPr>
-        <w:t xml:space="preserve"> </w:t>
-      </w:r>
-    </w:p>
-    <w:p>
-      <w:pPr>
-        <w:ind w:left="360" w:hanging="360"/>
-        <w:jc w:val="both"/>
-        <w:rPr>
-          <w:b/>
-        </w:rPr>
-      </w:pPr>
-    </w:p>
-    <w:p>
-      <w:pPr>
-        <w:ind w:left="360" w:hanging="360"/>
-        <w:jc w:val="both"/>
-        <w:rPr>
-          <w:b/>
-        </w:rPr>
-      </w:pPr>
-      <w:r>
-        <w:rPr>
-          <w:b/>
-        </w:rPr>
-        <w:t>Version 4.0.1, October 23, 2003</w:t>
-      </w:r>
-    </w:p>
-    <w:p>
-      <w:pPr>
-        <w:ind w:left="360" w:hanging="360"/>
-        <w:jc w:val="both"/>
-        <w:rPr>
-          <w:b/>
-          <w:sz w:val="12"/>
-        </w:rPr>
-      </w:pPr>
-    </w:p>
-    <w:p>
-      <w:pPr>
-        <w:jc w:val="both"/>
-        <w:rPr>
-          <w:i/>
-        </w:rPr>
-      </w:pPr>
-      <w:r>
-        <w:rPr>
-          <w:i/>
-        </w:rPr>
-        <w:t>New Analytical Features</w:t>
-      </w:r>
-    </w:p>
-    <w:p>
-      <w:pPr>
-        <w:pStyle w:val="BodyTextIndent"/>
         <w:rPr>
           <w:bCs w:val="0"/>
         </w:rPr>
       </w:pPr>
-      <w:proofErr w:type="gramStart"/>
       <w:r>
         <w:rPr>
           <w:bCs w:val="0"/>
         </w:rPr>
-        <w:t>Adjustment for covariates when the space-time permutation model is used.</w:t>
-      </w:r>
-      <w:proofErr w:type="gramEnd"/>
-    </w:p>
-    <w:p>
-      <w:pPr>
-        <w:ind w:left="360" w:hanging="360"/>
-        <w:jc w:val="both"/>
-      </w:pPr>
-      <w:r>
-        <w:t xml:space="preserve">Adjustments for purely spatial, purely temporal or space-time clusters, using a special adjustments file with user specified relative risk adjustments for each spatial, temporal and/or space-time location. </w:t>
-      </w:r>
-    </w:p>
-    <w:p>
-      <w:pPr>
-        <w:ind w:left="360" w:hanging="360"/>
-        <w:jc w:val="both"/>
-      </w:pPr>
-      <w:proofErr w:type="gramStart"/>
-      <w:r>
-        <w:t>Ability to adjust for missing data.</w:t>
-      </w:r>
-      <w:proofErr w:type="gramEnd"/>
-    </w:p>
-    <w:p>
-      <w:pPr>
-        <w:ind w:left="360" w:hanging="360"/>
-        <w:jc w:val="both"/>
-      </w:pPr>
-      <w:r>
-        <w:t>Nonparametric adjustment for temporal trends using stratified randomization, replacing the previous nonparametric adjustment method used in versions 2 and 3 (only for Poisson model). The old version is still available in batch mode.</w:t>
-      </w:r>
-    </w:p>
-    <w:p>
-      <w:pPr>
-        <w:ind w:left="360" w:hanging="360"/>
-        <w:jc w:val="both"/>
-      </w:pPr>
-      <w:proofErr w:type="gramStart"/>
-      <w:r>
-        <w:t>Prospective purely temporal analysis.</w:t>
-      </w:r>
-      <w:proofErr w:type="gramEnd"/>
-    </w:p>
-    <w:p>
-      <w:pPr>
-        <w:pStyle w:val="BodyTextIndent"/>
-        <w:rPr>
-          <w:bCs w:val="0"/>
-        </w:rPr>
-      </w:pPr>
-      <w:r>
-        <w:rPr>
-          <w:bCs w:val="0"/>
-        </w:rPr>
         <w:t xml:space="preserve">An optional special circle size file for defining the maximum geographical circle size that is distinct from the regular population file. </w:t>
       </w:r>
     </w:p>
@@ -4759,7 +4870,6 @@
         <w:jc w:val="both"/>
       </w:pPr>
       <w:r>
-        <w:lastRenderedPageBreak/>
         <w:t xml:space="preserve">Completely flexible specification of ranges for the start and end time of temporal clusters to be evaluated. </w:t>
       </w:r>
     </w:p>
@@ -5186,6 +5296,7 @@
       </w:pPr>
       <w:proofErr w:type="gramStart"/>
       <w:r>
+        <w:lastRenderedPageBreak/>
         <w:t>Fixed error when purely temporal clusters are included in a prospective space-time analysis.</w:t>
       </w:r>
       <w:proofErr w:type="gramEnd"/>
@@ -5234,7 +5345,6 @@
         <w:rPr>
           <w:i/>
         </w:rPr>
-        <w:lastRenderedPageBreak/>
         <w:t>New Analytical Features</w:t>
       </w:r>
     </w:p>
@@ -5613,6 +5723,7 @@
         <w:jc w:val="both"/>
       </w:pPr>
       <w:r>
+        <w:lastRenderedPageBreak/>
         <w:t>Fixed error by which the special grid file was ignored unless the parameters were saved before a run.</w:t>
       </w:r>
     </w:p>
@@ -5622,7 +5733,6 @@
         <w:jc w:val="both"/>
       </w:pPr>
       <w:r>
-        <w:lastRenderedPageBreak/>
         <w:t>Program terminated with an error when there were locations with zero population and zero cases. The error is now shown only when there are locations with cases but zero population.</w:t>
       </w:r>
     </w:p>
@@ -6065,7 +6175,6 @@
           <w:i/>
           <w:iCs/>
         </w:rPr>
-        <w:lastRenderedPageBreak/>
         <w:t>Minor Improvements and Fixes</w:t>
       </w:r>
     </w:p>
@@ -6580,6 +6689,7 @@
         <w:pStyle w:val="Heading2"/>
       </w:pPr>
       <w:r>
+        <w:lastRenderedPageBreak/>
         <w:t>Analytical Features</w:t>
       </w:r>
     </w:p>
@@ -6627,7 +6737,6 @@
         <w:rPr>
           <w:bCs/>
         </w:rPr>
-        <w:lastRenderedPageBreak/>
         <w:t>Adjustment for covariates.</w:t>
       </w:r>
       <w:proofErr w:type="gramEnd"/>
@@ -7617,7 +7726,7 @@
 </file>
 
 <file path=customXml/itemProps1.xml><?xml version="1.0" encoding="utf-8"?>
-<ds:datastoreItem xmlns:ds="http://schemas.openxmlformats.org/officeDocument/2006/customXml" ds:itemID="{F614309B-41DA-44D1-8565-B2384225EC98}">
+<ds:datastoreItem xmlns:ds="http://schemas.openxmlformats.org/officeDocument/2006/customXml" ds:itemID="{8C598066-A4BC-481F-BA7F-BBFA28266ED7}">
   <ds:schemaRefs>
     <ds:schemaRef ds:uri="http://schemas.openxmlformats.org/officeDocument/2006/bibliography"/>
   </ds:schemaRefs>

--- a/Doc/SaTScan Version History.docx
+++ b/Doc/SaTScan Version History.docx
@@ -1,6 +1,6 @@
 
 <file path=word/document.xml><?xml version="1.0" encoding="utf-8"?>
-<w:document xmlns:ve="http://schemas.openxmlformats.org/markup-compatibility/2006" xmlns:o="urn:schemas-microsoft-com:office:office" xmlns:r="http://schemas.openxmlformats.org/officeDocument/2006/relationships" xmlns:m="http://schemas.openxmlformats.org/officeDocument/2006/math" xmlns:v="urn:schemas-microsoft-com:vml" xmlns:wp="http://schemas.openxmlformats.org/drawingml/2006/wordprocessingDrawing" xmlns:w10="urn:schemas-microsoft-com:office:word" xmlns:w="http://schemas.openxmlformats.org/wordprocessingml/2006/main" xmlns:wne="http://schemas.microsoft.com/office/word/2006/wordml">
+<w:document xmlns:wpc="http://schemas.microsoft.com/office/word/2010/wordprocessingCanvas" xmlns:mc="http://schemas.openxmlformats.org/markup-compatibility/2006" xmlns:o="urn:schemas-microsoft-com:office:office" xmlns:r="http://schemas.openxmlformats.org/officeDocument/2006/relationships" xmlns:m="http://schemas.openxmlformats.org/officeDocument/2006/math" xmlns:v="urn:schemas-microsoft-com:vml" xmlns:wp14="http://schemas.microsoft.com/office/word/2010/wordprocessingDrawing" xmlns:wp="http://schemas.openxmlformats.org/drawingml/2006/wordprocessingDrawing" xmlns:w10="urn:schemas-microsoft-com:office:word" xmlns:w="http://schemas.openxmlformats.org/wordprocessingml/2006/main" xmlns:w14="http://schemas.microsoft.com/office/word/2010/wordml" xmlns:w15="http://schemas.microsoft.com/office/word/2012/wordml" xmlns:wpg="http://schemas.microsoft.com/office/word/2010/wordprocessingGroup" xmlns:wpi="http://schemas.microsoft.com/office/word/2010/wordprocessingInk" xmlns:wne="http://schemas.microsoft.com/office/word/2006/wordml" xmlns:wps="http://schemas.microsoft.com/office/word/2010/wordprocessingShape" mc:Ignorable="w14 w15 wp14">
   <w:body>
     <w:p>
       <w:pPr>
@@ -78,14 +78,7 @@
         <w:rPr>
           <w:bCs/>
         </w:rPr>
-        <w:t xml:space="preserve">nd space-time scan statistics. </w:t>
-      </w:r>
-      <w:proofErr w:type="gramStart"/>
-      <w:r>
-        <w:rPr>
-          <w:bCs/>
-        </w:rPr>
-        <w:t>P</w:t>
+        <w:t>nd space-time scan statistics. P</w:t>
       </w:r>
       <w:r>
         <w:rPr>
@@ -93,7 +86,6 @@
         </w:rPr>
         <w:t>oisson model.</w:t>
       </w:r>
-      <w:proofErr w:type="gramEnd"/>
     </w:p>
     <w:p>
       <w:pPr>
@@ -120,21 +112,7 @@
         <w:rPr>
           <w:bCs/>
         </w:rPr>
-        <w:t xml:space="preserve"> Bernoulli model. </w:t>
-      </w:r>
-      <w:proofErr w:type="gramStart"/>
-      <w:r>
-        <w:rPr>
-          <w:bCs/>
-        </w:rPr>
-        <w:t>Purely temporal scan statistic.</w:t>
-      </w:r>
-      <w:proofErr w:type="gramEnd"/>
-      <w:r>
-        <w:rPr>
-          <w:bCs/>
-        </w:rPr>
-        <w:t xml:space="preserve"> </w:t>
+        <w:t xml:space="preserve"> Bernoulli model. Purely temporal scan statistic. </w:t>
       </w:r>
     </w:p>
     <w:p>
@@ -162,21 +140,7 @@
         <w:rPr>
           <w:bCs/>
         </w:rPr>
-        <w:t xml:space="preserve">Space-time permutation model. </w:t>
-      </w:r>
-      <w:proofErr w:type="gramStart"/>
-      <w:r>
-        <w:rPr>
-          <w:bCs/>
-        </w:rPr>
-        <w:t>Prospective analyses.</w:t>
-      </w:r>
-      <w:proofErr w:type="gramEnd"/>
-      <w:r>
-        <w:rPr>
-          <w:bCs/>
-        </w:rPr>
-        <w:t xml:space="preserve"> </w:t>
+        <w:t xml:space="preserve">Space-time permutation model. Prospective analyses. </w:t>
       </w:r>
     </w:p>
     <w:p>
@@ -204,21 +168,7 @@
         <w:rPr>
           <w:bCs/>
         </w:rPr>
-        <w:t xml:space="preserve"> Risk adjustments. </w:t>
-      </w:r>
-      <w:proofErr w:type="gramStart"/>
-      <w:r>
-        <w:rPr>
-          <w:bCs/>
-        </w:rPr>
-        <w:t>Missing data.</w:t>
-      </w:r>
-      <w:proofErr w:type="gramEnd"/>
-      <w:r>
-        <w:rPr>
-          <w:bCs/>
-        </w:rPr>
-        <w:t xml:space="preserve"> </w:t>
+        <w:t xml:space="preserve"> Risk adjustments. Missing data. </w:t>
       </w:r>
     </w:p>
     <w:p>
@@ -258,28 +208,7 @@
         <w:rPr>
           <w:bCs/>
         </w:rPr>
-        <w:t xml:space="preserve"> Multivariate </w:t>
-      </w:r>
-      <w:proofErr w:type="gramStart"/>
-      <w:r>
-        <w:rPr>
-          <w:bCs/>
-        </w:rPr>
-        <w:t>scan</w:t>
-      </w:r>
-      <w:proofErr w:type="gramEnd"/>
-      <w:r>
-        <w:rPr>
-          <w:bCs/>
-        </w:rPr>
-        <w:t xml:space="preserve"> statistics. </w:t>
-      </w:r>
-      <w:proofErr w:type="gramStart"/>
-      <w:r>
-        <w:rPr>
-          <w:bCs/>
-        </w:rPr>
-        <w:t>Bernoulli model covariate adjust</w:t>
+        <w:t xml:space="preserve"> Multivariate scan statistics. Bernoulli model covariate adjust</w:t>
       </w:r>
       <w:r>
         <w:rPr>
@@ -301,7 +230,6 @@
         </w:rPr>
         <w:t>.</w:t>
       </w:r>
-      <w:proofErr w:type="gramEnd"/>
     </w:p>
     <w:p>
       <w:pPr>
@@ -336,21 +264,8 @@
         <w:t xml:space="preserve"> 6.0-6.1:</w:t>
       </w:r>
       <w:r>
-        <w:t xml:space="preserve"> Ordinal model. </w:t>
-      </w:r>
-      <w:proofErr w:type="gramStart"/>
-      <w:r>
-        <w:t>Exponential model.</w:t>
-      </w:r>
-      <w:proofErr w:type="gramEnd"/>
-      <w:r>
-        <w:t xml:space="preserve"> </w:t>
-      </w:r>
-      <w:proofErr w:type="gramStart"/>
-      <w:r>
-        <w:t>Elliptic window shape.</w:t>
-      </w:r>
-      <w:proofErr w:type="gramEnd"/>
+        <w:t xml:space="preserve"> Ordinal model. Exponential model. Elliptic window shape.</w:t>
+      </w:r>
     </w:p>
     <w:p>
       <w:pPr>
@@ -402,14 +317,7 @@
         <w:rPr>
           <w:bCs/>
         </w:rPr>
-        <w:t xml:space="preserve">User defined neighbors file. </w:t>
-      </w:r>
-      <w:proofErr w:type="gramStart"/>
-      <w:r>
-        <w:rPr>
-          <w:bCs/>
-        </w:rPr>
-        <w:t>Iterative analysis</w:t>
+        <w:t>User defined neighbors file. Iterative analysis</w:t>
       </w:r>
       <w:r>
         <w:rPr>
@@ -423,7 +331,6 @@
         </w:rPr>
         <w:t>adjusting for more likely clusters.</w:t>
       </w:r>
-      <w:proofErr w:type="gramEnd"/>
     </w:p>
     <w:p>
       <w:pPr>
@@ -950,6 +857,7 @@
         <w:pStyle w:val="Heading1"/>
         <w:ind w:left="720" w:hanging="720"/>
         <w:rPr>
+          <w:ins w:id="0" w:author="Hostovich, Scott (IMS)" w:date="2015-01-20T15:08:00Z"/>
           <w:i w:val="0"/>
         </w:rPr>
       </w:pPr>
@@ -1007,7 +915,110 @@
     </w:p>
     <w:p>
       <w:pPr>
+        <w:pStyle w:val="Heading1"/>
         <w:ind w:left="720" w:hanging="720"/>
+        <w:rPr>
+          <w:i w:val="0"/>
+        </w:rPr>
+      </w:pPr>
+      <w:ins w:id="1" w:author="Hostovich, Scott (IMS)" w:date="2015-01-20T15:08:00Z">
+        <w:r>
+          <w:rPr>
+            <w:i w:val="0"/>
+            <w:rPrChange w:id="2" w:author="Hostovich, Scott (IMS)" w:date="2015-01-21T11:00:00Z">
+              <w:rPr/>
+            </w:rPrChange>
+          </w:rPr>
+          <w:t>2015</w:t>
+        </w:r>
+        <w:r>
+          <w:rPr>
+            <w:i w:val="0"/>
+          </w:rPr>
+          <w:t xml:space="preserve"> </w:t>
+        </w:r>
+        <w:r>
+          <w:rPr>
+            <w:i w:val="0"/>
+          </w:rPr>
+          <w:tab/>
+        </w:r>
+        <w:r>
+          <w:rPr>
+            <w:b/>
+            <w:i w:val="0"/>
+          </w:rPr>
+          <w:t>Version 9.</w:t>
+        </w:r>
+      </w:ins>
+      <w:ins w:id="3" w:author="Hostovich, Scott (IMS)" w:date="2015-01-20T15:09:00Z">
+        <w:r>
+          <w:rPr>
+            <w:b/>
+            <w:i w:val="0"/>
+          </w:rPr>
+          <w:t>4</w:t>
+        </w:r>
+      </w:ins>
+      <w:ins w:id="4" w:author="Hostovich, Scott (IMS)" w:date="2015-01-20T15:08:00Z">
+        <w:r>
+          <w:rPr>
+            <w:b/>
+            <w:i w:val="0"/>
+          </w:rPr>
+          <w:t>:</w:t>
+        </w:r>
+        <w:r>
+          <w:rPr>
+            <w:i w:val="0"/>
+          </w:rPr>
+          <w:t xml:space="preserve"> </w:t>
+        </w:r>
+      </w:ins>
+      <w:ins w:id="5" w:author="Hostovich, Scott (IMS)" w:date="2015-01-20T15:15:00Z">
+        <w:r>
+          <w:rPr>
+            <w:i w:val="0"/>
+          </w:rPr>
+          <w:t>Shapefile</w:t>
+        </w:r>
+      </w:ins>
+      <w:ins w:id="6" w:author="Hostovich, Scott (IMS)" w:date="2015-01-20T15:09:00Z">
+        <w:r>
+          <w:rPr>
+            <w:i w:val="0"/>
+          </w:rPr>
+          <w:t xml:space="preserve"> input, </w:t>
+        </w:r>
+      </w:ins>
+      <w:ins w:id="7" w:author="Hostovich, Scott (IMS)" w:date="2015-01-20T15:10:00Z">
+        <w:r>
+          <w:rPr>
+            <w:i w:val="0"/>
+          </w:rPr>
+          <w:t>Temporal graphs, Oliveira</w:t>
+        </w:r>
+      </w:ins>
+      <w:ins w:id="8" w:author="Hostovich, Scott (IMS)" w:date="2015-01-20T15:11:00Z">
+        <w:r>
+          <w:rPr>
+            <w:i w:val="0"/>
+          </w:rPr>
+          <w:t>’s F</w:t>
+        </w:r>
+      </w:ins>
+      <w:ins w:id="9" w:author="Hostovich, Scott (IMS)" w:date="2015-01-20T15:08:00Z">
+        <w:r>
+          <w:rPr>
+            <w:i w:val="0"/>
+          </w:rPr>
+          <w:t>.</w:t>
+        </w:r>
+      </w:ins>
+    </w:p>
+    <w:p>
+      <w:pPr>
+        <w:ind w:left="720" w:hanging="720"/>
         <w:jc w:val="both"/>
         <w:rPr>
           <w:bCs/>
@@ -1036,15 +1047,596 @@
         <w:ind w:left="360" w:hanging="360"/>
         <w:jc w:val="both"/>
         <w:rPr>
+          <w:ins w:id="10" w:author="Hostovich, Scott (IMS)" w:date="2015-01-20T15:11:00Z"/>
+          <w:b/>
+        </w:rPr>
+      </w:pPr>
+      <w:ins w:id="11" w:author="Hostovich, Scott (IMS)" w:date="2015-01-20T15:11:00Z">
+        <w:r>
+          <w:rPr>
+            <w:b/>
+          </w:rPr>
+          <w:t>Version 9.4, February 2015</w:t>
+        </w:r>
+      </w:ins>
+    </w:p>
+    <w:p>
+      <w:pPr>
+        <w:jc w:val="both"/>
+        <w:rPr>
+          <w:ins w:id="12" w:author="Hostovich, Scott (IMS)" w:date="2015-01-20T15:11:00Z"/>
+          <w:i/>
+        </w:rPr>
+      </w:pPr>
+      <w:ins w:id="13" w:author="Hostovich, Scott (IMS)" w:date="2015-01-20T15:11:00Z">
+        <w:r>
+          <w:rPr>
+            <w:i/>
+          </w:rPr>
+          <w:t>New Analytical Features</w:t>
+        </w:r>
+      </w:ins>
+    </w:p>
+    <w:p>
+      <w:pPr>
+        <w:ind w:left="720" w:hanging="720"/>
+        <w:jc w:val="both"/>
+        <w:rPr>
+          <w:ins w:id="14" w:author="Hostovich, Scott (IMS)" w:date="2015-01-20T15:13:00Z"/>
+          <w:bCs/>
+        </w:rPr>
+      </w:pPr>
+      <w:ins w:id="15" w:author="Hostovich, Scott (IMS)" w:date="2015-01-20T15:13:00Z">
+        <w:r>
+          <w:rPr>
+            <w:bCs/>
+          </w:rPr>
+          <w:t xml:space="preserve">The file import added the ability to import data from </w:t>
+        </w:r>
+      </w:ins>
+      <w:ins w:id="16" w:author="Hostovich, Scott (IMS)" w:date="2015-01-20T15:15:00Z">
+        <w:r>
+          <w:rPr>
+            <w:bCs/>
+          </w:rPr>
+          <w:t>shapefiles.</w:t>
+        </w:r>
+      </w:ins>
+    </w:p>
+    <w:p>
+      <w:pPr>
+        <w:ind w:left="720" w:hanging="720"/>
+        <w:jc w:val="both"/>
+        <w:rPr>
+          <w:ins w:id="17" w:author="Hostovich, Scott (IMS)" w:date="2015-01-20T15:18:00Z"/>
+          <w:bCs/>
+        </w:rPr>
+      </w:pPr>
+      <w:ins w:id="18" w:author="Hostovich, Scott (IMS)" w:date="2015-01-20T15:12:00Z">
+        <w:r>
+          <w:rPr>
+            <w:bCs/>
+          </w:rPr>
+          <w:t>The file import process was re-designed</w:t>
+        </w:r>
+      </w:ins>
+      <w:ins w:id="19" w:author="Hostovich, Scott (IMS)" w:date="2015-01-20T15:16:00Z">
+        <w:r>
+          <w:rPr>
+            <w:bCs/>
+          </w:rPr>
+          <w:t xml:space="preserve"> to add the ability</w:t>
+        </w:r>
+      </w:ins>
+      <w:ins w:id="20" w:author="Hostovich, Scott (IMS)" w:date="2015-01-20T15:12:00Z">
+        <w:r>
+          <w:rPr>
+            <w:bCs/>
+          </w:rPr>
+          <w:t xml:space="preserve"> to </w:t>
+        </w:r>
+      </w:ins>
+      <w:ins w:id="21" w:author="Hostovich, Scott (IMS)" w:date="2015-01-20T15:17:00Z">
+        <w:r>
+          <w:rPr>
+            <w:bCs/>
+          </w:rPr>
+          <w:t>read data</w:t>
+        </w:r>
+      </w:ins>
+      <w:ins w:id="22" w:author="Hostovich, Scott (IMS)" w:date="2015-01-20T15:12:00Z">
+        <w:r>
+          <w:rPr>
+            <w:bCs/>
+          </w:rPr>
+          <w:t xml:space="preserve"> live </w:t>
+        </w:r>
+        <w:r>
+          <w:rPr>
+            <w:bCs/>
+          </w:rPr>
+          <w:t>from a data source</w:t>
+        </w:r>
+      </w:ins>
+      <w:ins w:id="23" w:author="Hostovich, Scott (IMS)" w:date="2015-01-20T15:16:00Z">
+        <w:r>
+          <w:rPr>
+            <w:bCs/>
+          </w:rPr>
+          <w:t>.</w:t>
+        </w:r>
+      </w:ins>
+    </w:p>
+    <w:p>
+      <w:pPr>
+        <w:ind w:left="720" w:hanging="720"/>
+        <w:jc w:val="both"/>
+        <w:rPr>
+          <w:ins w:id="24" w:author="Hostovich, Scott (IMS)" w:date="2015-01-20T15:26:00Z"/>
+          <w:bCs/>
+        </w:rPr>
+      </w:pPr>
+      <w:ins w:id="25" w:author="Hostovich, Scott (IMS)" w:date="2015-01-20T15:19:00Z">
+        <w:r>
+          <w:rPr>
+            <w:bCs/>
+          </w:rPr>
+          <w:t>Added ability to generate interactive temporal graphs</w:t>
+        </w:r>
+      </w:ins>
+      <w:ins w:id="26" w:author="Hostovich, Scott (IMS)" w:date="2015-01-20T15:23:00Z">
+        <w:r>
+          <w:rPr>
+            <w:bCs/>
+          </w:rPr>
+          <w:t xml:space="preserve"> for purely temporal analyses, which also provide the option generate various images such </w:t>
+        </w:r>
+      </w:ins>
+      <w:ins w:id="27" w:author="Hostovich, Scott (IMS)" w:date="2015-01-20T15:25:00Z">
+        <w:r>
+          <w:rPr>
+            <w:bCs/>
+          </w:rPr>
+          <w:t>in various formats such as</w:t>
+        </w:r>
+      </w:ins>
+      <w:ins w:id="28" w:author="Hostovich, Scott (IMS)" w:date="2015-01-20T15:23:00Z">
+        <w:r>
+          <w:rPr>
+            <w:bCs/>
+          </w:rPr>
+          <w:t xml:space="preserve"> </w:t>
+        </w:r>
+        <w:proofErr w:type="spellStart"/>
+        <w:r>
+          <w:rPr>
+            <w:bCs/>
+          </w:rPr>
+          <w:t>png</w:t>
+        </w:r>
+        <w:proofErr w:type="spellEnd"/>
+        <w:r>
+          <w:rPr>
+            <w:bCs/>
+          </w:rPr>
+          <w:t xml:space="preserve">, jpeg and </w:t>
+        </w:r>
+        <w:proofErr w:type="spellStart"/>
+        <w:r>
+          <w:rPr>
+            <w:bCs/>
+          </w:rPr>
+          <w:t>svg</w:t>
+        </w:r>
+        <w:proofErr w:type="spellEnd"/>
+        <w:r>
+          <w:rPr>
+            <w:bCs/>
+          </w:rPr>
+          <w:t>.</w:t>
+        </w:r>
+      </w:ins>
+    </w:p>
+    <w:p>
+      <w:pPr>
+        <w:ind w:left="720" w:hanging="720"/>
+        <w:jc w:val="both"/>
+        <w:rPr>
+          <w:ins w:id="29" w:author="Hostovich, Scott (IMS)" w:date="2015-01-20T15:29:00Z"/>
+          <w:bCs/>
+        </w:rPr>
+      </w:pPr>
+      <w:ins w:id="30" w:author="Hostovich, Scott (IMS)" w:date="2015-01-20T15:26:00Z">
+        <w:r>
+          <w:rPr>
+            <w:bCs/>
+          </w:rPr>
+          <w:t xml:space="preserve">Implemented </w:t>
+        </w:r>
+      </w:ins>
+      <w:ins w:id="31" w:author="Hostovich, Scott (IMS)" w:date="2015-01-20T15:27:00Z">
+        <w:r>
+          <w:rPr>
+            <w:bCs/>
+          </w:rPr>
+          <w:t xml:space="preserve">the </w:t>
+        </w:r>
+      </w:ins>
+      <w:ins w:id="32" w:author="Hostovich, Scott (IMS)" w:date="2015-01-20T15:26:00Z">
+        <w:r>
+          <w:rPr>
+            <w:bCs/>
+          </w:rPr>
+          <w:t>border analysis option</w:t>
+        </w:r>
+      </w:ins>
+      <w:ins w:id="33" w:author="Hostovich, Scott (IMS)" w:date="2015-01-20T15:27:00Z">
+        <w:r>
+          <w:rPr>
+            <w:bCs/>
+          </w:rPr>
+          <w:t xml:space="preserve"> Oliveira’s F which </w:t>
+        </w:r>
+      </w:ins>
+      <w:ins w:id="34" w:author="Hostovich, Scott (IMS)" w:date="2015-01-20T15:28:00Z">
+        <w:r>
+          <w:rPr>
+            <w:bCs/>
+          </w:rPr>
+          <w:t>helps</w:t>
+        </w:r>
+      </w:ins>
+      <w:ins w:id="35" w:author="Hostovich, Scott (IMS)" w:date="2015-01-20T15:27:00Z">
+        <w:r>
+          <w:rPr>
+            <w:bCs/>
+          </w:rPr>
+          <w:t xml:space="preserve"> </w:t>
+        </w:r>
+      </w:ins>
+      <w:ins w:id="36" w:author="Hostovich, Scott (IMS)" w:date="2015-01-20T15:28:00Z">
+        <w:r>
+          <w:rPr>
+            <w:bCs/>
+          </w:rPr>
+          <w:t>determine each locations relevance within each reported clus</w:t>
+        </w:r>
+      </w:ins>
+      <w:ins w:id="37" w:author="Hostovich, Scott (IMS)" w:date="2015-01-21T10:33:00Z">
+        <w:r>
+          <w:rPr>
+            <w:bCs/>
+          </w:rPr>
+          <w:t>t</w:t>
+        </w:r>
+      </w:ins>
+      <w:ins w:id="38" w:author="Hostovich, Scott (IMS)" w:date="2015-01-20T15:28:00Z">
+        <w:r>
+          <w:rPr>
+            <w:bCs/>
+          </w:rPr>
+          <w:t>er.</w:t>
+        </w:r>
+      </w:ins>
+    </w:p>
+    <w:p>
+      <w:pPr>
+        <w:ind w:left="720" w:hanging="720"/>
+        <w:jc w:val="both"/>
+        <w:rPr>
+          <w:ins w:id="39" w:author="Hostovich, Scott (IMS)" w:date="2015-01-20T15:11:00Z"/>
+          <w:bCs/>
+        </w:rPr>
+      </w:pPr>
+      <w:ins w:id="40" w:author="Hostovich, Scott (IMS)" w:date="2015-01-20T15:30:00Z">
+        <w:r>
+          <w:rPr>
+            <w:bCs/>
+          </w:rPr>
+          <w:t>Added a tutorials section to the website.</w:t>
+        </w:r>
+      </w:ins>
+    </w:p>
+    <w:p>
+      <w:pPr>
+        <w:ind w:left="360" w:hanging="360"/>
+        <w:jc w:val="both"/>
+        <w:rPr>
+          <w:ins w:id="41" w:author="Hostovich, Scott (IMS)" w:date="2015-01-20T15:11:00Z"/>
           <w:b/>
           <w:color w:val="000000"/>
         </w:rPr>
       </w:pPr>
-      <w:r>
-        <w:rPr>
-          <w:b/>
+    </w:p>
+    <w:p>
+      <w:pPr>
+        <w:ind w:left="360" w:hanging="360"/>
+        <w:jc w:val="both"/>
+        <w:rPr>
+          <w:ins w:id="42" w:author="Hostovich, Scott (IMS)" w:date="2015-01-20T15:11:00Z"/>
+          <w:i/>
+        </w:rPr>
+      </w:pPr>
+      <w:ins w:id="43" w:author="Hostovich, Scott (IMS)" w:date="2015-01-20T15:11:00Z">
+        <w:r>
+          <w:rPr>
+            <w:i/>
+          </w:rPr>
+          <w:t>Other Improvements</w:t>
+        </w:r>
+      </w:ins>
+    </w:p>
+    <w:p>
+      <w:pPr>
+        <w:ind w:left="720" w:hanging="720"/>
+        <w:jc w:val="both"/>
+        <w:rPr>
+          <w:ins w:id="44" w:author="Hostovich, Scott (IMS)" w:date="2015-01-20T15:11:00Z"/>
+          <w:bCs/>
+        </w:rPr>
+      </w:pPr>
+      <w:ins w:id="45" w:author="Hostovich, Scott (IMS)" w:date="2015-01-20T15:31:00Z">
+        <w:r>
+          <w:rPr>
+            <w:bCs/>
+          </w:rPr>
+          <w:t>Application updater improved to better prompt user in UAC escalation</w:t>
+        </w:r>
+      </w:ins>
+      <w:ins w:id="46" w:author="Hostovich, Scott (IMS)" w:date="2015-01-20T15:11:00Z">
+        <w:r>
+          <w:rPr>
+            <w:bCs/>
+          </w:rPr>
+          <w:t>.</w:t>
+        </w:r>
+      </w:ins>
+    </w:p>
+    <w:p>
+      <w:pPr>
+        <w:ind w:left="360" w:hanging="360"/>
+        <w:jc w:val="both"/>
+        <w:rPr>
+          <w:ins w:id="47" w:author="Hostovich, Scott (IMS)" w:date="2015-01-20T15:40:00Z"/>
+          <w:bCs/>
+        </w:rPr>
+      </w:pPr>
+      <w:ins w:id="48" w:author="Hostovich, Scott (IMS)" w:date="2015-01-20T15:32:00Z">
+        <w:r>
+          <w:rPr>
+            <w:bCs/>
+          </w:rPr>
+          <w:t xml:space="preserve">The simultaneous request for </w:t>
+        </w:r>
+      </w:ins>
+      <w:ins w:id="49" w:author="Hostovich, Scott (IMS)" w:date="2015-01-20T15:33:00Z">
+        <w:r>
+          <w:rPr>
+            <w:bCs/>
+          </w:rPr>
+          <w:t xml:space="preserve">generation of a ‘Location Information’ and </w:t>
+        </w:r>
+      </w:ins>
+      <w:ins w:id="50" w:author="Hostovich, Scott (IMS)" w:date="2015-01-20T15:34:00Z">
+        <w:r>
+          <w:rPr>
+            <w:bCs/>
+          </w:rPr>
+          <w:t>‘Shapefile for GIS software’ will now create a shapefile detailing the points within each repor</w:t>
+        </w:r>
+      </w:ins>
+      <w:ins w:id="51" w:author="Hostovich, Scott (IMS)" w:date="2015-01-21T11:00:00Z">
+        <w:r>
+          <w:rPr>
+            <w:bCs/>
+          </w:rPr>
+          <w:t>t</w:t>
+        </w:r>
+      </w:ins>
+      <w:ins w:id="52" w:author="Hostovich, Scott (IMS)" w:date="2015-01-20T15:34:00Z">
+        <w:r>
+          <w:rPr>
+            <w:bCs/>
+          </w:rPr>
+          <w:t>ed cluster.</w:t>
+        </w:r>
+      </w:ins>
+    </w:p>
+    <w:p>
+      <w:pPr>
+        <w:ind w:left="360" w:hanging="360"/>
+        <w:jc w:val="both"/>
+        <w:rPr>
+          <w:ins w:id="53" w:author="Hostovich, Scott (IMS)" w:date="2015-01-20T15:11:00Z"/>
+          <w:bCs/>
+        </w:rPr>
+      </w:pPr>
+      <w:ins w:id="54" w:author="Hostovich, Scott (IMS)" w:date="2015-01-20T15:40:00Z">
+        <w:r>
+          <w:rPr>
+            <w:bCs/>
+          </w:rPr>
+          <w:lastRenderedPageBreak/>
+          <w:t>The file import added the ability to name the destination file. Previously, the name was generated.</w:t>
+        </w:r>
+      </w:ins>
+    </w:p>
+    <w:p>
+      <w:pPr>
+        <w:ind w:left="360" w:hanging="360"/>
+        <w:jc w:val="both"/>
+        <w:rPr>
+          <w:ins w:id="55" w:author="Hostovich, Scott (IMS)" w:date="2015-01-20T15:11:00Z"/>
+          <w:bCs/>
+        </w:rPr>
+      </w:pPr>
+      <w:ins w:id="56" w:author="Hostovich, Scott (IMS)" w:date="2015-01-21T11:01:00Z">
+        <w:r>
+          <w:rPr>
+            <w:bCs/>
+          </w:rPr>
+          <w:t>Added n</w:t>
+        </w:r>
+      </w:ins>
+      <w:ins w:id="57" w:author="Hostovich, Scott (IMS)" w:date="2015-01-20T15:36:00Z">
+        <w:r>
+          <w:rPr>
+            <w:bCs/>
+          </w:rPr>
+          <w:t xml:space="preserve">ew </w:t>
+        </w:r>
+      </w:ins>
+      <w:ins w:id="58" w:author="Hostovich, Scott (IMS)" w:date="2015-01-21T11:01:00Z">
+        <w:r>
+          <w:rPr>
+            <w:bCs/>
+          </w:rPr>
+          <w:t>setting</w:t>
+        </w:r>
+      </w:ins>
+      <w:ins w:id="59" w:author="Hostovich, Scott (IMS)" w:date="2015-01-20T15:36:00Z">
+        <w:r>
+          <w:rPr>
+            <w:bCs/>
+          </w:rPr>
+          <w:t xml:space="preserve"> that allows </w:t>
+        </w:r>
+      </w:ins>
+      <w:ins w:id="60" w:author="Hostovich, Scott (IMS)" w:date="2015-01-20T15:37:00Z">
+        <w:r>
+          <w:rPr>
+            <w:bCs/>
+          </w:rPr>
+          <w:t xml:space="preserve">a </w:t>
+        </w:r>
+      </w:ins>
+      <w:ins w:id="61" w:author="Hostovich, Scott (IMS)" w:date="2015-01-20T15:36:00Z">
+        <w:r>
+          <w:rPr>
+            <w:bCs/>
+          </w:rPr>
+          <w:t>user</w:t>
+        </w:r>
+      </w:ins>
+      <w:ins w:id="62" w:author="Hostovich, Scott (IMS)" w:date="2015-01-20T15:37:00Z">
+        <w:r>
+          <w:rPr>
+            <w:bCs/>
+          </w:rPr>
+          <w:t xml:space="preserve"> defined title for each run</w:t>
+        </w:r>
+      </w:ins>
+      <w:ins w:id="63" w:author="Hostovich, Scott (IMS)" w:date="2015-01-20T15:11:00Z">
+        <w:r>
+          <w:rPr>
+            <w:bCs/>
+          </w:rPr>
+          <w:t>.</w:t>
+        </w:r>
+        <w:bookmarkStart w:id="64" w:name="_GoBack"/>
+        <w:bookmarkEnd w:id="64"/>
+      </w:ins>
+    </w:p>
+    <w:p>
+      <w:pPr>
+        <w:ind w:left="360" w:hanging="360"/>
+        <w:jc w:val="both"/>
+        <w:rPr>
+          <w:ins w:id="65" w:author="Hostovich, Scott (IMS)" w:date="2015-01-20T15:11:00Z"/>
+          <w:bCs/>
+        </w:rPr>
+      </w:pPr>
+    </w:p>
+    <w:p>
+      <w:pPr>
+        <w:jc w:val="both"/>
+        <w:rPr>
+          <w:ins w:id="66" w:author="Hostovich, Scott (IMS)" w:date="2015-01-20T15:11:00Z"/>
+          <w:i/>
           <w:color w:val="000000"/>
         </w:rPr>
+      </w:pPr>
+      <w:ins w:id="67" w:author="Hostovich, Scott (IMS)" w:date="2015-01-20T15:11:00Z">
+        <w:r>
+          <w:rPr>
+            <w:i/>
+            <w:color w:val="000000"/>
+          </w:rPr>
+          <w:t>Minor Fixes</w:t>
+        </w:r>
+      </w:ins>
+    </w:p>
+    <w:p>
+      <w:pPr>
+        <w:ind w:left="360" w:hanging="360"/>
+        <w:jc w:val="both"/>
+        <w:rPr>
+          <w:ins w:id="68" w:author="Hostovich, Scott (IMS)" w:date="2015-01-20T15:11:00Z"/>
+          <w:bCs/>
+        </w:rPr>
+      </w:pPr>
+      <w:ins w:id="69" w:author="Hostovich, Scott (IMS)" w:date="2015-01-20T15:38:00Z">
+        <w:r>
+          <w:rPr>
+            <w:bCs/>
+          </w:rPr>
+          <w:t xml:space="preserve">The CLU_RISK and LOC_RISK columns were renamed to CLU_RR and LOC_RR, respectively in the </w:t>
+        </w:r>
+      </w:ins>
+      <w:ins w:id="70" w:author="Hostovich, Scott (IMS)" w:date="2015-01-20T15:39:00Z">
+        <w:r>
+          <w:rPr>
+            <w:bCs/>
+          </w:rPr>
+          <w:t>optional ‘Clus</w:t>
+        </w:r>
+        <w:r>
+          <w:rPr>
+            <w:bCs/>
+          </w:rPr>
+          <w:t>t</w:t>
+        </w:r>
+        <w:r>
+          <w:rPr>
+            <w:bCs/>
+          </w:rPr>
+          <w:t>er Information’ file</w:t>
+        </w:r>
+      </w:ins>
+      <w:ins w:id="71" w:author="Hostovich, Scott (IMS)" w:date="2015-01-20T15:11:00Z">
+        <w:r>
+          <w:rPr>
+            <w:bCs/>
+          </w:rPr>
+          <w:t>.</w:t>
+        </w:r>
+      </w:ins>
+    </w:p>
+    <w:p>
+      <w:pPr>
+        <w:ind w:left="360" w:hanging="360"/>
+        <w:jc w:val="both"/>
+        <w:rPr>
+          <w:ins w:id="72" w:author="Hostovich, Scott (IMS)" w:date="2015-01-20T15:11:00Z"/>
+          <w:b/>
+          <w:color w:val="000000"/>
+        </w:rPr>
+      </w:pPr>
+    </w:p>
+    <w:p>
+      <w:pPr>
+        <w:ind w:left="360" w:hanging="360"/>
+        <w:jc w:val="both"/>
+        <w:rPr>
+          <w:b/>
+          <w:color w:val="000000"/>
+        </w:rPr>
+      </w:pPr>
+      <w:r>
+        <w:rPr>
+          <w:b/>
+          <w:color w:val="000000"/>
+        </w:rPr>
         <w:t>Version 9.</w:t>
       </w:r>
       <w:r>
@@ -1337,7 +1929,6 @@
           <w:bCs/>
         </w:rPr>
       </w:pPr>
-      <w:proofErr w:type="gramStart"/>
       <w:r>
         <w:rPr>
           <w:bCs/>
@@ -1356,7 +1947,6 @@
         </w:rPr>
         <w:t>same parameter setting session.</w:t>
       </w:r>
-      <w:proofErr w:type="gramEnd"/>
     </w:p>
     <w:p>
       <w:pPr>
@@ -1386,6 +1976,391 @@
           <w:b/>
         </w:rPr>
         <w:t>, October 22 2013</w:t>
+      </w:r>
+    </w:p>
+    <w:p>
+      <w:pPr>
+        <w:jc w:val="both"/>
+        <w:rPr>
+          <w:i/>
+        </w:rPr>
+      </w:pPr>
+      <w:r>
+        <w:rPr>
+          <w:i/>
+        </w:rPr>
+        <w:t>New Analytical Features</w:t>
+      </w:r>
+    </w:p>
+    <w:p>
+      <w:pPr>
+        <w:ind w:left="720" w:hanging="720"/>
+        <w:jc w:val="both"/>
+        <w:rPr>
+          <w:bCs/>
+        </w:rPr>
+      </w:pPr>
+      <w:r>
+        <w:rPr>
+          <w:bCs/>
+        </w:rPr>
+        <w:t>Statistical power estimation</w:t>
+      </w:r>
+      <w:r>
+        <w:rPr>
+          <w:bCs/>
+        </w:rPr>
+        <w:t>.</w:t>
+      </w:r>
+    </w:p>
+    <w:p>
+      <w:pPr>
+        <w:jc w:val="both"/>
+        <w:rPr>
+          <w:bCs/>
+        </w:rPr>
+      </w:pPr>
+      <w:r>
+        <w:rPr>
+          <w:bCs/>
+        </w:rPr>
+        <w:t xml:space="preserve">Use of the </w:t>
+      </w:r>
+      <w:r>
+        <w:rPr>
+          <w:bCs/>
+        </w:rPr>
+        <w:t>G</w:t>
+      </w:r>
+      <w:r>
+        <w:rPr>
+          <w:bCs/>
+        </w:rPr>
+        <w:t>ini index to determine the best set of non-overlapping clusters to report.</w:t>
+      </w:r>
+      <w:r>
+        <w:rPr>
+          <w:bCs/>
+        </w:rPr>
+        <w:t xml:space="preserve"> </w:t>
+      </w:r>
+    </w:p>
+    <w:p>
+      <w:pPr>
+        <w:ind w:left="360" w:hanging="360"/>
+        <w:jc w:val="both"/>
+        <w:rPr>
+          <w:bCs/>
+        </w:rPr>
+      </w:pPr>
+      <w:r>
+        <w:rPr>
+          <w:bCs/>
+        </w:rPr>
+        <w:t>A</w:t>
+      </w:r>
+      <w:r>
+        <w:rPr>
+          <w:bCs/>
+        </w:rPr>
+        <w:t xml:space="preserve">djustment for day-of week effects in temporal and space-time </w:t>
+      </w:r>
+      <w:r>
+        <w:rPr>
+          <w:bCs/>
+        </w:rPr>
+        <w:t xml:space="preserve">Poisson </w:t>
+      </w:r>
+      <w:r>
+        <w:rPr>
+          <w:bCs/>
+        </w:rPr>
+        <w:t>analyses.</w:t>
+      </w:r>
+      <w:r>
+        <w:rPr>
+          <w:bCs/>
+        </w:rPr>
+        <w:t xml:space="preserve"> </w:t>
+      </w:r>
+    </w:p>
+    <w:p>
+      <w:pPr>
+        <w:ind w:left="360" w:hanging="360"/>
+        <w:jc w:val="both"/>
+        <w:rPr>
+          <w:bCs/>
+        </w:rPr>
+      </w:pPr>
+      <w:r>
+        <w:rPr>
+          <w:bCs/>
+        </w:rPr>
+        <w:t>Adjustment for space by day-of-week interaction in space-time permutation analyses.</w:t>
+      </w:r>
+      <w:r>
+        <w:rPr>
+          <w:bCs/>
+        </w:rPr>
+        <w:t xml:space="preserve"> </w:t>
+      </w:r>
+    </w:p>
+    <w:p>
+      <w:pPr>
+        <w:ind w:left="720" w:hanging="720"/>
+        <w:jc w:val="both"/>
+        <w:rPr>
+          <w:bCs/>
+        </w:rPr>
+      </w:pPr>
+      <w:r>
+        <w:rPr>
+          <w:bCs/>
+        </w:rPr>
+        <w:t>Ability to define different temporal cluster parameters at different spatial locations.</w:t>
+      </w:r>
+      <w:r>
+        <w:rPr>
+          <w:bCs/>
+        </w:rPr>
+        <w:t xml:space="preserve"> </w:t>
+      </w:r>
+    </w:p>
+    <w:p>
+      <w:pPr>
+        <w:ind w:left="360" w:hanging="360"/>
+        <w:jc w:val="both"/>
+        <w:rPr>
+          <w:b/>
+          <w:color w:val="000000"/>
+        </w:rPr>
+      </w:pPr>
+    </w:p>
+    <w:p>
+      <w:pPr>
+        <w:ind w:left="360" w:hanging="360"/>
+        <w:jc w:val="both"/>
+        <w:rPr>
+          <w:i/>
+        </w:rPr>
+      </w:pPr>
+      <w:r>
+        <w:rPr>
+          <w:i/>
+        </w:rPr>
+        <w:t>Other Improvements</w:t>
+      </w:r>
+    </w:p>
+    <w:p>
+      <w:pPr>
+        <w:ind w:left="720" w:hanging="720"/>
+        <w:jc w:val="both"/>
+        <w:rPr>
+          <w:bCs/>
+        </w:rPr>
+      </w:pPr>
+      <w:r>
+        <w:rPr>
+          <w:bCs/>
+        </w:rPr>
+        <w:t xml:space="preserve">KML geographical output files </w:t>
+      </w:r>
+      <w:r>
+        <w:rPr>
+          <w:bCs/>
+        </w:rPr>
+        <w:t>for</w:t>
+      </w:r>
+      <w:r>
+        <w:rPr>
+          <w:bCs/>
+        </w:rPr>
+        <w:t xml:space="preserve"> Google Earth and </w:t>
+      </w:r>
+      <w:r>
+        <w:rPr>
+          <w:bCs/>
+        </w:rPr>
+        <w:t>Google Maps.</w:t>
+      </w:r>
+    </w:p>
+    <w:p>
+      <w:pPr>
+        <w:ind w:left="720" w:hanging="720"/>
+        <w:jc w:val="both"/>
+        <w:rPr>
+          <w:bCs/>
+        </w:rPr>
+      </w:pPr>
+      <w:r>
+        <w:rPr>
+          <w:bCs/>
+        </w:rPr>
+        <w:t xml:space="preserve">Shapefile output for ArcGIS, </w:t>
+      </w:r>
+      <w:proofErr w:type="spellStart"/>
+      <w:r>
+        <w:rPr>
+          <w:bCs/>
+        </w:rPr>
+        <w:t>QuantumGIS</w:t>
+      </w:r>
+      <w:proofErr w:type="spellEnd"/>
+      <w:r>
+        <w:rPr>
+          <w:bCs/>
+        </w:rPr>
+        <w:t>, TerraView</w:t>
+      </w:r>
+      <w:r>
+        <w:rPr>
+          <w:bCs/>
+        </w:rPr>
+        <w:t xml:space="preserve"> and other </w:t>
+      </w:r>
+      <w:r>
+        <w:rPr>
+          <w:bCs/>
+        </w:rPr>
+        <w:t xml:space="preserve">geographical </w:t>
+      </w:r>
+      <w:r>
+        <w:rPr>
+          <w:bCs/>
+        </w:rPr>
+        <w:t>software.</w:t>
+      </w:r>
+    </w:p>
+    <w:p>
+      <w:pPr>
+        <w:ind w:left="720" w:hanging="720"/>
+        <w:jc w:val="both"/>
+        <w:rPr>
+          <w:bCs/>
+        </w:rPr>
+      </w:pPr>
+      <w:r>
+        <w:rPr>
+          <w:bCs/>
+        </w:rPr>
+        <w:t>Slide over help system within the graphical user interface</w:t>
+      </w:r>
+    </w:p>
+    <w:p>
+      <w:pPr>
+        <w:ind w:left="360" w:hanging="360"/>
+        <w:jc w:val="both"/>
+        <w:rPr>
+          <w:bCs/>
+        </w:rPr>
+      </w:pPr>
+      <w:r>
+        <w:rPr>
+          <w:bCs/>
+        </w:rPr>
+        <w:t>Batch mode input revised such that all parameter settings can be program arguments.</w:t>
+      </w:r>
+    </w:p>
+    <w:p>
+      <w:pPr>
+        <w:ind w:left="360" w:hanging="360"/>
+        <w:jc w:val="both"/>
+        <w:rPr>
+          <w:bCs/>
+        </w:rPr>
+      </w:pPr>
+    </w:p>
+    <w:p>
+      <w:pPr>
+        <w:jc w:val="both"/>
+        <w:rPr>
+          <w:i/>
+          <w:color w:val="000000"/>
+        </w:rPr>
+      </w:pPr>
+      <w:r>
+        <w:rPr>
+          <w:i/>
+          <w:color w:val="000000"/>
+        </w:rPr>
+        <w:t>Minor Fixes</w:t>
+      </w:r>
+    </w:p>
+    <w:p>
+      <w:pPr>
+        <w:ind w:left="360" w:hanging="360"/>
+        <w:jc w:val="both"/>
+        <w:rPr>
+          <w:bCs/>
+        </w:rPr>
+      </w:pPr>
+      <w:r>
+        <w:rPr>
+          <w:bCs/>
+        </w:rPr>
+        <w:t>Faster computing time when only reporting non-overlapping clusters.</w:t>
+      </w:r>
+    </w:p>
+    <w:p>
+      <w:pPr>
+        <w:ind w:left="360" w:hanging="360"/>
+        <w:jc w:val="both"/>
+        <w:rPr>
+          <w:bCs/>
+        </w:rPr>
+      </w:pPr>
+      <w:r>
+        <w:rPr>
+          <w:bCs/>
+        </w:rPr>
+        <w:t xml:space="preserve">Enhanced text output file for binomial, ordinal and multinomial models. </w:t>
+      </w:r>
+    </w:p>
+    <w:p>
+      <w:pPr>
+        <w:ind w:left="360" w:hanging="360"/>
+        <w:jc w:val="both"/>
+        <w:rPr>
+          <w:b/>
+          <w:color w:val="000000"/>
+        </w:rPr>
+      </w:pPr>
+    </w:p>
+    <w:p>
+      <w:pPr>
+        <w:ind w:left="360" w:hanging="360"/>
+        <w:jc w:val="both"/>
+        <w:rPr>
+          <w:b/>
+          <w:color w:val="000000"/>
+        </w:rPr>
+      </w:pPr>
+    </w:p>
+    <w:p>
+      <w:pPr>
+        <w:ind w:left="360" w:hanging="360"/>
+        <w:jc w:val="both"/>
+        <w:rPr>
+          <w:b/>
+        </w:rPr>
+      </w:pPr>
+      <w:r>
+        <w:rPr>
+          <w:b/>
+        </w:rPr>
+        <w:t>Version 9.1, October 2</w:t>
+      </w:r>
+      <w:r>
+        <w:rPr>
+          <w:b/>
+        </w:rPr>
+        <w:t>9</w:t>
+      </w:r>
+      <w:r>
+        <w:rPr>
+          <w:b/>
+        </w:rPr>
+        <w:t>, 2010</w:t>
       </w:r>
     </w:p>
     <w:p>
@@ -1405,347 +2380,136 @@
     </w:p>
     <w:p>
       <w:pPr>
-        <w:ind w:left="720" w:hanging="720"/>
-        <w:jc w:val="both"/>
-        <w:rPr>
-          <w:bCs/>
-        </w:rPr>
-      </w:pPr>
-      <w:proofErr w:type="gramStart"/>
-      <w:r>
-        <w:rPr>
-          <w:bCs/>
-        </w:rPr>
-        <w:t>Statistical power estimation</w:t>
-      </w:r>
-      <w:r>
-        <w:rPr>
-          <w:bCs/>
+        <w:ind w:left="360" w:hanging="360"/>
+        <w:jc w:val="both"/>
+        <w:rPr>
+          <w:bCs/>
+        </w:rPr>
+      </w:pPr>
+      <w:proofErr w:type="spellStart"/>
+      <w:r>
+        <w:rPr>
+          <w:bCs/>
+        </w:rPr>
+        <w:t>Gumbel</w:t>
+      </w:r>
+      <w:proofErr w:type="spellEnd"/>
+      <w:r>
+        <w:rPr>
+          <w:bCs/>
+        </w:rPr>
+        <w:t xml:space="preserve"> based p-values with space-time analyses for Poisson, Bernoulli and </w:t>
+      </w:r>
+      <w:r>
+        <w:rPr>
+          <w:bCs/>
+        </w:rPr>
+        <w:t>s</w:t>
+      </w:r>
+      <w:r>
+        <w:rPr>
+          <w:bCs/>
+        </w:rPr>
+        <w:t xml:space="preserve">pace-time </w:t>
+      </w:r>
+      <w:r>
+        <w:rPr>
+          <w:bCs/>
+        </w:rPr>
+        <w:t>p</w:t>
+      </w:r>
+      <w:r>
+        <w:rPr>
+          <w:bCs/>
+        </w:rPr>
+        <w:t>ermutation models</w:t>
+      </w:r>
+    </w:p>
+    <w:p>
+      <w:pPr>
+        <w:ind w:left="360" w:hanging="360"/>
+        <w:jc w:val="both"/>
+        <w:rPr>
+          <w:b/>
+          <w:color w:val="000000"/>
+        </w:rPr>
+      </w:pPr>
+    </w:p>
+    <w:p>
+      <w:pPr>
+        <w:jc w:val="both"/>
+        <w:rPr>
+          <w:i/>
+          <w:color w:val="000000"/>
+        </w:rPr>
+      </w:pPr>
+      <w:r>
+        <w:rPr>
+          <w:i/>
+          <w:color w:val="000000"/>
+        </w:rPr>
+        <w:t>Minor</w:t>
+      </w:r>
+      <w:r>
+        <w:rPr>
+          <w:i/>
+          <w:color w:val="000000"/>
+        </w:rPr>
+        <w:t xml:space="preserve"> </w:t>
+      </w:r>
+      <w:r>
+        <w:rPr>
+          <w:i/>
+          <w:color w:val="000000"/>
+        </w:rPr>
+        <w:t>Fixes</w:t>
+      </w:r>
+    </w:p>
+    <w:p>
+      <w:pPr>
+        <w:ind w:left="360" w:hanging="360"/>
+        <w:jc w:val="both"/>
+        <w:rPr>
+          <w:color w:val="000000"/>
+        </w:rPr>
+      </w:pPr>
+      <w:r>
+        <w:rPr>
+          <w:color w:val="000000"/>
+        </w:rPr>
+        <w:t>Corrected bug with normal model with weighted and purely temporal analyses</w:t>
+      </w:r>
+      <w:r>
+        <w:rPr>
+          <w:color w:val="000000"/>
         </w:rPr>
         <w:t>.</w:t>
       </w:r>
-      <w:proofErr w:type="gramEnd"/>
-    </w:p>
-    <w:p>
-      <w:pPr>
-        <w:jc w:val="both"/>
-        <w:rPr>
-          <w:bCs/>
-        </w:rPr>
-      </w:pPr>
-      <w:proofErr w:type="gramStart"/>
-      <w:r>
-        <w:rPr>
-          <w:bCs/>
-        </w:rPr>
-        <w:t xml:space="preserve">Use of the </w:t>
-      </w:r>
-      <w:proofErr w:type="spellStart"/>
-      <w:r>
-        <w:rPr>
-          <w:bCs/>
-        </w:rPr>
-        <w:t>G</w:t>
-      </w:r>
-      <w:r>
-        <w:rPr>
-          <w:bCs/>
-        </w:rPr>
-        <w:t>ini</w:t>
-      </w:r>
-      <w:proofErr w:type="spellEnd"/>
-      <w:r>
-        <w:rPr>
-          <w:bCs/>
-        </w:rPr>
-        <w:t xml:space="preserve"> index to determine the best set of non-overlapping clusters to report.</w:t>
-      </w:r>
-      <w:proofErr w:type="gramEnd"/>
-      <w:r>
-        <w:rPr>
-          <w:bCs/>
-        </w:rPr>
-        <w:t xml:space="preserve"> </w:t>
-      </w:r>
-    </w:p>
-    <w:p>
-      <w:pPr>
-        <w:ind w:left="360" w:hanging="360"/>
-        <w:jc w:val="both"/>
-        <w:rPr>
-          <w:bCs/>
-        </w:rPr>
-      </w:pPr>
-      <w:proofErr w:type="gramStart"/>
-      <w:r>
-        <w:rPr>
-          <w:bCs/>
-        </w:rPr>
-        <w:t>A</w:t>
-      </w:r>
-      <w:r>
-        <w:rPr>
-          <w:bCs/>
-        </w:rPr>
-        <w:t xml:space="preserve">djustment for day-of week effects in temporal and space-time </w:t>
-      </w:r>
-      <w:r>
-        <w:rPr>
-          <w:bCs/>
-        </w:rPr>
-        <w:t xml:space="preserve">Poisson </w:t>
-      </w:r>
-      <w:r>
-        <w:rPr>
-          <w:bCs/>
-        </w:rPr>
-        <w:t>analyses.</w:t>
-      </w:r>
-      <w:proofErr w:type="gramEnd"/>
-      <w:r>
-        <w:rPr>
-          <w:bCs/>
-        </w:rPr>
-        <w:t xml:space="preserve"> </w:t>
-      </w:r>
-    </w:p>
-    <w:p>
-      <w:pPr>
-        <w:ind w:left="360" w:hanging="360"/>
-        <w:jc w:val="both"/>
-        <w:rPr>
-          <w:bCs/>
-        </w:rPr>
-      </w:pPr>
-      <w:proofErr w:type="gramStart"/>
-      <w:r>
-        <w:rPr>
-          <w:bCs/>
-        </w:rPr>
-        <w:t>Adjustment for space by day-of-week interaction in space-time permutation analyses.</w:t>
-      </w:r>
-      <w:proofErr w:type="gramEnd"/>
-      <w:r>
-        <w:rPr>
-          <w:bCs/>
-        </w:rPr>
-        <w:t xml:space="preserve"> </w:t>
-      </w:r>
-    </w:p>
-    <w:p>
-      <w:pPr>
-        <w:ind w:left="720" w:hanging="720"/>
-        <w:jc w:val="both"/>
-        <w:rPr>
-          <w:bCs/>
-        </w:rPr>
-      </w:pPr>
-      <w:proofErr w:type="gramStart"/>
-      <w:r>
-        <w:rPr>
-          <w:bCs/>
-        </w:rPr>
-        <w:t>Ability to define different temporal cluster parameters at different spatial locations.</w:t>
-      </w:r>
-      <w:proofErr w:type="gramEnd"/>
-      <w:r>
-        <w:rPr>
-          <w:bCs/>
-        </w:rPr>
-        <w:t xml:space="preserve"> </w:t>
-      </w:r>
-    </w:p>
-    <w:p>
-      <w:pPr>
-        <w:ind w:left="360" w:hanging="360"/>
-        <w:jc w:val="both"/>
-        <w:rPr>
-          <w:b/>
+    </w:p>
+    <w:p>
+      <w:pPr>
+        <w:ind w:left="360" w:hanging="360"/>
+        <w:jc w:val="both"/>
+        <w:rPr>
           <w:color w:val="000000"/>
         </w:rPr>
       </w:pPr>
-    </w:p>
-    <w:p>
-      <w:pPr>
-        <w:ind w:left="360" w:hanging="360"/>
-        <w:jc w:val="both"/>
-        <w:rPr>
-          <w:i/>
-        </w:rPr>
-      </w:pPr>
-      <w:r>
-        <w:rPr>
-          <w:i/>
-        </w:rPr>
-        <w:t>Other Improvements</w:t>
-      </w:r>
-    </w:p>
-    <w:p>
-      <w:pPr>
-        <w:ind w:left="720" w:hanging="720"/>
-        <w:jc w:val="both"/>
-        <w:rPr>
-          <w:bCs/>
-        </w:rPr>
-      </w:pPr>
-      <w:r>
-        <w:rPr>
-          <w:bCs/>
-        </w:rPr>
-        <w:t xml:space="preserve">KML geographical output files </w:t>
-      </w:r>
-      <w:r>
-        <w:rPr>
-          <w:bCs/>
-        </w:rPr>
-        <w:t>for</w:t>
-      </w:r>
-      <w:r>
-        <w:rPr>
-          <w:bCs/>
-        </w:rPr>
-        <w:t xml:space="preserve"> Google Earth and </w:t>
-      </w:r>
-      <w:r>
-        <w:rPr>
-          <w:bCs/>
-        </w:rPr>
-        <w:t>Google Maps.</w:t>
-      </w:r>
-    </w:p>
-    <w:p>
-      <w:pPr>
-        <w:ind w:left="720" w:hanging="720"/>
-        <w:jc w:val="both"/>
-        <w:rPr>
-          <w:bCs/>
-        </w:rPr>
-      </w:pPr>
-      <w:r>
-        <w:rPr>
-          <w:bCs/>
-        </w:rPr>
-        <w:t xml:space="preserve">Shapefile output for ArcGIS, </w:t>
-      </w:r>
-      <w:proofErr w:type="spellStart"/>
-      <w:r>
-        <w:rPr>
-          <w:bCs/>
-        </w:rPr>
-        <w:t>QuantumGIS</w:t>
-      </w:r>
-      <w:proofErr w:type="spellEnd"/>
-      <w:r>
-        <w:rPr>
-          <w:bCs/>
-        </w:rPr>
-        <w:t>, TerraView</w:t>
-      </w:r>
-      <w:r>
-        <w:rPr>
-          <w:bCs/>
-        </w:rPr>
-        <w:t xml:space="preserve"> and other </w:t>
-      </w:r>
-      <w:r>
-        <w:rPr>
-          <w:bCs/>
-        </w:rPr>
-        <w:t xml:space="preserve">geographical </w:t>
-      </w:r>
-      <w:r>
-        <w:rPr>
-          <w:bCs/>
-        </w:rPr>
-        <w:t>software.</w:t>
-      </w:r>
-    </w:p>
-    <w:p>
-      <w:pPr>
-        <w:ind w:left="720" w:hanging="720"/>
-        <w:jc w:val="both"/>
-        <w:rPr>
-          <w:bCs/>
-        </w:rPr>
-      </w:pPr>
-      <w:r>
-        <w:rPr>
-          <w:bCs/>
-        </w:rPr>
-        <w:t>Slide over help system within the graphical user interface</w:t>
-      </w:r>
-    </w:p>
-    <w:p>
-      <w:pPr>
-        <w:ind w:left="360" w:hanging="360"/>
-        <w:jc w:val="both"/>
-        <w:rPr>
-          <w:bCs/>
-        </w:rPr>
-      </w:pPr>
-      <w:r>
-        <w:rPr>
-          <w:bCs/>
-        </w:rPr>
-        <w:t>Batch mode input revised such that all parameter settings can be program arguments.</w:t>
-      </w:r>
-    </w:p>
-    <w:p>
-      <w:pPr>
-        <w:ind w:left="360" w:hanging="360"/>
-        <w:jc w:val="both"/>
-        <w:rPr>
-          <w:bCs/>
-        </w:rPr>
-      </w:pPr>
-    </w:p>
-    <w:p>
-      <w:pPr>
-        <w:jc w:val="both"/>
-        <w:rPr>
-          <w:i/>
+      <w:r>
+        <w:rPr>
           <w:color w:val="000000"/>
         </w:rPr>
-      </w:pPr>
-      <w:r>
-        <w:rPr>
-          <w:i/>
+        <w:t>Corrected Java problem with polygon inequalities editor.</w:t>
+      </w:r>
+    </w:p>
+    <w:p>
+      <w:pPr>
+        <w:ind w:left="360" w:hanging="360"/>
+        <w:jc w:val="both"/>
+        <w:rPr>
+          <w:b/>
           <w:color w:val="000000"/>
         </w:rPr>
-        <w:t>Minor Fixes</w:t>
-      </w:r>
-    </w:p>
-    <w:p>
-      <w:pPr>
-        <w:ind w:left="360" w:hanging="360"/>
-        <w:jc w:val="both"/>
-        <w:rPr>
-          <w:bCs/>
-        </w:rPr>
-      </w:pPr>
-      <w:proofErr w:type="gramStart"/>
-      <w:r>
-        <w:rPr>
-          <w:bCs/>
-        </w:rPr>
-        <w:t>Faster computing time when only reporting non-overlapping clusters.</w:t>
-      </w:r>
-      <w:proofErr w:type="gramEnd"/>
-    </w:p>
-    <w:p>
-      <w:pPr>
-        <w:ind w:left="360" w:hanging="360"/>
-        <w:jc w:val="both"/>
-        <w:rPr>
-          <w:bCs/>
-        </w:rPr>
-      </w:pPr>
-      <w:r>
-        <w:rPr>
-          <w:bCs/>
-        </w:rPr>
-        <w:t xml:space="preserve">Enhanced text output file for binomial, ordinal and multinomial models. </w:t>
-      </w:r>
+      </w:pPr>
     </w:p>
     <w:p>
       <w:pPr>
@@ -1756,42 +2520,74 @@
           <w:color w:val="000000"/>
         </w:rPr>
       </w:pPr>
-    </w:p>
-    <w:p>
-      <w:pPr>
-        <w:ind w:left="360" w:hanging="360"/>
-        <w:jc w:val="both"/>
+      <w:r>
         <w:rPr>
           <w:b/>
           <w:color w:val="000000"/>
         </w:rPr>
-      </w:pPr>
-    </w:p>
-    <w:p>
-      <w:pPr>
-        <w:ind w:left="360" w:hanging="360"/>
-        <w:jc w:val="both"/>
-        <w:rPr>
-          <w:b/>
-        </w:rPr>
-      </w:pPr>
-      <w:r>
-        <w:rPr>
-          <w:b/>
-        </w:rPr>
-        <w:t>Version 9.1, October 2</w:t>
-      </w:r>
-      <w:r>
-        <w:rPr>
-          <w:b/>
-        </w:rPr>
-        <w:t>9</w:t>
-      </w:r>
-      <w:r>
-        <w:rPr>
-          <w:b/>
-        </w:rPr>
-        <w:t>, 2010</w:t>
+        <w:t>Version 9.0.1, July 23, 2010</w:t>
+      </w:r>
+    </w:p>
+    <w:p>
+      <w:pPr>
+        <w:jc w:val="both"/>
+        <w:rPr>
+          <w:i/>
+          <w:color w:val="000000"/>
+        </w:rPr>
+      </w:pPr>
+      <w:r>
+        <w:rPr>
+          <w:i/>
+          <w:color w:val="000000"/>
+        </w:rPr>
+        <w:t xml:space="preserve">Minor </w:t>
+      </w:r>
+      <w:r>
+        <w:rPr>
+          <w:i/>
+          <w:color w:val="000000"/>
+        </w:rPr>
+        <w:t>Fix</w:t>
+      </w:r>
+    </w:p>
+    <w:p>
+      <w:pPr>
+        <w:ind w:left="360" w:hanging="360"/>
+        <w:jc w:val="both"/>
+        <w:rPr>
+          <w:color w:val="000000"/>
+        </w:rPr>
+      </w:pPr>
+      <w:r>
+        <w:rPr>
+          <w:color w:val="000000"/>
+        </w:rPr>
+        <w:t>Corrected bug that prevented new parameter window from being saved to file.</w:t>
+      </w:r>
+    </w:p>
+    <w:p>
+      <w:pPr>
+        <w:ind w:left="360" w:hanging="360"/>
+        <w:jc w:val="both"/>
+        <w:rPr>
+          <w:b/>
+        </w:rPr>
+      </w:pPr>
+    </w:p>
+    <w:p>
+      <w:pPr>
+        <w:ind w:left="360" w:hanging="360"/>
+        <w:jc w:val="both"/>
+        <w:rPr>
+          <w:b/>
+        </w:rPr>
+      </w:pPr>
+      <w:r>
+        <w:rPr>
+          <w:b/>
+        </w:rPr>
+        <w:t>Version 9.0, July 19, 2010</w:t>
       </w:r>
     </w:p>
     <w:p>
@@ -1812,270 +2608,40 @@
       <w:pPr>
         <w:ind w:left="360" w:hanging="360"/>
         <w:jc w:val="both"/>
-        <w:rPr>
-          <w:bCs/>
-        </w:rPr>
-      </w:pPr>
-      <w:proofErr w:type="spellStart"/>
-      <w:r>
-        <w:rPr>
-          <w:bCs/>
-        </w:rPr>
-        <w:t>Gumbel</w:t>
-      </w:r>
-      <w:proofErr w:type="spellEnd"/>
-      <w:r>
-        <w:rPr>
-          <w:bCs/>
-        </w:rPr>
-        <w:t xml:space="preserve"> based p-values with space-time analyses for Poisson, Bernoulli and </w:t>
-      </w:r>
-      <w:r>
-        <w:rPr>
-          <w:bCs/>
-        </w:rPr>
-        <w:t>s</w:t>
-      </w:r>
-      <w:r>
-        <w:rPr>
-          <w:bCs/>
-        </w:rPr>
-        <w:t xml:space="preserve">pace-time </w:t>
-      </w:r>
-      <w:r>
-        <w:rPr>
-          <w:bCs/>
-        </w:rPr>
-        <w:t>p</w:t>
-      </w:r>
-      <w:r>
-        <w:rPr>
-          <w:bCs/>
-        </w:rPr>
-        <w:t>ermutation models</w:t>
-      </w:r>
-    </w:p>
-    <w:p>
-      <w:pPr>
-        <w:ind w:left="360" w:hanging="360"/>
-        <w:jc w:val="both"/>
-        <w:rPr>
-          <w:b/>
-          <w:color w:val="000000"/>
-        </w:rPr>
-      </w:pPr>
-    </w:p>
-    <w:p>
-      <w:pPr>
-        <w:jc w:val="both"/>
-        <w:rPr>
-          <w:i/>
-          <w:color w:val="000000"/>
-        </w:rPr>
-      </w:pPr>
-      <w:r>
-        <w:rPr>
-          <w:i/>
-          <w:color w:val="000000"/>
-        </w:rPr>
-        <w:t>Minor</w:t>
-      </w:r>
-      <w:r>
-        <w:rPr>
-          <w:i/>
-          <w:color w:val="000000"/>
-        </w:rPr>
-        <w:t xml:space="preserve"> </w:t>
-      </w:r>
-      <w:r>
-        <w:rPr>
-          <w:i/>
-          <w:color w:val="000000"/>
-        </w:rPr>
-        <w:t>Fixes</w:t>
-      </w:r>
-    </w:p>
-    <w:p>
-      <w:pPr>
-        <w:ind w:left="360" w:hanging="360"/>
-        <w:jc w:val="both"/>
-        <w:rPr>
-          <w:color w:val="000000"/>
-        </w:rPr>
-      </w:pPr>
-      <w:r>
-        <w:rPr>
-          <w:color w:val="000000"/>
-        </w:rPr>
-        <w:t>Corrected bug with normal model with weighted and purely temporal analyses</w:t>
-      </w:r>
-      <w:r>
-        <w:rPr>
-          <w:color w:val="000000"/>
-        </w:rPr>
+      </w:pPr>
+      <w:r>
+        <w:t>Spatial variation in temporal trends analysis</w:t>
+      </w:r>
+    </w:p>
+    <w:p>
+      <w:pPr>
+        <w:ind w:left="360" w:hanging="360"/>
+        <w:jc w:val="both"/>
+      </w:pPr>
+      <w:r>
+        <w:t xml:space="preserve">Ability to </w:t>
+      </w:r>
+      <w:r>
+        <w:t xml:space="preserve">adjust for </w:t>
+      </w:r>
+      <w:r>
+        <w:t xml:space="preserve">covariates with </w:t>
+      </w:r>
+      <w:r>
+        <w:t>the purely spatial w</w:t>
+      </w:r>
+      <w:r>
+        <w:t xml:space="preserve">eighted </w:t>
+      </w:r>
+      <w:r>
+        <w:t>n</w:t>
+      </w:r>
+      <w:r>
+        <w:t>ormal model</w:t>
+      </w:r>
+      <w:r>
         <w:t>.</w:t>
       </w:r>
-    </w:p>
-    <w:p>
-      <w:pPr>
-        <w:ind w:left="360" w:hanging="360"/>
-        <w:jc w:val="both"/>
-        <w:rPr>
-          <w:color w:val="000000"/>
-        </w:rPr>
-      </w:pPr>
-      <w:proofErr w:type="gramStart"/>
-      <w:r>
-        <w:rPr>
-          <w:color w:val="000000"/>
-        </w:rPr>
-        <w:t>Corrected Java problem with polygon inequalities editor.</w:t>
-      </w:r>
-      <w:proofErr w:type="gramEnd"/>
-    </w:p>
-    <w:p>
-      <w:pPr>
-        <w:ind w:left="360" w:hanging="360"/>
-        <w:jc w:val="both"/>
-        <w:rPr>
-          <w:b/>
-          <w:color w:val="000000"/>
-        </w:rPr>
-      </w:pPr>
-    </w:p>
-    <w:p>
-      <w:pPr>
-        <w:ind w:left="360" w:hanging="360"/>
-        <w:jc w:val="both"/>
-        <w:rPr>
-          <w:b/>
-          <w:color w:val="000000"/>
-        </w:rPr>
-      </w:pPr>
-      <w:r>
-        <w:rPr>
-          <w:b/>
-          <w:color w:val="000000"/>
-        </w:rPr>
-        <w:t>Version 9.0.1, July 23, 2010</w:t>
-      </w:r>
-    </w:p>
-    <w:p>
-      <w:pPr>
-        <w:jc w:val="both"/>
-        <w:rPr>
-          <w:i/>
-          <w:color w:val="000000"/>
-        </w:rPr>
-      </w:pPr>
-      <w:r>
-        <w:rPr>
-          <w:i/>
-          <w:color w:val="000000"/>
-        </w:rPr>
-        <w:t xml:space="preserve">Minor </w:t>
-      </w:r>
-      <w:r>
-        <w:rPr>
-          <w:i/>
-          <w:color w:val="000000"/>
-        </w:rPr>
-        <w:t>Fix</w:t>
-      </w:r>
-    </w:p>
-    <w:p>
-      <w:pPr>
-        <w:ind w:left="360" w:hanging="360"/>
-        <w:jc w:val="both"/>
-        <w:rPr>
-          <w:color w:val="000000"/>
-        </w:rPr>
-      </w:pPr>
-      <w:r>
-        <w:rPr>
-          <w:color w:val="000000"/>
-        </w:rPr>
-        <w:t>Corrected bug that prevented new parameter window from being saved to file.</w:t>
-      </w:r>
-    </w:p>
-    <w:p>
-      <w:pPr>
-        <w:ind w:left="360" w:hanging="360"/>
-        <w:jc w:val="both"/>
-        <w:rPr>
-          <w:b/>
-        </w:rPr>
-      </w:pPr>
-    </w:p>
-    <w:p>
-      <w:pPr>
-        <w:ind w:left="360" w:hanging="360"/>
-        <w:jc w:val="both"/>
-        <w:rPr>
-          <w:b/>
-        </w:rPr>
-      </w:pPr>
-      <w:r>
-        <w:rPr>
-          <w:b/>
-        </w:rPr>
-        <w:t>Version 9.0, July 19, 2010</w:t>
-      </w:r>
-    </w:p>
-    <w:p>
-      <w:pPr>
-        <w:jc w:val="both"/>
-        <w:rPr>
-          <w:i/>
-        </w:rPr>
-      </w:pPr>
-      <w:r>
-        <w:rPr>
-          <w:i/>
-        </w:rPr>
-        <w:t>New Analytical Features</w:t>
-      </w:r>
-    </w:p>
-    <w:p>
-      <w:pPr>
-        <w:ind w:left="360" w:hanging="360"/>
-        <w:jc w:val="both"/>
-      </w:pPr>
-      <w:r>
-        <w:t>Spatial variation in temporal trends analysis</w:t>
-      </w:r>
-    </w:p>
-    <w:p>
-      <w:pPr>
-        <w:ind w:left="360" w:hanging="360"/>
-        <w:jc w:val="both"/>
-      </w:pPr>
-      <w:proofErr w:type="gramStart"/>
-      <w:r>
-        <w:t xml:space="preserve">Ability to </w:t>
-      </w:r>
-      <w:r>
-        <w:t xml:space="preserve">adjust for </w:t>
-      </w:r>
-      <w:r>
-        <w:t xml:space="preserve">covariates with </w:t>
-      </w:r>
-      <w:r>
-        <w:t>the purely spatial w</w:t>
-      </w:r>
-      <w:r>
-        <w:t xml:space="preserve">eighted </w:t>
-      </w:r>
-      <w:r>
-        <w:t>n</w:t>
-      </w:r>
-      <w:r>
-        <w:t>ormal model</w:t>
-      </w:r>
-      <w:r>
-        <w:t>.</w:t>
-      </w:r>
-      <w:proofErr w:type="gramEnd"/>
     </w:p>
     <w:p>
       <w:pPr>
@@ -2093,15 +2659,7 @@
         </w:smartTag>
       </w:smartTag>
       <w:r>
-        <w:t xml:space="preserve"> based p-</w:t>
-      </w:r>
-      <w:proofErr w:type="gramStart"/>
-      <w:r>
-        <w:t>values,</w:t>
-      </w:r>
-      <w:proofErr w:type="gramEnd"/>
-      <w:r>
-        <w:t xml:space="preserve"> Gumbel based p-values and a default combination of different types of p-values</w:t>
+        <w:t xml:space="preserve"> based p-values, Gumbel based p-values and a default combination of different types of p-values</w:t>
       </w:r>
     </w:p>
     <w:p>
@@ -2200,7 +2758,6 @@
         <w:ind w:left="360" w:hanging="360"/>
         <w:jc w:val="both"/>
       </w:pPr>
-      <w:proofErr w:type="gramStart"/>
       <w:r>
         <w:t xml:space="preserve">Corrected bug when the adjustments for known relative risk file </w:t>
       </w:r>
@@ -2210,14 +2767,12 @@
       <w:r>
         <w:t>.</w:t>
       </w:r>
-      <w:proofErr w:type="gramEnd"/>
-    </w:p>
-    <w:p>
-      <w:pPr>
-        <w:ind w:left="360" w:hanging="360"/>
-        <w:jc w:val="both"/>
-      </w:pPr>
-      <w:proofErr w:type="gramStart"/>
+    </w:p>
+    <w:p>
+      <w:pPr>
+        <w:ind w:left="360" w:hanging="360"/>
+        <w:jc w:val="both"/>
+      </w:pPr>
       <w:r>
         <w:t xml:space="preserve">Corrected bug that could occur </w:t>
       </w:r>
@@ -2227,7 +2782,221 @@
       <w:r>
         <w:t xml:space="preserve"> scan when not using grid file.</w:t>
       </w:r>
-      <w:proofErr w:type="gramEnd"/>
+    </w:p>
+    <w:p>
+      <w:pPr>
+        <w:ind w:left="360" w:hanging="360"/>
+        <w:jc w:val="both"/>
+      </w:pPr>
+      <w:r>
+        <w:t>Corrected import wizard to properly report error when CSV file record is missing columns.</w:t>
+      </w:r>
+    </w:p>
+    <w:p>
+      <w:pPr>
+        <w:ind w:left="360" w:hanging="360"/>
+        <w:jc w:val="both"/>
+        <w:rPr>
+          <w:b/>
+        </w:rPr>
+      </w:pPr>
+    </w:p>
+    <w:p>
+      <w:pPr>
+        <w:ind w:left="360" w:hanging="360"/>
+        <w:jc w:val="both"/>
+        <w:rPr>
+          <w:b/>
+        </w:rPr>
+      </w:pPr>
+      <w:r>
+        <w:rPr>
+          <w:b/>
+        </w:rPr>
+        <w:t>Version 8.2.1, April 8, 2010</w:t>
+      </w:r>
+    </w:p>
+    <w:p>
+      <w:pPr>
+        <w:jc w:val="both"/>
+        <w:rPr>
+          <w:i/>
+        </w:rPr>
+      </w:pPr>
+      <w:r>
+        <w:rPr>
+          <w:i/>
+        </w:rPr>
+        <w:t xml:space="preserve">Minor </w:t>
+      </w:r>
+      <w:r>
+        <w:rPr>
+          <w:i/>
+        </w:rPr>
+        <w:t>Fix</w:t>
+      </w:r>
+    </w:p>
+    <w:p>
+      <w:pPr>
+        <w:ind w:left="360" w:hanging="360"/>
+        <w:jc w:val="both"/>
+      </w:pPr>
+      <w:r>
+        <w:t xml:space="preserve">Corrected bug which caused program </w:t>
+      </w:r>
+      <w:r>
+        <w:t xml:space="preserve">to </w:t>
+      </w:r>
+      <w:r>
+        <w:t>crash when insufficient memory is available to create all requested simulation threads</w:t>
+      </w:r>
+      <w:r>
+        <w:t>.</w:t>
+      </w:r>
+    </w:p>
+    <w:p>
+      <w:pPr>
+        <w:ind w:left="360" w:hanging="360"/>
+        <w:jc w:val="both"/>
+        <w:rPr>
+          <w:b/>
+        </w:rPr>
+      </w:pPr>
+    </w:p>
+    <w:p>
+      <w:pPr>
+        <w:ind w:left="360" w:hanging="360"/>
+        <w:jc w:val="both"/>
+        <w:rPr>
+          <w:b/>
+        </w:rPr>
+      </w:pPr>
+      <w:r>
+        <w:rPr>
+          <w:b/>
+        </w:rPr>
+        <w:t>Version 8.2.0, March 16, 2010</w:t>
+      </w:r>
+    </w:p>
+    <w:p>
+      <w:pPr>
+        <w:jc w:val="both"/>
+        <w:rPr>
+          <w:i/>
+        </w:rPr>
+      </w:pPr>
+      <w:r>
+        <w:rPr>
+          <w:i/>
+        </w:rPr>
+        <w:t>Improvement</w:t>
+      </w:r>
+    </w:p>
+    <w:p>
+      <w:pPr>
+        <w:ind w:left="360" w:hanging="360"/>
+        <w:jc w:val="both"/>
+      </w:pPr>
+      <w:r>
+        <w:t>Added support for Mac OS X platform</w:t>
+      </w:r>
+      <w:r>
+        <w:t>.</w:t>
+      </w:r>
+    </w:p>
+    <w:p>
+      <w:pPr>
+        <w:ind w:left="360" w:hanging="360"/>
+        <w:jc w:val="both"/>
+      </w:pPr>
+    </w:p>
+    <w:p>
+      <w:pPr>
+        <w:jc w:val="both"/>
+        <w:rPr>
+          <w:i/>
+        </w:rPr>
+      </w:pPr>
+      <w:r>
+        <w:rPr>
+          <w:i/>
+        </w:rPr>
+        <w:t>Minor Fix</w:t>
+      </w:r>
+      <w:r>
+        <w:rPr>
+          <w:i/>
+        </w:rPr>
+        <w:t>es</w:t>
+      </w:r>
+    </w:p>
+    <w:p>
+      <w:pPr>
+        <w:ind w:left="360" w:hanging="360"/>
+        <w:jc w:val="both"/>
+      </w:pPr>
+      <w:r>
+        <w:t xml:space="preserve">Added missing parameter check with continuous Poisson model. </w:t>
+      </w:r>
+    </w:p>
+    <w:p>
+      <w:pPr>
+        <w:ind w:left="360" w:hanging="360"/>
+        <w:jc w:val="both"/>
+      </w:pPr>
+      <w:r>
+        <w:t>Corrected missing parameter setting in results summary file</w:t>
+      </w:r>
+      <w:r>
+        <w:t>.</w:t>
+      </w:r>
+    </w:p>
+    <w:p>
+      <w:pPr>
+        <w:ind w:left="360" w:hanging="360"/>
+        <w:jc w:val="both"/>
+      </w:pPr>
+      <w:r>
+        <w:t>Corrected failing behavior of Poisson alternate randomizer.</w:t>
+      </w:r>
+    </w:p>
+    <w:p>
+      <w:pPr>
+        <w:ind w:left="360" w:hanging="360"/>
+        <w:jc w:val="both"/>
+        <w:rPr>
+          <w:b/>
+        </w:rPr>
+      </w:pPr>
+    </w:p>
+    <w:p>
+      <w:pPr>
+        <w:ind w:left="360" w:hanging="360"/>
+        <w:jc w:val="both"/>
+        <w:rPr>
+          <w:b/>
+        </w:rPr>
+      </w:pPr>
+      <w:r>
+        <w:rPr>
+          <w:b/>
+        </w:rPr>
+        <w:t>Version 8.1.1, December 14, 2009</w:t>
+      </w:r>
+    </w:p>
+    <w:p>
+      <w:pPr>
+        <w:jc w:val="both"/>
+        <w:rPr>
+          <w:i/>
+        </w:rPr>
+      </w:pPr>
+      <w:r>
+        <w:rPr>
+          <w:i/>
+        </w:rPr>
+        <w:t>Minor Fixes</w:t>
+      </w:r>
     </w:p>
     <w:p>
       <w:pPr>
@@ -2236,95 +3005,34 @@
       </w:pPr>
       <w:r>
         <w:lastRenderedPageBreak/>
-        <w:t>Corrected import wizard to properly report error when CSV file record is missing columns.</w:t>
-      </w:r>
-    </w:p>
-    <w:p>
-      <w:pPr>
-        <w:ind w:left="360" w:hanging="360"/>
-        <w:jc w:val="both"/>
-        <w:rPr>
-          <w:b/>
-        </w:rPr>
-      </w:pPr>
-    </w:p>
-    <w:p>
-      <w:pPr>
-        <w:ind w:left="360" w:hanging="360"/>
-        <w:jc w:val="both"/>
-        <w:rPr>
-          <w:b/>
-        </w:rPr>
-      </w:pPr>
-      <w:r>
-        <w:rPr>
-          <w:b/>
-        </w:rPr>
-        <w:t>Version 8.2.1, April 8, 2010</w:t>
-      </w:r>
-    </w:p>
-    <w:p>
-      <w:pPr>
-        <w:jc w:val="both"/>
-        <w:rPr>
-          <w:i/>
-        </w:rPr>
-      </w:pPr>
-      <w:r>
-        <w:rPr>
-          <w:i/>
-        </w:rPr>
-        <w:t xml:space="preserve">Minor </w:t>
-      </w:r>
-      <w:r>
-        <w:rPr>
-          <w:i/>
-        </w:rPr>
-        <w:t>Fix</w:t>
-      </w:r>
-    </w:p>
-    <w:p>
-      <w:pPr>
-        <w:ind w:left="360" w:hanging="360"/>
-        <w:jc w:val="both"/>
-      </w:pPr>
-      <w:proofErr w:type="gramStart"/>
-      <w:r>
-        <w:t xml:space="preserve">Corrected bug which caused program </w:t>
-      </w:r>
-      <w:r>
-        <w:t xml:space="preserve">to </w:t>
-      </w:r>
-      <w:r>
-        <w:t>crash when insufficient memory is available to create all requested simulation threads</w:t>
+        <w:t>Corrected bug which occurred when reading parameter file</w:t>
       </w:r>
       <w:r>
         <w:t>.</w:t>
       </w:r>
-      <w:proofErr w:type="gramEnd"/>
-    </w:p>
-    <w:p>
-      <w:pPr>
-        <w:ind w:left="360" w:hanging="360"/>
-        <w:jc w:val="both"/>
-        <w:rPr>
-          <w:b/>
-        </w:rPr>
-      </w:pPr>
-    </w:p>
-    <w:p>
-      <w:pPr>
-        <w:ind w:left="360" w:hanging="360"/>
-        <w:jc w:val="both"/>
-        <w:rPr>
-          <w:b/>
-        </w:rPr>
-      </w:pPr>
-      <w:r>
-        <w:rPr>
-          <w:b/>
-        </w:rPr>
-        <w:t>Version 8.2.0, March 16, 2010</w:t>
+    </w:p>
+    <w:p>
+      <w:pPr>
+        <w:ind w:left="360" w:hanging="360"/>
+        <w:jc w:val="both"/>
+        <w:rPr>
+          <w:b/>
+        </w:rPr>
+      </w:pPr>
+    </w:p>
+    <w:p>
+      <w:pPr>
+        <w:ind w:left="360" w:hanging="360"/>
+        <w:jc w:val="both"/>
+        <w:rPr>
+          <w:b/>
+        </w:rPr>
+      </w:pPr>
+      <w:r>
+        <w:rPr>
+          <w:b/>
+        </w:rPr>
+        <w:t>Version 8.1.0, December 3, 2009</w:t>
       </w:r>
     </w:p>
     <w:p>
@@ -2347,7 +3055,7 @@
         <w:jc w:val="both"/>
       </w:pPr>
       <w:r>
-        <w:t>Added support for Mac OS X platform</w:t>
+        <w:t>Added support for 64-bit platforms</w:t>
       </w:r>
       <w:r>
         <w:t>.</w:t>
@@ -2357,237 +3065,70 @@
       <w:pPr>
         <w:ind w:left="360" w:hanging="360"/>
         <w:jc w:val="both"/>
-      </w:pPr>
-    </w:p>
-    <w:p>
-      <w:pPr>
-        <w:jc w:val="both"/>
-        <w:rPr>
-          <w:i/>
-        </w:rPr>
-      </w:pPr>
-      <w:r>
-        <w:rPr>
-          <w:i/>
-        </w:rPr>
-        <w:t>Minor Fix</w:t>
-      </w:r>
-      <w:r>
-        <w:rPr>
-          <w:i/>
-        </w:rPr>
-        <w:t>es</w:t>
-      </w:r>
-    </w:p>
-    <w:p>
-      <w:pPr>
-        <w:ind w:left="360" w:hanging="360"/>
-        <w:jc w:val="both"/>
-      </w:pPr>
-      <w:proofErr w:type="gramStart"/>
-      <w:r>
-        <w:t>Added missing parameter check with continuous Poisson model.</w:t>
-      </w:r>
-      <w:proofErr w:type="gramEnd"/>
-      <w:r>
-        <w:t xml:space="preserve"> </w:t>
-      </w:r>
-    </w:p>
-    <w:p>
-      <w:pPr>
-        <w:ind w:left="360" w:hanging="360"/>
-        <w:jc w:val="both"/>
-      </w:pPr>
-      <w:proofErr w:type="gramStart"/>
-      <w:r>
-        <w:t>Corrected missing parameter setting in results summary file</w:t>
+        <w:rPr>
+          <w:b/>
+        </w:rPr>
+      </w:pPr>
+    </w:p>
+    <w:p>
+      <w:pPr>
+        <w:ind w:left="360" w:hanging="360"/>
+        <w:jc w:val="both"/>
+        <w:rPr>
+          <w:b/>
+        </w:rPr>
+      </w:pPr>
+      <w:r>
+        <w:rPr>
+          <w:b/>
+        </w:rPr>
+        <w:t>Version 8.0.2, November 9, 2009</w:t>
+      </w:r>
+    </w:p>
+    <w:p>
+      <w:pPr>
+        <w:ind w:left="360" w:hanging="360"/>
+        <w:jc w:val="both"/>
+      </w:pPr>
+      <w:r>
+        <w:rPr>
+          <w:i/>
+        </w:rPr>
+        <w:t>Minor Fixes</w:t>
+      </w:r>
+    </w:p>
+    <w:p>
+      <w:pPr>
+        <w:ind w:left="360" w:hanging="360"/>
+        <w:jc w:val="both"/>
+      </w:pPr>
+      <w:r>
+        <w:t xml:space="preserve">Corrected bug </w:t>
+      </w:r>
+      <w:r>
+        <w:t xml:space="preserve">in reported </w:t>
+      </w:r>
+      <w:r>
+        <w:t>recurrence interval</w:t>
+      </w:r>
+      <w:r>
+        <w:t xml:space="preserve"> for prospective </w:t>
+      </w:r>
+      <w:r>
+        <w:t>surveillance adjusting for earlier analyses</w:t>
       </w:r>
       <w:r>
         <w:t>.</w:t>
       </w:r>
-      <w:proofErr w:type="gramEnd"/>
-    </w:p>
-    <w:p>
-      <w:pPr>
-        <w:ind w:left="360" w:hanging="360"/>
-        <w:jc w:val="both"/>
-      </w:pPr>
-      <w:r>
-        <w:t>Corrected failing behavior of Poisson alternate randomizer.</w:t>
-      </w:r>
-    </w:p>
-    <w:p>
-      <w:pPr>
-        <w:ind w:left="360" w:hanging="360"/>
-        <w:jc w:val="both"/>
-        <w:rPr>
-          <w:b/>
-        </w:rPr>
-      </w:pPr>
-    </w:p>
-    <w:p>
-      <w:pPr>
-        <w:ind w:left="360" w:hanging="360"/>
-        <w:jc w:val="both"/>
-        <w:rPr>
-          <w:b/>
-        </w:rPr>
-      </w:pPr>
-      <w:r>
-        <w:rPr>
-          <w:b/>
-        </w:rPr>
-        <w:t>Version 8.1.1, December 14, 2009</w:t>
-      </w:r>
-    </w:p>
-    <w:p>
-      <w:pPr>
-        <w:jc w:val="both"/>
-        <w:rPr>
-          <w:i/>
-        </w:rPr>
-      </w:pPr>
-      <w:r>
-        <w:rPr>
-          <w:i/>
-        </w:rPr>
-        <w:t>Minor Fixes</w:t>
-      </w:r>
-    </w:p>
-    <w:p>
-      <w:pPr>
-        <w:ind w:left="360" w:hanging="360"/>
-        <w:jc w:val="both"/>
-      </w:pPr>
-      <w:proofErr w:type="gramStart"/>
-      <w:r>
-        <w:t>Corrected bug which occurred when reading parameter file</w:t>
-      </w:r>
-      <w:r>
-        <w:t>.</w:t>
-      </w:r>
-      <w:proofErr w:type="gramEnd"/>
-    </w:p>
-    <w:p>
-      <w:pPr>
-        <w:ind w:left="360" w:hanging="360"/>
-        <w:jc w:val="both"/>
-        <w:rPr>
-          <w:b/>
-        </w:rPr>
-      </w:pPr>
-    </w:p>
-    <w:p>
-      <w:pPr>
-        <w:ind w:left="360" w:hanging="360"/>
-        <w:jc w:val="both"/>
-        <w:rPr>
-          <w:b/>
-        </w:rPr>
-      </w:pPr>
-      <w:r>
-        <w:rPr>
-          <w:b/>
-        </w:rPr>
-        <w:t>Version 8.1.0, December 3, 2009</w:t>
-      </w:r>
-    </w:p>
-    <w:p>
-      <w:pPr>
-        <w:jc w:val="both"/>
-        <w:rPr>
-          <w:i/>
-        </w:rPr>
-      </w:pPr>
-      <w:r>
-        <w:rPr>
-          <w:i/>
-        </w:rPr>
-        <w:t>Improvement</w:t>
-      </w:r>
-    </w:p>
-    <w:p>
-      <w:pPr>
-        <w:ind w:left="360" w:hanging="360"/>
-        <w:jc w:val="both"/>
-      </w:pPr>
-      <w:r>
-        <w:t>Added support for 64-bit platforms</w:t>
-      </w:r>
-      <w:r>
-        <w:t>.</w:t>
-      </w:r>
-    </w:p>
-    <w:p>
-      <w:pPr>
-        <w:ind w:left="360" w:hanging="360"/>
-        <w:jc w:val="both"/>
-        <w:rPr>
-          <w:b/>
-        </w:rPr>
-      </w:pPr>
-    </w:p>
-    <w:p>
-      <w:pPr>
-        <w:ind w:left="360" w:hanging="360"/>
-        <w:jc w:val="both"/>
-        <w:rPr>
-          <w:b/>
-        </w:rPr>
-      </w:pPr>
-      <w:r>
-        <w:rPr>
-          <w:b/>
-        </w:rPr>
-        <w:t>Version 8.0.2, November 9, 2009</w:t>
-      </w:r>
-    </w:p>
-    <w:p>
-      <w:pPr>
-        <w:ind w:left="360" w:hanging="360"/>
-        <w:jc w:val="both"/>
-      </w:pPr>
-      <w:r>
-        <w:rPr>
-          <w:i/>
-        </w:rPr>
-        <w:t>Minor Fixes</w:t>
-      </w:r>
-    </w:p>
-    <w:p>
-      <w:pPr>
-        <w:ind w:left="360" w:hanging="360"/>
-        <w:jc w:val="both"/>
-      </w:pPr>
-      <w:r>
-        <w:t xml:space="preserve">Corrected bug </w:t>
-      </w:r>
-      <w:r>
-        <w:t xml:space="preserve">in reported </w:t>
-      </w:r>
-      <w:r>
-        <w:t>recurrence interval</w:t>
-      </w:r>
-      <w:r>
-        <w:t xml:space="preserve"> for prospective </w:t>
-      </w:r>
-      <w:r>
-        <w:t>surveillance adjusting for earlier analyses</w:t>
-      </w:r>
-      <w:r>
-        <w:t>.</w:t>
-      </w:r>
-    </w:p>
-    <w:p>
-      <w:pPr>
-        <w:ind w:left="360" w:hanging="360"/>
-        <w:jc w:val="both"/>
-      </w:pPr>
-      <w:proofErr w:type="gramStart"/>
+    </w:p>
+    <w:p>
+      <w:pPr>
+        <w:ind w:left="360" w:hanging="360"/>
+        <w:jc w:val="both"/>
+      </w:pPr>
       <w:r>
         <w:t>Corrected format error with date fields of file importer.</w:t>
       </w:r>
-      <w:proofErr w:type="gramEnd"/>
     </w:p>
     <w:p>
       <w:pPr>
@@ -2603,13 +3144,8 @@
         <w:ind w:left="360" w:hanging="360"/>
         <w:jc w:val="both"/>
       </w:pPr>
-      <w:proofErr w:type="spellStart"/>
-      <w:r>
-        <w:t>Refactored</w:t>
-      </w:r>
-      <w:proofErr w:type="spellEnd"/>
-      <w:r>
-        <w:t xml:space="preserve"> the compactness penalty input field for Java change in behavior.</w:t>
+      <w:r>
+        <w:t>Refactored the compactness penalty input field for Java change in behavior.</w:t>
       </w:r>
     </w:p>
     <w:p>
@@ -2784,7 +3320,6 @@
         <w:jc w:val="both"/>
       </w:pPr>
       <w:r>
-        <w:lastRenderedPageBreak/>
         <w:t>Isotonic spatial scan statistic</w:t>
       </w:r>
     </w:p>
@@ -2824,7 +3359,6 @@
         <w:ind w:left="360" w:hanging="360"/>
         <w:jc w:val="both"/>
       </w:pPr>
-      <w:proofErr w:type="gramStart"/>
       <w:r>
         <w:t>Meta</w:t>
       </w:r>
@@ -2840,7 +3374,6 @@
       <w:r>
         <w:t>.</w:t>
       </w:r>
-      <w:proofErr w:type="gramEnd"/>
     </w:p>
     <w:p>
       <w:pPr>
@@ -2868,7 +3401,6 @@
         <w:pStyle w:val="BodyTextIndent2"/>
         <w:jc w:val="both"/>
       </w:pPr>
-      <w:proofErr w:type="gramStart"/>
       <w:r>
         <w:t>Re-implementation of the</w:t>
       </w:r>
@@ -2878,7 +3410,6 @@
       <w:r>
         <w:t>.</w:t>
       </w:r>
-      <w:proofErr w:type="gramEnd"/>
     </w:p>
     <w:p>
       <w:pPr>
@@ -2889,11 +3420,9 @@
           <w:szCs w:val="20"/>
         </w:rPr>
       </w:pPr>
-      <w:proofErr w:type="gramStart"/>
       <w:r>
         <w:t>Graphical user interface available for Linux.</w:t>
       </w:r>
-      <w:proofErr w:type="gramEnd"/>
     </w:p>
     <w:p>
       <w:pPr>
@@ -2924,18 +3453,15 @@
         <w:ind w:left="360" w:hanging="360"/>
         <w:jc w:val="both"/>
       </w:pPr>
-      <w:proofErr w:type="gramStart"/>
       <w:r>
         <w:t>Minor improvements in the output files.</w:t>
       </w:r>
-      <w:proofErr w:type="gramEnd"/>
-    </w:p>
-    <w:p>
-      <w:pPr>
-        <w:ind w:left="360" w:hanging="360"/>
-        <w:jc w:val="both"/>
-      </w:pPr>
-      <w:proofErr w:type="gramStart"/>
+    </w:p>
+    <w:p>
+      <w:pPr>
+        <w:ind w:left="360" w:hanging="360"/>
+        <w:jc w:val="both"/>
+      </w:pPr>
       <w:r>
         <w:t>Correction of</w:t>
       </w:r>
@@ -2972,18 +3498,15 @@
       <w:r>
         <w:t>space-time permutation model.</w:t>
       </w:r>
-      <w:proofErr w:type="gramEnd"/>
-    </w:p>
-    <w:p>
-      <w:pPr>
-        <w:ind w:left="360" w:hanging="360"/>
-        <w:jc w:val="both"/>
-      </w:pPr>
-      <w:proofErr w:type="gramStart"/>
+    </w:p>
+    <w:p>
+      <w:pPr>
+        <w:ind w:left="360" w:hanging="360"/>
+        <w:jc w:val="both"/>
+      </w:pPr>
       <w:r>
         <w:t>Correction to the zero population check.</w:t>
       </w:r>
-      <w:proofErr w:type="gramEnd"/>
     </w:p>
     <w:p>
       <w:pPr>
@@ -3074,6 +3597,7 @@
         <w:rPr>
           <w:i/>
         </w:rPr>
+        <w:lastRenderedPageBreak/>
         <w:t>Minor Fixes</w:t>
       </w:r>
     </w:p>
@@ -3096,13 +3620,8 @@
         <w:t>d</w:t>
       </w:r>
       <w:r>
-        <w:t xml:space="preserve">efined, constructed circles/ellipses could exceed defined maximum when defined as percentage of population at risk. </w:t>
-      </w:r>
-      <w:proofErr w:type="gramStart"/>
-      <w:r>
-        <w:t>Updated to consider population in all data sets.</w:t>
-      </w:r>
-      <w:proofErr w:type="gramEnd"/>
+        <w:t>efined, constructed circles/ellipses could exceed defined maximum when defined as percentage of population at risk. Updated to consider population in all data sets.</w:t>
+      </w:r>
     </w:p>
     <w:p>
       <w:pPr>
@@ -3166,11 +3685,9 @@
           <w:szCs w:val="22"/>
         </w:rPr>
       </w:pPr>
-      <w:proofErr w:type="gramStart"/>
       <w:r>
         <w:t>Added requirement that detected clusters have at least two cases when using Normal probability model.</w:t>
       </w:r>
-      <w:proofErr w:type="gramEnd"/>
     </w:p>
     <w:p/>
     <w:p>
@@ -3226,7 +3743,6 @@
           <w:szCs w:val="22"/>
         </w:rPr>
       </w:pPr>
-      <w:proofErr w:type="gramStart"/>
       <w:r>
         <w:t xml:space="preserve">Normal model for </w:t>
       </w:r>
@@ -3237,7 +3753,6 @@
         </w:rPr>
         <w:t>continuous data.</w:t>
       </w:r>
-      <w:proofErr w:type="gramEnd"/>
     </w:p>
     <w:p>
       <w:pPr>
@@ -3258,11 +3773,9 @@
           <w:szCs w:val="20"/>
         </w:rPr>
       </w:pPr>
-      <w:proofErr w:type="gramStart"/>
       <w:r>
         <w:t>Iterative analysis option whereby the p-values for secondary clusters are adjusted for the existence of more likely clusters that are found and reported.</w:t>
       </w:r>
-      <w:proofErr w:type="gramEnd"/>
     </w:p>
     <w:p>
       <w:pPr>
@@ -3302,47 +3815,31 @@
           <w:szCs w:val="22"/>
         </w:rPr>
       </w:pPr>
-      <w:proofErr w:type="gramStart"/>
       <w:r>
         <w:rPr>
           <w:bCs w:val="0"/>
           <w:szCs w:val="22"/>
         </w:rPr>
-        <w:t>Option to disable temporal data checking feature.</w:t>
-      </w:r>
-      <w:proofErr w:type="gramEnd"/>
-      <w:r>
-        <w:rPr>
-          <w:bCs w:val="0"/>
-          <w:szCs w:val="22"/>
-        </w:rPr>
-        <w:t xml:space="preserve"> Rather than generating an error, cases and controls outside the study period are simply ignored.</w:t>
-      </w:r>
-    </w:p>
-    <w:p>
-      <w:pPr>
-        <w:ind w:left="360" w:hanging="360"/>
-        <w:jc w:val="both"/>
-      </w:pPr>
-      <w:proofErr w:type="gramStart"/>
-      <w:r>
-        <w:t>Option to disable spatial data checking feature.</w:t>
-      </w:r>
-      <w:proofErr w:type="gramEnd"/>
-      <w:r>
-        <w:t xml:space="preserve"> Rather than generating an error, cases, controls and population that do not correspond to a location specified in the coordinates file are simply ignored.</w:t>
-      </w:r>
-    </w:p>
-    <w:p>
-      <w:pPr>
-        <w:ind w:left="360" w:hanging="360"/>
-        <w:jc w:val="both"/>
-      </w:pPr>
-      <w:proofErr w:type="gramStart"/>
+        <w:t>Option to disable temporal data checking feature. Rather than generating an error, cases and controls outside the study period are simply ignored.</w:t>
+      </w:r>
+    </w:p>
+    <w:p>
+      <w:pPr>
+        <w:ind w:left="360" w:hanging="360"/>
+        <w:jc w:val="both"/>
+      </w:pPr>
+      <w:r>
+        <w:t>Option to disable spatial data checking feature. Rather than generating an error, cases, controls and population that do not correspond to a location specified in the coordinates file are simply ignored.</w:t>
+      </w:r>
+    </w:p>
+    <w:p>
+      <w:pPr>
+        <w:ind w:left="360" w:hanging="360"/>
+        <w:jc w:val="both"/>
+      </w:pPr>
       <w:r>
         <w:t>More flexibility in defining different combinations of the maximum scanning window size and the maximum reported cluster size.</w:t>
       </w:r>
-      <w:proofErr w:type="gramEnd"/>
     </w:p>
     <w:p>
       <w:pPr>
@@ -3431,11 +3928,9 @@
         <w:ind w:left="360" w:hanging="360"/>
         <w:jc w:val="both"/>
       </w:pPr>
-      <w:proofErr w:type="gramStart"/>
       <w:r>
         <w:t>Corrected possibly incorrect ranking of reported clusters when executing with more than one processor and applying early termination option.</w:t>
       </w:r>
-      <w:proofErr w:type="gramEnd"/>
     </w:p>
     <w:p>
       <w:pPr>
@@ -3541,22 +4036,18 @@
         <w:ind w:left="360" w:hanging="360"/>
         <w:jc w:val="both"/>
       </w:pPr>
-      <w:proofErr w:type="gramStart"/>
       <w:r>
         <w:t>Corrected calculation of semi-minor and semi-major axes.</w:t>
       </w:r>
-      <w:proofErr w:type="gramEnd"/>
-    </w:p>
-    <w:p>
-      <w:pPr>
-        <w:ind w:left="360" w:hanging="360"/>
-        <w:jc w:val="both"/>
-      </w:pPr>
-      <w:proofErr w:type="gramStart"/>
+    </w:p>
+    <w:p>
+      <w:pPr>
+        <w:ind w:left="360" w:hanging="360"/>
+        <w:jc w:val="both"/>
+      </w:pPr>
       <w:r>
         <w:t>Correction in geographical overlap of secondary clusters.</w:t>
       </w:r>
-      <w:proofErr w:type="gramEnd"/>
     </w:p>
     <w:p>
       <w:pPr>
@@ -3649,19 +4140,11 @@
           <w:iCs/>
         </w:rPr>
       </w:pPr>
-      <w:proofErr w:type="gramStart"/>
       <w:r>
         <w:rPr>
           <w:iCs/>
         </w:rPr>
-        <w:t>Faster computations for purely temporal analyses.</w:t>
-      </w:r>
-      <w:proofErr w:type="gramEnd"/>
-      <w:r>
-        <w:rPr>
-          <w:iCs/>
-        </w:rPr>
-        <w:t xml:space="preserve"> </w:t>
+        <w:t xml:space="preserve">Faster computations for purely temporal analyses. </w:t>
       </w:r>
     </w:p>
     <w:p>
@@ -3671,14 +4154,12 @@
           <w:bCs w:val="0"/>
         </w:rPr>
       </w:pPr>
-      <w:proofErr w:type="gramStart"/>
       <w:r>
         <w:rPr>
           <w:bCs w:val="0"/>
         </w:rPr>
         <w:t>Option to specify the maximum size of reported clusters in a different unit than the one used for the maximum size of all clusters evaluated.</w:t>
       </w:r>
-      <w:proofErr w:type="gramEnd"/>
     </w:p>
     <w:p>
       <w:pPr>
@@ -3694,11 +4175,9 @@
         <w:ind w:left="360" w:hanging="360"/>
         <w:jc w:val="both"/>
       </w:pPr>
-      <w:proofErr w:type="gramStart"/>
       <w:r>
         <w:t>Option to suppress warning messages.</w:t>
       </w:r>
-      <w:proofErr w:type="gramEnd"/>
     </w:p>
     <w:p>
       <w:pPr>
@@ -3765,11 +4244,9 @@
         <w:ind w:left="360" w:hanging="360"/>
         <w:jc w:val="both"/>
       </w:pPr>
-      <w:proofErr w:type="gramStart"/>
       <w:r>
         <w:t>Ordinal probability model for categorical data that is ordinal in nature.</w:t>
       </w:r>
-      <w:proofErr w:type="gramEnd"/>
     </w:p>
     <w:p>
       <w:pPr>
@@ -3778,14 +4255,12 @@
           <w:bCs w:val="0"/>
         </w:rPr>
       </w:pPr>
-      <w:proofErr w:type="gramStart"/>
       <w:r>
         <w:rPr>
           <w:bCs w:val="0"/>
         </w:rPr>
         <w:t>Exponential probability model for continuous survival time data with and without censoring.</w:t>
       </w:r>
-      <w:proofErr w:type="gramEnd"/>
     </w:p>
     <w:p>
       <w:pPr>
@@ -3826,27 +4301,17 @@
         <w:ind w:left="360" w:hanging="360"/>
         <w:jc w:val="both"/>
       </w:pPr>
-      <w:proofErr w:type="gramStart"/>
       <w:r>
         <w:t>Less memory requirements for certain very large data sets with many geographical locations.</w:t>
       </w:r>
-      <w:proofErr w:type="gramEnd"/>
-    </w:p>
-    <w:p>
-      <w:pPr>
-        <w:ind w:left="360" w:hanging="360"/>
-        <w:jc w:val="both"/>
-      </w:pPr>
-      <w:r>
-        <w:t xml:space="preserve">The number of different data sets that can be analyzed as part of the multiple data set </w:t>
-      </w:r>
-      <w:proofErr w:type="gramStart"/>
-      <w:r>
-        <w:t>feature</w:t>
-      </w:r>
-      <w:proofErr w:type="gramEnd"/>
-      <w:r>
-        <w:t xml:space="preserve"> has been increased to twelve.</w:t>
+    </w:p>
+    <w:p>
+      <w:pPr>
+        <w:ind w:left="360" w:hanging="360"/>
+        <w:jc w:val="both"/>
+      </w:pPr>
+      <w:r>
+        <w:t>The number of different data sets that can be analyzed as part of the multiple data set feature has been increased to twelve.</w:t>
       </w:r>
     </w:p>
     <w:p>
@@ -3868,7 +4333,6 @@
         <w:rPr>
           <w:i/>
         </w:rPr>
-        <w:lastRenderedPageBreak/>
         <w:t>Minor Fixes</w:t>
       </w:r>
     </w:p>
@@ -3886,13 +4350,8 @@
         <w:ind w:left="360" w:hanging="360"/>
         <w:jc w:val="both"/>
       </w:pPr>
-      <w:proofErr w:type="gramStart"/>
-      <w:r>
-        <w:t>Updated user guide and help system.</w:t>
-      </w:r>
-      <w:proofErr w:type="gramEnd"/>
-      <w:r>
-        <w:t xml:space="preserve"> </w:t>
+      <w:r>
+        <w:t xml:space="preserve">Updated user guide and help system. </w:t>
       </w:r>
     </w:p>
     <w:p>
@@ -3911,19 +4370,11 @@
           <w:bCs/>
         </w:rPr>
       </w:pPr>
-      <w:proofErr w:type="gramStart"/>
-      <w:r>
-        <w:rPr>
-          <w:bCs/>
-        </w:rPr>
-        <w:t>Updated the import wizard to provide correct error messages when the specified dBase file cannot open.</w:t>
-      </w:r>
-      <w:proofErr w:type="gramEnd"/>
-      <w:r>
-        <w:rPr>
-          <w:bCs/>
-        </w:rPr>
-        <w:t xml:space="preserve"> </w:t>
+      <w:r>
+        <w:rPr>
+          <w:bCs/>
+        </w:rPr>
+        <w:t xml:space="preserve">Updated the import wizard to provide correct error messages when the specified dBase file cannot open. </w:t>
       </w:r>
     </w:p>
     <w:p>
@@ -3942,14 +4393,12 @@
           <w:bCs/>
         </w:rPr>
       </w:pPr>
-      <w:proofErr w:type="gramStart"/>
       <w:r>
         <w:rPr>
           <w:bCs/>
         </w:rPr>
         <w:t>Revised reporting of cluster information multivariate analyses with multiple data sets.</w:t>
       </w:r>
-      <w:proofErr w:type="gramEnd"/>
     </w:p>
     <w:p>
       <w:pPr>
@@ -4003,13 +4452,8 @@
         <w:ind w:left="360" w:hanging="360"/>
         <w:jc w:val="both"/>
       </w:pPr>
-      <w:proofErr w:type="gramStart"/>
-      <w:r>
-        <w:t>Corrected the reported population value for purely spatial clusters when running a space-time analysis using the Bernoulli model.</w:t>
-      </w:r>
-      <w:proofErr w:type="gramEnd"/>
-      <w:r>
-        <w:t xml:space="preserve"> </w:t>
+      <w:r>
+        <w:t xml:space="preserve">Corrected the reported population value for purely spatial clusters when running a space-time analysis using the Bernoulli model. </w:t>
       </w:r>
     </w:p>
     <w:p>
@@ -4065,6 +4509,7 @@
         <w:jc w:val="both"/>
       </w:pPr>
       <w:r>
+        <w:lastRenderedPageBreak/>
         <w:t xml:space="preserve">Ability in batch mode to suppress the calculation of the loglikelihood value required for statistical significance at the 0.01 and 0.05 levels. </w:t>
       </w:r>
     </w:p>
@@ -4200,19 +4645,11 @@
           <w:bCs/>
         </w:rPr>
       </w:pPr>
-      <w:proofErr w:type="gramStart"/>
-      <w:r>
-        <w:rPr>
-          <w:bCs/>
-        </w:rPr>
-        <w:t>Faster computing time for prospective space-time analyses.</w:t>
-      </w:r>
-      <w:proofErr w:type="gramEnd"/>
-      <w:r>
-        <w:rPr>
-          <w:bCs/>
-        </w:rPr>
-        <w:t xml:space="preserve"> </w:t>
+      <w:r>
+        <w:rPr>
+          <w:bCs/>
+        </w:rPr>
+        <w:t xml:space="preserve">Faster computing time for prospective space-time analyses. </w:t>
       </w:r>
     </w:p>
     <w:p>
@@ -4229,11 +4666,9 @@
         <w:ind w:left="360" w:hanging="360"/>
         <w:jc w:val="both"/>
       </w:pPr>
-      <w:proofErr w:type="gramStart"/>
       <w:r>
         <w:t>Option to save the imported files in any location specified by the user.</w:t>
       </w:r>
-      <w:proofErr w:type="gramEnd"/>
     </w:p>
     <w:p>
       <w:pPr>
@@ -4262,31 +4697,27 @@
           <w:bCs/>
         </w:rPr>
       </w:pPr>
-      <w:proofErr w:type="gramStart"/>
       <w:r>
         <w:rPr>
           <w:bCs/>
         </w:rPr>
         <w:t>Updated User Guide.</w:t>
       </w:r>
-      <w:proofErr w:type="gramEnd"/>
-    </w:p>
-    <w:p>
-      <w:pPr>
-        <w:ind w:left="360" w:hanging="360"/>
-        <w:jc w:val="both"/>
-        <w:rPr>
-          <w:bCs/>
-        </w:rPr>
-      </w:pPr>
-      <w:proofErr w:type="gramStart"/>
+    </w:p>
+    <w:p>
+      <w:pPr>
+        <w:ind w:left="360" w:hanging="360"/>
+        <w:jc w:val="both"/>
+        <w:rPr>
+          <w:bCs/>
+        </w:rPr>
+      </w:pPr>
       <w:r>
         <w:rPr>
           <w:bCs/>
         </w:rPr>
         <w:t>User Guide available on the help pull down menu.</w:t>
       </w:r>
-      <w:proofErr w:type="gramEnd"/>
     </w:p>
     <w:p>
       <w:pPr>
@@ -4325,14 +4756,12 @@
           <w:bCs w:val="0"/>
         </w:rPr>
       </w:pPr>
-      <w:proofErr w:type="gramStart"/>
       <w:r>
         <w:rPr>
           <w:bCs w:val="0"/>
         </w:rPr>
         <w:t>Reorganized parameter file.</w:t>
       </w:r>
-      <w:proofErr w:type="gramEnd"/>
     </w:p>
     <w:p>
       <w:pPr>
@@ -4389,592 +4818,528 @@
           <w:bCs w:val="0"/>
         </w:rPr>
       </w:pPr>
-      <w:proofErr w:type="gramStart"/>
       <w:r>
         <w:rPr>
           <w:bCs w:val="0"/>
         </w:rPr>
-        <w:t>Multivariate scan</w:t>
-      </w:r>
-      <w:proofErr w:type="gramEnd"/>
-      <w:r>
+        <w:t>Multivariate scan statistics, with simultaneous analysis of up to four different data sets.</w:t>
+      </w:r>
+    </w:p>
+    <w:p>
+      <w:pPr>
+        <w:pStyle w:val="BodyTextIndent"/>
+      </w:pPr>
+      <w:r>
+        <w:t xml:space="preserve">Adjustment for covariates in the Bernoulli model. </w:t>
+      </w:r>
+    </w:p>
+    <w:p>
+      <w:pPr>
+        <w:ind w:left="360" w:hanging="360"/>
+        <w:jc w:val="both"/>
+      </w:pPr>
+      <w:r>
+        <w:t>Adjustments for a temporal trend that is automatically calculated by SaTScan.</w:t>
+      </w:r>
+    </w:p>
+    <w:p>
+      <w:pPr>
+        <w:pStyle w:val="BodyTextIndent"/>
+      </w:pPr>
+      <w:r>
+        <w:t>Adjustment for purely spatial clusters with the Poisson model.</w:t>
+      </w:r>
+    </w:p>
+    <w:p>
+      <w:pPr>
+        <w:ind w:left="360" w:hanging="360"/>
+        <w:jc w:val="both"/>
+        <w:rPr>
+          <w:b/>
+          <w:sz w:val="12"/>
+        </w:rPr>
+      </w:pPr>
+    </w:p>
+    <w:p>
+      <w:pPr>
+        <w:ind w:left="360" w:hanging="360"/>
+        <w:jc w:val="both"/>
+        <w:rPr>
+          <w:i/>
+        </w:rPr>
+      </w:pPr>
+      <w:r>
+        <w:rPr>
+          <w:i/>
+        </w:rPr>
+        <w:t>Other Improvements</w:t>
+      </w:r>
+    </w:p>
+    <w:p>
+      <w:pPr>
+        <w:ind w:left="360" w:hanging="360"/>
+        <w:jc w:val="both"/>
+      </w:pPr>
+      <w:r>
+        <w:t>Redesigned windows interface, separating standard and advanced features.</w:t>
+      </w:r>
+    </w:p>
+    <w:p>
+      <w:pPr>
+        <w:ind w:left="360" w:hanging="360"/>
+        <w:jc w:val="both"/>
+      </w:pPr>
+      <w:r>
+        <w:t>Improved interface for the SaTScan import wizard.</w:t>
+      </w:r>
+    </w:p>
+    <w:p>
+      <w:pPr>
+        <w:pStyle w:val="BodyTextIndent"/>
+      </w:pPr>
+      <w:r>
+        <w:t xml:space="preserve">Faster speed for data sets with a very large number of cases. </w:t>
+      </w:r>
+    </w:p>
+    <w:p>
+      <w:pPr>
+        <w:pStyle w:val="BodyTextIndent"/>
+      </w:pPr>
+      <w:r>
+        <w:t>A wider variety of date options allowed in the SaTScan file format input files.</w:t>
+      </w:r>
+    </w:p>
+    <w:p>
+      <w:pPr>
+        <w:ind w:left="360" w:hanging="360"/>
+        <w:jc w:val="both"/>
+        <w:rPr>
+          <w:b/>
+          <w:sz w:val="12"/>
+        </w:rPr>
+      </w:pPr>
+    </w:p>
+    <w:p>
+      <w:pPr>
+        <w:pStyle w:val="Heading4"/>
+        <w:jc w:val="both"/>
+      </w:pPr>
+      <w:r>
+        <w:t>Minor Fixes</w:t>
+      </w:r>
+    </w:p>
+    <w:p>
+      <w:pPr>
+        <w:ind w:left="360" w:hanging="360"/>
+        <w:jc w:val="both"/>
+        <w:rPr>
+          <w:bCs/>
+        </w:rPr>
+      </w:pPr>
+      <w:r>
+        <w:rPr>
+          <w:bCs/>
+        </w:rPr>
+        <w:t>The study time period can now have the same start date and end date.</w:t>
+      </w:r>
+    </w:p>
+    <w:p>
+      <w:pPr>
+        <w:pStyle w:val="BodyTextIndent"/>
+      </w:pPr>
+      <w:r>
+        <w:t xml:space="preserve">When requesting a report of only non-overlapping clusters, overlapping is now defined in terms of having one or more location IDs in common rather then the previous definition of the two circles overlapping each other. Results will in most cases be identical. </w:t>
+      </w:r>
+    </w:p>
+    <w:p>
+      <w:pPr>
+        <w:ind w:left="360" w:hanging="360"/>
+        <w:jc w:val="both"/>
+        <w:rPr>
+          <w:bCs/>
+        </w:rPr>
+      </w:pPr>
+      <w:r>
+        <w:rPr>
+          <w:bCs/>
+        </w:rPr>
+        <w:t>Fixed problem when calculating the expected number of cases when the population in the population file is specified in days.</w:t>
+      </w:r>
+    </w:p>
+    <w:p>
+      <w:pPr>
+        <w:ind w:left="360" w:hanging="360"/>
+        <w:jc w:val="both"/>
+        <w:rPr>
+          <w:bCs/>
+        </w:rPr>
+      </w:pPr>
+      <w:r>
+        <w:rPr>
+          <w:bCs/>
+        </w:rPr>
+        <w:t>Updated error and warning messages.</w:t>
+      </w:r>
+    </w:p>
+    <w:p>
+      <w:pPr>
+        <w:ind w:left="360" w:hanging="360"/>
+        <w:jc w:val="both"/>
+        <w:rPr>
+          <w:bCs/>
+        </w:rPr>
+      </w:pPr>
+      <w:r>
+        <w:rPr>
+          <w:bCs/>
+        </w:rPr>
+        <w:lastRenderedPageBreak/>
+        <w:t xml:space="preserve">Ability to define time intervals in years when the time aggregation is defined in terms of month, and in years or months when the aggregation is defined in terms of days. </w:t>
+      </w:r>
+    </w:p>
+    <w:p>
+      <w:pPr>
+        <w:ind w:left="360" w:hanging="360"/>
+        <w:jc w:val="both"/>
+        <w:rPr>
+          <w:bCs/>
+        </w:rPr>
+      </w:pPr>
+      <w:r>
+        <w:rPr>
+          <w:bCs/>
+        </w:rPr>
+        <w:t xml:space="preserve">The definition of the circle radius redefined from the length of a straight line through the crust of the earth ‘as the worm crawls’ to the length of a curved line along the surface of the earth ‘as the crow flies’. </w:t>
+      </w:r>
+    </w:p>
+    <w:p>
+      <w:pPr>
+        <w:ind w:left="360" w:hanging="360"/>
+        <w:jc w:val="both"/>
+        <w:rPr>
+          <w:b/>
+        </w:rPr>
+      </w:pPr>
+    </w:p>
+    <w:p>
+      <w:pPr>
+        <w:ind w:left="360" w:hanging="360"/>
+        <w:jc w:val="both"/>
+        <w:rPr>
+          <w:b/>
+        </w:rPr>
+      </w:pPr>
+      <w:r>
+        <w:rPr>
+          <w:b/>
+        </w:rPr>
+        <w:t>Version 4.0.3, February 3, 2004</w:t>
+      </w:r>
+    </w:p>
+    <w:p>
+      <w:pPr>
+        <w:ind w:left="360" w:hanging="360"/>
+        <w:jc w:val="both"/>
+        <w:rPr>
+          <w:b/>
+          <w:sz w:val="12"/>
+        </w:rPr>
+      </w:pPr>
+    </w:p>
+    <w:p>
+      <w:pPr>
+        <w:pStyle w:val="Heading4"/>
+        <w:jc w:val="both"/>
+      </w:pPr>
+      <w:r>
+        <w:t>Minor Fixes</w:t>
+      </w:r>
+    </w:p>
+    <w:p>
+      <w:pPr>
+        <w:pStyle w:val="BodyTextIndent"/>
+      </w:pPr>
+      <w:r>
+        <w:t>Incorporated SaTScan license agreement as part of the installation procedure.</w:t>
+      </w:r>
+    </w:p>
+    <w:p>
+      <w:pPr>
+        <w:pStyle w:val="BodyTextIndent"/>
+      </w:pPr>
+      <w:r>
+        <w:t>Fixed bug, where SaTScan was unable to read more than five decimals for latitude/longitude coordinates.</w:t>
+      </w:r>
+    </w:p>
+    <w:p>
+      <w:pPr>
+        <w:ind w:left="360" w:hanging="360"/>
+        <w:jc w:val="both"/>
+        <w:rPr>
+          <w:b/>
+        </w:rPr>
+      </w:pPr>
+    </w:p>
+    <w:p>
+      <w:pPr>
+        <w:ind w:left="360" w:hanging="360"/>
+        <w:jc w:val="both"/>
+        <w:rPr>
+          <w:b/>
+        </w:rPr>
+      </w:pPr>
+      <w:r>
+        <w:rPr>
+          <w:b/>
+        </w:rPr>
+        <w:t>Version 4.0.2, November 10, 2003</w:t>
+      </w:r>
+    </w:p>
+    <w:p>
+      <w:pPr>
+        <w:ind w:left="360" w:hanging="360"/>
+        <w:jc w:val="both"/>
+        <w:rPr>
+          <w:b/>
+          <w:sz w:val="12"/>
+        </w:rPr>
+      </w:pPr>
+    </w:p>
+    <w:p>
+      <w:pPr>
+        <w:pStyle w:val="Heading4"/>
+        <w:jc w:val="both"/>
+      </w:pPr>
+      <w:r>
+        <w:t>Minor Fixes</w:t>
+      </w:r>
+    </w:p>
+    <w:p>
+      <w:pPr>
+        <w:jc w:val="both"/>
+        <w:rPr>
+          <w:bCs/>
+        </w:rPr>
+      </w:pPr>
+      <w:r>
+        <w:rPr>
+          <w:bCs/>
+        </w:rPr>
+        <w:t>Problem when using the relative risk adjustment file fixed.</w:t>
+      </w:r>
+    </w:p>
+    <w:p>
+      <w:pPr>
+        <w:ind w:left="360" w:hanging="360"/>
+        <w:jc w:val="both"/>
+        <w:rPr>
+          <w:bCs/>
+        </w:rPr>
+      </w:pPr>
+      <w:r>
+        <w:rPr>
+          <w:bCs/>
+        </w:rPr>
+        <w:t xml:space="preserve">Improved error messages. </w:t>
+      </w:r>
+    </w:p>
+    <w:p>
+      <w:pPr>
+        <w:ind w:left="360" w:hanging="360"/>
+        <w:jc w:val="both"/>
+        <w:rPr>
+          <w:b/>
+        </w:rPr>
+      </w:pPr>
+    </w:p>
+    <w:p>
+      <w:pPr>
+        <w:ind w:left="360" w:hanging="360"/>
+        <w:jc w:val="both"/>
+        <w:rPr>
+          <w:b/>
+        </w:rPr>
+      </w:pPr>
+      <w:r>
+        <w:rPr>
+          <w:b/>
+        </w:rPr>
+        <w:t>Version 4.0.1, October 23, 2003</w:t>
+      </w:r>
+    </w:p>
+    <w:p>
+      <w:pPr>
+        <w:ind w:left="360" w:hanging="360"/>
+        <w:jc w:val="both"/>
+        <w:rPr>
+          <w:b/>
+          <w:sz w:val="12"/>
+        </w:rPr>
+      </w:pPr>
+    </w:p>
+    <w:p>
+      <w:pPr>
+        <w:jc w:val="both"/>
+        <w:rPr>
+          <w:i/>
+        </w:rPr>
+      </w:pPr>
+      <w:r>
+        <w:rPr>
+          <w:i/>
+        </w:rPr>
+        <w:t>New Analytical Features</w:t>
+      </w:r>
+    </w:p>
+    <w:p>
+      <w:pPr>
+        <w:pStyle w:val="BodyTextIndent"/>
         <w:rPr>
           <w:bCs w:val="0"/>
         </w:rPr>
-        <w:t xml:space="preserve"> statistics, with simultaneous analysis of up to four different data sets.</w:t>
+      </w:pPr>
+      <w:r>
+        <w:rPr>
+          <w:bCs w:val="0"/>
+        </w:rPr>
+        <w:t>Adjustment for covariates when the space-time permutation model is used.</w:t>
+      </w:r>
+    </w:p>
+    <w:p>
+      <w:pPr>
+        <w:ind w:left="360" w:hanging="360"/>
+        <w:jc w:val="both"/>
+      </w:pPr>
+      <w:r>
+        <w:t xml:space="preserve">Adjustments for purely spatial, purely temporal or space-time clusters, using a special adjustments file with user specified relative risk adjustments for each spatial, temporal and/or space-time location. </w:t>
+      </w:r>
+    </w:p>
+    <w:p>
+      <w:pPr>
+        <w:ind w:left="360" w:hanging="360"/>
+        <w:jc w:val="both"/>
+      </w:pPr>
+      <w:r>
+        <w:t>Ability to adjust for missing data.</w:t>
+      </w:r>
+    </w:p>
+    <w:p>
+      <w:pPr>
+        <w:ind w:left="360" w:hanging="360"/>
+        <w:jc w:val="both"/>
+      </w:pPr>
+      <w:r>
+        <w:t>Nonparametric adjustment for temporal trends using stratified randomization, replacing the previous nonparametric adjustment method used in versions 2 and 3 (only for Poisson model). The old version is still available in batch mode.</w:t>
+      </w:r>
+    </w:p>
+    <w:p>
+      <w:pPr>
+        <w:ind w:left="360" w:hanging="360"/>
+        <w:jc w:val="both"/>
+      </w:pPr>
+      <w:r>
+        <w:t>Prospective purely temporal analysis.</w:t>
       </w:r>
     </w:p>
     <w:p>
       <w:pPr>
         <w:pStyle w:val="BodyTextIndent"/>
-      </w:pPr>
-      <w:proofErr w:type="gramStart"/>
+        <w:rPr>
+          <w:bCs w:val="0"/>
+        </w:rPr>
+      </w:pPr>
+      <w:r>
+        <w:rPr>
+          <w:bCs w:val="0"/>
+        </w:rPr>
+        <w:t xml:space="preserve">An optional special circle size file for defining the maximum geographical circle size that is distinct from the regular population file. </w:t>
+      </w:r>
+    </w:p>
+    <w:p>
+      <w:pPr>
+        <w:ind w:left="360" w:hanging="360"/>
+        <w:jc w:val="both"/>
+      </w:pPr>
+      <w:r>
+        <w:t xml:space="preserve">Completely flexible specification of ranges for the start and end time of temporal clusters to be evaluated. </w:t>
+      </w:r>
+    </w:p>
+    <w:p>
+      <w:pPr>
+        <w:ind w:left="360" w:hanging="360"/>
+        <w:jc w:val="both"/>
+      </w:pPr>
+      <w:r>
+        <w:t>Option to terminate the Monte Carlo simulations early when the p-value is large.</w:t>
+      </w:r>
+    </w:p>
+    <w:p>
+      <w:pPr>
+        <w:ind w:left="360" w:hanging="360"/>
+        <w:jc w:val="both"/>
+      </w:pPr>
+      <w:r>
+        <w:t xml:space="preserve">Ability to use a percentage of the study period as the maximum temporal cluster size when running a prospective analysis (previously only available for retrospective analyses). </w:t>
+      </w:r>
+    </w:p>
+    <w:p>
+      <w:pPr>
+        <w:ind w:left="360" w:hanging="360"/>
+        <w:jc w:val="both"/>
+      </w:pPr>
+      <w:r>
+        <w:t xml:space="preserve">Option not to adjust for previous analyses when doing prospective analyses. This replaces the alive cluster option, which did the same thing but with more limited output information. </w:t>
+      </w:r>
+    </w:p>
+    <w:p>
+      <w:pPr>
+        <w:ind w:left="360" w:hanging="360"/>
+        <w:jc w:val="both"/>
+        <w:rPr>
+          <w:sz w:val="12"/>
+        </w:rPr>
+      </w:pPr>
+    </w:p>
+    <w:p>
+      <w:pPr>
+        <w:ind w:left="360" w:hanging="360"/>
+        <w:jc w:val="both"/>
+        <w:rPr>
+          <w:i/>
+        </w:rPr>
+      </w:pPr>
+      <w:r>
+        <w:rPr>
+          <w:i/>
+        </w:rPr>
+        <w:t>Other Improvements</w:t>
+      </w:r>
+    </w:p>
+    <w:p>
+      <w:pPr>
+        <w:ind w:left="360" w:hanging="360"/>
+        <w:jc w:val="both"/>
+      </w:pPr>
+      <w:r>
+        <w:t xml:space="preserve">Faster space-time analyses. </w:t>
+      </w:r>
+    </w:p>
+    <w:p>
+      <w:pPr>
+        <w:ind w:left="360" w:hanging="360"/>
+        <w:jc w:val="both"/>
+      </w:pPr>
+      <w:r>
+        <w:t>Option to report only small cluster up to a maximum size, even when larger clusters are adjusted for in the analysis.</w:t>
+      </w:r>
+    </w:p>
+    <w:p>
+      <w:pPr>
+        <w:ind w:left="360" w:hanging="360"/>
+        <w:jc w:val="both"/>
+      </w:pPr>
       <w:r>
         <w:lastRenderedPageBreak/>
-        <w:t>Adjustment for covariates in the Bernoulli model.</w:t>
-      </w:r>
-      <w:proofErr w:type="gramEnd"/>
-      <w:r>
-        <w:t xml:space="preserve"> </w:t>
-      </w:r>
-    </w:p>
-    <w:p>
-      <w:pPr>
-        <w:ind w:left="360" w:hanging="360"/>
-        <w:jc w:val="both"/>
-      </w:pPr>
-      <w:proofErr w:type="gramStart"/>
-      <w:r>
-        <w:t>Adjustments for a temporal trend that is automatically calculated by SaTScan.</w:t>
-      </w:r>
-      <w:proofErr w:type="gramEnd"/>
-    </w:p>
-    <w:p>
-      <w:pPr>
-        <w:pStyle w:val="BodyTextIndent"/>
-      </w:pPr>
-      <w:proofErr w:type="gramStart"/>
-      <w:r>
-        <w:t>Adjustment for purely spatial clusters with the Poisson model.</w:t>
-      </w:r>
-      <w:proofErr w:type="gramEnd"/>
-    </w:p>
-    <w:p>
-      <w:pPr>
-        <w:ind w:left="360" w:hanging="360"/>
-        <w:jc w:val="both"/>
-        <w:rPr>
-          <w:b/>
-          <w:sz w:val="12"/>
-        </w:rPr>
-      </w:pPr>
-    </w:p>
-    <w:p>
-      <w:pPr>
-        <w:ind w:left="360" w:hanging="360"/>
-        <w:jc w:val="both"/>
-        <w:rPr>
-          <w:i/>
-        </w:rPr>
-      </w:pPr>
-      <w:r>
-        <w:rPr>
-          <w:i/>
-        </w:rPr>
-        <w:t>Other Improvements</w:t>
-      </w:r>
-    </w:p>
-    <w:p>
-      <w:pPr>
-        <w:ind w:left="360" w:hanging="360"/>
-        <w:jc w:val="both"/>
-      </w:pPr>
-      <w:r>
-        <w:t>Redesigned windows interface, separating standard and advanced features.</w:t>
-      </w:r>
-    </w:p>
-    <w:p>
-      <w:pPr>
-        <w:ind w:left="360" w:hanging="360"/>
-        <w:jc w:val="both"/>
-      </w:pPr>
-      <w:r>
-        <w:t>Improved interface for the SaTScan import wizard.</w:t>
-      </w:r>
-    </w:p>
-    <w:p>
-      <w:pPr>
-        <w:pStyle w:val="BodyTextIndent"/>
-      </w:pPr>
-      <w:r>
-        <w:t xml:space="preserve">Faster speed for data sets with a very large number of cases. </w:t>
-      </w:r>
-    </w:p>
-    <w:p>
-      <w:pPr>
-        <w:pStyle w:val="BodyTextIndent"/>
-      </w:pPr>
-      <w:r>
-        <w:t>A wider variety of date options allowed in the SaTScan file format input files.</w:t>
-      </w:r>
-    </w:p>
-    <w:p>
-      <w:pPr>
-        <w:ind w:left="360" w:hanging="360"/>
-        <w:jc w:val="both"/>
-        <w:rPr>
-          <w:b/>
-          <w:sz w:val="12"/>
-        </w:rPr>
-      </w:pPr>
-    </w:p>
-    <w:p>
-      <w:pPr>
-        <w:pStyle w:val="Heading4"/>
-        <w:jc w:val="both"/>
-      </w:pPr>
-      <w:r>
-        <w:t>Minor Fixes</w:t>
-      </w:r>
-    </w:p>
-    <w:p>
-      <w:pPr>
-        <w:ind w:left="360" w:hanging="360"/>
-        <w:jc w:val="both"/>
-        <w:rPr>
-          <w:bCs/>
-        </w:rPr>
-      </w:pPr>
-      <w:r>
-        <w:rPr>
-          <w:bCs/>
-        </w:rPr>
-        <w:t>The study time period can now have the same start date and end date.</w:t>
-      </w:r>
-    </w:p>
-    <w:p>
-      <w:pPr>
-        <w:pStyle w:val="BodyTextIndent"/>
-      </w:pPr>
-      <w:r>
-        <w:t xml:space="preserve">When requesting a report of only non-overlapping clusters, overlapping is now defined in terms of having one or more location IDs in common rather then the previous definition of the two circles overlapping each other. Results will in most cases be identical. </w:t>
-      </w:r>
-    </w:p>
-    <w:p>
-      <w:pPr>
-        <w:ind w:left="360" w:hanging="360"/>
-        <w:jc w:val="both"/>
-        <w:rPr>
-          <w:bCs/>
-        </w:rPr>
-      </w:pPr>
-      <w:proofErr w:type="gramStart"/>
-      <w:r>
-        <w:rPr>
-          <w:bCs/>
-        </w:rPr>
-        <w:t>Fixed problem when calculating the expected number of cases when the population in the population file is specified in days.</w:t>
-      </w:r>
-      <w:proofErr w:type="gramEnd"/>
-    </w:p>
-    <w:p>
-      <w:pPr>
-        <w:ind w:left="360" w:hanging="360"/>
-        <w:jc w:val="both"/>
-        <w:rPr>
-          <w:bCs/>
-        </w:rPr>
-      </w:pPr>
-      <w:proofErr w:type="gramStart"/>
-      <w:r>
-        <w:rPr>
-          <w:bCs/>
-        </w:rPr>
-        <w:t>Updated error and warning messages.</w:t>
-      </w:r>
-      <w:proofErr w:type="gramEnd"/>
-    </w:p>
-    <w:p>
-      <w:pPr>
-        <w:ind w:left="360" w:hanging="360"/>
-        <w:jc w:val="both"/>
-        <w:rPr>
-          <w:bCs/>
-        </w:rPr>
-      </w:pPr>
-      <w:r>
-        <w:rPr>
-          <w:bCs/>
-        </w:rPr>
-        <w:t xml:space="preserve">Ability to define time intervals in years when the time aggregation is defined in terms of month, and in years or months when the aggregation is defined in terms of days. </w:t>
-      </w:r>
-    </w:p>
-    <w:p>
-      <w:pPr>
-        <w:ind w:left="360" w:hanging="360"/>
-        <w:jc w:val="both"/>
-        <w:rPr>
-          <w:bCs/>
-        </w:rPr>
-      </w:pPr>
-      <w:r>
-        <w:rPr>
-          <w:bCs/>
-        </w:rPr>
-        <w:t xml:space="preserve">The definition of the circle radius redefined from the length of a straight line through the crust of the earth ‘as the worm crawls’ to the length of a curved line along the surface of the earth ‘as the crow flies’. </w:t>
-      </w:r>
-    </w:p>
-    <w:p>
-      <w:pPr>
-        <w:ind w:left="360" w:hanging="360"/>
-        <w:jc w:val="both"/>
-        <w:rPr>
-          <w:b/>
-        </w:rPr>
-      </w:pPr>
-    </w:p>
-    <w:p>
-      <w:pPr>
-        <w:ind w:left="360" w:hanging="360"/>
-        <w:jc w:val="both"/>
-        <w:rPr>
-          <w:b/>
-        </w:rPr>
-      </w:pPr>
-      <w:r>
-        <w:rPr>
-          <w:b/>
-        </w:rPr>
-        <w:t>Version 4.0.3, February 3, 2004</w:t>
-      </w:r>
-    </w:p>
-    <w:p>
-      <w:pPr>
-        <w:ind w:left="360" w:hanging="360"/>
-        <w:jc w:val="both"/>
-        <w:rPr>
-          <w:b/>
-          <w:sz w:val="12"/>
-        </w:rPr>
-      </w:pPr>
-    </w:p>
-    <w:p>
-      <w:pPr>
-        <w:pStyle w:val="Heading4"/>
-        <w:jc w:val="both"/>
-      </w:pPr>
-      <w:r>
-        <w:t>Minor Fixes</w:t>
-      </w:r>
-    </w:p>
-    <w:p>
-      <w:pPr>
-        <w:pStyle w:val="BodyTextIndent"/>
-      </w:pPr>
-      <w:proofErr w:type="gramStart"/>
-      <w:r>
-        <w:t>Incorporated SaTScan license agreement as part of the installation procedure.</w:t>
-      </w:r>
-      <w:proofErr w:type="gramEnd"/>
-    </w:p>
-    <w:p>
-      <w:pPr>
-        <w:pStyle w:val="BodyTextIndent"/>
-      </w:pPr>
-      <w:r>
-        <w:t>Fixed bug, where SaTScan was unable to read more than five decimals for latitude/longitude coordinates.</w:t>
-      </w:r>
-    </w:p>
-    <w:p>
-      <w:pPr>
-        <w:ind w:left="360" w:hanging="360"/>
-        <w:jc w:val="both"/>
-        <w:rPr>
-          <w:b/>
-        </w:rPr>
-      </w:pPr>
-    </w:p>
-    <w:p>
-      <w:pPr>
-        <w:ind w:left="360" w:hanging="360"/>
-        <w:jc w:val="both"/>
-        <w:rPr>
-          <w:b/>
-        </w:rPr>
-      </w:pPr>
-      <w:r>
-        <w:rPr>
-          <w:b/>
-        </w:rPr>
-        <w:t>Version 4.0.2, November 10, 2003</w:t>
-      </w:r>
-    </w:p>
-    <w:p>
-      <w:pPr>
-        <w:ind w:left="360" w:hanging="360"/>
-        <w:jc w:val="both"/>
-        <w:rPr>
-          <w:b/>
-          <w:sz w:val="12"/>
-        </w:rPr>
-      </w:pPr>
-    </w:p>
-    <w:p>
-      <w:pPr>
-        <w:pStyle w:val="Heading4"/>
-        <w:jc w:val="both"/>
-      </w:pPr>
-      <w:r>
-        <w:t>Minor Fixes</w:t>
-      </w:r>
-    </w:p>
-    <w:p>
-      <w:pPr>
-        <w:jc w:val="both"/>
-        <w:rPr>
-          <w:bCs/>
-        </w:rPr>
-      </w:pPr>
-      <w:r>
-        <w:rPr>
-          <w:bCs/>
-        </w:rPr>
-        <w:t>Problem when using the relative risk adjustment file fixed.</w:t>
-      </w:r>
-    </w:p>
-    <w:p>
-      <w:pPr>
-        <w:ind w:left="360" w:hanging="360"/>
-        <w:jc w:val="both"/>
-        <w:rPr>
-          <w:bCs/>
-        </w:rPr>
-      </w:pPr>
-      <w:proofErr w:type="gramStart"/>
-      <w:r>
-        <w:rPr>
-          <w:bCs/>
-        </w:rPr>
-        <w:t>Improved error messages.</w:t>
-      </w:r>
-      <w:proofErr w:type="gramEnd"/>
-      <w:r>
-        <w:rPr>
-          <w:bCs/>
-        </w:rPr>
-        <w:t xml:space="preserve"> </w:t>
-      </w:r>
-    </w:p>
-    <w:p>
-      <w:pPr>
-        <w:ind w:left="360" w:hanging="360"/>
-        <w:jc w:val="both"/>
-        <w:rPr>
-          <w:b/>
-        </w:rPr>
-      </w:pPr>
-    </w:p>
-    <w:p>
-      <w:pPr>
-        <w:ind w:left="360" w:hanging="360"/>
-        <w:jc w:val="both"/>
-        <w:rPr>
-          <w:b/>
-        </w:rPr>
-      </w:pPr>
-      <w:r>
-        <w:rPr>
-          <w:b/>
-        </w:rPr>
-        <w:t>Version 4.0.1, October 23, 2003</w:t>
-      </w:r>
-    </w:p>
-    <w:p>
-      <w:pPr>
-        <w:ind w:left="360" w:hanging="360"/>
-        <w:jc w:val="both"/>
-        <w:rPr>
-          <w:b/>
-          <w:sz w:val="12"/>
-        </w:rPr>
-      </w:pPr>
-    </w:p>
-    <w:p>
-      <w:pPr>
-        <w:jc w:val="both"/>
-        <w:rPr>
-          <w:i/>
-        </w:rPr>
-      </w:pPr>
-      <w:r>
-        <w:rPr>
-          <w:i/>
-        </w:rPr>
-        <w:t>New Analytical Features</w:t>
-      </w:r>
-    </w:p>
-    <w:p>
-      <w:pPr>
-        <w:pStyle w:val="BodyTextIndent"/>
-        <w:rPr>
-          <w:bCs w:val="0"/>
-        </w:rPr>
-      </w:pPr>
-      <w:proofErr w:type="gramStart"/>
-      <w:r>
-        <w:rPr>
-          <w:bCs w:val="0"/>
-        </w:rPr>
-        <w:t>Adjustment for covariates when the space-time permutation model is used.</w:t>
-      </w:r>
-      <w:proofErr w:type="gramEnd"/>
-    </w:p>
-    <w:p>
-      <w:pPr>
-        <w:ind w:left="360" w:hanging="360"/>
-        <w:jc w:val="both"/>
-      </w:pPr>
-      <w:r>
-        <w:t xml:space="preserve">Adjustments for purely spatial, purely temporal or space-time clusters, using a special adjustments file with user specified relative risk adjustments for each spatial, temporal and/or space-time location. </w:t>
-      </w:r>
-    </w:p>
-    <w:p>
-      <w:pPr>
-        <w:ind w:left="360" w:hanging="360"/>
-        <w:jc w:val="both"/>
-      </w:pPr>
-      <w:proofErr w:type="gramStart"/>
-      <w:r>
-        <w:t>Ability to adjust for missing data.</w:t>
-      </w:r>
-      <w:proofErr w:type="gramEnd"/>
-    </w:p>
-    <w:p>
-      <w:pPr>
-        <w:ind w:left="360" w:hanging="360"/>
-        <w:jc w:val="both"/>
-      </w:pPr>
-      <w:r>
-        <w:t>Nonparametric adjustment for temporal trends using stratified randomization, replacing the previous nonparametric adjustment method used in versions 2 and 3 (only for Poisson model). The old version is still available in batch mode.</w:t>
-      </w:r>
-    </w:p>
-    <w:p>
-      <w:pPr>
-        <w:ind w:left="360" w:hanging="360"/>
-        <w:jc w:val="both"/>
-      </w:pPr>
-      <w:proofErr w:type="gramStart"/>
-      <w:r>
-        <w:lastRenderedPageBreak/>
-        <w:t>Prospective purely temporal analysis.</w:t>
-      </w:r>
-      <w:proofErr w:type="gramEnd"/>
-    </w:p>
-    <w:p>
-      <w:pPr>
-        <w:pStyle w:val="BodyTextIndent"/>
-        <w:rPr>
-          <w:bCs w:val="0"/>
-        </w:rPr>
-      </w:pPr>
-      <w:r>
-        <w:rPr>
-          <w:bCs w:val="0"/>
-        </w:rPr>
-        <w:t xml:space="preserve">An optional special circle size file for defining the maximum geographical circle size that is distinct from the regular population file. </w:t>
-      </w:r>
-    </w:p>
-    <w:p>
-      <w:pPr>
-        <w:ind w:left="360" w:hanging="360"/>
-        <w:jc w:val="both"/>
-      </w:pPr>
-      <w:r>
-        <w:t xml:space="preserve">Completely flexible specification of ranges for the start and end time of temporal clusters to be evaluated. </w:t>
-      </w:r>
-    </w:p>
-    <w:p>
-      <w:pPr>
-        <w:ind w:left="360" w:hanging="360"/>
-        <w:jc w:val="both"/>
-      </w:pPr>
-      <w:proofErr w:type="gramStart"/>
-      <w:r>
-        <w:t>Option to terminate the Monte Carlo simulations early when the p-value is large.</w:t>
-      </w:r>
-      <w:proofErr w:type="gramEnd"/>
-    </w:p>
-    <w:p>
-      <w:pPr>
-        <w:ind w:left="360" w:hanging="360"/>
-        <w:jc w:val="both"/>
-      </w:pPr>
-      <w:proofErr w:type="gramStart"/>
-      <w:r>
-        <w:t>Ability to use a percentage of the study period as the maximum temporal cluster size when running a prospective analysis (previously only available for retrospective analyses).</w:t>
-      </w:r>
-      <w:proofErr w:type="gramEnd"/>
-      <w:r>
-        <w:t xml:space="preserve"> </w:t>
-      </w:r>
-    </w:p>
-    <w:p>
-      <w:pPr>
-        <w:ind w:left="360" w:hanging="360"/>
-        <w:jc w:val="both"/>
-      </w:pPr>
-      <w:proofErr w:type="gramStart"/>
-      <w:r>
-        <w:t>Option not to adjust for previous analyses when doing prospective analyses.</w:t>
-      </w:r>
-      <w:proofErr w:type="gramEnd"/>
-      <w:r>
-        <w:t xml:space="preserve"> This replaces the </w:t>
-      </w:r>
-      <w:proofErr w:type="gramStart"/>
-      <w:r>
-        <w:t>alive</w:t>
-      </w:r>
-      <w:proofErr w:type="gramEnd"/>
-      <w:r>
-        <w:t xml:space="preserve"> cluster option, which did the same thing but with more limited output information. </w:t>
-      </w:r>
-    </w:p>
-    <w:p>
-      <w:pPr>
-        <w:ind w:left="360" w:hanging="360"/>
-        <w:jc w:val="both"/>
-        <w:rPr>
-          <w:sz w:val="12"/>
-        </w:rPr>
-      </w:pPr>
-    </w:p>
-    <w:p>
-      <w:pPr>
-        <w:ind w:left="360" w:hanging="360"/>
-        <w:jc w:val="both"/>
-        <w:rPr>
-          <w:i/>
-        </w:rPr>
-      </w:pPr>
-      <w:r>
-        <w:rPr>
-          <w:i/>
-        </w:rPr>
-        <w:t>Other Improvements</w:t>
-      </w:r>
-    </w:p>
-    <w:p>
-      <w:pPr>
-        <w:ind w:left="360" w:hanging="360"/>
-        <w:jc w:val="both"/>
-      </w:pPr>
-      <w:proofErr w:type="gramStart"/>
-      <w:r>
-        <w:t>Faster space-time analyses.</w:t>
-      </w:r>
-      <w:proofErr w:type="gramEnd"/>
-      <w:r>
-        <w:t xml:space="preserve"> </w:t>
-      </w:r>
-    </w:p>
-    <w:p>
-      <w:pPr>
-        <w:ind w:left="360" w:hanging="360"/>
-        <w:jc w:val="both"/>
-      </w:pPr>
-      <w:proofErr w:type="gramStart"/>
-      <w:r>
-        <w:t>Option to report only small cluster up to a maximum size, even when larger clusters are adjusted for in the analysis.</w:t>
-      </w:r>
-      <w:proofErr w:type="gramEnd"/>
-    </w:p>
-    <w:p>
-      <w:pPr>
-        <w:ind w:left="360" w:hanging="360"/>
-        <w:jc w:val="both"/>
-      </w:pPr>
-      <w:r>
         <w:t>When launching SaTScan, a dialog box asks whether to open a new, a saved or the last worked on session.</w:t>
       </w:r>
     </w:p>
@@ -5001,13 +5366,8 @@
         <w:ind w:left="360" w:hanging="360"/>
         <w:jc w:val="both"/>
       </w:pPr>
-      <w:proofErr w:type="gramStart"/>
-      <w:r>
-        <w:t>Automatic reading of case and control time precisions, whether day, month or year.</w:t>
-      </w:r>
-      <w:proofErr w:type="gramEnd"/>
-      <w:r>
-        <w:t xml:space="preserve"> </w:t>
+      <w:r>
+        <w:t xml:space="preserve">Automatic reading of case and control time precisions, whether day, month or year. </w:t>
       </w:r>
     </w:p>
     <w:p>
@@ -5089,7 +5449,6 @@
           <w:iCs/>
         </w:rPr>
       </w:pPr>
-      <w:proofErr w:type="gramStart"/>
       <w:r>
         <w:rPr>
           <w:bCs/>
@@ -5098,7 +5457,6 @@
         </w:rPr>
         <w:t>Limited release.</w:t>
       </w:r>
-      <w:proofErr w:type="gramEnd"/>
     </w:p>
     <w:p>
       <w:pPr>
@@ -5209,35 +5567,26 @@
         <w:ind w:left="360" w:hanging="360"/>
         <w:jc w:val="both"/>
       </w:pPr>
-      <w:proofErr w:type="gramStart"/>
       <w:r>
         <w:t>Updated SaTScan user guide.</w:t>
       </w:r>
-      <w:proofErr w:type="gramEnd"/>
-    </w:p>
-    <w:p>
-      <w:pPr>
-        <w:ind w:left="360" w:hanging="360"/>
-        <w:jc w:val="both"/>
-      </w:pPr>
-      <w:proofErr w:type="gramStart"/>
+    </w:p>
+    <w:p>
+      <w:pPr>
+        <w:ind w:left="360" w:hanging="360"/>
+        <w:jc w:val="both"/>
+      </w:pPr>
       <w:r>
         <w:t>Minor changes in the output files.</w:t>
       </w:r>
-      <w:proofErr w:type="gramEnd"/>
-    </w:p>
-    <w:p>
-      <w:pPr>
-        <w:ind w:left="360" w:hanging="360"/>
-        <w:jc w:val="both"/>
-      </w:pPr>
-      <w:proofErr w:type="gramStart"/>
-      <w:r>
-        <w:t>Fixed error when purely spatial clusters are included in a prospective space-time analysis.</w:t>
-      </w:r>
-      <w:proofErr w:type="gramEnd"/>
-      <w:r>
-        <w:t xml:space="preserve"> </w:t>
+    </w:p>
+    <w:p>
+      <w:pPr>
+        <w:ind w:left="360" w:hanging="360"/>
+        <w:jc w:val="both"/>
+      </w:pPr>
+      <w:r>
+        <w:t xml:space="preserve">Fixed error when purely spatial clusters are included in a prospective space-time analysis. </w:t>
       </w:r>
     </w:p>
     <w:p>
@@ -5294,14 +5643,8 @@
         <w:ind w:left="360" w:hanging="360"/>
         <w:jc w:val="both"/>
       </w:pPr>
-      <w:proofErr w:type="gramStart"/>
-      <w:r>
-        <w:lastRenderedPageBreak/>
-        <w:t>Fixed error when purely temporal clusters are included in a prospective space-time analysis.</w:t>
-      </w:r>
-      <w:proofErr w:type="gramEnd"/>
-      <w:r>
-        <w:t xml:space="preserve"> </w:t>
+      <w:r>
+        <w:t xml:space="preserve">Fixed error when purely temporal clusters are included in a prospective space-time analysis. </w:t>
       </w:r>
     </w:p>
     <w:p>
@@ -5442,6 +5785,7 @@
         <w:jc w:val="both"/>
       </w:pPr>
       <w:r>
+        <w:lastRenderedPageBreak/>
         <w:t xml:space="preserve">Improved and more detailed error messages for invalid parameters and input data.  </w:t>
       </w:r>
     </w:p>
@@ -5486,11 +5830,9 @@
         <w:ind w:left="360" w:hanging="360"/>
         <w:jc w:val="both"/>
       </w:pPr>
-      <w:proofErr w:type="gramStart"/>
       <w:r>
         <w:t>About box with hyperlinks to website and email.</w:t>
       </w:r>
-      <w:proofErr w:type="gramEnd"/>
     </w:p>
     <w:p>
       <w:pPr>
@@ -5532,11 +5874,9 @@
         <w:ind w:left="360" w:hanging="360"/>
         <w:jc w:val="both"/>
       </w:pPr>
-      <w:proofErr w:type="gramStart"/>
       <w:r>
         <w:t>Corrected problem when printing results from the run analysis window.</w:t>
       </w:r>
-      <w:proofErr w:type="gramEnd"/>
     </w:p>
     <w:p>
       <w:pPr>
@@ -5658,13 +5998,8 @@
         <w:ind w:left="360" w:hanging="360"/>
         <w:jc w:val="both"/>
       </w:pPr>
-      <w:proofErr w:type="gramStart"/>
-      <w:r>
-        <w:t>Corrected problem with maximum temporal window size for prospective analyses.</w:t>
-      </w:r>
-      <w:proofErr w:type="gramEnd"/>
-      <w:r>
-        <w:t xml:space="preserve"> </w:t>
+      <w:r>
+        <w:t xml:space="preserve">Corrected problem with maximum temporal window size for prospective analyses. </w:t>
       </w:r>
     </w:p>
     <w:p>
@@ -5723,7 +6058,6 @@
         <w:jc w:val="both"/>
       </w:pPr>
       <w:r>
-        <w:lastRenderedPageBreak/>
         <w:t>Fixed error by which the special grid file was ignored unless the parameters were saved before a run.</w:t>
       </w:r>
     </w:p>
@@ -5846,13 +6180,8 @@
         <w:ind w:left="360" w:hanging="360"/>
         <w:jc w:val="both"/>
       </w:pPr>
-      <w:proofErr w:type="gramStart"/>
-      <w:r>
-        <w:t>Fixed error when reading latitude and longitude from dBase import files.</w:t>
-      </w:r>
-      <w:proofErr w:type="gramEnd"/>
-      <w:r>
-        <w:t xml:space="preserve"> </w:t>
+      <w:r>
+        <w:t xml:space="preserve">Fixed error when reading latitude and longitude from dBase import files. </w:t>
       </w:r>
     </w:p>
     <w:p>
@@ -5995,38 +6324,26 @@
         <w:ind w:left="360" w:hanging="360"/>
         <w:jc w:val="both"/>
       </w:pPr>
-      <w:proofErr w:type="gramStart"/>
-      <w:r>
-        <w:t>Prospective space-time analyses for the early detection of disease outbreaks, adjusting for a sequence of daily or other time-periodic analyses.</w:t>
-      </w:r>
-      <w:proofErr w:type="gramEnd"/>
-      <w:r>
-        <w:t xml:space="preserve"> </w:t>
-      </w:r>
-    </w:p>
-    <w:p>
-      <w:pPr>
-        <w:ind w:left="360" w:hanging="360"/>
-        <w:jc w:val="both"/>
-      </w:pPr>
-      <w:proofErr w:type="gramStart"/>
+      <w:r>
+        <w:t xml:space="preserve">Prospective space-time analyses for the early detection of disease outbreaks, adjusting for a sequence of daily or other time-periodic analyses. </w:t>
+      </w:r>
+    </w:p>
+    <w:p>
+      <w:pPr>
+        <w:ind w:left="360" w:hanging="360"/>
+        <w:jc w:val="both"/>
+      </w:pPr>
       <w:r>
         <w:t>Option of showing more secondary clusters in the output files, using various criteria for the type of geographical overlap.</w:t>
       </w:r>
-      <w:proofErr w:type="gramEnd"/>
-    </w:p>
-    <w:p>
-      <w:pPr>
-        <w:ind w:left="360" w:hanging="360"/>
-        <w:jc w:val="both"/>
-      </w:pPr>
-      <w:proofErr w:type="gramStart"/>
-      <w:r>
-        <w:t>Ability to specify maximum temporal window size in days, months or years, instead of as a percent of the study period.</w:t>
-      </w:r>
-      <w:proofErr w:type="gramEnd"/>
-      <w:r>
-        <w:t xml:space="preserve"> </w:t>
+    </w:p>
+    <w:p>
+      <w:pPr>
+        <w:ind w:left="360" w:hanging="360"/>
+        <w:jc w:val="both"/>
+      </w:pPr>
+      <w:r>
+        <w:t xml:space="preserve">Ability to specify maximum temporal window size in days, months or years, instead of as a percent of the study period. </w:t>
       </w:r>
     </w:p>
     <w:p>
@@ -6068,13 +6385,8 @@
         <w:ind w:left="360" w:hanging="360"/>
         <w:jc w:val="both"/>
       </w:pPr>
-      <w:proofErr w:type="gramStart"/>
-      <w:r>
-        <w:t>Ability to save parameter settings for future use.</w:t>
-      </w:r>
-      <w:proofErr w:type="gramEnd"/>
-      <w:r>
-        <w:t xml:space="preserve"> </w:t>
+      <w:r>
+        <w:t xml:space="preserve">Ability to save parameter settings for future use. </w:t>
       </w:r>
     </w:p>
     <w:p>
@@ -6109,27 +6421,17 @@
         <w:ind w:left="360" w:hanging="360"/>
         <w:jc w:val="both"/>
       </w:pPr>
-      <w:proofErr w:type="gramStart"/>
-      <w:r>
-        <w:t>Decreased memory use, leading to increased speed for some large data sets.</w:t>
-      </w:r>
-      <w:proofErr w:type="gramEnd"/>
-      <w:r>
-        <w:t xml:space="preserve"> </w:t>
-      </w:r>
-    </w:p>
-    <w:p>
-      <w:pPr>
-        <w:ind w:left="360" w:hanging="360"/>
-        <w:jc w:val="both"/>
-      </w:pPr>
-      <w:proofErr w:type="gramStart"/>
-      <w:r>
-        <w:t>SaTScan user guide in pdf format.</w:t>
-      </w:r>
-      <w:proofErr w:type="gramEnd"/>
-      <w:r>
-        <w:t xml:space="preserve"> </w:t>
+      <w:r>
+        <w:t xml:space="preserve">Decreased memory use, leading to increased speed for some large data sets. </w:t>
+      </w:r>
+    </w:p>
+    <w:p>
+      <w:pPr>
+        <w:ind w:left="360" w:hanging="360"/>
+        <w:jc w:val="both"/>
+      </w:pPr>
+      <w:r>
+        <w:t xml:space="preserve">SaTScan user guide in pdf format. </w:t>
       </w:r>
     </w:p>
     <w:p>
@@ -6323,14 +6625,12 @@
           <w:bCs/>
         </w:rPr>
       </w:pPr>
-      <w:proofErr w:type="gramStart"/>
       <w:r>
         <w:rPr>
           <w:bCs/>
         </w:rPr>
         <w:t>Purely temporal analyses.</w:t>
       </w:r>
-      <w:proofErr w:type="gramEnd"/>
     </w:p>
     <w:p>
       <w:pPr>
@@ -6351,21 +6651,17 @@
       <w:pPr>
         <w:jc w:val="both"/>
       </w:pPr>
-      <w:proofErr w:type="gramStart"/>
       <w:r>
         <w:t>Ability to include purely temporal clusters in space-time analyses.</w:t>
       </w:r>
-      <w:proofErr w:type="gramEnd"/>
-    </w:p>
-    <w:p>
-      <w:pPr>
-        <w:jc w:val="both"/>
-      </w:pPr>
-      <w:proofErr w:type="gramStart"/>
+    </w:p>
+    <w:p>
+      <w:pPr>
+        <w:jc w:val="both"/>
+      </w:pPr>
       <w:r>
         <w:t>Adjustment for temporal trends using either a log-linear or nonparametric model.</w:t>
       </w:r>
-      <w:proofErr w:type="gramEnd"/>
     </w:p>
     <w:p>
       <w:pPr>
@@ -6404,21 +6700,17 @@
       <w:pPr>
         <w:pStyle w:val="BodyTextIndent"/>
       </w:pPr>
-      <w:proofErr w:type="gramStart"/>
       <w:r>
         <w:t>Option to print simulated log likelihoods to a file.</w:t>
       </w:r>
-      <w:proofErr w:type="gramEnd"/>
     </w:p>
     <w:p>
       <w:pPr>
         <w:pStyle w:val="BodyTextIndent"/>
       </w:pPr>
-      <w:proofErr w:type="gramStart"/>
       <w:r>
         <w:t>Option to print relative risks for each census area as part of the output file.</w:t>
       </w:r>
-      <w:proofErr w:type="gramEnd"/>
     </w:p>
     <w:p>
       <w:pPr>
@@ -6570,19 +6862,11 @@
           <w:bCs/>
         </w:rPr>
       </w:pPr>
-      <w:proofErr w:type="gramStart"/>
-      <w:r>
-        <w:rPr>
-          <w:bCs/>
-        </w:rPr>
-        <w:t>Corrects a problem with SaTScan sometimes terminating abnormally when there are census areas with zero population.</w:t>
-      </w:r>
-      <w:proofErr w:type="gramEnd"/>
-      <w:r>
-        <w:rPr>
-          <w:bCs/>
-        </w:rPr>
-        <w:t xml:space="preserve"> </w:t>
+      <w:r>
+        <w:rPr>
+          <w:bCs/>
+        </w:rPr>
+        <w:t xml:space="preserve">Corrects a problem with SaTScan sometimes terminating abnormally when there are census areas with zero population. </w:t>
       </w:r>
     </w:p>
     <w:p>
@@ -6689,7 +6973,6 @@
         <w:pStyle w:val="Heading2"/>
       </w:pPr>
       <w:r>
-        <w:lastRenderedPageBreak/>
         <w:t>Analytical Features</w:t>
       </w:r>
     </w:p>
@@ -6700,101 +6983,67 @@
           <w:bCs/>
         </w:rPr>
       </w:pPr>
-      <w:proofErr w:type="gramStart"/>
       <w:r>
         <w:rPr>
           <w:bCs/>
         </w:rPr>
         <w:t>Poisson model.</w:t>
       </w:r>
-      <w:proofErr w:type="gramEnd"/>
-    </w:p>
-    <w:p>
-      <w:pPr>
-        <w:jc w:val="both"/>
-        <w:rPr>
-          <w:bCs/>
-        </w:rPr>
-      </w:pPr>
-      <w:proofErr w:type="gramStart"/>
+    </w:p>
+    <w:p>
+      <w:pPr>
+        <w:jc w:val="both"/>
+        <w:rPr>
+          <w:bCs/>
+        </w:rPr>
+      </w:pPr>
       <w:r>
         <w:rPr>
           <w:bCs/>
         </w:rPr>
         <w:t>Purely spatial and space-time analyses.</w:t>
       </w:r>
-      <w:proofErr w:type="gramEnd"/>
-    </w:p>
-    <w:p>
-      <w:pPr>
-        <w:jc w:val="both"/>
-        <w:rPr>
-          <w:bCs/>
-        </w:rPr>
-      </w:pPr>
-      <w:proofErr w:type="gramStart"/>
-      <w:r>
-        <w:rPr>
-          <w:bCs/>
-        </w:rPr>
-        <w:t>Adjustment for covariates.</w:t>
-      </w:r>
-      <w:proofErr w:type="gramEnd"/>
-      <w:r>
-        <w:rPr>
-          <w:bCs/>
-        </w:rPr>
-        <w:t xml:space="preserve"> </w:t>
-      </w:r>
-    </w:p>
-    <w:p>
-      <w:pPr>
-        <w:jc w:val="both"/>
-        <w:rPr>
-          <w:bCs/>
-        </w:rPr>
-      </w:pPr>
-      <w:proofErr w:type="gramStart"/>
-      <w:r>
-        <w:rPr>
-          <w:bCs/>
-        </w:rPr>
-        <w:t>Scanning for high, low or either high or low rates.</w:t>
-      </w:r>
-      <w:proofErr w:type="gramEnd"/>
-      <w:r>
-        <w:rPr>
-          <w:bCs/>
-        </w:rPr>
-        <w:t xml:space="preserve"> </w:t>
-      </w:r>
-    </w:p>
-    <w:p>
-      <w:pPr>
-        <w:jc w:val="both"/>
-        <w:rPr>
-          <w:bCs/>
-        </w:rPr>
-      </w:pPr>
-      <w:r>
-        <w:rPr>
-          <w:bCs/>
-        </w:rPr>
-        <w:t xml:space="preserve">Optional special </w:t>
-      </w:r>
-      <w:proofErr w:type="gramStart"/>
-      <w:r>
-        <w:rPr>
-          <w:bCs/>
-        </w:rPr>
-        <w:t>grid file</w:t>
-      </w:r>
-      <w:proofErr w:type="gramEnd"/>
-      <w:r>
-        <w:rPr>
-          <w:bCs/>
-        </w:rPr>
-        <w:t xml:space="preserve"> to define circle centroids.</w:t>
+    </w:p>
+    <w:p>
+      <w:pPr>
+        <w:jc w:val="both"/>
+        <w:rPr>
+          <w:bCs/>
+        </w:rPr>
+      </w:pPr>
+      <w:r>
+        <w:rPr>
+          <w:bCs/>
+        </w:rPr>
+        <w:t xml:space="preserve">Adjustment for covariates. </w:t>
+      </w:r>
+    </w:p>
+    <w:p>
+      <w:pPr>
+        <w:jc w:val="both"/>
+        <w:rPr>
+          <w:bCs/>
+        </w:rPr>
+      </w:pPr>
+      <w:r>
+        <w:rPr>
+          <w:bCs/>
+        </w:rPr>
+        <w:t xml:space="preserve">Scanning for high, low or either high or low rates. </w:t>
+      </w:r>
+    </w:p>
+    <w:p>
+      <w:pPr>
+        <w:jc w:val="both"/>
+        <w:rPr>
+          <w:bCs/>
+        </w:rPr>
+      </w:pPr>
+      <w:r>
+        <w:rPr>
+          <w:bCs/>
+        </w:rPr>
+        <w:t>Optional special grid file to define circle centroids.</w:t>
       </w:r>
     </w:p>
     <w:p>
@@ -6843,37 +7092,27 @@
           <w:bCs/>
         </w:rPr>
       </w:pPr>
-      <w:proofErr w:type="gramStart"/>
-      <w:r>
-        <w:rPr>
-          <w:bCs/>
-        </w:rPr>
-        <w:t>Space-time analyses scanning either ‘all’ clusters or only ‘alive’ clusters.</w:t>
-      </w:r>
-      <w:proofErr w:type="gramEnd"/>
-      <w:r>
-        <w:rPr>
-          <w:bCs/>
-        </w:rPr>
-        <w:t xml:space="preserve"> </w:t>
-      </w:r>
-    </w:p>
-    <w:p>
-      <w:pPr>
-        <w:ind w:left="360" w:hanging="360"/>
-        <w:jc w:val="both"/>
-        <w:rPr>
-          <w:bCs/>
-        </w:rPr>
-      </w:pPr>
-      <w:proofErr w:type="gramStart"/>
+      <w:r>
+        <w:rPr>
+          <w:bCs/>
+        </w:rPr>
+        <w:t xml:space="preserve">Space-time analyses scanning either ‘all’ clusters or only ‘alive’ clusters. </w:t>
+      </w:r>
+    </w:p>
+    <w:p>
+      <w:pPr>
+        <w:ind w:left="360" w:hanging="360"/>
+        <w:jc w:val="both"/>
+        <w:rPr>
+          <w:bCs/>
+        </w:rPr>
+      </w:pPr>
       <w:r>
         <w:rPr>
           <w:bCs/>
         </w:rPr>
         <w:t>Ability to include purely spatial clusters in space-time analyses.</w:t>
       </w:r>
-      <w:proofErr w:type="gramEnd"/>
     </w:p>
     <w:p>
       <w:pPr>
@@ -6906,14 +7145,12 @@
           <w:bCs/>
         </w:rPr>
       </w:pPr>
-      <w:proofErr w:type="gramStart"/>
       <w:r>
         <w:rPr>
           <w:bCs/>
         </w:rPr>
         <w:t>Installation program.</w:t>
       </w:r>
-      <w:proofErr w:type="gramEnd"/>
     </w:p>
     <w:p>
       <w:pPr>
@@ -6979,7 +7216,6 @@
         <w:ind w:left="360" w:hanging="360"/>
         <w:jc w:val="both"/>
       </w:pPr>
-      <w:proofErr w:type="gramStart"/>
       <w:r>
         <w:rPr>
           <w:bCs/>
@@ -6987,11 +7223,7 @@
         <w:t xml:space="preserve">Location information output file in ASCII format, </w:t>
       </w:r>
       <w:r>
-        <w:t>with each row containing information about a particular location and its cluster membership (*.gis).</w:t>
-      </w:r>
-      <w:proofErr w:type="gramEnd"/>
-      <w:r>
-        <w:t xml:space="preserve"> </w:t>
+        <w:t xml:space="preserve">with each row containing information about a particular location and its cluster membership (*.gis). </w:t>
       </w:r>
     </w:p>
     <w:p>
@@ -7060,7 +7292,7 @@
 </file>
 
 <file path=word/numbering.xml><?xml version="1.0" encoding="utf-8"?>
-<w:numbering xmlns:ve="http://schemas.openxmlformats.org/markup-compatibility/2006" xmlns:o="urn:schemas-microsoft-com:office:office" xmlns:r="http://schemas.openxmlformats.org/officeDocument/2006/relationships" xmlns:m="http://schemas.openxmlformats.org/officeDocument/2006/math" xmlns:v="urn:schemas-microsoft-com:vml" xmlns:wp="http://schemas.openxmlformats.org/drawingml/2006/wordprocessingDrawing" xmlns:w10="urn:schemas-microsoft-com:office:word" xmlns:w="http://schemas.openxmlformats.org/wordprocessingml/2006/main" xmlns:wne="http://schemas.microsoft.com/office/word/2006/wordml">
+<w:numbering xmlns:wpc="http://schemas.microsoft.com/office/word/2010/wordprocessingCanvas" xmlns:mc="http://schemas.openxmlformats.org/markup-compatibility/2006" xmlns:o="urn:schemas-microsoft-com:office:office" xmlns:r="http://schemas.openxmlformats.org/officeDocument/2006/relationships" xmlns:m="http://schemas.openxmlformats.org/officeDocument/2006/math" xmlns:v="urn:schemas-microsoft-com:vml" xmlns:wp14="http://schemas.microsoft.com/office/word/2010/wordprocessingDrawing" xmlns:wp="http://schemas.openxmlformats.org/drawingml/2006/wordprocessingDrawing" xmlns:w10="urn:schemas-microsoft-com:office:word" xmlns:w="http://schemas.openxmlformats.org/wordprocessingml/2006/main" xmlns:w14="http://schemas.microsoft.com/office/word/2010/wordml" xmlns:w15="http://schemas.microsoft.com/office/word/2012/wordml" xmlns:wpg="http://schemas.microsoft.com/office/word/2010/wordprocessingGroup" xmlns:wpi="http://schemas.microsoft.com/office/word/2010/wordprocessingInk" xmlns:wne="http://schemas.microsoft.com/office/word/2006/wordml" xmlns:wps="http://schemas.microsoft.com/office/word/2010/wordprocessingShape" mc:Ignorable="w14 w15 wp14">
   <w:abstractNum w:abstractNumId="0">
     <w:nsid w:val="FFFFFF89"/>
     <w:multiLevelType w:val="singleLevel"/>
@@ -7087,8 +7319,16 @@
 </w:numbering>
 </file>
 
+<file path=word/people.xml><?xml version="1.0" encoding="utf-8"?>
+<w15:people xmlns:wpc="http://schemas.microsoft.com/office/word/2010/wordprocessingCanvas" xmlns:mc="http://schemas.openxmlformats.org/markup-compatibility/2006" xmlns:o="urn:schemas-microsoft-com:office:office" xmlns:r="http://schemas.openxmlformats.org/officeDocument/2006/relationships" xmlns:m="http://schemas.openxmlformats.org/officeDocument/2006/math" xmlns:v="urn:schemas-microsoft-com:vml" xmlns:wp14="http://schemas.microsoft.com/office/word/2010/wordprocessingDrawing" xmlns:wp="http://schemas.openxmlformats.org/drawingml/2006/wordprocessingDrawing" xmlns:w10="urn:schemas-microsoft-com:office:word" xmlns:w="http://schemas.openxmlformats.org/wordprocessingml/2006/main" xmlns:w14="http://schemas.microsoft.com/office/word/2010/wordml" xmlns:w15="http://schemas.microsoft.com/office/word/2012/wordml" xmlns:wpg="http://schemas.microsoft.com/office/word/2010/wordprocessingGroup" xmlns:wpi="http://schemas.microsoft.com/office/word/2010/wordprocessingInk" xmlns:wne="http://schemas.microsoft.com/office/word/2006/wordml" xmlns:wps="http://schemas.microsoft.com/office/word/2010/wordprocessingShape" mc:Ignorable="w14 w15 wp14">
+  <w15:person w15:author="Hostovich, Scott (IMS)">
+    <w15:presenceInfo w15:providerId="AD" w15:userId="S-1-5-21-436374069-1547161642-1177238915-1542"/>
+  </w15:person>
+</w15:people>
+</file>
+
 <file path=word/styles.xml><?xml version="1.0" encoding="utf-8"?>
-<w:styles xmlns:r="http://schemas.openxmlformats.org/officeDocument/2006/relationships" xmlns:w="http://schemas.openxmlformats.org/wordprocessingml/2006/main">
+<w:styles xmlns:mc="http://schemas.openxmlformats.org/markup-compatibility/2006" xmlns:r="http://schemas.openxmlformats.org/officeDocument/2006/relationships" xmlns:w="http://schemas.openxmlformats.org/wordprocessingml/2006/main" xmlns:w14="http://schemas.microsoft.com/office/word/2010/wordml" xmlns:w15="http://schemas.microsoft.com/office/word/2012/wordml" mc:Ignorable="w14 w15">
   <w:docDefaults>
     <w:rPrDefault>
       <w:rPr>
@@ -7098,7 +7338,7 @@
     </w:rPrDefault>
     <w:pPrDefault/>
   </w:docDefaults>
-  <w:latentStyles w:defLockedState="0" w:defUIPriority="0" w:defSemiHidden="0" w:defUnhideWhenUsed="0" w:defQFormat="0" w:count="267">
+  <w:latentStyles w:defLockedState="0" w:defUIPriority="0" w:defSemiHidden="0" w:defUnhideWhenUsed="0" w:defQFormat="0" w:count="371">
     <w:lsdException w:name="Normal" w:qFormat="1"/>
     <w:lsdException w:name="heading 1" w:qFormat="1"/>
     <w:lsdException w:name="heading 2" w:qFormat="1"/>
@@ -7109,11 +7349,145 @@
     <w:lsdException w:name="heading 7" w:semiHidden="1" w:unhideWhenUsed="1" w:qFormat="1"/>
     <w:lsdException w:name="heading 8" w:semiHidden="1" w:unhideWhenUsed="1" w:qFormat="1"/>
     <w:lsdException w:name="heading 9" w:semiHidden="1" w:unhideWhenUsed="1" w:qFormat="1"/>
+    <w:lsdException w:name="index 1" w:semiHidden="1" w:unhideWhenUsed="1"/>
+    <w:lsdException w:name="index 2" w:semiHidden="1" w:unhideWhenUsed="1"/>
+    <w:lsdException w:name="index 3" w:semiHidden="1" w:unhideWhenUsed="1"/>
+    <w:lsdException w:name="index 4" w:semiHidden="1" w:unhideWhenUsed="1"/>
+    <w:lsdException w:name="index 5" w:semiHidden="1" w:unhideWhenUsed="1"/>
+    <w:lsdException w:name="index 6" w:semiHidden="1" w:unhideWhenUsed="1"/>
+    <w:lsdException w:name="index 7" w:semiHidden="1" w:unhideWhenUsed="1"/>
+    <w:lsdException w:name="index 8" w:semiHidden="1" w:unhideWhenUsed="1"/>
+    <w:lsdException w:name="index 9" w:semiHidden="1" w:unhideWhenUsed="1"/>
+    <w:lsdException w:name="toc 1" w:semiHidden="1" w:unhideWhenUsed="1"/>
+    <w:lsdException w:name="toc 2" w:semiHidden="1" w:unhideWhenUsed="1"/>
+    <w:lsdException w:name="toc 3" w:semiHidden="1" w:unhideWhenUsed="1"/>
+    <w:lsdException w:name="toc 4" w:semiHidden="1" w:unhideWhenUsed="1"/>
+    <w:lsdException w:name="toc 5" w:semiHidden="1" w:unhideWhenUsed="1"/>
+    <w:lsdException w:name="toc 6" w:semiHidden="1" w:unhideWhenUsed="1"/>
+    <w:lsdException w:name="toc 7" w:semiHidden="1" w:unhideWhenUsed="1"/>
+    <w:lsdException w:name="toc 8" w:semiHidden="1" w:unhideWhenUsed="1"/>
+    <w:lsdException w:name="toc 9" w:semiHidden="1" w:unhideWhenUsed="1"/>
+    <w:lsdException w:name="Normal Indent" w:semiHidden="1" w:unhideWhenUsed="1"/>
+    <w:lsdException w:name="footnote text" w:semiHidden="1" w:unhideWhenUsed="1"/>
+    <w:lsdException w:name="annotation text" w:semiHidden="1" w:unhideWhenUsed="1"/>
+    <w:lsdException w:name="header" w:semiHidden="1" w:unhideWhenUsed="1"/>
+    <w:lsdException w:name="footer" w:semiHidden="1" w:unhideWhenUsed="1"/>
+    <w:lsdException w:name="index heading" w:semiHidden="1" w:unhideWhenUsed="1"/>
     <w:lsdException w:name="caption" w:semiHidden="1" w:unhideWhenUsed="1" w:qFormat="1"/>
+    <w:lsdException w:name="table of figures" w:semiHidden="1" w:unhideWhenUsed="1"/>
+    <w:lsdException w:name="envelope address" w:semiHidden="1" w:unhideWhenUsed="1"/>
+    <w:lsdException w:name="envelope return" w:semiHidden="1" w:unhideWhenUsed="1"/>
+    <w:lsdException w:name="footnote reference" w:semiHidden="1" w:unhideWhenUsed="1"/>
+    <w:lsdException w:name="annotation reference" w:semiHidden="1" w:unhideWhenUsed="1"/>
+    <w:lsdException w:name="line number" w:semiHidden="1" w:unhideWhenUsed="1"/>
+    <w:lsdException w:name="page number" w:semiHidden="1" w:unhideWhenUsed="1"/>
+    <w:lsdException w:name="endnote reference" w:semiHidden="1" w:unhideWhenUsed="1"/>
+    <w:lsdException w:name="endnote text" w:semiHidden="1" w:unhideWhenUsed="1"/>
+    <w:lsdException w:name="table of authorities" w:semiHidden="1" w:unhideWhenUsed="1"/>
+    <w:lsdException w:name="macro" w:semiHidden="1" w:unhideWhenUsed="1"/>
+    <w:lsdException w:name="toa heading" w:semiHidden="1" w:unhideWhenUsed="1"/>
+    <w:lsdException w:name="List" w:semiHidden="1" w:unhideWhenUsed="1"/>
+    <w:lsdException w:name="List Bullet" w:semiHidden="1" w:unhideWhenUsed="1"/>
+    <w:lsdException w:name="List 2" w:semiHidden="1" w:unhideWhenUsed="1"/>
+    <w:lsdException w:name="List 3" w:semiHidden="1" w:unhideWhenUsed="1"/>
+    <w:lsdException w:name="List Bullet 2" w:semiHidden="1" w:unhideWhenUsed="1"/>
+    <w:lsdException w:name="List Bullet 3" w:semiHidden="1" w:unhideWhenUsed="1"/>
+    <w:lsdException w:name="List Bullet 4" w:semiHidden="1" w:unhideWhenUsed="1"/>
+    <w:lsdException w:name="List Bullet 5" w:semiHidden="1" w:unhideWhenUsed="1"/>
+    <w:lsdException w:name="List Number 2" w:semiHidden="1" w:unhideWhenUsed="1"/>
+    <w:lsdException w:name="List Number 3" w:semiHidden="1" w:unhideWhenUsed="1"/>
+    <w:lsdException w:name="List Number 4" w:semiHidden="1" w:unhideWhenUsed="1"/>
+    <w:lsdException w:name="List Number 5" w:semiHidden="1" w:unhideWhenUsed="1"/>
     <w:lsdException w:name="Title" w:qFormat="1"/>
+    <w:lsdException w:name="Closing" w:semiHidden="1" w:unhideWhenUsed="1"/>
+    <w:lsdException w:name="Signature" w:semiHidden="1" w:unhideWhenUsed="1"/>
+    <w:lsdException w:name="Default Paragraph Font" w:semiHidden="1" w:unhideWhenUsed="1"/>
+    <w:lsdException w:name="Body Text" w:semiHidden="1" w:unhideWhenUsed="1"/>
+    <w:lsdException w:name="Body Text Indent" w:semiHidden="1" w:unhideWhenUsed="1"/>
+    <w:lsdException w:name="List Continue" w:semiHidden="1" w:unhideWhenUsed="1"/>
+    <w:lsdException w:name="List Continue 2" w:semiHidden="1" w:unhideWhenUsed="1"/>
+    <w:lsdException w:name="List Continue 3" w:semiHidden="1" w:unhideWhenUsed="1"/>
+    <w:lsdException w:name="List Continue 4" w:semiHidden="1" w:unhideWhenUsed="1"/>
+    <w:lsdException w:name="List Continue 5" w:semiHidden="1" w:unhideWhenUsed="1"/>
+    <w:lsdException w:name="Message Header" w:semiHidden="1" w:unhideWhenUsed="1"/>
     <w:lsdException w:name="Subtitle" w:qFormat="1"/>
+    <w:lsdException w:name="Body Text First Indent 2" w:semiHidden="1" w:unhideWhenUsed="1"/>
+    <w:lsdException w:name="Note Heading" w:semiHidden="1" w:unhideWhenUsed="1"/>
+    <w:lsdException w:name="Body Text 2" w:semiHidden="1" w:unhideWhenUsed="1"/>
+    <w:lsdException w:name="Body Text 3" w:semiHidden="1" w:unhideWhenUsed="1"/>
+    <w:lsdException w:name="Body Text Indent 2" w:semiHidden="1" w:unhideWhenUsed="1"/>
+    <w:lsdException w:name="Body Text Indent 3" w:semiHidden="1" w:unhideWhenUsed="1"/>
+    <w:lsdException w:name="Block Text" w:semiHidden="1" w:unhideWhenUsed="1"/>
+    <w:lsdException w:name="Hyperlink" w:semiHidden="1" w:unhideWhenUsed="1"/>
+    <w:lsdException w:name="FollowedHyperlink" w:semiHidden="1" w:unhideWhenUsed="1"/>
     <w:lsdException w:name="Strong" w:qFormat="1"/>
     <w:lsdException w:name="Emphasis" w:qFormat="1"/>
+    <w:lsdException w:name="Document Map" w:semiHidden="1" w:unhideWhenUsed="1"/>
+    <w:lsdException w:name="Plain Text" w:semiHidden="1" w:unhideWhenUsed="1"/>
+    <w:lsdException w:name="E-mail Signature" w:semiHidden="1" w:unhideWhenUsed="1"/>
+    <w:lsdException w:name="HTML Top of Form" w:semiHidden="1" w:unhideWhenUsed="1"/>
+    <w:lsdException w:name="HTML Bottom of Form" w:semiHidden="1" w:unhideWhenUsed="1"/>
+    <w:lsdException w:name="Normal (Web)" w:semiHidden="1" w:unhideWhenUsed="1"/>
+    <w:lsdException w:name="HTML Acronym" w:semiHidden="1" w:unhideWhenUsed="1"/>
+    <w:lsdException w:name="HTML Address" w:semiHidden="1" w:unhideWhenUsed="1"/>
+    <w:lsdException w:name="HTML Cite" w:semiHidden="1" w:unhideWhenUsed="1"/>
+    <w:lsdException w:name="HTML Code" w:semiHidden="1" w:unhideWhenUsed="1"/>
+    <w:lsdException w:name="HTML Definition" w:semiHidden="1" w:unhideWhenUsed="1"/>
+    <w:lsdException w:name="HTML Keyboard" w:semiHidden="1" w:unhideWhenUsed="1"/>
+    <w:lsdException w:name="HTML Preformatted" w:semiHidden="1" w:unhideWhenUsed="1"/>
+    <w:lsdException w:name="HTML Sample" w:semiHidden="1" w:unhideWhenUsed="1"/>
+    <w:lsdException w:name="HTML Typewriter" w:semiHidden="1" w:unhideWhenUsed="1"/>
+    <w:lsdException w:name="HTML Variable" w:semiHidden="1" w:unhideWhenUsed="1"/>
+    <w:lsdException w:name="Normal Table" w:semiHidden="1" w:unhideWhenUsed="1"/>
+    <w:lsdException w:name="annotation subject" w:semiHidden="1" w:unhideWhenUsed="1"/>
+    <w:lsdException w:name="No List" w:semiHidden="1" w:unhideWhenUsed="1"/>
+    <w:lsdException w:name="Outline List 1" w:semiHidden="1" w:unhideWhenUsed="1"/>
+    <w:lsdException w:name="Outline List 2" w:semiHidden="1" w:unhideWhenUsed="1"/>
+    <w:lsdException w:name="Outline List 3" w:semiHidden="1" w:unhideWhenUsed="1"/>
+    <w:lsdException w:name="Table Simple 1" w:semiHidden="1" w:unhideWhenUsed="1"/>
+    <w:lsdException w:name="Table Simple 2" w:semiHidden="1" w:unhideWhenUsed="1"/>
+    <w:lsdException w:name="Table Simple 3" w:semiHidden="1" w:unhideWhenUsed="1"/>
+    <w:lsdException w:name="Table Classic 1" w:semiHidden="1" w:unhideWhenUsed="1"/>
+    <w:lsdException w:name="Table Classic 2" w:semiHidden="1" w:unhideWhenUsed="1"/>
+    <w:lsdException w:name="Table Classic 3" w:semiHidden="1" w:unhideWhenUsed="1"/>
+    <w:lsdException w:name="Table Classic 4" w:semiHidden="1" w:unhideWhenUsed="1"/>
+    <w:lsdException w:name="Table Colorful 1" w:semiHidden="1" w:unhideWhenUsed="1"/>
+    <w:lsdException w:name="Table Colorful 2" w:semiHidden="1" w:unhideWhenUsed="1"/>
+    <w:lsdException w:name="Table Colorful 3" w:semiHidden="1" w:unhideWhenUsed="1"/>
+    <w:lsdException w:name="Table Columns 1" w:semiHidden="1" w:unhideWhenUsed="1"/>
+    <w:lsdException w:name="Table Columns 2" w:semiHidden="1" w:unhideWhenUsed="1"/>
+    <w:lsdException w:name="Table Columns 3" w:semiHidden="1" w:unhideWhenUsed="1"/>
+    <w:lsdException w:name="Table Columns 4" w:semiHidden="1" w:unhideWhenUsed="1"/>
+    <w:lsdException w:name="Table Columns 5" w:semiHidden="1" w:unhideWhenUsed="1"/>
+    <w:lsdException w:name="Table Grid 1" w:semiHidden="1" w:unhideWhenUsed="1"/>
+    <w:lsdException w:name="Table Grid 2" w:semiHidden="1" w:unhideWhenUsed="1"/>
+    <w:lsdException w:name="Table Grid 3" w:semiHidden="1" w:unhideWhenUsed="1"/>
+    <w:lsdException w:name="Table Grid 4" w:semiHidden="1" w:unhideWhenUsed="1"/>
+    <w:lsdException w:name="Table Grid 5" w:semiHidden="1" w:unhideWhenUsed="1"/>
+    <w:lsdException w:name="Table Grid 6" w:semiHidden="1" w:unhideWhenUsed="1"/>
+    <w:lsdException w:name="Table Grid 7" w:semiHidden="1" w:unhideWhenUsed="1"/>
+    <w:lsdException w:name="Table Grid 8" w:semiHidden="1" w:unhideWhenUsed="1"/>
+    <w:lsdException w:name="Table List 1" w:semiHidden="1" w:unhideWhenUsed="1"/>
+    <w:lsdException w:name="Table List 2" w:semiHidden="1" w:unhideWhenUsed="1"/>
+    <w:lsdException w:name="Table List 3" w:semiHidden="1" w:unhideWhenUsed="1"/>
+    <w:lsdException w:name="Table List 4" w:semiHidden="1" w:unhideWhenUsed="1"/>
+    <w:lsdException w:name="Table List 5" w:semiHidden="1" w:unhideWhenUsed="1"/>
+    <w:lsdException w:name="Table List 6" w:semiHidden="1" w:unhideWhenUsed="1"/>
+    <w:lsdException w:name="Table List 7" w:semiHidden="1" w:unhideWhenUsed="1"/>
+    <w:lsdException w:name="Table List 8" w:semiHidden="1" w:unhideWhenUsed="1"/>
+    <w:lsdException w:name="Table 3D effects 1" w:semiHidden="1" w:unhideWhenUsed="1"/>
+    <w:lsdException w:name="Table 3D effects 2" w:semiHidden="1" w:unhideWhenUsed="1"/>
+    <w:lsdException w:name="Table 3D effects 3" w:semiHidden="1" w:unhideWhenUsed="1"/>
+    <w:lsdException w:name="Table Contemporary" w:semiHidden="1" w:unhideWhenUsed="1"/>
+    <w:lsdException w:name="Table Elegant" w:semiHidden="1" w:unhideWhenUsed="1"/>
+    <w:lsdException w:name="Table Professional" w:semiHidden="1" w:unhideWhenUsed="1"/>
+    <w:lsdException w:name="Table Subtle 1" w:semiHidden="1" w:unhideWhenUsed="1"/>
+    <w:lsdException w:name="Table Subtle 2" w:semiHidden="1" w:unhideWhenUsed="1"/>
+    <w:lsdException w:name="Table Web 1" w:semiHidden="1" w:unhideWhenUsed="1"/>
+    <w:lsdException w:name="Table Web 2" w:semiHidden="1" w:unhideWhenUsed="1"/>
+    <w:lsdException w:name="Table Web 3" w:semiHidden="1" w:unhideWhenUsed="1"/>
+    <w:lsdException w:name="Balloon Text" w:semiHidden="1" w:unhideWhenUsed="1"/>
+    <w:lsdException w:name="Table Theme" w:semiHidden="1" w:unhideWhenUsed="1"/>
     <w:lsdException w:name="Placeholder Text" w:semiHidden="1" w:uiPriority="99"/>
     <w:lsdException w:name="No Spacing" w:uiPriority="1" w:qFormat="1"/>
     <w:lsdException w:name="Light Shading" w:uiPriority="60"/>
@@ -7225,6 +7599,110 @@
     <w:lsdException w:name="Book Title" w:uiPriority="33" w:qFormat="1"/>
     <w:lsdException w:name="Bibliography" w:semiHidden="1" w:uiPriority="37" w:unhideWhenUsed="1"/>
     <w:lsdException w:name="TOC Heading" w:semiHidden="1" w:uiPriority="39" w:unhideWhenUsed="1" w:qFormat="1"/>
+    <w:lsdException w:name="Plain Table 1" w:uiPriority="41"/>
+    <w:lsdException w:name="Plain Table 2" w:uiPriority="42"/>
+    <w:lsdException w:name="Plain Table 3" w:uiPriority="43"/>
+    <w:lsdException w:name="Plain Table 4" w:uiPriority="44"/>
+    <w:lsdException w:name="Plain Table 5" w:uiPriority="45"/>
+    <w:lsdException w:name="Grid Table Light" w:uiPriority="40"/>
+    <w:lsdException w:name="Grid Table 1 Light" w:uiPriority="46"/>
+    <w:lsdException w:name="Grid Table 2" w:uiPriority="47"/>
+    <w:lsdException w:name="Grid Table 3" w:uiPriority="48"/>
+    <w:lsdException w:name="Grid Table 4" w:uiPriority="49"/>
+    <w:lsdException w:name="Grid Table 5 Dark" w:uiPriority="50"/>
+    <w:lsdException w:name="Grid Table 6 Colorful" w:uiPriority="51"/>
+    <w:lsdException w:name="Grid Table 7 Colorful" w:uiPriority="52"/>
+    <w:lsdException w:name="Grid Table 1 Light Accent 1" w:uiPriority="46"/>
+    <w:lsdException w:name="Grid Table 2 Accent 1" w:uiPriority="47"/>
+    <w:lsdException w:name="Grid Table 3 Accent 1" w:uiPriority="48"/>
+    <w:lsdException w:name="Grid Table 4 Accent 1" w:uiPriority="49"/>
+    <w:lsdException w:name="Grid Table 5 Dark Accent 1" w:uiPriority="50"/>
+    <w:lsdException w:name="Grid Table 6 Colorful Accent 1" w:uiPriority="51"/>
+    <w:lsdException w:name="Grid Table 7 Colorful Accent 1" w:uiPriority="52"/>
+    <w:lsdException w:name="Grid Table 1 Light Accent 2" w:uiPriority="46"/>
+    <w:lsdException w:name="Grid Table 2 Accent 2" w:uiPriority="47"/>
+    <w:lsdException w:name="Grid Table 3 Accent 2" w:uiPriority="48"/>
+    <w:lsdException w:name="Grid Table 4 Accent 2" w:uiPriority="49"/>
+    <w:lsdException w:name="Grid Table 5 Dark Accent 2" w:uiPriority="50"/>
+    <w:lsdException w:name="Grid Table 6 Colorful Accent 2" w:uiPriority="51"/>
+    <w:lsdException w:name="Grid Table 7 Colorful Accent 2" w:uiPriority="52"/>
+    <w:lsdException w:name="Grid Table 1 Light Accent 3" w:uiPriority="46"/>
+    <w:lsdException w:name="Grid Table 2 Accent 3" w:uiPriority="47"/>
+    <w:lsdException w:name="Grid Table 3 Accent 3" w:uiPriority="48"/>
+    <w:lsdException w:name="Grid Table 4 Accent 3" w:uiPriority="49"/>
+    <w:lsdException w:name="Grid Table 5 Dark Accent 3" w:uiPriority="50"/>
+    <w:lsdException w:name="Grid Table 6 Colorful Accent 3" w:uiPriority="51"/>
+    <w:lsdException w:name="Grid Table 7 Colorful Accent 3" w:uiPriority="52"/>
+    <w:lsdException w:name="Grid Table 1 Light Accent 4" w:uiPriority="46"/>
+    <w:lsdException w:name="Grid Table 2 Accent 4" w:uiPriority="47"/>
+    <w:lsdException w:name="Grid Table 3 Accent 4" w:uiPriority="48"/>
+    <w:lsdException w:name="Grid Table 4 Accent 4" w:uiPriority="49"/>
+    <w:lsdException w:name="Grid Table 5 Dark Accent 4" w:uiPriority="50"/>
+    <w:lsdException w:name="Grid Table 6 Colorful Accent 4" w:uiPriority="51"/>
+    <w:lsdException w:name="Grid Table 7 Colorful Accent 4" w:uiPriority="52"/>
+    <w:lsdException w:name="Grid Table 1 Light Accent 5" w:uiPriority="46"/>
+    <w:lsdException w:name="Grid Table 2 Accent 5" w:uiPriority="47"/>
+    <w:lsdException w:name="Grid Table 3 Accent 5" w:uiPriority="48"/>
+    <w:lsdException w:name="Grid Table 4 Accent 5" w:uiPriority="49"/>
+    <w:lsdException w:name="Grid Table 5 Dark Accent 5" w:uiPriority="50"/>
+    <w:lsdException w:name="Grid Table 6 Colorful Accent 5" w:uiPriority="51"/>
+    <w:lsdException w:name="Grid Table 7 Colorful Accent 5" w:uiPriority="52"/>
+    <w:lsdException w:name="Grid Table 1 Light Accent 6" w:uiPriority="46"/>
+    <w:lsdException w:name="Grid Table 2 Accent 6" w:uiPriority="47"/>
+    <w:lsdException w:name="Grid Table 3 Accent 6" w:uiPriority="48"/>
+    <w:lsdException w:name="Grid Table 4 Accent 6" w:uiPriority="49"/>
+    <w:lsdException w:name="Grid Table 5 Dark Accent 6" w:uiPriority="50"/>
+    <w:lsdException w:name="Grid Table 6 Colorful Accent 6" w:uiPriority="51"/>
+    <w:lsdException w:name="Grid Table 7 Colorful Accent 6" w:uiPriority="52"/>
+    <w:lsdException w:name="List Table 1 Light" w:uiPriority="46"/>
+    <w:lsdException w:name="List Table 2" w:uiPriority="47"/>
+    <w:lsdException w:name="List Table 3" w:uiPriority="48"/>
+    <w:lsdException w:name="List Table 4" w:uiPriority="49"/>
+    <w:lsdException w:name="List Table 5 Dark" w:uiPriority="50"/>
+    <w:lsdException w:name="List Table 6 Colorful" w:uiPriority="51"/>
+    <w:lsdException w:name="List Table 7 Colorful" w:uiPriority="52"/>
+    <w:lsdException w:name="List Table 1 Light Accent 1" w:uiPriority="46"/>
+    <w:lsdException w:name="List Table 2 Accent 1" w:uiPriority="47"/>
+    <w:lsdException w:name="List Table 3 Accent 1" w:uiPriority="48"/>
+    <w:lsdException w:name="List Table 4 Accent 1" w:uiPriority="49"/>
+    <w:lsdException w:name="List Table 5 Dark Accent 1" w:uiPriority="50"/>
+    <w:lsdException w:name="List Table 6 Colorful Accent 1" w:uiPriority="51"/>
+    <w:lsdException w:name="List Table 7 Colorful Accent 1" w:uiPriority="52"/>
+    <w:lsdException w:name="List Table 1 Light Accent 2" w:uiPriority="46"/>
+    <w:lsdException w:name="List Table 2 Accent 2" w:uiPriority="47"/>
+    <w:lsdException w:name="List Table 3 Accent 2" w:uiPriority="48"/>
+    <w:lsdException w:name="List Table 4 Accent 2" w:uiPriority="49"/>
+    <w:lsdException w:name="List Table 5 Dark Accent 2" w:uiPriority="50"/>
+    <w:lsdException w:name="List Table 6 Colorful Accent 2" w:uiPriority="51"/>
+    <w:lsdException w:name="List Table 7 Colorful Accent 2" w:uiPriority="52"/>
+    <w:lsdException w:name="List Table 1 Light Accent 3" w:uiPriority="46"/>
+    <w:lsdException w:name="List Table 2 Accent 3" w:uiPriority="47"/>
+    <w:lsdException w:name="List Table 3 Accent 3" w:uiPriority="48"/>
+    <w:lsdException w:name="List Table 4 Accent 3" w:uiPriority="49"/>
+    <w:lsdException w:name="List Table 5 Dark Accent 3" w:uiPriority="50"/>
+    <w:lsdException w:name="List Table 6 Colorful Accent 3" w:uiPriority="51"/>
+    <w:lsdException w:name="List Table 7 Colorful Accent 3" w:uiPriority="52"/>
+    <w:lsdException w:name="List Table 1 Light Accent 4" w:uiPriority="46"/>
+    <w:lsdException w:name="List Table 2 Accent 4" w:uiPriority="47"/>
+    <w:lsdException w:name="List Table 3 Accent 4" w:uiPriority="48"/>
+    <w:lsdException w:name="List Table 4 Accent 4" w:uiPriority="49"/>
+    <w:lsdException w:name="List Table 5 Dark Accent 4" w:uiPriority="50"/>
+    <w:lsdException w:name="List Table 6 Colorful Accent 4" w:uiPriority="51"/>
+    <w:lsdException w:name="List Table 7 Colorful Accent 4" w:uiPriority="52"/>
+    <w:lsdException w:name="List Table 1 Light Accent 5" w:uiPriority="46"/>
+    <w:lsdException w:name="List Table 2 Accent 5" w:uiPriority="47"/>
+    <w:lsdException w:name="List Table 3 Accent 5" w:uiPriority="48"/>
+    <w:lsdException w:name="List Table 4 Accent 5" w:uiPriority="49"/>
+    <w:lsdException w:name="List Table 5 Dark Accent 5" w:uiPriority="50"/>
+    <w:lsdException w:name="List Table 6 Colorful Accent 5" w:uiPriority="51"/>
+    <w:lsdException w:name="List Table 7 Colorful Accent 5" w:uiPriority="52"/>
+    <w:lsdException w:name="List Table 1 Light Accent 6" w:uiPriority="46"/>
+    <w:lsdException w:name="List Table 2 Accent 6" w:uiPriority="47"/>
+    <w:lsdException w:name="List Table 3 Accent 6" w:uiPriority="48"/>
+    <w:lsdException w:name="List Table 4 Accent 6" w:uiPriority="49"/>
+    <w:lsdException w:name="List Table 5 Dark Accent 6" w:uiPriority="50"/>
+    <w:lsdException w:name="List Table 6 Colorful Accent 6" w:uiPriority="51"/>
+    <w:lsdException w:name="List Table 7 Colorful Accent 6" w:uiPriority="52"/>
   </w:latentStyles>
   <w:style w:type="paragraph" w:default="1" w:styleId="Normal">
     <w:name w:val="Normal"/>
@@ -7239,6 +7717,7 @@
     <w:name w:val="heading 1"/>
     <w:basedOn w:val="Normal"/>
     <w:next w:val="Normal"/>
+    <w:link w:val="Heading1Char"/>
     <w:qFormat/>
     <w:rsid w:val="008E7416"/>
     <w:pPr>
@@ -7324,7 +7803,6 @@
     <w:uiPriority w:val="99"/>
     <w:semiHidden/>
     <w:unhideWhenUsed/>
-    <w:qFormat/>
     <w:tblPr>
       <w:tblInd w:w="0" w:type="dxa"/>
       <w:tblCellMar>
@@ -7433,6 +7911,18 @@
       <w:rFonts w:ascii="Tahoma" w:hAnsi="Tahoma" w:cs="Tahoma"/>
       <w:sz w:val="16"/>
       <w:szCs w:val="16"/>
+    </w:rPr>
+  </w:style>
+  <w:style w:type="character" w:customStyle="1" w:styleId="Heading1Char">
+    <w:name w:val="Heading 1 Char"/>
+    <w:basedOn w:val="DefaultParagraphFont"/>
+    <w:link w:val="Heading1"/>
+    <w:rsid w:val="00FD26B1"/>
+    <w:rPr>
+      <w:i/>
+      <w:iCs/>
+      <w:sz w:val="24"/>
+      <w:szCs w:val="24"/>
     </w:rPr>
   </w:style>
 </w:styles>
@@ -7726,7 +8216,7 @@
 </file>
 
 <file path=customXml/itemProps1.xml><?xml version="1.0" encoding="utf-8"?>
-<ds:datastoreItem xmlns:ds="http://schemas.openxmlformats.org/officeDocument/2006/customXml" ds:itemID="{8C598066-A4BC-481F-BA7F-BBFA28266ED7}">
+<ds:datastoreItem xmlns:ds="http://schemas.openxmlformats.org/officeDocument/2006/customXml" ds:itemID="{23D308F8-978C-4FDE-81EB-FF98AE856C63}">
   <ds:schemaRefs>
     <ds:schemaRef ds:uri="http://schemas.openxmlformats.org/officeDocument/2006/bibliography"/>
   </ds:schemaRefs>

--- a/Doc/SaTScan Version History.docx
+++ b/Doc/SaTScan Version History.docx
@@ -1189,10 +1189,36 @@
           <w:rPr>
             <w:bCs/>
           </w:rPr>
-          <w:t xml:space="preserve"> for purely temporal analyses, which also provide the option generate various images such </w:t>
+          <w:t xml:space="preserve"> for </w:t>
         </w:r>
       </w:ins>
-      <w:ins w:id="27" w:author="Hostovich, Scott (IMS)" w:date="2015-01-20T15:25:00Z">
+      <w:ins w:id="27" w:author="Hostovich, Scott (IMS)" w:date="2015-01-22T10:05:00Z">
+        <w:r>
+          <w:rPr>
+            <w:bCs/>
+          </w:rPr>
+          <w:t xml:space="preserve">purely temporal and </w:t>
+        </w:r>
+      </w:ins>
+      <w:bookmarkStart w:id="28" w:name="_GoBack"/>
+      <w:bookmarkEnd w:id="28"/>
+      <w:ins w:id="29" w:author="Hostovich, Scott (IMS)" w:date="2015-01-22T10:04:00Z">
+        <w:r>
+          <w:rPr>
+            <w:bCs/>
+          </w:rPr>
+          <w:t>space-time</w:t>
+        </w:r>
+      </w:ins>
+      <w:ins w:id="30" w:author="Hostovich, Scott (IMS)" w:date="2015-01-20T15:23:00Z">
+        <w:r>
+          <w:rPr>
+            <w:bCs/>
+          </w:rPr>
+          <w:t xml:space="preserve"> analyses, which also provide the option generate various images such </w:t>
+        </w:r>
+      </w:ins>
+      <w:ins w:id="31" w:author="Hostovich, Scott (IMS)" w:date="2015-01-20T15:25:00Z">
         <w:r>
           <w:rPr>
             <w:bCs/>
@@ -1200,7 +1226,7 @@
           <w:t>in various formats such as</w:t>
         </w:r>
       </w:ins>
-      <w:ins w:id="28" w:author="Hostovich, Scott (IMS)" w:date="2015-01-20T15:23:00Z">
+      <w:ins w:id="32" w:author="Hostovich, Scott (IMS)" w:date="2015-01-20T15:23:00Z">
         <w:r>
           <w:rPr>
             <w:bCs/>
@@ -1242,11 +1268,11 @@
         <w:ind w:left="720" w:hanging="720"/>
         <w:jc w:val="both"/>
         <w:rPr>
-          <w:ins w:id="29" w:author="Hostovich, Scott (IMS)" w:date="2015-01-20T15:29:00Z"/>
-          <w:bCs/>
-        </w:rPr>
-      </w:pPr>
-      <w:ins w:id="30" w:author="Hostovich, Scott (IMS)" w:date="2015-01-20T15:26:00Z">
+          <w:ins w:id="33" w:author="Hostovich, Scott (IMS)" w:date="2015-01-20T15:29:00Z"/>
+          <w:bCs/>
+        </w:rPr>
+      </w:pPr>
+      <w:ins w:id="34" w:author="Hostovich, Scott (IMS)" w:date="2015-01-20T15:26:00Z">
         <w:r>
           <w:rPr>
             <w:bCs/>
@@ -1254,7 +1280,7 @@
           <w:t xml:space="preserve">Implemented </w:t>
         </w:r>
       </w:ins>
-      <w:ins w:id="31" w:author="Hostovich, Scott (IMS)" w:date="2015-01-20T15:27:00Z">
+      <w:ins w:id="35" w:author="Hostovich, Scott (IMS)" w:date="2015-01-20T15:27:00Z">
         <w:r>
           <w:rPr>
             <w:bCs/>
@@ -1262,7 +1288,7 @@
           <w:t xml:space="preserve">the </w:t>
         </w:r>
       </w:ins>
-      <w:ins w:id="32" w:author="Hostovich, Scott (IMS)" w:date="2015-01-20T15:26:00Z">
+      <w:ins w:id="36" w:author="Hostovich, Scott (IMS)" w:date="2015-01-20T15:26:00Z">
         <w:r>
           <w:rPr>
             <w:bCs/>
@@ -1270,7 +1296,7 @@
           <w:t>border analysis option</w:t>
         </w:r>
       </w:ins>
-      <w:ins w:id="33" w:author="Hostovich, Scott (IMS)" w:date="2015-01-20T15:27:00Z">
+      <w:ins w:id="37" w:author="Hostovich, Scott (IMS)" w:date="2015-01-20T15:27:00Z">
         <w:r>
           <w:rPr>
             <w:bCs/>
@@ -1278,7 +1304,7 @@
           <w:t xml:space="preserve"> Oliveira’s F which </w:t>
         </w:r>
       </w:ins>
-      <w:ins w:id="34" w:author="Hostovich, Scott (IMS)" w:date="2015-01-20T15:28:00Z">
+      <w:ins w:id="38" w:author="Hostovich, Scott (IMS)" w:date="2015-01-20T15:28:00Z">
         <w:r>
           <w:rPr>
             <w:bCs/>
@@ -1286,7 +1312,7 @@
           <w:t>helps</w:t>
         </w:r>
       </w:ins>
-      <w:ins w:id="35" w:author="Hostovich, Scott (IMS)" w:date="2015-01-20T15:27:00Z">
+      <w:ins w:id="39" w:author="Hostovich, Scott (IMS)" w:date="2015-01-20T15:27:00Z">
         <w:r>
           <w:rPr>
             <w:bCs/>
@@ -1294,7 +1320,7 @@
           <w:t xml:space="preserve"> </w:t>
         </w:r>
       </w:ins>
-      <w:ins w:id="36" w:author="Hostovich, Scott (IMS)" w:date="2015-01-20T15:28:00Z">
+      <w:ins w:id="40" w:author="Hostovich, Scott (IMS)" w:date="2015-01-20T15:28:00Z">
         <w:r>
           <w:rPr>
             <w:bCs/>
@@ -1302,7 +1328,7 @@
           <w:t>determine each locations relevance within each reported clus</w:t>
         </w:r>
       </w:ins>
-      <w:ins w:id="37" w:author="Hostovich, Scott (IMS)" w:date="2015-01-21T10:33:00Z">
+      <w:ins w:id="41" w:author="Hostovich, Scott (IMS)" w:date="2015-01-21T10:33:00Z">
         <w:r>
           <w:rPr>
             <w:bCs/>
@@ -1310,7 +1336,7 @@
           <w:t>t</w:t>
         </w:r>
       </w:ins>
-      <w:ins w:id="38" w:author="Hostovich, Scott (IMS)" w:date="2015-01-20T15:28:00Z">
+      <w:ins w:id="42" w:author="Hostovich, Scott (IMS)" w:date="2015-01-20T15:28:00Z">
         <w:r>
           <w:rPr>
             <w:bCs/>
@@ -1324,11 +1350,11 @@
         <w:ind w:left="720" w:hanging="720"/>
         <w:jc w:val="both"/>
         <w:rPr>
-          <w:ins w:id="39" w:author="Hostovich, Scott (IMS)" w:date="2015-01-20T15:11:00Z"/>
-          <w:bCs/>
-        </w:rPr>
-      </w:pPr>
-      <w:ins w:id="40" w:author="Hostovich, Scott (IMS)" w:date="2015-01-20T15:30:00Z">
+          <w:ins w:id="43" w:author="Hostovich, Scott (IMS)" w:date="2015-01-20T15:11:00Z"/>
+          <w:bCs/>
+        </w:rPr>
+      </w:pPr>
+      <w:ins w:id="44" w:author="Hostovich, Scott (IMS)" w:date="2015-01-20T15:30:00Z">
         <w:r>
           <w:rPr>
             <w:bCs/>
@@ -1342,7 +1368,7 @@
         <w:ind w:left="360" w:hanging="360"/>
         <w:jc w:val="both"/>
         <w:rPr>
-          <w:ins w:id="41" w:author="Hostovich, Scott (IMS)" w:date="2015-01-20T15:11:00Z"/>
+          <w:ins w:id="45" w:author="Hostovich, Scott (IMS)" w:date="2015-01-20T15:11:00Z"/>
           <w:b/>
           <w:color w:val="000000"/>
         </w:rPr>
@@ -1353,11 +1379,11 @@
         <w:ind w:left="360" w:hanging="360"/>
         <w:jc w:val="both"/>
         <w:rPr>
-          <w:ins w:id="42" w:author="Hostovich, Scott (IMS)" w:date="2015-01-20T15:11:00Z"/>
-          <w:i/>
-        </w:rPr>
-      </w:pPr>
-      <w:ins w:id="43" w:author="Hostovich, Scott (IMS)" w:date="2015-01-20T15:11:00Z">
+          <w:ins w:id="46" w:author="Hostovich, Scott (IMS)" w:date="2015-01-20T15:11:00Z"/>
+          <w:i/>
+        </w:rPr>
+      </w:pPr>
+      <w:ins w:id="47" w:author="Hostovich, Scott (IMS)" w:date="2015-01-20T15:11:00Z">
         <w:r>
           <w:rPr>
             <w:i/>
@@ -1371,11 +1397,11 @@
         <w:ind w:left="720" w:hanging="720"/>
         <w:jc w:val="both"/>
         <w:rPr>
-          <w:ins w:id="44" w:author="Hostovich, Scott (IMS)" w:date="2015-01-20T15:11:00Z"/>
-          <w:bCs/>
-        </w:rPr>
-      </w:pPr>
-      <w:ins w:id="45" w:author="Hostovich, Scott (IMS)" w:date="2015-01-20T15:31:00Z">
+          <w:ins w:id="48" w:author="Hostovich, Scott (IMS)" w:date="2015-01-20T15:11:00Z"/>
+          <w:bCs/>
+        </w:rPr>
+      </w:pPr>
+      <w:ins w:id="49" w:author="Hostovich, Scott (IMS)" w:date="2015-01-20T15:31:00Z">
         <w:r>
           <w:rPr>
             <w:bCs/>
@@ -1383,7 +1409,7 @@
           <w:t>Application updater improved to better prompt user in UAC escalation</w:t>
         </w:r>
       </w:ins>
-      <w:ins w:id="46" w:author="Hostovich, Scott (IMS)" w:date="2015-01-20T15:11:00Z">
+      <w:ins w:id="50" w:author="Hostovich, Scott (IMS)" w:date="2015-01-20T15:11:00Z">
         <w:r>
           <w:rPr>
             <w:bCs/>
@@ -1397,11 +1423,11 @@
         <w:ind w:left="360" w:hanging="360"/>
         <w:jc w:val="both"/>
         <w:rPr>
-          <w:ins w:id="47" w:author="Hostovich, Scott (IMS)" w:date="2015-01-20T15:40:00Z"/>
-          <w:bCs/>
-        </w:rPr>
-      </w:pPr>
-      <w:ins w:id="48" w:author="Hostovich, Scott (IMS)" w:date="2015-01-20T15:32:00Z">
+          <w:ins w:id="51" w:author="Hostovich, Scott (IMS)" w:date="2015-01-20T15:40:00Z"/>
+          <w:bCs/>
+        </w:rPr>
+      </w:pPr>
+      <w:ins w:id="52" w:author="Hostovich, Scott (IMS)" w:date="2015-01-20T15:32:00Z">
         <w:r>
           <w:rPr>
             <w:bCs/>
@@ -1409,7 +1435,7 @@
           <w:t xml:space="preserve">The simultaneous request for </w:t>
         </w:r>
       </w:ins>
-      <w:ins w:id="49" w:author="Hostovich, Scott (IMS)" w:date="2015-01-20T15:33:00Z">
+      <w:ins w:id="53" w:author="Hostovich, Scott (IMS)" w:date="2015-01-20T15:33:00Z">
         <w:r>
           <w:rPr>
             <w:bCs/>
@@ -1417,7 +1443,7 @@
           <w:t xml:space="preserve">generation of a ‘Location Information’ and </w:t>
         </w:r>
       </w:ins>
-      <w:ins w:id="50" w:author="Hostovich, Scott (IMS)" w:date="2015-01-20T15:34:00Z">
+      <w:ins w:id="54" w:author="Hostovich, Scott (IMS)" w:date="2015-01-20T15:34:00Z">
         <w:r>
           <w:rPr>
             <w:bCs/>
@@ -1425,7 +1451,7 @@
           <w:t>‘Shapefile for GIS software’ will now create a shapefile detailing the points within each repor</w:t>
         </w:r>
       </w:ins>
-      <w:ins w:id="51" w:author="Hostovich, Scott (IMS)" w:date="2015-01-21T11:00:00Z">
+      <w:ins w:id="55" w:author="Hostovich, Scott (IMS)" w:date="2015-01-21T11:00:00Z">
         <w:r>
           <w:rPr>
             <w:bCs/>
@@ -1433,7 +1459,7 @@
           <w:t>t</w:t>
         </w:r>
       </w:ins>
-      <w:ins w:id="52" w:author="Hostovich, Scott (IMS)" w:date="2015-01-20T15:34:00Z">
+      <w:ins w:id="56" w:author="Hostovich, Scott (IMS)" w:date="2015-01-20T15:34:00Z">
         <w:r>
           <w:rPr>
             <w:bCs/>
@@ -1447,11 +1473,11 @@
         <w:ind w:left="360" w:hanging="360"/>
         <w:jc w:val="both"/>
         <w:rPr>
-          <w:ins w:id="53" w:author="Hostovich, Scott (IMS)" w:date="2015-01-20T15:11:00Z"/>
-          <w:bCs/>
-        </w:rPr>
-      </w:pPr>
-      <w:ins w:id="54" w:author="Hostovich, Scott (IMS)" w:date="2015-01-20T15:40:00Z">
+          <w:ins w:id="57" w:author="Hostovich, Scott (IMS)" w:date="2015-01-20T15:11:00Z"/>
+          <w:bCs/>
+        </w:rPr>
+      </w:pPr>
+      <w:ins w:id="58" w:author="Hostovich, Scott (IMS)" w:date="2015-01-20T15:40:00Z">
         <w:r>
           <w:rPr>
             <w:bCs/>
@@ -1466,11 +1492,11 @@
         <w:ind w:left="360" w:hanging="360"/>
         <w:jc w:val="both"/>
         <w:rPr>
-          <w:ins w:id="55" w:author="Hostovich, Scott (IMS)" w:date="2015-01-20T15:11:00Z"/>
-          <w:bCs/>
-        </w:rPr>
-      </w:pPr>
-      <w:ins w:id="56" w:author="Hostovich, Scott (IMS)" w:date="2015-01-21T11:01:00Z">
+          <w:ins w:id="59" w:author="Hostovich, Scott (IMS)" w:date="2015-01-20T15:11:00Z"/>
+          <w:bCs/>
+        </w:rPr>
+      </w:pPr>
+      <w:ins w:id="60" w:author="Hostovich, Scott (IMS)" w:date="2015-01-21T11:01:00Z">
         <w:r>
           <w:rPr>
             <w:bCs/>
@@ -1478,7 +1504,7 @@
           <w:t>Added n</w:t>
         </w:r>
       </w:ins>
-      <w:ins w:id="57" w:author="Hostovich, Scott (IMS)" w:date="2015-01-20T15:36:00Z">
+      <w:ins w:id="61" w:author="Hostovich, Scott (IMS)" w:date="2015-01-20T15:36:00Z">
         <w:r>
           <w:rPr>
             <w:bCs/>
@@ -1486,7 +1512,7 @@
           <w:t xml:space="preserve">ew </w:t>
         </w:r>
       </w:ins>
-      <w:ins w:id="58" w:author="Hostovich, Scott (IMS)" w:date="2015-01-21T11:01:00Z">
+      <w:ins w:id="62" w:author="Hostovich, Scott (IMS)" w:date="2015-01-21T11:01:00Z">
         <w:r>
           <w:rPr>
             <w:bCs/>
@@ -1494,7 +1520,7 @@
           <w:t>setting</w:t>
         </w:r>
       </w:ins>
-      <w:ins w:id="59" w:author="Hostovich, Scott (IMS)" w:date="2015-01-20T15:36:00Z">
+      <w:ins w:id="63" w:author="Hostovich, Scott (IMS)" w:date="2015-01-20T15:36:00Z">
         <w:r>
           <w:rPr>
             <w:bCs/>
@@ -1502,7 +1528,7 @@
           <w:t xml:space="preserve"> that allows </w:t>
         </w:r>
       </w:ins>
-      <w:ins w:id="60" w:author="Hostovich, Scott (IMS)" w:date="2015-01-20T15:37:00Z">
+      <w:ins w:id="64" w:author="Hostovich, Scott (IMS)" w:date="2015-01-20T15:37:00Z">
         <w:r>
           <w:rPr>
             <w:bCs/>
@@ -1510,7 +1536,7 @@
           <w:t xml:space="preserve">a </w:t>
         </w:r>
       </w:ins>
-      <w:ins w:id="61" w:author="Hostovich, Scott (IMS)" w:date="2015-01-20T15:36:00Z">
+      <w:ins w:id="65" w:author="Hostovich, Scott (IMS)" w:date="2015-01-20T15:36:00Z">
         <w:r>
           <w:rPr>
             <w:bCs/>
@@ -1518,7 +1544,7 @@
           <w:t>user</w:t>
         </w:r>
       </w:ins>
-      <w:ins w:id="62" w:author="Hostovich, Scott (IMS)" w:date="2015-01-20T15:37:00Z">
+      <w:ins w:id="66" w:author="Hostovich, Scott (IMS)" w:date="2015-01-20T15:37:00Z">
         <w:r>
           <w:rPr>
             <w:bCs/>
@@ -1526,15 +1552,13 @@
           <w:t xml:space="preserve"> defined title for each run</w:t>
         </w:r>
       </w:ins>
-      <w:ins w:id="63" w:author="Hostovich, Scott (IMS)" w:date="2015-01-20T15:11:00Z">
+      <w:ins w:id="67" w:author="Hostovich, Scott (IMS)" w:date="2015-01-20T15:11:00Z">
         <w:r>
           <w:rPr>
             <w:bCs/>
           </w:rPr>
           <w:t>.</w:t>
         </w:r>
-        <w:bookmarkStart w:id="64" w:name="_GoBack"/>
-        <w:bookmarkEnd w:id="64"/>
       </w:ins>
     </w:p>
     <w:p>
@@ -1542,21 +1566,21 @@
         <w:ind w:left="360" w:hanging="360"/>
         <w:jc w:val="both"/>
         <w:rPr>
-          <w:ins w:id="65" w:author="Hostovich, Scott (IMS)" w:date="2015-01-20T15:11:00Z"/>
-          <w:bCs/>
-        </w:rPr>
-      </w:pPr>
-    </w:p>
-    <w:p>
-      <w:pPr>
-        <w:jc w:val="both"/>
-        <w:rPr>
-          <w:ins w:id="66" w:author="Hostovich, Scott (IMS)" w:date="2015-01-20T15:11:00Z"/>
+          <w:ins w:id="68" w:author="Hostovich, Scott (IMS)" w:date="2015-01-20T15:11:00Z"/>
+          <w:bCs/>
+        </w:rPr>
+      </w:pPr>
+    </w:p>
+    <w:p>
+      <w:pPr>
+        <w:jc w:val="both"/>
+        <w:rPr>
+          <w:ins w:id="69" w:author="Hostovich, Scott (IMS)" w:date="2015-01-20T15:11:00Z"/>
           <w:i/>
           <w:color w:val="000000"/>
         </w:rPr>
       </w:pPr>
-      <w:ins w:id="67" w:author="Hostovich, Scott (IMS)" w:date="2015-01-20T15:11:00Z">
+      <w:ins w:id="70" w:author="Hostovich, Scott (IMS)" w:date="2015-01-20T15:11:00Z">
         <w:r>
           <w:rPr>
             <w:i/>
@@ -1571,11 +1595,11 @@
         <w:ind w:left="360" w:hanging="360"/>
         <w:jc w:val="both"/>
         <w:rPr>
-          <w:ins w:id="68" w:author="Hostovich, Scott (IMS)" w:date="2015-01-20T15:11:00Z"/>
-          <w:bCs/>
-        </w:rPr>
-      </w:pPr>
-      <w:ins w:id="69" w:author="Hostovich, Scott (IMS)" w:date="2015-01-20T15:38:00Z">
+          <w:ins w:id="71" w:author="Hostovich, Scott (IMS)" w:date="2015-01-20T15:11:00Z"/>
+          <w:bCs/>
+        </w:rPr>
+      </w:pPr>
+      <w:ins w:id="72" w:author="Hostovich, Scott (IMS)" w:date="2015-01-20T15:38:00Z">
         <w:r>
           <w:rPr>
             <w:bCs/>
@@ -1583,7 +1607,7 @@
           <w:t xml:space="preserve">The CLU_RISK and LOC_RISK columns were renamed to CLU_RR and LOC_RR, respectively in the </w:t>
         </w:r>
       </w:ins>
-      <w:ins w:id="70" w:author="Hostovich, Scott (IMS)" w:date="2015-01-20T15:39:00Z">
+      <w:ins w:id="73" w:author="Hostovich, Scott (IMS)" w:date="2015-01-20T15:39:00Z">
         <w:r>
           <w:rPr>
             <w:bCs/>
@@ -1603,7 +1627,7 @@
           <w:t>er Information’ file</w:t>
         </w:r>
       </w:ins>
-      <w:ins w:id="71" w:author="Hostovich, Scott (IMS)" w:date="2015-01-20T15:11:00Z">
+      <w:ins w:id="74" w:author="Hostovich, Scott (IMS)" w:date="2015-01-20T15:11:00Z">
         <w:r>
           <w:rPr>
             <w:bCs/>
@@ -1617,7 +1641,7 @@
         <w:ind w:left="360" w:hanging="360"/>
         <w:jc w:val="both"/>
         <w:rPr>
-          <w:ins w:id="72" w:author="Hostovich, Scott (IMS)" w:date="2015-01-20T15:11:00Z"/>
+          <w:ins w:id="75" w:author="Hostovich, Scott (IMS)" w:date="2015-01-20T15:11:00Z"/>
           <w:b/>
           <w:color w:val="000000"/>
         </w:rPr>
@@ -8216,7 +8240,7 @@
 </file>
 
 <file path=customXml/itemProps1.xml><?xml version="1.0" encoding="utf-8"?>
-<ds:datastoreItem xmlns:ds="http://schemas.openxmlformats.org/officeDocument/2006/customXml" ds:itemID="{23D308F8-978C-4FDE-81EB-FF98AE856C63}">
+<ds:datastoreItem xmlns:ds="http://schemas.openxmlformats.org/officeDocument/2006/customXml" ds:itemID="{054BE97B-3994-4D7E-A5E9-DE8B68551205}">
   <ds:schemaRefs>
     <ds:schemaRef ds:uri="http://schemas.openxmlformats.org/officeDocument/2006/bibliography"/>
   </ds:schemaRefs>

--- a/Doc/SaTScan Version History.docx
+++ b/Doc/SaTScan Version History.docx
@@ -1200,9 +1200,7 @@
           <w:t xml:space="preserve">purely temporal and </w:t>
         </w:r>
       </w:ins>
-      <w:bookmarkStart w:id="28" w:name="_GoBack"/>
-      <w:bookmarkEnd w:id="28"/>
-      <w:ins w:id="29" w:author="Hostovich, Scott (IMS)" w:date="2015-01-22T10:04:00Z">
+      <w:ins w:id="28" w:author="Hostovich, Scott (IMS)" w:date="2015-01-22T10:04:00Z">
         <w:r>
           <w:rPr>
             <w:bCs/>
@@ -1210,23 +1208,63 @@
           <w:t>space-time</w:t>
         </w:r>
       </w:ins>
-      <w:ins w:id="30" w:author="Hostovich, Scott (IMS)" w:date="2015-01-20T15:23:00Z">
+      <w:ins w:id="29" w:author="Hostovich, Scott (IMS)" w:date="2015-01-20T15:23:00Z">
         <w:r>
           <w:rPr>
             <w:bCs/>
           </w:rPr>
-          <w:t xml:space="preserve"> analyses, which also provide the option generate various images such </w:t>
+          <w:t xml:space="preserve"> analyses</w:t>
         </w:r>
       </w:ins>
-      <w:ins w:id="31" w:author="Hostovich, Scott (IMS)" w:date="2015-01-20T15:25:00Z">
+      <w:ins w:id="30" w:author="Hostovich, Scott (IMS)" w:date="2015-01-22T12:43:00Z">
         <w:r>
           <w:rPr>
             <w:bCs/>
           </w:rPr>
-          <w:t>in various formats such as</w:t>
+          <w:t xml:space="preserve"> with Poisson, Bernoulli, STP and Exponential models</w:t>
+        </w:r>
+      </w:ins>
+      <w:ins w:id="31" w:author="Hostovich, Scott (IMS)" w:date="2015-01-22T12:44:00Z">
+        <w:r>
+          <w:rPr>
+            <w:bCs/>
+          </w:rPr>
+          <w:t>.</w:t>
         </w:r>
       </w:ins>
       <w:ins w:id="32" w:author="Hostovich, Scott (IMS)" w:date="2015-01-20T15:23:00Z">
+        <w:r>
+          <w:rPr>
+            <w:bCs/>
+          </w:rPr>
+          <w:t xml:space="preserve"> </w:t>
+        </w:r>
+      </w:ins>
+      <w:ins w:id="33" w:author="Hostovich, Scott (IMS)" w:date="2015-01-22T12:44:00Z">
+        <w:r>
+          <w:rPr>
+            <w:bCs/>
+          </w:rPr>
+          <w:t xml:space="preserve">Graphs </w:t>
+        </w:r>
+      </w:ins>
+      <w:ins w:id="34" w:author="Hostovich, Scott (IMS)" w:date="2015-01-20T15:23:00Z">
+        <w:r>
+          <w:rPr>
+            <w:bCs/>
+          </w:rPr>
+          <w:t xml:space="preserve">also provide the option generate various images </w:t>
+        </w:r>
+      </w:ins>
+      <w:ins w:id="35" w:author="Hostovich, Scott (IMS)" w:date="2015-01-20T15:25:00Z">
+        <w:r>
+          <w:rPr>
+            <w:bCs/>
+          </w:rPr>
+          <w:t>formats such as</w:t>
+        </w:r>
+      </w:ins>
+      <w:ins w:id="36" w:author="Hostovich, Scott (IMS)" w:date="2015-01-20T15:23:00Z">
         <w:r>
           <w:rPr>
             <w:bCs/>
@@ -1262,17 +1300,19 @@
           <w:t>.</w:t>
         </w:r>
       </w:ins>
+      <w:bookmarkStart w:id="37" w:name="_GoBack"/>
+      <w:bookmarkEnd w:id="37"/>
     </w:p>
     <w:p>
       <w:pPr>
         <w:ind w:left="720" w:hanging="720"/>
         <w:jc w:val="both"/>
         <w:rPr>
-          <w:ins w:id="33" w:author="Hostovich, Scott (IMS)" w:date="2015-01-20T15:29:00Z"/>
-          <w:bCs/>
-        </w:rPr>
-      </w:pPr>
-      <w:ins w:id="34" w:author="Hostovich, Scott (IMS)" w:date="2015-01-20T15:26:00Z">
+          <w:ins w:id="38" w:author="Hostovich, Scott (IMS)" w:date="2015-01-20T15:29:00Z"/>
+          <w:bCs/>
+        </w:rPr>
+      </w:pPr>
+      <w:ins w:id="39" w:author="Hostovich, Scott (IMS)" w:date="2015-01-20T15:26:00Z">
         <w:r>
           <w:rPr>
             <w:bCs/>
@@ -1280,7 +1320,7 @@
           <w:t xml:space="preserve">Implemented </w:t>
         </w:r>
       </w:ins>
-      <w:ins w:id="35" w:author="Hostovich, Scott (IMS)" w:date="2015-01-20T15:27:00Z">
+      <w:ins w:id="40" w:author="Hostovich, Scott (IMS)" w:date="2015-01-20T15:27:00Z">
         <w:r>
           <w:rPr>
             <w:bCs/>
@@ -1288,7 +1328,7 @@
           <w:t xml:space="preserve">the </w:t>
         </w:r>
       </w:ins>
-      <w:ins w:id="36" w:author="Hostovich, Scott (IMS)" w:date="2015-01-20T15:26:00Z">
+      <w:ins w:id="41" w:author="Hostovich, Scott (IMS)" w:date="2015-01-20T15:26:00Z">
         <w:r>
           <w:rPr>
             <w:bCs/>
@@ -1296,7 +1336,7 @@
           <w:t>border analysis option</w:t>
         </w:r>
       </w:ins>
-      <w:ins w:id="37" w:author="Hostovich, Scott (IMS)" w:date="2015-01-20T15:27:00Z">
+      <w:ins w:id="42" w:author="Hostovich, Scott (IMS)" w:date="2015-01-20T15:27:00Z">
         <w:r>
           <w:rPr>
             <w:bCs/>
@@ -1304,7 +1344,7 @@
           <w:t xml:space="preserve"> Oliveira’s F which </w:t>
         </w:r>
       </w:ins>
-      <w:ins w:id="38" w:author="Hostovich, Scott (IMS)" w:date="2015-01-20T15:28:00Z">
+      <w:ins w:id="43" w:author="Hostovich, Scott (IMS)" w:date="2015-01-20T15:28:00Z">
         <w:r>
           <w:rPr>
             <w:bCs/>
@@ -1312,7 +1352,7 @@
           <w:t>helps</w:t>
         </w:r>
       </w:ins>
-      <w:ins w:id="39" w:author="Hostovich, Scott (IMS)" w:date="2015-01-20T15:27:00Z">
+      <w:ins w:id="44" w:author="Hostovich, Scott (IMS)" w:date="2015-01-20T15:27:00Z">
         <w:r>
           <w:rPr>
             <w:bCs/>
@@ -1320,7 +1360,7 @@
           <w:t xml:space="preserve"> </w:t>
         </w:r>
       </w:ins>
-      <w:ins w:id="40" w:author="Hostovich, Scott (IMS)" w:date="2015-01-20T15:28:00Z">
+      <w:ins w:id="45" w:author="Hostovich, Scott (IMS)" w:date="2015-01-20T15:28:00Z">
         <w:r>
           <w:rPr>
             <w:bCs/>
@@ -1328,7 +1368,7 @@
           <w:t>determine each locations relevance within each reported clus</w:t>
         </w:r>
       </w:ins>
-      <w:ins w:id="41" w:author="Hostovich, Scott (IMS)" w:date="2015-01-21T10:33:00Z">
+      <w:ins w:id="46" w:author="Hostovich, Scott (IMS)" w:date="2015-01-21T10:33:00Z">
         <w:r>
           <w:rPr>
             <w:bCs/>
@@ -1336,7 +1376,7 @@
           <w:t>t</w:t>
         </w:r>
       </w:ins>
-      <w:ins w:id="42" w:author="Hostovich, Scott (IMS)" w:date="2015-01-20T15:28:00Z">
+      <w:ins w:id="47" w:author="Hostovich, Scott (IMS)" w:date="2015-01-20T15:28:00Z">
         <w:r>
           <w:rPr>
             <w:bCs/>
@@ -1350,11 +1390,11 @@
         <w:ind w:left="720" w:hanging="720"/>
         <w:jc w:val="both"/>
         <w:rPr>
-          <w:ins w:id="43" w:author="Hostovich, Scott (IMS)" w:date="2015-01-20T15:11:00Z"/>
-          <w:bCs/>
-        </w:rPr>
-      </w:pPr>
-      <w:ins w:id="44" w:author="Hostovich, Scott (IMS)" w:date="2015-01-20T15:30:00Z">
+          <w:ins w:id="48" w:author="Hostovich, Scott (IMS)" w:date="2015-01-20T15:11:00Z"/>
+          <w:bCs/>
+        </w:rPr>
+      </w:pPr>
+      <w:ins w:id="49" w:author="Hostovich, Scott (IMS)" w:date="2015-01-20T15:30:00Z">
         <w:r>
           <w:rPr>
             <w:bCs/>
@@ -1368,7 +1408,7 @@
         <w:ind w:left="360" w:hanging="360"/>
         <w:jc w:val="both"/>
         <w:rPr>
-          <w:ins w:id="45" w:author="Hostovich, Scott (IMS)" w:date="2015-01-20T15:11:00Z"/>
+          <w:ins w:id="50" w:author="Hostovich, Scott (IMS)" w:date="2015-01-20T15:11:00Z"/>
           <w:b/>
           <w:color w:val="000000"/>
         </w:rPr>
@@ -1379,11 +1419,11 @@
         <w:ind w:left="360" w:hanging="360"/>
         <w:jc w:val="both"/>
         <w:rPr>
-          <w:ins w:id="46" w:author="Hostovich, Scott (IMS)" w:date="2015-01-20T15:11:00Z"/>
-          <w:i/>
-        </w:rPr>
-      </w:pPr>
-      <w:ins w:id="47" w:author="Hostovich, Scott (IMS)" w:date="2015-01-20T15:11:00Z">
+          <w:ins w:id="51" w:author="Hostovich, Scott (IMS)" w:date="2015-01-20T15:11:00Z"/>
+          <w:i/>
+        </w:rPr>
+      </w:pPr>
+      <w:ins w:id="52" w:author="Hostovich, Scott (IMS)" w:date="2015-01-20T15:11:00Z">
         <w:r>
           <w:rPr>
             <w:i/>
@@ -1397,11 +1437,11 @@
         <w:ind w:left="720" w:hanging="720"/>
         <w:jc w:val="both"/>
         <w:rPr>
-          <w:ins w:id="48" w:author="Hostovich, Scott (IMS)" w:date="2015-01-20T15:11:00Z"/>
-          <w:bCs/>
-        </w:rPr>
-      </w:pPr>
-      <w:ins w:id="49" w:author="Hostovich, Scott (IMS)" w:date="2015-01-20T15:31:00Z">
+          <w:ins w:id="53" w:author="Hostovich, Scott (IMS)" w:date="2015-01-20T15:11:00Z"/>
+          <w:bCs/>
+        </w:rPr>
+      </w:pPr>
+      <w:ins w:id="54" w:author="Hostovich, Scott (IMS)" w:date="2015-01-20T15:31:00Z">
         <w:r>
           <w:rPr>
             <w:bCs/>
@@ -1409,7 +1449,7 @@
           <w:t>Application updater improved to better prompt user in UAC escalation</w:t>
         </w:r>
       </w:ins>
-      <w:ins w:id="50" w:author="Hostovich, Scott (IMS)" w:date="2015-01-20T15:11:00Z">
+      <w:ins w:id="55" w:author="Hostovich, Scott (IMS)" w:date="2015-01-20T15:11:00Z">
         <w:r>
           <w:rPr>
             <w:bCs/>
@@ -1423,11 +1463,11 @@
         <w:ind w:left="360" w:hanging="360"/>
         <w:jc w:val="both"/>
         <w:rPr>
-          <w:ins w:id="51" w:author="Hostovich, Scott (IMS)" w:date="2015-01-20T15:40:00Z"/>
-          <w:bCs/>
-        </w:rPr>
-      </w:pPr>
-      <w:ins w:id="52" w:author="Hostovich, Scott (IMS)" w:date="2015-01-20T15:32:00Z">
+          <w:ins w:id="56" w:author="Hostovich, Scott (IMS)" w:date="2015-01-20T15:40:00Z"/>
+          <w:bCs/>
+        </w:rPr>
+      </w:pPr>
+      <w:ins w:id="57" w:author="Hostovich, Scott (IMS)" w:date="2015-01-20T15:32:00Z">
         <w:r>
           <w:rPr>
             <w:bCs/>
@@ -1435,7 +1475,7 @@
           <w:t xml:space="preserve">The simultaneous request for </w:t>
         </w:r>
       </w:ins>
-      <w:ins w:id="53" w:author="Hostovich, Scott (IMS)" w:date="2015-01-20T15:33:00Z">
+      <w:ins w:id="58" w:author="Hostovich, Scott (IMS)" w:date="2015-01-20T15:33:00Z">
         <w:r>
           <w:rPr>
             <w:bCs/>
@@ -1443,7 +1483,7 @@
           <w:t xml:space="preserve">generation of a ‘Location Information’ and </w:t>
         </w:r>
       </w:ins>
-      <w:ins w:id="54" w:author="Hostovich, Scott (IMS)" w:date="2015-01-20T15:34:00Z">
+      <w:ins w:id="59" w:author="Hostovich, Scott (IMS)" w:date="2015-01-20T15:34:00Z">
         <w:r>
           <w:rPr>
             <w:bCs/>
@@ -1451,7 +1491,7 @@
           <w:t>‘Shapefile for GIS software’ will now create a shapefile detailing the points within each repor</w:t>
         </w:r>
       </w:ins>
-      <w:ins w:id="55" w:author="Hostovich, Scott (IMS)" w:date="2015-01-21T11:00:00Z">
+      <w:ins w:id="60" w:author="Hostovich, Scott (IMS)" w:date="2015-01-21T11:00:00Z">
         <w:r>
           <w:rPr>
             <w:bCs/>
@@ -1459,7 +1499,7 @@
           <w:t>t</w:t>
         </w:r>
       </w:ins>
-      <w:ins w:id="56" w:author="Hostovich, Scott (IMS)" w:date="2015-01-20T15:34:00Z">
+      <w:ins w:id="61" w:author="Hostovich, Scott (IMS)" w:date="2015-01-20T15:34:00Z">
         <w:r>
           <w:rPr>
             <w:bCs/>
@@ -1473,11 +1513,11 @@
         <w:ind w:left="360" w:hanging="360"/>
         <w:jc w:val="both"/>
         <w:rPr>
-          <w:ins w:id="57" w:author="Hostovich, Scott (IMS)" w:date="2015-01-20T15:11:00Z"/>
-          <w:bCs/>
-        </w:rPr>
-      </w:pPr>
-      <w:ins w:id="58" w:author="Hostovich, Scott (IMS)" w:date="2015-01-20T15:40:00Z">
+          <w:ins w:id="62" w:author="Hostovich, Scott (IMS)" w:date="2015-01-20T15:11:00Z"/>
+          <w:bCs/>
+        </w:rPr>
+      </w:pPr>
+      <w:ins w:id="63" w:author="Hostovich, Scott (IMS)" w:date="2015-01-20T15:40:00Z">
         <w:r>
           <w:rPr>
             <w:bCs/>
@@ -1492,11 +1532,11 @@
         <w:ind w:left="360" w:hanging="360"/>
         <w:jc w:val="both"/>
         <w:rPr>
-          <w:ins w:id="59" w:author="Hostovich, Scott (IMS)" w:date="2015-01-20T15:11:00Z"/>
-          <w:bCs/>
-        </w:rPr>
-      </w:pPr>
-      <w:ins w:id="60" w:author="Hostovich, Scott (IMS)" w:date="2015-01-21T11:01:00Z">
+          <w:ins w:id="64" w:author="Hostovich, Scott (IMS)" w:date="2015-01-20T15:11:00Z"/>
+          <w:bCs/>
+        </w:rPr>
+      </w:pPr>
+      <w:ins w:id="65" w:author="Hostovich, Scott (IMS)" w:date="2015-01-21T11:01:00Z">
         <w:r>
           <w:rPr>
             <w:bCs/>
@@ -1504,7 +1544,7 @@
           <w:t>Added n</w:t>
         </w:r>
       </w:ins>
-      <w:ins w:id="61" w:author="Hostovich, Scott (IMS)" w:date="2015-01-20T15:36:00Z">
+      <w:ins w:id="66" w:author="Hostovich, Scott (IMS)" w:date="2015-01-20T15:36:00Z">
         <w:r>
           <w:rPr>
             <w:bCs/>
@@ -1512,7 +1552,7 @@
           <w:t xml:space="preserve">ew </w:t>
         </w:r>
       </w:ins>
-      <w:ins w:id="62" w:author="Hostovich, Scott (IMS)" w:date="2015-01-21T11:01:00Z">
+      <w:ins w:id="67" w:author="Hostovich, Scott (IMS)" w:date="2015-01-21T11:01:00Z">
         <w:r>
           <w:rPr>
             <w:bCs/>
@@ -1520,7 +1560,7 @@
           <w:t>setting</w:t>
         </w:r>
       </w:ins>
-      <w:ins w:id="63" w:author="Hostovich, Scott (IMS)" w:date="2015-01-20T15:36:00Z">
+      <w:ins w:id="68" w:author="Hostovich, Scott (IMS)" w:date="2015-01-20T15:36:00Z">
         <w:r>
           <w:rPr>
             <w:bCs/>
@@ -1528,7 +1568,7 @@
           <w:t xml:space="preserve"> that allows </w:t>
         </w:r>
       </w:ins>
-      <w:ins w:id="64" w:author="Hostovich, Scott (IMS)" w:date="2015-01-20T15:37:00Z">
+      <w:ins w:id="69" w:author="Hostovich, Scott (IMS)" w:date="2015-01-20T15:37:00Z">
         <w:r>
           <w:rPr>
             <w:bCs/>
@@ -1536,7 +1576,7 @@
           <w:t xml:space="preserve">a </w:t>
         </w:r>
       </w:ins>
-      <w:ins w:id="65" w:author="Hostovich, Scott (IMS)" w:date="2015-01-20T15:36:00Z">
+      <w:ins w:id="70" w:author="Hostovich, Scott (IMS)" w:date="2015-01-20T15:36:00Z">
         <w:r>
           <w:rPr>
             <w:bCs/>
@@ -1544,7 +1584,7 @@
           <w:t>user</w:t>
         </w:r>
       </w:ins>
-      <w:ins w:id="66" w:author="Hostovich, Scott (IMS)" w:date="2015-01-20T15:37:00Z">
+      <w:ins w:id="71" w:author="Hostovich, Scott (IMS)" w:date="2015-01-20T15:37:00Z">
         <w:r>
           <w:rPr>
             <w:bCs/>
@@ -1552,7 +1592,7 @@
           <w:t xml:space="preserve"> defined title for each run</w:t>
         </w:r>
       </w:ins>
-      <w:ins w:id="67" w:author="Hostovich, Scott (IMS)" w:date="2015-01-20T15:11:00Z">
+      <w:ins w:id="72" w:author="Hostovich, Scott (IMS)" w:date="2015-01-20T15:11:00Z">
         <w:r>
           <w:rPr>
             <w:bCs/>
@@ -1566,21 +1606,21 @@
         <w:ind w:left="360" w:hanging="360"/>
         <w:jc w:val="both"/>
         <w:rPr>
-          <w:ins w:id="68" w:author="Hostovich, Scott (IMS)" w:date="2015-01-20T15:11:00Z"/>
-          <w:bCs/>
-        </w:rPr>
-      </w:pPr>
-    </w:p>
-    <w:p>
-      <w:pPr>
-        <w:jc w:val="both"/>
-        <w:rPr>
-          <w:ins w:id="69" w:author="Hostovich, Scott (IMS)" w:date="2015-01-20T15:11:00Z"/>
+          <w:ins w:id="73" w:author="Hostovich, Scott (IMS)" w:date="2015-01-20T15:11:00Z"/>
+          <w:bCs/>
+        </w:rPr>
+      </w:pPr>
+    </w:p>
+    <w:p>
+      <w:pPr>
+        <w:jc w:val="both"/>
+        <w:rPr>
+          <w:ins w:id="74" w:author="Hostovich, Scott (IMS)" w:date="2015-01-20T15:11:00Z"/>
           <w:i/>
           <w:color w:val="000000"/>
         </w:rPr>
       </w:pPr>
-      <w:ins w:id="70" w:author="Hostovich, Scott (IMS)" w:date="2015-01-20T15:11:00Z">
+      <w:ins w:id="75" w:author="Hostovich, Scott (IMS)" w:date="2015-01-20T15:11:00Z">
         <w:r>
           <w:rPr>
             <w:i/>
@@ -1595,11 +1635,11 @@
         <w:ind w:left="360" w:hanging="360"/>
         <w:jc w:val="both"/>
         <w:rPr>
-          <w:ins w:id="71" w:author="Hostovich, Scott (IMS)" w:date="2015-01-20T15:11:00Z"/>
-          <w:bCs/>
-        </w:rPr>
-      </w:pPr>
-      <w:ins w:id="72" w:author="Hostovich, Scott (IMS)" w:date="2015-01-20T15:38:00Z">
+          <w:ins w:id="76" w:author="Hostovich, Scott (IMS)" w:date="2015-01-20T15:11:00Z"/>
+          <w:bCs/>
+        </w:rPr>
+      </w:pPr>
+      <w:ins w:id="77" w:author="Hostovich, Scott (IMS)" w:date="2015-01-20T15:38:00Z">
         <w:r>
           <w:rPr>
             <w:bCs/>
@@ -1607,7 +1647,7 @@
           <w:t xml:space="preserve">The CLU_RISK and LOC_RISK columns were renamed to CLU_RR and LOC_RR, respectively in the </w:t>
         </w:r>
       </w:ins>
-      <w:ins w:id="73" w:author="Hostovich, Scott (IMS)" w:date="2015-01-20T15:39:00Z">
+      <w:ins w:id="78" w:author="Hostovich, Scott (IMS)" w:date="2015-01-20T15:39:00Z">
         <w:r>
           <w:rPr>
             <w:bCs/>
@@ -1627,7 +1667,7 @@
           <w:t>er Information’ file</w:t>
         </w:r>
       </w:ins>
-      <w:ins w:id="74" w:author="Hostovich, Scott (IMS)" w:date="2015-01-20T15:11:00Z">
+      <w:ins w:id="79" w:author="Hostovich, Scott (IMS)" w:date="2015-01-20T15:11:00Z">
         <w:r>
           <w:rPr>
             <w:bCs/>
@@ -1641,7 +1681,7 @@
         <w:ind w:left="360" w:hanging="360"/>
         <w:jc w:val="both"/>
         <w:rPr>
-          <w:ins w:id="75" w:author="Hostovich, Scott (IMS)" w:date="2015-01-20T15:11:00Z"/>
+          <w:ins w:id="80" w:author="Hostovich, Scott (IMS)" w:date="2015-01-20T15:11:00Z"/>
           <w:b/>
           <w:color w:val="000000"/>
         </w:rPr>
@@ -8240,7 +8280,7 @@
 </file>
 
 <file path=customXml/itemProps1.xml><?xml version="1.0" encoding="utf-8"?>
-<ds:datastoreItem xmlns:ds="http://schemas.openxmlformats.org/officeDocument/2006/customXml" ds:itemID="{054BE97B-3994-4D7E-A5E9-DE8B68551205}">
+<ds:datastoreItem xmlns:ds="http://schemas.openxmlformats.org/officeDocument/2006/customXml" ds:itemID="{631F5B18-840C-436B-9382-5CC8BCC538A9}">
   <ds:schemaRefs>
     <ds:schemaRef ds:uri="http://schemas.openxmlformats.org/officeDocument/2006/bibliography"/>
   </ds:schemaRefs>

--- a/Doc/SaTScan Version History.docx
+++ b/Doc/SaTScan Version History.docx
@@ -11,6 +11,8 @@
           <w:szCs w:val="32"/>
         </w:rPr>
       </w:pPr>
+      <w:bookmarkStart w:id="0" w:name="_GoBack"/>
+      <w:bookmarkEnd w:id="0"/>
       <w:r>
         <w:rPr>
           <w:b/>
@@ -857,7 +859,6 @@
         <w:pStyle w:val="Heading1"/>
         <w:ind w:left="720" w:hanging="720"/>
         <w:rPr>
-          <w:ins w:id="0" w:author="Hostovich, Scott (IMS)" w:date="2015-01-20T15:08:00Z"/>
           <w:i w:val="0"/>
         </w:rPr>
       </w:pPr>
@@ -921,100 +922,63 @@
           <w:i w:val="0"/>
         </w:rPr>
       </w:pPr>
-      <w:ins w:id="1" w:author="Hostovich, Scott (IMS)" w:date="2015-01-20T15:08:00Z">
-        <w:r>
-          <w:rPr>
-            <w:i w:val="0"/>
-            <w:rPrChange w:id="2" w:author="Hostovich, Scott (IMS)" w:date="2015-01-21T11:00:00Z">
-              <w:rPr/>
-            </w:rPrChange>
-          </w:rPr>
-          <w:t>2015</w:t>
-        </w:r>
-        <w:r>
-          <w:rPr>
-            <w:i w:val="0"/>
-          </w:rPr>
-          <w:t xml:space="preserve"> </w:t>
-        </w:r>
-        <w:r>
-          <w:rPr>
-            <w:i w:val="0"/>
-          </w:rPr>
-          <w:tab/>
-        </w:r>
-        <w:r>
-          <w:rPr>
-            <w:b/>
-            <w:i w:val="0"/>
-          </w:rPr>
-          <w:t>Version 9.</w:t>
-        </w:r>
-      </w:ins>
-      <w:ins w:id="3" w:author="Hostovich, Scott (IMS)" w:date="2015-01-20T15:09:00Z">
-        <w:r>
-          <w:rPr>
-            <w:b/>
-            <w:i w:val="0"/>
-          </w:rPr>
-          <w:t>4</w:t>
-        </w:r>
-      </w:ins>
-      <w:ins w:id="4" w:author="Hostovich, Scott (IMS)" w:date="2015-01-20T15:08:00Z">
-        <w:r>
-          <w:rPr>
-            <w:b/>
-            <w:i w:val="0"/>
-          </w:rPr>
-          <w:t>:</w:t>
-        </w:r>
-        <w:r>
-          <w:rPr>
-            <w:i w:val="0"/>
-          </w:rPr>
-          <w:t xml:space="preserve"> </w:t>
-        </w:r>
-      </w:ins>
-      <w:ins w:id="5" w:author="Hostovich, Scott (IMS)" w:date="2015-01-20T15:15:00Z">
-        <w:r>
-          <w:rPr>
-            <w:i w:val="0"/>
-          </w:rPr>
-          <w:t>Shapefile</w:t>
-        </w:r>
-      </w:ins>
-      <w:ins w:id="6" w:author="Hostovich, Scott (IMS)" w:date="2015-01-20T15:09:00Z">
-        <w:r>
-          <w:rPr>
-            <w:i w:val="0"/>
-          </w:rPr>
-          <w:t xml:space="preserve"> input, </w:t>
-        </w:r>
-      </w:ins>
-      <w:ins w:id="7" w:author="Hostovich, Scott (IMS)" w:date="2015-01-20T15:10:00Z">
-        <w:r>
-          <w:rPr>
-            <w:i w:val="0"/>
-          </w:rPr>
-          <w:t>Temporal graphs, Oliveira</w:t>
-        </w:r>
-      </w:ins>
-      <w:ins w:id="8" w:author="Hostovich, Scott (IMS)" w:date="2015-01-20T15:11:00Z">
-        <w:r>
-          <w:rPr>
-            <w:i w:val="0"/>
-          </w:rPr>
-          <w:t>’s F</w:t>
-        </w:r>
-      </w:ins>
-      <w:ins w:id="9" w:author="Hostovich, Scott (IMS)" w:date="2015-01-20T15:08:00Z">
-        <w:r>
-          <w:rPr>
-            <w:i w:val="0"/>
-          </w:rPr>
-          <w:t>.</w:t>
-        </w:r>
-      </w:ins>
+      <w:r>
+        <w:rPr>
+          <w:i w:val="0"/>
+        </w:rPr>
+        <w:t>2015</w:t>
+      </w:r>
+      <w:r>
+        <w:rPr>
+          <w:i w:val="0"/>
+        </w:rPr>
+        <w:t xml:space="preserve"> </w:t>
+      </w:r>
+      <w:r>
+        <w:rPr>
+          <w:i w:val="0"/>
+        </w:rPr>
+        <w:tab/>
+      </w:r>
+      <w:r>
+        <w:rPr>
+          <w:b/>
+          <w:i w:val="0"/>
+        </w:rPr>
+        <w:t>Version 9.</w:t>
+      </w:r>
+      <w:r>
+        <w:rPr>
+          <w:b/>
+          <w:i w:val="0"/>
+        </w:rPr>
+        <w:t>4</w:t>
+      </w:r>
+      <w:r>
+        <w:rPr>
+          <w:b/>
+          <w:i w:val="0"/>
+        </w:rPr>
+        <w:t>:</w:t>
+      </w:r>
+      <w:r>
+        <w:rPr>
+          <w:i w:val="0"/>
+        </w:rPr>
+        <w:t xml:space="preserve"> </w:t>
+      </w:r>
+      <w:r>
+        <w:rPr>
+          <w:i w:val="0"/>
+        </w:rPr>
+        <w:t>Shapefile</w:t>
+      </w:r>
+      <w:r>
+        <w:rPr>
+          <w:i w:val="0"/>
+        </w:rPr>
+        <w:t xml:space="preserve"> input, Temporal graphs, Oliveira’s F.</w:t>
+      </w:r>
     </w:p>
     <w:p>
       <w:pPr>
@@ -1047,641 +1011,1146 @@
         <w:ind w:left="360" w:hanging="360"/>
         <w:jc w:val="both"/>
         <w:rPr>
-          <w:ins w:id="10" w:author="Hostovich, Scott (IMS)" w:date="2015-01-20T15:11:00Z"/>
-          <w:b/>
-        </w:rPr>
-      </w:pPr>
-      <w:ins w:id="11" w:author="Hostovich, Scott (IMS)" w:date="2015-01-20T15:11:00Z">
-        <w:r>
-          <w:rPr>
-            <w:b/>
-          </w:rPr>
-          <w:t>Version 9.4, February 2015</w:t>
-        </w:r>
-      </w:ins>
-    </w:p>
-    <w:p>
-      <w:pPr>
-        <w:jc w:val="both"/>
-        <w:rPr>
-          <w:ins w:id="12" w:author="Hostovich, Scott (IMS)" w:date="2015-01-20T15:11:00Z"/>
-          <w:i/>
-        </w:rPr>
-      </w:pPr>
-      <w:ins w:id="13" w:author="Hostovich, Scott (IMS)" w:date="2015-01-20T15:11:00Z">
-        <w:r>
-          <w:rPr>
-            <w:i/>
-          </w:rPr>
-          <w:t>New Analytical Features</w:t>
-        </w:r>
-      </w:ins>
+          <w:b/>
+        </w:rPr>
+      </w:pPr>
+      <w:r>
+        <w:rPr>
+          <w:b/>
+        </w:rPr>
+        <w:t>Version 9.4, February 2015</w:t>
+      </w:r>
+    </w:p>
+    <w:p>
+      <w:pPr>
+        <w:ind w:left="360" w:hanging="360"/>
+        <w:jc w:val="both"/>
+        <w:rPr>
+          <w:i/>
+        </w:rPr>
+      </w:pPr>
+      <w:r>
+        <w:rPr>
+          <w:i/>
+        </w:rPr>
+        <w:t>New Analytical Features</w:t>
+      </w:r>
+    </w:p>
+    <w:p>
+      <w:pPr>
+        <w:ind w:left="360" w:hanging="360"/>
+        <w:jc w:val="both"/>
+        <w:rPr>
+          <w:bCs/>
+        </w:rPr>
+      </w:pPr>
+      <w:r>
+        <w:rPr>
+          <w:bCs/>
+        </w:rPr>
+        <w:t>B</w:t>
+      </w:r>
+      <w:r>
+        <w:rPr>
+          <w:bCs/>
+        </w:rPr>
+        <w:t>order analysis</w:t>
+      </w:r>
+      <w:r>
+        <w:rPr>
+          <w:bCs/>
+        </w:rPr>
+        <w:t>, using</w:t>
+      </w:r>
+      <w:r>
+        <w:rPr>
+          <w:bCs/>
+        </w:rPr>
+        <w:t xml:space="preserve"> Oliveira’s F </w:t>
+      </w:r>
+      <w:r>
+        <w:rPr>
+          <w:bCs/>
+        </w:rPr>
+        <w:t>to</w:t>
+      </w:r>
+      <w:r>
+        <w:rPr>
+          <w:bCs/>
+        </w:rPr>
+        <w:t xml:space="preserve"> determine </w:t>
+      </w:r>
+      <w:r>
+        <w:rPr>
+          <w:bCs/>
+        </w:rPr>
+        <w:t xml:space="preserve">the likelihood of </w:t>
+      </w:r>
+      <w:r>
+        <w:rPr>
+          <w:bCs/>
+        </w:rPr>
+        <w:t>each location</w:t>
+      </w:r>
+      <w:r>
+        <w:rPr>
+          <w:bCs/>
+        </w:rPr>
+        <w:t xml:space="preserve"> to be in the true</w:t>
+      </w:r>
+      <w:r>
+        <w:rPr>
+          <w:bCs/>
+        </w:rPr>
+        <w:t xml:space="preserve"> clus</w:t>
+      </w:r>
+      <w:r>
+        <w:rPr>
+          <w:bCs/>
+        </w:rPr>
+        <w:t>t</w:t>
+      </w:r>
+      <w:r>
+        <w:rPr>
+          <w:bCs/>
+        </w:rPr>
+        <w:t>er.</w:t>
+      </w:r>
+    </w:p>
+    <w:p>
+      <w:pPr>
+        <w:ind w:left="360" w:hanging="360"/>
+        <w:jc w:val="both"/>
+        <w:rPr>
+          <w:b/>
+        </w:rPr>
+      </w:pPr>
+    </w:p>
+    <w:p>
+      <w:pPr>
+        <w:ind w:left="360" w:hanging="360"/>
+        <w:jc w:val="both"/>
+        <w:rPr>
+          <w:i/>
+        </w:rPr>
+      </w:pPr>
+      <w:r>
+        <w:rPr>
+          <w:i/>
+        </w:rPr>
+        <w:t>Other Improvements</w:t>
+      </w:r>
+    </w:p>
+    <w:p>
+      <w:pPr>
+        <w:ind w:left="360" w:hanging="360"/>
+        <w:jc w:val="both"/>
+      </w:pPr>
+      <w:r>
+        <w:rPr>
+          <w:bCs/>
+        </w:rPr>
+        <w:t>T</w:t>
+      </w:r>
+      <w:r>
+        <w:rPr>
+          <w:bCs/>
+        </w:rPr>
+        <w:t xml:space="preserve">emporal graphs in HTML format, </w:t>
+      </w:r>
+      <w:r>
+        <w:t xml:space="preserve">depicting the observed and expected counts over time, both inside and outside the cluster. </w:t>
+      </w:r>
+    </w:p>
+    <w:p>
+      <w:pPr>
+        <w:ind w:left="360" w:hanging="360"/>
+        <w:jc w:val="both"/>
+      </w:pPr>
+      <w:r>
+        <w:t>Print and save temporal graphs in PNG, JPEG, PDF and SVG file formats.</w:t>
+      </w:r>
+    </w:p>
+    <w:p>
+      <w:pPr>
+        <w:ind w:left="360" w:hanging="360"/>
+        <w:jc w:val="both"/>
+        <w:rPr>
+          <w:bCs/>
+        </w:rPr>
+      </w:pPr>
+      <w:r>
+        <w:rPr>
+          <w:bCs/>
+        </w:rPr>
+        <w:t xml:space="preserve">The </w:t>
+      </w:r>
+      <w:r>
+        <w:rPr>
+          <w:bCs/>
+        </w:rPr>
+        <w:t>output shapefile</w:t>
+      </w:r>
+      <w:r>
+        <w:rPr>
+          <w:bCs/>
+        </w:rPr>
+        <w:t xml:space="preserve"> </w:t>
+      </w:r>
+      <w:r>
+        <w:rPr>
+          <w:bCs/>
+        </w:rPr>
+        <w:t xml:space="preserve">can be made to </w:t>
+      </w:r>
+      <w:r>
+        <w:rPr>
+          <w:bCs/>
+        </w:rPr>
+        <w:t xml:space="preserve">contain the </w:t>
+      </w:r>
+      <w:r>
+        <w:rPr>
+          <w:bCs/>
+        </w:rPr>
+        <w:t xml:space="preserve">location </w:t>
+      </w:r>
+      <w:r>
+        <w:rPr>
+          <w:bCs/>
+        </w:rPr>
+        <w:t>points within each reported cluster.</w:t>
+      </w:r>
+    </w:p>
+    <w:p>
+      <w:pPr>
+        <w:ind w:left="360" w:hanging="360"/>
+        <w:jc w:val="both"/>
+        <w:rPr>
+          <w:bCs/>
+        </w:rPr>
+      </w:pPr>
+      <w:r>
+        <w:rPr>
+          <w:bCs/>
+        </w:rPr>
+        <w:t>Ability to import data from GIS shapefiles.</w:t>
+      </w:r>
+    </w:p>
+    <w:p>
+      <w:pPr>
+        <w:ind w:left="360" w:hanging="360"/>
+        <w:jc w:val="both"/>
+        <w:rPr>
+          <w:bCs/>
+        </w:rPr>
+      </w:pPr>
+      <w:r>
+        <w:rPr>
+          <w:bCs/>
+        </w:rPr>
+        <w:t xml:space="preserve">Ability to name the saved input files when using the import wizard. </w:t>
+      </w:r>
+    </w:p>
+    <w:p>
+      <w:pPr>
+        <w:ind w:left="360" w:hanging="360"/>
+        <w:jc w:val="both"/>
+        <w:rPr>
+          <w:bCs/>
+        </w:rPr>
+      </w:pPr>
+      <w:r>
+        <w:rPr>
+          <w:bCs/>
+        </w:rPr>
+        <w:t>Option to r</w:t>
+      </w:r>
+      <w:r>
+        <w:rPr>
+          <w:bCs/>
+        </w:rPr>
+        <w:t xml:space="preserve">ead </w:t>
+      </w:r>
+      <w:r>
+        <w:rPr>
+          <w:bCs/>
+        </w:rPr>
+        <w:t xml:space="preserve">input </w:t>
+      </w:r>
+      <w:r>
+        <w:rPr>
+          <w:bCs/>
+        </w:rPr>
+        <w:t>data live from a data source</w:t>
+      </w:r>
+      <w:r>
+        <w:rPr>
+          <w:bCs/>
+        </w:rPr>
+        <w:t>, without an intermediate file in SaTScan format</w:t>
+      </w:r>
+      <w:r>
+        <w:rPr>
+          <w:bCs/>
+        </w:rPr>
+        <w:t>.</w:t>
+      </w:r>
+    </w:p>
+    <w:p>
+      <w:pPr>
+        <w:ind w:left="360" w:hanging="360"/>
+        <w:jc w:val="both"/>
+        <w:rPr>
+          <w:bCs/>
+        </w:rPr>
+      </w:pPr>
+      <w:r>
+        <w:rPr>
+          <w:bCs/>
+        </w:rPr>
+        <w:t>An improved a</w:t>
+      </w:r>
+      <w:r>
+        <w:rPr>
+          <w:bCs/>
+        </w:rPr>
+        <w:t xml:space="preserve">pplication updater to better prompt user in </w:t>
+      </w:r>
+      <w:r>
+        <w:rPr>
+          <w:bCs/>
+        </w:rPr>
+        <w:t xml:space="preserve">a </w:t>
+      </w:r>
+      <w:r>
+        <w:rPr>
+          <w:bCs/>
+        </w:rPr>
+        <w:t>UAC escalation</w:t>
+      </w:r>
+      <w:r>
+        <w:rPr>
+          <w:bCs/>
+        </w:rPr>
+        <w:t>.</w:t>
+      </w:r>
+    </w:p>
+    <w:p>
+      <w:pPr>
+        <w:ind w:left="360" w:hanging="360"/>
+        <w:jc w:val="both"/>
+        <w:rPr>
+          <w:bCs/>
+        </w:rPr>
+      </w:pPr>
+      <w:r>
+        <w:rPr>
+          <w:bCs/>
+        </w:rPr>
+        <w:t>A</w:t>
+      </w:r>
+      <w:r>
+        <w:rPr>
+          <w:bCs/>
+        </w:rPr>
+        <w:t>bility to specify</w:t>
+      </w:r>
+      <w:r>
+        <w:rPr>
+          <w:bCs/>
+        </w:rPr>
+        <w:t xml:space="preserve"> a user defined title for each </w:t>
+      </w:r>
+      <w:r>
+        <w:rPr>
+          <w:bCs/>
+        </w:rPr>
+        <w:t>analysis</w:t>
+      </w:r>
+      <w:r>
+        <w:rPr>
+          <w:bCs/>
+        </w:rPr>
+        <w:t>.</w:t>
+      </w:r>
+    </w:p>
+    <w:p>
+      <w:pPr>
+        <w:ind w:left="360" w:hanging="360"/>
+        <w:jc w:val="both"/>
+        <w:rPr>
+          <w:bCs/>
+        </w:rPr>
+      </w:pPr>
+    </w:p>
+    <w:p>
+      <w:pPr>
+        <w:jc w:val="both"/>
+        <w:rPr>
+          <w:i/>
+        </w:rPr>
+      </w:pPr>
+      <w:r>
+        <w:rPr>
+          <w:i/>
+        </w:rPr>
+        <w:t>Minor Fixes</w:t>
+      </w:r>
+    </w:p>
+    <w:p>
+      <w:pPr>
+        <w:ind w:left="360" w:hanging="360"/>
+        <w:jc w:val="both"/>
+        <w:rPr>
+          <w:bCs/>
+        </w:rPr>
+      </w:pPr>
+      <w:r>
+        <w:rPr>
+          <w:bCs/>
+        </w:rPr>
+        <w:t>The CLU_RISK and LOC_RISK columns were renamed to CLU_RR and LOC_RR, respectively in the optional ‘Clus</w:t>
+      </w:r>
+      <w:r>
+        <w:rPr>
+          <w:bCs/>
+        </w:rPr>
+        <w:t>t</w:t>
+      </w:r>
+      <w:r>
+        <w:rPr>
+          <w:bCs/>
+        </w:rPr>
+        <w:t>er Information’ file</w:t>
+      </w:r>
+      <w:r>
+        <w:rPr>
+          <w:bCs/>
+        </w:rPr>
+        <w:t>.</w:t>
+      </w:r>
+    </w:p>
+    <w:p>
+      <w:pPr>
+        <w:ind w:left="360" w:hanging="360"/>
+        <w:jc w:val="both"/>
+        <w:rPr>
+          <w:b/>
+          <w:color w:val="000000"/>
+        </w:rPr>
+      </w:pPr>
+    </w:p>
+    <w:p>
+      <w:pPr>
+        <w:ind w:left="360" w:hanging="360"/>
+        <w:jc w:val="both"/>
+        <w:rPr>
+          <w:b/>
+          <w:color w:val="000000"/>
+        </w:rPr>
+      </w:pPr>
+      <w:r>
+        <w:rPr>
+          <w:b/>
+          <w:color w:val="000000"/>
+        </w:rPr>
+        <w:t>Version 9.</w:t>
+      </w:r>
+      <w:r>
+        <w:rPr>
+          <w:b/>
+          <w:color w:val="000000"/>
+        </w:rPr>
+        <w:t>3</w:t>
+      </w:r>
+      <w:r>
+        <w:rPr>
+          <w:b/>
+          <w:color w:val="000000"/>
+        </w:rPr>
+        <w:t xml:space="preserve">.1, </w:t>
+      </w:r>
+      <w:r>
+        <w:rPr>
+          <w:b/>
+          <w:color w:val="000000"/>
+        </w:rPr>
+        <w:t>October</w:t>
+      </w:r>
+      <w:r>
+        <w:rPr>
+          <w:b/>
+          <w:color w:val="000000"/>
+        </w:rPr>
+        <w:t>, 201</w:t>
+      </w:r>
+      <w:r>
+        <w:rPr>
+          <w:b/>
+          <w:color w:val="000000"/>
+        </w:rPr>
+        <w:t>4</w:t>
+      </w:r>
+    </w:p>
+    <w:p>
+      <w:pPr>
+        <w:jc w:val="both"/>
+        <w:rPr>
+          <w:i/>
+          <w:color w:val="000000"/>
+        </w:rPr>
+      </w:pPr>
+      <w:r>
+        <w:rPr>
+          <w:i/>
+          <w:color w:val="000000"/>
+        </w:rPr>
+        <w:t xml:space="preserve">Minor </w:t>
+      </w:r>
+      <w:r>
+        <w:rPr>
+          <w:i/>
+          <w:color w:val="000000"/>
+        </w:rPr>
+        <w:t>Fix</w:t>
+      </w:r>
+    </w:p>
+    <w:p>
+      <w:pPr>
+        <w:ind w:left="360" w:hanging="360"/>
+        <w:jc w:val="both"/>
+        <w:rPr>
+          <w:color w:val="000000"/>
+        </w:rPr>
+      </w:pPr>
+      <w:r>
+        <w:rPr>
+          <w:color w:val="000000"/>
+        </w:rPr>
+        <w:t>Total population reported with Iterative Scan Statistic was not adjusted for earlier iterations when using the Poisson model</w:t>
+      </w:r>
+      <w:r>
+        <w:rPr>
+          <w:color w:val="000000"/>
+        </w:rPr>
+        <w:t>.</w:t>
+      </w:r>
+    </w:p>
+    <w:p>
+      <w:pPr>
+        <w:ind w:left="360" w:hanging="360"/>
+        <w:jc w:val="both"/>
+        <w:rPr>
+          <w:b/>
+        </w:rPr>
+      </w:pPr>
+    </w:p>
+    <w:p>
+      <w:pPr>
+        <w:ind w:left="360" w:hanging="360"/>
+        <w:jc w:val="both"/>
+        <w:rPr>
+          <w:b/>
+        </w:rPr>
+      </w:pPr>
+      <w:r>
+        <w:rPr>
+          <w:b/>
+        </w:rPr>
+        <w:t>Version 9.3, March 201</w:t>
+      </w:r>
+      <w:r>
+        <w:rPr>
+          <w:b/>
+        </w:rPr>
+        <w:t>4</w:t>
+      </w:r>
+    </w:p>
+    <w:p>
+      <w:pPr>
+        <w:jc w:val="both"/>
+        <w:rPr>
+          <w:i/>
+        </w:rPr>
+      </w:pPr>
+      <w:r>
+        <w:rPr>
+          <w:i/>
+        </w:rPr>
+        <w:t>New Analytical Features</w:t>
+      </w:r>
     </w:p>
     <w:p>
       <w:pPr>
         <w:ind w:left="720" w:hanging="720"/>
         <w:jc w:val="both"/>
         <w:rPr>
-          <w:ins w:id="14" w:author="Hostovich, Scott (IMS)" w:date="2015-01-20T15:13:00Z"/>
-          <w:bCs/>
-        </w:rPr>
-      </w:pPr>
-      <w:ins w:id="15" w:author="Hostovich, Scott (IMS)" w:date="2015-01-20T15:13:00Z">
-        <w:r>
-          <w:rPr>
-            <w:bCs/>
-          </w:rPr>
-          <w:t xml:space="preserve">The file import added the ability to import data from </w:t>
-        </w:r>
-      </w:ins>
-      <w:ins w:id="16" w:author="Hostovich, Scott (IMS)" w:date="2015-01-20T15:15:00Z">
-        <w:r>
-          <w:rPr>
-            <w:bCs/>
-          </w:rPr>
-          <w:t>shapefiles.</w:t>
-        </w:r>
-      </w:ins>
+          <w:bCs/>
+        </w:rPr>
+      </w:pPr>
+      <w:r>
+        <w:rPr>
+          <w:bCs/>
+        </w:rPr>
+        <w:t>Minimum temporal cluster size for purely temporal and space-time analyses.</w:t>
+      </w:r>
+    </w:p>
+    <w:p>
+      <w:pPr>
+        <w:ind w:left="360" w:hanging="360"/>
+        <w:jc w:val="both"/>
+        <w:rPr>
+          <w:b/>
+          <w:color w:val="000000"/>
+        </w:rPr>
+      </w:pPr>
+    </w:p>
+    <w:p>
+      <w:pPr>
+        <w:ind w:left="360" w:hanging="360"/>
+        <w:jc w:val="both"/>
+        <w:rPr>
+          <w:i/>
+        </w:rPr>
+      </w:pPr>
+      <w:r>
+        <w:rPr>
+          <w:i/>
+        </w:rPr>
+        <w:t>Other Improvements</w:t>
+      </w:r>
     </w:p>
     <w:p>
       <w:pPr>
         <w:ind w:left="720" w:hanging="720"/>
         <w:jc w:val="both"/>
         <w:rPr>
-          <w:ins w:id="17" w:author="Hostovich, Scott (IMS)" w:date="2015-01-20T15:18:00Z"/>
-          <w:bCs/>
-        </w:rPr>
-      </w:pPr>
-      <w:ins w:id="18" w:author="Hostovich, Scott (IMS)" w:date="2015-01-20T15:12:00Z">
-        <w:r>
-          <w:rPr>
-            <w:bCs/>
-          </w:rPr>
-          <w:t>The file import process was re-designed</w:t>
-        </w:r>
-      </w:ins>
-      <w:ins w:id="19" w:author="Hostovich, Scott (IMS)" w:date="2015-01-20T15:16:00Z">
-        <w:r>
-          <w:rPr>
-            <w:bCs/>
-          </w:rPr>
-          <w:t xml:space="preserve"> to add the ability</w:t>
-        </w:r>
-      </w:ins>
-      <w:ins w:id="20" w:author="Hostovich, Scott (IMS)" w:date="2015-01-20T15:12:00Z">
-        <w:r>
-          <w:rPr>
-            <w:bCs/>
-          </w:rPr>
-          <w:t xml:space="preserve"> to </w:t>
-        </w:r>
-      </w:ins>
-      <w:ins w:id="21" w:author="Hostovich, Scott (IMS)" w:date="2015-01-20T15:17:00Z">
-        <w:r>
-          <w:rPr>
-            <w:bCs/>
-          </w:rPr>
-          <w:t>read data</w:t>
-        </w:r>
-      </w:ins>
-      <w:ins w:id="22" w:author="Hostovich, Scott (IMS)" w:date="2015-01-20T15:12:00Z">
-        <w:r>
-          <w:rPr>
-            <w:bCs/>
-          </w:rPr>
-          <w:t xml:space="preserve"> live </w:t>
-        </w:r>
-        <w:r>
-          <w:rPr>
-            <w:bCs/>
-          </w:rPr>
-          <w:t>from a data source</w:t>
-        </w:r>
-      </w:ins>
-      <w:ins w:id="23" w:author="Hostovich, Scott (IMS)" w:date="2015-01-20T15:16:00Z">
-        <w:r>
-          <w:rPr>
-            <w:bCs/>
-          </w:rPr>
-          <w:t>.</w:t>
-        </w:r>
-      </w:ins>
+          <w:bCs/>
+        </w:rPr>
+      </w:pPr>
+      <w:r>
+        <w:rPr>
+          <w:bCs/>
+        </w:rPr>
+        <w:t xml:space="preserve">Update feature revised to enable automatic periodic polling for </w:t>
+      </w:r>
+      <w:r>
+        <w:rPr>
+          <w:bCs/>
+        </w:rPr>
+        <w:t xml:space="preserve">new </w:t>
+      </w:r>
+      <w:r>
+        <w:rPr>
+          <w:bCs/>
+        </w:rPr>
+        <w:t>versions.</w:t>
+      </w:r>
+    </w:p>
+    <w:p>
+      <w:pPr>
+        <w:ind w:left="360" w:hanging="360"/>
+        <w:jc w:val="both"/>
+        <w:rPr>
+          <w:bCs/>
+        </w:rPr>
+      </w:pPr>
+      <w:r>
+        <w:rPr>
+          <w:bCs/>
+        </w:rPr>
+        <w:t xml:space="preserve">File browse dialog revised to give a more Mac-like experience on </w:t>
+      </w:r>
+      <w:r>
+        <w:rPr>
+          <w:bCs/>
+        </w:rPr>
+        <w:t xml:space="preserve">the Mac </w:t>
+      </w:r>
+      <w:r>
+        <w:rPr>
+          <w:bCs/>
+        </w:rPr>
+        <w:t>platform.</w:t>
+      </w:r>
+    </w:p>
+    <w:p>
+      <w:pPr>
+        <w:ind w:left="360" w:hanging="360"/>
+        <w:jc w:val="both"/>
+        <w:rPr>
+          <w:bCs/>
+        </w:rPr>
+      </w:pPr>
+      <w:r>
+        <w:rPr>
+          <w:bCs/>
+        </w:rPr>
+        <w:t xml:space="preserve">New Mexico </w:t>
+      </w:r>
+      <w:r>
+        <w:rPr>
+          <w:bCs/>
+        </w:rPr>
+        <w:t xml:space="preserve">sample </w:t>
+      </w:r>
+      <w:r>
+        <w:rPr>
+          <w:bCs/>
+        </w:rPr>
+        <w:t xml:space="preserve">data now uses latitude/longitude </w:t>
+      </w:r>
+      <w:r>
+        <w:rPr>
+          <w:bCs/>
+        </w:rPr>
+        <w:t xml:space="preserve">rather than Cartesian </w:t>
+      </w:r>
+      <w:r>
+        <w:rPr>
+          <w:bCs/>
+        </w:rPr>
+        <w:t>coordinates.</w:t>
+      </w:r>
+    </w:p>
+    <w:p>
+      <w:pPr>
+        <w:ind w:left="360" w:hanging="360"/>
+        <w:jc w:val="both"/>
+        <w:rPr>
+          <w:bCs/>
+        </w:rPr>
+      </w:pPr>
+    </w:p>
+    <w:p>
+      <w:pPr>
+        <w:jc w:val="both"/>
+        <w:rPr>
+          <w:i/>
+          <w:color w:val="000000"/>
+        </w:rPr>
+      </w:pPr>
+      <w:r>
+        <w:rPr>
+          <w:i/>
+          <w:color w:val="000000"/>
+        </w:rPr>
+        <w:t>Minor Fixes</w:t>
+      </w:r>
+    </w:p>
+    <w:p>
+      <w:pPr>
+        <w:ind w:left="360" w:hanging="360"/>
+        <w:jc w:val="both"/>
+        <w:rPr>
+          <w:bCs/>
+        </w:rPr>
+      </w:pPr>
+      <w:r>
+        <w:rPr>
+          <w:bCs/>
+        </w:rPr>
+        <w:t xml:space="preserve">Corrected a bug in the GUI which could occur when running simultaneous analyses from </w:t>
+      </w:r>
+      <w:r>
+        <w:rPr>
+          <w:bCs/>
+        </w:rPr>
+        <w:t xml:space="preserve">the </w:t>
+      </w:r>
+      <w:r>
+        <w:rPr>
+          <w:bCs/>
+        </w:rPr>
+        <w:t>same parameter setting session.</w:t>
+      </w:r>
+    </w:p>
+    <w:p>
+      <w:pPr>
+        <w:ind w:left="360" w:hanging="360"/>
+        <w:jc w:val="both"/>
+        <w:rPr>
+          <w:bCs/>
+        </w:rPr>
+      </w:pPr>
+    </w:p>
+    <w:p>
+      <w:pPr>
+        <w:ind w:left="360" w:hanging="360"/>
+        <w:jc w:val="both"/>
+        <w:rPr>
+          <w:b/>
+        </w:rPr>
+      </w:pPr>
+      <w:r>
+        <w:rPr>
+          <w:b/>
+        </w:rPr>
+        <w:t>Version 9.2</w:t>
+      </w:r>
+      <w:r>
+        <w:rPr>
+          <w:b/>
+        </w:rPr>
+        <w:t>, October 22</w:t>
+      </w:r>
+      <w:r>
+        <w:rPr>
+          <w:b/>
+        </w:rPr>
+        <w:t>,</w:t>
+      </w:r>
+      <w:r>
+        <w:rPr>
+          <w:b/>
+        </w:rPr>
+        <w:t xml:space="preserve"> 2013</w:t>
+      </w:r>
+    </w:p>
+    <w:p>
+      <w:pPr>
+        <w:jc w:val="both"/>
+        <w:rPr>
+          <w:i/>
+        </w:rPr>
+      </w:pPr>
+      <w:r>
+        <w:rPr>
+          <w:i/>
+        </w:rPr>
+        <w:t>New Analytical Features</w:t>
+      </w:r>
     </w:p>
     <w:p>
       <w:pPr>
         <w:ind w:left="720" w:hanging="720"/>
         <w:jc w:val="both"/>
         <w:rPr>
-          <w:ins w:id="24" w:author="Hostovich, Scott (IMS)" w:date="2015-01-20T15:26:00Z"/>
-          <w:bCs/>
-        </w:rPr>
-      </w:pPr>
-      <w:ins w:id="25" w:author="Hostovich, Scott (IMS)" w:date="2015-01-20T15:19:00Z">
-        <w:r>
-          <w:rPr>
-            <w:bCs/>
-          </w:rPr>
-          <w:t>Added ability to generate interactive temporal graphs</w:t>
-        </w:r>
-      </w:ins>
-      <w:ins w:id="26" w:author="Hostovich, Scott (IMS)" w:date="2015-01-20T15:23:00Z">
-        <w:r>
-          <w:rPr>
-            <w:bCs/>
-          </w:rPr>
-          <w:t xml:space="preserve"> for </w:t>
-        </w:r>
-      </w:ins>
-      <w:ins w:id="27" w:author="Hostovich, Scott (IMS)" w:date="2015-01-22T10:05:00Z">
-        <w:r>
-          <w:rPr>
-            <w:bCs/>
-          </w:rPr>
-          <w:t xml:space="preserve">purely temporal and </w:t>
-        </w:r>
-      </w:ins>
-      <w:ins w:id="28" w:author="Hostovich, Scott (IMS)" w:date="2015-01-22T10:04:00Z">
-        <w:r>
-          <w:rPr>
-            <w:bCs/>
-          </w:rPr>
-          <w:t>space-time</w:t>
-        </w:r>
-      </w:ins>
-      <w:ins w:id="29" w:author="Hostovich, Scott (IMS)" w:date="2015-01-20T15:23:00Z">
-        <w:r>
-          <w:rPr>
-            <w:bCs/>
-          </w:rPr>
-          <w:t xml:space="preserve"> analyses</w:t>
-        </w:r>
-      </w:ins>
-      <w:ins w:id="30" w:author="Hostovich, Scott (IMS)" w:date="2015-01-22T12:43:00Z">
-        <w:r>
-          <w:rPr>
-            <w:bCs/>
-          </w:rPr>
-          <w:t xml:space="preserve"> with Poisson, Bernoulli, STP and Exponential models</w:t>
-        </w:r>
-      </w:ins>
-      <w:ins w:id="31" w:author="Hostovich, Scott (IMS)" w:date="2015-01-22T12:44:00Z">
-        <w:r>
-          <w:rPr>
-            <w:bCs/>
-          </w:rPr>
-          <w:t>.</w:t>
-        </w:r>
-      </w:ins>
-      <w:ins w:id="32" w:author="Hostovich, Scott (IMS)" w:date="2015-01-20T15:23:00Z">
-        <w:r>
-          <w:rPr>
-            <w:bCs/>
-          </w:rPr>
-          <w:t xml:space="preserve"> </w:t>
-        </w:r>
-      </w:ins>
-      <w:ins w:id="33" w:author="Hostovich, Scott (IMS)" w:date="2015-01-22T12:44:00Z">
-        <w:r>
-          <w:rPr>
-            <w:bCs/>
-          </w:rPr>
-          <w:t xml:space="preserve">Graphs </w:t>
-        </w:r>
-      </w:ins>
-      <w:ins w:id="34" w:author="Hostovich, Scott (IMS)" w:date="2015-01-20T15:23:00Z">
-        <w:r>
-          <w:rPr>
-            <w:bCs/>
-          </w:rPr>
-          <w:t xml:space="preserve">also provide the option generate various images </w:t>
-        </w:r>
-      </w:ins>
-      <w:ins w:id="35" w:author="Hostovich, Scott (IMS)" w:date="2015-01-20T15:25:00Z">
-        <w:r>
-          <w:rPr>
-            <w:bCs/>
-          </w:rPr>
-          <w:t>formats such as</w:t>
-        </w:r>
-      </w:ins>
-      <w:ins w:id="36" w:author="Hostovich, Scott (IMS)" w:date="2015-01-20T15:23:00Z">
-        <w:r>
-          <w:rPr>
-            <w:bCs/>
-          </w:rPr>
-          <w:t xml:space="preserve"> </w:t>
-        </w:r>
-        <w:proofErr w:type="spellStart"/>
-        <w:r>
-          <w:rPr>
-            <w:bCs/>
-          </w:rPr>
-          <w:t>png</w:t>
-        </w:r>
-        <w:proofErr w:type="spellEnd"/>
-        <w:r>
-          <w:rPr>
-            <w:bCs/>
-          </w:rPr>
-          <w:t xml:space="preserve">, jpeg and </w:t>
-        </w:r>
-        <w:proofErr w:type="spellStart"/>
-        <w:r>
-          <w:rPr>
-            <w:bCs/>
-          </w:rPr>
-          <w:t>svg</w:t>
-        </w:r>
-        <w:proofErr w:type="spellEnd"/>
-        <w:r>
-          <w:rPr>
-            <w:bCs/>
-          </w:rPr>
-          <w:t>.</w:t>
-        </w:r>
-      </w:ins>
-      <w:bookmarkStart w:id="37" w:name="_GoBack"/>
-      <w:bookmarkEnd w:id="37"/>
+          <w:bCs/>
+        </w:rPr>
+      </w:pPr>
+      <w:r>
+        <w:rPr>
+          <w:bCs/>
+        </w:rPr>
+        <w:t>Statistical power estimation</w:t>
+      </w:r>
+      <w:r>
+        <w:rPr>
+          <w:bCs/>
+        </w:rPr>
+        <w:t>.</w:t>
+      </w:r>
+    </w:p>
+    <w:p>
+      <w:pPr>
+        <w:jc w:val="both"/>
+        <w:rPr>
+          <w:bCs/>
+        </w:rPr>
+      </w:pPr>
+      <w:r>
+        <w:rPr>
+          <w:bCs/>
+        </w:rPr>
+        <w:t xml:space="preserve">Use of the </w:t>
+      </w:r>
+      <w:r>
+        <w:rPr>
+          <w:bCs/>
+        </w:rPr>
+        <w:t>G</w:t>
+      </w:r>
+      <w:r>
+        <w:rPr>
+          <w:bCs/>
+        </w:rPr>
+        <w:t>ini index to determine the best set of non-overlapping clusters to report.</w:t>
+      </w:r>
+      <w:r>
+        <w:rPr>
+          <w:bCs/>
+        </w:rPr>
+        <w:t xml:space="preserve"> </w:t>
+      </w:r>
+    </w:p>
+    <w:p>
+      <w:pPr>
+        <w:ind w:left="360" w:hanging="360"/>
+        <w:jc w:val="both"/>
+        <w:rPr>
+          <w:bCs/>
+        </w:rPr>
+      </w:pPr>
+      <w:r>
+        <w:rPr>
+          <w:bCs/>
+        </w:rPr>
+        <w:t>A</w:t>
+      </w:r>
+      <w:r>
+        <w:rPr>
+          <w:bCs/>
+        </w:rPr>
+        <w:t xml:space="preserve">djustment for day-of week effects in temporal and space-time </w:t>
+      </w:r>
+      <w:r>
+        <w:rPr>
+          <w:bCs/>
+        </w:rPr>
+        <w:t xml:space="preserve">Poisson </w:t>
+      </w:r>
+      <w:r>
+        <w:rPr>
+          <w:bCs/>
+        </w:rPr>
+        <w:t>analyses.</w:t>
+      </w:r>
+      <w:r>
+        <w:rPr>
+          <w:bCs/>
+        </w:rPr>
+        <w:t xml:space="preserve"> </w:t>
+      </w:r>
+    </w:p>
+    <w:p>
+      <w:pPr>
+        <w:ind w:left="360" w:hanging="360"/>
+        <w:jc w:val="both"/>
+        <w:rPr>
+          <w:bCs/>
+        </w:rPr>
+      </w:pPr>
+      <w:r>
+        <w:rPr>
+          <w:bCs/>
+        </w:rPr>
+        <w:t>Adjustment for space by day-of-week interaction in space-time permutation analyses.</w:t>
+      </w:r>
+      <w:r>
+        <w:rPr>
+          <w:bCs/>
+        </w:rPr>
+        <w:t xml:space="preserve"> </w:t>
+      </w:r>
     </w:p>
     <w:p>
       <w:pPr>
         <w:ind w:left="720" w:hanging="720"/>
         <w:jc w:val="both"/>
         <w:rPr>
-          <w:ins w:id="38" w:author="Hostovich, Scott (IMS)" w:date="2015-01-20T15:29:00Z"/>
-          <w:bCs/>
-        </w:rPr>
-      </w:pPr>
-      <w:ins w:id="39" w:author="Hostovich, Scott (IMS)" w:date="2015-01-20T15:26:00Z">
-        <w:r>
-          <w:rPr>
-            <w:bCs/>
-          </w:rPr>
-          <w:t xml:space="preserve">Implemented </w:t>
-        </w:r>
-      </w:ins>
-      <w:ins w:id="40" w:author="Hostovich, Scott (IMS)" w:date="2015-01-20T15:27:00Z">
-        <w:r>
-          <w:rPr>
-            <w:bCs/>
-          </w:rPr>
-          <w:t xml:space="preserve">the </w:t>
-        </w:r>
-      </w:ins>
-      <w:ins w:id="41" w:author="Hostovich, Scott (IMS)" w:date="2015-01-20T15:26:00Z">
-        <w:r>
-          <w:rPr>
-            <w:bCs/>
-          </w:rPr>
-          <w:t>border analysis option</w:t>
-        </w:r>
-      </w:ins>
-      <w:ins w:id="42" w:author="Hostovich, Scott (IMS)" w:date="2015-01-20T15:27:00Z">
-        <w:r>
-          <w:rPr>
-            <w:bCs/>
-          </w:rPr>
-          <w:t xml:space="preserve"> Oliveira’s F which </w:t>
-        </w:r>
-      </w:ins>
-      <w:ins w:id="43" w:author="Hostovich, Scott (IMS)" w:date="2015-01-20T15:28:00Z">
-        <w:r>
-          <w:rPr>
-            <w:bCs/>
-          </w:rPr>
-          <w:t>helps</w:t>
-        </w:r>
-      </w:ins>
-      <w:ins w:id="44" w:author="Hostovich, Scott (IMS)" w:date="2015-01-20T15:27:00Z">
-        <w:r>
-          <w:rPr>
-            <w:bCs/>
-          </w:rPr>
-          <w:t xml:space="preserve"> </w:t>
-        </w:r>
-      </w:ins>
-      <w:ins w:id="45" w:author="Hostovich, Scott (IMS)" w:date="2015-01-20T15:28:00Z">
-        <w:r>
-          <w:rPr>
-            <w:bCs/>
-          </w:rPr>
-          <w:t>determine each locations relevance within each reported clus</w:t>
-        </w:r>
-      </w:ins>
-      <w:ins w:id="46" w:author="Hostovich, Scott (IMS)" w:date="2015-01-21T10:33:00Z">
-        <w:r>
-          <w:rPr>
-            <w:bCs/>
-          </w:rPr>
-          <w:t>t</w:t>
-        </w:r>
-      </w:ins>
-      <w:ins w:id="47" w:author="Hostovich, Scott (IMS)" w:date="2015-01-20T15:28:00Z">
-        <w:r>
-          <w:rPr>
-            <w:bCs/>
-          </w:rPr>
-          <w:t>er.</w:t>
-        </w:r>
-      </w:ins>
+          <w:bCs/>
+        </w:rPr>
+      </w:pPr>
+      <w:r>
+        <w:rPr>
+          <w:bCs/>
+        </w:rPr>
+        <w:t>Ability to define different temporal cluster parameters at different spatial locations.</w:t>
+      </w:r>
+      <w:r>
+        <w:rPr>
+          <w:bCs/>
+        </w:rPr>
+        <w:t xml:space="preserve"> </w:t>
+      </w:r>
+    </w:p>
+    <w:p>
+      <w:pPr>
+        <w:ind w:left="360" w:hanging="360"/>
+        <w:jc w:val="both"/>
+        <w:rPr>
+          <w:b/>
+          <w:color w:val="000000"/>
+        </w:rPr>
+      </w:pPr>
+    </w:p>
+    <w:p>
+      <w:pPr>
+        <w:ind w:left="360" w:hanging="360"/>
+        <w:jc w:val="both"/>
+        <w:rPr>
+          <w:i/>
+        </w:rPr>
+      </w:pPr>
+      <w:r>
+        <w:rPr>
+          <w:i/>
+        </w:rPr>
+        <w:t>Other Improvements</w:t>
+      </w:r>
     </w:p>
     <w:p>
       <w:pPr>
         <w:ind w:left="720" w:hanging="720"/>
         <w:jc w:val="both"/>
         <w:rPr>
-          <w:ins w:id="48" w:author="Hostovich, Scott (IMS)" w:date="2015-01-20T15:11:00Z"/>
-          <w:bCs/>
-        </w:rPr>
-      </w:pPr>
-      <w:ins w:id="49" w:author="Hostovich, Scott (IMS)" w:date="2015-01-20T15:30:00Z">
-        <w:r>
-          <w:rPr>
-            <w:bCs/>
-          </w:rPr>
-          <w:t>Added a tutorials section to the website.</w:t>
-        </w:r>
-      </w:ins>
-    </w:p>
-    <w:p>
-      <w:pPr>
-        <w:ind w:left="360" w:hanging="360"/>
-        <w:jc w:val="both"/>
-        <w:rPr>
-          <w:ins w:id="50" w:author="Hostovich, Scott (IMS)" w:date="2015-01-20T15:11:00Z"/>
-          <w:b/>
+          <w:bCs/>
+        </w:rPr>
+      </w:pPr>
+      <w:r>
+        <w:rPr>
+          <w:bCs/>
+        </w:rPr>
+        <w:t xml:space="preserve">KML geographical output files </w:t>
+      </w:r>
+      <w:r>
+        <w:rPr>
+          <w:bCs/>
+        </w:rPr>
+        <w:t>for</w:t>
+      </w:r>
+      <w:r>
+        <w:rPr>
+          <w:bCs/>
+        </w:rPr>
+        <w:t xml:space="preserve"> Google Earth and </w:t>
+      </w:r>
+      <w:r>
+        <w:rPr>
+          <w:bCs/>
+        </w:rPr>
+        <w:t>Google Maps.</w:t>
+      </w:r>
+    </w:p>
+    <w:p>
+      <w:pPr>
+        <w:ind w:left="720" w:hanging="720"/>
+        <w:jc w:val="both"/>
+        <w:rPr>
+          <w:bCs/>
+        </w:rPr>
+      </w:pPr>
+      <w:r>
+        <w:rPr>
+          <w:bCs/>
+        </w:rPr>
+        <w:t xml:space="preserve">Shapefile output for ArcGIS, </w:t>
+      </w:r>
+      <w:proofErr w:type="spellStart"/>
+      <w:r>
+        <w:rPr>
+          <w:bCs/>
+        </w:rPr>
+        <w:t>QuantumGIS</w:t>
+      </w:r>
+      <w:proofErr w:type="spellEnd"/>
+      <w:r>
+        <w:rPr>
+          <w:bCs/>
+        </w:rPr>
+        <w:t>, TerraView</w:t>
+      </w:r>
+      <w:r>
+        <w:rPr>
+          <w:bCs/>
+        </w:rPr>
+        <w:t xml:space="preserve"> and other </w:t>
+      </w:r>
+      <w:r>
+        <w:rPr>
+          <w:bCs/>
+        </w:rPr>
+        <w:t xml:space="preserve">geographical </w:t>
+      </w:r>
+      <w:r>
+        <w:rPr>
+          <w:bCs/>
+        </w:rPr>
+        <w:t>software.</w:t>
+      </w:r>
+    </w:p>
+    <w:p>
+      <w:pPr>
+        <w:ind w:left="720" w:hanging="720"/>
+        <w:jc w:val="both"/>
+        <w:rPr>
+          <w:bCs/>
+        </w:rPr>
+      </w:pPr>
+      <w:r>
+        <w:rPr>
+          <w:bCs/>
+        </w:rPr>
+        <w:t>Slide over help system within the graphical user interface</w:t>
+      </w:r>
+    </w:p>
+    <w:p>
+      <w:pPr>
+        <w:ind w:left="360" w:hanging="360"/>
+        <w:jc w:val="both"/>
+        <w:rPr>
+          <w:bCs/>
+        </w:rPr>
+      </w:pPr>
+      <w:r>
+        <w:rPr>
+          <w:bCs/>
+        </w:rPr>
+        <w:t>Batch mode input revised such that all parameter settings can be program arguments.</w:t>
+      </w:r>
+    </w:p>
+    <w:p>
+      <w:pPr>
+        <w:ind w:left="360" w:hanging="360"/>
+        <w:jc w:val="both"/>
+        <w:rPr>
+          <w:bCs/>
+        </w:rPr>
+      </w:pPr>
+    </w:p>
+    <w:p>
+      <w:pPr>
+        <w:jc w:val="both"/>
+        <w:rPr>
+          <w:i/>
           <w:color w:val="000000"/>
         </w:rPr>
       </w:pPr>
-    </w:p>
-    <w:p>
-      <w:pPr>
-        <w:ind w:left="360" w:hanging="360"/>
-        <w:jc w:val="both"/>
-        <w:rPr>
-          <w:ins w:id="51" w:author="Hostovich, Scott (IMS)" w:date="2015-01-20T15:11:00Z"/>
-          <w:i/>
-        </w:rPr>
-      </w:pPr>
-      <w:ins w:id="52" w:author="Hostovich, Scott (IMS)" w:date="2015-01-20T15:11:00Z">
-        <w:r>
-          <w:rPr>
-            <w:i/>
-          </w:rPr>
-          <w:t>Other Improvements</w:t>
-        </w:r>
-      </w:ins>
-    </w:p>
-    <w:p>
-      <w:pPr>
-        <w:ind w:left="720" w:hanging="720"/>
-        <w:jc w:val="both"/>
-        <w:rPr>
-          <w:ins w:id="53" w:author="Hostovich, Scott (IMS)" w:date="2015-01-20T15:11:00Z"/>
-          <w:bCs/>
-        </w:rPr>
-      </w:pPr>
-      <w:ins w:id="54" w:author="Hostovich, Scott (IMS)" w:date="2015-01-20T15:31:00Z">
-        <w:r>
-          <w:rPr>
-            <w:bCs/>
-          </w:rPr>
-          <w:t>Application updater improved to better prompt user in UAC escalation</w:t>
-        </w:r>
-      </w:ins>
-      <w:ins w:id="55" w:author="Hostovich, Scott (IMS)" w:date="2015-01-20T15:11:00Z">
-        <w:r>
-          <w:rPr>
-            <w:bCs/>
-          </w:rPr>
-          <w:t>.</w:t>
-        </w:r>
-      </w:ins>
-    </w:p>
-    <w:p>
-      <w:pPr>
-        <w:ind w:left="360" w:hanging="360"/>
-        <w:jc w:val="both"/>
-        <w:rPr>
-          <w:ins w:id="56" w:author="Hostovich, Scott (IMS)" w:date="2015-01-20T15:40:00Z"/>
-          <w:bCs/>
-        </w:rPr>
-      </w:pPr>
-      <w:ins w:id="57" w:author="Hostovich, Scott (IMS)" w:date="2015-01-20T15:32:00Z">
-        <w:r>
-          <w:rPr>
-            <w:bCs/>
-          </w:rPr>
-          <w:t xml:space="preserve">The simultaneous request for </w:t>
-        </w:r>
-      </w:ins>
-      <w:ins w:id="58" w:author="Hostovich, Scott (IMS)" w:date="2015-01-20T15:33:00Z">
-        <w:r>
-          <w:rPr>
-            <w:bCs/>
-          </w:rPr>
-          <w:t xml:space="preserve">generation of a ‘Location Information’ and </w:t>
-        </w:r>
-      </w:ins>
-      <w:ins w:id="59" w:author="Hostovich, Scott (IMS)" w:date="2015-01-20T15:34:00Z">
-        <w:r>
-          <w:rPr>
-            <w:bCs/>
-          </w:rPr>
-          <w:t>‘Shapefile for GIS software’ will now create a shapefile detailing the points within each repor</w:t>
-        </w:r>
-      </w:ins>
-      <w:ins w:id="60" w:author="Hostovich, Scott (IMS)" w:date="2015-01-21T11:00:00Z">
-        <w:r>
-          <w:rPr>
-            <w:bCs/>
-          </w:rPr>
-          <w:t>t</w:t>
-        </w:r>
-      </w:ins>
-      <w:ins w:id="61" w:author="Hostovich, Scott (IMS)" w:date="2015-01-20T15:34:00Z">
-        <w:r>
-          <w:rPr>
-            <w:bCs/>
-          </w:rPr>
-          <w:t>ed cluster.</w:t>
-        </w:r>
-      </w:ins>
-    </w:p>
-    <w:p>
-      <w:pPr>
-        <w:ind w:left="360" w:hanging="360"/>
-        <w:jc w:val="both"/>
-        <w:rPr>
-          <w:ins w:id="62" w:author="Hostovich, Scott (IMS)" w:date="2015-01-20T15:11:00Z"/>
-          <w:bCs/>
-        </w:rPr>
-      </w:pPr>
-      <w:ins w:id="63" w:author="Hostovich, Scott (IMS)" w:date="2015-01-20T15:40:00Z">
-        <w:r>
-          <w:rPr>
-            <w:bCs/>
-          </w:rPr>
-          <w:lastRenderedPageBreak/>
-          <w:t>The file import added the ability to name the destination file. Previously, the name was generated.</w:t>
-        </w:r>
-      </w:ins>
-    </w:p>
-    <w:p>
-      <w:pPr>
-        <w:ind w:left="360" w:hanging="360"/>
-        <w:jc w:val="both"/>
-        <w:rPr>
-          <w:ins w:id="64" w:author="Hostovich, Scott (IMS)" w:date="2015-01-20T15:11:00Z"/>
-          <w:bCs/>
-        </w:rPr>
-      </w:pPr>
-      <w:ins w:id="65" w:author="Hostovich, Scott (IMS)" w:date="2015-01-21T11:01:00Z">
-        <w:r>
-          <w:rPr>
-            <w:bCs/>
-          </w:rPr>
-          <w:t>Added n</w:t>
-        </w:r>
-      </w:ins>
-      <w:ins w:id="66" w:author="Hostovich, Scott (IMS)" w:date="2015-01-20T15:36:00Z">
-        <w:r>
-          <w:rPr>
-            <w:bCs/>
-          </w:rPr>
-          <w:t xml:space="preserve">ew </w:t>
-        </w:r>
-      </w:ins>
-      <w:ins w:id="67" w:author="Hostovich, Scott (IMS)" w:date="2015-01-21T11:01:00Z">
-        <w:r>
-          <w:rPr>
-            <w:bCs/>
-          </w:rPr>
-          <w:t>setting</w:t>
-        </w:r>
-      </w:ins>
-      <w:ins w:id="68" w:author="Hostovich, Scott (IMS)" w:date="2015-01-20T15:36:00Z">
-        <w:r>
-          <w:rPr>
-            <w:bCs/>
-          </w:rPr>
-          <w:t xml:space="preserve"> that allows </w:t>
-        </w:r>
-      </w:ins>
-      <w:ins w:id="69" w:author="Hostovich, Scott (IMS)" w:date="2015-01-20T15:37:00Z">
-        <w:r>
-          <w:rPr>
-            <w:bCs/>
-          </w:rPr>
-          <w:t xml:space="preserve">a </w:t>
-        </w:r>
-      </w:ins>
-      <w:ins w:id="70" w:author="Hostovich, Scott (IMS)" w:date="2015-01-20T15:36:00Z">
-        <w:r>
-          <w:rPr>
-            <w:bCs/>
-          </w:rPr>
-          <w:t>user</w:t>
-        </w:r>
-      </w:ins>
-      <w:ins w:id="71" w:author="Hostovich, Scott (IMS)" w:date="2015-01-20T15:37:00Z">
-        <w:r>
-          <w:rPr>
-            <w:bCs/>
-          </w:rPr>
-          <w:t xml:space="preserve"> defined title for each run</w:t>
-        </w:r>
-      </w:ins>
-      <w:ins w:id="72" w:author="Hostovich, Scott (IMS)" w:date="2015-01-20T15:11:00Z">
-        <w:r>
-          <w:rPr>
-            <w:bCs/>
-          </w:rPr>
-          <w:t>.</w:t>
-        </w:r>
-      </w:ins>
-    </w:p>
-    <w:p>
-      <w:pPr>
-        <w:ind w:left="360" w:hanging="360"/>
-        <w:jc w:val="both"/>
-        <w:rPr>
-          <w:ins w:id="73" w:author="Hostovich, Scott (IMS)" w:date="2015-01-20T15:11:00Z"/>
-          <w:bCs/>
-        </w:rPr>
-      </w:pPr>
-    </w:p>
-    <w:p>
-      <w:pPr>
-        <w:jc w:val="both"/>
-        <w:rPr>
-          <w:ins w:id="74" w:author="Hostovich, Scott (IMS)" w:date="2015-01-20T15:11:00Z"/>
+      <w:r>
+        <w:rPr>
           <w:i/>
           <w:color w:val="000000"/>
         </w:rPr>
-      </w:pPr>
-      <w:ins w:id="75" w:author="Hostovich, Scott (IMS)" w:date="2015-01-20T15:11:00Z">
-        <w:r>
-          <w:rPr>
-            <w:i/>
-            <w:color w:val="000000"/>
-          </w:rPr>
-          <w:t>Minor Fixes</w:t>
-        </w:r>
-      </w:ins>
-    </w:p>
-    <w:p>
-      <w:pPr>
-        <w:ind w:left="360" w:hanging="360"/>
-        <w:jc w:val="both"/>
-        <w:rPr>
-          <w:ins w:id="76" w:author="Hostovich, Scott (IMS)" w:date="2015-01-20T15:11:00Z"/>
-          <w:bCs/>
-        </w:rPr>
-      </w:pPr>
-      <w:ins w:id="77" w:author="Hostovich, Scott (IMS)" w:date="2015-01-20T15:38:00Z">
-        <w:r>
-          <w:rPr>
-            <w:bCs/>
-          </w:rPr>
-          <w:t xml:space="preserve">The CLU_RISK and LOC_RISK columns were renamed to CLU_RR and LOC_RR, respectively in the </w:t>
-        </w:r>
-      </w:ins>
-      <w:ins w:id="78" w:author="Hostovich, Scott (IMS)" w:date="2015-01-20T15:39:00Z">
-        <w:r>
-          <w:rPr>
-            <w:bCs/>
-          </w:rPr>
-          <w:t>optional ‘Clus</w:t>
-        </w:r>
-        <w:r>
-          <w:rPr>
-            <w:bCs/>
-          </w:rPr>
-          <w:t>t</w:t>
-        </w:r>
-        <w:r>
-          <w:rPr>
-            <w:bCs/>
-          </w:rPr>
-          <w:t>er Information’ file</w:t>
-        </w:r>
-      </w:ins>
-      <w:ins w:id="79" w:author="Hostovich, Scott (IMS)" w:date="2015-01-20T15:11:00Z">
-        <w:r>
-          <w:rPr>
-            <w:bCs/>
-          </w:rPr>
-          <w:t>.</w:t>
-        </w:r>
-      </w:ins>
-    </w:p>
-    <w:p>
-      <w:pPr>
-        <w:ind w:left="360" w:hanging="360"/>
-        <w:jc w:val="both"/>
-        <w:rPr>
-          <w:ins w:id="80" w:author="Hostovich, Scott (IMS)" w:date="2015-01-20T15:11:00Z"/>
+        <w:t>Minor Fixes</w:t>
+      </w:r>
+    </w:p>
+    <w:p>
+      <w:pPr>
+        <w:ind w:left="360" w:hanging="360"/>
+        <w:jc w:val="both"/>
+        <w:rPr>
+          <w:bCs/>
+        </w:rPr>
+      </w:pPr>
+      <w:r>
+        <w:rPr>
+          <w:bCs/>
+        </w:rPr>
+        <w:t>Faster computing time when only reporting non-overlapping clusters.</w:t>
+      </w:r>
+    </w:p>
+    <w:p>
+      <w:pPr>
+        <w:ind w:left="360" w:hanging="360"/>
+        <w:jc w:val="both"/>
+        <w:rPr>
+          <w:bCs/>
+        </w:rPr>
+      </w:pPr>
+      <w:r>
+        <w:rPr>
+          <w:bCs/>
+        </w:rPr>
+        <w:t xml:space="preserve">Enhanced text output file for binomial, ordinal and multinomial models. </w:t>
+      </w:r>
+    </w:p>
+    <w:p>
+      <w:pPr>
+        <w:ind w:left="360" w:hanging="360"/>
+        <w:jc w:val="both"/>
+        <w:rPr>
           <w:b/>
           <w:color w:val="000000"/>
         </w:rPr>
@@ -1696,709 +2165,6 @@
           <w:color w:val="000000"/>
         </w:rPr>
       </w:pPr>
-      <w:r>
-        <w:rPr>
-          <w:b/>
-          <w:color w:val="000000"/>
-        </w:rPr>
-        <w:t>Version 9.</w:t>
-      </w:r>
-      <w:r>
-        <w:rPr>
-          <w:b/>
-          <w:color w:val="000000"/>
-        </w:rPr>
-        <w:t>3</w:t>
-      </w:r>
-      <w:r>
-        <w:rPr>
-          <w:b/>
-          <w:color w:val="000000"/>
-        </w:rPr>
-        <w:t xml:space="preserve">.1, </w:t>
-      </w:r>
-      <w:r>
-        <w:rPr>
-          <w:b/>
-          <w:color w:val="000000"/>
-        </w:rPr>
-        <w:t>October</w:t>
-      </w:r>
-      <w:r>
-        <w:rPr>
-          <w:b/>
-          <w:color w:val="000000"/>
-        </w:rPr>
-        <w:t>, 201</w:t>
-      </w:r>
-      <w:r>
-        <w:rPr>
-          <w:b/>
-          <w:color w:val="000000"/>
-        </w:rPr>
-        <w:t>4</w:t>
-      </w:r>
-    </w:p>
-    <w:p>
-      <w:pPr>
-        <w:jc w:val="both"/>
-        <w:rPr>
-          <w:i/>
-          <w:color w:val="000000"/>
-        </w:rPr>
-      </w:pPr>
-      <w:r>
-        <w:rPr>
-          <w:i/>
-          <w:color w:val="000000"/>
-        </w:rPr>
-        <w:t xml:space="preserve">Minor </w:t>
-      </w:r>
-      <w:r>
-        <w:rPr>
-          <w:i/>
-          <w:color w:val="000000"/>
-        </w:rPr>
-        <w:t>Fix</w:t>
-      </w:r>
-    </w:p>
-    <w:p>
-      <w:pPr>
-        <w:ind w:left="360" w:hanging="360"/>
-        <w:jc w:val="both"/>
-        <w:rPr>
-          <w:color w:val="000000"/>
-        </w:rPr>
-      </w:pPr>
-      <w:r>
-        <w:rPr>
-          <w:color w:val="000000"/>
-        </w:rPr>
-        <w:t>Total population reported with Iterative Scan Statistic was not adjusted for earlier iterations when using the Poisson model</w:t>
-      </w:r>
-      <w:r>
-        <w:rPr>
-          <w:color w:val="000000"/>
-        </w:rPr>
-        <w:t>.</w:t>
-      </w:r>
-    </w:p>
-    <w:p>
-      <w:pPr>
-        <w:ind w:left="360" w:hanging="360"/>
-        <w:jc w:val="both"/>
-        <w:rPr>
-          <w:b/>
-        </w:rPr>
-      </w:pPr>
-    </w:p>
-    <w:p>
-      <w:pPr>
-        <w:ind w:left="360" w:hanging="360"/>
-        <w:jc w:val="both"/>
-        <w:rPr>
-          <w:b/>
-        </w:rPr>
-      </w:pPr>
-      <w:r>
-        <w:rPr>
-          <w:b/>
-        </w:rPr>
-        <w:t>Version 9.3, March 201</w:t>
-      </w:r>
-      <w:r>
-        <w:rPr>
-          <w:b/>
-        </w:rPr>
-        <w:t>4</w:t>
-      </w:r>
-    </w:p>
-    <w:p>
-      <w:pPr>
-        <w:jc w:val="both"/>
-        <w:rPr>
-          <w:i/>
-        </w:rPr>
-      </w:pPr>
-      <w:r>
-        <w:rPr>
-          <w:i/>
-        </w:rPr>
-        <w:t>New Analytical Features</w:t>
-      </w:r>
-    </w:p>
-    <w:p>
-      <w:pPr>
-        <w:ind w:left="720" w:hanging="720"/>
-        <w:jc w:val="both"/>
-        <w:rPr>
-          <w:bCs/>
-        </w:rPr>
-      </w:pPr>
-      <w:r>
-        <w:rPr>
-          <w:bCs/>
-        </w:rPr>
-        <w:t>Minimum temporal cluster size for purely temporal and space-time analyses.</w:t>
-      </w:r>
-    </w:p>
-    <w:p>
-      <w:pPr>
-        <w:ind w:left="360" w:hanging="360"/>
-        <w:jc w:val="both"/>
-        <w:rPr>
-          <w:b/>
-          <w:color w:val="000000"/>
-        </w:rPr>
-      </w:pPr>
-    </w:p>
-    <w:p>
-      <w:pPr>
-        <w:ind w:left="360" w:hanging="360"/>
-        <w:jc w:val="both"/>
-        <w:rPr>
-          <w:i/>
-        </w:rPr>
-      </w:pPr>
-      <w:r>
-        <w:rPr>
-          <w:i/>
-        </w:rPr>
-        <w:t>Other Improvements</w:t>
-      </w:r>
-    </w:p>
-    <w:p>
-      <w:pPr>
-        <w:ind w:left="720" w:hanging="720"/>
-        <w:jc w:val="both"/>
-        <w:rPr>
-          <w:bCs/>
-        </w:rPr>
-      </w:pPr>
-      <w:r>
-        <w:rPr>
-          <w:bCs/>
-        </w:rPr>
-        <w:t xml:space="preserve">Update feature revised to enable automatic periodic polling for </w:t>
-      </w:r>
-      <w:r>
-        <w:rPr>
-          <w:bCs/>
-        </w:rPr>
-        <w:t xml:space="preserve">new </w:t>
-      </w:r>
-      <w:r>
-        <w:rPr>
-          <w:bCs/>
-        </w:rPr>
-        <w:t>versions.</w:t>
-      </w:r>
-    </w:p>
-    <w:p>
-      <w:pPr>
-        <w:ind w:left="360" w:hanging="360"/>
-        <w:jc w:val="both"/>
-        <w:rPr>
-          <w:bCs/>
-        </w:rPr>
-      </w:pPr>
-      <w:r>
-        <w:rPr>
-          <w:bCs/>
-        </w:rPr>
-        <w:t xml:space="preserve">File browse dialog revised to give a more Mac-like experience on </w:t>
-      </w:r>
-      <w:r>
-        <w:rPr>
-          <w:bCs/>
-        </w:rPr>
-        <w:t xml:space="preserve">the Mac </w:t>
-      </w:r>
-      <w:r>
-        <w:rPr>
-          <w:bCs/>
-        </w:rPr>
-        <w:t>platform.</w:t>
-      </w:r>
-    </w:p>
-    <w:p>
-      <w:pPr>
-        <w:ind w:left="360" w:hanging="360"/>
-        <w:jc w:val="both"/>
-        <w:rPr>
-          <w:bCs/>
-        </w:rPr>
-      </w:pPr>
-      <w:r>
-        <w:rPr>
-          <w:bCs/>
-        </w:rPr>
-        <w:t xml:space="preserve">New Mexico </w:t>
-      </w:r>
-      <w:r>
-        <w:rPr>
-          <w:bCs/>
-        </w:rPr>
-        <w:t xml:space="preserve">sample </w:t>
-      </w:r>
-      <w:r>
-        <w:rPr>
-          <w:bCs/>
-        </w:rPr>
-        <w:t xml:space="preserve">data now uses latitude/longitude </w:t>
-      </w:r>
-      <w:r>
-        <w:rPr>
-          <w:bCs/>
-        </w:rPr>
-        <w:t xml:space="preserve">rather than Cartesian </w:t>
-      </w:r>
-      <w:r>
-        <w:rPr>
-          <w:bCs/>
-        </w:rPr>
-        <w:t>coordinates.</w:t>
-      </w:r>
-    </w:p>
-    <w:p>
-      <w:pPr>
-        <w:ind w:left="360" w:hanging="360"/>
-        <w:jc w:val="both"/>
-        <w:rPr>
-          <w:bCs/>
-        </w:rPr>
-      </w:pPr>
-    </w:p>
-    <w:p>
-      <w:pPr>
-        <w:jc w:val="both"/>
-        <w:rPr>
-          <w:i/>
-          <w:color w:val="000000"/>
-        </w:rPr>
-      </w:pPr>
-      <w:r>
-        <w:rPr>
-          <w:i/>
-          <w:color w:val="000000"/>
-        </w:rPr>
-        <w:t>Minor Fixes</w:t>
-      </w:r>
-    </w:p>
-    <w:p>
-      <w:pPr>
-        <w:ind w:left="360" w:hanging="360"/>
-        <w:jc w:val="both"/>
-        <w:rPr>
-          <w:bCs/>
-        </w:rPr>
-      </w:pPr>
-      <w:r>
-        <w:rPr>
-          <w:bCs/>
-        </w:rPr>
-        <w:t xml:space="preserve">Corrected a bug in the GUI which could occur when running simultaneous analyses from </w:t>
-      </w:r>
-      <w:r>
-        <w:rPr>
-          <w:bCs/>
-        </w:rPr>
-        <w:t xml:space="preserve">the </w:t>
-      </w:r>
-      <w:r>
-        <w:rPr>
-          <w:bCs/>
-        </w:rPr>
-        <w:t>same parameter setting session.</w:t>
-      </w:r>
-    </w:p>
-    <w:p>
-      <w:pPr>
-        <w:ind w:left="360" w:hanging="360"/>
-        <w:jc w:val="both"/>
-        <w:rPr>
-          <w:bCs/>
-        </w:rPr>
-      </w:pPr>
-    </w:p>
-    <w:p>
-      <w:pPr>
-        <w:ind w:left="360" w:hanging="360"/>
-        <w:jc w:val="both"/>
-        <w:rPr>
-          <w:b/>
-        </w:rPr>
-      </w:pPr>
-      <w:r>
-        <w:rPr>
-          <w:b/>
-        </w:rPr>
-        <w:t>Version 9.2</w:t>
-      </w:r>
-      <w:r>
-        <w:rPr>
-          <w:b/>
-        </w:rPr>
-        <w:t>, October 22 2013</w:t>
-      </w:r>
-    </w:p>
-    <w:p>
-      <w:pPr>
-        <w:jc w:val="both"/>
-        <w:rPr>
-          <w:i/>
-        </w:rPr>
-      </w:pPr>
-      <w:r>
-        <w:rPr>
-          <w:i/>
-        </w:rPr>
-        <w:t>New Analytical Features</w:t>
-      </w:r>
-    </w:p>
-    <w:p>
-      <w:pPr>
-        <w:ind w:left="720" w:hanging="720"/>
-        <w:jc w:val="both"/>
-        <w:rPr>
-          <w:bCs/>
-        </w:rPr>
-      </w:pPr>
-      <w:r>
-        <w:rPr>
-          <w:bCs/>
-        </w:rPr>
-        <w:t>Statistical power estimation</w:t>
-      </w:r>
-      <w:r>
-        <w:rPr>
-          <w:bCs/>
-        </w:rPr>
-        <w:t>.</w:t>
-      </w:r>
-    </w:p>
-    <w:p>
-      <w:pPr>
-        <w:jc w:val="both"/>
-        <w:rPr>
-          <w:bCs/>
-        </w:rPr>
-      </w:pPr>
-      <w:r>
-        <w:rPr>
-          <w:bCs/>
-        </w:rPr>
-        <w:t xml:space="preserve">Use of the </w:t>
-      </w:r>
-      <w:r>
-        <w:rPr>
-          <w:bCs/>
-        </w:rPr>
-        <w:t>G</w:t>
-      </w:r>
-      <w:r>
-        <w:rPr>
-          <w:bCs/>
-        </w:rPr>
-        <w:t>ini index to determine the best set of non-overlapping clusters to report.</w:t>
-      </w:r>
-      <w:r>
-        <w:rPr>
-          <w:bCs/>
-        </w:rPr>
-        <w:t xml:space="preserve"> </w:t>
-      </w:r>
-    </w:p>
-    <w:p>
-      <w:pPr>
-        <w:ind w:left="360" w:hanging="360"/>
-        <w:jc w:val="both"/>
-        <w:rPr>
-          <w:bCs/>
-        </w:rPr>
-      </w:pPr>
-      <w:r>
-        <w:rPr>
-          <w:bCs/>
-        </w:rPr>
-        <w:t>A</w:t>
-      </w:r>
-      <w:r>
-        <w:rPr>
-          <w:bCs/>
-        </w:rPr>
-        <w:t xml:space="preserve">djustment for day-of week effects in temporal and space-time </w:t>
-      </w:r>
-      <w:r>
-        <w:rPr>
-          <w:bCs/>
-        </w:rPr>
-        <w:t xml:space="preserve">Poisson </w:t>
-      </w:r>
-      <w:r>
-        <w:rPr>
-          <w:bCs/>
-        </w:rPr>
-        <w:t>analyses.</w:t>
-      </w:r>
-      <w:r>
-        <w:rPr>
-          <w:bCs/>
-        </w:rPr>
-        <w:t xml:space="preserve"> </w:t>
-      </w:r>
-    </w:p>
-    <w:p>
-      <w:pPr>
-        <w:ind w:left="360" w:hanging="360"/>
-        <w:jc w:val="both"/>
-        <w:rPr>
-          <w:bCs/>
-        </w:rPr>
-      </w:pPr>
-      <w:r>
-        <w:rPr>
-          <w:bCs/>
-        </w:rPr>
-        <w:t>Adjustment for space by day-of-week interaction in space-time permutation analyses.</w:t>
-      </w:r>
-      <w:r>
-        <w:rPr>
-          <w:bCs/>
-        </w:rPr>
-        <w:t xml:space="preserve"> </w:t>
-      </w:r>
-    </w:p>
-    <w:p>
-      <w:pPr>
-        <w:ind w:left="720" w:hanging="720"/>
-        <w:jc w:val="both"/>
-        <w:rPr>
-          <w:bCs/>
-        </w:rPr>
-      </w:pPr>
-      <w:r>
-        <w:rPr>
-          <w:bCs/>
-        </w:rPr>
-        <w:t>Ability to define different temporal cluster parameters at different spatial locations.</w:t>
-      </w:r>
-      <w:r>
-        <w:rPr>
-          <w:bCs/>
-        </w:rPr>
-        <w:t xml:space="preserve"> </w:t>
-      </w:r>
-    </w:p>
-    <w:p>
-      <w:pPr>
-        <w:ind w:left="360" w:hanging="360"/>
-        <w:jc w:val="both"/>
-        <w:rPr>
-          <w:b/>
-          <w:color w:val="000000"/>
-        </w:rPr>
-      </w:pPr>
-    </w:p>
-    <w:p>
-      <w:pPr>
-        <w:ind w:left="360" w:hanging="360"/>
-        <w:jc w:val="both"/>
-        <w:rPr>
-          <w:i/>
-        </w:rPr>
-      </w:pPr>
-      <w:r>
-        <w:rPr>
-          <w:i/>
-        </w:rPr>
-        <w:t>Other Improvements</w:t>
-      </w:r>
-    </w:p>
-    <w:p>
-      <w:pPr>
-        <w:ind w:left="720" w:hanging="720"/>
-        <w:jc w:val="both"/>
-        <w:rPr>
-          <w:bCs/>
-        </w:rPr>
-      </w:pPr>
-      <w:r>
-        <w:rPr>
-          <w:bCs/>
-        </w:rPr>
-        <w:t xml:space="preserve">KML geographical output files </w:t>
-      </w:r>
-      <w:r>
-        <w:rPr>
-          <w:bCs/>
-        </w:rPr>
-        <w:t>for</w:t>
-      </w:r>
-      <w:r>
-        <w:rPr>
-          <w:bCs/>
-        </w:rPr>
-        <w:t xml:space="preserve"> Google Earth and </w:t>
-      </w:r>
-      <w:r>
-        <w:rPr>
-          <w:bCs/>
-        </w:rPr>
-        <w:t>Google Maps.</w:t>
-      </w:r>
-    </w:p>
-    <w:p>
-      <w:pPr>
-        <w:ind w:left="720" w:hanging="720"/>
-        <w:jc w:val="both"/>
-        <w:rPr>
-          <w:bCs/>
-        </w:rPr>
-      </w:pPr>
-      <w:r>
-        <w:rPr>
-          <w:bCs/>
-        </w:rPr>
-        <w:t xml:space="preserve">Shapefile output for ArcGIS, </w:t>
-      </w:r>
-      <w:proofErr w:type="spellStart"/>
-      <w:r>
-        <w:rPr>
-          <w:bCs/>
-        </w:rPr>
-        <w:t>QuantumGIS</w:t>
-      </w:r>
-      <w:proofErr w:type="spellEnd"/>
-      <w:r>
-        <w:rPr>
-          <w:bCs/>
-        </w:rPr>
-        <w:t>, TerraView</w:t>
-      </w:r>
-      <w:r>
-        <w:rPr>
-          <w:bCs/>
-        </w:rPr>
-        <w:t xml:space="preserve"> and other </w:t>
-      </w:r>
-      <w:r>
-        <w:rPr>
-          <w:bCs/>
-        </w:rPr>
-        <w:t xml:space="preserve">geographical </w:t>
-      </w:r>
-      <w:r>
-        <w:rPr>
-          <w:bCs/>
-        </w:rPr>
-        <w:t>software.</w:t>
-      </w:r>
-    </w:p>
-    <w:p>
-      <w:pPr>
-        <w:ind w:left="720" w:hanging="720"/>
-        <w:jc w:val="both"/>
-        <w:rPr>
-          <w:bCs/>
-        </w:rPr>
-      </w:pPr>
-      <w:r>
-        <w:rPr>
-          <w:bCs/>
-        </w:rPr>
-        <w:t>Slide over help system within the graphical user interface</w:t>
-      </w:r>
-    </w:p>
-    <w:p>
-      <w:pPr>
-        <w:ind w:left="360" w:hanging="360"/>
-        <w:jc w:val="both"/>
-        <w:rPr>
-          <w:bCs/>
-        </w:rPr>
-      </w:pPr>
-      <w:r>
-        <w:rPr>
-          <w:bCs/>
-        </w:rPr>
-        <w:t>Batch mode input revised such that all parameter settings can be program arguments.</w:t>
-      </w:r>
-    </w:p>
-    <w:p>
-      <w:pPr>
-        <w:ind w:left="360" w:hanging="360"/>
-        <w:jc w:val="both"/>
-        <w:rPr>
-          <w:bCs/>
-        </w:rPr>
-      </w:pPr>
-    </w:p>
-    <w:p>
-      <w:pPr>
-        <w:jc w:val="both"/>
-        <w:rPr>
-          <w:i/>
-          <w:color w:val="000000"/>
-        </w:rPr>
-      </w:pPr>
-      <w:r>
-        <w:rPr>
-          <w:i/>
-          <w:color w:val="000000"/>
-        </w:rPr>
-        <w:t>Minor Fixes</w:t>
-      </w:r>
-    </w:p>
-    <w:p>
-      <w:pPr>
-        <w:ind w:left="360" w:hanging="360"/>
-        <w:jc w:val="both"/>
-        <w:rPr>
-          <w:bCs/>
-        </w:rPr>
-      </w:pPr>
-      <w:r>
-        <w:rPr>
-          <w:bCs/>
-        </w:rPr>
-        <w:t>Faster computing time when only reporting non-overlapping clusters.</w:t>
-      </w:r>
-    </w:p>
-    <w:p>
-      <w:pPr>
-        <w:ind w:left="360" w:hanging="360"/>
-        <w:jc w:val="both"/>
-        <w:rPr>
-          <w:bCs/>
-        </w:rPr>
-      </w:pPr>
-      <w:r>
-        <w:rPr>
-          <w:bCs/>
-        </w:rPr>
-        <w:t xml:space="preserve">Enhanced text output file for binomial, ordinal and multinomial models. </w:t>
-      </w:r>
-    </w:p>
-    <w:p>
-      <w:pPr>
-        <w:ind w:left="360" w:hanging="360"/>
-        <w:jc w:val="both"/>
-        <w:rPr>
-          <w:b/>
-          <w:color w:val="000000"/>
-        </w:rPr>
-      </w:pPr>
-    </w:p>
-    <w:p>
-      <w:pPr>
-        <w:ind w:left="360" w:hanging="360"/>
-        <w:jc w:val="both"/>
-        <w:rPr>
-          <w:b/>
-          <w:color w:val="000000"/>
-        </w:rPr>
-      </w:pPr>
     </w:p>
     <w:p>
       <w:pPr>
@@ -2438,7 +2204,6 @@
         <w:rPr>
           <w:i/>
         </w:rPr>
-        <w:lastRenderedPageBreak/>
         <w:t>New Analytical Features</w:t>
       </w:r>
     </w:p>
@@ -3068,7 +2833,6 @@
         <w:jc w:val="both"/>
       </w:pPr>
       <w:r>
-        <w:lastRenderedPageBreak/>
         <w:t>Corrected bug which occurred when reading parameter file</w:t>
       </w:r>
       <w:r>
@@ -3661,7 +3425,6 @@
         <w:rPr>
           <w:i/>
         </w:rPr>
-        <w:lastRenderedPageBreak/>
         <w:t>Minor Fixes</w:t>
       </w:r>
     </w:p>
@@ -4573,7 +4336,6 @@
         <w:jc w:val="both"/>
       </w:pPr>
       <w:r>
-        <w:lastRenderedPageBreak/>
         <w:t xml:space="preserve">Ability in batch mode to suppress the calculation of the loglikelihood value required for statistical significance at the 0.01 and 0.05 levels. </w:t>
       </w:r>
     </w:p>
@@ -5057,7 +4819,6 @@
         <w:rPr>
           <w:bCs/>
         </w:rPr>
-        <w:lastRenderedPageBreak/>
         <w:t xml:space="preserve">Ability to define time intervals in years when the time aggregation is defined in terms of month, and in years or months when the aggregation is defined in terms of days. </w:t>
       </w:r>
     </w:p>
@@ -5403,7 +5164,6 @@
         <w:jc w:val="both"/>
       </w:pPr>
       <w:r>
-        <w:lastRenderedPageBreak/>
         <w:t>When launching SaTScan, a dialog box asks whether to open a new, a saved or the last worked on session.</w:t>
       </w:r>
     </w:p>
@@ -5849,7 +5609,6 @@
         <w:jc w:val="both"/>
       </w:pPr>
       <w:r>
-        <w:lastRenderedPageBreak/>
         <w:t xml:space="preserve">Improved and more detailed error messages for invalid parameters and input data.  </w:t>
       </w:r>
     </w:p>
@@ -7381,14 +7140,6 @@
     <w:abstractNumId w:val="0"/>
   </w:num>
 </w:numbering>
-</file>
-
-<file path=word/people.xml><?xml version="1.0" encoding="utf-8"?>
-<w15:people xmlns:wpc="http://schemas.microsoft.com/office/word/2010/wordprocessingCanvas" xmlns:mc="http://schemas.openxmlformats.org/markup-compatibility/2006" xmlns:o="urn:schemas-microsoft-com:office:office" xmlns:r="http://schemas.openxmlformats.org/officeDocument/2006/relationships" xmlns:m="http://schemas.openxmlformats.org/officeDocument/2006/math" xmlns:v="urn:schemas-microsoft-com:vml" xmlns:wp14="http://schemas.microsoft.com/office/word/2010/wordprocessingDrawing" xmlns:wp="http://schemas.openxmlformats.org/drawingml/2006/wordprocessingDrawing" xmlns:w10="urn:schemas-microsoft-com:office:word" xmlns:w="http://schemas.openxmlformats.org/wordprocessingml/2006/main" xmlns:w14="http://schemas.microsoft.com/office/word/2010/wordml" xmlns:w15="http://schemas.microsoft.com/office/word/2012/wordml" xmlns:wpg="http://schemas.microsoft.com/office/word/2010/wordprocessingGroup" xmlns:wpi="http://schemas.microsoft.com/office/word/2010/wordprocessingInk" xmlns:wne="http://schemas.microsoft.com/office/word/2006/wordml" xmlns:wps="http://schemas.microsoft.com/office/word/2010/wordprocessingShape" mc:Ignorable="w14 w15 wp14">
-  <w15:person w15:author="Hostovich, Scott (IMS)">
-    <w15:presenceInfo w15:providerId="AD" w15:userId="S-1-5-21-436374069-1547161642-1177238915-1542"/>
-  </w15:person>
-</w15:people>
 </file>
 
 <file path=word/styles.xml><?xml version="1.0" encoding="utf-8"?>
@@ -8280,7 +8031,7 @@
 </file>
 
 <file path=customXml/itemProps1.xml><?xml version="1.0" encoding="utf-8"?>
-<ds:datastoreItem xmlns:ds="http://schemas.openxmlformats.org/officeDocument/2006/customXml" ds:itemID="{631F5B18-840C-436B-9382-5CC8BCC538A9}">
+<ds:datastoreItem xmlns:ds="http://schemas.openxmlformats.org/officeDocument/2006/customXml" ds:itemID="{7468DEBE-94CD-4633-86C9-8058F1D43804}">
   <ds:schemaRefs>
     <ds:schemaRef ds:uri="http://schemas.openxmlformats.org/officeDocument/2006/bibliography"/>
   </ds:schemaRefs>

--- a/Doc/SaTScan Version History.docx
+++ b/Doc/SaTScan Version History.docx
@@ -1,6 +1,6 @@
 
 <file path=word/document.xml><?xml version="1.0" encoding="utf-8"?>
-<w:document xmlns:ve="http://schemas.openxmlformats.org/markup-compatibility/2006" xmlns:o="urn:schemas-microsoft-com:office:office" xmlns:r="http://schemas.openxmlformats.org/officeDocument/2006/relationships" xmlns:m="http://schemas.openxmlformats.org/officeDocument/2006/math" xmlns:v="urn:schemas-microsoft-com:vml" xmlns:wp="http://schemas.openxmlformats.org/drawingml/2006/wordprocessingDrawing" xmlns:w10="urn:schemas-microsoft-com:office:word" xmlns:w="http://schemas.openxmlformats.org/wordprocessingml/2006/main" xmlns:wne="http://schemas.microsoft.com/office/word/2006/wordml">
+<w:document xmlns:wpc="http://schemas.microsoft.com/office/word/2010/wordprocessingCanvas" xmlns:mc="http://schemas.openxmlformats.org/markup-compatibility/2006" xmlns:o="urn:schemas-microsoft-com:office:office" xmlns:r="http://schemas.openxmlformats.org/officeDocument/2006/relationships" xmlns:m="http://schemas.openxmlformats.org/officeDocument/2006/math" xmlns:v="urn:schemas-microsoft-com:vml" xmlns:wp14="http://schemas.microsoft.com/office/word/2010/wordprocessingDrawing" xmlns:wp="http://schemas.openxmlformats.org/drawingml/2006/wordprocessingDrawing" xmlns:w10="urn:schemas-microsoft-com:office:word" xmlns:w="http://schemas.openxmlformats.org/wordprocessingml/2006/main" xmlns:w14="http://schemas.microsoft.com/office/word/2010/wordml" xmlns:w15="http://schemas.microsoft.com/office/word/2012/wordml" xmlns:wpg="http://schemas.microsoft.com/office/word/2010/wordprocessingGroup" xmlns:wpi="http://schemas.microsoft.com/office/word/2010/wordprocessingInk" xmlns:wne="http://schemas.microsoft.com/office/word/2006/wordml" xmlns:wps="http://schemas.microsoft.com/office/word/2010/wordprocessingShape" mc:Ignorable="w14 w15 wp14">
   <w:body>
     <w:p>
       <w:pPr>
@@ -11,6 +11,8 @@
           <w:szCs w:val="32"/>
         </w:rPr>
       </w:pPr>
+      <w:bookmarkStart w:id="0" w:name="_GoBack"/>
+      <w:bookmarkEnd w:id="0"/>
       <w:r>
         <w:rPr>
           <w:b/>
@@ -78,14 +80,7 @@
         <w:rPr>
           <w:bCs/>
         </w:rPr>
-        <w:t xml:space="preserve">nd space-time scan statistics. </w:t>
-      </w:r>
-      <w:proofErr w:type="gramStart"/>
-      <w:r>
-        <w:rPr>
-          <w:bCs/>
-        </w:rPr>
-        <w:t>P</w:t>
+        <w:t>nd space-time scan statistics. P</w:t>
       </w:r>
       <w:r>
         <w:rPr>
@@ -93,7 +88,6 @@
         </w:rPr>
         <w:t>oisson model.</w:t>
       </w:r>
-      <w:proofErr w:type="gramEnd"/>
     </w:p>
     <w:p>
       <w:pPr>
@@ -120,21 +114,7 @@
         <w:rPr>
           <w:bCs/>
         </w:rPr>
-        <w:t xml:space="preserve"> Bernoulli model. </w:t>
-      </w:r>
-      <w:proofErr w:type="gramStart"/>
-      <w:r>
-        <w:rPr>
-          <w:bCs/>
-        </w:rPr>
-        <w:t>Purely temporal scan statistic.</w:t>
-      </w:r>
-      <w:proofErr w:type="gramEnd"/>
-      <w:r>
-        <w:rPr>
-          <w:bCs/>
-        </w:rPr>
-        <w:t xml:space="preserve"> </w:t>
+        <w:t xml:space="preserve"> Bernoulli model. Purely temporal scan statistic. </w:t>
       </w:r>
     </w:p>
     <w:p>
@@ -162,21 +142,7 @@
         <w:rPr>
           <w:bCs/>
         </w:rPr>
-        <w:t xml:space="preserve">Space-time permutation model. </w:t>
-      </w:r>
-      <w:proofErr w:type="gramStart"/>
-      <w:r>
-        <w:rPr>
-          <w:bCs/>
-        </w:rPr>
-        <w:t>Prospective analyses.</w:t>
-      </w:r>
-      <w:proofErr w:type="gramEnd"/>
-      <w:r>
-        <w:rPr>
-          <w:bCs/>
-        </w:rPr>
-        <w:t xml:space="preserve"> </w:t>
+        <w:t xml:space="preserve">Space-time permutation model. Prospective analyses. </w:t>
       </w:r>
     </w:p>
     <w:p>
@@ -204,21 +170,7 @@
         <w:rPr>
           <w:bCs/>
         </w:rPr>
-        <w:t xml:space="preserve"> Risk adjustments. </w:t>
-      </w:r>
-      <w:proofErr w:type="gramStart"/>
-      <w:r>
-        <w:rPr>
-          <w:bCs/>
-        </w:rPr>
-        <w:t>Missing data.</w:t>
-      </w:r>
-      <w:proofErr w:type="gramEnd"/>
-      <w:r>
-        <w:rPr>
-          <w:bCs/>
-        </w:rPr>
-        <w:t xml:space="preserve"> </w:t>
+        <w:t xml:space="preserve"> Risk adjustments. Missing data. </w:t>
       </w:r>
     </w:p>
     <w:p>
@@ -258,28 +210,7 @@
         <w:rPr>
           <w:bCs/>
         </w:rPr>
-        <w:t xml:space="preserve"> Multivariate </w:t>
-      </w:r>
-      <w:proofErr w:type="gramStart"/>
-      <w:r>
-        <w:rPr>
-          <w:bCs/>
-        </w:rPr>
-        <w:t>scan</w:t>
-      </w:r>
-      <w:proofErr w:type="gramEnd"/>
-      <w:r>
-        <w:rPr>
-          <w:bCs/>
-        </w:rPr>
-        <w:t xml:space="preserve"> statistics. </w:t>
-      </w:r>
-      <w:proofErr w:type="gramStart"/>
-      <w:r>
-        <w:rPr>
-          <w:bCs/>
-        </w:rPr>
-        <w:t>Bernoulli model covariate adjust</w:t>
+        <w:t xml:space="preserve"> Multivariate scan statistics. Bernoulli model covariate adjust</w:t>
       </w:r>
       <w:r>
         <w:rPr>
@@ -301,7 +232,6 @@
         </w:rPr>
         <w:t>.</w:t>
       </w:r>
-      <w:proofErr w:type="gramEnd"/>
     </w:p>
     <w:p>
       <w:pPr>
@@ -336,21 +266,8 @@
         <w:t xml:space="preserve"> 6.0-6.1:</w:t>
       </w:r>
       <w:r>
-        <w:t xml:space="preserve"> Ordinal model. </w:t>
-      </w:r>
-      <w:proofErr w:type="gramStart"/>
-      <w:r>
-        <w:t>Exponential model.</w:t>
-      </w:r>
-      <w:proofErr w:type="gramEnd"/>
-      <w:r>
-        <w:t xml:space="preserve"> </w:t>
-      </w:r>
-      <w:proofErr w:type="gramStart"/>
-      <w:r>
-        <w:t>Elliptic window shape.</w:t>
-      </w:r>
-      <w:proofErr w:type="gramEnd"/>
+        <w:t xml:space="preserve"> Ordinal model. Exponential model. Elliptic window shape.</w:t>
+      </w:r>
     </w:p>
     <w:p>
       <w:pPr>
@@ -402,14 +319,7 @@
         <w:rPr>
           <w:bCs/>
         </w:rPr>
-        <w:t xml:space="preserve">User defined neighbors file. </w:t>
-      </w:r>
-      <w:proofErr w:type="gramStart"/>
-      <w:r>
-        <w:rPr>
-          <w:bCs/>
-        </w:rPr>
-        <w:t>Iterative analysis</w:t>
+        <w:t>User defined neighbors file. Iterative analysis</w:t>
       </w:r>
       <w:r>
         <w:rPr>
@@ -423,7 +333,6 @@
         </w:rPr>
         <w:t>adjusting for more likely clusters.</w:t>
       </w:r>
-      <w:proofErr w:type="gramEnd"/>
     </w:p>
     <w:p>
       <w:pPr>
@@ -1007,7 +916,73 @@
     </w:p>
     <w:p>
       <w:pPr>
+        <w:pStyle w:val="Heading1"/>
         <w:ind w:left="720" w:hanging="720"/>
+        <w:rPr>
+          <w:i w:val="0"/>
+        </w:rPr>
+      </w:pPr>
+      <w:r>
+        <w:rPr>
+          <w:i w:val="0"/>
+        </w:rPr>
+        <w:t>2015</w:t>
+      </w:r>
+      <w:r>
+        <w:rPr>
+          <w:i w:val="0"/>
+        </w:rPr>
+        <w:t xml:space="preserve"> </w:t>
+      </w:r>
+      <w:r>
+        <w:rPr>
+          <w:i w:val="0"/>
+        </w:rPr>
+        <w:tab/>
+      </w:r>
+      <w:r>
+        <w:rPr>
+          <w:b/>
+          <w:i w:val="0"/>
+        </w:rPr>
+        <w:t>Version 9.</w:t>
+      </w:r>
+      <w:r>
+        <w:rPr>
+          <w:b/>
+          <w:i w:val="0"/>
+        </w:rPr>
+        <w:t>4</w:t>
+      </w:r>
+      <w:r>
+        <w:rPr>
+          <w:b/>
+          <w:i w:val="0"/>
+        </w:rPr>
+        <w:t>:</w:t>
+      </w:r>
+      <w:r>
+        <w:rPr>
+          <w:i w:val="0"/>
+        </w:rPr>
+        <w:t xml:space="preserve"> </w:t>
+      </w:r>
+      <w:r>
+        <w:rPr>
+          <w:i w:val="0"/>
+        </w:rPr>
+        <w:t>Shapefile</w:t>
+      </w:r>
+      <w:r>
+        <w:rPr>
+          <w:i w:val="0"/>
+        </w:rPr>
+        <w:t xml:space="preserve"> input, Temporal graphs, Oliveira’s F.</w:t>
+      </w:r>
+    </w:p>
+    <w:p>
+      <w:pPr>
+        <w:ind w:left="720" w:hanging="720"/>
         <w:jc w:val="both"/>
         <w:rPr>
           <w:bCs/>
@@ -1037,14 +1012,449 @@
         <w:jc w:val="both"/>
         <w:rPr>
           <w:b/>
+        </w:rPr>
+      </w:pPr>
+      <w:r>
+        <w:rPr>
+          <w:b/>
+        </w:rPr>
+        <w:t>Version 9.4, February 2015</w:t>
+      </w:r>
+    </w:p>
+    <w:p>
+      <w:pPr>
+        <w:ind w:left="360" w:hanging="360"/>
+        <w:jc w:val="both"/>
+        <w:rPr>
+          <w:i/>
+        </w:rPr>
+      </w:pPr>
+      <w:r>
+        <w:rPr>
+          <w:i/>
+        </w:rPr>
+        <w:t>New Analytical Features</w:t>
+      </w:r>
+    </w:p>
+    <w:p>
+      <w:pPr>
+        <w:ind w:left="360" w:hanging="360"/>
+        <w:jc w:val="both"/>
+        <w:rPr>
+          <w:bCs/>
+        </w:rPr>
+      </w:pPr>
+      <w:r>
+        <w:rPr>
+          <w:bCs/>
+        </w:rPr>
+        <w:t>B</w:t>
+      </w:r>
+      <w:r>
+        <w:rPr>
+          <w:bCs/>
+        </w:rPr>
+        <w:t>order analysis</w:t>
+      </w:r>
+      <w:r>
+        <w:rPr>
+          <w:bCs/>
+        </w:rPr>
+        <w:t>, using</w:t>
+      </w:r>
+      <w:r>
+        <w:rPr>
+          <w:bCs/>
+        </w:rPr>
+        <w:t xml:space="preserve"> Oliveira’s F </w:t>
+      </w:r>
+      <w:r>
+        <w:rPr>
+          <w:bCs/>
+        </w:rPr>
+        <w:t>to</w:t>
+      </w:r>
+      <w:r>
+        <w:rPr>
+          <w:bCs/>
+        </w:rPr>
+        <w:t xml:space="preserve"> determine </w:t>
+      </w:r>
+      <w:r>
+        <w:rPr>
+          <w:bCs/>
+        </w:rPr>
+        <w:t xml:space="preserve">the likelihood of </w:t>
+      </w:r>
+      <w:r>
+        <w:rPr>
+          <w:bCs/>
+        </w:rPr>
+        <w:t>each location</w:t>
+      </w:r>
+      <w:r>
+        <w:rPr>
+          <w:bCs/>
+        </w:rPr>
+        <w:t xml:space="preserve"> to be in the true</w:t>
+      </w:r>
+      <w:r>
+        <w:rPr>
+          <w:bCs/>
+        </w:rPr>
+        <w:t xml:space="preserve"> clus</w:t>
+      </w:r>
+      <w:r>
+        <w:rPr>
+          <w:bCs/>
+        </w:rPr>
+        <w:t>t</w:t>
+      </w:r>
+      <w:r>
+        <w:rPr>
+          <w:bCs/>
+        </w:rPr>
+        <w:t>er.</w:t>
+      </w:r>
+    </w:p>
+    <w:p>
+      <w:pPr>
+        <w:ind w:left="360" w:hanging="360"/>
+        <w:jc w:val="both"/>
+        <w:rPr>
+          <w:b/>
+        </w:rPr>
+      </w:pPr>
+    </w:p>
+    <w:p>
+      <w:pPr>
+        <w:ind w:left="360" w:hanging="360"/>
+        <w:jc w:val="both"/>
+        <w:rPr>
+          <w:i/>
+        </w:rPr>
+      </w:pPr>
+      <w:r>
+        <w:rPr>
+          <w:i/>
+        </w:rPr>
+        <w:t>Other Improvements</w:t>
+      </w:r>
+    </w:p>
+    <w:p>
+      <w:pPr>
+        <w:ind w:left="360" w:hanging="360"/>
+        <w:jc w:val="both"/>
+      </w:pPr>
+      <w:r>
+        <w:rPr>
+          <w:bCs/>
+        </w:rPr>
+        <w:t>T</w:t>
+      </w:r>
+      <w:r>
+        <w:rPr>
+          <w:bCs/>
+        </w:rPr>
+        <w:t xml:space="preserve">emporal graphs in HTML format, </w:t>
+      </w:r>
+      <w:r>
+        <w:t xml:space="preserve">depicting the observed and expected counts over time, both inside and outside the cluster. </w:t>
+      </w:r>
+    </w:p>
+    <w:p>
+      <w:pPr>
+        <w:ind w:left="360" w:hanging="360"/>
+        <w:jc w:val="both"/>
+      </w:pPr>
+      <w:r>
+        <w:t>Print and save temporal graphs in PNG, JPEG, PDF and SVG file formats.</w:t>
+      </w:r>
+    </w:p>
+    <w:p>
+      <w:pPr>
+        <w:ind w:left="360" w:hanging="360"/>
+        <w:jc w:val="both"/>
+        <w:rPr>
+          <w:bCs/>
+        </w:rPr>
+      </w:pPr>
+      <w:r>
+        <w:rPr>
+          <w:bCs/>
+        </w:rPr>
+        <w:t xml:space="preserve">The </w:t>
+      </w:r>
+      <w:r>
+        <w:rPr>
+          <w:bCs/>
+        </w:rPr>
+        <w:t>output shapefile</w:t>
+      </w:r>
+      <w:r>
+        <w:rPr>
+          <w:bCs/>
+        </w:rPr>
+        <w:t xml:space="preserve"> </w:t>
+      </w:r>
+      <w:r>
+        <w:rPr>
+          <w:bCs/>
+        </w:rPr>
+        <w:t xml:space="preserve">can be made to </w:t>
+      </w:r>
+      <w:r>
+        <w:rPr>
+          <w:bCs/>
+        </w:rPr>
+        <w:t xml:space="preserve">contain the </w:t>
+      </w:r>
+      <w:r>
+        <w:rPr>
+          <w:bCs/>
+        </w:rPr>
+        <w:t xml:space="preserve">location </w:t>
+      </w:r>
+      <w:r>
+        <w:rPr>
+          <w:bCs/>
+        </w:rPr>
+        <w:t>points within each reported cluster.</w:t>
+      </w:r>
+    </w:p>
+    <w:p>
+      <w:pPr>
+        <w:ind w:left="360" w:hanging="360"/>
+        <w:jc w:val="both"/>
+        <w:rPr>
+          <w:bCs/>
+        </w:rPr>
+      </w:pPr>
+      <w:r>
+        <w:rPr>
+          <w:bCs/>
+        </w:rPr>
+        <w:t>Ability to import data from GIS shapefiles.</w:t>
+      </w:r>
+    </w:p>
+    <w:p>
+      <w:pPr>
+        <w:ind w:left="360" w:hanging="360"/>
+        <w:jc w:val="both"/>
+        <w:rPr>
+          <w:bCs/>
+        </w:rPr>
+      </w:pPr>
+      <w:r>
+        <w:rPr>
+          <w:bCs/>
+        </w:rPr>
+        <w:t xml:space="preserve">Ability to name the saved input files when using the import wizard. </w:t>
+      </w:r>
+    </w:p>
+    <w:p>
+      <w:pPr>
+        <w:ind w:left="360" w:hanging="360"/>
+        <w:jc w:val="both"/>
+        <w:rPr>
+          <w:bCs/>
+        </w:rPr>
+      </w:pPr>
+      <w:r>
+        <w:rPr>
+          <w:bCs/>
+        </w:rPr>
+        <w:t>Option to r</w:t>
+      </w:r>
+      <w:r>
+        <w:rPr>
+          <w:bCs/>
+        </w:rPr>
+        <w:t xml:space="preserve">ead </w:t>
+      </w:r>
+      <w:r>
+        <w:rPr>
+          <w:bCs/>
+        </w:rPr>
+        <w:t xml:space="preserve">input </w:t>
+      </w:r>
+      <w:r>
+        <w:rPr>
+          <w:bCs/>
+        </w:rPr>
+        <w:t>data live from a data source</w:t>
+      </w:r>
+      <w:r>
+        <w:rPr>
+          <w:bCs/>
+        </w:rPr>
+        <w:t>, without an intermediate file in SaTScan format</w:t>
+      </w:r>
+      <w:r>
+        <w:rPr>
+          <w:bCs/>
+        </w:rPr>
+        <w:t>.</w:t>
+      </w:r>
+    </w:p>
+    <w:p>
+      <w:pPr>
+        <w:ind w:left="360" w:hanging="360"/>
+        <w:jc w:val="both"/>
+        <w:rPr>
+          <w:bCs/>
+        </w:rPr>
+      </w:pPr>
+      <w:r>
+        <w:rPr>
+          <w:bCs/>
+        </w:rPr>
+        <w:t>An improved a</w:t>
+      </w:r>
+      <w:r>
+        <w:rPr>
+          <w:bCs/>
+        </w:rPr>
+        <w:t xml:space="preserve">pplication updater to better prompt user in </w:t>
+      </w:r>
+      <w:r>
+        <w:rPr>
+          <w:bCs/>
+        </w:rPr>
+        <w:t xml:space="preserve">a </w:t>
+      </w:r>
+      <w:r>
+        <w:rPr>
+          <w:bCs/>
+        </w:rPr>
+        <w:t>UAC escalation</w:t>
+      </w:r>
+      <w:r>
+        <w:rPr>
+          <w:bCs/>
+        </w:rPr>
+        <w:t>.</w:t>
+      </w:r>
+    </w:p>
+    <w:p>
+      <w:pPr>
+        <w:ind w:left="360" w:hanging="360"/>
+        <w:jc w:val="both"/>
+        <w:rPr>
+          <w:bCs/>
+        </w:rPr>
+      </w:pPr>
+      <w:r>
+        <w:rPr>
+          <w:bCs/>
+        </w:rPr>
+        <w:t>A</w:t>
+      </w:r>
+      <w:r>
+        <w:rPr>
+          <w:bCs/>
+        </w:rPr>
+        <w:t>bility to specify</w:t>
+      </w:r>
+      <w:r>
+        <w:rPr>
+          <w:bCs/>
+        </w:rPr>
+        <w:t xml:space="preserve"> a user defined title for each </w:t>
+      </w:r>
+      <w:r>
+        <w:rPr>
+          <w:bCs/>
+        </w:rPr>
+        <w:t>analysis</w:t>
+      </w:r>
+      <w:r>
+        <w:rPr>
+          <w:bCs/>
+        </w:rPr>
+        <w:t>.</w:t>
+      </w:r>
+    </w:p>
+    <w:p>
+      <w:pPr>
+        <w:ind w:left="360" w:hanging="360"/>
+        <w:jc w:val="both"/>
+        <w:rPr>
+          <w:bCs/>
+        </w:rPr>
+      </w:pPr>
+    </w:p>
+    <w:p>
+      <w:pPr>
+        <w:jc w:val="both"/>
+        <w:rPr>
+          <w:i/>
+        </w:rPr>
+      </w:pPr>
+      <w:r>
+        <w:rPr>
+          <w:i/>
+        </w:rPr>
+        <w:t>Minor Fixes</w:t>
+      </w:r>
+    </w:p>
+    <w:p>
+      <w:pPr>
+        <w:ind w:left="360" w:hanging="360"/>
+        <w:jc w:val="both"/>
+        <w:rPr>
+          <w:bCs/>
+        </w:rPr>
+      </w:pPr>
+      <w:r>
+        <w:rPr>
+          <w:bCs/>
+        </w:rPr>
+        <w:t>The CLU_RISK and LOC_RISK columns were renamed to CLU_RR and LOC_RR, respectively in the optional ‘Clus</w:t>
+      </w:r>
+      <w:r>
+        <w:rPr>
+          <w:bCs/>
+        </w:rPr>
+        <w:t>t</w:t>
+      </w:r>
+      <w:r>
+        <w:rPr>
+          <w:bCs/>
+        </w:rPr>
+        <w:t>er Information’ file</w:t>
+      </w:r>
+      <w:r>
+        <w:rPr>
+          <w:bCs/>
+        </w:rPr>
+        <w:t>.</w:t>
+      </w:r>
+    </w:p>
+    <w:p>
+      <w:pPr>
+        <w:ind w:left="360" w:hanging="360"/>
+        <w:jc w:val="both"/>
+        <w:rPr>
+          <w:b/>
           <w:color w:val="000000"/>
         </w:rPr>
       </w:pPr>
-      <w:r>
+    </w:p>
+    <w:p>
+      <w:pPr>
+        <w:ind w:left="360" w:hanging="360"/>
+        <w:jc w:val="both"/>
         <w:rPr>
           <w:b/>
           <w:color w:val="000000"/>
         </w:rPr>
+      </w:pPr>
+      <w:r>
+        <w:rPr>
+          <w:b/>
+          <w:color w:val="000000"/>
+        </w:rPr>
         <w:t>Version 9.</w:t>
       </w:r>
       <w:r>
@@ -1337,7 +1747,6 @@
           <w:bCs/>
         </w:rPr>
       </w:pPr>
-      <w:proofErr w:type="gramStart"/>
       <w:r>
         <w:rPr>
           <w:bCs/>
@@ -1356,7 +1765,6 @@
         </w:rPr>
         <w:t>same parameter setting session.</w:t>
       </w:r>
-      <w:proofErr w:type="gramEnd"/>
     </w:p>
     <w:p>
       <w:pPr>
@@ -1385,21 +1793,32 @@
         <w:rPr>
           <w:b/>
         </w:rPr>
-        <w:t>, October 22 2013</w:t>
-      </w:r>
-    </w:p>
-    <w:p>
-      <w:pPr>
-        <w:jc w:val="both"/>
-        <w:rPr>
-          <w:i/>
-        </w:rPr>
-      </w:pPr>
-      <w:r>
-        <w:rPr>
-          <w:i/>
-        </w:rPr>
-        <w:lastRenderedPageBreak/>
+        <w:t>, October 22</w:t>
+      </w:r>
+      <w:r>
+        <w:rPr>
+          <w:b/>
+        </w:rPr>
+        <w:t>,</w:t>
+      </w:r>
+      <w:r>
+        <w:rPr>
+          <w:b/>
+        </w:rPr>
+        <w:t xml:space="preserve"> 2013</w:t>
+      </w:r>
+    </w:p>
+    <w:p>
+      <w:pPr>
+        <w:jc w:val="both"/>
+        <w:rPr>
+          <w:i/>
+        </w:rPr>
+      </w:pPr>
+      <w:r>
+        <w:rPr>
+          <w:i/>
+        </w:rPr>
         <w:t>New Analytical Features</w:t>
       </w:r>
     </w:p>
@@ -1411,7 +1830,6 @@
           <w:bCs/>
         </w:rPr>
       </w:pPr>
-      <w:proofErr w:type="gramStart"/>
       <w:r>
         <w:rPr>
           <w:bCs/>
@@ -1424,374 +1842,581 @@
         </w:rPr>
         <w:t>.</w:t>
       </w:r>
-      <w:proofErr w:type="gramEnd"/>
-    </w:p>
-    <w:p>
-      <w:pPr>
-        <w:jc w:val="both"/>
-        <w:rPr>
-          <w:bCs/>
-        </w:rPr>
-      </w:pPr>
-      <w:proofErr w:type="gramStart"/>
+    </w:p>
+    <w:p>
+      <w:pPr>
+        <w:jc w:val="both"/>
+        <w:rPr>
+          <w:bCs/>
+        </w:rPr>
+      </w:pPr>
       <w:r>
         <w:rPr>
           <w:bCs/>
         </w:rPr>
         <w:t xml:space="preserve">Use of the </w:t>
       </w:r>
+      <w:r>
+        <w:rPr>
+          <w:bCs/>
+        </w:rPr>
+        <w:t>G</w:t>
+      </w:r>
+      <w:r>
+        <w:rPr>
+          <w:bCs/>
+        </w:rPr>
+        <w:t>ini index to determine the best set of non-overlapping clusters to report.</w:t>
+      </w:r>
+      <w:r>
+        <w:rPr>
+          <w:bCs/>
+        </w:rPr>
+        <w:t xml:space="preserve"> </w:t>
+      </w:r>
+    </w:p>
+    <w:p>
+      <w:pPr>
+        <w:ind w:left="360" w:hanging="360"/>
+        <w:jc w:val="both"/>
+        <w:rPr>
+          <w:bCs/>
+        </w:rPr>
+      </w:pPr>
+      <w:r>
+        <w:rPr>
+          <w:bCs/>
+        </w:rPr>
+        <w:t>A</w:t>
+      </w:r>
+      <w:r>
+        <w:rPr>
+          <w:bCs/>
+        </w:rPr>
+        <w:t xml:space="preserve">djustment for day-of week effects in temporal and space-time </w:t>
+      </w:r>
+      <w:r>
+        <w:rPr>
+          <w:bCs/>
+        </w:rPr>
+        <w:t xml:space="preserve">Poisson </w:t>
+      </w:r>
+      <w:r>
+        <w:rPr>
+          <w:bCs/>
+        </w:rPr>
+        <w:t>analyses.</w:t>
+      </w:r>
+      <w:r>
+        <w:rPr>
+          <w:bCs/>
+        </w:rPr>
+        <w:t xml:space="preserve"> </w:t>
+      </w:r>
+    </w:p>
+    <w:p>
+      <w:pPr>
+        <w:ind w:left="360" w:hanging="360"/>
+        <w:jc w:val="both"/>
+        <w:rPr>
+          <w:bCs/>
+        </w:rPr>
+      </w:pPr>
+      <w:r>
+        <w:rPr>
+          <w:bCs/>
+        </w:rPr>
+        <w:t>Adjustment for space by day-of-week interaction in space-time permutation analyses.</w:t>
+      </w:r>
+      <w:r>
+        <w:rPr>
+          <w:bCs/>
+        </w:rPr>
+        <w:t xml:space="preserve"> </w:t>
+      </w:r>
+    </w:p>
+    <w:p>
+      <w:pPr>
+        <w:ind w:left="720" w:hanging="720"/>
+        <w:jc w:val="both"/>
+        <w:rPr>
+          <w:bCs/>
+        </w:rPr>
+      </w:pPr>
+      <w:r>
+        <w:rPr>
+          <w:bCs/>
+        </w:rPr>
+        <w:t>Ability to define different temporal cluster parameters at different spatial locations.</w:t>
+      </w:r>
+      <w:r>
+        <w:rPr>
+          <w:bCs/>
+        </w:rPr>
+        <w:t xml:space="preserve"> </w:t>
+      </w:r>
+    </w:p>
+    <w:p>
+      <w:pPr>
+        <w:ind w:left="360" w:hanging="360"/>
+        <w:jc w:val="both"/>
+        <w:rPr>
+          <w:b/>
+          <w:color w:val="000000"/>
+        </w:rPr>
+      </w:pPr>
+    </w:p>
+    <w:p>
+      <w:pPr>
+        <w:ind w:left="360" w:hanging="360"/>
+        <w:jc w:val="both"/>
+        <w:rPr>
+          <w:i/>
+        </w:rPr>
+      </w:pPr>
+      <w:r>
+        <w:rPr>
+          <w:i/>
+        </w:rPr>
+        <w:t>Other Improvements</w:t>
+      </w:r>
+    </w:p>
+    <w:p>
+      <w:pPr>
+        <w:ind w:left="720" w:hanging="720"/>
+        <w:jc w:val="both"/>
+        <w:rPr>
+          <w:bCs/>
+        </w:rPr>
+      </w:pPr>
+      <w:r>
+        <w:rPr>
+          <w:bCs/>
+        </w:rPr>
+        <w:t xml:space="preserve">KML geographical output files </w:t>
+      </w:r>
+      <w:r>
+        <w:rPr>
+          <w:bCs/>
+        </w:rPr>
+        <w:t>for</w:t>
+      </w:r>
+      <w:r>
+        <w:rPr>
+          <w:bCs/>
+        </w:rPr>
+        <w:t xml:space="preserve"> Google Earth and </w:t>
+      </w:r>
+      <w:r>
+        <w:rPr>
+          <w:bCs/>
+        </w:rPr>
+        <w:t>Google Maps.</w:t>
+      </w:r>
+    </w:p>
+    <w:p>
+      <w:pPr>
+        <w:ind w:left="720" w:hanging="720"/>
+        <w:jc w:val="both"/>
+        <w:rPr>
+          <w:bCs/>
+        </w:rPr>
+      </w:pPr>
+      <w:r>
+        <w:rPr>
+          <w:bCs/>
+        </w:rPr>
+        <w:t xml:space="preserve">Shapefile output for ArcGIS, </w:t>
+      </w:r>
       <w:proofErr w:type="spellStart"/>
       <w:r>
         <w:rPr>
           <w:bCs/>
         </w:rPr>
-        <w:t>G</w:t>
-      </w:r>
-      <w:r>
-        <w:rPr>
-          <w:bCs/>
-        </w:rPr>
-        <w:t>ini</w:t>
+        <w:t>QuantumGIS</w:t>
       </w:r>
       <w:proofErr w:type="spellEnd"/>
       <w:r>
         <w:rPr>
           <w:bCs/>
         </w:rPr>
-        <w:t xml:space="preserve"> index to determine the best set of non-overlapping clusters to report.</w:t>
-      </w:r>
-      <w:proofErr w:type="gramEnd"/>
-      <w:r>
-        <w:rPr>
-          <w:bCs/>
+        <w:t>, TerraView</w:t>
+      </w:r>
+      <w:r>
+        <w:rPr>
+          <w:bCs/>
+        </w:rPr>
+        <w:t xml:space="preserve"> and other </w:t>
+      </w:r>
+      <w:r>
+        <w:rPr>
+          <w:bCs/>
+        </w:rPr>
+        <w:t xml:space="preserve">geographical </w:t>
+      </w:r>
+      <w:r>
+        <w:rPr>
+          <w:bCs/>
+        </w:rPr>
+        <w:t>software.</w:t>
+      </w:r>
+    </w:p>
+    <w:p>
+      <w:pPr>
+        <w:ind w:left="720" w:hanging="720"/>
+        <w:jc w:val="both"/>
+        <w:rPr>
+          <w:bCs/>
+        </w:rPr>
+      </w:pPr>
+      <w:r>
+        <w:rPr>
+          <w:bCs/>
+        </w:rPr>
+        <w:t>Slide over help system within the graphical user interface</w:t>
+      </w:r>
+    </w:p>
+    <w:p>
+      <w:pPr>
+        <w:ind w:left="360" w:hanging="360"/>
+        <w:jc w:val="both"/>
+        <w:rPr>
+          <w:bCs/>
+        </w:rPr>
+      </w:pPr>
+      <w:r>
+        <w:rPr>
+          <w:bCs/>
+        </w:rPr>
+        <w:t>Batch mode input revised such that all parameter settings can be program arguments.</w:t>
+      </w:r>
+    </w:p>
+    <w:p>
+      <w:pPr>
+        <w:ind w:left="360" w:hanging="360"/>
+        <w:jc w:val="both"/>
+        <w:rPr>
+          <w:bCs/>
+        </w:rPr>
+      </w:pPr>
+    </w:p>
+    <w:p>
+      <w:pPr>
+        <w:jc w:val="both"/>
+        <w:rPr>
+          <w:i/>
+          <w:color w:val="000000"/>
+        </w:rPr>
+      </w:pPr>
+      <w:r>
+        <w:rPr>
+          <w:i/>
+          <w:color w:val="000000"/>
+        </w:rPr>
+        <w:t>Minor Fixes</w:t>
+      </w:r>
+    </w:p>
+    <w:p>
+      <w:pPr>
+        <w:ind w:left="360" w:hanging="360"/>
+        <w:jc w:val="both"/>
+        <w:rPr>
+          <w:bCs/>
+        </w:rPr>
+      </w:pPr>
+      <w:r>
+        <w:rPr>
+          <w:bCs/>
+        </w:rPr>
+        <w:t>Faster computing time when only reporting non-overlapping clusters.</w:t>
+      </w:r>
+    </w:p>
+    <w:p>
+      <w:pPr>
+        <w:ind w:left="360" w:hanging="360"/>
+        <w:jc w:val="both"/>
+        <w:rPr>
+          <w:bCs/>
+        </w:rPr>
+      </w:pPr>
+      <w:r>
+        <w:rPr>
+          <w:bCs/>
+        </w:rPr>
+        <w:t xml:space="preserve">Enhanced text output file for binomial, ordinal and multinomial models. </w:t>
+      </w:r>
+    </w:p>
+    <w:p>
+      <w:pPr>
+        <w:ind w:left="360" w:hanging="360"/>
+        <w:jc w:val="both"/>
+        <w:rPr>
+          <w:b/>
+          <w:color w:val="000000"/>
+        </w:rPr>
+      </w:pPr>
+    </w:p>
+    <w:p>
+      <w:pPr>
+        <w:ind w:left="360" w:hanging="360"/>
+        <w:jc w:val="both"/>
+        <w:rPr>
+          <w:b/>
+          <w:color w:val="000000"/>
+        </w:rPr>
+      </w:pPr>
+    </w:p>
+    <w:p>
+      <w:pPr>
+        <w:ind w:left="360" w:hanging="360"/>
+        <w:jc w:val="both"/>
+        <w:rPr>
+          <w:b/>
+        </w:rPr>
+      </w:pPr>
+      <w:r>
+        <w:rPr>
+          <w:b/>
+        </w:rPr>
+        <w:t>Version 9.1, October 2</w:t>
+      </w:r>
+      <w:r>
+        <w:rPr>
+          <w:b/>
+        </w:rPr>
+        <w:t>9</w:t>
+      </w:r>
+      <w:r>
+        <w:rPr>
+          <w:b/>
+        </w:rPr>
+        <w:t>, 2010</w:t>
+      </w:r>
+    </w:p>
+    <w:p>
+      <w:pPr>
+        <w:jc w:val="both"/>
+        <w:rPr>
+          <w:i/>
+        </w:rPr>
+      </w:pPr>
+      <w:r>
+        <w:rPr>
+          <w:i/>
+        </w:rPr>
+        <w:t>New Analytical Features</w:t>
+      </w:r>
+    </w:p>
+    <w:p>
+      <w:pPr>
+        <w:ind w:left="360" w:hanging="360"/>
+        <w:jc w:val="both"/>
+        <w:rPr>
+          <w:bCs/>
+        </w:rPr>
+      </w:pPr>
+      <w:proofErr w:type="spellStart"/>
+      <w:r>
+        <w:rPr>
+          <w:bCs/>
+        </w:rPr>
+        <w:t>Gumbel</w:t>
+      </w:r>
+      <w:proofErr w:type="spellEnd"/>
+      <w:r>
+        <w:rPr>
+          <w:bCs/>
+        </w:rPr>
+        <w:t xml:space="preserve"> based p-values with space-time analyses for Poisson, Bernoulli and </w:t>
+      </w:r>
+      <w:r>
+        <w:rPr>
+          <w:bCs/>
+        </w:rPr>
+        <w:t>s</w:t>
+      </w:r>
+      <w:r>
+        <w:rPr>
+          <w:bCs/>
+        </w:rPr>
+        <w:t xml:space="preserve">pace-time </w:t>
+      </w:r>
+      <w:r>
+        <w:rPr>
+          <w:bCs/>
+        </w:rPr>
+        <w:t>p</w:t>
+      </w:r>
+      <w:r>
+        <w:rPr>
+          <w:bCs/>
+        </w:rPr>
+        <w:t>ermutation models</w:t>
+      </w:r>
+    </w:p>
+    <w:p>
+      <w:pPr>
+        <w:ind w:left="360" w:hanging="360"/>
+        <w:jc w:val="both"/>
+        <w:rPr>
+          <w:b/>
+          <w:color w:val="000000"/>
+        </w:rPr>
+      </w:pPr>
+    </w:p>
+    <w:p>
+      <w:pPr>
+        <w:jc w:val="both"/>
+        <w:rPr>
+          <w:i/>
+          <w:color w:val="000000"/>
+        </w:rPr>
+      </w:pPr>
+      <w:r>
+        <w:rPr>
+          <w:i/>
+          <w:color w:val="000000"/>
+        </w:rPr>
+        <w:t>Minor</w:t>
+      </w:r>
+      <w:r>
+        <w:rPr>
+          <w:i/>
+          <w:color w:val="000000"/>
         </w:rPr>
         <w:t xml:space="preserve"> </w:t>
       </w:r>
-    </w:p>
-    <w:p>
-      <w:pPr>
-        <w:ind w:left="360" w:hanging="360"/>
-        <w:jc w:val="both"/>
-        <w:rPr>
-          <w:bCs/>
-        </w:rPr>
-      </w:pPr>
-      <w:proofErr w:type="gramStart"/>
-      <w:r>
-        <w:rPr>
-          <w:bCs/>
-        </w:rPr>
-        <w:t>A</w:t>
-      </w:r>
-      <w:r>
-        <w:rPr>
-          <w:bCs/>
-        </w:rPr>
-        <w:t xml:space="preserve">djustment for day-of week effects in temporal and space-time </w:t>
-      </w:r>
-      <w:r>
-        <w:rPr>
-          <w:bCs/>
-        </w:rPr>
-        <w:t xml:space="preserve">Poisson </w:t>
-      </w:r>
-      <w:r>
-        <w:rPr>
-          <w:bCs/>
-        </w:rPr>
-        <w:t>analyses.</w:t>
-      </w:r>
-      <w:proofErr w:type="gramEnd"/>
-      <w:r>
-        <w:rPr>
-          <w:bCs/>
-        </w:rPr>
-        <w:t xml:space="preserve"> </w:t>
-      </w:r>
-    </w:p>
-    <w:p>
-      <w:pPr>
-        <w:ind w:left="360" w:hanging="360"/>
-        <w:jc w:val="both"/>
-        <w:rPr>
-          <w:bCs/>
-        </w:rPr>
-      </w:pPr>
-      <w:proofErr w:type="gramStart"/>
-      <w:r>
-        <w:rPr>
-          <w:bCs/>
-        </w:rPr>
-        <w:t>Adjustment for space by day-of-week interaction in space-time permutation analyses.</w:t>
-      </w:r>
-      <w:proofErr w:type="gramEnd"/>
-      <w:r>
-        <w:rPr>
-          <w:bCs/>
-        </w:rPr>
-        <w:t xml:space="preserve"> </w:t>
-      </w:r>
-    </w:p>
-    <w:p>
-      <w:pPr>
-        <w:ind w:left="720" w:hanging="720"/>
-        <w:jc w:val="both"/>
-        <w:rPr>
-          <w:bCs/>
-        </w:rPr>
-      </w:pPr>
-      <w:proofErr w:type="gramStart"/>
-      <w:r>
-        <w:rPr>
-          <w:bCs/>
-        </w:rPr>
-        <w:t>Ability to define different temporal cluster parameters at different spatial locations.</w:t>
-      </w:r>
-      <w:proofErr w:type="gramEnd"/>
-      <w:r>
-        <w:rPr>
-          <w:bCs/>
-        </w:rPr>
-        <w:t xml:space="preserve"> </w:t>
-      </w:r>
-    </w:p>
-    <w:p>
-      <w:pPr>
-        <w:ind w:left="360" w:hanging="360"/>
-        <w:jc w:val="both"/>
-        <w:rPr>
-          <w:b/>
+      <w:r>
+        <w:rPr>
+          <w:i/>
           <w:color w:val="000000"/>
         </w:rPr>
-      </w:pPr>
-    </w:p>
-    <w:p>
-      <w:pPr>
-        <w:ind w:left="360" w:hanging="360"/>
-        <w:jc w:val="both"/>
-        <w:rPr>
-          <w:i/>
-        </w:rPr>
-      </w:pPr>
-      <w:r>
-        <w:rPr>
-          <w:i/>
-        </w:rPr>
-        <w:t>Other Improvements</w:t>
-      </w:r>
-    </w:p>
-    <w:p>
-      <w:pPr>
-        <w:ind w:left="720" w:hanging="720"/>
-        <w:jc w:val="both"/>
-        <w:rPr>
-          <w:bCs/>
-        </w:rPr>
-      </w:pPr>
-      <w:r>
-        <w:rPr>
-          <w:bCs/>
-        </w:rPr>
-        <w:t xml:space="preserve">KML geographical output files </w:t>
-      </w:r>
-      <w:r>
-        <w:rPr>
-          <w:bCs/>
-        </w:rPr>
-        <w:t>for</w:t>
-      </w:r>
-      <w:r>
-        <w:rPr>
-          <w:bCs/>
-        </w:rPr>
-        <w:t xml:space="preserve"> Google Earth and </w:t>
-      </w:r>
-      <w:r>
-        <w:rPr>
-          <w:bCs/>
-        </w:rPr>
-        <w:t>Google Maps.</w:t>
-      </w:r>
-    </w:p>
-    <w:p>
-      <w:pPr>
-        <w:ind w:left="720" w:hanging="720"/>
-        <w:jc w:val="both"/>
-        <w:rPr>
-          <w:bCs/>
-        </w:rPr>
-      </w:pPr>
-      <w:r>
-        <w:rPr>
-          <w:bCs/>
-        </w:rPr>
-        <w:t xml:space="preserve">Shapefile output for ArcGIS, </w:t>
-      </w:r>
-      <w:proofErr w:type="spellStart"/>
-      <w:r>
-        <w:rPr>
-          <w:bCs/>
-        </w:rPr>
-        <w:t>QuantumGIS</w:t>
-      </w:r>
-      <w:proofErr w:type="spellEnd"/>
-      <w:r>
-        <w:rPr>
-          <w:bCs/>
-        </w:rPr>
-        <w:t>, TerraView</w:t>
-      </w:r>
-      <w:r>
-        <w:rPr>
-          <w:bCs/>
-        </w:rPr>
-        <w:t xml:space="preserve"> and other </w:t>
-      </w:r>
-      <w:r>
-        <w:rPr>
-          <w:bCs/>
-        </w:rPr>
-        <w:t xml:space="preserve">geographical </w:t>
-      </w:r>
-      <w:r>
-        <w:rPr>
-          <w:bCs/>
-        </w:rPr>
-        <w:t>software.</w:t>
-      </w:r>
-    </w:p>
-    <w:p>
-      <w:pPr>
-        <w:ind w:left="720" w:hanging="720"/>
-        <w:jc w:val="both"/>
-        <w:rPr>
-          <w:bCs/>
-        </w:rPr>
-      </w:pPr>
-      <w:r>
-        <w:rPr>
-          <w:bCs/>
-        </w:rPr>
-        <w:t>Slide over help system within the graphical user interface</w:t>
-      </w:r>
-    </w:p>
-    <w:p>
-      <w:pPr>
-        <w:ind w:left="360" w:hanging="360"/>
-        <w:jc w:val="both"/>
-        <w:rPr>
-          <w:bCs/>
-        </w:rPr>
-      </w:pPr>
-      <w:r>
-        <w:rPr>
-          <w:bCs/>
-        </w:rPr>
-        <w:t>Batch mode input revised such that all parameter settings can be program arguments.</w:t>
-      </w:r>
-    </w:p>
-    <w:p>
-      <w:pPr>
-        <w:ind w:left="360" w:hanging="360"/>
-        <w:jc w:val="both"/>
-        <w:rPr>
-          <w:bCs/>
-        </w:rPr>
-      </w:pPr>
-    </w:p>
-    <w:p>
-      <w:pPr>
-        <w:jc w:val="both"/>
-        <w:rPr>
-          <w:i/>
+        <w:t>Fixes</w:t>
+      </w:r>
+    </w:p>
+    <w:p>
+      <w:pPr>
+        <w:ind w:left="360" w:hanging="360"/>
+        <w:jc w:val="both"/>
+        <w:rPr>
           <w:color w:val="000000"/>
         </w:rPr>
       </w:pPr>
       <w:r>
         <w:rPr>
-          <w:i/>
           <w:color w:val="000000"/>
         </w:rPr>
-        <w:t>Minor Fixes</w:t>
-      </w:r>
-    </w:p>
-    <w:p>
-      <w:pPr>
-        <w:ind w:left="360" w:hanging="360"/>
-        <w:jc w:val="both"/>
-        <w:rPr>
-          <w:bCs/>
-        </w:rPr>
-      </w:pPr>
-      <w:proofErr w:type="gramStart"/>
-      <w:r>
-        <w:rPr>
-          <w:bCs/>
-        </w:rPr>
-        <w:t>Faster computing time when only reporting non-overlapping clusters.</w:t>
-      </w:r>
-      <w:proofErr w:type="gramEnd"/>
-    </w:p>
-    <w:p>
-      <w:pPr>
-        <w:ind w:left="360" w:hanging="360"/>
-        <w:jc w:val="both"/>
-        <w:rPr>
-          <w:bCs/>
-        </w:rPr>
-      </w:pPr>
-      <w:r>
-        <w:rPr>
-          <w:bCs/>
-        </w:rPr>
-        <w:t xml:space="preserve">Enhanced text output file for binomial, ordinal and multinomial models. </w:t>
-      </w:r>
-    </w:p>
-    <w:p>
-      <w:pPr>
-        <w:ind w:left="360" w:hanging="360"/>
-        <w:jc w:val="both"/>
-        <w:rPr>
-          <w:b/>
+        <w:t>Corrected bug with normal model with weighted and purely temporal analyses</w:t>
+      </w:r>
+      <w:r>
+        <w:rPr>
           <w:color w:val="000000"/>
         </w:rPr>
-      </w:pPr>
-    </w:p>
-    <w:p>
-      <w:pPr>
-        <w:ind w:left="360" w:hanging="360"/>
-        <w:jc w:val="both"/>
-        <w:rPr>
-          <w:b/>
+        <w:t>.</w:t>
+      </w:r>
+    </w:p>
+    <w:p>
+      <w:pPr>
+        <w:ind w:left="360" w:hanging="360"/>
+        <w:jc w:val="both"/>
+        <w:rPr>
           <w:color w:val="000000"/>
         </w:rPr>
       </w:pPr>
-    </w:p>
-    <w:p>
-      <w:pPr>
-        <w:ind w:left="360" w:hanging="360"/>
-        <w:jc w:val="both"/>
-        <w:rPr>
-          <w:b/>
-        </w:rPr>
-      </w:pPr>
-      <w:r>
-        <w:rPr>
-          <w:b/>
-        </w:rPr>
-        <w:t>Version 9.1, October 2</w:t>
-      </w:r>
-      <w:r>
-        <w:rPr>
-          <w:b/>
-        </w:rPr>
-        <w:t>9</w:t>
-      </w:r>
-      <w:r>
-        <w:rPr>
-          <w:b/>
-        </w:rPr>
-        <w:t>, 2010</w:t>
+      <w:r>
+        <w:rPr>
+          <w:color w:val="000000"/>
+        </w:rPr>
+        <w:t>Corrected Java problem with polygon inequalities editor.</w:t>
+      </w:r>
+    </w:p>
+    <w:p>
+      <w:pPr>
+        <w:ind w:left="360" w:hanging="360"/>
+        <w:jc w:val="both"/>
+        <w:rPr>
+          <w:b/>
+          <w:color w:val="000000"/>
+        </w:rPr>
+      </w:pPr>
+    </w:p>
+    <w:p>
+      <w:pPr>
+        <w:ind w:left="360" w:hanging="360"/>
+        <w:jc w:val="both"/>
+        <w:rPr>
+          <w:b/>
+          <w:color w:val="000000"/>
+        </w:rPr>
+      </w:pPr>
+      <w:r>
+        <w:rPr>
+          <w:b/>
+          <w:color w:val="000000"/>
+        </w:rPr>
+        <w:t>Version 9.0.1, July 23, 2010</w:t>
+      </w:r>
+    </w:p>
+    <w:p>
+      <w:pPr>
+        <w:jc w:val="both"/>
+        <w:rPr>
+          <w:i/>
+          <w:color w:val="000000"/>
+        </w:rPr>
+      </w:pPr>
+      <w:r>
+        <w:rPr>
+          <w:i/>
+          <w:color w:val="000000"/>
+        </w:rPr>
+        <w:t xml:space="preserve">Minor </w:t>
+      </w:r>
+      <w:r>
+        <w:rPr>
+          <w:i/>
+          <w:color w:val="000000"/>
+        </w:rPr>
+        <w:t>Fix</w:t>
+      </w:r>
+    </w:p>
+    <w:p>
+      <w:pPr>
+        <w:ind w:left="360" w:hanging="360"/>
+        <w:jc w:val="both"/>
+        <w:rPr>
+          <w:color w:val="000000"/>
+        </w:rPr>
+      </w:pPr>
+      <w:r>
+        <w:rPr>
+          <w:color w:val="000000"/>
+        </w:rPr>
+        <w:t>Corrected bug that prevented new parameter window from being saved to file.</w:t>
+      </w:r>
+    </w:p>
+    <w:p>
+      <w:pPr>
+        <w:ind w:left="360" w:hanging="360"/>
+        <w:jc w:val="both"/>
+        <w:rPr>
+          <w:b/>
+        </w:rPr>
+      </w:pPr>
+    </w:p>
+    <w:p>
+      <w:pPr>
+        <w:ind w:left="360" w:hanging="360"/>
+        <w:jc w:val="both"/>
+        <w:rPr>
+          <w:b/>
+        </w:rPr>
+      </w:pPr>
+      <w:r>
+        <w:rPr>
+          <w:b/>
+        </w:rPr>
+        <w:t>Version 9.0, July 19, 2010</w:t>
       </w:r>
     </w:p>
     <w:p>
@@ -1812,270 +2437,40 @@
       <w:pPr>
         <w:ind w:left="360" w:hanging="360"/>
         <w:jc w:val="both"/>
-        <w:rPr>
-          <w:bCs/>
-        </w:rPr>
-      </w:pPr>
-      <w:proofErr w:type="spellStart"/>
-      <w:r>
-        <w:rPr>
-          <w:bCs/>
-        </w:rPr>
-        <w:t>Gumbel</w:t>
-      </w:r>
-      <w:proofErr w:type="spellEnd"/>
-      <w:r>
-        <w:rPr>
-          <w:bCs/>
-        </w:rPr>
-        <w:t xml:space="preserve"> based p-values with space-time analyses for Poisson, Bernoulli and </w:t>
-      </w:r>
-      <w:r>
-        <w:rPr>
-          <w:bCs/>
-        </w:rPr>
-        <w:t>s</w:t>
-      </w:r>
-      <w:r>
-        <w:rPr>
-          <w:bCs/>
-        </w:rPr>
-        <w:t xml:space="preserve">pace-time </w:t>
-      </w:r>
-      <w:r>
-        <w:rPr>
-          <w:bCs/>
-        </w:rPr>
-        <w:t>p</w:t>
-      </w:r>
-      <w:r>
-        <w:rPr>
-          <w:bCs/>
-        </w:rPr>
-        <w:t>ermutation models</w:t>
-      </w:r>
-    </w:p>
-    <w:p>
-      <w:pPr>
-        <w:ind w:left="360" w:hanging="360"/>
-        <w:jc w:val="both"/>
-        <w:rPr>
-          <w:b/>
-          <w:color w:val="000000"/>
-        </w:rPr>
-      </w:pPr>
-    </w:p>
-    <w:p>
-      <w:pPr>
-        <w:jc w:val="both"/>
-        <w:rPr>
-          <w:i/>
-          <w:color w:val="000000"/>
-        </w:rPr>
-      </w:pPr>
-      <w:r>
-        <w:rPr>
-          <w:i/>
-          <w:color w:val="000000"/>
-        </w:rPr>
-        <w:t>Minor</w:t>
-      </w:r>
-      <w:r>
-        <w:rPr>
-          <w:i/>
-          <w:color w:val="000000"/>
-        </w:rPr>
-        <w:t xml:space="preserve"> </w:t>
-      </w:r>
-      <w:r>
-        <w:rPr>
-          <w:i/>
-          <w:color w:val="000000"/>
-        </w:rPr>
-        <w:t>Fixes</w:t>
-      </w:r>
-    </w:p>
-    <w:p>
-      <w:pPr>
-        <w:ind w:left="360" w:hanging="360"/>
-        <w:jc w:val="both"/>
-        <w:rPr>
-          <w:color w:val="000000"/>
-        </w:rPr>
-      </w:pPr>
-      <w:r>
-        <w:rPr>
-          <w:color w:val="000000"/>
-        </w:rPr>
-        <w:t>Corrected bug with normal model with weighted and purely temporal analyses</w:t>
-      </w:r>
-      <w:r>
-        <w:rPr>
-          <w:color w:val="000000"/>
-        </w:rPr>
+      </w:pPr>
+      <w:r>
+        <w:t>Spatial variation in temporal trends analysis</w:t>
+      </w:r>
+    </w:p>
+    <w:p>
+      <w:pPr>
+        <w:ind w:left="360" w:hanging="360"/>
+        <w:jc w:val="both"/>
+      </w:pPr>
+      <w:r>
+        <w:t xml:space="preserve">Ability to </w:t>
+      </w:r>
+      <w:r>
+        <w:t xml:space="preserve">adjust for </w:t>
+      </w:r>
+      <w:r>
+        <w:t xml:space="preserve">covariates with </w:t>
+      </w:r>
+      <w:r>
+        <w:t>the purely spatial w</w:t>
+      </w:r>
+      <w:r>
+        <w:t xml:space="preserve">eighted </w:t>
+      </w:r>
+      <w:r>
+        <w:t>n</w:t>
+      </w:r>
+      <w:r>
+        <w:t>ormal model</w:t>
+      </w:r>
+      <w:r>
         <w:t>.</w:t>
       </w:r>
-    </w:p>
-    <w:p>
-      <w:pPr>
-        <w:ind w:left="360" w:hanging="360"/>
-        <w:jc w:val="both"/>
-        <w:rPr>
-          <w:color w:val="000000"/>
-        </w:rPr>
-      </w:pPr>
-      <w:proofErr w:type="gramStart"/>
-      <w:r>
-        <w:rPr>
-          <w:color w:val="000000"/>
-        </w:rPr>
-        <w:t>Corrected Java problem with polygon inequalities editor.</w:t>
-      </w:r>
-      <w:proofErr w:type="gramEnd"/>
-    </w:p>
-    <w:p>
-      <w:pPr>
-        <w:ind w:left="360" w:hanging="360"/>
-        <w:jc w:val="both"/>
-        <w:rPr>
-          <w:b/>
-          <w:color w:val="000000"/>
-        </w:rPr>
-      </w:pPr>
-    </w:p>
-    <w:p>
-      <w:pPr>
-        <w:ind w:left="360" w:hanging="360"/>
-        <w:jc w:val="both"/>
-        <w:rPr>
-          <w:b/>
-          <w:color w:val="000000"/>
-        </w:rPr>
-      </w:pPr>
-      <w:r>
-        <w:rPr>
-          <w:b/>
-          <w:color w:val="000000"/>
-        </w:rPr>
-        <w:t>Version 9.0.1, July 23, 2010</w:t>
-      </w:r>
-    </w:p>
-    <w:p>
-      <w:pPr>
-        <w:jc w:val="both"/>
-        <w:rPr>
-          <w:i/>
-          <w:color w:val="000000"/>
-        </w:rPr>
-      </w:pPr>
-      <w:r>
-        <w:rPr>
-          <w:i/>
-          <w:color w:val="000000"/>
-        </w:rPr>
-        <w:t xml:space="preserve">Minor </w:t>
-      </w:r>
-      <w:r>
-        <w:rPr>
-          <w:i/>
-          <w:color w:val="000000"/>
-        </w:rPr>
-        <w:t>Fix</w:t>
-      </w:r>
-    </w:p>
-    <w:p>
-      <w:pPr>
-        <w:ind w:left="360" w:hanging="360"/>
-        <w:jc w:val="both"/>
-        <w:rPr>
-          <w:color w:val="000000"/>
-        </w:rPr>
-      </w:pPr>
-      <w:r>
-        <w:rPr>
-          <w:color w:val="000000"/>
-        </w:rPr>
-        <w:t>Corrected bug that prevented new parameter window from being saved to file.</w:t>
-      </w:r>
-    </w:p>
-    <w:p>
-      <w:pPr>
-        <w:ind w:left="360" w:hanging="360"/>
-        <w:jc w:val="both"/>
-        <w:rPr>
-          <w:b/>
-        </w:rPr>
-      </w:pPr>
-    </w:p>
-    <w:p>
-      <w:pPr>
-        <w:ind w:left="360" w:hanging="360"/>
-        <w:jc w:val="both"/>
-        <w:rPr>
-          <w:b/>
-        </w:rPr>
-      </w:pPr>
-      <w:r>
-        <w:rPr>
-          <w:b/>
-        </w:rPr>
-        <w:t>Version 9.0, July 19, 2010</w:t>
-      </w:r>
-    </w:p>
-    <w:p>
-      <w:pPr>
-        <w:jc w:val="both"/>
-        <w:rPr>
-          <w:i/>
-        </w:rPr>
-      </w:pPr>
-      <w:r>
-        <w:rPr>
-          <w:i/>
-        </w:rPr>
-        <w:t>New Analytical Features</w:t>
-      </w:r>
-    </w:p>
-    <w:p>
-      <w:pPr>
-        <w:ind w:left="360" w:hanging="360"/>
-        <w:jc w:val="both"/>
-      </w:pPr>
-      <w:r>
-        <w:t>Spatial variation in temporal trends analysis</w:t>
-      </w:r>
-    </w:p>
-    <w:p>
-      <w:pPr>
-        <w:ind w:left="360" w:hanging="360"/>
-        <w:jc w:val="both"/>
-      </w:pPr>
-      <w:proofErr w:type="gramStart"/>
-      <w:r>
-        <w:t xml:space="preserve">Ability to </w:t>
-      </w:r>
-      <w:r>
-        <w:t xml:space="preserve">adjust for </w:t>
-      </w:r>
-      <w:r>
-        <w:t xml:space="preserve">covariates with </w:t>
-      </w:r>
-      <w:r>
-        <w:t>the purely spatial w</w:t>
-      </w:r>
-      <w:r>
-        <w:t xml:space="preserve">eighted </w:t>
-      </w:r>
-      <w:r>
-        <w:t>n</w:t>
-      </w:r>
-      <w:r>
-        <w:t>ormal model</w:t>
-      </w:r>
-      <w:r>
-        <w:t>.</w:t>
-      </w:r>
-      <w:proofErr w:type="gramEnd"/>
     </w:p>
     <w:p>
       <w:pPr>
@@ -2093,15 +2488,7 @@
         </w:smartTag>
       </w:smartTag>
       <w:r>
-        <w:t xml:space="preserve"> based p-</w:t>
-      </w:r>
-      <w:proofErr w:type="gramStart"/>
-      <w:r>
-        <w:t>values,</w:t>
-      </w:r>
-      <w:proofErr w:type="gramEnd"/>
-      <w:r>
-        <w:t xml:space="preserve"> Gumbel based p-values and a default combination of different types of p-values</w:t>
+        <w:t xml:space="preserve"> based p-values, Gumbel based p-values and a default combination of different types of p-values</w:t>
       </w:r>
     </w:p>
     <w:p>
@@ -2200,7 +2587,6 @@
         <w:ind w:left="360" w:hanging="360"/>
         <w:jc w:val="both"/>
       </w:pPr>
-      <w:proofErr w:type="gramStart"/>
       <w:r>
         <w:t xml:space="preserve">Corrected bug when the adjustments for known relative risk file </w:t>
       </w:r>
@@ -2210,14 +2596,12 @@
       <w:r>
         <w:t>.</w:t>
       </w:r>
-      <w:proofErr w:type="gramEnd"/>
-    </w:p>
-    <w:p>
-      <w:pPr>
-        <w:ind w:left="360" w:hanging="360"/>
-        <w:jc w:val="both"/>
-      </w:pPr>
-      <w:proofErr w:type="gramStart"/>
+    </w:p>
+    <w:p>
+      <w:pPr>
+        <w:ind w:left="360" w:hanging="360"/>
+        <w:jc w:val="both"/>
+      </w:pPr>
       <w:r>
         <w:t xml:space="preserve">Corrected bug that could occur </w:t>
       </w:r>
@@ -2227,15 +2611,13 @@
       <w:r>
         <w:t xml:space="preserve"> scan when not using grid file.</w:t>
       </w:r>
-      <w:proofErr w:type="gramEnd"/>
-    </w:p>
-    <w:p>
-      <w:pPr>
-        <w:ind w:left="360" w:hanging="360"/>
-        <w:jc w:val="both"/>
-      </w:pPr>
-      <w:r>
-        <w:lastRenderedPageBreak/>
+    </w:p>
+    <w:p>
+      <w:pPr>
+        <w:ind w:left="360" w:hanging="360"/>
+        <w:jc w:val="both"/>
+      </w:pPr>
+      <w:r>
         <w:t>Corrected import wizard to properly report error when CSV file record is missing columns.</w:t>
       </w:r>
     </w:p>
@@ -2288,7 +2670,6 @@
         <w:ind w:left="360" w:hanging="360"/>
         <w:jc w:val="both"/>
       </w:pPr>
-      <w:proofErr w:type="gramStart"/>
       <w:r>
         <w:t xml:space="preserve">Corrected bug which caused program </w:t>
       </w:r>
@@ -2301,7 +2682,6 @@
       <w:r>
         <w:t>.</w:t>
       </w:r>
-      <w:proofErr w:type="gramEnd"/>
     </w:p>
     <w:p>
       <w:pPr>
@@ -2384,28 +2764,21 @@
         <w:ind w:left="360" w:hanging="360"/>
         <w:jc w:val="both"/>
       </w:pPr>
-      <w:proofErr w:type="gramStart"/>
-      <w:r>
-        <w:t>Added missing parameter check with continuous Poisson model.</w:t>
-      </w:r>
-      <w:proofErr w:type="gramEnd"/>
-      <w:r>
-        <w:t xml:space="preserve"> </w:t>
-      </w:r>
-    </w:p>
-    <w:p>
-      <w:pPr>
-        <w:ind w:left="360" w:hanging="360"/>
-        <w:jc w:val="both"/>
-      </w:pPr>
-      <w:proofErr w:type="gramStart"/>
+      <w:r>
+        <w:t xml:space="preserve">Added missing parameter check with continuous Poisson model. </w:t>
+      </w:r>
+    </w:p>
+    <w:p>
+      <w:pPr>
+        <w:ind w:left="360" w:hanging="360"/>
+        <w:jc w:val="both"/>
+      </w:pPr>
       <w:r>
         <w:t>Corrected missing parameter setting in results summary file</w:t>
       </w:r>
       <w:r>
         <w:t>.</w:t>
       </w:r>
-      <w:proofErr w:type="gramEnd"/>
     </w:p>
     <w:p>
       <w:pPr>
@@ -2459,14 +2832,12 @@
         <w:ind w:left="360" w:hanging="360"/>
         <w:jc w:val="both"/>
       </w:pPr>
-      <w:proofErr w:type="gramStart"/>
       <w:r>
         <w:t>Corrected bug which occurred when reading parameter file</w:t>
       </w:r>
       <w:r>
         <w:t>.</w:t>
       </w:r>
-      <w:proofErr w:type="gramEnd"/>
     </w:p>
     <w:p>
       <w:pPr>
@@ -2583,11 +2954,9 @@
         <w:ind w:left="360" w:hanging="360"/>
         <w:jc w:val="both"/>
       </w:pPr>
-      <w:proofErr w:type="gramStart"/>
       <w:r>
         <w:t>Corrected format error with date fields of file importer.</w:t>
       </w:r>
-      <w:proofErr w:type="gramEnd"/>
     </w:p>
     <w:p>
       <w:pPr>
@@ -2603,13 +2972,8 @@
         <w:ind w:left="360" w:hanging="360"/>
         <w:jc w:val="both"/>
       </w:pPr>
-      <w:proofErr w:type="spellStart"/>
-      <w:r>
-        <w:t>Refactored</w:t>
-      </w:r>
-      <w:proofErr w:type="spellEnd"/>
-      <w:r>
-        <w:t xml:space="preserve"> the compactness penalty input field for Java change in behavior.</w:t>
+      <w:r>
+        <w:t>Refactored the compactness penalty input field for Java change in behavior.</w:t>
       </w:r>
     </w:p>
     <w:p>
@@ -2784,7 +3148,6 @@
         <w:jc w:val="both"/>
       </w:pPr>
       <w:r>
-        <w:lastRenderedPageBreak/>
         <w:t>Isotonic spatial scan statistic</w:t>
       </w:r>
     </w:p>
@@ -2824,7 +3187,6 @@
         <w:ind w:left="360" w:hanging="360"/>
         <w:jc w:val="both"/>
       </w:pPr>
-      <w:proofErr w:type="gramStart"/>
       <w:r>
         <w:t>Meta</w:t>
       </w:r>
@@ -2840,7 +3202,6 @@
       <w:r>
         <w:t>.</w:t>
       </w:r>
-      <w:proofErr w:type="gramEnd"/>
     </w:p>
     <w:p>
       <w:pPr>
@@ -2868,7 +3229,6 @@
         <w:pStyle w:val="BodyTextIndent2"/>
         <w:jc w:val="both"/>
       </w:pPr>
-      <w:proofErr w:type="gramStart"/>
       <w:r>
         <w:t>Re-implementation of the</w:t>
       </w:r>
@@ -2878,7 +3238,6 @@
       <w:r>
         <w:t>.</w:t>
       </w:r>
-      <w:proofErr w:type="gramEnd"/>
     </w:p>
     <w:p>
       <w:pPr>
@@ -2889,11 +3248,9 @@
           <w:szCs w:val="20"/>
         </w:rPr>
       </w:pPr>
-      <w:proofErr w:type="gramStart"/>
       <w:r>
         <w:t>Graphical user interface available for Linux.</w:t>
       </w:r>
-      <w:proofErr w:type="gramEnd"/>
     </w:p>
     <w:p>
       <w:pPr>
@@ -2924,18 +3281,15 @@
         <w:ind w:left="360" w:hanging="360"/>
         <w:jc w:val="both"/>
       </w:pPr>
-      <w:proofErr w:type="gramStart"/>
       <w:r>
         <w:t>Minor improvements in the output files.</w:t>
       </w:r>
-      <w:proofErr w:type="gramEnd"/>
-    </w:p>
-    <w:p>
-      <w:pPr>
-        <w:ind w:left="360" w:hanging="360"/>
-        <w:jc w:val="both"/>
-      </w:pPr>
-      <w:proofErr w:type="gramStart"/>
+    </w:p>
+    <w:p>
+      <w:pPr>
+        <w:ind w:left="360" w:hanging="360"/>
+        <w:jc w:val="both"/>
+      </w:pPr>
       <w:r>
         <w:t>Correction of</w:t>
       </w:r>
@@ -2972,18 +3326,15 @@
       <w:r>
         <w:t>space-time permutation model.</w:t>
       </w:r>
-      <w:proofErr w:type="gramEnd"/>
-    </w:p>
-    <w:p>
-      <w:pPr>
-        <w:ind w:left="360" w:hanging="360"/>
-        <w:jc w:val="both"/>
-      </w:pPr>
-      <w:proofErr w:type="gramStart"/>
+    </w:p>
+    <w:p>
+      <w:pPr>
+        <w:ind w:left="360" w:hanging="360"/>
+        <w:jc w:val="both"/>
+      </w:pPr>
       <w:r>
         <w:t>Correction to the zero population check.</w:t>
       </w:r>
-      <w:proofErr w:type="gramEnd"/>
     </w:p>
     <w:p>
       <w:pPr>
@@ -3096,13 +3447,8 @@
         <w:t>d</w:t>
       </w:r>
       <w:r>
-        <w:t xml:space="preserve">efined, constructed circles/ellipses could exceed defined maximum when defined as percentage of population at risk. </w:t>
-      </w:r>
-      <w:proofErr w:type="gramStart"/>
-      <w:r>
-        <w:t>Updated to consider population in all data sets.</w:t>
-      </w:r>
-      <w:proofErr w:type="gramEnd"/>
+        <w:t>efined, constructed circles/ellipses could exceed defined maximum when defined as percentage of population at risk. Updated to consider population in all data sets.</w:t>
+      </w:r>
     </w:p>
     <w:p>
       <w:pPr>
@@ -3166,11 +3512,9 @@
           <w:szCs w:val="22"/>
         </w:rPr>
       </w:pPr>
-      <w:proofErr w:type="gramStart"/>
       <w:r>
         <w:t>Added requirement that detected clusters have at least two cases when using Normal probability model.</w:t>
       </w:r>
-      <w:proofErr w:type="gramEnd"/>
     </w:p>
     <w:p/>
     <w:p>
@@ -3226,7 +3570,6 @@
           <w:szCs w:val="22"/>
         </w:rPr>
       </w:pPr>
-      <w:proofErr w:type="gramStart"/>
       <w:r>
         <w:t xml:space="preserve">Normal model for </w:t>
       </w:r>
@@ -3237,7 +3580,6 @@
         </w:rPr>
         <w:t>continuous data.</w:t>
       </w:r>
-      <w:proofErr w:type="gramEnd"/>
     </w:p>
     <w:p>
       <w:pPr>
@@ -3258,11 +3600,9 @@
           <w:szCs w:val="20"/>
         </w:rPr>
       </w:pPr>
-      <w:proofErr w:type="gramStart"/>
       <w:r>
         <w:t>Iterative analysis option whereby the p-values for secondary clusters are adjusted for the existence of more likely clusters that are found and reported.</w:t>
       </w:r>
-      <w:proofErr w:type="gramEnd"/>
     </w:p>
     <w:p>
       <w:pPr>
@@ -3302,47 +3642,31 @@
           <w:szCs w:val="22"/>
         </w:rPr>
       </w:pPr>
-      <w:proofErr w:type="gramStart"/>
       <w:r>
         <w:rPr>
           <w:bCs w:val="0"/>
           <w:szCs w:val="22"/>
         </w:rPr>
-        <w:t>Option to disable temporal data checking feature.</w:t>
-      </w:r>
-      <w:proofErr w:type="gramEnd"/>
-      <w:r>
-        <w:rPr>
-          <w:bCs w:val="0"/>
-          <w:szCs w:val="22"/>
-        </w:rPr>
-        <w:t xml:space="preserve"> Rather than generating an error, cases and controls outside the study period are simply ignored.</w:t>
-      </w:r>
-    </w:p>
-    <w:p>
-      <w:pPr>
-        <w:ind w:left="360" w:hanging="360"/>
-        <w:jc w:val="both"/>
-      </w:pPr>
-      <w:proofErr w:type="gramStart"/>
-      <w:r>
-        <w:t>Option to disable spatial data checking feature.</w:t>
-      </w:r>
-      <w:proofErr w:type="gramEnd"/>
-      <w:r>
-        <w:t xml:space="preserve"> Rather than generating an error, cases, controls and population that do not correspond to a location specified in the coordinates file are simply ignored.</w:t>
-      </w:r>
-    </w:p>
-    <w:p>
-      <w:pPr>
-        <w:ind w:left="360" w:hanging="360"/>
-        <w:jc w:val="both"/>
-      </w:pPr>
-      <w:proofErr w:type="gramStart"/>
+        <w:t>Option to disable temporal data checking feature. Rather than generating an error, cases and controls outside the study period are simply ignored.</w:t>
+      </w:r>
+    </w:p>
+    <w:p>
+      <w:pPr>
+        <w:ind w:left="360" w:hanging="360"/>
+        <w:jc w:val="both"/>
+      </w:pPr>
+      <w:r>
+        <w:t>Option to disable spatial data checking feature. Rather than generating an error, cases, controls and population that do not correspond to a location specified in the coordinates file are simply ignored.</w:t>
+      </w:r>
+    </w:p>
+    <w:p>
+      <w:pPr>
+        <w:ind w:left="360" w:hanging="360"/>
+        <w:jc w:val="both"/>
+      </w:pPr>
       <w:r>
         <w:t>More flexibility in defining different combinations of the maximum scanning window size and the maximum reported cluster size.</w:t>
       </w:r>
-      <w:proofErr w:type="gramEnd"/>
     </w:p>
     <w:p>
       <w:pPr>
@@ -3431,11 +3755,9 @@
         <w:ind w:left="360" w:hanging="360"/>
         <w:jc w:val="both"/>
       </w:pPr>
-      <w:proofErr w:type="gramStart"/>
       <w:r>
         <w:t>Corrected possibly incorrect ranking of reported clusters when executing with more than one processor and applying early termination option.</w:t>
       </w:r>
-      <w:proofErr w:type="gramEnd"/>
     </w:p>
     <w:p>
       <w:pPr>
@@ -3541,22 +3863,18 @@
         <w:ind w:left="360" w:hanging="360"/>
         <w:jc w:val="both"/>
       </w:pPr>
-      <w:proofErr w:type="gramStart"/>
       <w:r>
         <w:t>Corrected calculation of semi-minor and semi-major axes.</w:t>
       </w:r>
-      <w:proofErr w:type="gramEnd"/>
-    </w:p>
-    <w:p>
-      <w:pPr>
-        <w:ind w:left="360" w:hanging="360"/>
-        <w:jc w:val="both"/>
-      </w:pPr>
-      <w:proofErr w:type="gramStart"/>
+    </w:p>
+    <w:p>
+      <w:pPr>
+        <w:ind w:left="360" w:hanging="360"/>
+        <w:jc w:val="both"/>
+      </w:pPr>
       <w:r>
         <w:t>Correction in geographical overlap of secondary clusters.</w:t>
       </w:r>
-      <w:proofErr w:type="gramEnd"/>
     </w:p>
     <w:p>
       <w:pPr>
@@ -3649,19 +3967,11 @@
           <w:iCs/>
         </w:rPr>
       </w:pPr>
-      <w:proofErr w:type="gramStart"/>
       <w:r>
         <w:rPr>
           <w:iCs/>
         </w:rPr>
-        <w:t>Faster computations for purely temporal analyses.</w:t>
-      </w:r>
-      <w:proofErr w:type="gramEnd"/>
-      <w:r>
-        <w:rPr>
-          <w:iCs/>
-        </w:rPr>
-        <w:t xml:space="preserve"> </w:t>
+        <w:t xml:space="preserve">Faster computations for purely temporal analyses. </w:t>
       </w:r>
     </w:p>
     <w:p>
@@ -3671,14 +3981,12 @@
           <w:bCs w:val="0"/>
         </w:rPr>
       </w:pPr>
-      <w:proofErr w:type="gramStart"/>
       <w:r>
         <w:rPr>
           <w:bCs w:val="0"/>
         </w:rPr>
         <w:t>Option to specify the maximum size of reported clusters in a different unit than the one used for the maximum size of all clusters evaluated.</w:t>
       </w:r>
-      <w:proofErr w:type="gramEnd"/>
     </w:p>
     <w:p>
       <w:pPr>
@@ -3694,11 +4002,9 @@
         <w:ind w:left="360" w:hanging="360"/>
         <w:jc w:val="both"/>
       </w:pPr>
-      <w:proofErr w:type="gramStart"/>
       <w:r>
         <w:t>Option to suppress warning messages.</w:t>
       </w:r>
-      <w:proofErr w:type="gramEnd"/>
     </w:p>
     <w:p>
       <w:pPr>
@@ -3765,11 +4071,9 @@
         <w:ind w:left="360" w:hanging="360"/>
         <w:jc w:val="both"/>
       </w:pPr>
-      <w:proofErr w:type="gramStart"/>
       <w:r>
         <w:t>Ordinal probability model for categorical data that is ordinal in nature.</w:t>
       </w:r>
-      <w:proofErr w:type="gramEnd"/>
     </w:p>
     <w:p>
       <w:pPr>
@@ -3778,14 +4082,12 @@
           <w:bCs w:val="0"/>
         </w:rPr>
       </w:pPr>
-      <w:proofErr w:type="gramStart"/>
       <w:r>
         <w:rPr>
           <w:bCs w:val="0"/>
         </w:rPr>
         <w:t>Exponential probability model for continuous survival time data with and without censoring.</w:t>
       </w:r>
-      <w:proofErr w:type="gramEnd"/>
     </w:p>
     <w:p>
       <w:pPr>
@@ -3826,27 +4128,17 @@
         <w:ind w:left="360" w:hanging="360"/>
         <w:jc w:val="both"/>
       </w:pPr>
-      <w:proofErr w:type="gramStart"/>
       <w:r>
         <w:t>Less memory requirements for certain very large data sets with many geographical locations.</w:t>
       </w:r>
-      <w:proofErr w:type="gramEnd"/>
-    </w:p>
-    <w:p>
-      <w:pPr>
-        <w:ind w:left="360" w:hanging="360"/>
-        <w:jc w:val="both"/>
-      </w:pPr>
-      <w:r>
-        <w:t xml:space="preserve">The number of different data sets that can be analyzed as part of the multiple data set </w:t>
-      </w:r>
-      <w:proofErr w:type="gramStart"/>
-      <w:r>
-        <w:t>feature</w:t>
-      </w:r>
-      <w:proofErr w:type="gramEnd"/>
-      <w:r>
-        <w:t xml:space="preserve"> has been increased to twelve.</w:t>
+    </w:p>
+    <w:p>
+      <w:pPr>
+        <w:ind w:left="360" w:hanging="360"/>
+        <w:jc w:val="both"/>
+      </w:pPr>
+      <w:r>
+        <w:t>The number of different data sets that can be analyzed as part of the multiple data set feature has been increased to twelve.</w:t>
       </w:r>
     </w:p>
     <w:p>
@@ -3868,7 +4160,6 @@
         <w:rPr>
           <w:i/>
         </w:rPr>
-        <w:lastRenderedPageBreak/>
         <w:t>Minor Fixes</w:t>
       </w:r>
     </w:p>
@@ -3886,13 +4177,8 @@
         <w:ind w:left="360" w:hanging="360"/>
         <w:jc w:val="both"/>
       </w:pPr>
-      <w:proofErr w:type="gramStart"/>
-      <w:r>
-        <w:t>Updated user guide and help system.</w:t>
-      </w:r>
-      <w:proofErr w:type="gramEnd"/>
-      <w:r>
-        <w:t xml:space="preserve"> </w:t>
+      <w:r>
+        <w:t xml:space="preserve">Updated user guide and help system. </w:t>
       </w:r>
     </w:p>
     <w:p>
@@ -3911,19 +4197,11 @@
           <w:bCs/>
         </w:rPr>
       </w:pPr>
-      <w:proofErr w:type="gramStart"/>
-      <w:r>
-        <w:rPr>
-          <w:bCs/>
-        </w:rPr>
-        <w:t>Updated the import wizard to provide correct error messages when the specified dBase file cannot open.</w:t>
-      </w:r>
-      <w:proofErr w:type="gramEnd"/>
-      <w:r>
-        <w:rPr>
-          <w:bCs/>
-        </w:rPr>
-        <w:t xml:space="preserve"> </w:t>
+      <w:r>
+        <w:rPr>
+          <w:bCs/>
+        </w:rPr>
+        <w:t xml:space="preserve">Updated the import wizard to provide correct error messages when the specified dBase file cannot open. </w:t>
       </w:r>
     </w:p>
     <w:p>
@@ -3942,14 +4220,12 @@
           <w:bCs/>
         </w:rPr>
       </w:pPr>
-      <w:proofErr w:type="gramStart"/>
       <w:r>
         <w:rPr>
           <w:bCs/>
         </w:rPr>
         <w:t>Revised reporting of cluster information multivariate analyses with multiple data sets.</w:t>
       </w:r>
-      <w:proofErr w:type="gramEnd"/>
     </w:p>
     <w:p>
       <w:pPr>
@@ -4003,13 +4279,8 @@
         <w:ind w:left="360" w:hanging="360"/>
         <w:jc w:val="both"/>
       </w:pPr>
-      <w:proofErr w:type="gramStart"/>
-      <w:r>
-        <w:t>Corrected the reported population value for purely spatial clusters when running a space-time analysis using the Bernoulli model.</w:t>
-      </w:r>
-      <w:proofErr w:type="gramEnd"/>
-      <w:r>
-        <w:t xml:space="preserve"> </w:t>
+      <w:r>
+        <w:t xml:space="preserve">Corrected the reported population value for purely spatial clusters when running a space-time analysis using the Bernoulli model. </w:t>
       </w:r>
     </w:p>
     <w:p>
@@ -4200,19 +4471,11 @@
           <w:bCs/>
         </w:rPr>
       </w:pPr>
-      <w:proofErr w:type="gramStart"/>
-      <w:r>
-        <w:rPr>
-          <w:bCs/>
-        </w:rPr>
-        <w:t>Faster computing time for prospective space-time analyses.</w:t>
-      </w:r>
-      <w:proofErr w:type="gramEnd"/>
-      <w:r>
-        <w:rPr>
-          <w:bCs/>
-        </w:rPr>
-        <w:t xml:space="preserve"> </w:t>
+      <w:r>
+        <w:rPr>
+          <w:bCs/>
+        </w:rPr>
+        <w:t xml:space="preserve">Faster computing time for prospective space-time analyses. </w:t>
       </w:r>
     </w:p>
     <w:p>
@@ -4229,11 +4492,9 @@
         <w:ind w:left="360" w:hanging="360"/>
         <w:jc w:val="both"/>
       </w:pPr>
-      <w:proofErr w:type="gramStart"/>
       <w:r>
         <w:t>Option to save the imported files in any location specified by the user.</w:t>
       </w:r>
-      <w:proofErr w:type="gramEnd"/>
     </w:p>
     <w:p>
       <w:pPr>
@@ -4262,31 +4523,27 @@
           <w:bCs/>
         </w:rPr>
       </w:pPr>
-      <w:proofErr w:type="gramStart"/>
       <w:r>
         <w:rPr>
           <w:bCs/>
         </w:rPr>
         <w:t>Updated User Guide.</w:t>
       </w:r>
-      <w:proofErr w:type="gramEnd"/>
-    </w:p>
-    <w:p>
-      <w:pPr>
-        <w:ind w:left="360" w:hanging="360"/>
-        <w:jc w:val="both"/>
-        <w:rPr>
-          <w:bCs/>
-        </w:rPr>
-      </w:pPr>
-      <w:proofErr w:type="gramStart"/>
+    </w:p>
+    <w:p>
+      <w:pPr>
+        <w:ind w:left="360" w:hanging="360"/>
+        <w:jc w:val="both"/>
+        <w:rPr>
+          <w:bCs/>
+        </w:rPr>
+      </w:pPr>
       <w:r>
         <w:rPr>
           <w:bCs/>
         </w:rPr>
         <w:t>User Guide available on the help pull down menu.</w:t>
       </w:r>
-      <w:proofErr w:type="gramEnd"/>
     </w:p>
     <w:p>
       <w:pPr>
@@ -4325,14 +4582,12 @@
           <w:bCs w:val="0"/>
         </w:rPr>
       </w:pPr>
-      <w:proofErr w:type="gramStart"/>
       <w:r>
         <w:rPr>
           <w:bCs w:val="0"/>
         </w:rPr>
         <w:t>Reorganized parameter file.</w:t>
       </w:r>
-      <w:proofErr w:type="gramEnd"/>
     </w:p>
     <w:p>
       <w:pPr>
@@ -4389,62 +4644,483 @@
           <w:bCs w:val="0"/>
         </w:rPr>
       </w:pPr>
-      <w:proofErr w:type="gramStart"/>
       <w:r>
         <w:rPr>
           <w:bCs w:val="0"/>
         </w:rPr>
-        <w:t>Multivariate scan</w:t>
-      </w:r>
-      <w:proofErr w:type="gramEnd"/>
-      <w:r>
+        <w:t>Multivariate scan statistics, with simultaneous analysis of up to four different data sets.</w:t>
+      </w:r>
+    </w:p>
+    <w:p>
+      <w:pPr>
+        <w:pStyle w:val="BodyTextIndent"/>
+      </w:pPr>
+      <w:r>
+        <w:t xml:space="preserve">Adjustment for covariates in the Bernoulli model. </w:t>
+      </w:r>
+    </w:p>
+    <w:p>
+      <w:pPr>
+        <w:ind w:left="360" w:hanging="360"/>
+        <w:jc w:val="both"/>
+      </w:pPr>
+      <w:r>
+        <w:t>Adjustments for a temporal trend that is automatically calculated by SaTScan.</w:t>
+      </w:r>
+    </w:p>
+    <w:p>
+      <w:pPr>
+        <w:pStyle w:val="BodyTextIndent"/>
+      </w:pPr>
+      <w:r>
+        <w:t>Adjustment for purely spatial clusters with the Poisson model.</w:t>
+      </w:r>
+    </w:p>
+    <w:p>
+      <w:pPr>
+        <w:ind w:left="360" w:hanging="360"/>
+        <w:jc w:val="both"/>
+        <w:rPr>
+          <w:b/>
+          <w:sz w:val="12"/>
+        </w:rPr>
+      </w:pPr>
+    </w:p>
+    <w:p>
+      <w:pPr>
+        <w:ind w:left="360" w:hanging="360"/>
+        <w:jc w:val="both"/>
+        <w:rPr>
+          <w:i/>
+        </w:rPr>
+      </w:pPr>
+      <w:r>
+        <w:rPr>
+          <w:i/>
+        </w:rPr>
+        <w:t>Other Improvements</w:t>
+      </w:r>
+    </w:p>
+    <w:p>
+      <w:pPr>
+        <w:ind w:left="360" w:hanging="360"/>
+        <w:jc w:val="both"/>
+      </w:pPr>
+      <w:r>
+        <w:t>Redesigned windows interface, separating standard and advanced features.</w:t>
+      </w:r>
+    </w:p>
+    <w:p>
+      <w:pPr>
+        <w:ind w:left="360" w:hanging="360"/>
+        <w:jc w:val="both"/>
+      </w:pPr>
+      <w:r>
+        <w:t>Improved interface for the SaTScan import wizard.</w:t>
+      </w:r>
+    </w:p>
+    <w:p>
+      <w:pPr>
+        <w:pStyle w:val="BodyTextIndent"/>
+      </w:pPr>
+      <w:r>
+        <w:t xml:space="preserve">Faster speed for data sets with a very large number of cases. </w:t>
+      </w:r>
+    </w:p>
+    <w:p>
+      <w:pPr>
+        <w:pStyle w:val="BodyTextIndent"/>
+      </w:pPr>
+      <w:r>
+        <w:t>A wider variety of date options allowed in the SaTScan file format input files.</w:t>
+      </w:r>
+    </w:p>
+    <w:p>
+      <w:pPr>
+        <w:ind w:left="360" w:hanging="360"/>
+        <w:jc w:val="both"/>
+        <w:rPr>
+          <w:b/>
+          <w:sz w:val="12"/>
+        </w:rPr>
+      </w:pPr>
+    </w:p>
+    <w:p>
+      <w:pPr>
+        <w:pStyle w:val="Heading4"/>
+        <w:jc w:val="both"/>
+      </w:pPr>
+      <w:r>
+        <w:t>Minor Fixes</w:t>
+      </w:r>
+    </w:p>
+    <w:p>
+      <w:pPr>
+        <w:ind w:left="360" w:hanging="360"/>
+        <w:jc w:val="both"/>
+        <w:rPr>
+          <w:bCs/>
+        </w:rPr>
+      </w:pPr>
+      <w:r>
+        <w:rPr>
+          <w:bCs/>
+        </w:rPr>
+        <w:t>The study time period can now have the same start date and end date.</w:t>
+      </w:r>
+    </w:p>
+    <w:p>
+      <w:pPr>
+        <w:pStyle w:val="BodyTextIndent"/>
+      </w:pPr>
+      <w:r>
+        <w:t xml:space="preserve">When requesting a report of only non-overlapping clusters, overlapping is now defined in terms of having one or more location IDs in common rather then the previous definition of the two circles overlapping each other. Results will in most cases be identical. </w:t>
+      </w:r>
+    </w:p>
+    <w:p>
+      <w:pPr>
+        <w:ind w:left="360" w:hanging="360"/>
+        <w:jc w:val="both"/>
+        <w:rPr>
+          <w:bCs/>
+        </w:rPr>
+      </w:pPr>
+      <w:r>
+        <w:rPr>
+          <w:bCs/>
+        </w:rPr>
+        <w:t>Fixed problem when calculating the expected number of cases when the population in the population file is specified in days.</w:t>
+      </w:r>
+    </w:p>
+    <w:p>
+      <w:pPr>
+        <w:ind w:left="360" w:hanging="360"/>
+        <w:jc w:val="both"/>
+        <w:rPr>
+          <w:bCs/>
+        </w:rPr>
+      </w:pPr>
+      <w:r>
+        <w:rPr>
+          <w:bCs/>
+        </w:rPr>
+        <w:t>Updated error and warning messages.</w:t>
+      </w:r>
+    </w:p>
+    <w:p>
+      <w:pPr>
+        <w:ind w:left="360" w:hanging="360"/>
+        <w:jc w:val="both"/>
+        <w:rPr>
+          <w:bCs/>
+        </w:rPr>
+      </w:pPr>
+      <w:r>
+        <w:rPr>
+          <w:bCs/>
+        </w:rPr>
+        <w:t xml:space="preserve">Ability to define time intervals in years when the time aggregation is defined in terms of month, and in years or months when the aggregation is defined in terms of days. </w:t>
+      </w:r>
+    </w:p>
+    <w:p>
+      <w:pPr>
+        <w:ind w:left="360" w:hanging="360"/>
+        <w:jc w:val="both"/>
+        <w:rPr>
+          <w:bCs/>
+        </w:rPr>
+      </w:pPr>
+      <w:r>
+        <w:rPr>
+          <w:bCs/>
+        </w:rPr>
+        <w:t xml:space="preserve">The definition of the circle radius redefined from the length of a straight line through the crust of the earth ‘as the worm crawls’ to the length of a curved line along the surface of the earth ‘as the crow flies’. </w:t>
+      </w:r>
+    </w:p>
+    <w:p>
+      <w:pPr>
+        <w:ind w:left="360" w:hanging="360"/>
+        <w:jc w:val="both"/>
+        <w:rPr>
+          <w:b/>
+        </w:rPr>
+      </w:pPr>
+    </w:p>
+    <w:p>
+      <w:pPr>
+        <w:ind w:left="360" w:hanging="360"/>
+        <w:jc w:val="both"/>
+        <w:rPr>
+          <w:b/>
+        </w:rPr>
+      </w:pPr>
+      <w:r>
+        <w:rPr>
+          <w:b/>
+        </w:rPr>
+        <w:t>Version 4.0.3, February 3, 2004</w:t>
+      </w:r>
+    </w:p>
+    <w:p>
+      <w:pPr>
+        <w:ind w:left="360" w:hanging="360"/>
+        <w:jc w:val="both"/>
+        <w:rPr>
+          <w:b/>
+          <w:sz w:val="12"/>
+        </w:rPr>
+      </w:pPr>
+    </w:p>
+    <w:p>
+      <w:pPr>
+        <w:pStyle w:val="Heading4"/>
+        <w:jc w:val="both"/>
+      </w:pPr>
+      <w:r>
+        <w:t>Minor Fixes</w:t>
+      </w:r>
+    </w:p>
+    <w:p>
+      <w:pPr>
+        <w:pStyle w:val="BodyTextIndent"/>
+      </w:pPr>
+      <w:r>
+        <w:t>Incorporated SaTScan license agreement as part of the installation procedure.</w:t>
+      </w:r>
+    </w:p>
+    <w:p>
+      <w:pPr>
+        <w:pStyle w:val="BodyTextIndent"/>
+      </w:pPr>
+      <w:r>
+        <w:t>Fixed bug, where SaTScan was unable to read more than five decimals for latitude/longitude coordinates.</w:t>
+      </w:r>
+    </w:p>
+    <w:p>
+      <w:pPr>
+        <w:ind w:left="360" w:hanging="360"/>
+        <w:jc w:val="both"/>
+        <w:rPr>
+          <w:b/>
+        </w:rPr>
+      </w:pPr>
+    </w:p>
+    <w:p>
+      <w:pPr>
+        <w:ind w:left="360" w:hanging="360"/>
+        <w:jc w:val="both"/>
+        <w:rPr>
+          <w:b/>
+        </w:rPr>
+      </w:pPr>
+      <w:r>
+        <w:rPr>
+          <w:b/>
+        </w:rPr>
+        <w:t>Version 4.0.2, November 10, 2003</w:t>
+      </w:r>
+    </w:p>
+    <w:p>
+      <w:pPr>
+        <w:ind w:left="360" w:hanging="360"/>
+        <w:jc w:val="both"/>
+        <w:rPr>
+          <w:b/>
+          <w:sz w:val="12"/>
+        </w:rPr>
+      </w:pPr>
+    </w:p>
+    <w:p>
+      <w:pPr>
+        <w:pStyle w:val="Heading4"/>
+        <w:jc w:val="both"/>
+      </w:pPr>
+      <w:r>
+        <w:t>Minor Fixes</w:t>
+      </w:r>
+    </w:p>
+    <w:p>
+      <w:pPr>
+        <w:jc w:val="both"/>
+        <w:rPr>
+          <w:bCs/>
+        </w:rPr>
+      </w:pPr>
+      <w:r>
+        <w:rPr>
+          <w:bCs/>
+        </w:rPr>
+        <w:t>Problem when using the relative risk adjustment file fixed.</w:t>
+      </w:r>
+    </w:p>
+    <w:p>
+      <w:pPr>
+        <w:ind w:left="360" w:hanging="360"/>
+        <w:jc w:val="both"/>
+        <w:rPr>
+          <w:bCs/>
+        </w:rPr>
+      </w:pPr>
+      <w:r>
+        <w:rPr>
+          <w:bCs/>
+        </w:rPr>
+        <w:t xml:space="preserve">Improved error messages. </w:t>
+      </w:r>
+    </w:p>
+    <w:p>
+      <w:pPr>
+        <w:ind w:left="360" w:hanging="360"/>
+        <w:jc w:val="both"/>
+        <w:rPr>
+          <w:b/>
+        </w:rPr>
+      </w:pPr>
+    </w:p>
+    <w:p>
+      <w:pPr>
+        <w:ind w:left="360" w:hanging="360"/>
+        <w:jc w:val="both"/>
+        <w:rPr>
+          <w:b/>
+        </w:rPr>
+      </w:pPr>
+      <w:r>
+        <w:rPr>
+          <w:b/>
+        </w:rPr>
+        <w:t>Version 4.0.1, October 23, 2003</w:t>
+      </w:r>
+    </w:p>
+    <w:p>
+      <w:pPr>
+        <w:ind w:left="360" w:hanging="360"/>
+        <w:jc w:val="both"/>
+        <w:rPr>
+          <w:b/>
+          <w:sz w:val="12"/>
+        </w:rPr>
+      </w:pPr>
+    </w:p>
+    <w:p>
+      <w:pPr>
+        <w:jc w:val="both"/>
+        <w:rPr>
+          <w:i/>
+        </w:rPr>
+      </w:pPr>
+      <w:r>
+        <w:rPr>
+          <w:i/>
+        </w:rPr>
+        <w:t>New Analytical Features</w:t>
+      </w:r>
+    </w:p>
+    <w:p>
+      <w:pPr>
+        <w:pStyle w:val="BodyTextIndent"/>
         <w:rPr>
           <w:bCs w:val="0"/>
         </w:rPr>
-        <w:t xml:space="preserve"> statistics, with simultaneous analysis of up to four different data sets.</w:t>
+      </w:pPr>
+      <w:r>
+        <w:rPr>
+          <w:bCs w:val="0"/>
+        </w:rPr>
+        <w:t>Adjustment for covariates when the space-time permutation model is used.</w:t>
+      </w:r>
+    </w:p>
+    <w:p>
+      <w:pPr>
+        <w:ind w:left="360" w:hanging="360"/>
+        <w:jc w:val="both"/>
+      </w:pPr>
+      <w:r>
+        <w:t xml:space="preserve">Adjustments for purely spatial, purely temporal or space-time clusters, using a special adjustments file with user specified relative risk adjustments for each spatial, temporal and/or space-time location. </w:t>
+      </w:r>
+    </w:p>
+    <w:p>
+      <w:pPr>
+        <w:ind w:left="360" w:hanging="360"/>
+        <w:jc w:val="both"/>
+      </w:pPr>
+      <w:r>
+        <w:t>Ability to adjust for missing data.</w:t>
+      </w:r>
+    </w:p>
+    <w:p>
+      <w:pPr>
+        <w:ind w:left="360" w:hanging="360"/>
+        <w:jc w:val="both"/>
+      </w:pPr>
+      <w:r>
+        <w:t>Nonparametric adjustment for temporal trends using stratified randomization, replacing the previous nonparametric adjustment method used in versions 2 and 3 (only for Poisson model). The old version is still available in batch mode.</w:t>
+      </w:r>
+    </w:p>
+    <w:p>
+      <w:pPr>
+        <w:ind w:left="360" w:hanging="360"/>
+        <w:jc w:val="both"/>
+      </w:pPr>
+      <w:r>
+        <w:t>Prospective purely temporal analysis.</w:t>
       </w:r>
     </w:p>
     <w:p>
       <w:pPr>
         <w:pStyle w:val="BodyTextIndent"/>
-      </w:pPr>
-      <w:proofErr w:type="gramStart"/>
-      <w:r>
-        <w:lastRenderedPageBreak/>
-        <w:t>Adjustment for covariates in the Bernoulli model.</w:t>
-      </w:r>
-      <w:proofErr w:type="gramEnd"/>
-      <w:r>
-        <w:t xml:space="preserve"> </w:t>
-      </w:r>
-    </w:p>
-    <w:p>
-      <w:pPr>
-        <w:ind w:left="360" w:hanging="360"/>
-        <w:jc w:val="both"/>
-      </w:pPr>
-      <w:proofErr w:type="gramStart"/>
-      <w:r>
-        <w:t>Adjustments for a temporal trend that is automatically calculated by SaTScan.</w:t>
-      </w:r>
-      <w:proofErr w:type="gramEnd"/>
-    </w:p>
-    <w:p>
-      <w:pPr>
-        <w:pStyle w:val="BodyTextIndent"/>
-      </w:pPr>
-      <w:proofErr w:type="gramStart"/>
-      <w:r>
-        <w:t>Adjustment for purely spatial clusters with the Poisson model.</w:t>
-      </w:r>
-      <w:proofErr w:type="gramEnd"/>
-    </w:p>
-    <w:p>
-      <w:pPr>
-        <w:ind w:left="360" w:hanging="360"/>
-        <w:jc w:val="both"/>
-        <w:rPr>
-          <w:b/>
+        <w:rPr>
+          <w:bCs w:val="0"/>
+        </w:rPr>
+      </w:pPr>
+      <w:r>
+        <w:rPr>
+          <w:bCs w:val="0"/>
+        </w:rPr>
+        <w:t xml:space="preserve">An optional special circle size file for defining the maximum geographical circle size that is distinct from the regular population file. </w:t>
+      </w:r>
+    </w:p>
+    <w:p>
+      <w:pPr>
+        <w:ind w:left="360" w:hanging="360"/>
+        <w:jc w:val="both"/>
+      </w:pPr>
+      <w:r>
+        <w:t xml:space="preserve">Completely flexible specification of ranges for the start and end time of temporal clusters to be evaluated. </w:t>
+      </w:r>
+    </w:p>
+    <w:p>
+      <w:pPr>
+        <w:ind w:left="360" w:hanging="360"/>
+        <w:jc w:val="both"/>
+      </w:pPr>
+      <w:r>
+        <w:t>Option to terminate the Monte Carlo simulations early when the p-value is large.</w:t>
+      </w:r>
+    </w:p>
+    <w:p>
+      <w:pPr>
+        <w:ind w:left="360" w:hanging="360"/>
+        <w:jc w:val="both"/>
+      </w:pPr>
+      <w:r>
+        <w:t xml:space="preserve">Ability to use a percentage of the study period as the maximum temporal cluster size when running a prospective analysis (previously only available for retrospective analyses). </w:t>
+      </w:r>
+    </w:p>
+    <w:p>
+      <w:pPr>
+        <w:ind w:left="360" w:hanging="360"/>
+        <w:jc w:val="both"/>
+      </w:pPr>
+      <w:r>
+        <w:t xml:space="preserve">Option not to adjust for previous analyses when doing prospective analyses. This replaces the alive cluster option, which did the same thing but with more limited output information. </w:t>
+      </w:r>
+    </w:p>
+    <w:p>
+      <w:pPr>
+        <w:ind w:left="360" w:hanging="360"/>
+        <w:jc w:val="both"/>
+        <w:rPr>
           <w:sz w:val="12"/>
         </w:rPr>
       </w:pPr>
@@ -4470,504 +5146,17 @@
         <w:jc w:val="both"/>
       </w:pPr>
       <w:r>
-        <w:t>Redesigned windows interface, separating standard and advanced features.</w:t>
-      </w:r>
-    </w:p>
-    <w:p>
-      <w:pPr>
-        <w:ind w:left="360" w:hanging="360"/>
-        <w:jc w:val="both"/>
-      </w:pPr>
-      <w:r>
-        <w:t>Improved interface for the SaTScan import wizard.</w:t>
-      </w:r>
-    </w:p>
-    <w:p>
-      <w:pPr>
-        <w:pStyle w:val="BodyTextIndent"/>
-      </w:pPr>
-      <w:r>
-        <w:t xml:space="preserve">Faster speed for data sets with a very large number of cases. </w:t>
-      </w:r>
-    </w:p>
-    <w:p>
-      <w:pPr>
-        <w:pStyle w:val="BodyTextIndent"/>
-      </w:pPr>
-      <w:r>
-        <w:t>A wider variety of date options allowed in the SaTScan file format input files.</w:t>
-      </w:r>
-    </w:p>
-    <w:p>
-      <w:pPr>
-        <w:ind w:left="360" w:hanging="360"/>
-        <w:jc w:val="both"/>
-        <w:rPr>
-          <w:b/>
-          <w:sz w:val="12"/>
-        </w:rPr>
-      </w:pPr>
-    </w:p>
-    <w:p>
-      <w:pPr>
-        <w:pStyle w:val="Heading4"/>
-        <w:jc w:val="both"/>
-      </w:pPr>
-      <w:r>
-        <w:t>Minor Fixes</w:t>
-      </w:r>
-    </w:p>
-    <w:p>
-      <w:pPr>
-        <w:ind w:left="360" w:hanging="360"/>
-        <w:jc w:val="both"/>
-        <w:rPr>
-          <w:bCs/>
-        </w:rPr>
-      </w:pPr>
-      <w:r>
-        <w:rPr>
-          <w:bCs/>
-        </w:rPr>
-        <w:t>The study time period can now have the same start date and end date.</w:t>
-      </w:r>
-    </w:p>
-    <w:p>
-      <w:pPr>
-        <w:pStyle w:val="BodyTextIndent"/>
-      </w:pPr>
-      <w:r>
-        <w:t xml:space="preserve">When requesting a report of only non-overlapping clusters, overlapping is now defined in terms of having one or more location IDs in common rather then the previous definition of the two circles overlapping each other. Results will in most cases be identical. </w:t>
-      </w:r>
-    </w:p>
-    <w:p>
-      <w:pPr>
-        <w:ind w:left="360" w:hanging="360"/>
-        <w:jc w:val="both"/>
-        <w:rPr>
-          <w:bCs/>
-        </w:rPr>
-      </w:pPr>
-      <w:proofErr w:type="gramStart"/>
-      <w:r>
-        <w:rPr>
-          <w:bCs/>
-        </w:rPr>
-        <w:t>Fixed problem when calculating the expected number of cases when the population in the population file is specified in days.</w:t>
-      </w:r>
-      <w:proofErr w:type="gramEnd"/>
-    </w:p>
-    <w:p>
-      <w:pPr>
-        <w:ind w:left="360" w:hanging="360"/>
-        <w:jc w:val="both"/>
-        <w:rPr>
-          <w:bCs/>
-        </w:rPr>
-      </w:pPr>
-      <w:proofErr w:type="gramStart"/>
-      <w:r>
-        <w:rPr>
-          <w:bCs/>
-        </w:rPr>
-        <w:t>Updated error and warning messages.</w:t>
-      </w:r>
-      <w:proofErr w:type="gramEnd"/>
-    </w:p>
-    <w:p>
-      <w:pPr>
-        <w:ind w:left="360" w:hanging="360"/>
-        <w:jc w:val="both"/>
-        <w:rPr>
-          <w:bCs/>
-        </w:rPr>
-      </w:pPr>
-      <w:r>
-        <w:rPr>
-          <w:bCs/>
-        </w:rPr>
-        <w:t xml:space="preserve">Ability to define time intervals in years when the time aggregation is defined in terms of month, and in years or months when the aggregation is defined in terms of days. </w:t>
-      </w:r>
-    </w:p>
-    <w:p>
-      <w:pPr>
-        <w:ind w:left="360" w:hanging="360"/>
-        <w:jc w:val="both"/>
-        <w:rPr>
-          <w:bCs/>
-        </w:rPr>
-      </w:pPr>
-      <w:r>
-        <w:rPr>
-          <w:bCs/>
-        </w:rPr>
-        <w:t xml:space="preserve">The definition of the circle radius redefined from the length of a straight line through the crust of the earth ‘as the worm crawls’ to the length of a curved line along the surface of the earth ‘as the crow flies’. </w:t>
-      </w:r>
-    </w:p>
-    <w:p>
-      <w:pPr>
-        <w:ind w:left="360" w:hanging="360"/>
-        <w:jc w:val="both"/>
-        <w:rPr>
-          <w:b/>
-        </w:rPr>
-      </w:pPr>
-    </w:p>
-    <w:p>
-      <w:pPr>
-        <w:ind w:left="360" w:hanging="360"/>
-        <w:jc w:val="both"/>
-        <w:rPr>
-          <w:b/>
-        </w:rPr>
-      </w:pPr>
-      <w:r>
-        <w:rPr>
-          <w:b/>
-        </w:rPr>
-        <w:t>Version 4.0.3, February 3, 2004</w:t>
-      </w:r>
-    </w:p>
-    <w:p>
-      <w:pPr>
-        <w:ind w:left="360" w:hanging="360"/>
-        <w:jc w:val="both"/>
-        <w:rPr>
-          <w:b/>
-          <w:sz w:val="12"/>
-        </w:rPr>
-      </w:pPr>
-    </w:p>
-    <w:p>
-      <w:pPr>
-        <w:pStyle w:val="Heading4"/>
-        <w:jc w:val="both"/>
-      </w:pPr>
-      <w:r>
-        <w:t>Minor Fixes</w:t>
-      </w:r>
-    </w:p>
-    <w:p>
-      <w:pPr>
-        <w:pStyle w:val="BodyTextIndent"/>
-      </w:pPr>
-      <w:proofErr w:type="gramStart"/>
-      <w:r>
-        <w:t>Incorporated SaTScan license agreement as part of the installation procedure.</w:t>
-      </w:r>
-      <w:proofErr w:type="gramEnd"/>
-    </w:p>
-    <w:p>
-      <w:pPr>
-        <w:pStyle w:val="BodyTextIndent"/>
-      </w:pPr>
-      <w:r>
-        <w:t>Fixed bug, where SaTScan was unable to read more than five decimals for latitude/longitude coordinates.</w:t>
-      </w:r>
-    </w:p>
-    <w:p>
-      <w:pPr>
-        <w:ind w:left="360" w:hanging="360"/>
-        <w:jc w:val="both"/>
-        <w:rPr>
-          <w:b/>
-        </w:rPr>
-      </w:pPr>
-    </w:p>
-    <w:p>
-      <w:pPr>
-        <w:ind w:left="360" w:hanging="360"/>
-        <w:jc w:val="both"/>
-        <w:rPr>
-          <w:b/>
-        </w:rPr>
-      </w:pPr>
-      <w:r>
-        <w:rPr>
-          <w:b/>
-        </w:rPr>
-        <w:t>Version 4.0.2, November 10, 2003</w:t>
-      </w:r>
-    </w:p>
-    <w:p>
-      <w:pPr>
-        <w:ind w:left="360" w:hanging="360"/>
-        <w:jc w:val="both"/>
-        <w:rPr>
-          <w:b/>
-          <w:sz w:val="12"/>
-        </w:rPr>
-      </w:pPr>
-    </w:p>
-    <w:p>
-      <w:pPr>
-        <w:pStyle w:val="Heading4"/>
-        <w:jc w:val="both"/>
-      </w:pPr>
-      <w:r>
-        <w:t>Minor Fixes</w:t>
-      </w:r>
-    </w:p>
-    <w:p>
-      <w:pPr>
-        <w:jc w:val="both"/>
-        <w:rPr>
-          <w:bCs/>
-        </w:rPr>
-      </w:pPr>
-      <w:r>
-        <w:rPr>
-          <w:bCs/>
-        </w:rPr>
-        <w:t>Problem when using the relative risk adjustment file fixed.</w:t>
-      </w:r>
-    </w:p>
-    <w:p>
-      <w:pPr>
-        <w:ind w:left="360" w:hanging="360"/>
-        <w:jc w:val="both"/>
-        <w:rPr>
-          <w:bCs/>
-        </w:rPr>
-      </w:pPr>
-      <w:proofErr w:type="gramStart"/>
-      <w:r>
-        <w:rPr>
-          <w:bCs/>
-        </w:rPr>
-        <w:t>Improved error messages.</w:t>
-      </w:r>
-      <w:proofErr w:type="gramEnd"/>
-      <w:r>
-        <w:rPr>
-          <w:bCs/>
-        </w:rPr>
-        <w:t xml:space="preserve"> </w:t>
-      </w:r>
-    </w:p>
-    <w:p>
-      <w:pPr>
-        <w:ind w:left="360" w:hanging="360"/>
-        <w:jc w:val="both"/>
-        <w:rPr>
-          <w:b/>
-        </w:rPr>
-      </w:pPr>
-    </w:p>
-    <w:p>
-      <w:pPr>
-        <w:ind w:left="360" w:hanging="360"/>
-        <w:jc w:val="both"/>
-        <w:rPr>
-          <w:b/>
-        </w:rPr>
-      </w:pPr>
-      <w:r>
-        <w:rPr>
-          <w:b/>
-        </w:rPr>
-        <w:t>Version 4.0.1, October 23, 2003</w:t>
-      </w:r>
-    </w:p>
-    <w:p>
-      <w:pPr>
-        <w:ind w:left="360" w:hanging="360"/>
-        <w:jc w:val="both"/>
-        <w:rPr>
-          <w:b/>
-          <w:sz w:val="12"/>
-        </w:rPr>
-      </w:pPr>
-    </w:p>
-    <w:p>
-      <w:pPr>
-        <w:jc w:val="both"/>
-        <w:rPr>
-          <w:i/>
-        </w:rPr>
-      </w:pPr>
-      <w:r>
-        <w:rPr>
-          <w:i/>
-        </w:rPr>
-        <w:t>New Analytical Features</w:t>
-      </w:r>
-    </w:p>
-    <w:p>
-      <w:pPr>
-        <w:pStyle w:val="BodyTextIndent"/>
-        <w:rPr>
-          <w:bCs w:val="0"/>
-        </w:rPr>
-      </w:pPr>
-      <w:proofErr w:type="gramStart"/>
-      <w:r>
-        <w:rPr>
-          <w:bCs w:val="0"/>
-        </w:rPr>
-        <w:t>Adjustment for covariates when the space-time permutation model is used.</w:t>
-      </w:r>
-      <w:proofErr w:type="gramEnd"/>
-    </w:p>
-    <w:p>
-      <w:pPr>
-        <w:ind w:left="360" w:hanging="360"/>
-        <w:jc w:val="both"/>
-      </w:pPr>
-      <w:r>
-        <w:t xml:space="preserve">Adjustments for purely spatial, purely temporal or space-time clusters, using a special adjustments file with user specified relative risk adjustments for each spatial, temporal and/or space-time location. </w:t>
-      </w:r>
-    </w:p>
-    <w:p>
-      <w:pPr>
-        <w:ind w:left="360" w:hanging="360"/>
-        <w:jc w:val="both"/>
-      </w:pPr>
-      <w:proofErr w:type="gramStart"/>
-      <w:r>
-        <w:t>Ability to adjust for missing data.</w:t>
-      </w:r>
-      <w:proofErr w:type="gramEnd"/>
-    </w:p>
-    <w:p>
-      <w:pPr>
-        <w:ind w:left="360" w:hanging="360"/>
-        <w:jc w:val="both"/>
-      </w:pPr>
-      <w:r>
-        <w:t>Nonparametric adjustment for temporal trends using stratified randomization, replacing the previous nonparametric adjustment method used in versions 2 and 3 (only for Poisson model). The old version is still available in batch mode.</w:t>
-      </w:r>
-    </w:p>
-    <w:p>
-      <w:pPr>
-        <w:ind w:left="360" w:hanging="360"/>
-        <w:jc w:val="both"/>
-      </w:pPr>
-      <w:proofErr w:type="gramStart"/>
-      <w:r>
-        <w:lastRenderedPageBreak/>
-        <w:t>Prospective purely temporal analysis.</w:t>
-      </w:r>
-      <w:proofErr w:type="gramEnd"/>
-    </w:p>
-    <w:p>
-      <w:pPr>
-        <w:pStyle w:val="BodyTextIndent"/>
-        <w:rPr>
-          <w:bCs w:val="0"/>
-        </w:rPr>
-      </w:pPr>
-      <w:r>
-        <w:rPr>
-          <w:bCs w:val="0"/>
-        </w:rPr>
-        <w:t xml:space="preserve">An optional special circle size file for defining the maximum geographical circle size that is distinct from the regular population file. </w:t>
-      </w:r>
-    </w:p>
-    <w:p>
-      <w:pPr>
-        <w:ind w:left="360" w:hanging="360"/>
-        <w:jc w:val="both"/>
-      </w:pPr>
-      <w:r>
-        <w:t xml:space="preserve">Completely flexible specification of ranges for the start and end time of temporal clusters to be evaluated. </w:t>
-      </w:r>
-    </w:p>
-    <w:p>
-      <w:pPr>
-        <w:ind w:left="360" w:hanging="360"/>
-        <w:jc w:val="both"/>
-      </w:pPr>
-      <w:proofErr w:type="gramStart"/>
-      <w:r>
-        <w:t>Option to terminate the Monte Carlo simulations early when the p-value is large.</w:t>
-      </w:r>
-      <w:proofErr w:type="gramEnd"/>
-    </w:p>
-    <w:p>
-      <w:pPr>
-        <w:ind w:left="360" w:hanging="360"/>
-        <w:jc w:val="both"/>
-      </w:pPr>
-      <w:proofErr w:type="gramStart"/>
-      <w:r>
-        <w:t>Ability to use a percentage of the study period as the maximum temporal cluster size when running a prospective analysis (previously only available for retrospective analyses).</w:t>
-      </w:r>
-      <w:proofErr w:type="gramEnd"/>
-      <w:r>
-        <w:t xml:space="preserve"> </w:t>
-      </w:r>
-    </w:p>
-    <w:p>
-      <w:pPr>
-        <w:ind w:left="360" w:hanging="360"/>
-        <w:jc w:val="both"/>
-      </w:pPr>
-      <w:proofErr w:type="gramStart"/>
-      <w:r>
-        <w:t>Option not to adjust for previous analyses when doing prospective analyses.</w:t>
-      </w:r>
-      <w:proofErr w:type="gramEnd"/>
-      <w:r>
-        <w:t xml:space="preserve"> This replaces the </w:t>
-      </w:r>
-      <w:proofErr w:type="gramStart"/>
-      <w:r>
-        <w:t>alive</w:t>
-      </w:r>
-      <w:proofErr w:type="gramEnd"/>
-      <w:r>
-        <w:t xml:space="preserve"> cluster option, which did the same thing but with more limited output information. </w:t>
-      </w:r>
-    </w:p>
-    <w:p>
-      <w:pPr>
-        <w:ind w:left="360" w:hanging="360"/>
-        <w:jc w:val="both"/>
-        <w:rPr>
-          <w:sz w:val="12"/>
-        </w:rPr>
-      </w:pPr>
-    </w:p>
-    <w:p>
-      <w:pPr>
-        <w:ind w:left="360" w:hanging="360"/>
-        <w:jc w:val="both"/>
-        <w:rPr>
-          <w:i/>
-        </w:rPr>
-      </w:pPr>
-      <w:r>
-        <w:rPr>
-          <w:i/>
-        </w:rPr>
-        <w:t>Other Improvements</w:t>
-      </w:r>
-    </w:p>
-    <w:p>
-      <w:pPr>
-        <w:ind w:left="360" w:hanging="360"/>
-        <w:jc w:val="both"/>
-      </w:pPr>
-      <w:proofErr w:type="gramStart"/>
-      <w:r>
-        <w:t>Faster space-time analyses.</w:t>
-      </w:r>
-      <w:proofErr w:type="gramEnd"/>
-      <w:r>
-        <w:t xml:space="preserve"> </w:t>
-      </w:r>
-    </w:p>
-    <w:p>
-      <w:pPr>
-        <w:ind w:left="360" w:hanging="360"/>
-        <w:jc w:val="both"/>
-      </w:pPr>
-      <w:proofErr w:type="gramStart"/>
+        <w:t xml:space="preserve">Faster space-time analyses. </w:t>
+      </w:r>
+    </w:p>
+    <w:p>
+      <w:pPr>
+        <w:ind w:left="360" w:hanging="360"/>
+        <w:jc w:val="both"/>
+      </w:pPr>
       <w:r>
         <w:t>Option to report only small cluster up to a maximum size, even when larger clusters are adjusted for in the analysis.</w:t>
       </w:r>
-      <w:proofErr w:type="gramEnd"/>
     </w:p>
     <w:p>
       <w:pPr>
@@ -5001,13 +5190,8 @@
         <w:ind w:left="360" w:hanging="360"/>
         <w:jc w:val="both"/>
       </w:pPr>
-      <w:proofErr w:type="gramStart"/>
-      <w:r>
-        <w:t>Automatic reading of case and control time precisions, whether day, month or year.</w:t>
-      </w:r>
-      <w:proofErr w:type="gramEnd"/>
-      <w:r>
-        <w:t xml:space="preserve"> </w:t>
+      <w:r>
+        <w:t xml:space="preserve">Automatic reading of case and control time precisions, whether day, month or year. </w:t>
       </w:r>
     </w:p>
     <w:p>
@@ -5089,7 +5273,6 @@
           <w:iCs/>
         </w:rPr>
       </w:pPr>
-      <w:proofErr w:type="gramStart"/>
       <w:r>
         <w:rPr>
           <w:bCs/>
@@ -5098,7 +5281,6 @@
         </w:rPr>
         <w:t>Limited release.</w:t>
       </w:r>
-      <w:proofErr w:type="gramEnd"/>
     </w:p>
     <w:p>
       <w:pPr>
@@ -5209,35 +5391,26 @@
         <w:ind w:left="360" w:hanging="360"/>
         <w:jc w:val="both"/>
       </w:pPr>
-      <w:proofErr w:type="gramStart"/>
       <w:r>
         <w:t>Updated SaTScan user guide.</w:t>
       </w:r>
-      <w:proofErr w:type="gramEnd"/>
-    </w:p>
-    <w:p>
-      <w:pPr>
-        <w:ind w:left="360" w:hanging="360"/>
-        <w:jc w:val="both"/>
-      </w:pPr>
-      <w:proofErr w:type="gramStart"/>
+    </w:p>
+    <w:p>
+      <w:pPr>
+        <w:ind w:left="360" w:hanging="360"/>
+        <w:jc w:val="both"/>
+      </w:pPr>
       <w:r>
         <w:t>Minor changes in the output files.</w:t>
       </w:r>
-      <w:proofErr w:type="gramEnd"/>
-    </w:p>
-    <w:p>
-      <w:pPr>
-        <w:ind w:left="360" w:hanging="360"/>
-        <w:jc w:val="both"/>
-      </w:pPr>
-      <w:proofErr w:type="gramStart"/>
-      <w:r>
-        <w:t>Fixed error when purely spatial clusters are included in a prospective space-time analysis.</w:t>
-      </w:r>
-      <w:proofErr w:type="gramEnd"/>
-      <w:r>
-        <w:t xml:space="preserve"> </w:t>
+    </w:p>
+    <w:p>
+      <w:pPr>
+        <w:ind w:left="360" w:hanging="360"/>
+        <w:jc w:val="both"/>
+      </w:pPr>
+      <w:r>
+        <w:t xml:space="preserve">Fixed error when purely spatial clusters are included in a prospective space-time analysis. </w:t>
       </w:r>
     </w:p>
     <w:p>
@@ -5294,14 +5467,8 @@
         <w:ind w:left="360" w:hanging="360"/>
         <w:jc w:val="both"/>
       </w:pPr>
-      <w:proofErr w:type="gramStart"/>
-      <w:r>
-        <w:lastRenderedPageBreak/>
-        <w:t>Fixed error when purely temporal clusters are included in a prospective space-time analysis.</w:t>
-      </w:r>
-      <w:proofErr w:type="gramEnd"/>
-      <w:r>
-        <w:t xml:space="preserve"> </w:t>
+      <w:r>
+        <w:t xml:space="preserve">Fixed error when purely temporal clusters are included in a prospective space-time analysis. </w:t>
       </w:r>
     </w:p>
     <w:p>
@@ -5486,11 +5653,9 @@
         <w:ind w:left="360" w:hanging="360"/>
         <w:jc w:val="both"/>
       </w:pPr>
-      <w:proofErr w:type="gramStart"/>
       <w:r>
         <w:t>About box with hyperlinks to website and email.</w:t>
       </w:r>
-      <w:proofErr w:type="gramEnd"/>
     </w:p>
     <w:p>
       <w:pPr>
@@ -5532,11 +5697,9 @@
         <w:ind w:left="360" w:hanging="360"/>
         <w:jc w:val="both"/>
       </w:pPr>
-      <w:proofErr w:type="gramStart"/>
       <w:r>
         <w:t>Corrected problem when printing results from the run analysis window.</w:t>
       </w:r>
-      <w:proofErr w:type="gramEnd"/>
     </w:p>
     <w:p>
       <w:pPr>
@@ -5658,13 +5821,8 @@
         <w:ind w:left="360" w:hanging="360"/>
         <w:jc w:val="both"/>
       </w:pPr>
-      <w:proofErr w:type="gramStart"/>
-      <w:r>
-        <w:t>Corrected problem with maximum temporal window size for prospective analyses.</w:t>
-      </w:r>
-      <w:proofErr w:type="gramEnd"/>
-      <w:r>
-        <w:t xml:space="preserve"> </w:t>
+      <w:r>
+        <w:t xml:space="preserve">Corrected problem with maximum temporal window size for prospective analyses. </w:t>
       </w:r>
     </w:p>
     <w:p>
@@ -5723,7 +5881,6 @@
         <w:jc w:val="both"/>
       </w:pPr>
       <w:r>
-        <w:lastRenderedPageBreak/>
         <w:t>Fixed error by which the special grid file was ignored unless the parameters were saved before a run.</w:t>
       </w:r>
     </w:p>
@@ -5846,13 +6003,8 @@
         <w:ind w:left="360" w:hanging="360"/>
         <w:jc w:val="both"/>
       </w:pPr>
-      <w:proofErr w:type="gramStart"/>
-      <w:r>
-        <w:t>Fixed error when reading latitude and longitude from dBase import files.</w:t>
-      </w:r>
-      <w:proofErr w:type="gramEnd"/>
-      <w:r>
-        <w:t xml:space="preserve"> </w:t>
+      <w:r>
+        <w:t xml:space="preserve">Fixed error when reading latitude and longitude from dBase import files. </w:t>
       </w:r>
     </w:p>
     <w:p>
@@ -5995,38 +6147,26 @@
         <w:ind w:left="360" w:hanging="360"/>
         <w:jc w:val="both"/>
       </w:pPr>
-      <w:proofErr w:type="gramStart"/>
-      <w:r>
-        <w:t>Prospective space-time analyses for the early detection of disease outbreaks, adjusting for a sequence of daily or other time-periodic analyses.</w:t>
-      </w:r>
-      <w:proofErr w:type="gramEnd"/>
-      <w:r>
-        <w:t xml:space="preserve"> </w:t>
-      </w:r>
-    </w:p>
-    <w:p>
-      <w:pPr>
-        <w:ind w:left="360" w:hanging="360"/>
-        <w:jc w:val="both"/>
-      </w:pPr>
-      <w:proofErr w:type="gramStart"/>
+      <w:r>
+        <w:t xml:space="preserve">Prospective space-time analyses for the early detection of disease outbreaks, adjusting for a sequence of daily or other time-periodic analyses. </w:t>
+      </w:r>
+    </w:p>
+    <w:p>
+      <w:pPr>
+        <w:ind w:left="360" w:hanging="360"/>
+        <w:jc w:val="both"/>
+      </w:pPr>
       <w:r>
         <w:t>Option of showing more secondary clusters in the output files, using various criteria for the type of geographical overlap.</w:t>
       </w:r>
-      <w:proofErr w:type="gramEnd"/>
-    </w:p>
-    <w:p>
-      <w:pPr>
-        <w:ind w:left="360" w:hanging="360"/>
-        <w:jc w:val="both"/>
-      </w:pPr>
-      <w:proofErr w:type="gramStart"/>
-      <w:r>
-        <w:t>Ability to specify maximum temporal window size in days, months or years, instead of as a percent of the study period.</w:t>
-      </w:r>
-      <w:proofErr w:type="gramEnd"/>
-      <w:r>
-        <w:t xml:space="preserve"> </w:t>
+    </w:p>
+    <w:p>
+      <w:pPr>
+        <w:ind w:left="360" w:hanging="360"/>
+        <w:jc w:val="both"/>
+      </w:pPr>
+      <w:r>
+        <w:t xml:space="preserve">Ability to specify maximum temporal window size in days, months or years, instead of as a percent of the study period. </w:t>
       </w:r>
     </w:p>
     <w:p>
@@ -6068,13 +6208,8 @@
         <w:ind w:left="360" w:hanging="360"/>
         <w:jc w:val="both"/>
       </w:pPr>
-      <w:proofErr w:type="gramStart"/>
-      <w:r>
-        <w:t>Ability to save parameter settings for future use.</w:t>
-      </w:r>
-      <w:proofErr w:type="gramEnd"/>
-      <w:r>
-        <w:t xml:space="preserve"> </w:t>
+      <w:r>
+        <w:t xml:space="preserve">Ability to save parameter settings for future use. </w:t>
       </w:r>
     </w:p>
     <w:p>
@@ -6109,27 +6244,17 @@
         <w:ind w:left="360" w:hanging="360"/>
         <w:jc w:val="both"/>
       </w:pPr>
-      <w:proofErr w:type="gramStart"/>
-      <w:r>
-        <w:t>Decreased memory use, leading to increased speed for some large data sets.</w:t>
-      </w:r>
-      <w:proofErr w:type="gramEnd"/>
-      <w:r>
-        <w:t xml:space="preserve"> </w:t>
-      </w:r>
-    </w:p>
-    <w:p>
-      <w:pPr>
-        <w:ind w:left="360" w:hanging="360"/>
-        <w:jc w:val="both"/>
-      </w:pPr>
-      <w:proofErr w:type="gramStart"/>
-      <w:r>
-        <w:t>SaTScan user guide in pdf format.</w:t>
-      </w:r>
-      <w:proofErr w:type="gramEnd"/>
-      <w:r>
-        <w:t xml:space="preserve"> </w:t>
+      <w:r>
+        <w:t xml:space="preserve">Decreased memory use, leading to increased speed for some large data sets. </w:t>
+      </w:r>
+    </w:p>
+    <w:p>
+      <w:pPr>
+        <w:ind w:left="360" w:hanging="360"/>
+        <w:jc w:val="both"/>
+      </w:pPr>
+      <w:r>
+        <w:t xml:space="preserve">SaTScan user guide in pdf format. </w:t>
       </w:r>
     </w:p>
     <w:p>
@@ -6323,14 +6448,12 @@
           <w:bCs/>
         </w:rPr>
       </w:pPr>
-      <w:proofErr w:type="gramStart"/>
       <w:r>
         <w:rPr>
           <w:bCs/>
         </w:rPr>
         <w:t>Purely temporal analyses.</w:t>
       </w:r>
-      <w:proofErr w:type="gramEnd"/>
     </w:p>
     <w:p>
       <w:pPr>
@@ -6351,21 +6474,17 @@
       <w:pPr>
         <w:jc w:val="both"/>
       </w:pPr>
-      <w:proofErr w:type="gramStart"/>
       <w:r>
         <w:t>Ability to include purely temporal clusters in space-time analyses.</w:t>
       </w:r>
-      <w:proofErr w:type="gramEnd"/>
-    </w:p>
-    <w:p>
-      <w:pPr>
-        <w:jc w:val="both"/>
-      </w:pPr>
-      <w:proofErr w:type="gramStart"/>
+    </w:p>
+    <w:p>
+      <w:pPr>
+        <w:jc w:val="both"/>
+      </w:pPr>
       <w:r>
         <w:t>Adjustment for temporal trends using either a log-linear or nonparametric model.</w:t>
       </w:r>
-      <w:proofErr w:type="gramEnd"/>
     </w:p>
     <w:p>
       <w:pPr>
@@ -6404,21 +6523,17 @@
       <w:pPr>
         <w:pStyle w:val="BodyTextIndent"/>
       </w:pPr>
-      <w:proofErr w:type="gramStart"/>
       <w:r>
         <w:t>Option to print simulated log likelihoods to a file.</w:t>
       </w:r>
-      <w:proofErr w:type="gramEnd"/>
     </w:p>
     <w:p>
       <w:pPr>
         <w:pStyle w:val="BodyTextIndent"/>
       </w:pPr>
-      <w:proofErr w:type="gramStart"/>
       <w:r>
         <w:t>Option to print relative risks for each census area as part of the output file.</w:t>
       </w:r>
-      <w:proofErr w:type="gramEnd"/>
     </w:p>
     <w:p>
       <w:pPr>
@@ -6570,19 +6685,11 @@
           <w:bCs/>
         </w:rPr>
       </w:pPr>
-      <w:proofErr w:type="gramStart"/>
-      <w:r>
-        <w:rPr>
-          <w:bCs/>
-        </w:rPr>
-        <w:t>Corrects a problem with SaTScan sometimes terminating abnormally when there are census areas with zero population.</w:t>
-      </w:r>
-      <w:proofErr w:type="gramEnd"/>
-      <w:r>
-        <w:rPr>
-          <w:bCs/>
-        </w:rPr>
-        <w:t xml:space="preserve"> </w:t>
+      <w:r>
+        <w:rPr>
+          <w:bCs/>
+        </w:rPr>
+        <w:t xml:space="preserve">Corrects a problem with SaTScan sometimes terminating abnormally when there are census areas with zero population. </w:t>
       </w:r>
     </w:p>
     <w:p>
@@ -6689,7 +6796,6 @@
         <w:pStyle w:val="Heading2"/>
       </w:pPr>
       <w:r>
-        <w:lastRenderedPageBreak/>
         <w:t>Analytical Features</w:t>
       </w:r>
     </w:p>
@@ -6700,101 +6806,67 @@
           <w:bCs/>
         </w:rPr>
       </w:pPr>
-      <w:proofErr w:type="gramStart"/>
       <w:r>
         <w:rPr>
           <w:bCs/>
         </w:rPr>
         <w:t>Poisson model.</w:t>
       </w:r>
-      <w:proofErr w:type="gramEnd"/>
-    </w:p>
-    <w:p>
-      <w:pPr>
-        <w:jc w:val="both"/>
-        <w:rPr>
-          <w:bCs/>
-        </w:rPr>
-      </w:pPr>
-      <w:proofErr w:type="gramStart"/>
+    </w:p>
+    <w:p>
+      <w:pPr>
+        <w:jc w:val="both"/>
+        <w:rPr>
+          <w:bCs/>
+        </w:rPr>
+      </w:pPr>
       <w:r>
         <w:rPr>
           <w:bCs/>
         </w:rPr>
         <w:t>Purely spatial and space-time analyses.</w:t>
       </w:r>
-      <w:proofErr w:type="gramEnd"/>
-    </w:p>
-    <w:p>
-      <w:pPr>
-        <w:jc w:val="both"/>
-        <w:rPr>
-          <w:bCs/>
-        </w:rPr>
-      </w:pPr>
-      <w:proofErr w:type="gramStart"/>
-      <w:r>
-        <w:rPr>
-          <w:bCs/>
-        </w:rPr>
-        <w:t>Adjustment for covariates.</w:t>
-      </w:r>
-      <w:proofErr w:type="gramEnd"/>
-      <w:r>
-        <w:rPr>
-          <w:bCs/>
-        </w:rPr>
-        <w:t xml:space="preserve"> </w:t>
-      </w:r>
-    </w:p>
-    <w:p>
-      <w:pPr>
-        <w:jc w:val="both"/>
-        <w:rPr>
-          <w:bCs/>
-        </w:rPr>
-      </w:pPr>
-      <w:proofErr w:type="gramStart"/>
-      <w:r>
-        <w:rPr>
-          <w:bCs/>
-        </w:rPr>
-        <w:t>Scanning for high, low or either high or low rates.</w:t>
-      </w:r>
-      <w:proofErr w:type="gramEnd"/>
-      <w:r>
-        <w:rPr>
-          <w:bCs/>
-        </w:rPr>
-        <w:t xml:space="preserve"> </w:t>
-      </w:r>
-    </w:p>
-    <w:p>
-      <w:pPr>
-        <w:jc w:val="both"/>
-        <w:rPr>
-          <w:bCs/>
-        </w:rPr>
-      </w:pPr>
-      <w:r>
-        <w:rPr>
-          <w:bCs/>
-        </w:rPr>
-        <w:t xml:space="preserve">Optional special </w:t>
-      </w:r>
-      <w:proofErr w:type="gramStart"/>
-      <w:r>
-        <w:rPr>
-          <w:bCs/>
-        </w:rPr>
-        <w:t>grid file</w:t>
-      </w:r>
-      <w:proofErr w:type="gramEnd"/>
-      <w:r>
-        <w:rPr>
-          <w:bCs/>
-        </w:rPr>
-        <w:t xml:space="preserve"> to define circle centroids.</w:t>
+    </w:p>
+    <w:p>
+      <w:pPr>
+        <w:jc w:val="both"/>
+        <w:rPr>
+          <w:bCs/>
+        </w:rPr>
+      </w:pPr>
+      <w:r>
+        <w:rPr>
+          <w:bCs/>
+        </w:rPr>
+        <w:t xml:space="preserve">Adjustment for covariates. </w:t>
+      </w:r>
+    </w:p>
+    <w:p>
+      <w:pPr>
+        <w:jc w:val="both"/>
+        <w:rPr>
+          <w:bCs/>
+        </w:rPr>
+      </w:pPr>
+      <w:r>
+        <w:rPr>
+          <w:bCs/>
+        </w:rPr>
+        <w:t xml:space="preserve">Scanning for high, low or either high or low rates. </w:t>
+      </w:r>
+    </w:p>
+    <w:p>
+      <w:pPr>
+        <w:jc w:val="both"/>
+        <w:rPr>
+          <w:bCs/>
+        </w:rPr>
+      </w:pPr>
+      <w:r>
+        <w:rPr>
+          <w:bCs/>
+        </w:rPr>
+        <w:t>Optional special grid file to define circle centroids.</w:t>
       </w:r>
     </w:p>
     <w:p>
@@ -6843,37 +6915,27 @@
           <w:bCs/>
         </w:rPr>
       </w:pPr>
-      <w:proofErr w:type="gramStart"/>
-      <w:r>
-        <w:rPr>
-          <w:bCs/>
-        </w:rPr>
-        <w:t>Space-time analyses scanning either ‘all’ clusters or only ‘alive’ clusters.</w:t>
-      </w:r>
-      <w:proofErr w:type="gramEnd"/>
-      <w:r>
-        <w:rPr>
-          <w:bCs/>
-        </w:rPr>
-        <w:t xml:space="preserve"> </w:t>
-      </w:r>
-    </w:p>
-    <w:p>
-      <w:pPr>
-        <w:ind w:left="360" w:hanging="360"/>
-        <w:jc w:val="both"/>
-        <w:rPr>
-          <w:bCs/>
-        </w:rPr>
-      </w:pPr>
-      <w:proofErr w:type="gramStart"/>
+      <w:r>
+        <w:rPr>
+          <w:bCs/>
+        </w:rPr>
+        <w:t xml:space="preserve">Space-time analyses scanning either ‘all’ clusters or only ‘alive’ clusters. </w:t>
+      </w:r>
+    </w:p>
+    <w:p>
+      <w:pPr>
+        <w:ind w:left="360" w:hanging="360"/>
+        <w:jc w:val="both"/>
+        <w:rPr>
+          <w:bCs/>
+        </w:rPr>
+      </w:pPr>
       <w:r>
         <w:rPr>
           <w:bCs/>
         </w:rPr>
         <w:t>Ability to include purely spatial clusters in space-time analyses.</w:t>
       </w:r>
-      <w:proofErr w:type="gramEnd"/>
     </w:p>
     <w:p>
       <w:pPr>
@@ -6906,14 +6968,12 @@
           <w:bCs/>
         </w:rPr>
       </w:pPr>
-      <w:proofErr w:type="gramStart"/>
       <w:r>
         <w:rPr>
           <w:bCs/>
         </w:rPr>
         <w:t>Installation program.</w:t>
       </w:r>
-      <w:proofErr w:type="gramEnd"/>
     </w:p>
     <w:p>
       <w:pPr>
@@ -6979,7 +7039,6 @@
         <w:ind w:left="360" w:hanging="360"/>
         <w:jc w:val="both"/>
       </w:pPr>
-      <w:proofErr w:type="gramStart"/>
       <w:r>
         <w:rPr>
           <w:bCs/>
@@ -6987,11 +7046,7 @@
         <w:t xml:space="preserve">Location information output file in ASCII format, </w:t>
       </w:r>
       <w:r>
-        <w:t>with each row containing information about a particular location and its cluster membership (*.gis).</w:t>
-      </w:r>
-      <w:proofErr w:type="gramEnd"/>
-      <w:r>
-        <w:t xml:space="preserve"> </w:t>
+        <w:t xml:space="preserve">with each row containing information about a particular location and its cluster membership (*.gis). </w:t>
       </w:r>
     </w:p>
     <w:p>
@@ -7060,7 +7115,7 @@
 </file>
 
 <file path=word/numbering.xml><?xml version="1.0" encoding="utf-8"?>
-<w:numbering xmlns:ve="http://schemas.openxmlformats.org/markup-compatibility/2006" xmlns:o="urn:schemas-microsoft-com:office:office" xmlns:r="http://schemas.openxmlformats.org/officeDocument/2006/relationships" xmlns:m="http://schemas.openxmlformats.org/officeDocument/2006/math" xmlns:v="urn:schemas-microsoft-com:vml" xmlns:wp="http://schemas.openxmlformats.org/drawingml/2006/wordprocessingDrawing" xmlns:w10="urn:schemas-microsoft-com:office:word" xmlns:w="http://schemas.openxmlformats.org/wordprocessingml/2006/main" xmlns:wne="http://schemas.microsoft.com/office/word/2006/wordml">
+<w:numbering xmlns:wpc="http://schemas.microsoft.com/office/word/2010/wordprocessingCanvas" xmlns:mc="http://schemas.openxmlformats.org/markup-compatibility/2006" xmlns:o="urn:schemas-microsoft-com:office:office" xmlns:r="http://schemas.openxmlformats.org/officeDocument/2006/relationships" xmlns:m="http://schemas.openxmlformats.org/officeDocument/2006/math" xmlns:v="urn:schemas-microsoft-com:vml" xmlns:wp14="http://schemas.microsoft.com/office/word/2010/wordprocessingDrawing" xmlns:wp="http://schemas.openxmlformats.org/drawingml/2006/wordprocessingDrawing" xmlns:w10="urn:schemas-microsoft-com:office:word" xmlns:w="http://schemas.openxmlformats.org/wordprocessingml/2006/main" xmlns:w14="http://schemas.microsoft.com/office/word/2010/wordml" xmlns:w15="http://schemas.microsoft.com/office/word/2012/wordml" xmlns:wpg="http://schemas.microsoft.com/office/word/2010/wordprocessingGroup" xmlns:wpi="http://schemas.microsoft.com/office/word/2010/wordprocessingInk" xmlns:wne="http://schemas.microsoft.com/office/word/2006/wordml" xmlns:wps="http://schemas.microsoft.com/office/word/2010/wordprocessingShape" mc:Ignorable="w14 w15 wp14">
   <w:abstractNum w:abstractNumId="0">
     <w:nsid w:val="FFFFFF89"/>
     <w:multiLevelType w:val="singleLevel"/>
@@ -7088,7 +7143,7 @@
 </file>
 
 <file path=word/styles.xml><?xml version="1.0" encoding="utf-8"?>
-<w:styles xmlns:r="http://schemas.openxmlformats.org/officeDocument/2006/relationships" xmlns:w="http://schemas.openxmlformats.org/wordprocessingml/2006/main">
+<w:styles xmlns:mc="http://schemas.openxmlformats.org/markup-compatibility/2006" xmlns:r="http://schemas.openxmlformats.org/officeDocument/2006/relationships" xmlns:w="http://schemas.openxmlformats.org/wordprocessingml/2006/main" xmlns:w14="http://schemas.microsoft.com/office/word/2010/wordml" xmlns:w15="http://schemas.microsoft.com/office/word/2012/wordml" mc:Ignorable="w14 w15">
   <w:docDefaults>
     <w:rPrDefault>
       <w:rPr>
@@ -7098,7 +7153,7 @@
     </w:rPrDefault>
     <w:pPrDefault/>
   </w:docDefaults>
-  <w:latentStyles w:defLockedState="0" w:defUIPriority="0" w:defSemiHidden="0" w:defUnhideWhenUsed="0" w:defQFormat="0" w:count="267">
+  <w:latentStyles w:defLockedState="0" w:defUIPriority="0" w:defSemiHidden="0" w:defUnhideWhenUsed="0" w:defQFormat="0" w:count="371">
     <w:lsdException w:name="Normal" w:qFormat="1"/>
     <w:lsdException w:name="heading 1" w:qFormat="1"/>
     <w:lsdException w:name="heading 2" w:qFormat="1"/>
@@ -7109,11 +7164,145 @@
     <w:lsdException w:name="heading 7" w:semiHidden="1" w:unhideWhenUsed="1" w:qFormat="1"/>
     <w:lsdException w:name="heading 8" w:semiHidden="1" w:unhideWhenUsed="1" w:qFormat="1"/>
     <w:lsdException w:name="heading 9" w:semiHidden="1" w:unhideWhenUsed="1" w:qFormat="1"/>
+    <w:lsdException w:name="index 1" w:semiHidden="1" w:unhideWhenUsed="1"/>
+    <w:lsdException w:name="index 2" w:semiHidden="1" w:unhideWhenUsed="1"/>
+    <w:lsdException w:name="index 3" w:semiHidden="1" w:unhideWhenUsed="1"/>
+    <w:lsdException w:name="index 4" w:semiHidden="1" w:unhideWhenUsed="1"/>
+    <w:lsdException w:name="index 5" w:semiHidden="1" w:unhideWhenUsed="1"/>
+    <w:lsdException w:name="index 6" w:semiHidden="1" w:unhideWhenUsed="1"/>
+    <w:lsdException w:name="index 7" w:semiHidden="1" w:unhideWhenUsed="1"/>
+    <w:lsdException w:name="index 8" w:semiHidden="1" w:unhideWhenUsed="1"/>
+    <w:lsdException w:name="index 9" w:semiHidden="1" w:unhideWhenUsed="1"/>
+    <w:lsdException w:name="toc 1" w:semiHidden="1" w:unhideWhenUsed="1"/>
+    <w:lsdException w:name="toc 2" w:semiHidden="1" w:unhideWhenUsed="1"/>
+    <w:lsdException w:name="toc 3" w:semiHidden="1" w:unhideWhenUsed="1"/>
+    <w:lsdException w:name="toc 4" w:semiHidden="1" w:unhideWhenUsed="1"/>
+    <w:lsdException w:name="toc 5" w:semiHidden="1" w:unhideWhenUsed="1"/>
+    <w:lsdException w:name="toc 6" w:semiHidden="1" w:unhideWhenUsed="1"/>
+    <w:lsdException w:name="toc 7" w:semiHidden="1" w:unhideWhenUsed="1"/>
+    <w:lsdException w:name="toc 8" w:semiHidden="1" w:unhideWhenUsed="1"/>
+    <w:lsdException w:name="toc 9" w:semiHidden="1" w:unhideWhenUsed="1"/>
+    <w:lsdException w:name="Normal Indent" w:semiHidden="1" w:unhideWhenUsed="1"/>
+    <w:lsdException w:name="footnote text" w:semiHidden="1" w:unhideWhenUsed="1"/>
+    <w:lsdException w:name="annotation text" w:semiHidden="1" w:unhideWhenUsed="1"/>
+    <w:lsdException w:name="header" w:semiHidden="1" w:unhideWhenUsed="1"/>
+    <w:lsdException w:name="footer" w:semiHidden="1" w:unhideWhenUsed="1"/>
+    <w:lsdException w:name="index heading" w:semiHidden="1" w:unhideWhenUsed="1"/>
     <w:lsdException w:name="caption" w:semiHidden="1" w:unhideWhenUsed="1" w:qFormat="1"/>
+    <w:lsdException w:name="table of figures" w:semiHidden="1" w:unhideWhenUsed="1"/>
+    <w:lsdException w:name="envelope address" w:semiHidden="1" w:unhideWhenUsed="1"/>
+    <w:lsdException w:name="envelope return" w:semiHidden="1" w:unhideWhenUsed="1"/>
+    <w:lsdException w:name="footnote reference" w:semiHidden="1" w:unhideWhenUsed="1"/>
+    <w:lsdException w:name="annotation reference" w:semiHidden="1" w:unhideWhenUsed="1"/>
+    <w:lsdException w:name="line number" w:semiHidden="1" w:unhideWhenUsed="1"/>
+    <w:lsdException w:name="page number" w:semiHidden="1" w:unhideWhenUsed="1"/>
+    <w:lsdException w:name="endnote reference" w:semiHidden="1" w:unhideWhenUsed="1"/>
+    <w:lsdException w:name="endnote text" w:semiHidden="1" w:unhideWhenUsed="1"/>
+    <w:lsdException w:name="table of authorities" w:semiHidden="1" w:unhideWhenUsed="1"/>
+    <w:lsdException w:name="macro" w:semiHidden="1" w:unhideWhenUsed="1"/>
+    <w:lsdException w:name="toa heading" w:semiHidden="1" w:unhideWhenUsed="1"/>
+    <w:lsdException w:name="List" w:semiHidden="1" w:unhideWhenUsed="1"/>
+    <w:lsdException w:name="List Bullet" w:semiHidden="1" w:unhideWhenUsed="1"/>
+    <w:lsdException w:name="List 2" w:semiHidden="1" w:unhideWhenUsed="1"/>
+    <w:lsdException w:name="List 3" w:semiHidden="1" w:unhideWhenUsed="1"/>
+    <w:lsdException w:name="List Bullet 2" w:semiHidden="1" w:unhideWhenUsed="1"/>
+    <w:lsdException w:name="List Bullet 3" w:semiHidden="1" w:unhideWhenUsed="1"/>
+    <w:lsdException w:name="List Bullet 4" w:semiHidden="1" w:unhideWhenUsed="1"/>
+    <w:lsdException w:name="List Bullet 5" w:semiHidden="1" w:unhideWhenUsed="1"/>
+    <w:lsdException w:name="List Number 2" w:semiHidden="1" w:unhideWhenUsed="1"/>
+    <w:lsdException w:name="List Number 3" w:semiHidden="1" w:unhideWhenUsed="1"/>
+    <w:lsdException w:name="List Number 4" w:semiHidden="1" w:unhideWhenUsed="1"/>
+    <w:lsdException w:name="List Number 5" w:semiHidden="1" w:unhideWhenUsed="1"/>
     <w:lsdException w:name="Title" w:qFormat="1"/>
+    <w:lsdException w:name="Closing" w:semiHidden="1" w:unhideWhenUsed="1"/>
+    <w:lsdException w:name="Signature" w:semiHidden="1" w:unhideWhenUsed="1"/>
+    <w:lsdException w:name="Default Paragraph Font" w:semiHidden="1" w:unhideWhenUsed="1"/>
+    <w:lsdException w:name="Body Text" w:semiHidden="1" w:unhideWhenUsed="1"/>
+    <w:lsdException w:name="Body Text Indent" w:semiHidden="1" w:unhideWhenUsed="1"/>
+    <w:lsdException w:name="List Continue" w:semiHidden="1" w:unhideWhenUsed="1"/>
+    <w:lsdException w:name="List Continue 2" w:semiHidden="1" w:unhideWhenUsed="1"/>
+    <w:lsdException w:name="List Continue 3" w:semiHidden="1" w:unhideWhenUsed="1"/>
+    <w:lsdException w:name="List Continue 4" w:semiHidden="1" w:unhideWhenUsed="1"/>
+    <w:lsdException w:name="List Continue 5" w:semiHidden="1" w:unhideWhenUsed="1"/>
+    <w:lsdException w:name="Message Header" w:semiHidden="1" w:unhideWhenUsed="1"/>
     <w:lsdException w:name="Subtitle" w:qFormat="1"/>
+    <w:lsdException w:name="Body Text First Indent 2" w:semiHidden="1" w:unhideWhenUsed="1"/>
+    <w:lsdException w:name="Note Heading" w:semiHidden="1" w:unhideWhenUsed="1"/>
+    <w:lsdException w:name="Body Text 2" w:semiHidden="1" w:unhideWhenUsed="1"/>
+    <w:lsdException w:name="Body Text 3" w:semiHidden="1" w:unhideWhenUsed="1"/>
+    <w:lsdException w:name="Body Text Indent 2" w:semiHidden="1" w:unhideWhenUsed="1"/>
+    <w:lsdException w:name="Body Text Indent 3" w:semiHidden="1" w:unhideWhenUsed="1"/>
+    <w:lsdException w:name="Block Text" w:semiHidden="1" w:unhideWhenUsed="1"/>
+    <w:lsdException w:name="Hyperlink" w:semiHidden="1" w:unhideWhenUsed="1"/>
+    <w:lsdException w:name="FollowedHyperlink" w:semiHidden="1" w:unhideWhenUsed="1"/>
     <w:lsdException w:name="Strong" w:qFormat="1"/>
     <w:lsdException w:name="Emphasis" w:qFormat="1"/>
+    <w:lsdException w:name="Document Map" w:semiHidden="1" w:unhideWhenUsed="1"/>
+    <w:lsdException w:name="Plain Text" w:semiHidden="1" w:unhideWhenUsed="1"/>
+    <w:lsdException w:name="E-mail Signature" w:semiHidden="1" w:unhideWhenUsed="1"/>
+    <w:lsdException w:name="HTML Top of Form" w:semiHidden="1" w:unhideWhenUsed="1"/>
+    <w:lsdException w:name="HTML Bottom of Form" w:semiHidden="1" w:unhideWhenUsed="1"/>
+    <w:lsdException w:name="Normal (Web)" w:semiHidden="1" w:unhideWhenUsed="1"/>
+    <w:lsdException w:name="HTML Acronym" w:semiHidden="1" w:unhideWhenUsed="1"/>
+    <w:lsdException w:name="HTML Address" w:semiHidden="1" w:unhideWhenUsed="1"/>
+    <w:lsdException w:name="HTML Cite" w:semiHidden="1" w:unhideWhenUsed="1"/>
+    <w:lsdException w:name="HTML Code" w:semiHidden="1" w:unhideWhenUsed="1"/>
+    <w:lsdException w:name="HTML Definition" w:semiHidden="1" w:unhideWhenUsed="1"/>
+    <w:lsdException w:name="HTML Keyboard" w:semiHidden="1" w:unhideWhenUsed="1"/>
+    <w:lsdException w:name="HTML Preformatted" w:semiHidden="1" w:unhideWhenUsed="1"/>
+    <w:lsdException w:name="HTML Sample" w:semiHidden="1" w:unhideWhenUsed="1"/>
+    <w:lsdException w:name="HTML Typewriter" w:semiHidden="1" w:unhideWhenUsed="1"/>
+    <w:lsdException w:name="HTML Variable" w:semiHidden="1" w:unhideWhenUsed="1"/>
+    <w:lsdException w:name="Normal Table" w:semiHidden="1" w:unhideWhenUsed="1"/>
+    <w:lsdException w:name="annotation subject" w:semiHidden="1" w:unhideWhenUsed="1"/>
+    <w:lsdException w:name="No List" w:semiHidden="1" w:unhideWhenUsed="1"/>
+    <w:lsdException w:name="Outline List 1" w:semiHidden="1" w:unhideWhenUsed="1"/>
+    <w:lsdException w:name="Outline List 2" w:semiHidden="1" w:unhideWhenUsed="1"/>
+    <w:lsdException w:name="Outline List 3" w:semiHidden="1" w:unhideWhenUsed="1"/>
+    <w:lsdException w:name="Table Simple 1" w:semiHidden="1" w:unhideWhenUsed="1"/>
+    <w:lsdException w:name="Table Simple 2" w:semiHidden="1" w:unhideWhenUsed="1"/>
+    <w:lsdException w:name="Table Simple 3" w:semiHidden="1" w:unhideWhenUsed="1"/>
+    <w:lsdException w:name="Table Classic 1" w:semiHidden="1" w:unhideWhenUsed="1"/>
+    <w:lsdException w:name="Table Classic 2" w:semiHidden="1" w:unhideWhenUsed="1"/>
+    <w:lsdException w:name="Table Classic 3" w:semiHidden="1" w:unhideWhenUsed="1"/>
+    <w:lsdException w:name="Table Classic 4" w:semiHidden="1" w:unhideWhenUsed="1"/>
+    <w:lsdException w:name="Table Colorful 1" w:semiHidden="1" w:unhideWhenUsed="1"/>
+    <w:lsdException w:name="Table Colorful 2" w:semiHidden="1" w:unhideWhenUsed="1"/>
+    <w:lsdException w:name="Table Colorful 3" w:semiHidden="1" w:unhideWhenUsed="1"/>
+    <w:lsdException w:name="Table Columns 1" w:semiHidden="1" w:unhideWhenUsed="1"/>
+    <w:lsdException w:name="Table Columns 2" w:semiHidden="1" w:unhideWhenUsed="1"/>
+    <w:lsdException w:name="Table Columns 3" w:semiHidden="1" w:unhideWhenUsed="1"/>
+    <w:lsdException w:name="Table Columns 4" w:semiHidden="1" w:unhideWhenUsed="1"/>
+    <w:lsdException w:name="Table Columns 5" w:semiHidden="1" w:unhideWhenUsed="1"/>
+    <w:lsdException w:name="Table Grid 1" w:semiHidden="1" w:unhideWhenUsed="1"/>
+    <w:lsdException w:name="Table Grid 2" w:semiHidden="1" w:unhideWhenUsed="1"/>
+    <w:lsdException w:name="Table Grid 3" w:semiHidden="1" w:unhideWhenUsed="1"/>
+    <w:lsdException w:name="Table Grid 4" w:semiHidden="1" w:unhideWhenUsed="1"/>
+    <w:lsdException w:name="Table Grid 5" w:semiHidden="1" w:unhideWhenUsed="1"/>
+    <w:lsdException w:name="Table Grid 6" w:semiHidden="1" w:unhideWhenUsed="1"/>
+    <w:lsdException w:name="Table Grid 7" w:semiHidden="1" w:unhideWhenUsed="1"/>
+    <w:lsdException w:name="Table Grid 8" w:semiHidden="1" w:unhideWhenUsed="1"/>
+    <w:lsdException w:name="Table List 1" w:semiHidden="1" w:unhideWhenUsed="1"/>
+    <w:lsdException w:name="Table List 2" w:semiHidden="1" w:unhideWhenUsed="1"/>
+    <w:lsdException w:name="Table List 3" w:semiHidden="1" w:unhideWhenUsed="1"/>
+    <w:lsdException w:name="Table List 4" w:semiHidden="1" w:unhideWhenUsed="1"/>
+    <w:lsdException w:name="Table List 5" w:semiHidden="1" w:unhideWhenUsed="1"/>
+    <w:lsdException w:name="Table List 6" w:semiHidden="1" w:unhideWhenUsed="1"/>
+    <w:lsdException w:name="Table List 7" w:semiHidden="1" w:unhideWhenUsed="1"/>
+    <w:lsdException w:name="Table List 8" w:semiHidden="1" w:unhideWhenUsed="1"/>
+    <w:lsdException w:name="Table 3D effects 1" w:semiHidden="1" w:unhideWhenUsed="1"/>
+    <w:lsdException w:name="Table 3D effects 2" w:semiHidden="1" w:unhideWhenUsed="1"/>
+    <w:lsdException w:name="Table 3D effects 3" w:semiHidden="1" w:unhideWhenUsed="1"/>
+    <w:lsdException w:name="Table Contemporary" w:semiHidden="1" w:unhideWhenUsed="1"/>
+    <w:lsdException w:name="Table Elegant" w:semiHidden="1" w:unhideWhenUsed="1"/>
+    <w:lsdException w:name="Table Professional" w:semiHidden="1" w:unhideWhenUsed="1"/>
+    <w:lsdException w:name="Table Subtle 1" w:semiHidden="1" w:unhideWhenUsed="1"/>
+    <w:lsdException w:name="Table Subtle 2" w:semiHidden="1" w:unhideWhenUsed="1"/>
+    <w:lsdException w:name="Table Web 1" w:semiHidden="1" w:unhideWhenUsed="1"/>
+    <w:lsdException w:name="Table Web 2" w:semiHidden="1" w:unhideWhenUsed="1"/>
+    <w:lsdException w:name="Table Web 3" w:semiHidden="1" w:unhideWhenUsed="1"/>
+    <w:lsdException w:name="Balloon Text" w:semiHidden="1" w:unhideWhenUsed="1"/>
+    <w:lsdException w:name="Table Theme" w:semiHidden="1" w:unhideWhenUsed="1"/>
     <w:lsdException w:name="Placeholder Text" w:semiHidden="1" w:uiPriority="99"/>
     <w:lsdException w:name="No Spacing" w:uiPriority="1" w:qFormat="1"/>
     <w:lsdException w:name="Light Shading" w:uiPriority="60"/>
@@ -7225,6 +7414,110 @@
     <w:lsdException w:name="Book Title" w:uiPriority="33" w:qFormat="1"/>
     <w:lsdException w:name="Bibliography" w:semiHidden="1" w:uiPriority="37" w:unhideWhenUsed="1"/>
     <w:lsdException w:name="TOC Heading" w:semiHidden="1" w:uiPriority="39" w:unhideWhenUsed="1" w:qFormat="1"/>
+    <w:lsdException w:name="Plain Table 1" w:uiPriority="41"/>
+    <w:lsdException w:name="Plain Table 2" w:uiPriority="42"/>
+    <w:lsdException w:name="Plain Table 3" w:uiPriority="43"/>
+    <w:lsdException w:name="Plain Table 4" w:uiPriority="44"/>
+    <w:lsdException w:name="Plain Table 5" w:uiPriority="45"/>
+    <w:lsdException w:name="Grid Table Light" w:uiPriority="40"/>
+    <w:lsdException w:name="Grid Table 1 Light" w:uiPriority="46"/>
+    <w:lsdException w:name="Grid Table 2" w:uiPriority="47"/>
+    <w:lsdException w:name="Grid Table 3" w:uiPriority="48"/>
+    <w:lsdException w:name="Grid Table 4" w:uiPriority="49"/>
+    <w:lsdException w:name="Grid Table 5 Dark" w:uiPriority="50"/>
+    <w:lsdException w:name="Grid Table 6 Colorful" w:uiPriority="51"/>
+    <w:lsdException w:name="Grid Table 7 Colorful" w:uiPriority="52"/>
+    <w:lsdException w:name="Grid Table 1 Light Accent 1" w:uiPriority="46"/>
+    <w:lsdException w:name="Grid Table 2 Accent 1" w:uiPriority="47"/>
+    <w:lsdException w:name="Grid Table 3 Accent 1" w:uiPriority="48"/>
+    <w:lsdException w:name="Grid Table 4 Accent 1" w:uiPriority="49"/>
+    <w:lsdException w:name="Grid Table 5 Dark Accent 1" w:uiPriority="50"/>
+    <w:lsdException w:name="Grid Table 6 Colorful Accent 1" w:uiPriority="51"/>
+    <w:lsdException w:name="Grid Table 7 Colorful Accent 1" w:uiPriority="52"/>
+    <w:lsdException w:name="Grid Table 1 Light Accent 2" w:uiPriority="46"/>
+    <w:lsdException w:name="Grid Table 2 Accent 2" w:uiPriority="47"/>
+    <w:lsdException w:name="Grid Table 3 Accent 2" w:uiPriority="48"/>
+    <w:lsdException w:name="Grid Table 4 Accent 2" w:uiPriority="49"/>
+    <w:lsdException w:name="Grid Table 5 Dark Accent 2" w:uiPriority="50"/>
+    <w:lsdException w:name="Grid Table 6 Colorful Accent 2" w:uiPriority="51"/>
+    <w:lsdException w:name="Grid Table 7 Colorful Accent 2" w:uiPriority="52"/>
+    <w:lsdException w:name="Grid Table 1 Light Accent 3" w:uiPriority="46"/>
+    <w:lsdException w:name="Grid Table 2 Accent 3" w:uiPriority="47"/>
+    <w:lsdException w:name="Grid Table 3 Accent 3" w:uiPriority="48"/>
+    <w:lsdException w:name="Grid Table 4 Accent 3" w:uiPriority="49"/>
+    <w:lsdException w:name="Grid Table 5 Dark Accent 3" w:uiPriority="50"/>
+    <w:lsdException w:name="Grid Table 6 Colorful Accent 3" w:uiPriority="51"/>
+    <w:lsdException w:name="Grid Table 7 Colorful Accent 3" w:uiPriority="52"/>
+    <w:lsdException w:name="Grid Table 1 Light Accent 4" w:uiPriority="46"/>
+    <w:lsdException w:name="Grid Table 2 Accent 4" w:uiPriority="47"/>
+    <w:lsdException w:name="Grid Table 3 Accent 4" w:uiPriority="48"/>
+    <w:lsdException w:name="Grid Table 4 Accent 4" w:uiPriority="49"/>
+    <w:lsdException w:name="Grid Table 5 Dark Accent 4" w:uiPriority="50"/>
+    <w:lsdException w:name="Grid Table 6 Colorful Accent 4" w:uiPriority="51"/>
+    <w:lsdException w:name="Grid Table 7 Colorful Accent 4" w:uiPriority="52"/>
+    <w:lsdException w:name="Grid Table 1 Light Accent 5" w:uiPriority="46"/>
+    <w:lsdException w:name="Grid Table 2 Accent 5" w:uiPriority="47"/>
+    <w:lsdException w:name="Grid Table 3 Accent 5" w:uiPriority="48"/>
+    <w:lsdException w:name="Grid Table 4 Accent 5" w:uiPriority="49"/>
+    <w:lsdException w:name="Grid Table 5 Dark Accent 5" w:uiPriority="50"/>
+    <w:lsdException w:name="Grid Table 6 Colorful Accent 5" w:uiPriority="51"/>
+    <w:lsdException w:name="Grid Table 7 Colorful Accent 5" w:uiPriority="52"/>
+    <w:lsdException w:name="Grid Table 1 Light Accent 6" w:uiPriority="46"/>
+    <w:lsdException w:name="Grid Table 2 Accent 6" w:uiPriority="47"/>
+    <w:lsdException w:name="Grid Table 3 Accent 6" w:uiPriority="48"/>
+    <w:lsdException w:name="Grid Table 4 Accent 6" w:uiPriority="49"/>
+    <w:lsdException w:name="Grid Table 5 Dark Accent 6" w:uiPriority="50"/>
+    <w:lsdException w:name="Grid Table 6 Colorful Accent 6" w:uiPriority="51"/>
+    <w:lsdException w:name="Grid Table 7 Colorful Accent 6" w:uiPriority="52"/>
+    <w:lsdException w:name="List Table 1 Light" w:uiPriority="46"/>
+    <w:lsdException w:name="List Table 2" w:uiPriority="47"/>
+    <w:lsdException w:name="List Table 3" w:uiPriority="48"/>
+    <w:lsdException w:name="List Table 4" w:uiPriority="49"/>
+    <w:lsdException w:name="List Table 5 Dark" w:uiPriority="50"/>
+    <w:lsdException w:name="List Table 6 Colorful" w:uiPriority="51"/>
+    <w:lsdException w:name="List Table 7 Colorful" w:uiPriority="52"/>
+    <w:lsdException w:name="List Table 1 Light Accent 1" w:uiPriority="46"/>
+    <w:lsdException w:name="List Table 2 Accent 1" w:uiPriority="47"/>
+    <w:lsdException w:name="List Table 3 Accent 1" w:uiPriority="48"/>
+    <w:lsdException w:name="List Table 4 Accent 1" w:uiPriority="49"/>
+    <w:lsdException w:name="List Table 5 Dark Accent 1" w:uiPriority="50"/>
+    <w:lsdException w:name="List Table 6 Colorful Accent 1" w:uiPriority="51"/>
+    <w:lsdException w:name="List Table 7 Colorful Accent 1" w:uiPriority="52"/>
+    <w:lsdException w:name="List Table 1 Light Accent 2" w:uiPriority="46"/>
+    <w:lsdException w:name="List Table 2 Accent 2" w:uiPriority="47"/>
+    <w:lsdException w:name="List Table 3 Accent 2" w:uiPriority="48"/>
+    <w:lsdException w:name="List Table 4 Accent 2" w:uiPriority="49"/>
+    <w:lsdException w:name="List Table 5 Dark Accent 2" w:uiPriority="50"/>
+    <w:lsdException w:name="List Table 6 Colorful Accent 2" w:uiPriority="51"/>
+    <w:lsdException w:name="List Table 7 Colorful Accent 2" w:uiPriority="52"/>
+    <w:lsdException w:name="List Table 1 Light Accent 3" w:uiPriority="46"/>
+    <w:lsdException w:name="List Table 2 Accent 3" w:uiPriority="47"/>
+    <w:lsdException w:name="List Table 3 Accent 3" w:uiPriority="48"/>
+    <w:lsdException w:name="List Table 4 Accent 3" w:uiPriority="49"/>
+    <w:lsdException w:name="List Table 5 Dark Accent 3" w:uiPriority="50"/>
+    <w:lsdException w:name="List Table 6 Colorful Accent 3" w:uiPriority="51"/>
+    <w:lsdException w:name="List Table 7 Colorful Accent 3" w:uiPriority="52"/>
+    <w:lsdException w:name="List Table 1 Light Accent 4" w:uiPriority="46"/>
+    <w:lsdException w:name="List Table 2 Accent 4" w:uiPriority="47"/>
+    <w:lsdException w:name="List Table 3 Accent 4" w:uiPriority="48"/>
+    <w:lsdException w:name="List Table 4 Accent 4" w:uiPriority="49"/>
+    <w:lsdException w:name="List Table 5 Dark Accent 4" w:uiPriority="50"/>
+    <w:lsdException w:name="List Table 6 Colorful Accent 4" w:uiPriority="51"/>
+    <w:lsdException w:name="List Table 7 Colorful Accent 4" w:uiPriority="52"/>
+    <w:lsdException w:name="List Table 1 Light Accent 5" w:uiPriority="46"/>
+    <w:lsdException w:name="List Table 2 Accent 5" w:uiPriority="47"/>
+    <w:lsdException w:name="List Table 3 Accent 5" w:uiPriority="48"/>
+    <w:lsdException w:name="List Table 4 Accent 5" w:uiPriority="49"/>
+    <w:lsdException w:name="List Table 5 Dark Accent 5" w:uiPriority="50"/>
+    <w:lsdException w:name="List Table 6 Colorful Accent 5" w:uiPriority="51"/>
+    <w:lsdException w:name="List Table 7 Colorful Accent 5" w:uiPriority="52"/>
+    <w:lsdException w:name="List Table 1 Light Accent 6" w:uiPriority="46"/>
+    <w:lsdException w:name="List Table 2 Accent 6" w:uiPriority="47"/>
+    <w:lsdException w:name="List Table 3 Accent 6" w:uiPriority="48"/>
+    <w:lsdException w:name="List Table 4 Accent 6" w:uiPriority="49"/>
+    <w:lsdException w:name="List Table 5 Dark Accent 6" w:uiPriority="50"/>
+    <w:lsdException w:name="List Table 6 Colorful Accent 6" w:uiPriority="51"/>
+    <w:lsdException w:name="List Table 7 Colorful Accent 6" w:uiPriority="52"/>
   </w:latentStyles>
   <w:style w:type="paragraph" w:default="1" w:styleId="Normal">
     <w:name w:val="Normal"/>
@@ -7239,6 +7532,7 @@
     <w:name w:val="heading 1"/>
     <w:basedOn w:val="Normal"/>
     <w:next w:val="Normal"/>
+    <w:link w:val="Heading1Char"/>
     <w:qFormat/>
     <w:rsid w:val="008E7416"/>
     <w:pPr>
@@ -7324,7 +7618,6 @@
     <w:uiPriority w:val="99"/>
     <w:semiHidden/>
     <w:unhideWhenUsed/>
-    <w:qFormat/>
     <w:tblPr>
       <w:tblInd w:w="0" w:type="dxa"/>
       <w:tblCellMar>
@@ -7433,6 +7726,18 @@
       <w:rFonts w:ascii="Tahoma" w:hAnsi="Tahoma" w:cs="Tahoma"/>
       <w:sz w:val="16"/>
       <w:szCs w:val="16"/>
+    </w:rPr>
+  </w:style>
+  <w:style w:type="character" w:customStyle="1" w:styleId="Heading1Char">
+    <w:name w:val="Heading 1 Char"/>
+    <w:basedOn w:val="DefaultParagraphFont"/>
+    <w:link w:val="Heading1"/>
+    <w:rsid w:val="00FD26B1"/>
+    <w:rPr>
+      <w:i/>
+      <w:iCs/>
+      <w:sz w:val="24"/>
+      <w:szCs w:val="24"/>
     </w:rPr>
   </w:style>
 </w:styles>
@@ -7726,7 +8031,7 @@
 </file>
 
 <file path=customXml/itemProps1.xml><?xml version="1.0" encoding="utf-8"?>
-<ds:datastoreItem xmlns:ds="http://schemas.openxmlformats.org/officeDocument/2006/customXml" ds:itemID="{8C598066-A4BC-481F-BA7F-BBFA28266ED7}">
+<ds:datastoreItem xmlns:ds="http://schemas.openxmlformats.org/officeDocument/2006/customXml" ds:itemID="{7468DEBE-94CD-4633-86C9-8058F1D43804}">
   <ds:schemaRefs>
     <ds:schemaRef ds:uri="http://schemas.openxmlformats.org/officeDocument/2006/bibliography"/>
   </ds:schemaRefs>

--- a/Doc/SaTScan Version History.docx
+++ b/Doc/SaTScan Version History.docx
@@ -11,8 +11,6 @@
           <w:szCs w:val="32"/>
         </w:rPr>
       </w:pPr>
-      <w:bookmarkStart w:id="0" w:name="_GoBack"/>
-      <w:bookmarkEnd w:id="0"/>
       <w:r>
         <w:rPr>
           <w:b/>
@@ -210,27 +208,7 @@
         <w:rPr>
           <w:bCs/>
         </w:rPr>
-        <w:t xml:space="preserve"> Multivariate scan statistics. Bernoulli model covariate adjust</w:t>
-      </w:r>
-      <w:r>
-        <w:rPr>
-          <w:bCs/>
-        </w:rPr>
-        <w:t>-</w:t>
-      </w:r>
-      <w:proofErr w:type="spellStart"/>
-      <w:r>
-        <w:rPr>
-          <w:bCs/>
-        </w:rPr>
-        <w:t>ment</w:t>
-      </w:r>
-      <w:proofErr w:type="spellEnd"/>
-      <w:r>
-        <w:rPr>
-          <w:bCs/>
-        </w:rPr>
-        <w:t>.</w:t>
+        <w:t xml:space="preserve"> Multivariate scan statistics. Bernoulli model covariate adjustment.</w:t>
       </w:r>
     </w:p>
     <w:p>
@@ -610,21 +588,7 @@
         <w:rPr>
           <w:bCs/>
         </w:rPr>
-        <w:t xml:space="preserve"> normal model with covariates, Sequential Monte Carlo p-values, </w:t>
-      </w:r>
-      <w:proofErr w:type="spellStart"/>
-      <w:r>
-        <w:rPr>
-          <w:bCs/>
-        </w:rPr>
-        <w:t>Gumbel</w:t>
-      </w:r>
-      <w:proofErr w:type="spellEnd"/>
-      <w:r>
-        <w:rPr>
-          <w:bCs/>
-        </w:rPr>
-        <w:t xml:space="preserve"> based p-values, </w:t>
+        <w:t xml:space="preserve"> normal model with covariates, Sequential Monte Carlo p-values, Gumbel based p-values, </w:t>
       </w:r>
       <w:r>
         <w:rPr>
@@ -689,19 +653,11 @@
         </w:rPr>
         <w:t xml:space="preserve"> </w:t>
       </w:r>
-      <w:proofErr w:type="spellStart"/>
-      <w:r>
-        <w:rPr>
-          <w:bCs/>
-        </w:rPr>
-        <w:t>Gumbel</w:t>
-      </w:r>
-      <w:proofErr w:type="spellEnd"/>
-      <w:r>
-        <w:rPr>
-          <w:bCs/>
-        </w:rPr>
-        <w:t xml:space="preserve"> based p-values with space-time analyses</w:t>
+      <w:r>
+        <w:rPr>
+          <w:bCs/>
+        </w:rPr>
+        <w:t>Gumbel based p-values with space-time analyses</w:t>
       </w:r>
     </w:p>
     <w:p>
@@ -1018,6 +974,148 @@
         <w:rPr>
           <w:b/>
         </w:rPr>
+        <w:t>Version 9.4.1, March 2015</w:t>
+      </w:r>
+    </w:p>
+    <w:p>
+      <w:pPr>
+        <w:ind w:left="360" w:hanging="360"/>
+        <w:jc w:val="both"/>
+        <w:rPr>
+          <w:i/>
+        </w:rPr>
+      </w:pPr>
+      <w:r>
+        <w:rPr>
+          <w:i/>
+        </w:rPr>
+        <w:t xml:space="preserve">Minor </w:t>
+      </w:r>
+      <w:r>
+        <w:rPr>
+          <w:i/>
+        </w:rPr>
+        <w:t>Improvements</w:t>
+      </w:r>
+    </w:p>
+    <w:p>
+      <w:pPr>
+        <w:ind w:left="360" w:hanging="360"/>
+        <w:jc w:val="both"/>
+      </w:pPr>
+      <w:r>
+        <w:rPr>
+          <w:bCs/>
+        </w:rPr>
+        <w:t>Added additional step-wise information to the isotonic scan results</w:t>
+      </w:r>
+      <w:r>
+        <w:t>.</w:t>
+      </w:r>
+    </w:p>
+    <w:p>
+      <w:pPr>
+        <w:ind w:left="360" w:hanging="360"/>
+        <w:jc w:val="both"/>
+      </w:pPr>
+      <w:r>
+        <w:t>For isotonic regression, the step-wise relative risks compares the risk in the step to risk outside the cluster.</w:t>
+      </w:r>
+    </w:p>
+    <w:p>
+      <w:pPr>
+        <w:ind w:left="360" w:hanging="360"/>
+        <w:jc w:val="both"/>
+        <w:rPr>
+          <w:i/>
+        </w:rPr>
+      </w:pPr>
+    </w:p>
+    <w:p>
+      <w:pPr>
+        <w:ind w:left="360" w:hanging="360"/>
+        <w:jc w:val="both"/>
+        <w:rPr>
+          <w:i/>
+        </w:rPr>
+      </w:pPr>
+      <w:r>
+        <w:rPr>
+          <w:i/>
+        </w:rPr>
+        <w:t>Fixes</w:t>
+      </w:r>
+    </w:p>
+    <w:p>
+      <w:pPr>
+        <w:ind w:left="360" w:hanging="360"/>
+        <w:jc w:val="both"/>
+        <w:rPr>
+          <w:bCs/>
+        </w:rPr>
+      </w:pPr>
+      <w:r>
+        <w:rPr>
+          <w:bCs/>
+        </w:rPr>
+        <w:t>For isotonic regression, corrected the layout of the results</w:t>
+      </w:r>
+      <w:r>
+        <w:rPr>
+          <w:bCs/>
+        </w:rPr>
+        <w:t>.</w:t>
+      </w:r>
+    </w:p>
+    <w:p>
+      <w:pPr>
+        <w:ind w:left="360" w:hanging="360"/>
+        <w:jc w:val="both"/>
+        <w:rPr>
+          <w:bCs/>
+        </w:rPr>
+      </w:pPr>
+      <w:bookmarkStart w:id="0" w:name="_GoBack"/>
+      <w:bookmarkEnd w:id="0"/>
+      <w:r>
+        <w:t xml:space="preserve">Correction to v9.4 in the calculated </w:t>
+      </w:r>
+      <w:proofErr w:type="spellStart"/>
+      <w:r>
+        <w:t>gini</w:t>
+      </w:r>
+      <w:proofErr w:type="spellEnd"/>
+      <w:r>
+        <w:t xml:space="preserve"> coefficients</w:t>
+      </w:r>
+      <w:r>
+        <w:rPr>
+          <w:bCs/>
+        </w:rPr>
+        <w:t>.</w:t>
+      </w:r>
+    </w:p>
+    <w:p>
+      <w:pPr>
+        <w:ind w:left="360" w:hanging="360"/>
+        <w:jc w:val="both"/>
+        <w:rPr>
+          <w:b/>
+        </w:rPr>
+      </w:pPr>
+    </w:p>
+    <w:p>
+      <w:pPr>
+        <w:ind w:left="360" w:hanging="360"/>
+        <w:jc w:val="both"/>
+        <w:rPr>
+          <w:b/>
+        </w:rPr>
+      </w:pPr>
+      <w:r>
+        <w:rPr>
+          <w:b/>
+        </w:rPr>
         <w:t>Version 9.4, February 2015</w:t>
       </w:r>
     </w:p>
@@ -2215,19 +2313,11 @@
           <w:bCs/>
         </w:rPr>
       </w:pPr>
-      <w:proofErr w:type="spellStart"/>
-      <w:r>
-        <w:rPr>
-          <w:bCs/>
-        </w:rPr>
-        <w:t>Gumbel</w:t>
-      </w:r>
-      <w:proofErr w:type="spellEnd"/>
-      <w:r>
-        <w:rPr>
-          <w:bCs/>
-        </w:rPr>
-        <w:t xml:space="preserve"> based p-values with space-time analyses for Poisson, Bernoulli and </w:t>
+      <w:r>
+        <w:rPr>
+          <w:bCs/>
+        </w:rPr>
+        <w:t xml:space="preserve">Gumbel based p-values with space-time analyses for Poisson, Bernoulli and </w:t>
       </w:r>
       <w:r>
         <w:rPr>
@@ -8031,7 +8121,7 @@
 </file>
 
 <file path=customXml/itemProps1.xml><?xml version="1.0" encoding="utf-8"?>
-<ds:datastoreItem xmlns:ds="http://schemas.openxmlformats.org/officeDocument/2006/customXml" ds:itemID="{7468DEBE-94CD-4633-86C9-8058F1D43804}">
+<ds:datastoreItem xmlns:ds="http://schemas.openxmlformats.org/officeDocument/2006/customXml" ds:itemID="{B08FE7EB-8BE7-47C5-A9A7-971809D94327}">
   <ds:schemaRefs>
     <ds:schemaRef ds:uri="http://schemas.openxmlformats.org/officeDocument/2006/bibliography"/>
   </ds:schemaRefs>

--- a/Doc/SaTScan Version History.docx
+++ b/Doc/SaTScan Version History.docx
@@ -974,62 +974,32 @@
         <w:rPr>
           <w:b/>
         </w:rPr>
-        <w:t>Version 9.4.1, March 2015</w:t>
-      </w:r>
-    </w:p>
-    <w:p>
-      <w:pPr>
-        <w:ind w:left="360" w:hanging="360"/>
-        <w:jc w:val="both"/>
-        <w:rPr>
-          <w:i/>
-        </w:rPr>
-      </w:pPr>
-      <w:r>
-        <w:rPr>
-          <w:i/>
-        </w:rPr>
-        <w:t xml:space="preserve">Minor </w:t>
-      </w:r>
-      <w:r>
-        <w:rPr>
-          <w:i/>
-        </w:rPr>
-        <w:t>Improvements</w:t>
-      </w:r>
-    </w:p>
-    <w:p>
-      <w:pPr>
-        <w:ind w:left="360" w:hanging="360"/>
-        <w:jc w:val="both"/>
-      </w:pPr>
-      <w:r>
-        <w:rPr>
-          <w:bCs/>
-        </w:rPr>
-        <w:t>Added additional step-wise information to the isotonic scan results</w:t>
-      </w:r>
-      <w:r>
-        <w:t>.</w:t>
-      </w:r>
-    </w:p>
-    <w:p>
-      <w:pPr>
-        <w:ind w:left="360" w:hanging="360"/>
-        <w:jc w:val="both"/>
-      </w:pPr>
-      <w:r>
-        <w:t>For isotonic regression, the step-wise relative risks compares the risk in the step to risk outside the cluster.</w:t>
-      </w:r>
-    </w:p>
-    <w:p>
-      <w:pPr>
-        <w:ind w:left="360" w:hanging="360"/>
-        <w:jc w:val="both"/>
-        <w:rPr>
-          <w:i/>
-        </w:rPr>
-      </w:pPr>
+        <w:t>Version 9.4.</w:t>
+      </w:r>
+      <w:r>
+        <w:rPr>
+          <w:b/>
+        </w:rPr>
+        <w:t>2</w:t>
+      </w:r>
+      <w:r>
+        <w:rPr>
+          <w:b/>
+        </w:rPr>
+        <w:t xml:space="preserve">, </w:t>
+      </w:r>
+      <w:r>
+        <w:rPr>
+          <w:b/>
+        </w:rPr>
+        <w:t>July</w:t>
+      </w:r>
+      <w:r>
+        <w:rPr>
+          <w:b/>
+        </w:rPr>
+        <w:t xml:space="preserve"> 2015</w:t>
+      </w:r>
     </w:p>
     <w:p>
       <w:pPr>
@@ -1055,29 +1025,143 @@
         </w:rPr>
       </w:pPr>
       <w:r>
-        <w:rPr>
-          <w:bCs/>
-        </w:rPr>
-        <w:t>For isotonic regression, corrected the layout of the results</w:t>
-      </w:r>
-      <w:r>
-        <w:rPr>
-          <w:bCs/>
-        </w:rPr>
-        <w:t>.</w:t>
-      </w:r>
-    </w:p>
-    <w:p>
-      <w:pPr>
-        <w:ind w:left="360" w:hanging="360"/>
-        <w:jc w:val="both"/>
-        <w:rPr>
-          <w:bCs/>
-        </w:rPr>
-      </w:pPr>
+        <w:t>Correction to the purely temporal analysis when adjusting</w:t>
+      </w:r>
       <w:bookmarkStart w:id="0" w:name="_GoBack"/>
       <w:bookmarkEnd w:id="0"/>
       <w:r>
+        <w:t xml:space="preserve"> for known relative risks at the location level</w:t>
+      </w:r>
+      <w:r>
+        <w:rPr>
+          <w:bCs/>
+        </w:rPr>
+        <w:t>.</w:t>
+      </w:r>
+    </w:p>
+    <w:p>
+      <w:pPr>
+        <w:ind w:left="360" w:hanging="360"/>
+        <w:jc w:val="both"/>
+        <w:rPr>
+          <w:bCs/>
+        </w:rPr>
+      </w:pPr>
+    </w:p>
+    <w:p>
+      <w:pPr>
+        <w:ind w:left="360" w:hanging="360"/>
+        <w:jc w:val="both"/>
+        <w:rPr>
+          <w:b/>
+        </w:rPr>
+      </w:pPr>
+      <w:r>
+        <w:rPr>
+          <w:b/>
+        </w:rPr>
+        <w:t>Version 9.4.1, March 2015</w:t>
+      </w:r>
+    </w:p>
+    <w:p>
+      <w:pPr>
+        <w:ind w:left="360" w:hanging="360"/>
+        <w:jc w:val="both"/>
+        <w:rPr>
+          <w:i/>
+        </w:rPr>
+      </w:pPr>
+      <w:r>
+        <w:rPr>
+          <w:i/>
+        </w:rPr>
+        <w:t xml:space="preserve">Minor </w:t>
+      </w:r>
+      <w:r>
+        <w:rPr>
+          <w:i/>
+        </w:rPr>
+        <w:t>Improvements</w:t>
+      </w:r>
+    </w:p>
+    <w:p>
+      <w:pPr>
+        <w:ind w:left="360" w:hanging="360"/>
+        <w:jc w:val="both"/>
+      </w:pPr>
+      <w:r>
+        <w:rPr>
+          <w:bCs/>
+        </w:rPr>
+        <w:t>Added additional step-wise information to the isotonic scan results</w:t>
+      </w:r>
+      <w:r>
+        <w:t>.</w:t>
+      </w:r>
+    </w:p>
+    <w:p>
+      <w:pPr>
+        <w:ind w:left="360" w:hanging="360"/>
+        <w:jc w:val="both"/>
+      </w:pPr>
+      <w:r>
+        <w:t>For isotonic regression, the step-wise relative risks compares the risk in the step to risk outside the cluster.</w:t>
+      </w:r>
+    </w:p>
+    <w:p>
+      <w:pPr>
+        <w:ind w:left="360" w:hanging="360"/>
+        <w:jc w:val="both"/>
+        <w:rPr>
+          <w:i/>
+        </w:rPr>
+      </w:pPr>
+    </w:p>
+    <w:p>
+      <w:pPr>
+        <w:ind w:left="360" w:hanging="360"/>
+        <w:jc w:val="both"/>
+        <w:rPr>
+          <w:i/>
+        </w:rPr>
+      </w:pPr>
+      <w:r>
+        <w:rPr>
+          <w:i/>
+        </w:rPr>
+        <w:t>Fixes</w:t>
+      </w:r>
+    </w:p>
+    <w:p>
+      <w:pPr>
+        <w:ind w:left="360" w:hanging="360"/>
+        <w:jc w:val="both"/>
+        <w:rPr>
+          <w:bCs/>
+        </w:rPr>
+      </w:pPr>
+      <w:r>
+        <w:rPr>
+          <w:bCs/>
+        </w:rPr>
+        <w:t>For isotonic regression, corrected the layout of the results</w:t>
+      </w:r>
+      <w:r>
+        <w:rPr>
+          <w:bCs/>
+        </w:rPr>
+        <w:t>.</w:t>
+      </w:r>
+    </w:p>
+    <w:p>
+      <w:pPr>
+        <w:ind w:left="360" w:hanging="360"/>
+        <w:jc w:val="both"/>
+        <w:rPr>
+          <w:bCs/>
+        </w:rPr>
+      </w:pPr>
+      <w:r>
         <w:t xml:space="preserve">Correction to v9.4 in the calculated </w:t>
       </w:r>
       <w:proofErr w:type="spellStart"/>
@@ -1146,6 +1230,7 @@
         <w:rPr>
           <w:bCs/>
         </w:rPr>
+        <w:lastRenderedPageBreak/>
         <w:t>B</w:t>
       </w:r>
       <w:r>
@@ -2076,6 +2161,7 @@
         <w:rPr>
           <w:i/>
         </w:rPr>
+        <w:lastRenderedPageBreak/>
         <w:t>Other Improvements</w:t>
       </w:r>
     </w:p>
@@ -4291,6 +4377,7 @@
         <w:rPr>
           <w:bCs/>
         </w:rPr>
+        <w:lastRenderedPageBreak/>
         <w:t xml:space="preserve">Updated the import wizard to provide correct error messages when the specified dBase file cannot open. </w:t>
       </w:r>
     </w:p>
@@ -4806,6 +4893,7 @@
         <w:jc w:val="both"/>
       </w:pPr>
       <w:r>
+        <w:lastRenderedPageBreak/>
         <w:t>Improved interface for the SaTScan import wizard.</w:t>
       </w:r>
     </w:p>
@@ -5185,6 +5273,7 @@
         <w:jc w:val="both"/>
       </w:pPr>
       <w:r>
+        <w:lastRenderedPageBreak/>
         <w:t>Option to terminate the Monte Carlo simulations early when the p-value is large.</w:t>
       </w:r>
     </w:p>
@@ -5620,6 +5709,7 @@
         <w:jc w:val="both"/>
       </w:pPr>
       <w:r>
+        <w:lastRenderedPageBreak/>
         <w:t>Null occurrence rates, such as ‘once every 15 months’, are shown for clusters detected in prospective analyses.</w:t>
       </w:r>
     </w:p>
@@ -6003,6 +6093,7 @@
         <w:rPr>
           <w:b/>
         </w:rPr>
+        <w:lastRenderedPageBreak/>
         <w:t>Version 3.0.3, January 2, 2003</w:t>
       </w:r>
     </w:p>
@@ -6964,6 +7055,7 @@
         <w:pStyle w:val="BodyTextIndent"/>
       </w:pPr>
       <w:r>
+        <w:lastRenderedPageBreak/>
         <w:t>Geographical coordinates in two or three dimensions, in the regular Cartesian coordinate system.</w:t>
       </w:r>
     </w:p>
@@ -7206,7 +7298,7 @@
 
 <file path=word/numbering.xml><?xml version="1.0" encoding="utf-8"?>
 <w:numbering xmlns:wpc="http://schemas.microsoft.com/office/word/2010/wordprocessingCanvas" xmlns:mc="http://schemas.openxmlformats.org/markup-compatibility/2006" xmlns:o="urn:schemas-microsoft-com:office:office" xmlns:r="http://schemas.openxmlformats.org/officeDocument/2006/relationships" xmlns:m="http://schemas.openxmlformats.org/officeDocument/2006/math" xmlns:v="urn:schemas-microsoft-com:vml" xmlns:wp14="http://schemas.microsoft.com/office/word/2010/wordprocessingDrawing" xmlns:wp="http://schemas.openxmlformats.org/drawingml/2006/wordprocessingDrawing" xmlns:w10="urn:schemas-microsoft-com:office:word" xmlns:w="http://schemas.openxmlformats.org/wordprocessingml/2006/main" xmlns:w14="http://schemas.microsoft.com/office/word/2010/wordml" xmlns:w15="http://schemas.microsoft.com/office/word/2012/wordml" xmlns:wpg="http://schemas.microsoft.com/office/word/2010/wordprocessingGroup" xmlns:wpi="http://schemas.microsoft.com/office/word/2010/wordprocessingInk" xmlns:wne="http://schemas.microsoft.com/office/word/2006/wordml" xmlns:wps="http://schemas.microsoft.com/office/word/2010/wordprocessingShape" mc:Ignorable="w14 w15 wp14">
-  <w:abstractNum w:abstractNumId="0">
+  <w:abstractNum w:abstractNumId="0" w15:restartNumberingAfterBreak="0">
     <w:nsid w:val="FFFFFF89"/>
     <w:multiLevelType w:val="singleLevel"/>
     <w:tmpl w:val="D09A37AA"/>
@@ -8121,7 +8213,7 @@
 </file>
 
 <file path=customXml/itemProps1.xml><?xml version="1.0" encoding="utf-8"?>
-<ds:datastoreItem xmlns:ds="http://schemas.openxmlformats.org/officeDocument/2006/customXml" ds:itemID="{B08FE7EB-8BE7-47C5-A9A7-971809D94327}">
+<ds:datastoreItem xmlns:ds="http://schemas.openxmlformats.org/officeDocument/2006/customXml" ds:itemID="{988F2990-3585-49CF-8929-40AE851FCD06}">
   <ds:schemaRefs>
     <ds:schemaRef ds:uri="http://schemas.openxmlformats.org/officeDocument/2006/bibliography"/>
   </ds:schemaRefs>

--- a/Doc/SaTScan Version History.docx
+++ b/Doc/SaTScan Version History.docx
@@ -974,68 +974,62 @@
         <w:rPr>
           <w:b/>
         </w:rPr>
-        <w:t>Version 9.4.</w:t>
-      </w:r>
-      <w:r>
-        <w:rPr>
-          <w:b/>
-        </w:rPr>
-        <w:t>2</w:t>
-      </w:r>
-      <w:r>
-        <w:rPr>
-          <w:b/>
-        </w:rPr>
-        <w:t xml:space="preserve">, </w:t>
-      </w:r>
-      <w:r>
-        <w:rPr>
-          <w:b/>
-        </w:rPr>
-        <w:t>July</w:t>
-      </w:r>
-      <w:r>
-        <w:rPr>
-          <w:b/>
-        </w:rPr>
-        <w:t xml:space="preserve"> 2015</w:t>
-      </w:r>
-    </w:p>
-    <w:p>
-      <w:pPr>
-        <w:ind w:left="360" w:hanging="360"/>
-        <w:jc w:val="both"/>
-        <w:rPr>
-          <w:i/>
-        </w:rPr>
-      </w:pPr>
-      <w:r>
-        <w:rPr>
-          <w:i/>
-        </w:rPr>
-        <w:t>Fixes</w:t>
-      </w:r>
-    </w:p>
-    <w:p>
-      <w:pPr>
-        <w:ind w:left="360" w:hanging="360"/>
-        <w:jc w:val="both"/>
-        <w:rPr>
-          <w:bCs/>
-        </w:rPr>
-      </w:pPr>
-      <w:r>
-        <w:t>Correction to the purely temporal analysis when adjusting</w:t>
+        <w:t>Version 9.4.3, June 2016</w:t>
+      </w:r>
+    </w:p>
+    <w:p>
+      <w:pPr>
+        <w:ind w:left="360" w:hanging="360"/>
+        <w:jc w:val="both"/>
+        <w:rPr>
+          <w:i/>
+        </w:rPr>
+      </w:pPr>
+      <w:r>
+        <w:rPr>
+          <w:i/>
+        </w:rPr>
+        <w:t xml:space="preserve">Minor </w:t>
+      </w:r>
+      <w:r>
+        <w:rPr>
+          <w:i/>
+        </w:rPr>
+        <w:t>Improvements</w:t>
+      </w:r>
+    </w:p>
+    <w:p>
+      <w:pPr>
+        <w:ind w:left="360" w:hanging="360"/>
+        <w:jc w:val="both"/>
+      </w:pPr>
+      <w:r>
+        <w:rPr>
+          <w:bCs/>
+        </w:rPr>
+        <w:t xml:space="preserve">Optional output file Location Information includes coordinates of </w:t>
+      </w:r>
+      <w:r>
+        <w:rPr>
+          <w:bCs/>
+        </w:rPr>
+        <w:t>cl</w:t>
       </w:r>
       <w:bookmarkStart w:id="0" w:name="_GoBack"/>
       <w:bookmarkEnd w:id="0"/>
       <w:r>
-        <w:t xml:space="preserve"> for known relative risks at the location level</w:t>
-      </w:r>
-      <w:r>
-        <w:rPr>
-          <w:bCs/>
-        </w:rPr>
+        <w:rPr>
+          <w:bCs/>
+        </w:rPr>
+        <w:t xml:space="preserve">uster </w:t>
+      </w:r>
+      <w:r>
+        <w:rPr>
+          <w:bCs/>
+        </w:rPr>
+        <w:t>locations</w:t>
+      </w:r>
+      <w:r>
         <w:t>.</w:t>
       </w:r>
     </w:p>
@@ -1044,6 +1038,150 @@
         <w:ind w:left="360" w:hanging="360"/>
         <w:jc w:val="both"/>
         <w:rPr>
+          <w:b/>
+        </w:rPr>
+      </w:pPr>
+    </w:p>
+    <w:p>
+      <w:pPr>
+        <w:ind w:left="360" w:hanging="360"/>
+        <w:jc w:val="both"/>
+        <w:rPr>
+          <w:i/>
+        </w:rPr>
+      </w:pPr>
+      <w:r>
+        <w:rPr>
+          <w:i/>
+        </w:rPr>
+        <w:t>Fixes</w:t>
+      </w:r>
+    </w:p>
+    <w:p>
+      <w:pPr>
+        <w:ind w:left="360" w:hanging="360"/>
+        <w:jc w:val="both"/>
+        <w:rPr>
+          <w:bCs/>
+        </w:rPr>
+      </w:pPr>
+      <w:r>
+        <w:t>Maximum spatial cluster size</w:t>
+      </w:r>
+      <w:r>
+        <w:rPr>
+          <w:bCs/>
+        </w:rPr>
+        <w:t>s that are less than 1.0 could cause unexpected program behavior.</w:t>
+      </w:r>
+    </w:p>
+    <w:p>
+      <w:pPr>
+        <w:ind w:left="360" w:hanging="360"/>
+        <w:jc w:val="both"/>
+        <w:rPr>
+          <w:bCs/>
+        </w:rPr>
+      </w:pPr>
+      <w:r>
+        <w:rPr>
+          <w:bCs/>
+        </w:rPr>
+        <w:t>Select command-line overrides caused ambiguous parameter error.</w:t>
+      </w:r>
+    </w:p>
+    <w:p>
+      <w:pPr>
+        <w:ind w:left="360" w:hanging="360"/>
+        <w:jc w:val="both"/>
+        <w:rPr>
+          <w:bCs/>
+        </w:rPr>
+      </w:pPr>
+      <w:r>
+        <w:rPr>
+          <w:bCs/>
+        </w:rPr>
+        <w:t>Corrected memory leak in file wizard.</w:t>
+      </w:r>
+    </w:p>
+    <w:p>
+      <w:pPr>
+        <w:ind w:left="360" w:hanging="360"/>
+        <w:jc w:val="both"/>
+        <w:rPr>
+          <w:bCs/>
+        </w:rPr>
+      </w:pPr>
+      <w:r>
+        <w:rPr>
+          <w:bCs/>
+        </w:rPr>
+        <w:t>Revised software update to handle redirect.</w:t>
+      </w:r>
+    </w:p>
+    <w:p>
+      <w:pPr>
+        <w:ind w:left="360" w:hanging="360"/>
+        <w:jc w:val="both"/>
+        <w:rPr>
+          <w:b/>
+        </w:rPr>
+      </w:pPr>
+    </w:p>
+    <w:p>
+      <w:pPr>
+        <w:ind w:left="360" w:hanging="360"/>
+        <w:jc w:val="both"/>
+        <w:rPr>
+          <w:b/>
+        </w:rPr>
+      </w:pPr>
+      <w:r>
+        <w:rPr>
+          <w:b/>
+        </w:rPr>
+        <w:t>Version 9.4.2, July 2015</w:t>
+      </w:r>
+    </w:p>
+    <w:p>
+      <w:pPr>
+        <w:ind w:left="360" w:hanging="360"/>
+        <w:jc w:val="both"/>
+        <w:rPr>
+          <w:i/>
+        </w:rPr>
+      </w:pPr>
+      <w:r>
+        <w:rPr>
+          <w:i/>
+        </w:rPr>
+        <w:t>Fixes</w:t>
+      </w:r>
+    </w:p>
+    <w:p>
+      <w:pPr>
+        <w:ind w:left="360" w:hanging="360"/>
+        <w:jc w:val="both"/>
+        <w:rPr>
+          <w:bCs/>
+        </w:rPr>
+      </w:pPr>
+      <w:r>
+        <w:t>Correction to the purely temporal analysis when adjusting for known relative risks at the location level</w:t>
+      </w:r>
+      <w:r>
+        <w:rPr>
+          <w:bCs/>
+        </w:rPr>
+        <w:t>.</w:t>
+      </w:r>
+    </w:p>
+    <w:p>
+      <w:pPr>
+        <w:ind w:left="360" w:hanging="360"/>
+        <w:jc w:val="both"/>
+        <w:rPr>
           <w:bCs/>
         </w:rPr>
       </w:pPr>
@@ -1093,6 +1231,7 @@
         <w:rPr>
           <w:bCs/>
         </w:rPr>
+        <w:lastRenderedPageBreak/>
         <w:t>Added additional step-wise information to the isotonic scan results</w:t>
       </w:r>
       <w:r>
@@ -1230,82 +1369,922 @@
         <w:rPr>
           <w:bCs/>
         </w:rPr>
+        <w:t>B</w:t>
+      </w:r>
+      <w:r>
+        <w:rPr>
+          <w:bCs/>
+        </w:rPr>
+        <w:t>order analysis</w:t>
+      </w:r>
+      <w:r>
+        <w:rPr>
+          <w:bCs/>
+        </w:rPr>
+        <w:t>, using</w:t>
+      </w:r>
+      <w:r>
+        <w:rPr>
+          <w:bCs/>
+        </w:rPr>
+        <w:t xml:space="preserve"> Oliveira’s F </w:t>
+      </w:r>
+      <w:r>
+        <w:rPr>
+          <w:bCs/>
+        </w:rPr>
+        <w:t>to</w:t>
+      </w:r>
+      <w:r>
+        <w:rPr>
+          <w:bCs/>
+        </w:rPr>
+        <w:t xml:space="preserve"> determine </w:t>
+      </w:r>
+      <w:r>
+        <w:rPr>
+          <w:bCs/>
+        </w:rPr>
+        <w:t xml:space="preserve">the likelihood of </w:t>
+      </w:r>
+      <w:r>
+        <w:rPr>
+          <w:bCs/>
+        </w:rPr>
+        <w:t>each location</w:t>
+      </w:r>
+      <w:r>
+        <w:rPr>
+          <w:bCs/>
+        </w:rPr>
+        <w:t xml:space="preserve"> to be in the true</w:t>
+      </w:r>
+      <w:r>
+        <w:rPr>
+          <w:bCs/>
+        </w:rPr>
+        <w:t xml:space="preserve"> clus</w:t>
+      </w:r>
+      <w:r>
+        <w:rPr>
+          <w:bCs/>
+        </w:rPr>
+        <w:t>t</w:t>
+      </w:r>
+      <w:r>
+        <w:rPr>
+          <w:bCs/>
+        </w:rPr>
+        <w:t>er.</w:t>
+      </w:r>
+    </w:p>
+    <w:p>
+      <w:pPr>
+        <w:ind w:left="360" w:hanging="360"/>
+        <w:jc w:val="both"/>
+        <w:rPr>
+          <w:b/>
+        </w:rPr>
+      </w:pPr>
+    </w:p>
+    <w:p>
+      <w:pPr>
+        <w:ind w:left="360" w:hanging="360"/>
+        <w:jc w:val="both"/>
+        <w:rPr>
+          <w:i/>
+        </w:rPr>
+      </w:pPr>
+      <w:r>
+        <w:rPr>
+          <w:i/>
+        </w:rPr>
+        <w:t>Other Improvements</w:t>
+      </w:r>
+    </w:p>
+    <w:p>
+      <w:pPr>
+        <w:ind w:left="360" w:hanging="360"/>
+        <w:jc w:val="both"/>
+      </w:pPr>
+      <w:r>
+        <w:rPr>
+          <w:bCs/>
+        </w:rPr>
+        <w:t>T</w:t>
+      </w:r>
+      <w:r>
+        <w:rPr>
+          <w:bCs/>
+        </w:rPr>
+        <w:t xml:space="preserve">emporal graphs in HTML format, </w:t>
+      </w:r>
+      <w:r>
+        <w:t xml:space="preserve">depicting the observed and expected counts over time, both inside and outside the cluster. </w:t>
+      </w:r>
+    </w:p>
+    <w:p>
+      <w:pPr>
+        <w:ind w:left="360" w:hanging="360"/>
+        <w:jc w:val="both"/>
+      </w:pPr>
+      <w:r>
+        <w:t>Print and save temporal graphs in PNG, JPEG, PDF and SVG file formats.</w:t>
+      </w:r>
+    </w:p>
+    <w:p>
+      <w:pPr>
+        <w:ind w:left="360" w:hanging="360"/>
+        <w:jc w:val="both"/>
+        <w:rPr>
+          <w:bCs/>
+        </w:rPr>
+      </w:pPr>
+      <w:r>
+        <w:rPr>
+          <w:bCs/>
+        </w:rPr>
+        <w:t xml:space="preserve">The </w:t>
+      </w:r>
+      <w:r>
+        <w:rPr>
+          <w:bCs/>
+        </w:rPr>
+        <w:t>output shapefile</w:t>
+      </w:r>
+      <w:r>
+        <w:rPr>
+          <w:bCs/>
+        </w:rPr>
+        <w:t xml:space="preserve"> </w:t>
+      </w:r>
+      <w:r>
+        <w:rPr>
+          <w:bCs/>
+        </w:rPr>
+        <w:t xml:space="preserve">can be made to </w:t>
+      </w:r>
+      <w:r>
+        <w:rPr>
+          <w:bCs/>
+        </w:rPr>
+        <w:t xml:space="preserve">contain the </w:t>
+      </w:r>
+      <w:r>
+        <w:rPr>
+          <w:bCs/>
+        </w:rPr>
+        <w:t xml:space="preserve">location </w:t>
+      </w:r>
+      <w:r>
+        <w:rPr>
+          <w:bCs/>
+        </w:rPr>
+        <w:t>points within each reported cluster.</w:t>
+      </w:r>
+    </w:p>
+    <w:p>
+      <w:pPr>
+        <w:ind w:left="360" w:hanging="360"/>
+        <w:jc w:val="both"/>
+        <w:rPr>
+          <w:bCs/>
+        </w:rPr>
+      </w:pPr>
+      <w:r>
+        <w:rPr>
+          <w:bCs/>
+        </w:rPr>
+        <w:t>Ability to import data from GIS shapefiles.</w:t>
+      </w:r>
+    </w:p>
+    <w:p>
+      <w:pPr>
+        <w:ind w:left="360" w:hanging="360"/>
+        <w:jc w:val="both"/>
+        <w:rPr>
+          <w:bCs/>
+        </w:rPr>
+      </w:pPr>
+      <w:r>
+        <w:rPr>
+          <w:bCs/>
+        </w:rPr>
+        <w:t xml:space="preserve">Ability to name the saved input files when using the import wizard. </w:t>
+      </w:r>
+    </w:p>
+    <w:p>
+      <w:pPr>
+        <w:ind w:left="360" w:hanging="360"/>
+        <w:jc w:val="both"/>
+        <w:rPr>
+          <w:bCs/>
+        </w:rPr>
+      </w:pPr>
+      <w:r>
+        <w:rPr>
+          <w:bCs/>
+        </w:rPr>
+        <w:t>Option to r</w:t>
+      </w:r>
+      <w:r>
+        <w:rPr>
+          <w:bCs/>
+        </w:rPr>
+        <w:t xml:space="preserve">ead </w:t>
+      </w:r>
+      <w:r>
+        <w:rPr>
+          <w:bCs/>
+        </w:rPr>
+        <w:t xml:space="preserve">input </w:t>
+      </w:r>
+      <w:r>
+        <w:rPr>
+          <w:bCs/>
+        </w:rPr>
+        <w:t>data live from a data source</w:t>
+      </w:r>
+      <w:r>
+        <w:rPr>
+          <w:bCs/>
+        </w:rPr>
+        <w:t>, without an intermediate file in SaTScan format</w:t>
+      </w:r>
+      <w:r>
+        <w:rPr>
+          <w:bCs/>
+        </w:rPr>
+        <w:t>.</w:t>
+      </w:r>
+    </w:p>
+    <w:p>
+      <w:pPr>
+        <w:ind w:left="360" w:hanging="360"/>
+        <w:jc w:val="both"/>
+        <w:rPr>
+          <w:bCs/>
+        </w:rPr>
+      </w:pPr>
+      <w:r>
+        <w:rPr>
+          <w:bCs/>
+        </w:rPr>
+        <w:t>An improved a</w:t>
+      </w:r>
+      <w:r>
+        <w:rPr>
+          <w:bCs/>
+        </w:rPr>
+        <w:t xml:space="preserve">pplication updater to better prompt user in </w:t>
+      </w:r>
+      <w:r>
+        <w:rPr>
+          <w:bCs/>
+        </w:rPr>
+        <w:t xml:space="preserve">a </w:t>
+      </w:r>
+      <w:r>
+        <w:rPr>
+          <w:bCs/>
+        </w:rPr>
+        <w:t>UAC escalation</w:t>
+      </w:r>
+      <w:r>
+        <w:rPr>
+          <w:bCs/>
+        </w:rPr>
+        <w:t>.</w:t>
+      </w:r>
+    </w:p>
+    <w:p>
+      <w:pPr>
+        <w:ind w:left="360" w:hanging="360"/>
+        <w:jc w:val="both"/>
+        <w:rPr>
+          <w:bCs/>
+        </w:rPr>
+      </w:pPr>
+      <w:r>
+        <w:rPr>
+          <w:bCs/>
+        </w:rPr>
+        <w:t>A</w:t>
+      </w:r>
+      <w:r>
+        <w:rPr>
+          <w:bCs/>
+        </w:rPr>
+        <w:t>bility to specify</w:t>
+      </w:r>
+      <w:r>
+        <w:rPr>
+          <w:bCs/>
+        </w:rPr>
+        <w:t xml:space="preserve"> a user defined title for each </w:t>
+      </w:r>
+      <w:r>
+        <w:rPr>
+          <w:bCs/>
+        </w:rPr>
+        <w:t>analysis</w:t>
+      </w:r>
+      <w:r>
+        <w:rPr>
+          <w:bCs/>
+        </w:rPr>
+        <w:t>.</w:t>
+      </w:r>
+    </w:p>
+    <w:p>
+      <w:pPr>
+        <w:ind w:left="360" w:hanging="360"/>
+        <w:jc w:val="both"/>
+        <w:rPr>
+          <w:bCs/>
+        </w:rPr>
+      </w:pPr>
+    </w:p>
+    <w:p>
+      <w:pPr>
+        <w:jc w:val="both"/>
+        <w:rPr>
+          <w:i/>
+        </w:rPr>
+      </w:pPr>
+      <w:r>
+        <w:rPr>
+          <w:i/>
+        </w:rPr>
+        <w:t>Minor Fixes</w:t>
+      </w:r>
+    </w:p>
+    <w:p>
+      <w:pPr>
+        <w:ind w:left="360" w:hanging="360"/>
+        <w:jc w:val="both"/>
+        <w:rPr>
+          <w:bCs/>
+        </w:rPr>
+      </w:pPr>
+      <w:r>
+        <w:rPr>
+          <w:bCs/>
+        </w:rPr>
+        <w:t>The CLU_RISK and LOC_RISK columns were renamed to CLU_RR and LOC_RR, respectively in the optional ‘Clus</w:t>
+      </w:r>
+      <w:r>
+        <w:rPr>
+          <w:bCs/>
+        </w:rPr>
+        <w:t>t</w:t>
+      </w:r>
+      <w:r>
+        <w:rPr>
+          <w:bCs/>
+        </w:rPr>
+        <w:t>er Information’ file</w:t>
+      </w:r>
+      <w:r>
+        <w:rPr>
+          <w:bCs/>
+        </w:rPr>
+        <w:t>.</w:t>
+      </w:r>
+    </w:p>
+    <w:p>
+      <w:pPr>
+        <w:ind w:left="360" w:hanging="360"/>
+        <w:jc w:val="both"/>
+        <w:rPr>
+          <w:b/>
+          <w:color w:val="000000"/>
+        </w:rPr>
+      </w:pPr>
+    </w:p>
+    <w:p>
+      <w:pPr>
+        <w:ind w:left="360" w:hanging="360"/>
+        <w:jc w:val="both"/>
+        <w:rPr>
+          <w:b/>
+          <w:color w:val="000000"/>
+        </w:rPr>
+      </w:pPr>
+      <w:r>
+        <w:rPr>
+          <w:b/>
+          <w:color w:val="000000"/>
+        </w:rPr>
+        <w:t>Version 9.</w:t>
+      </w:r>
+      <w:r>
+        <w:rPr>
+          <w:b/>
+          <w:color w:val="000000"/>
+        </w:rPr>
+        <w:t>3</w:t>
+      </w:r>
+      <w:r>
+        <w:rPr>
+          <w:b/>
+          <w:color w:val="000000"/>
+        </w:rPr>
+        <w:t xml:space="preserve">.1, </w:t>
+      </w:r>
+      <w:r>
+        <w:rPr>
+          <w:b/>
+          <w:color w:val="000000"/>
+        </w:rPr>
+        <w:t>October</w:t>
+      </w:r>
+      <w:r>
+        <w:rPr>
+          <w:b/>
+          <w:color w:val="000000"/>
+        </w:rPr>
+        <w:t>, 201</w:t>
+      </w:r>
+      <w:r>
+        <w:rPr>
+          <w:b/>
+          <w:color w:val="000000"/>
+        </w:rPr>
+        <w:t>4</w:t>
+      </w:r>
+    </w:p>
+    <w:p>
+      <w:pPr>
+        <w:jc w:val="both"/>
+        <w:rPr>
+          <w:i/>
+          <w:color w:val="000000"/>
+        </w:rPr>
+      </w:pPr>
+      <w:r>
+        <w:rPr>
+          <w:i/>
+          <w:color w:val="000000"/>
+        </w:rPr>
+        <w:t xml:space="preserve">Minor </w:t>
+      </w:r>
+      <w:r>
+        <w:rPr>
+          <w:i/>
+          <w:color w:val="000000"/>
+        </w:rPr>
+        <w:t>Fix</w:t>
+      </w:r>
+    </w:p>
+    <w:p>
+      <w:pPr>
+        <w:ind w:left="360" w:hanging="360"/>
+        <w:jc w:val="both"/>
+        <w:rPr>
+          <w:color w:val="000000"/>
+        </w:rPr>
+      </w:pPr>
+      <w:r>
+        <w:rPr>
+          <w:color w:val="000000"/>
+        </w:rPr>
+        <w:t>Total population reported with Iterative Scan Statistic was not adjusted for earlier iterations when using the Poisson model</w:t>
+      </w:r>
+      <w:r>
+        <w:rPr>
+          <w:color w:val="000000"/>
+        </w:rPr>
+        <w:t>.</w:t>
+      </w:r>
+    </w:p>
+    <w:p>
+      <w:pPr>
+        <w:ind w:left="360" w:hanging="360"/>
+        <w:jc w:val="both"/>
+        <w:rPr>
+          <w:b/>
+        </w:rPr>
+      </w:pPr>
+    </w:p>
+    <w:p>
+      <w:pPr>
+        <w:ind w:left="360" w:hanging="360"/>
+        <w:jc w:val="both"/>
+        <w:rPr>
+          <w:b/>
+        </w:rPr>
+      </w:pPr>
+      <w:r>
+        <w:rPr>
+          <w:b/>
+        </w:rPr>
+        <w:t>Version 9.3, March 201</w:t>
+      </w:r>
+      <w:r>
+        <w:rPr>
+          <w:b/>
+        </w:rPr>
+        <w:t>4</w:t>
+      </w:r>
+    </w:p>
+    <w:p>
+      <w:pPr>
+        <w:jc w:val="both"/>
+        <w:rPr>
+          <w:i/>
+        </w:rPr>
+      </w:pPr>
+      <w:r>
+        <w:rPr>
+          <w:i/>
+        </w:rPr>
+        <w:t>New Analytical Features</w:t>
+      </w:r>
+    </w:p>
+    <w:p>
+      <w:pPr>
+        <w:ind w:left="720" w:hanging="720"/>
+        <w:jc w:val="both"/>
+        <w:rPr>
+          <w:bCs/>
+        </w:rPr>
+      </w:pPr>
+      <w:r>
+        <w:rPr>
+          <w:bCs/>
+        </w:rPr>
+        <w:t>Minimum temporal cluster size for purely temporal and space-time analyses.</w:t>
+      </w:r>
+    </w:p>
+    <w:p>
+      <w:pPr>
+        <w:ind w:left="360" w:hanging="360"/>
+        <w:jc w:val="both"/>
+        <w:rPr>
+          <w:b/>
+          <w:color w:val="000000"/>
+        </w:rPr>
+      </w:pPr>
+    </w:p>
+    <w:p>
+      <w:pPr>
+        <w:ind w:left="360" w:hanging="360"/>
+        <w:jc w:val="both"/>
+        <w:rPr>
+          <w:i/>
+        </w:rPr>
+      </w:pPr>
+      <w:r>
+        <w:rPr>
+          <w:i/>
+        </w:rPr>
+        <w:t>Other Improvements</w:t>
+      </w:r>
+    </w:p>
+    <w:p>
+      <w:pPr>
+        <w:ind w:left="720" w:hanging="720"/>
+        <w:jc w:val="both"/>
+        <w:rPr>
+          <w:bCs/>
+        </w:rPr>
+      </w:pPr>
+      <w:r>
+        <w:rPr>
+          <w:bCs/>
+        </w:rPr>
+        <w:t xml:space="preserve">Update feature revised to enable automatic periodic polling for </w:t>
+      </w:r>
+      <w:r>
+        <w:rPr>
+          <w:bCs/>
+        </w:rPr>
+        <w:t xml:space="preserve">new </w:t>
+      </w:r>
+      <w:r>
+        <w:rPr>
+          <w:bCs/>
+        </w:rPr>
+        <w:t>versions.</w:t>
+      </w:r>
+    </w:p>
+    <w:p>
+      <w:pPr>
+        <w:ind w:left="360" w:hanging="360"/>
+        <w:jc w:val="both"/>
+        <w:rPr>
+          <w:bCs/>
+        </w:rPr>
+      </w:pPr>
+      <w:r>
+        <w:rPr>
+          <w:bCs/>
+        </w:rPr>
+        <w:t xml:space="preserve">File browse dialog revised to give a more Mac-like experience on </w:t>
+      </w:r>
+      <w:r>
+        <w:rPr>
+          <w:bCs/>
+        </w:rPr>
+        <w:t xml:space="preserve">the Mac </w:t>
+      </w:r>
+      <w:r>
+        <w:rPr>
+          <w:bCs/>
+        </w:rPr>
+        <w:t>platform.</w:t>
+      </w:r>
+    </w:p>
+    <w:p>
+      <w:pPr>
+        <w:ind w:left="360" w:hanging="360"/>
+        <w:jc w:val="both"/>
+        <w:rPr>
+          <w:bCs/>
+        </w:rPr>
+      </w:pPr>
+      <w:r>
+        <w:rPr>
+          <w:bCs/>
+        </w:rPr>
+        <w:t xml:space="preserve">New Mexico </w:t>
+      </w:r>
+      <w:r>
+        <w:rPr>
+          <w:bCs/>
+        </w:rPr>
+        <w:t xml:space="preserve">sample </w:t>
+      </w:r>
+      <w:r>
+        <w:rPr>
+          <w:bCs/>
+        </w:rPr>
+        <w:t xml:space="preserve">data now uses latitude/longitude </w:t>
+      </w:r>
+      <w:r>
+        <w:rPr>
+          <w:bCs/>
+        </w:rPr>
+        <w:t xml:space="preserve">rather than Cartesian </w:t>
+      </w:r>
+      <w:r>
+        <w:rPr>
+          <w:bCs/>
+        </w:rPr>
+        <w:t>coordinates.</w:t>
+      </w:r>
+    </w:p>
+    <w:p>
+      <w:pPr>
+        <w:ind w:left="360" w:hanging="360"/>
+        <w:jc w:val="both"/>
+        <w:rPr>
+          <w:bCs/>
+        </w:rPr>
+      </w:pPr>
+    </w:p>
+    <w:p>
+      <w:pPr>
+        <w:jc w:val="both"/>
+        <w:rPr>
+          <w:i/>
+          <w:color w:val="000000"/>
+        </w:rPr>
+      </w:pPr>
+      <w:r>
+        <w:rPr>
+          <w:i/>
+          <w:color w:val="000000"/>
+        </w:rPr>
+        <w:t>Minor Fixes</w:t>
+      </w:r>
+    </w:p>
+    <w:p>
+      <w:pPr>
+        <w:ind w:left="360" w:hanging="360"/>
+        <w:jc w:val="both"/>
+        <w:rPr>
+          <w:bCs/>
+        </w:rPr>
+      </w:pPr>
+      <w:r>
+        <w:rPr>
+          <w:bCs/>
+        </w:rPr>
         <w:lastRenderedPageBreak/>
-        <w:t>B</w:t>
-      </w:r>
-      <w:r>
-        <w:rPr>
-          <w:bCs/>
-        </w:rPr>
-        <w:t>order analysis</w:t>
-      </w:r>
-      <w:r>
-        <w:rPr>
-          <w:bCs/>
-        </w:rPr>
-        <w:t>, using</w:t>
-      </w:r>
-      <w:r>
-        <w:rPr>
-          <w:bCs/>
-        </w:rPr>
-        <w:t xml:space="preserve"> Oliveira’s F </w:t>
-      </w:r>
-      <w:r>
-        <w:rPr>
-          <w:bCs/>
-        </w:rPr>
-        <w:t>to</w:t>
-      </w:r>
-      <w:r>
-        <w:rPr>
-          <w:bCs/>
-        </w:rPr>
-        <w:t xml:space="preserve"> determine </w:t>
-      </w:r>
-      <w:r>
-        <w:rPr>
-          <w:bCs/>
-        </w:rPr>
-        <w:t xml:space="preserve">the likelihood of </w:t>
-      </w:r>
-      <w:r>
-        <w:rPr>
-          <w:bCs/>
-        </w:rPr>
-        <w:t>each location</w:t>
-      </w:r>
-      <w:r>
-        <w:rPr>
-          <w:bCs/>
-        </w:rPr>
-        <w:t xml:space="preserve"> to be in the true</w:t>
-      </w:r>
-      <w:r>
-        <w:rPr>
-          <w:bCs/>
-        </w:rPr>
-        <w:t xml:space="preserve"> clus</w:t>
-      </w:r>
-      <w:r>
-        <w:rPr>
-          <w:bCs/>
-        </w:rPr>
-        <w:t>t</w:t>
-      </w:r>
-      <w:r>
-        <w:rPr>
-          <w:bCs/>
-        </w:rPr>
-        <w:t>er.</w:t>
-      </w:r>
-    </w:p>
-    <w:p>
-      <w:pPr>
-        <w:ind w:left="360" w:hanging="360"/>
-        <w:jc w:val="both"/>
-        <w:rPr>
-          <w:b/>
+        <w:t xml:space="preserve">Corrected a bug in the GUI which could occur when running simultaneous analyses from </w:t>
+      </w:r>
+      <w:r>
+        <w:rPr>
+          <w:bCs/>
+        </w:rPr>
+        <w:t xml:space="preserve">the </w:t>
+      </w:r>
+      <w:r>
+        <w:rPr>
+          <w:bCs/>
+        </w:rPr>
+        <w:t>same parameter setting session.</w:t>
+      </w:r>
+    </w:p>
+    <w:p>
+      <w:pPr>
+        <w:ind w:left="360" w:hanging="360"/>
+        <w:jc w:val="both"/>
+        <w:rPr>
+          <w:bCs/>
+        </w:rPr>
+      </w:pPr>
+    </w:p>
+    <w:p>
+      <w:pPr>
+        <w:ind w:left="360" w:hanging="360"/>
+        <w:jc w:val="both"/>
+        <w:rPr>
+          <w:b/>
+        </w:rPr>
+      </w:pPr>
+      <w:r>
+        <w:rPr>
+          <w:b/>
+        </w:rPr>
+        <w:t>Version 9.2</w:t>
+      </w:r>
+      <w:r>
+        <w:rPr>
+          <w:b/>
+        </w:rPr>
+        <w:t>, October 22</w:t>
+      </w:r>
+      <w:r>
+        <w:rPr>
+          <w:b/>
+        </w:rPr>
+        <w:t>,</w:t>
+      </w:r>
+      <w:r>
+        <w:rPr>
+          <w:b/>
+        </w:rPr>
+        <w:t xml:space="preserve"> 2013</w:t>
+      </w:r>
+    </w:p>
+    <w:p>
+      <w:pPr>
+        <w:jc w:val="both"/>
+        <w:rPr>
+          <w:i/>
+        </w:rPr>
+      </w:pPr>
+      <w:r>
+        <w:rPr>
+          <w:i/>
+        </w:rPr>
+        <w:t>New Analytical Features</w:t>
+      </w:r>
+    </w:p>
+    <w:p>
+      <w:pPr>
+        <w:ind w:left="720" w:hanging="720"/>
+        <w:jc w:val="both"/>
+        <w:rPr>
+          <w:bCs/>
+        </w:rPr>
+      </w:pPr>
+      <w:r>
+        <w:rPr>
+          <w:bCs/>
+        </w:rPr>
+        <w:t>Statistical power estimation</w:t>
+      </w:r>
+      <w:r>
+        <w:rPr>
+          <w:bCs/>
+        </w:rPr>
+        <w:t>.</w:t>
+      </w:r>
+    </w:p>
+    <w:p>
+      <w:pPr>
+        <w:jc w:val="both"/>
+        <w:rPr>
+          <w:bCs/>
+        </w:rPr>
+      </w:pPr>
+      <w:r>
+        <w:rPr>
+          <w:bCs/>
+        </w:rPr>
+        <w:t xml:space="preserve">Use of the </w:t>
+      </w:r>
+      <w:r>
+        <w:rPr>
+          <w:bCs/>
+        </w:rPr>
+        <w:t>G</w:t>
+      </w:r>
+      <w:r>
+        <w:rPr>
+          <w:bCs/>
+        </w:rPr>
+        <w:t>ini index to determine the best set of non-overlapping clusters to report.</w:t>
+      </w:r>
+      <w:r>
+        <w:rPr>
+          <w:bCs/>
+        </w:rPr>
+        <w:t xml:space="preserve"> </w:t>
+      </w:r>
+    </w:p>
+    <w:p>
+      <w:pPr>
+        <w:ind w:left="360" w:hanging="360"/>
+        <w:jc w:val="both"/>
+        <w:rPr>
+          <w:bCs/>
+        </w:rPr>
+      </w:pPr>
+      <w:r>
+        <w:rPr>
+          <w:bCs/>
+        </w:rPr>
+        <w:t>A</w:t>
+      </w:r>
+      <w:r>
+        <w:rPr>
+          <w:bCs/>
+        </w:rPr>
+        <w:t xml:space="preserve">djustment for day-of week effects in temporal and space-time </w:t>
+      </w:r>
+      <w:r>
+        <w:rPr>
+          <w:bCs/>
+        </w:rPr>
+        <w:t xml:space="preserve">Poisson </w:t>
+      </w:r>
+      <w:r>
+        <w:rPr>
+          <w:bCs/>
+        </w:rPr>
+        <w:t>analyses.</w:t>
+      </w:r>
+      <w:r>
+        <w:rPr>
+          <w:bCs/>
+        </w:rPr>
+        <w:t xml:space="preserve"> </w:t>
+      </w:r>
+    </w:p>
+    <w:p>
+      <w:pPr>
+        <w:ind w:left="360" w:hanging="360"/>
+        <w:jc w:val="both"/>
+        <w:rPr>
+          <w:bCs/>
+        </w:rPr>
+      </w:pPr>
+      <w:r>
+        <w:rPr>
+          <w:bCs/>
+        </w:rPr>
+        <w:t>Adjustment for space by day-of-week interaction in space-time permutation analyses.</w:t>
+      </w:r>
+      <w:r>
+        <w:rPr>
+          <w:bCs/>
+        </w:rPr>
+        <w:t xml:space="preserve"> </w:t>
+      </w:r>
+    </w:p>
+    <w:p>
+      <w:pPr>
+        <w:ind w:left="720" w:hanging="720"/>
+        <w:jc w:val="both"/>
+        <w:rPr>
+          <w:bCs/>
+        </w:rPr>
+      </w:pPr>
+      <w:r>
+        <w:rPr>
+          <w:bCs/>
+        </w:rPr>
+        <w:t>Ability to define different temporal cluster parameters at different spatial locations.</w:t>
+      </w:r>
+      <w:r>
+        <w:rPr>
+          <w:bCs/>
+        </w:rPr>
+        <w:t xml:space="preserve"> </w:t>
+      </w:r>
+    </w:p>
+    <w:p>
+      <w:pPr>
+        <w:ind w:left="360" w:hanging="360"/>
+        <w:jc w:val="both"/>
+        <w:rPr>
+          <w:b/>
+          <w:color w:val="000000"/>
         </w:rPr>
       </w:pPr>
     </w:p>
@@ -1326,446 +2305,6 @@
     </w:p>
     <w:p>
       <w:pPr>
-        <w:ind w:left="360" w:hanging="360"/>
-        <w:jc w:val="both"/>
-      </w:pPr>
-      <w:r>
-        <w:rPr>
-          <w:bCs/>
-        </w:rPr>
-        <w:t>T</w:t>
-      </w:r>
-      <w:r>
-        <w:rPr>
-          <w:bCs/>
-        </w:rPr>
-        <w:t xml:space="preserve">emporal graphs in HTML format, </w:t>
-      </w:r>
-      <w:r>
-        <w:t xml:space="preserve">depicting the observed and expected counts over time, both inside and outside the cluster. </w:t>
-      </w:r>
-    </w:p>
-    <w:p>
-      <w:pPr>
-        <w:ind w:left="360" w:hanging="360"/>
-        <w:jc w:val="both"/>
-      </w:pPr>
-      <w:r>
-        <w:t>Print and save temporal graphs in PNG, JPEG, PDF and SVG file formats.</w:t>
-      </w:r>
-    </w:p>
-    <w:p>
-      <w:pPr>
-        <w:ind w:left="360" w:hanging="360"/>
-        <w:jc w:val="both"/>
-        <w:rPr>
-          <w:bCs/>
-        </w:rPr>
-      </w:pPr>
-      <w:r>
-        <w:rPr>
-          <w:bCs/>
-        </w:rPr>
-        <w:t xml:space="preserve">The </w:t>
-      </w:r>
-      <w:r>
-        <w:rPr>
-          <w:bCs/>
-        </w:rPr>
-        <w:t>output shapefile</w:t>
-      </w:r>
-      <w:r>
-        <w:rPr>
-          <w:bCs/>
-        </w:rPr>
-        <w:t xml:space="preserve"> </w:t>
-      </w:r>
-      <w:r>
-        <w:rPr>
-          <w:bCs/>
-        </w:rPr>
-        <w:t xml:space="preserve">can be made to </w:t>
-      </w:r>
-      <w:r>
-        <w:rPr>
-          <w:bCs/>
-        </w:rPr>
-        <w:t xml:space="preserve">contain the </w:t>
-      </w:r>
-      <w:r>
-        <w:rPr>
-          <w:bCs/>
-        </w:rPr>
-        <w:t xml:space="preserve">location </w:t>
-      </w:r>
-      <w:r>
-        <w:rPr>
-          <w:bCs/>
-        </w:rPr>
-        <w:t>points within each reported cluster.</w:t>
-      </w:r>
-    </w:p>
-    <w:p>
-      <w:pPr>
-        <w:ind w:left="360" w:hanging="360"/>
-        <w:jc w:val="both"/>
-        <w:rPr>
-          <w:bCs/>
-        </w:rPr>
-      </w:pPr>
-      <w:r>
-        <w:rPr>
-          <w:bCs/>
-        </w:rPr>
-        <w:t>Ability to import data from GIS shapefiles.</w:t>
-      </w:r>
-    </w:p>
-    <w:p>
-      <w:pPr>
-        <w:ind w:left="360" w:hanging="360"/>
-        <w:jc w:val="both"/>
-        <w:rPr>
-          <w:bCs/>
-        </w:rPr>
-      </w:pPr>
-      <w:r>
-        <w:rPr>
-          <w:bCs/>
-        </w:rPr>
-        <w:t xml:space="preserve">Ability to name the saved input files when using the import wizard. </w:t>
-      </w:r>
-    </w:p>
-    <w:p>
-      <w:pPr>
-        <w:ind w:left="360" w:hanging="360"/>
-        <w:jc w:val="both"/>
-        <w:rPr>
-          <w:bCs/>
-        </w:rPr>
-      </w:pPr>
-      <w:r>
-        <w:rPr>
-          <w:bCs/>
-        </w:rPr>
-        <w:t>Option to r</w:t>
-      </w:r>
-      <w:r>
-        <w:rPr>
-          <w:bCs/>
-        </w:rPr>
-        <w:t xml:space="preserve">ead </w:t>
-      </w:r>
-      <w:r>
-        <w:rPr>
-          <w:bCs/>
-        </w:rPr>
-        <w:t xml:space="preserve">input </w:t>
-      </w:r>
-      <w:r>
-        <w:rPr>
-          <w:bCs/>
-        </w:rPr>
-        <w:t>data live from a data source</w:t>
-      </w:r>
-      <w:r>
-        <w:rPr>
-          <w:bCs/>
-        </w:rPr>
-        <w:t>, without an intermediate file in SaTScan format</w:t>
-      </w:r>
-      <w:r>
-        <w:rPr>
-          <w:bCs/>
-        </w:rPr>
-        <w:t>.</w:t>
-      </w:r>
-    </w:p>
-    <w:p>
-      <w:pPr>
-        <w:ind w:left="360" w:hanging="360"/>
-        <w:jc w:val="both"/>
-        <w:rPr>
-          <w:bCs/>
-        </w:rPr>
-      </w:pPr>
-      <w:r>
-        <w:rPr>
-          <w:bCs/>
-        </w:rPr>
-        <w:t>An improved a</w:t>
-      </w:r>
-      <w:r>
-        <w:rPr>
-          <w:bCs/>
-        </w:rPr>
-        <w:t xml:space="preserve">pplication updater to better prompt user in </w:t>
-      </w:r>
-      <w:r>
-        <w:rPr>
-          <w:bCs/>
-        </w:rPr>
-        <w:t xml:space="preserve">a </w:t>
-      </w:r>
-      <w:r>
-        <w:rPr>
-          <w:bCs/>
-        </w:rPr>
-        <w:t>UAC escalation</w:t>
-      </w:r>
-      <w:r>
-        <w:rPr>
-          <w:bCs/>
-        </w:rPr>
-        <w:t>.</w:t>
-      </w:r>
-    </w:p>
-    <w:p>
-      <w:pPr>
-        <w:ind w:left="360" w:hanging="360"/>
-        <w:jc w:val="both"/>
-        <w:rPr>
-          <w:bCs/>
-        </w:rPr>
-      </w:pPr>
-      <w:r>
-        <w:rPr>
-          <w:bCs/>
-        </w:rPr>
-        <w:t>A</w:t>
-      </w:r>
-      <w:r>
-        <w:rPr>
-          <w:bCs/>
-        </w:rPr>
-        <w:t>bility to specify</w:t>
-      </w:r>
-      <w:r>
-        <w:rPr>
-          <w:bCs/>
-        </w:rPr>
-        <w:t xml:space="preserve"> a user defined title for each </w:t>
-      </w:r>
-      <w:r>
-        <w:rPr>
-          <w:bCs/>
-        </w:rPr>
-        <w:t>analysis</w:t>
-      </w:r>
-      <w:r>
-        <w:rPr>
-          <w:bCs/>
-        </w:rPr>
-        <w:t>.</w:t>
-      </w:r>
-    </w:p>
-    <w:p>
-      <w:pPr>
-        <w:ind w:left="360" w:hanging="360"/>
-        <w:jc w:val="both"/>
-        <w:rPr>
-          <w:bCs/>
-        </w:rPr>
-      </w:pPr>
-    </w:p>
-    <w:p>
-      <w:pPr>
-        <w:jc w:val="both"/>
-        <w:rPr>
-          <w:i/>
-        </w:rPr>
-      </w:pPr>
-      <w:r>
-        <w:rPr>
-          <w:i/>
-        </w:rPr>
-        <w:t>Minor Fixes</w:t>
-      </w:r>
-    </w:p>
-    <w:p>
-      <w:pPr>
-        <w:ind w:left="360" w:hanging="360"/>
-        <w:jc w:val="both"/>
-        <w:rPr>
-          <w:bCs/>
-        </w:rPr>
-      </w:pPr>
-      <w:r>
-        <w:rPr>
-          <w:bCs/>
-        </w:rPr>
-        <w:t>The CLU_RISK and LOC_RISK columns were renamed to CLU_RR and LOC_RR, respectively in the optional ‘Clus</w:t>
-      </w:r>
-      <w:r>
-        <w:rPr>
-          <w:bCs/>
-        </w:rPr>
-        <w:t>t</w:t>
-      </w:r>
-      <w:r>
-        <w:rPr>
-          <w:bCs/>
-        </w:rPr>
-        <w:t>er Information’ file</w:t>
-      </w:r>
-      <w:r>
-        <w:rPr>
-          <w:bCs/>
-        </w:rPr>
-        <w:t>.</w:t>
-      </w:r>
-    </w:p>
-    <w:p>
-      <w:pPr>
-        <w:ind w:left="360" w:hanging="360"/>
-        <w:jc w:val="both"/>
-        <w:rPr>
-          <w:b/>
-          <w:color w:val="000000"/>
-        </w:rPr>
-      </w:pPr>
-    </w:p>
-    <w:p>
-      <w:pPr>
-        <w:ind w:left="360" w:hanging="360"/>
-        <w:jc w:val="both"/>
-        <w:rPr>
-          <w:b/>
-          <w:color w:val="000000"/>
-        </w:rPr>
-      </w:pPr>
-      <w:r>
-        <w:rPr>
-          <w:b/>
-          <w:color w:val="000000"/>
-        </w:rPr>
-        <w:t>Version 9.</w:t>
-      </w:r>
-      <w:r>
-        <w:rPr>
-          <w:b/>
-          <w:color w:val="000000"/>
-        </w:rPr>
-        <w:t>3</w:t>
-      </w:r>
-      <w:r>
-        <w:rPr>
-          <w:b/>
-          <w:color w:val="000000"/>
-        </w:rPr>
-        <w:t xml:space="preserve">.1, </w:t>
-      </w:r>
-      <w:r>
-        <w:rPr>
-          <w:b/>
-          <w:color w:val="000000"/>
-        </w:rPr>
-        <w:t>October</w:t>
-      </w:r>
-      <w:r>
-        <w:rPr>
-          <w:b/>
-          <w:color w:val="000000"/>
-        </w:rPr>
-        <w:t>, 201</w:t>
-      </w:r>
-      <w:r>
-        <w:rPr>
-          <w:b/>
-          <w:color w:val="000000"/>
-        </w:rPr>
-        <w:t>4</w:t>
-      </w:r>
-    </w:p>
-    <w:p>
-      <w:pPr>
-        <w:jc w:val="both"/>
-        <w:rPr>
-          <w:i/>
-          <w:color w:val="000000"/>
-        </w:rPr>
-      </w:pPr>
-      <w:r>
-        <w:rPr>
-          <w:i/>
-          <w:color w:val="000000"/>
-        </w:rPr>
-        <w:t xml:space="preserve">Minor </w:t>
-      </w:r>
-      <w:r>
-        <w:rPr>
-          <w:i/>
-          <w:color w:val="000000"/>
-        </w:rPr>
-        <w:t>Fix</w:t>
-      </w:r>
-    </w:p>
-    <w:p>
-      <w:pPr>
-        <w:ind w:left="360" w:hanging="360"/>
-        <w:jc w:val="both"/>
-        <w:rPr>
-          <w:color w:val="000000"/>
-        </w:rPr>
-      </w:pPr>
-      <w:r>
-        <w:rPr>
-          <w:color w:val="000000"/>
-        </w:rPr>
-        <w:t>Total population reported with Iterative Scan Statistic was not adjusted for earlier iterations when using the Poisson model</w:t>
-      </w:r>
-      <w:r>
-        <w:rPr>
-          <w:color w:val="000000"/>
-        </w:rPr>
-        <w:t>.</w:t>
-      </w:r>
-    </w:p>
-    <w:p>
-      <w:pPr>
-        <w:ind w:left="360" w:hanging="360"/>
-        <w:jc w:val="both"/>
-        <w:rPr>
-          <w:b/>
-        </w:rPr>
-      </w:pPr>
-    </w:p>
-    <w:p>
-      <w:pPr>
-        <w:ind w:left="360" w:hanging="360"/>
-        <w:jc w:val="both"/>
-        <w:rPr>
-          <w:b/>
-        </w:rPr>
-      </w:pPr>
-      <w:r>
-        <w:rPr>
-          <w:b/>
-        </w:rPr>
-        <w:t>Version 9.3, March 201</w:t>
-      </w:r>
-      <w:r>
-        <w:rPr>
-          <w:b/>
-        </w:rPr>
-        <w:t>4</w:t>
-      </w:r>
-    </w:p>
-    <w:p>
-      <w:pPr>
-        <w:jc w:val="both"/>
-        <w:rPr>
-          <w:i/>
-        </w:rPr>
-      </w:pPr>
-      <w:r>
-        <w:rPr>
-          <w:i/>
-        </w:rPr>
-        <w:t>New Analytical Features</w:t>
-      </w:r>
-    </w:p>
-    <w:p>
-      <w:pPr>
         <w:ind w:left="720" w:hanging="720"/>
         <w:jc w:val="both"/>
         <w:rPr>
@@ -1776,32 +2315,25 @@
         <w:rPr>
           <w:bCs/>
         </w:rPr>
-        <w:t>Minimum temporal cluster size for purely temporal and space-time analyses.</w:t>
-      </w:r>
-    </w:p>
-    <w:p>
-      <w:pPr>
-        <w:ind w:left="360" w:hanging="360"/>
-        <w:jc w:val="both"/>
-        <w:rPr>
-          <w:b/>
-          <w:color w:val="000000"/>
-        </w:rPr>
-      </w:pPr>
-    </w:p>
-    <w:p>
-      <w:pPr>
-        <w:ind w:left="360" w:hanging="360"/>
-        <w:jc w:val="both"/>
-        <w:rPr>
-          <w:i/>
-        </w:rPr>
-      </w:pPr>
-      <w:r>
-        <w:rPr>
-          <w:i/>
-        </w:rPr>
-        <w:t>Other Improvements</w:t>
+        <w:t xml:space="preserve">KML geographical output files </w:t>
+      </w:r>
+      <w:r>
+        <w:rPr>
+          <w:bCs/>
+        </w:rPr>
+        <w:t>for</w:t>
+      </w:r>
+      <w:r>
+        <w:rPr>
+          <w:bCs/>
+        </w:rPr>
+        <w:t xml:space="preserve"> Google Earth and </w:t>
+      </w:r>
+      <w:r>
+        <w:rPr>
+          <w:bCs/>
+        </w:rPr>
+        <w:t>Google Maps.</w:t>
       </w:r>
     </w:p>
     <w:p>
@@ -1816,400 +2348,6 @@
         <w:rPr>
           <w:bCs/>
         </w:rPr>
-        <w:t xml:space="preserve">Update feature revised to enable automatic periodic polling for </w:t>
-      </w:r>
-      <w:r>
-        <w:rPr>
-          <w:bCs/>
-        </w:rPr>
-        <w:t xml:space="preserve">new </w:t>
-      </w:r>
-      <w:r>
-        <w:rPr>
-          <w:bCs/>
-        </w:rPr>
-        <w:t>versions.</w:t>
-      </w:r>
-    </w:p>
-    <w:p>
-      <w:pPr>
-        <w:ind w:left="360" w:hanging="360"/>
-        <w:jc w:val="both"/>
-        <w:rPr>
-          <w:bCs/>
-        </w:rPr>
-      </w:pPr>
-      <w:r>
-        <w:rPr>
-          <w:bCs/>
-        </w:rPr>
-        <w:t xml:space="preserve">File browse dialog revised to give a more Mac-like experience on </w:t>
-      </w:r>
-      <w:r>
-        <w:rPr>
-          <w:bCs/>
-        </w:rPr>
-        <w:t xml:space="preserve">the Mac </w:t>
-      </w:r>
-      <w:r>
-        <w:rPr>
-          <w:bCs/>
-        </w:rPr>
-        <w:t>platform.</w:t>
-      </w:r>
-    </w:p>
-    <w:p>
-      <w:pPr>
-        <w:ind w:left="360" w:hanging="360"/>
-        <w:jc w:val="both"/>
-        <w:rPr>
-          <w:bCs/>
-        </w:rPr>
-      </w:pPr>
-      <w:r>
-        <w:rPr>
-          <w:bCs/>
-        </w:rPr>
-        <w:t xml:space="preserve">New Mexico </w:t>
-      </w:r>
-      <w:r>
-        <w:rPr>
-          <w:bCs/>
-        </w:rPr>
-        <w:t xml:space="preserve">sample </w:t>
-      </w:r>
-      <w:r>
-        <w:rPr>
-          <w:bCs/>
-        </w:rPr>
-        <w:t xml:space="preserve">data now uses latitude/longitude </w:t>
-      </w:r>
-      <w:r>
-        <w:rPr>
-          <w:bCs/>
-        </w:rPr>
-        <w:t xml:space="preserve">rather than Cartesian </w:t>
-      </w:r>
-      <w:r>
-        <w:rPr>
-          <w:bCs/>
-        </w:rPr>
-        <w:t>coordinates.</w:t>
-      </w:r>
-    </w:p>
-    <w:p>
-      <w:pPr>
-        <w:ind w:left="360" w:hanging="360"/>
-        <w:jc w:val="both"/>
-        <w:rPr>
-          <w:bCs/>
-        </w:rPr>
-      </w:pPr>
-    </w:p>
-    <w:p>
-      <w:pPr>
-        <w:jc w:val="both"/>
-        <w:rPr>
-          <w:i/>
-          <w:color w:val="000000"/>
-        </w:rPr>
-      </w:pPr>
-      <w:r>
-        <w:rPr>
-          <w:i/>
-          <w:color w:val="000000"/>
-        </w:rPr>
-        <w:t>Minor Fixes</w:t>
-      </w:r>
-    </w:p>
-    <w:p>
-      <w:pPr>
-        <w:ind w:left="360" w:hanging="360"/>
-        <w:jc w:val="both"/>
-        <w:rPr>
-          <w:bCs/>
-        </w:rPr>
-      </w:pPr>
-      <w:r>
-        <w:rPr>
-          <w:bCs/>
-        </w:rPr>
-        <w:t xml:space="preserve">Corrected a bug in the GUI which could occur when running simultaneous analyses from </w:t>
-      </w:r>
-      <w:r>
-        <w:rPr>
-          <w:bCs/>
-        </w:rPr>
-        <w:t xml:space="preserve">the </w:t>
-      </w:r>
-      <w:r>
-        <w:rPr>
-          <w:bCs/>
-        </w:rPr>
-        <w:t>same parameter setting session.</w:t>
-      </w:r>
-    </w:p>
-    <w:p>
-      <w:pPr>
-        <w:ind w:left="360" w:hanging="360"/>
-        <w:jc w:val="both"/>
-        <w:rPr>
-          <w:bCs/>
-        </w:rPr>
-      </w:pPr>
-    </w:p>
-    <w:p>
-      <w:pPr>
-        <w:ind w:left="360" w:hanging="360"/>
-        <w:jc w:val="both"/>
-        <w:rPr>
-          <w:b/>
-        </w:rPr>
-      </w:pPr>
-      <w:r>
-        <w:rPr>
-          <w:b/>
-        </w:rPr>
-        <w:t>Version 9.2</w:t>
-      </w:r>
-      <w:r>
-        <w:rPr>
-          <w:b/>
-        </w:rPr>
-        <w:t>, October 22</w:t>
-      </w:r>
-      <w:r>
-        <w:rPr>
-          <w:b/>
-        </w:rPr>
-        <w:t>,</w:t>
-      </w:r>
-      <w:r>
-        <w:rPr>
-          <w:b/>
-        </w:rPr>
-        <w:t xml:space="preserve"> 2013</w:t>
-      </w:r>
-    </w:p>
-    <w:p>
-      <w:pPr>
-        <w:jc w:val="both"/>
-        <w:rPr>
-          <w:i/>
-        </w:rPr>
-      </w:pPr>
-      <w:r>
-        <w:rPr>
-          <w:i/>
-        </w:rPr>
-        <w:t>New Analytical Features</w:t>
-      </w:r>
-    </w:p>
-    <w:p>
-      <w:pPr>
-        <w:ind w:left="720" w:hanging="720"/>
-        <w:jc w:val="both"/>
-        <w:rPr>
-          <w:bCs/>
-        </w:rPr>
-      </w:pPr>
-      <w:r>
-        <w:rPr>
-          <w:bCs/>
-        </w:rPr>
-        <w:t>Statistical power estimation</w:t>
-      </w:r>
-      <w:r>
-        <w:rPr>
-          <w:bCs/>
-        </w:rPr>
-        <w:t>.</w:t>
-      </w:r>
-    </w:p>
-    <w:p>
-      <w:pPr>
-        <w:jc w:val="both"/>
-        <w:rPr>
-          <w:bCs/>
-        </w:rPr>
-      </w:pPr>
-      <w:r>
-        <w:rPr>
-          <w:bCs/>
-        </w:rPr>
-        <w:t xml:space="preserve">Use of the </w:t>
-      </w:r>
-      <w:r>
-        <w:rPr>
-          <w:bCs/>
-        </w:rPr>
-        <w:t>G</w:t>
-      </w:r>
-      <w:r>
-        <w:rPr>
-          <w:bCs/>
-        </w:rPr>
-        <w:t>ini index to determine the best set of non-overlapping clusters to report.</w:t>
-      </w:r>
-      <w:r>
-        <w:rPr>
-          <w:bCs/>
-        </w:rPr>
-        <w:t xml:space="preserve"> </w:t>
-      </w:r>
-    </w:p>
-    <w:p>
-      <w:pPr>
-        <w:ind w:left="360" w:hanging="360"/>
-        <w:jc w:val="both"/>
-        <w:rPr>
-          <w:bCs/>
-        </w:rPr>
-      </w:pPr>
-      <w:r>
-        <w:rPr>
-          <w:bCs/>
-        </w:rPr>
-        <w:t>A</w:t>
-      </w:r>
-      <w:r>
-        <w:rPr>
-          <w:bCs/>
-        </w:rPr>
-        <w:t xml:space="preserve">djustment for day-of week effects in temporal and space-time </w:t>
-      </w:r>
-      <w:r>
-        <w:rPr>
-          <w:bCs/>
-        </w:rPr>
-        <w:t xml:space="preserve">Poisson </w:t>
-      </w:r>
-      <w:r>
-        <w:rPr>
-          <w:bCs/>
-        </w:rPr>
-        <w:t>analyses.</w:t>
-      </w:r>
-      <w:r>
-        <w:rPr>
-          <w:bCs/>
-        </w:rPr>
-        <w:t xml:space="preserve"> </w:t>
-      </w:r>
-    </w:p>
-    <w:p>
-      <w:pPr>
-        <w:ind w:left="360" w:hanging="360"/>
-        <w:jc w:val="both"/>
-        <w:rPr>
-          <w:bCs/>
-        </w:rPr>
-      </w:pPr>
-      <w:r>
-        <w:rPr>
-          <w:bCs/>
-        </w:rPr>
-        <w:t>Adjustment for space by day-of-week interaction in space-time permutation analyses.</w:t>
-      </w:r>
-      <w:r>
-        <w:rPr>
-          <w:bCs/>
-        </w:rPr>
-        <w:t xml:space="preserve"> </w:t>
-      </w:r>
-    </w:p>
-    <w:p>
-      <w:pPr>
-        <w:ind w:left="720" w:hanging="720"/>
-        <w:jc w:val="both"/>
-        <w:rPr>
-          <w:bCs/>
-        </w:rPr>
-      </w:pPr>
-      <w:r>
-        <w:rPr>
-          <w:bCs/>
-        </w:rPr>
-        <w:t>Ability to define different temporal cluster parameters at different spatial locations.</w:t>
-      </w:r>
-      <w:r>
-        <w:rPr>
-          <w:bCs/>
-        </w:rPr>
-        <w:t xml:space="preserve"> </w:t>
-      </w:r>
-    </w:p>
-    <w:p>
-      <w:pPr>
-        <w:ind w:left="360" w:hanging="360"/>
-        <w:jc w:val="both"/>
-        <w:rPr>
-          <w:b/>
-          <w:color w:val="000000"/>
-        </w:rPr>
-      </w:pPr>
-    </w:p>
-    <w:p>
-      <w:pPr>
-        <w:ind w:left="360" w:hanging="360"/>
-        <w:jc w:val="both"/>
-        <w:rPr>
-          <w:i/>
-        </w:rPr>
-      </w:pPr>
-      <w:r>
-        <w:rPr>
-          <w:i/>
-        </w:rPr>
-        <w:lastRenderedPageBreak/>
-        <w:t>Other Improvements</w:t>
-      </w:r>
-    </w:p>
-    <w:p>
-      <w:pPr>
-        <w:ind w:left="720" w:hanging="720"/>
-        <w:jc w:val="both"/>
-        <w:rPr>
-          <w:bCs/>
-        </w:rPr>
-      </w:pPr>
-      <w:r>
-        <w:rPr>
-          <w:bCs/>
-        </w:rPr>
-        <w:t xml:space="preserve">KML geographical output files </w:t>
-      </w:r>
-      <w:r>
-        <w:rPr>
-          <w:bCs/>
-        </w:rPr>
-        <w:t>for</w:t>
-      </w:r>
-      <w:r>
-        <w:rPr>
-          <w:bCs/>
-        </w:rPr>
-        <w:t xml:space="preserve"> Google Earth and </w:t>
-      </w:r>
-      <w:r>
-        <w:rPr>
-          <w:bCs/>
-        </w:rPr>
-        <w:t>Google Maps.</w:t>
-      </w:r>
-    </w:p>
-    <w:p>
-      <w:pPr>
-        <w:ind w:left="720" w:hanging="720"/>
-        <w:jc w:val="both"/>
-        <w:rPr>
-          <w:bCs/>
-        </w:rPr>
-      </w:pPr>
-      <w:r>
-        <w:rPr>
-          <w:bCs/>
-        </w:rPr>
         <w:t xml:space="preserve">Shapefile output for ArcGIS, </w:t>
       </w:r>
       <w:proofErr w:type="spellStart"/>
@@ -2224,8 +2362,16 @@
         <w:rPr>
           <w:bCs/>
         </w:rPr>
-        <w:t>, TerraView</w:t>
-      </w:r>
+        <w:t xml:space="preserve">, </w:t>
+      </w:r>
+      <w:proofErr w:type="spellStart"/>
+      <w:r>
+        <w:rPr>
+          <w:bCs/>
+        </w:rPr>
+        <w:t>TerraView</w:t>
+      </w:r>
+      <w:proofErr w:type="spellEnd"/>
       <w:r>
         <w:rPr>
           <w:bCs/>
@@ -2749,6 +2895,7 @@
         <w:rPr>
           <w:i/>
         </w:rPr>
+        <w:lastRenderedPageBreak/>
         <w:t xml:space="preserve">Minor </w:t>
       </w:r>
       <w:r>
@@ -3247,6 +3394,7 @@
         <w:rPr>
           <w:b/>
         </w:rPr>
+        <w:lastRenderedPageBreak/>
         <w:t>Ve</w:t>
       </w:r>
       <w:r>
@@ -3841,6 +3989,7 @@
         <w:jc w:val="both"/>
       </w:pPr>
       <w:r>
+        <w:lastRenderedPageBreak/>
         <w:t>More flexibility in defining different combinations of the maximum scanning window size and the maximum reported cluster size.</w:t>
       </w:r>
     </w:p>
@@ -4305,6 +4454,7 @@
         <w:jc w:val="both"/>
       </w:pPr>
       <w:r>
+        <w:lastRenderedPageBreak/>
         <w:t>Less memory requirements for certain very large data sets with many geographical locations.</w:t>
       </w:r>
     </w:p>
@@ -4377,7 +4527,6 @@
         <w:rPr>
           <w:bCs/>
         </w:rPr>
-        <w:lastRenderedPageBreak/>
         <w:t xml:space="preserve">Updated the import wizard to provide correct error messages when the specified dBase file cannot open. </w:t>
       </w:r>
     </w:p>
@@ -4893,310 +5042,360 @@
         <w:jc w:val="both"/>
       </w:pPr>
       <w:r>
+        <w:t>Improved interface for the SaTScan import wizard.</w:t>
+      </w:r>
+    </w:p>
+    <w:p>
+      <w:pPr>
+        <w:pStyle w:val="BodyTextIndent"/>
+      </w:pPr>
+      <w:r>
+        <w:t xml:space="preserve">Faster speed for data sets with a very large number of cases. </w:t>
+      </w:r>
+    </w:p>
+    <w:p>
+      <w:pPr>
+        <w:pStyle w:val="BodyTextIndent"/>
+      </w:pPr>
+      <w:r>
+        <w:t>A wider variety of date options allowed in the SaTScan file format input files.</w:t>
+      </w:r>
+    </w:p>
+    <w:p>
+      <w:pPr>
+        <w:ind w:left="360" w:hanging="360"/>
+        <w:jc w:val="both"/>
+        <w:rPr>
+          <w:b/>
+          <w:sz w:val="12"/>
+        </w:rPr>
+      </w:pPr>
+    </w:p>
+    <w:p>
+      <w:pPr>
+        <w:pStyle w:val="Heading4"/>
+        <w:jc w:val="both"/>
+      </w:pPr>
+      <w:r>
+        <w:t>Minor Fixes</w:t>
+      </w:r>
+    </w:p>
+    <w:p>
+      <w:pPr>
+        <w:ind w:left="360" w:hanging="360"/>
+        <w:jc w:val="both"/>
+        <w:rPr>
+          <w:bCs/>
+        </w:rPr>
+      </w:pPr>
+      <w:r>
+        <w:rPr>
+          <w:bCs/>
+        </w:rPr>
+        <w:t>The study time period can now have the same start date and end date.</w:t>
+      </w:r>
+    </w:p>
+    <w:p>
+      <w:pPr>
+        <w:pStyle w:val="BodyTextIndent"/>
+      </w:pPr>
+      <w:r>
+        <w:t xml:space="preserve">When requesting a report of only non-overlapping clusters, overlapping is now defined in terms of having one or more location IDs in common rather then the previous definition of the two circles overlapping each other. Results will in most cases be identical. </w:t>
+      </w:r>
+    </w:p>
+    <w:p>
+      <w:pPr>
+        <w:ind w:left="360" w:hanging="360"/>
+        <w:jc w:val="both"/>
+        <w:rPr>
+          <w:bCs/>
+        </w:rPr>
+      </w:pPr>
+      <w:r>
+        <w:rPr>
+          <w:bCs/>
+        </w:rPr>
+        <w:t>Fixed problem when calculating the expected number of cases when the population in the population file is specified in days.</w:t>
+      </w:r>
+    </w:p>
+    <w:p>
+      <w:pPr>
+        <w:ind w:left="360" w:hanging="360"/>
+        <w:jc w:val="both"/>
+        <w:rPr>
+          <w:bCs/>
+        </w:rPr>
+      </w:pPr>
+      <w:r>
+        <w:rPr>
+          <w:bCs/>
+        </w:rPr>
+        <w:t>Updated error and warning messages.</w:t>
+      </w:r>
+    </w:p>
+    <w:p>
+      <w:pPr>
+        <w:ind w:left="360" w:hanging="360"/>
+        <w:jc w:val="both"/>
+        <w:rPr>
+          <w:bCs/>
+        </w:rPr>
+      </w:pPr>
+      <w:r>
+        <w:rPr>
+          <w:bCs/>
+        </w:rPr>
+        <w:t xml:space="preserve">Ability to define time intervals in years when the time aggregation is defined in terms of month, and in years or months when the aggregation is defined in terms of days. </w:t>
+      </w:r>
+    </w:p>
+    <w:p>
+      <w:pPr>
+        <w:ind w:left="360" w:hanging="360"/>
+        <w:jc w:val="both"/>
+        <w:rPr>
+          <w:bCs/>
+        </w:rPr>
+      </w:pPr>
+      <w:r>
+        <w:rPr>
+          <w:bCs/>
+        </w:rPr>
+        <w:t xml:space="preserve">The definition of the circle radius redefined from the length of a straight line through the crust of the earth ‘as the worm crawls’ to the length of a curved line along the surface of the earth ‘as the crow flies’. </w:t>
+      </w:r>
+    </w:p>
+    <w:p>
+      <w:pPr>
+        <w:ind w:left="360" w:hanging="360"/>
+        <w:jc w:val="both"/>
+        <w:rPr>
+          <w:b/>
+        </w:rPr>
+      </w:pPr>
+    </w:p>
+    <w:p>
+      <w:pPr>
+        <w:ind w:left="360" w:hanging="360"/>
+        <w:jc w:val="both"/>
+        <w:rPr>
+          <w:b/>
+        </w:rPr>
+      </w:pPr>
+      <w:r>
+        <w:rPr>
+          <w:b/>
+        </w:rPr>
+        <w:t>Version 4.0.3, February 3, 2004</w:t>
+      </w:r>
+    </w:p>
+    <w:p>
+      <w:pPr>
+        <w:ind w:left="360" w:hanging="360"/>
+        <w:jc w:val="both"/>
+        <w:rPr>
+          <w:b/>
+          <w:sz w:val="12"/>
+        </w:rPr>
+      </w:pPr>
+    </w:p>
+    <w:p>
+      <w:pPr>
+        <w:pStyle w:val="Heading4"/>
+        <w:jc w:val="both"/>
+      </w:pPr>
+      <w:r>
+        <w:t>Minor Fixes</w:t>
+      </w:r>
+    </w:p>
+    <w:p>
+      <w:pPr>
+        <w:pStyle w:val="BodyTextIndent"/>
+      </w:pPr>
+      <w:r>
+        <w:t>Incorporated SaTScan license agreement as part of the installation procedure.</w:t>
+      </w:r>
+    </w:p>
+    <w:p>
+      <w:pPr>
+        <w:pStyle w:val="BodyTextIndent"/>
+      </w:pPr>
+      <w:r>
+        <w:t>Fixed bug, where SaTScan was unable to read more than five decimals for latitude/longitude coordinates.</w:t>
+      </w:r>
+    </w:p>
+    <w:p>
+      <w:pPr>
+        <w:ind w:left="360" w:hanging="360"/>
+        <w:jc w:val="both"/>
+        <w:rPr>
+          <w:b/>
+        </w:rPr>
+      </w:pPr>
+    </w:p>
+    <w:p>
+      <w:pPr>
+        <w:ind w:left="360" w:hanging="360"/>
+        <w:jc w:val="both"/>
+        <w:rPr>
+          <w:b/>
+        </w:rPr>
+      </w:pPr>
+      <w:r>
+        <w:rPr>
+          <w:b/>
+        </w:rPr>
+        <w:t>Version 4.0.2, November 10, 2003</w:t>
+      </w:r>
+    </w:p>
+    <w:p>
+      <w:pPr>
+        <w:ind w:left="360" w:hanging="360"/>
+        <w:jc w:val="both"/>
+        <w:rPr>
+          <w:b/>
+          <w:sz w:val="12"/>
+        </w:rPr>
+      </w:pPr>
+    </w:p>
+    <w:p>
+      <w:pPr>
+        <w:pStyle w:val="Heading4"/>
+        <w:jc w:val="both"/>
+      </w:pPr>
+      <w:r>
+        <w:t>Minor Fixes</w:t>
+      </w:r>
+    </w:p>
+    <w:p>
+      <w:pPr>
+        <w:jc w:val="both"/>
+        <w:rPr>
+          <w:bCs/>
+        </w:rPr>
+      </w:pPr>
+      <w:r>
+        <w:rPr>
+          <w:bCs/>
+        </w:rPr>
+        <w:t>Problem when using the relative risk adjustment file fixed.</w:t>
+      </w:r>
+    </w:p>
+    <w:p>
+      <w:pPr>
+        <w:ind w:left="360" w:hanging="360"/>
+        <w:jc w:val="both"/>
+        <w:rPr>
+          <w:bCs/>
+        </w:rPr>
+      </w:pPr>
+      <w:r>
+        <w:rPr>
+          <w:bCs/>
+        </w:rPr>
+        <w:t xml:space="preserve">Improved error messages. </w:t>
+      </w:r>
+    </w:p>
+    <w:p>
+      <w:pPr>
+        <w:ind w:left="360" w:hanging="360"/>
+        <w:jc w:val="both"/>
+        <w:rPr>
+          <w:b/>
+        </w:rPr>
+      </w:pPr>
+    </w:p>
+    <w:p>
+      <w:pPr>
+        <w:ind w:left="360" w:hanging="360"/>
+        <w:jc w:val="both"/>
+        <w:rPr>
+          <w:b/>
+        </w:rPr>
+      </w:pPr>
+      <w:r>
+        <w:rPr>
+          <w:b/>
+        </w:rPr>
+        <w:t>Version 4.0.1, October 23, 2003</w:t>
+      </w:r>
+    </w:p>
+    <w:p>
+      <w:pPr>
+        <w:ind w:left="360" w:hanging="360"/>
+        <w:jc w:val="both"/>
+        <w:rPr>
+          <w:b/>
+          <w:sz w:val="12"/>
+        </w:rPr>
+      </w:pPr>
+    </w:p>
+    <w:p>
+      <w:pPr>
+        <w:jc w:val="both"/>
+        <w:rPr>
+          <w:i/>
+        </w:rPr>
+      </w:pPr>
+      <w:r>
+        <w:rPr>
+          <w:i/>
+        </w:rPr>
+        <w:t>New Analytical Features</w:t>
+      </w:r>
+    </w:p>
+    <w:p>
+      <w:pPr>
+        <w:pStyle w:val="BodyTextIndent"/>
+        <w:rPr>
+          <w:bCs w:val="0"/>
+        </w:rPr>
+      </w:pPr>
+      <w:r>
+        <w:rPr>
+          <w:bCs w:val="0"/>
+        </w:rPr>
+        <w:t>Adjustment for covariates when the space-time permutation model is used.</w:t>
+      </w:r>
+    </w:p>
+    <w:p>
+      <w:pPr>
+        <w:ind w:left="360" w:hanging="360"/>
+        <w:jc w:val="both"/>
+      </w:pPr>
+      <w:r>
         <w:lastRenderedPageBreak/>
-        <w:t>Improved interface for the SaTScan import wizard.</w:t>
+        <w:t xml:space="preserve">Adjustments for purely spatial, purely temporal or space-time clusters, using a special adjustments file with user specified relative risk adjustments for each spatial, temporal and/or space-time location. </w:t>
+      </w:r>
+    </w:p>
+    <w:p>
+      <w:pPr>
+        <w:ind w:left="360" w:hanging="360"/>
+        <w:jc w:val="both"/>
+      </w:pPr>
+      <w:r>
+        <w:t>Ability to adjust for missing data.</w:t>
+      </w:r>
+    </w:p>
+    <w:p>
+      <w:pPr>
+        <w:ind w:left="360" w:hanging="360"/>
+        <w:jc w:val="both"/>
+      </w:pPr>
+      <w:r>
+        <w:t>Nonparametric adjustment for temporal trends using stratified randomization, replacing the previous nonparametric adjustment method used in versions 2 and 3 (only for Poisson model). The old version is still available in batch mode.</w:t>
+      </w:r>
+    </w:p>
+    <w:p>
+      <w:pPr>
+        <w:ind w:left="360" w:hanging="360"/>
+        <w:jc w:val="both"/>
+      </w:pPr>
+      <w:r>
+        <w:t>Prospective purely temporal analysis.</w:t>
       </w:r>
     </w:p>
     <w:p>
       <w:pPr>
         <w:pStyle w:val="BodyTextIndent"/>
-      </w:pPr>
-      <w:r>
-        <w:t xml:space="preserve">Faster speed for data sets with a very large number of cases. </w:t>
-      </w:r>
-    </w:p>
-    <w:p>
-      <w:pPr>
-        <w:pStyle w:val="BodyTextIndent"/>
-      </w:pPr>
-      <w:r>
-        <w:t>A wider variety of date options allowed in the SaTScan file format input files.</w:t>
-      </w:r>
-    </w:p>
-    <w:p>
-      <w:pPr>
-        <w:ind w:left="360" w:hanging="360"/>
-        <w:jc w:val="both"/>
-        <w:rPr>
-          <w:b/>
-          <w:sz w:val="12"/>
-        </w:rPr>
-      </w:pPr>
-    </w:p>
-    <w:p>
-      <w:pPr>
-        <w:pStyle w:val="Heading4"/>
-        <w:jc w:val="both"/>
-      </w:pPr>
-      <w:r>
-        <w:t>Minor Fixes</w:t>
-      </w:r>
-    </w:p>
-    <w:p>
-      <w:pPr>
-        <w:ind w:left="360" w:hanging="360"/>
-        <w:jc w:val="both"/>
-        <w:rPr>
-          <w:bCs/>
-        </w:rPr>
-      </w:pPr>
-      <w:r>
-        <w:rPr>
-          <w:bCs/>
-        </w:rPr>
-        <w:t>The study time period can now have the same start date and end date.</w:t>
-      </w:r>
-    </w:p>
-    <w:p>
-      <w:pPr>
-        <w:pStyle w:val="BodyTextIndent"/>
-      </w:pPr>
-      <w:r>
-        <w:t xml:space="preserve">When requesting a report of only non-overlapping clusters, overlapping is now defined in terms of having one or more location IDs in common rather then the previous definition of the two circles overlapping each other. Results will in most cases be identical. </w:t>
-      </w:r>
-    </w:p>
-    <w:p>
-      <w:pPr>
-        <w:ind w:left="360" w:hanging="360"/>
-        <w:jc w:val="both"/>
-        <w:rPr>
-          <w:bCs/>
-        </w:rPr>
-      </w:pPr>
-      <w:r>
-        <w:rPr>
-          <w:bCs/>
-        </w:rPr>
-        <w:t>Fixed problem when calculating the expected number of cases when the population in the population file is specified in days.</w:t>
-      </w:r>
-    </w:p>
-    <w:p>
-      <w:pPr>
-        <w:ind w:left="360" w:hanging="360"/>
-        <w:jc w:val="both"/>
-        <w:rPr>
-          <w:bCs/>
-        </w:rPr>
-      </w:pPr>
-      <w:r>
-        <w:rPr>
-          <w:bCs/>
-        </w:rPr>
-        <w:t>Updated error and warning messages.</w:t>
-      </w:r>
-    </w:p>
-    <w:p>
-      <w:pPr>
-        <w:ind w:left="360" w:hanging="360"/>
-        <w:jc w:val="both"/>
-        <w:rPr>
-          <w:bCs/>
-        </w:rPr>
-      </w:pPr>
-      <w:r>
-        <w:rPr>
-          <w:bCs/>
-        </w:rPr>
-        <w:t xml:space="preserve">Ability to define time intervals in years when the time aggregation is defined in terms of month, and in years or months when the aggregation is defined in terms of days. </w:t>
-      </w:r>
-    </w:p>
-    <w:p>
-      <w:pPr>
-        <w:ind w:left="360" w:hanging="360"/>
-        <w:jc w:val="both"/>
-        <w:rPr>
-          <w:bCs/>
-        </w:rPr>
-      </w:pPr>
-      <w:r>
-        <w:rPr>
-          <w:bCs/>
-        </w:rPr>
-        <w:t xml:space="preserve">The definition of the circle radius redefined from the length of a straight line through the crust of the earth ‘as the worm crawls’ to the length of a curved line along the surface of the earth ‘as the crow flies’. </w:t>
-      </w:r>
-    </w:p>
-    <w:p>
-      <w:pPr>
-        <w:ind w:left="360" w:hanging="360"/>
-        <w:jc w:val="both"/>
-        <w:rPr>
-          <w:b/>
-        </w:rPr>
-      </w:pPr>
-    </w:p>
-    <w:p>
-      <w:pPr>
-        <w:ind w:left="360" w:hanging="360"/>
-        <w:jc w:val="both"/>
-        <w:rPr>
-          <w:b/>
-        </w:rPr>
-      </w:pPr>
-      <w:r>
-        <w:rPr>
-          <w:b/>
-        </w:rPr>
-        <w:t>Version 4.0.3, February 3, 2004</w:t>
-      </w:r>
-    </w:p>
-    <w:p>
-      <w:pPr>
-        <w:ind w:left="360" w:hanging="360"/>
-        <w:jc w:val="both"/>
-        <w:rPr>
-          <w:b/>
-          <w:sz w:val="12"/>
-        </w:rPr>
-      </w:pPr>
-    </w:p>
-    <w:p>
-      <w:pPr>
-        <w:pStyle w:val="Heading4"/>
-        <w:jc w:val="both"/>
-      </w:pPr>
-      <w:r>
-        <w:t>Minor Fixes</w:t>
-      </w:r>
-    </w:p>
-    <w:p>
-      <w:pPr>
-        <w:pStyle w:val="BodyTextIndent"/>
-      </w:pPr>
-      <w:r>
-        <w:t>Incorporated SaTScan license agreement as part of the installation procedure.</w:t>
-      </w:r>
-    </w:p>
-    <w:p>
-      <w:pPr>
-        <w:pStyle w:val="BodyTextIndent"/>
-      </w:pPr>
-      <w:r>
-        <w:t>Fixed bug, where SaTScan was unable to read more than five decimals for latitude/longitude coordinates.</w:t>
-      </w:r>
-    </w:p>
-    <w:p>
-      <w:pPr>
-        <w:ind w:left="360" w:hanging="360"/>
-        <w:jc w:val="both"/>
-        <w:rPr>
-          <w:b/>
-        </w:rPr>
-      </w:pPr>
-    </w:p>
-    <w:p>
-      <w:pPr>
-        <w:ind w:left="360" w:hanging="360"/>
-        <w:jc w:val="both"/>
-        <w:rPr>
-          <w:b/>
-        </w:rPr>
-      </w:pPr>
-      <w:r>
-        <w:rPr>
-          <w:b/>
-        </w:rPr>
-        <w:t>Version 4.0.2, November 10, 2003</w:t>
-      </w:r>
-    </w:p>
-    <w:p>
-      <w:pPr>
-        <w:ind w:left="360" w:hanging="360"/>
-        <w:jc w:val="both"/>
-        <w:rPr>
-          <w:b/>
-          <w:sz w:val="12"/>
-        </w:rPr>
-      </w:pPr>
-    </w:p>
-    <w:p>
-      <w:pPr>
-        <w:pStyle w:val="Heading4"/>
-        <w:jc w:val="both"/>
-      </w:pPr>
-      <w:r>
-        <w:t>Minor Fixes</w:t>
-      </w:r>
-    </w:p>
-    <w:p>
-      <w:pPr>
-        <w:jc w:val="both"/>
-        <w:rPr>
-          <w:bCs/>
-        </w:rPr>
-      </w:pPr>
-      <w:r>
-        <w:rPr>
-          <w:bCs/>
-        </w:rPr>
-        <w:t>Problem when using the relative risk adjustment file fixed.</w:t>
-      </w:r>
-    </w:p>
-    <w:p>
-      <w:pPr>
-        <w:ind w:left="360" w:hanging="360"/>
-        <w:jc w:val="both"/>
-        <w:rPr>
-          <w:bCs/>
-        </w:rPr>
-      </w:pPr>
-      <w:r>
-        <w:rPr>
-          <w:bCs/>
-        </w:rPr>
-        <w:t xml:space="preserve">Improved error messages. </w:t>
-      </w:r>
-    </w:p>
-    <w:p>
-      <w:pPr>
-        <w:ind w:left="360" w:hanging="360"/>
-        <w:jc w:val="both"/>
-        <w:rPr>
-          <w:b/>
-        </w:rPr>
-      </w:pPr>
-    </w:p>
-    <w:p>
-      <w:pPr>
-        <w:ind w:left="360" w:hanging="360"/>
-        <w:jc w:val="both"/>
-        <w:rPr>
-          <w:b/>
-        </w:rPr>
-      </w:pPr>
-      <w:r>
-        <w:rPr>
-          <w:b/>
-        </w:rPr>
-        <w:t>Version 4.0.1, October 23, 2003</w:t>
-      </w:r>
-    </w:p>
-    <w:p>
-      <w:pPr>
-        <w:ind w:left="360" w:hanging="360"/>
-        <w:jc w:val="both"/>
-        <w:rPr>
-          <w:b/>
-          <w:sz w:val="12"/>
-        </w:rPr>
-      </w:pPr>
-    </w:p>
-    <w:p>
-      <w:pPr>
-        <w:jc w:val="both"/>
-        <w:rPr>
-          <w:i/>
-        </w:rPr>
-      </w:pPr>
-      <w:r>
-        <w:rPr>
-          <w:i/>
-        </w:rPr>
-        <w:t>New Analytical Features</w:t>
-      </w:r>
-    </w:p>
-    <w:p>
-      <w:pPr>
-        <w:pStyle w:val="BodyTextIndent"/>
         <w:rPr>
           <w:bCs w:val="0"/>
         </w:rPr>
@@ -5205,56 +5404,6 @@
         <w:rPr>
           <w:bCs w:val="0"/>
         </w:rPr>
-        <w:t>Adjustment for covariates when the space-time permutation model is used.</w:t>
-      </w:r>
-    </w:p>
-    <w:p>
-      <w:pPr>
-        <w:ind w:left="360" w:hanging="360"/>
-        <w:jc w:val="both"/>
-      </w:pPr>
-      <w:r>
-        <w:t xml:space="preserve">Adjustments for purely spatial, purely temporal or space-time clusters, using a special adjustments file with user specified relative risk adjustments for each spatial, temporal and/or space-time location. </w:t>
-      </w:r>
-    </w:p>
-    <w:p>
-      <w:pPr>
-        <w:ind w:left="360" w:hanging="360"/>
-        <w:jc w:val="both"/>
-      </w:pPr>
-      <w:r>
-        <w:t>Ability to adjust for missing data.</w:t>
-      </w:r>
-    </w:p>
-    <w:p>
-      <w:pPr>
-        <w:ind w:left="360" w:hanging="360"/>
-        <w:jc w:val="both"/>
-      </w:pPr>
-      <w:r>
-        <w:t>Nonparametric adjustment for temporal trends using stratified randomization, replacing the previous nonparametric adjustment method used in versions 2 and 3 (only for Poisson model). The old version is still available in batch mode.</w:t>
-      </w:r>
-    </w:p>
-    <w:p>
-      <w:pPr>
-        <w:ind w:left="360" w:hanging="360"/>
-        <w:jc w:val="both"/>
-      </w:pPr>
-      <w:r>
-        <w:t>Prospective purely temporal analysis.</w:t>
-      </w:r>
-    </w:p>
-    <w:p>
-      <w:pPr>
-        <w:pStyle w:val="BodyTextIndent"/>
-        <w:rPr>
-          <w:bCs w:val="0"/>
-        </w:rPr>
-      </w:pPr>
-      <w:r>
-        <w:rPr>
-          <w:bCs w:val="0"/>
-        </w:rPr>
         <w:t xml:space="preserve">An optional special circle size file for defining the maximum geographical circle size that is distinct from the regular population file. </w:t>
       </w:r>
     </w:p>
@@ -5273,7 +5422,6 @@
         <w:jc w:val="both"/>
       </w:pPr>
       <w:r>
-        <w:lastRenderedPageBreak/>
         <w:t>Option to terminate the Monte Carlo simulations early when the p-value is large.</w:t>
       </w:r>
     </w:p>
@@ -5580,6 +5728,7 @@
         <w:jc w:val="both"/>
       </w:pPr>
       <w:r>
+        <w:lastRenderedPageBreak/>
         <w:t>Minor changes in the output files.</w:t>
       </w:r>
     </w:p>
@@ -5709,7 +5858,6 @@
         <w:jc w:val="both"/>
       </w:pPr>
       <w:r>
-        <w:lastRenderedPageBreak/>
         <w:t>Null occurrence rates, such as ‘once every 15 months’, are shown for clusters detected in prospective analyses.</w:t>
       </w:r>
     </w:p>
@@ -5993,6 +6141,7 @@
         <w:rPr>
           <w:i/>
         </w:rPr>
+        <w:lastRenderedPageBreak/>
         <w:t>Minor Fix</w:t>
       </w:r>
     </w:p>
@@ -6093,7 +6242,6 @@
         <w:rPr>
           <w:b/>
         </w:rPr>
-        <w:lastRenderedPageBreak/>
         <w:t>Version 3.0.3, January 2, 2003</w:t>
       </w:r>
     </w:p>
@@ -6417,6 +6565,7 @@
         <w:jc w:val="both"/>
       </w:pPr>
       <w:r>
+        <w:lastRenderedPageBreak/>
         <w:t>Optional ‘cluster information’ output file in ASCII and/or dBase format, with same information as the standard results file in a format easier to export to other programs.</w:t>
       </w:r>
     </w:p>
@@ -6924,6 +7073,7 @@
         <w:pStyle w:val="BodyTextIndent"/>
       </w:pPr>
       <w:r>
+        <w:lastRenderedPageBreak/>
         <w:t>Expanded help text, including the sections on statistical method and comparisons with other methods.</w:t>
       </w:r>
     </w:p>
@@ -7055,7 +7205,6 @@
         <w:pStyle w:val="BodyTextIndent"/>
       </w:pPr>
       <w:r>
-        <w:lastRenderedPageBreak/>
         <w:t>Geographical coordinates in two or three dimensions, in the regular Cartesian coordinate system.</w:t>
       </w:r>
     </w:p>
@@ -8213,7 +8362,7 @@
 </file>
 
 <file path=customXml/itemProps1.xml><?xml version="1.0" encoding="utf-8"?>
-<ds:datastoreItem xmlns:ds="http://schemas.openxmlformats.org/officeDocument/2006/customXml" ds:itemID="{988F2990-3585-49CF-8929-40AE851FCD06}">
+<ds:datastoreItem xmlns:ds="http://schemas.openxmlformats.org/officeDocument/2006/customXml" ds:itemID="{7B65699E-73A8-4148-992E-22AEE87F2035}">
   <ds:schemaRefs>
     <ds:schemaRef ds:uri="http://schemas.openxmlformats.org/officeDocument/2006/bibliography"/>
   </ds:schemaRefs>

--- a/Doc/SaTScan Version History.docx
+++ b/Doc/SaTScan Version History.docx
@@ -1013,7 +1013,142 @@
         <w:rPr>
           <w:bCs/>
         </w:rPr>
-        <w:t>cl</w:t>
+        <w:t xml:space="preserve">cluster </w:t>
+      </w:r>
+      <w:r>
+        <w:rPr>
+          <w:bCs/>
+        </w:rPr>
+        <w:t>locations</w:t>
+      </w:r>
+      <w:r>
+        <w:t>.</w:t>
+      </w:r>
+    </w:p>
+    <w:p>
+      <w:pPr>
+        <w:ind w:left="360" w:hanging="360"/>
+        <w:jc w:val="both"/>
+        <w:rPr>
+          <w:b/>
+        </w:rPr>
+      </w:pPr>
+    </w:p>
+    <w:p>
+      <w:pPr>
+        <w:ind w:left="360" w:hanging="360"/>
+        <w:jc w:val="both"/>
+        <w:rPr>
+          <w:i/>
+        </w:rPr>
+      </w:pPr>
+      <w:r>
+        <w:rPr>
+          <w:i/>
+        </w:rPr>
+        <w:t>Fixes</w:t>
+      </w:r>
+    </w:p>
+    <w:p>
+      <w:pPr>
+        <w:ind w:left="360" w:hanging="360"/>
+        <w:jc w:val="both"/>
+        <w:rPr>
+          <w:bCs/>
+        </w:rPr>
+      </w:pPr>
+      <w:r>
+        <w:t>Maximum spatial cluster size</w:t>
+      </w:r>
+      <w:r>
+        <w:rPr>
+          <w:bCs/>
+        </w:rPr>
+        <w:t>s that are less than 1.0 could cause unexpected program behavior.</w:t>
+      </w:r>
+    </w:p>
+    <w:p>
+      <w:pPr>
+        <w:ind w:left="360" w:hanging="360"/>
+        <w:jc w:val="both"/>
+        <w:rPr>
+          <w:bCs/>
+        </w:rPr>
+      </w:pPr>
+      <w:r>
+        <w:rPr>
+          <w:bCs/>
+        </w:rPr>
+        <w:t>Select command-line overrides caused ambiguous parameter error.</w:t>
+      </w:r>
+    </w:p>
+    <w:p>
+      <w:pPr>
+        <w:ind w:left="360" w:hanging="360"/>
+        <w:jc w:val="both"/>
+        <w:rPr>
+          <w:bCs/>
+        </w:rPr>
+      </w:pPr>
+      <w:r>
+        <w:rPr>
+          <w:bCs/>
+        </w:rPr>
+        <w:t>Corrected memory leak in file wizard.</w:t>
+      </w:r>
+    </w:p>
+    <w:p>
+      <w:pPr>
+        <w:ind w:left="360" w:hanging="360"/>
+        <w:jc w:val="both"/>
+        <w:rPr>
+          <w:bCs/>
+        </w:rPr>
+      </w:pPr>
+      <w:r>
+        <w:rPr>
+          <w:bCs/>
+        </w:rPr>
+        <w:t>Revised software update to handle redirect.</w:t>
+      </w:r>
+    </w:p>
+    <w:p>
+      <w:pPr>
+        <w:ind w:left="360" w:hanging="360"/>
+        <w:jc w:val="both"/>
+        <w:rPr>
+          <w:bCs/>
+        </w:rPr>
+      </w:pPr>
+      <w:r>
+        <w:rPr>
+          <w:bCs/>
+        </w:rPr>
+        <w:t>Correction to t</w:t>
+      </w:r>
+      <w:r>
+        <w:rPr>
+          <w:bCs/>
+        </w:rPr>
+        <w:t xml:space="preserve">emporal graph </w:t>
+      </w:r>
+      <w:r>
+        <w:rPr>
+          <w:bCs/>
+        </w:rPr>
+        <w:t xml:space="preserve">to better </w:t>
+      </w:r>
+      <w:r>
+        <w:rPr>
+          <w:bCs/>
+        </w:rPr>
+        <w:t xml:space="preserve">handle x-axis with </w:t>
+      </w:r>
+      <w:r>
+        <w:rPr>
+          <w:bCs/>
+        </w:rPr>
+        <w:t>many ticks</w:t>
       </w:r>
       <w:bookmarkStart w:id="0" w:name="_GoBack"/>
       <w:bookmarkEnd w:id="0"/>
@@ -1021,15 +1156,6 @@
         <w:rPr>
           <w:bCs/>
         </w:rPr>
-        <w:t xml:space="preserve">uster </w:t>
-      </w:r>
-      <w:r>
-        <w:rPr>
-          <w:bCs/>
-        </w:rPr>
-        <w:t>locations</w:t>
-      </w:r>
-      <w:r>
         <w:t>.</w:t>
       </w:r>
     </w:p>
@@ -1047,6 +1173,21 @@
         <w:ind w:left="360" w:hanging="360"/>
         <w:jc w:val="both"/>
         <w:rPr>
+          <w:b/>
+        </w:rPr>
+      </w:pPr>
+      <w:r>
+        <w:rPr>
+          <w:b/>
+        </w:rPr>
+        <w:t>Version 9.4.2, July 2015</w:t>
+      </w:r>
+    </w:p>
+    <w:p>
+      <w:pPr>
+        <w:ind w:left="360" w:hanging="360"/>
+        <w:jc w:val="both"/>
+        <w:rPr>
           <w:i/>
         </w:rPr>
       </w:pPr>
@@ -1066,108 +1207,6 @@
         </w:rPr>
       </w:pPr>
       <w:r>
-        <w:t>Maximum spatial cluster size</w:t>
-      </w:r>
-      <w:r>
-        <w:rPr>
-          <w:bCs/>
-        </w:rPr>
-        <w:t>s that are less than 1.0 could cause unexpected program behavior.</w:t>
-      </w:r>
-    </w:p>
-    <w:p>
-      <w:pPr>
-        <w:ind w:left="360" w:hanging="360"/>
-        <w:jc w:val="both"/>
-        <w:rPr>
-          <w:bCs/>
-        </w:rPr>
-      </w:pPr>
-      <w:r>
-        <w:rPr>
-          <w:bCs/>
-        </w:rPr>
-        <w:t>Select command-line overrides caused ambiguous parameter error.</w:t>
-      </w:r>
-    </w:p>
-    <w:p>
-      <w:pPr>
-        <w:ind w:left="360" w:hanging="360"/>
-        <w:jc w:val="both"/>
-        <w:rPr>
-          <w:bCs/>
-        </w:rPr>
-      </w:pPr>
-      <w:r>
-        <w:rPr>
-          <w:bCs/>
-        </w:rPr>
-        <w:t>Corrected memory leak in file wizard.</w:t>
-      </w:r>
-    </w:p>
-    <w:p>
-      <w:pPr>
-        <w:ind w:left="360" w:hanging="360"/>
-        <w:jc w:val="both"/>
-        <w:rPr>
-          <w:bCs/>
-        </w:rPr>
-      </w:pPr>
-      <w:r>
-        <w:rPr>
-          <w:bCs/>
-        </w:rPr>
-        <w:t>Revised software update to handle redirect.</w:t>
-      </w:r>
-    </w:p>
-    <w:p>
-      <w:pPr>
-        <w:ind w:left="360" w:hanging="360"/>
-        <w:jc w:val="both"/>
-        <w:rPr>
-          <w:b/>
-        </w:rPr>
-      </w:pPr>
-    </w:p>
-    <w:p>
-      <w:pPr>
-        <w:ind w:left="360" w:hanging="360"/>
-        <w:jc w:val="both"/>
-        <w:rPr>
-          <w:b/>
-        </w:rPr>
-      </w:pPr>
-      <w:r>
-        <w:rPr>
-          <w:b/>
-        </w:rPr>
-        <w:t>Version 9.4.2, July 2015</w:t>
-      </w:r>
-    </w:p>
-    <w:p>
-      <w:pPr>
-        <w:ind w:left="360" w:hanging="360"/>
-        <w:jc w:val="both"/>
-        <w:rPr>
-          <w:i/>
-        </w:rPr>
-      </w:pPr>
-      <w:r>
-        <w:rPr>
-          <w:i/>
-        </w:rPr>
-        <w:t>Fixes</w:t>
-      </w:r>
-    </w:p>
-    <w:p>
-      <w:pPr>
-        <w:ind w:left="360" w:hanging="360"/>
-        <w:jc w:val="both"/>
-        <w:rPr>
-          <w:bCs/>
-        </w:rPr>
-      </w:pPr>
-      <w:r>
         <w:t>Correction to the purely temporal analysis when adjusting for known relative risks at the location level</w:t>
       </w:r>
       <w:r>
@@ -1213,6 +1252,7 @@
         <w:rPr>
           <w:i/>
         </w:rPr>
+        <w:lastRenderedPageBreak/>
         <w:t xml:space="preserve">Minor </w:t>
       </w:r>
       <w:r>
@@ -1231,7 +1271,6 @@
         <w:rPr>
           <w:bCs/>
         </w:rPr>
-        <w:lastRenderedPageBreak/>
         <w:t>Added additional step-wise information to the isotonic scan results</w:t>
       </w:r>
       <w:r>
@@ -8362,7 +8401,7 @@
 </file>
 
 <file path=customXml/itemProps1.xml><?xml version="1.0" encoding="utf-8"?>
-<ds:datastoreItem xmlns:ds="http://schemas.openxmlformats.org/officeDocument/2006/customXml" ds:itemID="{7B65699E-73A8-4148-992E-22AEE87F2035}">
+<ds:datastoreItem xmlns:ds="http://schemas.openxmlformats.org/officeDocument/2006/customXml" ds:itemID="{6FDD1398-6AAD-4B4A-A2A6-8E594C71E5AE}">
   <ds:schemaRefs>
     <ds:schemaRef ds:uri="http://schemas.openxmlformats.org/officeDocument/2006/bibliography"/>
   </ds:schemaRefs>

--- a/Doc/SaTScan Version History.docx
+++ b/Doc/SaTScan Version History.docx
@@ -974,7 +974,7 @@
         <w:rPr>
           <w:b/>
         </w:rPr>
-        <w:t>Version 9.4.1, March 2015</w:t>
+        <w:t>Version 9.4.3, June 2016</w:t>
       </w:r>
     </w:p>
     <w:p>
@@ -1007,7 +1007,19 @@
         <w:rPr>
           <w:bCs/>
         </w:rPr>
-        <w:t>Added additional step-wise information to the isotonic scan results</w:t>
+        <w:t xml:space="preserve">Optional output file Location Information includes coordinates of </w:t>
+      </w:r>
+      <w:r>
+        <w:rPr>
+          <w:bCs/>
+        </w:rPr>
+        <w:t xml:space="preserve">cluster </w:t>
+      </w:r>
+      <w:r>
+        <w:rPr>
+          <w:bCs/>
+        </w:rPr>
+        <w:t>locations</w:t>
       </w:r>
       <w:r>
         <w:t>.</w:t>
@@ -1017,17 +1029,8 @@
       <w:pPr>
         <w:ind w:left="360" w:hanging="360"/>
         <w:jc w:val="both"/>
-      </w:pPr>
-      <w:r>
-        <w:t>For isotonic regression, the step-wise relative risks compares the risk in the step to risk outside the cluster.</w:t>
-      </w:r>
-    </w:p>
-    <w:p>
-      <w:pPr>
-        <w:ind w:left="360" w:hanging="360"/>
-        <w:jc w:val="both"/>
-        <w:rPr>
-          <w:i/>
+        <w:rPr>
+          <w:b/>
         </w:rPr>
       </w:pPr>
     </w:p>
@@ -1055,29 +1058,288 @@
         </w:rPr>
       </w:pPr>
       <w:r>
-        <w:rPr>
-          <w:bCs/>
-        </w:rPr>
-        <w:t>For isotonic regression, corrected the layout of the results</w:t>
-      </w:r>
-      <w:r>
-        <w:rPr>
-          <w:bCs/>
-        </w:rPr>
-        <w:t>.</w:t>
-      </w:r>
-    </w:p>
-    <w:p>
-      <w:pPr>
-        <w:ind w:left="360" w:hanging="360"/>
-        <w:jc w:val="both"/>
-        <w:rPr>
-          <w:bCs/>
-        </w:rPr>
-      </w:pPr>
+        <w:t>Maximum spatial cluster size</w:t>
+      </w:r>
+      <w:r>
+        <w:rPr>
+          <w:bCs/>
+        </w:rPr>
+        <w:t>s that are less than 1.0 could cause unexpected program behavior.</w:t>
+      </w:r>
+    </w:p>
+    <w:p>
+      <w:pPr>
+        <w:ind w:left="360" w:hanging="360"/>
+        <w:jc w:val="both"/>
+        <w:rPr>
+          <w:bCs/>
+        </w:rPr>
+      </w:pPr>
+      <w:r>
+        <w:rPr>
+          <w:bCs/>
+        </w:rPr>
+        <w:t>Select command-line overrides caused ambiguous parameter error.</w:t>
+      </w:r>
+    </w:p>
+    <w:p>
+      <w:pPr>
+        <w:ind w:left="360" w:hanging="360"/>
+        <w:jc w:val="both"/>
+        <w:rPr>
+          <w:bCs/>
+        </w:rPr>
+      </w:pPr>
+      <w:r>
+        <w:rPr>
+          <w:bCs/>
+        </w:rPr>
+        <w:t>Corrected memory leak in file wizard.</w:t>
+      </w:r>
+    </w:p>
+    <w:p>
+      <w:pPr>
+        <w:ind w:left="360" w:hanging="360"/>
+        <w:jc w:val="both"/>
+        <w:rPr>
+          <w:bCs/>
+        </w:rPr>
+      </w:pPr>
+      <w:r>
+        <w:rPr>
+          <w:bCs/>
+        </w:rPr>
+        <w:t>Revised software update to handle redirect.</w:t>
+      </w:r>
+    </w:p>
+    <w:p>
+      <w:pPr>
+        <w:ind w:left="360" w:hanging="360"/>
+        <w:jc w:val="both"/>
+        <w:rPr>
+          <w:bCs/>
+        </w:rPr>
+      </w:pPr>
+      <w:r>
+        <w:rPr>
+          <w:bCs/>
+        </w:rPr>
+        <w:t>Correction to t</w:t>
+      </w:r>
+      <w:r>
+        <w:rPr>
+          <w:bCs/>
+        </w:rPr>
+        <w:t xml:space="preserve">emporal graph </w:t>
+      </w:r>
+      <w:r>
+        <w:rPr>
+          <w:bCs/>
+        </w:rPr>
+        <w:t xml:space="preserve">to better </w:t>
+      </w:r>
+      <w:r>
+        <w:rPr>
+          <w:bCs/>
+        </w:rPr>
+        <w:t xml:space="preserve">handle x-axis with </w:t>
+      </w:r>
+      <w:r>
+        <w:rPr>
+          <w:bCs/>
+        </w:rPr>
+        <w:t>many ticks</w:t>
+      </w:r>
       <w:bookmarkStart w:id="0" w:name="_GoBack"/>
       <w:bookmarkEnd w:id="0"/>
       <w:r>
+        <w:rPr>
+          <w:bCs/>
+        </w:rPr>
+        <w:t>.</w:t>
+      </w:r>
+    </w:p>
+    <w:p>
+      <w:pPr>
+        <w:ind w:left="360" w:hanging="360"/>
+        <w:jc w:val="both"/>
+        <w:rPr>
+          <w:b/>
+        </w:rPr>
+      </w:pPr>
+    </w:p>
+    <w:p>
+      <w:pPr>
+        <w:ind w:left="360" w:hanging="360"/>
+        <w:jc w:val="both"/>
+        <w:rPr>
+          <w:b/>
+        </w:rPr>
+      </w:pPr>
+      <w:r>
+        <w:rPr>
+          <w:b/>
+        </w:rPr>
+        <w:t>Version 9.4.2, July 2015</w:t>
+      </w:r>
+    </w:p>
+    <w:p>
+      <w:pPr>
+        <w:ind w:left="360" w:hanging="360"/>
+        <w:jc w:val="both"/>
+        <w:rPr>
+          <w:i/>
+        </w:rPr>
+      </w:pPr>
+      <w:r>
+        <w:rPr>
+          <w:i/>
+        </w:rPr>
+        <w:t>Fixes</w:t>
+      </w:r>
+    </w:p>
+    <w:p>
+      <w:pPr>
+        <w:ind w:left="360" w:hanging="360"/>
+        <w:jc w:val="both"/>
+        <w:rPr>
+          <w:bCs/>
+        </w:rPr>
+      </w:pPr>
+      <w:r>
+        <w:t>Correction to the purely temporal analysis when adjusting for known relative risks at the location level</w:t>
+      </w:r>
+      <w:r>
+        <w:rPr>
+          <w:bCs/>
+        </w:rPr>
+        <w:t>.</w:t>
+      </w:r>
+    </w:p>
+    <w:p>
+      <w:pPr>
+        <w:ind w:left="360" w:hanging="360"/>
+        <w:jc w:val="both"/>
+        <w:rPr>
+          <w:bCs/>
+        </w:rPr>
+      </w:pPr>
+    </w:p>
+    <w:p>
+      <w:pPr>
+        <w:ind w:left="360" w:hanging="360"/>
+        <w:jc w:val="both"/>
+        <w:rPr>
+          <w:b/>
+        </w:rPr>
+      </w:pPr>
+      <w:r>
+        <w:rPr>
+          <w:b/>
+        </w:rPr>
+        <w:t>Version 9.4.1, March 2015</w:t>
+      </w:r>
+    </w:p>
+    <w:p>
+      <w:pPr>
+        <w:ind w:left="360" w:hanging="360"/>
+        <w:jc w:val="both"/>
+        <w:rPr>
+          <w:i/>
+        </w:rPr>
+      </w:pPr>
+      <w:r>
+        <w:rPr>
+          <w:i/>
+        </w:rPr>
+        <w:lastRenderedPageBreak/>
+        <w:t xml:space="preserve">Minor </w:t>
+      </w:r>
+      <w:r>
+        <w:rPr>
+          <w:i/>
+        </w:rPr>
+        <w:t>Improvements</w:t>
+      </w:r>
+    </w:p>
+    <w:p>
+      <w:pPr>
+        <w:ind w:left="360" w:hanging="360"/>
+        <w:jc w:val="both"/>
+      </w:pPr>
+      <w:r>
+        <w:rPr>
+          <w:bCs/>
+        </w:rPr>
+        <w:t>Added additional step-wise information to the isotonic scan results</w:t>
+      </w:r>
+      <w:r>
+        <w:t>.</w:t>
+      </w:r>
+    </w:p>
+    <w:p>
+      <w:pPr>
+        <w:ind w:left="360" w:hanging="360"/>
+        <w:jc w:val="both"/>
+      </w:pPr>
+      <w:r>
+        <w:t>For isotonic regression, the step-wise relative risks compares the risk in the step to risk outside the cluster.</w:t>
+      </w:r>
+    </w:p>
+    <w:p>
+      <w:pPr>
+        <w:ind w:left="360" w:hanging="360"/>
+        <w:jc w:val="both"/>
+        <w:rPr>
+          <w:i/>
+        </w:rPr>
+      </w:pPr>
+    </w:p>
+    <w:p>
+      <w:pPr>
+        <w:ind w:left="360" w:hanging="360"/>
+        <w:jc w:val="both"/>
+        <w:rPr>
+          <w:i/>
+        </w:rPr>
+      </w:pPr>
+      <w:r>
+        <w:rPr>
+          <w:i/>
+        </w:rPr>
+        <w:t>Fixes</w:t>
+      </w:r>
+    </w:p>
+    <w:p>
+      <w:pPr>
+        <w:ind w:left="360" w:hanging="360"/>
+        <w:jc w:val="both"/>
+        <w:rPr>
+          <w:bCs/>
+        </w:rPr>
+      </w:pPr>
+      <w:r>
+        <w:rPr>
+          <w:bCs/>
+        </w:rPr>
+        <w:t>For isotonic regression, corrected the layout of the results</w:t>
+      </w:r>
+      <w:r>
+        <w:rPr>
+          <w:bCs/>
+        </w:rPr>
+        <w:t>.</w:t>
+      </w:r>
+    </w:p>
+    <w:p>
+      <w:pPr>
+        <w:ind w:left="360" w:hanging="360"/>
+        <w:jc w:val="both"/>
+        <w:rPr>
+          <w:bCs/>
+        </w:rPr>
+      </w:pPr>
+      <w:r>
         <w:t xml:space="preserve">Correction to v9.4 in the calculated </w:t>
       </w:r>
       <w:proofErr w:type="spellStart"/>
@@ -1849,6 +2111,7 @@
         <w:rPr>
           <w:bCs/>
         </w:rPr>
+        <w:lastRenderedPageBreak/>
         <w:t xml:space="preserve">Corrected a bug in the GUI which could occur when running simultaneous analyses from </w:t>
       </w:r>
       <w:r>
@@ -2138,8 +2401,16 @@
         <w:rPr>
           <w:bCs/>
         </w:rPr>
-        <w:t>, TerraView</w:t>
-      </w:r>
+        <w:t xml:space="preserve">, </w:t>
+      </w:r>
+      <w:proofErr w:type="spellStart"/>
+      <w:r>
+        <w:rPr>
+          <w:bCs/>
+        </w:rPr>
+        <w:t>TerraView</w:t>
+      </w:r>
+      <w:proofErr w:type="spellEnd"/>
       <w:r>
         <w:rPr>
           <w:bCs/>
@@ -2663,6 +2934,7 @@
         <w:rPr>
           <w:i/>
         </w:rPr>
+        <w:lastRenderedPageBreak/>
         <w:t xml:space="preserve">Minor </w:t>
       </w:r>
       <w:r>
@@ -3161,6 +3433,7 @@
         <w:rPr>
           <w:b/>
         </w:rPr>
+        <w:lastRenderedPageBreak/>
         <w:t>Ve</w:t>
       </w:r>
       <w:r>
@@ -3755,6 +4028,7 @@
         <w:jc w:val="both"/>
       </w:pPr>
       <w:r>
+        <w:lastRenderedPageBreak/>
         <w:t>More flexibility in defining different combinations of the maximum scanning window size and the maximum reported cluster size.</w:t>
       </w:r>
     </w:p>
@@ -4219,6 +4493,7 @@
         <w:jc w:val="both"/>
       </w:pPr>
       <w:r>
+        <w:lastRenderedPageBreak/>
         <w:t>Less memory requirements for certain very large data sets with many geographical locations.</w:t>
       </w:r>
     </w:p>
@@ -5126,6 +5401,7 @@
         <w:jc w:val="both"/>
       </w:pPr>
       <w:r>
+        <w:lastRenderedPageBreak/>
         <w:t xml:space="preserve">Adjustments for purely spatial, purely temporal or space-time clusters, using a special adjustments file with user specified relative risk adjustments for each spatial, temporal and/or space-time location. </w:t>
       </w:r>
     </w:p>
@@ -5491,6 +5767,7 @@
         <w:jc w:val="both"/>
       </w:pPr>
       <w:r>
+        <w:lastRenderedPageBreak/>
         <w:t>Minor changes in the output files.</w:t>
       </w:r>
     </w:p>
@@ -5903,6 +6180,7 @@
         <w:rPr>
           <w:i/>
         </w:rPr>
+        <w:lastRenderedPageBreak/>
         <w:t>Minor Fix</w:t>
       </w:r>
     </w:p>
@@ -6326,6 +6604,7 @@
         <w:jc w:val="both"/>
       </w:pPr>
       <w:r>
+        <w:lastRenderedPageBreak/>
         <w:t>Optional ‘cluster information’ output file in ASCII and/or dBase format, with same information as the standard results file in a format easier to export to other programs.</w:t>
       </w:r>
     </w:p>
@@ -6833,6 +7112,7 @@
         <w:pStyle w:val="BodyTextIndent"/>
       </w:pPr>
       <w:r>
+        <w:lastRenderedPageBreak/>
         <w:t>Expanded help text, including the sections on statistical method and comparisons with other methods.</w:t>
       </w:r>
     </w:p>
@@ -7206,7 +7486,7 @@
 
 <file path=word/numbering.xml><?xml version="1.0" encoding="utf-8"?>
 <w:numbering xmlns:wpc="http://schemas.microsoft.com/office/word/2010/wordprocessingCanvas" xmlns:mc="http://schemas.openxmlformats.org/markup-compatibility/2006" xmlns:o="urn:schemas-microsoft-com:office:office" xmlns:r="http://schemas.openxmlformats.org/officeDocument/2006/relationships" xmlns:m="http://schemas.openxmlformats.org/officeDocument/2006/math" xmlns:v="urn:schemas-microsoft-com:vml" xmlns:wp14="http://schemas.microsoft.com/office/word/2010/wordprocessingDrawing" xmlns:wp="http://schemas.openxmlformats.org/drawingml/2006/wordprocessingDrawing" xmlns:w10="urn:schemas-microsoft-com:office:word" xmlns:w="http://schemas.openxmlformats.org/wordprocessingml/2006/main" xmlns:w14="http://schemas.microsoft.com/office/word/2010/wordml" xmlns:w15="http://schemas.microsoft.com/office/word/2012/wordml" xmlns:wpg="http://schemas.microsoft.com/office/word/2010/wordprocessingGroup" xmlns:wpi="http://schemas.microsoft.com/office/word/2010/wordprocessingInk" xmlns:wne="http://schemas.microsoft.com/office/word/2006/wordml" xmlns:wps="http://schemas.microsoft.com/office/word/2010/wordprocessingShape" mc:Ignorable="w14 w15 wp14">
-  <w:abstractNum w:abstractNumId="0">
+  <w:abstractNum w:abstractNumId="0" w15:restartNumberingAfterBreak="0">
     <w:nsid w:val="FFFFFF89"/>
     <w:multiLevelType w:val="singleLevel"/>
     <w:tmpl w:val="D09A37AA"/>
@@ -8121,7 +8401,7 @@
 </file>
 
 <file path=customXml/itemProps1.xml><?xml version="1.0" encoding="utf-8"?>
-<ds:datastoreItem xmlns:ds="http://schemas.openxmlformats.org/officeDocument/2006/customXml" ds:itemID="{B08FE7EB-8BE7-47C5-A9A7-971809D94327}">
+<ds:datastoreItem xmlns:ds="http://schemas.openxmlformats.org/officeDocument/2006/customXml" ds:itemID="{6FDD1398-6AAD-4B4A-A2A6-8E594C71E5AE}">
   <ds:schemaRefs>
     <ds:schemaRef ds:uri="http://schemas.openxmlformats.org/officeDocument/2006/bibliography"/>
   </ds:schemaRefs>

--- a/Doc/SaTScan Version History.docx
+++ b/Doc/SaTScan Version History.docx
@@ -974,65 +974,8 @@
         <w:rPr>
           <w:b/>
         </w:rPr>
-        <w:t>Version 9.4.3, June 2016</w:t>
-      </w:r>
-    </w:p>
-    <w:p>
-      <w:pPr>
-        <w:ind w:left="360" w:hanging="360"/>
-        <w:jc w:val="both"/>
-        <w:rPr>
-          <w:i/>
-        </w:rPr>
-      </w:pPr>
-      <w:r>
-        <w:rPr>
-          <w:i/>
-        </w:rPr>
-        <w:t xml:space="preserve">Minor </w:t>
-      </w:r>
-      <w:r>
-        <w:rPr>
-          <w:i/>
-        </w:rPr>
-        <w:t>Improvements</w:t>
-      </w:r>
-    </w:p>
-    <w:p>
-      <w:pPr>
-        <w:ind w:left="360" w:hanging="360"/>
-        <w:jc w:val="both"/>
-      </w:pPr>
-      <w:r>
-        <w:rPr>
-          <w:bCs/>
-        </w:rPr>
-        <w:t xml:space="preserve">Optional output file Location Information includes coordinates of </w:t>
-      </w:r>
-      <w:r>
-        <w:rPr>
-          <w:bCs/>
-        </w:rPr>
-        <w:t xml:space="preserve">cluster </w:t>
-      </w:r>
-      <w:r>
-        <w:rPr>
-          <w:bCs/>
-        </w:rPr>
-        <w:t>locations</w:t>
-      </w:r>
-      <w:r>
-        <w:t>.</w:t>
-      </w:r>
-    </w:p>
-    <w:p>
-      <w:pPr>
-        <w:ind w:left="360" w:hanging="360"/>
-        <w:jc w:val="both"/>
-        <w:rPr>
-          <w:b/>
-        </w:rPr>
-      </w:pPr>
+        <w:t>Version 9.4.4, August 2016</w:t>
+      </w:r>
     </w:p>
     <w:p>
       <w:pPr>
@@ -1058,101 +1001,17 @@
         </w:rPr>
       </w:pPr>
       <w:r>
-        <w:t>Maximum spatial cluster size</w:t>
-      </w:r>
-      <w:r>
-        <w:rPr>
-          <w:bCs/>
-        </w:rPr>
-        <w:t>s that are less than 1.0 could cause unexpected program behavior.</w:t>
-      </w:r>
-    </w:p>
-    <w:p>
-      <w:pPr>
-        <w:ind w:left="360" w:hanging="360"/>
-        <w:jc w:val="both"/>
-        <w:rPr>
-          <w:bCs/>
-        </w:rPr>
-      </w:pPr>
-      <w:r>
-        <w:rPr>
-          <w:bCs/>
-        </w:rPr>
-        <w:t>Select command-line overrides caused ambiguous parameter error.</w:t>
-      </w:r>
-    </w:p>
-    <w:p>
-      <w:pPr>
-        <w:ind w:left="360" w:hanging="360"/>
-        <w:jc w:val="both"/>
-        <w:rPr>
-          <w:bCs/>
-        </w:rPr>
-      </w:pPr>
-      <w:r>
-        <w:rPr>
-          <w:bCs/>
-        </w:rPr>
-        <w:t>Corrected memory leak in file wizard.</w:t>
-      </w:r>
-    </w:p>
-    <w:p>
-      <w:pPr>
-        <w:ind w:left="360" w:hanging="360"/>
-        <w:jc w:val="both"/>
-        <w:rPr>
-          <w:bCs/>
-        </w:rPr>
-      </w:pPr>
-      <w:r>
-        <w:rPr>
-          <w:bCs/>
-        </w:rPr>
-        <w:t>Revised software update to handle redirect.</w:t>
-      </w:r>
-    </w:p>
-    <w:p>
-      <w:pPr>
-        <w:ind w:left="360" w:hanging="360"/>
-        <w:jc w:val="both"/>
-        <w:rPr>
-          <w:bCs/>
-        </w:rPr>
-      </w:pPr>
-      <w:r>
-        <w:rPr>
-          <w:bCs/>
-        </w:rPr>
-        <w:t>Correction to t</w:t>
-      </w:r>
-      <w:r>
-        <w:rPr>
-          <w:bCs/>
-        </w:rPr>
-        <w:t xml:space="preserve">emporal graph </w:t>
-      </w:r>
-      <w:r>
-        <w:rPr>
-          <w:bCs/>
-        </w:rPr>
-        <w:t xml:space="preserve">to better </w:t>
-      </w:r>
-      <w:r>
-        <w:rPr>
-          <w:bCs/>
-        </w:rPr>
-        <w:t xml:space="preserve">handle x-axis with </w:t>
-      </w:r>
-      <w:r>
-        <w:rPr>
-          <w:bCs/>
-        </w:rPr>
-        <w:t>many ticks</w:t>
+        <w:t xml:space="preserve">Fixed bug in spatial variation in temporal trend analysis when a cluster has zero </w:t>
+      </w:r>
+      <w:r>
+        <w:t>p</w:t>
       </w:r>
       <w:bookmarkStart w:id="0" w:name="_GoBack"/>
       <w:bookmarkEnd w:id="0"/>
       <w:r>
+        <w:t>opulation at some point in time</w:t>
+      </w:r>
+      <w:r>
         <w:rPr>
           <w:bCs/>
         </w:rPr>
@@ -1180,6 +1039,210 @@
         <w:rPr>
           <w:b/>
         </w:rPr>
+        <w:t>Version 9.4.3, June 2016</w:t>
+      </w:r>
+    </w:p>
+    <w:p>
+      <w:pPr>
+        <w:ind w:left="360" w:hanging="360"/>
+        <w:jc w:val="both"/>
+        <w:rPr>
+          <w:i/>
+        </w:rPr>
+      </w:pPr>
+      <w:r>
+        <w:rPr>
+          <w:i/>
+        </w:rPr>
+        <w:t xml:space="preserve">Minor </w:t>
+      </w:r>
+      <w:r>
+        <w:rPr>
+          <w:i/>
+        </w:rPr>
+        <w:t>Improvements</w:t>
+      </w:r>
+    </w:p>
+    <w:p>
+      <w:pPr>
+        <w:ind w:left="360" w:hanging="360"/>
+        <w:jc w:val="both"/>
+      </w:pPr>
+      <w:r>
+        <w:rPr>
+          <w:bCs/>
+        </w:rPr>
+        <w:t xml:space="preserve">Optional output file Location Information includes coordinates of </w:t>
+      </w:r>
+      <w:r>
+        <w:rPr>
+          <w:bCs/>
+        </w:rPr>
+        <w:t xml:space="preserve">cluster </w:t>
+      </w:r>
+      <w:r>
+        <w:rPr>
+          <w:bCs/>
+        </w:rPr>
+        <w:t>locations</w:t>
+      </w:r>
+      <w:r>
+        <w:t>.</w:t>
+      </w:r>
+    </w:p>
+    <w:p>
+      <w:pPr>
+        <w:ind w:left="360" w:hanging="360"/>
+        <w:jc w:val="both"/>
+        <w:rPr>
+          <w:b/>
+        </w:rPr>
+      </w:pPr>
+    </w:p>
+    <w:p>
+      <w:pPr>
+        <w:ind w:left="360" w:hanging="360"/>
+        <w:jc w:val="both"/>
+        <w:rPr>
+          <w:i/>
+        </w:rPr>
+      </w:pPr>
+      <w:r>
+        <w:rPr>
+          <w:i/>
+        </w:rPr>
+        <w:t>Fixes</w:t>
+      </w:r>
+    </w:p>
+    <w:p>
+      <w:pPr>
+        <w:ind w:left="360" w:hanging="360"/>
+        <w:jc w:val="both"/>
+        <w:rPr>
+          <w:bCs/>
+        </w:rPr>
+      </w:pPr>
+      <w:r>
+        <w:t>Maximum spatial cluster size</w:t>
+      </w:r>
+      <w:r>
+        <w:rPr>
+          <w:bCs/>
+        </w:rPr>
+        <w:t>s that are less than 1.0 could cause unexpected program behavior.</w:t>
+      </w:r>
+    </w:p>
+    <w:p>
+      <w:pPr>
+        <w:ind w:left="360" w:hanging="360"/>
+        <w:jc w:val="both"/>
+        <w:rPr>
+          <w:bCs/>
+        </w:rPr>
+      </w:pPr>
+      <w:r>
+        <w:rPr>
+          <w:bCs/>
+        </w:rPr>
+        <w:t>Select command-line overrides caused ambiguous parameter error.</w:t>
+      </w:r>
+    </w:p>
+    <w:p>
+      <w:pPr>
+        <w:ind w:left="360" w:hanging="360"/>
+        <w:jc w:val="both"/>
+        <w:rPr>
+          <w:bCs/>
+        </w:rPr>
+      </w:pPr>
+      <w:r>
+        <w:rPr>
+          <w:bCs/>
+        </w:rPr>
+        <w:t>Corrected memory leak in file wizard.</w:t>
+      </w:r>
+    </w:p>
+    <w:p>
+      <w:pPr>
+        <w:ind w:left="360" w:hanging="360"/>
+        <w:jc w:val="both"/>
+        <w:rPr>
+          <w:bCs/>
+        </w:rPr>
+      </w:pPr>
+      <w:r>
+        <w:rPr>
+          <w:bCs/>
+        </w:rPr>
+        <w:t>Revised software update to handle redirect.</w:t>
+      </w:r>
+    </w:p>
+    <w:p>
+      <w:pPr>
+        <w:ind w:left="360" w:hanging="360"/>
+        <w:jc w:val="both"/>
+        <w:rPr>
+          <w:bCs/>
+        </w:rPr>
+      </w:pPr>
+      <w:r>
+        <w:rPr>
+          <w:bCs/>
+        </w:rPr>
+        <w:t>Correction to t</w:t>
+      </w:r>
+      <w:r>
+        <w:rPr>
+          <w:bCs/>
+        </w:rPr>
+        <w:t xml:space="preserve">emporal graph </w:t>
+      </w:r>
+      <w:r>
+        <w:rPr>
+          <w:bCs/>
+        </w:rPr>
+        <w:t xml:space="preserve">to better </w:t>
+      </w:r>
+      <w:r>
+        <w:rPr>
+          <w:bCs/>
+        </w:rPr>
+        <w:t xml:space="preserve">handle x-axis with </w:t>
+      </w:r>
+      <w:r>
+        <w:rPr>
+          <w:bCs/>
+        </w:rPr>
+        <w:t>many ticks</w:t>
+      </w:r>
+      <w:r>
+        <w:rPr>
+          <w:bCs/>
+        </w:rPr>
+        <w:t>.</w:t>
+      </w:r>
+    </w:p>
+    <w:p>
+      <w:pPr>
+        <w:ind w:left="360" w:hanging="360"/>
+        <w:jc w:val="both"/>
+        <w:rPr>
+          <w:b/>
+        </w:rPr>
+      </w:pPr>
+    </w:p>
+    <w:p>
+      <w:pPr>
+        <w:ind w:left="360" w:hanging="360"/>
+        <w:jc w:val="both"/>
+        <w:rPr>
+          <w:b/>
+        </w:rPr>
+      </w:pPr>
+      <w:r>
+        <w:rPr>
+          <w:b/>
+        </w:rPr>
         <w:t>Version 9.4.2, July 2015</w:t>
       </w:r>
     </w:p>
@@ -1195,6 +1258,7 @@
         <w:rPr>
           <w:i/>
         </w:rPr>
+        <w:lastRenderedPageBreak/>
         <w:t>Fixes</w:t>
       </w:r>
     </w:p>
@@ -1252,508 +1316,849 @@
         <w:rPr>
           <w:i/>
         </w:rPr>
+        <w:t xml:space="preserve">Minor </w:t>
+      </w:r>
+      <w:r>
+        <w:rPr>
+          <w:i/>
+        </w:rPr>
+        <w:t>Improvements</w:t>
+      </w:r>
+    </w:p>
+    <w:p>
+      <w:pPr>
+        <w:ind w:left="360" w:hanging="360"/>
+        <w:jc w:val="both"/>
+      </w:pPr>
+      <w:r>
+        <w:rPr>
+          <w:bCs/>
+        </w:rPr>
+        <w:t>Added additional step-wise information to the isotonic scan results</w:t>
+      </w:r>
+      <w:r>
+        <w:t>.</w:t>
+      </w:r>
+    </w:p>
+    <w:p>
+      <w:pPr>
+        <w:ind w:left="360" w:hanging="360"/>
+        <w:jc w:val="both"/>
+      </w:pPr>
+      <w:r>
+        <w:t>For isotonic regression, the step-wise relative risks compares the risk in the step to risk outside the cluster.</w:t>
+      </w:r>
+    </w:p>
+    <w:p>
+      <w:pPr>
+        <w:ind w:left="360" w:hanging="360"/>
+        <w:jc w:val="both"/>
+        <w:rPr>
+          <w:i/>
+        </w:rPr>
+      </w:pPr>
+    </w:p>
+    <w:p>
+      <w:pPr>
+        <w:ind w:left="360" w:hanging="360"/>
+        <w:jc w:val="both"/>
+        <w:rPr>
+          <w:i/>
+        </w:rPr>
+      </w:pPr>
+      <w:r>
+        <w:rPr>
+          <w:i/>
+        </w:rPr>
+        <w:t>Fixes</w:t>
+      </w:r>
+    </w:p>
+    <w:p>
+      <w:pPr>
+        <w:ind w:left="360" w:hanging="360"/>
+        <w:jc w:val="both"/>
+        <w:rPr>
+          <w:bCs/>
+        </w:rPr>
+      </w:pPr>
+      <w:r>
+        <w:rPr>
+          <w:bCs/>
+        </w:rPr>
+        <w:t>For isotonic regression, corrected the layout of the results</w:t>
+      </w:r>
+      <w:r>
+        <w:rPr>
+          <w:bCs/>
+        </w:rPr>
+        <w:t>.</w:t>
+      </w:r>
+    </w:p>
+    <w:p>
+      <w:pPr>
+        <w:ind w:left="360" w:hanging="360"/>
+        <w:jc w:val="both"/>
+        <w:rPr>
+          <w:bCs/>
+        </w:rPr>
+      </w:pPr>
+      <w:r>
+        <w:t xml:space="preserve">Correction to v9.4 in the calculated </w:t>
+      </w:r>
+      <w:proofErr w:type="spellStart"/>
+      <w:r>
+        <w:t>gini</w:t>
+      </w:r>
+      <w:proofErr w:type="spellEnd"/>
+      <w:r>
+        <w:t xml:space="preserve"> coefficients</w:t>
+      </w:r>
+      <w:r>
+        <w:rPr>
+          <w:bCs/>
+        </w:rPr>
+        <w:t>.</w:t>
+      </w:r>
+    </w:p>
+    <w:p>
+      <w:pPr>
+        <w:ind w:left="360" w:hanging="360"/>
+        <w:jc w:val="both"/>
+        <w:rPr>
+          <w:b/>
+        </w:rPr>
+      </w:pPr>
+    </w:p>
+    <w:p>
+      <w:pPr>
+        <w:ind w:left="360" w:hanging="360"/>
+        <w:jc w:val="both"/>
+        <w:rPr>
+          <w:b/>
+        </w:rPr>
+      </w:pPr>
+      <w:r>
+        <w:rPr>
+          <w:b/>
+        </w:rPr>
+        <w:t>Version 9.4, February 2015</w:t>
+      </w:r>
+    </w:p>
+    <w:p>
+      <w:pPr>
+        <w:ind w:left="360" w:hanging="360"/>
+        <w:jc w:val="both"/>
+        <w:rPr>
+          <w:i/>
+        </w:rPr>
+      </w:pPr>
+      <w:r>
+        <w:rPr>
+          <w:i/>
+        </w:rPr>
+        <w:t>New Analytical Features</w:t>
+      </w:r>
+    </w:p>
+    <w:p>
+      <w:pPr>
+        <w:ind w:left="360" w:hanging="360"/>
+        <w:jc w:val="both"/>
+        <w:rPr>
+          <w:bCs/>
+        </w:rPr>
+      </w:pPr>
+      <w:r>
+        <w:rPr>
+          <w:bCs/>
+        </w:rPr>
+        <w:t>B</w:t>
+      </w:r>
+      <w:r>
+        <w:rPr>
+          <w:bCs/>
+        </w:rPr>
+        <w:t>order analysis</w:t>
+      </w:r>
+      <w:r>
+        <w:rPr>
+          <w:bCs/>
+        </w:rPr>
+        <w:t>, using</w:t>
+      </w:r>
+      <w:r>
+        <w:rPr>
+          <w:bCs/>
+        </w:rPr>
+        <w:t xml:space="preserve"> Oliveira’s F </w:t>
+      </w:r>
+      <w:r>
+        <w:rPr>
+          <w:bCs/>
+        </w:rPr>
+        <w:t>to</w:t>
+      </w:r>
+      <w:r>
+        <w:rPr>
+          <w:bCs/>
+        </w:rPr>
+        <w:t xml:space="preserve"> determine </w:t>
+      </w:r>
+      <w:r>
+        <w:rPr>
+          <w:bCs/>
+        </w:rPr>
+        <w:t xml:space="preserve">the likelihood of </w:t>
+      </w:r>
+      <w:r>
+        <w:rPr>
+          <w:bCs/>
+        </w:rPr>
+        <w:t>each location</w:t>
+      </w:r>
+      <w:r>
+        <w:rPr>
+          <w:bCs/>
+        </w:rPr>
+        <w:t xml:space="preserve"> to be in the true</w:t>
+      </w:r>
+      <w:r>
+        <w:rPr>
+          <w:bCs/>
+        </w:rPr>
+        <w:t xml:space="preserve"> clus</w:t>
+      </w:r>
+      <w:r>
+        <w:rPr>
+          <w:bCs/>
+        </w:rPr>
+        <w:t>t</w:t>
+      </w:r>
+      <w:r>
+        <w:rPr>
+          <w:bCs/>
+        </w:rPr>
+        <w:t>er.</w:t>
+      </w:r>
+    </w:p>
+    <w:p>
+      <w:pPr>
+        <w:ind w:left="360" w:hanging="360"/>
+        <w:jc w:val="both"/>
+        <w:rPr>
+          <w:b/>
+        </w:rPr>
+      </w:pPr>
+    </w:p>
+    <w:p>
+      <w:pPr>
+        <w:ind w:left="360" w:hanging="360"/>
+        <w:jc w:val="both"/>
+        <w:rPr>
+          <w:i/>
+        </w:rPr>
+      </w:pPr>
+      <w:r>
+        <w:rPr>
+          <w:i/>
+        </w:rPr>
+        <w:t>Other Improvements</w:t>
+      </w:r>
+    </w:p>
+    <w:p>
+      <w:pPr>
+        <w:ind w:left="360" w:hanging="360"/>
+        <w:jc w:val="both"/>
+      </w:pPr>
+      <w:r>
+        <w:rPr>
+          <w:bCs/>
+        </w:rPr>
+        <w:t>T</w:t>
+      </w:r>
+      <w:r>
+        <w:rPr>
+          <w:bCs/>
+        </w:rPr>
+        <w:t xml:space="preserve">emporal graphs in HTML format, </w:t>
+      </w:r>
+      <w:r>
+        <w:t xml:space="preserve">depicting the observed and expected counts over time, both inside and outside the cluster. </w:t>
+      </w:r>
+    </w:p>
+    <w:p>
+      <w:pPr>
+        <w:ind w:left="360" w:hanging="360"/>
+        <w:jc w:val="both"/>
+      </w:pPr>
+      <w:r>
+        <w:t>Print and save temporal graphs in PNG, JPEG, PDF and SVG file formats.</w:t>
+      </w:r>
+    </w:p>
+    <w:p>
+      <w:pPr>
+        <w:ind w:left="360" w:hanging="360"/>
+        <w:jc w:val="both"/>
+        <w:rPr>
+          <w:bCs/>
+        </w:rPr>
+      </w:pPr>
+      <w:r>
+        <w:rPr>
+          <w:bCs/>
+        </w:rPr>
+        <w:t xml:space="preserve">The </w:t>
+      </w:r>
+      <w:r>
+        <w:rPr>
+          <w:bCs/>
+        </w:rPr>
+        <w:t>output shapefile</w:t>
+      </w:r>
+      <w:r>
+        <w:rPr>
+          <w:bCs/>
+        </w:rPr>
+        <w:t xml:space="preserve"> </w:t>
+      </w:r>
+      <w:r>
+        <w:rPr>
+          <w:bCs/>
+        </w:rPr>
+        <w:t xml:space="preserve">can be made to </w:t>
+      </w:r>
+      <w:r>
+        <w:rPr>
+          <w:bCs/>
+        </w:rPr>
+        <w:t xml:space="preserve">contain the </w:t>
+      </w:r>
+      <w:r>
+        <w:rPr>
+          <w:bCs/>
+        </w:rPr>
+        <w:t xml:space="preserve">location </w:t>
+      </w:r>
+      <w:r>
+        <w:rPr>
+          <w:bCs/>
+        </w:rPr>
+        <w:t>points within each reported cluster.</w:t>
+      </w:r>
+    </w:p>
+    <w:p>
+      <w:pPr>
+        <w:ind w:left="360" w:hanging="360"/>
+        <w:jc w:val="both"/>
+        <w:rPr>
+          <w:bCs/>
+        </w:rPr>
+      </w:pPr>
+      <w:r>
+        <w:rPr>
+          <w:bCs/>
+        </w:rPr>
+        <w:t>Ability to import data from GIS shapefiles.</w:t>
+      </w:r>
+    </w:p>
+    <w:p>
+      <w:pPr>
+        <w:ind w:left="360" w:hanging="360"/>
+        <w:jc w:val="both"/>
+        <w:rPr>
+          <w:bCs/>
+        </w:rPr>
+      </w:pPr>
+      <w:r>
+        <w:rPr>
+          <w:bCs/>
+        </w:rPr>
+        <w:t xml:space="preserve">Ability to name the saved input files when using the import wizard. </w:t>
+      </w:r>
+    </w:p>
+    <w:p>
+      <w:pPr>
+        <w:ind w:left="360" w:hanging="360"/>
+        <w:jc w:val="both"/>
+        <w:rPr>
+          <w:bCs/>
+        </w:rPr>
+      </w:pPr>
+      <w:r>
+        <w:rPr>
+          <w:bCs/>
+        </w:rPr>
+        <w:t>Option to r</w:t>
+      </w:r>
+      <w:r>
+        <w:rPr>
+          <w:bCs/>
+        </w:rPr>
+        <w:t xml:space="preserve">ead </w:t>
+      </w:r>
+      <w:r>
+        <w:rPr>
+          <w:bCs/>
+        </w:rPr>
+        <w:t xml:space="preserve">input </w:t>
+      </w:r>
+      <w:r>
+        <w:rPr>
+          <w:bCs/>
+        </w:rPr>
+        <w:t>data live from a data source</w:t>
+      </w:r>
+      <w:r>
+        <w:rPr>
+          <w:bCs/>
+        </w:rPr>
+        <w:t>, without an intermediate file in SaTScan format</w:t>
+      </w:r>
+      <w:r>
+        <w:rPr>
+          <w:bCs/>
+        </w:rPr>
+        <w:t>.</w:t>
+      </w:r>
+    </w:p>
+    <w:p>
+      <w:pPr>
+        <w:ind w:left="360" w:hanging="360"/>
+        <w:jc w:val="both"/>
+        <w:rPr>
+          <w:bCs/>
+        </w:rPr>
+      </w:pPr>
+      <w:r>
+        <w:rPr>
+          <w:bCs/>
+        </w:rPr>
+        <w:t>An improved a</w:t>
+      </w:r>
+      <w:r>
+        <w:rPr>
+          <w:bCs/>
+        </w:rPr>
+        <w:t xml:space="preserve">pplication updater to better prompt user in </w:t>
+      </w:r>
+      <w:r>
+        <w:rPr>
+          <w:bCs/>
+        </w:rPr>
+        <w:t xml:space="preserve">a </w:t>
+      </w:r>
+      <w:r>
+        <w:rPr>
+          <w:bCs/>
+        </w:rPr>
+        <w:t>UAC escalation</w:t>
+      </w:r>
+      <w:r>
+        <w:rPr>
+          <w:bCs/>
+        </w:rPr>
+        <w:t>.</w:t>
+      </w:r>
+    </w:p>
+    <w:p>
+      <w:pPr>
+        <w:ind w:left="360" w:hanging="360"/>
+        <w:jc w:val="both"/>
+        <w:rPr>
+          <w:bCs/>
+        </w:rPr>
+      </w:pPr>
+      <w:r>
+        <w:rPr>
+          <w:bCs/>
+        </w:rPr>
+        <w:t>A</w:t>
+      </w:r>
+      <w:r>
+        <w:rPr>
+          <w:bCs/>
+        </w:rPr>
+        <w:t>bility to specify</w:t>
+      </w:r>
+      <w:r>
+        <w:rPr>
+          <w:bCs/>
+        </w:rPr>
+        <w:t xml:space="preserve"> a user defined title for each </w:t>
+      </w:r>
+      <w:r>
+        <w:rPr>
+          <w:bCs/>
+        </w:rPr>
+        <w:t>analysis</w:t>
+      </w:r>
+      <w:r>
+        <w:rPr>
+          <w:bCs/>
+        </w:rPr>
+        <w:t>.</w:t>
+      </w:r>
+    </w:p>
+    <w:p>
+      <w:pPr>
+        <w:ind w:left="360" w:hanging="360"/>
+        <w:jc w:val="both"/>
+        <w:rPr>
+          <w:bCs/>
+        </w:rPr>
+      </w:pPr>
+    </w:p>
+    <w:p>
+      <w:pPr>
+        <w:jc w:val="both"/>
+        <w:rPr>
+          <w:i/>
+        </w:rPr>
+      </w:pPr>
+      <w:r>
+        <w:rPr>
+          <w:i/>
+        </w:rPr>
+        <w:t>Minor Fixes</w:t>
+      </w:r>
+    </w:p>
+    <w:p>
+      <w:pPr>
+        <w:ind w:left="360" w:hanging="360"/>
+        <w:jc w:val="both"/>
+        <w:rPr>
+          <w:bCs/>
+        </w:rPr>
+      </w:pPr>
+      <w:r>
+        <w:rPr>
+          <w:bCs/>
+        </w:rPr>
+        <w:t>The CLU_RISK and LOC_RISK columns were renamed to CLU_RR and LOC_RR, respectively in the optional ‘Clus</w:t>
+      </w:r>
+      <w:r>
+        <w:rPr>
+          <w:bCs/>
+        </w:rPr>
+        <w:t>t</w:t>
+      </w:r>
+      <w:r>
+        <w:rPr>
+          <w:bCs/>
+        </w:rPr>
+        <w:t>er Information’ file</w:t>
+      </w:r>
+      <w:r>
+        <w:rPr>
+          <w:bCs/>
+        </w:rPr>
+        <w:t>.</w:t>
+      </w:r>
+    </w:p>
+    <w:p>
+      <w:pPr>
+        <w:ind w:left="360" w:hanging="360"/>
+        <w:jc w:val="both"/>
+        <w:rPr>
+          <w:b/>
+          <w:color w:val="000000"/>
+        </w:rPr>
+      </w:pPr>
+    </w:p>
+    <w:p>
+      <w:pPr>
+        <w:ind w:left="360" w:hanging="360"/>
+        <w:jc w:val="both"/>
+        <w:rPr>
+          <w:b/>
+          <w:color w:val="000000"/>
+        </w:rPr>
+      </w:pPr>
+      <w:r>
+        <w:rPr>
+          <w:b/>
+          <w:color w:val="000000"/>
+        </w:rPr>
+        <w:t>Version 9.</w:t>
+      </w:r>
+      <w:r>
+        <w:rPr>
+          <w:b/>
+          <w:color w:val="000000"/>
+        </w:rPr>
+        <w:t>3</w:t>
+      </w:r>
+      <w:r>
+        <w:rPr>
+          <w:b/>
+          <w:color w:val="000000"/>
+        </w:rPr>
+        <w:t xml:space="preserve">.1, </w:t>
+      </w:r>
+      <w:r>
+        <w:rPr>
+          <w:b/>
+          <w:color w:val="000000"/>
+        </w:rPr>
+        <w:t>October</w:t>
+      </w:r>
+      <w:r>
+        <w:rPr>
+          <w:b/>
+          <w:color w:val="000000"/>
+        </w:rPr>
+        <w:t>, 201</w:t>
+      </w:r>
+      <w:r>
+        <w:rPr>
+          <w:b/>
+          <w:color w:val="000000"/>
+        </w:rPr>
+        <w:t>4</w:t>
+      </w:r>
+    </w:p>
+    <w:p>
+      <w:pPr>
+        <w:jc w:val="both"/>
+        <w:rPr>
+          <w:i/>
+          <w:color w:val="000000"/>
+        </w:rPr>
+      </w:pPr>
+      <w:r>
+        <w:rPr>
+          <w:i/>
+          <w:color w:val="000000"/>
+        </w:rPr>
+        <w:t xml:space="preserve">Minor </w:t>
+      </w:r>
+      <w:r>
+        <w:rPr>
+          <w:i/>
+          <w:color w:val="000000"/>
+        </w:rPr>
+        <w:t>Fix</w:t>
+      </w:r>
+    </w:p>
+    <w:p>
+      <w:pPr>
+        <w:ind w:left="360" w:hanging="360"/>
+        <w:jc w:val="both"/>
+        <w:rPr>
+          <w:color w:val="000000"/>
+        </w:rPr>
+      </w:pPr>
+      <w:r>
+        <w:rPr>
+          <w:color w:val="000000"/>
+        </w:rPr>
+        <w:t>Total population reported with Iterative Scan Statistic was not adjusted for earlier iterations when using the Poisson model</w:t>
+      </w:r>
+      <w:r>
+        <w:rPr>
+          <w:color w:val="000000"/>
+        </w:rPr>
+        <w:t>.</w:t>
+      </w:r>
+    </w:p>
+    <w:p>
+      <w:pPr>
+        <w:ind w:left="360" w:hanging="360"/>
+        <w:jc w:val="both"/>
+        <w:rPr>
+          <w:b/>
+        </w:rPr>
+      </w:pPr>
+    </w:p>
+    <w:p>
+      <w:pPr>
+        <w:ind w:left="360" w:hanging="360"/>
+        <w:jc w:val="both"/>
+        <w:rPr>
+          <w:b/>
+        </w:rPr>
+      </w:pPr>
+      <w:r>
+        <w:rPr>
+          <w:b/>
+        </w:rPr>
+        <w:t>Version 9.3, March 201</w:t>
+      </w:r>
+      <w:r>
+        <w:rPr>
+          <w:b/>
+        </w:rPr>
+        <w:t>4</w:t>
+      </w:r>
+    </w:p>
+    <w:p>
+      <w:pPr>
+        <w:jc w:val="both"/>
+        <w:rPr>
+          <w:i/>
+        </w:rPr>
+      </w:pPr>
+      <w:r>
+        <w:rPr>
+          <w:i/>
+        </w:rPr>
+        <w:t>New Analytical Features</w:t>
+      </w:r>
+    </w:p>
+    <w:p>
+      <w:pPr>
+        <w:ind w:left="720" w:hanging="720"/>
+        <w:jc w:val="both"/>
+        <w:rPr>
+          <w:bCs/>
+        </w:rPr>
+      </w:pPr>
+      <w:r>
+        <w:rPr>
+          <w:bCs/>
+        </w:rPr>
+        <w:t>Minimum temporal cluster size for purely temporal and space-time analyses.</w:t>
+      </w:r>
+    </w:p>
+    <w:p>
+      <w:pPr>
+        <w:ind w:left="360" w:hanging="360"/>
+        <w:jc w:val="both"/>
+        <w:rPr>
+          <w:b/>
+          <w:color w:val="000000"/>
+        </w:rPr>
+      </w:pPr>
+    </w:p>
+    <w:p>
+      <w:pPr>
+        <w:ind w:left="360" w:hanging="360"/>
+        <w:jc w:val="both"/>
+        <w:rPr>
+          <w:i/>
+        </w:rPr>
+      </w:pPr>
+      <w:r>
+        <w:rPr>
+          <w:i/>
+        </w:rPr>
+        <w:t>Other Improvements</w:t>
+      </w:r>
+    </w:p>
+    <w:p>
+      <w:pPr>
+        <w:ind w:left="720" w:hanging="720"/>
+        <w:jc w:val="both"/>
+        <w:rPr>
+          <w:bCs/>
+        </w:rPr>
+      </w:pPr>
+      <w:r>
+        <w:rPr>
+          <w:bCs/>
+        </w:rPr>
         <w:lastRenderedPageBreak/>
-        <w:t xml:space="preserve">Minor </w:t>
-      </w:r>
-      <w:r>
-        <w:rPr>
-          <w:i/>
-        </w:rPr>
-        <w:t>Improvements</w:t>
-      </w:r>
-    </w:p>
-    <w:p>
-      <w:pPr>
-        <w:ind w:left="360" w:hanging="360"/>
-        <w:jc w:val="both"/>
-      </w:pPr>
-      <w:r>
-        <w:rPr>
-          <w:bCs/>
-        </w:rPr>
-        <w:t>Added additional step-wise information to the isotonic scan results</w:t>
-      </w:r>
-      <w:r>
-        <w:t>.</w:t>
-      </w:r>
-    </w:p>
-    <w:p>
-      <w:pPr>
-        <w:ind w:left="360" w:hanging="360"/>
-        <w:jc w:val="both"/>
-      </w:pPr>
-      <w:r>
-        <w:t>For isotonic regression, the step-wise relative risks compares the risk in the step to risk outside the cluster.</w:t>
-      </w:r>
-    </w:p>
-    <w:p>
-      <w:pPr>
-        <w:ind w:left="360" w:hanging="360"/>
-        <w:jc w:val="both"/>
-        <w:rPr>
-          <w:i/>
-        </w:rPr>
-      </w:pPr>
-    </w:p>
-    <w:p>
-      <w:pPr>
-        <w:ind w:left="360" w:hanging="360"/>
-        <w:jc w:val="both"/>
-        <w:rPr>
-          <w:i/>
-        </w:rPr>
-      </w:pPr>
-      <w:r>
-        <w:rPr>
-          <w:i/>
-        </w:rPr>
-        <w:t>Fixes</w:t>
-      </w:r>
-    </w:p>
-    <w:p>
-      <w:pPr>
-        <w:ind w:left="360" w:hanging="360"/>
-        <w:jc w:val="both"/>
-        <w:rPr>
-          <w:bCs/>
-        </w:rPr>
-      </w:pPr>
-      <w:r>
-        <w:rPr>
-          <w:bCs/>
-        </w:rPr>
-        <w:t>For isotonic regression, corrected the layout of the results</w:t>
-      </w:r>
-      <w:r>
-        <w:rPr>
-          <w:bCs/>
-        </w:rPr>
-        <w:t>.</w:t>
-      </w:r>
-    </w:p>
-    <w:p>
-      <w:pPr>
-        <w:ind w:left="360" w:hanging="360"/>
-        <w:jc w:val="both"/>
-        <w:rPr>
-          <w:bCs/>
-        </w:rPr>
-      </w:pPr>
-      <w:r>
-        <w:t xml:space="preserve">Correction to v9.4 in the calculated </w:t>
-      </w:r>
-      <w:proofErr w:type="spellStart"/>
-      <w:r>
-        <w:t>gini</w:t>
-      </w:r>
-      <w:proofErr w:type="spellEnd"/>
-      <w:r>
-        <w:t xml:space="preserve"> coefficients</w:t>
-      </w:r>
-      <w:r>
-        <w:rPr>
-          <w:bCs/>
-        </w:rPr>
-        <w:t>.</w:t>
-      </w:r>
-    </w:p>
-    <w:p>
-      <w:pPr>
-        <w:ind w:left="360" w:hanging="360"/>
-        <w:jc w:val="both"/>
-        <w:rPr>
-          <w:b/>
-        </w:rPr>
-      </w:pPr>
-    </w:p>
-    <w:p>
-      <w:pPr>
-        <w:ind w:left="360" w:hanging="360"/>
-        <w:jc w:val="both"/>
-        <w:rPr>
-          <w:b/>
-        </w:rPr>
-      </w:pPr>
-      <w:r>
-        <w:rPr>
-          <w:b/>
-        </w:rPr>
-        <w:t>Version 9.4, February 2015</w:t>
-      </w:r>
-    </w:p>
-    <w:p>
-      <w:pPr>
-        <w:ind w:left="360" w:hanging="360"/>
-        <w:jc w:val="both"/>
-        <w:rPr>
-          <w:i/>
-        </w:rPr>
-      </w:pPr>
-      <w:r>
-        <w:rPr>
-          <w:i/>
-        </w:rPr>
-        <w:t>New Analytical Features</w:t>
-      </w:r>
-    </w:p>
-    <w:p>
-      <w:pPr>
-        <w:ind w:left="360" w:hanging="360"/>
-        <w:jc w:val="both"/>
-        <w:rPr>
-          <w:bCs/>
-        </w:rPr>
-      </w:pPr>
-      <w:r>
-        <w:rPr>
-          <w:bCs/>
-        </w:rPr>
-        <w:t>B</w:t>
-      </w:r>
-      <w:r>
-        <w:rPr>
-          <w:bCs/>
-        </w:rPr>
-        <w:t>order analysis</w:t>
-      </w:r>
-      <w:r>
-        <w:rPr>
-          <w:bCs/>
-        </w:rPr>
-        <w:t>, using</w:t>
-      </w:r>
-      <w:r>
-        <w:rPr>
-          <w:bCs/>
-        </w:rPr>
-        <w:t xml:space="preserve"> Oliveira’s F </w:t>
-      </w:r>
-      <w:r>
-        <w:rPr>
-          <w:bCs/>
-        </w:rPr>
-        <w:t>to</w:t>
-      </w:r>
-      <w:r>
-        <w:rPr>
-          <w:bCs/>
-        </w:rPr>
-        <w:t xml:space="preserve"> determine </w:t>
-      </w:r>
-      <w:r>
-        <w:rPr>
-          <w:bCs/>
-        </w:rPr>
-        <w:t xml:space="preserve">the likelihood of </w:t>
-      </w:r>
-      <w:r>
-        <w:rPr>
-          <w:bCs/>
-        </w:rPr>
-        <w:t>each location</w:t>
-      </w:r>
-      <w:r>
-        <w:rPr>
-          <w:bCs/>
-        </w:rPr>
-        <w:t xml:space="preserve"> to be in the true</w:t>
-      </w:r>
-      <w:r>
-        <w:rPr>
-          <w:bCs/>
-        </w:rPr>
-        <w:t xml:space="preserve"> clus</w:t>
-      </w:r>
-      <w:r>
-        <w:rPr>
-          <w:bCs/>
-        </w:rPr>
-        <w:t>t</w:t>
-      </w:r>
-      <w:r>
-        <w:rPr>
-          <w:bCs/>
-        </w:rPr>
-        <w:t>er.</w:t>
-      </w:r>
-    </w:p>
-    <w:p>
-      <w:pPr>
-        <w:ind w:left="360" w:hanging="360"/>
-        <w:jc w:val="both"/>
-        <w:rPr>
-          <w:b/>
-        </w:rPr>
-      </w:pPr>
-    </w:p>
-    <w:p>
-      <w:pPr>
-        <w:ind w:left="360" w:hanging="360"/>
-        <w:jc w:val="both"/>
-        <w:rPr>
-          <w:i/>
-        </w:rPr>
-      </w:pPr>
-      <w:r>
-        <w:rPr>
-          <w:i/>
-        </w:rPr>
-        <w:t>Other Improvements</w:t>
-      </w:r>
-    </w:p>
-    <w:p>
-      <w:pPr>
-        <w:ind w:left="360" w:hanging="360"/>
-        <w:jc w:val="both"/>
-      </w:pPr>
-      <w:r>
-        <w:rPr>
-          <w:bCs/>
-        </w:rPr>
-        <w:t>T</w:t>
-      </w:r>
-      <w:r>
-        <w:rPr>
-          <w:bCs/>
-        </w:rPr>
-        <w:t xml:space="preserve">emporal graphs in HTML format, </w:t>
-      </w:r>
-      <w:r>
-        <w:t xml:space="preserve">depicting the observed and expected counts over time, both inside and outside the cluster. </w:t>
-      </w:r>
-    </w:p>
-    <w:p>
-      <w:pPr>
-        <w:ind w:left="360" w:hanging="360"/>
-        <w:jc w:val="both"/>
-      </w:pPr>
-      <w:r>
-        <w:t>Print and save temporal graphs in PNG, JPEG, PDF and SVG file formats.</w:t>
-      </w:r>
-    </w:p>
-    <w:p>
-      <w:pPr>
-        <w:ind w:left="360" w:hanging="360"/>
-        <w:jc w:val="both"/>
-        <w:rPr>
-          <w:bCs/>
-        </w:rPr>
-      </w:pPr>
-      <w:r>
-        <w:rPr>
-          <w:bCs/>
-        </w:rPr>
-        <w:t xml:space="preserve">The </w:t>
-      </w:r>
-      <w:r>
-        <w:rPr>
-          <w:bCs/>
-        </w:rPr>
-        <w:t>output shapefile</w:t>
-      </w:r>
-      <w:r>
-        <w:rPr>
-          <w:bCs/>
-        </w:rPr>
-        <w:t xml:space="preserve"> </w:t>
-      </w:r>
-      <w:r>
-        <w:rPr>
-          <w:bCs/>
-        </w:rPr>
-        <w:t xml:space="preserve">can be made to </w:t>
-      </w:r>
-      <w:r>
-        <w:rPr>
-          <w:bCs/>
-        </w:rPr>
-        <w:t xml:space="preserve">contain the </w:t>
-      </w:r>
-      <w:r>
-        <w:rPr>
-          <w:bCs/>
-        </w:rPr>
-        <w:t xml:space="preserve">location </w:t>
-      </w:r>
-      <w:r>
-        <w:rPr>
-          <w:bCs/>
-        </w:rPr>
-        <w:t>points within each reported cluster.</w:t>
-      </w:r>
-    </w:p>
-    <w:p>
-      <w:pPr>
-        <w:ind w:left="360" w:hanging="360"/>
-        <w:jc w:val="both"/>
-        <w:rPr>
-          <w:bCs/>
-        </w:rPr>
-      </w:pPr>
-      <w:r>
-        <w:rPr>
-          <w:bCs/>
-        </w:rPr>
-        <w:t>Ability to import data from GIS shapefiles.</w:t>
-      </w:r>
-    </w:p>
-    <w:p>
-      <w:pPr>
-        <w:ind w:left="360" w:hanging="360"/>
-        <w:jc w:val="both"/>
-        <w:rPr>
-          <w:bCs/>
-        </w:rPr>
-      </w:pPr>
-      <w:r>
-        <w:rPr>
-          <w:bCs/>
-        </w:rPr>
-        <w:t xml:space="preserve">Ability to name the saved input files when using the import wizard. </w:t>
-      </w:r>
-    </w:p>
-    <w:p>
-      <w:pPr>
-        <w:ind w:left="360" w:hanging="360"/>
-        <w:jc w:val="both"/>
-        <w:rPr>
-          <w:bCs/>
-        </w:rPr>
-      </w:pPr>
-      <w:r>
-        <w:rPr>
-          <w:bCs/>
-        </w:rPr>
-        <w:t>Option to r</w:t>
-      </w:r>
-      <w:r>
-        <w:rPr>
-          <w:bCs/>
-        </w:rPr>
-        <w:t xml:space="preserve">ead </w:t>
-      </w:r>
-      <w:r>
-        <w:rPr>
-          <w:bCs/>
-        </w:rPr>
-        <w:t xml:space="preserve">input </w:t>
-      </w:r>
-      <w:r>
-        <w:rPr>
-          <w:bCs/>
-        </w:rPr>
-        <w:t>data live from a data source</w:t>
-      </w:r>
-      <w:r>
-        <w:rPr>
-          <w:bCs/>
-        </w:rPr>
-        <w:t>, without an intermediate file in SaTScan format</w:t>
-      </w:r>
-      <w:r>
-        <w:rPr>
-          <w:bCs/>
-        </w:rPr>
-        <w:t>.</w:t>
-      </w:r>
-    </w:p>
-    <w:p>
-      <w:pPr>
-        <w:ind w:left="360" w:hanging="360"/>
-        <w:jc w:val="both"/>
-        <w:rPr>
-          <w:bCs/>
-        </w:rPr>
-      </w:pPr>
-      <w:r>
-        <w:rPr>
-          <w:bCs/>
-        </w:rPr>
-        <w:t>An improved a</w:t>
-      </w:r>
-      <w:r>
-        <w:rPr>
-          <w:bCs/>
-        </w:rPr>
-        <w:t xml:space="preserve">pplication updater to better prompt user in </w:t>
-      </w:r>
-      <w:r>
-        <w:rPr>
-          <w:bCs/>
-        </w:rPr>
-        <w:t xml:space="preserve">a </w:t>
-      </w:r>
-      <w:r>
-        <w:rPr>
-          <w:bCs/>
-        </w:rPr>
-        <w:t>UAC escalation</w:t>
-      </w:r>
-      <w:r>
-        <w:rPr>
-          <w:bCs/>
-        </w:rPr>
-        <w:t>.</w:t>
-      </w:r>
-    </w:p>
-    <w:p>
-      <w:pPr>
-        <w:ind w:left="360" w:hanging="360"/>
-        <w:jc w:val="both"/>
-        <w:rPr>
-          <w:bCs/>
-        </w:rPr>
-      </w:pPr>
-      <w:r>
-        <w:rPr>
-          <w:bCs/>
-        </w:rPr>
-        <w:t>A</w:t>
-      </w:r>
-      <w:r>
-        <w:rPr>
-          <w:bCs/>
-        </w:rPr>
-        <w:t>bility to specify</w:t>
-      </w:r>
-      <w:r>
-        <w:rPr>
-          <w:bCs/>
-        </w:rPr>
-        <w:t xml:space="preserve"> a user defined title for each </w:t>
-      </w:r>
-      <w:r>
-        <w:rPr>
-          <w:bCs/>
-        </w:rPr>
-        <w:t>analysis</w:t>
-      </w:r>
-      <w:r>
-        <w:rPr>
-          <w:bCs/>
-        </w:rPr>
-        <w:t>.</w:t>
-      </w:r>
-    </w:p>
-    <w:p>
-      <w:pPr>
-        <w:ind w:left="360" w:hanging="360"/>
-        <w:jc w:val="both"/>
-        <w:rPr>
-          <w:bCs/>
-        </w:rPr>
-      </w:pPr>
-    </w:p>
-    <w:p>
-      <w:pPr>
-        <w:jc w:val="both"/>
-        <w:rPr>
-          <w:i/>
-        </w:rPr>
-      </w:pPr>
-      <w:r>
-        <w:rPr>
-          <w:i/>
+        <w:t xml:space="preserve">Update feature revised to enable automatic periodic polling for </w:t>
+      </w:r>
+      <w:r>
+        <w:rPr>
+          <w:bCs/>
+        </w:rPr>
+        <w:t xml:space="preserve">new </w:t>
+      </w:r>
+      <w:r>
+        <w:rPr>
+          <w:bCs/>
+        </w:rPr>
+        <w:t>versions.</w:t>
+      </w:r>
+    </w:p>
+    <w:p>
+      <w:pPr>
+        <w:ind w:left="360" w:hanging="360"/>
+        <w:jc w:val="both"/>
+        <w:rPr>
+          <w:bCs/>
+        </w:rPr>
+      </w:pPr>
+      <w:r>
+        <w:rPr>
+          <w:bCs/>
+        </w:rPr>
+        <w:t xml:space="preserve">File browse dialog revised to give a more Mac-like experience on </w:t>
+      </w:r>
+      <w:r>
+        <w:rPr>
+          <w:bCs/>
+        </w:rPr>
+        <w:t xml:space="preserve">the Mac </w:t>
+      </w:r>
+      <w:r>
+        <w:rPr>
+          <w:bCs/>
+        </w:rPr>
+        <w:t>platform.</w:t>
+      </w:r>
+    </w:p>
+    <w:p>
+      <w:pPr>
+        <w:ind w:left="360" w:hanging="360"/>
+        <w:jc w:val="both"/>
+        <w:rPr>
+          <w:bCs/>
+        </w:rPr>
+      </w:pPr>
+      <w:r>
+        <w:rPr>
+          <w:bCs/>
+        </w:rPr>
+        <w:t xml:space="preserve">New Mexico </w:t>
+      </w:r>
+      <w:r>
+        <w:rPr>
+          <w:bCs/>
+        </w:rPr>
+        <w:t xml:space="preserve">sample </w:t>
+      </w:r>
+      <w:r>
+        <w:rPr>
+          <w:bCs/>
+        </w:rPr>
+        <w:t xml:space="preserve">data now uses latitude/longitude </w:t>
+      </w:r>
+      <w:r>
+        <w:rPr>
+          <w:bCs/>
+        </w:rPr>
+        <w:t xml:space="preserve">rather than Cartesian </w:t>
+      </w:r>
+      <w:r>
+        <w:rPr>
+          <w:bCs/>
+        </w:rPr>
+        <w:t>coordinates.</w:t>
+      </w:r>
+    </w:p>
+    <w:p>
+      <w:pPr>
+        <w:ind w:left="360" w:hanging="360"/>
+        <w:jc w:val="both"/>
+        <w:rPr>
+          <w:bCs/>
+        </w:rPr>
+      </w:pPr>
+    </w:p>
+    <w:p>
+      <w:pPr>
+        <w:jc w:val="both"/>
+        <w:rPr>
+          <w:i/>
+          <w:color w:val="000000"/>
+        </w:rPr>
+      </w:pPr>
+      <w:r>
+        <w:rPr>
+          <w:i/>
+          <w:color w:val="000000"/>
         </w:rPr>
         <w:t>Minor Fixes</w:t>
       </w:r>
@@ -1770,348 +2175,6 @@
         <w:rPr>
           <w:bCs/>
         </w:rPr>
-        <w:t>The CLU_RISK and LOC_RISK columns were renamed to CLU_RR and LOC_RR, respectively in the optional ‘Clus</w:t>
-      </w:r>
-      <w:r>
-        <w:rPr>
-          <w:bCs/>
-        </w:rPr>
-        <w:t>t</w:t>
-      </w:r>
-      <w:r>
-        <w:rPr>
-          <w:bCs/>
-        </w:rPr>
-        <w:t>er Information’ file</w:t>
-      </w:r>
-      <w:r>
-        <w:rPr>
-          <w:bCs/>
-        </w:rPr>
-        <w:t>.</w:t>
-      </w:r>
-    </w:p>
-    <w:p>
-      <w:pPr>
-        <w:ind w:left="360" w:hanging="360"/>
-        <w:jc w:val="both"/>
-        <w:rPr>
-          <w:b/>
-          <w:color w:val="000000"/>
-        </w:rPr>
-      </w:pPr>
-    </w:p>
-    <w:p>
-      <w:pPr>
-        <w:ind w:left="360" w:hanging="360"/>
-        <w:jc w:val="both"/>
-        <w:rPr>
-          <w:b/>
-          <w:color w:val="000000"/>
-        </w:rPr>
-      </w:pPr>
-      <w:r>
-        <w:rPr>
-          <w:b/>
-          <w:color w:val="000000"/>
-        </w:rPr>
-        <w:t>Version 9.</w:t>
-      </w:r>
-      <w:r>
-        <w:rPr>
-          <w:b/>
-          <w:color w:val="000000"/>
-        </w:rPr>
-        <w:t>3</w:t>
-      </w:r>
-      <w:r>
-        <w:rPr>
-          <w:b/>
-          <w:color w:val="000000"/>
-        </w:rPr>
-        <w:t xml:space="preserve">.1, </w:t>
-      </w:r>
-      <w:r>
-        <w:rPr>
-          <w:b/>
-          <w:color w:val="000000"/>
-        </w:rPr>
-        <w:t>October</w:t>
-      </w:r>
-      <w:r>
-        <w:rPr>
-          <w:b/>
-          <w:color w:val="000000"/>
-        </w:rPr>
-        <w:t>, 201</w:t>
-      </w:r>
-      <w:r>
-        <w:rPr>
-          <w:b/>
-          <w:color w:val="000000"/>
-        </w:rPr>
-        <w:t>4</w:t>
-      </w:r>
-    </w:p>
-    <w:p>
-      <w:pPr>
-        <w:jc w:val="both"/>
-        <w:rPr>
-          <w:i/>
-          <w:color w:val="000000"/>
-        </w:rPr>
-      </w:pPr>
-      <w:r>
-        <w:rPr>
-          <w:i/>
-          <w:color w:val="000000"/>
-        </w:rPr>
-        <w:t xml:space="preserve">Minor </w:t>
-      </w:r>
-      <w:r>
-        <w:rPr>
-          <w:i/>
-          <w:color w:val="000000"/>
-        </w:rPr>
-        <w:t>Fix</w:t>
-      </w:r>
-    </w:p>
-    <w:p>
-      <w:pPr>
-        <w:ind w:left="360" w:hanging="360"/>
-        <w:jc w:val="both"/>
-        <w:rPr>
-          <w:color w:val="000000"/>
-        </w:rPr>
-      </w:pPr>
-      <w:r>
-        <w:rPr>
-          <w:color w:val="000000"/>
-        </w:rPr>
-        <w:t>Total population reported with Iterative Scan Statistic was not adjusted for earlier iterations when using the Poisson model</w:t>
-      </w:r>
-      <w:r>
-        <w:rPr>
-          <w:color w:val="000000"/>
-        </w:rPr>
-        <w:t>.</w:t>
-      </w:r>
-    </w:p>
-    <w:p>
-      <w:pPr>
-        <w:ind w:left="360" w:hanging="360"/>
-        <w:jc w:val="both"/>
-        <w:rPr>
-          <w:b/>
-        </w:rPr>
-      </w:pPr>
-    </w:p>
-    <w:p>
-      <w:pPr>
-        <w:ind w:left="360" w:hanging="360"/>
-        <w:jc w:val="both"/>
-        <w:rPr>
-          <w:b/>
-        </w:rPr>
-      </w:pPr>
-      <w:r>
-        <w:rPr>
-          <w:b/>
-        </w:rPr>
-        <w:t>Version 9.3, March 201</w:t>
-      </w:r>
-      <w:r>
-        <w:rPr>
-          <w:b/>
-        </w:rPr>
-        <w:t>4</w:t>
-      </w:r>
-    </w:p>
-    <w:p>
-      <w:pPr>
-        <w:jc w:val="both"/>
-        <w:rPr>
-          <w:i/>
-        </w:rPr>
-      </w:pPr>
-      <w:r>
-        <w:rPr>
-          <w:i/>
-        </w:rPr>
-        <w:t>New Analytical Features</w:t>
-      </w:r>
-    </w:p>
-    <w:p>
-      <w:pPr>
-        <w:ind w:left="720" w:hanging="720"/>
-        <w:jc w:val="both"/>
-        <w:rPr>
-          <w:bCs/>
-        </w:rPr>
-      </w:pPr>
-      <w:r>
-        <w:rPr>
-          <w:bCs/>
-        </w:rPr>
-        <w:t>Minimum temporal cluster size for purely temporal and space-time analyses.</w:t>
-      </w:r>
-    </w:p>
-    <w:p>
-      <w:pPr>
-        <w:ind w:left="360" w:hanging="360"/>
-        <w:jc w:val="both"/>
-        <w:rPr>
-          <w:b/>
-          <w:color w:val="000000"/>
-        </w:rPr>
-      </w:pPr>
-    </w:p>
-    <w:p>
-      <w:pPr>
-        <w:ind w:left="360" w:hanging="360"/>
-        <w:jc w:val="both"/>
-        <w:rPr>
-          <w:i/>
-        </w:rPr>
-      </w:pPr>
-      <w:r>
-        <w:rPr>
-          <w:i/>
-        </w:rPr>
-        <w:t>Other Improvements</w:t>
-      </w:r>
-    </w:p>
-    <w:p>
-      <w:pPr>
-        <w:ind w:left="720" w:hanging="720"/>
-        <w:jc w:val="both"/>
-        <w:rPr>
-          <w:bCs/>
-        </w:rPr>
-      </w:pPr>
-      <w:r>
-        <w:rPr>
-          <w:bCs/>
-        </w:rPr>
-        <w:t xml:space="preserve">Update feature revised to enable automatic periodic polling for </w:t>
-      </w:r>
-      <w:r>
-        <w:rPr>
-          <w:bCs/>
-        </w:rPr>
-        <w:t xml:space="preserve">new </w:t>
-      </w:r>
-      <w:r>
-        <w:rPr>
-          <w:bCs/>
-        </w:rPr>
-        <w:t>versions.</w:t>
-      </w:r>
-    </w:p>
-    <w:p>
-      <w:pPr>
-        <w:ind w:left="360" w:hanging="360"/>
-        <w:jc w:val="both"/>
-        <w:rPr>
-          <w:bCs/>
-        </w:rPr>
-      </w:pPr>
-      <w:r>
-        <w:rPr>
-          <w:bCs/>
-        </w:rPr>
-        <w:t xml:space="preserve">File browse dialog revised to give a more Mac-like experience on </w:t>
-      </w:r>
-      <w:r>
-        <w:rPr>
-          <w:bCs/>
-        </w:rPr>
-        <w:t xml:space="preserve">the Mac </w:t>
-      </w:r>
-      <w:r>
-        <w:rPr>
-          <w:bCs/>
-        </w:rPr>
-        <w:t>platform.</w:t>
-      </w:r>
-    </w:p>
-    <w:p>
-      <w:pPr>
-        <w:ind w:left="360" w:hanging="360"/>
-        <w:jc w:val="both"/>
-        <w:rPr>
-          <w:bCs/>
-        </w:rPr>
-      </w:pPr>
-      <w:r>
-        <w:rPr>
-          <w:bCs/>
-        </w:rPr>
-        <w:t xml:space="preserve">New Mexico </w:t>
-      </w:r>
-      <w:r>
-        <w:rPr>
-          <w:bCs/>
-        </w:rPr>
-        <w:t xml:space="preserve">sample </w:t>
-      </w:r>
-      <w:r>
-        <w:rPr>
-          <w:bCs/>
-        </w:rPr>
-        <w:t xml:space="preserve">data now uses latitude/longitude </w:t>
-      </w:r>
-      <w:r>
-        <w:rPr>
-          <w:bCs/>
-        </w:rPr>
-        <w:t xml:space="preserve">rather than Cartesian </w:t>
-      </w:r>
-      <w:r>
-        <w:rPr>
-          <w:bCs/>
-        </w:rPr>
-        <w:t>coordinates.</w:t>
-      </w:r>
-    </w:p>
-    <w:p>
-      <w:pPr>
-        <w:ind w:left="360" w:hanging="360"/>
-        <w:jc w:val="both"/>
-        <w:rPr>
-          <w:bCs/>
-        </w:rPr>
-      </w:pPr>
-    </w:p>
-    <w:p>
-      <w:pPr>
-        <w:jc w:val="both"/>
-        <w:rPr>
-          <w:i/>
-          <w:color w:val="000000"/>
-        </w:rPr>
-      </w:pPr>
-      <w:r>
-        <w:rPr>
-          <w:i/>
-          <w:color w:val="000000"/>
-        </w:rPr>
-        <w:t>Minor Fixes</w:t>
-      </w:r>
-    </w:p>
-    <w:p>
-      <w:pPr>
-        <w:ind w:left="360" w:hanging="360"/>
-        <w:jc w:val="both"/>
-        <w:rPr>
-          <w:bCs/>
-        </w:rPr>
-      </w:pPr>
-      <w:r>
-        <w:rPr>
-          <w:bCs/>
-        </w:rPr>
-        <w:lastRenderedPageBreak/>
         <w:t xml:space="preserve">Corrected a bug in the GUI which could occur when running simultaneous analyses from </w:t>
       </w:r>
       <w:r>
@@ -2934,461 +2997,461 @@
         <w:rPr>
           <w:i/>
         </w:rPr>
+        <w:t xml:space="preserve">Minor </w:t>
+      </w:r>
+      <w:r>
+        <w:rPr>
+          <w:i/>
+        </w:rPr>
+        <w:t>Fixes</w:t>
+      </w:r>
+    </w:p>
+    <w:p>
+      <w:pPr>
+        <w:ind w:left="360" w:hanging="360"/>
+        <w:jc w:val="both"/>
+      </w:pPr>
+      <w:r>
+        <w:t xml:space="preserve">Corrected bug when the adjustments for known relative risk file </w:t>
+      </w:r>
+      <w:r>
+        <w:t>when using flexible scanning window</w:t>
+      </w:r>
+      <w:r>
+        <w:t>.</w:t>
+      </w:r>
+    </w:p>
+    <w:p>
+      <w:pPr>
+        <w:ind w:left="360" w:hanging="360"/>
+        <w:jc w:val="both"/>
+      </w:pPr>
+      <w:r>
+        <w:t xml:space="preserve">Corrected bug that could occur </w:t>
+      </w:r>
+      <w:r>
+        <w:t>with iterative</w:t>
+      </w:r>
+      <w:r>
+        <w:t xml:space="preserve"> scan when not using grid file.</w:t>
+      </w:r>
+    </w:p>
+    <w:p>
+      <w:pPr>
+        <w:ind w:left="360" w:hanging="360"/>
+        <w:jc w:val="both"/>
+      </w:pPr>
+      <w:r>
+        <w:t>Corrected import wizard to properly report error when CSV file record is missing columns.</w:t>
+      </w:r>
+    </w:p>
+    <w:p>
+      <w:pPr>
+        <w:ind w:left="360" w:hanging="360"/>
+        <w:jc w:val="both"/>
+        <w:rPr>
+          <w:b/>
+        </w:rPr>
+      </w:pPr>
+    </w:p>
+    <w:p>
+      <w:pPr>
+        <w:ind w:left="360" w:hanging="360"/>
+        <w:jc w:val="both"/>
+        <w:rPr>
+          <w:b/>
+        </w:rPr>
+      </w:pPr>
+      <w:r>
+        <w:rPr>
+          <w:b/>
+        </w:rPr>
+        <w:t>Version 8.2.1, April 8, 2010</w:t>
+      </w:r>
+    </w:p>
+    <w:p>
+      <w:pPr>
+        <w:jc w:val="both"/>
+        <w:rPr>
+          <w:i/>
+        </w:rPr>
+      </w:pPr>
+      <w:r>
+        <w:rPr>
+          <w:i/>
+        </w:rPr>
+        <w:t xml:space="preserve">Minor </w:t>
+      </w:r>
+      <w:r>
+        <w:rPr>
+          <w:i/>
+        </w:rPr>
+        <w:t>Fix</w:t>
+      </w:r>
+    </w:p>
+    <w:p>
+      <w:pPr>
+        <w:ind w:left="360" w:hanging="360"/>
+        <w:jc w:val="both"/>
+      </w:pPr>
+      <w:r>
+        <w:t xml:space="preserve">Corrected bug which caused program </w:t>
+      </w:r>
+      <w:r>
+        <w:t xml:space="preserve">to </w:t>
+      </w:r>
+      <w:r>
+        <w:t>crash when insufficient memory is available to create all requested simulation threads</w:t>
+      </w:r>
+      <w:r>
+        <w:t>.</w:t>
+      </w:r>
+    </w:p>
+    <w:p>
+      <w:pPr>
+        <w:ind w:left="360" w:hanging="360"/>
+        <w:jc w:val="both"/>
+        <w:rPr>
+          <w:b/>
+        </w:rPr>
+      </w:pPr>
+    </w:p>
+    <w:p>
+      <w:pPr>
+        <w:ind w:left="360" w:hanging="360"/>
+        <w:jc w:val="both"/>
+        <w:rPr>
+          <w:b/>
+        </w:rPr>
+      </w:pPr>
+      <w:r>
+        <w:rPr>
+          <w:b/>
+        </w:rPr>
+        <w:t>Version 8.2.0, March 16, 2010</w:t>
+      </w:r>
+    </w:p>
+    <w:p>
+      <w:pPr>
+        <w:jc w:val="both"/>
+        <w:rPr>
+          <w:i/>
+        </w:rPr>
+      </w:pPr>
+      <w:r>
+        <w:rPr>
+          <w:i/>
+        </w:rPr>
+        <w:t>Improvement</w:t>
+      </w:r>
+    </w:p>
+    <w:p>
+      <w:pPr>
+        <w:ind w:left="360" w:hanging="360"/>
+        <w:jc w:val="both"/>
+      </w:pPr>
+      <w:r>
+        <w:t>Added support for Mac OS X platform</w:t>
+      </w:r>
+      <w:r>
+        <w:t>.</w:t>
+      </w:r>
+    </w:p>
+    <w:p>
+      <w:pPr>
+        <w:ind w:left="360" w:hanging="360"/>
+        <w:jc w:val="both"/>
+      </w:pPr>
+    </w:p>
+    <w:p>
+      <w:pPr>
+        <w:jc w:val="both"/>
+        <w:rPr>
+          <w:i/>
+        </w:rPr>
+      </w:pPr>
+      <w:r>
+        <w:rPr>
+          <w:i/>
+        </w:rPr>
+        <w:t>Minor Fix</w:t>
+      </w:r>
+      <w:r>
+        <w:rPr>
+          <w:i/>
+        </w:rPr>
+        <w:t>es</w:t>
+      </w:r>
+    </w:p>
+    <w:p>
+      <w:pPr>
+        <w:ind w:left="360" w:hanging="360"/>
+        <w:jc w:val="both"/>
+      </w:pPr>
+      <w:r>
+        <w:t xml:space="preserve">Added missing parameter check with continuous Poisson model. </w:t>
+      </w:r>
+    </w:p>
+    <w:p>
+      <w:pPr>
+        <w:ind w:left="360" w:hanging="360"/>
+        <w:jc w:val="both"/>
+      </w:pPr>
+      <w:r>
+        <w:t>Corrected missing parameter setting in results summary file</w:t>
+      </w:r>
+      <w:r>
+        <w:t>.</w:t>
+      </w:r>
+    </w:p>
+    <w:p>
+      <w:pPr>
+        <w:ind w:left="360" w:hanging="360"/>
+        <w:jc w:val="both"/>
+      </w:pPr>
+      <w:r>
+        <w:t>Corrected failing behavior of Poisson alternate randomizer.</w:t>
+      </w:r>
+    </w:p>
+    <w:p>
+      <w:pPr>
+        <w:ind w:left="360" w:hanging="360"/>
+        <w:jc w:val="both"/>
+        <w:rPr>
+          <w:b/>
+        </w:rPr>
+      </w:pPr>
+    </w:p>
+    <w:p>
+      <w:pPr>
+        <w:ind w:left="360" w:hanging="360"/>
+        <w:jc w:val="both"/>
+        <w:rPr>
+          <w:b/>
+        </w:rPr>
+      </w:pPr>
+      <w:r>
+        <w:rPr>
+          <w:b/>
+        </w:rPr>
+        <w:t>Version 8.1.1, December 14, 2009</w:t>
+      </w:r>
+    </w:p>
+    <w:p>
+      <w:pPr>
+        <w:jc w:val="both"/>
+        <w:rPr>
+          <w:i/>
+        </w:rPr>
+      </w:pPr>
+      <w:r>
+        <w:rPr>
+          <w:i/>
+        </w:rPr>
+        <w:t>Minor Fixes</w:t>
+      </w:r>
+    </w:p>
+    <w:p>
+      <w:pPr>
+        <w:ind w:left="360" w:hanging="360"/>
+        <w:jc w:val="both"/>
+      </w:pPr>
+      <w:r>
+        <w:t>Corrected bug which occurred when reading parameter file</w:t>
+      </w:r>
+      <w:r>
+        <w:t>.</w:t>
+      </w:r>
+    </w:p>
+    <w:p>
+      <w:pPr>
+        <w:ind w:left="360" w:hanging="360"/>
+        <w:jc w:val="both"/>
+        <w:rPr>
+          <w:b/>
+        </w:rPr>
+      </w:pPr>
+    </w:p>
+    <w:p>
+      <w:pPr>
+        <w:ind w:left="360" w:hanging="360"/>
+        <w:jc w:val="both"/>
+        <w:rPr>
+          <w:b/>
+        </w:rPr>
+      </w:pPr>
+      <w:r>
+        <w:rPr>
+          <w:b/>
+        </w:rPr>
+        <w:t>Version 8.1.0, December 3, 2009</w:t>
+      </w:r>
+    </w:p>
+    <w:p>
+      <w:pPr>
+        <w:jc w:val="both"/>
+        <w:rPr>
+          <w:i/>
+        </w:rPr>
+      </w:pPr>
+      <w:r>
+        <w:rPr>
+          <w:i/>
+        </w:rPr>
+        <w:t>Improvement</w:t>
+      </w:r>
+    </w:p>
+    <w:p>
+      <w:pPr>
+        <w:ind w:left="360" w:hanging="360"/>
+        <w:jc w:val="both"/>
+      </w:pPr>
+      <w:r>
+        <w:t>Added support for 64-bit platforms</w:t>
+      </w:r>
+      <w:r>
+        <w:t>.</w:t>
+      </w:r>
+    </w:p>
+    <w:p>
+      <w:pPr>
+        <w:ind w:left="360" w:hanging="360"/>
+        <w:jc w:val="both"/>
+        <w:rPr>
+          <w:b/>
+        </w:rPr>
+      </w:pPr>
+    </w:p>
+    <w:p>
+      <w:pPr>
+        <w:ind w:left="360" w:hanging="360"/>
+        <w:jc w:val="both"/>
+        <w:rPr>
+          <w:b/>
+        </w:rPr>
+      </w:pPr>
+      <w:r>
+        <w:rPr>
+          <w:b/>
+        </w:rPr>
+        <w:t>Version 8.0.2, November 9, 2009</w:t>
+      </w:r>
+    </w:p>
+    <w:p>
+      <w:pPr>
+        <w:ind w:left="360" w:hanging="360"/>
+        <w:jc w:val="both"/>
+      </w:pPr>
+      <w:r>
+        <w:rPr>
+          <w:i/>
+        </w:rPr>
+        <w:t>Minor Fixes</w:t>
+      </w:r>
+    </w:p>
+    <w:p>
+      <w:pPr>
+        <w:ind w:left="360" w:hanging="360"/>
+        <w:jc w:val="both"/>
+      </w:pPr>
+      <w:r>
+        <w:t xml:space="preserve">Corrected bug </w:t>
+      </w:r>
+      <w:r>
+        <w:t xml:space="preserve">in reported </w:t>
+      </w:r>
+      <w:r>
+        <w:t>recurrence interval</w:t>
+      </w:r>
+      <w:r>
+        <w:t xml:space="preserve"> for prospective </w:t>
+      </w:r>
+      <w:r>
+        <w:t>surveillance adjusting for earlier analyses</w:t>
+      </w:r>
+      <w:r>
+        <w:t>.</w:t>
+      </w:r>
+    </w:p>
+    <w:p>
+      <w:pPr>
+        <w:ind w:left="360" w:hanging="360"/>
+        <w:jc w:val="both"/>
+      </w:pPr>
+      <w:r>
+        <w:t>Corrected format error with date fields of file importer.</w:t>
+      </w:r>
+    </w:p>
+    <w:p>
+      <w:pPr>
+        <w:ind w:left="360" w:hanging="360"/>
+        <w:jc w:val="both"/>
+      </w:pPr>
+      <w:r>
+        <w:t>Corrected several typos in graphical application and messaging.</w:t>
+      </w:r>
+    </w:p>
+    <w:p>
+      <w:pPr>
+        <w:ind w:left="360" w:hanging="360"/>
+        <w:jc w:val="both"/>
+      </w:pPr>
+      <w:r>
+        <w:t>Refactored the compactness penalty input field for Java change in behavior.</w:t>
+      </w:r>
+    </w:p>
+    <w:p>
+      <w:pPr>
+        <w:ind w:left="360" w:hanging="360"/>
+        <w:jc w:val="both"/>
+        <w:rPr>
+          <w:b/>
+        </w:rPr>
+      </w:pPr>
+    </w:p>
+    <w:p>
+      <w:pPr>
+        <w:ind w:left="360" w:hanging="360"/>
+        <w:jc w:val="both"/>
+        <w:rPr>
+          <w:b/>
+        </w:rPr>
+      </w:pPr>
+      <w:r>
+        <w:rPr>
+          <w:b/>
+        </w:rPr>
+        <w:t>Version 8.0.1, June 8, 2009</w:t>
+      </w:r>
+    </w:p>
+    <w:p>
+      <w:pPr>
+        <w:ind w:left="360" w:hanging="360"/>
+        <w:jc w:val="both"/>
+      </w:pPr>
+      <w:r>
+        <w:rPr>
+          <w:i/>
+        </w:rPr>
+        <w:t>Minor Fixes</w:t>
+      </w:r>
+    </w:p>
+    <w:p>
+      <w:pPr>
+        <w:ind w:left="360" w:hanging="360"/>
+        <w:jc w:val="both"/>
+      </w:pPr>
+      <w:r>
+        <w:t>Corrected bug when the adjustments for known relative risk file was used for prospective analyses.</w:t>
+      </w:r>
+    </w:p>
+    <w:p>
+      <w:pPr>
+        <w:ind w:left="360" w:hanging="360"/>
+        <w:jc w:val="both"/>
+      </w:pPr>
+      <w:r>
         <w:lastRenderedPageBreak/>
-        <w:t xml:space="preserve">Minor </w:t>
-      </w:r>
-      <w:r>
-        <w:rPr>
-          <w:i/>
-        </w:rPr>
-        <w:t>Fixes</w:t>
-      </w:r>
-    </w:p>
-    <w:p>
-      <w:pPr>
-        <w:ind w:left="360" w:hanging="360"/>
-        <w:jc w:val="both"/>
-      </w:pPr>
-      <w:r>
-        <w:t xml:space="preserve">Corrected bug when the adjustments for known relative risk file </w:t>
-      </w:r>
-      <w:r>
-        <w:t>when using flexible scanning window</w:t>
-      </w:r>
-      <w:r>
-        <w:t>.</w:t>
-      </w:r>
-    </w:p>
-    <w:p>
-      <w:pPr>
-        <w:ind w:left="360" w:hanging="360"/>
-        <w:jc w:val="both"/>
-      </w:pPr>
-      <w:r>
-        <w:t xml:space="preserve">Corrected bug that could occur </w:t>
-      </w:r>
-      <w:r>
-        <w:t>with iterative</w:t>
-      </w:r>
-      <w:r>
-        <w:t xml:space="preserve"> scan when not using grid file.</w:t>
-      </w:r>
-    </w:p>
-    <w:p>
-      <w:pPr>
-        <w:ind w:left="360" w:hanging="360"/>
-        <w:jc w:val="both"/>
-      </w:pPr>
-      <w:r>
-        <w:t>Corrected import wizard to properly report error when CSV file record is missing columns.</w:t>
-      </w:r>
-    </w:p>
-    <w:p>
-      <w:pPr>
-        <w:ind w:left="360" w:hanging="360"/>
-        <w:jc w:val="both"/>
-        <w:rPr>
-          <w:b/>
-        </w:rPr>
-      </w:pPr>
-    </w:p>
-    <w:p>
-      <w:pPr>
-        <w:ind w:left="360" w:hanging="360"/>
-        <w:jc w:val="both"/>
-        <w:rPr>
-          <w:b/>
-        </w:rPr>
-      </w:pPr>
-      <w:r>
-        <w:rPr>
-          <w:b/>
-        </w:rPr>
-        <w:t>Version 8.2.1, April 8, 2010</w:t>
-      </w:r>
-    </w:p>
-    <w:p>
-      <w:pPr>
-        <w:jc w:val="both"/>
-        <w:rPr>
-          <w:i/>
-        </w:rPr>
-      </w:pPr>
-      <w:r>
-        <w:rPr>
-          <w:i/>
-        </w:rPr>
-        <w:t xml:space="preserve">Minor </w:t>
-      </w:r>
-      <w:r>
-        <w:rPr>
-          <w:i/>
-        </w:rPr>
-        <w:t>Fix</w:t>
-      </w:r>
-    </w:p>
-    <w:p>
-      <w:pPr>
-        <w:ind w:left="360" w:hanging="360"/>
-        <w:jc w:val="both"/>
-      </w:pPr>
-      <w:r>
-        <w:t xml:space="preserve">Corrected bug which caused program </w:t>
-      </w:r>
-      <w:r>
-        <w:t xml:space="preserve">to </w:t>
-      </w:r>
-      <w:r>
-        <w:t>crash when insufficient memory is available to create all requested simulation threads</w:t>
-      </w:r>
-      <w:r>
-        <w:t>.</w:t>
-      </w:r>
-    </w:p>
-    <w:p>
-      <w:pPr>
-        <w:ind w:left="360" w:hanging="360"/>
-        <w:jc w:val="both"/>
-        <w:rPr>
-          <w:b/>
-        </w:rPr>
-      </w:pPr>
-    </w:p>
-    <w:p>
-      <w:pPr>
-        <w:ind w:left="360" w:hanging="360"/>
-        <w:jc w:val="both"/>
-        <w:rPr>
-          <w:b/>
-        </w:rPr>
-      </w:pPr>
-      <w:r>
-        <w:rPr>
-          <w:b/>
-        </w:rPr>
-        <w:t>Version 8.2.0, March 16, 2010</w:t>
-      </w:r>
-    </w:p>
-    <w:p>
-      <w:pPr>
-        <w:jc w:val="both"/>
-        <w:rPr>
-          <w:i/>
-        </w:rPr>
-      </w:pPr>
-      <w:r>
-        <w:rPr>
-          <w:i/>
-        </w:rPr>
-        <w:t>Improvement</w:t>
-      </w:r>
-    </w:p>
-    <w:p>
-      <w:pPr>
-        <w:ind w:left="360" w:hanging="360"/>
-        <w:jc w:val="both"/>
-      </w:pPr>
-      <w:r>
-        <w:t>Added support for Mac OS X platform</w:t>
-      </w:r>
-      <w:r>
-        <w:t>.</w:t>
-      </w:r>
-    </w:p>
-    <w:p>
-      <w:pPr>
-        <w:ind w:left="360" w:hanging="360"/>
-        <w:jc w:val="both"/>
-      </w:pPr>
-    </w:p>
-    <w:p>
-      <w:pPr>
-        <w:jc w:val="both"/>
-        <w:rPr>
-          <w:i/>
-        </w:rPr>
-      </w:pPr>
-      <w:r>
-        <w:rPr>
-          <w:i/>
-        </w:rPr>
-        <w:t>Minor Fix</w:t>
-      </w:r>
-      <w:r>
-        <w:rPr>
-          <w:i/>
-        </w:rPr>
-        <w:t>es</w:t>
-      </w:r>
-    </w:p>
-    <w:p>
-      <w:pPr>
-        <w:ind w:left="360" w:hanging="360"/>
-        <w:jc w:val="both"/>
-      </w:pPr>
-      <w:r>
-        <w:t xml:space="preserve">Added missing parameter check with continuous Poisson model. </w:t>
-      </w:r>
-    </w:p>
-    <w:p>
-      <w:pPr>
-        <w:ind w:left="360" w:hanging="360"/>
-        <w:jc w:val="both"/>
-      </w:pPr>
-      <w:r>
-        <w:t>Corrected missing parameter setting in results summary file</w:t>
-      </w:r>
-      <w:r>
-        <w:t>.</w:t>
-      </w:r>
-    </w:p>
-    <w:p>
-      <w:pPr>
-        <w:ind w:left="360" w:hanging="360"/>
-        <w:jc w:val="both"/>
-      </w:pPr>
-      <w:r>
-        <w:t>Corrected failing behavior of Poisson alternate randomizer.</w:t>
-      </w:r>
-    </w:p>
-    <w:p>
-      <w:pPr>
-        <w:ind w:left="360" w:hanging="360"/>
-        <w:jc w:val="both"/>
-        <w:rPr>
-          <w:b/>
-        </w:rPr>
-      </w:pPr>
-    </w:p>
-    <w:p>
-      <w:pPr>
-        <w:ind w:left="360" w:hanging="360"/>
-        <w:jc w:val="both"/>
-        <w:rPr>
-          <w:b/>
-        </w:rPr>
-      </w:pPr>
-      <w:r>
-        <w:rPr>
-          <w:b/>
-        </w:rPr>
-        <w:t>Version 8.1.1, December 14, 2009</w:t>
-      </w:r>
-    </w:p>
-    <w:p>
-      <w:pPr>
-        <w:jc w:val="both"/>
-        <w:rPr>
-          <w:i/>
-        </w:rPr>
-      </w:pPr>
-      <w:r>
-        <w:rPr>
-          <w:i/>
-        </w:rPr>
-        <w:t>Minor Fixes</w:t>
-      </w:r>
-    </w:p>
-    <w:p>
-      <w:pPr>
-        <w:ind w:left="360" w:hanging="360"/>
-        <w:jc w:val="both"/>
-      </w:pPr>
-      <w:r>
-        <w:t>Corrected bug which occurred when reading parameter file</w:t>
-      </w:r>
-      <w:r>
-        <w:t>.</w:t>
-      </w:r>
-    </w:p>
-    <w:p>
-      <w:pPr>
-        <w:ind w:left="360" w:hanging="360"/>
-        <w:jc w:val="both"/>
-        <w:rPr>
-          <w:b/>
-        </w:rPr>
-      </w:pPr>
-    </w:p>
-    <w:p>
-      <w:pPr>
-        <w:ind w:left="360" w:hanging="360"/>
-        <w:jc w:val="both"/>
-        <w:rPr>
-          <w:b/>
-        </w:rPr>
-      </w:pPr>
-      <w:r>
-        <w:rPr>
-          <w:b/>
-        </w:rPr>
-        <w:t>Version 8.1.0, December 3, 2009</w:t>
-      </w:r>
-    </w:p>
-    <w:p>
-      <w:pPr>
-        <w:jc w:val="both"/>
-        <w:rPr>
-          <w:i/>
-        </w:rPr>
-      </w:pPr>
-      <w:r>
-        <w:rPr>
-          <w:i/>
-        </w:rPr>
-        <w:t>Improvement</w:t>
-      </w:r>
-    </w:p>
-    <w:p>
-      <w:pPr>
-        <w:ind w:left="360" w:hanging="360"/>
-        <w:jc w:val="both"/>
-      </w:pPr>
-      <w:r>
-        <w:t>Added support for 64-bit platforms</w:t>
-      </w:r>
-      <w:r>
-        <w:t>.</w:t>
-      </w:r>
-    </w:p>
-    <w:p>
-      <w:pPr>
-        <w:ind w:left="360" w:hanging="360"/>
-        <w:jc w:val="both"/>
-        <w:rPr>
-          <w:b/>
-        </w:rPr>
-      </w:pPr>
-    </w:p>
-    <w:p>
-      <w:pPr>
-        <w:ind w:left="360" w:hanging="360"/>
-        <w:jc w:val="both"/>
-        <w:rPr>
-          <w:b/>
-        </w:rPr>
-      </w:pPr>
-      <w:r>
-        <w:rPr>
-          <w:b/>
-        </w:rPr>
-        <w:t>Version 8.0.2, November 9, 2009</w:t>
-      </w:r>
-    </w:p>
-    <w:p>
-      <w:pPr>
-        <w:ind w:left="360" w:hanging="360"/>
-        <w:jc w:val="both"/>
-      </w:pPr>
-      <w:r>
-        <w:rPr>
-          <w:i/>
-        </w:rPr>
-        <w:t>Minor Fixes</w:t>
-      </w:r>
-    </w:p>
-    <w:p>
-      <w:pPr>
-        <w:ind w:left="360" w:hanging="360"/>
-        <w:jc w:val="both"/>
-      </w:pPr>
-      <w:r>
-        <w:t xml:space="preserve">Corrected bug </w:t>
-      </w:r>
-      <w:r>
-        <w:t xml:space="preserve">in reported </w:t>
-      </w:r>
-      <w:r>
-        <w:t>recurrence interval</w:t>
-      </w:r>
-      <w:r>
-        <w:t xml:space="preserve"> for prospective </w:t>
-      </w:r>
-      <w:r>
-        <w:t>surveillance adjusting for earlier analyses</w:t>
-      </w:r>
-      <w:r>
-        <w:t>.</w:t>
-      </w:r>
-    </w:p>
-    <w:p>
-      <w:pPr>
-        <w:ind w:left="360" w:hanging="360"/>
-        <w:jc w:val="both"/>
-      </w:pPr>
-      <w:r>
-        <w:t>Corrected format error with date fields of file importer.</w:t>
-      </w:r>
-    </w:p>
-    <w:p>
-      <w:pPr>
-        <w:ind w:left="360" w:hanging="360"/>
-        <w:jc w:val="both"/>
-      </w:pPr>
-      <w:r>
-        <w:t>Corrected several typos in graphical application and messaging.</w:t>
-      </w:r>
-    </w:p>
-    <w:p>
-      <w:pPr>
-        <w:ind w:left="360" w:hanging="360"/>
-        <w:jc w:val="both"/>
-      </w:pPr>
-      <w:r>
-        <w:t>Refactored the compactness penalty input field for Java change in behavior.</w:t>
-      </w:r>
-    </w:p>
-    <w:p>
-      <w:pPr>
-        <w:ind w:left="360" w:hanging="360"/>
-        <w:jc w:val="both"/>
-        <w:rPr>
-          <w:b/>
-        </w:rPr>
-      </w:pPr>
-    </w:p>
-    <w:p>
-      <w:pPr>
-        <w:ind w:left="360" w:hanging="360"/>
-        <w:jc w:val="both"/>
-        <w:rPr>
-          <w:b/>
-        </w:rPr>
-      </w:pPr>
-      <w:r>
-        <w:rPr>
-          <w:b/>
-        </w:rPr>
-        <w:t>Version 8.0.1, June 8, 2009</w:t>
-      </w:r>
-    </w:p>
-    <w:p>
-      <w:pPr>
-        <w:ind w:left="360" w:hanging="360"/>
-        <w:jc w:val="both"/>
-      </w:pPr>
-      <w:r>
-        <w:rPr>
-          <w:i/>
-        </w:rPr>
-        <w:t>Minor Fixes</w:t>
-      </w:r>
-    </w:p>
-    <w:p>
-      <w:pPr>
-        <w:ind w:left="360" w:hanging="360"/>
-        <w:jc w:val="both"/>
-      </w:pPr>
-      <w:r>
-        <w:t>Corrected bug when the adjustments for known relative risk file was used for prospective analyses.</w:t>
-      </w:r>
-    </w:p>
-    <w:p>
-      <w:pPr>
-        <w:ind w:left="360" w:hanging="360"/>
-        <w:jc w:val="both"/>
-      </w:pPr>
-      <w:r>
         <w:t xml:space="preserve">Corrected issue with the windows graphical user interface using excessive amounts of memory when executing </w:t>
       </w:r>
       <w:smartTag w:uri="urn:schemas-microsoft-com:office:smarttags" w:element="place">
@@ -3433,7 +3496,6 @@
         <w:rPr>
           <w:b/>
         </w:rPr>
-        <w:lastRenderedPageBreak/>
         <w:t>Ve</w:t>
       </w:r>
       <w:r>
@@ -4010,6 +4072,7 @@
           <w:bCs w:val="0"/>
           <w:szCs w:val="22"/>
         </w:rPr>
+        <w:lastRenderedPageBreak/>
         <w:t>Option to disable temporal data checking feature. Rather than generating an error, cases and controls outside the study period are simply ignored.</w:t>
       </w:r>
     </w:p>
@@ -4028,7 +4091,6 @@
         <w:jc w:val="both"/>
       </w:pPr>
       <w:r>
-        <w:lastRenderedPageBreak/>
         <w:t>More flexibility in defining different combinations of the maximum scanning window size and the maximum reported cluster size.</w:t>
       </w:r>
     </w:p>
@@ -4450,6 +4512,7 @@
         <w:rPr>
           <w:bCs w:val="0"/>
         </w:rPr>
+        <w:lastRenderedPageBreak/>
         <w:t>Exponential probability model for continuous survival time data with and without censoring.</w:t>
       </w:r>
     </w:p>
@@ -4493,7 +4556,6 @@
         <w:jc w:val="both"/>
       </w:pPr>
       <w:r>
-        <w:lastRenderedPageBreak/>
         <w:t>Less memory requirements for certain very large data sets with many geographical locations.</w:t>
       </w:r>
     </w:p>
@@ -4877,6 +4939,7 @@
         <w:jc w:val="both"/>
       </w:pPr>
       <w:r>
+        <w:lastRenderedPageBreak/>
         <w:t>Minor Fixes</w:t>
       </w:r>
     </w:p>
@@ -5354,6 +5417,7 @@
         <w:rPr>
           <w:b/>
         </w:rPr>
+        <w:lastRenderedPageBreak/>
         <w:t>Version 4.0.1, October 23, 2003</w:t>
       </w:r>
     </w:p>
@@ -5401,7 +5465,6 @@
         <w:jc w:val="both"/>
       </w:pPr>
       <w:r>
-        <w:lastRenderedPageBreak/>
         <w:t xml:space="preserve">Adjustments for purely spatial, purely temporal or space-time clusters, using a special adjustments file with user specified relative risk adjustments for each spatial, temporal and/or space-time location. </w:t>
       </w:r>
     </w:p>
@@ -5729,6 +5792,7 @@
         <w:rPr>
           <w:b/>
         </w:rPr>
+        <w:lastRenderedPageBreak/>
         <w:t>Version 3.1.2, July 16, 2003</w:t>
       </w:r>
     </w:p>
@@ -5767,7 +5831,6 @@
         <w:jc w:val="both"/>
       </w:pPr>
       <w:r>
-        <w:lastRenderedPageBreak/>
         <w:t>Minor changes in the output files.</w:t>
       </w:r>
     </w:p>
@@ -6130,6 +6193,7 @@
         </w:rPr>
       </w:pPr>
       <w:r>
+        <w:lastRenderedPageBreak/>
         <w:t>Fixed problem where the import wizard could not read read-only dBase files.</w:t>
       </w:r>
     </w:p>
@@ -6180,7 +6244,6 @@
         <w:rPr>
           <w:i/>
         </w:rPr>
-        <w:lastRenderedPageBreak/>
         <w:t>Minor Fix</w:t>
       </w:r>
     </w:p>
@@ -6586,6 +6649,7 @@
         <w:jc w:val="both"/>
       </w:pPr>
       <w:r>
+        <w:lastRenderedPageBreak/>
         <w:t>Ability to simultaneously run multiple SaTScan runs within the same session.</w:t>
       </w:r>
     </w:p>
@@ -6604,7 +6668,6 @@
         <w:jc w:val="both"/>
       </w:pPr>
       <w:r>
-        <w:lastRenderedPageBreak/>
         <w:t>Optional ‘cluster information’ output file in ASCII and/or dBase format, with same information as the standard results file in a format easier to export to other programs.</w:t>
       </w:r>
     </w:p>
@@ -7080,6 +7143,7 @@
         <w:rPr>
           <w:b/>
         </w:rPr>
+        <w:lastRenderedPageBreak/>
         <w:t>Version 1.0.2, September 18, 1997</w:t>
       </w:r>
     </w:p>
@@ -7112,7 +7176,6 @@
         <w:pStyle w:val="BodyTextIndent"/>
       </w:pPr>
       <w:r>
-        <w:lastRenderedPageBreak/>
         <w:t>Expanded help text, including the sections on statistical method and comparisons with other methods.</w:t>
       </w:r>
     </w:p>
@@ -8401,7 +8464,7 @@
 </file>
 
 <file path=customXml/itemProps1.xml><?xml version="1.0" encoding="utf-8"?>
-<ds:datastoreItem xmlns:ds="http://schemas.openxmlformats.org/officeDocument/2006/customXml" ds:itemID="{6FDD1398-6AAD-4B4A-A2A6-8E594C71E5AE}">
+<ds:datastoreItem xmlns:ds="http://schemas.openxmlformats.org/officeDocument/2006/customXml" ds:itemID="{F1E2B9C5-C5A9-4B07-915C-6F6ADBDCDD0C}">
   <ds:schemaRefs>
     <ds:schemaRef ds:uri="http://schemas.openxmlformats.org/officeDocument/2006/bibliography"/>
   </ds:schemaRefs>

--- a/Doc/SaTScan Version History.docx
+++ b/Doc/SaTScan Version History.docx
@@ -11,6 +11,8 @@
           <w:szCs w:val="32"/>
         </w:rPr>
       </w:pPr>
+      <w:bookmarkStart w:id="0" w:name="_GoBack"/>
+      <w:bookmarkEnd w:id="0"/>
       <w:r>
         <w:rPr>
           <w:b/>
@@ -366,21 +368,7 @@
         <w:rPr>
           <w:bCs/>
         </w:rPr>
-        <w:t xml:space="preserve">Multinomial model, </w:t>
-      </w:r>
-      <w:proofErr w:type="gramStart"/>
-      <w:r>
-        <w:rPr>
-          <w:bCs/>
-        </w:rPr>
-        <w:t>Weighted</w:t>
-      </w:r>
-      <w:proofErr w:type="gramEnd"/>
-      <w:r>
-        <w:rPr>
-          <w:bCs/>
-        </w:rPr>
-        <w:t xml:space="preserve"> normal model, Continuous scan statistics, Isotonic s</w:t>
+        <w:t>Multinomial model, Weighted normal model, Continuous scan statistics, Isotonic s</w:t>
       </w:r>
       <w:r>
         <w:rPr>
@@ -576,19 +564,11 @@
         </w:rPr>
         <w:t xml:space="preserve">rends, </w:t>
       </w:r>
-      <w:proofErr w:type="gramStart"/>
-      <w:r>
-        <w:rPr>
-          <w:bCs/>
-        </w:rPr>
-        <w:t>Weighted</w:t>
-      </w:r>
-      <w:proofErr w:type="gramEnd"/>
-      <w:r>
-        <w:rPr>
-          <w:bCs/>
-        </w:rPr>
-        <w:t xml:space="preserve"> normal model with covariates, Sequential Monte Carlo p-values, Gumbel based p-values, </w:t>
+      <w:r>
+        <w:rPr>
+          <w:bCs/>
+        </w:rPr>
+        <w:t xml:space="preserve">Weighted normal model with covariates, Sequential Monte Carlo p-values, Gumbel based p-values, </w:t>
       </w:r>
       <w:r>
         <w:rPr>
@@ -938,7 +918,117 @@
     </w:p>
     <w:p>
       <w:pPr>
+        <w:pStyle w:val="Heading1"/>
         <w:ind w:left="720" w:hanging="720"/>
+        <w:rPr>
+          <w:i w:val="0"/>
+        </w:rPr>
+      </w:pPr>
+      <w:r>
+        <w:rPr>
+          <w:i w:val="0"/>
+        </w:rPr>
+        <w:t>2018</w:t>
+      </w:r>
+      <w:r>
+        <w:rPr>
+          <w:i w:val="0"/>
+        </w:rPr>
+        <w:t xml:space="preserve"> </w:t>
+      </w:r>
+      <w:r>
+        <w:rPr>
+          <w:i w:val="0"/>
+        </w:rPr>
+        <w:tab/>
+      </w:r>
+      <w:r>
+        <w:rPr>
+          <w:b/>
+          <w:i w:val="0"/>
+        </w:rPr>
+        <w:t>Version 9.</w:t>
+      </w:r>
+      <w:r>
+        <w:rPr>
+          <w:b/>
+          <w:i w:val="0"/>
+        </w:rPr>
+        <w:t>5</w:t>
+      </w:r>
+      <w:r>
+        <w:rPr>
+          <w:b/>
+          <w:i w:val="0"/>
+        </w:rPr>
+        <w:t>:</w:t>
+      </w:r>
+      <w:r>
+        <w:rPr>
+          <w:i w:val="0"/>
+        </w:rPr>
+        <w:t xml:space="preserve"> </w:t>
+      </w:r>
+      <w:r>
+        <w:rPr>
+          <w:i w:val="0"/>
+        </w:rPr>
+        <w:t>Seasonal</w:t>
+      </w:r>
+      <w:r>
+        <w:rPr>
+          <w:i w:val="0"/>
+        </w:rPr>
+        <w:t xml:space="preserve"> </w:t>
+      </w:r>
+      <w:r>
+        <w:rPr>
+          <w:i w:val="0"/>
+        </w:rPr>
+        <w:t>scan statistic</w:t>
+      </w:r>
+      <w:r>
+        <w:rPr>
+          <w:i w:val="0"/>
+        </w:rPr>
+        <w:t xml:space="preserve">, Cluster </w:t>
+      </w:r>
+      <w:r>
+        <w:rPr>
+          <w:i w:val="0"/>
+        </w:rPr>
+        <w:t>r</w:t>
+      </w:r>
+      <w:r>
+        <w:rPr>
+          <w:i w:val="0"/>
+        </w:rPr>
+        <w:t>estrictions</w:t>
+      </w:r>
+      <w:r>
+        <w:rPr>
+          <w:i w:val="0"/>
+        </w:rPr>
+        <w:t xml:space="preserve"> by risk level or minimum number of cases, </w:t>
+      </w:r>
+      <w:proofErr w:type="gramStart"/>
+      <w:r>
+        <w:rPr>
+          <w:i w:val="0"/>
+        </w:rPr>
+        <w:t>Spatial</w:t>
+      </w:r>
+      <w:proofErr w:type="gramEnd"/>
+      <w:r>
+        <w:rPr>
+          <w:i w:val="0"/>
+        </w:rPr>
+        <w:t xml:space="preserve"> output graph for Cartesian coordinates</w:t>
+      </w:r>
+    </w:p>
+    <w:p>
+      <w:pPr>
+        <w:ind w:left="720" w:hanging="720"/>
         <w:jc w:val="both"/>
         <w:rPr>
           <w:bCs/>
@@ -974,6 +1064,752 @@
         <w:rPr>
           <w:b/>
         </w:rPr>
+        <w:t>Version 9.5, January 2018</w:t>
+      </w:r>
+    </w:p>
+    <w:p>
+      <w:pPr>
+        <w:ind w:left="360" w:hanging="360"/>
+        <w:jc w:val="both"/>
+        <w:rPr>
+          <w:i/>
+        </w:rPr>
+      </w:pPr>
+      <w:r>
+        <w:rPr>
+          <w:i/>
+        </w:rPr>
+        <w:t>New Analytical Features</w:t>
+      </w:r>
+    </w:p>
+    <w:p>
+      <w:pPr>
+        <w:ind w:left="360" w:hanging="360"/>
+        <w:jc w:val="both"/>
+        <w:rPr>
+          <w:bCs/>
+        </w:rPr>
+      </w:pPr>
+      <w:r>
+        <w:rPr>
+          <w:bCs/>
+        </w:rPr>
+        <w:t>S</w:t>
+      </w:r>
+      <w:r>
+        <w:rPr>
+          <w:bCs/>
+        </w:rPr>
+        <w:t xml:space="preserve">easonal scan statistic where the data is on a </w:t>
+      </w:r>
+      <w:r>
+        <w:rPr>
+          <w:bCs/>
+        </w:rPr>
+        <w:t xml:space="preserve">circle or other </w:t>
+      </w:r>
+      <w:r>
+        <w:rPr>
+          <w:bCs/>
+        </w:rPr>
+        <w:t>connecting loop</w:t>
+      </w:r>
+      <w:r>
+        <w:rPr>
+          <w:bCs/>
+        </w:rPr>
+        <w:t>.</w:t>
+      </w:r>
+    </w:p>
+    <w:p>
+      <w:pPr>
+        <w:ind w:left="360" w:hanging="360"/>
+        <w:jc w:val="both"/>
+        <w:rPr>
+          <w:bCs/>
+        </w:rPr>
+      </w:pPr>
+      <w:r>
+        <w:rPr>
+          <w:bCs/>
+        </w:rPr>
+        <w:t xml:space="preserve">Cluster </w:t>
+      </w:r>
+      <w:r>
+        <w:rPr>
+          <w:bCs/>
+        </w:rPr>
+        <w:t>r</w:t>
+      </w:r>
+      <w:r>
+        <w:rPr>
+          <w:bCs/>
+        </w:rPr>
+        <w:t>estrictions</w:t>
+      </w:r>
+      <w:r>
+        <w:rPr>
+          <w:bCs/>
+        </w:rPr>
+        <w:t xml:space="preserve">: </w:t>
+      </w:r>
+      <w:proofErr w:type="spellStart"/>
+      <w:r>
+        <w:rPr>
+          <w:bCs/>
+        </w:rPr>
+        <w:t>Boscoe’s</w:t>
+      </w:r>
+      <w:proofErr w:type="spellEnd"/>
+      <w:r>
+        <w:rPr>
+          <w:bCs/>
+        </w:rPr>
+        <w:t xml:space="preserve"> </w:t>
+      </w:r>
+      <w:r>
+        <w:rPr>
+          <w:bCs/>
+        </w:rPr>
+        <w:t>l</w:t>
+      </w:r>
+      <w:r>
+        <w:rPr>
+          <w:bCs/>
+        </w:rPr>
+        <w:t>imit o</w:t>
+      </w:r>
+      <w:r>
+        <w:rPr>
+          <w:bCs/>
+        </w:rPr>
+        <w:t>n</w:t>
+      </w:r>
+      <w:r>
+        <w:rPr>
+          <w:bCs/>
+        </w:rPr>
+        <w:t xml:space="preserve"> </w:t>
+      </w:r>
+      <w:r>
+        <w:rPr>
+          <w:bCs/>
+        </w:rPr>
+        <w:t>c</w:t>
+      </w:r>
+      <w:r>
+        <w:rPr>
+          <w:bCs/>
+        </w:rPr>
+        <w:t xml:space="preserve">lusters by </w:t>
+      </w:r>
+      <w:r>
+        <w:rPr>
+          <w:bCs/>
+        </w:rPr>
+        <w:t>r</w:t>
+      </w:r>
+      <w:r>
+        <w:rPr>
+          <w:bCs/>
+        </w:rPr>
+        <w:t xml:space="preserve">isk </w:t>
+      </w:r>
+      <w:r>
+        <w:rPr>
+          <w:bCs/>
+        </w:rPr>
+        <w:t>l</w:t>
+      </w:r>
+      <w:r>
+        <w:rPr>
+          <w:bCs/>
+        </w:rPr>
+        <w:t>evel</w:t>
+      </w:r>
+    </w:p>
+    <w:p>
+      <w:pPr>
+        <w:ind w:left="360" w:hanging="360"/>
+        <w:jc w:val="both"/>
+        <w:rPr>
+          <w:bCs/>
+        </w:rPr>
+      </w:pPr>
+      <w:r>
+        <w:rPr>
+          <w:bCs/>
+        </w:rPr>
+        <w:t xml:space="preserve">Cluster </w:t>
+      </w:r>
+      <w:r>
+        <w:rPr>
+          <w:bCs/>
+        </w:rPr>
+        <w:t>r</w:t>
+      </w:r>
+      <w:r>
+        <w:rPr>
+          <w:bCs/>
+        </w:rPr>
+        <w:t>estrictions</w:t>
+      </w:r>
+      <w:r>
+        <w:rPr>
+          <w:bCs/>
+        </w:rPr>
+        <w:t xml:space="preserve">: </w:t>
+      </w:r>
+      <w:r>
+        <w:rPr>
+          <w:bCs/>
+        </w:rPr>
+        <w:t xml:space="preserve">Minimum </w:t>
+      </w:r>
+      <w:r>
+        <w:rPr>
+          <w:bCs/>
+        </w:rPr>
+        <w:t>n</w:t>
+      </w:r>
+      <w:r>
+        <w:rPr>
+          <w:bCs/>
+        </w:rPr>
+        <w:t xml:space="preserve">umber of </w:t>
+      </w:r>
+      <w:r>
+        <w:rPr>
+          <w:bCs/>
+        </w:rPr>
+        <w:t>c</w:t>
+      </w:r>
+      <w:r>
+        <w:rPr>
+          <w:bCs/>
+        </w:rPr>
+        <w:t>ases</w:t>
+      </w:r>
+    </w:p>
+    <w:p>
+      <w:pPr>
+        <w:ind w:left="360" w:hanging="360"/>
+        <w:jc w:val="both"/>
+      </w:pPr>
+      <w:r>
+        <w:rPr>
+          <w:bCs/>
+        </w:rPr>
+        <w:t>Gumbel p-values for purely spatial ordinal and multinomial</w:t>
+      </w:r>
+      <w:r>
+        <w:rPr>
+          <w:bCs/>
+        </w:rPr>
+        <w:t xml:space="preserve"> probability models</w:t>
+      </w:r>
+    </w:p>
+    <w:p>
+      <w:pPr>
+        <w:ind w:left="360" w:hanging="360"/>
+        <w:jc w:val="both"/>
+        <w:rPr>
+          <w:b/>
+        </w:rPr>
+      </w:pPr>
+    </w:p>
+    <w:p>
+      <w:pPr>
+        <w:ind w:left="360" w:hanging="360"/>
+        <w:jc w:val="both"/>
+        <w:rPr>
+          <w:i/>
+        </w:rPr>
+      </w:pPr>
+      <w:r>
+        <w:rPr>
+          <w:i/>
+        </w:rPr>
+        <w:t>Other Improvements</w:t>
+      </w:r>
+    </w:p>
+    <w:p>
+      <w:pPr>
+        <w:ind w:left="360" w:hanging="360"/>
+        <w:jc w:val="both"/>
+        <w:rPr>
+          <w:bCs/>
+        </w:rPr>
+      </w:pPr>
+      <w:r>
+        <w:rPr>
+          <w:bCs/>
+        </w:rPr>
+        <w:t>Spatial output graph for Cartesian coordinates in HTML</w:t>
+      </w:r>
+    </w:p>
+    <w:p>
+      <w:pPr>
+        <w:ind w:left="360" w:hanging="360"/>
+        <w:jc w:val="both"/>
+      </w:pPr>
+      <w:r>
+        <w:rPr>
+          <w:color w:val="212121"/>
+        </w:rPr>
+        <w:t>Removed prospective start date from GUI. Still available from command-line</w:t>
+      </w:r>
+      <w:r>
+        <w:t>.</w:t>
+      </w:r>
+    </w:p>
+    <w:p>
+      <w:pPr>
+        <w:ind w:left="360" w:hanging="360"/>
+        <w:jc w:val="both"/>
+        <w:rPr>
+          <w:bCs/>
+        </w:rPr>
+      </w:pPr>
+      <w:r>
+        <w:rPr>
+          <w:color w:val="212121"/>
+        </w:rPr>
+        <w:t xml:space="preserve">Improved reporting </w:t>
+      </w:r>
+      <w:r>
+        <w:rPr>
+          <w:color w:val="212121"/>
+        </w:rPr>
+        <w:t xml:space="preserve">on the computing </w:t>
+      </w:r>
+      <w:r>
+        <w:rPr>
+          <w:color w:val="212121"/>
+        </w:rPr>
+        <w:t>time to completion</w:t>
+      </w:r>
+    </w:p>
+    <w:p>
+      <w:pPr>
+        <w:ind w:left="360" w:hanging="360"/>
+        <w:jc w:val="both"/>
+        <w:rPr>
+          <w:bCs/>
+        </w:rPr>
+      </w:pPr>
+      <w:r>
+        <w:rPr>
+          <w:color w:val="212121"/>
+        </w:rPr>
+        <w:t>Option to have column header with Excel import</w:t>
+      </w:r>
+      <w:r>
+        <w:rPr>
+          <w:bCs/>
+        </w:rPr>
+        <w:t>.</w:t>
+      </w:r>
+    </w:p>
+    <w:p>
+      <w:pPr>
+        <w:ind w:left="360" w:hanging="360"/>
+        <w:jc w:val="both"/>
+        <w:rPr>
+          <w:color w:val="212121"/>
+        </w:rPr>
+      </w:pPr>
+      <w:r>
+        <w:rPr>
+          <w:color w:val="212121"/>
+        </w:rPr>
+        <w:t xml:space="preserve">Updated </w:t>
+      </w:r>
+      <w:r>
+        <w:rPr>
+          <w:color w:val="212121"/>
+        </w:rPr>
+        <w:t>s</w:t>
+      </w:r>
+      <w:r>
+        <w:rPr>
+          <w:color w:val="212121"/>
+        </w:rPr>
+        <w:t xml:space="preserve">urvival example data set </w:t>
+      </w:r>
+      <w:r>
+        <w:rPr>
+          <w:color w:val="212121"/>
+        </w:rPr>
+        <w:t xml:space="preserve">to work </w:t>
+      </w:r>
+      <w:r>
+        <w:rPr>
+          <w:color w:val="212121"/>
+        </w:rPr>
+        <w:t xml:space="preserve">for </w:t>
+      </w:r>
+      <w:r>
+        <w:rPr>
+          <w:color w:val="212121"/>
+        </w:rPr>
+        <w:t xml:space="preserve">the </w:t>
+      </w:r>
+      <w:r>
+        <w:rPr>
+          <w:color w:val="212121"/>
+        </w:rPr>
+        <w:t>seasonal scan statistic</w:t>
+      </w:r>
+    </w:p>
+    <w:p>
+      <w:pPr>
+        <w:ind w:left="360" w:hanging="360"/>
+        <w:jc w:val="both"/>
+        <w:rPr>
+          <w:color w:val="212121"/>
+        </w:rPr>
+      </w:pPr>
+      <w:r>
+        <w:rPr>
+          <w:color w:val="212121"/>
+        </w:rPr>
+        <w:t>Mac version updated to Oracle Java</w:t>
+      </w:r>
+    </w:p>
+    <w:p>
+      <w:pPr>
+        <w:ind w:left="360" w:hanging="360"/>
+        <w:jc w:val="both"/>
+        <w:rPr>
+          <w:bCs/>
+        </w:rPr>
+      </w:pPr>
+    </w:p>
+    <w:p>
+      <w:pPr>
+        <w:jc w:val="both"/>
+        <w:rPr>
+          <w:i/>
+        </w:rPr>
+      </w:pPr>
+      <w:r>
+        <w:rPr>
+          <w:i/>
+        </w:rPr>
+        <w:t>Minor Fixes</w:t>
+      </w:r>
+    </w:p>
+    <w:p>
+      <w:pPr>
+        <w:ind w:left="360" w:hanging="360"/>
+        <w:jc w:val="both"/>
+        <w:rPr>
+          <w:bCs/>
+        </w:rPr>
+      </w:pPr>
+      <w:r>
+        <w:rPr>
+          <w:color w:val="212121"/>
+        </w:rPr>
+        <w:t>KML section header set to standard results filename</w:t>
+      </w:r>
+    </w:p>
+    <w:p>
+      <w:pPr>
+        <w:ind w:left="360" w:hanging="360"/>
+        <w:jc w:val="both"/>
+        <w:rPr>
+          <w:bCs/>
+        </w:rPr>
+      </w:pPr>
+      <w:r>
+        <w:rPr>
+          <w:bCs/>
+        </w:rPr>
+        <w:lastRenderedPageBreak/>
+        <w:t xml:space="preserve">Fixed version 9.4.3 </w:t>
+      </w:r>
+      <w:r>
+        <w:rPr>
+          <w:bCs/>
+        </w:rPr>
+        <w:t xml:space="preserve">bug </w:t>
+      </w:r>
+      <w:r>
+        <w:rPr>
+          <w:bCs/>
+        </w:rPr>
+        <w:t xml:space="preserve">where using </w:t>
+      </w:r>
+      <w:r>
+        <w:rPr>
+          <w:bCs/>
+        </w:rPr>
+        <w:t>non-</w:t>
+      </w:r>
+      <w:r>
+        <w:rPr>
+          <w:bCs/>
+        </w:rPr>
+        <w:t>Euclidian</w:t>
+      </w:r>
+      <w:r>
+        <w:rPr>
+          <w:bCs/>
+        </w:rPr>
+        <w:t xml:space="preserve"> neighbors file </w:t>
+      </w:r>
+      <w:r>
+        <w:rPr>
+          <w:bCs/>
+        </w:rPr>
+        <w:t xml:space="preserve">and requesting </w:t>
+      </w:r>
+      <w:r>
+        <w:rPr>
+          <w:bCs/>
+        </w:rPr>
+        <w:t>‘</w:t>
+      </w:r>
+      <w:r>
+        <w:rPr>
+          <w:bCs/>
+        </w:rPr>
+        <w:t>Location</w:t>
+      </w:r>
+      <w:r>
+        <w:rPr>
+          <w:bCs/>
+        </w:rPr>
+        <w:t xml:space="preserve"> Information </w:t>
+      </w:r>
+      <w:r>
+        <w:rPr>
+          <w:bCs/>
+        </w:rPr>
+        <w:t>F</w:t>
+      </w:r>
+      <w:r>
+        <w:rPr>
+          <w:bCs/>
+        </w:rPr>
+        <w:t>ile</w:t>
+      </w:r>
+      <w:r>
+        <w:rPr>
+          <w:bCs/>
+        </w:rPr>
+        <w:t>’ caused program exception</w:t>
+      </w:r>
+      <w:r>
+        <w:rPr>
+          <w:bCs/>
+        </w:rPr>
+        <w:t>.</w:t>
+      </w:r>
+    </w:p>
+    <w:p>
+      <w:pPr>
+        <w:ind w:left="360" w:hanging="360"/>
+        <w:jc w:val="both"/>
+        <w:rPr>
+          <w:bCs/>
+        </w:rPr>
+      </w:pPr>
+      <w:r>
+        <w:rPr>
+          <w:bCs/>
+        </w:rPr>
+        <w:t>Fixed bug</w:t>
+      </w:r>
+      <w:r>
+        <w:rPr>
+          <w:bCs/>
+        </w:rPr>
+        <w:t>s</w:t>
+      </w:r>
+      <w:r>
+        <w:rPr>
+          <w:bCs/>
+        </w:rPr>
+        <w:t xml:space="preserve"> in </w:t>
+      </w:r>
+      <w:r>
+        <w:rPr>
+          <w:bCs/>
+        </w:rPr>
+        <w:t xml:space="preserve">the </w:t>
+      </w:r>
+      <w:r>
+        <w:rPr>
+          <w:bCs/>
+        </w:rPr>
+        <w:t xml:space="preserve">KML </w:t>
+      </w:r>
+      <w:r>
+        <w:rPr>
+          <w:bCs/>
+        </w:rPr>
+        <w:t xml:space="preserve">output </w:t>
+      </w:r>
+      <w:r>
+        <w:rPr>
+          <w:bCs/>
+        </w:rPr>
+        <w:t xml:space="preserve">file when </w:t>
+      </w:r>
+      <w:r>
+        <w:rPr>
+          <w:bCs/>
+        </w:rPr>
+        <w:t xml:space="preserve">using the ordinal model (color display reversed) or </w:t>
+      </w:r>
+      <w:r>
+        <w:rPr>
+          <w:bCs/>
+        </w:rPr>
+        <w:t>executing iterative scan</w:t>
+      </w:r>
+      <w:r>
+        <w:rPr>
+          <w:bCs/>
+        </w:rPr>
+        <w:t xml:space="preserve"> statistic (</w:t>
+      </w:r>
+      <w:r>
+        <w:rPr>
+          <w:bCs/>
+        </w:rPr>
+        <w:t>only the first iteration’s cluster was reported</w:t>
+      </w:r>
+      <w:r>
+        <w:rPr>
+          <w:bCs/>
+        </w:rPr>
+        <w:t>)</w:t>
+      </w:r>
+      <w:r>
+        <w:rPr>
+          <w:bCs/>
+        </w:rPr>
+        <w:t>.</w:t>
+      </w:r>
+    </w:p>
+    <w:p>
+      <w:pPr>
+        <w:ind w:left="360" w:hanging="360"/>
+        <w:jc w:val="both"/>
+        <w:rPr>
+          <w:bCs/>
+        </w:rPr>
+      </w:pPr>
+      <w:r>
+        <w:rPr>
+          <w:bCs/>
+        </w:rPr>
+        <w:t xml:space="preserve">Fixed bug where </w:t>
+      </w:r>
+      <w:r>
+        <w:rPr>
+          <w:bCs/>
+        </w:rPr>
+        <w:t xml:space="preserve">analyses </w:t>
+      </w:r>
+      <w:r>
+        <w:rPr>
+          <w:bCs/>
+        </w:rPr>
+        <w:t>using the flexible temporal window</w:t>
+      </w:r>
+      <w:r>
+        <w:rPr>
+          <w:bCs/>
+        </w:rPr>
+        <w:t xml:space="preserve"> definition</w:t>
+      </w:r>
+      <w:r>
+        <w:rPr>
+          <w:bCs/>
+        </w:rPr>
+        <w:t xml:space="preserve"> </w:t>
+      </w:r>
+      <w:r>
+        <w:rPr>
+          <w:bCs/>
+        </w:rPr>
+        <w:t xml:space="preserve">could report clusters larger than </w:t>
+      </w:r>
+      <w:r>
+        <w:rPr>
+          <w:bCs/>
+        </w:rPr>
+        <w:t xml:space="preserve">the </w:t>
+      </w:r>
+      <w:r>
+        <w:rPr>
+          <w:bCs/>
+        </w:rPr>
+        <w:t xml:space="preserve">specified window </w:t>
+      </w:r>
+      <w:r>
+        <w:rPr>
+          <w:bCs/>
+        </w:rPr>
+        <w:t>range</w:t>
+      </w:r>
+      <w:r>
+        <w:rPr>
+          <w:bCs/>
+        </w:rPr>
+        <w:t>s</w:t>
+      </w:r>
+    </w:p>
+    <w:p>
+      <w:pPr>
+        <w:ind w:left="360" w:hanging="360"/>
+        <w:jc w:val="both"/>
+        <w:rPr>
+          <w:bCs/>
+        </w:rPr>
+      </w:pPr>
+      <w:r>
+        <w:rPr>
+          <w:bCs/>
+        </w:rPr>
+        <w:t>Run history and program configuration file written to user home directory.</w:t>
+      </w:r>
+    </w:p>
+    <w:p>
+      <w:pPr>
+        <w:ind w:left="360" w:hanging="360"/>
+        <w:jc w:val="both"/>
+        <w:rPr>
+          <w:b/>
+        </w:rPr>
+      </w:pPr>
+    </w:p>
+    <w:p>
+      <w:pPr>
+        <w:ind w:left="360" w:hanging="360"/>
+        <w:jc w:val="both"/>
+        <w:rPr>
+          <w:b/>
+        </w:rPr>
+      </w:pPr>
+    </w:p>
+    <w:p>
+      <w:pPr>
+        <w:ind w:left="360" w:hanging="360"/>
+        <w:jc w:val="both"/>
+        <w:rPr>
+          <w:b/>
+        </w:rPr>
+      </w:pPr>
+      <w:r>
+        <w:rPr>
+          <w:b/>
+        </w:rPr>
         <w:t>Version 9.4.4, August 2016</w:t>
       </w:r>
     </w:p>
@@ -1001,15 +1837,7 @@
         </w:rPr>
       </w:pPr>
       <w:r>
-        <w:t xml:space="preserve">Fixed bug in spatial variation in temporal trend analysis when a cluster has zero </w:t>
-      </w:r>
-      <w:r>
-        <w:t>p</w:t>
-      </w:r>
-      <w:bookmarkStart w:id="0" w:name="_GoBack"/>
-      <w:bookmarkEnd w:id="0"/>
-      <w:r>
-        <w:t>opulation at some point in time</w:t>
+        <w:t>Fixed bug in spatial variation in temporal trend analysis when a cluster has zero population at some point in time</w:t>
       </w:r>
       <w:r>
         <w:rPr>
@@ -1258,20 +2086,460 @@
         <w:rPr>
           <w:i/>
         </w:rPr>
+        <w:t>Fixes</w:t>
+      </w:r>
+    </w:p>
+    <w:p>
+      <w:pPr>
+        <w:ind w:left="360" w:hanging="360"/>
+        <w:jc w:val="both"/>
+        <w:rPr>
+          <w:bCs/>
+        </w:rPr>
+      </w:pPr>
+      <w:r>
+        <w:t>Correction to the purely temporal analysis when adjusting for known relative risks at the location level</w:t>
+      </w:r>
+      <w:r>
+        <w:rPr>
+          <w:bCs/>
+        </w:rPr>
+        <w:t>.</w:t>
+      </w:r>
+    </w:p>
+    <w:p>
+      <w:pPr>
+        <w:ind w:left="360" w:hanging="360"/>
+        <w:jc w:val="both"/>
+        <w:rPr>
+          <w:bCs/>
+        </w:rPr>
+      </w:pPr>
+    </w:p>
+    <w:p>
+      <w:pPr>
+        <w:ind w:left="360" w:hanging="360"/>
+        <w:jc w:val="both"/>
+        <w:rPr>
+          <w:b/>
+        </w:rPr>
+      </w:pPr>
+      <w:r>
+        <w:rPr>
+          <w:b/>
+        </w:rPr>
+        <w:t>Version 9.4.1, March 2015</w:t>
+      </w:r>
+    </w:p>
+    <w:p>
+      <w:pPr>
+        <w:ind w:left="360" w:hanging="360"/>
+        <w:jc w:val="both"/>
+        <w:rPr>
+          <w:i/>
+        </w:rPr>
+      </w:pPr>
+      <w:r>
+        <w:rPr>
+          <w:i/>
+        </w:rPr>
+        <w:t xml:space="preserve">Minor </w:t>
+      </w:r>
+      <w:r>
+        <w:rPr>
+          <w:i/>
+        </w:rPr>
+        <w:t>Improvements</w:t>
+      </w:r>
+    </w:p>
+    <w:p>
+      <w:pPr>
+        <w:ind w:left="360" w:hanging="360"/>
+        <w:jc w:val="both"/>
+      </w:pPr>
+      <w:r>
+        <w:rPr>
+          <w:bCs/>
+        </w:rPr>
+        <w:t>Added additional step-wise information to the isotonic scan results</w:t>
+      </w:r>
+      <w:r>
+        <w:t>.</w:t>
+      </w:r>
+    </w:p>
+    <w:p>
+      <w:pPr>
+        <w:ind w:left="360" w:hanging="360"/>
+        <w:jc w:val="both"/>
+      </w:pPr>
+      <w:r>
+        <w:t>For isotonic regression, the step-wise relative risks compares the risk in the step to risk outside the cluster.</w:t>
+      </w:r>
+    </w:p>
+    <w:p>
+      <w:pPr>
+        <w:ind w:left="360" w:hanging="360"/>
+        <w:jc w:val="both"/>
+        <w:rPr>
+          <w:i/>
+        </w:rPr>
+      </w:pPr>
+    </w:p>
+    <w:p>
+      <w:pPr>
+        <w:ind w:left="360" w:hanging="360"/>
+        <w:jc w:val="both"/>
+        <w:rPr>
+          <w:i/>
+        </w:rPr>
+      </w:pPr>
+      <w:r>
+        <w:rPr>
+          <w:i/>
+        </w:rPr>
+        <w:t>Fixes</w:t>
+      </w:r>
+    </w:p>
+    <w:p>
+      <w:pPr>
+        <w:ind w:left="360" w:hanging="360"/>
+        <w:jc w:val="both"/>
+        <w:rPr>
+          <w:bCs/>
+        </w:rPr>
+      </w:pPr>
+      <w:r>
+        <w:rPr>
+          <w:bCs/>
+        </w:rPr>
+        <w:t>For isotonic regression, corrected the layout of the results</w:t>
+      </w:r>
+      <w:r>
+        <w:rPr>
+          <w:bCs/>
+        </w:rPr>
+        <w:t>.</w:t>
+      </w:r>
+    </w:p>
+    <w:p>
+      <w:pPr>
+        <w:ind w:left="360" w:hanging="360"/>
+        <w:jc w:val="both"/>
+        <w:rPr>
+          <w:bCs/>
+        </w:rPr>
+      </w:pPr>
+      <w:r>
+        <w:t xml:space="preserve">Correction to v9.4 in the calculated </w:t>
+      </w:r>
+      <w:proofErr w:type="spellStart"/>
+      <w:r>
+        <w:t>gini</w:t>
+      </w:r>
+      <w:proofErr w:type="spellEnd"/>
+      <w:r>
+        <w:t xml:space="preserve"> coefficients</w:t>
+      </w:r>
+      <w:r>
+        <w:rPr>
+          <w:bCs/>
+        </w:rPr>
+        <w:t>.</w:t>
+      </w:r>
+    </w:p>
+    <w:p>
+      <w:pPr>
+        <w:ind w:left="360" w:hanging="360"/>
+        <w:jc w:val="both"/>
+        <w:rPr>
+          <w:b/>
+        </w:rPr>
+      </w:pPr>
+    </w:p>
+    <w:p>
+      <w:pPr>
+        <w:ind w:left="360" w:hanging="360"/>
+        <w:jc w:val="both"/>
+        <w:rPr>
+          <w:b/>
+        </w:rPr>
+      </w:pPr>
+      <w:r>
+        <w:rPr>
+          <w:b/>
+        </w:rPr>
+        <w:t>Version 9.4, February 2015</w:t>
+      </w:r>
+    </w:p>
+    <w:p>
+      <w:pPr>
+        <w:ind w:left="360" w:hanging="360"/>
+        <w:jc w:val="both"/>
+        <w:rPr>
+          <w:i/>
+        </w:rPr>
+      </w:pPr>
+      <w:r>
+        <w:rPr>
+          <w:i/>
+        </w:rPr>
+        <w:t>New Analytical Features</w:t>
+      </w:r>
+    </w:p>
+    <w:p>
+      <w:pPr>
+        <w:ind w:left="360" w:hanging="360"/>
+        <w:jc w:val="both"/>
+        <w:rPr>
+          <w:bCs/>
+        </w:rPr>
+      </w:pPr>
+      <w:r>
+        <w:rPr>
+          <w:bCs/>
+        </w:rPr>
+        <w:t>B</w:t>
+      </w:r>
+      <w:r>
+        <w:rPr>
+          <w:bCs/>
+        </w:rPr>
+        <w:t>order analysis</w:t>
+      </w:r>
+      <w:r>
+        <w:rPr>
+          <w:bCs/>
+        </w:rPr>
+        <w:t>, using</w:t>
+      </w:r>
+      <w:r>
+        <w:rPr>
+          <w:bCs/>
+        </w:rPr>
+        <w:t xml:space="preserve"> Oliveira’s F </w:t>
+      </w:r>
+      <w:r>
+        <w:rPr>
+          <w:bCs/>
+        </w:rPr>
+        <w:t>to</w:t>
+      </w:r>
+      <w:r>
+        <w:rPr>
+          <w:bCs/>
+        </w:rPr>
+        <w:t xml:space="preserve"> determine </w:t>
+      </w:r>
+      <w:r>
+        <w:rPr>
+          <w:bCs/>
+        </w:rPr>
+        <w:t xml:space="preserve">the likelihood of </w:t>
+      </w:r>
+      <w:r>
+        <w:rPr>
+          <w:bCs/>
+        </w:rPr>
+        <w:t>each location</w:t>
+      </w:r>
+      <w:r>
+        <w:rPr>
+          <w:bCs/>
+        </w:rPr>
+        <w:t xml:space="preserve"> to be in the true</w:t>
+      </w:r>
+      <w:r>
+        <w:rPr>
+          <w:bCs/>
+        </w:rPr>
+        <w:t xml:space="preserve"> clus</w:t>
+      </w:r>
+      <w:r>
+        <w:rPr>
+          <w:bCs/>
+        </w:rPr>
+        <w:t>t</w:t>
+      </w:r>
+      <w:r>
+        <w:rPr>
+          <w:bCs/>
+        </w:rPr>
+        <w:t>er.</w:t>
+      </w:r>
+    </w:p>
+    <w:p>
+      <w:pPr>
+        <w:ind w:left="360" w:hanging="360"/>
+        <w:jc w:val="both"/>
+        <w:rPr>
+          <w:b/>
+        </w:rPr>
+      </w:pPr>
+    </w:p>
+    <w:p>
+      <w:pPr>
+        <w:ind w:left="360" w:hanging="360"/>
+        <w:jc w:val="both"/>
+        <w:rPr>
+          <w:i/>
+        </w:rPr>
+      </w:pPr>
+      <w:r>
+        <w:rPr>
+          <w:i/>
+        </w:rPr>
         <w:lastRenderedPageBreak/>
-        <w:t>Fixes</w:t>
-      </w:r>
-    </w:p>
-    <w:p>
-      <w:pPr>
-        <w:ind w:left="360" w:hanging="360"/>
-        <w:jc w:val="both"/>
-        <w:rPr>
-          <w:bCs/>
-        </w:rPr>
-      </w:pPr>
-      <w:r>
-        <w:t>Correction to the purely temporal analysis when adjusting for known relative risks at the location level</w:t>
+        <w:t>Other Improvements</w:t>
+      </w:r>
+    </w:p>
+    <w:p>
+      <w:pPr>
+        <w:ind w:left="360" w:hanging="360"/>
+        <w:jc w:val="both"/>
+      </w:pPr>
+      <w:r>
+        <w:rPr>
+          <w:bCs/>
+        </w:rPr>
+        <w:t>T</w:t>
+      </w:r>
+      <w:r>
+        <w:rPr>
+          <w:bCs/>
+        </w:rPr>
+        <w:t xml:space="preserve">emporal graphs in HTML format, </w:t>
+      </w:r>
+      <w:r>
+        <w:t xml:space="preserve">depicting the observed and expected counts over time, both inside and outside the cluster. </w:t>
+      </w:r>
+    </w:p>
+    <w:p>
+      <w:pPr>
+        <w:ind w:left="360" w:hanging="360"/>
+        <w:jc w:val="both"/>
+      </w:pPr>
+      <w:r>
+        <w:t>Print and save temporal graphs in PNG, JPEG, PDF and SVG file formats.</w:t>
+      </w:r>
+    </w:p>
+    <w:p>
+      <w:pPr>
+        <w:ind w:left="360" w:hanging="360"/>
+        <w:jc w:val="both"/>
+        <w:rPr>
+          <w:bCs/>
+        </w:rPr>
+      </w:pPr>
+      <w:r>
+        <w:rPr>
+          <w:bCs/>
+        </w:rPr>
+        <w:t xml:space="preserve">The </w:t>
+      </w:r>
+      <w:r>
+        <w:rPr>
+          <w:bCs/>
+        </w:rPr>
+        <w:t>output shapefile</w:t>
+      </w:r>
+      <w:r>
+        <w:rPr>
+          <w:bCs/>
+        </w:rPr>
+        <w:t xml:space="preserve"> </w:t>
+      </w:r>
+      <w:r>
+        <w:rPr>
+          <w:bCs/>
+        </w:rPr>
+        <w:t xml:space="preserve">can be made to </w:t>
+      </w:r>
+      <w:r>
+        <w:rPr>
+          <w:bCs/>
+        </w:rPr>
+        <w:t xml:space="preserve">contain the </w:t>
+      </w:r>
+      <w:r>
+        <w:rPr>
+          <w:bCs/>
+        </w:rPr>
+        <w:t xml:space="preserve">location </w:t>
+      </w:r>
+      <w:r>
+        <w:rPr>
+          <w:bCs/>
+        </w:rPr>
+        <w:t>points within each reported cluster.</w:t>
+      </w:r>
+    </w:p>
+    <w:p>
+      <w:pPr>
+        <w:ind w:left="360" w:hanging="360"/>
+        <w:jc w:val="both"/>
+        <w:rPr>
+          <w:bCs/>
+        </w:rPr>
+      </w:pPr>
+      <w:r>
+        <w:rPr>
+          <w:bCs/>
+        </w:rPr>
+        <w:t>Ability to import data from GIS shapefiles.</w:t>
+      </w:r>
+    </w:p>
+    <w:p>
+      <w:pPr>
+        <w:ind w:left="360" w:hanging="360"/>
+        <w:jc w:val="both"/>
+        <w:rPr>
+          <w:bCs/>
+        </w:rPr>
+      </w:pPr>
+      <w:r>
+        <w:rPr>
+          <w:bCs/>
+        </w:rPr>
+        <w:t xml:space="preserve">Ability to name the saved input files when using the import wizard. </w:t>
+      </w:r>
+    </w:p>
+    <w:p>
+      <w:pPr>
+        <w:ind w:left="360" w:hanging="360"/>
+        <w:jc w:val="both"/>
+        <w:rPr>
+          <w:bCs/>
+        </w:rPr>
+      </w:pPr>
+      <w:r>
+        <w:rPr>
+          <w:bCs/>
+        </w:rPr>
+        <w:t>Option to r</w:t>
+      </w:r>
+      <w:r>
+        <w:rPr>
+          <w:bCs/>
+        </w:rPr>
+        <w:t xml:space="preserve">ead </w:t>
+      </w:r>
+      <w:r>
+        <w:rPr>
+          <w:bCs/>
+        </w:rPr>
+        <w:t xml:space="preserve">input </w:t>
+      </w:r>
+      <w:r>
+        <w:rPr>
+          <w:bCs/>
+        </w:rPr>
+        <w:t>data live from a data source</w:t>
+      </w:r>
+      <w:r>
+        <w:rPr>
+          <w:bCs/>
+        </w:rPr>
+        <w:t>, without an intermediate file in SaTScan format</w:t>
       </w:r>
       <w:r>
         <w:rPr>
@@ -1288,55 +2556,235 @@
           <w:bCs/>
         </w:rPr>
       </w:pPr>
-    </w:p>
-    <w:p>
-      <w:pPr>
-        <w:ind w:left="360" w:hanging="360"/>
-        <w:jc w:val="both"/>
-        <w:rPr>
-          <w:b/>
-        </w:rPr>
-      </w:pPr>
-      <w:r>
-        <w:rPr>
-          <w:b/>
-        </w:rPr>
-        <w:t>Version 9.4.1, March 2015</w:t>
-      </w:r>
-    </w:p>
-    <w:p>
-      <w:pPr>
-        <w:ind w:left="360" w:hanging="360"/>
-        <w:jc w:val="both"/>
-        <w:rPr>
-          <w:i/>
-        </w:rPr>
-      </w:pPr>
-      <w:r>
-        <w:rPr>
-          <w:i/>
+      <w:r>
+        <w:rPr>
+          <w:bCs/>
+        </w:rPr>
+        <w:t>An improved a</w:t>
+      </w:r>
+      <w:r>
+        <w:rPr>
+          <w:bCs/>
+        </w:rPr>
+        <w:t xml:space="preserve">pplication updater to better prompt user in </w:t>
+      </w:r>
+      <w:r>
+        <w:rPr>
+          <w:bCs/>
+        </w:rPr>
+        <w:t xml:space="preserve">a </w:t>
+      </w:r>
+      <w:r>
+        <w:rPr>
+          <w:bCs/>
+        </w:rPr>
+        <w:t>UAC escalation</w:t>
+      </w:r>
+      <w:r>
+        <w:rPr>
+          <w:bCs/>
+        </w:rPr>
+        <w:t>.</w:t>
+      </w:r>
+    </w:p>
+    <w:p>
+      <w:pPr>
+        <w:ind w:left="360" w:hanging="360"/>
+        <w:jc w:val="both"/>
+        <w:rPr>
+          <w:bCs/>
+        </w:rPr>
+      </w:pPr>
+      <w:r>
+        <w:rPr>
+          <w:bCs/>
+        </w:rPr>
+        <w:t>A</w:t>
+      </w:r>
+      <w:r>
+        <w:rPr>
+          <w:bCs/>
+        </w:rPr>
+        <w:t>bility to specify</w:t>
+      </w:r>
+      <w:r>
+        <w:rPr>
+          <w:bCs/>
+        </w:rPr>
+        <w:t xml:space="preserve"> a user defined title for each </w:t>
+      </w:r>
+      <w:r>
+        <w:rPr>
+          <w:bCs/>
+        </w:rPr>
+        <w:t>analysis</w:t>
+      </w:r>
+      <w:r>
+        <w:rPr>
+          <w:bCs/>
+        </w:rPr>
+        <w:t>.</w:t>
+      </w:r>
+    </w:p>
+    <w:p>
+      <w:pPr>
+        <w:ind w:left="360" w:hanging="360"/>
+        <w:jc w:val="both"/>
+        <w:rPr>
+          <w:bCs/>
+        </w:rPr>
+      </w:pPr>
+    </w:p>
+    <w:p>
+      <w:pPr>
+        <w:jc w:val="both"/>
+        <w:rPr>
+          <w:i/>
+        </w:rPr>
+      </w:pPr>
+      <w:r>
+        <w:rPr>
+          <w:i/>
+        </w:rPr>
+        <w:t>Minor Fixes</w:t>
+      </w:r>
+    </w:p>
+    <w:p>
+      <w:pPr>
+        <w:ind w:left="360" w:hanging="360"/>
+        <w:jc w:val="both"/>
+        <w:rPr>
+          <w:bCs/>
+        </w:rPr>
+      </w:pPr>
+      <w:r>
+        <w:rPr>
+          <w:bCs/>
+        </w:rPr>
+        <w:t>The CLU_RISK and LOC_RISK columns were renamed to CLU_RR and LOC_RR, respectively in the optional ‘Clus</w:t>
+      </w:r>
+      <w:r>
+        <w:rPr>
+          <w:bCs/>
+        </w:rPr>
+        <w:t>t</w:t>
+      </w:r>
+      <w:r>
+        <w:rPr>
+          <w:bCs/>
+        </w:rPr>
+        <w:t>er Information’ file</w:t>
+      </w:r>
+      <w:r>
+        <w:rPr>
+          <w:bCs/>
+        </w:rPr>
+        <w:t>.</w:t>
+      </w:r>
+    </w:p>
+    <w:p>
+      <w:pPr>
+        <w:ind w:left="360" w:hanging="360"/>
+        <w:jc w:val="both"/>
+        <w:rPr>
+          <w:b/>
+          <w:color w:val="000000"/>
+        </w:rPr>
+      </w:pPr>
+    </w:p>
+    <w:p>
+      <w:pPr>
+        <w:ind w:left="360" w:hanging="360"/>
+        <w:jc w:val="both"/>
+        <w:rPr>
+          <w:b/>
+          <w:color w:val="000000"/>
+        </w:rPr>
+      </w:pPr>
+      <w:r>
+        <w:rPr>
+          <w:b/>
+          <w:color w:val="000000"/>
+        </w:rPr>
+        <w:t>Version 9.</w:t>
+      </w:r>
+      <w:r>
+        <w:rPr>
+          <w:b/>
+          <w:color w:val="000000"/>
+        </w:rPr>
+        <w:t>3</w:t>
+      </w:r>
+      <w:r>
+        <w:rPr>
+          <w:b/>
+          <w:color w:val="000000"/>
+        </w:rPr>
+        <w:t xml:space="preserve">.1, </w:t>
+      </w:r>
+      <w:r>
+        <w:rPr>
+          <w:b/>
+          <w:color w:val="000000"/>
+        </w:rPr>
+        <w:t>October</w:t>
+      </w:r>
+      <w:r>
+        <w:rPr>
+          <w:b/>
+          <w:color w:val="000000"/>
+        </w:rPr>
+        <w:t>, 201</w:t>
+      </w:r>
+      <w:r>
+        <w:rPr>
+          <w:b/>
+          <w:color w:val="000000"/>
+        </w:rPr>
+        <w:t>4</w:t>
+      </w:r>
+    </w:p>
+    <w:p>
+      <w:pPr>
+        <w:jc w:val="both"/>
+        <w:rPr>
+          <w:i/>
+          <w:color w:val="000000"/>
+        </w:rPr>
+      </w:pPr>
+      <w:r>
+        <w:rPr>
+          <w:i/>
+          <w:color w:val="000000"/>
         </w:rPr>
         <w:t xml:space="preserve">Minor </w:t>
       </w:r>
       <w:r>
         <w:rPr>
           <w:i/>
-        </w:rPr>
-        <w:t>Improvements</w:t>
-      </w:r>
-    </w:p>
-    <w:p>
-      <w:pPr>
-        <w:ind w:left="360" w:hanging="360"/>
-        <w:jc w:val="both"/>
-      </w:pPr>
-      <w:r>
-        <w:rPr>
-          <w:bCs/>
-        </w:rPr>
-        <w:t>Added additional step-wise information to the isotonic scan results</w:t>
-      </w:r>
-      <w:r>
+          <w:color w:val="000000"/>
+        </w:rPr>
+        <w:t>Fix</w:t>
+      </w:r>
+    </w:p>
+    <w:p>
+      <w:pPr>
+        <w:ind w:left="360" w:hanging="360"/>
+        <w:jc w:val="both"/>
+        <w:rPr>
+          <w:color w:val="000000"/>
+        </w:rPr>
+      </w:pPr>
+      <w:r>
+        <w:rPr>
+          <w:color w:val="000000"/>
+        </w:rPr>
+        <w:t>Total population reported with Iterative Scan Statistic was not adjusted for earlier iterations when using the Poisson model</w:t>
+      </w:r>
+      <w:r>
+        <w:rPr>
+          <w:color w:val="000000"/>
+        </w:rPr>
         <w:t>.</w:t>
       </w:r>
     </w:p>
@@ -1344,48 +2792,300 @@
       <w:pPr>
         <w:ind w:left="360" w:hanging="360"/>
         <w:jc w:val="both"/>
-      </w:pPr>
-      <w:r>
-        <w:t>For isotonic regression, the step-wise relative risks compares the risk in the step to risk outside the cluster.</w:t>
-      </w:r>
-    </w:p>
-    <w:p>
-      <w:pPr>
-        <w:ind w:left="360" w:hanging="360"/>
-        <w:jc w:val="both"/>
-        <w:rPr>
-          <w:i/>
-        </w:rPr>
-      </w:pPr>
-    </w:p>
-    <w:p>
-      <w:pPr>
-        <w:ind w:left="360" w:hanging="360"/>
-        <w:jc w:val="both"/>
-        <w:rPr>
-          <w:i/>
-        </w:rPr>
-      </w:pPr>
-      <w:r>
-        <w:rPr>
-          <w:i/>
-        </w:rPr>
-        <w:t>Fixes</w:t>
-      </w:r>
-    </w:p>
-    <w:p>
-      <w:pPr>
-        <w:ind w:left="360" w:hanging="360"/>
-        <w:jc w:val="both"/>
-        <w:rPr>
-          <w:bCs/>
-        </w:rPr>
-      </w:pPr>
-      <w:r>
-        <w:rPr>
-          <w:bCs/>
-        </w:rPr>
-        <w:t>For isotonic regression, corrected the layout of the results</w:t>
+        <w:rPr>
+          <w:b/>
+        </w:rPr>
+      </w:pPr>
+    </w:p>
+    <w:p>
+      <w:pPr>
+        <w:ind w:left="360" w:hanging="360"/>
+        <w:jc w:val="both"/>
+        <w:rPr>
+          <w:b/>
+        </w:rPr>
+      </w:pPr>
+      <w:r>
+        <w:rPr>
+          <w:b/>
+        </w:rPr>
+        <w:t>Version 9.3, March 201</w:t>
+      </w:r>
+      <w:r>
+        <w:rPr>
+          <w:b/>
+        </w:rPr>
+        <w:t>4</w:t>
+      </w:r>
+    </w:p>
+    <w:p>
+      <w:pPr>
+        <w:jc w:val="both"/>
+        <w:rPr>
+          <w:i/>
+        </w:rPr>
+      </w:pPr>
+      <w:r>
+        <w:rPr>
+          <w:i/>
+        </w:rPr>
+        <w:t>New Analytical Features</w:t>
+      </w:r>
+    </w:p>
+    <w:p>
+      <w:pPr>
+        <w:ind w:left="720" w:hanging="720"/>
+        <w:jc w:val="both"/>
+        <w:rPr>
+          <w:bCs/>
+        </w:rPr>
+      </w:pPr>
+      <w:r>
+        <w:rPr>
+          <w:bCs/>
+        </w:rPr>
+        <w:t>Minimum temporal cluster size for purely temporal and space-time analyses.</w:t>
+      </w:r>
+    </w:p>
+    <w:p>
+      <w:pPr>
+        <w:ind w:left="360" w:hanging="360"/>
+        <w:jc w:val="both"/>
+        <w:rPr>
+          <w:b/>
+          <w:color w:val="000000"/>
+        </w:rPr>
+      </w:pPr>
+    </w:p>
+    <w:p>
+      <w:pPr>
+        <w:ind w:left="360" w:hanging="360"/>
+        <w:jc w:val="both"/>
+        <w:rPr>
+          <w:i/>
+        </w:rPr>
+      </w:pPr>
+      <w:r>
+        <w:rPr>
+          <w:i/>
+        </w:rPr>
+        <w:t>Other Improvements</w:t>
+      </w:r>
+    </w:p>
+    <w:p>
+      <w:pPr>
+        <w:ind w:left="720" w:hanging="720"/>
+        <w:jc w:val="both"/>
+        <w:rPr>
+          <w:bCs/>
+        </w:rPr>
+      </w:pPr>
+      <w:r>
+        <w:rPr>
+          <w:bCs/>
+        </w:rPr>
+        <w:t xml:space="preserve">Update feature revised to enable automatic periodic polling for </w:t>
+      </w:r>
+      <w:r>
+        <w:rPr>
+          <w:bCs/>
+        </w:rPr>
+        <w:t xml:space="preserve">new </w:t>
+      </w:r>
+      <w:r>
+        <w:rPr>
+          <w:bCs/>
+        </w:rPr>
+        <w:t>versions.</w:t>
+      </w:r>
+    </w:p>
+    <w:p>
+      <w:pPr>
+        <w:ind w:left="360" w:hanging="360"/>
+        <w:jc w:val="both"/>
+        <w:rPr>
+          <w:bCs/>
+        </w:rPr>
+      </w:pPr>
+      <w:r>
+        <w:rPr>
+          <w:bCs/>
+        </w:rPr>
+        <w:t xml:space="preserve">File browse dialog revised to give a more Mac-like experience on </w:t>
+      </w:r>
+      <w:r>
+        <w:rPr>
+          <w:bCs/>
+        </w:rPr>
+        <w:t xml:space="preserve">the Mac </w:t>
+      </w:r>
+      <w:r>
+        <w:rPr>
+          <w:bCs/>
+        </w:rPr>
+        <w:t>platform.</w:t>
+      </w:r>
+    </w:p>
+    <w:p>
+      <w:pPr>
+        <w:ind w:left="360" w:hanging="360"/>
+        <w:jc w:val="both"/>
+        <w:rPr>
+          <w:bCs/>
+        </w:rPr>
+      </w:pPr>
+      <w:r>
+        <w:rPr>
+          <w:bCs/>
+        </w:rPr>
+        <w:t xml:space="preserve">New Mexico </w:t>
+      </w:r>
+      <w:r>
+        <w:rPr>
+          <w:bCs/>
+        </w:rPr>
+        <w:t xml:space="preserve">sample </w:t>
+      </w:r>
+      <w:r>
+        <w:rPr>
+          <w:bCs/>
+        </w:rPr>
+        <w:t xml:space="preserve">data now uses latitude/longitude </w:t>
+      </w:r>
+      <w:r>
+        <w:rPr>
+          <w:bCs/>
+        </w:rPr>
+        <w:t xml:space="preserve">rather than Cartesian </w:t>
+      </w:r>
+      <w:r>
+        <w:rPr>
+          <w:bCs/>
+        </w:rPr>
+        <w:t>coordinates.</w:t>
+      </w:r>
+    </w:p>
+    <w:p>
+      <w:pPr>
+        <w:ind w:left="360" w:hanging="360"/>
+        <w:jc w:val="both"/>
+        <w:rPr>
+          <w:bCs/>
+        </w:rPr>
+      </w:pPr>
+    </w:p>
+    <w:p>
+      <w:pPr>
+        <w:jc w:val="both"/>
+        <w:rPr>
+          <w:i/>
+          <w:color w:val="000000"/>
+        </w:rPr>
+      </w:pPr>
+      <w:r>
+        <w:rPr>
+          <w:i/>
+          <w:color w:val="000000"/>
+        </w:rPr>
+        <w:t>Minor Fixes</w:t>
+      </w:r>
+    </w:p>
+    <w:p>
+      <w:pPr>
+        <w:ind w:left="360" w:hanging="360"/>
+        <w:jc w:val="both"/>
+        <w:rPr>
+          <w:bCs/>
+        </w:rPr>
+      </w:pPr>
+      <w:r>
+        <w:rPr>
+          <w:bCs/>
+        </w:rPr>
+        <w:t xml:space="preserve">Corrected a bug in the GUI which could occur when running simultaneous analyses from </w:t>
+      </w:r>
+      <w:r>
+        <w:rPr>
+          <w:bCs/>
+        </w:rPr>
+        <w:t xml:space="preserve">the </w:t>
+      </w:r>
+      <w:r>
+        <w:rPr>
+          <w:bCs/>
+        </w:rPr>
+        <w:t>same parameter setting session.</w:t>
+      </w:r>
+    </w:p>
+    <w:p>
+      <w:pPr>
+        <w:ind w:left="360" w:hanging="360"/>
+        <w:jc w:val="both"/>
+        <w:rPr>
+          <w:bCs/>
+        </w:rPr>
+      </w:pPr>
+    </w:p>
+    <w:p>
+      <w:pPr>
+        <w:ind w:left="360" w:hanging="360"/>
+        <w:jc w:val="both"/>
+        <w:rPr>
+          <w:b/>
+        </w:rPr>
+      </w:pPr>
+      <w:r>
+        <w:rPr>
+          <w:b/>
+        </w:rPr>
+        <w:t>Version 9.2</w:t>
+      </w:r>
+      <w:r>
+        <w:rPr>
+          <w:b/>
+        </w:rPr>
+        <w:t>, October 22</w:t>
+      </w:r>
+      <w:r>
+        <w:rPr>
+          <w:b/>
+        </w:rPr>
+        <w:t>,</w:t>
+      </w:r>
+      <w:r>
+        <w:rPr>
+          <w:b/>
+        </w:rPr>
+        <w:t xml:space="preserve"> 2013</w:t>
+      </w:r>
+    </w:p>
+    <w:p>
+      <w:pPr>
+        <w:jc w:val="both"/>
+        <w:rPr>
+          <w:i/>
+        </w:rPr>
+      </w:pPr>
+      <w:r>
+        <w:rPr>
+          <w:i/>
+        </w:rPr>
+        <w:t>New Analytical Features</w:t>
+      </w:r>
+    </w:p>
+    <w:p>
+      <w:pPr>
+        <w:ind w:left="720" w:hanging="720"/>
+        <w:jc w:val="both"/>
+        <w:rPr>
+          <w:bCs/>
+        </w:rPr>
+      </w:pPr>
+      <w:r>
+        <w:rPr>
+          <w:bCs/>
+        </w:rPr>
+        <w:t>Statistical power estimation</w:t>
       </w:r>
       <w:r>
         <w:rPr>
@@ -1396,612 +3096,228 @@
     </w:p>
     <w:p>
       <w:pPr>
-        <w:ind w:left="360" w:hanging="360"/>
-        <w:jc w:val="both"/>
-        <w:rPr>
-          <w:bCs/>
-        </w:rPr>
-      </w:pPr>
-      <w:r>
-        <w:t xml:space="preserve">Correction to v9.4 in the calculated </w:t>
+        <w:jc w:val="both"/>
+        <w:rPr>
+          <w:bCs/>
+        </w:rPr>
+      </w:pPr>
+      <w:r>
+        <w:rPr>
+          <w:bCs/>
+        </w:rPr>
+        <w:t xml:space="preserve">Use of the </w:t>
+      </w:r>
+      <w:r>
+        <w:rPr>
+          <w:bCs/>
+        </w:rPr>
+        <w:t>G</w:t>
+      </w:r>
+      <w:r>
+        <w:rPr>
+          <w:bCs/>
+        </w:rPr>
+        <w:t>ini index to determine the best set of non-overlapping clusters to report.</w:t>
+      </w:r>
+      <w:r>
+        <w:rPr>
+          <w:bCs/>
+        </w:rPr>
+        <w:t xml:space="preserve"> </w:t>
+      </w:r>
+    </w:p>
+    <w:p>
+      <w:pPr>
+        <w:ind w:left="360" w:hanging="360"/>
+        <w:jc w:val="both"/>
+        <w:rPr>
+          <w:bCs/>
+        </w:rPr>
+      </w:pPr>
+      <w:r>
+        <w:rPr>
+          <w:bCs/>
+        </w:rPr>
+        <w:t>A</w:t>
+      </w:r>
+      <w:r>
+        <w:rPr>
+          <w:bCs/>
+        </w:rPr>
+        <w:t xml:space="preserve">djustment for day-of week effects in temporal and space-time </w:t>
+      </w:r>
+      <w:r>
+        <w:rPr>
+          <w:bCs/>
+        </w:rPr>
+        <w:t xml:space="preserve">Poisson </w:t>
+      </w:r>
+      <w:r>
+        <w:rPr>
+          <w:bCs/>
+        </w:rPr>
+        <w:t>analyses.</w:t>
+      </w:r>
+      <w:r>
+        <w:rPr>
+          <w:bCs/>
+        </w:rPr>
+        <w:t xml:space="preserve"> </w:t>
+      </w:r>
+    </w:p>
+    <w:p>
+      <w:pPr>
+        <w:ind w:left="360" w:hanging="360"/>
+        <w:jc w:val="both"/>
+        <w:rPr>
+          <w:bCs/>
+        </w:rPr>
+      </w:pPr>
+      <w:r>
+        <w:rPr>
+          <w:bCs/>
+        </w:rPr>
+        <w:t>Adjustment for space by day-of-week interaction in space-time permutation analyses.</w:t>
+      </w:r>
+      <w:r>
+        <w:rPr>
+          <w:bCs/>
+        </w:rPr>
+        <w:t xml:space="preserve"> </w:t>
+      </w:r>
+    </w:p>
+    <w:p>
+      <w:pPr>
+        <w:ind w:left="720" w:hanging="720"/>
+        <w:jc w:val="both"/>
+        <w:rPr>
+          <w:bCs/>
+        </w:rPr>
+      </w:pPr>
+      <w:r>
+        <w:rPr>
+          <w:bCs/>
+        </w:rPr>
+        <w:t>Ability to define different temporal cluster parameters at different spatial locations.</w:t>
+      </w:r>
+      <w:r>
+        <w:rPr>
+          <w:bCs/>
+        </w:rPr>
+        <w:t xml:space="preserve"> </w:t>
+      </w:r>
+    </w:p>
+    <w:p>
+      <w:pPr>
+        <w:ind w:left="360" w:hanging="360"/>
+        <w:jc w:val="both"/>
+        <w:rPr>
+          <w:b/>
+          <w:color w:val="000000"/>
+        </w:rPr>
+      </w:pPr>
+    </w:p>
+    <w:p>
+      <w:pPr>
+        <w:ind w:left="360" w:hanging="360"/>
+        <w:jc w:val="both"/>
+        <w:rPr>
+          <w:i/>
+        </w:rPr>
+      </w:pPr>
+      <w:r>
+        <w:rPr>
+          <w:i/>
+        </w:rPr>
+        <w:t>Other Improvements</w:t>
+      </w:r>
+    </w:p>
+    <w:p>
+      <w:pPr>
+        <w:ind w:left="720" w:hanging="720"/>
+        <w:jc w:val="both"/>
+        <w:rPr>
+          <w:bCs/>
+        </w:rPr>
+      </w:pPr>
+      <w:r>
+        <w:rPr>
+          <w:bCs/>
+        </w:rPr>
+        <w:t xml:space="preserve">KML geographical output files </w:t>
+      </w:r>
+      <w:r>
+        <w:rPr>
+          <w:bCs/>
+        </w:rPr>
+        <w:t>for</w:t>
+      </w:r>
+      <w:r>
+        <w:rPr>
+          <w:bCs/>
+        </w:rPr>
+        <w:t xml:space="preserve"> Google Earth and </w:t>
+      </w:r>
+      <w:r>
+        <w:rPr>
+          <w:bCs/>
+        </w:rPr>
+        <w:t>Google Maps.</w:t>
+      </w:r>
+    </w:p>
+    <w:p>
+      <w:pPr>
+        <w:ind w:left="720" w:hanging="720"/>
+        <w:jc w:val="both"/>
+        <w:rPr>
+          <w:bCs/>
+        </w:rPr>
+      </w:pPr>
+      <w:r>
+        <w:rPr>
+          <w:bCs/>
+        </w:rPr>
+        <w:t xml:space="preserve">Shapefile output for ArcGIS, </w:t>
       </w:r>
       <w:proofErr w:type="spellStart"/>
       <w:r>
-        <w:t>gini</w:t>
+        <w:rPr>
+          <w:bCs/>
+        </w:rPr>
+        <w:t>QuantumGIS</w:t>
       </w:r>
       <w:proofErr w:type="spellEnd"/>
       <w:r>
-        <w:t xml:space="preserve"> coefficients</w:t>
-      </w:r>
-      <w:r>
-        <w:rPr>
-          <w:bCs/>
-        </w:rPr>
-        <w:t>.</w:t>
-      </w:r>
-    </w:p>
-    <w:p>
-      <w:pPr>
-        <w:ind w:left="360" w:hanging="360"/>
-        <w:jc w:val="both"/>
-        <w:rPr>
-          <w:b/>
-        </w:rPr>
-      </w:pPr>
-    </w:p>
-    <w:p>
-      <w:pPr>
-        <w:ind w:left="360" w:hanging="360"/>
-        <w:jc w:val="both"/>
-        <w:rPr>
-          <w:b/>
-        </w:rPr>
-      </w:pPr>
-      <w:r>
-        <w:rPr>
-          <w:b/>
-        </w:rPr>
-        <w:t>Version 9.4, February 2015</w:t>
-      </w:r>
-    </w:p>
-    <w:p>
-      <w:pPr>
-        <w:ind w:left="360" w:hanging="360"/>
-        <w:jc w:val="both"/>
-        <w:rPr>
-          <w:i/>
-        </w:rPr>
-      </w:pPr>
-      <w:r>
-        <w:rPr>
-          <w:i/>
-        </w:rPr>
-        <w:t>New Analytical Features</w:t>
-      </w:r>
-    </w:p>
-    <w:p>
-      <w:pPr>
-        <w:ind w:left="360" w:hanging="360"/>
-        <w:jc w:val="both"/>
-        <w:rPr>
-          <w:bCs/>
-        </w:rPr>
-      </w:pPr>
-      <w:r>
-        <w:rPr>
-          <w:bCs/>
-        </w:rPr>
-        <w:t>B</w:t>
-      </w:r>
-      <w:r>
-        <w:rPr>
-          <w:bCs/>
-        </w:rPr>
-        <w:t>order analysis</w:t>
-      </w:r>
-      <w:r>
-        <w:rPr>
-          <w:bCs/>
-        </w:rPr>
-        <w:t>, using</w:t>
-      </w:r>
-      <w:r>
-        <w:rPr>
-          <w:bCs/>
-        </w:rPr>
-        <w:t xml:space="preserve"> Oliveira’s F </w:t>
-      </w:r>
-      <w:r>
-        <w:rPr>
-          <w:bCs/>
-        </w:rPr>
-        <w:t>to</w:t>
-      </w:r>
-      <w:r>
-        <w:rPr>
-          <w:bCs/>
-        </w:rPr>
-        <w:t xml:space="preserve"> determine </w:t>
-      </w:r>
-      <w:r>
-        <w:rPr>
-          <w:bCs/>
-        </w:rPr>
-        <w:t xml:space="preserve">the likelihood of </w:t>
-      </w:r>
-      <w:r>
-        <w:rPr>
-          <w:bCs/>
-        </w:rPr>
-        <w:t>each location</w:t>
-      </w:r>
-      <w:r>
-        <w:rPr>
-          <w:bCs/>
-        </w:rPr>
-        <w:t xml:space="preserve"> to be in the true</w:t>
-      </w:r>
-      <w:r>
-        <w:rPr>
-          <w:bCs/>
-        </w:rPr>
-        <w:t xml:space="preserve"> clus</w:t>
-      </w:r>
-      <w:r>
-        <w:rPr>
-          <w:bCs/>
-        </w:rPr>
-        <w:t>t</w:t>
-      </w:r>
-      <w:r>
-        <w:rPr>
-          <w:bCs/>
-        </w:rPr>
-        <w:t>er.</w:t>
-      </w:r>
-    </w:p>
-    <w:p>
-      <w:pPr>
-        <w:ind w:left="360" w:hanging="360"/>
-        <w:jc w:val="both"/>
-        <w:rPr>
-          <w:b/>
-        </w:rPr>
-      </w:pPr>
-    </w:p>
-    <w:p>
-      <w:pPr>
-        <w:ind w:left="360" w:hanging="360"/>
-        <w:jc w:val="both"/>
-        <w:rPr>
-          <w:i/>
-        </w:rPr>
-      </w:pPr>
-      <w:r>
-        <w:rPr>
-          <w:i/>
-        </w:rPr>
-        <w:t>Other Improvements</w:t>
-      </w:r>
-    </w:p>
-    <w:p>
-      <w:pPr>
-        <w:ind w:left="360" w:hanging="360"/>
-        <w:jc w:val="both"/>
-      </w:pPr>
-      <w:r>
-        <w:rPr>
-          <w:bCs/>
-        </w:rPr>
-        <w:t>T</w:t>
-      </w:r>
-      <w:r>
-        <w:rPr>
-          <w:bCs/>
-        </w:rPr>
-        <w:t xml:space="preserve">emporal graphs in HTML format, </w:t>
-      </w:r>
-      <w:r>
-        <w:t xml:space="preserve">depicting the observed and expected counts over time, both inside and outside the cluster. </w:t>
-      </w:r>
-    </w:p>
-    <w:p>
-      <w:pPr>
-        <w:ind w:left="360" w:hanging="360"/>
-        <w:jc w:val="both"/>
-      </w:pPr>
-      <w:r>
-        <w:t>Print and save temporal graphs in PNG, JPEG, PDF and SVG file formats.</w:t>
-      </w:r>
-    </w:p>
-    <w:p>
-      <w:pPr>
-        <w:ind w:left="360" w:hanging="360"/>
-        <w:jc w:val="both"/>
-        <w:rPr>
-          <w:bCs/>
-        </w:rPr>
-      </w:pPr>
-      <w:r>
-        <w:rPr>
-          <w:bCs/>
-        </w:rPr>
-        <w:t xml:space="preserve">The </w:t>
-      </w:r>
-      <w:r>
-        <w:rPr>
-          <w:bCs/>
-        </w:rPr>
-        <w:t>output shapefile</w:t>
-      </w:r>
-      <w:r>
-        <w:rPr>
-          <w:bCs/>
-        </w:rPr>
-        <w:t xml:space="preserve"> </w:t>
-      </w:r>
-      <w:r>
-        <w:rPr>
-          <w:bCs/>
-        </w:rPr>
-        <w:t xml:space="preserve">can be made to </w:t>
-      </w:r>
-      <w:r>
-        <w:rPr>
-          <w:bCs/>
-        </w:rPr>
-        <w:t xml:space="preserve">contain the </w:t>
-      </w:r>
-      <w:r>
-        <w:rPr>
-          <w:bCs/>
-        </w:rPr>
-        <w:t xml:space="preserve">location </w:t>
-      </w:r>
-      <w:r>
-        <w:rPr>
-          <w:bCs/>
-        </w:rPr>
-        <w:t>points within each reported cluster.</w:t>
-      </w:r>
-    </w:p>
-    <w:p>
-      <w:pPr>
-        <w:ind w:left="360" w:hanging="360"/>
-        <w:jc w:val="both"/>
-        <w:rPr>
-          <w:bCs/>
-        </w:rPr>
-      </w:pPr>
-      <w:r>
-        <w:rPr>
-          <w:bCs/>
-        </w:rPr>
-        <w:t>Ability to import data from GIS shapefiles.</w:t>
-      </w:r>
-    </w:p>
-    <w:p>
-      <w:pPr>
-        <w:ind w:left="360" w:hanging="360"/>
-        <w:jc w:val="both"/>
-        <w:rPr>
-          <w:bCs/>
-        </w:rPr>
-      </w:pPr>
-      <w:r>
-        <w:rPr>
-          <w:bCs/>
-        </w:rPr>
-        <w:t xml:space="preserve">Ability to name the saved input files when using the import wizard. </w:t>
-      </w:r>
-    </w:p>
-    <w:p>
-      <w:pPr>
-        <w:ind w:left="360" w:hanging="360"/>
-        <w:jc w:val="both"/>
-        <w:rPr>
-          <w:bCs/>
-        </w:rPr>
-      </w:pPr>
-      <w:r>
-        <w:rPr>
-          <w:bCs/>
-        </w:rPr>
-        <w:t>Option to r</w:t>
-      </w:r>
-      <w:r>
-        <w:rPr>
-          <w:bCs/>
-        </w:rPr>
-        <w:t xml:space="preserve">ead </w:t>
-      </w:r>
-      <w:r>
-        <w:rPr>
-          <w:bCs/>
-        </w:rPr>
-        <w:t xml:space="preserve">input </w:t>
-      </w:r>
-      <w:r>
-        <w:rPr>
-          <w:bCs/>
-        </w:rPr>
-        <w:t>data live from a data source</w:t>
-      </w:r>
-      <w:r>
-        <w:rPr>
-          <w:bCs/>
-        </w:rPr>
-        <w:t>, without an intermediate file in SaTScan format</w:t>
-      </w:r>
-      <w:r>
-        <w:rPr>
-          <w:bCs/>
-        </w:rPr>
-        <w:t>.</w:t>
-      </w:r>
-    </w:p>
-    <w:p>
-      <w:pPr>
-        <w:ind w:left="360" w:hanging="360"/>
-        <w:jc w:val="both"/>
-        <w:rPr>
-          <w:bCs/>
-        </w:rPr>
-      </w:pPr>
-      <w:r>
-        <w:rPr>
-          <w:bCs/>
-        </w:rPr>
-        <w:t>An improved a</w:t>
-      </w:r>
-      <w:r>
-        <w:rPr>
-          <w:bCs/>
-        </w:rPr>
-        <w:t xml:space="preserve">pplication updater to better prompt user in </w:t>
-      </w:r>
-      <w:r>
-        <w:rPr>
-          <w:bCs/>
-        </w:rPr>
-        <w:t xml:space="preserve">a </w:t>
-      </w:r>
-      <w:r>
-        <w:rPr>
-          <w:bCs/>
-        </w:rPr>
-        <w:t>UAC escalation</w:t>
-      </w:r>
-      <w:r>
-        <w:rPr>
-          <w:bCs/>
-        </w:rPr>
-        <w:t>.</w:t>
-      </w:r>
-    </w:p>
-    <w:p>
-      <w:pPr>
-        <w:ind w:left="360" w:hanging="360"/>
-        <w:jc w:val="both"/>
-        <w:rPr>
-          <w:bCs/>
-        </w:rPr>
-      </w:pPr>
-      <w:r>
-        <w:rPr>
-          <w:bCs/>
-        </w:rPr>
-        <w:t>A</w:t>
-      </w:r>
-      <w:r>
-        <w:rPr>
-          <w:bCs/>
-        </w:rPr>
-        <w:t>bility to specify</w:t>
-      </w:r>
-      <w:r>
-        <w:rPr>
-          <w:bCs/>
-        </w:rPr>
-        <w:t xml:space="preserve"> a user defined title for each </w:t>
-      </w:r>
-      <w:r>
-        <w:rPr>
-          <w:bCs/>
-        </w:rPr>
-        <w:t>analysis</w:t>
-      </w:r>
-      <w:r>
-        <w:rPr>
-          <w:bCs/>
-        </w:rPr>
-        <w:t>.</w:t>
-      </w:r>
-    </w:p>
-    <w:p>
-      <w:pPr>
-        <w:ind w:left="360" w:hanging="360"/>
-        <w:jc w:val="both"/>
-        <w:rPr>
-          <w:bCs/>
-        </w:rPr>
-      </w:pPr>
-    </w:p>
-    <w:p>
-      <w:pPr>
-        <w:jc w:val="both"/>
-        <w:rPr>
-          <w:i/>
-        </w:rPr>
-      </w:pPr>
-      <w:r>
-        <w:rPr>
-          <w:i/>
-        </w:rPr>
-        <w:t>Minor Fixes</w:t>
-      </w:r>
-    </w:p>
-    <w:p>
-      <w:pPr>
-        <w:ind w:left="360" w:hanging="360"/>
-        <w:jc w:val="both"/>
-        <w:rPr>
-          <w:bCs/>
-        </w:rPr>
-      </w:pPr>
-      <w:r>
-        <w:rPr>
-          <w:bCs/>
-        </w:rPr>
-        <w:t>The CLU_RISK and LOC_RISK columns were renamed to CLU_RR and LOC_RR, respectively in the optional ‘Clus</w:t>
-      </w:r>
-      <w:r>
-        <w:rPr>
-          <w:bCs/>
-        </w:rPr>
-        <w:t>t</w:t>
-      </w:r>
-      <w:r>
-        <w:rPr>
-          <w:bCs/>
-        </w:rPr>
-        <w:t>er Information’ file</w:t>
-      </w:r>
-      <w:r>
-        <w:rPr>
-          <w:bCs/>
-        </w:rPr>
-        <w:t>.</w:t>
-      </w:r>
-    </w:p>
-    <w:p>
-      <w:pPr>
-        <w:ind w:left="360" w:hanging="360"/>
-        <w:jc w:val="both"/>
-        <w:rPr>
-          <w:b/>
-          <w:color w:val="000000"/>
-        </w:rPr>
-      </w:pPr>
-    </w:p>
-    <w:p>
-      <w:pPr>
-        <w:ind w:left="360" w:hanging="360"/>
-        <w:jc w:val="both"/>
-        <w:rPr>
-          <w:b/>
-          <w:color w:val="000000"/>
-        </w:rPr>
-      </w:pPr>
-      <w:r>
-        <w:rPr>
-          <w:b/>
-          <w:color w:val="000000"/>
-        </w:rPr>
-        <w:t>Version 9.</w:t>
-      </w:r>
-      <w:r>
-        <w:rPr>
-          <w:b/>
-          <w:color w:val="000000"/>
-        </w:rPr>
-        <w:t>3</w:t>
-      </w:r>
-      <w:r>
-        <w:rPr>
-          <w:b/>
-          <w:color w:val="000000"/>
-        </w:rPr>
-        <w:t xml:space="preserve">.1, </w:t>
-      </w:r>
-      <w:r>
-        <w:rPr>
-          <w:b/>
-          <w:color w:val="000000"/>
-        </w:rPr>
-        <w:t>October</w:t>
-      </w:r>
-      <w:r>
-        <w:rPr>
-          <w:b/>
-          <w:color w:val="000000"/>
-        </w:rPr>
-        <w:t>, 201</w:t>
-      </w:r>
-      <w:r>
-        <w:rPr>
-          <w:b/>
-          <w:color w:val="000000"/>
-        </w:rPr>
-        <w:t>4</w:t>
-      </w:r>
-    </w:p>
-    <w:p>
-      <w:pPr>
-        <w:jc w:val="both"/>
-        <w:rPr>
-          <w:i/>
-          <w:color w:val="000000"/>
-        </w:rPr>
-      </w:pPr>
-      <w:r>
-        <w:rPr>
-          <w:i/>
-          <w:color w:val="000000"/>
-        </w:rPr>
-        <w:t xml:space="preserve">Minor </w:t>
-      </w:r>
-      <w:r>
-        <w:rPr>
-          <w:i/>
-          <w:color w:val="000000"/>
-        </w:rPr>
-        <w:t>Fix</w:t>
-      </w:r>
-    </w:p>
-    <w:p>
-      <w:pPr>
-        <w:ind w:left="360" w:hanging="360"/>
-        <w:jc w:val="both"/>
-        <w:rPr>
-          <w:color w:val="000000"/>
-        </w:rPr>
-      </w:pPr>
-      <w:r>
-        <w:rPr>
-          <w:color w:val="000000"/>
-        </w:rPr>
-        <w:t>Total population reported with Iterative Scan Statistic was not adjusted for earlier iterations when using the Poisson model</w:t>
-      </w:r>
-      <w:r>
-        <w:rPr>
-          <w:color w:val="000000"/>
-        </w:rPr>
-        <w:t>.</w:t>
-      </w:r>
-    </w:p>
-    <w:p>
-      <w:pPr>
-        <w:ind w:left="360" w:hanging="360"/>
-        <w:jc w:val="both"/>
-        <w:rPr>
-          <w:b/>
-        </w:rPr>
-      </w:pPr>
-    </w:p>
-    <w:p>
-      <w:pPr>
-        <w:ind w:left="360" w:hanging="360"/>
-        <w:jc w:val="both"/>
-        <w:rPr>
-          <w:b/>
-        </w:rPr>
-      </w:pPr>
-      <w:r>
-        <w:rPr>
-          <w:b/>
-        </w:rPr>
-        <w:t>Version 9.3, March 201</w:t>
-      </w:r>
-      <w:r>
-        <w:rPr>
-          <w:b/>
-        </w:rPr>
-        <w:t>4</w:t>
-      </w:r>
-    </w:p>
-    <w:p>
-      <w:pPr>
-        <w:jc w:val="both"/>
-        <w:rPr>
-          <w:i/>
-        </w:rPr>
-      </w:pPr>
-      <w:r>
-        <w:rPr>
-          <w:i/>
-        </w:rPr>
-        <w:t>New Analytical Features</w:t>
+        <w:rPr>
+          <w:bCs/>
+        </w:rPr>
+        <w:t xml:space="preserve">, </w:t>
+      </w:r>
+      <w:proofErr w:type="spellStart"/>
+      <w:r>
+        <w:rPr>
+          <w:bCs/>
+        </w:rPr>
+        <w:t>TerraView</w:t>
+      </w:r>
+      <w:proofErr w:type="spellEnd"/>
+      <w:r>
+        <w:rPr>
+          <w:bCs/>
+        </w:rPr>
+        <w:t xml:space="preserve"> and other </w:t>
+      </w:r>
+      <w:r>
+        <w:rPr>
+          <w:bCs/>
+        </w:rPr>
+        <w:t xml:space="preserve">geographical </w:t>
+      </w:r>
+      <w:r>
+        <w:rPr>
+          <w:bCs/>
+        </w:rPr>
+        <w:t>software.</w:t>
       </w:r>
     </w:p>
     <w:p>
@@ -2016,495 +3332,7 @@
         <w:rPr>
           <w:bCs/>
         </w:rPr>
-        <w:t>Minimum temporal cluster size for purely temporal and space-time analyses.</w:t>
-      </w:r>
-    </w:p>
-    <w:p>
-      <w:pPr>
-        <w:ind w:left="360" w:hanging="360"/>
-        <w:jc w:val="both"/>
-        <w:rPr>
-          <w:b/>
-          <w:color w:val="000000"/>
-        </w:rPr>
-      </w:pPr>
-    </w:p>
-    <w:p>
-      <w:pPr>
-        <w:ind w:left="360" w:hanging="360"/>
-        <w:jc w:val="both"/>
-        <w:rPr>
-          <w:i/>
-        </w:rPr>
-      </w:pPr>
-      <w:r>
-        <w:rPr>
-          <w:i/>
-        </w:rPr>
-        <w:t>Other Improvements</w:t>
-      </w:r>
-    </w:p>
-    <w:p>
-      <w:pPr>
-        <w:ind w:left="720" w:hanging="720"/>
-        <w:jc w:val="both"/>
-        <w:rPr>
-          <w:bCs/>
-        </w:rPr>
-      </w:pPr>
-      <w:r>
-        <w:rPr>
-          <w:bCs/>
-        </w:rPr>
         <w:lastRenderedPageBreak/>
-        <w:t xml:space="preserve">Update feature revised to enable automatic periodic polling for </w:t>
-      </w:r>
-      <w:r>
-        <w:rPr>
-          <w:bCs/>
-        </w:rPr>
-        <w:t xml:space="preserve">new </w:t>
-      </w:r>
-      <w:r>
-        <w:rPr>
-          <w:bCs/>
-        </w:rPr>
-        <w:t>versions.</w:t>
-      </w:r>
-    </w:p>
-    <w:p>
-      <w:pPr>
-        <w:ind w:left="360" w:hanging="360"/>
-        <w:jc w:val="both"/>
-        <w:rPr>
-          <w:bCs/>
-        </w:rPr>
-      </w:pPr>
-      <w:r>
-        <w:rPr>
-          <w:bCs/>
-        </w:rPr>
-        <w:t xml:space="preserve">File browse dialog revised to give a more Mac-like experience on </w:t>
-      </w:r>
-      <w:r>
-        <w:rPr>
-          <w:bCs/>
-        </w:rPr>
-        <w:t xml:space="preserve">the Mac </w:t>
-      </w:r>
-      <w:r>
-        <w:rPr>
-          <w:bCs/>
-        </w:rPr>
-        <w:t>platform.</w:t>
-      </w:r>
-    </w:p>
-    <w:p>
-      <w:pPr>
-        <w:ind w:left="360" w:hanging="360"/>
-        <w:jc w:val="both"/>
-        <w:rPr>
-          <w:bCs/>
-        </w:rPr>
-      </w:pPr>
-      <w:r>
-        <w:rPr>
-          <w:bCs/>
-        </w:rPr>
-        <w:t xml:space="preserve">New Mexico </w:t>
-      </w:r>
-      <w:r>
-        <w:rPr>
-          <w:bCs/>
-        </w:rPr>
-        <w:t xml:space="preserve">sample </w:t>
-      </w:r>
-      <w:r>
-        <w:rPr>
-          <w:bCs/>
-        </w:rPr>
-        <w:t xml:space="preserve">data now uses latitude/longitude </w:t>
-      </w:r>
-      <w:r>
-        <w:rPr>
-          <w:bCs/>
-        </w:rPr>
-        <w:t xml:space="preserve">rather than Cartesian </w:t>
-      </w:r>
-      <w:r>
-        <w:rPr>
-          <w:bCs/>
-        </w:rPr>
-        <w:t>coordinates.</w:t>
-      </w:r>
-    </w:p>
-    <w:p>
-      <w:pPr>
-        <w:ind w:left="360" w:hanging="360"/>
-        <w:jc w:val="both"/>
-        <w:rPr>
-          <w:bCs/>
-        </w:rPr>
-      </w:pPr>
-    </w:p>
-    <w:p>
-      <w:pPr>
-        <w:jc w:val="both"/>
-        <w:rPr>
-          <w:i/>
-          <w:color w:val="000000"/>
-        </w:rPr>
-      </w:pPr>
-      <w:r>
-        <w:rPr>
-          <w:i/>
-          <w:color w:val="000000"/>
-        </w:rPr>
-        <w:t>Minor Fixes</w:t>
-      </w:r>
-    </w:p>
-    <w:p>
-      <w:pPr>
-        <w:ind w:left="360" w:hanging="360"/>
-        <w:jc w:val="both"/>
-        <w:rPr>
-          <w:bCs/>
-        </w:rPr>
-      </w:pPr>
-      <w:r>
-        <w:rPr>
-          <w:bCs/>
-        </w:rPr>
-        <w:t xml:space="preserve">Corrected a bug in the GUI which could occur when running simultaneous analyses from </w:t>
-      </w:r>
-      <w:r>
-        <w:rPr>
-          <w:bCs/>
-        </w:rPr>
-        <w:t xml:space="preserve">the </w:t>
-      </w:r>
-      <w:r>
-        <w:rPr>
-          <w:bCs/>
-        </w:rPr>
-        <w:t>same parameter setting session.</w:t>
-      </w:r>
-    </w:p>
-    <w:p>
-      <w:pPr>
-        <w:ind w:left="360" w:hanging="360"/>
-        <w:jc w:val="both"/>
-        <w:rPr>
-          <w:bCs/>
-        </w:rPr>
-      </w:pPr>
-    </w:p>
-    <w:p>
-      <w:pPr>
-        <w:ind w:left="360" w:hanging="360"/>
-        <w:jc w:val="both"/>
-        <w:rPr>
-          <w:b/>
-        </w:rPr>
-      </w:pPr>
-      <w:r>
-        <w:rPr>
-          <w:b/>
-        </w:rPr>
-        <w:t>Version 9.2</w:t>
-      </w:r>
-      <w:r>
-        <w:rPr>
-          <w:b/>
-        </w:rPr>
-        <w:t>, October 22</w:t>
-      </w:r>
-      <w:r>
-        <w:rPr>
-          <w:b/>
-        </w:rPr>
-        <w:t>,</w:t>
-      </w:r>
-      <w:r>
-        <w:rPr>
-          <w:b/>
-        </w:rPr>
-        <w:t xml:space="preserve"> 2013</w:t>
-      </w:r>
-    </w:p>
-    <w:p>
-      <w:pPr>
-        <w:jc w:val="both"/>
-        <w:rPr>
-          <w:i/>
-        </w:rPr>
-      </w:pPr>
-      <w:r>
-        <w:rPr>
-          <w:i/>
-        </w:rPr>
-        <w:t>New Analytical Features</w:t>
-      </w:r>
-    </w:p>
-    <w:p>
-      <w:pPr>
-        <w:ind w:left="720" w:hanging="720"/>
-        <w:jc w:val="both"/>
-        <w:rPr>
-          <w:bCs/>
-        </w:rPr>
-      </w:pPr>
-      <w:r>
-        <w:rPr>
-          <w:bCs/>
-        </w:rPr>
-        <w:t>Statistical power estimation</w:t>
-      </w:r>
-      <w:r>
-        <w:rPr>
-          <w:bCs/>
-        </w:rPr>
-        <w:t>.</w:t>
-      </w:r>
-    </w:p>
-    <w:p>
-      <w:pPr>
-        <w:jc w:val="both"/>
-        <w:rPr>
-          <w:bCs/>
-        </w:rPr>
-      </w:pPr>
-      <w:r>
-        <w:rPr>
-          <w:bCs/>
-        </w:rPr>
-        <w:t xml:space="preserve">Use of the </w:t>
-      </w:r>
-      <w:r>
-        <w:rPr>
-          <w:bCs/>
-        </w:rPr>
-        <w:t>G</w:t>
-      </w:r>
-      <w:r>
-        <w:rPr>
-          <w:bCs/>
-        </w:rPr>
-        <w:t>ini index to determine the best set of non-overlapping clusters to report.</w:t>
-      </w:r>
-      <w:r>
-        <w:rPr>
-          <w:bCs/>
-        </w:rPr>
-        <w:t xml:space="preserve"> </w:t>
-      </w:r>
-    </w:p>
-    <w:p>
-      <w:pPr>
-        <w:ind w:left="360" w:hanging="360"/>
-        <w:jc w:val="both"/>
-        <w:rPr>
-          <w:bCs/>
-        </w:rPr>
-      </w:pPr>
-      <w:r>
-        <w:rPr>
-          <w:bCs/>
-        </w:rPr>
-        <w:t>A</w:t>
-      </w:r>
-      <w:r>
-        <w:rPr>
-          <w:bCs/>
-        </w:rPr>
-        <w:t xml:space="preserve">djustment for day-of week effects in temporal and space-time </w:t>
-      </w:r>
-      <w:r>
-        <w:rPr>
-          <w:bCs/>
-        </w:rPr>
-        <w:t xml:space="preserve">Poisson </w:t>
-      </w:r>
-      <w:r>
-        <w:rPr>
-          <w:bCs/>
-        </w:rPr>
-        <w:t>analyses.</w:t>
-      </w:r>
-      <w:r>
-        <w:rPr>
-          <w:bCs/>
-        </w:rPr>
-        <w:t xml:space="preserve"> </w:t>
-      </w:r>
-    </w:p>
-    <w:p>
-      <w:pPr>
-        <w:ind w:left="360" w:hanging="360"/>
-        <w:jc w:val="both"/>
-        <w:rPr>
-          <w:bCs/>
-        </w:rPr>
-      </w:pPr>
-      <w:r>
-        <w:rPr>
-          <w:bCs/>
-        </w:rPr>
-        <w:t>Adjustment for space by day-of-week interaction in space-time permutation analyses.</w:t>
-      </w:r>
-      <w:r>
-        <w:rPr>
-          <w:bCs/>
-        </w:rPr>
-        <w:t xml:space="preserve"> </w:t>
-      </w:r>
-    </w:p>
-    <w:p>
-      <w:pPr>
-        <w:ind w:left="720" w:hanging="720"/>
-        <w:jc w:val="both"/>
-        <w:rPr>
-          <w:bCs/>
-        </w:rPr>
-      </w:pPr>
-      <w:r>
-        <w:rPr>
-          <w:bCs/>
-        </w:rPr>
-        <w:t>Ability to define different temporal cluster parameters at different spatial locations.</w:t>
-      </w:r>
-      <w:r>
-        <w:rPr>
-          <w:bCs/>
-        </w:rPr>
-        <w:t xml:space="preserve"> </w:t>
-      </w:r>
-    </w:p>
-    <w:p>
-      <w:pPr>
-        <w:ind w:left="360" w:hanging="360"/>
-        <w:jc w:val="both"/>
-        <w:rPr>
-          <w:b/>
-          <w:color w:val="000000"/>
-        </w:rPr>
-      </w:pPr>
-    </w:p>
-    <w:p>
-      <w:pPr>
-        <w:ind w:left="360" w:hanging="360"/>
-        <w:jc w:val="both"/>
-        <w:rPr>
-          <w:i/>
-        </w:rPr>
-      </w:pPr>
-      <w:r>
-        <w:rPr>
-          <w:i/>
-        </w:rPr>
-        <w:t>Other Improvements</w:t>
-      </w:r>
-    </w:p>
-    <w:p>
-      <w:pPr>
-        <w:ind w:left="720" w:hanging="720"/>
-        <w:jc w:val="both"/>
-        <w:rPr>
-          <w:bCs/>
-        </w:rPr>
-      </w:pPr>
-      <w:r>
-        <w:rPr>
-          <w:bCs/>
-        </w:rPr>
-        <w:t xml:space="preserve">KML geographical output files </w:t>
-      </w:r>
-      <w:r>
-        <w:rPr>
-          <w:bCs/>
-        </w:rPr>
-        <w:t>for</w:t>
-      </w:r>
-      <w:r>
-        <w:rPr>
-          <w:bCs/>
-        </w:rPr>
-        <w:t xml:space="preserve"> Google Earth and </w:t>
-      </w:r>
-      <w:r>
-        <w:rPr>
-          <w:bCs/>
-        </w:rPr>
-        <w:t>Google Maps.</w:t>
-      </w:r>
-    </w:p>
-    <w:p>
-      <w:pPr>
-        <w:ind w:left="720" w:hanging="720"/>
-        <w:jc w:val="both"/>
-        <w:rPr>
-          <w:bCs/>
-        </w:rPr>
-      </w:pPr>
-      <w:r>
-        <w:rPr>
-          <w:bCs/>
-        </w:rPr>
-        <w:t xml:space="preserve">Shapefile output for ArcGIS, </w:t>
-      </w:r>
-      <w:proofErr w:type="spellStart"/>
-      <w:r>
-        <w:rPr>
-          <w:bCs/>
-        </w:rPr>
-        <w:t>QuantumGIS</w:t>
-      </w:r>
-      <w:proofErr w:type="spellEnd"/>
-      <w:r>
-        <w:rPr>
-          <w:bCs/>
-        </w:rPr>
-        <w:t xml:space="preserve">, </w:t>
-      </w:r>
-      <w:proofErr w:type="spellStart"/>
-      <w:r>
-        <w:rPr>
-          <w:bCs/>
-        </w:rPr>
-        <w:t>TerraView</w:t>
-      </w:r>
-      <w:proofErr w:type="spellEnd"/>
-      <w:r>
-        <w:rPr>
-          <w:bCs/>
-        </w:rPr>
-        <w:t xml:space="preserve"> and other </w:t>
-      </w:r>
-      <w:r>
-        <w:rPr>
-          <w:bCs/>
-        </w:rPr>
-        <w:t xml:space="preserve">geographical </w:t>
-      </w:r>
-      <w:r>
-        <w:rPr>
-          <w:bCs/>
-        </w:rPr>
-        <w:t>software.</w:t>
-      </w:r>
-    </w:p>
-    <w:p>
-      <w:pPr>
-        <w:ind w:left="720" w:hanging="720"/>
-        <w:jc w:val="both"/>
-        <w:rPr>
-          <w:bCs/>
-        </w:rPr>
-      </w:pPr>
-      <w:r>
-        <w:rPr>
-          <w:bCs/>
-        </w:rPr>
         <w:t>Slide over help system within the graphical user interface</w:t>
       </w:r>
     </w:p>
@@ -3451,7 +4279,6 @@
         <w:jc w:val="both"/>
       </w:pPr>
       <w:r>
-        <w:lastRenderedPageBreak/>
         <w:t xml:space="preserve">Corrected issue with the windows graphical user interface using excessive amounts of memory when executing </w:t>
       </w:r>
       <w:smartTag w:uri="urn:schemas-microsoft-com:office:smarttags" w:element="place">
@@ -3716,6 +4543,7 @@
         <w:jc w:val="both"/>
       </w:pPr>
       <w:r>
+        <w:lastRenderedPageBreak/>
         <w:t>Correction of</w:t>
       </w:r>
       <w:r>
@@ -4072,7 +4900,6 @@
           <w:bCs w:val="0"/>
           <w:szCs w:val="22"/>
         </w:rPr>
-        <w:lastRenderedPageBreak/>
         <w:t>Option to disable temporal data checking feature. Rather than generating an error, cases and controls outside the study period are simply ignored.</w:t>
       </w:r>
     </w:p>
@@ -4124,15 +4951,7 @@
         <w:jc w:val="both"/>
       </w:pPr>
       <w:r>
-        <w:t xml:space="preserve">Removed the need to specify a </w:t>
-      </w:r>
-      <w:proofErr w:type="gramStart"/>
-      <w:r>
-        <w:t>coordinates</w:t>
-      </w:r>
-      <w:proofErr w:type="gramEnd"/>
-      <w:r>
-        <w:t xml:space="preserve"> file when doing a purely temporal analysis.</w:t>
+        <w:t>Removed the need to specify a coordinates file when doing a purely temporal analysis.</w:t>
       </w:r>
     </w:p>
     <w:p>
@@ -4227,6 +5046,7 @@
         <w:jc w:val="both"/>
       </w:pPr>
       <w:r>
+        <w:lastRenderedPageBreak/>
         <w:t>Corrected reported relative risk in cluster case information file when using multiple data sets.</w:t>
       </w:r>
     </w:p>
@@ -4512,7 +5332,6 @@
         <w:rPr>
           <w:bCs w:val="0"/>
         </w:rPr>
-        <w:lastRenderedPageBreak/>
         <w:t>Exponential probability model for continuous survival time data with and without censoring.</w:t>
       </w:r>
     </w:p>
@@ -4939,6 +5758,245 @@
         <w:jc w:val="both"/>
       </w:pPr>
       <w:r>
+        <w:t>Minor Fixes</w:t>
+      </w:r>
+    </w:p>
+    <w:p>
+      <w:pPr>
+        <w:ind w:left="360" w:hanging="360"/>
+        <w:jc w:val="both"/>
+        <w:rPr>
+          <w:bCs/>
+        </w:rPr>
+      </w:pPr>
+      <w:r>
+        <w:rPr>
+          <w:bCs/>
+        </w:rPr>
+        <w:t>Updated User Guide.</w:t>
+      </w:r>
+    </w:p>
+    <w:p>
+      <w:pPr>
+        <w:ind w:left="360" w:hanging="360"/>
+        <w:jc w:val="both"/>
+        <w:rPr>
+          <w:bCs/>
+        </w:rPr>
+      </w:pPr>
+      <w:r>
+        <w:rPr>
+          <w:bCs/>
+        </w:rPr>
+        <w:t>User Guide available on the help pull down menu.</w:t>
+      </w:r>
+    </w:p>
+    <w:p>
+      <w:pPr>
+        <w:ind w:left="360" w:hanging="360"/>
+        <w:jc w:val="both"/>
+        <w:rPr>
+          <w:bCs/>
+        </w:rPr>
+      </w:pPr>
+      <w:r>
+        <w:rPr>
+          <w:bCs/>
+        </w:rPr>
+        <w:t>New print button for the main results file to the toolbar and file menu.</w:t>
+      </w:r>
+    </w:p>
+    <w:p>
+      <w:pPr>
+        <w:ind w:left="360" w:hanging="360"/>
+        <w:jc w:val="both"/>
+        <w:rPr>
+          <w:bCs/>
+        </w:rPr>
+      </w:pPr>
+      <w:r>
+        <w:rPr>
+          <w:bCs/>
+        </w:rPr>
+        <w:t>Some dBase output fields changed to numerical.</w:t>
+      </w:r>
+    </w:p>
+    <w:p>
+      <w:pPr>
+        <w:pStyle w:val="BodyTextIndent"/>
+        <w:rPr>
+          <w:bCs w:val="0"/>
+        </w:rPr>
+      </w:pPr>
+      <w:r>
+        <w:rPr>
+          <w:bCs w:val="0"/>
+        </w:rPr>
+        <w:t>Reorganized parameter file.</w:t>
+      </w:r>
+    </w:p>
+    <w:p>
+      <w:pPr>
+        <w:ind w:left="360" w:hanging="360"/>
+        <w:jc w:val="both"/>
+        <w:rPr>
+          <w:b/>
+        </w:rPr>
+      </w:pPr>
+    </w:p>
+    <w:p>
+      <w:pPr>
+        <w:ind w:left="360" w:hanging="360"/>
+        <w:jc w:val="both"/>
+        <w:rPr>
+          <w:b/>
+        </w:rPr>
+      </w:pPr>
+      <w:r>
+        <w:rPr>
+          <w:b/>
+        </w:rPr>
+        <w:t>Version 5.0, September 21, 2004</w:t>
+      </w:r>
+    </w:p>
+    <w:p>
+      <w:pPr>
+        <w:ind w:left="360" w:hanging="360"/>
+        <w:jc w:val="both"/>
+        <w:rPr>
+          <w:b/>
+          <w:sz w:val="12"/>
+        </w:rPr>
+      </w:pPr>
+    </w:p>
+    <w:p>
+      <w:pPr>
+        <w:jc w:val="both"/>
+        <w:rPr>
+          <w:i/>
+        </w:rPr>
+      </w:pPr>
+      <w:r>
+        <w:rPr>
+          <w:i/>
+        </w:rPr>
+        <w:t>New Analytical Features</w:t>
+      </w:r>
+    </w:p>
+    <w:p>
+      <w:pPr>
+        <w:pStyle w:val="BodyTextIndent"/>
+        <w:rPr>
+          <w:bCs w:val="0"/>
+        </w:rPr>
+      </w:pPr>
+      <w:r>
+        <w:rPr>
+          <w:bCs w:val="0"/>
+        </w:rPr>
+        <w:t>Multivariate scan statistics, with simultaneous analysis of up to four different data sets.</w:t>
+      </w:r>
+    </w:p>
+    <w:p>
+      <w:pPr>
+        <w:pStyle w:val="BodyTextIndent"/>
+      </w:pPr>
+      <w:r>
+        <w:t xml:space="preserve">Adjustment for covariates in the Bernoulli model. </w:t>
+      </w:r>
+    </w:p>
+    <w:p>
+      <w:pPr>
+        <w:ind w:left="360" w:hanging="360"/>
+        <w:jc w:val="both"/>
+      </w:pPr>
+      <w:r>
+        <w:t>Adjustments for a temporal trend that is automatically calculated by SaTScan.</w:t>
+      </w:r>
+    </w:p>
+    <w:p>
+      <w:pPr>
+        <w:pStyle w:val="BodyTextIndent"/>
+      </w:pPr>
+      <w:r>
+        <w:t>Adjustment for purely spatial clusters with the Poisson model.</w:t>
+      </w:r>
+    </w:p>
+    <w:p>
+      <w:pPr>
+        <w:ind w:left="360" w:hanging="360"/>
+        <w:jc w:val="both"/>
+        <w:rPr>
+          <w:b/>
+          <w:sz w:val="12"/>
+        </w:rPr>
+      </w:pPr>
+    </w:p>
+    <w:p>
+      <w:pPr>
+        <w:ind w:left="360" w:hanging="360"/>
+        <w:jc w:val="both"/>
+        <w:rPr>
+          <w:i/>
+        </w:rPr>
+      </w:pPr>
+      <w:r>
+        <w:rPr>
+          <w:i/>
+        </w:rPr>
+        <w:t>Other Improvements</w:t>
+      </w:r>
+    </w:p>
+    <w:p>
+      <w:pPr>
+        <w:ind w:left="360" w:hanging="360"/>
+        <w:jc w:val="both"/>
+      </w:pPr>
+      <w:r>
+        <w:t>Redesigned windows interface, separating standard and advanced features.</w:t>
+      </w:r>
+    </w:p>
+    <w:p>
+      <w:pPr>
+        <w:ind w:left="360" w:hanging="360"/>
+        <w:jc w:val="both"/>
+      </w:pPr>
+      <w:r>
+        <w:t>Improved interface for the SaTScan import wizard.</w:t>
+      </w:r>
+    </w:p>
+    <w:p>
+      <w:pPr>
+        <w:pStyle w:val="BodyTextIndent"/>
+      </w:pPr>
+      <w:r>
+        <w:t xml:space="preserve">Faster speed for data sets with a very large number of cases. </w:t>
+      </w:r>
+    </w:p>
+    <w:p>
+      <w:pPr>
+        <w:pStyle w:val="BodyTextIndent"/>
+      </w:pPr>
+      <w:r>
+        <w:t>A wider variety of date options allowed in the SaTScan file format input files.</w:t>
+      </w:r>
+    </w:p>
+    <w:p>
+      <w:pPr>
+        <w:ind w:left="360" w:hanging="360"/>
+        <w:jc w:val="both"/>
+        <w:rPr>
+          <w:b/>
+          <w:sz w:val="12"/>
+        </w:rPr>
+      </w:pPr>
+    </w:p>
+    <w:p>
+      <w:pPr>
+        <w:pStyle w:val="Heading4"/>
+        <w:jc w:val="both"/>
+      </w:pPr>
+      <w:r>
         <w:lastRenderedPageBreak/>
         <w:t>Minor Fixes</w:t>
       </w:r>
@@ -4955,57 +6013,259 @@
         <w:rPr>
           <w:bCs/>
         </w:rPr>
-        <w:t>Updated User Guide.</w:t>
-      </w:r>
-    </w:p>
-    <w:p>
-      <w:pPr>
-        <w:ind w:left="360" w:hanging="360"/>
-        <w:jc w:val="both"/>
-        <w:rPr>
-          <w:bCs/>
-        </w:rPr>
-      </w:pPr>
-      <w:r>
-        <w:rPr>
-          <w:bCs/>
-        </w:rPr>
-        <w:t>User Guide available on the help pull down menu.</w:t>
-      </w:r>
-    </w:p>
-    <w:p>
-      <w:pPr>
-        <w:ind w:left="360" w:hanging="360"/>
-        <w:jc w:val="both"/>
-        <w:rPr>
-          <w:bCs/>
-        </w:rPr>
-      </w:pPr>
-      <w:r>
-        <w:rPr>
-          <w:bCs/>
-        </w:rPr>
-        <w:t>New print button for the main results file to the toolbar and file menu.</w:t>
-      </w:r>
-    </w:p>
-    <w:p>
-      <w:pPr>
-        <w:ind w:left="360" w:hanging="360"/>
-        <w:jc w:val="both"/>
-        <w:rPr>
-          <w:bCs/>
-        </w:rPr>
-      </w:pPr>
-      <w:r>
-        <w:rPr>
-          <w:bCs/>
-        </w:rPr>
-        <w:t>Some dBase output fields changed to numerical.</w:t>
+        <w:t>The study time period can now have the same start date and end date.</w:t>
       </w:r>
     </w:p>
     <w:p>
       <w:pPr>
         <w:pStyle w:val="BodyTextIndent"/>
+      </w:pPr>
+      <w:r>
+        <w:t xml:space="preserve">When requesting a report of only non-overlapping clusters, overlapping is now defined in terms of having one or more location IDs in common rather then the previous definition of the two circles overlapping each other. Results will in most cases be identical. </w:t>
+      </w:r>
+    </w:p>
+    <w:p>
+      <w:pPr>
+        <w:ind w:left="360" w:hanging="360"/>
+        <w:jc w:val="both"/>
+        <w:rPr>
+          <w:bCs/>
+        </w:rPr>
+      </w:pPr>
+      <w:r>
+        <w:rPr>
+          <w:bCs/>
+        </w:rPr>
+        <w:t>Fixed problem when calculating the expected number of cases when the population in the population file is specified in days.</w:t>
+      </w:r>
+    </w:p>
+    <w:p>
+      <w:pPr>
+        <w:ind w:left="360" w:hanging="360"/>
+        <w:jc w:val="both"/>
+        <w:rPr>
+          <w:bCs/>
+        </w:rPr>
+      </w:pPr>
+      <w:r>
+        <w:rPr>
+          <w:bCs/>
+        </w:rPr>
+        <w:t>Updated error and warning messages.</w:t>
+      </w:r>
+    </w:p>
+    <w:p>
+      <w:pPr>
+        <w:ind w:left="360" w:hanging="360"/>
+        <w:jc w:val="both"/>
+        <w:rPr>
+          <w:bCs/>
+        </w:rPr>
+      </w:pPr>
+      <w:r>
+        <w:rPr>
+          <w:bCs/>
+        </w:rPr>
+        <w:t xml:space="preserve">Ability to define time intervals in years when the time aggregation is defined in terms of month, and in years or months when the aggregation is defined in terms of days. </w:t>
+      </w:r>
+    </w:p>
+    <w:p>
+      <w:pPr>
+        <w:ind w:left="360" w:hanging="360"/>
+        <w:jc w:val="both"/>
+        <w:rPr>
+          <w:bCs/>
+        </w:rPr>
+      </w:pPr>
+      <w:r>
+        <w:rPr>
+          <w:bCs/>
+        </w:rPr>
+        <w:t xml:space="preserve">The definition of the circle radius redefined from the length of a straight line through the crust of the earth ‘as the worm crawls’ to the length of a curved line along the surface of the earth ‘as the crow flies’. </w:t>
+      </w:r>
+    </w:p>
+    <w:p>
+      <w:pPr>
+        <w:ind w:left="360" w:hanging="360"/>
+        <w:jc w:val="both"/>
+        <w:rPr>
+          <w:b/>
+        </w:rPr>
+      </w:pPr>
+    </w:p>
+    <w:p>
+      <w:pPr>
+        <w:ind w:left="360" w:hanging="360"/>
+        <w:jc w:val="both"/>
+        <w:rPr>
+          <w:b/>
+        </w:rPr>
+      </w:pPr>
+      <w:r>
+        <w:rPr>
+          <w:b/>
+        </w:rPr>
+        <w:t>Version 4.0.3, February 3, 2004</w:t>
+      </w:r>
+    </w:p>
+    <w:p>
+      <w:pPr>
+        <w:ind w:left="360" w:hanging="360"/>
+        <w:jc w:val="both"/>
+        <w:rPr>
+          <w:b/>
+          <w:sz w:val="12"/>
+        </w:rPr>
+      </w:pPr>
+    </w:p>
+    <w:p>
+      <w:pPr>
+        <w:pStyle w:val="Heading4"/>
+        <w:jc w:val="both"/>
+      </w:pPr>
+      <w:r>
+        <w:t>Minor Fixes</w:t>
+      </w:r>
+    </w:p>
+    <w:p>
+      <w:pPr>
+        <w:pStyle w:val="BodyTextIndent"/>
+      </w:pPr>
+      <w:r>
+        <w:t>Incorporated SaTScan license agreement as part of the installation procedure.</w:t>
+      </w:r>
+    </w:p>
+    <w:p>
+      <w:pPr>
+        <w:pStyle w:val="BodyTextIndent"/>
+      </w:pPr>
+      <w:r>
+        <w:t>Fixed bug, where SaTScan was unable to read more than five decimals for latitude/longitude coordinates.</w:t>
+      </w:r>
+    </w:p>
+    <w:p>
+      <w:pPr>
+        <w:ind w:left="360" w:hanging="360"/>
+        <w:jc w:val="both"/>
+        <w:rPr>
+          <w:b/>
+        </w:rPr>
+      </w:pPr>
+    </w:p>
+    <w:p>
+      <w:pPr>
+        <w:ind w:left="360" w:hanging="360"/>
+        <w:jc w:val="both"/>
+        <w:rPr>
+          <w:b/>
+        </w:rPr>
+      </w:pPr>
+      <w:r>
+        <w:rPr>
+          <w:b/>
+        </w:rPr>
+        <w:t>Version 4.0.2, November 10, 2003</w:t>
+      </w:r>
+    </w:p>
+    <w:p>
+      <w:pPr>
+        <w:ind w:left="360" w:hanging="360"/>
+        <w:jc w:val="both"/>
+        <w:rPr>
+          <w:b/>
+          <w:sz w:val="12"/>
+        </w:rPr>
+      </w:pPr>
+    </w:p>
+    <w:p>
+      <w:pPr>
+        <w:pStyle w:val="Heading4"/>
+        <w:jc w:val="both"/>
+      </w:pPr>
+      <w:r>
+        <w:t>Minor Fixes</w:t>
+      </w:r>
+    </w:p>
+    <w:p>
+      <w:pPr>
+        <w:jc w:val="both"/>
+        <w:rPr>
+          <w:bCs/>
+        </w:rPr>
+      </w:pPr>
+      <w:r>
+        <w:rPr>
+          <w:bCs/>
+        </w:rPr>
+        <w:t>Problem when using the relative risk adjustment file fixed.</w:t>
+      </w:r>
+    </w:p>
+    <w:p>
+      <w:pPr>
+        <w:ind w:left="360" w:hanging="360"/>
+        <w:jc w:val="both"/>
+        <w:rPr>
+          <w:bCs/>
+        </w:rPr>
+      </w:pPr>
+      <w:r>
+        <w:rPr>
+          <w:bCs/>
+        </w:rPr>
+        <w:t xml:space="preserve">Improved error messages. </w:t>
+      </w:r>
+    </w:p>
+    <w:p>
+      <w:pPr>
+        <w:ind w:left="360" w:hanging="360"/>
+        <w:jc w:val="both"/>
+        <w:rPr>
+          <w:b/>
+        </w:rPr>
+      </w:pPr>
+    </w:p>
+    <w:p>
+      <w:pPr>
+        <w:ind w:left="360" w:hanging="360"/>
+        <w:jc w:val="both"/>
+        <w:rPr>
+          <w:b/>
+        </w:rPr>
+      </w:pPr>
+      <w:r>
+        <w:rPr>
+          <w:b/>
+        </w:rPr>
+        <w:t>Version 4.0.1, October 23, 2003</w:t>
+      </w:r>
+    </w:p>
+    <w:p>
+      <w:pPr>
+        <w:ind w:left="360" w:hanging="360"/>
+        <w:jc w:val="both"/>
+        <w:rPr>
+          <w:b/>
+          <w:sz w:val="12"/>
+        </w:rPr>
+      </w:pPr>
+    </w:p>
+    <w:p>
+      <w:pPr>
+        <w:jc w:val="both"/>
+        <w:rPr>
+          <w:i/>
+        </w:rPr>
+      </w:pPr>
+      <w:r>
+        <w:rPr>
+          <w:i/>
+        </w:rPr>
+        <w:t>New Analytical Features</w:t>
+      </w:r>
+    </w:p>
+    <w:p>
+      <w:pPr>
+        <w:pStyle w:val="BodyTextIndent"/>
         <w:rPr>
           <w:bCs w:val="0"/>
         </w:rPr>
@@ -5014,55 +6274,43 @@
         <w:rPr>
           <w:bCs w:val="0"/>
         </w:rPr>
-        <w:t>Reorganized parameter file.</w:t>
-      </w:r>
-    </w:p>
-    <w:p>
-      <w:pPr>
-        <w:ind w:left="360" w:hanging="360"/>
-        <w:jc w:val="both"/>
-        <w:rPr>
-          <w:b/>
-        </w:rPr>
-      </w:pPr>
-    </w:p>
-    <w:p>
-      <w:pPr>
-        <w:ind w:left="360" w:hanging="360"/>
-        <w:jc w:val="both"/>
-        <w:rPr>
-          <w:b/>
-        </w:rPr>
-      </w:pPr>
-      <w:r>
-        <w:rPr>
-          <w:b/>
-        </w:rPr>
-        <w:t>Version 5.0, September 21, 2004</w:t>
-      </w:r>
-    </w:p>
-    <w:p>
-      <w:pPr>
-        <w:ind w:left="360" w:hanging="360"/>
-        <w:jc w:val="both"/>
-        <w:rPr>
-          <w:b/>
-          <w:sz w:val="12"/>
-        </w:rPr>
-      </w:pPr>
-    </w:p>
-    <w:p>
-      <w:pPr>
-        <w:jc w:val="both"/>
-        <w:rPr>
-          <w:i/>
-        </w:rPr>
-      </w:pPr>
-      <w:r>
-        <w:rPr>
-          <w:i/>
-        </w:rPr>
-        <w:t>New Analytical Features</w:t>
+        <w:t>Adjustment for covariates when the space-time permutation model is used.</w:t>
+      </w:r>
+    </w:p>
+    <w:p>
+      <w:pPr>
+        <w:ind w:left="360" w:hanging="360"/>
+        <w:jc w:val="both"/>
+      </w:pPr>
+      <w:r>
+        <w:t xml:space="preserve">Adjustments for purely spatial, purely temporal or space-time clusters, using a special adjustments file with user specified relative risk adjustments for each spatial, temporal and/or space-time location. </w:t>
+      </w:r>
+    </w:p>
+    <w:p>
+      <w:pPr>
+        <w:ind w:left="360" w:hanging="360"/>
+        <w:jc w:val="both"/>
+      </w:pPr>
+      <w:r>
+        <w:t>Ability to adjust for missing data.</w:t>
+      </w:r>
+    </w:p>
+    <w:p>
+      <w:pPr>
+        <w:ind w:left="360" w:hanging="360"/>
+        <w:jc w:val="both"/>
+      </w:pPr>
+      <w:r>
+        <w:t>Nonparametric adjustment for temporal trends using stratified randomization, replacing the previous nonparametric adjustment method used in versions 2 and 3 (only for Poisson model). The old version is still available in batch mode.</w:t>
+      </w:r>
+    </w:p>
+    <w:p>
+      <w:pPr>
+        <w:ind w:left="360" w:hanging="360"/>
+        <w:jc w:val="both"/>
+      </w:pPr>
+      <w:r>
+        <w:t>Prospective purely temporal analysis.</w:t>
       </w:r>
     </w:p>
     <w:p>
@@ -5076,472 +6324,43 @@
         <w:rPr>
           <w:bCs w:val="0"/>
         </w:rPr>
-        <w:t>Multivariate scan statistics, with simultaneous analysis of up to four different data sets.</w:t>
-      </w:r>
-    </w:p>
-    <w:p>
-      <w:pPr>
-        <w:pStyle w:val="BodyTextIndent"/>
-      </w:pPr>
-      <w:r>
-        <w:t xml:space="preserve">Adjustment for covariates in the Bernoulli model. </w:t>
-      </w:r>
-    </w:p>
-    <w:p>
-      <w:pPr>
-        <w:ind w:left="360" w:hanging="360"/>
-        <w:jc w:val="both"/>
-      </w:pPr>
-      <w:r>
-        <w:t>Adjustments for a temporal trend that is automatically calculated by SaTScan.</w:t>
-      </w:r>
-    </w:p>
-    <w:p>
-      <w:pPr>
-        <w:pStyle w:val="BodyTextIndent"/>
-      </w:pPr>
-      <w:r>
-        <w:t>Adjustment for purely spatial clusters with the Poisson model.</w:t>
-      </w:r>
-    </w:p>
-    <w:p>
-      <w:pPr>
-        <w:ind w:left="360" w:hanging="360"/>
-        <w:jc w:val="both"/>
-        <w:rPr>
-          <w:b/>
-          <w:sz w:val="12"/>
-        </w:rPr>
-      </w:pPr>
-    </w:p>
-    <w:p>
-      <w:pPr>
-        <w:ind w:left="360" w:hanging="360"/>
-        <w:jc w:val="both"/>
-        <w:rPr>
-          <w:i/>
-        </w:rPr>
-      </w:pPr>
-      <w:r>
-        <w:rPr>
-          <w:i/>
-        </w:rPr>
-        <w:t>Other Improvements</w:t>
-      </w:r>
-    </w:p>
-    <w:p>
-      <w:pPr>
-        <w:ind w:left="360" w:hanging="360"/>
-        <w:jc w:val="both"/>
-      </w:pPr>
-      <w:r>
-        <w:t>Redesigned windows interface, separating standard and advanced features.</w:t>
-      </w:r>
-    </w:p>
-    <w:p>
-      <w:pPr>
-        <w:ind w:left="360" w:hanging="360"/>
-        <w:jc w:val="both"/>
-      </w:pPr>
-      <w:r>
-        <w:t>Improved interface for the SaTScan import wizard.</w:t>
-      </w:r>
-    </w:p>
-    <w:p>
-      <w:pPr>
-        <w:pStyle w:val="BodyTextIndent"/>
-      </w:pPr>
-      <w:r>
-        <w:t xml:space="preserve">Faster speed for data sets with a very large number of cases. </w:t>
-      </w:r>
-    </w:p>
-    <w:p>
-      <w:pPr>
-        <w:pStyle w:val="BodyTextIndent"/>
-      </w:pPr>
-      <w:r>
-        <w:t>A wider variety of date options allowed in the SaTScan file format input files.</w:t>
-      </w:r>
-    </w:p>
-    <w:p>
-      <w:pPr>
-        <w:ind w:left="360" w:hanging="360"/>
-        <w:jc w:val="both"/>
-        <w:rPr>
-          <w:b/>
-          <w:sz w:val="12"/>
-        </w:rPr>
-      </w:pPr>
-    </w:p>
-    <w:p>
-      <w:pPr>
-        <w:pStyle w:val="Heading4"/>
-        <w:jc w:val="both"/>
-      </w:pPr>
-      <w:r>
-        <w:t>Minor Fixes</w:t>
-      </w:r>
-    </w:p>
-    <w:p>
-      <w:pPr>
-        <w:ind w:left="360" w:hanging="360"/>
-        <w:jc w:val="both"/>
-        <w:rPr>
-          <w:bCs/>
-        </w:rPr>
-      </w:pPr>
-      <w:r>
-        <w:rPr>
-          <w:bCs/>
-        </w:rPr>
-        <w:t>The study time period can now have the same start date and end date.</w:t>
-      </w:r>
-    </w:p>
-    <w:p>
-      <w:pPr>
-        <w:pStyle w:val="BodyTextIndent"/>
-      </w:pPr>
-      <w:r>
-        <w:t xml:space="preserve">When requesting a report of only non-overlapping clusters, overlapping is now defined in terms of having one or more location IDs in common rather then the previous definition of the two circles overlapping each other. Results will in most cases be identical. </w:t>
-      </w:r>
-    </w:p>
-    <w:p>
-      <w:pPr>
-        <w:ind w:left="360" w:hanging="360"/>
-        <w:jc w:val="both"/>
-        <w:rPr>
-          <w:bCs/>
-        </w:rPr>
-      </w:pPr>
-      <w:r>
-        <w:rPr>
-          <w:bCs/>
-        </w:rPr>
-        <w:t>Fixed problem when calculating the expected number of cases when the population in the population file is specified in days.</w:t>
-      </w:r>
-    </w:p>
-    <w:p>
-      <w:pPr>
-        <w:ind w:left="360" w:hanging="360"/>
-        <w:jc w:val="both"/>
-        <w:rPr>
-          <w:bCs/>
-        </w:rPr>
-      </w:pPr>
-      <w:r>
-        <w:rPr>
-          <w:bCs/>
-        </w:rPr>
-        <w:t>Updated error and warning messages.</w:t>
-      </w:r>
-    </w:p>
-    <w:p>
-      <w:pPr>
-        <w:ind w:left="360" w:hanging="360"/>
-        <w:jc w:val="both"/>
-        <w:rPr>
-          <w:bCs/>
-        </w:rPr>
-      </w:pPr>
-      <w:r>
-        <w:rPr>
-          <w:bCs/>
-        </w:rPr>
-        <w:t xml:space="preserve">Ability to define time intervals in years when the time aggregation is defined in terms of month, and in years or months when the aggregation is defined in terms of days. </w:t>
-      </w:r>
-    </w:p>
-    <w:p>
-      <w:pPr>
-        <w:ind w:left="360" w:hanging="360"/>
-        <w:jc w:val="both"/>
-        <w:rPr>
-          <w:bCs/>
-        </w:rPr>
-      </w:pPr>
-      <w:r>
-        <w:rPr>
-          <w:bCs/>
-        </w:rPr>
-        <w:t xml:space="preserve">The definition of the circle radius redefined from the length of a straight line through the crust of the earth ‘as the worm crawls’ to the length of a curved line along the surface of the earth ‘as the crow flies’. </w:t>
-      </w:r>
-    </w:p>
-    <w:p>
-      <w:pPr>
-        <w:ind w:left="360" w:hanging="360"/>
-        <w:jc w:val="both"/>
-        <w:rPr>
-          <w:b/>
-        </w:rPr>
-      </w:pPr>
-    </w:p>
-    <w:p>
-      <w:pPr>
-        <w:ind w:left="360" w:hanging="360"/>
-        <w:jc w:val="both"/>
-        <w:rPr>
-          <w:b/>
-        </w:rPr>
-      </w:pPr>
-      <w:r>
-        <w:rPr>
-          <w:b/>
-        </w:rPr>
-        <w:t>Version 4.0.3, February 3, 2004</w:t>
-      </w:r>
-    </w:p>
-    <w:p>
-      <w:pPr>
-        <w:ind w:left="360" w:hanging="360"/>
-        <w:jc w:val="both"/>
-        <w:rPr>
-          <w:b/>
-          <w:sz w:val="12"/>
-        </w:rPr>
-      </w:pPr>
-    </w:p>
-    <w:p>
-      <w:pPr>
-        <w:pStyle w:val="Heading4"/>
-        <w:jc w:val="both"/>
-      </w:pPr>
-      <w:r>
-        <w:t>Minor Fixes</w:t>
-      </w:r>
-    </w:p>
-    <w:p>
-      <w:pPr>
-        <w:pStyle w:val="BodyTextIndent"/>
-      </w:pPr>
-      <w:r>
-        <w:t>Incorporated SaTScan license agreement as part of the installation procedure.</w:t>
-      </w:r>
-    </w:p>
-    <w:p>
-      <w:pPr>
-        <w:pStyle w:val="BodyTextIndent"/>
-      </w:pPr>
-      <w:r>
-        <w:t>Fixed bug, where SaTScan was unable to read more than five decimals for latitude/longitude coordinates.</w:t>
-      </w:r>
-    </w:p>
-    <w:p>
-      <w:pPr>
-        <w:ind w:left="360" w:hanging="360"/>
-        <w:jc w:val="both"/>
-        <w:rPr>
-          <w:b/>
-        </w:rPr>
-      </w:pPr>
-    </w:p>
-    <w:p>
-      <w:pPr>
-        <w:ind w:left="360" w:hanging="360"/>
-        <w:jc w:val="both"/>
-        <w:rPr>
-          <w:b/>
-        </w:rPr>
-      </w:pPr>
-      <w:r>
-        <w:rPr>
-          <w:b/>
-        </w:rPr>
-        <w:t>Version 4.0.2, November 10, 2003</w:t>
-      </w:r>
-    </w:p>
-    <w:p>
-      <w:pPr>
-        <w:ind w:left="360" w:hanging="360"/>
-        <w:jc w:val="both"/>
-        <w:rPr>
-          <w:b/>
-          <w:sz w:val="12"/>
-        </w:rPr>
-      </w:pPr>
-    </w:p>
-    <w:p>
-      <w:pPr>
-        <w:pStyle w:val="Heading4"/>
-        <w:jc w:val="both"/>
-      </w:pPr>
-      <w:r>
-        <w:t>Minor Fixes</w:t>
-      </w:r>
-    </w:p>
-    <w:p>
-      <w:pPr>
-        <w:jc w:val="both"/>
-        <w:rPr>
-          <w:bCs/>
-        </w:rPr>
-      </w:pPr>
-      <w:r>
-        <w:rPr>
-          <w:bCs/>
-        </w:rPr>
-        <w:t>Problem when using the relative risk adjustment file fixed.</w:t>
-      </w:r>
-    </w:p>
-    <w:p>
-      <w:pPr>
-        <w:ind w:left="360" w:hanging="360"/>
-        <w:jc w:val="both"/>
-        <w:rPr>
-          <w:bCs/>
-        </w:rPr>
-      </w:pPr>
-      <w:r>
-        <w:rPr>
-          <w:bCs/>
-        </w:rPr>
-        <w:t xml:space="preserve">Improved error messages. </w:t>
-      </w:r>
-    </w:p>
-    <w:p>
-      <w:pPr>
-        <w:ind w:left="360" w:hanging="360"/>
-        <w:jc w:val="both"/>
-        <w:rPr>
-          <w:b/>
-        </w:rPr>
-      </w:pPr>
-    </w:p>
-    <w:p>
-      <w:pPr>
-        <w:ind w:left="360" w:hanging="360"/>
-        <w:jc w:val="both"/>
-        <w:rPr>
-          <w:b/>
-        </w:rPr>
-      </w:pPr>
-      <w:r>
-        <w:rPr>
-          <w:b/>
-        </w:rPr>
+        <w:t xml:space="preserve">An optional special circle size file for defining the maximum geographical circle size that is distinct from the regular population file. </w:t>
+      </w:r>
+    </w:p>
+    <w:p>
+      <w:pPr>
+        <w:ind w:left="360" w:hanging="360"/>
+        <w:jc w:val="both"/>
+      </w:pPr>
+      <w:r>
+        <w:t xml:space="preserve">Completely flexible specification of ranges for the start and end time of temporal clusters to be evaluated. </w:t>
+      </w:r>
+    </w:p>
+    <w:p>
+      <w:pPr>
+        <w:ind w:left="360" w:hanging="360"/>
+        <w:jc w:val="both"/>
+      </w:pPr>
+      <w:r>
+        <w:t>Option to terminate the Monte Carlo simulations early when the p-value is large.</w:t>
+      </w:r>
+    </w:p>
+    <w:p>
+      <w:pPr>
+        <w:ind w:left="360" w:hanging="360"/>
+        <w:jc w:val="both"/>
+      </w:pPr>
+      <w:r>
+        <w:t xml:space="preserve">Ability to use a percentage of the study period as the maximum temporal cluster size when running a prospective analysis (previously only available for retrospective analyses). </w:t>
+      </w:r>
+    </w:p>
+    <w:p>
+      <w:pPr>
+        <w:ind w:left="360" w:hanging="360"/>
+        <w:jc w:val="both"/>
+      </w:pPr>
+      <w:r>
         <w:lastRenderedPageBreak/>
-        <w:t>Version 4.0.1, October 23, 2003</w:t>
-      </w:r>
-    </w:p>
-    <w:p>
-      <w:pPr>
-        <w:ind w:left="360" w:hanging="360"/>
-        <w:jc w:val="both"/>
-        <w:rPr>
-          <w:b/>
-          <w:sz w:val="12"/>
-        </w:rPr>
-      </w:pPr>
-    </w:p>
-    <w:p>
-      <w:pPr>
-        <w:jc w:val="both"/>
-        <w:rPr>
-          <w:i/>
-        </w:rPr>
-      </w:pPr>
-      <w:r>
-        <w:rPr>
-          <w:i/>
-        </w:rPr>
-        <w:t>New Analytical Features</w:t>
-      </w:r>
-    </w:p>
-    <w:p>
-      <w:pPr>
-        <w:pStyle w:val="BodyTextIndent"/>
-        <w:rPr>
-          <w:bCs w:val="0"/>
-        </w:rPr>
-      </w:pPr>
-      <w:r>
-        <w:rPr>
-          <w:bCs w:val="0"/>
-        </w:rPr>
-        <w:t>Adjustment for covariates when the space-time permutation model is used.</w:t>
-      </w:r>
-    </w:p>
-    <w:p>
-      <w:pPr>
-        <w:ind w:left="360" w:hanging="360"/>
-        <w:jc w:val="both"/>
-      </w:pPr>
-      <w:r>
-        <w:t xml:space="preserve">Adjustments for purely spatial, purely temporal or space-time clusters, using a special adjustments file with user specified relative risk adjustments for each spatial, temporal and/or space-time location. </w:t>
-      </w:r>
-    </w:p>
-    <w:p>
-      <w:pPr>
-        <w:ind w:left="360" w:hanging="360"/>
-        <w:jc w:val="both"/>
-      </w:pPr>
-      <w:r>
-        <w:t>Ability to adjust for missing data.</w:t>
-      </w:r>
-    </w:p>
-    <w:p>
-      <w:pPr>
-        <w:ind w:left="360" w:hanging="360"/>
-        <w:jc w:val="both"/>
-      </w:pPr>
-      <w:r>
-        <w:t>Nonparametric adjustment for temporal trends using stratified randomization, replacing the previous nonparametric adjustment method used in versions 2 and 3 (only for Poisson model). The old version is still available in batch mode.</w:t>
-      </w:r>
-    </w:p>
-    <w:p>
-      <w:pPr>
-        <w:ind w:left="360" w:hanging="360"/>
-        <w:jc w:val="both"/>
-      </w:pPr>
-      <w:r>
-        <w:t>Prospective purely temporal analysis.</w:t>
-      </w:r>
-    </w:p>
-    <w:p>
-      <w:pPr>
-        <w:pStyle w:val="BodyTextIndent"/>
-        <w:rPr>
-          <w:bCs w:val="0"/>
-        </w:rPr>
-      </w:pPr>
-      <w:r>
-        <w:rPr>
-          <w:bCs w:val="0"/>
-        </w:rPr>
-        <w:t xml:space="preserve">An optional special circle size file for defining the maximum geographical circle size that is distinct from the regular population file. </w:t>
-      </w:r>
-    </w:p>
-    <w:p>
-      <w:pPr>
-        <w:ind w:left="360" w:hanging="360"/>
-        <w:jc w:val="both"/>
-      </w:pPr>
-      <w:r>
-        <w:t xml:space="preserve">Completely flexible specification of ranges for the start and end time of temporal clusters to be evaluated. </w:t>
-      </w:r>
-    </w:p>
-    <w:p>
-      <w:pPr>
-        <w:ind w:left="360" w:hanging="360"/>
-        <w:jc w:val="both"/>
-      </w:pPr>
-      <w:r>
-        <w:t>Option to terminate the Monte Carlo simulations early when the p-value is large.</w:t>
-      </w:r>
-    </w:p>
-    <w:p>
-      <w:pPr>
-        <w:ind w:left="360" w:hanging="360"/>
-        <w:jc w:val="both"/>
-      </w:pPr>
-      <w:r>
-        <w:t xml:space="preserve">Ability to use a percentage of the study period as the maximum temporal cluster size when running a prospective analysis (previously only available for retrospective analyses). </w:t>
-      </w:r>
-    </w:p>
-    <w:p>
-      <w:pPr>
-        <w:ind w:left="360" w:hanging="360"/>
-        <w:jc w:val="both"/>
-      </w:pPr>
-      <w:r>
         <w:t xml:space="preserve">Option not to adjust for previous analyses when doing prospective analyses. This replaces the alive cluster option, which did the same thing but with more limited output information. </w:t>
       </w:r>
     </w:p>
@@ -5792,7 +6611,6 @@
         <w:rPr>
           <w:b/>
         </w:rPr>
-        <w:lastRenderedPageBreak/>
         <w:t>Version 3.1.2, July 16, 2003</w:t>
       </w:r>
     </w:p>
@@ -5994,6 +6812,7 @@
         <w:jc w:val="both"/>
       </w:pPr>
       <w:r>
+        <w:lastRenderedPageBreak/>
         <w:t>Analysis history file created with brief information about each analysis run performed. It is automatically generated in dBase format.</w:t>
       </w:r>
     </w:p>
@@ -6193,7 +7012,6 @@
         </w:rPr>
       </w:pPr>
       <w:r>
-        <w:lastRenderedPageBreak/>
         <w:t>Fixed problem where the import wizard could not read read-only dBase files.</w:t>
       </w:r>
     </w:p>
@@ -6400,6 +7218,7 @@
         <w:rPr>
           <w:b/>
         </w:rPr>
+        <w:lastRenderedPageBreak/>
         <w:t>Version 3.0.2, December 10, 2002</w:t>
       </w:r>
     </w:p>
@@ -6500,15 +7319,7 @@
         <w:jc w:val="both"/>
       </w:pPr>
       <w:r>
-        <w:t xml:space="preserve">Fixed problem with the import </w:t>
-      </w:r>
-      <w:proofErr w:type="gramStart"/>
-      <w:r>
-        <w:t>wizard, that</w:t>
-      </w:r>
-      <w:proofErr w:type="gramEnd"/>
-      <w:r>
-        <w:t xml:space="preserve"> was unable to import dBase population files.</w:t>
+        <w:t>Fixed problem with the import wizard, that was unable to import dBase population files.</w:t>
       </w:r>
     </w:p>
     <w:p>
@@ -6649,197 +7460,197 @@
         <w:jc w:val="both"/>
       </w:pPr>
       <w:r>
+        <w:t>Ability to simultaneously run multiple SaTScan runs within the same session.</w:t>
+      </w:r>
+    </w:p>
+    <w:p>
+      <w:pPr>
+        <w:ind w:left="360" w:hanging="360"/>
+        <w:jc w:val="both"/>
+      </w:pPr>
+      <w:r>
+        <w:t>‘Location information’ output file in dBase format, in addition to ASCII (optional)</w:t>
+      </w:r>
+    </w:p>
+    <w:p>
+      <w:pPr>
+        <w:ind w:left="360" w:hanging="360"/>
+        <w:jc w:val="both"/>
+      </w:pPr>
+      <w:r>
+        <w:t>Optional ‘cluster information’ output file in ASCII and/or dBase format, with same information as the standard results file in a format easier to export to other programs.</w:t>
+      </w:r>
+    </w:p>
+    <w:p>
+      <w:pPr>
+        <w:ind w:left="360" w:hanging="360"/>
+        <w:jc w:val="both"/>
+      </w:pPr>
+      <w:r>
+        <w:t xml:space="preserve">Decreased memory use, leading to increased speed for some large data sets. </w:t>
+      </w:r>
+    </w:p>
+    <w:p>
+      <w:pPr>
+        <w:ind w:left="360" w:hanging="360"/>
+        <w:jc w:val="both"/>
+      </w:pPr>
+      <w:r>
+        <w:t xml:space="preserve">SaTScan user guide in pdf format. </w:t>
+      </w:r>
+    </w:p>
+    <w:p>
+      <w:pPr>
+        <w:ind w:left="360" w:hanging="360"/>
+        <w:jc w:val="both"/>
+      </w:pPr>
+      <w:r>
+        <w:t>New Sample Data Set: Hospital Emergency Room Admissions Due to Fever at New York City Hospitals, Nov 1–24, 2001.</w:t>
+      </w:r>
+    </w:p>
+    <w:p>
+      <w:pPr>
+        <w:pStyle w:val="Heading3"/>
+      </w:pPr>
+    </w:p>
+    <w:p>
+      <w:pPr>
+        <w:pStyle w:val="Heading3"/>
+      </w:pPr>
+      <w:r>
+        <w:t>Version 2.1.3, September 17, 1998</w:t>
+      </w:r>
+    </w:p>
+    <w:p>
+      <w:pPr>
+        <w:jc w:val="both"/>
+        <w:rPr>
+          <w:sz w:val="12"/>
+        </w:rPr>
+      </w:pPr>
+    </w:p>
+    <w:p>
+      <w:pPr>
+        <w:jc w:val="both"/>
+        <w:rPr>
+          <w:i/>
+          <w:iCs/>
+        </w:rPr>
+      </w:pPr>
+      <w:r>
+        <w:rPr>
+          <w:i/>
+          <w:iCs/>
+        </w:rPr>
+        <w:t>Minor Improvements and Fixes</w:t>
+      </w:r>
+    </w:p>
+    <w:p>
+      <w:pPr>
+        <w:jc w:val="both"/>
+      </w:pPr>
+    </w:p>
+    <w:p>
+      <w:pPr>
+        <w:jc w:val="both"/>
+        <w:rPr>
+          <w:b/>
+        </w:rPr>
+      </w:pPr>
+      <w:r>
+        <w:rPr>
+          <w:b/>
+        </w:rPr>
+        <w:t>Version 2.1.2, August 25, 1998</w:t>
+      </w:r>
+    </w:p>
+    <w:p>
+      <w:pPr>
+        <w:jc w:val="both"/>
+        <w:rPr>
+          <w:sz w:val="12"/>
+        </w:rPr>
+      </w:pPr>
+    </w:p>
+    <w:p>
+      <w:pPr>
+        <w:jc w:val="both"/>
+        <w:rPr>
+          <w:i/>
+          <w:iCs/>
+        </w:rPr>
+      </w:pPr>
+      <w:r>
+        <w:rPr>
+          <w:i/>
+          <w:iCs/>
+        </w:rPr>
+        <w:t>Minor Improvements and Fixes</w:t>
+      </w:r>
+    </w:p>
+    <w:p>
+      <w:pPr>
+        <w:jc w:val="both"/>
+      </w:pPr>
+    </w:p>
+    <w:p>
+      <w:pPr>
+        <w:jc w:val="both"/>
+        <w:rPr>
+          <w:b/>
+        </w:rPr>
+      </w:pPr>
+      <w:r>
+        <w:rPr>
+          <w:b/>
+        </w:rPr>
+        <w:t>Version 2.1.1, August, 1998</w:t>
+      </w:r>
+    </w:p>
+    <w:p>
+      <w:pPr>
+        <w:jc w:val="both"/>
+        <w:rPr>
+          <w:sz w:val="12"/>
+        </w:rPr>
+      </w:pPr>
+    </w:p>
+    <w:p>
+      <w:pPr>
+        <w:jc w:val="both"/>
+        <w:rPr>
+          <w:i/>
+          <w:iCs/>
+        </w:rPr>
+      </w:pPr>
+      <w:r>
+        <w:rPr>
+          <w:i/>
+          <w:iCs/>
+        </w:rPr>
+        <w:t>Minor Improvements and Fixes</w:t>
+      </w:r>
+    </w:p>
+    <w:p>
+      <w:pPr>
+        <w:jc w:val="both"/>
+        <w:rPr>
+          <w:b/>
+        </w:rPr>
+      </w:pPr>
+    </w:p>
+    <w:p>
+      <w:pPr>
+        <w:jc w:val="both"/>
+        <w:rPr>
+          <w:b/>
+        </w:rPr>
+      </w:pPr>
+      <w:r>
+        <w:rPr>
+          <w:b/>
+        </w:rPr>
         <w:lastRenderedPageBreak/>
-        <w:t>Ability to simultaneously run multiple SaTScan runs within the same session.</w:t>
-      </w:r>
-    </w:p>
-    <w:p>
-      <w:pPr>
-        <w:ind w:left="360" w:hanging="360"/>
-        <w:jc w:val="both"/>
-      </w:pPr>
-      <w:r>
-        <w:t>‘Location information’ output file in dBase format, in addition to ASCII (optional)</w:t>
-      </w:r>
-    </w:p>
-    <w:p>
-      <w:pPr>
-        <w:ind w:left="360" w:hanging="360"/>
-        <w:jc w:val="both"/>
-      </w:pPr>
-      <w:r>
-        <w:t>Optional ‘cluster information’ output file in ASCII and/or dBase format, with same information as the standard results file in a format easier to export to other programs.</w:t>
-      </w:r>
-    </w:p>
-    <w:p>
-      <w:pPr>
-        <w:ind w:left="360" w:hanging="360"/>
-        <w:jc w:val="both"/>
-      </w:pPr>
-      <w:r>
-        <w:t xml:space="preserve">Decreased memory use, leading to increased speed for some large data sets. </w:t>
-      </w:r>
-    </w:p>
-    <w:p>
-      <w:pPr>
-        <w:ind w:left="360" w:hanging="360"/>
-        <w:jc w:val="both"/>
-      </w:pPr>
-      <w:r>
-        <w:t xml:space="preserve">SaTScan user guide in pdf format. </w:t>
-      </w:r>
-    </w:p>
-    <w:p>
-      <w:pPr>
-        <w:ind w:left="360" w:hanging="360"/>
-        <w:jc w:val="both"/>
-      </w:pPr>
-      <w:r>
-        <w:t>New Sample Data Set: Hospital Emergency Room Admissions Due to Fever at New York City Hospitals, Nov 1–24, 2001.</w:t>
-      </w:r>
-    </w:p>
-    <w:p>
-      <w:pPr>
-        <w:pStyle w:val="Heading3"/>
-      </w:pPr>
-    </w:p>
-    <w:p>
-      <w:pPr>
-        <w:pStyle w:val="Heading3"/>
-      </w:pPr>
-      <w:r>
-        <w:t>Version 2.1.3, September 17, 1998</w:t>
-      </w:r>
-    </w:p>
-    <w:p>
-      <w:pPr>
-        <w:jc w:val="both"/>
-        <w:rPr>
-          <w:sz w:val="12"/>
-        </w:rPr>
-      </w:pPr>
-    </w:p>
-    <w:p>
-      <w:pPr>
-        <w:jc w:val="both"/>
-        <w:rPr>
-          <w:i/>
-          <w:iCs/>
-        </w:rPr>
-      </w:pPr>
-      <w:r>
-        <w:rPr>
-          <w:i/>
-          <w:iCs/>
-        </w:rPr>
-        <w:t>Minor Improvements and Fixes</w:t>
-      </w:r>
-    </w:p>
-    <w:p>
-      <w:pPr>
-        <w:jc w:val="both"/>
-      </w:pPr>
-    </w:p>
-    <w:p>
-      <w:pPr>
-        <w:jc w:val="both"/>
-        <w:rPr>
-          <w:b/>
-        </w:rPr>
-      </w:pPr>
-      <w:r>
-        <w:rPr>
-          <w:b/>
-        </w:rPr>
-        <w:t>Version 2.1.2, August 25, 1998</w:t>
-      </w:r>
-    </w:p>
-    <w:p>
-      <w:pPr>
-        <w:jc w:val="both"/>
-        <w:rPr>
-          <w:sz w:val="12"/>
-        </w:rPr>
-      </w:pPr>
-    </w:p>
-    <w:p>
-      <w:pPr>
-        <w:jc w:val="both"/>
-        <w:rPr>
-          <w:i/>
-          <w:iCs/>
-        </w:rPr>
-      </w:pPr>
-      <w:r>
-        <w:rPr>
-          <w:i/>
-          <w:iCs/>
-        </w:rPr>
-        <w:t>Minor Improvements and Fixes</w:t>
-      </w:r>
-    </w:p>
-    <w:p>
-      <w:pPr>
-        <w:jc w:val="both"/>
-      </w:pPr>
-    </w:p>
-    <w:p>
-      <w:pPr>
-        <w:jc w:val="both"/>
-        <w:rPr>
-          <w:b/>
-        </w:rPr>
-      </w:pPr>
-      <w:r>
-        <w:rPr>
-          <w:b/>
-        </w:rPr>
-        <w:t>Version 2.1.1, August, 1998</w:t>
-      </w:r>
-    </w:p>
-    <w:p>
-      <w:pPr>
-        <w:jc w:val="both"/>
-        <w:rPr>
-          <w:sz w:val="12"/>
-        </w:rPr>
-      </w:pPr>
-    </w:p>
-    <w:p>
-      <w:pPr>
-        <w:jc w:val="both"/>
-        <w:rPr>
-          <w:i/>
-          <w:iCs/>
-        </w:rPr>
-      </w:pPr>
-      <w:r>
-        <w:rPr>
-          <w:i/>
-          <w:iCs/>
-        </w:rPr>
-        <w:t>Minor Improvements and Fixes</w:t>
-      </w:r>
-    </w:p>
-    <w:p>
-      <w:pPr>
-        <w:jc w:val="both"/>
-        <w:rPr>
-          <w:b/>
-        </w:rPr>
-      </w:pPr>
-    </w:p>
-    <w:p>
-      <w:pPr>
-        <w:jc w:val="both"/>
-        <w:rPr>
-          <w:b/>
-        </w:rPr>
-      </w:pPr>
-      <w:r>
-        <w:rPr>
-          <w:b/>
-        </w:rPr>
         <w:t>Version 2.1, July 29, 1998</w:t>
       </w:r>
     </w:p>
@@ -7143,7 +7954,6 @@
         <w:rPr>
           <w:b/>
         </w:rPr>
-        <w:lastRenderedPageBreak/>
         <w:t>Version 1.0.2, September 18, 1997</w:t>
       </w:r>
     </w:p>
@@ -8464,7 +9274,7 @@
 </file>
 
 <file path=customXml/itemProps1.xml><?xml version="1.0" encoding="utf-8"?>
-<ds:datastoreItem xmlns:ds="http://schemas.openxmlformats.org/officeDocument/2006/customXml" ds:itemID="{F1E2B9C5-C5A9-4B07-915C-6F6ADBDCDD0C}">
+<ds:datastoreItem xmlns:ds="http://schemas.openxmlformats.org/officeDocument/2006/customXml" ds:itemID="{6DCBB92B-D131-4A0C-A42A-F00B98BF96D4}">
   <ds:schemaRefs>
     <ds:schemaRef ds:uri="http://schemas.openxmlformats.org/officeDocument/2006/bibliography"/>
   </ds:schemaRefs>

--- a/Doc/SaTScan Version History.docx
+++ b/Doc/SaTScan Version History.docx
@@ -1009,21 +1009,67 @@
         <w:rPr>
           <w:i w:val="0"/>
         </w:rPr>
-        <w:t xml:space="preserve"> by risk level or minimum number of cases, </w:t>
-      </w:r>
-      <w:proofErr w:type="gramStart"/>
-      <w:r>
+        <w:t xml:space="preserve"> by risk level or minimum number of cases, Spatial output graph for Cartesian coordinates</w:t>
+      </w:r>
+    </w:p>
+    <w:p>
+      <w:pPr>
+        <w:pStyle w:val="Heading1"/>
+        <w:ind w:left="720" w:hanging="720"/>
         <w:rPr>
           <w:i w:val="0"/>
         </w:rPr>
-        <w:t>Spatial</w:t>
-      </w:r>
-      <w:proofErr w:type="gramEnd"/>
+      </w:pPr>
       <w:r>
         <w:rPr>
           <w:i w:val="0"/>
         </w:rPr>
-        <w:t xml:space="preserve"> output graph for Cartesian coordinates</w:t>
+        <w:t>2018</w:t>
+      </w:r>
+      <w:r>
+        <w:rPr>
+          <w:i w:val="0"/>
+        </w:rPr>
+        <w:t xml:space="preserve"> </w:t>
+      </w:r>
+      <w:r>
+        <w:rPr>
+          <w:i w:val="0"/>
+        </w:rPr>
+        <w:tab/>
+      </w:r>
+      <w:r>
+        <w:rPr>
+          <w:b/>
+          <w:i w:val="0"/>
+        </w:rPr>
+        <w:t>Version 9.</w:t>
+      </w:r>
+      <w:r>
+        <w:rPr>
+          <w:b/>
+          <w:i w:val="0"/>
+        </w:rPr>
+        <w:t>6</w:t>
+      </w:r>
+      <w:r>
+        <w:rPr>
+          <w:b/>
+          <w:i w:val="0"/>
+        </w:rPr>
+        <w:t>:</w:t>
+      </w:r>
+      <w:r>
+        <w:rPr>
+          <w:i w:val="0"/>
+        </w:rPr>
+        <w:t xml:space="preserve"> </w:t>
+      </w:r>
+      <w:r>
+        <w:rPr>
+          <w:i w:val="0"/>
+        </w:rPr>
+        <w:t>Google Maps geographical output, Spatial output graph for Latitude/Longitude coordinates</w:t>
       </w:r>
     </w:p>
     <w:p>
@@ -1037,6 +1083,15 @@
     </w:p>
     <w:p>
       <w:pPr>
+        <w:ind w:left="720" w:hanging="720"/>
+        <w:jc w:val="both"/>
+        <w:rPr>
+          <w:bCs/>
+        </w:rPr>
+      </w:pPr>
+    </w:p>
+    <w:p>
+      <w:pPr>
         <w:pStyle w:val="Heading5"/>
       </w:pPr>
       <w:r>
@@ -1051,6 +1106,182 @@
           <w:b/>
         </w:rPr>
       </w:pPr>
+      <w:r>
+        <w:rPr>
+          <w:b/>
+        </w:rPr>
+        <w:t>Version 9.6, March 2018</w:t>
+      </w:r>
+    </w:p>
+    <w:p>
+      <w:pPr>
+        <w:ind w:left="360" w:hanging="360"/>
+        <w:jc w:val="both"/>
+        <w:rPr>
+          <w:bCs/>
+        </w:rPr>
+      </w:pPr>
+      <w:r>
+        <w:rPr>
+          <w:i/>
+        </w:rPr>
+        <w:t>Improvements</w:t>
+      </w:r>
+      <w:r>
+        <w:rPr>
+          <w:bCs/>
+        </w:rPr>
+        <w:t xml:space="preserve"> </w:t>
+      </w:r>
+    </w:p>
+    <w:p>
+      <w:pPr>
+        <w:ind w:left="360" w:hanging="360"/>
+        <w:jc w:val="both"/>
+        <w:rPr>
+          <w:bCs/>
+        </w:rPr>
+      </w:pPr>
+      <w:r>
+        <w:rPr>
+          <w:bCs/>
+        </w:rPr>
+        <w:t>Geographical output</w:t>
+      </w:r>
+      <w:r>
+        <w:rPr>
+          <w:bCs/>
+        </w:rPr>
+        <w:t xml:space="preserve"> for Google Maps</w:t>
+      </w:r>
+    </w:p>
+    <w:p>
+      <w:pPr>
+        <w:ind w:left="360" w:hanging="360"/>
+        <w:jc w:val="both"/>
+      </w:pPr>
+      <w:r>
+        <w:t xml:space="preserve">Spatial output graph </w:t>
+      </w:r>
+      <w:r>
+        <w:t xml:space="preserve">in HTML </w:t>
+      </w:r>
+      <w:r>
+        <w:t xml:space="preserve">for </w:t>
+      </w:r>
+      <w:r>
+        <w:t>latitude/l</w:t>
+      </w:r>
+      <w:r>
+        <w:t>ongitude</w:t>
+      </w:r>
+      <w:r>
+        <w:t xml:space="preserve"> coordinates</w:t>
+      </w:r>
+    </w:p>
+    <w:p>
+      <w:pPr>
+        <w:ind w:left="360" w:hanging="360"/>
+        <w:jc w:val="both"/>
+        <w:rPr>
+          <w:bCs/>
+        </w:rPr>
+      </w:pPr>
+    </w:p>
+    <w:p>
+      <w:pPr>
+        <w:jc w:val="both"/>
+        <w:rPr>
+          <w:i/>
+        </w:rPr>
+      </w:pPr>
+      <w:r>
+        <w:rPr>
+          <w:i/>
+        </w:rPr>
+        <w:t>Minor Fixes</w:t>
+      </w:r>
+    </w:p>
+    <w:p>
+      <w:pPr>
+        <w:ind w:left="360" w:hanging="360"/>
+        <w:jc w:val="both"/>
+        <w:rPr>
+          <w:bCs/>
+        </w:rPr>
+      </w:pPr>
+      <w:r>
+        <w:rPr>
+          <w:bCs/>
+        </w:rPr>
+        <w:t>Multinomial model categories now permit alphanumeric data.</w:t>
+      </w:r>
+    </w:p>
+    <w:p>
+      <w:pPr>
+        <w:ind w:left="360" w:hanging="360"/>
+        <w:jc w:val="both"/>
+        <w:rPr>
+          <w:color w:val="212121"/>
+        </w:rPr>
+      </w:pPr>
+      <w:r>
+        <w:rPr>
+          <w:bCs/>
+        </w:rPr>
+        <w:t>Population now reported in additional output files.</w:t>
+      </w:r>
+    </w:p>
+    <w:p>
+      <w:pPr>
+        <w:ind w:left="360" w:hanging="360"/>
+        <w:jc w:val="both"/>
+        <w:rPr>
+          <w:color w:val="212121"/>
+        </w:rPr>
+      </w:pPr>
+      <w:r>
+        <w:rPr>
+          <w:color w:val="212121"/>
+        </w:rPr>
+        <w:t>Mac version updated to work with</w:t>
+      </w:r>
+      <w:r>
+        <w:rPr>
+          <w:color w:val="212121"/>
+        </w:rPr>
+        <w:t xml:space="preserve"> Oracle Java 9</w:t>
+      </w:r>
+      <w:r>
+        <w:rPr>
+          <w:color w:val="212121"/>
+        </w:rPr>
+        <w:t>.</w:t>
+      </w:r>
+    </w:p>
+    <w:p>
+      <w:pPr>
+        <w:ind w:left="360" w:hanging="360"/>
+        <w:jc w:val="both"/>
+        <w:rPr>
+          <w:color w:val="212121"/>
+        </w:rPr>
+      </w:pPr>
+      <w:r>
+        <w:rPr>
+          <w:color w:val="212121"/>
+        </w:rPr>
+        <w:t>Fixed program crash when reporting error from command-line executable.</w:t>
+      </w:r>
+    </w:p>
+    <w:p>
+      <w:pPr>
+        <w:ind w:left="360" w:hanging="360"/>
+        <w:jc w:val="both"/>
+        <w:rPr>
+          <w:b/>
+        </w:rPr>
+      </w:pPr>
     </w:p>
     <w:p>
       <w:pPr>
@@ -1300,6 +1531,7 @@
         <w:rPr>
           <w:bCs/>
         </w:rPr>
+        <w:lastRenderedPageBreak/>
         <w:t>Gumbel p-values for purely spatial ordinal and multinomial</w:t>
       </w:r>
       <w:r>
@@ -1527,80 +1759,692 @@
         <w:rPr>
           <w:bCs/>
         </w:rPr>
+        <w:t xml:space="preserve">Fixed version 9.4.3 </w:t>
+      </w:r>
+      <w:r>
+        <w:rPr>
+          <w:bCs/>
+        </w:rPr>
+        <w:t xml:space="preserve">bug </w:t>
+      </w:r>
+      <w:r>
+        <w:rPr>
+          <w:bCs/>
+        </w:rPr>
+        <w:t xml:space="preserve">where using </w:t>
+      </w:r>
+      <w:r>
+        <w:rPr>
+          <w:bCs/>
+        </w:rPr>
+        <w:t>non-</w:t>
+      </w:r>
+      <w:r>
+        <w:rPr>
+          <w:bCs/>
+        </w:rPr>
+        <w:t>Euclidian</w:t>
+      </w:r>
+      <w:r>
+        <w:rPr>
+          <w:bCs/>
+        </w:rPr>
+        <w:t xml:space="preserve"> neighbors file </w:t>
+      </w:r>
+      <w:r>
+        <w:rPr>
+          <w:bCs/>
+        </w:rPr>
+        <w:t xml:space="preserve">and requesting </w:t>
+      </w:r>
+      <w:r>
+        <w:rPr>
+          <w:bCs/>
+        </w:rPr>
+        <w:t>‘</w:t>
+      </w:r>
+      <w:r>
+        <w:rPr>
+          <w:bCs/>
+        </w:rPr>
+        <w:t>Location</w:t>
+      </w:r>
+      <w:r>
+        <w:rPr>
+          <w:bCs/>
+        </w:rPr>
+        <w:t xml:space="preserve"> Information </w:t>
+      </w:r>
+      <w:r>
+        <w:rPr>
+          <w:bCs/>
+        </w:rPr>
+        <w:t>F</w:t>
+      </w:r>
+      <w:r>
+        <w:rPr>
+          <w:bCs/>
+        </w:rPr>
+        <w:t>ile</w:t>
+      </w:r>
+      <w:r>
+        <w:rPr>
+          <w:bCs/>
+        </w:rPr>
+        <w:t>’ caused program exception</w:t>
+      </w:r>
+      <w:r>
+        <w:rPr>
+          <w:bCs/>
+        </w:rPr>
+        <w:t>.</w:t>
+      </w:r>
+    </w:p>
+    <w:p>
+      <w:pPr>
+        <w:ind w:left="360" w:hanging="360"/>
+        <w:jc w:val="both"/>
+        <w:rPr>
+          <w:bCs/>
+        </w:rPr>
+      </w:pPr>
+      <w:r>
+        <w:rPr>
+          <w:bCs/>
+        </w:rPr>
+        <w:t>Fixed bug</w:t>
+      </w:r>
+      <w:r>
+        <w:rPr>
+          <w:bCs/>
+        </w:rPr>
+        <w:t>s</w:t>
+      </w:r>
+      <w:r>
+        <w:rPr>
+          <w:bCs/>
+        </w:rPr>
+        <w:t xml:space="preserve"> in </w:t>
+      </w:r>
+      <w:r>
+        <w:rPr>
+          <w:bCs/>
+        </w:rPr>
+        <w:t xml:space="preserve">the </w:t>
+      </w:r>
+      <w:r>
+        <w:rPr>
+          <w:bCs/>
+        </w:rPr>
+        <w:t xml:space="preserve">KML </w:t>
+      </w:r>
+      <w:r>
+        <w:rPr>
+          <w:bCs/>
+        </w:rPr>
+        <w:t xml:space="preserve">output </w:t>
+      </w:r>
+      <w:r>
+        <w:rPr>
+          <w:bCs/>
+        </w:rPr>
+        <w:t xml:space="preserve">file when </w:t>
+      </w:r>
+      <w:r>
+        <w:rPr>
+          <w:bCs/>
+        </w:rPr>
+        <w:t xml:space="preserve">using the ordinal model (color display reversed) or </w:t>
+      </w:r>
+      <w:r>
+        <w:rPr>
+          <w:bCs/>
+        </w:rPr>
+        <w:t>executing iterative scan</w:t>
+      </w:r>
+      <w:r>
+        <w:rPr>
+          <w:bCs/>
+        </w:rPr>
+        <w:t xml:space="preserve"> statistic (</w:t>
+      </w:r>
+      <w:r>
+        <w:rPr>
+          <w:bCs/>
+        </w:rPr>
+        <w:t>only the first iteration’s cluster was reported</w:t>
+      </w:r>
+      <w:r>
+        <w:rPr>
+          <w:bCs/>
+        </w:rPr>
+        <w:t>)</w:t>
+      </w:r>
+      <w:r>
+        <w:rPr>
+          <w:bCs/>
+        </w:rPr>
+        <w:t>.</w:t>
+      </w:r>
+    </w:p>
+    <w:p>
+      <w:pPr>
+        <w:ind w:left="360" w:hanging="360"/>
+        <w:jc w:val="both"/>
+        <w:rPr>
+          <w:bCs/>
+        </w:rPr>
+      </w:pPr>
+      <w:r>
+        <w:rPr>
+          <w:bCs/>
+        </w:rPr>
+        <w:t xml:space="preserve">Fixed bug where </w:t>
+      </w:r>
+      <w:r>
+        <w:rPr>
+          <w:bCs/>
+        </w:rPr>
+        <w:t xml:space="preserve">analyses </w:t>
+      </w:r>
+      <w:r>
+        <w:rPr>
+          <w:bCs/>
+        </w:rPr>
+        <w:t>using the flexible temporal window</w:t>
+      </w:r>
+      <w:r>
+        <w:rPr>
+          <w:bCs/>
+        </w:rPr>
+        <w:t xml:space="preserve"> definition</w:t>
+      </w:r>
+      <w:r>
+        <w:rPr>
+          <w:bCs/>
+        </w:rPr>
+        <w:t xml:space="preserve"> </w:t>
+      </w:r>
+      <w:r>
+        <w:rPr>
+          <w:bCs/>
+        </w:rPr>
+        <w:t xml:space="preserve">could report clusters larger than </w:t>
+      </w:r>
+      <w:r>
+        <w:rPr>
+          <w:bCs/>
+        </w:rPr>
+        <w:t xml:space="preserve">the </w:t>
+      </w:r>
+      <w:r>
+        <w:rPr>
+          <w:bCs/>
+        </w:rPr>
+        <w:t xml:space="preserve">specified window </w:t>
+      </w:r>
+      <w:r>
+        <w:rPr>
+          <w:bCs/>
+        </w:rPr>
+        <w:t>range</w:t>
+      </w:r>
+      <w:r>
+        <w:rPr>
+          <w:bCs/>
+        </w:rPr>
+        <w:t>s</w:t>
+      </w:r>
+    </w:p>
+    <w:p>
+      <w:pPr>
+        <w:ind w:left="360" w:hanging="360"/>
+        <w:jc w:val="both"/>
+        <w:rPr>
+          <w:bCs/>
+        </w:rPr>
+      </w:pPr>
+      <w:r>
+        <w:rPr>
+          <w:bCs/>
+        </w:rPr>
+        <w:t>Run history and program configuration file written to user home directory.</w:t>
+      </w:r>
+    </w:p>
+    <w:p>
+      <w:pPr>
+        <w:ind w:left="360" w:hanging="360"/>
+        <w:jc w:val="both"/>
+        <w:rPr>
+          <w:b/>
+        </w:rPr>
+      </w:pPr>
+    </w:p>
+    <w:p>
+      <w:pPr>
+        <w:ind w:left="360" w:hanging="360"/>
+        <w:jc w:val="both"/>
+        <w:rPr>
+          <w:b/>
+        </w:rPr>
+      </w:pPr>
+    </w:p>
+    <w:p>
+      <w:pPr>
+        <w:ind w:left="360" w:hanging="360"/>
+        <w:jc w:val="both"/>
+        <w:rPr>
+          <w:b/>
+        </w:rPr>
+      </w:pPr>
+      <w:r>
+        <w:rPr>
+          <w:b/>
+        </w:rPr>
+        <w:t>Version 9.4.4, August 2016</w:t>
+      </w:r>
+    </w:p>
+    <w:p>
+      <w:pPr>
+        <w:ind w:left="360" w:hanging="360"/>
+        <w:jc w:val="both"/>
+        <w:rPr>
+          <w:i/>
+        </w:rPr>
+      </w:pPr>
+      <w:r>
+        <w:rPr>
+          <w:i/>
+        </w:rPr>
+        <w:t>Fixes</w:t>
+      </w:r>
+    </w:p>
+    <w:p>
+      <w:pPr>
+        <w:ind w:left="360" w:hanging="360"/>
+        <w:jc w:val="both"/>
+        <w:rPr>
+          <w:bCs/>
+        </w:rPr>
+      </w:pPr>
+      <w:r>
+        <w:t>Fixed bug in spatial variation in temporal trend analysis when a cluster has zero population at some point in time</w:t>
+      </w:r>
+      <w:r>
+        <w:rPr>
+          <w:bCs/>
+        </w:rPr>
+        <w:t>.</w:t>
+      </w:r>
+    </w:p>
+    <w:p>
+      <w:pPr>
+        <w:ind w:left="360" w:hanging="360"/>
+        <w:jc w:val="both"/>
+        <w:rPr>
+          <w:b/>
+        </w:rPr>
+      </w:pPr>
+    </w:p>
+    <w:p>
+      <w:pPr>
+        <w:ind w:left="360" w:hanging="360"/>
+        <w:jc w:val="both"/>
+        <w:rPr>
+          <w:b/>
+        </w:rPr>
+      </w:pPr>
+      <w:r>
+        <w:rPr>
+          <w:b/>
+        </w:rPr>
+        <w:t>Version 9.4.3, June 2016</w:t>
+      </w:r>
+    </w:p>
+    <w:p>
+      <w:pPr>
+        <w:ind w:left="360" w:hanging="360"/>
+        <w:jc w:val="both"/>
+        <w:rPr>
+          <w:i/>
+        </w:rPr>
+      </w:pPr>
+      <w:r>
+        <w:rPr>
+          <w:i/>
+        </w:rPr>
+        <w:t xml:space="preserve">Minor </w:t>
+      </w:r>
+      <w:r>
+        <w:rPr>
+          <w:i/>
+        </w:rPr>
+        <w:t>Improvements</w:t>
+      </w:r>
+    </w:p>
+    <w:p>
+      <w:pPr>
+        <w:ind w:left="360" w:hanging="360"/>
+        <w:jc w:val="both"/>
+      </w:pPr>
+      <w:r>
+        <w:rPr>
+          <w:bCs/>
+        </w:rPr>
+        <w:t xml:space="preserve">Optional output file Location Information includes coordinates of </w:t>
+      </w:r>
+      <w:r>
+        <w:rPr>
+          <w:bCs/>
+        </w:rPr>
+        <w:t xml:space="preserve">cluster </w:t>
+      </w:r>
+      <w:r>
+        <w:rPr>
+          <w:bCs/>
+        </w:rPr>
+        <w:t>locations</w:t>
+      </w:r>
+      <w:r>
+        <w:t>.</w:t>
+      </w:r>
+    </w:p>
+    <w:p>
+      <w:pPr>
+        <w:ind w:left="360" w:hanging="360"/>
+        <w:jc w:val="both"/>
+        <w:rPr>
+          <w:b/>
+        </w:rPr>
+      </w:pPr>
+    </w:p>
+    <w:p>
+      <w:pPr>
+        <w:ind w:left="360" w:hanging="360"/>
+        <w:jc w:val="both"/>
+        <w:rPr>
+          <w:i/>
+        </w:rPr>
+      </w:pPr>
+      <w:r>
+        <w:rPr>
+          <w:i/>
+        </w:rPr>
+        <w:t>Fixes</w:t>
+      </w:r>
+    </w:p>
+    <w:p>
+      <w:pPr>
+        <w:ind w:left="360" w:hanging="360"/>
+        <w:jc w:val="both"/>
+        <w:rPr>
+          <w:bCs/>
+        </w:rPr>
+      </w:pPr>
+      <w:r>
+        <w:t>Maximum spatial cluster size</w:t>
+      </w:r>
+      <w:r>
+        <w:rPr>
+          <w:bCs/>
+        </w:rPr>
+        <w:t>s that are less than 1.0 could cause unexpected program behavior.</w:t>
+      </w:r>
+    </w:p>
+    <w:p>
+      <w:pPr>
+        <w:ind w:left="360" w:hanging="360"/>
+        <w:jc w:val="both"/>
+        <w:rPr>
+          <w:bCs/>
+        </w:rPr>
+      </w:pPr>
+      <w:r>
+        <w:rPr>
+          <w:bCs/>
+        </w:rPr>
+        <w:t>Select command-line overrides caused ambiguous parameter error.</w:t>
+      </w:r>
+    </w:p>
+    <w:p>
+      <w:pPr>
+        <w:ind w:left="360" w:hanging="360"/>
+        <w:jc w:val="both"/>
+        <w:rPr>
+          <w:bCs/>
+        </w:rPr>
+      </w:pPr>
+      <w:r>
+        <w:rPr>
+          <w:bCs/>
+        </w:rPr>
+        <w:t>Corrected memory leak in file wizard.</w:t>
+      </w:r>
+    </w:p>
+    <w:p>
+      <w:pPr>
+        <w:ind w:left="360" w:hanging="360"/>
+        <w:jc w:val="both"/>
+        <w:rPr>
+          <w:bCs/>
+        </w:rPr>
+      </w:pPr>
+      <w:r>
+        <w:rPr>
+          <w:bCs/>
+        </w:rPr>
+        <w:t>Revised software update to handle redirect.</w:t>
+      </w:r>
+    </w:p>
+    <w:p>
+      <w:pPr>
+        <w:ind w:left="360" w:hanging="360"/>
+        <w:jc w:val="both"/>
+        <w:rPr>
+          <w:bCs/>
+        </w:rPr>
+      </w:pPr>
+      <w:r>
+        <w:rPr>
+          <w:bCs/>
+        </w:rPr>
+        <w:t>Correction to t</w:t>
+      </w:r>
+      <w:r>
+        <w:rPr>
+          <w:bCs/>
+        </w:rPr>
+        <w:t xml:space="preserve">emporal graph </w:t>
+      </w:r>
+      <w:r>
+        <w:rPr>
+          <w:bCs/>
+        </w:rPr>
+        <w:t xml:space="preserve">to better </w:t>
+      </w:r>
+      <w:r>
+        <w:rPr>
+          <w:bCs/>
+        </w:rPr>
+        <w:t xml:space="preserve">handle x-axis with </w:t>
+      </w:r>
+      <w:r>
+        <w:rPr>
+          <w:bCs/>
+        </w:rPr>
+        <w:t>many ticks</w:t>
+      </w:r>
+      <w:r>
+        <w:rPr>
+          <w:bCs/>
+        </w:rPr>
+        <w:t>.</w:t>
+      </w:r>
+    </w:p>
+    <w:p>
+      <w:pPr>
+        <w:ind w:left="360" w:hanging="360"/>
+        <w:jc w:val="both"/>
+        <w:rPr>
+          <w:b/>
+        </w:rPr>
+      </w:pPr>
+    </w:p>
+    <w:p>
+      <w:pPr>
+        <w:ind w:left="360" w:hanging="360"/>
+        <w:jc w:val="both"/>
+        <w:rPr>
+          <w:b/>
+        </w:rPr>
+      </w:pPr>
+      <w:r>
+        <w:rPr>
+          <w:b/>
+        </w:rPr>
+        <w:t>Version 9.4.2, July 2015</w:t>
+      </w:r>
+    </w:p>
+    <w:p>
+      <w:pPr>
+        <w:ind w:left="360" w:hanging="360"/>
+        <w:jc w:val="both"/>
+        <w:rPr>
+          <w:i/>
+        </w:rPr>
+      </w:pPr>
+      <w:r>
+        <w:rPr>
+          <w:i/>
+        </w:rPr>
+        <w:t>Fixes</w:t>
+      </w:r>
+    </w:p>
+    <w:p>
+      <w:pPr>
+        <w:ind w:left="360" w:hanging="360"/>
+        <w:jc w:val="both"/>
+        <w:rPr>
+          <w:bCs/>
+        </w:rPr>
+      </w:pPr>
+      <w:r>
+        <w:t>Correction to the purely temporal analysis when adjusting for known relative risks at the location level</w:t>
+      </w:r>
+      <w:r>
+        <w:rPr>
+          <w:bCs/>
+        </w:rPr>
+        <w:t>.</w:t>
+      </w:r>
+    </w:p>
+    <w:p>
+      <w:pPr>
+        <w:ind w:left="360" w:hanging="360"/>
+        <w:jc w:val="both"/>
+        <w:rPr>
+          <w:bCs/>
+        </w:rPr>
+      </w:pPr>
+    </w:p>
+    <w:p>
+      <w:pPr>
+        <w:ind w:left="360" w:hanging="360"/>
+        <w:jc w:val="both"/>
+        <w:rPr>
+          <w:b/>
+        </w:rPr>
+      </w:pPr>
+      <w:r>
+        <w:rPr>
+          <w:b/>
+        </w:rPr>
+        <w:t>Version 9.4.1, March 2015</w:t>
+      </w:r>
+    </w:p>
+    <w:p>
+      <w:pPr>
+        <w:ind w:left="360" w:hanging="360"/>
+        <w:jc w:val="both"/>
+        <w:rPr>
+          <w:i/>
+        </w:rPr>
+      </w:pPr>
+      <w:r>
+        <w:rPr>
+          <w:i/>
+        </w:rPr>
+        <w:t xml:space="preserve">Minor </w:t>
+      </w:r>
+      <w:r>
+        <w:rPr>
+          <w:i/>
+        </w:rPr>
+        <w:t>Improvements</w:t>
+      </w:r>
+    </w:p>
+    <w:p>
+      <w:pPr>
+        <w:ind w:left="360" w:hanging="360"/>
+        <w:jc w:val="both"/>
+      </w:pPr>
+      <w:r>
+        <w:rPr>
+          <w:bCs/>
+        </w:rPr>
+        <w:t>Added additional step-wise information to the isotonic scan results</w:t>
+      </w:r>
+      <w:r>
+        <w:t>.</w:t>
+      </w:r>
+    </w:p>
+    <w:p>
+      <w:pPr>
+        <w:ind w:left="360" w:hanging="360"/>
+        <w:jc w:val="both"/>
+      </w:pPr>
+      <w:r>
         <w:lastRenderedPageBreak/>
-        <w:t xml:space="preserve">Fixed version 9.4.3 </w:t>
-      </w:r>
-      <w:r>
-        <w:rPr>
-          <w:bCs/>
-        </w:rPr>
-        <w:t xml:space="preserve">bug </w:t>
-      </w:r>
-      <w:r>
-        <w:rPr>
-          <w:bCs/>
-        </w:rPr>
-        <w:t xml:space="preserve">where using </w:t>
-      </w:r>
-      <w:r>
-        <w:rPr>
-          <w:bCs/>
-        </w:rPr>
-        <w:t>non-</w:t>
-      </w:r>
-      <w:r>
-        <w:rPr>
-          <w:bCs/>
-        </w:rPr>
-        <w:t>Euclidian</w:t>
-      </w:r>
-      <w:r>
-        <w:rPr>
-          <w:bCs/>
-        </w:rPr>
-        <w:t xml:space="preserve"> neighbors file </w:t>
-      </w:r>
-      <w:r>
-        <w:rPr>
-          <w:bCs/>
-        </w:rPr>
-        <w:t xml:space="preserve">and requesting </w:t>
-      </w:r>
-      <w:r>
-        <w:rPr>
-          <w:bCs/>
-        </w:rPr>
-        <w:t>‘</w:t>
-      </w:r>
-      <w:r>
-        <w:rPr>
-          <w:bCs/>
-        </w:rPr>
-        <w:t>Location</w:t>
-      </w:r>
-      <w:r>
-        <w:rPr>
-          <w:bCs/>
-        </w:rPr>
-        <w:t xml:space="preserve"> Information </w:t>
-      </w:r>
-      <w:r>
-        <w:rPr>
-          <w:bCs/>
-        </w:rPr>
-        <w:t>F</w:t>
-      </w:r>
-      <w:r>
-        <w:rPr>
-          <w:bCs/>
-        </w:rPr>
-        <w:t>ile</w:t>
-      </w:r>
-      <w:r>
-        <w:rPr>
-          <w:bCs/>
-        </w:rPr>
-        <w:t>’ caused program exception</w:t>
+        <w:t>For isotonic regression, the step-wise relative risks compares the risk in the step to risk outside the cluster.</w:t>
+      </w:r>
+    </w:p>
+    <w:p>
+      <w:pPr>
+        <w:ind w:left="360" w:hanging="360"/>
+        <w:jc w:val="both"/>
+        <w:rPr>
+          <w:i/>
+        </w:rPr>
+      </w:pPr>
+    </w:p>
+    <w:p>
+      <w:pPr>
+        <w:ind w:left="360" w:hanging="360"/>
+        <w:jc w:val="both"/>
+        <w:rPr>
+          <w:i/>
+        </w:rPr>
+      </w:pPr>
+      <w:r>
+        <w:rPr>
+          <w:i/>
+        </w:rPr>
+        <w:t>Fixes</w:t>
+      </w:r>
+    </w:p>
+    <w:p>
+      <w:pPr>
+        <w:ind w:left="360" w:hanging="360"/>
+        <w:jc w:val="both"/>
+        <w:rPr>
+          <w:bCs/>
+        </w:rPr>
+      </w:pPr>
+      <w:r>
+        <w:rPr>
+          <w:bCs/>
+        </w:rPr>
+        <w:t>For isotonic regression, corrected the layout of the results</w:t>
       </w:r>
       <w:r>
         <w:rPr>
@@ -1618,22 +2462,778 @@
         </w:rPr>
       </w:pPr>
       <w:r>
-        <w:rPr>
-          <w:bCs/>
-        </w:rPr>
-        <w:t>Fixed bug</w:t>
-      </w:r>
-      <w:r>
-        <w:rPr>
-          <w:bCs/>
-        </w:rPr>
-        <w:t>s</w:t>
-      </w:r>
-      <w:r>
-        <w:rPr>
-          <w:bCs/>
-        </w:rPr>
-        <w:t xml:space="preserve"> in </w:t>
+        <w:t xml:space="preserve">Correction to v9.4 in the calculated </w:t>
+      </w:r>
+      <w:proofErr w:type="spellStart"/>
+      <w:r>
+        <w:t>gini</w:t>
+      </w:r>
+      <w:proofErr w:type="spellEnd"/>
+      <w:r>
+        <w:t xml:space="preserve"> coefficients</w:t>
+      </w:r>
+      <w:r>
+        <w:rPr>
+          <w:bCs/>
+        </w:rPr>
+        <w:t>.</w:t>
+      </w:r>
+    </w:p>
+    <w:p>
+      <w:pPr>
+        <w:ind w:left="360" w:hanging="360"/>
+        <w:jc w:val="both"/>
+        <w:rPr>
+          <w:b/>
+        </w:rPr>
+      </w:pPr>
+    </w:p>
+    <w:p>
+      <w:pPr>
+        <w:ind w:left="360" w:hanging="360"/>
+        <w:jc w:val="both"/>
+        <w:rPr>
+          <w:b/>
+        </w:rPr>
+      </w:pPr>
+      <w:r>
+        <w:rPr>
+          <w:b/>
+        </w:rPr>
+        <w:t>Version 9.4, February 2015</w:t>
+      </w:r>
+    </w:p>
+    <w:p>
+      <w:pPr>
+        <w:ind w:left="360" w:hanging="360"/>
+        <w:jc w:val="both"/>
+        <w:rPr>
+          <w:i/>
+        </w:rPr>
+      </w:pPr>
+      <w:r>
+        <w:rPr>
+          <w:i/>
+        </w:rPr>
+        <w:t>New Analytical Features</w:t>
+      </w:r>
+    </w:p>
+    <w:p>
+      <w:pPr>
+        <w:ind w:left="360" w:hanging="360"/>
+        <w:jc w:val="both"/>
+        <w:rPr>
+          <w:bCs/>
+        </w:rPr>
+      </w:pPr>
+      <w:r>
+        <w:rPr>
+          <w:bCs/>
+        </w:rPr>
+        <w:t>B</w:t>
+      </w:r>
+      <w:r>
+        <w:rPr>
+          <w:bCs/>
+        </w:rPr>
+        <w:t>order analysis</w:t>
+      </w:r>
+      <w:r>
+        <w:rPr>
+          <w:bCs/>
+        </w:rPr>
+        <w:t>, using</w:t>
+      </w:r>
+      <w:r>
+        <w:rPr>
+          <w:bCs/>
+        </w:rPr>
+        <w:t xml:space="preserve"> Oliveira’s F </w:t>
+      </w:r>
+      <w:r>
+        <w:rPr>
+          <w:bCs/>
+        </w:rPr>
+        <w:t>to</w:t>
+      </w:r>
+      <w:r>
+        <w:rPr>
+          <w:bCs/>
+        </w:rPr>
+        <w:t xml:space="preserve"> determine </w:t>
+      </w:r>
+      <w:r>
+        <w:rPr>
+          <w:bCs/>
+        </w:rPr>
+        <w:t xml:space="preserve">the likelihood of </w:t>
+      </w:r>
+      <w:r>
+        <w:rPr>
+          <w:bCs/>
+        </w:rPr>
+        <w:t>each location</w:t>
+      </w:r>
+      <w:r>
+        <w:rPr>
+          <w:bCs/>
+        </w:rPr>
+        <w:t xml:space="preserve"> to be in the true</w:t>
+      </w:r>
+      <w:r>
+        <w:rPr>
+          <w:bCs/>
+        </w:rPr>
+        <w:t xml:space="preserve"> clus</w:t>
+      </w:r>
+      <w:r>
+        <w:rPr>
+          <w:bCs/>
+        </w:rPr>
+        <w:t>t</w:t>
+      </w:r>
+      <w:r>
+        <w:rPr>
+          <w:bCs/>
+        </w:rPr>
+        <w:t>er.</w:t>
+      </w:r>
+    </w:p>
+    <w:p>
+      <w:pPr>
+        <w:ind w:left="360" w:hanging="360"/>
+        <w:jc w:val="both"/>
+        <w:rPr>
+          <w:b/>
+        </w:rPr>
+      </w:pPr>
+    </w:p>
+    <w:p>
+      <w:pPr>
+        <w:ind w:left="360" w:hanging="360"/>
+        <w:jc w:val="both"/>
+        <w:rPr>
+          <w:i/>
+        </w:rPr>
+      </w:pPr>
+      <w:r>
+        <w:rPr>
+          <w:i/>
+        </w:rPr>
+        <w:t>Other Improvements</w:t>
+      </w:r>
+    </w:p>
+    <w:p>
+      <w:pPr>
+        <w:ind w:left="360" w:hanging="360"/>
+        <w:jc w:val="both"/>
+      </w:pPr>
+      <w:r>
+        <w:rPr>
+          <w:bCs/>
+        </w:rPr>
+        <w:t>T</w:t>
+      </w:r>
+      <w:r>
+        <w:rPr>
+          <w:bCs/>
+        </w:rPr>
+        <w:t xml:space="preserve">emporal graphs in HTML format, </w:t>
+      </w:r>
+      <w:r>
+        <w:t xml:space="preserve">depicting the observed and expected counts over time, both inside and outside the cluster. </w:t>
+      </w:r>
+    </w:p>
+    <w:p>
+      <w:pPr>
+        <w:ind w:left="360" w:hanging="360"/>
+        <w:jc w:val="both"/>
+      </w:pPr>
+      <w:r>
+        <w:t>Print and save temporal graphs in PNG, JPEG, PDF and SVG file formats.</w:t>
+      </w:r>
+    </w:p>
+    <w:p>
+      <w:pPr>
+        <w:ind w:left="360" w:hanging="360"/>
+        <w:jc w:val="both"/>
+        <w:rPr>
+          <w:bCs/>
+        </w:rPr>
+      </w:pPr>
+      <w:r>
+        <w:rPr>
+          <w:bCs/>
+        </w:rPr>
+        <w:t xml:space="preserve">The </w:t>
+      </w:r>
+      <w:r>
+        <w:rPr>
+          <w:bCs/>
+        </w:rPr>
+        <w:t>output shapefile</w:t>
+      </w:r>
+      <w:r>
+        <w:rPr>
+          <w:bCs/>
+        </w:rPr>
+        <w:t xml:space="preserve"> </w:t>
+      </w:r>
+      <w:r>
+        <w:rPr>
+          <w:bCs/>
+        </w:rPr>
+        <w:t xml:space="preserve">can be made to </w:t>
+      </w:r>
+      <w:r>
+        <w:rPr>
+          <w:bCs/>
+        </w:rPr>
+        <w:t xml:space="preserve">contain the </w:t>
+      </w:r>
+      <w:r>
+        <w:rPr>
+          <w:bCs/>
+        </w:rPr>
+        <w:t xml:space="preserve">location </w:t>
+      </w:r>
+      <w:r>
+        <w:rPr>
+          <w:bCs/>
+        </w:rPr>
+        <w:t>points within each reported cluster.</w:t>
+      </w:r>
+    </w:p>
+    <w:p>
+      <w:pPr>
+        <w:ind w:left="360" w:hanging="360"/>
+        <w:jc w:val="both"/>
+        <w:rPr>
+          <w:bCs/>
+        </w:rPr>
+      </w:pPr>
+      <w:r>
+        <w:rPr>
+          <w:bCs/>
+        </w:rPr>
+        <w:t>Ability to import data from GIS shapefiles.</w:t>
+      </w:r>
+    </w:p>
+    <w:p>
+      <w:pPr>
+        <w:ind w:left="360" w:hanging="360"/>
+        <w:jc w:val="both"/>
+        <w:rPr>
+          <w:bCs/>
+        </w:rPr>
+      </w:pPr>
+      <w:r>
+        <w:rPr>
+          <w:bCs/>
+        </w:rPr>
+        <w:t xml:space="preserve">Ability to name the saved input files when using the import wizard. </w:t>
+      </w:r>
+    </w:p>
+    <w:p>
+      <w:pPr>
+        <w:ind w:left="360" w:hanging="360"/>
+        <w:jc w:val="both"/>
+        <w:rPr>
+          <w:bCs/>
+        </w:rPr>
+      </w:pPr>
+      <w:r>
+        <w:rPr>
+          <w:bCs/>
+        </w:rPr>
+        <w:t>Option to r</w:t>
+      </w:r>
+      <w:r>
+        <w:rPr>
+          <w:bCs/>
+        </w:rPr>
+        <w:t xml:space="preserve">ead </w:t>
+      </w:r>
+      <w:r>
+        <w:rPr>
+          <w:bCs/>
+        </w:rPr>
+        <w:t xml:space="preserve">input </w:t>
+      </w:r>
+      <w:r>
+        <w:rPr>
+          <w:bCs/>
+        </w:rPr>
+        <w:t>data live from a data source</w:t>
+      </w:r>
+      <w:r>
+        <w:rPr>
+          <w:bCs/>
+        </w:rPr>
+        <w:t>, without an intermediate file in SaTScan format</w:t>
+      </w:r>
+      <w:r>
+        <w:rPr>
+          <w:bCs/>
+        </w:rPr>
+        <w:t>.</w:t>
+      </w:r>
+    </w:p>
+    <w:p>
+      <w:pPr>
+        <w:ind w:left="360" w:hanging="360"/>
+        <w:jc w:val="both"/>
+        <w:rPr>
+          <w:bCs/>
+        </w:rPr>
+      </w:pPr>
+      <w:r>
+        <w:rPr>
+          <w:bCs/>
+        </w:rPr>
+        <w:t>An improved a</w:t>
+      </w:r>
+      <w:r>
+        <w:rPr>
+          <w:bCs/>
+        </w:rPr>
+        <w:t xml:space="preserve">pplication updater to better prompt user in </w:t>
+      </w:r>
+      <w:r>
+        <w:rPr>
+          <w:bCs/>
+        </w:rPr>
+        <w:t xml:space="preserve">a </w:t>
+      </w:r>
+      <w:r>
+        <w:rPr>
+          <w:bCs/>
+        </w:rPr>
+        <w:t>UAC escalation</w:t>
+      </w:r>
+      <w:r>
+        <w:rPr>
+          <w:bCs/>
+        </w:rPr>
+        <w:t>.</w:t>
+      </w:r>
+    </w:p>
+    <w:p>
+      <w:pPr>
+        <w:ind w:left="360" w:hanging="360"/>
+        <w:jc w:val="both"/>
+        <w:rPr>
+          <w:bCs/>
+        </w:rPr>
+      </w:pPr>
+      <w:r>
+        <w:rPr>
+          <w:bCs/>
+        </w:rPr>
+        <w:t>A</w:t>
+      </w:r>
+      <w:r>
+        <w:rPr>
+          <w:bCs/>
+        </w:rPr>
+        <w:t>bility to specify</w:t>
+      </w:r>
+      <w:r>
+        <w:rPr>
+          <w:bCs/>
+        </w:rPr>
+        <w:t xml:space="preserve"> a user defined title for each </w:t>
+      </w:r>
+      <w:r>
+        <w:rPr>
+          <w:bCs/>
+        </w:rPr>
+        <w:t>analysis</w:t>
+      </w:r>
+      <w:r>
+        <w:rPr>
+          <w:bCs/>
+        </w:rPr>
+        <w:t>.</w:t>
+      </w:r>
+    </w:p>
+    <w:p>
+      <w:pPr>
+        <w:ind w:left="360" w:hanging="360"/>
+        <w:jc w:val="both"/>
+        <w:rPr>
+          <w:bCs/>
+        </w:rPr>
+      </w:pPr>
+    </w:p>
+    <w:p>
+      <w:pPr>
+        <w:jc w:val="both"/>
+        <w:rPr>
+          <w:i/>
+        </w:rPr>
+      </w:pPr>
+      <w:r>
+        <w:rPr>
+          <w:i/>
+        </w:rPr>
+        <w:t>Minor Fixes</w:t>
+      </w:r>
+    </w:p>
+    <w:p>
+      <w:pPr>
+        <w:ind w:left="360" w:hanging="360"/>
+        <w:jc w:val="both"/>
+        <w:rPr>
+          <w:bCs/>
+        </w:rPr>
+      </w:pPr>
+      <w:r>
+        <w:rPr>
+          <w:bCs/>
+        </w:rPr>
+        <w:t>The CLU_RISK and LOC_RISK columns were renamed to CLU_RR and LOC_RR, respectively in the optional ‘Clus</w:t>
+      </w:r>
+      <w:r>
+        <w:rPr>
+          <w:bCs/>
+        </w:rPr>
+        <w:t>t</w:t>
+      </w:r>
+      <w:r>
+        <w:rPr>
+          <w:bCs/>
+        </w:rPr>
+        <w:t>er Information’ file</w:t>
+      </w:r>
+      <w:r>
+        <w:rPr>
+          <w:bCs/>
+        </w:rPr>
+        <w:t>.</w:t>
+      </w:r>
+    </w:p>
+    <w:p>
+      <w:pPr>
+        <w:ind w:left="360" w:hanging="360"/>
+        <w:jc w:val="both"/>
+        <w:rPr>
+          <w:b/>
+          <w:color w:val="000000"/>
+        </w:rPr>
+      </w:pPr>
+    </w:p>
+    <w:p>
+      <w:pPr>
+        <w:ind w:left="360" w:hanging="360"/>
+        <w:jc w:val="both"/>
+        <w:rPr>
+          <w:b/>
+          <w:color w:val="000000"/>
+        </w:rPr>
+      </w:pPr>
+      <w:r>
+        <w:rPr>
+          <w:b/>
+          <w:color w:val="000000"/>
+        </w:rPr>
+        <w:t>Version 9.</w:t>
+      </w:r>
+      <w:r>
+        <w:rPr>
+          <w:b/>
+          <w:color w:val="000000"/>
+        </w:rPr>
+        <w:t>3</w:t>
+      </w:r>
+      <w:r>
+        <w:rPr>
+          <w:b/>
+          <w:color w:val="000000"/>
+        </w:rPr>
+        <w:t xml:space="preserve">.1, </w:t>
+      </w:r>
+      <w:r>
+        <w:rPr>
+          <w:b/>
+          <w:color w:val="000000"/>
+        </w:rPr>
+        <w:t>October</w:t>
+      </w:r>
+      <w:r>
+        <w:rPr>
+          <w:b/>
+          <w:color w:val="000000"/>
+        </w:rPr>
+        <w:t>, 201</w:t>
+      </w:r>
+      <w:r>
+        <w:rPr>
+          <w:b/>
+          <w:color w:val="000000"/>
+        </w:rPr>
+        <w:t>4</w:t>
+      </w:r>
+    </w:p>
+    <w:p>
+      <w:pPr>
+        <w:jc w:val="both"/>
+        <w:rPr>
+          <w:i/>
+          <w:color w:val="000000"/>
+        </w:rPr>
+      </w:pPr>
+      <w:r>
+        <w:rPr>
+          <w:i/>
+          <w:color w:val="000000"/>
+        </w:rPr>
+        <w:t xml:space="preserve">Minor </w:t>
+      </w:r>
+      <w:r>
+        <w:rPr>
+          <w:i/>
+          <w:color w:val="000000"/>
+        </w:rPr>
+        <w:t>Fix</w:t>
+      </w:r>
+    </w:p>
+    <w:p>
+      <w:pPr>
+        <w:ind w:left="360" w:hanging="360"/>
+        <w:jc w:val="both"/>
+        <w:rPr>
+          <w:color w:val="000000"/>
+        </w:rPr>
+      </w:pPr>
+      <w:r>
+        <w:rPr>
+          <w:color w:val="000000"/>
+        </w:rPr>
+        <w:t>Total population reported with Iterative Scan Statistic was not adjusted for earlier iterations when using the Poisson model</w:t>
+      </w:r>
+      <w:r>
+        <w:rPr>
+          <w:color w:val="000000"/>
+        </w:rPr>
+        <w:t>.</w:t>
+      </w:r>
+    </w:p>
+    <w:p>
+      <w:pPr>
+        <w:ind w:left="360" w:hanging="360"/>
+        <w:jc w:val="both"/>
+        <w:rPr>
+          <w:b/>
+        </w:rPr>
+      </w:pPr>
+    </w:p>
+    <w:p>
+      <w:pPr>
+        <w:ind w:left="360" w:hanging="360"/>
+        <w:jc w:val="both"/>
+        <w:rPr>
+          <w:b/>
+        </w:rPr>
+      </w:pPr>
+      <w:r>
+        <w:rPr>
+          <w:b/>
+        </w:rPr>
+        <w:t>Version 9.3, March 201</w:t>
+      </w:r>
+      <w:r>
+        <w:rPr>
+          <w:b/>
+        </w:rPr>
+        <w:t>4</w:t>
+      </w:r>
+    </w:p>
+    <w:p>
+      <w:pPr>
+        <w:jc w:val="both"/>
+        <w:rPr>
+          <w:i/>
+        </w:rPr>
+      </w:pPr>
+      <w:r>
+        <w:rPr>
+          <w:i/>
+        </w:rPr>
+        <w:t>New Analytical Features</w:t>
+      </w:r>
+    </w:p>
+    <w:p>
+      <w:pPr>
+        <w:ind w:left="720" w:hanging="720"/>
+        <w:jc w:val="both"/>
+        <w:rPr>
+          <w:bCs/>
+        </w:rPr>
+      </w:pPr>
+      <w:r>
+        <w:rPr>
+          <w:bCs/>
+        </w:rPr>
+        <w:t>Minimum temporal cluster size for purely temporal and space-time analyses.</w:t>
+      </w:r>
+    </w:p>
+    <w:p>
+      <w:pPr>
+        <w:ind w:left="360" w:hanging="360"/>
+        <w:jc w:val="both"/>
+        <w:rPr>
+          <w:b/>
+          <w:color w:val="000000"/>
+        </w:rPr>
+      </w:pPr>
+    </w:p>
+    <w:p>
+      <w:pPr>
+        <w:ind w:left="360" w:hanging="360"/>
+        <w:jc w:val="both"/>
+        <w:rPr>
+          <w:i/>
+        </w:rPr>
+      </w:pPr>
+      <w:r>
+        <w:rPr>
+          <w:i/>
+        </w:rPr>
+        <w:t>Other Improvements</w:t>
+      </w:r>
+    </w:p>
+    <w:p>
+      <w:pPr>
+        <w:ind w:left="720" w:hanging="720"/>
+        <w:jc w:val="both"/>
+        <w:rPr>
+          <w:bCs/>
+        </w:rPr>
+      </w:pPr>
+      <w:r>
+        <w:rPr>
+          <w:bCs/>
+        </w:rPr>
+        <w:t xml:space="preserve">Update feature revised to enable automatic periodic polling for </w:t>
+      </w:r>
+      <w:r>
+        <w:rPr>
+          <w:bCs/>
+        </w:rPr>
+        <w:t xml:space="preserve">new </w:t>
+      </w:r>
+      <w:r>
+        <w:rPr>
+          <w:bCs/>
+        </w:rPr>
+        <w:t>versions.</w:t>
+      </w:r>
+    </w:p>
+    <w:p>
+      <w:pPr>
+        <w:ind w:left="360" w:hanging="360"/>
+        <w:jc w:val="both"/>
+        <w:rPr>
+          <w:bCs/>
+        </w:rPr>
+      </w:pPr>
+      <w:r>
+        <w:rPr>
+          <w:bCs/>
+        </w:rPr>
+        <w:t xml:space="preserve">File browse dialog revised to give a more Mac-like experience on </w:t>
+      </w:r>
+      <w:r>
+        <w:rPr>
+          <w:bCs/>
+        </w:rPr>
+        <w:t xml:space="preserve">the Mac </w:t>
+      </w:r>
+      <w:r>
+        <w:rPr>
+          <w:bCs/>
+        </w:rPr>
+        <w:t>platform.</w:t>
+      </w:r>
+    </w:p>
+    <w:p>
+      <w:pPr>
+        <w:ind w:left="360" w:hanging="360"/>
+        <w:jc w:val="both"/>
+        <w:rPr>
+          <w:bCs/>
+        </w:rPr>
+      </w:pPr>
+      <w:r>
+        <w:rPr>
+          <w:bCs/>
+        </w:rPr>
+        <w:t xml:space="preserve">New Mexico </w:t>
+      </w:r>
+      <w:r>
+        <w:rPr>
+          <w:bCs/>
+        </w:rPr>
+        <w:t xml:space="preserve">sample </w:t>
+      </w:r>
+      <w:r>
+        <w:rPr>
+          <w:bCs/>
+        </w:rPr>
+        <w:t xml:space="preserve">data now uses latitude/longitude </w:t>
+      </w:r>
+      <w:r>
+        <w:rPr>
+          <w:bCs/>
+        </w:rPr>
+        <w:t xml:space="preserve">rather than Cartesian </w:t>
+      </w:r>
+      <w:r>
+        <w:rPr>
+          <w:bCs/>
+        </w:rPr>
+        <w:t>coordinates.</w:t>
+      </w:r>
+    </w:p>
+    <w:p>
+      <w:pPr>
+        <w:ind w:left="360" w:hanging="360"/>
+        <w:jc w:val="both"/>
+        <w:rPr>
+          <w:bCs/>
+        </w:rPr>
+      </w:pPr>
+    </w:p>
+    <w:p>
+      <w:pPr>
+        <w:jc w:val="both"/>
+        <w:rPr>
+          <w:i/>
+          <w:color w:val="000000"/>
+        </w:rPr>
+      </w:pPr>
+      <w:r>
+        <w:rPr>
+          <w:i/>
+          <w:color w:val="000000"/>
+        </w:rPr>
+        <w:t>Minor Fixes</w:t>
+      </w:r>
+    </w:p>
+    <w:p>
+      <w:pPr>
+        <w:ind w:left="360" w:hanging="360"/>
+        <w:jc w:val="both"/>
+        <w:rPr>
+          <w:bCs/>
+        </w:rPr>
+      </w:pPr>
+      <w:r>
+        <w:rPr>
+          <w:bCs/>
+        </w:rPr>
+        <w:t xml:space="preserve">Corrected a bug in the GUI which could occur when running simultaneous analyses from </w:t>
       </w:r>
       <w:r>
         <w:rPr>
@@ -1645,49 +3245,78 @@
         <w:rPr>
           <w:bCs/>
         </w:rPr>
-        <w:t xml:space="preserve">KML </w:t>
-      </w:r>
-      <w:r>
-        <w:rPr>
-          <w:bCs/>
-        </w:rPr>
-        <w:t xml:space="preserve">output </w:t>
-      </w:r>
-      <w:r>
-        <w:rPr>
-          <w:bCs/>
-        </w:rPr>
-        <w:t xml:space="preserve">file when </w:t>
-      </w:r>
-      <w:r>
-        <w:rPr>
-          <w:bCs/>
-        </w:rPr>
-        <w:t xml:space="preserve">using the ordinal model (color display reversed) or </w:t>
-      </w:r>
-      <w:r>
-        <w:rPr>
-          <w:bCs/>
-        </w:rPr>
-        <w:t>executing iterative scan</w:t>
-      </w:r>
-      <w:r>
-        <w:rPr>
-          <w:bCs/>
-        </w:rPr>
-        <w:t xml:space="preserve"> statistic (</w:t>
-      </w:r>
-      <w:r>
-        <w:rPr>
-          <w:bCs/>
-        </w:rPr>
-        <w:t>only the first iteration’s cluster was reported</w:t>
-      </w:r>
-      <w:r>
-        <w:rPr>
-          <w:bCs/>
-        </w:rPr>
-        <w:t>)</w:t>
+        <w:t>same parameter setting session.</w:t>
+      </w:r>
+    </w:p>
+    <w:p>
+      <w:pPr>
+        <w:ind w:left="360" w:hanging="360"/>
+        <w:jc w:val="both"/>
+        <w:rPr>
+          <w:bCs/>
+        </w:rPr>
+      </w:pPr>
+    </w:p>
+    <w:p>
+      <w:pPr>
+        <w:ind w:left="360" w:hanging="360"/>
+        <w:jc w:val="both"/>
+        <w:rPr>
+          <w:b/>
+        </w:rPr>
+      </w:pPr>
+      <w:r>
+        <w:rPr>
+          <w:b/>
+        </w:rPr>
+        <w:t>Version 9.2</w:t>
+      </w:r>
+      <w:r>
+        <w:rPr>
+          <w:b/>
+        </w:rPr>
+        <w:t>, October 22</w:t>
+      </w:r>
+      <w:r>
+        <w:rPr>
+          <w:b/>
+        </w:rPr>
+        <w:t>,</w:t>
+      </w:r>
+      <w:r>
+        <w:rPr>
+          <w:b/>
+        </w:rPr>
+        <w:t xml:space="preserve"> 2013</w:t>
+      </w:r>
+    </w:p>
+    <w:p>
+      <w:pPr>
+        <w:jc w:val="both"/>
+        <w:rPr>
+          <w:i/>
+        </w:rPr>
+      </w:pPr>
+      <w:r>
+        <w:rPr>
+          <w:i/>
+        </w:rPr>
+        <w:t>New Analytical Features</w:t>
+      </w:r>
+    </w:p>
+    <w:p>
+      <w:pPr>
+        <w:ind w:left="720" w:hanging="720"/>
+        <w:jc w:val="both"/>
+        <w:rPr>
+          <w:bCs/>
+        </w:rPr>
+      </w:pPr>
+      <w:r>
+        <w:rPr>
+          <w:bCs/>
+        </w:rPr>
+        <w:t>Statistical power estimation</w:t>
       </w:r>
       <w:r>
         <w:rPr>
@@ -1698,35 +3327,28 @@
     </w:p>
     <w:p>
       <w:pPr>
-        <w:ind w:left="360" w:hanging="360"/>
-        <w:jc w:val="both"/>
-        <w:rPr>
-          <w:bCs/>
-        </w:rPr>
-      </w:pPr>
-      <w:r>
-        <w:rPr>
-          <w:bCs/>
-        </w:rPr>
-        <w:t xml:space="preserve">Fixed bug where </w:t>
-      </w:r>
-      <w:r>
-        <w:rPr>
-          <w:bCs/>
-        </w:rPr>
-        <w:t xml:space="preserve">analyses </w:t>
-      </w:r>
-      <w:r>
-        <w:rPr>
-          <w:bCs/>
-        </w:rPr>
-        <w:t>using the flexible temporal window</w:t>
-      </w:r>
-      <w:r>
-        <w:rPr>
-          <w:bCs/>
-        </w:rPr>
-        <w:t xml:space="preserve"> definition</w:t>
+        <w:jc w:val="both"/>
+        <w:rPr>
+          <w:bCs/>
+        </w:rPr>
+      </w:pPr>
+      <w:r>
+        <w:rPr>
+          <w:bCs/>
+        </w:rPr>
+        <w:t xml:space="preserve">Use of the </w:t>
+      </w:r>
+      <w:r>
+        <w:rPr>
+          <w:bCs/>
+        </w:rPr>
+        <w:t>G</w:t>
+      </w:r>
+      <w:r>
+        <w:rPr>
+          <w:bCs/>
+        </w:rPr>
+        <w:t>ini index to determine the best set of non-overlapping clusters to report.</w:t>
       </w:r>
       <w:r>
         <w:rPr>
@@ -1734,1102 +3356,199 @@
         </w:rPr>
         <w:t xml:space="preserve"> </w:t>
       </w:r>
-      <w:r>
-        <w:rPr>
-          <w:bCs/>
-        </w:rPr>
-        <w:t xml:space="preserve">could report clusters larger than </w:t>
-      </w:r>
-      <w:r>
-        <w:rPr>
-          <w:bCs/>
-        </w:rPr>
-        <w:t xml:space="preserve">the </w:t>
-      </w:r>
-      <w:r>
-        <w:rPr>
-          <w:bCs/>
-        </w:rPr>
-        <w:t xml:space="preserve">specified window </w:t>
-      </w:r>
-      <w:r>
-        <w:rPr>
-          <w:bCs/>
-        </w:rPr>
-        <w:t>range</w:t>
-      </w:r>
-      <w:r>
-        <w:rPr>
-          <w:bCs/>
-        </w:rPr>
-        <w:t>s</w:t>
-      </w:r>
-    </w:p>
-    <w:p>
-      <w:pPr>
-        <w:ind w:left="360" w:hanging="360"/>
-        <w:jc w:val="both"/>
-        <w:rPr>
-          <w:bCs/>
-        </w:rPr>
-      </w:pPr>
-      <w:r>
-        <w:rPr>
-          <w:bCs/>
-        </w:rPr>
-        <w:t>Run history and program configuration file written to user home directory.</w:t>
-      </w:r>
-    </w:p>
-    <w:p>
-      <w:pPr>
-        <w:ind w:left="360" w:hanging="360"/>
-        <w:jc w:val="both"/>
-        <w:rPr>
-          <w:b/>
-        </w:rPr>
-      </w:pPr>
-    </w:p>
-    <w:p>
-      <w:pPr>
-        <w:ind w:left="360" w:hanging="360"/>
-        <w:jc w:val="both"/>
-        <w:rPr>
-          <w:b/>
-        </w:rPr>
-      </w:pPr>
-    </w:p>
-    <w:p>
-      <w:pPr>
-        <w:ind w:left="360" w:hanging="360"/>
-        <w:jc w:val="both"/>
-        <w:rPr>
-          <w:b/>
-        </w:rPr>
-      </w:pPr>
-      <w:r>
-        <w:rPr>
-          <w:b/>
-        </w:rPr>
-        <w:t>Version 9.4.4, August 2016</w:t>
-      </w:r>
-    </w:p>
-    <w:p>
-      <w:pPr>
-        <w:ind w:left="360" w:hanging="360"/>
-        <w:jc w:val="both"/>
-        <w:rPr>
-          <w:i/>
-        </w:rPr>
-      </w:pPr>
-      <w:r>
-        <w:rPr>
-          <w:i/>
-        </w:rPr>
-        <w:t>Fixes</w:t>
-      </w:r>
-    </w:p>
-    <w:p>
-      <w:pPr>
-        <w:ind w:left="360" w:hanging="360"/>
-        <w:jc w:val="both"/>
-        <w:rPr>
-          <w:bCs/>
-        </w:rPr>
-      </w:pPr>
-      <w:r>
-        <w:t>Fixed bug in spatial variation in temporal trend analysis when a cluster has zero population at some point in time</w:t>
-      </w:r>
-      <w:r>
-        <w:rPr>
-          <w:bCs/>
-        </w:rPr>
-        <w:t>.</w:t>
-      </w:r>
-    </w:p>
-    <w:p>
-      <w:pPr>
-        <w:ind w:left="360" w:hanging="360"/>
-        <w:jc w:val="both"/>
-        <w:rPr>
-          <w:b/>
-        </w:rPr>
-      </w:pPr>
-    </w:p>
-    <w:p>
-      <w:pPr>
-        <w:ind w:left="360" w:hanging="360"/>
-        <w:jc w:val="both"/>
-        <w:rPr>
-          <w:b/>
-        </w:rPr>
-      </w:pPr>
-      <w:r>
-        <w:rPr>
-          <w:b/>
-        </w:rPr>
-        <w:t>Version 9.4.3, June 2016</w:t>
-      </w:r>
-    </w:p>
-    <w:p>
-      <w:pPr>
-        <w:ind w:left="360" w:hanging="360"/>
-        <w:jc w:val="both"/>
-        <w:rPr>
-          <w:i/>
-        </w:rPr>
-      </w:pPr>
-      <w:r>
-        <w:rPr>
-          <w:i/>
-        </w:rPr>
-        <w:t xml:space="preserve">Minor </w:t>
-      </w:r>
-      <w:r>
-        <w:rPr>
-          <w:i/>
-        </w:rPr>
-        <w:t>Improvements</w:t>
-      </w:r>
-    </w:p>
-    <w:p>
-      <w:pPr>
-        <w:ind w:left="360" w:hanging="360"/>
-        <w:jc w:val="both"/>
-      </w:pPr>
-      <w:r>
-        <w:rPr>
-          <w:bCs/>
-        </w:rPr>
-        <w:t xml:space="preserve">Optional output file Location Information includes coordinates of </w:t>
-      </w:r>
-      <w:r>
-        <w:rPr>
-          <w:bCs/>
-        </w:rPr>
-        <w:t xml:space="preserve">cluster </w:t>
-      </w:r>
-      <w:r>
-        <w:rPr>
-          <w:bCs/>
-        </w:rPr>
-        <w:t>locations</w:t>
-      </w:r>
-      <w:r>
-        <w:t>.</w:t>
-      </w:r>
-    </w:p>
-    <w:p>
-      <w:pPr>
-        <w:ind w:left="360" w:hanging="360"/>
-        <w:jc w:val="both"/>
-        <w:rPr>
-          <w:b/>
-        </w:rPr>
-      </w:pPr>
-    </w:p>
-    <w:p>
-      <w:pPr>
-        <w:ind w:left="360" w:hanging="360"/>
-        <w:jc w:val="both"/>
-        <w:rPr>
-          <w:i/>
-        </w:rPr>
-      </w:pPr>
-      <w:r>
-        <w:rPr>
-          <w:i/>
-        </w:rPr>
-        <w:t>Fixes</w:t>
-      </w:r>
-    </w:p>
-    <w:p>
-      <w:pPr>
-        <w:ind w:left="360" w:hanging="360"/>
-        <w:jc w:val="both"/>
-        <w:rPr>
-          <w:bCs/>
-        </w:rPr>
-      </w:pPr>
-      <w:r>
-        <w:t>Maximum spatial cluster size</w:t>
-      </w:r>
-      <w:r>
-        <w:rPr>
-          <w:bCs/>
-        </w:rPr>
-        <w:t>s that are less than 1.0 could cause unexpected program behavior.</w:t>
-      </w:r>
-    </w:p>
-    <w:p>
-      <w:pPr>
-        <w:ind w:left="360" w:hanging="360"/>
-        <w:jc w:val="both"/>
-        <w:rPr>
-          <w:bCs/>
-        </w:rPr>
-      </w:pPr>
-      <w:r>
-        <w:rPr>
-          <w:bCs/>
-        </w:rPr>
-        <w:t>Select command-line overrides caused ambiguous parameter error.</w:t>
-      </w:r>
-    </w:p>
-    <w:p>
-      <w:pPr>
-        <w:ind w:left="360" w:hanging="360"/>
-        <w:jc w:val="both"/>
-        <w:rPr>
-          <w:bCs/>
-        </w:rPr>
-      </w:pPr>
-      <w:r>
-        <w:rPr>
-          <w:bCs/>
-        </w:rPr>
-        <w:t>Corrected memory leak in file wizard.</w:t>
-      </w:r>
-    </w:p>
-    <w:p>
-      <w:pPr>
-        <w:ind w:left="360" w:hanging="360"/>
-        <w:jc w:val="both"/>
-        <w:rPr>
-          <w:bCs/>
-        </w:rPr>
-      </w:pPr>
-      <w:r>
-        <w:rPr>
-          <w:bCs/>
-        </w:rPr>
-        <w:t>Revised software update to handle redirect.</w:t>
-      </w:r>
-    </w:p>
-    <w:p>
-      <w:pPr>
-        <w:ind w:left="360" w:hanging="360"/>
-        <w:jc w:val="both"/>
-        <w:rPr>
-          <w:bCs/>
-        </w:rPr>
-      </w:pPr>
-      <w:r>
-        <w:rPr>
-          <w:bCs/>
-        </w:rPr>
-        <w:t>Correction to t</w:t>
-      </w:r>
-      <w:r>
-        <w:rPr>
-          <w:bCs/>
-        </w:rPr>
-        <w:t xml:space="preserve">emporal graph </w:t>
-      </w:r>
-      <w:r>
-        <w:rPr>
-          <w:bCs/>
-        </w:rPr>
-        <w:t xml:space="preserve">to better </w:t>
-      </w:r>
-      <w:r>
-        <w:rPr>
-          <w:bCs/>
-        </w:rPr>
-        <w:t xml:space="preserve">handle x-axis with </w:t>
-      </w:r>
-      <w:r>
-        <w:rPr>
-          <w:bCs/>
-        </w:rPr>
-        <w:t>many ticks</w:t>
-      </w:r>
-      <w:r>
-        <w:rPr>
-          <w:bCs/>
-        </w:rPr>
-        <w:t>.</w:t>
-      </w:r>
-    </w:p>
-    <w:p>
-      <w:pPr>
-        <w:ind w:left="360" w:hanging="360"/>
-        <w:jc w:val="both"/>
-        <w:rPr>
-          <w:b/>
-        </w:rPr>
-      </w:pPr>
-    </w:p>
-    <w:p>
-      <w:pPr>
-        <w:ind w:left="360" w:hanging="360"/>
-        <w:jc w:val="both"/>
-        <w:rPr>
-          <w:b/>
-        </w:rPr>
-      </w:pPr>
-      <w:r>
-        <w:rPr>
-          <w:b/>
-        </w:rPr>
-        <w:t>Version 9.4.2, July 2015</w:t>
-      </w:r>
-    </w:p>
-    <w:p>
-      <w:pPr>
-        <w:ind w:left="360" w:hanging="360"/>
-        <w:jc w:val="both"/>
-        <w:rPr>
-          <w:i/>
-        </w:rPr>
-      </w:pPr>
-      <w:r>
-        <w:rPr>
-          <w:i/>
-        </w:rPr>
-        <w:t>Fixes</w:t>
-      </w:r>
-    </w:p>
-    <w:p>
-      <w:pPr>
-        <w:ind w:left="360" w:hanging="360"/>
-        <w:jc w:val="both"/>
-        <w:rPr>
-          <w:bCs/>
-        </w:rPr>
-      </w:pPr>
-      <w:r>
-        <w:t>Correction to the purely temporal analysis when adjusting for known relative risks at the location level</w:t>
-      </w:r>
-      <w:r>
-        <w:rPr>
-          <w:bCs/>
-        </w:rPr>
-        <w:t>.</w:t>
-      </w:r>
-    </w:p>
-    <w:p>
-      <w:pPr>
-        <w:ind w:left="360" w:hanging="360"/>
-        <w:jc w:val="both"/>
-        <w:rPr>
-          <w:bCs/>
-        </w:rPr>
-      </w:pPr>
-    </w:p>
-    <w:p>
-      <w:pPr>
-        <w:ind w:left="360" w:hanging="360"/>
-        <w:jc w:val="both"/>
-        <w:rPr>
-          <w:b/>
-        </w:rPr>
-      </w:pPr>
-      <w:r>
-        <w:rPr>
-          <w:b/>
-        </w:rPr>
-        <w:t>Version 9.4.1, March 2015</w:t>
-      </w:r>
-    </w:p>
-    <w:p>
-      <w:pPr>
-        <w:ind w:left="360" w:hanging="360"/>
-        <w:jc w:val="both"/>
-        <w:rPr>
-          <w:i/>
-        </w:rPr>
-      </w:pPr>
-      <w:r>
-        <w:rPr>
-          <w:i/>
-        </w:rPr>
-        <w:t xml:space="preserve">Minor </w:t>
-      </w:r>
-      <w:r>
-        <w:rPr>
-          <w:i/>
-        </w:rPr>
-        <w:t>Improvements</w:t>
-      </w:r>
-    </w:p>
-    <w:p>
-      <w:pPr>
-        <w:ind w:left="360" w:hanging="360"/>
-        <w:jc w:val="both"/>
-      </w:pPr>
-      <w:r>
-        <w:rPr>
-          <w:bCs/>
-        </w:rPr>
-        <w:t>Added additional step-wise information to the isotonic scan results</w:t>
-      </w:r>
-      <w:r>
-        <w:t>.</w:t>
-      </w:r>
-    </w:p>
-    <w:p>
-      <w:pPr>
-        <w:ind w:left="360" w:hanging="360"/>
-        <w:jc w:val="both"/>
-      </w:pPr>
-      <w:r>
-        <w:t>For isotonic regression, the step-wise relative risks compares the risk in the step to risk outside the cluster.</w:t>
-      </w:r>
-    </w:p>
-    <w:p>
-      <w:pPr>
-        <w:ind w:left="360" w:hanging="360"/>
-        <w:jc w:val="both"/>
-        <w:rPr>
-          <w:i/>
-        </w:rPr>
-      </w:pPr>
-    </w:p>
-    <w:p>
-      <w:pPr>
-        <w:ind w:left="360" w:hanging="360"/>
-        <w:jc w:val="both"/>
-        <w:rPr>
-          <w:i/>
-        </w:rPr>
-      </w:pPr>
-      <w:r>
-        <w:rPr>
-          <w:i/>
-        </w:rPr>
-        <w:t>Fixes</w:t>
-      </w:r>
-    </w:p>
-    <w:p>
-      <w:pPr>
-        <w:ind w:left="360" w:hanging="360"/>
-        <w:jc w:val="both"/>
-        <w:rPr>
-          <w:bCs/>
-        </w:rPr>
-      </w:pPr>
-      <w:r>
-        <w:rPr>
-          <w:bCs/>
-        </w:rPr>
-        <w:t>For isotonic regression, corrected the layout of the results</w:t>
-      </w:r>
-      <w:r>
-        <w:rPr>
-          <w:bCs/>
-        </w:rPr>
-        <w:t>.</w:t>
-      </w:r>
-    </w:p>
-    <w:p>
-      <w:pPr>
-        <w:ind w:left="360" w:hanging="360"/>
-        <w:jc w:val="both"/>
-        <w:rPr>
-          <w:bCs/>
-        </w:rPr>
-      </w:pPr>
-      <w:r>
-        <w:t xml:space="preserve">Correction to v9.4 in the calculated </w:t>
+    </w:p>
+    <w:p>
+      <w:pPr>
+        <w:ind w:left="360" w:hanging="360"/>
+        <w:jc w:val="both"/>
+        <w:rPr>
+          <w:bCs/>
+        </w:rPr>
+      </w:pPr>
+      <w:r>
+        <w:rPr>
+          <w:bCs/>
+        </w:rPr>
+        <w:t>A</w:t>
+      </w:r>
+      <w:r>
+        <w:rPr>
+          <w:bCs/>
+        </w:rPr>
+        <w:t xml:space="preserve">djustment for day-of week effects in temporal and space-time </w:t>
+      </w:r>
+      <w:r>
+        <w:rPr>
+          <w:bCs/>
+        </w:rPr>
+        <w:t xml:space="preserve">Poisson </w:t>
+      </w:r>
+      <w:r>
+        <w:rPr>
+          <w:bCs/>
+        </w:rPr>
+        <w:t>analyses.</w:t>
+      </w:r>
+      <w:r>
+        <w:rPr>
+          <w:bCs/>
+        </w:rPr>
+        <w:t xml:space="preserve"> </w:t>
+      </w:r>
+    </w:p>
+    <w:p>
+      <w:pPr>
+        <w:ind w:left="360" w:hanging="360"/>
+        <w:jc w:val="both"/>
+        <w:rPr>
+          <w:bCs/>
+        </w:rPr>
+      </w:pPr>
+      <w:r>
+        <w:rPr>
+          <w:bCs/>
+        </w:rPr>
+        <w:t>Adjustment for space by day-of-week interaction in space-time permutation analyses.</w:t>
+      </w:r>
+      <w:r>
+        <w:rPr>
+          <w:bCs/>
+        </w:rPr>
+        <w:t xml:space="preserve"> </w:t>
+      </w:r>
+    </w:p>
+    <w:p>
+      <w:pPr>
+        <w:ind w:left="720" w:hanging="720"/>
+        <w:jc w:val="both"/>
+        <w:rPr>
+          <w:bCs/>
+        </w:rPr>
+      </w:pPr>
+      <w:r>
+        <w:rPr>
+          <w:bCs/>
+        </w:rPr>
+        <w:t>Ability to define different temporal cluster parameters at different spatial locations.</w:t>
+      </w:r>
+      <w:r>
+        <w:rPr>
+          <w:bCs/>
+        </w:rPr>
+        <w:t xml:space="preserve"> </w:t>
+      </w:r>
+    </w:p>
+    <w:p>
+      <w:pPr>
+        <w:ind w:left="360" w:hanging="360"/>
+        <w:jc w:val="both"/>
+        <w:rPr>
+          <w:b/>
+          <w:color w:val="000000"/>
+        </w:rPr>
+      </w:pPr>
+    </w:p>
+    <w:p>
+      <w:pPr>
+        <w:ind w:left="360" w:hanging="360"/>
+        <w:jc w:val="both"/>
+        <w:rPr>
+          <w:i/>
+        </w:rPr>
+      </w:pPr>
+      <w:r>
+        <w:rPr>
+          <w:i/>
+        </w:rPr>
+        <w:t>Other Improvements</w:t>
+      </w:r>
+    </w:p>
+    <w:p>
+      <w:pPr>
+        <w:ind w:left="720" w:hanging="720"/>
+        <w:jc w:val="both"/>
+        <w:rPr>
+          <w:bCs/>
+        </w:rPr>
+      </w:pPr>
+      <w:r>
+        <w:rPr>
+          <w:bCs/>
+        </w:rPr>
+        <w:t xml:space="preserve">KML geographical output files </w:t>
+      </w:r>
+      <w:r>
+        <w:rPr>
+          <w:bCs/>
+        </w:rPr>
+        <w:t>for</w:t>
+      </w:r>
+      <w:r>
+        <w:rPr>
+          <w:bCs/>
+        </w:rPr>
+        <w:t xml:space="preserve"> Google Earth and </w:t>
+      </w:r>
+      <w:r>
+        <w:rPr>
+          <w:bCs/>
+        </w:rPr>
+        <w:t>Google Maps.</w:t>
+      </w:r>
+    </w:p>
+    <w:p>
+      <w:pPr>
+        <w:ind w:left="720" w:hanging="720"/>
+        <w:jc w:val="both"/>
+        <w:rPr>
+          <w:bCs/>
+        </w:rPr>
+      </w:pPr>
+      <w:r>
+        <w:rPr>
+          <w:bCs/>
+        </w:rPr>
+        <w:t xml:space="preserve">Shapefile output for ArcGIS, </w:t>
       </w:r>
       <w:proofErr w:type="spellStart"/>
       <w:r>
-        <w:t>gini</w:t>
+        <w:rPr>
+          <w:bCs/>
+        </w:rPr>
+        <w:t>QuantumGIS</w:t>
       </w:r>
       <w:proofErr w:type="spellEnd"/>
       <w:r>
-        <w:t xml:space="preserve"> coefficients</w:t>
-      </w:r>
-      <w:r>
-        <w:rPr>
-          <w:bCs/>
-        </w:rPr>
-        <w:t>.</w:t>
-      </w:r>
-    </w:p>
-    <w:p>
-      <w:pPr>
-        <w:ind w:left="360" w:hanging="360"/>
-        <w:jc w:val="both"/>
-        <w:rPr>
-          <w:b/>
-        </w:rPr>
-      </w:pPr>
-    </w:p>
-    <w:p>
-      <w:pPr>
-        <w:ind w:left="360" w:hanging="360"/>
-        <w:jc w:val="both"/>
-        <w:rPr>
-          <w:b/>
-        </w:rPr>
-      </w:pPr>
-      <w:r>
-        <w:rPr>
-          <w:b/>
-        </w:rPr>
-        <w:t>Version 9.4, February 2015</w:t>
-      </w:r>
-    </w:p>
-    <w:p>
-      <w:pPr>
-        <w:ind w:left="360" w:hanging="360"/>
-        <w:jc w:val="both"/>
-        <w:rPr>
-          <w:i/>
-        </w:rPr>
-      </w:pPr>
-      <w:r>
-        <w:rPr>
-          <w:i/>
-        </w:rPr>
-        <w:t>New Analytical Features</w:t>
-      </w:r>
-    </w:p>
-    <w:p>
-      <w:pPr>
-        <w:ind w:left="360" w:hanging="360"/>
-        <w:jc w:val="both"/>
-        <w:rPr>
-          <w:bCs/>
-        </w:rPr>
-      </w:pPr>
-      <w:r>
-        <w:rPr>
-          <w:bCs/>
-        </w:rPr>
-        <w:t>B</w:t>
-      </w:r>
-      <w:r>
-        <w:rPr>
-          <w:bCs/>
-        </w:rPr>
-        <w:t>order analysis</w:t>
-      </w:r>
-      <w:r>
-        <w:rPr>
-          <w:bCs/>
-        </w:rPr>
-        <w:t>, using</w:t>
-      </w:r>
-      <w:r>
-        <w:rPr>
-          <w:bCs/>
-        </w:rPr>
-        <w:t xml:space="preserve"> Oliveira’s F </w:t>
-      </w:r>
-      <w:r>
-        <w:rPr>
-          <w:bCs/>
-        </w:rPr>
-        <w:t>to</w:t>
-      </w:r>
-      <w:r>
-        <w:rPr>
-          <w:bCs/>
-        </w:rPr>
-        <w:t xml:space="preserve"> determine </w:t>
-      </w:r>
-      <w:r>
-        <w:rPr>
-          <w:bCs/>
-        </w:rPr>
-        <w:t xml:space="preserve">the likelihood of </w:t>
-      </w:r>
-      <w:r>
-        <w:rPr>
-          <w:bCs/>
-        </w:rPr>
-        <w:t>each location</w:t>
-      </w:r>
-      <w:r>
-        <w:rPr>
-          <w:bCs/>
-        </w:rPr>
-        <w:t xml:space="preserve"> to be in the true</w:t>
-      </w:r>
-      <w:r>
-        <w:rPr>
-          <w:bCs/>
-        </w:rPr>
-        <w:t xml:space="preserve"> clus</w:t>
-      </w:r>
-      <w:r>
-        <w:rPr>
-          <w:bCs/>
-        </w:rPr>
-        <w:t>t</w:t>
-      </w:r>
-      <w:r>
-        <w:rPr>
-          <w:bCs/>
-        </w:rPr>
-        <w:t>er.</w:t>
-      </w:r>
-    </w:p>
-    <w:p>
-      <w:pPr>
-        <w:ind w:left="360" w:hanging="360"/>
-        <w:jc w:val="both"/>
-        <w:rPr>
-          <w:b/>
-        </w:rPr>
-      </w:pPr>
-    </w:p>
-    <w:p>
-      <w:pPr>
-        <w:ind w:left="360" w:hanging="360"/>
-        <w:jc w:val="both"/>
-        <w:rPr>
-          <w:i/>
-        </w:rPr>
-      </w:pPr>
-      <w:r>
-        <w:rPr>
-          <w:i/>
-        </w:rPr>
-        <w:lastRenderedPageBreak/>
-        <w:t>Other Improvements</w:t>
-      </w:r>
-    </w:p>
-    <w:p>
-      <w:pPr>
-        <w:ind w:left="360" w:hanging="360"/>
-        <w:jc w:val="both"/>
-      </w:pPr>
-      <w:r>
-        <w:rPr>
-          <w:bCs/>
-        </w:rPr>
-        <w:t>T</w:t>
-      </w:r>
-      <w:r>
-        <w:rPr>
-          <w:bCs/>
-        </w:rPr>
-        <w:t xml:space="preserve">emporal graphs in HTML format, </w:t>
-      </w:r>
-      <w:r>
-        <w:t xml:space="preserve">depicting the observed and expected counts over time, both inside and outside the cluster. </w:t>
-      </w:r>
-    </w:p>
-    <w:p>
-      <w:pPr>
-        <w:ind w:left="360" w:hanging="360"/>
-        <w:jc w:val="both"/>
-      </w:pPr>
-      <w:r>
-        <w:t>Print and save temporal graphs in PNG, JPEG, PDF and SVG file formats.</w:t>
-      </w:r>
-    </w:p>
-    <w:p>
-      <w:pPr>
-        <w:ind w:left="360" w:hanging="360"/>
-        <w:jc w:val="both"/>
-        <w:rPr>
-          <w:bCs/>
-        </w:rPr>
-      </w:pPr>
-      <w:r>
-        <w:rPr>
-          <w:bCs/>
-        </w:rPr>
-        <w:t xml:space="preserve">The </w:t>
-      </w:r>
-      <w:r>
-        <w:rPr>
-          <w:bCs/>
-        </w:rPr>
-        <w:t>output shapefile</w:t>
-      </w:r>
-      <w:r>
-        <w:rPr>
-          <w:bCs/>
-        </w:rPr>
-        <w:t xml:space="preserve"> </w:t>
-      </w:r>
-      <w:r>
-        <w:rPr>
-          <w:bCs/>
-        </w:rPr>
-        <w:t xml:space="preserve">can be made to </w:t>
-      </w:r>
-      <w:r>
-        <w:rPr>
-          <w:bCs/>
-        </w:rPr>
-        <w:t xml:space="preserve">contain the </w:t>
-      </w:r>
-      <w:r>
-        <w:rPr>
-          <w:bCs/>
-        </w:rPr>
-        <w:t xml:space="preserve">location </w:t>
-      </w:r>
-      <w:r>
-        <w:rPr>
-          <w:bCs/>
-        </w:rPr>
-        <w:t>points within each reported cluster.</w:t>
-      </w:r>
-    </w:p>
-    <w:p>
-      <w:pPr>
-        <w:ind w:left="360" w:hanging="360"/>
-        <w:jc w:val="both"/>
-        <w:rPr>
-          <w:bCs/>
-        </w:rPr>
-      </w:pPr>
-      <w:r>
-        <w:rPr>
-          <w:bCs/>
-        </w:rPr>
-        <w:t>Ability to import data from GIS shapefiles.</w:t>
-      </w:r>
-    </w:p>
-    <w:p>
-      <w:pPr>
-        <w:ind w:left="360" w:hanging="360"/>
-        <w:jc w:val="both"/>
-        <w:rPr>
-          <w:bCs/>
-        </w:rPr>
-      </w:pPr>
-      <w:r>
-        <w:rPr>
-          <w:bCs/>
-        </w:rPr>
-        <w:t xml:space="preserve">Ability to name the saved input files when using the import wizard. </w:t>
-      </w:r>
-    </w:p>
-    <w:p>
-      <w:pPr>
-        <w:ind w:left="360" w:hanging="360"/>
-        <w:jc w:val="both"/>
-        <w:rPr>
-          <w:bCs/>
-        </w:rPr>
-      </w:pPr>
-      <w:r>
-        <w:rPr>
-          <w:bCs/>
-        </w:rPr>
-        <w:t>Option to r</w:t>
-      </w:r>
-      <w:r>
-        <w:rPr>
-          <w:bCs/>
-        </w:rPr>
-        <w:t xml:space="preserve">ead </w:t>
-      </w:r>
-      <w:r>
-        <w:rPr>
-          <w:bCs/>
-        </w:rPr>
-        <w:t xml:space="preserve">input </w:t>
-      </w:r>
-      <w:r>
-        <w:rPr>
-          <w:bCs/>
-        </w:rPr>
-        <w:t>data live from a data source</w:t>
-      </w:r>
-      <w:r>
-        <w:rPr>
-          <w:bCs/>
-        </w:rPr>
-        <w:t>, without an intermediate file in SaTScan format</w:t>
-      </w:r>
-      <w:r>
-        <w:rPr>
-          <w:bCs/>
-        </w:rPr>
-        <w:t>.</w:t>
-      </w:r>
-    </w:p>
-    <w:p>
-      <w:pPr>
-        <w:ind w:left="360" w:hanging="360"/>
-        <w:jc w:val="both"/>
-        <w:rPr>
-          <w:bCs/>
-        </w:rPr>
-      </w:pPr>
-      <w:r>
-        <w:rPr>
-          <w:bCs/>
-        </w:rPr>
-        <w:t>An improved a</w:t>
-      </w:r>
-      <w:r>
-        <w:rPr>
-          <w:bCs/>
-        </w:rPr>
-        <w:t xml:space="preserve">pplication updater to better prompt user in </w:t>
-      </w:r>
-      <w:r>
-        <w:rPr>
-          <w:bCs/>
-        </w:rPr>
-        <w:t xml:space="preserve">a </w:t>
-      </w:r>
-      <w:r>
-        <w:rPr>
-          <w:bCs/>
-        </w:rPr>
-        <w:t>UAC escalation</w:t>
-      </w:r>
-      <w:r>
-        <w:rPr>
-          <w:bCs/>
-        </w:rPr>
-        <w:t>.</w:t>
-      </w:r>
-    </w:p>
-    <w:p>
-      <w:pPr>
-        <w:ind w:left="360" w:hanging="360"/>
-        <w:jc w:val="both"/>
-        <w:rPr>
-          <w:bCs/>
-        </w:rPr>
-      </w:pPr>
-      <w:r>
-        <w:rPr>
-          <w:bCs/>
-        </w:rPr>
-        <w:t>A</w:t>
-      </w:r>
-      <w:r>
-        <w:rPr>
-          <w:bCs/>
-        </w:rPr>
-        <w:t>bility to specify</w:t>
-      </w:r>
-      <w:r>
-        <w:rPr>
-          <w:bCs/>
-        </w:rPr>
-        <w:t xml:space="preserve"> a user defined title for each </w:t>
-      </w:r>
-      <w:r>
-        <w:rPr>
-          <w:bCs/>
-        </w:rPr>
-        <w:t>analysis</w:t>
-      </w:r>
-      <w:r>
-        <w:rPr>
-          <w:bCs/>
-        </w:rPr>
-        <w:t>.</w:t>
-      </w:r>
-    </w:p>
-    <w:p>
-      <w:pPr>
-        <w:ind w:left="360" w:hanging="360"/>
-        <w:jc w:val="both"/>
-        <w:rPr>
-          <w:bCs/>
-        </w:rPr>
-      </w:pPr>
-    </w:p>
-    <w:p>
-      <w:pPr>
-        <w:jc w:val="both"/>
-        <w:rPr>
-          <w:i/>
-        </w:rPr>
-      </w:pPr>
-      <w:r>
-        <w:rPr>
-          <w:i/>
-        </w:rPr>
-        <w:t>Minor Fixes</w:t>
-      </w:r>
-    </w:p>
-    <w:p>
-      <w:pPr>
-        <w:ind w:left="360" w:hanging="360"/>
-        <w:jc w:val="both"/>
-        <w:rPr>
-          <w:bCs/>
-        </w:rPr>
-      </w:pPr>
-      <w:r>
-        <w:rPr>
-          <w:bCs/>
-        </w:rPr>
-        <w:t>The CLU_RISK and LOC_RISK columns were renamed to CLU_RR and LOC_RR, respectively in the optional ‘Clus</w:t>
-      </w:r>
-      <w:r>
-        <w:rPr>
-          <w:bCs/>
-        </w:rPr>
-        <w:t>t</w:t>
-      </w:r>
-      <w:r>
-        <w:rPr>
-          <w:bCs/>
-        </w:rPr>
-        <w:t>er Information’ file</w:t>
-      </w:r>
-      <w:r>
-        <w:rPr>
-          <w:bCs/>
-        </w:rPr>
-        <w:t>.</w:t>
-      </w:r>
-    </w:p>
-    <w:p>
-      <w:pPr>
-        <w:ind w:left="360" w:hanging="360"/>
-        <w:jc w:val="both"/>
-        <w:rPr>
-          <w:b/>
-          <w:color w:val="000000"/>
-        </w:rPr>
-      </w:pPr>
-    </w:p>
-    <w:p>
-      <w:pPr>
-        <w:ind w:left="360" w:hanging="360"/>
-        <w:jc w:val="both"/>
-        <w:rPr>
-          <w:b/>
-          <w:color w:val="000000"/>
-        </w:rPr>
-      </w:pPr>
-      <w:r>
-        <w:rPr>
-          <w:b/>
-          <w:color w:val="000000"/>
-        </w:rPr>
-        <w:t>Version 9.</w:t>
-      </w:r>
-      <w:r>
-        <w:rPr>
-          <w:b/>
-          <w:color w:val="000000"/>
-        </w:rPr>
-        <w:t>3</w:t>
-      </w:r>
-      <w:r>
-        <w:rPr>
-          <w:b/>
-          <w:color w:val="000000"/>
-        </w:rPr>
-        <w:t xml:space="preserve">.1, </w:t>
-      </w:r>
-      <w:r>
-        <w:rPr>
-          <w:b/>
-          <w:color w:val="000000"/>
-        </w:rPr>
-        <w:t>October</w:t>
-      </w:r>
-      <w:r>
-        <w:rPr>
-          <w:b/>
-          <w:color w:val="000000"/>
-        </w:rPr>
-        <w:t>, 201</w:t>
-      </w:r>
-      <w:r>
-        <w:rPr>
-          <w:b/>
-          <w:color w:val="000000"/>
-        </w:rPr>
-        <w:t>4</w:t>
-      </w:r>
-    </w:p>
-    <w:p>
-      <w:pPr>
-        <w:jc w:val="both"/>
-        <w:rPr>
-          <w:i/>
-          <w:color w:val="000000"/>
-        </w:rPr>
-      </w:pPr>
-      <w:r>
-        <w:rPr>
-          <w:i/>
-          <w:color w:val="000000"/>
-        </w:rPr>
-        <w:t xml:space="preserve">Minor </w:t>
-      </w:r>
-      <w:r>
-        <w:rPr>
-          <w:i/>
-          <w:color w:val="000000"/>
-        </w:rPr>
-        <w:t>Fix</w:t>
-      </w:r>
-    </w:p>
-    <w:p>
-      <w:pPr>
-        <w:ind w:left="360" w:hanging="360"/>
-        <w:jc w:val="both"/>
-        <w:rPr>
-          <w:color w:val="000000"/>
-        </w:rPr>
-      </w:pPr>
-      <w:r>
-        <w:rPr>
-          <w:color w:val="000000"/>
-        </w:rPr>
-        <w:t>Total population reported with Iterative Scan Statistic was not adjusted for earlier iterations when using the Poisson model</w:t>
-      </w:r>
-      <w:r>
-        <w:rPr>
-          <w:color w:val="000000"/>
-        </w:rPr>
-        <w:t>.</w:t>
-      </w:r>
-    </w:p>
-    <w:p>
-      <w:pPr>
-        <w:ind w:left="360" w:hanging="360"/>
-        <w:jc w:val="both"/>
-        <w:rPr>
-          <w:b/>
-        </w:rPr>
-      </w:pPr>
-    </w:p>
-    <w:p>
-      <w:pPr>
-        <w:ind w:left="360" w:hanging="360"/>
-        <w:jc w:val="both"/>
-        <w:rPr>
-          <w:b/>
-        </w:rPr>
-      </w:pPr>
-      <w:r>
-        <w:rPr>
-          <w:b/>
-        </w:rPr>
-        <w:t>Version 9.3, March 201</w:t>
-      </w:r>
-      <w:r>
-        <w:rPr>
-          <w:b/>
-        </w:rPr>
-        <w:t>4</w:t>
-      </w:r>
-    </w:p>
-    <w:p>
-      <w:pPr>
-        <w:jc w:val="both"/>
-        <w:rPr>
-          <w:i/>
-        </w:rPr>
-      </w:pPr>
-      <w:r>
-        <w:rPr>
-          <w:i/>
-        </w:rPr>
-        <w:t>New Analytical Features</w:t>
+        <w:rPr>
+          <w:bCs/>
+        </w:rPr>
+        <w:t xml:space="preserve">, </w:t>
+      </w:r>
+      <w:proofErr w:type="spellStart"/>
+      <w:r>
+        <w:rPr>
+          <w:bCs/>
+        </w:rPr>
+        <w:t>TerraView</w:t>
+      </w:r>
+      <w:proofErr w:type="spellEnd"/>
+      <w:r>
+        <w:rPr>
+          <w:bCs/>
+        </w:rPr>
+        <w:t xml:space="preserve"> and other </w:t>
+      </w:r>
+      <w:r>
+        <w:rPr>
+          <w:bCs/>
+        </w:rPr>
+        <w:t xml:space="preserve">geographical </w:t>
+      </w:r>
+      <w:r>
+        <w:rPr>
+          <w:bCs/>
+        </w:rPr>
+        <w:t>software.</w:t>
       </w:r>
     </w:p>
     <w:p>
@@ -2844,495 +3563,6 @@
         <w:rPr>
           <w:bCs/>
         </w:rPr>
-        <w:t>Minimum temporal cluster size for purely temporal and space-time analyses.</w:t>
-      </w:r>
-    </w:p>
-    <w:p>
-      <w:pPr>
-        <w:ind w:left="360" w:hanging="360"/>
-        <w:jc w:val="both"/>
-        <w:rPr>
-          <w:b/>
-          <w:color w:val="000000"/>
-        </w:rPr>
-      </w:pPr>
-    </w:p>
-    <w:p>
-      <w:pPr>
-        <w:ind w:left="360" w:hanging="360"/>
-        <w:jc w:val="both"/>
-        <w:rPr>
-          <w:i/>
-        </w:rPr>
-      </w:pPr>
-      <w:r>
-        <w:rPr>
-          <w:i/>
-        </w:rPr>
-        <w:t>Other Improvements</w:t>
-      </w:r>
-    </w:p>
-    <w:p>
-      <w:pPr>
-        <w:ind w:left="720" w:hanging="720"/>
-        <w:jc w:val="both"/>
-        <w:rPr>
-          <w:bCs/>
-        </w:rPr>
-      </w:pPr>
-      <w:r>
-        <w:rPr>
-          <w:bCs/>
-        </w:rPr>
-        <w:t xml:space="preserve">Update feature revised to enable automatic periodic polling for </w:t>
-      </w:r>
-      <w:r>
-        <w:rPr>
-          <w:bCs/>
-        </w:rPr>
-        <w:t xml:space="preserve">new </w:t>
-      </w:r>
-      <w:r>
-        <w:rPr>
-          <w:bCs/>
-        </w:rPr>
-        <w:t>versions.</w:t>
-      </w:r>
-    </w:p>
-    <w:p>
-      <w:pPr>
-        <w:ind w:left="360" w:hanging="360"/>
-        <w:jc w:val="both"/>
-        <w:rPr>
-          <w:bCs/>
-        </w:rPr>
-      </w:pPr>
-      <w:r>
-        <w:rPr>
-          <w:bCs/>
-        </w:rPr>
-        <w:t xml:space="preserve">File browse dialog revised to give a more Mac-like experience on </w:t>
-      </w:r>
-      <w:r>
-        <w:rPr>
-          <w:bCs/>
-        </w:rPr>
-        <w:t xml:space="preserve">the Mac </w:t>
-      </w:r>
-      <w:r>
-        <w:rPr>
-          <w:bCs/>
-        </w:rPr>
-        <w:t>platform.</w:t>
-      </w:r>
-    </w:p>
-    <w:p>
-      <w:pPr>
-        <w:ind w:left="360" w:hanging="360"/>
-        <w:jc w:val="both"/>
-        <w:rPr>
-          <w:bCs/>
-        </w:rPr>
-      </w:pPr>
-      <w:r>
-        <w:rPr>
-          <w:bCs/>
-        </w:rPr>
-        <w:t xml:space="preserve">New Mexico </w:t>
-      </w:r>
-      <w:r>
-        <w:rPr>
-          <w:bCs/>
-        </w:rPr>
-        <w:t xml:space="preserve">sample </w:t>
-      </w:r>
-      <w:r>
-        <w:rPr>
-          <w:bCs/>
-        </w:rPr>
-        <w:t xml:space="preserve">data now uses latitude/longitude </w:t>
-      </w:r>
-      <w:r>
-        <w:rPr>
-          <w:bCs/>
-        </w:rPr>
-        <w:t xml:space="preserve">rather than Cartesian </w:t>
-      </w:r>
-      <w:r>
-        <w:rPr>
-          <w:bCs/>
-        </w:rPr>
-        <w:t>coordinates.</w:t>
-      </w:r>
-    </w:p>
-    <w:p>
-      <w:pPr>
-        <w:ind w:left="360" w:hanging="360"/>
-        <w:jc w:val="both"/>
-        <w:rPr>
-          <w:bCs/>
-        </w:rPr>
-      </w:pPr>
-    </w:p>
-    <w:p>
-      <w:pPr>
-        <w:jc w:val="both"/>
-        <w:rPr>
-          <w:i/>
-          <w:color w:val="000000"/>
-        </w:rPr>
-      </w:pPr>
-      <w:r>
-        <w:rPr>
-          <w:i/>
-          <w:color w:val="000000"/>
-        </w:rPr>
-        <w:t>Minor Fixes</w:t>
-      </w:r>
-    </w:p>
-    <w:p>
-      <w:pPr>
-        <w:ind w:left="360" w:hanging="360"/>
-        <w:jc w:val="both"/>
-        <w:rPr>
-          <w:bCs/>
-        </w:rPr>
-      </w:pPr>
-      <w:r>
-        <w:rPr>
-          <w:bCs/>
-        </w:rPr>
-        <w:t xml:space="preserve">Corrected a bug in the GUI which could occur when running simultaneous analyses from </w:t>
-      </w:r>
-      <w:r>
-        <w:rPr>
-          <w:bCs/>
-        </w:rPr>
-        <w:t xml:space="preserve">the </w:t>
-      </w:r>
-      <w:r>
-        <w:rPr>
-          <w:bCs/>
-        </w:rPr>
-        <w:t>same parameter setting session.</w:t>
-      </w:r>
-    </w:p>
-    <w:p>
-      <w:pPr>
-        <w:ind w:left="360" w:hanging="360"/>
-        <w:jc w:val="both"/>
-        <w:rPr>
-          <w:bCs/>
-        </w:rPr>
-      </w:pPr>
-    </w:p>
-    <w:p>
-      <w:pPr>
-        <w:ind w:left="360" w:hanging="360"/>
-        <w:jc w:val="both"/>
-        <w:rPr>
-          <w:b/>
-        </w:rPr>
-      </w:pPr>
-      <w:r>
-        <w:rPr>
-          <w:b/>
-        </w:rPr>
-        <w:t>Version 9.2</w:t>
-      </w:r>
-      <w:r>
-        <w:rPr>
-          <w:b/>
-        </w:rPr>
-        <w:t>, October 22</w:t>
-      </w:r>
-      <w:r>
-        <w:rPr>
-          <w:b/>
-        </w:rPr>
-        <w:t>,</w:t>
-      </w:r>
-      <w:r>
-        <w:rPr>
-          <w:b/>
-        </w:rPr>
-        <w:t xml:space="preserve"> 2013</w:t>
-      </w:r>
-    </w:p>
-    <w:p>
-      <w:pPr>
-        <w:jc w:val="both"/>
-        <w:rPr>
-          <w:i/>
-        </w:rPr>
-      </w:pPr>
-      <w:r>
-        <w:rPr>
-          <w:i/>
-        </w:rPr>
-        <w:t>New Analytical Features</w:t>
-      </w:r>
-    </w:p>
-    <w:p>
-      <w:pPr>
-        <w:ind w:left="720" w:hanging="720"/>
-        <w:jc w:val="both"/>
-        <w:rPr>
-          <w:bCs/>
-        </w:rPr>
-      </w:pPr>
-      <w:r>
-        <w:rPr>
-          <w:bCs/>
-        </w:rPr>
-        <w:t>Statistical power estimation</w:t>
-      </w:r>
-      <w:r>
-        <w:rPr>
-          <w:bCs/>
-        </w:rPr>
-        <w:t>.</w:t>
-      </w:r>
-    </w:p>
-    <w:p>
-      <w:pPr>
-        <w:jc w:val="both"/>
-        <w:rPr>
-          <w:bCs/>
-        </w:rPr>
-      </w:pPr>
-      <w:r>
-        <w:rPr>
-          <w:bCs/>
-        </w:rPr>
-        <w:t xml:space="preserve">Use of the </w:t>
-      </w:r>
-      <w:r>
-        <w:rPr>
-          <w:bCs/>
-        </w:rPr>
-        <w:t>G</w:t>
-      </w:r>
-      <w:r>
-        <w:rPr>
-          <w:bCs/>
-        </w:rPr>
-        <w:t>ini index to determine the best set of non-overlapping clusters to report.</w:t>
-      </w:r>
-      <w:r>
-        <w:rPr>
-          <w:bCs/>
-        </w:rPr>
-        <w:t xml:space="preserve"> </w:t>
-      </w:r>
-    </w:p>
-    <w:p>
-      <w:pPr>
-        <w:ind w:left="360" w:hanging="360"/>
-        <w:jc w:val="both"/>
-        <w:rPr>
-          <w:bCs/>
-        </w:rPr>
-      </w:pPr>
-      <w:r>
-        <w:rPr>
-          <w:bCs/>
-        </w:rPr>
-        <w:t>A</w:t>
-      </w:r>
-      <w:r>
-        <w:rPr>
-          <w:bCs/>
-        </w:rPr>
-        <w:t xml:space="preserve">djustment for day-of week effects in temporal and space-time </w:t>
-      </w:r>
-      <w:r>
-        <w:rPr>
-          <w:bCs/>
-        </w:rPr>
-        <w:t xml:space="preserve">Poisson </w:t>
-      </w:r>
-      <w:r>
-        <w:rPr>
-          <w:bCs/>
-        </w:rPr>
-        <w:t>analyses.</w:t>
-      </w:r>
-      <w:r>
-        <w:rPr>
-          <w:bCs/>
-        </w:rPr>
-        <w:t xml:space="preserve"> </w:t>
-      </w:r>
-    </w:p>
-    <w:p>
-      <w:pPr>
-        <w:ind w:left="360" w:hanging="360"/>
-        <w:jc w:val="both"/>
-        <w:rPr>
-          <w:bCs/>
-        </w:rPr>
-      </w:pPr>
-      <w:r>
-        <w:rPr>
-          <w:bCs/>
-        </w:rPr>
-        <w:t>Adjustment for space by day-of-week interaction in space-time permutation analyses.</w:t>
-      </w:r>
-      <w:r>
-        <w:rPr>
-          <w:bCs/>
-        </w:rPr>
-        <w:t xml:space="preserve"> </w:t>
-      </w:r>
-    </w:p>
-    <w:p>
-      <w:pPr>
-        <w:ind w:left="720" w:hanging="720"/>
-        <w:jc w:val="both"/>
-        <w:rPr>
-          <w:bCs/>
-        </w:rPr>
-      </w:pPr>
-      <w:r>
-        <w:rPr>
-          <w:bCs/>
-        </w:rPr>
-        <w:t>Ability to define different temporal cluster parameters at different spatial locations.</w:t>
-      </w:r>
-      <w:r>
-        <w:rPr>
-          <w:bCs/>
-        </w:rPr>
-        <w:t xml:space="preserve"> </w:t>
-      </w:r>
-    </w:p>
-    <w:p>
-      <w:pPr>
-        <w:ind w:left="360" w:hanging="360"/>
-        <w:jc w:val="both"/>
-        <w:rPr>
-          <w:b/>
-          <w:color w:val="000000"/>
-        </w:rPr>
-      </w:pPr>
-    </w:p>
-    <w:p>
-      <w:pPr>
-        <w:ind w:left="360" w:hanging="360"/>
-        <w:jc w:val="both"/>
-        <w:rPr>
-          <w:i/>
-        </w:rPr>
-      </w:pPr>
-      <w:r>
-        <w:rPr>
-          <w:i/>
-        </w:rPr>
-        <w:t>Other Improvements</w:t>
-      </w:r>
-    </w:p>
-    <w:p>
-      <w:pPr>
-        <w:ind w:left="720" w:hanging="720"/>
-        <w:jc w:val="both"/>
-        <w:rPr>
-          <w:bCs/>
-        </w:rPr>
-      </w:pPr>
-      <w:r>
-        <w:rPr>
-          <w:bCs/>
-        </w:rPr>
-        <w:t xml:space="preserve">KML geographical output files </w:t>
-      </w:r>
-      <w:r>
-        <w:rPr>
-          <w:bCs/>
-        </w:rPr>
-        <w:t>for</w:t>
-      </w:r>
-      <w:r>
-        <w:rPr>
-          <w:bCs/>
-        </w:rPr>
-        <w:t xml:space="preserve"> Google Earth and </w:t>
-      </w:r>
-      <w:r>
-        <w:rPr>
-          <w:bCs/>
-        </w:rPr>
-        <w:t>Google Maps.</w:t>
-      </w:r>
-    </w:p>
-    <w:p>
-      <w:pPr>
-        <w:ind w:left="720" w:hanging="720"/>
-        <w:jc w:val="both"/>
-        <w:rPr>
-          <w:bCs/>
-        </w:rPr>
-      </w:pPr>
-      <w:r>
-        <w:rPr>
-          <w:bCs/>
-        </w:rPr>
-        <w:t xml:space="preserve">Shapefile output for ArcGIS, </w:t>
-      </w:r>
-      <w:proofErr w:type="spellStart"/>
-      <w:r>
-        <w:rPr>
-          <w:bCs/>
-        </w:rPr>
-        <w:t>QuantumGIS</w:t>
-      </w:r>
-      <w:proofErr w:type="spellEnd"/>
-      <w:r>
-        <w:rPr>
-          <w:bCs/>
-        </w:rPr>
-        <w:t xml:space="preserve">, </w:t>
-      </w:r>
-      <w:proofErr w:type="spellStart"/>
-      <w:r>
-        <w:rPr>
-          <w:bCs/>
-        </w:rPr>
-        <w:t>TerraView</w:t>
-      </w:r>
-      <w:proofErr w:type="spellEnd"/>
-      <w:r>
-        <w:rPr>
-          <w:bCs/>
-        </w:rPr>
-        <w:t xml:space="preserve"> and other </w:t>
-      </w:r>
-      <w:r>
-        <w:rPr>
-          <w:bCs/>
-        </w:rPr>
-        <w:t xml:space="preserve">geographical </w:t>
-      </w:r>
-      <w:r>
-        <w:rPr>
-          <w:bCs/>
-        </w:rPr>
-        <w:t>software.</w:t>
-      </w:r>
-    </w:p>
-    <w:p>
-      <w:pPr>
-        <w:ind w:left="720" w:hanging="720"/>
-        <w:jc w:val="both"/>
-        <w:rPr>
-          <w:bCs/>
-        </w:rPr>
-      </w:pPr>
-      <w:r>
-        <w:rPr>
-          <w:bCs/>
-        </w:rPr>
-        <w:lastRenderedPageBreak/>
         <w:t>Slide over help system within the graphical user interface</w:t>
       </w:r>
     </w:p>
@@ -3840,6 +4070,7 @@
         <w:jc w:val="both"/>
       </w:pPr>
       <w:r>
+        <w:lastRenderedPageBreak/>
         <w:t xml:space="preserve">Corrected bug when the adjustments for known relative risk file </w:t>
       </w:r>
       <w:r>
@@ -4379,6 +4610,7 @@
         <w:jc w:val="both"/>
       </w:pPr>
       <w:r>
+        <w:lastRenderedPageBreak/>
         <w:t>Weighted normal probability model</w:t>
       </w:r>
     </w:p>
@@ -4543,7 +4775,6 @@
         <w:jc w:val="both"/>
       </w:pPr>
       <w:r>
-        <w:lastRenderedPageBreak/>
         <w:t>Correction of</w:t>
       </w:r>
       <w:r>
@@ -4951,6 +5182,7 @@
         <w:jc w:val="both"/>
       </w:pPr>
       <w:r>
+        <w:lastRenderedPageBreak/>
         <w:t>Removed the need to specify a coordinates file when doing a purely temporal analysis.</w:t>
       </w:r>
     </w:p>
@@ -5046,7 +5278,6 @@
         <w:jc w:val="both"/>
       </w:pPr>
       <w:r>
-        <w:lastRenderedPageBreak/>
         <w:t>Corrected reported relative risk in cluster case information file when using multiple data sets.</w:t>
       </w:r>
     </w:p>
@@ -5384,6 +5615,7 @@
         <w:jc w:val="both"/>
       </w:pPr>
       <w:r>
+        <w:lastRenderedPageBreak/>
         <w:t>The number of different data sets that can be analyzed as part of the multiple data set feature has been increased to twelve.</w:t>
       </w:r>
     </w:p>
@@ -5880,6 +6112,7 @@
         <w:rPr>
           <w:i/>
         </w:rPr>
+        <w:lastRenderedPageBreak/>
         <w:t>New Analytical Features</w:t>
       </w:r>
     </w:p>
@@ -5997,6 +6230,715 @@
         <w:jc w:val="both"/>
       </w:pPr>
       <w:r>
+        <w:t>Minor Fixes</w:t>
+      </w:r>
+    </w:p>
+    <w:p>
+      <w:pPr>
+        <w:ind w:left="360" w:hanging="360"/>
+        <w:jc w:val="both"/>
+        <w:rPr>
+          <w:bCs/>
+        </w:rPr>
+      </w:pPr>
+      <w:r>
+        <w:rPr>
+          <w:bCs/>
+        </w:rPr>
+        <w:t>The study time period can now have the same start date and end date.</w:t>
+      </w:r>
+    </w:p>
+    <w:p>
+      <w:pPr>
+        <w:pStyle w:val="BodyTextIndent"/>
+      </w:pPr>
+      <w:r>
+        <w:t xml:space="preserve">When requesting a report of only non-overlapping clusters, overlapping is now defined in terms of having one or more location IDs in common rather then the previous definition of the two circles overlapping each other. Results will in most cases be identical. </w:t>
+      </w:r>
+    </w:p>
+    <w:p>
+      <w:pPr>
+        <w:ind w:left="360" w:hanging="360"/>
+        <w:jc w:val="both"/>
+        <w:rPr>
+          <w:bCs/>
+        </w:rPr>
+      </w:pPr>
+      <w:r>
+        <w:rPr>
+          <w:bCs/>
+        </w:rPr>
+        <w:t>Fixed problem when calculating the expected number of cases when the population in the population file is specified in days.</w:t>
+      </w:r>
+    </w:p>
+    <w:p>
+      <w:pPr>
+        <w:ind w:left="360" w:hanging="360"/>
+        <w:jc w:val="both"/>
+        <w:rPr>
+          <w:bCs/>
+        </w:rPr>
+      </w:pPr>
+      <w:r>
+        <w:rPr>
+          <w:bCs/>
+        </w:rPr>
+        <w:t>Updated error and warning messages.</w:t>
+      </w:r>
+    </w:p>
+    <w:p>
+      <w:pPr>
+        <w:ind w:left="360" w:hanging="360"/>
+        <w:jc w:val="both"/>
+        <w:rPr>
+          <w:bCs/>
+        </w:rPr>
+      </w:pPr>
+      <w:r>
+        <w:rPr>
+          <w:bCs/>
+        </w:rPr>
+        <w:t xml:space="preserve">Ability to define time intervals in years when the time aggregation is defined in terms of month, and in years or months when the aggregation is defined in terms of days. </w:t>
+      </w:r>
+    </w:p>
+    <w:p>
+      <w:pPr>
+        <w:ind w:left="360" w:hanging="360"/>
+        <w:jc w:val="both"/>
+        <w:rPr>
+          <w:bCs/>
+        </w:rPr>
+      </w:pPr>
+      <w:r>
+        <w:rPr>
+          <w:bCs/>
+        </w:rPr>
+        <w:t xml:space="preserve">The definition of the circle radius redefined from the length of a straight line through the crust of the earth ‘as the worm crawls’ to the length of a curved line along the surface of the earth ‘as the crow flies’. </w:t>
+      </w:r>
+    </w:p>
+    <w:p>
+      <w:pPr>
+        <w:ind w:left="360" w:hanging="360"/>
+        <w:jc w:val="both"/>
+        <w:rPr>
+          <w:b/>
+        </w:rPr>
+      </w:pPr>
+    </w:p>
+    <w:p>
+      <w:pPr>
+        <w:ind w:left="360" w:hanging="360"/>
+        <w:jc w:val="both"/>
+        <w:rPr>
+          <w:b/>
+        </w:rPr>
+      </w:pPr>
+      <w:r>
+        <w:rPr>
+          <w:b/>
+        </w:rPr>
+        <w:t>Version 4.0.3, February 3, 2004</w:t>
+      </w:r>
+    </w:p>
+    <w:p>
+      <w:pPr>
+        <w:ind w:left="360" w:hanging="360"/>
+        <w:jc w:val="both"/>
+        <w:rPr>
+          <w:b/>
+          <w:sz w:val="12"/>
+        </w:rPr>
+      </w:pPr>
+    </w:p>
+    <w:p>
+      <w:pPr>
+        <w:pStyle w:val="Heading4"/>
+        <w:jc w:val="both"/>
+      </w:pPr>
+      <w:r>
+        <w:t>Minor Fixes</w:t>
+      </w:r>
+    </w:p>
+    <w:p>
+      <w:pPr>
+        <w:pStyle w:val="BodyTextIndent"/>
+      </w:pPr>
+      <w:r>
+        <w:t>Incorporated SaTScan license agreement as part of the installation procedure.</w:t>
+      </w:r>
+    </w:p>
+    <w:p>
+      <w:pPr>
+        <w:pStyle w:val="BodyTextIndent"/>
+      </w:pPr>
+      <w:r>
+        <w:t>Fixed bug, where SaTScan was unable to read more than five decimals for latitude/longitude coordinates.</w:t>
+      </w:r>
+    </w:p>
+    <w:p>
+      <w:pPr>
+        <w:ind w:left="360" w:hanging="360"/>
+        <w:jc w:val="both"/>
+        <w:rPr>
+          <w:b/>
+        </w:rPr>
+      </w:pPr>
+    </w:p>
+    <w:p>
+      <w:pPr>
+        <w:ind w:left="360" w:hanging="360"/>
+        <w:jc w:val="both"/>
+        <w:rPr>
+          <w:b/>
+        </w:rPr>
+      </w:pPr>
+      <w:r>
+        <w:rPr>
+          <w:b/>
+        </w:rPr>
+        <w:t>Version 4.0.2, November 10, 2003</w:t>
+      </w:r>
+    </w:p>
+    <w:p>
+      <w:pPr>
+        <w:ind w:left="360" w:hanging="360"/>
+        <w:jc w:val="both"/>
+        <w:rPr>
+          <w:b/>
+          <w:sz w:val="12"/>
+        </w:rPr>
+      </w:pPr>
+    </w:p>
+    <w:p>
+      <w:pPr>
+        <w:pStyle w:val="Heading4"/>
+        <w:jc w:val="both"/>
+      </w:pPr>
+      <w:r>
+        <w:t>Minor Fixes</w:t>
+      </w:r>
+    </w:p>
+    <w:p>
+      <w:pPr>
+        <w:jc w:val="both"/>
+        <w:rPr>
+          <w:bCs/>
+        </w:rPr>
+      </w:pPr>
+      <w:r>
+        <w:rPr>
+          <w:bCs/>
+        </w:rPr>
+        <w:t>Problem when using the relative risk adjustment file fixed.</w:t>
+      </w:r>
+    </w:p>
+    <w:p>
+      <w:pPr>
+        <w:ind w:left="360" w:hanging="360"/>
+        <w:jc w:val="both"/>
+        <w:rPr>
+          <w:bCs/>
+        </w:rPr>
+      </w:pPr>
+      <w:r>
+        <w:rPr>
+          <w:bCs/>
+        </w:rPr>
+        <w:t xml:space="preserve">Improved error messages. </w:t>
+      </w:r>
+    </w:p>
+    <w:p>
+      <w:pPr>
+        <w:ind w:left="360" w:hanging="360"/>
+        <w:jc w:val="both"/>
+        <w:rPr>
+          <w:b/>
+        </w:rPr>
+      </w:pPr>
+    </w:p>
+    <w:p>
+      <w:pPr>
+        <w:ind w:left="360" w:hanging="360"/>
+        <w:jc w:val="both"/>
+        <w:rPr>
+          <w:b/>
+        </w:rPr>
+      </w:pPr>
+      <w:r>
+        <w:rPr>
+          <w:b/>
+        </w:rPr>
+        <w:t>Version 4.0.1, October 23, 2003</w:t>
+      </w:r>
+    </w:p>
+    <w:p>
+      <w:pPr>
+        <w:ind w:left="360" w:hanging="360"/>
+        <w:jc w:val="both"/>
+        <w:rPr>
+          <w:b/>
+          <w:sz w:val="12"/>
+        </w:rPr>
+      </w:pPr>
+    </w:p>
+    <w:p>
+      <w:pPr>
+        <w:jc w:val="both"/>
+        <w:rPr>
+          <w:i/>
+        </w:rPr>
+      </w:pPr>
+      <w:r>
+        <w:rPr>
+          <w:i/>
+        </w:rPr>
+        <w:t>New Analytical Features</w:t>
+      </w:r>
+    </w:p>
+    <w:p>
+      <w:pPr>
+        <w:pStyle w:val="BodyTextIndent"/>
+        <w:rPr>
+          <w:bCs w:val="0"/>
+        </w:rPr>
+      </w:pPr>
+      <w:r>
+        <w:rPr>
+          <w:bCs w:val="0"/>
+        </w:rPr>
+        <w:t>Adjustment for covariates when the space-time permutation model is used.</w:t>
+      </w:r>
+    </w:p>
+    <w:p>
+      <w:pPr>
+        <w:ind w:left="360" w:hanging="360"/>
+        <w:jc w:val="both"/>
+      </w:pPr>
+      <w:r>
+        <w:t xml:space="preserve">Adjustments for purely spatial, purely temporal or space-time clusters, using a special adjustments file with user specified relative risk adjustments for each spatial, temporal and/or space-time location. </w:t>
+      </w:r>
+    </w:p>
+    <w:p>
+      <w:pPr>
+        <w:ind w:left="360" w:hanging="360"/>
+        <w:jc w:val="both"/>
+      </w:pPr>
+      <w:r>
+        <w:t>Ability to adjust for missing data.</w:t>
+      </w:r>
+    </w:p>
+    <w:p>
+      <w:pPr>
+        <w:ind w:left="360" w:hanging="360"/>
+        <w:jc w:val="both"/>
+      </w:pPr>
+      <w:r>
+        <w:lastRenderedPageBreak/>
+        <w:t>Nonparametric adjustment for temporal trends using stratified randomization, replacing the previous nonparametric adjustment method used in versions 2 and 3 (only for Poisson model). The old version is still available in batch mode.</w:t>
+      </w:r>
+    </w:p>
+    <w:p>
+      <w:pPr>
+        <w:ind w:left="360" w:hanging="360"/>
+        <w:jc w:val="both"/>
+      </w:pPr>
+      <w:r>
+        <w:t>Prospective purely temporal analysis.</w:t>
+      </w:r>
+    </w:p>
+    <w:p>
+      <w:pPr>
+        <w:pStyle w:val="BodyTextIndent"/>
+        <w:rPr>
+          <w:bCs w:val="0"/>
+        </w:rPr>
+      </w:pPr>
+      <w:r>
+        <w:rPr>
+          <w:bCs w:val="0"/>
+        </w:rPr>
+        <w:t xml:space="preserve">An optional special circle size file for defining the maximum geographical circle size that is distinct from the regular population file. </w:t>
+      </w:r>
+    </w:p>
+    <w:p>
+      <w:pPr>
+        <w:ind w:left="360" w:hanging="360"/>
+        <w:jc w:val="both"/>
+      </w:pPr>
+      <w:r>
+        <w:t xml:space="preserve">Completely flexible specification of ranges for the start and end time of temporal clusters to be evaluated. </w:t>
+      </w:r>
+    </w:p>
+    <w:p>
+      <w:pPr>
+        <w:ind w:left="360" w:hanging="360"/>
+        <w:jc w:val="both"/>
+      </w:pPr>
+      <w:r>
+        <w:t>Option to terminate the Monte Carlo simulations early when the p-value is large.</w:t>
+      </w:r>
+    </w:p>
+    <w:p>
+      <w:pPr>
+        <w:ind w:left="360" w:hanging="360"/>
+        <w:jc w:val="both"/>
+      </w:pPr>
+      <w:r>
+        <w:t xml:space="preserve">Ability to use a percentage of the study period as the maximum temporal cluster size when running a prospective analysis (previously only available for retrospective analyses). </w:t>
+      </w:r>
+    </w:p>
+    <w:p>
+      <w:pPr>
+        <w:ind w:left="360" w:hanging="360"/>
+        <w:jc w:val="both"/>
+      </w:pPr>
+      <w:r>
+        <w:t xml:space="preserve">Option not to adjust for previous analyses when doing prospective analyses. This replaces the alive cluster option, which did the same thing but with more limited output information. </w:t>
+      </w:r>
+    </w:p>
+    <w:p>
+      <w:pPr>
+        <w:ind w:left="360" w:hanging="360"/>
+        <w:jc w:val="both"/>
+        <w:rPr>
+          <w:sz w:val="12"/>
+        </w:rPr>
+      </w:pPr>
+    </w:p>
+    <w:p>
+      <w:pPr>
+        <w:ind w:left="360" w:hanging="360"/>
+        <w:jc w:val="both"/>
+        <w:rPr>
+          <w:i/>
+        </w:rPr>
+      </w:pPr>
+      <w:r>
+        <w:rPr>
+          <w:i/>
+        </w:rPr>
+        <w:t>Other Improvements</w:t>
+      </w:r>
+    </w:p>
+    <w:p>
+      <w:pPr>
+        <w:ind w:left="360" w:hanging="360"/>
+        <w:jc w:val="both"/>
+      </w:pPr>
+      <w:r>
+        <w:t xml:space="preserve">Faster space-time analyses. </w:t>
+      </w:r>
+    </w:p>
+    <w:p>
+      <w:pPr>
+        <w:ind w:left="360" w:hanging="360"/>
+        <w:jc w:val="both"/>
+      </w:pPr>
+      <w:r>
+        <w:t>Option to report only small cluster up to a maximum size, even when larger clusters are adjusted for in the analysis.</w:t>
+      </w:r>
+    </w:p>
+    <w:p>
+      <w:pPr>
+        <w:ind w:left="360" w:hanging="360"/>
+        <w:jc w:val="both"/>
+      </w:pPr>
+      <w:r>
+        <w:t>When launching SaTScan, a dialog box asks whether to open a new, a saved or the last worked on session.</w:t>
+      </w:r>
+    </w:p>
+    <w:p>
+      <w:pPr>
+        <w:ind w:left="360" w:hanging="360"/>
+        <w:jc w:val="both"/>
+      </w:pPr>
+      <w:r>
+        <w:t>Button within SaTScan allows user to quickly check whether there is a newer version. If there is, an automatic update feature is available.</w:t>
+      </w:r>
+    </w:p>
+    <w:p>
+      <w:pPr>
+        <w:ind w:left="360" w:hanging="360"/>
+        <w:jc w:val="both"/>
+      </w:pPr>
+      <w:r>
+        <w:t>A pull-down menu lets the user quickly select one of the ten last opened sessions.</w:t>
+      </w:r>
+    </w:p>
+    <w:p>
+      <w:pPr>
+        <w:ind w:left="360" w:hanging="360"/>
+        <w:jc w:val="both"/>
+      </w:pPr>
+      <w:r>
+        <w:t xml:space="preserve">Automatic reading of case and control time precisions, whether day, month or year. </w:t>
+      </w:r>
+    </w:p>
+    <w:p>
+      <w:pPr>
+        <w:ind w:left="360" w:hanging="360"/>
+        <w:jc w:val="both"/>
+        <w:rPr>
+          <w:sz w:val="12"/>
+        </w:rPr>
+      </w:pPr>
+    </w:p>
+    <w:p>
+      <w:pPr>
+        <w:pStyle w:val="Heading1"/>
+      </w:pPr>
+      <w:r>
+        <w:t>Minor Fixes</w:t>
+      </w:r>
+    </w:p>
+    <w:p>
+      <w:pPr>
+        <w:ind w:left="360" w:hanging="360"/>
+        <w:jc w:val="both"/>
+      </w:pPr>
+      <w:r>
+        <w:t>Improved and more detailed error messages.</w:t>
+      </w:r>
+    </w:p>
+    <w:p>
+      <w:pPr>
+        <w:pStyle w:val="BodyTextIndent"/>
+      </w:pPr>
+      <w:r>
+        <w:t>A problem when reading more than four Cartesian coordinates when opening the special grid file with the Import Wizard has been fixed</w:t>
+      </w:r>
+    </w:p>
+    <w:p>
+      <w:pPr>
+        <w:ind w:left="360" w:hanging="360"/>
+        <w:jc w:val="both"/>
+        <w:rPr>
+          <w:b/>
+        </w:rPr>
+      </w:pPr>
+    </w:p>
+    <w:p>
+      <w:pPr>
+        <w:ind w:left="360" w:hanging="360"/>
+        <w:jc w:val="both"/>
+        <w:rPr>
+          <w:b/>
+        </w:rPr>
+      </w:pPr>
+      <w:r>
+        <w:rPr>
+          <w:b/>
+        </w:rPr>
+        <w:t>Version 4.0, October 20, 2003</w:t>
+      </w:r>
+    </w:p>
+    <w:p>
+      <w:pPr>
+        <w:ind w:left="360" w:hanging="360"/>
+        <w:jc w:val="both"/>
+        <w:rPr>
+          <w:b/>
+          <w:sz w:val="12"/>
+          <w:szCs w:val="12"/>
+        </w:rPr>
+      </w:pPr>
+    </w:p>
+    <w:p>
+      <w:pPr>
+        <w:ind w:left="360" w:hanging="360"/>
+        <w:jc w:val="both"/>
+        <w:rPr>
+          <w:bCs/>
+          <w:i/>
+          <w:iCs/>
+        </w:rPr>
+      </w:pPr>
+      <w:r>
+        <w:rPr>
+          <w:bCs/>
+          <w:i/>
+          <w:iCs/>
+        </w:rPr>
+        <w:t>Limited release.</w:t>
+      </w:r>
+    </w:p>
+    <w:p>
+      <w:pPr>
+        <w:ind w:left="360" w:hanging="360"/>
+        <w:jc w:val="both"/>
+        <w:rPr>
+          <w:b/>
+        </w:rPr>
+      </w:pPr>
+    </w:p>
+    <w:p>
+      <w:pPr>
+        <w:ind w:left="360" w:hanging="360"/>
+        <w:jc w:val="both"/>
+        <w:rPr>
+          <w:b/>
+        </w:rPr>
+      </w:pPr>
+      <w:r>
+        <w:rPr>
+          <w:b/>
+        </w:rPr>
+        <w:t>Version 3.1.3, October 16, 2003</w:t>
+      </w:r>
+    </w:p>
+    <w:p>
+      <w:pPr>
+        <w:ind w:left="360" w:hanging="360"/>
+        <w:jc w:val="both"/>
+        <w:rPr>
+          <w:b/>
+          <w:sz w:val="12"/>
+          <w:szCs w:val="12"/>
+        </w:rPr>
+      </w:pPr>
+    </w:p>
+    <w:p>
+      <w:pPr>
+        <w:pStyle w:val="Heading4"/>
+        <w:jc w:val="both"/>
+      </w:pPr>
+      <w:r>
+        <w:t xml:space="preserve">Minor </w:t>
+      </w:r>
+      <w:r>
+        <w:t>Fix</w:t>
+      </w:r>
+    </w:p>
+    <w:p>
+      <w:pPr>
+        <w:jc w:val="both"/>
+        <w:rPr>
+          <w:bCs/>
+        </w:rPr>
+      </w:pPr>
+      <w:r>
+        <w:rPr>
+          <w:bCs/>
+        </w:rPr>
+        <w:t xml:space="preserve">Error in the calculation of the null occurrence rate corrected. </w:t>
+      </w:r>
+    </w:p>
+    <w:p>
+      <w:pPr>
+        <w:jc w:val="both"/>
+        <w:rPr>
+          <w:b/>
+        </w:rPr>
+      </w:pPr>
+    </w:p>
+    <w:p>
+      <w:pPr>
+        <w:ind w:left="360" w:hanging="360"/>
+        <w:jc w:val="both"/>
+        <w:rPr>
+          <w:b/>
+        </w:rPr>
+      </w:pPr>
+      <w:r>
+        <w:rPr>
+          <w:b/>
+        </w:rPr>
+        <w:t>Version 3.1.2, July 16, 2003</w:t>
+      </w:r>
+    </w:p>
+    <w:p>
+      <w:pPr>
+        <w:ind w:left="360" w:hanging="360"/>
+        <w:jc w:val="both"/>
+        <w:rPr>
+          <w:b/>
+          <w:sz w:val="12"/>
+          <w:szCs w:val="12"/>
+        </w:rPr>
+      </w:pPr>
+    </w:p>
+    <w:p>
+      <w:pPr>
+        <w:pStyle w:val="Heading4"/>
+        <w:jc w:val="both"/>
+      </w:pPr>
+      <w:r>
+        <w:t>Minor Fixes</w:t>
+      </w:r>
+    </w:p>
+    <w:p>
+      <w:pPr>
+        <w:ind w:left="360" w:hanging="360"/>
+        <w:jc w:val="both"/>
+      </w:pPr>
+      <w:r>
+        <w:t>Updated SaTScan user guide.</w:t>
+      </w:r>
+    </w:p>
+    <w:p>
+      <w:pPr>
+        <w:ind w:left="360" w:hanging="360"/>
+        <w:jc w:val="both"/>
+      </w:pPr>
+      <w:r>
+        <w:t>Minor changes in the output files.</w:t>
+      </w:r>
+    </w:p>
+    <w:p>
+      <w:pPr>
+        <w:ind w:left="360" w:hanging="360"/>
+        <w:jc w:val="both"/>
+      </w:pPr>
+      <w:r>
+        <w:t xml:space="preserve">Fixed error when purely spatial clusters are included in a prospective space-time analysis. </w:t>
+      </w:r>
+    </w:p>
+    <w:p>
+      <w:pPr>
+        <w:ind w:left="360" w:hanging="360"/>
+        <w:jc w:val="both"/>
+        <w:rPr>
+          <w:b/>
+        </w:rPr>
+      </w:pPr>
+    </w:p>
+    <w:p>
+      <w:pPr>
+        <w:ind w:left="360" w:hanging="360"/>
+        <w:jc w:val="both"/>
+        <w:rPr>
+          <w:b/>
+        </w:rPr>
+      </w:pPr>
+      <w:r>
+        <w:rPr>
+          <w:b/>
+        </w:rPr>
+        <w:t>Version 3.1.1, June 13, 2003</w:t>
+      </w:r>
+    </w:p>
+    <w:p>
+      <w:pPr>
+        <w:ind w:left="360" w:hanging="360"/>
+        <w:jc w:val="both"/>
+        <w:rPr>
+          <w:sz w:val="12"/>
+          <w:szCs w:val="12"/>
+        </w:rPr>
+      </w:pPr>
+    </w:p>
+    <w:p>
+      <w:pPr>
+        <w:ind w:left="360" w:hanging="360"/>
+        <w:jc w:val="both"/>
+        <w:rPr>
+          <w:i/>
+        </w:rPr>
+      </w:pPr>
+      <w:r>
+        <w:rPr>
+          <w:i/>
+        </w:rPr>
         <w:lastRenderedPageBreak/>
         <w:t>Minor Fixes</w:t>
       </w:r>
@@ -6005,507 +6947,36 @@
       <w:pPr>
         <w:ind w:left="360" w:hanging="360"/>
         <w:jc w:val="both"/>
-        <w:rPr>
-          <w:bCs/>
-        </w:rPr>
-      </w:pPr>
-      <w:r>
-        <w:rPr>
-          <w:bCs/>
-        </w:rPr>
-        <w:t>The study time period can now have the same start date and end date.</w:t>
-      </w:r>
-    </w:p>
-    <w:p>
-      <w:pPr>
-        <w:pStyle w:val="BodyTextIndent"/>
-      </w:pPr>
-      <w:r>
-        <w:t xml:space="preserve">When requesting a report of only non-overlapping clusters, overlapping is now defined in terms of having one or more location IDs in common rather then the previous definition of the two circles overlapping each other. Results will in most cases be identical. </w:t>
-      </w:r>
-    </w:p>
-    <w:p>
-      <w:pPr>
-        <w:ind w:left="360" w:hanging="360"/>
-        <w:jc w:val="both"/>
-        <w:rPr>
-          <w:bCs/>
-        </w:rPr>
-      </w:pPr>
-      <w:r>
-        <w:rPr>
-          <w:bCs/>
-        </w:rPr>
-        <w:t>Fixed problem when calculating the expected number of cases when the population in the population file is specified in days.</w:t>
-      </w:r>
-    </w:p>
-    <w:p>
-      <w:pPr>
-        <w:ind w:left="360" w:hanging="360"/>
-        <w:jc w:val="both"/>
-        <w:rPr>
-          <w:bCs/>
-        </w:rPr>
-      </w:pPr>
-      <w:r>
-        <w:rPr>
-          <w:bCs/>
-        </w:rPr>
-        <w:t>Updated error and warning messages.</w:t>
-      </w:r>
-    </w:p>
-    <w:p>
-      <w:pPr>
-        <w:ind w:left="360" w:hanging="360"/>
-        <w:jc w:val="both"/>
-        <w:rPr>
-          <w:bCs/>
-        </w:rPr>
-      </w:pPr>
-      <w:r>
-        <w:rPr>
-          <w:bCs/>
-        </w:rPr>
-        <w:t xml:space="preserve">Ability to define time intervals in years when the time aggregation is defined in terms of month, and in years or months when the aggregation is defined in terms of days. </w:t>
-      </w:r>
-    </w:p>
-    <w:p>
-      <w:pPr>
-        <w:ind w:left="360" w:hanging="360"/>
-        <w:jc w:val="both"/>
-        <w:rPr>
-          <w:bCs/>
-        </w:rPr>
-      </w:pPr>
-      <w:r>
-        <w:rPr>
-          <w:bCs/>
-        </w:rPr>
-        <w:t xml:space="preserve">The definition of the circle radius redefined from the length of a straight line through the crust of the earth ‘as the worm crawls’ to the length of a curved line along the surface of the earth ‘as the crow flies’. </w:t>
-      </w:r>
-    </w:p>
-    <w:p>
-      <w:pPr>
-        <w:ind w:left="360" w:hanging="360"/>
-        <w:jc w:val="both"/>
-        <w:rPr>
-          <w:b/>
-        </w:rPr>
-      </w:pPr>
-    </w:p>
-    <w:p>
-      <w:pPr>
-        <w:ind w:left="360" w:hanging="360"/>
-        <w:jc w:val="both"/>
-        <w:rPr>
-          <w:b/>
-        </w:rPr>
-      </w:pPr>
-      <w:r>
-        <w:rPr>
-          <w:b/>
-        </w:rPr>
-        <w:t>Version 4.0.3, February 3, 2004</w:t>
-      </w:r>
-    </w:p>
-    <w:p>
-      <w:pPr>
-        <w:ind w:left="360" w:hanging="360"/>
-        <w:jc w:val="both"/>
-        <w:rPr>
-          <w:b/>
-          <w:sz w:val="12"/>
-        </w:rPr>
-      </w:pPr>
-    </w:p>
-    <w:p>
-      <w:pPr>
-        <w:pStyle w:val="Heading4"/>
-        <w:jc w:val="both"/>
-      </w:pPr>
-      <w:r>
-        <w:t>Minor Fixes</w:t>
-      </w:r>
-    </w:p>
-    <w:p>
-      <w:pPr>
-        <w:pStyle w:val="BodyTextIndent"/>
-      </w:pPr>
-      <w:r>
-        <w:t>Incorporated SaTScan license agreement as part of the installation procedure.</w:t>
-      </w:r>
-    </w:p>
-    <w:p>
-      <w:pPr>
-        <w:pStyle w:val="BodyTextIndent"/>
-      </w:pPr>
-      <w:r>
-        <w:t>Fixed bug, where SaTScan was unable to read more than five decimals for latitude/longitude coordinates.</w:t>
-      </w:r>
-    </w:p>
-    <w:p>
-      <w:pPr>
-        <w:ind w:left="360" w:hanging="360"/>
-        <w:jc w:val="both"/>
-        <w:rPr>
-          <w:b/>
-        </w:rPr>
-      </w:pPr>
-    </w:p>
-    <w:p>
-      <w:pPr>
-        <w:ind w:left="360" w:hanging="360"/>
-        <w:jc w:val="both"/>
-        <w:rPr>
-          <w:b/>
-        </w:rPr>
-      </w:pPr>
-      <w:r>
-        <w:rPr>
-          <w:b/>
-        </w:rPr>
-        <w:t>Version 4.0.2, November 10, 2003</w:t>
-      </w:r>
-    </w:p>
-    <w:p>
-      <w:pPr>
-        <w:ind w:left="360" w:hanging="360"/>
-        <w:jc w:val="both"/>
-        <w:rPr>
-          <w:b/>
-          <w:sz w:val="12"/>
-        </w:rPr>
-      </w:pPr>
-    </w:p>
-    <w:p>
-      <w:pPr>
-        <w:pStyle w:val="Heading4"/>
-        <w:jc w:val="both"/>
-      </w:pPr>
-      <w:r>
-        <w:t>Minor Fixes</w:t>
-      </w:r>
-    </w:p>
-    <w:p>
-      <w:pPr>
-        <w:jc w:val="both"/>
-        <w:rPr>
-          <w:bCs/>
-        </w:rPr>
-      </w:pPr>
-      <w:r>
-        <w:rPr>
-          <w:bCs/>
-        </w:rPr>
-        <w:t>Problem when using the relative risk adjustment file fixed.</w:t>
-      </w:r>
-    </w:p>
-    <w:p>
-      <w:pPr>
-        <w:ind w:left="360" w:hanging="360"/>
-        <w:jc w:val="both"/>
-        <w:rPr>
-          <w:bCs/>
-        </w:rPr>
-      </w:pPr>
-      <w:r>
-        <w:rPr>
-          <w:bCs/>
-        </w:rPr>
-        <w:t xml:space="preserve">Improved error messages. </w:t>
-      </w:r>
-    </w:p>
-    <w:p>
-      <w:pPr>
-        <w:ind w:left="360" w:hanging="360"/>
-        <w:jc w:val="both"/>
-        <w:rPr>
-          <w:b/>
-        </w:rPr>
-      </w:pPr>
-    </w:p>
-    <w:p>
-      <w:pPr>
-        <w:ind w:left="360" w:hanging="360"/>
-        <w:jc w:val="both"/>
-        <w:rPr>
-          <w:b/>
-        </w:rPr>
-      </w:pPr>
-      <w:r>
-        <w:rPr>
-          <w:b/>
-        </w:rPr>
-        <w:t>Version 4.0.1, October 23, 2003</w:t>
-      </w:r>
-    </w:p>
-    <w:p>
-      <w:pPr>
-        <w:ind w:left="360" w:hanging="360"/>
-        <w:jc w:val="both"/>
-        <w:rPr>
-          <w:b/>
-          <w:sz w:val="12"/>
-        </w:rPr>
-      </w:pPr>
-    </w:p>
-    <w:p>
-      <w:pPr>
-        <w:jc w:val="both"/>
-        <w:rPr>
-          <w:i/>
-        </w:rPr>
-      </w:pPr>
-      <w:r>
-        <w:rPr>
-          <w:i/>
-        </w:rPr>
-        <w:t>New Analytical Features</w:t>
-      </w:r>
-    </w:p>
-    <w:p>
-      <w:pPr>
-        <w:pStyle w:val="BodyTextIndent"/>
-        <w:rPr>
-          <w:bCs w:val="0"/>
-        </w:rPr>
-      </w:pPr>
-      <w:r>
-        <w:rPr>
-          <w:bCs w:val="0"/>
-        </w:rPr>
-        <w:t>Adjustment for covariates when the space-time permutation model is used.</w:t>
-      </w:r>
-    </w:p>
-    <w:p>
-      <w:pPr>
-        <w:ind w:left="360" w:hanging="360"/>
-        <w:jc w:val="both"/>
-      </w:pPr>
-      <w:r>
-        <w:t xml:space="preserve">Adjustments for purely spatial, purely temporal or space-time clusters, using a special adjustments file with user specified relative risk adjustments for each spatial, temporal and/or space-time location. </w:t>
-      </w:r>
-    </w:p>
-    <w:p>
-      <w:pPr>
-        <w:ind w:left="360" w:hanging="360"/>
-        <w:jc w:val="both"/>
-      </w:pPr>
-      <w:r>
-        <w:t>Ability to adjust for missing data.</w:t>
-      </w:r>
-    </w:p>
-    <w:p>
-      <w:pPr>
-        <w:ind w:left="360" w:hanging="360"/>
-        <w:jc w:val="both"/>
-      </w:pPr>
-      <w:r>
-        <w:t>Nonparametric adjustment for temporal trends using stratified randomization, replacing the previous nonparametric adjustment method used in versions 2 and 3 (only for Poisson model). The old version is still available in batch mode.</w:t>
-      </w:r>
-    </w:p>
-    <w:p>
-      <w:pPr>
-        <w:ind w:left="360" w:hanging="360"/>
-        <w:jc w:val="both"/>
-      </w:pPr>
-      <w:r>
-        <w:t>Prospective purely temporal analysis.</w:t>
-      </w:r>
-    </w:p>
-    <w:p>
-      <w:pPr>
-        <w:pStyle w:val="BodyTextIndent"/>
-        <w:rPr>
-          <w:bCs w:val="0"/>
-        </w:rPr>
-      </w:pPr>
-      <w:r>
-        <w:rPr>
-          <w:bCs w:val="0"/>
-        </w:rPr>
-        <w:t xml:space="preserve">An optional special circle size file for defining the maximum geographical circle size that is distinct from the regular population file. </w:t>
-      </w:r>
-    </w:p>
-    <w:p>
-      <w:pPr>
-        <w:ind w:left="360" w:hanging="360"/>
-        <w:jc w:val="both"/>
-      </w:pPr>
-      <w:r>
-        <w:t xml:space="preserve">Completely flexible specification of ranges for the start and end time of temporal clusters to be evaluated. </w:t>
-      </w:r>
-    </w:p>
-    <w:p>
-      <w:pPr>
-        <w:ind w:left="360" w:hanging="360"/>
-        <w:jc w:val="both"/>
-      </w:pPr>
-      <w:r>
-        <w:t>Option to terminate the Monte Carlo simulations early when the p-value is large.</w:t>
-      </w:r>
-    </w:p>
-    <w:p>
-      <w:pPr>
-        <w:ind w:left="360" w:hanging="360"/>
-        <w:jc w:val="both"/>
-      </w:pPr>
-      <w:r>
-        <w:t xml:space="preserve">Ability to use a percentage of the study period as the maximum temporal cluster size when running a prospective analysis (previously only available for retrospective analyses). </w:t>
-      </w:r>
-    </w:p>
-    <w:p>
-      <w:pPr>
-        <w:ind w:left="360" w:hanging="360"/>
-        <w:jc w:val="both"/>
-      </w:pPr>
-      <w:r>
-        <w:lastRenderedPageBreak/>
-        <w:t xml:space="preserve">Option not to adjust for previous analyses when doing prospective analyses. This replaces the alive cluster option, which did the same thing but with more limited output information. </w:t>
-      </w:r>
-    </w:p>
-    <w:p>
-      <w:pPr>
-        <w:ind w:left="360" w:hanging="360"/>
-        <w:jc w:val="both"/>
-        <w:rPr>
-          <w:sz w:val="12"/>
-        </w:rPr>
-      </w:pPr>
-    </w:p>
-    <w:p>
-      <w:pPr>
-        <w:ind w:left="360" w:hanging="360"/>
-        <w:jc w:val="both"/>
-        <w:rPr>
-          <w:i/>
-        </w:rPr>
-      </w:pPr>
-      <w:r>
-        <w:rPr>
-          <w:i/>
-        </w:rPr>
-        <w:t>Other Improvements</w:t>
-      </w:r>
-    </w:p>
-    <w:p>
-      <w:pPr>
-        <w:ind w:left="360" w:hanging="360"/>
-        <w:jc w:val="both"/>
-      </w:pPr>
-      <w:r>
-        <w:t xml:space="preserve">Faster space-time analyses. </w:t>
-      </w:r>
-    </w:p>
-    <w:p>
-      <w:pPr>
-        <w:ind w:left="360" w:hanging="360"/>
-        <w:jc w:val="both"/>
-      </w:pPr>
-      <w:r>
-        <w:t>Option to report only small cluster up to a maximum size, even when larger clusters are adjusted for in the analysis.</w:t>
-      </w:r>
-    </w:p>
-    <w:p>
-      <w:pPr>
-        <w:ind w:left="360" w:hanging="360"/>
-        <w:jc w:val="both"/>
-      </w:pPr>
-      <w:r>
-        <w:t>When launching SaTScan, a dialog box asks whether to open a new, a saved or the last worked on session.</w:t>
-      </w:r>
-    </w:p>
-    <w:p>
-      <w:pPr>
-        <w:ind w:left="360" w:hanging="360"/>
-        <w:jc w:val="both"/>
-      </w:pPr>
-      <w:r>
-        <w:t>Button within SaTScan allows user to quickly check whether there is a newer version. If there is, an automatic update feature is available.</w:t>
-      </w:r>
-    </w:p>
-    <w:p>
-      <w:pPr>
-        <w:ind w:left="360" w:hanging="360"/>
-        <w:jc w:val="both"/>
-      </w:pPr>
-      <w:r>
-        <w:t>A pull-down menu lets the user quickly select one of the ten last opened sessions.</w:t>
-      </w:r>
-    </w:p>
-    <w:p>
-      <w:pPr>
-        <w:ind w:left="360" w:hanging="360"/>
-        <w:jc w:val="both"/>
-      </w:pPr>
-      <w:r>
-        <w:t xml:space="preserve">Automatic reading of case and control time precisions, whether day, month or year. </w:t>
-      </w:r>
-    </w:p>
-    <w:p>
-      <w:pPr>
-        <w:ind w:left="360" w:hanging="360"/>
-        <w:jc w:val="both"/>
-        <w:rPr>
-          <w:sz w:val="12"/>
-        </w:rPr>
-      </w:pPr>
-    </w:p>
-    <w:p>
-      <w:pPr>
-        <w:pStyle w:val="Heading1"/>
-      </w:pPr>
-      <w:r>
-        <w:t>Minor Fixes</w:t>
-      </w:r>
-    </w:p>
-    <w:p>
-      <w:pPr>
-        <w:ind w:left="360" w:hanging="360"/>
-        <w:jc w:val="both"/>
-      </w:pPr>
-      <w:r>
-        <w:t>Improved and more detailed error messages.</w:t>
-      </w:r>
-    </w:p>
-    <w:p>
-      <w:pPr>
-        <w:pStyle w:val="BodyTextIndent"/>
-      </w:pPr>
-      <w:r>
-        <w:t>A problem when reading more than four Cartesian coordinates when opening the special grid file with the Import Wizard has been fixed</w:t>
-      </w:r>
-    </w:p>
-    <w:p>
-      <w:pPr>
-        <w:ind w:left="360" w:hanging="360"/>
-        <w:jc w:val="both"/>
-        <w:rPr>
-          <w:b/>
-        </w:rPr>
-      </w:pPr>
-    </w:p>
-    <w:p>
-      <w:pPr>
-        <w:ind w:left="360" w:hanging="360"/>
-        <w:jc w:val="both"/>
-        <w:rPr>
-          <w:b/>
-        </w:rPr>
-      </w:pPr>
-      <w:r>
-        <w:rPr>
-          <w:b/>
-        </w:rPr>
-        <w:t>Version 4.0, October 20, 2003</w:t>
-      </w:r>
-    </w:p>
-    <w:p>
-      <w:pPr>
-        <w:ind w:left="360" w:hanging="360"/>
-        <w:jc w:val="both"/>
-        <w:rPr>
-          <w:b/>
+      </w:pPr>
+      <w:r>
+        <w:t xml:space="preserve">Fixed error when purely temporal clusters are included in a prospective space-time analysis. </w:t>
+      </w:r>
+    </w:p>
+    <w:p>
+      <w:pPr>
+        <w:ind w:left="360" w:hanging="360"/>
+        <w:jc w:val="both"/>
+      </w:pPr>
+    </w:p>
+    <w:p>
+      <w:pPr>
+        <w:ind w:left="360" w:hanging="360"/>
+        <w:jc w:val="both"/>
+        <w:rPr>
+          <w:b/>
+        </w:rPr>
+      </w:pPr>
+      <w:r>
+        <w:rPr>
+          <w:b/>
+        </w:rPr>
+        <w:t>Version 3.1, June 9, 2003</w:t>
+      </w:r>
+    </w:p>
+    <w:p>
+      <w:pPr>
+        <w:jc w:val="both"/>
+        <w:rPr>
           <w:sz w:val="12"/>
           <w:szCs w:val="12"/>
         </w:rPr>
@@ -6513,53 +6984,41 @@
     </w:p>
     <w:p>
       <w:pPr>
-        <w:ind w:left="360" w:hanging="360"/>
-        <w:jc w:val="both"/>
-        <w:rPr>
-          <w:bCs/>
-          <w:i/>
-          <w:iCs/>
-        </w:rPr>
-      </w:pPr>
-      <w:r>
-        <w:rPr>
-          <w:bCs/>
-          <w:i/>
-          <w:iCs/>
-        </w:rPr>
-        <w:t>Limited release.</w:t>
-      </w:r>
-    </w:p>
-    <w:p>
-      <w:pPr>
-        <w:ind w:left="360" w:hanging="360"/>
-        <w:jc w:val="both"/>
-        <w:rPr>
-          <w:b/>
-        </w:rPr>
-      </w:pPr>
-    </w:p>
-    <w:p>
-      <w:pPr>
-        <w:ind w:left="360" w:hanging="360"/>
-        <w:jc w:val="both"/>
-        <w:rPr>
-          <w:b/>
-        </w:rPr>
-      </w:pPr>
-      <w:r>
-        <w:rPr>
-          <w:b/>
-        </w:rPr>
-        <w:t>Version 3.1.3, October 16, 2003</w:t>
-      </w:r>
-    </w:p>
-    <w:p>
-      <w:pPr>
-        <w:ind w:left="360" w:hanging="360"/>
-        <w:jc w:val="both"/>
-        <w:rPr>
-          <w:b/>
+        <w:jc w:val="both"/>
+        <w:rPr>
+          <w:i/>
+        </w:rPr>
+      </w:pPr>
+      <w:r>
+        <w:rPr>
+          <w:i/>
+        </w:rPr>
+        <w:t>New Analytical Features</w:t>
+      </w:r>
+    </w:p>
+    <w:p>
+      <w:pPr>
+        <w:ind w:left="360" w:hanging="360"/>
+        <w:jc w:val="both"/>
+      </w:pPr>
+      <w:r>
+        <w:t>Population counts can now be specified for specific months or day, in addition to years.</w:t>
+      </w:r>
+    </w:p>
+    <w:p>
+      <w:pPr>
+        <w:ind w:left="360" w:hanging="360"/>
+        <w:jc w:val="both"/>
+      </w:pPr>
+      <w:r>
+        <w:t>Null occurrence rates, such as ‘once every 15 months’, are shown for clusters detected in prospective analyses.</w:t>
+      </w:r>
+    </w:p>
+    <w:p>
+      <w:pPr>
+        <w:ind w:left="360" w:hanging="360"/>
+        <w:jc w:val="both"/>
+        <w:rPr>
           <w:sz w:val="12"/>
           <w:szCs w:val="12"/>
         </w:rPr>
@@ -6567,59 +7026,133 @@
     </w:p>
     <w:p>
       <w:pPr>
-        <w:pStyle w:val="Heading4"/>
-        <w:jc w:val="both"/>
-      </w:pPr>
-      <w:r>
-        <w:t xml:space="preserve">Minor </w:t>
-      </w:r>
-      <w:r>
-        <w:t>Fix</w:t>
-      </w:r>
-    </w:p>
-    <w:p>
-      <w:pPr>
-        <w:jc w:val="both"/>
-        <w:rPr>
-          <w:bCs/>
-        </w:rPr>
-      </w:pPr>
-      <w:r>
-        <w:rPr>
-          <w:bCs/>
-        </w:rPr>
-        <w:t xml:space="preserve">Error in the calculation of the null occurrence rate corrected. </w:t>
-      </w:r>
-    </w:p>
-    <w:p>
-      <w:pPr>
-        <w:jc w:val="both"/>
-        <w:rPr>
-          <w:b/>
-        </w:rPr>
-      </w:pPr>
-    </w:p>
-    <w:p>
-      <w:pPr>
-        <w:ind w:left="360" w:hanging="360"/>
-        <w:jc w:val="both"/>
-        <w:rPr>
-          <w:b/>
-        </w:rPr>
-      </w:pPr>
-      <w:r>
-        <w:rPr>
-          <w:b/>
-        </w:rPr>
-        <w:t>Version 3.1.2, July 16, 2003</w:t>
-      </w:r>
-    </w:p>
-    <w:p>
-      <w:pPr>
-        <w:ind w:left="360" w:hanging="360"/>
-        <w:jc w:val="both"/>
-        <w:rPr>
-          <w:b/>
+        <w:ind w:left="360" w:hanging="360"/>
+        <w:jc w:val="both"/>
+        <w:rPr>
+          <w:i/>
+        </w:rPr>
+      </w:pPr>
+      <w:r>
+        <w:rPr>
+          <w:i/>
+        </w:rPr>
+        <w:t>Other Improvements</w:t>
+      </w:r>
+    </w:p>
+    <w:p>
+      <w:pPr>
+        <w:ind w:left="360" w:hanging="360"/>
+        <w:jc w:val="both"/>
+      </w:pPr>
+      <w:r>
+        <w:t>Analysis history file created with brief information about each analysis run performed. It is automatically generated in dBase format.</w:t>
+      </w:r>
+    </w:p>
+    <w:p>
+      <w:pPr>
+        <w:ind w:left="360" w:hanging="360"/>
+        <w:jc w:val="both"/>
+      </w:pPr>
+      <w:r>
+        <w:t>Parameters file structure switched to the more flexible windows style ‘ini file’, maintaining support for the previous line based parameter files.</w:t>
+      </w:r>
+    </w:p>
+    <w:p>
+      <w:pPr>
+        <w:ind w:left="360" w:hanging="360"/>
+        <w:jc w:val="both"/>
+      </w:pPr>
+      <w:r>
+        <w:t>Input population file can read decimal population numbers in addition to integers.</w:t>
+      </w:r>
+    </w:p>
+    <w:p>
+      <w:pPr>
+        <w:ind w:left="360" w:hanging="360"/>
+        <w:jc w:val="both"/>
+      </w:pPr>
+      <w:r>
+        <w:t xml:space="preserve">Locations that specify the same geographical coordinates are automatically combined and are treated as one location in the analysis.  </w:t>
+      </w:r>
+    </w:p>
+    <w:p>
+      <w:pPr>
+        <w:ind w:left="360" w:hanging="360"/>
+        <w:jc w:val="both"/>
+      </w:pPr>
+      <w:r>
+        <w:t>Top ten most likely clusters are reported when zero simulations are requested.</w:t>
+      </w:r>
+    </w:p>
+    <w:p>
+      <w:pPr>
+        <w:ind w:left="360" w:hanging="360"/>
+        <w:jc w:val="both"/>
+      </w:pPr>
+      <w:r>
+        <w:t xml:space="preserve">Improved and more detailed error messages for invalid parameters and input data.  </w:t>
+      </w:r>
+    </w:p>
+    <w:p>
+      <w:pPr>
+        <w:ind w:left="360" w:hanging="360"/>
+        <w:jc w:val="both"/>
+      </w:pPr>
+      <w:r>
+        <w:t>Optional output files with relative risks and simulated log likelihood ratios available in dBase format.</w:t>
+      </w:r>
+    </w:p>
+    <w:p>
+      <w:pPr>
+        <w:ind w:left="360" w:hanging="360"/>
+        <w:jc w:val="both"/>
+      </w:pPr>
+      <w:r>
+        <w:t>Import wizard expanded to handle character delimited and fixed column input file formats.</w:t>
+      </w:r>
+    </w:p>
+    <w:p>
+      <w:pPr>
+        <w:ind w:left="360" w:hanging="360"/>
+        <w:jc w:val="both"/>
+      </w:pPr>
+      <w:r>
+        <w:t>Data importer interface improved for ease of use.</w:t>
+      </w:r>
+    </w:p>
+    <w:p>
+      <w:pPr>
+        <w:ind w:left="360" w:hanging="360"/>
+        <w:jc w:val="both"/>
+      </w:pPr>
+      <w:r>
+        <w:t>Areas with a single case ignored when evaluating clusters.</w:t>
+      </w:r>
+    </w:p>
+    <w:p>
+      <w:pPr>
+        <w:ind w:left="360" w:hanging="360"/>
+        <w:jc w:val="both"/>
+      </w:pPr>
+      <w:r>
+        <w:t>About box with hyperlinks to website and email.</w:t>
+      </w:r>
+    </w:p>
+    <w:p>
+      <w:pPr>
+        <w:ind w:left="360" w:hanging="360"/>
+        <w:jc w:val="both"/>
+      </w:pPr>
+      <w:r>
+        <w:t>Updated SaTScan User Guide</w:t>
+      </w:r>
+    </w:p>
+    <w:p>
+      <w:pPr>
+        <w:ind w:left="360" w:hanging="360"/>
+        <w:jc w:val="both"/>
+        <w:rPr>
+          <w:i/>
           <w:sz w:val="12"/>
           <w:szCs w:val="12"/>
         </w:rPr>
@@ -6627,10 +7160,16 @@
     </w:p>
     <w:p>
       <w:pPr>
-        <w:pStyle w:val="Heading4"/>
-        <w:jc w:val="both"/>
-      </w:pPr>
-      <w:r>
+        <w:ind w:left="360" w:hanging="360"/>
+        <w:jc w:val="both"/>
+        <w:rPr>
+          <w:i/>
+        </w:rPr>
+      </w:pPr>
+      <w:r>
+        <w:rPr>
+          <w:i/>
+        </w:rPr>
         <w:t>Minor Fixes</w:t>
       </w:r>
     </w:p>
@@ -6640,110 +7179,163 @@
         <w:jc w:val="both"/>
       </w:pPr>
       <w:r>
-        <w:t>Updated SaTScan user guide.</w:t>
-      </w:r>
-    </w:p>
-    <w:p>
-      <w:pPr>
-        <w:ind w:left="360" w:hanging="360"/>
-        <w:jc w:val="both"/>
-      </w:pPr>
-      <w:r>
-        <w:t>Minor changes in the output files.</w:t>
-      </w:r>
-    </w:p>
-    <w:p>
-      <w:pPr>
-        <w:ind w:left="360" w:hanging="360"/>
-        <w:jc w:val="both"/>
-      </w:pPr>
-      <w:r>
-        <w:t xml:space="preserve">Fixed error when purely spatial clusters are included in a prospective space-time analysis. </w:t>
-      </w:r>
-    </w:p>
-    <w:p>
-      <w:pPr>
-        <w:ind w:left="360" w:hanging="360"/>
-        <w:jc w:val="both"/>
-        <w:rPr>
-          <w:b/>
-        </w:rPr>
-      </w:pPr>
-    </w:p>
-    <w:p>
-      <w:pPr>
-        <w:ind w:left="360" w:hanging="360"/>
-        <w:jc w:val="both"/>
-        <w:rPr>
-          <w:b/>
-        </w:rPr>
-      </w:pPr>
-      <w:r>
-        <w:rPr>
-          <w:b/>
-        </w:rPr>
-        <w:t>Version 3.1.1, June 13, 2003</w:t>
-      </w:r>
-    </w:p>
-    <w:p>
-      <w:pPr>
-        <w:ind w:left="360" w:hanging="360"/>
-        <w:jc w:val="both"/>
-        <w:rPr>
+        <w:t>Corrected problem when printing results from the run analysis window.</w:t>
+      </w:r>
+    </w:p>
+    <w:p>
+      <w:pPr>
+        <w:ind w:left="360" w:hanging="360"/>
+        <w:jc w:val="both"/>
+      </w:pPr>
+      <w:r>
+        <w:t>Simultaneous SaTScan runs within the same session can no longer access the same result file concurrently.</w:t>
+      </w:r>
+    </w:p>
+    <w:p>
+      <w:pPr>
+        <w:ind w:left="360" w:hanging="360"/>
+        <w:jc w:val="both"/>
+      </w:pPr>
+      <w:r>
+        <w:t>Format of results files corrected to prevent excess space between data fields.</w:t>
+      </w:r>
+    </w:p>
+    <w:p>
+      <w:pPr>
+        <w:ind w:left="360" w:hanging="360"/>
+        <w:jc w:val="both"/>
+      </w:pPr>
+      <w:r>
+        <w:t>Input file names can now be directly typed into parameter window controls (as in v2.1).</w:t>
+      </w:r>
+    </w:p>
+    <w:p>
+      <w:pPr>
+        <w:ind w:left="360" w:hanging="360"/>
+        <w:jc w:val="both"/>
+      </w:pPr>
+      <w:r>
+        <w:t>Installed sample parameter files no longer have hard coded paths for respective data files.</w:t>
+      </w:r>
+    </w:p>
+    <w:p>
+      <w:pPr>
+        <w:ind w:left="360" w:hanging="360"/>
+        <w:jc w:val="both"/>
+      </w:pPr>
+      <w:r>
+        <w:t>Main window buttons enabled based upon active child window.</w:t>
+      </w:r>
+    </w:p>
+    <w:p>
+      <w:pPr>
+        <w:ind w:left="360" w:hanging="360"/>
+        <w:jc w:val="both"/>
+      </w:pPr>
+      <w:r>
+        <w:t>Fixed problem with the import wizard, which was unable to read more than three covariates in the population file.</w:t>
+      </w:r>
+    </w:p>
+    <w:p>
+      <w:pPr>
+        <w:jc w:val="both"/>
+        <w:rPr>
+          <w:b/>
+        </w:rPr>
+      </w:pPr>
+      <w:r>
+        <w:t>Fixed problem where the import wizard could not read read-only dBase files.</w:t>
+      </w:r>
+    </w:p>
+    <w:p>
+      <w:pPr>
+        <w:ind w:left="360" w:hanging="360"/>
+        <w:jc w:val="both"/>
+      </w:pPr>
+    </w:p>
+    <w:p>
+      <w:pPr>
+        <w:ind w:left="360" w:hanging="360"/>
+        <w:jc w:val="both"/>
+        <w:rPr>
+          <w:b/>
+        </w:rPr>
+      </w:pPr>
+      <w:r>
+        <w:rPr>
+          <w:b/>
+        </w:rPr>
+        <w:t>Version 3.0.5, April 15, 2003</w:t>
+      </w:r>
+    </w:p>
+    <w:p>
+      <w:pPr>
+        <w:ind w:left="360" w:hanging="360"/>
+        <w:jc w:val="both"/>
+        <w:rPr>
+          <w:i/>
           <w:sz w:val="12"/>
           <w:szCs w:val="12"/>
         </w:rPr>
       </w:pPr>
-    </w:p>
-    <w:p>
-      <w:pPr>
-        <w:ind w:left="360" w:hanging="360"/>
-        <w:jc w:val="both"/>
-        <w:rPr>
-          <w:i/>
-        </w:rPr>
-      </w:pPr>
-      <w:r>
-        <w:rPr>
-          <w:i/>
-        </w:rPr>
-        <w:t>Minor Fixes</w:t>
-      </w:r>
-    </w:p>
-    <w:p>
-      <w:pPr>
-        <w:ind w:left="360" w:hanging="360"/>
-        <w:jc w:val="both"/>
-      </w:pPr>
-      <w:r>
-        <w:t xml:space="preserve">Fixed error when purely temporal clusters are included in a prospective space-time analysis. </w:t>
-      </w:r>
-    </w:p>
-    <w:p>
-      <w:pPr>
-        <w:ind w:left="360" w:hanging="360"/>
-        <w:jc w:val="both"/>
-      </w:pPr>
-    </w:p>
-    <w:p>
-      <w:pPr>
-        <w:ind w:left="360" w:hanging="360"/>
-        <w:jc w:val="both"/>
-        <w:rPr>
-          <w:b/>
-        </w:rPr>
-      </w:pPr>
-      <w:r>
-        <w:rPr>
-          <w:b/>
-        </w:rPr>
-        <w:t>Version 3.1, June 9, 2003</w:t>
-      </w:r>
-    </w:p>
-    <w:p>
-      <w:pPr>
-        <w:jc w:val="both"/>
-        <w:rPr>
+      <w:r>
+        <w:t xml:space="preserve"> </w:t>
+      </w:r>
+    </w:p>
+    <w:p>
+      <w:pPr>
+        <w:ind w:left="360" w:hanging="360"/>
+        <w:jc w:val="both"/>
+        <w:rPr>
+          <w:i/>
+        </w:rPr>
+      </w:pPr>
+      <w:r>
+        <w:rPr>
+          <w:i/>
+        </w:rPr>
+        <w:t>Minor Fix</w:t>
+      </w:r>
+    </w:p>
+    <w:p>
+      <w:pPr>
+        <w:ind w:left="360" w:hanging="360"/>
+        <w:jc w:val="both"/>
+      </w:pPr>
+      <w:r>
+        <w:t xml:space="preserve">Corrected problem with maximum temporal window size for prospective analyses. </w:t>
+      </w:r>
+    </w:p>
+    <w:p>
+      <w:pPr>
+        <w:ind w:left="360" w:hanging="360"/>
+        <w:jc w:val="both"/>
+        <w:rPr>
+          <w:b/>
+        </w:rPr>
+      </w:pPr>
+    </w:p>
+    <w:p>
+      <w:pPr>
+        <w:ind w:left="360" w:hanging="360"/>
+        <w:jc w:val="both"/>
+        <w:rPr>
+          <w:b/>
+        </w:rPr>
+      </w:pPr>
+      <w:r>
+        <w:rPr>
+          <w:b/>
+        </w:rPr>
+        <w:t>Version 3.0.4, February 6, 2003</w:t>
+      </w:r>
+    </w:p>
+    <w:p>
+      <w:pPr>
+        <w:ind w:left="360" w:hanging="360"/>
+        <w:jc w:val="both"/>
+        <w:rPr>
+          <w:i/>
           <w:sz w:val="12"/>
           <w:szCs w:val="12"/>
         </w:rPr>
@@ -6751,41 +7343,67 @@
     </w:p>
     <w:p>
       <w:pPr>
-        <w:jc w:val="both"/>
-        <w:rPr>
-          <w:i/>
-        </w:rPr>
-      </w:pPr>
-      <w:r>
-        <w:rPr>
-          <w:i/>
-        </w:rPr>
-        <w:t>New Analytical Features</w:t>
-      </w:r>
-    </w:p>
-    <w:p>
-      <w:pPr>
-        <w:ind w:left="360" w:hanging="360"/>
-        <w:jc w:val="both"/>
-      </w:pPr>
-      <w:r>
-        <w:t>Population counts can now be specified for specific months or day, in addition to years.</w:t>
-      </w:r>
-    </w:p>
-    <w:p>
-      <w:pPr>
-        <w:ind w:left="360" w:hanging="360"/>
-        <w:jc w:val="both"/>
-      </w:pPr>
-      <w:r>
-        <w:t>Null occurrence rates, such as ‘once every 15 months’, are shown for clusters detected in prospective analyses.</w:t>
-      </w:r>
-    </w:p>
-    <w:p>
-      <w:pPr>
-        <w:ind w:left="360" w:hanging="360"/>
-        <w:jc w:val="both"/>
-        <w:rPr>
+        <w:ind w:left="360" w:hanging="360"/>
+        <w:jc w:val="both"/>
+        <w:rPr>
+          <w:i/>
+        </w:rPr>
+      </w:pPr>
+      <w:r>
+        <w:rPr>
+          <w:i/>
+        </w:rPr>
+        <w:t>Minor Fixes</w:t>
+      </w:r>
+    </w:p>
+    <w:p>
+      <w:pPr>
+        <w:ind w:left="360" w:hanging="360"/>
+        <w:jc w:val="both"/>
+      </w:pPr>
+      <w:r>
+        <w:lastRenderedPageBreak/>
+        <w:t>Fixed error by which the special grid file was ignored unless the parameters were saved before a run.</w:t>
+      </w:r>
+    </w:p>
+    <w:p>
+      <w:pPr>
+        <w:ind w:left="360" w:hanging="360"/>
+        <w:jc w:val="both"/>
+      </w:pPr>
+      <w:r>
+        <w:t>Program terminated with an error when there were locations with zero population and zero cases. The error is now shown only when there are locations with cases but zero population.</w:t>
+      </w:r>
+    </w:p>
+    <w:p>
+      <w:pPr>
+        <w:jc w:val="both"/>
+        <w:rPr>
+          <w:b/>
+        </w:rPr>
+      </w:pPr>
+    </w:p>
+    <w:p>
+      <w:pPr>
+        <w:ind w:left="360" w:hanging="360"/>
+        <w:jc w:val="both"/>
+        <w:rPr>
+          <w:b/>
+        </w:rPr>
+      </w:pPr>
+      <w:r>
+        <w:rPr>
+          <w:b/>
+        </w:rPr>
+        <w:t>Version 3.0.3, January 2, 2003</w:t>
+      </w:r>
+    </w:p>
+    <w:p>
+      <w:pPr>
+        <w:ind w:left="360" w:hanging="360"/>
+        <w:jc w:val="both"/>
+        <w:rPr>
+          <w:i/>
           <w:sz w:val="12"/>
           <w:szCs w:val="12"/>
         </w:rPr>
@@ -6803,116 +7421,37 @@
         <w:rPr>
           <w:i/>
         </w:rPr>
-        <w:t>Other Improvements</w:t>
-      </w:r>
-    </w:p>
-    <w:p>
-      <w:pPr>
-        <w:ind w:left="360" w:hanging="360"/>
-        <w:jc w:val="both"/>
-      </w:pPr>
-      <w:r>
-        <w:lastRenderedPageBreak/>
-        <w:t>Analysis history file created with brief information about each analysis run performed. It is automatically generated in dBase format.</w:t>
-      </w:r>
-    </w:p>
-    <w:p>
-      <w:pPr>
-        <w:ind w:left="360" w:hanging="360"/>
-        <w:jc w:val="both"/>
-      </w:pPr>
-      <w:r>
-        <w:t>Parameters file structure switched to the more flexible windows style ‘ini file’, maintaining support for the previous line based parameter files.</w:t>
-      </w:r>
-    </w:p>
-    <w:p>
-      <w:pPr>
-        <w:ind w:left="360" w:hanging="360"/>
-        <w:jc w:val="both"/>
-      </w:pPr>
-      <w:r>
-        <w:t>Input population file can read decimal population numbers in addition to integers.</w:t>
-      </w:r>
-    </w:p>
-    <w:p>
-      <w:pPr>
-        <w:ind w:left="360" w:hanging="360"/>
-        <w:jc w:val="both"/>
-      </w:pPr>
-      <w:r>
-        <w:t xml:space="preserve">Locations that specify the same geographical coordinates are automatically combined and are treated as one location in the analysis.  </w:t>
-      </w:r>
-    </w:p>
-    <w:p>
-      <w:pPr>
-        <w:ind w:left="360" w:hanging="360"/>
-        <w:jc w:val="both"/>
-      </w:pPr>
-      <w:r>
-        <w:t>Top ten most likely clusters are reported when zero simulations are requested.</w:t>
-      </w:r>
-    </w:p>
-    <w:p>
-      <w:pPr>
-        <w:ind w:left="360" w:hanging="360"/>
-        <w:jc w:val="both"/>
-      </w:pPr>
-      <w:r>
-        <w:t xml:space="preserve">Improved and more detailed error messages for invalid parameters and input data.  </w:t>
-      </w:r>
-    </w:p>
-    <w:p>
-      <w:pPr>
-        <w:ind w:left="360" w:hanging="360"/>
-        <w:jc w:val="both"/>
-      </w:pPr>
-      <w:r>
-        <w:t>Optional output files with relative risks and simulated log likelihood ratios available in dBase format.</w:t>
-      </w:r>
-    </w:p>
-    <w:p>
-      <w:pPr>
-        <w:ind w:left="360" w:hanging="360"/>
-        <w:jc w:val="both"/>
-      </w:pPr>
-      <w:r>
-        <w:t>Import wizard expanded to handle character delimited and fixed column input file formats.</w:t>
-      </w:r>
-    </w:p>
-    <w:p>
-      <w:pPr>
-        <w:ind w:left="360" w:hanging="360"/>
-        <w:jc w:val="both"/>
-      </w:pPr>
-      <w:r>
-        <w:t>Data importer interface improved for ease of use.</w:t>
-      </w:r>
-    </w:p>
-    <w:p>
-      <w:pPr>
-        <w:ind w:left="360" w:hanging="360"/>
-        <w:jc w:val="both"/>
-      </w:pPr>
-      <w:r>
-        <w:t>Areas with a single case ignored when evaluating clusters.</w:t>
-      </w:r>
-    </w:p>
-    <w:p>
-      <w:pPr>
-        <w:ind w:left="360" w:hanging="360"/>
-        <w:jc w:val="both"/>
-      </w:pPr>
-      <w:r>
-        <w:t>About box with hyperlinks to website and email.</w:t>
-      </w:r>
-    </w:p>
-    <w:p>
-      <w:pPr>
-        <w:ind w:left="360" w:hanging="360"/>
-        <w:jc w:val="both"/>
-      </w:pPr>
-      <w:r>
-        <w:t>Updated SaTScan User Guide</w:t>
+        <w:t>Improvement</w:t>
+      </w:r>
+    </w:p>
+    <w:p>
+      <w:pPr>
+        <w:ind w:left="360" w:hanging="360"/>
+        <w:jc w:val="both"/>
+      </w:pPr>
+      <w:r>
+        <w:t>Improved and easier to use import file wizard.</w:t>
+      </w:r>
+    </w:p>
+    <w:p>
+      <w:pPr>
+        <w:ind w:left="360" w:hanging="360"/>
+        <w:jc w:val="both"/>
+      </w:pPr>
+    </w:p>
+    <w:p>
+      <w:pPr>
+        <w:ind w:left="360" w:hanging="360"/>
+        <w:jc w:val="both"/>
+        <w:rPr>
+          <w:b/>
+        </w:rPr>
+      </w:pPr>
+      <w:r>
+        <w:rPr>
+          <w:b/>
+        </w:rPr>
+        <w:t>Version 3.0.2, December 10, 2002</w:t>
       </w:r>
     </w:p>
     <w:p>
@@ -6947,93 +7486,37 @@
         <w:jc w:val="both"/>
       </w:pPr>
       <w:r>
-        <w:t>Corrected problem when printing results from the run analysis window.</w:t>
-      </w:r>
-    </w:p>
-    <w:p>
-      <w:pPr>
-        <w:ind w:left="360" w:hanging="360"/>
-        <w:jc w:val="both"/>
-      </w:pPr>
-      <w:r>
-        <w:t>Simultaneous SaTScan runs within the same session can no longer access the same result file concurrently.</w:t>
-      </w:r>
-    </w:p>
-    <w:p>
-      <w:pPr>
-        <w:ind w:left="360" w:hanging="360"/>
-        <w:jc w:val="both"/>
-      </w:pPr>
-      <w:r>
-        <w:t>Format of results files corrected to prevent excess space between data fields.</w:t>
-      </w:r>
-    </w:p>
-    <w:p>
-      <w:pPr>
-        <w:ind w:left="360" w:hanging="360"/>
-        <w:jc w:val="both"/>
-      </w:pPr>
-      <w:r>
-        <w:t>Input file names can now be directly typed into parameter window controls (as in v2.1).</w:t>
-      </w:r>
-    </w:p>
-    <w:p>
-      <w:pPr>
-        <w:ind w:left="360" w:hanging="360"/>
-        <w:jc w:val="both"/>
-      </w:pPr>
-      <w:r>
-        <w:t>Installed sample parameter files no longer have hard coded paths for respective data files.</w:t>
-      </w:r>
-    </w:p>
-    <w:p>
-      <w:pPr>
-        <w:ind w:left="360" w:hanging="360"/>
-        <w:jc w:val="both"/>
-      </w:pPr>
-      <w:r>
-        <w:t>Main window buttons enabled based upon active child window.</w:t>
-      </w:r>
-    </w:p>
-    <w:p>
-      <w:pPr>
-        <w:ind w:left="360" w:hanging="360"/>
-        <w:jc w:val="both"/>
-      </w:pPr>
-      <w:r>
-        <w:t>Fixed problem with the import wizard, which was unable to read more than three covariates in the population file.</w:t>
-      </w:r>
-    </w:p>
-    <w:p>
-      <w:pPr>
-        <w:jc w:val="both"/>
-        <w:rPr>
-          <w:b/>
-        </w:rPr>
-      </w:pPr>
-      <w:r>
-        <w:t>Fixed problem where the import wizard could not read read-only dBase files.</w:t>
-      </w:r>
-    </w:p>
-    <w:p>
-      <w:pPr>
-        <w:ind w:left="360" w:hanging="360"/>
-        <w:jc w:val="both"/>
-      </w:pPr>
-    </w:p>
-    <w:p>
-      <w:pPr>
-        <w:ind w:left="360" w:hanging="360"/>
-        <w:jc w:val="both"/>
-        <w:rPr>
-          <w:b/>
-        </w:rPr>
-      </w:pPr>
-      <w:r>
-        <w:rPr>
-          <w:b/>
-        </w:rPr>
-        <w:t>Version 3.0.5, April 15, 2003</w:t>
+        <w:t xml:space="preserve">Fixed error when reading latitude and longitude from dBase import files. </w:t>
+      </w:r>
+    </w:p>
+    <w:p>
+      <w:pPr>
+        <w:ind w:left="360" w:hanging="360"/>
+        <w:jc w:val="both"/>
+      </w:pPr>
+      <w:r>
+        <w:t xml:space="preserve">The dBase version of the 'Cluster Information' output file reported the log likelihood rather than log likelihood ratio. </w:t>
+      </w:r>
+    </w:p>
+    <w:p>
+      <w:pPr>
+        <w:ind w:left="360" w:hanging="360"/>
+        <w:jc w:val="both"/>
+      </w:pPr>
+    </w:p>
+    <w:p>
+      <w:pPr>
+        <w:ind w:left="360" w:hanging="360"/>
+        <w:jc w:val="both"/>
+        <w:rPr>
+          <w:b/>
+        </w:rPr>
+      </w:pPr>
+      <w:r>
+        <w:rPr>
+          <w:b/>
+        </w:rPr>
+        <w:t>Version 3.0.1, December 4, 2002</w:t>
       </w:r>
     </w:p>
     <w:p>
@@ -7046,64 +7529,65 @@
           <w:szCs w:val="12"/>
         </w:rPr>
       </w:pPr>
-      <w:r>
-        <w:t xml:space="preserve"> </w:t>
-      </w:r>
-    </w:p>
-    <w:p>
-      <w:pPr>
-        <w:ind w:left="360" w:hanging="360"/>
-        <w:jc w:val="both"/>
-        <w:rPr>
-          <w:i/>
-        </w:rPr>
-      </w:pPr>
-      <w:r>
-        <w:rPr>
-          <w:i/>
-        </w:rPr>
-        <w:t>Minor Fix</w:t>
-      </w:r>
-    </w:p>
-    <w:p>
-      <w:pPr>
-        <w:ind w:left="360" w:hanging="360"/>
-        <w:jc w:val="both"/>
-      </w:pPr>
-      <w:r>
-        <w:t xml:space="preserve">Corrected problem with maximum temporal window size for prospective analyses. </w:t>
-      </w:r>
-    </w:p>
-    <w:p>
-      <w:pPr>
-        <w:ind w:left="360" w:hanging="360"/>
-        <w:jc w:val="both"/>
-        <w:rPr>
-          <w:b/>
-        </w:rPr>
-      </w:pPr>
-    </w:p>
-    <w:p>
-      <w:pPr>
-        <w:ind w:left="360" w:hanging="360"/>
-        <w:jc w:val="both"/>
-        <w:rPr>
-          <w:b/>
-        </w:rPr>
-      </w:pPr>
-      <w:r>
-        <w:rPr>
-          <w:b/>
-        </w:rPr>
-        <w:t>Version 3.0.4, February 6, 2003</w:t>
-      </w:r>
-    </w:p>
-    <w:p>
-      <w:pPr>
-        <w:ind w:left="360" w:hanging="360"/>
-        <w:jc w:val="both"/>
-        <w:rPr>
-          <w:i/>
+    </w:p>
+    <w:p>
+      <w:pPr>
+        <w:ind w:left="360" w:hanging="360"/>
+        <w:jc w:val="both"/>
+        <w:rPr>
+          <w:i/>
+        </w:rPr>
+      </w:pPr>
+      <w:r>
+        <w:rPr>
+          <w:i/>
+        </w:rPr>
+        <w:t>Minor Fixes</w:t>
+      </w:r>
+    </w:p>
+    <w:p>
+      <w:pPr>
+        <w:ind w:left="360" w:hanging="360"/>
+        <w:jc w:val="both"/>
+      </w:pPr>
+      <w:r>
+        <w:t>Fixed problem with the import wizard, that was unable to import dBase population files.</w:t>
+      </w:r>
+    </w:p>
+    <w:p>
+      <w:pPr>
+        <w:jc w:val="both"/>
+        <w:rPr>
+          <w:b/>
+        </w:rPr>
+      </w:pPr>
+    </w:p>
+    <w:p>
+      <w:pPr>
+        <w:jc w:val="both"/>
+        <w:rPr>
+          <w:b/>
+        </w:rPr>
+      </w:pPr>
+    </w:p>
+    <w:p>
+      <w:pPr>
+        <w:jc w:val="both"/>
+        <w:rPr>
+          <w:b/>
+        </w:rPr>
+      </w:pPr>
+      <w:r>
+        <w:rPr>
+          <w:b/>
+        </w:rPr>
+        <w:t>Version 3.0, October 17, 2002</w:t>
+      </w:r>
+    </w:p>
+    <w:p>
+      <w:pPr>
+        <w:jc w:val="both"/>
+        <w:rPr>
           <w:sz w:val="12"/>
           <w:szCs w:val="12"/>
         </w:rPr>
@@ -7111,66 +7595,59 @@
     </w:p>
     <w:p>
       <w:pPr>
-        <w:ind w:left="360" w:hanging="360"/>
-        <w:jc w:val="both"/>
-        <w:rPr>
-          <w:i/>
-        </w:rPr>
-      </w:pPr>
-      <w:r>
-        <w:rPr>
-          <w:i/>
-        </w:rPr>
-        <w:t>Minor Fixes</w:t>
-      </w:r>
-    </w:p>
-    <w:p>
-      <w:pPr>
-        <w:ind w:left="360" w:hanging="360"/>
-        <w:jc w:val="both"/>
-      </w:pPr>
-      <w:r>
-        <w:t>Fixed error by which the special grid file was ignored unless the parameters were saved before a run.</w:t>
-      </w:r>
-    </w:p>
-    <w:p>
-      <w:pPr>
-        <w:ind w:left="360" w:hanging="360"/>
-        <w:jc w:val="both"/>
-      </w:pPr>
-      <w:r>
-        <w:t>Program terminated with an error when there were locations with zero population and zero cases. The error is now shown only when there are locations with cases but zero population.</w:t>
-      </w:r>
-    </w:p>
-    <w:p>
-      <w:pPr>
-        <w:jc w:val="both"/>
-        <w:rPr>
-          <w:b/>
-        </w:rPr>
-      </w:pPr>
-    </w:p>
-    <w:p>
-      <w:pPr>
-        <w:ind w:left="360" w:hanging="360"/>
-        <w:jc w:val="both"/>
-        <w:rPr>
-          <w:b/>
-        </w:rPr>
-      </w:pPr>
-      <w:r>
-        <w:rPr>
-          <w:b/>
-        </w:rPr>
-        <w:t>Version 3.0.3, January 2, 2003</w:t>
-      </w:r>
-    </w:p>
-    <w:p>
-      <w:pPr>
-        <w:ind w:left="360" w:hanging="360"/>
-        <w:jc w:val="both"/>
-        <w:rPr>
-          <w:i/>
+        <w:jc w:val="both"/>
+        <w:rPr>
+          <w:i/>
+        </w:rPr>
+      </w:pPr>
+      <w:r>
+        <w:rPr>
+          <w:i/>
+        </w:rPr>
+        <w:t>New Analytical Features</w:t>
+      </w:r>
+    </w:p>
+    <w:p>
+      <w:pPr>
+        <w:ind w:left="360" w:hanging="360"/>
+        <w:jc w:val="both"/>
+      </w:pPr>
+      <w:r>
+        <w:t xml:space="preserve">Space-time permutation model using only case data, for the detection and evaluation of space-time interaction clusters, adjusting for purely spatial and purely temporal clusters. </w:t>
+      </w:r>
+    </w:p>
+    <w:p>
+      <w:pPr>
+        <w:ind w:left="360" w:hanging="360"/>
+        <w:jc w:val="both"/>
+      </w:pPr>
+      <w:r>
+        <w:t xml:space="preserve">Prospective space-time analyses for the early detection of disease outbreaks, adjusting for a sequence of daily or other time-periodic analyses. </w:t>
+      </w:r>
+    </w:p>
+    <w:p>
+      <w:pPr>
+        <w:ind w:left="360" w:hanging="360"/>
+        <w:jc w:val="both"/>
+      </w:pPr>
+      <w:r>
+        <w:t>Option of showing more secondary clusters in the output files, using various criteria for the type of geographical overlap.</w:t>
+      </w:r>
+    </w:p>
+    <w:p>
+      <w:pPr>
+        <w:ind w:left="360" w:hanging="360"/>
+        <w:jc w:val="both"/>
+      </w:pPr>
+      <w:r>
+        <w:t xml:space="preserve">Ability to specify maximum temporal window size in days, months or years, instead of as a percent of the study period. </w:t>
+      </w:r>
+    </w:p>
+    <w:p>
+      <w:pPr>
+        <w:ind w:left="360" w:hanging="360"/>
+        <w:jc w:val="both"/>
+        <w:rPr>
           <w:sz w:val="12"/>
           <w:szCs w:val="12"/>
         </w:rPr>
@@ -7188,168 +7665,178 @@
         <w:rPr>
           <w:i/>
         </w:rPr>
-        <w:t>Improvement</w:t>
-      </w:r>
-    </w:p>
-    <w:p>
-      <w:pPr>
-        <w:ind w:left="360" w:hanging="360"/>
-        <w:jc w:val="both"/>
-      </w:pPr>
-      <w:r>
-        <w:t>Improved and easier to use import file wizard.</w:t>
-      </w:r>
-    </w:p>
-    <w:p>
-      <w:pPr>
-        <w:ind w:left="360" w:hanging="360"/>
-        <w:jc w:val="both"/>
-      </w:pPr>
-    </w:p>
-    <w:p>
-      <w:pPr>
-        <w:ind w:left="360" w:hanging="360"/>
-        <w:jc w:val="both"/>
-        <w:rPr>
-          <w:b/>
-        </w:rPr>
-      </w:pPr>
-      <w:r>
-        <w:rPr>
-          <w:b/>
-        </w:rPr>
-        <w:lastRenderedPageBreak/>
-        <w:t>Version 3.0.2, December 10, 2002</w:t>
-      </w:r>
-    </w:p>
-    <w:p>
-      <w:pPr>
-        <w:ind w:left="360" w:hanging="360"/>
-        <w:jc w:val="both"/>
-        <w:rPr>
-          <w:i/>
+        <w:t>Other Improvements</w:t>
+      </w:r>
+    </w:p>
+    <w:p>
+      <w:pPr>
+        <w:ind w:left="360" w:hanging="360"/>
+        <w:jc w:val="both"/>
+      </w:pPr>
+      <w:r>
+        <w:t>Import wizard reading dBase input files.</w:t>
+      </w:r>
+    </w:p>
+    <w:p>
+      <w:pPr>
+        <w:ind w:left="360" w:hanging="360"/>
+        <w:jc w:val="both"/>
+      </w:pPr>
+      <w:r>
+        <w:t xml:space="preserve">Ability to save parameter settings for future use. </w:t>
+      </w:r>
+    </w:p>
+    <w:p>
+      <w:pPr>
+        <w:ind w:left="360" w:hanging="360"/>
+        <w:jc w:val="both"/>
+      </w:pPr>
+      <w:r>
+        <w:t>Ability to simultaneously run multiple SaTScan runs within the same session.</w:t>
+      </w:r>
+    </w:p>
+    <w:p>
+      <w:pPr>
+        <w:ind w:left="360" w:hanging="360"/>
+        <w:jc w:val="both"/>
+      </w:pPr>
+      <w:r>
+        <w:t>‘Location information’ output file in dBase format, in addition to ASCII (optional)</w:t>
+      </w:r>
+    </w:p>
+    <w:p>
+      <w:pPr>
+        <w:ind w:left="360" w:hanging="360"/>
+        <w:jc w:val="both"/>
+      </w:pPr>
+      <w:r>
+        <w:t>Optional ‘cluster information’ output file in ASCII and/or dBase format, with same information as the standard results file in a format easier to export to other programs.</w:t>
+      </w:r>
+    </w:p>
+    <w:p>
+      <w:pPr>
+        <w:ind w:left="360" w:hanging="360"/>
+        <w:jc w:val="both"/>
+      </w:pPr>
+      <w:r>
+        <w:t xml:space="preserve">Decreased memory use, leading to increased speed for some large data sets. </w:t>
+      </w:r>
+    </w:p>
+    <w:p>
+      <w:pPr>
+        <w:ind w:left="360" w:hanging="360"/>
+        <w:jc w:val="both"/>
+      </w:pPr>
+      <w:r>
+        <w:t xml:space="preserve">SaTScan user guide in pdf format. </w:t>
+      </w:r>
+    </w:p>
+    <w:p>
+      <w:pPr>
+        <w:ind w:left="360" w:hanging="360"/>
+        <w:jc w:val="both"/>
+      </w:pPr>
+      <w:r>
+        <w:t>New Sample Data Set: Hospital Emergency Room Admissions Due to Fever at New York City Hospitals, Nov 1–24, 2001.</w:t>
+      </w:r>
+    </w:p>
+    <w:p>
+      <w:pPr>
+        <w:pStyle w:val="Heading3"/>
+      </w:pPr>
+    </w:p>
+    <w:p>
+      <w:pPr>
+        <w:pStyle w:val="Heading3"/>
+      </w:pPr>
+      <w:r>
+        <w:t>Version 2.1.3, September 17, 1998</w:t>
+      </w:r>
+    </w:p>
+    <w:p>
+      <w:pPr>
+        <w:jc w:val="both"/>
+        <w:rPr>
           <w:sz w:val="12"/>
-          <w:szCs w:val="12"/>
-        </w:rPr>
-      </w:pPr>
-    </w:p>
-    <w:p>
-      <w:pPr>
-        <w:ind w:left="360" w:hanging="360"/>
-        <w:jc w:val="both"/>
-        <w:rPr>
-          <w:i/>
-        </w:rPr>
-      </w:pPr>
-      <w:r>
-        <w:rPr>
-          <w:i/>
-        </w:rPr>
-        <w:t>Minor Fixes</w:t>
-      </w:r>
-    </w:p>
-    <w:p>
-      <w:pPr>
-        <w:ind w:left="360" w:hanging="360"/>
-        <w:jc w:val="both"/>
-      </w:pPr>
-      <w:r>
-        <w:t xml:space="preserve">Fixed error when reading latitude and longitude from dBase import files. </w:t>
-      </w:r>
-    </w:p>
-    <w:p>
-      <w:pPr>
-        <w:ind w:left="360" w:hanging="360"/>
-        <w:jc w:val="both"/>
-      </w:pPr>
-      <w:r>
-        <w:t xml:space="preserve">The dBase version of the 'Cluster Information' output file reported the log likelihood rather than log likelihood ratio. </w:t>
-      </w:r>
-    </w:p>
-    <w:p>
-      <w:pPr>
-        <w:ind w:left="360" w:hanging="360"/>
-        <w:jc w:val="both"/>
-      </w:pPr>
-    </w:p>
-    <w:p>
-      <w:pPr>
-        <w:ind w:left="360" w:hanging="360"/>
-        <w:jc w:val="both"/>
-        <w:rPr>
-          <w:b/>
-        </w:rPr>
-      </w:pPr>
-      <w:r>
-        <w:rPr>
-          <w:b/>
-        </w:rPr>
-        <w:t>Version 3.0.1, December 4, 2002</w:t>
-      </w:r>
-    </w:p>
-    <w:p>
-      <w:pPr>
-        <w:ind w:left="360" w:hanging="360"/>
-        <w:jc w:val="both"/>
-        <w:rPr>
-          <w:i/>
+        </w:rPr>
+      </w:pPr>
+    </w:p>
+    <w:p>
+      <w:pPr>
+        <w:jc w:val="both"/>
+        <w:rPr>
+          <w:i/>
+          <w:iCs/>
+        </w:rPr>
+      </w:pPr>
+      <w:r>
+        <w:rPr>
+          <w:i/>
+          <w:iCs/>
+        </w:rPr>
+        <w:t>Minor Improvements and Fixes</w:t>
+      </w:r>
+    </w:p>
+    <w:p>
+      <w:pPr>
+        <w:jc w:val="both"/>
+      </w:pPr>
+    </w:p>
+    <w:p>
+      <w:pPr>
+        <w:jc w:val="both"/>
+        <w:rPr>
+          <w:b/>
+        </w:rPr>
+      </w:pPr>
+      <w:r>
+        <w:rPr>
+          <w:b/>
+        </w:rPr>
+        <w:t>Version 2.1.2, August 25, 1998</w:t>
+      </w:r>
+    </w:p>
+    <w:p>
+      <w:pPr>
+        <w:jc w:val="both"/>
+        <w:rPr>
           <w:sz w:val="12"/>
-          <w:szCs w:val="12"/>
-        </w:rPr>
-      </w:pPr>
-    </w:p>
-    <w:p>
-      <w:pPr>
-        <w:ind w:left="360" w:hanging="360"/>
-        <w:jc w:val="both"/>
-        <w:rPr>
-          <w:i/>
-        </w:rPr>
-      </w:pPr>
-      <w:r>
-        <w:rPr>
-          <w:i/>
-        </w:rPr>
-        <w:t>Minor Fixes</w:t>
-      </w:r>
-    </w:p>
-    <w:p>
-      <w:pPr>
-        <w:ind w:left="360" w:hanging="360"/>
-        <w:jc w:val="both"/>
-      </w:pPr>
-      <w:r>
-        <w:t>Fixed problem with the import wizard, that was unable to import dBase population files.</w:t>
-      </w:r>
-    </w:p>
-    <w:p>
-      <w:pPr>
-        <w:jc w:val="both"/>
-        <w:rPr>
-          <w:b/>
-        </w:rPr>
-      </w:pPr>
-    </w:p>
-    <w:p>
-      <w:pPr>
-        <w:jc w:val="both"/>
-        <w:rPr>
-          <w:b/>
-        </w:rPr>
-      </w:pPr>
-    </w:p>
-    <w:p>
-      <w:pPr>
-        <w:jc w:val="both"/>
-        <w:rPr>
-          <w:b/>
-        </w:rPr>
-      </w:pPr>
-      <w:r>
-        <w:rPr>
-          <w:b/>
-        </w:rPr>
-        <w:t>Version 3.0, October 17, 2002</w:t>
+        </w:rPr>
+      </w:pPr>
+    </w:p>
+    <w:p>
+      <w:pPr>
+        <w:jc w:val="both"/>
+        <w:rPr>
+          <w:i/>
+          <w:iCs/>
+        </w:rPr>
+      </w:pPr>
+      <w:r>
+        <w:rPr>
+          <w:i/>
+          <w:iCs/>
+        </w:rPr>
+        <w:t>Minor Improvements and Fixes</w:t>
+      </w:r>
+    </w:p>
+    <w:p>
+      <w:pPr>
+        <w:jc w:val="both"/>
+      </w:pPr>
+    </w:p>
+    <w:p>
+      <w:pPr>
+        <w:jc w:val="both"/>
+        <w:rPr>
+          <w:b/>
+        </w:rPr>
+      </w:pPr>
+      <w:r>
+        <w:rPr>
+          <w:b/>
+        </w:rPr>
+        <w:t>Version 2.1.1, August, 1998</w:t>
       </w:r>
     </w:p>
     <w:p>
@@ -7357,175 +7844,6 @@
         <w:jc w:val="both"/>
         <w:rPr>
           <w:sz w:val="12"/>
-          <w:szCs w:val="12"/>
-        </w:rPr>
-      </w:pPr>
-    </w:p>
-    <w:p>
-      <w:pPr>
-        <w:jc w:val="both"/>
-        <w:rPr>
-          <w:i/>
-        </w:rPr>
-      </w:pPr>
-      <w:r>
-        <w:rPr>
-          <w:i/>
-        </w:rPr>
-        <w:t>New Analytical Features</w:t>
-      </w:r>
-    </w:p>
-    <w:p>
-      <w:pPr>
-        <w:ind w:left="360" w:hanging="360"/>
-        <w:jc w:val="both"/>
-      </w:pPr>
-      <w:r>
-        <w:t xml:space="preserve">Space-time permutation model using only case data, for the detection and evaluation of space-time interaction clusters, adjusting for purely spatial and purely temporal clusters. </w:t>
-      </w:r>
-    </w:p>
-    <w:p>
-      <w:pPr>
-        <w:ind w:left="360" w:hanging="360"/>
-        <w:jc w:val="both"/>
-      </w:pPr>
-      <w:r>
-        <w:t xml:space="preserve">Prospective space-time analyses for the early detection of disease outbreaks, adjusting for a sequence of daily or other time-periodic analyses. </w:t>
-      </w:r>
-    </w:p>
-    <w:p>
-      <w:pPr>
-        <w:ind w:left="360" w:hanging="360"/>
-        <w:jc w:val="both"/>
-      </w:pPr>
-      <w:r>
-        <w:t>Option of showing more secondary clusters in the output files, using various criteria for the type of geographical overlap.</w:t>
-      </w:r>
-    </w:p>
-    <w:p>
-      <w:pPr>
-        <w:ind w:left="360" w:hanging="360"/>
-        <w:jc w:val="both"/>
-      </w:pPr>
-      <w:r>
-        <w:t xml:space="preserve">Ability to specify maximum temporal window size in days, months or years, instead of as a percent of the study period. </w:t>
-      </w:r>
-    </w:p>
-    <w:p>
-      <w:pPr>
-        <w:ind w:left="360" w:hanging="360"/>
-        <w:jc w:val="both"/>
-        <w:rPr>
-          <w:sz w:val="12"/>
-          <w:szCs w:val="12"/>
-        </w:rPr>
-      </w:pPr>
-    </w:p>
-    <w:p>
-      <w:pPr>
-        <w:ind w:left="360" w:hanging="360"/>
-        <w:jc w:val="both"/>
-        <w:rPr>
-          <w:i/>
-        </w:rPr>
-      </w:pPr>
-      <w:r>
-        <w:rPr>
-          <w:i/>
-        </w:rPr>
-        <w:t>Other Improvements</w:t>
-      </w:r>
-    </w:p>
-    <w:p>
-      <w:pPr>
-        <w:ind w:left="360" w:hanging="360"/>
-        <w:jc w:val="both"/>
-      </w:pPr>
-      <w:r>
-        <w:t>Import wizard reading dBase input files.</w:t>
-      </w:r>
-    </w:p>
-    <w:p>
-      <w:pPr>
-        <w:ind w:left="360" w:hanging="360"/>
-        <w:jc w:val="both"/>
-      </w:pPr>
-      <w:r>
-        <w:t xml:space="preserve">Ability to save parameter settings for future use. </w:t>
-      </w:r>
-    </w:p>
-    <w:p>
-      <w:pPr>
-        <w:ind w:left="360" w:hanging="360"/>
-        <w:jc w:val="both"/>
-      </w:pPr>
-      <w:r>
-        <w:t>Ability to simultaneously run multiple SaTScan runs within the same session.</w:t>
-      </w:r>
-    </w:p>
-    <w:p>
-      <w:pPr>
-        <w:ind w:left="360" w:hanging="360"/>
-        <w:jc w:val="both"/>
-      </w:pPr>
-      <w:r>
-        <w:t>‘Location information’ output file in dBase format, in addition to ASCII (optional)</w:t>
-      </w:r>
-    </w:p>
-    <w:p>
-      <w:pPr>
-        <w:ind w:left="360" w:hanging="360"/>
-        <w:jc w:val="both"/>
-      </w:pPr>
-      <w:r>
-        <w:t>Optional ‘cluster information’ output file in ASCII and/or dBase format, with same information as the standard results file in a format easier to export to other programs.</w:t>
-      </w:r>
-    </w:p>
-    <w:p>
-      <w:pPr>
-        <w:ind w:left="360" w:hanging="360"/>
-        <w:jc w:val="both"/>
-      </w:pPr>
-      <w:r>
-        <w:t xml:space="preserve">Decreased memory use, leading to increased speed for some large data sets. </w:t>
-      </w:r>
-    </w:p>
-    <w:p>
-      <w:pPr>
-        <w:ind w:left="360" w:hanging="360"/>
-        <w:jc w:val="both"/>
-      </w:pPr>
-      <w:r>
-        <w:t xml:space="preserve">SaTScan user guide in pdf format. </w:t>
-      </w:r>
-    </w:p>
-    <w:p>
-      <w:pPr>
-        <w:ind w:left="360" w:hanging="360"/>
-        <w:jc w:val="both"/>
-      </w:pPr>
-      <w:r>
-        <w:t>New Sample Data Set: Hospital Emergency Room Admissions Due to Fever at New York City Hospitals, Nov 1–24, 2001.</w:t>
-      </w:r>
-    </w:p>
-    <w:p>
-      <w:pPr>
-        <w:pStyle w:val="Heading3"/>
-      </w:pPr>
-    </w:p>
-    <w:p>
-      <w:pPr>
-        <w:pStyle w:val="Heading3"/>
-      </w:pPr>
-      <w:r>
-        <w:t>Version 2.1.3, September 17, 1998</w:t>
-      </w:r>
-    </w:p>
-    <w:p>
-      <w:pPr>
-        <w:jc w:val="both"/>
-        <w:rPr>
-          <w:sz w:val="12"/>
         </w:rPr>
       </w:pPr>
     </w:p>
@@ -7548,109 +7866,22 @@
     <w:p>
       <w:pPr>
         <w:jc w:val="both"/>
-      </w:pPr>
-    </w:p>
-    <w:p>
-      <w:pPr>
-        <w:jc w:val="both"/>
-        <w:rPr>
-          <w:b/>
-        </w:rPr>
-      </w:pPr>
-      <w:r>
-        <w:rPr>
-          <w:b/>
-        </w:rPr>
-        <w:t>Version 2.1.2, August 25, 1998</w:t>
-      </w:r>
-    </w:p>
-    <w:p>
-      <w:pPr>
-        <w:jc w:val="both"/>
-        <w:rPr>
-          <w:sz w:val="12"/>
-        </w:rPr>
-      </w:pPr>
-    </w:p>
-    <w:p>
-      <w:pPr>
-        <w:jc w:val="both"/>
-        <w:rPr>
-          <w:i/>
-          <w:iCs/>
-        </w:rPr>
-      </w:pPr>
-      <w:r>
-        <w:rPr>
-          <w:i/>
-          <w:iCs/>
-        </w:rPr>
-        <w:t>Minor Improvements and Fixes</w:t>
-      </w:r>
-    </w:p>
-    <w:p>
-      <w:pPr>
-        <w:jc w:val="both"/>
-      </w:pPr>
-    </w:p>
-    <w:p>
-      <w:pPr>
-        <w:jc w:val="both"/>
-        <w:rPr>
-          <w:b/>
-        </w:rPr>
-      </w:pPr>
-      <w:r>
-        <w:rPr>
-          <w:b/>
-        </w:rPr>
-        <w:t>Version 2.1.1, August, 1998</w:t>
-      </w:r>
-    </w:p>
-    <w:p>
-      <w:pPr>
-        <w:jc w:val="both"/>
-        <w:rPr>
-          <w:sz w:val="12"/>
-        </w:rPr>
-      </w:pPr>
-    </w:p>
-    <w:p>
-      <w:pPr>
-        <w:jc w:val="both"/>
-        <w:rPr>
-          <w:i/>
-          <w:iCs/>
-        </w:rPr>
-      </w:pPr>
-      <w:r>
-        <w:rPr>
-          <w:i/>
-          <w:iCs/>
-        </w:rPr>
-        <w:t>Minor Improvements and Fixes</w:t>
-      </w:r>
-    </w:p>
-    <w:p>
-      <w:pPr>
-        <w:jc w:val="both"/>
-        <w:rPr>
-          <w:b/>
-        </w:rPr>
-      </w:pPr>
-    </w:p>
-    <w:p>
-      <w:pPr>
-        <w:jc w:val="both"/>
-        <w:rPr>
-          <w:b/>
-        </w:rPr>
-      </w:pPr>
-      <w:r>
-        <w:rPr>
-          <w:b/>
-        </w:rPr>
-        <w:lastRenderedPageBreak/>
+        <w:rPr>
+          <w:b/>
+        </w:rPr>
+      </w:pPr>
+    </w:p>
+    <w:p>
+      <w:pPr>
+        <w:jc w:val="both"/>
+        <w:rPr>
+          <w:b/>
+        </w:rPr>
+      </w:pPr>
+      <w:r>
+        <w:rPr>
+          <w:b/>
+        </w:rPr>
         <w:t>Version 2.1, July 29, 1998</w:t>
       </w:r>
     </w:p>
@@ -8039,6 +8270,7 @@
         <w:pStyle w:val="Heading2"/>
       </w:pPr>
       <w:r>
+        <w:lastRenderedPageBreak/>
         <w:t>Analytical Features</w:t>
       </w:r>
     </w:p>
@@ -9274,7 +9506,7 @@
 </file>
 
 <file path=customXml/itemProps1.xml><?xml version="1.0" encoding="utf-8"?>
-<ds:datastoreItem xmlns:ds="http://schemas.openxmlformats.org/officeDocument/2006/customXml" ds:itemID="{6DCBB92B-D131-4A0C-A42A-F00B98BF96D4}">
+<ds:datastoreItem xmlns:ds="http://schemas.openxmlformats.org/officeDocument/2006/customXml" ds:itemID="{EA7B567D-93AE-4020-980D-4383D3B959F5}">
   <ds:schemaRefs>
     <ds:schemaRef ds:uri="http://schemas.openxmlformats.org/officeDocument/2006/bibliography"/>
   </ds:schemaRefs>

--- a/Doc/SaTScan Version History.docx
+++ b/Doc/SaTScan Version History.docx
@@ -1,6 +1,6 @@
 
 <file path=word/document.xml><?xml version="1.0" encoding="utf-8"?>
-<w:document xmlns:wpc="http://schemas.microsoft.com/office/word/2010/wordprocessingCanvas" xmlns:mc="http://schemas.openxmlformats.org/markup-compatibility/2006" xmlns:o="urn:schemas-microsoft-com:office:office" xmlns:r="http://schemas.openxmlformats.org/officeDocument/2006/relationships" xmlns:m="http://schemas.openxmlformats.org/officeDocument/2006/math" xmlns:v="urn:schemas-microsoft-com:vml" xmlns:wp14="http://schemas.microsoft.com/office/word/2010/wordprocessingDrawing" xmlns:wp="http://schemas.openxmlformats.org/drawingml/2006/wordprocessingDrawing" xmlns:w10="urn:schemas-microsoft-com:office:word" xmlns:w="http://schemas.openxmlformats.org/wordprocessingml/2006/main" xmlns:w14="http://schemas.microsoft.com/office/word/2010/wordml" xmlns:w15="http://schemas.microsoft.com/office/word/2012/wordml" xmlns:wpg="http://schemas.microsoft.com/office/word/2010/wordprocessingGroup" xmlns:wpi="http://schemas.microsoft.com/office/word/2010/wordprocessingInk" xmlns:wne="http://schemas.microsoft.com/office/word/2006/wordml" xmlns:wps="http://schemas.microsoft.com/office/word/2010/wordprocessingShape" mc:Ignorable="w14 w15 wp14">
+<w:document xmlns:wpc="http://schemas.microsoft.com/office/word/2010/wordprocessingCanvas" xmlns:cx="http://schemas.microsoft.com/office/drawing/2014/chartex" xmlns:cx1="http://schemas.microsoft.com/office/drawing/2015/9/8/chartex" xmlns:cx2="http://schemas.microsoft.com/office/drawing/2015/10/21/chartex" xmlns:cx3="http://schemas.microsoft.com/office/drawing/2016/5/9/chartex" xmlns:cx4="http://schemas.microsoft.com/office/drawing/2016/5/10/chartex" xmlns:cx5="http://schemas.microsoft.com/office/drawing/2016/5/11/chartex" xmlns:cx6="http://schemas.microsoft.com/office/drawing/2016/5/12/chartex" xmlns:cx7="http://schemas.microsoft.com/office/drawing/2016/5/13/chartex" xmlns:cx8="http://schemas.microsoft.com/office/drawing/2016/5/14/chartex" xmlns:mc="http://schemas.openxmlformats.org/markup-compatibility/2006" xmlns:aink="http://schemas.microsoft.com/office/drawing/2016/ink" xmlns:am3d="http://schemas.microsoft.com/office/drawing/2017/model3d" xmlns:o="urn:schemas-microsoft-com:office:office" xmlns:r="http://schemas.openxmlformats.org/officeDocument/2006/relationships" xmlns:m="http://schemas.openxmlformats.org/officeDocument/2006/math" xmlns:v="urn:schemas-microsoft-com:vml" xmlns:wp14="http://schemas.microsoft.com/office/word/2010/wordprocessingDrawing" xmlns:wp="http://schemas.openxmlformats.org/drawingml/2006/wordprocessingDrawing" xmlns:w10="urn:schemas-microsoft-com:office:word" xmlns:w="http://schemas.openxmlformats.org/wordprocessingml/2006/main" xmlns:w14="http://schemas.microsoft.com/office/word/2010/wordml" xmlns:w15="http://schemas.microsoft.com/office/word/2012/wordml" xmlns:w16cid="http://schemas.microsoft.com/office/word/2016/wordml/cid" xmlns:w16se="http://schemas.microsoft.com/office/word/2015/wordml/symex" xmlns:wpg="http://schemas.microsoft.com/office/word/2010/wordprocessingGroup" xmlns:wpi="http://schemas.microsoft.com/office/word/2010/wordprocessingInk" xmlns:wne="http://schemas.microsoft.com/office/word/2006/wordml" xmlns:wps="http://schemas.microsoft.com/office/word/2010/wordprocessingShape" mc:Ignorable="w14 w15 w16se w16cid wp14">
   <w:body>
     <w:p>
       <w:pPr>
@@ -11,8 +11,6 @@
           <w:szCs w:val="32"/>
         </w:rPr>
       </w:pPr>
-      <w:bookmarkStart w:id="0" w:name="_GoBack"/>
-      <w:bookmarkEnd w:id="0"/>
       <w:r>
         <w:rPr>
           <w:b/>
@@ -737,21 +735,7 @@
         <w:rPr>
           <w:i w:val="0"/>
         </w:rPr>
-        <w:t xml:space="preserve">Cluster selection using the </w:t>
-      </w:r>
-      <w:proofErr w:type="spellStart"/>
-      <w:r>
-        <w:rPr>
-          <w:i w:val="0"/>
-        </w:rPr>
-        <w:t>gini</w:t>
-      </w:r>
-      <w:proofErr w:type="spellEnd"/>
-      <w:r>
-        <w:rPr>
-          <w:i w:val="0"/>
-        </w:rPr>
-        <w:t xml:space="preserve"> index, </w:t>
+        <w:t xml:space="preserve">Cluster selection using the gini index, </w:t>
       </w:r>
       <w:r>
         <w:rPr>
@@ -1110,6 +1094,112 @@
         <w:rPr>
           <w:b/>
         </w:rPr>
+        <w:t>Version 9.6</w:t>
+      </w:r>
+      <w:r>
+        <w:rPr>
+          <w:b/>
+        </w:rPr>
+        <w:t>.1</w:t>
+      </w:r>
+      <w:r>
+        <w:rPr>
+          <w:b/>
+        </w:rPr>
+        <w:t xml:space="preserve">, </w:t>
+      </w:r>
+      <w:r>
+        <w:rPr>
+          <w:b/>
+        </w:rPr>
+        <w:t>September</w:t>
+      </w:r>
+      <w:r>
+        <w:rPr>
+          <w:b/>
+        </w:rPr>
+        <w:t xml:space="preserve"> 20</w:t>
+      </w:r>
+      <w:r>
+        <w:rPr>
+          <w:b/>
+        </w:rPr>
+        <w:t>20</w:t>
+      </w:r>
+    </w:p>
+    <w:p>
+      <w:pPr>
+        <w:jc w:val="both"/>
+        <w:rPr>
+          <w:i/>
+        </w:rPr>
+      </w:pPr>
+      <w:r>
+        <w:rPr>
+          <w:i/>
+        </w:rPr>
+        <w:t>Minor Fixes</w:t>
+      </w:r>
+    </w:p>
+    <w:p>
+      <w:pPr>
+        <w:ind w:left="360" w:hanging="360"/>
+        <w:jc w:val="both"/>
+        <w:rPr>
+          <w:color w:val="212121"/>
+        </w:rPr>
+      </w:pPr>
+      <w:r>
+        <w:rPr>
+          <w:color w:val="212121"/>
+        </w:rPr>
+        <w:t>Correction to prospective analyses when performing temporal adjustments</w:t>
+      </w:r>
+      <w:r>
+        <w:rPr>
+          <w:color w:val="212121"/>
+        </w:rPr>
+        <w:t>.</w:t>
+      </w:r>
+    </w:p>
+    <w:p>
+      <w:pPr>
+        <w:ind w:left="360" w:hanging="360"/>
+        <w:jc w:val="both"/>
+        <w:rPr>
+          <w:color w:val="212121"/>
+        </w:rPr>
+      </w:pPr>
+      <w:r>
+        <w:rPr>
+          <w:color w:val="212121"/>
+        </w:rPr>
+        <w:t>Fixed program error involving multiple coordinates per location.</w:t>
+      </w:r>
+      <w:bookmarkStart w:id="0" w:name="_GoBack"/>
+      <w:bookmarkEnd w:id="0"/>
+    </w:p>
+    <w:p>
+      <w:pPr>
+        <w:ind w:left="360" w:hanging="360"/>
+        <w:jc w:val="both"/>
+        <w:rPr>
+          <w:b/>
+        </w:rPr>
+      </w:pPr>
+    </w:p>
+    <w:p>
+      <w:pPr>
+        <w:ind w:left="360" w:hanging="360"/>
+        <w:jc w:val="both"/>
+        <w:rPr>
+          <w:b/>
+        </w:rPr>
+      </w:pPr>
+      <w:r>
+        <w:rPr>
+          <w:b/>
+        </w:rPr>
         <w:t>Version 9.6, March 2018</w:t>
       </w:r>
     </w:p>
@@ -1295,6 +1385,7 @@
         <w:rPr>
           <w:b/>
         </w:rPr>
+        <w:lastRenderedPageBreak/>
         <w:t>Version 9.5, January 2018</w:t>
       </w:r>
     </w:p>
@@ -1384,14 +1475,30 @@
         </w:rPr>
         <w:t xml:space="preserve">: </w:t>
       </w:r>
-      <w:proofErr w:type="spellStart"/>
-      <w:r>
-        <w:rPr>
-          <w:bCs/>
-        </w:rPr>
-        <w:t>Boscoe’s</w:t>
-      </w:r>
-      <w:proofErr w:type="spellEnd"/>
+      <w:r>
+        <w:rPr>
+          <w:bCs/>
+        </w:rPr>
+        <w:t xml:space="preserve">Boscoe’s </w:t>
+      </w:r>
+      <w:r>
+        <w:rPr>
+          <w:bCs/>
+        </w:rPr>
+        <w:t>l</w:t>
+      </w:r>
+      <w:r>
+        <w:rPr>
+          <w:bCs/>
+        </w:rPr>
+        <w:t>imit o</w:t>
+      </w:r>
+      <w:r>
+        <w:rPr>
+          <w:bCs/>
+        </w:rPr>
+        <w:t>n</w:t>
+      </w:r>
       <w:r>
         <w:rPr>
           <w:bCs/>
@@ -1402,13 +1509,76 @@
         <w:rPr>
           <w:bCs/>
         </w:rPr>
+        <w:t>c</w:t>
+      </w:r>
+      <w:r>
+        <w:rPr>
+          <w:bCs/>
+        </w:rPr>
+        <w:t xml:space="preserve">lusters by </w:t>
+      </w:r>
+      <w:r>
+        <w:rPr>
+          <w:bCs/>
+        </w:rPr>
+        <w:t>r</w:t>
+      </w:r>
+      <w:r>
+        <w:rPr>
+          <w:bCs/>
+        </w:rPr>
+        <w:t xml:space="preserve">isk </w:t>
+      </w:r>
+      <w:r>
+        <w:rPr>
+          <w:bCs/>
+        </w:rPr>
         <w:t>l</w:t>
       </w:r>
       <w:r>
         <w:rPr>
           <w:bCs/>
         </w:rPr>
-        <w:t>imit o</w:t>
+        <w:t>evel</w:t>
+      </w:r>
+    </w:p>
+    <w:p>
+      <w:pPr>
+        <w:ind w:left="360" w:hanging="360"/>
+        <w:jc w:val="both"/>
+        <w:rPr>
+          <w:bCs/>
+        </w:rPr>
+      </w:pPr>
+      <w:r>
+        <w:rPr>
+          <w:bCs/>
+        </w:rPr>
+        <w:t xml:space="preserve">Cluster </w:t>
+      </w:r>
+      <w:r>
+        <w:rPr>
+          <w:bCs/>
+        </w:rPr>
+        <w:t>r</w:t>
+      </w:r>
+      <w:r>
+        <w:rPr>
+          <w:bCs/>
+        </w:rPr>
+        <w:t>estrictions</w:t>
+      </w:r>
+      <w:r>
+        <w:rPr>
+          <w:bCs/>
+        </w:rPr>
+        <w:t xml:space="preserve">: </w:t>
+      </w:r>
+      <w:r>
+        <w:rPr>
+          <w:bCs/>
+        </w:rPr>
+        <w:t xml:space="preserve">Minimum </w:t>
       </w:r>
       <w:r>
         <w:rPr>
@@ -1420,125 +1590,1087 @@
         <w:rPr>
           <w:bCs/>
         </w:rPr>
+        <w:t xml:space="preserve">umber of </w:t>
+      </w:r>
+      <w:r>
+        <w:rPr>
+          <w:bCs/>
+        </w:rPr>
+        <w:t>c</w:t>
+      </w:r>
+      <w:r>
+        <w:rPr>
+          <w:bCs/>
+        </w:rPr>
+        <w:t>ases</w:t>
+      </w:r>
+    </w:p>
+    <w:p>
+      <w:pPr>
+        <w:ind w:left="360" w:hanging="360"/>
+        <w:jc w:val="both"/>
+      </w:pPr>
+      <w:r>
+        <w:rPr>
+          <w:bCs/>
+        </w:rPr>
+        <w:t>Gumbel p-values for purely spatial ordinal and multinomial</w:t>
+      </w:r>
+      <w:r>
+        <w:rPr>
+          <w:bCs/>
+        </w:rPr>
+        <w:t xml:space="preserve"> probability models</w:t>
+      </w:r>
+    </w:p>
+    <w:p>
+      <w:pPr>
+        <w:ind w:left="360" w:hanging="360"/>
+        <w:jc w:val="both"/>
+        <w:rPr>
+          <w:b/>
+        </w:rPr>
+      </w:pPr>
+    </w:p>
+    <w:p>
+      <w:pPr>
+        <w:ind w:left="360" w:hanging="360"/>
+        <w:jc w:val="both"/>
+        <w:rPr>
+          <w:i/>
+        </w:rPr>
+      </w:pPr>
+      <w:r>
+        <w:rPr>
+          <w:i/>
+        </w:rPr>
+        <w:t>Other Improvements</w:t>
+      </w:r>
+    </w:p>
+    <w:p>
+      <w:pPr>
+        <w:ind w:left="360" w:hanging="360"/>
+        <w:jc w:val="both"/>
+        <w:rPr>
+          <w:bCs/>
+        </w:rPr>
+      </w:pPr>
+      <w:r>
+        <w:rPr>
+          <w:bCs/>
+        </w:rPr>
+        <w:t>Spatial output graph for Cartesian coordinates in HTML</w:t>
+      </w:r>
+    </w:p>
+    <w:p>
+      <w:pPr>
+        <w:ind w:left="360" w:hanging="360"/>
+        <w:jc w:val="both"/>
+      </w:pPr>
+      <w:r>
+        <w:rPr>
+          <w:color w:val="212121"/>
+        </w:rPr>
+        <w:t>Removed prospective start date from GUI. Still available from command-line</w:t>
+      </w:r>
+      <w:r>
+        <w:t>.</w:t>
+      </w:r>
+    </w:p>
+    <w:p>
+      <w:pPr>
+        <w:ind w:left="360" w:hanging="360"/>
+        <w:jc w:val="both"/>
+        <w:rPr>
+          <w:bCs/>
+        </w:rPr>
+      </w:pPr>
+      <w:r>
+        <w:rPr>
+          <w:color w:val="212121"/>
+        </w:rPr>
+        <w:t xml:space="preserve">Improved reporting </w:t>
+      </w:r>
+      <w:r>
+        <w:rPr>
+          <w:color w:val="212121"/>
+        </w:rPr>
+        <w:t xml:space="preserve">on the computing </w:t>
+      </w:r>
+      <w:r>
+        <w:rPr>
+          <w:color w:val="212121"/>
+        </w:rPr>
+        <w:t>time to completion</w:t>
+      </w:r>
+    </w:p>
+    <w:p>
+      <w:pPr>
+        <w:ind w:left="360" w:hanging="360"/>
+        <w:jc w:val="both"/>
+        <w:rPr>
+          <w:bCs/>
+        </w:rPr>
+      </w:pPr>
+      <w:r>
+        <w:rPr>
+          <w:color w:val="212121"/>
+        </w:rPr>
+        <w:t>Option to have column header with Excel import</w:t>
+      </w:r>
+      <w:r>
+        <w:rPr>
+          <w:bCs/>
+        </w:rPr>
+        <w:t>.</w:t>
+      </w:r>
+    </w:p>
+    <w:p>
+      <w:pPr>
+        <w:ind w:left="360" w:hanging="360"/>
+        <w:jc w:val="both"/>
+        <w:rPr>
+          <w:color w:val="212121"/>
+        </w:rPr>
+      </w:pPr>
+      <w:r>
+        <w:rPr>
+          <w:color w:val="212121"/>
+        </w:rPr>
+        <w:t xml:space="preserve">Updated </w:t>
+      </w:r>
+      <w:r>
+        <w:rPr>
+          <w:color w:val="212121"/>
+        </w:rPr>
+        <w:t>s</w:t>
+      </w:r>
+      <w:r>
+        <w:rPr>
+          <w:color w:val="212121"/>
+        </w:rPr>
+        <w:t xml:space="preserve">urvival example data set </w:t>
+      </w:r>
+      <w:r>
+        <w:rPr>
+          <w:color w:val="212121"/>
+        </w:rPr>
+        <w:t xml:space="preserve">to work </w:t>
+      </w:r>
+      <w:r>
+        <w:rPr>
+          <w:color w:val="212121"/>
+        </w:rPr>
+        <w:t xml:space="preserve">for </w:t>
+      </w:r>
+      <w:r>
+        <w:rPr>
+          <w:color w:val="212121"/>
+        </w:rPr>
+        <w:t xml:space="preserve">the </w:t>
+      </w:r>
+      <w:r>
+        <w:rPr>
+          <w:color w:val="212121"/>
+        </w:rPr>
+        <w:t>seasonal scan statistic</w:t>
+      </w:r>
+    </w:p>
+    <w:p>
+      <w:pPr>
+        <w:ind w:left="360" w:hanging="360"/>
+        <w:jc w:val="both"/>
+        <w:rPr>
+          <w:color w:val="212121"/>
+        </w:rPr>
+      </w:pPr>
+      <w:r>
+        <w:rPr>
+          <w:color w:val="212121"/>
+        </w:rPr>
+        <w:t>Mac version updated to Oracle Java</w:t>
+      </w:r>
+    </w:p>
+    <w:p>
+      <w:pPr>
+        <w:ind w:left="360" w:hanging="360"/>
+        <w:jc w:val="both"/>
+        <w:rPr>
+          <w:bCs/>
+        </w:rPr>
+      </w:pPr>
+    </w:p>
+    <w:p>
+      <w:pPr>
+        <w:jc w:val="both"/>
+        <w:rPr>
+          <w:i/>
+        </w:rPr>
+      </w:pPr>
+      <w:r>
+        <w:rPr>
+          <w:i/>
+        </w:rPr>
+        <w:t>Minor Fixes</w:t>
+      </w:r>
+    </w:p>
+    <w:p>
+      <w:pPr>
+        <w:ind w:left="360" w:hanging="360"/>
+        <w:jc w:val="both"/>
+        <w:rPr>
+          <w:bCs/>
+        </w:rPr>
+      </w:pPr>
+      <w:r>
+        <w:rPr>
+          <w:color w:val="212121"/>
+        </w:rPr>
+        <w:t>KML section header set to standard results filename</w:t>
+      </w:r>
+    </w:p>
+    <w:p>
+      <w:pPr>
+        <w:ind w:left="360" w:hanging="360"/>
+        <w:jc w:val="both"/>
+        <w:rPr>
+          <w:bCs/>
+        </w:rPr>
+      </w:pPr>
+      <w:r>
+        <w:rPr>
+          <w:bCs/>
+        </w:rPr>
+        <w:t xml:space="preserve">Fixed version 9.4.3 </w:t>
+      </w:r>
+      <w:r>
+        <w:rPr>
+          <w:bCs/>
+        </w:rPr>
+        <w:t xml:space="preserve">bug </w:t>
+      </w:r>
+      <w:r>
+        <w:rPr>
+          <w:bCs/>
+        </w:rPr>
+        <w:t xml:space="preserve">where using </w:t>
+      </w:r>
+      <w:r>
+        <w:rPr>
+          <w:bCs/>
+        </w:rPr>
+        <w:t>non-</w:t>
+      </w:r>
+      <w:r>
+        <w:rPr>
+          <w:bCs/>
+        </w:rPr>
+        <w:t>Euclidian</w:t>
+      </w:r>
+      <w:r>
+        <w:rPr>
+          <w:bCs/>
+        </w:rPr>
+        <w:t xml:space="preserve"> neighbors file </w:t>
+      </w:r>
+      <w:r>
+        <w:rPr>
+          <w:bCs/>
+        </w:rPr>
+        <w:t xml:space="preserve">and requesting </w:t>
+      </w:r>
+      <w:r>
+        <w:rPr>
+          <w:bCs/>
+        </w:rPr>
+        <w:t>‘</w:t>
+      </w:r>
+      <w:r>
+        <w:rPr>
+          <w:bCs/>
+        </w:rPr>
+        <w:t>Location</w:t>
+      </w:r>
+      <w:r>
+        <w:rPr>
+          <w:bCs/>
+        </w:rPr>
+        <w:t xml:space="preserve"> Information </w:t>
+      </w:r>
+      <w:r>
+        <w:rPr>
+          <w:bCs/>
+        </w:rPr>
+        <w:t>F</w:t>
+      </w:r>
+      <w:r>
+        <w:rPr>
+          <w:bCs/>
+        </w:rPr>
+        <w:t>ile</w:t>
+      </w:r>
+      <w:r>
+        <w:rPr>
+          <w:bCs/>
+        </w:rPr>
+        <w:t>’ caused program exception</w:t>
+      </w:r>
+      <w:r>
+        <w:rPr>
+          <w:bCs/>
+        </w:rPr>
+        <w:t>.</w:t>
+      </w:r>
+    </w:p>
+    <w:p>
+      <w:pPr>
+        <w:ind w:left="360" w:hanging="360"/>
+        <w:jc w:val="both"/>
+        <w:rPr>
+          <w:bCs/>
+        </w:rPr>
+      </w:pPr>
+      <w:r>
+        <w:rPr>
+          <w:bCs/>
+        </w:rPr>
+        <w:t>Fixed bug</w:t>
+      </w:r>
+      <w:r>
+        <w:rPr>
+          <w:bCs/>
+        </w:rPr>
+        <w:t>s</w:t>
+      </w:r>
+      <w:r>
+        <w:rPr>
+          <w:bCs/>
+        </w:rPr>
+        <w:t xml:space="preserve"> in </w:t>
+      </w:r>
+      <w:r>
+        <w:rPr>
+          <w:bCs/>
+        </w:rPr>
+        <w:t xml:space="preserve">the </w:t>
+      </w:r>
+      <w:r>
+        <w:rPr>
+          <w:bCs/>
+        </w:rPr>
+        <w:t xml:space="preserve">KML </w:t>
+      </w:r>
+      <w:r>
+        <w:rPr>
+          <w:bCs/>
+        </w:rPr>
+        <w:t xml:space="preserve">output </w:t>
+      </w:r>
+      <w:r>
+        <w:rPr>
+          <w:bCs/>
+        </w:rPr>
+        <w:t xml:space="preserve">file when </w:t>
+      </w:r>
+      <w:r>
+        <w:rPr>
+          <w:bCs/>
+        </w:rPr>
+        <w:t xml:space="preserve">using the ordinal model (color display reversed) or </w:t>
+      </w:r>
+      <w:r>
+        <w:rPr>
+          <w:bCs/>
+        </w:rPr>
+        <w:t>executing iterative scan</w:t>
+      </w:r>
+      <w:r>
+        <w:rPr>
+          <w:bCs/>
+        </w:rPr>
+        <w:t xml:space="preserve"> statistic (</w:t>
+      </w:r>
+      <w:r>
+        <w:rPr>
+          <w:bCs/>
+        </w:rPr>
+        <w:t>only the first iteration’s cluster was reported</w:t>
+      </w:r>
+      <w:r>
+        <w:rPr>
+          <w:bCs/>
+        </w:rPr>
+        <w:t>)</w:t>
+      </w:r>
+      <w:r>
+        <w:rPr>
+          <w:bCs/>
+        </w:rPr>
+        <w:t>.</w:t>
+      </w:r>
+    </w:p>
+    <w:p>
+      <w:pPr>
+        <w:ind w:left="360" w:hanging="360"/>
+        <w:jc w:val="both"/>
+        <w:rPr>
+          <w:bCs/>
+        </w:rPr>
+      </w:pPr>
+      <w:r>
+        <w:rPr>
+          <w:bCs/>
+        </w:rPr>
+        <w:t xml:space="preserve">Fixed bug where </w:t>
+      </w:r>
+      <w:r>
+        <w:rPr>
+          <w:bCs/>
+        </w:rPr>
+        <w:t xml:space="preserve">analyses </w:t>
+      </w:r>
+      <w:r>
+        <w:rPr>
+          <w:bCs/>
+        </w:rPr>
+        <w:t>using the flexible temporal window</w:t>
+      </w:r>
+      <w:r>
+        <w:rPr>
+          <w:bCs/>
+        </w:rPr>
+        <w:t xml:space="preserve"> definition</w:t>
+      </w:r>
+      <w:r>
+        <w:rPr>
+          <w:bCs/>
+        </w:rPr>
         <w:t xml:space="preserve"> </w:t>
       </w:r>
       <w:r>
         <w:rPr>
           <w:bCs/>
         </w:rPr>
-        <w:t>c</w:t>
-      </w:r>
-      <w:r>
-        <w:rPr>
-          <w:bCs/>
-        </w:rPr>
-        <w:t xml:space="preserve">lusters by </w:t>
-      </w:r>
-      <w:r>
-        <w:rPr>
-          <w:bCs/>
-        </w:rPr>
-        <w:t>r</w:t>
-      </w:r>
-      <w:r>
-        <w:rPr>
-          <w:bCs/>
-        </w:rPr>
-        <w:t xml:space="preserve">isk </w:t>
-      </w:r>
-      <w:r>
-        <w:rPr>
-          <w:bCs/>
-        </w:rPr>
-        <w:t>l</w:t>
-      </w:r>
-      <w:r>
-        <w:rPr>
-          <w:bCs/>
-        </w:rPr>
-        <w:t>evel</w:t>
-      </w:r>
-    </w:p>
-    <w:p>
-      <w:pPr>
-        <w:ind w:left="360" w:hanging="360"/>
-        <w:jc w:val="both"/>
-        <w:rPr>
-          <w:bCs/>
-        </w:rPr>
-      </w:pPr>
-      <w:r>
-        <w:rPr>
-          <w:bCs/>
-        </w:rPr>
-        <w:t xml:space="preserve">Cluster </w:t>
-      </w:r>
-      <w:r>
-        <w:rPr>
-          <w:bCs/>
-        </w:rPr>
-        <w:t>r</w:t>
-      </w:r>
-      <w:r>
-        <w:rPr>
-          <w:bCs/>
-        </w:rPr>
-        <w:t>estrictions</w:t>
-      </w:r>
-      <w:r>
-        <w:rPr>
-          <w:bCs/>
-        </w:rPr>
-        <w:t xml:space="preserve">: </w:t>
-      </w:r>
-      <w:r>
-        <w:rPr>
-          <w:bCs/>
-        </w:rPr>
-        <w:t xml:space="preserve">Minimum </w:t>
-      </w:r>
-      <w:r>
-        <w:rPr>
-          <w:bCs/>
-        </w:rPr>
-        <w:t>n</w:t>
-      </w:r>
-      <w:r>
-        <w:rPr>
-          <w:bCs/>
-        </w:rPr>
-        <w:t xml:space="preserve">umber of </w:t>
-      </w:r>
-      <w:r>
-        <w:rPr>
-          <w:bCs/>
-        </w:rPr>
-        <w:t>c</w:t>
-      </w:r>
-      <w:r>
-        <w:rPr>
-          <w:bCs/>
-        </w:rPr>
-        <w:t>ases</w:t>
-      </w:r>
-    </w:p>
-    <w:p>
-      <w:pPr>
-        <w:ind w:left="360" w:hanging="360"/>
-        <w:jc w:val="both"/>
-      </w:pPr>
-      <w:r>
-        <w:rPr>
-          <w:bCs/>
-        </w:rPr>
+        <w:t xml:space="preserve">could report clusters larger than </w:t>
+      </w:r>
+      <w:r>
+        <w:rPr>
+          <w:bCs/>
+        </w:rPr>
+        <w:t xml:space="preserve">the </w:t>
+      </w:r>
+      <w:r>
+        <w:rPr>
+          <w:bCs/>
+        </w:rPr>
+        <w:t xml:space="preserve">specified window </w:t>
+      </w:r>
+      <w:r>
+        <w:rPr>
+          <w:bCs/>
+        </w:rPr>
+        <w:t>range</w:t>
+      </w:r>
+      <w:r>
+        <w:rPr>
+          <w:bCs/>
+        </w:rPr>
+        <w:t>s</w:t>
+      </w:r>
+    </w:p>
+    <w:p>
+      <w:pPr>
+        <w:ind w:left="360" w:hanging="360"/>
+        <w:jc w:val="both"/>
+        <w:rPr>
+          <w:bCs/>
+        </w:rPr>
+      </w:pPr>
+      <w:r>
+        <w:rPr>
+          <w:bCs/>
+        </w:rPr>
+        <w:t>Run history and program configuration file written to user home directory.</w:t>
+      </w:r>
+    </w:p>
+    <w:p>
+      <w:pPr>
+        <w:ind w:left="360" w:hanging="360"/>
+        <w:jc w:val="both"/>
+        <w:rPr>
+          <w:b/>
+        </w:rPr>
+      </w:pPr>
+    </w:p>
+    <w:p>
+      <w:pPr>
+        <w:ind w:left="360" w:hanging="360"/>
+        <w:jc w:val="both"/>
+        <w:rPr>
+          <w:b/>
+        </w:rPr>
+      </w:pPr>
+    </w:p>
+    <w:p>
+      <w:pPr>
+        <w:ind w:left="360" w:hanging="360"/>
+        <w:jc w:val="both"/>
+        <w:rPr>
+          <w:b/>
+        </w:rPr>
+      </w:pPr>
+      <w:r>
+        <w:rPr>
+          <w:b/>
+        </w:rPr>
+        <w:t>Version 9.4.4, August 2016</w:t>
+      </w:r>
+    </w:p>
+    <w:p>
+      <w:pPr>
+        <w:ind w:left="360" w:hanging="360"/>
+        <w:jc w:val="both"/>
+        <w:rPr>
+          <w:i/>
+        </w:rPr>
+      </w:pPr>
+      <w:r>
+        <w:rPr>
+          <w:i/>
+        </w:rPr>
+        <w:t>Fixes</w:t>
+      </w:r>
+    </w:p>
+    <w:p>
+      <w:pPr>
+        <w:ind w:left="360" w:hanging="360"/>
+        <w:jc w:val="both"/>
+        <w:rPr>
+          <w:bCs/>
+        </w:rPr>
+      </w:pPr>
+      <w:r>
+        <w:t>Fixed bug in spatial variation in temporal trend analysis when a cluster has zero population at some point in time</w:t>
+      </w:r>
+      <w:r>
+        <w:rPr>
+          <w:bCs/>
+        </w:rPr>
+        <w:t>.</w:t>
+      </w:r>
+    </w:p>
+    <w:p>
+      <w:pPr>
+        <w:ind w:left="360" w:hanging="360"/>
+        <w:jc w:val="both"/>
+        <w:rPr>
+          <w:b/>
+        </w:rPr>
+      </w:pPr>
+    </w:p>
+    <w:p>
+      <w:pPr>
+        <w:ind w:left="360" w:hanging="360"/>
+        <w:jc w:val="both"/>
+        <w:rPr>
+          <w:b/>
+        </w:rPr>
+      </w:pPr>
+      <w:r>
+        <w:rPr>
+          <w:b/>
+        </w:rPr>
+        <w:t>Version 9.4.3, June 2016</w:t>
+      </w:r>
+    </w:p>
+    <w:p>
+      <w:pPr>
+        <w:ind w:left="360" w:hanging="360"/>
+        <w:jc w:val="both"/>
+        <w:rPr>
+          <w:i/>
+        </w:rPr>
+      </w:pPr>
+      <w:r>
+        <w:rPr>
+          <w:i/>
+        </w:rPr>
+        <w:t xml:space="preserve">Minor </w:t>
+      </w:r>
+      <w:r>
+        <w:rPr>
+          <w:i/>
+        </w:rPr>
+        <w:t>Improvements</w:t>
+      </w:r>
+    </w:p>
+    <w:p>
+      <w:pPr>
+        <w:ind w:left="360" w:hanging="360"/>
+        <w:jc w:val="both"/>
+      </w:pPr>
+      <w:r>
+        <w:rPr>
+          <w:bCs/>
+        </w:rPr>
+        <w:t xml:space="preserve">Optional output file Location Information includes coordinates of </w:t>
+      </w:r>
+      <w:r>
+        <w:rPr>
+          <w:bCs/>
+        </w:rPr>
+        <w:t xml:space="preserve">cluster </w:t>
+      </w:r>
+      <w:r>
+        <w:rPr>
+          <w:bCs/>
+        </w:rPr>
+        <w:t>locations</w:t>
+      </w:r>
+      <w:r>
+        <w:t>.</w:t>
+      </w:r>
+    </w:p>
+    <w:p>
+      <w:pPr>
+        <w:ind w:left="360" w:hanging="360"/>
+        <w:jc w:val="both"/>
+        <w:rPr>
+          <w:b/>
+        </w:rPr>
+      </w:pPr>
+    </w:p>
+    <w:p>
+      <w:pPr>
+        <w:ind w:left="360" w:hanging="360"/>
+        <w:jc w:val="both"/>
+        <w:rPr>
+          <w:i/>
+        </w:rPr>
+      </w:pPr>
+      <w:r>
+        <w:rPr>
+          <w:i/>
+        </w:rPr>
+        <w:t>Fixes</w:t>
+      </w:r>
+    </w:p>
+    <w:p>
+      <w:pPr>
+        <w:ind w:left="360" w:hanging="360"/>
+        <w:jc w:val="both"/>
+        <w:rPr>
+          <w:bCs/>
+        </w:rPr>
+      </w:pPr>
+      <w:r>
+        <w:t>Maximum spatial cluster size</w:t>
+      </w:r>
+      <w:r>
+        <w:rPr>
+          <w:bCs/>
+        </w:rPr>
+        <w:t>s that are less than 1.0 could cause unexpected program behavior.</w:t>
+      </w:r>
+    </w:p>
+    <w:p>
+      <w:pPr>
+        <w:ind w:left="360" w:hanging="360"/>
+        <w:jc w:val="both"/>
+        <w:rPr>
+          <w:bCs/>
+        </w:rPr>
+      </w:pPr>
+      <w:r>
+        <w:rPr>
+          <w:bCs/>
+        </w:rPr>
+        <w:t>Select command-line overrides caused ambiguous parameter error.</w:t>
+      </w:r>
+    </w:p>
+    <w:p>
+      <w:pPr>
+        <w:ind w:left="360" w:hanging="360"/>
+        <w:jc w:val="both"/>
+        <w:rPr>
+          <w:bCs/>
+        </w:rPr>
+      </w:pPr>
+      <w:r>
+        <w:rPr>
+          <w:bCs/>
+        </w:rPr>
+        <w:t>Corrected memory leak in file wizard.</w:t>
+      </w:r>
+    </w:p>
+    <w:p>
+      <w:pPr>
+        <w:ind w:left="360" w:hanging="360"/>
+        <w:jc w:val="both"/>
+        <w:rPr>
+          <w:bCs/>
+        </w:rPr>
+      </w:pPr>
+      <w:r>
+        <w:rPr>
+          <w:bCs/>
+        </w:rPr>
+        <w:t>Revised software update to handle redirect.</w:t>
+      </w:r>
+    </w:p>
+    <w:p>
+      <w:pPr>
+        <w:ind w:left="360" w:hanging="360"/>
+        <w:jc w:val="both"/>
+        <w:rPr>
+          <w:bCs/>
+        </w:rPr>
+      </w:pPr>
+      <w:r>
+        <w:rPr>
+          <w:bCs/>
+        </w:rPr>
+        <w:t>Correction to t</w:t>
+      </w:r>
+      <w:r>
+        <w:rPr>
+          <w:bCs/>
+        </w:rPr>
+        <w:t xml:space="preserve">emporal graph </w:t>
+      </w:r>
+      <w:r>
+        <w:rPr>
+          <w:bCs/>
+        </w:rPr>
+        <w:t xml:space="preserve">to better </w:t>
+      </w:r>
+      <w:r>
+        <w:rPr>
+          <w:bCs/>
+        </w:rPr>
+        <w:t xml:space="preserve">handle x-axis with </w:t>
+      </w:r>
+      <w:r>
+        <w:rPr>
+          <w:bCs/>
+        </w:rPr>
+        <w:t>many ticks</w:t>
+      </w:r>
+      <w:r>
+        <w:rPr>
+          <w:bCs/>
+        </w:rPr>
+        <w:t>.</w:t>
+      </w:r>
+    </w:p>
+    <w:p>
+      <w:pPr>
+        <w:ind w:left="360" w:hanging="360"/>
+        <w:jc w:val="both"/>
+        <w:rPr>
+          <w:b/>
+        </w:rPr>
+      </w:pPr>
+    </w:p>
+    <w:p>
+      <w:pPr>
+        <w:ind w:left="360" w:hanging="360"/>
+        <w:jc w:val="both"/>
+        <w:rPr>
+          <w:b/>
+        </w:rPr>
+      </w:pPr>
+      <w:r>
+        <w:rPr>
+          <w:b/>
+        </w:rPr>
+        <w:t>Version 9.4.2, July 2015</w:t>
+      </w:r>
+    </w:p>
+    <w:p>
+      <w:pPr>
+        <w:ind w:left="360" w:hanging="360"/>
+        <w:jc w:val="both"/>
+        <w:rPr>
+          <w:i/>
+        </w:rPr>
+      </w:pPr>
+      <w:r>
+        <w:rPr>
+          <w:i/>
+        </w:rPr>
+        <w:t>Fixes</w:t>
+      </w:r>
+    </w:p>
+    <w:p>
+      <w:pPr>
+        <w:ind w:left="360" w:hanging="360"/>
+        <w:jc w:val="both"/>
+        <w:rPr>
+          <w:bCs/>
+        </w:rPr>
+      </w:pPr>
+      <w:r>
         <w:lastRenderedPageBreak/>
-        <w:t>Gumbel p-values for purely spatial ordinal and multinomial</w:t>
-      </w:r>
-      <w:r>
-        <w:rPr>
-          <w:bCs/>
-        </w:rPr>
-        <w:t xml:space="preserve"> probability models</w:t>
+        <w:t>Correction to the purely temporal analysis when adjusting for known relative risks at the location level</w:t>
+      </w:r>
+      <w:r>
+        <w:rPr>
+          <w:bCs/>
+        </w:rPr>
+        <w:t>.</w:t>
+      </w:r>
+    </w:p>
+    <w:p>
+      <w:pPr>
+        <w:ind w:left="360" w:hanging="360"/>
+        <w:jc w:val="both"/>
+        <w:rPr>
+          <w:bCs/>
+        </w:rPr>
+      </w:pPr>
+    </w:p>
+    <w:p>
+      <w:pPr>
+        <w:ind w:left="360" w:hanging="360"/>
+        <w:jc w:val="both"/>
+        <w:rPr>
+          <w:b/>
+        </w:rPr>
+      </w:pPr>
+      <w:r>
+        <w:rPr>
+          <w:b/>
+        </w:rPr>
+        <w:t>Version 9.4.1, March 2015</w:t>
+      </w:r>
+    </w:p>
+    <w:p>
+      <w:pPr>
+        <w:ind w:left="360" w:hanging="360"/>
+        <w:jc w:val="both"/>
+        <w:rPr>
+          <w:i/>
+        </w:rPr>
+      </w:pPr>
+      <w:r>
+        <w:rPr>
+          <w:i/>
+        </w:rPr>
+        <w:t xml:space="preserve">Minor </w:t>
+      </w:r>
+      <w:r>
+        <w:rPr>
+          <w:i/>
+        </w:rPr>
+        <w:t>Improvements</w:t>
+      </w:r>
+    </w:p>
+    <w:p>
+      <w:pPr>
+        <w:ind w:left="360" w:hanging="360"/>
+        <w:jc w:val="both"/>
+      </w:pPr>
+      <w:r>
+        <w:rPr>
+          <w:bCs/>
+        </w:rPr>
+        <w:t>Added additional step-wise information to the isotonic scan results</w:t>
+      </w:r>
+      <w:r>
+        <w:t>.</w:t>
+      </w:r>
+    </w:p>
+    <w:p>
+      <w:pPr>
+        <w:ind w:left="360" w:hanging="360"/>
+        <w:jc w:val="both"/>
+      </w:pPr>
+      <w:r>
+        <w:t>For isotonic regression, the step-wise relative risks compares the risk in the step to risk outside the cluster.</w:t>
+      </w:r>
+    </w:p>
+    <w:p>
+      <w:pPr>
+        <w:ind w:left="360" w:hanging="360"/>
+        <w:jc w:val="both"/>
+        <w:rPr>
+          <w:i/>
+        </w:rPr>
+      </w:pPr>
+    </w:p>
+    <w:p>
+      <w:pPr>
+        <w:ind w:left="360" w:hanging="360"/>
+        <w:jc w:val="both"/>
+        <w:rPr>
+          <w:i/>
+        </w:rPr>
+      </w:pPr>
+      <w:r>
+        <w:rPr>
+          <w:i/>
+        </w:rPr>
+        <w:t>Fixes</w:t>
+      </w:r>
+    </w:p>
+    <w:p>
+      <w:pPr>
+        <w:ind w:left="360" w:hanging="360"/>
+        <w:jc w:val="both"/>
+        <w:rPr>
+          <w:bCs/>
+        </w:rPr>
+      </w:pPr>
+      <w:r>
+        <w:rPr>
+          <w:bCs/>
+        </w:rPr>
+        <w:t>For isotonic regression, corrected the layout of the results</w:t>
+      </w:r>
+      <w:r>
+        <w:rPr>
+          <w:bCs/>
+        </w:rPr>
+        <w:t>.</w:t>
+      </w:r>
+    </w:p>
+    <w:p>
+      <w:pPr>
+        <w:ind w:left="360" w:hanging="360"/>
+        <w:jc w:val="both"/>
+        <w:rPr>
+          <w:bCs/>
+        </w:rPr>
+      </w:pPr>
+      <w:r>
+        <w:t>Correction to v9.4 in the calculated gini coefficients</w:t>
+      </w:r>
+      <w:r>
+        <w:rPr>
+          <w:bCs/>
+        </w:rPr>
+        <w:t>.</w:t>
+      </w:r>
+    </w:p>
+    <w:p>
+      <w:pPr>
+        <w:ind w:left="360" w:hanging="360"/>
+        <w:jc w:val="both"/>
+        <w:rPr>
+          <w:b/>
+        </w:rPr>
+      </w:pPr>
+    </w:p>
+    <w:p>
+      <w:pPr>
+        <w:ind w:left="360" w:hanging="360"/>
+        <w:jc w:val="both"/>
+        <w:rPr>
+          <w:b/>
+        </w:rPr>
+      </w:pPr>
+      <w:r>
+        <w:rPr>
+          <w:b/>
+        </w:rPr>
+        <w:t>Version 9.4, February 2015</w:t>
+      </w:r>
+    </w:p>
+    <w:p>
+      <w:pPr>
+        <w:ind w:left="360" w:hanging="360"/>
+        <w:jc w:val="both"/>
+        <w:rPr>
+          <w:i/>
+        </w:rPr>
+      </w:pPr>
+      <w:r>
+        <w:rPr>
+          <w:i/>
+        </w:rPr>
+        <w:t>New Analytical Features</w:t>
+      </w:r>
+    </w:p>
+    <w:p>
+      <w:pPr>
+        <w:ind w:left="360" w:hanging="360"/>
+        <w:jc w:val="both"/>
+        <w:rPr>
+          <w:bCs/>
+        </w:rPr>
+      </w:pPr>
+      <w:r>
+        <w:rPr>
+          <w:bCs/>
+        </w:rPr>
+        <w:t>B</w:t>
+      </w:r>
+      <w:r>
+        <w:rPr>
+          <w:bCs/>
+        </w:rPr>
+        <w:t>order analysis</w:t>
+      </w:r>
+      <w:r>
+        <w:rPr>
+          <w:bCs/>
+        </w:rPr>
+        <w:t>, using</w:t>
+      </w:r>
+      <w:r>
+        <w:rPr>
+          <w:bCs/>
+        </w:rPr>
+        <w:t xml:space="preserve"> Oliveira’s F </w:t>
+      </w:r>
+      <w:r>
+        <w:rPr>
+          <w:bCs/>
+        </w:rPr>
+        <w:t>to</w:t>
+      </w:r>
+      <w:r>
+        <w:rPr>
+          <w:bCs/>
+        </w:rPr>
+        <w:t xml:space="preserve"> determine </w:t>
+      </w:r>
+      <w:r>
+        <w:rPr>
+          <w:bCs/>
+        </w:rPr>
+        <w:t xml:space="preserve">the likelihood of </w:t>
+      </w:r>
+      <w:r>
+        <w:rPr>
+          <w:bCs/>
+        </w:rPr>
+        <w:t>each location</w:t>
+      </w:r>
+      <w:r>
+        <w:rPr>
+          <w:bCs/>
+        </w:rPr>
+        <w:t xml:space="preserve"> to be in the true</w:t>
+      </w:r>
+      <w:r>
+        <w:rPr>
+          <w:bCs/>
+        </w:rPr>
+        <w:t xml:space="preserve"> clus</w:t>
+      </w:r>
+      <w:r>
+        <w:rPr>
+          <w:bCs/>
+        </w:rPr>
+        <w:t>t</w:t>
+      </w:r>
+      <w:r>
+        <w:rPr>
+          <w:bCs/>
+        </w:rPr>
+        <w:t>er.</w:t>
       </w:r>
     </w:p>
     <w:p>
@@ -1569,29 +2701,155 @@
       <w:pPr>
         <w:ind w:left="360" w:hanging="360"/>
         <w:jc w:val="both"/>
-        <w:rPr>
-          <w:bCs/>
-        </w:rPr>
-      </w:pPr>
-      <w:r>
-        <w:rPr>
-          <w:bCs/>
-        </w:rPr>
-        <w:t>Spatial output graph for Cartesian coordinates in HTML</w:t>
-      </w:r>
-    </w:p>
-    <w:p>
-      <w:pPr>
-        <w:ind w:left="360" w:hanging="360"/>
-        <w:jc w:val="both"/>
-      </w:pPr>
-      <w:r>
-        <w:rPr>
-          <w:color w:val="212121"/>
-        </w:rPr>
-        <w:t>Removed prospective start date from GUI. Still available from command-line</w:t>
-      </w:r>
-      <w:r>
+      </w:pPr>
+      <w:r>
+        <w:rPr>
+          <w:bCs/>
+        </w:rPr>
+        <w:t>T</w:t>
+      </w:r>
+      <w:r>
+        <w:rPr>
+          <w:bCs/>
+        </w:rPr>
+        <w:t xml:space="preserve">emporal graphs in HTML format, </w:t>
+      </w:r>
+      <w:r>
+        <w:t xml:space="preserve">depicting the observed and expected counts over time, both inside and outside the cluster. </w:t>
+      </w:r>
+    </w:p>
+    <w:p>
+      <w:pPr>
+        <w:ind w:left="360" w:hanging="360"/>
+        <w:jc w:val="both"/>
+      </w:pPr>
+      <w:r>
+        <w:t>Print and save temporal graphs in PNG, JPEG, PDF and SVG file formats.</w:t>
+      </w:r>
+    </w:p>
+    <w:p>
+      <w:pPr>
+        <w:ind w:left="360" w:hanging="360"/>
+        <w:jc w:val="both"/>
+        <w:rPr>
+          <w:bCs/>
+        </w:rPr>
+      </w:pPr>
+      <w:r>
+        <w:rPr>
+          <w:bCs/>
+        </w:rPr>
+        <w:t xml:space="preserve">The </w:t>
+      </w:r>
+      <w:r>
+        <w:rPr>
+          <w:bCs/>
+        </w:rPr>
+        <w:t>output shapefile</w:t>
+      </w:r>
+      <w:r>
+        <w:rPr>
+          <w:bCs/>
+        </w:rPr>
+        <w:t xml:space="preserve"> </w:t>
+      </w:r>
+      <w:r>
+        <w:rPr>
+          <w:bCs/>
+        </w:rPr>
+        <w:t xml:space="preserve">can be made to </w:t>
+      </w:r>
+      <w:r>
+        <w:rPr>
+          <w:bCs/>
+        </w:rPr>
+        <w:t xml:space="preserve">contain the </w:t>
+      </w:r>
+      <w:r>
+        <w:rPr>
+          <w:bCs/>
+        </w:rPr>
+        <w:t xml:space="preserve">location </w:t>
+      </w:r>
+      <w:r>
+        <w:rPr>
+          <w:bCs/>
+        </w:rPr>
+        <w:t>points within each reported cluster.</w:t>
+      </w:r>
+    </w:p>
+    <w:p>
+      <w:pPr>
+        <w:ind w:left="360" w:hanging="360"/>
+        <w:jc w:val="both"/>
+        <w:rPr>
+          <w:bCs/>
+        </w:rPr>
+      </w:pPr>
+      <w:r>
+        <w:rPr>
+          <w:bCs/>
+        </w:rPr>
+        <w:t>Ability to import data from GIS shapefiles.</w:t>
+      </w:r>
+    </w:p>
+    <w:p>
+      <w:pPr>
+        <w:ind w:left="360" w:hanging="360"/>
+        <w:jc w:val="both"/>
+        <w:rPr>
+          <w:bCs/>
+        </w:rPr>
+      </w:pPr>
+      <w:r>
+        <w:rPr>
+          <w:bCs/>
+        </w:rPr>
+        <w:t xml:space="preserve">Ability to name the saved input files when using the import wizard. </w:t>
+      </w:r>
+    </w:p>
+    <w:p>
+      <w:pPr>
+        <w:ind w:left="360" w:hanging="360"/>
+        <w:jc w:val="both"/>
+        <w:rPr>
+          <w:bCs/>
+        </w:rPr>
+      </w:pPr>
+      <w:r>
+        <w:rPr>
+          <w:bCs/>
+        </w:rPr>
+        <w:t>Option to r</w:t>
+      </w:r>
+      <w:r>
+        <w:rPr>
+          <w:bCs/>
+        </w:rPr>
+        <w:t xml:space="preserve">ead </w:t>
+      </w:r>
+      <w:r>
+        <w:rPr>
+          <w:bCs/>
+        </w:rPr>
+        <w:t xml:space="preserve">input </w:t>
+      </w:r>
+      <w:r>
+        <w:rPr>
+          <w:bCs/>
+        </w:rPr>
+        <w:t>data live from a data source</w:t>
+      </w:r>
+      <w:r>
+        <w:rPr>
+          <w:bCs/>
+        </w:rPr>
+        <w:t>, without an intermediate file in SaTScan format</w:t>
+      </w:r>
+      <w:r>
+        <w:rPr>
+          <w:bCs/>
+        </w:rPr>
         <w:t>.</w:t>
       </w:r>
     </w:p>
@@ -1605,36 +2863,27 @@
       </w:pPr>
       <w:r>
         <w:rPr>
-          <w:color w:val="212121"/>
-        </w:rPr>
-        <w:t xml:space="preserve">Improved reporting </w:t>
-      </w:r>
-      <w:r>
-        <w:rPr>
-          <w:color w:val="212121"/>
-        </w:rPr>
-        <w:t xml:space="preserve">on the computing </w:t>
-      </w:r>
-      <w:r>
-        <w:rPr>
-          <w:color w:val="212121"/>
-        </w:rPr>
-        <w:t>time to completion</w:t>
-      </w:r>
-    </w:p>
-    <w:p>
-      <w:pPr>
-        <w:ind w:left="360" w:hanging="360"/>
-        <w:jc w:val="both"/>
-        <w:rPr>
-          <w:bCs/>
-        </w:rPr>
-      </w:pPr>
-      <w:r>
-        <w:rPr>
-          <w:color w:val="212121"/>
-        </w:rPr>
-        <w:t>Option to have column header with Excel import</w:t>
+          <w:bCs/>
+        </w:rPr>
+        <w:t>An improved a</w:t>
+      </w:r>
+      <w:r>
+        <w:rPr>
+          <w:bCs/>
+        </w:rPr>
+        <w:t xml:space="preserve">pplication updater to better prompt user in </w:t>
+      </w:r>
+      <w:r>
+        <w:rPr>
+          <w:bCs/>
+        </w:rPr>
+        <w:t xml:space="preserve">a </w:t>
+      </w:r>
+      <w:r>
+        <w:rPr>
+          <w:bCs/>
+        </w:rPr>
+        <w:t>UAC escalation</w:t>
       </w:r>
       <w:r>
         <w:rPr>
@@ -1648,190 +2897,501 @@
         <w:ind w:left="360" w:hanging="360"/>
         <w:jc w:val="both"/>
         <w:rPr>
-          <w:color w:val="212121"/>
-        </w:rPr>
-      </w:pPr>
-      <w:r>
-        <w:rPr>
-          <w:color w:val="212121"/>
-        </w:rPr>
-        <w:t xml:space="preserve">Updated </w:t>
-      </w:r>
-      <w:r>
-        <w:rPr>
-          <w:color w:val="212121"/>
-        </w:rPr>
-        <w:t>s</w:t>
-      </w:r>
-      <w:r>
-        <w:rPr>
-          <w:color w:val="212121"/>
-        </w:rPr>
-        <w:t xml:space="preserve">urvival example data set </w:t>
-      </w:r>
-      <w:r>
-        <w:rPr>
-          <w:color w:val="212121"/>
-        </w:rPr>
-        <w:t xml:space="preserve">to work </w:t>
-      </w:r>
-      <w:r>
-        <w:rPr>
-          <w:color w:val="212121"/>
-        </w:rPr>
-        <w:t xml:space="preserve">for </w:t>
-      </w:r>
-      <w:r>
-        <w:rPr>
-          <w:color w:val="212121"/>
+          <w:bCs/>
+        </w:rPr>
+      </w:pPr>
+      <w:r>
+        <w:rPr>
+          <w:bCs/>
+        </w:rPr>
+        <w:t>A</w:t>
+      </w:r>
+      <w:r>
+        <w:rPr>
+          <w:bCs/>
+        </w:rPr>
+        <w:t>bility to specify</w:t>
+      </w:r>
+      <w:r>
+        <w:rPr>
+          <w:bCs/>
+        </w:rPr>
+        <w:t xml:space="preserve"> a user defined title for each </w:t>
+      </w:r>
+      <w:r>
+        <w:rPr>
+          <w:bCs/>
+        </w:rPr>
+        <w:t>analysis</w:t>
+      </w:r>
+      <w:r>
+        <w:rPr>
+          <w:bCs/>
+        </w:rPr>
+        <w:t>.</w:t>
+      </w:r>
+    </w:p>
+    <w:p>
+      <w:pPr>
+        <w:ind w:left="360" w:hanging="360"/>
+        <w:jc w:val="both"/>
+        <w:rPr>
+          <w:bCs/>
+        </w:rPr>
+      </w:pPr>
+    </w:p>
+    <w:p>
+      <w:pPr>
+        <w:jc w:val="both"/>
+        <w:rPr>
+          <w:i/>
+        </w:rPr>
+      </w:pPr>
+      <w:r>
+        <w:rPr>
+          <w:i/>
+        </w:rPr>
+        <w:t>Minor Fixes</w:t>
+      </w:r>
+    </w:p>
+    <w:p>
+      <w:pPr>
+        <w:ind w:left="360" w:hanging="360"/>
+        <w:jc w:val="both"/>
+        <w:rPr>
+          <w:bCs/>
+        </w:rPr>
+      </w:pPr>
+      <w:r>
+        <w:rPr>
+          <w:bCs/>
+        </w:rPr>
+        <w:t>The CLU_RISK and LOC_RISK columns were renamed to CLU_RR and LOC_RR, respectively in the optional ‘Clus</w:t>
+      </w:r>
+      <w:r>
+        <w:rPr>
+          <w:bCs/>
+        </w:rPr>
+        <w:t>t</w:t>
+      </w:r>
+      <w:r>
+        <w:rPr>
+          <w:bCs/>
+        </w:rPr>
+        <w:t>er Information’ file</w:t>
+      </w:r>
+      <w:r>
+        <w:rPr>
+          <w:bCs/>
+        </w:rPr>
+        <w:t>.</w:t>
+      </w:r>
+    </w:p>
+    <w:p>
+      <w:pPr>
+        <w:ind w:left="360" w:hanging="360"/>
+        <w:jc w:val="both"/>
+        <w:rPr>
+          <w:b/>
+          <w:color w:val="000000"/>
+        </w:rPr>
+      </w:pPr>
+    </w:p>
+    <w:p>
+      <w:pPr>
+        <w:ind w:left="360" w:hanging="360"/>
+        <w:jc w:val="both"/>
+        <w:rPr>
+          <w:b/>
+          <w:color w:val="000000"/>
+        </w:rPr>
+      </w:pPr>
+      <w:r>
+        <w:rPr>
+          <w:b/>
+          <w:color w:val="000000"/>
+        </w:rPr>
+        <w:t>Version 9.</w:t>
+      </w:r>
+      <w:r>
+        <w:rPr>
+          <w:b/>
+          <w:color w:val="000000"/>
+        </w:rPr>
+        <w:t>3</w:t>
+      </w:r>
+      <w:r>
+        <w:rPr>
+          <w:b/>
+          <w:color w:val="000000"/>
+        </w:rPr>
+        <w:t xml:space="preserve">.1, </w:t>
+      </w:r>
+      <w:r>
+        <w:rPr>
+          <w:b/>
+          <w:color w:val="000000"/>
+        </w:rPr>
+        <w:t>October</w:t>
+      </w:r>
+      <w:r>
+        <w:rPr>
+          <w:b/>
+          <w:color w:val="000000"/>
+        </w:rPr>
+        <w:t>, 201</w:t>
+      </w:r>
+      <w:r>
+        <w:rPr>
+          <w:b/>
+          <w:color w:val="000000"/>
+        </w:rPr>
+        <w:t>4</w:t>
+      </w:r>
+    </w:p>
+    <w:p>
+      <w:pPr>
+        <w:jc w:val="both"/>
+        <w:rPr>
+          <w:i/>
+          <w:color w:val="000000"/>
+        </w:rPr>
+      </w:pPr>
+      <w:r>
+        <w:rPr>
+          <w:i/>
+          <w:color w:val="000000"/>
+        </w:rPr>
+        <w:t xml:space="preserve">Minor </w:t>
+      </w:r>
+      <w:r>
+        <w:rPr>
+          <w:i/>
+          <w:color w:val="000000"/>
+        </w:rPr>
+        <w:t>Fix</w:t>
+      </w:r>
+    </w:p>
+    <w:p>
+      <w:pPr>
+        <w:ind w:left="360" w:hanging="360"/>
+        <w:jc w:val="both"/>
+        <w:rPr>
+          <w:color w:val="000000"/>
+        </w:rPr>
+      </w:pPr>
+      <w:r>
+        <w:rPr>
+          <w:color w:val="000000"/>
+        </w:rPr>
+        <w:t>Total population reported with Iterative Scan Statistic was not adjusted for earlier iterations when using the Poisson model</w:t>
+      </w:r>
+      <w:r>
+        <w:rPr>
+          <w:color w:val="000000"/>
+        </w:rPr>
+        <w:t>.</w:t>
+      </w:r>
+    </w:p>
+    <w:p>
+      <w:pPr>
+        <w:ind w:left="360" w:hanging="360"/>
+        <w:jc w:val="both"/>
+        <w:rPr>
+          <w:b/>
+        </w:rPr>
+      </w:pPr>
+    </w:p>
+    <w:p>
+      <w:pPr>
+        <w:ind w:left="360" w:hanging="360"/>
+        <w:jc w:val="both"/>
+        <w:rPr>
+          <w:b/>
+        </w:rPr>
+      </w:pPr>
+      <w:r>
+        <w:rPr>
+          <w:b/>
+        </w:rPr>
+        <w:t>Version 9.3, March 201</w:t>
+      </w:r>
+      <w:r>
+        <w:rPr>
+          <w:b/>
+        </w:rPr>
+        <w:t>4</w:t>
+      </w:r>
+    </w:p>
+    <w:p>
+      <w:pPr>
+        <w:jc w:val="both"/>
+        <w:rPr>
+          <w:i/>
+        </w:rPr>
+      </w:pPr>
+      <w:r>
+        <w:rPr>
+          <w:i/>
+        </w:rPr>
+        <w:t>New Analytical Features</w:t>
+      </w:r>
+    </w:p>
+    <w:p>
+      <w:pPr>
+        <w:ind w:left="720" w:hanging="720"/>
+        <w:jc w:val="both"/>
+        <w:rPr>
+          <w:bCs/>
+        </w:rPr>
+      </w:pPr>
+      <w:r>
+        <w:rPr>
+          <w:bCs/>
+        </w:rPr>
+        <w:t>Minimum temporal cluster size for purely temporal and space-time analyses.</w:t>
+      </w:r>
+    </w:p>
+    <w:p>
+      <w:pPr>
+        <w:ind w:left="360" w:hanging="360"/>
+        <w:jc w:val="both"/>
+        <w:rPr>
+          <w:b/>
+          <w:color w:val="000000"/>
+        </w:rPr>
+      </w:pPr>
+    </w:p>
+    <w:p>
+      <w:pPr>
+        <w:ind w:left="360" w:hanging="360"/>
+        <w:jc w:val="both"/>
+        <w:rPr>
+          <w:i/>
+        </w:rPr>
+      </w:pPr>
+      <w:r>
+        <w:rPr>
+          <w:i/>
+        </w:rPr>
+        <w:t>Other Improvements</w:t>
+      </w:r>
+    </w:p>
+    <w:p>
+      <w:pPr>
+        <w:ind w:left="720" w:hanging="720"/>
+        <w:jc w:val="both"/>
+        <w:rPr>
+          <w:bCs/>
+        </w:rPr>
+      </w:pPr>
+      <w:r>
+        <w:rPr>
+          <w:bCs/>
+        </w:rPr>
+        <w:t xml:space="preserve">Update feature revised to enable automatic periodic polling for </w:t>
+      </w:r>
+      <w:r>
+        <w:rPr>
+          <w:bCs/>
+        </w:rPr>
+        <w:t xml:space="preserve">new </w:t>
+      </w:r>
+      <w:r>
+        <w:rPr>
+          <w:bCs/>
+        </w:rPr>
+        <w:t>versions.</w:t>
+      </w:r>
+    </w:p>
+    <w:p>
+      <w:pPr>
+        <w:ind w:left="360" w:hanging="360"/>
+        <w:jc w:val="both"/>
+        <w:rPr>
+          <w:bCs/>
+        </w:rPr>
+      </w:pPr>
+      <w:r>
+        <w:rPr>
+          <w:bCs/>
+        </w:rPr>
+        <w:lastRenderedPageBreak/>
+        <w:t xml:space="preserve">File browse dialog revised to give a more Mac-like experience on </w:t>
+      </w:r>
+      <w:r>
+        <w:rPr>
+          <w:bCs/>
+        </w:rPr>
+        <w:t xml:space="preserve">the Mac </w:t>
+      </w:r>
+      <w:r>
+        <w:rPr>
+          <w:bCs/>
+        </w:rPr>
+        <w:t>platform.</w:t>
+      </w:r>
+    </w:p>
+    <w:p>
+      <w:pPr>
+        <w:ind w:left="360" w:hanging="360"/>
+        <w:jc w:val="both"/>
+        <w:rPr>
+          <w:bCs/>
+        </w:rPr>
+      </w:pPr>
+      <w:r>
+        <w:rPr>
+          <w:bCs/>
+        </w:rPr>
+        <w:t xml:space="preserve">New Mexico </w:t>
+      </w:r>
+      <w:r>
+        <w:rPr>
+          <w:bCs/>
+        </w:rPr>
+        <w:t xml:space="preserve">sample </w:t>
+      </w:r>
+      <w:r>
+        <w:rPr>
+          <w:bCs/>
+        </w:rPr>
+        <w:t xml:space="preserve">data now uses latitude/longitude </w:t>
+      </w:r>
+      <w:r>
+        <w:rPr>
+          <w:bCs/>
+        </w:rPr>
+        <w:t xml:space="preserve">rather than Cartesian </w:t>
+      </w:r>
+      <w:r>
+        <w:rPr>
+          <w:bCs/>
+        </w:rPr>
+        <w:t>coordinates.</w:t>
+      </w:r>
+    </w:p>
+    <w:p>
+      <w:pPr>
+        <w:ind w:left="360" w:hanging="360"/>
+        <w:jc w:val="both"/>
+        <w:rPr>
+          <w:bCs/>
+        </w:rPr>
+      </w:pPr>
+    </w:p>
+    <w:p>
+      <w:pPr>
+        <w:jc w:val="both"/>
+        <w:rPr>
+          <w:i/>
+          <w:color w:val="000000"/>
+        </w:rPr>
+      </w:pPr>
+      <w:r>
+        <w:rPr>
+          <w:i/>
+          <w:color w:val="000000"/>
+        </w:rPr>
+        <w:t>Minor Fixes</w:t>
+      </w:r>
+    </w:p>
+    <w:p>
+      <w:pPr>
+        <w:ind w:left="360" w:hanging="360"/>
+        <w:jc w:val="both"/>
+        <w:rPr>
+          <w:bCs/>
+        </w:rPr>
+      </w:pPr>
+      <w:r>
+        <w:rPr>
+          <w:bCs/>
+        </w:rPr>
+        <w:t xml:space="preserve">Corrected a bug in the GUI which could occur when running simultaneous analyses from </w:t>
+      </w:r>
+      <w:r>
+        <w:rPr>
+          <w:bCs/>
         </w:rPr>
         <w:t xml:space="preserve">the </w:t>
       </w:r>
       <w:r>
         <w:rPr>
-          <w:color w:val="212121"/>
-        </w:rPr>
-        <w:t>seasonal scan statistic</w:t>
-      </w:r>
-    </w:p>
-    <w:p>
-      <w:pPr>
-        <w:ind w:left="360" w:hanging="360"/>
-        <w:jc w:val="both"/>
-        <w:rPr>
-          <w:color w:val="212121"/>
-        </w:rPr>
-      </w:pPr>
-      <w:r>
-        <w:rPr>
-          <w:color w:val="212121"/>
-        </w:rPr>
-        <w:t>Mac version updated to Oracle Java</w:t>
-      </w:r>
-    </w:p>
-    <w:p>
-      <w:pPr>
-        <w:ind w:left="360" w:hanging="360"/>
-        <w:jc w:val="both"/>
-        <w:rPr>
-          <w:bCs/>
-        </w:rPr>
-      </w:pPr>
-    </w:p>
-    <w:p>
-      <w:pPr>
-        <w:jc w:val="both"/>
-        <w:rPr>
-          <w:i/>
-        </w:rPr>
-      </w:pPr>
-      <w:r>
-        <w:rPr>
-          <w:i/>
-        </w:rPr>
-        <w:t>Minor Fixes</w:t>
-      </w:r>
-    </w:p>
-    <w:p>
-      <w:pPr>
-        <w:ind w:left="360" w:hanging="360"/>
-        <w:jc w:val="both"/>
-        <w:rPr>
-          <w:bCs/>
-        </w:rPr>
-      </w:pPr>
-      <w:r>
-        <w:rPr>
-          <w:color w:val="212121"/>
-        </w:rPr>
-        <w:t>KML section header set to standard results filename</w:t>
-      </w:r>
-    </w:p>
-    <w:p>
-      <w:pPr>
-        <w:ind w:left="360" w:hanging="360"/>
-        <w:jc w:val="both"/>
-        <w:rPr>
-          <w:bCs/>
-        </w:rPr>
-      </w:pPr>
-      <w:r>
-        <w:rPr>
-          <w:bCs/>
-        </w:rPr>
-        <w:t xml:space="preserve">Fixed version 9.4.3 </w:t>
-      </w:r>
-      <w:r>
-        <w:rPr>
-          <w:bCs/>
-        </w:rPr>
-        <w:t xml:space="preserve">bug </w:t>
-      </w:r>
-      <w:r>
-        <w:rPr>
-          <w:bCs/>
-        </w:rPr>
-        <w:t xml:space="preserve">where using </w:t>
-      </w:r>
-      <w:r>
-        <w:rPr>
-          <w:bCs/>
-        </w:rPr>
-        <w:t>non-</w:t>
-      </w:r>
-      <w:r>
-        <w:rPr>
-          <w:bCs/>
-        </w:rPr>
-        <w:t>Euclidian</w:t>
-      </w:r>
-      <w:r>
-        <w:rPr>
-          <w:bCs/>
-        </w:rPr>
-        <w:t xml:space="preserve"> neighbors file </w:t>
-      </w:r>
-      <w:r>
-        <w:rPr>
-          <w:bCs/>
-        </w:rPr>
-        <w:t xml:space="preserve">and requesting </w:t>
-      </w:r>
-      <w:r>
-        <w:rPr>
-          <w:bCs/>
-        </w:rPr>
-        <w:t>‘</w:t>
-      </w:r>
-      <w:r>
-        <w:rPr>
-          <w:bCs/>
-        </w:rPr>
-        <w:t>Location</w:t>
-      </w:r>
-      <w:r>
-        <w:rPr>
-          <w:bCs/>
-        </w:rPr>
-        <w:t xml:space="preserve"> Information </w:t>
-      </w:r>
-      <w:r>
-        <w:rPr>
-          <w:bCs/>
-        </w:rPr>
-        <w:t>F</w:t>
-      </w:r>
-      <w:r>
-        <w:rPr>
-          <w:bCs/>
-        </w:rPr>
-        <w:t>ile</w:t>
-      </w:r>
-      <w:r>
-        <w:rPr>
-          <w:bCs/>
-        </w:rPr>
-        <w:t>’ caused program exception</w:t>
+          <w:bCs/>
+        </w:rPr>
+        <w:t>same parameter setting session.</w:t>
+      </w:r>
+    </w:p>
+    <w:p>
+      <w:pPr>
+        <w:ind w:left="360" w:hanging="360"/>
+        <w:jc w:val="both"/>
+        <w:rPr>
+          <w:bCs/>
+        </w:rPr>
+      </w:pPr>
+    </w:p>
+    <w:p>
+      <w:pPr>
+        <w:ind w:left="360" w:hanging="360"/>
+        <w:jc w:val="both"/>
+        <w:rPr>
+          <w:b/>
+        </w:rPr>
+      </w:pPr>
+      <w:r>
+        <w:rPr>
+          <w:b/>
+        </w:rPr>
+        <w:t>Version 9.2</w:t>
+      </w:r>
+      <w:r>
+        <w:rPr>
+          <w:b/>
+        </w:rPr>
+        <w:t>, October 22</w:t>
+      </w:r>
+      <w:r>
+        <w:rPr>
+          <w:b/>
+        </w:rPr>
+        <w:t>,</w:t>
+      </w:r>
+      <w:r>
+        <w:rPr>
+          <w:b/>
+        </w:rPr>
+        <w:t xml:space="preserve"> 2013</w:t>
+      </w:r>
+    </w:p>
+    <w:p>
+      <w:pPr>
+        <w:jc w:val="both"/>
+        <w:rPr>
+          <w:i/>
+        </w:rPr>
+      </w:pPr>
+      <w:r>
+        <w:rPr>
+          <w:i/>
+        </w:rPr>
+        <w:t>New Analytical Features</w:t>
+      </w:r>
+    </w:p>
+    <w:p>
+      <w:pPr>
+        <w:ind w:left="720" w:hanging="720"/>
+        <w:jc w:val="both"/>
+        <w:rPr>
+          <w:bCs/>
+        </w:rPr>
+      </w:pPr>
+      <w:r>
+        <w:rPr>
+          <w:bCs/>
+        </w:rPr>
+        <w:t>Statistical power estimation</w:t>
       </w:r>
       <w:r>
         <w:rPr>
@@ -1842,122 +3402,28 @@
     </w:p>
     <w:p>
       <w:pPr>
-        <w:ind w:left="360" w:hanging="360"/>
-        <w:jc w:val="both"/>
-        <w:rPr>
-          <w:bCs/>
-        </w:rPr>
-      </w:pPr>
-      <w:r>
-        <w:rPr>
-          <w:bCs/>
-        </w:rPr>
-        <w:t>Fixed bug</w:t>
-      </w:r>
-      <w:r>
-        <w:rPr>
-          <w:bCs/>
-        </w:rPr>
-        <w:t>s</w:t>
-      </w:r>
-      <w:r>
-        <w:rPr>
-          <w:bCs/>
-        </w:rPr>
-        <w:t xml:space="preserve"> in </w:t>
-      </w:r>
-      <w:r>
-        <w:rPr>
-          <w:bCs/>
-        </w:rPr>
-        <w:t xml:space="preserve">the </w:t>
-      </w:r>
-      <w:r>
-        <w:rPr>
-          <w:bCs/>
-        </w:rPr>
-        <w:t xml:space="preserve">KML </w:t>
-      </w:r>
-      <w:r>
-        <w:rPr>
-          <w:bCs/>
-        </w:rPr>
-        <w:t xml:space="preserve">output </w:t>
-      </w:r>
-      <w:r>
-        <w:rPr>
-          <w:bCs/>
-        </w:rPr>
-        <w:t xml:space="preserve">file when </w:t>
-      </w:r>
-      <w:r>
-        <w:rPr>
-          <w:bCs/>
-        </w:rPr>
-        <w:t xml:space="preserve">using the ordinal model (color display reversed) or </w:t>
-      </w:r>
-      <w:r>
-        <w:rPr>
-          <w:bCs/>
-        </w:rPr>
-        <w:t>executing iterative scan</w:t>
-      </w:r>
-      <w:r>
-        <w:rPr>
-          <w:bCs/>
-        </w:rPr>
-        <w:t xml:space="preserve"> statistic (</w:t>
-      </w:r>
-      <w:r>
-        <w:rPr>
-          <w:bCs/>
-        </w:rPr>
-        <w:t>only the first iteration’s cluster was reported</w:t>
-      </w:r>
-      <w:r>
-        <w:rPr>
-          <w:bCs/>
-        </w:rPr>
-        <w:t>)</w:t>
-      </w:r>
-      <w:r>
-        <w:rPr>
-          <w:bCs/>
-        </w:rPr>
-        <w:t>.</w:t>
-      </w:r>
-    </w:p>
-    <w:p>
-      <w:pPr>
-        <w:ind w:left="360" w:hanging="360"/>
-        <w:jc w:val="both"/>
-        <w:rPr>
-          <w:bCs/>
-        </w:rPr>
-      </w:pPr>
-      <w:r>
-        <w:rPr>
-          <w:bCs/>
-        </w:rPr>
-        <w:t xml:space="preserve">Fixed bug where </w:t>
-      </w:r>
-      <w:r>
-        <w:rPr>
-          <w:bCs/>
-        </w:rPr>
-        <w:t xml:space="preserve">analyses </w:t>
-      </w:r>
-      <w:r>
-        <w:rPr>
-          <w:bCs/>
-        </w:rPr>
-        <w:t>using the flexible temporal window</w:t>
-      </w:r>
-      <w:r>
-        <w:rPr>
-          <w:bCs/>
-        </w:rPr>
-        <w:t xml:space="preserve"> definition</w:t>
+        <w:jc w:val="both"/>
+        <w:rPr>
+          <w:bCs/>
+        </w:rPr>
+      </w:pPr>
+      <w:r>
+        <w:rPr>
+          <w:bCs/>
+        </w:rPr>
+        <w:t xml:space="preserve">Use of the </w:t>
+      </w:r>
+      <w:r>
+        <w:rPr>
+          <w:bCs/>
+        </w:rPr>
+        <w:t>G</w:t>
+      </w:r>
+      <w:r>
+        <w:rPr>
+          <w:bCs/>
+        </w:rPr>
+        <w:t>ini index to determine the best set of non-overlapping clusters to report.</w:t>
       </w:r>
       <w:r>
         <w:rPr>
@@ -1965,646 +3431,95 @@
         </w:rPr>
         <w:t xml:space="preserve"> </w:t>
       </w:r>
-      <w:r>
-        <w:rPr>
-          <w:bCs/>
-        </w:rPr>
-        <w:t xml:space="preserve">could report clusters larger than </w:t>
-      </w:r>
-      <w:r>
-        <w:rPr>
-          <w:bCs/>
-        </w:rPr>
-        <w:t xml:space="preserve">the </w:t>
-      </w:r>
-      <w:r>
-        <w:rPr>
-          <w:bCs/>
-        </w:rPr>
-        <w:t xml:space="preserve">specified window </w:t>
-      </w:r>
-      <w:r>
-        <w:rPr>
-          <w:bCs/>
-        </w:rPr>
-        <w:t>range</w:t>
-      </w:r>
-      <w:r>
-        <w:rPr>
-          <w:bCs/>
-        </w:rPr>
-        <w:t>s</w:t>
-      </w:r>
-    </w:p>
-    <w:p>
-      <w:pPr>
-        <w:ind w:left="360" w:hanging="360"/>
-        <w:jc w:val="both"/>
-        <w:rPr>
-          <w:bCs/>
-        </w:rPr>
-      </w:pPr>
-      <w:r>
-        <w:rPr>
-          <w:bCs/>
-        </w:rPr>
-        <w:t>Run history and program configuration file written to user home directory.</w:t>
-      </w:r>
-    </w:p>
-    <w:p>
-      <w:pPr>
-        <w:ind w:left="360" w:hanging="360"/>
-        <w:jc w:val="both"/>
-        <w:rPr>
-          <w:b/>
-        </w:rPr>
-      </w:pPr>
-    </w:p>
-    <w:p>
-      <w:pPr>
-        <w:ind w:left="360" w:hanging="360"/>
-        <w:jc w:val="both"/>
-        <w:rPr>
-          <w:b/>
-        </w:rPr>
-      </w:pPr>
-    </w:p>
-    <w:p>
-      <w:pPr>
-        <w:ind w:left="360" w:hanging="360"/>
-        <w:jc w:val="both"/>
-        <w:rPr>
-          <w:b/>
-        </w:rPr>
-      </w:pPr>
-      <w:r>
-        <w:rPr>
-          <w:b/>
-        </w:rPr>
-        <w:t>Version 9.4.4, August 2016</w:t>
-      </w:r>
-    </w:p>
-    <w:p>
-      <w:pPr>
-        <w:ind w:left="360" w:hanging="360"/>
-        <w:jc w:val="both"/>
-        <w:rPr>
-          <w:i/>
-        </w:rPr>
-      </w:pPr>
-      <w:r>
-        <w:rPr>
-          <w:i/>
-        </w:rPr>
-        <w:t>Fixes</w:t>
-      </w:r>
-    </w:p>
-    <w:p>
-      <w:pPr>
-        <w:ind w:left="360" w:hanging="360"/>
-        <w:jc w:val="both"/>
-        <w:rPr>
-          <w:bCs/>
-        </w:rPr>
-      </w:pPr>
-      <w:r>
-        <w:t>Fixed bug in spatial variation in temporal trend analysis when a cluster has zero population at some point in time</w:t>
-      </w:r>
-      <w:r>
-        <w:rPr>
-          <w:bCs/>
-        </w:rPr>
-        <w:t>.</w:t>
-      </w:r>
-    </w:p>
-    <w:p>
-      <w:pPr>
-        <w:ind w:left="360" w:hanging="360"/>
-        <w:jc w:val="both"/>
-        <w:rPr>
-          <w:b/>
-        </w:rPr>
-      </w:pPr>
-    </w:p>
-    <w:p>
-      <w:pPr>
-        <w:ind w:left="360" w:hanging="360"/>
-        <w:jc w:val="both"/>
-        <w:rPr>
-          <w:b/>
-        </w:rPr>
-      </w:pPr>
-      <w:r>
-        <w:rPr>
-          <w:b/>
-        </w:rPr>
-        <w:t>Version 9.4.3, June 2016</w:t>
-      </w:r>
-    </w:p>
-    <w:p>
-      <w:pPr>
-        <w:ind w:left="360" w:hanging="360"/>
-        <w:jc w:val="both"/>
-        <w:rPr>
-          <w:i/>
-        </w:rPr>
-      </w:pPr>
-      <w:r>
-        <w:rPr>
-          <w:i/>
-        </w:rPr>
-        <w:t xml:space="preserve">Minor </w:t>
-      </w:r>
-      <w:r>
-        <w:rPr>
-          <w:i/>
-        </w:rPr>
-        <w:t>Improvements</w:t>
-      </w:r>
-    </w:p>
-    <w:p>
-      <w:pPr>
-        <w:ind w:left="360" w:hanging="360"/>
-        <w:jc w:val="both"/>
-      </w:pPr>
-      <w:r>
-        <w:rPr>
-          <w:bCs/>
-        </w:rPr>
-        <w:t xml:space="preserve">Optional output file Location Information includes coordinates of </w:t>
-      </w:r>
-      <w:r>
-        <w:rPr>
-          <w:bCs/>
-        </w:rPr>
-        <w:t xml:space="preserve">cluster </w:t>
-      </w:r>
-      <w:r>
-        <w:rPr>
-          <w:bCs/>
-        </w:rPr>
-        <w:t>locations</w:t>
-      </w:r>
-      <w:r>
-        <w:t>.</w:t>
-      </w:r>
-    </w:p>
-    <w:p>
-      <w:pPr>
-        <w:ind w:left="360" w:hanging="360"/>
-        <w:jc w:val="both"/>
-        <w:rPr>
-          <w:b/>
-        </w:rPr>
-      </w:pPr>
-    </w:p>
-    <w:p>
-      <w:pPr>
-        <w:ind w:left="360" w:hanging="360"/>
-        <w:jc w:val="both"/>
-        <w:rPr>
-          <w:i/>
-        </w:rPr>
-      </w:pPr>
-      <w:r>
-        <w:rPr>
-          <w:i/>
-        </w:rPr>
-        <w:t>Fixes</w:t>
-      </w:r>
-    </w:p>
-    <w:p>
-      <w:pPr>
-        <w:ind w:left="360" w:hanging="360"/>
-        <w:jc w:val="both"/>
-        <w:rPr>
-          <w:bCs/>
-        </w:rPr>
-      </w:pPr>
-      <w:r>
-        <w:t>Maximum spatial cluster size</w:t>
-      </w:r>
-      <w:r>
-        <w:rPr>
-          <w:bCs/>
-        </w:rPr>
-        <w:t>s that are less than 1.0 could cause unexpected program behavior.</w:t>
-      </w:r>
-    </w:p>
-    <w:p>
-      <w:pPr>
-        <w:ind w:left="360" w:hanging="360"/>
-        <w:jc w:val="both"/>
-        <w:rPr>
-          <w:bCs/>
-        </w:rPr>
-      </w:pPr>
-      <w:r>
-        <w:rPr>
-          <w:bCs/>
-        </w:rPr>
-        <w:t>Select command-line overrides caused ambiguous parameter error.</w:t>
-      </w:r>
-    </w:p>
-    <w:p>
-      <w:pPr>
-        <w:ind w:left="360" w:hanging="360"/>
-        <w:jc w:val="both"/>
-        <w:rPr>
-          <w:bCs/>
-        </w:rPr>
-      </w:pPr>
-      <w:r>
-        <w:rPr>
-          <w:bCs/>
-        </w:rPr>
-        <w:t>Corrected memory leak in file wizard.</w:t>
-      </w:r>
-    </w:p>
-    <w:p>
-      <w:pPr>
-        <w:ind w:left="360" w:hanging="360"/>
-        <w:jc w:val="both"/>
-        <w:rPr>
-          <w:bCs/>
-        </w:rPr>
-      </w:pPr>
-      <w:r>
-        <w:rPr>
-          <w:bCs/>
-        </w:rPr>
-        <w:t>Revised software update to handle redirect.</w:t>
-      </w:r>
-    </w:p>
-    <w:p>
-      <w:pPr>
-        <w:ind w:left="360" w:hanging="360"/>
-        <w:jc w:val="both"/>
-        <w:rPr>
-          <w:bCs/>
-        </w:rPr>
-      </w:pPr>
-      <w:r>
-        <w:rPr>
-          <w:bCs/>
-        </w:rPr>
-        <w:t>Correction to t</w:t>
-      </w:r>
-      <w:r>
-        <w:rPr>
-          <w:bCs/>
-        </w:rPr>
-        <w:t xml:space="preserve">emporal graph </w:t>
-      </w:r>
-      <w:r>
-        <w:rPr>
-          <w:bCs/>
-        </w:rPr>
-        <w:t xml:space="preserve">to better </w:t>
-      </w:r>
-      <w:r>
-        <w:rPr>
-          <w:bCs/>
-        </w:rPr>
-        <w:t xml:space="preserve">handle x-axis with </w:t>
-      </w:r>
-      <w:r>
-        <w:rPr>
-          <w:bCs/>
-        </w:rPr>
-        <w:t>many ticks</w:t>
-      </w:r>
-      <w:r>
-        <w:rPr>
-          <w:bCs/>
-        </w:rPr>
-        <w:t>.</w:t>
-      </w:r>
-    </w:p>
-    <w:p>
-      <w:pPr>
-        <w:ind w:left="360" w:hanging="360"/>
-        <w:jc w:val="both"/>
-        <w:rPr>
-          <w:b/>
-        </w:rPr>
-      </w:pPr>
-    </w:p>
-    <w:p>
-      <w:pPr>
-        <w:ind w:left="360" w:hanging="360"/>
-        <w:jc w:val="both"/>
-        <w:rPr>
-          <w:b/>
-        </w:rPr>
-      </w:pPr>
-      <w:r>
-        <w:rPr>
-          <w:b/>
-        </w:rPr>
-        <w:t>Version 9.4.2, July 2015</w:t>
-      </w:r>
-    </w:p>
-    <w:p>
-      <w:pPr>
-        <w:ind w:left="360" w:hanging="360"/>
-        <w:jc w:val="both"/>
-        <w:rPr>
-          <w:i/>
-        </w:rPr>
-      </w:pPr>
-      <w:r>
-        <w:rPr>
-          <w:i/>
-        </w:rPr>
-        <w:t>Fixes</w:t>
-      </w:r>
-    </w:p>
-    <w:p>
-      <w:pPr>
-        <w:ind w:left="360" w:hanging="360"/>
-        <w:jc w:val="both"/>
-        <w:rPr>
-          <w:bCs/>
-        </w:rPr>
-      </w:pPr>
-      <w:r>
-        <w:t>Correction to the purely temporal analysis when adjusting for known relative risks at the location level</w:t>
-      </w:r>
-      <w:r>
-        <w:rPr>
-          <w:bCs/>
-        </w:rPr>
-        <w:t>.</w:t>
-      </w:r>
-    </w:p>
-    <w:p>
-      <w:pPr>
-        <w:ind w:left="360" w:hanging="360"/>
-        <w:jc w:val="both"/>
-        <w:rPr>
-          <w:bCs/>
-        </w:rPr>
-      </w:pPr>
-    </w:p>
-    <w:p>
-      <w:pPr>
-        <w:ind w:left="360" w:hanging="360"/>
-        <w:jc w:val="both"/>
-        <w:rPr>
-          <w:b/>
-        </w:rPr>
-      </w:pPr>
-      <w:r>
-        <w:rPr>
-          <w:b/>
-        </w:rPr>
-        <w:t>Version 9.4.1, March 2015</w:t>
-      </w:r>
-    </w:p>
-    <w:p>
-      <w:pPr>
-        <w:ind w:left="360" w:hanging="360"/>
-        <w:jc w:val="both"/>
-        <w:rPr>
-          <w:i/>
-        </w:rPr>
-      </w:pPr>
-      <w:r>
-        <w:rPr>
-          <w:i/>
-        </w:rPr>
-        <w:t xml:space="preserve">Minor </w:t>
-      </w:r>
-      <w:r>
-        <w:rPr>
-          <w:i/>
-        </w:rPr>
-        <w:t>Improvements</w:t>
-      </w:r>
-    </w:p>
-    <w:p>
-      <w:pPr>
-        <w:ind w:left="360" w:hanging="360"/>
-        <w:jc w:val="both"/>
-      </w:pPr>
-      <w:r>
-        <w:rPr>
-          <w:bCs/>
-        </w:rPr>
-        <w:t>Added additional step-wise information to the isotonic scan results</w:t>
-      </w:r>
-      <w:r>
-        <w:t>.</w:t>
-      </w:r>
-    </w:p>
-    <w:p>
-      <w:pPr>
-        <w:ind w:left="360" w:hanging="360"/>
-        <w:jc w:val="both"/>
-      </w:pPr>
-      <w:r>
-        <w:lastRenderedPageBreak/>
-        <w:t>For isotonic regression, the step-wise relative risks compares the risk in the step to risk outside the cluster.</w:t>
-      </w:r>
-    </w:p>
-    <w:p>
-      <w:pPr>
-        <w:ind w:left="360" w:hanging="360"/>
-        <w:jc w:val="both"/>
-        <w:rPr>
-          <w:i/>
-        </w:rPr>
-      </w:pPr>
-    </w:p>
-    <w:p>
-      <w:pPr>
-        <w:ind w:left="360" w:hanging="360"/>
-        <w:jc w:val="both"/>
-        <w:rPr>
-          <w:i/>
-        </w:rPr>
-      </w:pPr>
-      <w:r>
-        <w:rPr>
-          <w:i/>
-        </w:rPr>
-        <w:t>Fixes</w:t>
-      </w:r>
-    </w:p>
-    <w:p>
-      <w:pPr>
-        <w:ind w:left="360" w:hanging="360"/>
-        <w:jc w:val="both"/>
-        <w:rPr>
-          <w:bCs/>
-        </w:rPr>
-      </w:pPr>
-      <w:r>
-        <w:rPr>
-          <w:bCs/>
-        </w:rPr>
-        <w:t>For isotonic regression, corrected the layout of the results</w:t>
-      </w:r>
-      <w:r>
-        <w:rPr>
-          <w:bCs/>
-        </w:rPr>
-        <w:t>.</w:t>
-      </w:r>
-    </w:p>
-    <w:p>
-      <w:pPr>
-        <w:ind w:left="360" w:hanging="360"/>
-        <w:jc w:val="both"/>
-        <w:rPr>
-          <w:bCs/>
-        </w:rPr>
-      </w:pPr>
-      <w:r>
-        <w:t xml:space="preserve">Correction to v9.4 in the calculated </w:t>
-      </w:r>
-      <w:proofErr w:type="spellStart"/>
-      <w:r>
-        <w:t>gini</w:t>
-      </w:r>
-      <w:proofErr w:type="spellEnd"/>
-      <w:r>
-        <w:t xml:space="preserve"> coefficients</w:t>
-      </w:r>
-      <w:r>
-        <w:rPr>
-          <w:bCs/>
-        </w:rPr>
-        <w:t>.</w:t>
-      </w:r>
-    </w:p>
-    <w:p>
-      <w:pPr>
-        <w:ind w:left="360" w:hanging="360"/>
-        <w:jc w:val="both"/>
-        <w:rPr>
-          <w:b/>
-        </w:rPr>
-      </w:pPr>
-    </w:p>
-    <w:p>
-      <w:pPr>
-        <w:ind w:left="360" w:hanging="360"/>
-        <w:jc w:val="both"/>
-        <w:rPr>
-          <w:b/>
-        </w:rPr>
-      </w:pPr>
-      <w:r>
-        <w:rPr>
-          <w:b/>
-        </w:rPr>
-        <w:t>Version 9.4, February 2015</w:t>
-      </w:r>
-    </w:p>
-    <w:p>
-      <w:pPr>
-        <w:ind w:left="360" w:hanging="360"/>
-        <w:jc w:val="both"/>
-        <w:rPr>
-          <w:i/>
-        </w:rPr>
-      </w:pPr>
-      <w:r>
-        <w:rPr>
-          <w:i/>
-        </w:rPr>
-        <w:t>New Analytical Features</w:t>
-      </w:r>
-    </w:p>
-    <w:p>
-      <w:pPr>
-        <w:ind w:left="360" w:hanging="360"/>
-        <w:jc w:val="both"/>
-        <w:rPr>
-          <w:bCs/>
-        </w:rPr>
-      </w:pPr>
-      <w:r>
-        <w:rPr>
-          <w:bCs/>
-        </w:rPr>
-        <w:t>B</w:t>
-      </w:r>
-      <w:r>
-        <w:rPr>
-          <w:bCs/>
-        </w:rPr>
-        <w:t>order analysis</w:t>
-      </w:r>
-      <w:r>
-        <w:rPr>
-          <w:bCs/>
-        </w:rPr>
-        <w:t>, using</w:t>
-      </w:r>
-      <w:r>
-        <w:rPr>
-          <w:bCs/>
-        </w:rPr>
-        <w:t xml:space="preserve"> Oliveira’s F </w:t>
-      </w:r>
-      <w:r>
-        <w:rPr>
-          <w:bCs/>
-        </w:rPr>
-        <w:t>to</w:t>
-      </w:r>
-      <w:r>
-        <w:rPr>
-          <w:bCs/>
-        </w:rPr>
-        <w:t xml:space="preserve"> determine </w:t>
-      </w:r>
-      <w:r>
-        <w:rPr>
-          <w:bCs/>
-        </w:rPr>
-        <w:t xml:space="preserve">the likelihood of </w:t>
-      </w:r>
-      <w:r>
-        <w:rPr>
-          <w:bCs/>
-        </w:rPr>
-        <w:t>each location</w:t>
-      </w:r>
-      <w:r>
-        <w:rPr>
-          <w:bCs/>
-        </w:rPr>
-        <w:t xml:space="preserve"> to be in the true</w:t>
-      </w:r>
-      <w:r>
-        <w:rPr>
-          <w:bCs/>
-        </w:rPr>
-        <w:t xml:space="preserve"> clus</w:t>
-      </w:r>
-      <w:r>
-        <w:rPr>
-          <w:bCs/>
-        </w:rPr>
-        <w:t>t</w:t>
-      </w:r>
-      <w:r>
-        <w:rPr>
-          <w:bCs/>
-        </w:rPr>
-        <w:t>er.</w:t>
-      </w:r>
-    </w:p>
-    <w:p>
-      <w:pPr>
-        <w:ind w:left="360" w:hanging="360"/>
-        <w:jc w:val="both"/>
-        <w:rPr>
-          <w:b/>
+    </w:p>
+    <w:p>
+      <w:pPr>
+        <w:ind w:left="360" w:hanging="360"/>
+        <w:jc w:val="both"/>
+        <w:rPr>
+          <w:bCs/>
+        </w:rPr>
+      </w:pPr>
+      <w:r>
+        <w:rPr>
+          <w:bCs/>
+        </w:rPr>
+        <w:t>A</w:t>
+      </w:r>
+      <w:r>
+        <w:rPr>
+          <w:bCs/>
+        </w:rPr>
+        <w:t xml:space="preserve">djustment for day-of week effects in temporal and space-time </w:t>
+      </w:r>
+      <w:r>
+        <w:rPr>
+          <w:bCs/>
+        </w:rPr>
+        <w:t xml:space="preserve">Poisson </w:t>
+      </w:r>
+      <w:r>
+        <w:rPr>
+          <w:bCs/>
+        </w:rPr>
+        <w:t>analyses.</w:t>
+      </w:r>
+      <w:r>
+        <w:rPr>
+          <w:bCs/>
+        </w:rPr>
+        <w:t xml:space="preserve"> </w:t>
+      </w:r>
+    </w:p>
+    <w:p>
+      <w:pPr>
+        <w:ind w:left="360" w:hanging="360"/>
+        <w:jc w:val="both"/>
+        <w:rPr>
+          <w:bCs/>
+        </w:rPr>
+      </w:pPr>
+      <w:r>
+        <w:rPr>
+          <w:bCs/>
+        </w:rPr>
+        <w:t>Adjustment for space by day-of-week interaction in space-time permutation analyses.</w:t>
+      </w:r>
+      <w:r>
+        <w:rPr>
+          <w:bCs/>
+        </w:rPr>
+        <w:t xml:space="preserve"> </w:t>
+      </w:r>
+    </w:p>
+    <w:p>
+      <w:pPr>
+        <w:ind w:left="720" w:hanging="720"/>
+        <w:jc w:val="both"/>
+        <w:rPr>
+          <w:bCs/>
+        </w:rPr>
+      </w:pPr>
+      <w:r>
+        <w:rPr>
+          <w:bCs/>
+        </w:rPr>
+        <w:t>Ability to define different temporal cluster parameters at different spatial locations.</w:t>
+      </w:r>
+      <w:r>
+        <w:rPr>
+          <w:bCs/>
+        </w:rPr>
+        <w:t xml:space="preserve"> </w:t>
+      </w:r>
+    </w:p>
+    <w:p>
+      <w:pPr>
+        <w:ind w:left="360" w:hanging="360"/>
+        <w:jc w:val="both"/>
+        <w:rPr>
+          <w:b/>
+          <w:color w:val="000000"/>
         </w:rPr>
       </w:pPr>
     </w:p>
@@ -2625,446 +3540,6 @@
     </w:p>
     <w:p>
       <w:pPr>
-        <w:ind w:left="360" w:hanging="360"/>
-        <w:jc w:val="both"/>
-      </w:pPr>
-      <w:r>
-        <w:rPr>
-          <w:bCs/>
-        </w:rPr>
-        <w:t>T</w:t>
-      </w:r>
-      <w:r>
-        <w:rPr>
-          <w:bCs/>
-        </w:rPr>
-        <w:t xml:space="preserve">emporal graphs in HTML format, </w:t>
-      </w:r>
-      <w:r>
-        <w:t xml:space="preserve">depicting the observed and expected counts over time, both inside and outside the cluster. </w:t>
-      </w:r>
-    </w:p>
-    <w:p>
-      <w:pPr>
-        <w:ind w:left="360" w:hanging="360"/>
-        <w:jc w:val="both"/>
-      </w:pPr>
-      <w:r>
-        <w:t>Print and save temporal graphs in PNG, JPEG, PDF and SVG file formats.</w:t>
-      </w:r>
-    </w:p>
-    <w:p>
-      <w:pPr>
-        <w:ind w:left="360" w:hanging="360"/>
-        <w:jc w:val="both"/>
-        <w:rPr>
-          <w:bCs/>
-        </w:rPr>
-      </w:pPr>
-      <w:r>
-        <w:rPr>
-          <w:bCs/>
-        </w:rPr>
-        <w:t xml:space="preserve">The </w:t>
-      </w:r>
-      <w:r>
-        <w:rPr>
-          <w:bCs/>
-        </w:rPr>
-        <w:t>output shapefile</w:t>
-      </w:r>
-      <w:r>
-        <w:rPr>
-          <w:bCs/>
-        </w:rPr>
-        <w:t xml:space="preserve"> </w:t>
-      </w:r>
-      <w:r>
-        <w:rPr>
-          <w:bCs/>
-        </w:rPr>
-        <w:t xml:space="preserve">can be made to </w:t>
-      </w:r>
-      <w:r>
-        <w:rPr>
-          <w:bCs/>
-        </w:rPr>
-        <w:t xml:space="preserve">contain the </w:t>
-      </w:r>
-      <w:r>
-        <w:rPr>
-          <w:bCs/>
-        </w:rPr>
-        <w:t xml:space="preserve">location </w:t>
-      </w:r>
-      <w:r>
-        <w:rPr>
-          <w:bCs/>
-        </w:rPr>
-        <w:t>points within each reported cluster.</w:t>
-      </w:r>
-    </w:p>
-    <w:p>
-      <w:pPr>
-        <w:ind w:left="360" w:hanging="360"/>
-        <w:jc w:val="both"/>
-        <w:rPr>
-          <w:bCs/>
-        </w:rPr>
-      </w:pPr>
-      <w:r>
-        <w:rPr>
-          <w:bCs/>
-        </w:rPr>
-        <w:t>Ability to import data from GIS shapefiles.</w:t>
-      </w:r>
-    </w:p>
-    <w:p>
-      <w:pPr>
-        <w:ind w:left="360" w:hanging="360"/>
-        <w:jc w:val="both"/>
-        <w:rPr>
-          <w:bCs/>
-        </w:rPr>
-      </w:pPr>
-      <w:r>
-        <w:rPr>
-          <w:bCs/>
-        </w:rPr>
-        <w:t xml:space="preserve">Ability to name the saved input files when using the import wizard. </w:t>
-      </w:r>
-    </w:p>
-    <w:p>
-      <w:pPr>
-        <w:ind w:left="360" w:hanging="360"/>
-        <w:jc w:val="both"/>
-        <w:rPr>
-          <w:bCs/>
-        </w:rPr>
-      </w:pPr>
-      <w:r>
-        <w:rPr>
-          <w:bCs/>
-        </w:rPr>
-        <w:t>Option to r</w:t>
-      </w:r>
-      <w:r>
-        <w:rPr>
-          <w:bCs/>
-        </w:rPr>
-        <w:t xml:space="preserve">ead </w:t>
-      </w:r>
-      <w:r>
-        <w:rPr>
-          <w:bCs/>
-        </w:rPr>
-        <w:t xml:space="preserve">input </w:t>
-      </w:r>
-      <w:r>
-        <w:rPr>
-          <w:bCs/>
-        </w:rPr>
-        <w:t>data live from a data source</w:t>
-      </w:r>
-      <w:r>
-        <w:rPr>
-          <w:bCs/>
-        </w:rPr>
-        <w:t>, without an intermediate file in SaTScan format</w:t>
-      </w:r>
-      <w:r>
-        <w:rPr>
-          <w:bCs/>
-        </w:rPr>
-        <w:t>.</w:t>
-      </w:r>
-    </w:p>
-    <w:p>
-      <w:pPr>
-        <w:ind w:left="360" w:hanging="360"/>
-        <w:jc w:val="both"/>
-        <w:rPr>
-          <w:bCs/>
-        </w:rPr>
-      </w:pPr>
-      <w:r>
-        <w:rPr>
-          <w:bCs/>
-        </w:rPr>
-        <w:t>An improved a</w:t>
-      </w:r>
-      <w:r>
-        <w:rPr>
-          <w:bCs/>
-        </w:rPr>
-        <w:t xml:space="preserve">pplication updater to better prompt user in </w:t>
-      </w:r>
-      <w:r>
-        <w:rPr>
-          <w:bCs/>
-        </w:rPr>
-        <w:t xml:space="preserve">a </w:t>
-      </w:r>
-      <w:r>
-        <w:rPr>
-          <w:bCs/>
-        </w:rPr>
-        <w:t>UAC escalation</w:t>
-      </w:r>
-      <w:r>
-        <w:rPr>
-          <w:bCs/>
-        </w:rPr>
-        <w:t>.</w:t>
-      </w:r>
-    </w:p>
-    <w:p>
-      <w:pPr>
-        <w:ind w:left="360" w:hanging="360"/>
-        <w:jc w:val="both"/>
-        <w:rPr>
-          <w:bCs/>
-        </w:rPr>
-      </w:pPr>
-      <w:r>
-        <w:rPr>
-          <w:bCs/>
-        </w:rPr>
-        <w:t>A</w:t>
-      </w:r>
-      <w:r>
-        <w:rPr>
-          <w:bCs/>
-        </w:rPr>
-        <w:t>bility to specify</w:t>
-      </w:r>
-      <w:r>
-        <w:rPr>
-          <w:bCs/>
-        </w:rPr>
-        <w:t xml:space="preserve"> a user defined title for each </w:t>
-      </w:r>
-      <w:r>
-        <w:rPr>
-          <w:bCs/>
-        </w:rPr>
-        <w:t>analysis</w:t>
-      </w:r>
-      <w:r>
-        <w:rPr>
-          <w:bCs/>
-        </w:rPr>
-        <w:t>.</w:t>
-      </w:r>
-    </w:p>
-    <w:p>
-      <w:pPr>
-        <w:ind w:left="360" w:hanging="360"/>
-        <w:jc w:val="both"/>
-        <w:rPr>
-          <w:bCs/>
-        </w:rPr>
-      </w:pPr>
-    </w:p>
-    <w:p>
-      <w:pPr>
-        <w:jc w:val="both"/>
-        <w:rPr>
-          <w:i/>
-        </w:rPr>
-      </w:pPr>
-      <w:r>
-        <w:rPr>
-          <w:i/>
-        </w:rPr>
-        <w:t>Minor Fixes</w:t>
-      </w:r>
-    </w:p>
-    <w:p>
-      <w:pPr>
-        <w:ind w:left="360" w:hanging="360"/>
-        <w:jc w:val="both"/>
-        <w:rPr>
-          <w:bCs/>
-        </w:rPr>
-      </w:pPr>
-      <w:r>
-        <w:rPr>
-          <w:bCs/>
-        </w:rPr>
-        <w:t>The CLU_RISK and LOC_RISK columns were renamed to CLU_RR and LOC_RR, respectively in the optional ‘Clus</w:t>
-      </w:r>
-      <w:r>
-        <w:rPr>
-          <w:bCs/>
-        </w:rPr>
-        <w:t>t</w:t>
-      </w:r>
-      <w:r>
-        <w:rPr>
-          <w:bCs/>
-        </w:rPr>
-        <w:t>er Information’ file</w:t>
-      </w:r>
-      <w:r>
-        <w:rPr>
-          <w:bCs/>
-        </w:rPr>
-        <w:t>.</w:t>
-      </w:r>
-    </w:p>
-    <w:p>
-      <w:pPr>
-        <w:ind w:left="360" w:hanging="360"/>
-        <w:jc w:val="both"/>
-        <w:rPr>
-          <w:b/>
-          <w:color w:val="000000"/>
-        </w:rPr>
-      </w:pPr>
-    </w:p>
-    <w:p>
-      <w:pPr>
-        <w:ind w:left="360" w:hanging="360"/>
-        <w:jc w:val="both"/>
-        <w:rPr>
-          <w:b/>
-          <w:color w:val="000000"/>
-        </w:rPr>
-      </w:pPr>
-      <w:r>
-        <w:rPr>
-          <w:b/>
-          <w:color w:val="000000"/>
-        </w:rPr>
-        <w:t>Version 9.</w:t>
-      </w:r>
-      <w:r>
-        <w:rPr>
-          <w:b/>
-          <w:color w:val="000000"/>
-        </w:rPr>
-        <w:t>3</w:t>
-      </w:r>
-      <w:r>
-        <w:rPr>
-          <w:b/>
-          <w:color w:val="000000"/>
-        </w:rPr>
-        <w:t xml:space="preserve">.1, </w:t>
-      </w:r>
-      <w:r>
-        <w:rPr>
-          <w:b/>
-          <w:color w:val="000000"/>
-        </w:rPr>
-        <w:t>October</w:t>
-      </w:r>
-      <w:r>
-        <w:rPr>
-          <w:b/>
-          <w:color w:val="000000"/>
-        </w:rPr>
-        <w:t>, 201</w:t>
-      </w:r>
-      <w:r>
-        <w:rPr>
-          <w:b/>
-          <w:color w:val="000000"/>
-        </w:rPr>
-        <w:t>4</w:t>
-      </w:r>
-    </w:p>
-    <w:p>
-      <w:pPr>
-        <w:jc w:val="both"/>
-        <w:rPr>
-          <w:i/>
-          <w:color w:val="000000"/>
-        </w:rPr>
-      </w:pPr>
-      <w:r>
-        <w:rPr>
-          <w:i/>
-          <w:color w:val="000000"/>
-        </w:rPr>
-        <w:t xml:space="preserve">Minor </w:t>
-      </w:r>
-      <w:r>
-        <w:rPr>
-          <w:i/>
-          <w:color w:val="000000"/>
-        </w:rPr>
-        <w:t>Fix</w:t>
-      </w:r>
-    </w:p>
-    <w:p>
-      <w:pPr>
-        <w:ind w:left="360" w:hanging="360"/>
-        <w:jc w:val="both"/>
-        <w:rPr>
-          <w:color w:val="000000"/>
-        </w:rPr>
-      </w:pPr>
-      <w:r>
-        <w:rPr>
-          <w:color w:val="000000"/>
-        </w:rPr>
-        <w:t>Total population reported with Iterative Scan Statistic was not adjusted for earlier iterations when using the Poisson model</w:t>
-      </w:r>
-      <w:r>
-        <w:rPr>
-          <w:color w:val="000000"/>
-        </w:rPr>
-        <w:t>.</w:t>
-      </w:r>
-    </w:p>
-    <w:p>
-      <w:pPr>
-        <w:ind w:left="360" w:hanging="360"/>
-        <w:jc w:val="both"/>
-        <w:rPr>
-          <w:b/>
-        </w:rPr>
-      </w:pPr>
-    </w:p>
-    <w:p>
-      <w:pPr>
-        <w:ind w:left="360" w:hanging="360"/>
-        <w:jc w:val="both"/>
-        <w:rPr>
-          <w:b/>
-        </w:rPr>
-      </w:pPr>
-      <w:r>
-        <w:rPr>
-          <w:b/>
-        </w:rPr>
-        <w:t>Version 9.3, March 201</w:t>
-      </w:r>
-      <w:r>
-        <w:rPr>
-          <w:b/>
-        </w:rPr>
-        <w:t>4</w:t>
-      </w:r>
-    </w:p>
-    <w:p>
-      <w:pPr>
-        <w:jc w:val="both"/>
-        <w:rPr>
-          <w:i/>
-        </w:rPr>
-      </w:pPr>
-      <w:r>
-        <w:rPr>
-          <w:i/>
-        </w:rPr>
-        <w:t>New Analytical Features</w:t>
-      </w:r>
-    </w:p>
-    <w:p>
-      <w:pPr>
         <w:ind w:left="720" w:hanging="720"/>
         <w:jc w:val="both"/>
         <w:rPr>
@@ -3075,32 +3550,25 @@
         <w:rPr>
           <w:bCs/>
         </w:rPr>
-        <w:t>Minimum temporal cluster size for purely temporal and space-time analyses.</w:t>
-      </w:r>
-    </w:p>
-    <w:p>
-      <w:pPr>
-        <w:ind w:left="360" w:hanging="360"/>
-        <w:jc w:val="both"/>
-        <w:rPr>
-          <w:b/>
-          <w:color w:val="000000"/>
-        </w:rPr>
-      </w:pPr>
-    </w:p>
-    <w:p>
-      <w:pPr>
-        <w:ind w:left="360" w:hanging="360"/>
-        <w:jc w:val="both"/>
-        <w:rPr>
-          <w:i/>
-        </w:rPr>
-      </w:pPr>
-      <w:r>
-        <w:rPr>
-          <w:i/>
-        </w:rPr>
-        <w:t>Other Improvements</w:t>
+        <w:t xml:space="preserve">KML geographical output files </w:t>
+      </w:r>
+      <w:r>
+        <w:rPr>
+          <w:bCs/>
+        </w:rPr>
+        <w:t>for</w:t>
+      </w:r>
+      <w:r>
+        <w:rPr>
+          <w:bCs/>
+        </w:rPr>
+        <w:t xml:space="preserve"> Google Earth and </w:t>
+      </w:r>
+      <w:r>
+        <w:rPr>
+          <w:bCs/>
+        </w:rPr>
+        <w:t>Google Maps.</w:t>
       </w:r>
     </w:p>
     <w:p>
@@ -3115,423 +3583,14 @@
         <w:rPr>
           <w:bCs/>
         </w:rPr>
-        <w:t xml:space="preserve">Update feature revised to enable automatic periodic polling for </w:t>
-      </w:r>
-      <w:r>
-        <w:rPr>
-          <w:bCs/>
-        </w:rPr>
-        <w:t xml:space="preserve">new </w:t>
-      </w:r>
-      <w:r>
-        <w:rPr>
-          <w:bCs/>
-        </w:rPr>
-        <w:t>versions.</w:t>
-      </w:r>
-    </w:p>
-    <w:p>
-      <w:pPr>
-        <w:ind w:left="360" w:hanging="360"/>
-        <w:jc w:val="both"/>
-        <w:rPr>
-          <w:bCs/>
-        </w:rPr>
-      </w:pPr>
-      <w:r>
-        <w:rPr>
-          <w:bCs/>
-        </w:rPr>
-        <w:t xml:space="preserve">File browse dialog revised to give a more Mac-like experience on </w:t>
-      </w:r>
-      <w:r>
-        <w:rPr>
-          <w:bCs/>
-        </w:rPr>
-        <w:t xml:space="preserve">the Mac </w:t>
-      </w:r>
-      <w:r>
-        <w:rPr>
-          <w:bCs/>
-        </w:rPr>
-        <w:t>platform.</w:t>
-      </w:r>
-    </w:p>
-    <w:p>
-      <w:pPr>
-        <w:ind w:left="360" w:hanging="360"/>
-        <w:jc w:val="both"/>
-        <w:rPr>
-          <w:bCs/>
-        </w:rPr>
-      </w:pPr>
-      <w:r>
-        <w:rPr>
-          <w:bCs/>
-        </w:rPr>
-        <w:t xml:space="preserve">New Mexico </w:t>
-      </w:r>
-      <w:r>
-        <w:rPr>
-          <w:bCs/>
-        </w:rPr>
-        <w:t xml:space="preserve">sample </w:t>
-      </w:r>
-      <w:r>
-        <w:rPr>
-          <w:bCs/>
-        </w:rPr>
-        <w:t xml:space="preserve">data now uses latitude/longitude </w:t>
-      </w:r>
-      <w:r>
-        <w:rPr>
-          <w:bCs/>
-        </w:rPr>
-        <w:t xml:space="preserve">rather than Cartesian </w:t>
-      </w:r>
-      <w:r>
-        <w:rPr>
-          <w:bCs/>
-        </w:rPr>
-        <w:t>coordinates.</w:t>
-      </w:r>
-    </w:p>
-    <w:p>
-      <w:pPr>
-        <w:ind w:left="360" w:hanging="360"/>
-        <w:jc w:val="both"/>
-        <w:rPr>
-          <w:bCs/>
-        </w:rPr>
-      </w:pPr>
-    </w:p>
-    <w:p>
-      <w:pPr>
-        <w:jc w:val="both"/>
-        <w:rPr>
-          <w:i/>
-          <w:color w:val="000000"/>
-        </w:rPr>
-      </w:pPr>
-      <w:r>
-        <w:rPr>
-          <w:i/>
-          <w:color w:val="000000"/>
-        </w:rPr>
-        <w:t>Minor Fixes</w:t>
-      </w:r>
-    </w:p>
-    <w:p>
-      <w:pPr>
-        <w:ind w:left="360" w:hanging="360"/>
-        <w:jc w:val="both"/>
-        <w:rPr>
-          <w:bCs/>
-        </w:rPr>
-      </w:pPr>
-      <w:r>
-        <w:rPr>
-          <w:bCs/>
-        </w:rPr>
-        <w:t xml:space="preserve">Corrected a bug in the GUI which could occur when running simultaneous analyses from </w:t>
-      </w:r>
-      <w:r>
-        <w:rPr>
-          <w:bCs/>
-        </w:rPr>
-        <w:t xml:space="preserve">the </w:t>
-      </w:r>
-      <w:r>
-        <w:rPr>
-          <w:bCs/>
-        </w:rPr>
-        <w:t>same parameter setting session.</w:t>
-      </w:r>
-    </w:p>
-    <w:p>
-      <w:pPr>
-        <w:ind w:left="360" w:hanging="360"/>
-        <w:jc w:val="both"/>
-        <w:rPr>
-          <w:bCs/>
-        </w:rPr>
-      </w:pPr>
-    </w:p>
-    <w:p>
-      <w:pPr>
-        <w:ind w:left="360" w:hanging="360"/>
-        <w:jc w:val="both"/>
-        <w:rPr>
-          <w:b/>
-        </w:rPr>
-      </w:pPr>
-      <w:r>
-        <w:rPr>
-          <w:b/>
-        </w:rPr>
-        <w:t>Version 9.2</w:t>
-      </w:r>
-      <w:r>
-        <w:rPr>
-          <w:b/>
-        </w:rPr>
-        <w:t>, October 22</w:t>
-      </w:r>
-      <w:r>
-        <w:rPr>
-          <w:b/>
-        </w:rPr>
-        <w:t>,</w:t>
-      </w:r>
-      <w:r>
-        <w:rPr>
-          <w:b/>
-        </w:rPr>
-        <w:t xml:space="preserve"> 2013</w:t>
-      </w:r>
-    </w:p>
-    <w:p>
-      <w:pPr>
-        <w:jc w:val="both"/>
-        <w:rPr>
-          <w:i/>
-        </w:rPr>
-      </w:pPr>
-      <w:r>
-        <w:rPr>
-          <w:i/>
-        </w:rPr>
-        <w:t>New Analytical Features</w:t>
-      </w:r>
-    </w:p>
-    <w:p>
-      <w:pPr>
-        <w:ind w:left="720" w:hanging="720"/>
-        <w:jc w:val="both"/>
-        <w:rPr>
-          <w:bCs/>
-        </w:rPr>
-      </w:pPr>
-      <w:r>
-        <w:rPr>
-          <w:bCs/>
-        </w:rPr>
-        <w:t>Statistical power estimation</w:t>
-      </w:r>
-      <w:r>
-        <w:rPr>
-          <w:bCs/>
-        </w:rPr>
-        <w:t>.</w:t>
-      </w:r>
-    </w:p>
-    <w:p>
-      <w:pPr>
-        <w:jc w:val="both"/>
-        <w:rPr>
-          <w:bCs/>
-        </w:rPr>
-      </w:pPr>
-      <w:r>
-        <w:rPr>
-          <w:bCs/>
-        </w:rPr>
-        <w:t xml:space="preserve">Use of the </w:t>
-      </w:r>
-      <w:r>
-        <w:rPr>
-          <w:bCs/>
-        </w:rPr>
-        <w:t>G</w:t>
-      </w:r>
-      <w:r>
-        <w:rPr>
-          <w:bCs/>
-        </w:rPr>
-        <w:t>ini index to determine the best set of non-overlapping clusters to report.</w:t>
-      </w:r>
-      <w:r>
-        <w:rPr>
-          <w:bCs/>
-        </w:rPr>
-        <w:t xml:space="preserve"> </w:t>
-      </w:r>
-    </w:p>
-    <w:p>
-      <w:pPr>
-        <w:ind w:left="360" w:hanging="360"/>
-        <w:jc w:val="both"/>
-        <w:rPr>
-          <w:bCs/>
-        </w:rPr>
-      </w:pPr>
-      <w:r>
-        <w:rPr>
-          <w:bCs/>
-        </w:rPr>
-        <w:t>A</w:t>
-      </w:r>
-      <w:r>
-        <w:rPr>
-          <w:bCs/>
-        </w:rPr>
-        <w:t xml:space="preserve">djustment for day-of week effects in temporal and space-time </w:t>
-      </w:r>
-      <w:r>
-        <w:rPr>
-          <w:bCs/>
-        </w:rPr>
-        <w:t xml:space="preserve">Poisson </w:t>
-      </w:r>
-      <w:r>
-        <w:rPr>
-          <w:bCs/>
-        </w:rPr>
-        <w:t>analyses.</w:t>
-      </w:r>
-      <w:r>
-        <w:rPr>
-          <w:bCs/>
-        </w:rPr>
-        <w:t xml:space="preserve"> </w:t>
-      </w:r>
-    </w:p>
-    <w:p>
-      <w:pPr>
-        <w:ind w:left="360" w:hanging="360"/>
-        <w:jc w:val="both"/>
-        <w:rPr>
-          <w:bCs/>
-        </w:rPr>
-      </w:pPr>
-      <w:r>
-        <w:rPr>
-          <w:bCs/>
-        </w:rPr>
-        <w:t>Adjustment for space by day-of-week interaction in space-time permutation analyses.</w:t>
-      </w:r>
-      <w:r>
-        <w:rPr>
-          <w:bCs/>
-        </w:rPr>
-        <w:t xml:space="preserve"> </w:t>
-      </w:r>
-    </w:p>
-    <w:p>
-      <w:pPr>
-        <w:ind w:left="720" w:hanging="720"/>
-        <w:jc w:val="both"/>
-        <w:rPr>
-          <w:bCs/>
-        </w:rPr>
-      </w:pPr>
-      <w:r>
-        <w:rPr>
-          <w:bCs/>
-        </w:rPr>
-        <w:t>Ability to define different temporal cluster parameters at different spatial locations.</w:t>
-      </w:r>
-      <w:r>
-        <w:rPr>
-          <w:bCs/>
-        </w:rPr>
-        <w:t xml:space="preserve"> </w:t>
-      </w:r>
-    </w:p>
-    <w:p>
-      <w:pPr>
-        <w:ind w:left="360" w:hanging="360"/>
-        <w:jc w:val="both"/>
-        <w:rPr>
-          <w:b/>
-          <w:color w:val="000000"/>
-        </w:rPr>
-      </w:pPr>
-    </w:p>
-    <w:p>
-      <w:pPr>
-        <w:ind w:left="360" w:hanging="360"/>
-        <w:jc w:val="both"/>
-        <w:rPr>
-          <w:i/>
-        </w:rPr>
-      </w:pPr>
-      <w:r>
-        <w:rPr>
-          <w:i/>
-        </w:rPr>
-        <w:t>Other Improvements</w:t>
-      </w:r>
-    </w:p>
-    <w:p>
-      <w:pPr>
-        <w:ind w:left="720" w:hanging="720"/>
-        <w:jc w:val="both"/>
-        <w:rPr>
-          <w:bCs/>
-        </w:rPr>
-      </w:pPr>
-      <w:r>
-        <w:rPr>
-          <w:bCs/>
-        </w:rPr>
-        <w:t xml:space="preserve">KML geographical output files </w:t>
-      </w:r>
-      <w:r>
-        <w:rPr>
-          <w:bCs/>
-        </w:rPr>
-        <w:t>for</w:t>
-      </w:r>
-      <w:r>
-        <w:rPr>
-          <w:bCs/>
-        </w:rPr>
-        <w:t xml:space="preserve"> Google Earth and </w:t>
-      </w:r>
-      <w:r>
-        <w:rPr>
-          <w:bCs/>
-        </w:rPr>
-        <w:t>Google Maps.</w:t>
-      </w:r>
-    </w:p>
-    <w:p>
-      <w:pPr>
-        <w:ind w:left="720" w:hanging="720"/>
-        <w:jc w:val="both"/>
-        <w:rPr>
-          <w:bCs/>
-        </w:rPr>
-      </w:pPr>
-      <w:r>
-        <w:rPr>
-          <w:bCs/>
-        </w:rPr>
-        <w:t xml:space="preserve">Shapefile output for ArcGIS, </w:t>
-      </w:r>
-      <w:proofErr w:type="spellStart"/>
-      <w:r>
-        <w:rPr>
-          <w:bCs/>
-        </w:rPr>
-        <w:t>QuantumGIS</w:t>
-      </w:r>
-      <w:proofErr w:type="spellEnd"/>
-      <w:r>
-        <w:rPr>
-          <w:bCs/>
-        </w:rPr>
-        <w:t xml:space="preserve">, </w:t>
-      </w:r>
-      <w:proofErr w:type="spellStart"/>
-      <w:r>
-        <w:rPr>
-          <w:bCs/>
-        </w:rPr>
-        <w:t>TerraView</w:t>
-      </w:r>
-      <w:proofErr w:type="spellEnd"/>
+        <w:t>Shapefile output for ArcGIS, QuantumGIS</w:t>
+      </w:r>
+      <w:r>
+        <w:rPr>
+          <w:bCs/>
+        </w:rPr>
+        <w:t>, TerraView</w:t>
+      </w:r>
       <w:r>
         <w:rPr>
           <w:bCs/>
@@ -3994,6 +4053,7 @@
         <w:rPr>
           <w:i/>
         </w:rPr>
+        <w:lastRenderedPageBreak/>
         <w:t>Other Improvements</w:t>
       </w:r>
     </w:p>
@@ -4070,7 +4130,6 @@
         <w:jc w:val="both"/>
       </w:pPr>
       <w:r>
-        <w:lastRenderedPageBreak/>
         <w:t xml:space="preserve">Corrected bug when the adjustments for known relative risk file </w:t>
       </w:r>
       <w:r>
@@ -4527,6 +4586,7 @@
         <w:jc w:val="both"/>
       </w:pPr>
       <w:r>
+        <w:lastRenderedPageBreak/>
         <w:t>Corrected issue with reading the maximum temporal cluster size into the windows graphical user interface when</w:t>
       </w:r>
       <w:r>
@@ -4610,7 +4670,6 @@
         <w:jc w:val="both"/>
       </w:pPr>
       <w:r>
-        <w:lastRenderedPageBreak/>
         <w:t>Weighted normal probability model</w:t>
       </w:r>
     </w:p>
@@ -5140,6 +5199,7 @@
         <w:jc w:val="both"/>
       </w:pPr>
       <w:r>
+        <w:lastRenderedPageBreak/>
         <w:t>Option to disable spatial data checking feature. Rather than generating an error, cases, controls and population that do not correspond to a location specified in the coordinates file are simply ignored.</w:t>
       </w:r>
     </w:p>
@@ -5182,7 +5242,6 @@
         <w:jc w:val="both"/>
       </w:pPr>
       <w:r>
-        <w:lastRenderedPageBreak/>
         <w:t>Removed the need to specify a coordinates file when doing a purely temporal analysis.</w:t>
       </w:r>
     </w:p>
@@ -5588,6 +5647,7 @@
         <w:rPr>
           <w:i/>
         </w:rPr>
+        <w:lastRenderedPageBreak/>
         <w:t>Other Improvements</w:t>
       </w:r>
     </w:p>
@@ -5615,7 +5675,6 @@
         <w:jc w:val="both"/>
       </w:pPr>
       <w:r>
-        <w:lastRenderedPageBreak/>
         <w:t>The number of different data sets that can be analyzed as part of the multiple data set feature has been increased to twelve.</w:t>
       </w:r>
     </w:p>
@@ -6035,6 +6094,7 @@
         <w:rPr>
           <w:bCs/>
         </w:rPr>
+        <w:lastRenderedPageBreak/>
         <w:t>New print button for the main results file to the toolbar and file menu.</w:t>
       </w:r>
     </w:p>
@@ -6112,409 +6172,409 @@
         <w:rPr>
           <w:i/>
         </w:rPr>
+        <w:t>New Analytical Features</w:t>
+      </w:r>
+    </w:p>
+    <w:p>
+      <w:pPr>
+        <w:pStyle w:val="BodyTextIndent"/>
+        <w:rPr>
+          <w:bCs w:val="0"/>
+        </w:rPr>
+      </w:pPr>
+      <w:r>
+        <w:rPr>
+          <w:bCs w:val="0"/>
+        </w:rPr>
+        <w:t>Multivariate scan statistics, with simultaneous analysis of up to four different data sets.</w:t>
+      </w:r>
+    </w:p>
+    <w:p>
+      <w:pPr>
+        <w:pStyle w:val="BodyTextIndent"/>
+      </w:pPr>
+      <w:r>
+        <w:t xml:space="preserve">Adjustment for covariates in the Bernoulli model. </w:t>
+      </w:r>
+    </w:p>
+    <w:p>
+      <w:pPr>
+        <w:ind w:left="360" w:hanging="360"/>
+        <w:jc w:val="both"/>
+      </w:pPr>
+      <w:r>
+        <w:t>Adjustments for a temporal trend that is automatically calculated by SaTScan.</w:t>
+      </w:r>
+    </w:p>
+    <w:p>
+      <w:pPr>
+        <w:pStyle w:val="BodyTextIndent"/>
+      </w:pPr>
+      <w:r>
+        <w:t>Adjustment for purely spatial clusters with the Poisson model.</w:t>
+      </w:r>
+    </w:p>
+    <w:p>
+      <w:pPr>
+        <w:ind w:left="360" w:hanging="360"/>
+        <w:jc w:val="both"/>
+        <w:rPr>
+          <w:b/>
+          <w:sz w:val="12"/>
+        </w:rPr>
+      </w:pPr>
+    </w:p>
+    <w:p>
+      <w:pPr>
+        <w:ind w:left="360" w:hanging="360"/>
+        <w:jc w:val="both"/>
+        <w:rPr>
+          <w:i/>
+        </w:rPr>
+      </w:pPr>
+      <w:r>
+        <w:rPr>
+          <w:i/>
+        </w:rPr>
+        <w:t>Other Improvements</w:t>
+      </w:r>
+    </w:p>
+    <w:p>
+      <w:pPr>
+        <w:ind w:left="360" w:hanging="360"/>
+        <w:jc w:val="both"/>
+      </w:pPr>
+      <w:r>
+        <w:t>Redesigned windows interface, separating standard and advanced features.</w:t>
+      </w:r>
+    </w:p>
+    <w:p>
+      <w:pPr>
+        <w:ind w:left="360" w:hanging="360"/>
+        <w:jc w:val="both"/>
+      </w:pPr>
+      <w:r>
+        <w:t>Improved interface for the SaTScan import wizard.</w:t>
+      </w:r>
+    </w:p>
+    <w:p>
+      <w:pPr>
+        <w:pStyle w:val="BodyTextIndent"/>
+      </w:pPr>
+      <w:r>
+        <w:t xml:space="preserve">Faster speed for data sets with a very large number of cases. </w:t>
+      </w:r>
+    </w:p>
+    <w:p>
+      <w:pPr>
+        <w:pStyle w:val="BodyTextIndent"/>
+      </w:pPr>
+      <w:r>
+        <w:t>A wider variety of date options allowed in the SaTScan file format input files.</w:t>
+      </w:r>
+    </w:p>
+    <w:p>
+      <w:pPr>
+        <w:ind w:left="360" w:hanging="360"/>
+        <w:jc w:val="both"/>
+        <w:rPr>
+          <w:b/>
+          <w:sz w:val="12"/>
+        </w:rPr>
+      </w:pPr>
+    </w:p>
+    <w:p>
+      <w:pPr>
+        <w:pStyle w:val="Heading4"/>
+        <w:jc w:val="both"/>
+      </w:pPr>
+      <w:r>
+        <w:t>Minor Fixes</w:t>
+      </w:r>
+    </w:p>
+    <w:p>
+      <w:pPr>
+        <w:ind w:left="360" w:hanging="360"/>
+        <w:jc w:val="both"/>
+        <w:rPr>
+          <w:bCs/>
+        </w:rPr>
+      </w:pPr>
+      <w:r>
+        <w:rPr>
+          <w:bCs/>
+        </w:rPr>
+        <w:t>The study time period can now have the same start date and end date.</w:t>
+      </w:r>
+    </w:p>
+    <w:p>
+      <w:pPr>
+        <w:pStyle w:val="BodyTextIndent"/>
+      </w:pPr>
+      <w:r>
+        <w:t xml:space="preserve">When requesting a report of only non-overlapping clusters, overlapping is now defined in terms of having one or more location IDs in common rather then the previous definition of the two circles overlapping each other. Results will in most cases be identical. </w:t>
+      </w:r>
+    </w:p>
+    <w:p>
+      <w:pPr>
+        <w:ind w:left="360" w:hanging="360"/>
+        <w:jc w:val="both"/>
+        <w:rPr>
+          <w:bCs/>
+        </w:rPr>
+      </w:pPr>
+      <w:r>
+        <w:rPr>
+          <w:bCs/>
+        </w:rPr>
+        <w:t>Fixed problem when calculating the expected number of cases when the population in the population file is specified in days.</w:t>
+      </w:r>
+    </w:p>
+    <w:p>
+      <w:pPr>
+        <w:ind w:left="360" w:hanging="360"/>
+        <w:jc w:val="both"/>
+        <w:rPr>
+          <w:bCs/>
+        </w:rPr>
+      </w:pPr>
+      <w:r>
+        <w:rPr>
+          <w:bCs/>
+        </w:rPr>
+        <w:t>Updated error and warning messages.</w:t>
+      </w:r>
+    </w:p>
+    <w:p>
+      <w:pPr>
+        <w:ind w:left="360" w:hanging="360"/>
+        <w:jc w:val="both"/>
+        <w:rPr>
+          <w:bCs/>
+        </w:rPr>
+      </w:pPr>
+      <w:r>
+        <w:rPr>
+          <w:bCs/>
+        </w:rPr>
+        <w:t xml:space="preserve">Ability to define time intervals in years when the time aggregation is defined in terms of month, and in years or months when the aggregation is defined in terms of days. </w:t>
+      </w:r>
+    </w:p>
+    <w:p>
+      <w:pPr>
+        <w:ind w:left="360" w:hanging="360"/>
+        <w:jc w:val="both"/>
+        <w:rPr>
+          <w:bCs/>
+        </w:rPr>
+      </w:pPr>
+      <w:r>
+        <w:rPr>
+          <w:bCs/>
+        </w:rPr>
+        <w:t xml:space="preserve">The definition of the circle radius redefined from the length of a straight line through the crust of the earth ‘as the worm crawls’ to the length of a curved line along the surface of the earth ‘as the crow flies’. </w:t>
+      </w:r>
+    </w:p>
+    <w:p>
+      <w:pPr>
+        <w:ind w:left="360" w:hanging="360"/>
+        <w:jc w:val="both"/>
+        <w:rPr>
+          <w:b/>
+        </w:rPr>
+      </w:pPr>
+    </w:p>
+    <w:p>
+      <w:pPr>
+        <w:ind w:left="360" w:hanging="360"/>
+        <w:jc w:val="both"/>
+        <w:rPr>
+          <w:b/>
+        </w:rPr>
+      </w:pPr>
+      <w:r>
+        <w:rPr>
+          <w:b/>
+        </w:rPr>
+        <w:t>Version 4.0.3, February 3, 2004</w:t>
+      </w:r>
+    </w:p>
+    <w:p>
+      <w:pPr>
+        <w:ind w:left="360" w:hanging="360"/>
+        <w:jc w:val="both"/>
+        <w:rPr>
+          <w:b/>
+          <w:sz w:val="12"/>
+        </w:rPr>
+      </w:pPr>
+    </w:p>
+    <w:p>
+      <w:pPr>
+        <w:pStyle w:val="Heading4"/>
+        <w:jc w:val="both"/>
+      </w:pPr>
+      <w:r>
+        <w:t>Minor Fixes</w:t>
+      </w:r>
+    </w:p>
+    <w:p>
+      <w:pPr>
+        <w:pStyle w:val="BodyTextIndent"/>
+      </w:pPr>
+      <w:r>
+        <w:t>Incorporated SaTScan license agreement as part of the installation procedure.</w:t>
+      </w:r>
+    </w:p>
+    <w:p>
+      <w:pPr>
+        <w:pStyle w:val="BodyTextIndent"/>
+      </w:pPr>
+      <w:r>
+        <w:t>Fixed bug, where SaTScan was unable to read more than five decimals for latitude/longitude coordinates.</w:t>
+      </w:r>
+    </w:p>
+    <w:p>
+      <w:pPr>
+        <w:ind w:left="360" w:hanging="360"/>
+        <w:jc w:val="both"/>
+        <w:rPr>
+          <w:b/>
+        </w:rPr>
+      </w:pPr>
+    </w:p>
+    <w:p>
+      <w:pPr>
+        <w:ind w:left="360" w:hanging="360"/>
+        <w:jc w:val="both"/>
+        <w:rPr>
+          <w:b/>
+        </w:rPr>
+      </w:pPr>
+      <w:r>
+        <w:rPr>
+          <w:b/>
+        </w:rPr>
+        <w:t>Version 4.0.2, November 10, 2003</w:t>
+      </w:r>
+    </w:p>
+    <w:p>
+      <w:pPr>
+        <w:ind w:left="360" w:hanging="360"/>
+        <w:jc w:val="both"/>
+        <w:rPr>
+          <w:b/>
+          <w:sz w:val="12"/>
+        </w:rPr>
+      </w:pPr>
+    </w:p>
+    <w:p>
+      <w:pPr>
+        <w:pStyle w:val="Heading4"/>
+        <w:jc w:val="both"/>
+      </w:pPr>
+      <w:r>
+        <w:t>Minor Fixes</w:t>
+      </w:r>
+    </w:p>
+    <w:p>
+      <w:pPr>
+        <w:jc w:val="both"/>
+        <w:rPr>
+          <w:bCs/>
+        </w:rPr>
+      </w:pPr>
+      <w:r>
+        <w:rPr>
+          <w:bCs/>
+        </w:rPr>
+        <w:t>Problem when using the relative risk adjustment file fixed.</w:t>
+      </w:r>
+    </w:p>
+    <w:p>
+      <w:pPr>
+        <w:ind w:left="360" w:hanging="360"/>
+        <w:jc w:val="both"/>
+        <w:rPr>
+          <w:bCs/>
+        </w:rPr>
+      </w:pPr>
+      <w:r>
+        <w:rPr>
+          <w:bCs/>
+        </w:rPr>
+        <w:t xml:space="preserve">Improved error messages. </w:t>
+      </w:r>
+    </w:p>
+    <w:p>
+      <w:pPr>
+        <w:ind w:left="360" w:hanging="360"/>
+        <w:jc w:val="both"/>
+        <w:rPr>
+          <w:b/>
+        </w:rPr>
+      </w:pPr>
+    </w:p>
+    <w:p>
+      <w:pPr>
+        <w:ind w:left="360" w:hanging="360"/>
+        <w:jc w:val="both"/>
+        <w:rPr>
+          <w:b/>
+        </w:rPr>
+      </w:pPr>
+      <w:r>
+        <w:rPr>
+          <w:b/>
+        </w:rPr>
+        <w:t>Version 4.0.1, October 23, 2003</w:t>
+      </w:r>
+    </w:p>
+    <w:p>
+      <w:pPr>
+        <w:ind w:left="360" w:hanging="360"/>
+        <w:jc w:val="both"/>
+        <w:rPr>
+          <w:b/>
+          <w:sz w:val="12"/>
+        </w:rPr>
+      </w:pPr>
+    </w:p>
+    <w:p>
+      <w:pPr>
+        <w:jc w:val="both"/>
+        <w:rPr>
+          <w:i/>
+        </w:rPr>
+      </w:pPr>
+      <w:r>
+        <w:rPr>
+          <w:i/>
+        </w:rPr>
+        <w:t>New Analytical Features</w:t>
+      </w:r>
+    </w:p>
+    <w:p>
+      <w:pPr>
+        <w:pStyle w:val="BodyTextIndent"/>
+        <w:rPr>
+          <w:bCs w:val="0"/>
+        </w:rPr>
+      </w:pPr>
+      <w:r>
+        <w:rPr>
+          <w:bCs w:val="0"/>
+        </w:rPr>
+        <w:t>Adjustment for covariates when the space-time permutation model is used.</w:t>
+      </w:r>
+    </w:p>
+    <w:p>
+      <w:pPr>
+        <w:ind w:left="360" w:hanging="360"/>
+        <w:jc w:val="both"/>
+      </w:pPr>
+      <w:r>
         <w:lastRenderedPageBreak/>
-        <w:t>New Analytical Features</w:t>
-      </w:r>
-    </w:p>
-    <w:p>
-      <w:pPr>
-        <w:pStyle w:val="BodyTextIndent"/>
-        <w:rPr>
-          <w:bCs w:val="0"/>
-        </w:rPr>
-      </w:pPr>
-      <w:r>
-        <w:rPr>
-          <w:bCs w:val="0"/>
-        </w:rPr>
-        <w:t>Multivariate scan statistics, with simultaneous analysis of up to four different data sets.</w:t>
-      </w:r>
-    </w:p>
-    <w:p>
-      <w:pPr>
-        <w:pStyle w:val="BodyTextIndent"/>
-      </w:pPr>
-      <w:r>
-        <w:t xml:space="preserve">Adjustment for covariates in the Bernoulli model. </w:t>
-      </w:r>
-    </w:p>
-    <w:p>
-      <w:pPr>
-        <w:ind w:left="360" w:hanging="360"/>
-        <w:jc w:val="both"/>
-      </w:pPr>
-      <w:r>
-        <w:t>Adjustments for a temporal trend that is automatically calculated by SaTScan.</w:t>
-      </w:r>
-    </w:p>
-    <w:p>
-      <w:pPr>
-        <w:pStyle w:val="BodyTextIndent"/>
-      </w:pPr>
-      <w:r>
-        <w:t>Adjustment for purely spatial clusters with the Poisson model.</w:t>
-      </w:r>
-    </w:p>
-    <w:p>
-      <w:pPr>
-        <w:ind w:left="360" w:hanging="360"/>
-        <w:jc w:val="both"/>
-        <w:rPr>
-          <w:b/>
-          <w:sz w:val="12"/>
-        </w:rPr>
-      </w:pPr>
-    </w:p>
-    <w:p>
-      <w:pPr>
-        <w:ind w:left="360" w:hanging="360"/>
-        <w:jc w:val="both"/>
-        <w:rPr>
-          <w:i/>
-        </w:rPr>
-      </w:pPr>
-      <w:r>
-        <w:rPr>
-          <w:i/>
-        </w:rPr>
-        <w:t>Other Improvements</w:t>
-      </w:r>
-    </w:p>
-    <w:p>
-      <w:pPr>
-        <w:ind w:left="360" w:hanging="360"/>
-        <w:jc w:val="both"/>
-      </w:pPr>
-      <w:r>
-        <w:t>Redesigned windows interface, separating standard and advanced features.</w:t>
-      </w:r>
-    </w:p>
-    <w:p>
-      <w:pPr>
-        <w:ind w:left="360" w:hanging="360"/>
-        <w:jc w:val="both"/>
-      </w:pPr>
-      <w:r>
-        <w:t>Improved interface for the SaTScan import wizard.</w:t>
-      </w:r>
-    </w:p>
-    <w:p>
-      <w:pPr>
-        <w:pStyle w:val="BodyTextIndent"/>
-      </w:pPr>
-      <w:r>
-        <w:t xml:space="preserve">Faster speed for data sets with a very large number of cases. </w:t>
-      </w:r>
-    </w:p>
-    <w:p>
-      <w:pPr>
-        <w:pStyle w:val="BodyTextIndent"/>
-      </w:pPr>
-      <w:r>
-        <w:t>A wider variety of date options allowed in the SaTScan file format input files.</w:t>
-      </w:r>
-    </w:p>
-    <w:p>
-      <w:pPr>
-        <w:ind w:left="360" w:hanging="360"/>
-        <w:jc w:val="both"/>
-        <w:rPr>
-          <w:b/>
-          <w:sz w:val="12"/>
-        </w:rPr>
-      </w:pPr>
-    </w:p>
-    <w:p>
-      <w:pPr>
-        <w:pStyle w:val="Heading4"/>
-        <w:jc w:val="both"/>
-      </w:pPr>
-      <w:r>
-        <w:t>Minor Fixes</w:t>
-      </w:r>
-    </w:p>
-    <w:p>
-      <w:pPr>
-        <w:ind w:left="360" w:hanging="360"/>
-        <w:jc w:val="both"/>
-        <w:rPr>
-          <w:bCs/>
-        </w:rPr>
-      </w:pPr>
-      <w:r>
-        <w:rPr>
-          <w:bCs/>
-        </w:rPr>
-        <w:t>The study time period can now have the same start date and end date.</w:t>
-      </w:r>
-    </w:p>
-    <w:p>
-      <w:pPr>
-        <w:pStyle w:val="BodyTextIndent"/>
-      </w:pPr>
-      <w:r>
-        <w:t xml:space="preserve">When requesting a report of only non-overlapping clusters, overlapping is now defined in terms of having one or more location IDs in common rather then the previous definition of the two circles overlapping each other. Results will in most cases be identical. </w:t>
-      </w:r>
-    </w:p>
-    <w:p>
-      <w:pPr>
-        <w:ind w:left="360" w:hanging="360"/>
-        <w:jc w:val="both"/>
-        <w:rPr>
-          <w:bCs/>
-        </w:rPr>
-      </w:pPr>
-      <w:r>
-        <w:rPr>
-          <w:bCs/>
-        </w:rPr>
-        <w:t>Fixed problem when calculating the expected number of cases when the population in the population file is specified in days.</w:t>
-      </w:r>
-    </w:p>
-    <w:p>
-      <w:pPr>
-        <w:ind w:left="360" w:hanging="360"/>
-        <w:jc w:val="both"/>
-        <w:rPr>
-          <w:bCs/>
-        </w:rPr>
-      </w:pPr>
-      <w:r>
-        <w:rPr>
-          <w:bCs/>
-        </w:rPr>
-        <w:t>Updated error and warning messages.</w:t>
-      </w:r>
-    </w:p>
-    <w:p>
-      <w:pPr>
-        <w:ind w:left="360" w:hanging="360"/>
-        <w:jc w:val="both"/>
-        <w:rPr>
-          <w:bCs/>
-        </w:rPr>
-      </w:pPr>
-      <w:r>
-        <w:rPr>
-          <w:bCs/>
-        </w:rPr>
-        <w:t xml:space="preserve">Ability to define time intervals in years when the time aggregation is defined in terms of month, and in years or months when the aggregation is defined in terms of days. </w:t>
-      </w:r>
-    </w:p>
-    <w:p>
-      <w:pPr>
-        <w:ind w:left="360" w:hanging="360"/>
-        <w:jc w:val="both"/>
-        <w:rPr>
-          <w:bCs/>
-        </w:rPr>
-      </w:pPr>
-      <w:r>
-        <w:rPr>
-          <w:bCs/>
-        </w:rPr>
-        <w:t xml:space="preserve">The definition of the circle radius redefined from the length of a straight line through the crust of the earth ‘as the worm crawls’ to the length of a curved line along the surface of the earth ‘as the crow flies’. </w:t>
-      </w:r>
-    </w:p>
-    <w:p>
-      <w:pPr>
-        <w:ind w:left="360" w:hanging="360"/>
-        <w:jc w:val="both"/>
-        <w:rPr>
-          <w:b/>
-        </w:rPr>
-      </w:pPr>
-    </w:p>
-    <w:p>
-      <w:pPr>
-        <w:ind w:left="360" w:hanging="360"/>
-        <w:jc w:val="both"/>
-        <w:rPr>
-          <w:b/>
-        </w:rPr>
-      </w:pPr>
-      <w:r>
-        <w:rPr>
-          <w:b/>
-        </w:rPr>
-        <w:t>Version 4.0.3, February 3, 2004</w:t>
-      </w:r>
-    </w:p>
-    <w:p>
-      <w:pPr>
-        <w:ind w:left="360" w:hanging="360"/>
-        <w:jc w:val="both"/>
-        <w:rPr>
-          <w:b/>
-          <w:sz w:val="12"/>
-        </w:rPr>
-      </w:pPr>
-    </w:p>
-    <w:p>
-      <w:pPr>
-        <w:pStyle w:val="Heading4"/>
-        <w:jc w:val="both"/>
-      </w:pPr>
-      <w:r>
-        <w:t>Minor Fixes</w:t>
-      </w:r>
-    </w:p>
-    <w:p>
-      <w:pPr>
-        <w:pStyle w:val="BodyTextIndent"/>
-      </w:pPr>
-      <w:r>
-        <w:t>Incorporated SaTScan license agreement as part of the installation procedure.</w:t>
-      </w:r>
-    </w:p>
-    <w:p>
-      <w:pPr>
-        <w:pStyle w:val="BodyTextIndent"/>
-      </w:pPr>
-      <w:r>
-        <w:t>Fixed bug, where SaTScan was unable to read more than five decimals for latitude/longitude coordinates.</w:t>
-      </w:r>
-    </w:p>
-    <w:p>
-      <w:pPr>
-        <w:ind w:left="360" w:hanging="360"/>
-        <w:jc w:val="both"/>
-        <w:rPr>
-          <w:b/>
-        </w:rPr>
-      </w:pPr>
-    </w:p>
-    <w:p>
-      <w:pPr>
-        <w:ind w:left="360" w:hanging="360"/>
-        <w:jc w:val="both"/>
-        <w:rPr>
-          <w:b/>
-        </w:rPr>
-      </w:pPr>
-      <w:r>
-        <w:rPr>
-          <w:b/>
-        </w:rPr>
-        <w:t>Version 4.0.2, November 10, 2003</w:t>
-      </w:r>
-    </w:p>
-    <w:p>
-      <w:pPr>
-        <w:ind w:left="360" w:hanging="360"/>
-        <w:jc w:val="both"/>
-        <w:rPr>
-          <w:b/>
-          <w:sz w:val="12"/>
-        </w:rPr>
-      </w:pPr>
-    </w:p>
-    <w:p>
-      <w:pPr>
-        <w:pStyle w:val="Heading4"/>
-        <w:jc w:val="both"/>
-      </w:pPr>
-      <w:r>
-        <w:t>Minor Fixes</w:t>
-      </w:r>
-    </w:p>
-    <w:p>
-      <w:pPr>
-        <w:jc w:val="both"/>
-        <w:rPr>
-          <w:bCs/>
-        </w:rPr>
-      </w:pPr>
-      <w:r>
-        <w:rPr>
-          <w:bCs/>
-        </w:rPr>
-        <w:t>Problem when using the relative risk adjustment file fixed.</w:t>
-      </w:r>
-    </w:p>
-    <w:p>
-      <w:pPr>
-        <w:ind w:left="360" w:hanging="360"/>
-        <w:jc w:val="both"/>
-        <w:rPr>
-          <w:bCs/>
-        </w:rPr>
-      </w:pPr>
-      <w:r>
-        <w:rPr>
-          <w:bCs/>
-        </w:rPr>
-        <w:t xml:space="preserve">Improved error messages. </w:t>
-      </w:r>
-    </w:p>
-    <w:p>
-      <w:pPr>
-        <w:ind w:left="360" w:hanging="360"/>
-        <w:jc w:val="both"/>
-        <w:rPr>
-          <w:b/>
-        </w:rPr>
-      </w:pPr>
-    </w:p>
-    <w:p>
-      <w:pPr>
-        <w:ind w:left="360" w:hanging="360"/>
-        <w:jc w:val="both"/>
-        <w:rPr>
-          <w:b/>
-        </w:rPr>
-      </w:pPr>
-      <w:r>
-        <w:rPr>
-          <w:b/>
-        </w:rPr>
-        <w:t>Version 4.0.1, October 23, 2003</w:t>
-      </w:r>
-    </w:p>
-    <w:p>
-      <w:pPr>
-        <w:ind w:left="360" w:hanging="360"/>
-        <w:jc w:val="both"/>
-        <w:rPr>
-          <w:b/>
-          <w:sz w:val="12"/>
-        </w:rPr>
-      </w:pPr>
-    </w:p>
-    <w:p>
-      <w:pPr>
-        <w:jc w:val="both"/>
-        <w:rPr>
-          <w:i/>
-        </w:rPr>
-      </w:pPr>
-      <w:r>
-        <w:rPr>
-          <w:i/>
-        </w:rPr>
-        <w:t>New Analytical Features</w:t>
-      </w:r>
-    </w:p>
-    <w:p>
-      <w:pPr>
-        <w:pStyle w:val="BodyTextIndent"/>
-        <w:rPr>
-          <w:bCs w:val="0"/>
-        </w:rPr>
-      </w:pPr>
-      <w:r>
-        <w:rPr>
-          <w:bCs w:val="0"/>
-        </w:rPr>
-        <w:t>Adjustment for covariates when the space-time permutation model is used.</w:t>
-      </w:r>
-    </w:p>
-    <w:p>
-      <w:pPr>
-        <w:ind w:left="360" w:hanging="360"/>
-        <w:jc w:val="both"/>
-      </w:pPr>
-      <w:r>
         <w:t xml:space="preserve">Adjustments for purely spatial, purely temporal or space-time clusters, using a special adjustments file with user specified relative risk adjustments for each spatial, temporal and/or space-time location. </w:t>
       </w:r>
     </w:p>
@@ -6533,7 +6593,6 @@
         <w:jc w:val="both"/>
       </w:pPr>
       <w:r>
-        <w:lastRenderedPageBreak/>
         <w:t>Nonparametric adjustment for temporal trends using stratified randomization, replacing the previous nonparametric adjustment method used in versions 2 and 3 (only for Poisson model). The old version is still available in batch mode.</w:t>
       </w:r>
     </w:p>
@@ -6890,6 +6949,7 @@
         <w:jc w:val="both"/>
       </w:pPr>
       <w:r>
+        <w:lastRenderedPageBreak/>
         <w:t xml:space="preserve">Fixed error when purely spatial clusters are included in a prospective space-time analysis. </w:t>
       </w:r>
     </w:p>
@@ -6939,7 +6999,6 @@
         <w:rPr>
           <w:i/>
         </w:rPr>
-        <w:lastRenderedPageBreak/>
         <w:t>Minor Fixes</w:t>
       </w:r>
     </w:p>
@@ -7362,7 +7421,6 @@
         <w:jc w:val="both"/>
       </w:pPr>
       <w:r>
-        <w:lastRenderedPageBreak/>
         <w:t>Fixed error by which the special grid file was ignored unless the parameters were saved before a run.</w:t>
       </w:r>
     </w:p>
@@ -7728,6 +7786,7 @@
         <w:jc w:val="both"/>
       </w:pPr>
       <w:r>
+        <w:lastRenderedPageBreak/>
         <w:t xml:space="preserve">SaTScan user guide in pdf format. </w:t>
       </w:r>
     </w:p>
@@ -8270,7 +8329,6 @@
         <w:pStyle w:val="Heading2"/>
       </w:pPr>
       <w:r>
-        <w:lastRenderedPageBreak/>
         <w:t>Analytical Features</w:t>
       </w:r>
     </w:p>
@@ -8590,7 +8648,7 @@
 </file>
 
 <file path=word/numbering.xml><?xml version="1.0" encoding="utf-8"?>
-<w:numbering xmlns:wpc="http://schemas.microsoft.com/office/word/2010/wordprocessingCanvas" xmlns:mc="http://schemas.openxmlformats.org/markup-compatibility/2006" xmlns:o="urn:schemas-microsoft-com:office:office" xmlns:r="http://schemas.openxmlformats.org/officeDocument/2006/relationships" xmlns:m="http://schemas.openxmlformats.org/officeDocument/2006/math" xmlns:v="urn:schemas-microsoft-com:vml" xmlns:wp14="http://schemas.microsoft.com/office/word/2010/wordprocessingDrawing" xmlns:wp="http://schemas.openxmlformats.org/drawingml/2006/wordprocessingDrawing" xmlns:w10="urn:schemas-microsoft-com:office:word" xmlns:w="http://schemas.openxmlformats.org/wordprocessingml/2006/main" xmlns:w14="http://schemas.microsoft.com/office/word/2010/wordml" xmlns:w15="http://schemas.microsoft.com/office/word/2012/wordml" xmlns:wpg="http://schemas.microsoft.com/office/word/2010/wordprocessingGroup" xmlns:wpi="http://schemas.microsoft.com/office/word/2010/wordprocessingInk" xmlns:wne="http://schemas.microsoft.com/office/word/2006/wordml" xmlns:wps="http://schemas.microsoft.com/office/word/2010/wordprocessingShape" mc:Ignorable="w14 w15 wp14">
+<w:numbering xmlns:wpc="http://schemas.microsoft.com/office/word/2010/wordprocessingCanvas" xmlns:cx="http://schemas.microsoft.com/office/drawing/2014/chartex" xmlns:cx1="http://schemas.microsoft.com/office/drawing/2015/9/8/chartex" xmlns:cx2="http://schemas.microsoft.com/office/drawing/2015/10/21/chartex" xmlns:cx3="http://schemas.microsoft.com/office/drawing/2016/5/9/chartex" xmlns:cx4="http://schemas.microsoft.com/office/drawing/2016/5/10/chartex" xmlns:cx5="http://schemas.microsoft.com/office/drawing/2016/5/11/chartex" xmlns:cx6="http://schemas.microsoft.com/office/drawing/2016/5/12/chartex" xmlns:cx7="http://schemas.microsoft.com/office/drawing/2016/5/13/chartex" xmlns:cx8="http://schemas.microsoft.com/office/drawing/2016/5/14/chartex" xmlns:mc="http://schemas.openxmlformats.org/markup-compatibility/2006" xmlns:aink="http://schemas.microsoft.com/office/drawing/2016/ink" xmlns:am3d="http://schemas.microsoft.com/office/drawing/2017/model3d" xmlns:o="urn:schemas-microsoft-com:office:office" xmlns:r="http://schemas.openxmlformats.org/officeDocument/2006/relationships" xmlns:m="http://schemas.openxmlformats.org/officeDocument/2006/math" xmlns:v="urn:schemas-microsoft-com:vml" xmlns:wp14="http://schemas.microsoft.com/office/word/2010/wordprocessingDrawing" xmlns:wp="http://schemas.openxmlformats.org/drawingml/2006/wordprocessingDrawing" xmlns:w10="urn:schemas-microsoft-com:office:word" xmlns:w="http://schemas.openxmlformats.org/wordprocessingml/2006/main" xmlns:w14="http://schemas.microsoft.com/office/word/2010/wordml" xmlns:w15="http://schemas.microsoft.com/office/word/2012/wordml" xmlns:w16cid="http://schemas.microsoft.com/office/word/2016/wordml/cid" xmlns:w16se="http://schemas.microsoft.com/office/word/2015/wordml/symex" xmlns:wpg="http://schemas.microsoft.com/office/word/2010/wordprocessingGroup" xmlns:wpi="http://schemas.microsoft.com/office/word/2010/wordprocessingInk" xmlns:wne="http://schemas.microsoft.com/office/word/2006/wordml" xmlns:wps="http://schemas.microsoft.com/office/word/2010/wordprocessingShape" mc:Ignorable="w14 w15 w16se w16cid wp14">
   <w:abstractNum w:abstractNumId="0" w15:restartNumberingAfterBreak="0">
     <w:nsid w:val="FFFFFF89"/>
     <w:multiLevelType w:val="singleLevel"/>
@@ -8618,7 +8676,7 @@
 </file>
 
 <file path=word/styles.xml><?xml version="1.0" encoding="utf-8"?>
-<w:styles xmlns:mc="http://schemas.openxmlformats.org/markup-compatibility/2006" xmlns:r="http://schemas.openxmlformats.org/officeDocument/2006/relationships" xmlns:w="http://schemas.openxmlformats.org/wordprocessingml/2006/main" xmlns:w14="http://schemas.microsoft.com/office/word/2010/wordml" xmlns:w15="http://schemas.microsoft.com/office/word/2012/wordml" mc:Ignorable="w14 w15">
+<w:styles xmlns:mc="http://schemas.openxmlformats.org/markup-compatibility/2006" xmlns:r="http://schemas.openxmlformats.org/officeDocument/2006/relationships" xmlns:w="http://schemas.openxmlformats.org/wordprocessingml/2006/main" xmlns:w14="http://schemas.microsoft.com/office/word/2010/wordml" xmlns:w15="http://schemas.microsoft.com/office/word/2012/wordml" xmlns:w16cid="http://schemas.microsoft.com/office/word/2016/wordml/cid" xmlns:w16se="http://schemas.microsoft.com/office/word/2015/wordml/symex" mc:Ignorable="w14 w15 w16se w16cid">
   <w:docDefaults>
     <w:rPrDefault>
       <w:rPr>
@@ -8628,7 +8686,7 @@
     </w:rPrDefault>
     <w:pPrDefault/>
   </w:docDefaults>
-  <w:latentStyles w:defLockedState="0" w:defUIPriority="0" w:defSemiHidden="0" w:defUnhideWhenUsed="0" w:defQFormat="0" w:count="371">
+  <w:latentStyles w:defLockedState="0" w:defUIPriority="0" w:defSemiHidden="0" w:defUnhideWhenUsed="0" w:defQFormat="0" w:count="376">
     <w:lsdException w:name="Normal" w:qFormat="1"/>
     <w:lsdException w:name="heading 1" w:qFormat="1"/>
     <w:lsdException w:name="heading 2" w:qFormat="1"/>
@@ -8728,7 +8786,6 @@
     <w:lsdException w:name="HTML Sample" w:semiHidden="1" w:unhideWhenUsed="1"/>
     <w:lsdException w:name="HTML Typewriter" w:semiHidden="1" w:unhideWhenUsed="1"/>
     <w:lsdException w:name="HTML Variable" w:semiHidden="1" w:unhideWhenUsed="1"/>
-    <w:lsdException w:name="Normal Table" w:semiHidden="1" w:unhideWhenUsed="1"/>
     <w:lsdException w:name="annotation subject" w:semiHidden="1" w:unhideWhenUsed="1"/>
     <w:lsdException w:name="No List" w:semiHidden="1" w:unhideWhenUsed="1"/>
     <w:lsdException w:name="Outline List 1" w:semiHidden="1" w:unhideWhenUsed="1"/>
@@ -8771,11 +8828,8 @@
     <w:lsdException w:name="Table Contemporary" w:semiHidden="1" w:unhideWhenUsed="1"/>
     <w:lsdException w:name="Table Elegant" w:semiHidden="1" w:unhideWhenUsed="1"/>
     <w:lsdException w:name="Table Professional" w:semiHidden="1" w:unhideWhenUsed="1"/>
-    <w:lsdException w:name="Table Subtle 1" w:semiHidden="1" w:unhideWhenUsed="1"/>
     <w:lsdException w:name="Table Subtle 2" w:semiHidden="1" w:unhideWhenUsed="1"/>
     <w:lsdException w:name="Table Web 1" w:semiHidden="1" w:unhideWhenUsed="1"/>
-    <w:lsdException w:name="Table Web 2" w:semiHidden="1" w:unhideWhenUsed="1"/>
-    <w:lsdException w:name="Table Web 3" w:semiHidden="1" w:unhideWhenUsed="1"/>
     <w:lsdException w:name="Balloon Text" w:semiHidden="1" w:unhideWhenUsed="1"/>
     <w:lsdException w:name="Table Theme" w:semiHidden="1" w:unhideWhenUsed="1"/>
     <w:lsdException w:name="Placeholder Text" w:semiHidden="1" w:uiPriority="99"/>
@@ -8993,6 +9047,11 @@
     <w:lsdException w:name="List Table 5 Dark Accent 6" w:uiPriority="50"/>
     <w:lsdException w:name="List Table 6 Colorful Accent 6" w:uiPriority="51"/>
     <w:lsdException w:name="List Table 7 Colorful Accent 6" w:uiPriority="52"/>
+    <w:lsdException w:name="Mention" w:semiHidden="1" w:uiPriority="99" w:unhideWhenUsed="1"/>
+    <w:lsdException w:name="Smart Hyperlink" w:semiHidden="1" w:uiPriority="99" w:unhideWhenUsed="1"/>
+    <w:lsdException w:name="Hashtag" w:semiHidden="1" w:uiPriority="99" w:unhideWhenUsed="1"/>
+    <w:lsdException w:name="Unresolved Mention" w:semiHidden="1" w:uiPriority="99" w:unhideWhenUsed="1"/>
+    <w:lsdException w:name="Smart Link" w:semiHidden="1" w:uiPriority="99" w:unhideWhenUsed="1"/>
   </w:latentStyles>
   <w:style w:type="paragraph" w:default="1" w:styleId="Normal">
     <w:name w:val="Normal"/>
@@ -9506,7 +9565,7 @@
 </file>
 
 <file path=customXml/itemProps1.xml><?xml version="1.0" encoding="utf-8"?>
-<ds:datastoreItem xmlns:ds="http://schemas.openxmlformats.org/officeDocument/2006/customXml" ds:itemID="{EA7B567D-93AE-4020-980D-4383D3B959F5}">
+<ds:datastoreItem xmlns:ds="http://schemas.openxmlformats.org/officeDocument/2006/customXml" ds:itemID="{90BF813F-4FCB-4445-9A95-A8C363493374}">
   <ds:schemaRefs>
     <ds:schemaRef ds:uri="http://schemas.openxmlformats.org/officeDocument/2006/bibliography"/>
   </ds:schemaRefs>

--- a/Doc/SaTScan Version History.docx
+++ b/Doc/SaTScan Version History.docx
@@ -735,7 +735,21 @@
         <w:rPr>
           <w:i w:val="0"/>
         </w:rPr>
-        <w:t xml:space="preserve">Cluster selection using the gini index, </w:t>
+        <w:t xml:space="preserve">Cluster selection using the </w:t>
+      </w:r>
+      <w:proofErr w:type="spellStart"/>
+      <w:r>
+        <w:rPr>
+          <w:i w:val="0"/>
+        </w:rPr>
+        <w:t>gini</w:t>
+      </w:r>
+      <w:proofErr w:type="spellEnd"/>
+      <w:r>
+        <w:rPr>
+          <w:i w:val="0"/>
+        </w:rPr>
+        <w:t xml:space="preserve"> index, </w:t>
       </w:r>
       <w:r>
         <w:rPr>
@@ -1058,12 +1072,69 @@
     </w:p>
     <w:p>
       <w:pPr>
+        <w:pStyle w:val="Heading1"/>
         <w:ind w:left="720" w:hanging="720"/>
-        <w:jc w:val="both"/>
-        <w:rPr>
-          <w:bCs/>
-        </w:rPr>
-      </w:pPr>
+        <w:rPr>
+          <w:i w:val="0"/>
+        </w:rPr>
+      </w:pPr>
+      <w:r>
+        <w:rPr>
+          <w:i w:val="0"/>
+        </w:rPr>
+        <w:t>20</w:t>
+      </w:r>
+      <w:r>
+        <w:rPr>
+          <w:i w:val="0"/>
+        </w:rPr>
+        <w:t>21</w:t>
+      </w:r>
+      <w:r>
+        <w:rPr>
+          <w:i w:val="0"/>
+        </w:rPr>
+        <w:t xml:space="preserve"> </w:t>
+      </w:r>
+      <w:r>
+        <w:rPr>
+          <w:i w:val="0"/>
+        </w:rPr>
+        <w:tab/>
+      </w:r>
+      <w:r>
+        <w:rPr>
+          <w:b/>
+          <w:i w:val="0"/>
+        </w:rPr>
+        <w:t>Version 9.</w:t>
+      </w:r>
+      <w:r>
+        <w:rPr>
+          <w:b/>
+          <w:i w:val="0"/>
+        </w:rPr>
+        <w:t>7</w:t>
+      </w:r>
+      <w:r>
+        <w:rPr>
+          <w:b/>
+          <w:i w:val="0"/>
+        </w:rPr>
+        <w:t>:</w:t>
+      </w:r>
+      <w:r>
+        <w:rPr>
+          <w:i w:val="0"/>
+        </w:rPr>
+        <w:t xml:space="preserve"> </w:t>
+      </w:r>
+      <w:r>
+        <w:rPr>
+          <w:i w:val="0"/>
+        </w:rPr>
+        <w:t>Log quadratic trend adjustment.</w:t>
+      </w:r>
     </w:p>
     <w:p>
       <w:pPr>
@@ -1076,6 +1147,15 @@
     </w:p>
     <w:p>
       <w:pPr>
+        <w:ind w:left="720" w:hanging="720"/>
+        <w:jc w:val="both"/>
+        <w:rPr>
+          <w:bCs/>
+        </w:rPr>
+      </w:pPr>
+    </w:p>
+    <w:p>
+      <w:pPr>
         <w:pStyle w:val="Heading5"/>
       </w:pPr>
       <w:r>
@@ -1090,42 +1170,75 @@
           <w:b/>
         </w:rPr>
       </w:pPr>
-      <w:r>
-        <w:rPr>
-          <w:b/>
-        </w:rPr>
-        <w:t>Version 9.6</w:t>
-      </w:r>
-      <w:r>
-        <w:rPr>
-          <w:b/>
-        </w:rPr>
-        <w:t>.1</w:t>
-      </w:r>
-      <w:r>
-        <w:rPr>
-          <w:b/>
-        </w:rPr>
-        <w:t xml:space="preserve">, </w:t>
-      </w:r>
-      <w:r>
-        <w:rPr>
-          <w:b/>
-        </w:rPr>
-        <w:t>September</w:t>
-      </w:r>
-      <w:r>
-        <w:rPr>
-          <w:b/>
-        </w:rPr>
-        <w:t xml:space="preserve"> 20</w:t>
-      </w:r>
-      <w:r>
-        <w:rPr>
-          <w:b/>
-        </w:rPr>
-        <w:t>20</w:t>
-      </w:r>
+    </w:p>
+    <w:p>
+      <w:pPr>
+        <w:ind w:left="360" w:hanging="360"/>
+        <w:jc w:val="both"/>
+        <w:rPr>
+          <w:b/>
+        </w:rPr>
+      </w:pPr>
+      <w:r>
+        <w:rPr>
+          <w:b/>
+        </w:rPr>
+        <w:t>Version 9.7, January 2021</w:t>
+      </w:r>
+    </w:p>
+    <w:p>
+      <w:pPr>
+        <w:ind w:left="360" w:hanging="360"/>
+        <w:jc w:val="both"/>
+        <w:rPr>
+          <w:bCs/>
+        </w:rPr>
+      </w:pPr>
+      <w:r>
+        <w:rPr>
+          <w:i/>
+        </w:rPr>
+        <w:t>Improvements</w:t>
+      </w:r>
+      <w:r>
+        <w:rPr>
+          <w:bCs/>
+        </w:rPr>
+        <w:t xml:space="preserve"> </w:t>
+      </w:r>
+    </w:p>
+    <w:p>
+      <w:pPr>
+        <w:ind w:left="360" w:hanging="360"/>
+        <w:jc w:val="both"/>
+        <w:rPr>
+          <w:bCs/>
+        </w:rPr>
+      </w:pPr>
+      <w:r>
+        <w:rPr>
+          <w:bCs/>
+        </w:rPr>
+        <w:t>Added log quadratic trend adjustment.</w:t>
+      </w:r>
+    </w:p>
+    <w:p>
+      <w:pPr>
+        <w:ind w:left="360" w:hanging="360"/>
+        <w:jc w:val="both"/>
+      </w:pPr>
+      <w:r>
+        <w:t>Report log linear time trend adjustment in time aggregation units.</w:t>
+      </w:r>
+    </w:p>
+    <w:p>
+      <w:pPr>
+        <w:ind w:left="360" w:hanging="360"/>
+        <w:jc w:val="both"/>
+        <w:rPr>
+          <w:bCs/>
+        </w:rPr>
+      </w:pPr>
     </w:p>
     <w:p>
       <w:pPr>
@@ -1146,38 +1259,112 @@
         <w:ind w:left="360" w:hanging="360"/>
         <w:jc w:val="both"/>
         <w:rPr>
-          <w:color w:val="212121"/>
-        </w:rPr>
-      </w:pPr>
-      <w:r>
-        <w:rPr>
-          <w:color w:val="212121"/>
-        </w:rPr>
-        <w:t>Correction to prospective analyses when performing temporal adjustments</w:t>
-      </w:r>
-      <w:r>
-        <w:rPr>
-          <w:color w:val="212121"/>
-        </w:rPr>
-        <w:t>.</w:t>
-      </w:r>
-    </w:p>
-    <w:p>
-      <w:pPr>
-        <w:ind w:left="360" w:hanging="360"/>
-        <w:jc w:val="both"/>
-        <w:rPr>
-          <w:color w:val="212121"/>
-        </w:rPr>
-      </w:pPr>
-      <w:r>
-        <w:rPr>
-          <w:color w:val="212121"/>
-        </w:rPr>
-        <w:t>Fixed program error involving multiple coordinates per location.</w:t>
+          <w:bCs/>
+        </w:rPr>
+      </w:pPr>
+      <w:r>
+        <w:rPr>
+          <w:bCs/>
+        </w:rPr>
+        <w:t>Added ability to perform non-parametric temporal and non-parametric spatial adjustments simultaneously.</w:t>
+      </w:r>
+    </w:p>
+    <w:p>
+      <w:pPr>
+        <w:ind w:left="360" w:hanging="360"/>
+        <w:jc w:val="both"/>
+        <w:rPr>
+          <w:bCs/>
+        </w:rPr>
+      </w:pPr>
+      <w:r>
+        <w:rPr>
+          <w:bCs/>
+        </w:rPr>
+        <w:t>Day of week adjustment and non-</w:t>
       </w:r>
       <w:bookmarkStart w:id="0" w:name="_GoBack"/>
       <w:bookmarkEnd w:id="0"/>
+      <w:r>
+        <w:rPr>
+          <w:bCs/>
+        </w:rPr>
+        <w:t>parametric temporal trend cannot be used simultaneously.</w:t>
+      </w:r>
+    </w:p>
+    <w:p>
+      <w:pPr>
+        <w:ind w:left="360" w:hanging="360"/>
+        <w:jc w:val="both"/>
+        <w:rPr>
+          <w:b/>
+        </w:rPr>
+      </w:pPr>
+    </w:p>
+    <w:p>
+      <w:pPr>
+        <w:ind w:left="360" w:hanging="360"/>
+        <w:jc w:val="both"/>
+        <w:rPr>
+          <w:b/>
+        </w:rPr>
+      </w:pPr>
+      <w:r>
+        <w:rPr>
+          <w:b/>
+        </w:rPr>
+        <w:t>Version 9.6.1, September 2020</w:t>
+      </w:r>
+    </w:p>
+    <w:p>
+      <w:pPr>
+        <w:jc w:val="both"/>
+        <w:rPr>
+          <w:i/>
+        </w:rPr>
+      </w:pPr>
+      <w:r>
+        <w:rPr>
+          <w:i/>
+        </w:rPr>
+        <w:t>Minor Fixes</w:t>
+      </w:r>
+    </w:p>
+    <w:p>
+      <w:pPr>
+        <w:ind w:left="360" w:hanging="360"/>
+        <w:jc w:val="both"/>
+        <w:rPr>
+          <w:color w:val="212121"/>
+        </w:rPr>
+      </w:pPr>
+      <w:r>
+        <w:rPr>
+          <w:color w:val="212121"/>
+        </w:rPr>
+        <w:t>Correction to prospective analyses when performing temporal adjustments</w:t>
+      </w:r>
+      <w:r>
+        <w:rPr>
+          <w:color w:val="212121"/>
+        </w:rPr>
+        <w:t>.</w:t>
+      </w:r>
+    </w:p>
+    <w:p>
+      <w:pPr>
+        <w:ind w:left="360" w:hanging="360"/>
+        <w:jc w:val="both"/>
+        <w:rPr>
+          <w:color w:val="212121"/>
+        </w:rPr>
+      </w:pPr>
+      <w:r>
+        <w:rPr>
+          <w:color w:val="212121"/>
+        </w:rPr>
+        <w:t>Fixed program error involving multiple coordinates per location.</w:t>
+      </w:r>
     </w:p>
     <w:p>
       <w:pPr>
@@ -1385,13 +1572,1761 @@
         <w:rPr>
           <w:b/>
         </w:rPr>
+        <w:t>Version 9.5, January 2018</w:t>
+      </w:r>
+    </w:p>
+    <w:p>
+      <w:pPr>
+        <w:ind w:left="360" w:hanging="360"/>
+        <w:jc w:val="both"/>
+        <w:rPr>
+          <w:i/>
+        </w:rPr>
+      </w:pPr>
+      <w:r>
+        <w:rPr>
+          <w:i/>
+        </w:rPr>
+        <w:t>New Analytical Features</w:t>
+      </w:r>
+    </w:p>
+    <w:p>
+      <w:pPr>
+        <w:ind w:left="360" w:hanging="360"/>
+        <w:jc w:val="both"/>
+        <w:rPr>
+          <w:bCs/>
+        </w:rPr>
+      </w:pPr>
+      <w:r>
+        <w:rPr>
+          <w:bCs/>
+        </w:rPr>
+        <w:t>S</w:t>
+      </w:r>
+      <w:r>
+        <w:rPr>
+          <w:bCs/>
+        </w:rPr>
+        <w:t xml:space="preserve">easonal scan statistic where the data is on a </w:t>
+      </w:r>
+      <w:r>
+        <w:rPr>
+          <w:bCs/>
+        </w:rPr>
+        <w:t xml:space="preserve">circle or other </w:t>
+      </w:r>
+      <w:r>
+        <w:rPr>
+          <w:bCs/>
+        </w:rPr>
+        <w:t>connecting loop</w:t>
+      </w:r>
+      <w:r>
+        <w:rPr>
+          <w:bCs/>
+        </w:rPr>
+        <w:t>.</w:t>
+      </w:r>
+    </w:p>
+    <w:p>
+      <w:pPr>
+        <w:ind w:left="360" w:hanging="360"/>
+        <w:jc w:val="both"/>
+        <w:rPr>
+          <w:bCs/>
+        </w:rPr>
+      </w:pPr>
+      <w:r>
+        <w:rPr>
+          <w:bCs/>
+        </w:rPr>
+        <w:t xml:space="preserve">Cluster </w:t>
+      </w:r>
+      <w:r>
+        <w:rPr>
+          <w:bCs/>
+        </w:rPr>
+        <w:t>r</w:t>
+      </w:r>
+      <w:r>
+        <w:rPr>
+          <w:bCs/>
+        </w:rPr>
+        <w:t>estrictions</w:t>
+      </w:r>
+      <w:r>
+        <w:rPr>
+          <w:bCs/>
+        </w:rPr>
+        <w:t xml:space="preserve">: </w:t>
+      </w:r>
+      <w:proofErr w:type="spellStart"/>
+      <w:r>
+        <w:rPr>
+          <w:bCs/>
+        </w:rPr>
+        <w:t>Boscoe’s</w:t>
+      </w:r>
+      <w:proofErr w:type="spellEnd"/>
+      <w:r>
+        <w:rPr>
+          <w:bCs/>
+        </w:rPr>
+        <w:t xml:space="preserve"> </w:t>
+      </w:r>
+      <w:r>
+        <w:rPr>
+          <w:bCs/>
+        </w:rPr>
+        <w:t>l</w:t>
+      </w:r>
+      <w:r>
+        <w:rPr>
+          <w:bCs/>
+        </w:rPr>
+        <w:t>imit o</w:t>
+      </w:r>
+      <w:r>
+        <w:rPr>
+          <w:bCs/>
+        </w:rPr>
+        <w:t>n</w:t>
+      </w:r>
+      <w:r>
+        <w:rPr>
+          <w:bCs/>
+        </w:rPr>
+        <w:t xml:space="preserve"> </w:t>
+      </w:r>
+      <w:r>
+        <w:rPr>
+          <w:bCs/>
+        </w:rPr>
+        <w:t>c</w:t>
+      </w:r>
+      <w:r>
+        <w:rPr>
+          <w:bCs/>
+        </w:rPr>
+        <w:t xml:space="preserve">lusters by </w:t>
+      </w:r>
+      <w:r>
+        <w:rPr>
+          <w:bCs/>
+        </w:rPr>
+        <w:t>r</w:t>
+      </w:r>
+      <w:r>
+        <w:rPr>
+          <w:bCs/>
+        </w:rPr>
+        <w:t xml:space="preserve">isk </w:t>
+      </w:r>
+      <w:r>
+        <w:rPr>
+          <w:bCs/>
+        </w:rPr>
+        <w:t>l</w:t>
+      </w:r>
+      <w:r>
+        <w:rPr>
+          <w:bCs/>
+        </w:rPr>
+        <w:t>evel</w:t>
+      </w:r>
+    </w:p>
+    <w:p>
+      <w:pPr>
+        <w:ind w:left="360" w:hanging="360"/>
+        <w:jc w:val="both"/>
+        <w:rPr>
+          <w:bCs/>
+        </w:rPr>
+      </w:pPr>
+      <w:r>
+        <w:rPr>
+          <w:bCs/>
+        </w:rPr>
+        <w:t xml:space="preserve">Cluster </w:t>
+      </w:r>
+      <w:r>
+        <w:rPr>
+          <w:bCs/>
+        </w:rPr>
+        <w:t>r</w:t>
+      </w:r>
+      <w:r>
+        <w:rPr>
+          <w:bCs/>
+        </w:rPr>
+        <w:t>estrictions</w:t>
+      </w:r>
+      <w:r>
+        <w:rPr>
+          <w:bCs/>
+        </w:rPr>
+        <w:t xml:space="preserve">: </w:t>
+      </w:r>
+      <w:r>
+        <w:rPr>
+          <w:bCs/>
+        </w:rPr>
+        <w:t xml:space="preserve">Minimum </w:t>
+      </w:r>
+      <w:r>
+        <w:rPr>
+          <w:bCs/>
+        </w:rPr>
+        <w:t>n</w:t>
+      </w:r>
+      <w:r>
+        <w:rPr>
+          <w:bCs/>
+        </w:rPr>
+        <w:t xml:space="preserve">umber of </w:t>
+      </w:r>
+      <w:r>
+        <w:rPr>
+          <w:bCs/>
+        </w:rPr>
+        <w:t>c</w:t>
+      </w:r>
+      <w:r>
+        <w:rPr>
+          <w:bCs/>
+        </w:rPr>
+        <w:t>ases</w:t>
+      </w:r>
+    </w:p>
+    <w:p>
+      <w:pPr>
+        <w:ind w:left="360" w:hanging="360"/>
+        <w:jc w:val="both"/>
+      </w:pPr>
+      <w:r>
+        <w:rPr>
+          <w:bCs/>
+        </w:rPr>
+        <w:t>Gumbel p-values for purely spatial ordinal and multinomial</w:t>
+      </w:r>
+      <w:r>
+        <w:rPr>
+          <w:bCs/>
+        </w:rPr>
+        <w:t xml:space="preserve"> probability models</w:t>
+      </w:r>
+    </w:p>
+    <w:p>
+      <w:pPr>
+        <w:ind w:left="360" w:hanging="360"/>
+        <w:jc w:val="both"/>
+        <w:rPr>
+          <w:b/>
+        </w:rPr>
+      </w:pPr>
+    </w:p>
+    <w:p>
+      <w:pPr>
+        <w:ind w:left="360" w:hanging="360"/>
+        <w:jc w:val="both"/>
+        <w:rPr>
+          <w:i/>
+        </w:rPr>
+      </w:pPr>
+      <w:r>
+        <w:rPr>
+          <w:i/>
+        </w:rPr>
+        <w:t>Other Improvements</w:t>
+      </w:r>
+    </w:p>
+    <w:p>
+      <w:pPr>
+        <w:ind w:left="360" w:hanging="360"/>
+        <w:jc w:val="both"/>
+        <w:rPr>
+          <w:bCs/>
+        </w:rPr>
+      </w:pPr>
+      <w:r>
+        <w:rPr>
+          <w:bCs/>
+        </w:rPr>
+        <w:t>Spatial output graph for Cartesian coordinates in HTML</w:t>
+      </w:r>
+    </w:p>
+    <w:p>
+      <w:pPr>
+        <w:ind w:left="360" w:hanging="360"/>
+        <w:jc w:val="both"/>
+      </w:pPr>
+      <w:r>
+        <w:rPr>
+          <w:color w:val="212121"/>
+        </w:rPr>
+        <w:t>Removed prospective start date from GUI. Still available from command-line</w:t>
+      </w:r>
+      <w:r>
+        <w:t>.</w:t>
+      </w:r>
+    </w:p>
+    <w:p>
+      <w:pPr>
+        <w:ind w:left="360" w:hanging="360"/>
+        <w:jc w:val="both"/>
+        <w:rPr>
+          <w:bCs/>
+        </w:rPr>
+      </w:pPr>
+      <w:r>
+        <w:rPr>
+          <w:color w:val="212121"/>
+        </w:rPr>
+        <w:t xml:space="preserve">Improved reporting </w:t>
+      </w:r>
+      <w:r>
+        <w:rPr>
+          <w:color w:val="212121"/>
+        </w:rPr>
+        <w:t xml:space="preserve">on the computing </w:t>
+      </w:r>
+      <w:r>
+        <w:rPr>
+          <w:color w:val="212121"/>
+        </w:rPr>
+        <w:t>time to completion</w:t>
+      </w:r>
+    </w:p>
+    <w:p>
+      <w:pPr>
+        <w:ind w:left="360" w:hanging="360"/>
+        <w:jc w:val="both"/>
+        <w:rPr>
+          <w:bCs/>
+        </w:rPr>
+      </w:pPr>
+      <w:r>
+        <w:rPr>
+          <w:color w:val="212121"/>
+        </w:rPr>
+        <w:t>Option to have column header with Excel import</w:t>
+      </w:r>
+      <w:r>
+        <w:rPr>
+          <w:bCs/>
+        </w:rPr>
+        <w:t>.</w:t>
+      </w:r>
+    </w:p>
+    <w:p>
+      <w:pPr>
+        <w:ind w:left="360" w:hanging="360"/>
+        <w:jc w:val="both"/>
+        <w:rPr>
+          <w:color w:val="212121"/>
+        </w:rPr>
+      </w:pPr>
+      <w:r>
+        <w:rPr>
+          <w:color w:val="212121"/>
+        </w:rPr>
+        <w:t xml:space="preserve">Updated </w:t>
+      </w:r>
+      <w:r>
+        <w:rPr>
+          <w:color w:val="212121"/>
+        </w:rPr>
+        <w:t>s</w:t>
+      </w:r>
+      <w:r>
+        <w:rPr>
+          <w:color w:val="212121"/>
+        </w:rPr>
+        <w:t xml:space="preserve">urvival example data set </w:t>
+      </w:r>
+      <w:r>
+        <w:rPr>
+          <w:color w:val="212121"/>
+        </w:rPr>
+        <w:t xml:space="preserve">to work </w:t>
+      </w:r>
+      <w:r>
+        <w:rPr>
+          <w:color w:val="212121"/>
+        </w:rPr>
+        <w:t xml:space="preserve">for </w:t>
+      </w:r>
+      <w:r>
+        <w:rPr>
+          <w:color w:val="212121"/>
+        </w:rPr>
+        <w:t xml:space="preserve">the </w:t>
+      </w:r>
+      <w:r>
+        <w:rPr>
+          <w:color w:val="212121"/>
+        </w:rPr>
+        <w:t>seasonal scan statistic</w:t>
+      </w:r>
+    </w:p>
+    <w:p>
+      <w:pPr>
+        <w:ind w:left="360" w:hanging="360"/>
+        <w:jc w:val="both"/>
+        <w:rPr>
+          <w:color w:val="212121"/>
+        </w:rPr>
+      </w:pPr>
+      <w:r>
+        <w:rPr>
+          <w:color w:val="212121"/>
+        </w:rPr>
+        <w:t>Mac version updated to Oracle Java</w:t>
+      </w:r>
+    </w:p>
+    <w:p>
+      <w:pPr>
+        <w:ind w:left="360" w:hanging="360"/>
+        <w:jc w:val="both"/>
+        <w:rPr>
+          <w:bCs/>
+        </w:rPr>
+      </w:pPr>
+    </w:p>
+    <w:p>
+      <w:pPr>
+        <w:jc w:val="both"/>
+        <w:rPr>
+          <w:i/>
+        </w:rPr>
+      </w:pPr>
+      <w:r>
+        <w:rPr>
+          <w:i/>
+        </w:rPr>
+        <w:t>Minor Fixes</w:t>
+      </w:r>
+    </w:p>
+    <w:p>
+      <w:pPr>
+        <w:ind w:left="360" w:hanging="360"/>
+        <w:jc w:val="both"/>
+        <w:rPr>
+          <w:bCs/>
+        </w:rPr>
+      </w:pPr>
+      <w:r>
+        <w:rPr>
+          <w:color w:val="212121"/>
+        </w:rPr>
+        <w:t>KML section header set to standard results filename</w:t>
+      </w:r>
+    </w:p>
+    <w:p>
+      <w:pPr>
+        <w:ind w:left="360" w:hanging="360"/>
+        <w:jc w:val="both"/>
+        <w:rPr>
+          <w:bCs/>
+        </w:rPr>
+      </w:pPr>
+      <w:r>
+        <w:rPr>
+          <w:bCs/>
+        </w:rPr>
+        <w:t xml:space="preserve">Fixed version 9.4.3 </w:t>
+      </w:r>
+      <w:r>
+        <w:rPr>
+          <w:bCs/>
+        </w:rPr>
+        <w:t xml:space="preserve">bug </w:t>
+      </w:r>
+      <w:r>
+        <w:rPr>
+          <w:bCs/>
+        </w:rPr>
+        <w:t xml:space="preserve">where using </w:t>
+      </w:r>
+      <w:r>
+        <w:rPr>
+          <w:bCs/>
+        </w:rPr>
+        <w:t>non-</w:t>
+      </w:r>
+      <w:r>
+        <w:rPr>
+          <w:bCs/>
+        </w:rPr>
+        <w:t>Euclidian</w:t>
+      </w:r>
+      <w:r>
+        <w:rPr>
+          <w:bCs/>
+        </w:rPr>
+        <w:t xml:space="preserve"> neighbors file </w:t>
+      </w:r>
+      <w:r>
+        <w:rPr>
+          <w:bCs/>
+        </w:rPr>
+        <w:t xml:space="preserve">and requesting </w:t>
+      </w:r>
+      <w:r>
+        <w:rPr>
+          <w:bCs/>
+        </w:rPr>
+        <w:t>‘</w:t>
+      </w:r>
+      <w:r>
+        <w:rPr>
+          <w:bCs/>
+        </w:rPr>
+        <w:t>Location</w:t>
+      </w:r>
+      <w:r>
+        <w:rPr>
+          <w:bCs/>
+        </w:rPr>
+        <w:t xml:space="preserve"> Information </w:t>
+      </w:r>
+      <w:r>
+        <w:rPr>
+          <w:bCs/>
+        </w:rPr>
+        <w:t>F</w:t>
+      </w:r>
+      <w:r>
+        <w:rPr>
+          <w:bCs/>
+        </w:rPr>
+        <w:t>ile</w:t>
+      </w:r>
+      <w:r>
+        <w:rPr>
+          <w:bCs/>
+        </w:rPr>
+        <w:t>’ caused program exception</w:t>
+      </w:r>
+      <w:r>
+        <w:rPr>
+          <w:bCs/>
+        </w:rPr>
+        <w:t>.</w:t>
+      </w:r>
+    </w:p>
+    <w:p>
+      <w:pPr>
+        <w:ind w:left="360" w:hanging="360"/>
+        <w:jc w:val="both"/>
+        <w:rPr>
+          <w:bCs/>
+        </w:rPr>
+      </w:pPr>
+      <w:r>
+        <w:rPr>
+          <w:bCs/>
+        </w:rPr>
+        <w:t>Fixed bug</w:t>
+      </w:r>
+      <w:r>
+        <w:rPr>
+          <w:bCs/>
+        </w:rPr>
+        <w:t>s</w:t>
+      </w:r>
+      <w:r>
+        <w:rPr>
+          <w:bCs/>
+        </w:rPr>
+        <w:t xml:space="preserve"> in </w:t>
+      </w:r>
+      <w:r>
+        <w:rPr>
+          <w:bCs/>
+        </w:rPr>
+        <w:t xml:space="preserve">the </w:t>
+      </w:r>
+      <w:r>
+        <w:rPr>
+          <w:bCs/>
+        </w:rPr>
+        <w:t xml:space="preserve">KML </w:t>
+      </w:r>
+      <w:r>
+        <w:rPr>
+          <w:bCs/>
+        </w:rPr>
+        <w:t xml:space="preserve">output </w:t>
+      </w:r>
+      <w:r>
+        <w:rPr>
+          <w:bCs/>
+        </w:rPr>
+        <w:t xml:space="preserve">file when </w:t>
+      </w:r>
+      <w:r>
+        <w:rPr>
+          <w:bCs/>
+        </w:rPr>
+        <w:t xml:space="preserve">using the ordinal model (color display reversed) or </w:t>
+      </w:r>
+      <w:r>
+        <w:rPr>
+          <w:bCs/>
+        </w:rPr>
+        <w:t>executing iterative scan</w:t>
+      </w:r>
+      <w:r>
+        <w:rPr>
+          <w:bCs/>
+        </w:rPr>
+        <w:t xml:space="preserve"> statistic (</w:t>
+      </w:r>
+      <w:r>
+        <w:rPr>
+          <w:bCs/>
+        </w:rPr>
+        <w:t>only the first iteration’s cluster was reported</w:t>
+      </w:r>
+      <w:r>
+        <w:rPr>
+          <w:bCs/>
+        </w:rPr>
+        <w:t>)</w:t>
+      </w:r>
+      <w:r>
+        <w:rPr>
+          <w:bCs/>
+        </w:rPr>
+        <w:t>.</w:t>
+      </w:r>
+    </w:p>
+    <w:p>
+      <w:pPr>
+        <w:ind w:left="360" w:hanging="360"/>
+        <w:jc w:val="both"/>
+        <w:rPr>
+          <w:bCs/>
+        </w:rPr>
+      </w:pPr>
+      <w:r>
+        <w:rPr>
+          <w:bCs/>
+        </w:rPr>
+        <w:t xml:space="preserve">Fixed bug where </w:t>
+      </w:r>
+      <w:r>
+        <w:rPr>
+          <w:bCs/>
+        </w:rPr>
+        <w:t xml:space="preserve">analyses </w:t>
+      </w:r>
+      <w:r>
+        <w:rPr>
+          <w:bCs/>
+        </w:rPr>
+        <w:t>using the flexible temporal window</w:t>
+      </w:r>
+      <w:r>
+        <w:rPr>
+          <w:bCs/>
+        </w:rPr>
+        <w:t xml:space="preserve"> definition</w:t>
+      </w:r>
+      <w:r>
+        <w:rPr>
+          <w:bCs/>
+        </w:rPr>
+        <w:t xml:space="preserve"> </w:t>
+      </w:r>
+      <w:r>
+        <w:rPr>
+          <w:bCs/>
+        </w:rPr>
+        <w:t xml:space="preserve">could report clusters larger than </w:t>
+      </w:r>
+      <w:r>
+        <w:rPr>
+          <w:bCs/>
+        </w:rPr>
+        <w:t xml:space="preserve">the </w:t>
+      </w:r>
+      <w:r>
+        <w:rPr>
+          <w:bCs/>
+        </w:rPr>
+        <w:t xml:space="preserve">specified window </w:t>
+      </w:r>
+      <w:r>
+        <w:rPr>
+          <w:bCs/>
+        </w:rPr>
+        <w:t>range</w:t>
+      </w:r>
+      <w:r>
+        <w:rPr>
+          <w:bCs/>
+        </w:rPr>
+        <w:t>s</w:t>
+      </w:r>
+    </w:p>
+    <w:p>
+      <w:pPr>
+        <w:ind w:left="360" w:hanging="360"/>
+        <w:jc w:val="both"/>
+        <w:rPr>
+          <w:bCs/>
+        </w:rPr>
+      </w:pPr>
+      <w:r>
+        <w:rPr>
+          <w:bCs/>
+        </w:rPr>
+        <w:t>Run history and program configuration file written to user home directory.</w:t>
+      </w:r>
+    </w:p>
+    <w:p>
+      <w:pPr>
+        <w:ind w:left="360" w:hanging="360"/>
+        <w:jc w:val="both"/>
+        <w:rPr>
+          <w:b/>
+        </w:rPr>
+      </w:pPr>
+    </w:p>
+    <w:p>
+      <w:pPr>
+        <w:ind w:left="360" w:hanging="360"/>
+        <w:jc w:val="both"/>
+        <w:rPr>
+          <w:b/>
+        </w:rPr>
+      </w:pPr>
+    </w:p>
+    <w:p>
+      <w:pPr>
+        <w:ind w:left="360" w:hanging="360"/>
+        <w:jc w:val="both"/>
+        <w:rPr>
+          <w:b/>
+        </w:rPr>
+      </w:pPr>
+      <w:r>
+        <w:rPr>
+          <w:b/>
+        </w:rPr>
+        <w:t>Version 9.4.4, August 2016</w:t>
+      </w:r>
+    </w:p>
+    <w:p>
+      <w:pPr>
+        <w:ind w:left="360" w:hanging="360"/>
+        <w:jc w:val="both"/>
+        <w:rPr>
+          <w:i/>
+        </w:rPr>
+      </w:pPr>
+      <w:r>
+        <w:rPr>
+          <w:i/>
+        </w:rPr>
+        <w:t>Fixes</w:t>
+      </w:r>
+    </w:p>
+    <w:p>
+      <w:pPr>
+        <w:ind w:left="360" w:hanging="360"/>
+        <w:jc w:val="both"/>
+        <w:rPr>
+          <w:bCs/>
+        </w:rPr>
+      </w:pPr>
+      <w:r>
+        <w:t>Fixed bug in spatial variation in temporal trend analysis when a cluster has zero population at some point in time</w:t>
+      </w:r>
+      <w:r>
+        <w:rPr>
+          <w:bCs/>
+        </w:rPr>
+        <w:t>.</w:t>
+      </w:r>
+    </w:p>
+    <w:p>
+      <w:pPr>
+        <w:ind w:left="360" w:hanging="360"/>
+        <w:jc w:val="both"/>
+        <w:rPr>
+          <w:b/>
+        </w:rPr>
+      </w:pPr>
+    </w:p>
+    <w:p>
+      <w:pPr>
+        <w:ind w:left="360" w:hanging="360"/>
+        <w:jc w:val="both"/>
+        <w:rPr>
+          <w:b/>
+        </w:rPr>
+      </w:pPr>
+      <w:r>
+        <w:rPr>
+          <w:b/>
+        </w:rPr>
+        <w:t>Version 9.4.3, June 2016</w:t>
+      </w:r>
+    </w:p>
+    <w:p>
+      <w:pPr>
+        <w:ind w:left="360" w:hanging="360"/>
+        <w:jc w:val="both"/>
+        <w:rPr>
+          <w:i/>
+        </w:rPr>
+      </w:pPr>
+      <w:r>
+        <w:rPr>
+          <w:i/>
+        </w:rPr>
+        <w:t xml:space="preserve">Minor </w:t>
+      </w:r>
+      <w:r>
+        <w:rPr>
+          <w:i/>
+        </w:rPr>
+        <w:t>Improvements</w:t>
+      </w:r>
+    </w:p>
+    <w:p>
+      <w:pPr>
+        <w:ind w:left="360" w:hanging="360"/>
+        <w:jc w:val="both"/>
+      </w:pPr>
+      <w:r>
+        <w:rPr>
+          <w:bCs/>
+        </w:rPr>
+        <w:t xml:space="preserve">Optional output file Location Information includes coordinates of </w:t>
+      </w:r>
+      <w:r>
+        <w:rPr>
+          <w:bCs/>
+        </w:rPr>
+        <w:t xml:space="preserve">cluster </w:t>
+      </w:r>
+      <w:r>
+        <w:rPr>
+          <w:bCs/>
+        </w:rPr>
+        <w:t>locations</w:t>
+      </w:r>
+      <w:r>
+        <w:t>.</w:t>
+      </w:r>
+    </w:p>
+    <w:p>
+      <w:pPr>
+        <w:ind w:left="360" w:hanging="360"/>
+        <w:jc w:val="both"/>
+        <w:rPr>
+          <w:b/>
+        </w:rPr>
+      </w:pPr>
+    </w:p>
+    <w:p>
+      <w:pPr>
+        <w:ind w:left="360" w:hanging="360"/>
+        <w:jc w:val="both"/>
+        <w:rPr>
+          <w:i/>
+        </w:rPr>
+      </w:pPr>
+      <w:r>
+        <w:rPr>
+          <w:i/>
+        </w:rPr>
+        <w:t>Fixes</w:t>
+      </w:r>
+    </w:p>
+    <w:p>
+      <w:pPr>
+        <w:ind w:left="360" w:hanging="360"/>
+        <w:jc w:val="both"/>
+        <w:rPr>
+          <w:bCs/>
+        </w:rPr>
+      </w:pPr>
+      <w:r>
+        <w:t>Maximum spatial cluster size</w:t>
+      </w:r>
+      <w:r>
+        <w:rPr>
+          <w:bCs/>
+        </w:rPr>
+        <w:t>s that are less than 1.0 could cause unexpected program behavior.</w:t>
+      </w:r>
+    </w:p>
+    <w:p>
+      <w:pPr>
+        <w:ind w:left="360" w:hanging="360"/>
+        <w:jc w:val="both"/>
+        <w:rPr>
+          <w:bCs/>
+        </w:rPr>
+      </w:pPr>
+      <w:r>
+        <w:rPr>
+          <w:bCs/>
+        </w:rPr>
+        <w:t>Select command-line overrides caused ambiguous parameter error.</w:t>
+      </w:r>
+    </w:p>
+    <w:p>
+      <w:pPr>
+        <w:ind w:left="360" w:hanging="360"/>
+        <w:jc w:val="both"/>
+        <w:rPr>
+          <w:bCs/>
+        </w:rPr>
+      </w:pPr>
+      <w:r>
+        <w:rPr>
+          <w:bCs/>
+        </w:rPr>
+        <w:t>Corrected memory leak in file wizard.</w:t>
+      </w:r>
+    </w:p>
+    <w:p>
+      <w:pPr>
+        <w:ind w:left="360" w:hanging="360"/>
+        <w:jc w:val="both"/>
+        <w:rPr>
+          <w:bCs/>
+        </w:rPr>
+      </w:pPr>
+      <w:r>
+        <w:rPr>
+          <w:bCs/>
+        </w:rPr>
+        <w:t>Revised software update to handle redirect.</w:t>
+      </w:r>
+    </w:p>
+    <w:p>
+      <w:pPr>
+        <w:ind w:left="360" w:hanging="360"/>
+        <w:jc w:val="both"/>
+        <w:rPr>
+          <w:bCs/>
+        </w:rPr>
+      </w:pPr>
+      <w:r>
+        <w:rPr>
+          <w:bCs/>
+        </w:rPr>
+        <w:t>Correction to t</w:t>
+      </w:r>
+      <w:r>
+        <w:rPr>
+          <w:bCs/>
+        </w:rPr>
+        <w:t xml:space="preserve">emporal graph </w:t>
+      </w:r>
+      <w:r>
+        <w:rPr>
+          <w:bCs/>
+        </w:rPr>
+        <w:t xml:space="preserve">to better </w:t>
+      </w:r>
+      <w:r>
+        <w:rPr>
+          <w:bCs/>
+        </w:rPr>
+        <w:t xml:space="preserve">handle x-axis with </w:t>
+      </w:r>
+      <w:r>
+        <w:rPr>
+          <w:bCs/>
+        </w:rPr>
+        <w:t>many ticks</w:t>
+      </w:r>
+      <w:r>
+        <w:rPr>
+          <w:bCs/>
+        </w:rPr>
+        <w:t>.</w:t>
+      </w:r>
+    </w:p>
+    <w:p>
+      <w:pPr>
+        <w:ind w:left="360" w:hanging="360"/>
+        <w:jc w:val="both"/>
+        <w:rPr>
+          <w:b/>
+        </w:rPr>
+      </w:pPr>
+    </w:p>
+    <w:p>
+      <w:pPr>
+        <w:ind w:left="360" w:hanging="360"/>
+        <w:jc w:val="both"/>
+        <w:rPr>
+          <w:b/>
+        </w:rPr>
+      </w:pPr>
+      <w:r>
+        <w:rPr>
+          <w:b/>
+        </w:rPr>
+        <w:t>Version 9.4.2, July 2015</w:t>
+      </w:r>
+    </w:p>
+    <w:p>
+      <w:pPr>
+        <w:ind w:left="360" w:hanging="360"/>
+        <w:jc w:val="both"/>
+        <w:rPr>
+          <w:i/>
+        </w:rPr>
+      </w:pPr>
+      <w:r>
+        <w:rPr>
+          <w:i/>
+        </w:rPr>
+        <w:t>Fixes</w:t>
+      </w:r>
+    </w:p>
+    <w:p>
+      <w:pPr>
+        <w:ind w:left="360" w:hanging="360"/>
+        <w:jc w:val="both"/>
+        <w:rPr>
+          <w:bCs/>
+        </w:rPr>
+      </w:pPr>
+      <w:r>
+        <w:t>Correction to the purely temporal analysis when adjusting for known relative risks at the location level</w:t>
+      </w:r>
+      <w:r>
+        <w:rPr>
+          <w:bCs/>
+        </w:rPr>
+        <w:t>.</w:t>
+      </w:r>
+    </w:p>
+    <w:p>
+      <w:pPr>
+        <w:ind w:left="360" w:hanging="360"/>
+        <w:jc w:val="both"/>
+        <w:rPr>
+          <w:bCs/>
+        </w:rPr>
+      </w:pPr>
+    </w:p>
+    <w:p>
+      <w:pPr>
+        <w:ind w:left="360" w:hanging="360"/>
+        <w:jc w:val="both"/>
+        <w:rPr>
+          <w:b/>
+        </w:rPr>
+      </w:pPr>
+      <w:r>
+        <w:rPr>
+          <w:b/>
+        </w:rPr>
+        <w:t>Version 9.4.1, March 2015</w:t>
+      </w:r>
+    </w:p>
+    <w:p>
+      <w:pPr>
+        <w:ind w:left="360" w:hanging="360"/>
+        <w:jc w:val="both"/>
+        <w:rPr>
+          <w:i/>
+        </w:rPr>
+      </w:pPr>
+      <w:r>
+        <w:rPr>
+          <w:i/>
+        </w:rPr>
+        <w:t xml:space="preserve">Minor </w:t>
+      </w:r>
+      <w:r>
+        <w:rPr>
+          <w:i/>
+        </w:rPr>
+        <w:t>Improvements</w:t>
+      </w:r>
+    </w:p>
+    <w:p>
+      <w:pPr>
+        <w:ind w:left="360" w:hanging="360"/>
+        <w:jc w:val="both"/>
+      </w:pPr>
+      <w:r>
+        <w:rPr>
+          <w:bCs/>
+        </w:rPr>
+        <w:t>Added additional step-wise information to the isotonic scan results</w:t>
+      </w:r>
+      <w:r>
+        <w:t>.</w:t>
+      </w:r>
+    </w:p>
+    <w:p>
+      <w:pPr>
+        <w:ind w:left="360" w:hanging="360"/>
+        <w:jc w:val="both"/>
+      </w:pPr>
+      <w:r>
+        <w:t>For isotonic regression, the step-wise relative risks compares the risk in the step to risk outside the cluster.</w:t>
+      </w:r>
+    </w:p>
+    <w:p>
+      <w:pPr>
+        <w:ind w:left="360" w:hanging="360"/>
+        <w:jc w:val="both"/>
+        <w:rPr>
+          <w:i/>
+        </w:rPr>
+      </w:pPr>
+    </w:p>
+    <w:p>
+      <w:pPr>
+        <w:ind w:left="360" w:hanging="360"/>
+        <w:jc w:val="both"/>
+        <w:rPr>
+          <w:i/>
+        </w:rPr>
+      </w:pPr>
+      <w:r>
+        <w:rPr>
+          <w:i/>
+        </w:rPr>
+        <w:t>Fixes</w:t>
+      </w:r>
+    </w:p>
+    <w:p>
+      <w:pPr>
+        <w:ind w:left="360" w:hanging="360"/>
+        <w:jc w:val="both"/>
+        <w:rPr>
+          <w:bCs/>
+        </w:rPr>
+      </w:pPr>
+      <w:r>
+        <w:rPr>
+          <w:bCs/>
+        </w:rPr>
+        <w:t>For isotonic regression, corrected the layout of the results</w:t>
+      </w:r>
+      <w:r>
+        <w:rPr>
+          <w:bCs/>
+        </w:rPr>
+        <w:t>.</w:t>
+      </w:r>
+    </w:p>
+    <w:p>
+      <w:pPr>
+        <w:ind w:left="360" w:hanging="360"/>
+        <w:jc w:val="both"/>
+        <w:rPr>
+          <w:bCs/>
+        </w:rPr>
+      </w:pPr>
+      <w:r>
+        <w:t xml:space="preserve">Correction to v9.4 in the calculated </w:t>
+      </w:r>
+      <w:proofErr w:type="spellStart"/>
+      <w:r>
+        <w:t>gini</w:t>
+      </w:r>
+      <w:proofErr w:type="spellEnd"/>
+      <w:r>
+        <w:t xml:space="preserve"> coefficients</w:t>
+      </w:r>
+      <w:r>
+        <w:rPr>
+          <w:bCs/>
+        </w:rPr>
+        <w:t>.</w:t>
+      </w:r>
+    </w:p>
+    <w:p>
+      <w:pPr>
+        <w:ind w:left="360" w:hanging="360"/>
+        <w:jc w:val="both"/>
+        <w:rPr>
+          <w:b/>
+        </w:rPr>
+      </w:pPr>
+    </w:p>
+    <w:p>
+      <w:pPr>
+        <w:ind w:left="360" w:hanging="360"/>
+        <w:jc w:val="both"/>
+        <w:rPr>
+          <w:b/>
+        </w:rPr>
+      </w:pPr>
+      <w:r>
+        <w:rPr>
+          <w:b/>
+        </w:rPr>
+        <w:t>Version 9.4, February 2015</w:t>
+      </w:r>
+    </w:p>
+    <w:p>
+      <w:pPr>
+        <w:ind w:left="360" w:hanging="360"/>
+        <w:jc w:val="both"/>
+        <w:rPr>
+          <w:i/>
+        </w:rPr>
+      </w:pPr>
+      <w:r>
+        <w:rPr>
+          <w:i/>
+        </w:rPr>
+        <w:t>New Analytical Features</w:t>
+      </w:r>
+    </w:p>
+    <w:p>
+      <w:pPr>
+        <w:ind w:left="360" w:hanging="360"/>
+        <w:jc w:val="both"/>
+        <w:rPr>
+          <w:bCs/>
+        </w:rPr>
+      </w:pPr>
+      <w:r>
+        <w:rPr>
+          <w:bCs/>
+        </w:rPr>
+        <w:t>B</w:t>
+      </w:r>
+      <w:r>
+        <w:rPr>
+          <w:bCs/>
+        </w:rPr>
+        <w:t>order analysis</w:t>
+      </w:r>
+      <w:r>
+        <w:rPr>
+          <w:bCs/>
+        </w:rPr>
+        <w:t>, using</w:t>
+      </w:r>
+      <w:r>
+        <w:rPr>
+          <w:bCs/>
+        </w:rPr>
+        <w:t xml:space="preserve"> Oliveira’s F </w:t>
+      </w:r>
+      <w:r>
+        <w:rPr>
+          <w:bCs/>
+        </w:rPr>
+        <w:t>to</w:t>
+      </w:r>
+      <w:r>
+        <w:rPr>
+          <w:bCs/>
+        </w:rPr>
+        <w:t xml:space="preserve"> determine </w:t>
+      </w:r>
+      <w:r>
+        <w:rPr>
+          <w:bCs/>
+        </w:rPr>
+        <w:t xml:space="preserve">the likelihood of </w:t>
+      </w:r>
+      <w:r>
+        <w:rPr>
+          <w:bCs/>
+        </w:rPr>
+        <w:t>each location</w:t>
+      </w:r>
+      <w:r>
+        <w:rPr>
+          <w:bCs/>
+        </w:rPr>
+        <w:t xml:space="preserve"> to be in the true</w:t>
+      </w:r>
+      <w:r>
+        <w:rPr>
+          <w:bCs/>
+        </w:rPr>
+        <w:t xml:space="preserve"> clus</w:t>
+      </w:r>
+      <w:r>
+        <w:rPr>
+          <w:bCs/>
+        </w:rPr>
+        <w:t>t</w:t>
+      </w:r>
+      <w:r>
+        <w:rPr>
+          <w:bCs/>
+        </w:rPr>
+        <w:t>er.</w:t>
+      </w:r>
+    </w:p>
+    <w:p>
+      <w:pPr>
+        <w:ind w:left="360" w:hanging="360"/>
+        <w:jc w:val="both"/>
+        <w:rPr>
+          <w:b/>
+        </w:rPr>
+      </w:pPr>
+    </w:p>
+    <w:p>
+      <w:pPr>
+        <w:ind w:left="360" w:hanging="360"/>
+        <w:jc w:val="both"/>
+        <w:rPr>
+          <w:i/>
+        </w:rPr>
+      </w:pPr>
+      <w:r>
+        <w:rPr>
+          <w:i/>
+        </w:rPr>
+        <w:t>Other Improvements</w:t>
+      </w:r>
+    </w:p>
+    <w:p>
+      <w:pPr>
+        <w:ind w:left="360" w:hanging="360"/>
+        <w:jc w:val="both"/>
+      </w:pPr>
+      <w:r>
+        <w:rPr>
+          <w:bCs/>
+        </w:rPr>
+        <w:t>T</w:t>
+      </w:r>
+      <w:r>
+        <w:rPr>
+          <w:bCs/>
+        </w:rPr>
+        <w:t xml:space="preserve">emporal graphs in HTML format, </w:t>
+      </w:r>
+      <w:r>
+        <w:t xml:space="preserve">depicting the observed and expected counts over time, both inside and outside the cluster. </w:t>
+      </w:r>
+    </w:p>
+    <w:p>
+      <w:pPr>
+        <w:ind w:left="360" w:hanging="360"/>
+        <w:jc w:val="both"/>
+      </w:pPr>
+      <w:r>
+        <w:t>Print and save temporal graphs in PNG, JPEG, PDF and SVG file formats.</w:t>
+      </w:r>
+    </w:p>
+    <w:p>
+      <w:pPr>
+        <w:ind w:left="360" w:hanging="360"/>
+        <w:jc w:val="both"/>
+        <w:rPr>
+          <w:bCs/>
+        </w:rPr>
+      </w:pPr>
+      <w:r>
+        <w:rPr>
+          <w:bCs/>
+        </w:rPr>
+        <w:t xml:space="preserve">The </w:t>
+      </w:r>
+      <w:r>
+        <w:rPr>
+          <w:bCs/>
+        </w:rPr>
+        <w:t>output shapefile</w:t>
+      </w:r>
+      <w:r>
+        <w:rPr>
+          <w:bCs/>
+        </w:rPr>
+        <w:t xml:space="preserve"> </w:t>
+      </w:r>
+      <w:r>
+        <w:rPr>
+          <w:bCs/>
+        </w:rPr>
+        <w:t xml:space="preserve">can be made to </w:t>
+      </w:r>
+      <w:r>
+        <w:rPr>
+          <w:bCs/>
+        </w:rPr>
+        <w:t xml:space="preserve">contain the </w:t>
+      </w:r>
+      <w:r>
+        <w:rPr>
+          <w:bCs/>
+        </w:rPr>
+        <w:t xml:space="preserve">location </w:t>
+      </w:r>
+      <w:r>
+        <w:rPr>
+          <w:bCs/>
+        </w:rPr>
+        <w:t>points within each reported cluster.</w:t>
+      </w:r>
+    </w:p>
+    <w:p>
+      <w:pPr>
+        <w:ind w:left="360" w:hanging="360"/>
+        <w:jc w:val="both"/>
+        <w:rPr>
+          <w:bCs/>
+        </w:rPr>
+      </w:pPr>
+      <w:r>
+        <w:rPr>
+          <w:bCs/>
+        </w:rPr>
+        <w:t>Ability to import data from GIS shapefiles.</w:t>
+      </w:r>
+    </w:p>
+    <w:p>
+      <w:pPr>
+        <w:ind w:left="360" w:hanging="360"/>
+        <w:jc w:val="both"/>
+        <w:rPr>
+          <w:bCs/>
+        </w:rPr>
+      </w:pPr>
+      <w:r>
+        <w:rPr>
+          <w:bCs/>
+        </w:rPr>
+        <w:t xml:space="preserve">Ability to name the saved input files when using the import wizard. </w:t>
+      </w:r>
+    </w:p>
+    <w:p>
+      <w:pPr>
+        <w:ind w:left="360" w:hanging="360"/>
+        <w:jc w:val="both"/>
+        <w:rPr>
+          <w:bCs/>
+        </w:rPr>
+      </w:pPr>
+      <w:r>
+        <w:rPr>
+          <w:bCs/>
+        </w:rPr>
+        <w:t>Option to r</w:t>
+      </w:r>
+      <w:r>
+        <w:rPr>
+          <w:bCs/>
+        </w:rPr>
+        <w:t xml:space="preserve">ead </w:t>
+      </w:r>
+      <w:r>
+        <w:rPr>
+          <w:bCs/>
+        </w:rPr>
+        <w:t xml:space="preserve">input </w:t>
+      </w:r>
+      <w:r>
+        <w:rPr>
+          <w:bCs/>
+        </w:rPr>
+        <w:t>data live from a data source</w:t>
+      </w:r>
+      <w:r>
+        <w:rPr>
+          <w:bCs/>
+        </w:rPr>
+        <w:t>, without an intermediate file in SaTScan format</w:t>
+      </w:r>
+      <w:r>
+        <w:rPr>
+          <w:bCs/>
+        </w:rPr>
+        <w:t>.</w:t>
+      </w:r>
+    </w:p>
+    <w:p>
+      <w:pPr>
+        <w:ind w:left="360" w:hanging="360"/>
+        <w:jc w:val="both"/>
+        <w:rPr>
+          <w:bCs/>
+        </w:rPr>
+      </w:pPr>
+      <w:r>
+        <w:rPr>
+          <w:bCs/>
+        </w:rPr>
+        <w:t>An improved a</w:t>
+      </w:r>
+      <w:r>
+        <w:rPr>
+          <w:bCs/>
+        </w:rPr>
+        <w:t xml:space="preserve">pplication updater to better prompt user in </w:t>
+      </w:r>
+      <w:r>
+        <w:rPr>
+          <w:bCs/>
+        </w:rPr>
+        <w:t xml:space="preserve">a </w:t>
+      </w:r>
+      <w:r>
+        <w:rPr>
+          <w:bCs/>
+        </w:rPr>
+        <w:t>UAC escalation</w:t>
+      </w:r>
+      <w:r>
+        <w:rPr>
+          <w:bCs/>
+        </w:rPr>
+        <w:t>.</w:t>
+      </w:r>
+    </w:p>
+    <w:p>
+      <w:pPr>
+        <w:ind w:left="360" w:hanging="360"/>
+        <w:jc w:val="both"/>
+        <w:rPr>
+          <w:bCs/>
+        </w:rPr>
+      </w:pPr>
+      <w:r>
+        <w:rPr>
+          <w:bCs/>
+        </w:rPr>
+        <w:t>A</w:t>
+      </w:r>
+      <w:r>
+        <w:rPr>
+          <w:bCs/>
+        </w:rPr>
+        <w:t>bility to specify</w:t>
+      </w:r>
+      <w:r>
+        <w:rPr>
+          <w:bCs/>
+        </w:rPr>
+        <w:t xml:space="preserve"> a user defined title for each </w:t>
+      </w:r>
+      <w:r>
+        <w:rPr>
+          <w:bCs/>
+        </w:rPr>
+        <w:t>analysis</w:t>
+      </w:r>
+      <w:r>
+        <w:rPr>
+          <w:bCs/>
+        </w:rPr>
+        <w:t>.</w:t>
+      </w:r>
+    </w:p>
+    <w:p>
+      <w:pPr>
+        <w:ind w:left="360" w:hanging="360"/>
+        <w:jc w:val="both"/>
+        <w:rPr>
+          <w:bCs/>
+        </w:rPr>
+      </w:pPr>
+    </w:p>
+    <w:p>
+      <w:pPr>
+        <w:jc w:val="both"/>
+        <w:rPr>
+          <w:i/>
+        </w:rPr>
+      </w:pPr>
+      <w:r>
+        <w:rPr>
+          <w:i/>
+        </w:rPr>
+        <w:t>Minor Fixes</w:t>
+      </w:r>
+    </w:p>
+    <w:p>
+      <w:pPr>
+        <w:ind w:left="360" w:hanging="360"/>
+        <w:jc w:val="both"/>
+        <w:rPr>
+          <w:bCs/>
+        </w:rPr>
+      </w:pPr>
+      <w:r>
+        <w:rPr>
+          <w:bCs/>
+        </w:rPr>
+        <w:t>The CLU_RISK and LOC_RISK columns were renamed to CLU_RR and LOC_RR, respectively in the optional ‘Clus</w:t>
+      </w:r>
+      <w:r>
+        <w:rPr>
+          <w:bCs/>
+        </w:rPr>
+        <w:t>t</w:t>
+      </w:r>
+      <w:r>
+        <w:rPr>
+          <w:bCs/>
+        </w:rPr>
+        <w:t>er Information’ file</w:t>
+      </w:r>
+      <w:r>
+        <w:rPr>
+          <w:bCs/>
+        </w:rPr>
+        <w:t>.</w:t>
+      </w:r>
+    </w:p>
+    <w:p>
+      <w:pPr>
+        <w:ind w:left="360" w:hanging="360"/>
+        <w:jc w:val="both"/>
+        <w:rPr>
+          <w:b/>
+          <w:color w:val="000000"/>
+        </w:rPr>
+      </w:pPr>
+    </w:p>
+    <w:p>
+      <w:pPr>
+        <w:ind w:left="360" w:hanging="360"/>
+        <w:jc w:val="both"/>
+        <w:rPr>
+          <w:b/>
+          <w:color w:val="000000"/>
+        </w:rPr>
+      </w:pPr>
+      <w:r>
+        <w:rPr>
+          <w:b/>
+          <w:color w:val="000000"/>
+        </w:rPr>
         <w:lastRenderedPageBreak/>
-        <w:t>Version 9.5, January 2018</w:t>
-      </w:r>
-    </w:p>
-    <w:p>
-      <w:pPr>
-        <w:ind w:left="360" w:hanging="360"/>
+        <w:t>Version 9.</w:t>
+      </w:r>
+      <w:r>
+        <w:rPr>
+          <w:b/>
+          <w:color w:val="000000"/>
+        </w:rPr>
+        <w:t>3</w:t>
+      </w:r>
+      <w:r>
+        <w:rPr>
+          <w:b/>
+          <w:color w:val="000000"/>
+        </w:rPr>
+        <w:t xml:space="preserve">.1, </w:t>
+      </w:r>
+      <w:r>
+        <w:rPr>
+          <w:b/>
+          <w:color w:val="000000"/>
+        </w:rPr>
+        <w:t>October</w:t>
+      </w:r>
+      <w:r>
+        <w:rPr>
+          <w:b/>
+          <w:color w:val="000000"/>
+        </w:rPr>
+        <w:t>, 201</w:t>
+      </w:r>
+      <w:r>
+        <w:rPr>
+          <w:b/>
+          <w:color w:val="000000"/>
+        </w:rPr>
+        <w:t>4</w:t>
+      </w:r>
+    </w:p>
+    <w:p>
+      <w:pPr>
+        <w:jc w:val="both"/>
+        <w:rPr>
+          <w:i/>
+          <w:color w:val="000000"/>
+        </w:rPr>
+      </w:pPr>
+      <w:r>
+        <w:rPr>
+          <w:i/>
+          <w:color w:val="000000"/>
+        </w:rPr>
+        <w:t xml:space="preserve">Minor </w:t>
+      </w:r>
+      <w:r>
+        <w:rPr>
+          <w:i/>
+          <w:color w:val="000000"/>
+        </w:rPr>
+        <w:t>Fix</w:t>
+      </w:r>
+    </w:p>
+    <w:p>
+      <w:pPr>
+        <w:ind w:left="360" w:hanging="360"/>
+        <w:jc w:val="both"/>
+        <w:rPr>
+          <w:color w:val="000000"/>
+        </w:rPr>
+      </w:pPr>
+      <w:r>
+        <w:rPr>
+          <w:color w:val="000000"/>
+        </w:rPr>
+        <w:t>Total population reported with Iterative Scan Statistic was not adjusted for earlier iterations when using the Poisson model</w:t>
+      </w:r>
+      <w:r>
+        <w:rPr>
+          <w:color w:val="000000"/>
+        </w:rPr>
+        <w:t>.</w:t>
+      </w:r>
+    </w:p>
+    <w:p>
+      <w:pPr>
+        <w:ind w:left="360" w:hanging="360"/>
+        <w:jc w:val="both"/>
+        <w:rPr>
+          <w:b/>
+        </w:rPr>
+      </w:pPr>
+    </w:p>
+    <w:p>
+      <w:pPr>
+        <w:ind w:left="360" w:hanging="360"/>
+        <w:jc w:val="both"/>
+        <w:rPr>
+          <w:b/>
+        </w:rPr>
+      </w:pPr>
+      <w:r>
+        <w:rPr>
+          <w:b/>
+        </w:rPr>
+        <w:t>Version 9.3, March 201</w:t>
+      </w:r>
+      <w:r>
+        <w:rPr>
+          <w:b/>
+        </w:rPr>
+        <w:t>4</w:t>
+      </w:r>
+    </w:p>
+    <w:p>
+      <w:pPr>
         <w:jc w:val="both"/>
         <w:rPr>
           <w:i/>
@@ -1406,35 +3341,258 @@
     </w:p>
     <w:p>
       <w:pPr>
-        <w:ind w:left="360" w:hanging="360"/>
-        <w:jc w:val="both"/>
-        <w:rPr>
-          <w:bCs/>
-        </w:rPr>
-      </w:pPr>
-      <w:r>
-        <w:rPr>
-          <w:bCs/>
-        </w:rPr>
-        <w:t>S</w:t>
-      </w:r>
-      <w:r>
-        <w:rPr>
-          <w:bCs/>
-        </w:rPr>
-        <w:t xml:space="preserve">easonal scan statistic where the data is on a </w:t>
-      </w:r>
-      <w:r>
-        <w:rPr>
-          <w:bCs/>
-        </w:rPr>
-        <w:t xml:space="preserve">circle or other </w:t>
-      </w:r>
-      <w:r>
-        <w:rPr>
-          <w:bCs/>
-        </w:rPr>
-        <w:t>connecting loop</w:t>
+        <w:ind w:left="720" w:hanging="720"/>
+        <w:jc w:val="both"/>
+        <w:rPr>
+          <w:bCs/>
+        </w:rPr>
+      </w:pPr>
+      <w:r>
+        <w:rPr>
+          <w:bCs/>
+        </w:rPr>
+        <w:t>Minimum temporal cluster size for purely temporal and space-time analyses.</w:t>
+      </w:r>
+    </w:p>
+    <w:p>
+      <w:pPr>
+        <w:ind w:left="360" w:hanging="360"/>
+        <w:jc w:val="both"/>
+        <w:rPr>
+          <w:b/>
+          <w:color w:val="000000"/>
+        </w:rPr>
+      </w:pPr>
+    </w:p>
+    <w:p>
+      <w:pPr>
+        <w:ind w:left="360" w:hanging="360"/>
+        <w:jc w:val="both"/>
+        <w:rPr>
+          <w:i/>
+        </w:rPr>
+      </w:pPr>
+      <w:r>
+        <w:rPr>
+          <w:i/>
+        </w:rPr>
+        <w:t>Other Improvements</w:t>
+      </w:r>
+    </w:p>
+    <w:p>
+      <w:pPr>
+        <w:ind w:left="720" w:hanging="720"/>
+        <w:jc w:val="both"/>
+        <w:rPr>
+          <w:bCs/>
+        </w:rPr>
+      </w:pPr>
+      <w:r>
+        <w:rPr>
+          <w:bCs/>
+        </w:rPr>
+        <w:t xml:space="preserve">Update feature revised to enable automatic periodic polling for </w:t>
+      </w:r>
+      <w:r>
+        <w:rPr>
+          <w:bCs/>
+        </w:rPr>
+        <w:t xml:space="preserve">new </w:t>
+      </w:r>
+      <w:r>
+        <w:rPr>
+          <w:bCs/>
+        </w:rPr>
+        <w:t>versions.</w:t>
+      </w:r>
+    </w:p>
+    <w:p>
+      <w:pPr>
+        <w:ind w:left="360" w:hanging="360"/>
+        <w:jc w:val="both"/>
+        <w:rPr>
+          <w:bCs/>
+        </w:rPr>
+      </w:pPr>
+      <w:r>
+        <w:rPr>
+          <w:bCs/>
+        </w:rPr>
+        <w:t xml:space="preserve">File browse dialog revised to give a more Mac-like experience on </w:t>
+      </w:r>
+      <w:r>
+        <w:rPr>
+          <w:bCs/>
+        </w:rPr>
+        <w:t xml:space="preserve">the Mac </w:t>
+      </w:r>
+      <w:r>
+        <w:rPr>
+          <w:bCs/>
+        </w:rPr>
+        <w:t>platform.</w:t>
+      </w:r>
+    </w:p>
+    <w:p>
+      <w:pPr>
+        <w:ind w:left="360" w:hanging="360"/>
+        <w:jc w:val="both"/>
+        <w:rPr>
+          <w:bCs/>
+        </w:rPr>
+      </w:pPr>
+      <w:r>
+        <w:rPr>
+          <w:bCs/>
+        </w:rPr>
+        <w:t xml:space="preserve">New Mexico </w:t>
+      </w:r>
+      <w:r>
+        <w:rPr>
+          <w:bCs/>
+        </w:rPr>
+        <w:t xml:space="preserve">sample </w:t>
+      </w:r>
+      <w:r>
+        <w:rPr>
+          <w:bCs/>
+        </w:rPr>
+        <w:t xml:space="preserve">data now uses latitude/longitude </w:t>
+      </w:r>
+      <w:r>
+        <w:rPr>
+          <w:bCs/>
+        </w:rPr>
+        <w:t xml:space="preserve">rather than Cartesian </w:t>
+      </w:r>
+      <w:r>
+        <w:rPr>
+          <w:bCs/>
+        </w:rPr>
+        <w:t>coordinates.</w:t>
+      </w:r>
+    </w:p>
+    <w:p>
+      <w:pPr>
+        <w:ind w:left="360" w:hanging="360"/>
+        <w:jc w:val="both"/>
+        <w:rPr>
+          <w:bCs/>
+        </w:rPr>
+      </w:pPr>
+    </w:p>
+    <w:p>
+      <w:pPr>
+        <w:jc w:val="both"/>
+        <w:rPr>
+          <w:i/>
+          <w:color w:val="000000"/>
+        </w:rPr>
+      </w:pPr>
+      <w:r>
+        <w:rPr>
+          <w:i/>
+          <w:color w:val="000000"/>
+        </w:rPr>
+        <w:t>Minor Fixes</w:t>
+      </w:r>
+    </w:p>
+    <w:p>
+      <w:pPr>
+        <w:ind w:left="360" w:hanging="360"/>
+        <w:jc w:val="both"/>
+        <w:rPr>
+          <w:bCs/>
+        </w:rPr>
+      </w:pPr>
+      <w:r>
+        <w:rPr>
+          <w:bCs/>
+        </w:rPr>
+        <w:t xml:space="preserve">Corrected a bug in the GUI which could occur when running simultaneous analyses from </w:t>
+      </w:r>
+      <w:r>
+        <w:rPr>
+          <w:bCs/>
+        </w:rPr>
+        <w:t xml:space="preserve">the </w:t>
+      </w:r>
+      <w:r>
+        <w:rPr>
+          <w:bCs/>
+        </w:rPr>
+        <w:t>same parameter setting session.</w:t>
+      </w:r>
+    </w:p>
+    <w:p>
+      <w:pPr>
+        <w:ind w:left="360" w:hanging="360"/>
+        <w:jc w:val="both"/>
+        <w:rPr>
+          <w:bCs/>
+        </w:rPr>
+      </w:pPr>
+    </w:p>
+    <w:p>
+      <w:pPr>
+        <w:ind w:left="360" w:hanging="360"/>
+        <w:jc w:val="both"/>
+        <w:rPr>
+          <w:b/>
+        </w:rPr>
+      </w:pPr>
+      <w:r>
+        <w:rPr>
+          <w:b/>
+        </w:rPr>
+        <w:t>Version 9.2</w:t>
+      </w:r>
+      <w:r>
+        <w:rPr>
+          <w:b/>
+        </w:rPr>
+        <w:t>, October 22</w:t>
+      </w:r>
+      <w:r>
+        <w:rPr>
+          <w:b/>
+        </w:rPr>
+        <w:t>,</w:t>
+      </w:r>
+      <w:r>
+        <w:rPr>
+          <w:b/>
+        </w:rPr>
+        <w:t xml:space="preserve"> 2013</w:t>
+      </w:r>
+    </w:p>
+    <w:p>
+      <w:pPr>
+        <w:jc w:val="both"/>
+        <w:rPr>
+          <w:i/>
+        </w:rPr>
+      </w:pPr>
+      <w:r>
+        <w:rPr>
+          <w:i/>
+        </w:rPr>
+        <w:t>New Analytical Features</w:t>
+      </w:r>
+    </w:p>
+    <w:p>
+      <w:pPr>
+        <w:ind w:left="720" w:hanging="720"/>
+        <w:jc w:val="both"/>
+        <w:rPr>
+          <w:bCs/>
+        </w:rPr>
+      </w:pPr>
+      <w:r>
+        <w:rPr>
+          <w:bCs/>
+        </w:rPr>
+        <w:t>Statistical power estimation</w:t>
       </w:r>
       <w:r>
         <w:rPr>
@@ -1445,59 +3603,28 @@
     </w:p>
     <w:p>
       <w:pPr>
-        <w:ind w:left="360" w:hanging="360"/>
-        <w:jc w:val="both"/>
-        <w:rPr>
-          <w:bCs/>
-        </w:rPr>
-      </w:pPr>
-      <w:r>
-        <w:rPr>
-          <w:bCs/>
-        </w:rPr>
-        <w:t xml:space="preserve">Cluster </w:t>
-      </w:r>
-      <w:r>
-        <w:rPr>
-          <w:bCs/>
-        </w:rPr>
-        <w:t>r</w:t>
-      </w:r>
-      <w:r>
-        <w:rPr>
-          <w:bCs/>
-        </w:rPr>
-        <w:t>estrictions</w:t>
-      </w:r>
-      <w:r>
-        <w:rPr>
-          <w:bCs/>
-        </w:rPr>
-        <w:t xml:space="preserve">: </w:t>
-      </w:r>
-      <w:r>
-        <w:rPr>
-          <w:bCs/>
-        </w:rPr>
-        <w:t xml:space="preserve">Boscoe’s </w:t>
-      </w:r>
-      <w:r>
-        <w:rPr>
-          <w:bCs/>
-        </w:rPr>
-        <w:t>l</w:t>
-      </w:r>
-      <w:r>
-        <w:rPr>
-          <w:bCs/>
-        </w:rPr>
-        <w:t>imit o</w:t>
-      </w:r>
-      <w:r>
-        <w:rPr>
-          <w:bCs/>
-        </w:rPr>
-        <w:t>n</w:t>
+        <w:jc w:val="both"/>
+        <w:rPr>
+          <w:bCs/>
+        </w:rPr>
+      </w:pPr>
+      <w:r>
+        <w:rPr>
+          <w:bCs/>
+        </w:rPr>
+        <w:t xml:space="preserve">Use of the </w:t>
+      </w:r>
+      <w:r>
+        <w:rPr>
+          <w:bCs/>
+        </w:rPr>
+        <w:t>G</w:t>
+      </w:r>
+      <w:r>
+        <w:rPr>
+          <w:bCs/>
+        </w:rPr>
+        <w:t>ini index to determine the best set of non-overlapping clusters to report.</w:t>
       </w:r>
       <w:r>
         <w:rPr>
@@ -1505,130 +3632,95 @@
         </w:rPr>
         <w:t xml:space="preserve"> </w:t>
       </w:r>
-      <w:r>
-        <w:rPr>
-          <w:bCs/>
-        </w:rPr>
-        <w:t>c</w:t>
-      </w:r>
-      <w:r>
-        <w:rPr>
-          <w:bCs/>
-        </w:rPr>
-        <w:t xml:space="preserve">lusters by </w:t>
-      </w:r>
-      <w:r>
-        <w:rPr>
-          <w:bCs/>
-        </w:rPr>
-        <w:t>r</w:t>
-      </w:r>
-      <w:r>
-        <w:rPr>
-          <w:bCs/>
-        </w:rPr>
-        <w:t xml:space="preserve">isk </w:t>
-      </w:r>
-      <w:r>
-        <w:rPr>
-          <w:bCs/>
-        </w:rPr>
-        <w:t>l</w:t>
-      </w:r>
-      <w:r>
-        <w:rPr>
-          <w:bCs/>
-        </w:rPr>
-        <w:t>evel</w:t>
-      </w:r>
-    </w:p>
-    <w:p>
-      <w:pPr>
-        <w:ind w:left="360" w:hanging="360"/>
-        <w:jc w:val="both"/>
-        <w:rPr>
-          <w:bCs/>
-        </w:rPr>
-      </w:pPr>
-      <w:r>
-        <w:rPr>
-          <w:bCs/>
-        </w:rPr>
-        <w:t xml:space="preserve">Cluster </w:t>
-      </w:r>
-      <w:r>
-        <w:rPr>
-          <w:bCs/>
-        </w:rPr>
-        <w:t>r</w:t>
-      </w:r>
-      <w:r>
-        <w:rPr>
-          <w:bCs/>
-        </w:rPr>
-        <w:t>estrictions</w:t>
-      </w:r>
-      <w:r>
-        <w:rPr>
-          <w:bCs/>
-        </w:rPr>
-        <w:t xml:space="preserve">: </w:t>
-      </w:r>
-      <w:r>
-        <w:rPr>
-          <w:bCs/>
-        </w:rPr>
-        <w:t xml:space="preserve">Minimum </w:t>
-      </w:r>
-      <w:r>
-        <w:rPr>
-          <w:bCs/>
-        </w:rPr>
-        <w:t>n</w:t>
-      </w:r>
-      <w:r>
-        <w:rPr>
-          <w:bCs/>
-        </w:rPr>
-        <w:t xml:space="preserve">umber of </w:t>
-      </w:r>
-      <w:r>
-        <w:rPr>
-          <w:bCs/>
-        </w:rPr>
-        <w:t>c</w:t>
-      </w:r>
-      <w:r>
-        <w:rPr>
-          <w:bCs/>
-        </w:rPr>
-        <w:t>ases</w:t>
-      </w:r>
-    </w:p>
-    <w:p>
-      <w:pPr>
-        <w:ind w:left="360" w:hanging="360"/>
-        <w:jc w:val="both"/>
-      </w:pPr>
-      <w:r>
-        <w:rPr>
-          <w:bCs/>
-        </w:rPr>
-        <w:t>Gumbel p-values for purely spatial ordinal and multinomial</w:t>
-      </w:r>
-      <w:r>
-        <w:rPr>
-          <w:bCs/>
-        </w:rPr>
-        <w:t xml:space="preserve"> probability models</w:t>
-      </w:r>
-    </w:p>
-    <w:p>
-      <w:pPr>
-        <w:ind w:left="360" w:hanging="360"/>
-        <w:jc w:val="both"/>
-        <w:rPr>
-          <w:b/>
+    </w:p>
+    <w:p>
+      <w:pPr>
+        <w:ind w:left="360" w:hanging="360"/>
+        <w:jc w:val="both"/>
+        <w:rPr>
+          <w:bCs/>
+        </w:rPr>
+      </w:pPr>
+      <w:r>
+        <w:rPr>
+          <w:bCs/>
+        </w:rPr>
+        <w:t>A</w:t>
+      </w:r>
+      <w:r>
+        <w:rPr>
+          <w:bCs/>
+        </w:rPr>
+        <w:t xml:space="preserve">djustment for day-of week effects in temporal and space-time </w:t>
+      </w:r>
+      <w:r>
+        <w:rPr>
+          <w:bCs/>
+        </w:rPr>
+        <w:t xml:space="preserve">Poisson </w:t>
+      </w:r>
+      <w:r>
+        <w:rPr>
+          <w:bCs/>
+        </w:rPr>
+        <w:t>analyses.</w:t>
+      </w:r>
+      <w:r>
+        <w:rPr>
+          <w:bCs/>
+        </w:rPr>
+        <w:t xml:space="preserve"> </w:t>
+      </w:r>
+    </w:p>
+    <w:p>
+      <w:pPr>
+        <w:ind w:left="360" w:hanging="360"/>
+        <w:jc w:val="both"/>
+        <w:rPr>
+          <w:bCs/>
+        </w:rPr>
+      </w:pPr>
+      <w:r>
+        <w:rPr>
+          <w:bCs/>
+        </w:rPr>
+        <w:t>Adjustment for space by day-of-week interaction in space-time permutation analyses.</w:t>
+      </w:r>
+      <w:r>
+        <w:rPr>
+          <w:bCs/>
+        </w:rPr>
+        <w:t xml:space="preserve"> </w:t>
+      </w:r>
+    </w:p>
+    <w:p>
+      <w:pPr>
+        <w:ind w:left="720" w:hanging="720"/>
+        <w:jc w:val="both"/>
+        <w:rPr>
+          <w:bCs/>
+        </w:rPr>
+      </w:pPr>
+      <w:r>
+        <w:rPr>
+          <w:bCs/>
+        </w:rPr>
+        <w:t>Ability to define different temporal cluster parameters at different spatial locations.</w:t>
+      </w:r>
+      <w:r>
+        <w:rPr>
+          <w:bCs/>
+        </w:rPr>
+        <w:t xml:space="preserve"> </w:t>
+      </w:r>
+    </w:p>
+    <w:p>
+      <w:pPr>
+        <w:ind w:left="360" w:hanging="360"/>
+        <w:jc w:val="both"/>
+        <w:rPr>
+          <w:b/>
+          <w:color w:val="000000"/>
         </w:rPr>
       </w:pPr>
     </w:p>
@@ -1649,31 +3741,335 @@
     </w:p>
     <w:p>
       <w:pPr>
-        <w:ind w:left="360" w:hanging="360"/>
-        <w:jc w:val="both"/>
-        <w:rPr>
-          <w:bCs/>
-        </w:rPr>
-      </w:pPr>
-      <w:r>
-        <w:rPr>
-          <w:bCs/>
-        </w:rPr>
-        <w:t>Spatial output graph for Cartesian coordinates in HTML</w:t>
-      </w:r>
-    </w:p>
-    <w:p>
-      <w:pPr>
-        <w:ind w:left="360" w:hanging="360"/>
-        <w:jc w:val="both"/>
-      </w:pPr>
-      <w:r>
-        <w:rPr>
-          <w:color w:val="212121"/>
-        </w:rPr>
-        <w:t>Removed prospective start date from GUI. Still available from command-line</w:t>
-      </w:r>
-      <w:r>
+        <w:ind w:left="720" w:hanging="720"/>
+        <w:jc w:val="both"/>
+        <w:rPr>
+          <w:bCs/>
+        </w:rPr>
+      </w:pPr>
+      <w:r>
+        <w:rPr>
+          <w:bCs/>
+        </w:rPr>
+        <w:t xml:space="preserve">KML geographical output files </w:t>
+      </w:r>
+      <w:r>
+        <w:rPr>
+          <w:bCs/>
+        </w:rPr>
+        <w:t>for</w:t>
+      </w:r>
+      <w:r>
+        <w:rPr>
+          <w:bCs/>
+        </w:rPr>
+        <w:t xml:space="preserve"> Google Earth and </w:t>
+      </w:r>
+      <w:r>
+        <w:rPr>
+          <w:bCs/>
+        </w:rPr>
+        <w:t>Google Maps.</w:t>
+      </w:r>
+    </w:p>
+    <w:p>
+      <w:pPr>
+        <w:ind w:left="720" w:hanging="720"/>
+        <w:jc w:val="both"/>
+        <w:rPr>
+          <w:bCs/>
+        </w:rPr>
+      </w:pPr>
+      <w:r>
+        <w:rPr>
+          <w:bCs/>
+        </w:rPr>
+        <w:t xml:space="preserve">Shapefile output for ArcGIS, </w:t>
+      </w:r>
+      <w:proofErr w:type="spellStart"/>
+      <w:r>
+        <w:rPr>
+          <w:bCs/>
+        </w:rPr>
+        <w:t>QuantumGIS</w:t>
+      </w:r>
+      <w:proofErr w:type="spellEnd"/>
+      <w:r>
+        <w:rPr>
+          <w:bCs/>
+        </w:rPr>
+        <w:t xml:space="preserve">, </w:t>
+      </w:r>
+      <w:proofErr w:type="spellStart"/>
+      <w:r>
+        <w:rPr>
+          <w:bCs/>
+        </w:rPr>
+        <w:t>TerraView</w:t>
+      </w:r>
+      <w:proofErr w:type="spellEnd"/>
+      <w:r>
+        <w:rPr>
+          <w:bCs/>
+        </w:rPr>
+        <w:t xml:space="preserve"> and other </w:t>
+      </w:r>
+      <w:r>
+        <w:rPr>
+          <w:bCs/>
+        </w:rPr>
+        <w:t xml:space="preserve">geographical </w:t>
+      </w:r>
+      <w:r>
+        <w:rPr>
+          <w:bCs/>
+        </w:rPr>
+        <w:t>software.</w:t>
+      </w:r>
+    </w:p>
+    <w:p>
+      <w:pPr>
+        <w:ind w:left="720" w:hanging="720"/>
+        <w:jc w:val="both"/>
+        <w:rPr>
+          <w:bCs/>
+        </w:rPr>
+      </w:pPr>
+      <w:r>
+        <w:rPr>
+          <w:bCs/>
+        </w:rPr>
+        <w:t>Slide over help system within the graphical user interface</w:t>
+      </w:r>
+    </w:p>
+    <w:p>
+      <w:pPr>
+        <w:ind w:left="360" w:hanging="360"/>
+        <w:jc w:val="both"/>
+        <w:rPr>
+          <w:bCs/>
+        </w:rPr>
+      </w:pPr>
+      <w:r>
+        <w:rPr>
+          <w:bCs/>
+        </w:rPr>
+        <w:t>Batch mode input revised such that all parameter settings can be program arguments.</w:t>
+      </w:r>
+    </w:p>
+    <w:p>
+      <w:pPr>
+        <w:ind w:left="360" w:hanging="360"/>
+        <w:jc w:val="both"/>
+        <w:rPr>
+          <w:bCs/>
+        </w:rPr>
+      </w:pPr>
+    </w:p>
+    <w:p>
+      <w:pPr>
+        <w:jc w:val="both"/>
+        <w:rPr>
+          <w:i/>
+          <w:color w:val="000000"/>
+        </w:rPr>
+      </w:pPr>
+      <w:r>
+        <w:rPr>
+          <w:i/>
+          <w:color w:val="000000"/>
+        </w:rPr>
+        <w:t>Minor Fixes</w:t>
+      </w:r>
+    </w:p>
+    <w:p>
+      <w:pPr>
+        <w:ind w:left="360" w:hanging="360"/>
+        <w:jc w:val="both"/>
+        <w:rPr>
+          <w:bCs/>
+        </w:rPr>
+      </w:pPr>
+      <w:r>
+        <w:rPr>
+          <w:bCs/>
+        </w:rPr>
+        <w:t>Faster computing time when only reporting non-overlapping clusters.</w:t>
+      </w:r>
+    </w:p>
+    <w:p>
+      <w:pPr>
+        <w:ind w:left="360" w:hanging="360"/>
+        <w:jc w:val="both"/>
+        <w:rPr>
+          <w:bCs/>
+        </w:rPr>
+      </w:pPr>
+      <w:r>
+        <w:rPr>
+          <w:bCs/>
+        </w:rPr>
+        <w:t xml:space="preserve">Enhanced text output file for binomial, ordinal and multinomial models. </w:t>
+      </w:r>
+    </w:p>
+    <w:p>
+      <w:pPr>
+        <w:ind w:left="360" w:hanging="360"/>
+        <w:jc w:val="both"/>
+        <w:rPr>
+          <w:b/>
+          <w:color w:val="000000"/>
+        </w:rPr>
+      </w:pPr>
+    </w:p>
+    <w:p>
+      <w:pPr>
+        <w:ind w:left="360" w:hanging="360"/>
+        <w:jc w:val="both"/>
+        <w:rPr>
+          <w:b/>
+          <w:color w:val="000000"/>
+        </w:rPr>
+      </w:pPr>
+    </w:p>
+    <w:p>
+      <w:pPr>
+        <w:ind w:left="360" w:hanging="360"/>
+        <w:jc w:val="both"/>
+        <w:rPr>
+          <w:b/>
+        </w:rPr>
+      </w:pPr>
+      <w:r>
+        <w:rPr>
+          <w:b/>
+        </w:rPr>
+        <w:t>Version 9.1, October 2</w:t>
+      </w:r>
+      <w:r>
+        <w:rPr>
+          <w:b/>
+        </w:rPr>
+        <w:t>9</w:t>
+      </w:r>
+      <w:r>
+        <w:rPr>
+          <w:b/>
+        </w:rPr>
+        <w:t>, 2010</w:t>
+      </w:r>
+    </w:p>
+    <w:p>
+      <w:pPr>
+        <w:jc w:val="both"/>
+        <w:rPr>
+          <w:i/>
+        </w:rPr>
+      </w:pPr>
+      <w:r>
+        <w:rPr>
+          <w:i/>
+        </w:rPr>
+        <w:t>New Analytical Features</w:t>
+      </w:r>
+    </w:p>
+    <w:p>
+      <w:pPr>
+        <w:ind w:left="360" w:hanging="360"/>
+        <w:jc w:val="both"/>
+        <w:rPr>
+          <w:bCs/>
+        </w:rPr>
+      </w:pPr>
+      <w:r>
+        <w:rPr>
+          <w:bCs/>
+        </w:rPr>
+        <w:t xml:space="preserve">Gumbel based p-values with space-time analyses for Poisson, Bernoulli and </w:t>
+      </w:r>
+      <w:r>
+        <w:rPr>
+          <w:bCs/>
+        </w:rPr>
+        <w:t>s</w:t>
+      </w:r>
+      <w:r>
+        <w:rPr>
+          <w:bCs/>
+        </w:rPr>
+        <w:t xml:space="preserve">pace-time </w:t>
+      </w:r>
+      <w:r>
+        <w:rPr>
+          <w:bCs/>
+        </w:rPr>
+        <w:t>p</w:t>
+      </w:r>
+      <w:r>
+        <w:rPr>
+          <w:bCs/>
+        </w:rPr>
+        <w:t>ermutation models</w:t>
+      </w:r>
+    </w:p>
+    <w:p>
+      <w:pPr>
+        <w:ind w:left="360" w:hanging="360"/>
+        <w:jc w:val="both"/>
+        <w:rPr>
+          <w:b/>
+          <w:color w:val="000000"/>
+        </w:rPr>
+      </w:pPr>
+    </w:p>
+    <w:p>
+      <w:pPr>
+        <w:jc w:val="both"/>
+        <w:rPr>
+          <w:i/>
+          <w:color w:val="000000"/>
+        </w:rPr>
+      </w:pPr>
+      <w:r>
+        <w:rPr>
+          <w:i/>
+          <w:color w:val="000000"/>
+        </w:rPr>
+        <w:t>Minor</w:t>
+      </w:r>
+      <w:r>
+        <w:rPr>
+          <w:i/>
+          <w:color w:val="000000"/>
+        </w:rPr>
+        <w:t xml:space="preserve"> </w:t>
+      </w:r>
+      <w:r>
+        <w:rPr>
+          <w:i/>
+          <w:color w:val="000000"/>
+        </w:rPr>
+        <w:t>Fixes</w:t>
+      </w:r>
+    </w:p>
+    <w:p>
+      <w:pPr>
+        <w:ind w:left="360" w:hanging="360"/>
+        <w:jc w:val="both"/>
+        <w:rPr>
+          <w:color w:val="000000"/>
+        </w:rPr>
+      </w:pPr>
+      <w:r>
+        <w:rPr>
+          <w:color w:val="000000"/>
+        </w:rPr>
+        <w:t>Corrected bug with normal model with weighted and purely temporal analyses</w:t>
+      </w:r>
+      <w:r>
+        <w:rPr>
+          <w:color w:val="000000"/>
+        </w:rPr>
         <w:t>.</w:t>
       </w:r>
     </w:p>
@@ -1682,2219 +4078,41 @@
         <w:ind w:left="360" w:hanging="360"/>
         <w:jc w:val="both"/>
         <w:rPr>
-          <w:bCs/>
-        </w:rPr>
-      </w:pPr>
-      <w:r>
-        <w:rPr>
-          <w:color w:val="212121"/>
-        </w:rPr>
-        <w:t xml:space="preserve">Improved reporting </w:t>
-      </w:r>
-      <w:r>
-        <w:rPr>
-          <w:color w:val="212121"/>
-        </w:rPr>
-        <w:t xml:space="preserve">on the computing </w:t>
-      </w:r>
-      <w:r>
-        <w:rPr>
-          <w:color w:val="212121"/>
-        </w:rPr>
-        <w:t>time to completion</w:t>
-      </w:r>
-    </w:p>
-    <w:p>
-      <w:pPr>
-        <w:ind w:left="360" w:hanging="360"/>
-        <w:jc w:val="both"/>
-        <w:rPr>
-          <w:bCs/>
-        </w:rPr>
-      </w:pPr>
-      <w:r>
-        <w:rPr>
-          <w:color w:val="212121"/>
-        </w:rPr>
-        <w:t>Option to have column header with Excel import</w:t>
-      </w:r>
-      <w:r>
-        <w:rPr>
-          <w:bCs/>
-        </w:rPr>
-        <w:t>.</w:t>
-      </w:r>
-    </w:p>
-    <w:p>
-      <w:pPr>
-        <w:ind w:left="360" w:hanging="360"/>
-        <w:jc w:val="both"/>
-        <w:rPr>
-          <w:color w:val="212121"/>
-        </w:rPr>
-      </w:pPr>
-      <w:r>
-        <w:rPr>
-          <w:color w:val="212121"/>
-        </w:rPr>
-        <w:t xml:space="preserve">Updated </w:t>
-      </w:r>
-      <w:r>
-        <w:rPr>
-          <w:color w:val="212121"/>
-        </w:rPr>
-        <w:t>s</w:t>
-      </w:r>
-      <w:r>
-        <w:rPr>
-          <w:color w:val="212121"/>
-        </w:rPr>
-        <w:t xml:space="preserve">urvival example data set </w:t>
-      </w:r>
-      <w:r>
-        <w:rPr>
-          <w:color w:val="212121"/>
-        </w:rPr>
-        <w:t xml:space="preserve">to work </w:t>
-      </w:r>
-      <w:r>
-        <w:rPr>
-          <w:color w:val="212121"/>
-        </w:rPr>
-        <w:t xml:space="preserve">for </w:t>
-      </w:r>
-      <w:r>
-        <w:rPr>
-          <w:color w:val="212121"/>
-        </w:rPr>
-        <w:t xml:space="preserve">the </w:t>
-      </w:r>
-      <w:r>
-        <w:rPr>
-          <w:color w:val="212121"/>
-        </w:rPr>
-        <w:t>seasonal scan statistic</w:t>
-      </w:r>
-    </w:p>
-    <w:p>
-      <w:pPr>
-        <w:ind w:left="360" w:hanging="360"/>
-        <w:jc w:val="both"/>
-        <w:rPr>
-          <w:color w:val="212121"/>
-        </w:rPr>
-      </w:pPr>
-      <w:r>
-        <w:rPr>
-          <w:color w:val="212121"/>
-        </w:rPr>
-        <w:t>Mac version updated to Oracle Java</w:t>
-      </w:r>
-    </w:p>
-    <w:p>
-      <w:pPr>
-        <w:ind w:left="360" w:hanging="360"/>
-        <w:jc w:val="both"/>
-        <w:rPr>
-          <w:bCs/>
-        </w:rPr>
-      </w:pPr>
-    </w:p>
-    <w:p>
-      <w:pPr>
-        <w:jc w:val="both"/>
-        <w:rPr>
-          <w:i/>
-        </w:rPr>
-      </w:pPr>
-      <w:r>
-        <w:rPr>
-          <w:i/>
-        </w:rPr>
-        <w:t>Minor Fixes</w:t>
-      </w:r>
-    </w:p>
-    <w:p>
-      <w:pPr>
-        <w:ind w:left="360" w:hanging="360"/>
-        <w:jc w:val="both"/>
-        <w:rPr>
-          <w:bCs/>
-        </w:rPr>
-      </w:pPr>
-      <w:r>
-        <w:rPr>
-          <w:color w:val="212121"/>
-        </w:rPr>
-        <w:t>KML section header set to standard results filename</w:t>
-      </w:r>
-    </w:p>
-    <w:p>
-      <w:pPr>
-        <w:ind w:left="360" w:hanging="360"/>
-        <w:jc w:val="both"/>
-        <w:rPr>
-          <w:bCs/>
-        </w:rPr>
-      </w:pPr>
-      <w:r>
-        <w:rPr>
-          <w:bCs/>
-        </w:rPr>
-        <w:t xml:space="preserve">Fixed version 9.4.3 </w:t>
-      </w:r>
-      <w:r>
-        <w:rPr>
-          <w:bCs/>
-        </w:rPr>
-        <w:t xml:space="preserve">bug </w:t>
-      </w:r>
-      <w:r>
-        <w:rPr>
-          <w:bCs/>
-        </w:rPr>
-        <w:t xml:space="preserve">where using </w:t>
-      </w:r>
-      <w:r>
-        <w:rPr>
-          <w:bCs/>
-        </w:rPr>
-        <w:t>non-</w:t>
-      </w:r>
-      <w:r>
-        <w:rPr>
-          <w:bCs/>
-        </w:rPr>
-        <w:t>Euclidian</w:t>
-      </w:r>
-      <w:r>
-        <w:rPr>
-          <w:bCs/>
-        </w:rPr>
-        <w:t xml:space="preserve"> neighbors file </w:t>
-      </w:r>
-      <w:r>
-        <w:rPr>
-          <w:bCs/>
-        </w:rPr>
-        <w:t xml:space="preserve">and requesting </w:t>
-      </w:r>
-      <w:r>
-        <w:rPr>
-          <w:bCs/>
-        </w:rPr>
-        <w:t>‘</w:t>
-      </w:r>
-      <w:r>
-        <w:rPr>
-          <w:bCs/>
-        </w:rPr>
-        <w:t>Location</w:t>
-      </w:r>
-      <w:r>
-        <w:rPr>
-          <w:bCs/>
-        </w:rPr>
-        <w:t xml:space="preserve"> Information </w:t>
-      </w:r>
-      <w:r>
-        <w:rPr>
-          <w:bCs/>
-        </w:rPr>
-        <w:t>F</w:t>
-      </w:r>
-      <w:r>
-        <w:rPr>
-          <w:bCs/>
-        </w:rPr>
-        <w:t>ile</w:t>
-      </w:r>
-      <w:r>
-        <w:rPr>
-          <w:bCs/>
-        </w:rPr>
-        <w:t>’ caused program exception</w:t>
-      </w:r>
-      <w:r>
-        <w:rPr>
-          <w:bCs/>
-        </w:rPr>
-        <w:t>.</w:t>
-      </w:r>
-    </w:p>
-    <w:p>
-      <w:pPr>
-        <w:ind w:left="360" w:hanging="360"/>
-        <w:jc w:val="both"/>
-        <w:rPr>
-          <w:bCs/>
-        </w:rPr>
-      </w:pPr>
-      <w:r>
-        <w:rPr>
-          <w:bCs/>
-        </w:rPr>
-        <w:t>Fixed bug</w:t>
-      </w:r>
-      <w:r>
-        <w:rPr>
-          <w:bCs/>
-        </w:rPr>
-        <w:t>s</w:t>
-      </w:r>
-      <w:r>
-        <w:rPr>
-          <w:bCs/>
-        </w:rPr>
-        <w:t xml:space="preserve"> in </w:t>
-      </w:r>
-      <w:r>
-        <w:rPr>
-          <w:bCs/>
-        </w:rPr>
-        <w:t xml:space="preserve">the </w:t>
-      </w:r>
-      <w:r>
-        <w:rPr>
-          <w:bCs/>
-        </w:rPr>
-        <w:t xml:space="preserve">KML </w:t>
-      </w:r>
-      <w:r>
-        <w:rPr>
-          <w:bCs/>
-        </w:rPr>
-        <w:t xml:space="preserve">output </w:t>
-      </w:r>
-      <w:r>
-        <w:rPr>
-          <w:bCs/>
-        </w:rPr>
-        <w:t xml:space="preserve">file when </w:t>
-      </w:r>
-      <w:r>
-        <w:rPr>
-          <w:bCs/>
-        </w:rPr>
-        <w:t xml:space="preserve">using the ordinal model (color display reversed) or </w:t>
-      </w:r>
-      <w:r>
-        <w:rPr>
-          <w:bCs/>
-        </w:rPr>
-        <w:t>executing iterative scan</w:t>
-      </w:r>
-      <w:r>
-        <w:rPr>
-          <w:bCs/>
-        </w:rPr>
-        <w:t xml:space="preserve"> statistic (</w:t>
-      </w:r>
-      <w:r>
-        <w:rPr>
-          <w:bCs/>
-        </w:rPr>
-        <w:t>only the first iteration’s cluster was reported</w:t>
-      </w:r>
-      <w:r>
-        <w:rPr>
-          <w:bCs/>
-        </w:rPr>
-        <w:t>)</w:t>
-      </w:r>
-      <w:r>
-        <w:rPr>
-          <w:bCs/>
-        </w:rPr>
-        <w:t>.</w:t>
-      </w:r>
-    </w:p>
-    <w:p>
-      <w:pPr>
-        <w:ind w:left="360" w:hanging="360"/>
-        <w:jc w:val="both"/>
-        <w:rPr>
-          <w:bCs/>
-        </w:rPr>
-      </w:pPr>
-      <w:r>
-        <w:rPr>
-          <w:bCs/>
-        </w:rPr>
-        <w:t xml:space="preserve">Fixed bug where </w:t>
-      </w:r>
-      <w:r>
-        <w:rPr>
-          <w:bCs/>
-        </w:rPr>
-        <w:t xml:space="preserve">analyses </w:t>
-      </w:r>
-      <w:r>
-        <w:rPr>
-          <w:bCs/>
-        </w:rPr>
-        <w:t>using the flexible temporal window</w:t>
-      </w:r>
-      <w:r>
-        <w:rPr>
-          <w:bCs/>
-        </w:rPr>
-        <w:t xml:space="preserve"> definition</w:t>
-      </w:r>
-      <w:r>
-        <w:rPr>
-          <w:bCs/>
-        </w:rPr>
-        <w:t xml:space="preserve"> </w:t>
-      </w:r>
-      <w:r>
-        <w:rPr>
-          <w:bCs/>
-        </w:rPr>
-        <w:t xml:space="preserve">could report clusters larger than </w:t>
-      </w:r>
-      <w:r>
-        <w:rPr>
-          <w:bCs/>
-        </w:rPr>
-        <w:t xml:space="preserve">the </w:t>
-      </w:r>
-      <w:r>
-        <w:rPr>
-          <w:bCs/>
-        </w:rPr>
-        <w:t xml:space="preserve">specified window </w:t>
-      </w:r>
-      <w:r>
-        <w:rPr>
-          <w:bCs/>
-        </w:rPr>
-        <w:t>range</w:t>
-      </w:r>
-      <w:r>
-        <w:rPr>
-          <w:bCs/>
-        </w:rPr>
-        <w:t>s</w:t>
-      </w:r>
-    </w:p>
-    <w:p>
-      <w:pPr>
-        <w:ind w:left="360" w:hanging="360"/>
-        <w:jc w:val="both"/>
-        <w:rPr>
-          <w:bCs/>
-        </w:rPr>
-      </w:pPr>
-      <w:r>
-        <w:rPr>
-          <w:bCs/>
-        </w:rPr>
-        <w:t>Run history and program configuration file written to user home directory.</w:t>
-      </w:r>
-    </w:p>
-    <w:p>
-      <w:pPr>
-        <w:ind w:left="360" w:hanging="360"/>
-        <w:jc w:val="both"/>
-        <w:rPr>
-          <w:b/>
-        </w:rPr>
-      </w:pPr>
-    </w:p>
-    <w:p>
-      <w:pPr>
-        <w:ind w:left="360" w:hanging="360"/>
-        <w:jc w:val="both"/>
-        <w:rPr>
-          <w:b/>
-        </w:rPr>
-      </w:pPr>
-    </w:p>
-    <w:p>
-      <w:pPr>
-        <w:ind w:left="360" w:hanging="360"/>
-        <w:jc w:val="both"/>
-        <w:rPr>
-          <w:b/>
-        </w:rPr>
-      </w:pPr>
-      <w:r>
-        <w:rPr>
-          <w:b/>
-        </w:rPr>
-        <w:t>Version 9.4.4, August 2016</w:t>
-      </w:r>
-    </w:p>
-    <w:p>
-      <w:pPr>
-        <w:ind w:left="360" w:hanging="360"/>
-        <w:jc w:val="both"/>
-        <w:rPr>
-          <w:i/>
-        </w:rPr>
-      </w:pPr>
-      <w:r>
-        <w:rPr>
-          <w:i/>
-        </w:rPr>
-        <w:t>Fixes</w:t>
-      </w:r>
-    </w:p>
-    <w:p>
-      <w:pPr>
-        <w:ind w:left="360" w:hanging="360"/>
-        <w:jc w:val="both"/>
-        <w:rPr>
-          <w:bCs/>
-        </w:rPr>
-      </w:pPr>
-      <w:r>
-        <w:t>Fixed bug in spatial variation in temporal trend analysis when a cluster has zero population at some point in time</w:t>
-      </w:r>
-      <w:r>
-        <w:rPr>
-          <w:bCs/>
-        </w:rPr>
-        <w:t>.</w:t>
-      </w:r>
-    </w:p>
-    <w:p>
-      <w:pPr>
-        <w:ind w:left="360" w:hanging="360"/>
-        <w:jc w:val="both"/>
-        <w:rPr>
-          <w:b/>
-        </w:rPr>
-      </w:pPr>
-    </w:p>
-    <w:p>
-      <w:pPr>
-        <w:ind w:left="360" w:hanging="360"/>
-        <w:jc w:val="both"/>
-        <w:rPr>
-          <w:b/>
-        </w:rPr>
-      </w:pPr>
-      <w:r>
-        <w:rPr>
-          <w:b/>
-        </w:rPr>
-        <w:t>Version 9.4.3, June 2016</w:t>
-      </w:r>
-    </w:p>
-    <w:p>
-      <w:pPr>
-        <w:ind w:left="360" w:hanging="360"/>
-        <w:jc w:val="both"/>
-        <w:rPr>
-          <w:i/>
-        </w:rPr>
-      </w:pPr>
-      <w:r>
-        <w:rPr>
-          <w:i/>
-        </w:rPr>
-        <w:t xml:space="preserve">Minor </w:t>
-      </w:r>
-      <w:r>
-        <w:rPr>
-          <w:i/>
-        </w:rPr>
-        <w:t>Improvements</w:t>
-      </w:r>
-    </w:p>
-    <w:p>
-      <w:pPr>
-        <w:ind w:left="360" w:hanging="360"/>
-        <w:jc w:val="both"/>
-      </w:pPr>
-      <w:r>
-        <w:rPr>
-          <w:bCs/>
-        </w:rPr>
-        <w:t xml:space="preserve">Optional output file Location Information includes coordinates of </w:t>
-      </w:r>
-      <w:r>
-        <w:rPr>
-          <w:bCs/>
-        </w:rPr>
-        <w:t xml:space="preserve">cluster </w:t>
-      </w:r>
-      <w:r>
-        <w:rPr>
-          <w:bCs/>
-        </w:rPr>
-        <w:t>locations</w:t>
-      </w:r>
-      <w:r>
-        <w:t>.</w:t>
-      </w:r>
-    </w:p>
-    <w:p>
-      <w:pPr>
-        <w:ind w:left="360" w:hanging="360"/>
-        <w:jc w:val="both"/>
-        <w:rPr>
-          <w:b/>
-        </w:rPr>
-      </w:pPr>
-    </w:p>
-    <w:p>
-      <w:pPr>
-        <w:ind w:left="360" w:hanging="360"/>
-        <w:jc w:val="both"/>
-        <w:rPr>
-          <w:i/>
-        </w:rPr>
-      </w:pPr>
-      <w:r>
-        <w:rPr>
-          <w:i/>
-        </w:rPr>
-        <w:t>Fixes</w:t>
-      </w:r>
-    </w:p>
-    <w:p>
-      <w:pPr>
-        <w:ind w:left="360" w:hanging="360"/>
-        <w:jc w:val="both"/>
-        <w:rPr>
-          <w:bCs/>
-        </w:rPr>
-      </w:pPr>
-      <w:r>
-        <w:t>Maximum spatial cluster size</w:t>
-      </w:r>
-      <w:r>
-        <w:rPr>
-          <w:bCs/>
-        </w:rPr>
-        <w:t>s that are less than 1.0 could cause unexpected program behavior.</w:t>
-      </w:r>
-    </w:p>
-    <w:p>
-      <w:pPr>
-        <w:ind w:left="360" w:hanging="360"/>
-        <w:jc w:val="both"/>
-        <w:rPr>
-          <w:bCs/>
-        </w:rPr>
-      </w:pPr>
-      <w:r>
-        <w:rPr>
-          <w:bCs/>
-        </w:rPr>
-        <w:t>Select command-line overrides caused ambiguous parameter error.</w:t>
-      </w:r>
-    </w:p>
-    <w:p>
-      <w:pPr>
-        <w:ind w:left="360" w:hanging="360"/>
-        <w:jc w:val="both"/>
-        <w:rPr>
-          <w:bCs/>
-        </w:rPr>
-      </w:pPr>
-      <w:r>
-        <w:rPr>
-          <w:bCs/>
-        </w:rPr>
-        <w:t>Corrected memory leak in file wizard.</w:t>
-      </w:r>
-    </w:p>
-    <w:p>
-      <w:pPr>
-        <w:ind w:left="360" w:hanging="360"/>
-        <w:jc w:val="both"/>
-        <w:rPr>
-          <w:bCs/>
-        </w:rPr>
-      </w:pPr>
-      <w:r>
-        <w:rPr>
-          <w:bCs/>
-        </w:rPr>
-        <w:t>Revised software update to handle redirect.</w:t>
-      </w:r>
-    </w:p>
-    <w:p>
-      <w:pPr>
-        <w:ind w:left="360" w:hanging="360"/>
-        <w:jc w:val="both"/>
-        <w:rPr>
-          <w:bCs/>
-        </w:rPr>
-      </w:pPr>
-      <w:r>
-        <w:rPr>
-          <w:bCs/>
-        </w:rPr>
-        <w:t>Correction to t</w:t>
-      </w:r>
-      <w:r>
-        <w:rPr>
-          <w:bCs/>
-        </w:rPr>
-        <w:t xml:space="preserve">emporal graph </w:t>
-      </w:r>
-      <w:r>
-        <w:rPr>
-          <w:bCs/>
-        </w:rPr>
-        <w:t xml:space="preserve">to better </w:t>
-      </w:r>
-      <w:r>
-        <w:rPr>
-          <w:bCs/>
-        </w:rPr>
-        <w:t xml:space="preserve">handle x-axis with </w:t>
-      </w:r>
-      <w:r>
-        <w:rPr>
-          <w:bCs/>
-        </w:rPr>
-        <w:t>many ticks</w:t>
-      </w:r>
-      <w:r>
-        <w:rPr>
-          <w:bCs/>
-        </w:rPr>
-        <w:t>.</w:t>
-      </w:r>
-    </w:p>
-    <w:p>
-      <w:pPr>
-        <w:ind w:left="360" w:hanging="360"/>
-        <w:jc w:val="both"/>
-        <w:rPr>
-          <w:b/>
-        </w:rPr>
-      </w:pPr>
-    </w:p>
-    <w:p>
-      <w:pPr>
-        <w:ind w:left="360" w:hanging="360"/>
-        <w:jc w:val="both"/>
-        <w:rPr>
-          <w:b/>
-        </w:rPr>
-      </w:pPr>
-      <w:r>
-        <w:rPr>
-          <w:b/>
-        </w:rPr>
-        <w:t>Version 9.4.2, July 2015</w:t>
-      </w:r>
-    </w:p>
-    <w:p>
-      <w:pPr>
-        <w:ind w:left="360" w:hanging="360"/>
-        <w:jc w:val="both"/>
-        <w:rPr>
-          <w:i/>
-        </w:rPr>
-      </w:pPr>
-      <w:r>
-        <w:rPr>
-          <w:i/>
-        </w:rPr>
-        <w:t>Fixes</w:t>
-      </w:r>
-    </w:p>
-    <w:p>
-      <w:pPr>
-        <w:ind w:left="360" w:hanging="360"/>
-        <w:jc w:val="both"/>
-        <w:rPr>
-          <w:bCs/>
-        </w:rPr>
-      </w:pPr>
-      <w:r>
+          <w:color w:val="000000"/>
+        </w:rPr>
+      </w:pPr>
+      <w:r>
+        <w:rPr>
+          <w:color w:val="000000"/>
+        </w:rPr>
+        <w:t>Corrected Java problem with polygon inequalities editor.</w:t>
+      </w:r>
+    </w:p>
+    <w:p>
+      <w:pPr>
+        <w:ind w:left="360" w:hanging="360"/>
+        <w:jc w:val="both"/>
+        <w:rPr>
+          <w:b/>
+          <w:color w:val="000000"/>
+        </w:rPr>
+      </w:pPr>
+    </w:p>
+    <w:p>
+      <w:pPr>
+        <w:ind w:left="360" w:hanging="360"/>
+        <w:jc w:val="both"/>
+        <w:rPr>
+          <w:b/>
+          <w:color w:val="000000"/>
+        </w:rPr>
+      </w:pPr>
+      <w:r>
+        <w:rPr>
+          <w:b/>
+          <w:color w:val="000000"/>
+        </w:rPr>
         <w:lastRenderedPageBreak/>
-        <w:t>Correction to the purely temporal analysis when adjusting for known relative risks at the location level</w:t>
-      </w:r>
-      <w:r>
-        <w:rPr>
-          <w:bCs/>
-        </w:rPr>
-        <w:t>.</w:t>
-      </w:r>
-    </w:p>
-    <w:p>
-      <w:pPr>
-        <w:ind w:left="360" w:hanging="360"/>
-        <w:jc w:val="both"/>
-        <w:rPr>
-          <w:bCs/>
-        </w:rPr>
-      </w:pPr>
-    </w:p>
-    <w:p>
-      <w:pPr>
-        <w:ind w:left="360" w:hanging="360"/>
-        <w:jc w:val="both"/>
-        <w:rPr>
-          <w:b/>
-        </w:rPr>
-      </w:pPr>
-      <w:r>
-        <w:rPr>
-          <w:b/>
-        </w:rPr>
-        <w:t>Version 9.4.1, March 2015</w:t>
-      </w:r>
-    </w:p>
-    <w:p>
-      <w:pPr>
-        <w:ind w:left="360" w:hanging="360"/>
-        <w:jc w:val="both"/>
-        <w:rPr>
-          <w:i/>
-        </w:rPr>
-      </w:pPr>
-      <w:r>
-        <w:rPr>
-          <w:i/>
-        </w:rPr>
-        <w:t xml:space="preserve">Minor </w:t>
-      </w:r>
-      <w:r>
-        <w:rPr>
-          <w:i/>
-        </w:rPr>
-        <w:t>Improvements</w:t>
-      </w:r>
-    </w:p>
-    <w:p>
-      <w:pPr>
-        <w:ind w:left="360" w:hanging="360"/>
-        <w:jc w:val="both"/>
-      </w:pPr>
-      <w:r>
-        <w:rPr>
-          <w:bCs/>
-        </w:rPr>
-        <w:t>Added additional step-wise information to the isotonic scan results</w:t>
-      </w:r>
-      <w:r>
-        <w:t>.</w:t>
-      </w:r>
-    </w:p>
-    <w:p>
-      <w:pPr>
-        <w:ind w:left="360" w:hanging="360"/>
-        <w:jc w:val="both"/>
-      </w:pPr>
-      <w:r>
-        <w:t>For isotonic regression, the step-wise relative risks compares the risk in the step to risk outside the cluster.</w:t>
-      </w:r>
-    </w:p>
-    <w:p>
-      <w:pPr>
-        <w:ind w:left="360" w:hanging="360"/>
-        <w:jc w:val="both"/>
-        <w:rPr>
-          <w:i/>
-        </w:rPr>
-      </w:pPr>
-    </w:p>
-    <w:p>
-      <w:pPr>
-        <w:ind w:left="360" w:hanging="360"/>
-        <w:jc w:val="both"/>
-        <w:rPr>
-          <w:i/>
-        </w:rPr>
-      </w:pPr>
-      <w:r>
-        <w:rPr>
-          <w:i/>
-        </w:rPr>
-        <w:t>Fixes</w:t>
-      </w:r>
-    </w:p>
-    <w:p>
-      <w:pPr>
-        <w:ind w:left="360" w:hanging="360"/>
-        <w:jc w:val="both"/>
-        <w:rPr>
-          <w:bCs/>
-        </w:rPr>
-      </w:pPr>
-      <w:r>
-        <w:rPr>
-          <w:bCs/>
-        </w:rPr>
-        <w:t>For isotonic regression, corrected the layout of the results</w:t>
-      </w:r>
-      <w:r>
-        <w:rPr>
-          <w:bCs/>
-        </w:rPr>
-        <w:t>.</w:t>
-      </w:r>
-    </w:p>
-    <w:p>
-      <w:pPr>
-        <w:ind w:left="360" w:hanging="360"/>
-        <w:jc w:val="both"/>
-        <w:rPr>
-          <w:bCs/>
-        </w:rPr>
-      </w:pPr>
-      <w:r>
-        <w:t>Correction to v9.4 in the calculated gini coefficients</w:t>
-      </w:r>
-      <w:r>
-        <w:rPr>
-          <w:bCs/>
-        </w:rPr>
-        <w:t>.</w:t>
-      </w:r>
-    </w:p>
-    <w:p>
-      <w:pPr>
-        <w:ind w:left="360" w:hanging="360"/>
-        <w:jc w:val="both"/>
-        <w:rPr>
-          <w:b/>
-        </w:rPr>
-      </w:pPr>
-    </w:p>
-    <w:p>
-      <w:pPr>
-        <w:ind w:left="360" w:hanging="360"/>
-        <w:jc w:val="both"/>
-        <w:rPr>
-          <w:b/>
-        </w:rPr>
-      </w:pPr>
-      <w:r>
-        <w:rPr>
-          <w:b/>
-        </w:rPr>
-        <w:t>Version 9.4, February 2015</w:t>
-      </w:r>
-    </w:p>
-    <w:p>
-      <w:pPr>
-        <w:ind w:left="360" w:hanging="360"/>
-        <w:jc w:val="both"/>
-        <w:rPr>
-          <w:i/>
-        </w:rPr>
-      </w:pPr>
-      <w:r>
-        <w:rPr>
-          <w:i/>
-        </w:rPr>
-        <w:t>New Analytical Features</w:t>
-      </w:r>
-    </w:p>
-    <w:p>
-      <w:pPr>
-        <w:ind w:left="360" w:hanging="360"/>
-        <w:jc w:val="both"/>
-        <w:rPr>
-          <w:bCs/>
-        </w:rPr>
-      </w:pPr>
-      <w:r>
-        <w:rPr>
-          <w:bCs/>
-        </w:rPr>
-        <w:t>B</w:t>
-      </w:r>
-      <w:r>
-        <w:rPr>
-          <w:bCs/>
-        </w:rPr>
-        <w:t>order analysis</w:t>
-      </w:r>
-      <w:r>
-        <w:rPr>
-          <w:bCs/>
-        </w:rPr>
-        <w:t>, using</w:t>
-      </w:r>
-      <w:r>
-        <w:rPr>
-          <w:bCs/>
-        </w:rPr>
-        <w:t xml:space="preserve"> Oliveira’s F </w:t>
-      </w:r>
-      <w:r>
-        <w:rPr>
-          <w:bCs/>
-        </w:rPr>
-        <w:t>to</w:t>
-      </w:r>
-      <w:r>
-        <w:rPr>
-          <w:bCs/>
-        </w:rPr>
-        <w:t xml:space="preserve"> determine </w:t>
-      </w:r>
-      <w:r>
-        <w:rPr>
-          <w:bCs/>
-        </w:rPr>
-        <w:t xml:space="preserve">the likelihood of </w:t>
-      </w:r>
-      <w:r>
-        <w:rPr>
-          <w:bCs/>
-        </w:rPr>
-        <w:t>each location</w:t>
-      </w:r>
-      <w:r>
-        <w:rPr>
-          <w:bCs/>
-        </w:rPr>
-        <w:t xml:space="preserve"> to be in the true</w:t>
-      </w:r>
-      <w:r>
-        <w:rPr>
-          <w:bCs/>
-        </w:rPr>
-        <w:t xml:space="preserve"> clus</w:t>
-      </w:r>
-      <w:r>
-        <w:rPr>
-          <w:bCs/>
-        </w:rPr>
-        <w:t>t</w:t>
-      </w:r>
-      <w:r>
-        <w:rPr>
-          <w:bCs/>
-        </w:rPr>
-        <w:t>er.</w:t>
-      </w:r>
-    </w:p>
-    <w:p>
-      <w:pPr>
-        <w:ind w:left="360" w:hanging="360"/>
-        <w:jc w:val="both"/>
-        <w:rPr>
-          <w:b/>
-        </w:rPr>
-      </w:pPr>
-    </w:p>
-    <w:p>
-      <w:pPr>
-        <w:ind w:left="360" w:hanging="360"/>
-        <w:jc w:val="both"/>
-        <w:rPr>
-          <w:i/>
-        </w:rPr>
-      </w:pPr>
-      <w:r>
-        <w:rPr>
-          <w:i/>
-        </w:rPr>
-        <w:t>Other Improvements</w:t>
-      </w:r>
-    </w:p>
-    <w:p>
-      <w:pPr>
-        <w:ind w:left="360" w:hanging="360"/>
-        <w:jc w:val="both"/>
-      </w:pPr>
-      <w:r>
-        <w:rPr>
-          <w:bCs/>
-        </w:rPr>
-        <w:t>T</w:t>
-      </w:r>
-      <w:r>
-        <w:rPr>
-          <w:bCs/>
-        </w:rPr>
-        <w:t xml:space="preserve">emporal graphs in HTML format, </w:t>
-      </w:r>
-      <w:r>
-        <w:t xml:space="preserve">depicting the observed and expected counts over time, both inside and outside the cluster. </w:t>
-      </w:r>
-    </w:p>
-    <w:p>
-      <w:pPr>
-        <w:ind w:left="360" w:hanging="360"/>
-        <w:jc w:val="both"/>
-      </w:pPr>
-      <w:r>
-        <w:t>Print and save temporal graphs in PNG, JPEG, PDF and SVG file formats.</w:t>
-      </w:r>
-    </w:p>
-    <w:p>
-      <w:pPr>
-        <w:ind w:left="360" w:hanging="360"/>
-        <w:jc w:val="both"/>
-        <w:rPr>
-          <w:bCs/>
-        </w:rPr>
-      </w:pPr>
-      <w:r>
-        <w:rPr>
-          <w:bCs/>
-        </w:rPr>
-        <w:t xml:space="preserve">The </w:t>
-      </w:r>
-      <w:r>
-        <w:rPr>
-          <w:bCs/>
-        </w:rPr>
-        <w:t>output shapefile</w:t>
-      </w:r>
-      <w:r>
-        <w:rPr>
-          <w:bCs/>
-        </w:rPr>
-        <w:t xml:space="preserve"> </w:t>
-      </w:r>
-      <w:r>
-        <w:rPr>
-          <w:bCs/>
-        </w:rPr>
-        <w:t xml:space="preserve">can be made to </w:t>
-      </w:r>
-      <w:r>
-        <w:rPr>
-          <w:bCs/>
-        </w:rPr>
-        <w:t xml:space="preserve">contain the </w:t>
-      </w:r>
-      <w:r>
-        <w:rPr>
-          <w:bCs/>
-        </w:rPr>
-        <w:t xml:space="preserve">location </w:t>
-      </w:r>
-      <w:r>
-        <w:rPr>
-          <w:bCs/>
-        </w:rPr>
-        <w:t>points within each reported cluster.</w:t>
-      </w:r>
-    </w:p>
-    <w:p>
-      <w:pPr>
-        <w:ind w:left="360" w:hanging="360"/>
-        <w:jc w:val="both"/>
-        <w:rPr>
-          <w:bCs/>
-        </w:rPr>
-      </w:pPr>
-      <w:r>
-        <w:rPr>
-          <w:bCs/>
-        </w:rPr>
-        <w:t>Ability to import data from GIS shapefiles.</w:t>
-      </w:r>
-    </w:p>
-    <w:p>
-      <w:pPr>
-        <w:ind w:left="360" w:hanging="360"/>
-        <w:jc w:val="both"/>
-        <w:rPr>
-          <w:bCs/>
-        </w:rPr>
-      </w:pPr>
-      <w:r>
-        <w:rPr>
-          <w:bCs/>
-        </w:rPr>
-        <w:t xml:space="preserve">Ability to name the saved input files when using the import wizard. </w:t>
-      </w:r>
-    </w:p>
-    <w:p>
-      <w:pPr>
-        <w:ind w:left="360" w:hanging="360"/>
-        <w:jc w:val="both"/>
-        <w:rPr>
-          <w:bCs/>
-        </w:rPr>
-      </w:pPr>
-      <w:r>
-        <w:rPr>
-          <w:bCs/>
-        </w:rPr>
-        <w:t>Option to r</w:t>
-      </w:r>
-      <w:r>
-        <w:rPr>
-          <w:bCs/>
-        </w:rPr>
-        <w:t xml:space="preserve">ead </w:t>
-      </w:r>
-      <w:r>
-        <w:rPr>
-          <w:bCs/>
-        </w:rPr>
-        <w:t xml:space="preserve">input </w:t>
-      </w:r>
-      <w:r>
-        <w:rPr>
-          <w:bCs/>
-        </w:rPr>
-        <w:t>data live from a data source</w:t>
-      </w:r>
-      <w:r>
-        <w:rPr>
-          <w:bCs/>
-        </w:rPr>
-        <w:t>, without an intermediate file in SaTScan format</w:t>
-      </w:r>
-      <w:r>
-        <w:rPr>
-          <w:bCs/>
-        </w:rPr>
-        <w:t>.</w:t>
-      </w:r>
-    </w:p>
-    <w:p>
-      <w:pPr>
-        <w:ind w:left="360" w:hanging="360"/>
-        <w:jc w:val="both"/>
-        <w:rPr>
-          <w:bCs/>
-        </w:rPr>
-      </w:pPr>
-      <w:r>
-        <w:rPr>
-          <w:bCs/>
-        </w:rPr>
-        <w:t>An improved a</w:t>
-      </w:r>
-      <w:r>
-        <w:rPr>
-          <w:bCs/>
-        </w:rPr>
-        <w:t xml:space="preserve">pplication updater to better prompt user in </w:t>
-      </w:r>
-      <w:r>
-        <w:rPr>
-          <w:bCs/>
-        </w:rPr>
-        <w:t xml:space="preserve">a </w:t>
-      </w:r>
-      <w:r>
-        <w:rPr>
-          <w:bCs/>
-        </w:rPr>
-        <w:t>UAC escalation</w:t>
-      </w:r>
-      <w:r>
-        <w:rPr>
-          <w:bCs/>
-        </w:rPr>
-        <w:t>.</w:t>
-      </w:r>
-    </w:p>
-    <w:p>
-      <w:pPr>
-        <w:ind w:left="360" w:hanging="360"/>
-        <w:jc w:val="both"/>
-        <w:rPr>
-          <w:bCs/>
-        </w:rPr>
-      </w:pPr>
-      <w:r>
-        <w:rPr>
-          <w:bCs/>
-        </w:rPr>
-        <w:t>A</w:t>
-      </w:r>
-      <w:r>
-        <w:rPr>
-          <w:bCs/>
-        </w:rPr>
-        <w:t>bility to specify</w:t>
-      </w:r>
-      <w:r>
-        <w:rPr>
-          <w:bCs/>
-        </w:rPr>
-        <w:t xml:space="preserve"> a user defined title for each </w:t>
-      </w:r>
-      <w:r>
-        <w:rPr>
-          <w:bCs/>
-        </w:rPr>
-        <w:t>analysis</w:t>
-      </w:r>
-      <w:r>
-        <w:rPr>
-          <w:bCs/>
-        </w:rPr>
-        <w:t>.</w:t>
-      </w:r>
-    </w:p>
-    <w:p>
-      <w:pPr>
-        <w:ind w:left="360" w:hanging="360"/>
-        <w:jc w:val="both"/>
-        <w:rPr>
-          <w:bCs/>
-        </w:rPr>
-      </w:pPr>
-    </w:p>
-    <w:p>
-      <w:pPr>
-        <w:jc w:val="both"/>
-        <w:rPr>
-          <w:i/>
-        </w:rPr>
-      </w:pPr>
-      <w:r>
-        <w:rPr>
-          <w:i/>
-        </w:rPr>
-        <w:t>Minor Fixes</w:t>
-      </w:r>
-    </w:p>
-    <w:p>
-      <w:pPr>
-        <w:ind w:left="360" w:hanging="360"/>
-        <w:jc w:val="both"/>
-        <w:rPr>
-          <w:bCs/>
-        </w:rPr>
-      </w:pPr>
-      <w:r>
-        <w:rPr>
-          <w:bCs/>
-        </w:rPr>
-        <w:t>The CLU_RISK and LOC_RISK columns were renamed to CLU_RR and LOC_RR, respectively in the optional ‘Clus</w:t>
-      </w:r>
-      <w:r>
-        <w:rPr>
-          <w:bCs/>
-        </w:rPr>
-        <w:t>t</w:t>
-      </w:r>
-      <w:r>
-        <w:rPr>
-          <w:bCs/>
-        </w:rPr>
-        <w:t>er Information’ file</w:t>
-      </w:r>
-      <w:r>
-        <w:rPr>
-          <w:bCs/>
-        </w:rPr>
-        <w:t>.</w:t>
-      </w:r>
-    </w:p>
-    <w:p>
-      <w:pPr>
-        <w:ind w:left="360" w:hanging="360"/>
-        <w:jc w:val="both"/>
-        <w:rPr>
-          <w:b/>
-          <w:color w:val="000000"/>
-        </w:rPr>
-      </w:pPr>
-    </w:p>
-    <w:p>
-      <w:pPr>
-        <w:ind w:left="360" w:hanging="360"/>
-        <w:jc w:val="both"/>
-        <w:rPr>
-          <w:b/>
-          <w:color w:val="000000"/>
-        </w:rPr>
-      </w:pPr>
-      <w:r>
-        <w:rPr>
-          <w:b/>
-          <w:color w:val="000000"/>
-        </w:rPr>
-        <w:t>Version 9.</w:t>
-      </w:r>
-      <w:r>
-        <w:rPr>
-          <w:b/>
-          <w:color w:val="000000"/>
-        </w:rPr>
-        <w:t>3</w:t>
-      </w:r>
-      <w:r>
-        <w:rPr>
-          <w:b/>
-          <w:color w:val="000000"/>
-        </w:rPr>
-        <w:t xml:space="preserve">.1, </w:t>
-      </w:r>
-      <w:r>
-        <w:rPr>
-          <w:b/>
-          <w:color w:val="000000"/>
-        </w:rPr>
-        <w:t>October</w:t>
-      </w:r>
-      <w:r>
-        <w:rPr>
-          <w:b/>
-          <w:color w:val="000000"/>
-        </w:rPr>
-        <w:t>, 201</w:t>
-      </w:r>
-      <w:r>
-        <w:rPr>
-          <w:b/>
-          <w:color w:val="000000"/>
-        </w:rPr>
-        <w:t>4</w:t>
-      </w:r>
-    </w:p>
-    <w:p>
-      <w:pPr>
-        <w:jc w:val="both"/>
-        <w:rPr>
-          <w:i/>
-          <w:color w:val="000000"/>
-        </w:rPr>
-      </w:pPr>
-      <w:r>
-        <w:rPr>
-          <w:i/>
-          <w:color w:val="000000"/>
-        </w:rPr>
-        <w:t xml:space="preserve">Minor </w:t>
-      </w:r>
-      <w:r>
-        <w:rPr>
-          <w:i/>
-          <w:color w:val="000000"/>
-        </w:rPr>
-        <w:t>Fix</w:t>
-      </w:r>
-    </w:p>
-    <w:p>
-      <w:pPr>
-        <w:ind w:left="360" w:hanging="360"/>
-        <w:jc w:val="both"/>
-        <w:rPr>
-          <w:color w:val="000000"/>
-        </w:rPr>
-      </w:pPr>
-      <w:r>
-        <w:rPr>
-          <w:color w:val="000000"/>
-        </w:rPr>
-        <w:t>Total population reported with Iterative Scan Statistic was not adjusted for earlier iterations when using the Poisson model</w:t>
-      </w:r>
-      <w:r>
-        <w:rPr>
-          <w:color w:val="000000"/>
-        </w:rPr>
-        <w:t>.</w:t>
-      </w:r>
-    </w:p>
-    <w:p>
-      <w:pPr>
-        <w:ind w:left="360" w:hanging="360"/>
-        <w:jc w:val="both"/>
-        <w:rPr>
-          <w:b/>
-        </w:rPr>
-      </w:pPr>
-    </w:p>
-    <w:p>
-      <w:pPr>
-        <w:ind w:left="360" w:hanging="360"/>
-        <w:jc w:val="both"/>
-        <w:rPr>
-          <w:b/>
-        </w:rPr>
-      </w:pPr>
-      <w:r>
-        <w:rPr>
-          <w:b/>
-        </w:rPr>
-        <w:t>Version 9.3, March 201</w:t>
-      </w:r>
-      <w:r>
-        <w:rPr>
-          <w:b/>
-        </w:rPr>
-        <w:t>4</w:t>
-      </w:r>
-    </w:p>
-    <w:p>
-      <w:pPr>
-        <w:jc w:val="both"/>
-        <w:rPr>
-          <w:i/>
-        </w:rPr>
-      </w:pPr>
-      <w:r>
-        <w:rPr>
-          <w:i/>
-        </w:rPr>
-        <w:t>New Analytical Features</w:t>
-      </w:r>
-    </w:p>
-    <w:p>
-      <w:pPr>
-        <w:ind w:left="720" w:hanging="720"/>
-        <w:jc w:val="both"/>
-        <w:rPr>
-          <w:bCs/>
-        </w:rPr>
-      </w:pPr>
-      <w:r>
-        <w:rPr>
-          <w:bCs/>
-        </w:rPr>
-        <w:t>Minimum temporal cluster size for purely temporal and space-time analyses.</w:t>
-      </w:r>
-    </w:p>
-    <w:p>
-      <w:pPr>
-        <w:ind w:left="360" w:hanging="360"/>
-        <w:jc w:val="both"/>
-        <w:rPr>
-          <w:b/>
-          <w:color w:val="000000"/>
-        </w:rPr>
-      </w:pPr>
-    </w:p>
-    <w:p>
-      <w:pPr>
-        <w:ind w:left="360" w:hanging="360"/>
-        <w:jc w:val="both"/>
-        <w:rPr>
-          <w:i/>
-        </w:rPr>
-      </w:pPr>
-      <w:r>
-        <w:rPr>
-          <w:i/>
-        </w:rPr>
-        <w:t>Other Improvements</w:t>
-      </w:r>
-    </w:p>
-    <w:p>
-      <w:pPr>
-        <w:ind w:left="720" w:hanging="720"/>
-        <w:jc w:val="both"/>
-        <w:rPr>
-          <w:bCs/>
-        </w:rPr>
-      </w:pPr>
-      <w:r>
-        <w:rPr>
-          <w:bCs/>
-        </w:rPr>
-        <w:t xml:space="preserve">Update feature revised to enable automatic periodic polling for </w:t>
-      </w:r>
-      <w:r>
-        <w:rPr>
-          <w:bCs/>
-        </w:rPr>
-        <w:t xml:space="preserve">new </w:t>
-      </w:r>
-      <w:r>
-        <w:rPr>
-          <w:bCs/>
-        </w:rPr>
-        <w:t>versions.</w:t>
-      </w:r>
-    </w:p>
-    <w:p>
-      <w:pPr>
-        <w:ind w:left="360" w:hanging="360"/>
-        <w:jc w:val="both"/>
-        <w:rPr>
-          <w:bCs/>
-        </w:rPr>
-      </w:pPr>
-      <w:r>
-        <w:rPr>
-          <w:bCs/>
-        </w:rPr>
-        <w:lastRenderedPageBreak/>
-        <w:t xml:space="preserve">File browse dialog revised to give a more Mac-like experience on </w:t>
-      </w:r>
-      <w:r>
-        <w:rPr>
-          <w:bCs/>
-        </w:rPr>
-        <w:t xml:space="preserve">the Mac </w:t>
-      </w:r>
-      <w:r>
-        <w:rPr>
-          <w:bCs/>
-        </w:rPr>
-        <w:t>platform.</w:t>
-      </w:r>
-    </w:p>
-    <w:p>
-      <w:pPr>
-        <w:ind w:left="360" w:hanging="360"/>
-        <w:jc w:val="both"/>
-        <w:rPr>
-          <w:bCs/>
-        </w:rPr>
-      </w:pPr>
-      <w:r>
-        <w:rPr>
-          <w:bCs/>
-        </w:rPr>
-        <w:t xml:space="preserve">New Mexico </w:t>
-      </w:r>
-      <w:r>
-        <w:rPr>
-          <w:bCs/>
-        </w:rPr>
-        <w:t xml:space="preserve">sample </w:t>
-      </w:r>
-      <w:r>
-        <w:rPr>
-          <w:bCs/>
-        </w:rPr>
-        <w:t xml:space="preserve">data now uses latitude/longitude </w:t>
-      </w:r>
-      <w:r>
-        <w:rPr>
-          <w:bCs/>
-        </w:rPr>
-        <w:t xml:space="preserve">rather than Cartesian </w:t>
-      </w:r>
-      <w:r>
-        <w:rPr>
-          <w:bCs/>
-        </w:rPr>
-        <w:t>coordinates.</w:t>
-      </w:r>
-    </w:p>
-    <w:p>
-      <w:pPr>
-        <w:ind w:left="360" w:hanging="360"/>
-        <w:jc w:val="both"/>
-        <w:rPr>
-          <w:bCs/>
-        </w:rPr>
-      </w:pPr>
-    </w:p>
-    <w:p>
-      <w:pPr>
-        <w:jc w:val="both"/>
-        <w:rPr>
-          <w:i/>
-          <w:color w:val="000000"/>
-        </w:rPr>
-      </w:pPr>
-      <w:r>
-        <w:rPr>
-          <w:i/>
-          <w:color w:val="000000"/>
-        </w:rPr>
-        <w:t>Minor Fixes</w:t>
-      </w:r>
-    </w:p>
-    <w:p>
-      <w:pPr>
-        <w:ind w:left="360" w:hanging="360"/>
-        <w:jc w:val="both"/>
-        <w:rPr>
-          <w:bCs/>
-        </w:rPr>
-      </w:pPr>
-      <w:r>
-        <w:rPr>
-          <w:bCs/>
-        </w:rPr>
-        <w:t xml:space="preserve">Corrected a bug in the GUI which could occur when running simultaneous analyses from </w:t>
-      </w:r>
-      <w:r>
-        <w:rPr>
-          <w:bCs/>
-        </w:rPr>
-        <w:t xml:space="preserve">the </w:t>
-      </w:r>
-      <w:r>
-        <w:rPr>
-          <w:bCs/>
-        </w:rPr>
-        <w:t>same parameter setting session.</w:t>
-      </w:r>
-    </w:p>
-    <w:p>
-      <w:pPr>
-        <w:ind w:left="360" w:hanging="360"/>
-        <w:jc w:val="both"/>
-        <w:rPr>
-          <w:bCs/>
-        </w:rPr>
-      </w:pPr>
-    </w:p>
-    <w:p>
-      <w:pPr>
-        <w:ind w:left="360" w:hanging="360"/>
-        <w:jc w:val="both"/>
-        <w:rPr>
-          <w:b/>
-        </w:rPr>
-      </w:pPr>
-      <w:r>
-        <w:rPr>
-          <w:b/>
-        </w:rPr>
-        <w:t>Version 9.2</w:t>
-      </w:r>
-      <w:r>
-        <w:rPr>
-          <w:b/>
-        </w:rPr>
-        <w:t>, October 22</w:t>
-      </w:r>
-      <w:r>
-        <w:rPr>
-          <w:b/>
-        </w:rPr>
-        <w:t>,</w:t>
-      </w:r>
-      <w:r>
-        <w:rPr>
-          <w:b/>
-        </w:rPr>
-        <w:t xml:space="preserve"> 2013</w:t>
-      </w:r>
-    </w:p>
-    <w:p>
-      <w:pPr>
-        <w:jc w:val="both"/>
-        <w:rPr>
-          <w:i/>
-        </w:rPr>
-      </w:pPr>
-      <w:r>
-        <w:rPr>
-          <w:i/>
-        </w:rPr>
-        <w:t>New Analytical Features</w:t>
-      </w:r>
-    </w:p>
-    <w:p>
-      <w:pPr>
-        <w:ind w:left="720" w:hanging="720"/>
-        <w:jc w:val="both"/>
-        <w:rPr>
-          <w:bCs/>
-        </w:rPr>
-      </w:pPr>
-      <w:r>
-        <w:rPr>
-          <w:bCs/>
-        </w:rPr>
-        <w:t>Statistical power estimation</w:t>
-      </w:r>
-      <w:r>
-        <w:rPr>
-          <w:bCs/>
-        </w:rPr>
-        <w:t>.</w:t>
-      </w:r>
-    </w:p>
-    <w:p>
-      <w:pPr>
-        <w:jc w:val="both"/>
-        <w:rPr>
-          <w:bCs/>
-        </w:rPr>
-      </w:pPr>
-      <w:r>
-        <w:rPr>
-          <w:bCs/>
-        </w:rPr>
-        <w:t xml:space="preserve">Use of the </w:t>
-      </w:r>
-      <w:r>
-        <w:rPr>
-          <w:bCs/>
-        </w:rPr>
-        <w:t>G</w:t>
-      </w:r>
-      <w:r>
-        <w:rPr>
-          <w:bCs/>
-        </w:rPr>
-        <w:t>ini index to determine the best set of non-overlapping clusters to report.</w:t>
-      </w:r>
-      <w:r>
-        <w:rPr>
-          <w:bCs/>
-        </w:rPr>
-        <w:t xml:space="preserve"> </w:t>
-      </w:r>
-    </w:p>
-    <w:p>
-      <w:pPr>
-        <w:ind w:left="360" w:hanging="360"/>
-        <w:jc w:val="both"/>
-        <w:rPr>
-          <w:bCs/>
-        </w:rPr>
-      </w:pPr>
-      <w:r>
-        <w:rPr>
-          <w:bCs/>
-        </w:rPr>
-        <w:t>A</w:t>
-      </w:r>
-      <w:r>
-        <w:rPr>
-          <w:bCs/>
-        </w:rPr>
-        <w:t xml:space="preserve">djustment for day-of week effects in temporal and space-time </w:t>
-      </w:r>
-      <w:r>
-        <w:rPr>
-          <w:bCs/>
-        </w:rPr>
-        <w:t xml:space="preserve">Poisson </w:t>
-      </w:r>
-      <w:r>
-        <w:rPr>
-          <w:bCs/>
-        </w:rPr>
-        <w:t>analyses.</w:t>
-      </w:r>
-      <w:r>
-        <w:rPr>
-          <w:bCs/>
-        </w:rPr>
-        <w:t xml:space="preserve"> </w:t>
-      </w:r>
-    </w:p>
-    <w:p>
-      <w:pPr>
-        <w:ind w:left="360" w:hanging="360"/>
-        <w:jc w:val="both"/>
-        <w:rPr>
-          <w:bCs/>
-        </w:rPr>
-      </w:pPr>
-      <w:r>
-        <w:rPr>
-          <w:bCs/>
-        </w:rPr>
-        <w:t>Adjustment for space by day-of-week interaction in space-time permutation analyses.</w:t>
-      </w:r>
-      <w:r>
-        <w:rPr>
-          <w:bCs/>
-        </w:rPr>
-        <w:t xml:space="preserve"> </w:t>
-      </w:r>
-    </w:p>
-    <w:p>
-      <w:pPr>
-        <w:ind w:left="720" w:hanging="720"/>
-        <w:jc w:val="both"/>
-        <w:rPr>
-          <w:bCs/>
-        </w:rPr>
-      </w:pPr>
-      <w:r>
-        <w:rPr>
-          <w:bCs/>
-        </w:rPr>
-        <w:t>Ability to define different temporal cluster parameters at different spatial locations.</w:t>
-      </w:r>
-      <w:r>
-        <w:rPr>
-          <w:bCs/>
-        </w:rPr>
-        <w:t xml:space="preserve"> </w:t>
-      </w:r>
-    </w:p>
-    <w:p>
-      <w:pPr>
-        <w:ind w:left="360" w:hanging="360"/>
-        <w:jc w:val="both"/>
-        <w:rPr>
-          <w:b/>
-          <w:color w:val="000000"/>
-        </w:rPr>
-      </w:pPr>
-    </w:p>
-    <w:p>
-      <w:pPr>
-        <w:ind w:left="360" w:hanging="360"/>
-        <w:jc w:val="both"/>
-        <w:rPr>
-          <w:i/>
-        </w:rPr>
-      </w:pPr>
-      <w:r>
-        <w:rPr>
-          <w:i/>
-        </w:rPr>
-        <w:t>Other Improvements</w:t>
-      </w:r>
-    </w:p>
-    <w:p>
-      <w:pPr>
-        <w:ind w:left="720" w:hanging="720"/>
-        <w:jc w:val="both"/>
-        <w:rPr>
-          <w:bCs/>
-        </w:rPr>
-      </w:pPr>
-      <w:r>
-        <w:rPr>
-          <w:bCs/>
-        </w:rPr>
-        <w:t xml:space="preserve">KML geographical output files </w:t>
-      </w:r>
-      <w:r>
-        <w:rPr>
-          <w:bCs/>
-        </w:rPr>
-        <w:t>for</w:t>
-      </w:r>
-      <w:r>
-        <w:rPr>
-          <w:bCs/>
-        </w:rPr>
-        <w:t xml:space="preserve"> Google Earth and </w:t>
-      </w:r>
-      <w:r>
-        <w:rPr>
-          <w:bCs/>
-        </w:rPr>
-        <w:t>Google Maps.</w:t>
-      </w:r>
-    </w:p>
-    <w:p>
-      <w:pPr>
-        <w:ind w:left="720" w:hanging="720"/>
-        <w:jc w:val="both"/>
-        <w:rPr>
-          <w:bCs/>
-        </w:rPr>
-      </w:pPr>
-      <w:r>
-        <w:rPr>
-          <w:bCs/>
-        </w:rPr>
-        <w:t>Shapefile output for ArcGIS, QuantumGIS</w:t>
-      </w:r>
-      <w:r>
-        <w:rPr>
-          <w:bCs/>
-        </w:rPr>
-        <w:t>, TerraView</w:t>
-      </w:r>
-      <w:r>
-        <w:rPr>
-          <w:bCs/>
-        </w:rPr>
-        <w:t xml:space="preserve"> and other </w:t>
-      </w:r>
-      <w:r>
-        <w:rPr>
-          <w:bCs/>
-        </w:rPr>
-        <w:t xml:space="preserve">geographical </w:t>
-      </w:r>
-      <w:r>
-        <w:rPr>
-          <w:bCs/>
-        </w:rPr>
-        <w:t>software.</w:t>
-      </w:r>
-    </w:p>
-    <w:p>
-      <w:pPr>
-        <w:ind w:left="720" w:hanging="720"/>
-        <w:jc w:val="both"/>
-        <w:rPr>
-          <w:bCs/>
-        </w:rPr>
-      </w:pPr>
-      <w:r>
-        <w:rPr>
-          <w:bCs/>
-        </w:rPr>
-        <w:t>Slide over help system within the graphical user interface</w:t>
-      </w:r>
-    </w:p>
-    <w:p>
-      <w:pPr>
-        <w:ind w:left="360" w:hanging="360"/>
-        <w:jc w:val="both"/>
-        <w:rPr>
-          <w:bCs/>
-        </w:rPr>
-      </w:pPr>
-      <w:r>
-        <w:rPr>
-          <w:bCs/>
-        </w:rPr>
-        <w:t>Batch mode input revised such that all parameter settings can be program arguments.</w:t>
-      </w:r>
-    </w:p>
-    <w:p>
-      <w:pPr>
-        <w:ind w:left="360" w:hanging="360"/>
-        <w:jc w:val="both"/>
-        <w:rPr>
-          <w:bCs/>
-        </w:rPr>
-      </w:pPr>
-    </w:p>
-    <w:p>
-      <w:pPr>
-        <w:jc w:val="both"/>
-        <w:rPr>
-          <w:i/>
-          <w:color w:val="000000"/>
-        </w:rPr>
-      </w:pPr>
-      <w:r>
-        <w:rPr>
-          <w:i/>
-          <w:color w:val="000000"/>
-        </w:rPr>
-        <w:t>Minor Fixes</w:t>
-      </w:r>
-    </w:p>
-    <w:p>
-      <w:pPr>
-        <w:ind w:left="360" w:hanging="360"/>
-        <w:jc w:val="both"/>
-        <w:rPr>
-          <w:bCs/>
-        </w:rPr>
-      </w:pPr>
-      <w:r>
-        <w:rPr>
-          <w:bCs/>
-        </w:rPr>
-        <w:t>Faster computing time when only reporting non-overlapping clusters.</w:t>
-      </w:r>
-    </w:p>
-    <w:p>
-      <w:pPr>
-        <w:ind w:left="360" w:hanging="360"/>
-        <w:jc w:val="both"/>
-        <w:rPr>
-          <w:bCs/>
-        </w:rPr>
-      </w:pPr>
-      <w:r>
-        <w:rPr>
-          <w:bCs/>
-        </w:rPr>
-        <w:t xml:space="preserve">Enhanced text output file for binomial, ordinal and multinomial models. </w:t>
-      </w:r>
-    </w:p>
-    <w:p>
-      <w:pPr>
-        <w:ind w:left="360" w:hanging="360"/>
-        <w:jc w:val="both"/>
-        <w:rPr>
-          <w:b/>
-          <w:color w:val="000000"/>
-        </w:rPr>
-      </w:pPr>
-    </w:p>
-    <w:p>
-      <w:pPr>
-        <w:ind w:left="360" w:hanging="360"/>
-        <w:jc w:val="both"/>
-        <w:rPr>
-          <w:b/>
-          <w:color w:val="000000"/>
-        </w:rPr>
-      </w:pPr>
-    </w:p>
-    <w:p>
-      <w:pPr>
-        <w:ind w:left="360" w:hanging="360"/>
-        <w:jc w:val="both"/>
-        <w:rPr>
-          <w:b/>
-        </w:rPr>
-      </w:pPr>
-      <w:r>
-        <w:rPr>
-          <w:b/>
-        </w:rPr>
-        <w:t>Version 9.1, October 2</w:t>
-      </w:r>
-      <w:r>
-        <w:rPr>
-          <w:b/>
-        </w:rPr>
-        <w:t>9</w:t>
-      </w:r>
-      <w:r>
-        <w:rPr>
-          <w:b/>
-        </w:rPr>
-        <w:t>, 2010</w:t>
-      </w:r>
-    </w:p>
-    <w:p>
-      <w:pPr>
-        <w:jc w:val="both"/>
-        <w:rPr>
-          <w:i/>
-        </w:rPr>
-      </w:pPr>
-      <w:r>
-        <w:rPr>
-          <w:i/>
-        </w:rPr>
-        <w:t>New Analytical Features</w:t>
-      </w:r>
-    </w:p>
-    <w:p>
-      <w:pPr>
-        <w:ind w:left="360" w:hanging="360"/>
-        <w:jc w:val="both"/>
-        <w:rPr>
-          <w:bCs/>
-        </w:rPr>
-      </w:pPr>
-      <w:r>
-        <w:rPr>
-          <w:bCs/>
-        </w:rPr>
-        <w:t xml:space="preserve">Gumbel based p-values with space-time analyses for Poisson, Bernoulli and </w:t>
-      </w:r>
-      <w:r>
-        <w:rPr>
-          <w:bCs/>
-        </w:rPr>
-        <w:t>s</w:t>
-      </w:r>
-      <w:r>
-        <w:rPr>
-          <w:bCs/>
-        </w:rPr>
-        <w:t xml:space="preserve">pace-time </w:t>
-      </w:r>
-      <w:r>
-        <w:rPr>
-          <w:bCs/>
-        </w:rPr>
-        <w:t>p</w:t>
-      </w:r>
-      <w:r>
-        <w:rPr>
-          <w:bCs/>
-        </w:rPr>
-        <w:t>ermutation models</w:t>
-      </w:r>
-    </w:p>
-    <w:p>
-      <w:pPr>
-        <w:ind w:left="360" w:hanging="360"/>
-        <w:jc w:val="both"/>
-        <w:rPr>
-          <w:b/>
-          <w:color w:val="000000"/>
-        </w:rPr>
-      </w:pPr>
-    </w:p>
-    <w:p>
-      <w:pPr>
-        <w:jc w:val="both"/>
-        <w:rPr>
-          <w:i/>
-          <w:color w:val="000000"/>
-        </w:rPr>
-      </w:pPr>
-      <w:r>
-        <w:rPr>
-          <w:i/>
-          <w:color w:val="000000"/>
-        </w:rPr>
-        <w:t>Minor</w:t>
-      </w:r>
-      <w:r>
-        <w:rPr>
-          <w:i/>
-          <w:color w:val="000000"/>
-        </w:rPr>
-        <w:t xml:space="preserve"> </w:t>
-      </w:r>
-      <w:r>
-        <w:rPr>
-          <w:i/>
-          <w:color w:val="000000"/>
-        </w:rPr>
-        <w:t>Fixes</w:t>
-      </w:r>
-    </w:p>
-    <w:p>
-      <w:pPr>
-        <w:ind w:left="360" w:hanging="360"/>
-        <w:jc w:val="both"/>
-        <w:rPr>
-          <w:color w:val="000000"/>
-        </w:rPr>
-      </w:pPr>
-      <w:r>
-        <w:rPr>
-          <w:color w:val="000000"/>
-        </w:rPr>
-        <w:t>Corrected bug with normal model with weighted and purely temporal analyses</w:t>
-      </w:r>
-      <w:r>
-        <w:rPr>
-          <w:color w:val="000000"/>
-        </w:rPr>
-        <w:t>.</w:t>
-      </w:r>
-    </w:p>
-    <w:p>
-      <w:pPr>
-        <w:ind w:left="360" w:hanging="360"/>
-        <w:jc w:val="both"/>
-        <w:rPr>
-          <w:color w:val="000000"/>
-        </w:rPr>
-      </w:pPr>
-      <w:r>
-        <w:rPr>
-          <w:color w:val="000000"/>
-        </w:rPr>
-        <w:t>Corrected Java problem with polygon inequalities editor.</w:t>
-      </w:r>
-    </w:p>
-    <w:p>
-      <w:pPr>
-        <w:ind w:left="360" w:hanging="360"/>
-        <w:jc w:val="both"/>
-        <w:rPr>
-          <w:b/>
-          <w:color w:val="000000"/>
-        </w:rPr>
-      </w:pPr>
-    </w:p>
-    <w:p>
-      <w:pPr>
-        <w:ind w:left="360" w:hanging="360"/>
-        <w:jc w:val="both"/>
-        <w:rPr>
-          <w:b/>
-          <w:color w:val="000000"/>
-        </w:rPr>
-      </w:pPr>
-      <w:r>
-        <w:rPr>
-          <w:b/>
-          <w:color w:val="000000"/>
-        </w:rPr>
         <w:t>Version 9.0.1, July 23, 2010</w:t>
       </w:r>
     </w:p>
@@ -4053,7 +4271,6 @@
         <w:rPr>
           <w:i/>
         </w:rPr>
-        <w:lastRenderedPageBreak/>
         <w:t>Other Improvements</w:t>
       </w:r>
     </w:p>
@@ -4473,6 +4690,7 @@
         <w:jc w:val="both"/>
       </w:pPr>
       <w:r>
+        <w:lastRenderedPageBreak/>
         <w:t xml:space="preserve">Corrected bug </w:t>
       </w:r>
       <w:r>
@@ -4586,7 +4804,6 @@
         <w:jc w:val="both"/>
       </w:pPr>
       <w:r>
-        <w:lastRenderedPageBreak/>
         <w:t>Corrected issue with reading the maximum temporal cluster size into the windows graphical user interface when</w:t>
       </w:r>
       <w:r>
@@ -5056,6 +5273,7 @@
         </w:rPr>
       </w:pPr>
       <w:r>
+        <w:lastRenderedPageBreak/>
         <w:t>Added requirement that detected clusters have at least two cases when using Normal probability model.</w:t>
       </w:r>
     </w:p>
@@ -5199,7 +5417,6 @@
         <w:jc w:val="both"/>
       </w:pPr>
       <w:r>
-        <w:lastRenderedPageBreak/>
         <w:t>Option to disable spatial data checking feature. Rather than generating an error, cases, controls and population that do not correspond to a location specified in the coordinates file are simply ignored.</w:t>
       </w:r>
     </w:p>
@@ -5507,6 +5724,7 @@
         <w:rPr>
           <w:iCs/>
         </w:rPr>
+        <w:lastRenderedPageBreak/>
         <w:t xml:space="preserve">Faster computations for purely temporal analyses. </w:t>
       </w:r>
     </w:p>
@@ -5647,7 +5865,6 @@
         <w:rPr>
           <w:i/>
         </w:rPr>
-        <w:lastRenderedPageBreak/>
         <w:t>Other Improvements</w:t>
       </w:r>
     </w:p>
@@ -5948,6 +6165,7 @@
         <w:jc w:val="both"/>
       </w:pPr>
       <w:r>
+        <w:lastRenderedPageBreak/>
         <w:t>Prospective surveillance start date no longer validated when not adjusting for earlier analyses.</w:t>
       </w:r>
     </w:p>
@@ -6094,28 +6312,477 @@
         <w:rPr>
           <w:bCs/>
         </w:rPr>
+        <w:t>New print button for the main results file to the toolbar and file menu.</w:t>
+      </w:r>
+    </w:p>
+    <w:p>
+      <w:pPr>
+        <w:ind w:left="360" w:hanging="360"/>
+        <w:jc w:val="both"/>
+        <w:rPr>
+          <w:bCs/>
+        </w:rPr>
+      </w:pPr>
+      <w:r>
+        <w:rPr>
+          <w:bCs/>
+        </w:rPr>
+        <w:t>Some dBase output fields changed to numerical.</w:t>
+      </w:r>
+    </w:p>
+    <w:p>
+      <w:pPr>
+        <w:pStyle w:val="BodyTextIndent"/>
+        <w:rPr>
+          <w:bCs w:val="0"/>
+        </w:rPr>
+      </w:pPr>
+      <w:r>
+        <w:rPr>
+          <w:bCs w:val="0"/>
+        </w:rPr>
+        <w:t>Reorganized parameter file.</w:t>
+      </w:r>
+    </w:p>
+    <w:p>
+      <w:pPr>
+        <w:ind w:left="360" w:hanging="360"/>
+        <w:jc w:val="both"/>
+        <w:rPr>
+          <w:b/>
+        </w:rPr>
+      </w:pPr>
+    </w:p>
+    <w:p>
+      <w:pPr>
+        <w:ind w:left="360" w:hanging="360"/>
+        <w:jc w:val="both"/>
+        <w:rPr>
+          <w:b/>
+        </w:rPr>
+      </w:pPr>
+      <w:r>
+        <w:rPr>
+          <w:b/>
+        </w:rPr>
+        <w:t>Version 5.0, September 21, 2004</w:t>
+      </w:r>
+    </w:p>
+    <w:p>
+      <w:pPr>
+        <w:ind w:left="360" w:hanging="360"/>
+        <w:jc w:val="both"/>
+        <w:rPr>
+          <w:b/>
+          <w:sz w:val="12"/>
+        </w:rPr>
+      </w:pPr>
+    </w:p>
+    <w:p>
+      <w:pPr>
+        <w:jc w:val="both"/>
+        <w:rPr>
+          <w:i/>
+        </w:rPr>
+      </w:pPr>
+      <w:r>
+        <w:rPr>
+          <w:i/>
+        </w:rPr>
+        <w:t>New Analytical Features</w:t>
+      </w:r>
+    </w:p>
+    <w:p>
+      <w:pPr>
+        <w:pStyle w:val="BodyTextIndent"/>
+        <w:rPr>
+          <w:bCs w:val="0"/>
+        </w:rPr>
+      </w:pPr>
+      <w:r>
+        <w:rPr>
+          <w:bCs w:val="0"/>
+        </w:rPr>
+        <w:t>Multivariate scan statistics, with simultaneous analysis of up to four different data sets.</w:t>
+      </w:r>
+    </w:p>
+    <w:p>
+      <w:pPr>
+        <w:pStyle w:val="BodyTextIndent"/>
+      </w:pPr>
+      <w:r>
+        <w:t xml:space="preserve">Adjustment for covariates in the Bernoulli model. </w:t>
+      </w:r>
+    </w:p>
+    <w:p>
+      <w:pPr>
+        <w:ind w:left="360" w:hanging="360"/>
+        <w:jc w:val="both"/>
+      </w:pPr>
+      <w:r>
+        <w:t>Adjustments for a temporal trend that is automatically calculated by SaTScan.</w:t>
+      </w:r>
+    </w:p>
+    <w:p>
+      <w:pPr>
+        <w:pStyle w:val="BodyTextIndent"/>
+      </w:pPr>
+      <w:r>
+        <w:t>Adjustment for purely spatial clusters with the Poisson model.</w:t>
+      </w:r>
+    </w:p>
+    <w:p>
+      <w:pPr>
+        <w:ind w:left="360" w:hanging="360"/>
+        <w:jc w:val="both"/>
+        <w:rPr>
+          <w:b/>
+          <w:sz w:val="12"/>
+        </w:rPr>
+      </w:pPr>
+    </w:p>
+    <w:p>
+      <w:pPr>
+        <w:ind w:left="360" w:hanging="360"/>
+        <w:jc w:val="both"/>
+        <w:rPr>
+          <w:i/>
+        </w:rPr>
+      </w:pPr>
+      <w:r>
+        <w:rPr>
+          <w:i/>
+        </w:rPr>
+        <w:t>Other Improvements</w:t>
+      </w:r>
+    </w:p>
+    <w:p>
+      <w:pPr>
+        <w:ind w:left="360" w:hanging="360"/>
+        <w:jc w:val="both"/>
+      </w:pPr>
+      <w:r>
+        <w:t>Redesigned windows interface, separating standard and advanced features.</w:t>
+      </w:r>
+    </w:p>
+    <w:p>
+      <w:pPr>
+        <w:ind w:left="360" w:hanging="360"/>
+        <w:jc w:val="both"/>
+      </w:pPr>
+      <w:r>
+        <w:t>Improved interface for the SaTScan import wizard.</w:t>
+      </w:r>
+    </w:p>
+    <w:p>
+      <w:pPr>
+        <w:pStyle w:val="BodyTextIndent"/>
+      </w:pPr>
+      <w:r>
+        <w:t xml:space="preserve">Faster speed for data sets with a very large number of cases. </w:t>
+      </w:r>
+    </w:p>
+    <w:p>
+      <w:pPr>
+        <w:pStyle w:val="BodyTextIndent"/>
+      </w:pPr>
+      <w:r>
+        <w:t>A wider variety of date options allowed in the SaTScan file format input files.</w:t>
+      </w:r>
+    </w:p>
+    <w:p>
+      <w:pPr>
+        <w:ind w:left="360" w:hanging="360"/>
+        <w:jc w:val="both"/>
+        <w:rPr>
+          <w:b/>
+          <w:sz w:val="12"/>
+        </w:rPr>
+      </w:pPr>
+    </w:p>
+    <w:p>
+      <w:pPr>
+        <w:pStyle w:val="Heading4"/>
+        <w:jc w:val="both"/>
+      </w:pPr>
+      <w:r>
+        <w:t>Minor Fixes</w:t>
+      </w:r>
+    </w:p>
+    <w:p>
+      <w:pPr>
+        <w:ind w:left="360" w:hanging="360"/>
+        <w:jc w:val="both"/>
+        <w:rPr>
+          <w:bCs/>
+        </w:rPr>
+      </w:pPr>
+      <w:r>
+        <w:rPr>
+          <w:bCs/>
+        </w:rPr>
+        <w:t>The study time period can now have the same start date and end date.</w:t>
+      </w:r>
+    </w:p>
+    <w:p>
+      <w:pPr>
+        <w:pStyle w:val="BodyTextIndent"/>
+      </w:pPr>
+      <w:r>
+        <w:t xml:space="preserve">When requesting a report of only non-overlapping clusters, overlapping is now defined in terms of having one or more location IDs in common rather </w:t>
+      </w:r>
+      <w:proofErr w:type="spellStart"/>
+      <w:r>
+        <w:t>then</w:t>
+      </w:r>
+      <w:proofErr w:type="spellEnd"/>
+      <w:r>
+        <w:t xml:space="preserve"> the previous definition of the two circles overlapping each other. Results will in most cases be identical. </w:t>
+      </w:r>
+    </w:p>
+    <w:p>
+      <w:pPr>
+        <w:ind w:left="360" w:hanging="360"/>
+        <w:jc w:val="both"/>
+        <w:rPr>
+          <w:bCs/>
+        </w:rPr>
+      </w:pPr>
+      <w:r>
+        <w:rPr>
+          <w:bCs/>
+        </w:rPr>
+        <w:t>Fixed problem when calculating the expected number of cases when the population in the population file is specified in days.</w:t>
+      </w:r>
+    </w:p>
+    <w:p>
+      <w:pPr>
+        <w:ind w:left="360" w:hanging="360"/>
+        <w:jc w:val="both"/>
+        <w:rPr>
+          <w:bCs/>
+        </w:rPr>
+      </w:pPr>
+      <w:r>
+        <w:rPr>
+          <w:bCs/>
+        </w:rPr>
+        <w:t>Updated error and warning messages.</w:t>
+      </w:r>
+    </w:p>
+    <w:p>
+      <w:pPr>
+        <w:ind w:left="360" w:hanging="360"/>
+        <w:jc w:val="both"/>
+        <w:rPr>
+          <w:bCs/>
+        </w:rPr>
+      </w:pPr>
+      <w:r>
+        <w:rPr>
+          <w:bCs/>
+        </w:rPr>
+        <w:t xml:space="preserve">Ability to define time intervals in years when the time aggregation is defined in terms of month, and in years or months when the aggregation is defined in terms of days. </w:t>
+      </w:r>
+    </w:p>
+    <w:p>
+      <w:pPr>
+        <w:ind w:left="360" w:hanging="360"/>
+        <w:jc w:val="both"/>
+        <w:rPr>
+          <w:bCs/>
+        </w:rPr>
+      </w:pPr>
+      <w:r>
+        <w:rPr>
+          <w:bCs/>
+        </w:rPr>
+        <w:t xml:space="preserve">The definition of the circle radius redefined from the length of a straight line through the crust of the earth ‘as the worm crawls’ to the length of a curved line along the surface of the earth ‘as the crow flies’. </w:t>
+      </w:r>
+    </w:p>
+    <w:p>
+      <w:pPr>
+        <w:ind w:left="360" w:hanging="360"/>
+        <w:jc w:val="both"/>
+        <w:rPr>
+          <w:b/>
+        </w:rPr>
+      </w:pPr>
+    </w:p>
+    <w:p>
+      <w:pPr>
+        <w:ind w:left="360" w:hanging="360"/>
+        <w:jc w:val="both"/>
+        <w:rPr>
+          <w:b/>
+        </w:rPr>
+      </w:pPr>
+      <w:r>
+        <w:rPr>
+          <w:b/>
+        </w:rPr>
+        <w:t>Version 4.0.3, February 3, 2004</w:t>
+      </w:r>
+    </w:p>
+    <w:p>
+      <w:pPr>
+        <w:ind w:left="360" w:hanging="360"/>
+        <w:jc w:val="both"/>
+        <w:rPr>
+          <w:b/>
+          <w:sz w:val="12"/>
+        </w:rPr>
+      </w:pPr>
+    </w:p>
+    <w:p>
+      <w:pPr>
+        <w:pStyle w:val="Heading4"/>
+        <w:jc w:val="both"/>
+      </w:pPr>
+      <w:r>
         <w:lastRenderedPageBreak/>
-        <w:t>New print button for the main results file to the toolbar and file menu.</w:t>
-      </w:r>
-    </w:p>
-    <w:p>
-      <w:pPr>
-        <w:ind w:left="360" w:hanging="360"/>
-        <w:jc w:val="both"/>
-        <w:rPr>
-          <w:bCs/>
-        </w:rPr>
-      </w:pPr>
-      <w:r>
-        <w:rPr>
-          <w:bCs/>
-        </w:rPr>
-        <w:t>Some dBase output fields changed to numerical.</w:t>
+        <w:t>Minor Fixes</w:t>
       </w:r>
     </w:p>
     <w:p>
       <w:pPr>
         <w:pStyle w:val="BodyTextIndent"/>
+      </w:pPr>
+      <w:r>
+        <w:t>Incorporated SaTScan license agreement as part of the installation procedure.</w:t>
+      </w:r>
+    </w:p>
+    <w:p>
+      <w:pPr>
+        <w:pStyle w:val="BodyTextIndent"/>
+      </w:pPr>
+      <w:r>
+        <w:t>Fixed bug, where SaTScan was unable to read more than five decimals for latitude/longitude coordinates.</w:t>
+      </w:r>
+    </w:p>
+    <w:p>
+      <w:pPr>
+        <w:ind w:left="360" w:hanging="360"/>
+        <w:jc w:val="both"/>
+        <w:rPr>
+          <w:b/>
+        </w:rPr>
+      </w:pPr>
+    </w:p>
+    <w:p>
+      <w:pPr>
+        <w:ind w:left="360" w:hanging="360"/>
+        <w:jc w:val="both"/>
+        <w:rPr>
+          <w:b/>
+        </w:rPr>
+      </w:pPr>
+      <w:r>
+        <w:rPr>
+          <w:b/>
+        </w:rPr>
+        <w:t>Version 4.0.2, November 10, 2003</w:t>
+      </w:r>
+    </w:p>
+    <w:p>
+      <w:pPr>
+        <w:ind w:left="360" w:hanging="360"/>
+        <w:jc w:val="both"/>
+        <w:rPr>
+          <w:b/>
+          <w:sz w:val="12"/>
+        </w:rPr>
+      </w:pPr>
+    </w:p>
+    <w:p>
+      <w:pPr>
+        <w:pStyle w:val="Heading4"/>
+        <w:jc w:val="both"/>
+      </w:pPr>
+      <w:r>
+        <w:t>Minor Fixes</w:t>
+      </w:r>
+    </w:p>
+    <w:p>
+      <w:pPr>
+        <w:jc w:val="both"/>
+        <w:rPr>
+          <w:bCs/>
+        </w:rPr>
+      </w:pPr>
+      <w:r>
+        <w:rPr>
+          <w:bCs/>
+        </w:rPr>
+        <w:t>Problem when using the relative risk adjustment file fixed.</w:t>
+      </w:r>
+    </w:p>
+    <w:p>
+      <w:pPr>
+        <w:ind w:left="360" w:hanging="360"/>
+        <w:jc w:val="both"/>
+        <w:rPr>
+          <w:bCs/>
+        </w:rPr>
+      </w:pPr>
+      <w:r>
+        <w:rPr>
+          <w:bCs/>
+        </w:rPr>
+        <w:t xml:space="preserve">Improved error messages. </w:t>
+      </w:r>
+    </w:p>
+    <w:p>
+      <w:pPr>
+        <w:ind w:left="360" w:hanging="360"/>
+        <w:jc w:val="both"/>
+        <w:rPr>
+          <w:b/>
+        </w:rPr>
+      </w:pPr>
+    </w:p>
+    <w:p>
+      <w:pPr>
+        <w:ind w:left="360" w:hanging="360"/>
+        <w:jc w:val="both"/>
+        <w:rPr>
+          <w:b/>
+        </w:rPr>
+      </w:pPr>
+      <w:r>
+        <w:rPr>
+          <w:b/>
+        </w:rPr>
+        <w:t>Version 4.0.1, October 23, 2003</w:t>
+      </w:r>
+    </w:p>
+    <w:p>
+      <w:pPr>
+        <w:ind w:left="360" w:hanging="360"/>
+        <w:jc w:val="both"/>
+        <w:rPr>
+          <w:b/>
+          <w:sz w:val="12"/>
+        </w:rPr>
+      </w:pPr>
+    </w:p>
+    <w:p>
+      <w:pPr>
+        <w:jc w:val="both"/>
+        <w:rPr>
+          <w:i/>
+        </w:rPr>
+      </w:pPr>
+      <w:r>
+        <w:rPr>
+          <w:i/>
+        </w:rPr>
+        <w:t>New Analytical Features</w:t>
+      </w:r>
+    </w:p>
+    <w:p>
+      <w:pPr>
+        <w:pStyle w:val="BodyTextIndent"/>
         <w:rPr>
           <w:bCs w:val="0"/>
         </w:rPr>
@@ -6124,646 +6791,205 @@
         <w:rPr>
           <w:bCs w:val="0"/>
         </w:rPr>
-        <w:t>Reorganized parameter file.</w:t>
-      </w:r>
-    </w:p>
-    <w:p>
-      <w:pPr>
-        <w:ind w:left="360" w:hanging="360"/>
-        <w:jc w:val="both"/>
-        <w:rPr>
-          <w:b/>
-        </w:rPr>
-      </w:pPr>
-    </w:p>
-    <w:p>
-      <w:pPr>
-        <w:ind w:left="360" w:hanging="360"/>
-        <w:jc w:val="both"/>
-        <w:rPr>
-          <w:b/>
-        </w:rPr>
-      </w:pPr>
-      <w:r>
-        <w:rPr>
-          <w:b/>
-        </w:rPr>
-        <w:t>Version 5.0, September 21, 2004</w:t>
-      </w:r>
-    </w:p>
-    <w:p>
-      <w:pPr>
-        <w:ind w:left="360" w:hanging="360"/>
-        <w:jc w:val="both"/>
-        <w:rPr>
-          <w:b/>
+        <w:t>Adjustment for covariates when the space-time permutation model is used.</w:t>
+      </w:r>
+    </w:p>
+    <w:p>
+      <w:pPr>
+        <w:ind w:left="360" w:hanging="360"/>
+        <w:jc w:val="both"/>
+      </w:pPr>
+      <w:r>
+        <w:t xml:space="preserve">Adjustments for purely spatial, purely temporal or space-time clusters, using a special adjustments file with user specified relative risk adjustments for each spatial, temporal and/or space-time location. </w:t>
+      </w:r>
+    </w:p>
+    <w:p>
+      <w:pPr>
+        <w:ind w:left="360" w:hanging="360"/>
+        <w:jc w:val="both"/>
+      </w:pPr>
+      <w:r>
+        <w:t>Ability to adjust for missing data.</w:t>
+      </w:r>
+    </w:p>
+    <w:p>
+      <w:pPr>
+        <w:ind w:left="360" w:hanging="360"/>
+        <w:jc w:val="both"/>
+      </w:pPr>
+      <w:r>
+        <w:t>Nonparametric adjustment for temporal trends using stratified randomization, replacing the previous nonparametric adjustment method used in versions 2 and 3 (only for Poisson model). The old version is still available in batch mode.</w:t>
+      </w:r>
+    </w:p>
+    <w:p>
+      <w:pPr>
+        <w:ind w:left="360" w:hanging="360"/>
+        <w:jc w:val="both"/>
+      </w:pPr>
+      <w:r>
+        <w:t>Prospective purely temporal analysis.</w:t>
+      </w:r>
+    </w:p>
+    <w:p>
+      <w:pPr>
+        <w:pStyle w:val="BodyTextIndent"/>
+        <w:rPr>
+          <w:bCs w:val="0"/>
+        </w:rPr>
+      </w:pPr>
+      <w:r>
+        <w:rPr>
+          <w:bCs w:val="0"/>
+        </w:rPr>
+        <w:t xml:space="preserve">An optional special circle size file for defining the maximum geographical circle size that is distinct from the regular population file. </w:t>
+      </w:r>
+    </w:p>
+    <w:p>
+      <w:pPr>
+        <w:ind w:left="360" w:hanging="360"/>
+        <w:jc w:val="both"/>
+      </w:pPr>
+      <w:r>
+        <w:t xml:space="preserve">Completely flexible specification of ranges for the start and end time of temporal clusters to be evaluated. </w:t>
+      </w:r>
+    </w:p>
+    <w:p>
+      <w:pPr>
+        <w:ind w:left="360" w:hanging="360"/>
+        <w:jc w:val="both"/>
+      </w:pPr>
+      <w:r>
+        <w:t>Option to terminate the Monte Carlo simulations early when the p-value is large.</w:t>
+      </w:r>
+    </w:p>
+    <w:p>
+      <w:pPr>
+        <w:ind w:left="360" w:hanging="360"/>
+        <w:jc w:val="both"/>
+      </w:pPr>
+      <w:r>
+        <w:t xml:space="preserve">Ability to use a percentage of the study period as the maximum temporal cluster size when running a prospective analysis (previously only available for retrospective analyses). </w:t>
+      </w:r>
+    </w:p>
+    <w:p>
+      <w:pPr>
+        <w:ind w:left="360" w:hanging="360"/>
+        <w:jc w:val="both"/>
+      </w:pPr>
+      <w:r>
+        <w:t xml:space="preserve">Option not to adjust for previous analyses when doing prospective analyses. This replaces the alive cluster option, which did the same thing but with more limited output information. </w:t>
+      </w:r>
+    </w:p>
+    <w:p>
+      <w:pPr>
+        <w:ind w:left="360" w:hanging="360"/>
+        <w:jc w:val="both"/>
+        <w:rPr>
           <w:sz w:val="12"/>
         </w:rPr>
       </w:pPr>
     </w:p>
     <w:p>
       <w:pPr>
-        <w:jc w:val="both"/>
-        <w:rPr>
-          <w:i/>
-        </w:rPr>
-      </w:pPr>
-      <w:r>
-        <w:rPr>
-          <w:i/>
-        </w:rPr>
-        <w:t>New Analytical Features</w:t>
+        <w:ind w:left="360" w:hanging="360"/>
+        <w:jc w:val="both"/>
+        <w:rPr>
+          <w:i/>
+        </w:rPr>
+      </w:pPr>
+      <w:r>
+        <w:rPr>
+          <w:i/>
+        </w:rPr>
+        <w:t>Other Improvements</w:t>
+      </w:r>
+    </w:p>
+    <w:p>
+      <w:pPr>
+        <w:ind w:left="360" w:hanging="360"/>
+        <w:jc w:val="both"/>
+      </w:pPr>
+      <w:r>
+        <w:t xml:space="preserve">Faster space-time analyses. </w:t>
+      </w:r>
+    </w:p>
+    <w:p>
+      <w:pPr>
+        <w:ind w:left="360" w:hanging="360"/>
+        <w:jc w:val="both"/>
+      </w:pPr>
+      <w:r>
+        <w:t>Option to report only small cluster up to a maximum size, even when larger clusters are adjusted for in the analysis.</w:t>
+      </w:r>
+    </w:p>
+    <w:p>
+      <w:pPr>
+        <w:ind w:left="360" w:hanging="360"/>
+        <w:jc w:val="both"/>
+      </w:pPr>
+      <w:r>
+        <w:t>When launching SaTScan, a dialog box asks whether to open a new, a saved or the last worked on session.</w:t>
+      </w:r>
+    </w:p>
+    <w:p>
+      <w:pPr>
+        <w:ind w:left="360" w:hanging="360"/>
+        <w:jc w:val="both"/>
+      </w:pPr>
+      <w:r>
+        <w:t>Button within SaTScan allows user to quickly check whether there is a newer version. If there is, an automatic update feature is available.</w:t>
+      </w:r>
+    </w:p>
+    <w:p>
+      <w:pPr>
+        <w:ind w:left="360" w:hanging="360"/>
+        <w:jc w:val="both"/>
+      </w:pPr>
+      <w:r>
+        <w:t>A pull-down menu lets the user quickly select one of the ten last opened sessions.</w:t>
+      </w:r>
+    </w:p>
+    <w:p>
+      <w:pPr>
+        <w:ind w:left="360" w:hanging="360"/>
+        <w:jc w:val="both"/>
+      </w:pPr>
+      <w:r>
+        <w:t xml:space="preserve">Automatic reading of case and control time precisions, whether day, month or year. </w:t>
+      </w:r>
+    </w:p>
+    <w:p>
+      <w:pPr>
+        <w:ind w:left="360" w:hanging="360"/>
+        <w:jc w:val="both"/>
+        <w:rPr>
+          <w:sz w:val="12"/>
+        </w:rPr>
+      </w:pPr>
+    </w:p>
+    <w:p>
+      <w:pPr>
+        <w:pStyle w:val="Heading1"/>
+      </w:pPr>
+      <w:r>
+        <w:t>Minor Fixes</w:t>
+      </w:r>
+    </w:p>
+    <w:p>
+      <w:pPr>
+        <w:ind w:left="360" w:hanging="360"/>
+        <w:jc w:val="both"/>
+      </w:pPr>
+      <w:r>
+        <w:t>Improved and more detailed error messages.</w:t>
       </w:r>
     </w:p>
     <w:p>
       <w:pPr>
         <w:pStyle w:val="BodyTextIndent"/>
-        <w:rPr>
-          <w:bCs w:val="0"/>
-        </w:rPr>
-      </w:pPr>
-      <w:r>
-        <w:rPr>
-          <w:bCs w:val="0"/>
-        </w:rPr>
-        <w:t>Multivariate scan statistics, with simultaneous analysis of up to four different data sets.</w:t>
-      </w:r>
-    </w:p>
-    <w:p>
-      <w:pPr>
-        <w:pStyle w:val="BodyTextIndent"/>
-      </w:pPr>
-      <w:r>
-        <w:t xml:space="preserve">Adjustment for covariates in the Bernoulli model. </w:t>
-      </w:r>
-    </w:p>
-    <w:p>
-      <w:pPr>
-        <w:ind w:left="360" w:hanging="360"/>
-        <w:jc w:val="both"/>
-      </w:pPr>
-      <w:r>
-        <w:t>Adjustments for a temporal trend that is automatically calculated by SaTScan.</w:t>
-      </w:r>
-    </w:p>
-    <w:p>
-      <w:pPr>
-        <w:pStyle w:val="BodyTextIndent"/>
-      </w:pPr>
-      <w:r>
-        <w:t>Adjustment for purely spatial clusters with the Poisson model.</w:t>
-      </w:r>
-    </w:p>
-    <w:p>
-      <w:pPr>
-        <w:ind w:left="360" w:hanging="360"/>
-        <w:jc w:val="both"/>
-        <w:rPr>
-          <w:b/>
-          <w:sz w:val="12"/>
-        </w:rPr>
-      </w:pPr>
-    </w:p>
-    <w:p>
-      <w:pPr>
-        <w:ind w:left="360" w:hanging="360"/>
-        <w:jc w:val="both"/>
-        <w:rPr>
-          <w:i/>
-        </w:rPr>
-      </w:pPr>
-      <w:r>
-        <w:rPr>
-          <w:i/>
-        </w:rPr>
-        <w:t>Other Improvements</w:t>
-      </w:r>
-    </w:p>
-    <w:p>
-      <w:pPr>
-        <w:ind w:left="360" w:hanging="360"/>
-        <w:jc w:val="both"/>
-      </w:pPr>
-      <w:r>
-        <w:t>Redesigned windows interface, separating standard and advanced features.</w:t>
-      </w:r>
-    </w:p>
-    <w:p>
-      <w:pPr>
-        <w:ind w:left="360" w:hanging="360"/>
-        <w:jc w:val="both"/>
-      </w:pPr>
-      <w:r>
-        <w:t>Improved interface for the SaTScan import wizard.</w:t>
-      </w:r>
-    </w:p>
-    <w:p>
-      <w:pPr>
-        <w:pStyle w:val="BodyTextIndent"/>
-      </w:pPr>
-      <w:r>
-        <w:t xml:space="preserve">Faster speed for data sets with a very large number of cases. </w:t>
-      </w:r>
-    </w:p>
-    <w:p>
-      <w:pPr>
-        <w:pStyle w:val="BodyTextIndent"/>
-      </w:pPr>
-      <w:r>
-        <w:t>A wider variety of date options allowed in the SaTScan file format input files.</w:t>
-      </w:r>
-    </w:p>
-    <w:p>
-      <w:pPr>
-        <w:ind w:left="360" w:hanging="360"/>
-        <w:jc w:val="both"/>
-        <w:rPr>
-          <w:b/>
-          <w:sz w:val="12"/>
-        </w:rPr>
-      </w:pPr>
-    </w:p>
-    <w:p>
-      <w:pPr>
-        <w:pStyle w:val="Heading4"/>
-        <w:jc w:val="both"/>
-      </w:pPr>
-      <w:r>
-        <w:t>Minor Fixes</w:t>
-      </w:r>
-    </w:p>
-    <w:p>
-      <w:pPr>
-        <w:ind w:left="360" w:hanging="360"/>
-        <w:jc w:val="both"/>
-        <w:rPr>
-          <w:bCs/>
-        </w:rPr>
-      </w:pPr>
-      <w:r>
-        <w:rPr>
-          <w:bCs/>
-        </w:rPr>
-        <w:t>The study time period can now have the same start date and end date.</w:t>
-      </w:r>
-    </w:p>
-    <w:p>
-      <w:pPr>
-        <w:pStyle w:val="BodyTextIndent"/>
-      </w:pPr>
-      <w:r>
-        <w:t xml:space="preserve">When requesting a report of only non-overlapping clusters, overlapping is now defined in terms of having one or more location IDs in common rather then the previous definition of the two circles overlapping each other. Results will in most cases be identical. </w:t>
-      </w:r>
-    </w:p>
-    <w:p>
-      <w:pPr>
-        <w:ind w:left="360" w:hanging="360"/>
-        <w:jc w:val="both"/>
-        <w:rPr>
-          <w:bCs/>
-        </w:rPr>
-      </w:pPr>
-      <w:r>
-        <w:rPr>
-          <w:bCs/>
-        </w:rPr>
-        <w:t>Fixed problem when calculating the expected number of cases when the population in the population file is specified in days.</w:t>
-      </w:r>
-    </w:p>
-    <w:p>
-      <w:pPr>
-        <w:ind w:left="360" w:hanging="360"/>
-        <w:jc w:val="both"/>
-        <w:rPr>
-          <w:bCs/>
-        </w:rPr>
-      </w:pPr>
-      <w:r>
-        <w:rPr>
-          <w:bCs/>
-        </w:rPr>
-        <w:t>Updated error and warning messages.</w:t>
-      </w:r>
-    </w:p>
-    <w:p>
-      <w:pPr>
-        <w:ind w:left="360" w:hanging="360"/>
-        <w:jc w:val="both"/>
-        <w:rPr>
-          <w:bCs/>
-        </w:rPr>
-      </w:pPr>
-      <w:r>
-        <w:rPr>
-          <w:bCs/>
-        </w:rPr>
-        <w:t xml:space="preserve">Ability to define time intervals in years when the time aggregation is defined in terms of month, and in years or months when the aggregation is defined in terms of days. </w:t>
-      </w:r>
-    </w:p>
-    <w:p>
-      <w:pPr>
-        <w:ind w:left="360" w:hanging="360"/>
-        <w:jc w:val="both"/>
-        <w:rPr>
-          <w:bCs/>
-        </w:rPr>
-      </w:pPr>
-      <w:r>
-        <w:rPr>
-          <w:bCs/>
-        </w:rPr>
-        <w:t xml:space="preserve">The definition of the circle radius redefined from the length of a straight line through the crust of the earth ‘as the worm crawls’ to the length of a curved line along the surface of the earth ‘as the crow flies’. </w:t>
-      </w:r>
-    </w:p>
-    <w:p>
-      <w:pPr>
-        <w:ind w:left="360" w:hanging="360"/>
-        <w:jc w:val="both"/>
-        <w:rPr>
-          <w:b/>
-        </w:rPr>
-      </w:pPr>
-    </w:p>
-    <w:p>
-      <w:pPr>
-        <w:ind w:left="360" w:hanging="360"/>
-        <w:jc w:val="both"/>
-        <w:rPr>
-          <w:b/>
-        </w:rPr>
-      </w:pPr>
-      <w:r>
-        <w:rPr>
-          <w:b/>
-        </w:rPr>
-        <w:t>Version 4.0.3, February 3, 2004</w:t>
-      </w:r>
-    </w:p>
-    <w:p>
-      <w:pPr>
-        <w:ind w:left="360" w:hanging="360"/>
-        <w:jc w:val="both"/>
-        <w:rPr>
-          <w:b/>
-          <w:sz w:val="12"/>
-        </w:rPr>
-      </w:pPr>
-    </w:p>
-    <w:p>
-      <w:pPr>
-        <w:pStyle w:val="Heading4"/>
-        <w:jc w:val="both"/>
-      </w:pPr>
-      <w:r>
-        <w:t>Minor Fixes</w:t>
-      </w:r>
-    </w:p>
-    <w:p>
-      <w:pPr>
-        <w:pStyle w:val="BodyTextIndent"/>
-      </w:pPr>
-      <w:r>
-        <w:t>Incorporated SaTScan license agreement as part of the installation procedure.</w:t>
-      </w:r>
-    </w:p>
-    <w:p>
-      <w:pPr>
-        <w:pStyle w:val="BodyTextIndent"/>
-      </w:pPr>
-      <w:r>
-        <w:t>Fixed bug, where SaTScan was unable to read more than five decimals for latitude/longitude coordinates.</w:t>
-      </w:r>
-    </w:p>
-    <w:p>
-      <w:pPr>
-        <w:ind w:left="360" w:hanging="360"/>
-        <w:jc w:val="both"/>
-        <w:rPr>
-          <w:b/>
-        </w:rPr>
-      </w:pPr>
-    </w:p>
-    <w:p>
-      <w:pPr>
-        <w:ind w:left="360" w:hanging="360"/>
-        <w:jc w:val="both"/>
-        <w:rPr>
-          <w:b/>
-        </w:rPr>
-      </w:pPr>
-      <w:r>
-        <w:rPr>
-          <w:b/>
-        </w:rPr>
-        <w:t>Version 4.0.2, November 10, 2003</w:t>
-      </w:r>
-    </w:p>
-    <w:p>
-      <w:pPr>
-        <w:ind w:left="360" w:hanging="360"/>
-        <w:jc w:val="both"/>
-        <w:rPr>
-          <w:b/>
-          <w:sz w:val="12"/>
-        </w:rPr>
-      </w:pPr>
-    </w:p>
-    <w:p>
-      <w:pPr>
-        <w:pStyle w:val="Heading4"/>
-        <w:jc w:val="both"/>
-      </w:pPr>
-      <w:r>
-        <w:t>Minor Fixes</w:t>
-      </w:r>
-    </w:p>
-    <w:p>
-      <w:pPr>
-        <w:jc w:val="both"/>
-        <w:rPr>
-          <w:bCs/>
-        </w:rPr>
-      </w:pPr>
-      <w:r>
-        <w:rPr>
-          <w:bCs/>
-        </w:rPr>
-        <w:t>Problem when using the relative risk adjustment file fixed.</w:t>
-      </w:r>
-    </w:p>
-    <w:p>
-      <w:pPr>
-        <w:ind w:left="360" w:hanging="360"/>
-        <w:jc w:val="both"/>
-        <w:rPr>
-          <w:bCs/>
-        </w:rPr>
-      </w:pPr>
-      <w:r>
-        <w:rPr>
-          <w:bCs/>
-        </w:rPr>
-        <w:t xml:space="preserve">Improved error messages. </w:t>
-      </w:r>
-    </w:p>
-    <w:p>
-      <w:pPr>
-        <w:ind w:left="360" w:hanging="360"/>
-        <w:jc w:val="both"/>
-        <w:rPr>
-          <w:b/>
-        </w:rPr>
-      </w:pPr>
-    </w:p>
-    <w:p>
-      <w:pPr>
-        <w:ind w:left="360" w:hanging="360"/>
-        <w:jc w:val="both"/>
-        <w:rPr>
-          <w:b/>
-        </w:rPr>
-      </w:pPr>
-      <w:r>
-        <w:rPr>
-          <w:b/>
-        </w:rPr>
-        <w:t>Version 4.0.1, October 23, 2003</w:t>
-      </w:r>
-    </w:p>
-    <w:p>
-      <w:pPr>
-        <w:ind w:left="360" w:hanging="360"/>
-        <w:jc w:val="both"/>
-        <w:rPr>
-          <w:b/>
-          <w:sz w:val="12"/>
-        </w:rPr>
-      </w:pPr>
-    </w:p>
-    <w:p>
-      <w:pPr>
-        <w:jc w:val="both"/>
-        <w:rPr>
-          <w:i/>
-        </w:rPr>
-      </w:pPr>
-      <w:r>
-        <w:rPr>
-          <w:i/>
-        </w:rPr>
-        <w:t>New Analytical Features</w:t>
-      </w:r>
-    </w:p>
-    <w:p>
-      <w:pPr>
-        <w:pStyle w:val="BodyTextIndent"/>
-        <w:rPr>
-          <w:bCs w:val="0"/>
-        </w:rPr>
-      </w:pPr>
-      <w:r>
-        <w:rPr>
-          <w:bCs w:val="0"/>
-        </w:rPr>
-        <w:t>Adjustment for covariates when the space-time permutation model is used.</w:t>
-      </w:r>
-    </w:p>
-    <w:p>
-      <w:pPr>
-        <w:ind w:left="360" w:hanging="360"/>
-        <w:jc w:val="both"/>
       </w:pPr>
       <w:r>
         <w:lastRenderedPageBreak/>
-        <w:t xml:space="preserve">Adjustments for purely spatial, purely temporal or space-time clusters, using a special adjustments file with user specified relative risk adjustments for each spatial, temporal and/or space-time location. </w:t>
-      </w:r>
-    </w:p>
-    <w:p>
-      <w:pPr>
-        <w:ind w:left="360" w:hanging="360"/>
-        <w:jc w:val="both"/>
-      </w:pPr>
-      <w:r>
-        <w:t>Ability to adjust for missing data.</w:t>
-      </w:r>
-    </w:p>
-    <w:p>
-      <w:pPr>
-        <w:ind w:left="360" w:hanging="360"/>
-        <w:jc w:val="both"/>
-      </w:pPr>
-      <w:r>
-        <w:t>Nonparametric adjustment for temporal trends using stratified randomization, replacing the previous nonparametric adjustment method used in versions 2 and 3 (only for Poisson model). The old version is still available in batch mode.</w:t>
-      </w:r>
-    </w:p>
-    <w:p>
-      <w:pPr>
-        <w:ind w:left="360" w:hanging="360"/>
-        <w:jc w:val="both"/>
-      </w:pPr>
-      <w:r>
-        <w:t>Prospective purely temporal analysis.</w:t>
-      </w:r>
-    </w:p>
-    <w:p>
-      <w:pPr>
-        <w:pStyle w:val="BodyTextIndent"/>
-        <w:rPr>
-          <w:bCs w:val="0"/>
-        </w:rPr>
-      </w:pPr>
-      <w:r>
-        <w:rPr>
-          <w:bCs w:val="0"/>
-        </w:rPr>
-        <w:t xml:space="preserve">An optional special circle size file for defining the maximum geographical circle size that is distinct from the regular population file. </w:t>
-      </w:r>
-    </w:p>
-    <w:p>
-      <w:pPr>
-        <w:ind w:left="360" w:hanging="360"/>
-        <w:jc w:val="both"/>
-      </w:pPr>
-      <w:r>
-        <w:t xml:space="preserve">Completely flexible specification of ranges for the start and end time of temporal clusters to be evaluated. </w:t>
-      </w:r>
-    </w:p>
-    <w:p>
-      <w:pPr>
-        <w:ind w:left="360" w:hanging="360"/>
-        <w:jc w:val="both"/>
-      </w:pPr>
-      <w:r>
-        <w:t>Option to terminate the Monte Carlo simulations early when the p-value is large.</w:t>
-      </w:r>
-    </w:p>
-    <w:p>
-      <w:pPr>
-        <w:ind w:left="360" w:hanging="360"/>
-        <w:jc w:val="both"/>
-      </w:pPr>
-      <w:r>
-        <w:t xml:space="preserve">Ability to use a percentage of the study period as the maximum temporal cluster size when running a prospective analysis (previously only available for retrospective analyses). </w:t>
-      </w:r>
-    </w:p>
-    <w:p>
-      <w:pPr>
-        <w:ind w:left="360" w:hanging="360"/>
-        <w:jc w:val="both"/>
-      </w:pPr>
-      <w:r>
-        <w:t xml:space="preserve">Option not to adjust for previous analyses when doing prospective analyses. This replaces the alive cluster option, which did the same thing but with more limited output information. </w:t>
-      </w:r>
-    </w:p>
-    <w:p>
-      <w:pPr>
-        <w:ind w:left="360" w:hanging="360"/>
-        <w:jc w:val="both"/>
-        <w:rPr>
-          <w:sz w:val="12"/>
-        </w:rPr>
-      </w:pPr>
-    </w:p>
-    <w:p>
-      <w:pPr>
-        <w:ind w:left="360" w:hanging="360"/>
-        <w:jc w:val="both"/>
-        <w:rPr>
-          <w:i/>
-        </w:rPr>
-      </w:pPr>
-      <w:r>
-        <w:rPr>
-          <w:i/>
-        </w:rPr>
-        <w:t>Other Improvements</w:t>
-      </w:r>
-    </w:p>
-    <w:p>
-      <w:pPr>
-        <w:ind w:left="360" w:hanging="360"/>
-        <w:jc w:val="both"/>
-      </w:pPr>
-      <w:r>
-        <w:t xml:space="preserve">Faster space-time analyses. </w:t>
-      </w:r>
-    </w:p>
-    <w:p>
-      <w:pPr>
-        <w:ind w:left="360" w:hanging="360"/>
-        <w:jc w:val="both"/>
-      </w:pPr>
-      <w:r>
-        <w:t>Option to report only small cluster up to a maximum size, even when larger clusters are adjusted for in the analysis.</w:t>
-      </w:r>
-    </w:p>
-    <w:p>
-      <w:pPr>
-        <w:ind w:left="360" w:hanging="360"/>
-        <w:jc w:val="both"/>
-      </w:pPr>
-      <w:r>
-        <w:t>When launching SaTScan, a dialog box asks whether to open a new, a saved or the last worked on session.</w:t>
-      </w:r>
-    </w:p>
-    <w:p>
-      <w:pPr>
-        <w:ind w:left="360" w:hanging="360"/>
-        <w:jc w:val="both"/>
-      </w:pPr>
-      <w:r>
-        <w:t>Button within SaTScan allows user to quickly check whether there is a newer version. If there is, an automatic update feature is available.</w:t>
-      </w:r>
-    </w:p>
-    <w:p>
-      <w:pPr>
-        <w:ind w:left="360" w:hanging="360"/>
-        <w:jc w:val="both"/>
-      </w:pPr>
-      <w:r>
-        <w:t>A pull-down menu lets the user quickly select one of the ten last opened sessions.</w:t>
-      </w:r>
-    </w:p>
-    <w:p>
-      <w:pPr>
-        <w:ind w:left="360" w:hanging="360"/>
-        <w:jc w:val="both"/>
-      </w:pPr>
-      <w:r>
-        <w:t xml:space="preserve">Automatic reading of case and control time precisions, whether day, month or year. </w:t>
-      </w:r>
-    </w:p>
-    <w:p>
-      <w:pPr>
-        <w:ind w:left="360" w:hanging="360"/>
-        <w:jc w:val="both"/>
-        <w:rPr>
-          <w:sz w:val="12"/>
-        </w:rPr>
-      </w:pPr>
-    </w:p>
-    <w:p>
-      <w:pPr>
-        <w:pStyle w:val="Heading1"/>
-      </w:pPr>
-      <w:r>
-        <w:t>Minor Fixes</w:t>
-      </w:r>
-    </w:p>
-    <w:p>
-      <w:pPr>
-        <w:ind w:left="360" w:hanging="360"/>
-        <w:jc w:val="both"/>
-      </w:pPr>
-      <w:r>
-        <w:t>Improved and more detailed error messages.</w:t>
-      </w:r>
-    </w:p>
-    <w:p>
-      <w:pPr>
-        <w:pStyle w:val="BodyTextIndent"/>
-      </w:pPr>
-      <w:r>
         <w:t>A problem when reading more than four Cartesian coordinates when opening the special grid file with the Import Wizard has been fixed</w:t>
       </w:r>
     </w:p>
@@ -6949,7 +7175,6 @@
         <w:jc w:val="both"/>
       </w:pPr>
       <w:r>
-        <w:lastRenderedPageBreak/>
         <w:t xml:space="preserve">Fixed error when purely spatial clusters are included in a prospective space-time analysis. </w:t>
       </w:r>
     </w:p>
@@ -7113,7 +7338,15 @@
         <w:jc w:val="both"/>
       </w:pPr>
       <w:r>
-        <w:t>Parameters file structure switched to the more flexible windows style ‘ini file’, maintaining support for the previous line based parameter files.</w:t>
+        <w:t>Parameters file structure switched to the more flexible windows style ‘</w:t>
+      </w:r>
+      <w:proofErr w:type="spellStart"/>
+      <w:r>
+        <w:t>ini</w:t>
+      </w:r>
+      <w:proofErr w:type="spellEnd"/>
+      <w:r>
+        <w:t xml:space="preserve"> file’, maintaining support for the previous line based parameter files.</w:t>
       </w:r>
     </w:p>
     <w:p>
@@ -7229,6 +7462,7 @@
         <w:rPr>
           <w:i/>
         </w:rPr>
+        <w:lastRenderedPageBreak/>
         <w:t>Minor Fixes</w:t>
       </w:r>
     </w:p>
@@ -7671,6 +7905,7 @@
         <w:jc w:val="both"/>
       </w:pPr>
       <w:r>
+        <w:lastRenderedPageBreak/>
         <w:t xml:space="preserve">Space-time permutation model using only case data, for the detection and evaluation of space-time interaction clusters, adjusting for purely spatial and purely temporal clusters. </w:t>
       </w:r>
     </w:p>
@@ -7786,7 +8021,6 @@
         <w:jc w:val="both"/>
       </w:pPr>
       <w:r>
-        <w:lastRenderedPageBreak/>
         <w:t xml:space="preserve">SaTScan user guide in pdf format. </w:t>
       </w:r>
     </w:p>
@@ -8087,6 +8321,7 @@
         <w:rPr>
           <w:b/>
         </w:rPr>
+        <w:lastRenderedPageBreak/>
         <w:t>Version 1.0.5, March 16, 1998</w:t>
       </w:r>
     </w:p>
@@ -8579,7 +8814,15 @@
         <w:t xml:space="preserve">Location information output file in ASCII format, </w:t>
       </w:r>
       <w:r>
-        <w:t xml:space="preserve">with each row containing information about a particular location and its cluster membership (*.gis). </w:t>
+        <w:t>with each row containing information about a particular location and its cluster membership (*.</w:t>
+      </w:r>
+      <w:proofErr w:type="spellStart"/>
+      <w:r>
+        <w:t>gis</w:t>
+      </w:r>
+      <w:proofErr w:type="spellEnd"/>
+      <w:r>
+        <w:t xml:space="preserve">). </w:t>
       </w:r>
     </w:p>
     <w:p>
@@ -8786,6 +9029,7 @@
     <w:lsdException w:name="HTML Sample" w:semiHidden="1" w:unhideWhenUsed="1"/>
     <w:lsdException w:name="HTML Typewriter" w:semiHidden="1" w:unhideWhenUsed="1"/>
     <w:lsdException w:name="HTML Variable" w:semiHidden="1" w:unhideWhenUsed="1"/>
+    <w:lsdException w:name="Normal Table" w:semiHidden="1" w:unhideWhenUsed="1"/>
     <w:lsdException w:name="annotation subject" w:semiHidden="1" w:unhideWhenUsed="1"/>
     <w:lsdException w:name="No List" w:semiHidden="1" w:unhideWhenUsed="1"/>
     <w:lsdException w:name="Outline List 1" w:semiHidden="1" w:unhideWhenUsed="1"/>
@@ -8828,8 +9072,11 @@
     <w:lsdException w:name="Table Contemporary" w:semiHidden="1" w:unhideWhenUsed="1"/>
     <w:lsdException w:name="Table Elegant" w:semiHidden="1" w:unhideWhenUsed="1"/>
     <w:lsdException w:name="Table Professional" w:semiHidden="1" w:unhideWhenUsed="1"/>
+    <w:lsdException w:name="Table Subtle 1" w:semiHidden="1" w:unhideWhenUsed="1"/>
     <w:lsdException w:name="Table Subtle 2" w:semiHidden="1" w:unhideWhenUsed="1"/>
     <w:lsdException w:name="Table Web 1" w:semiHidden="1" w:unhideWhenUsed="1"/>
+    <w:lsdException w:name="Table Web 2" w:semiHidden="1" w:unhideWhenUsed="1"/>
+    <w:lsdException w:name="Table Web 3" w:semiHidden="1" w:unhideWhenUsed="1"/>
     <w:lsdException w:name="Balloon Text" w:semiHidden="1" w:unhideWhenUsed="1"/>
     <w:lsdException w:name="Table Theme" w:semiHidden="1" w:unhideWhenUsed="1"/>
     <w:lsdException w:name="Placeholder Text" w:semiHidden="1" w:uiPriority="99"/>
@@ -9565,7 +9812,7 @@
 </file>
 
 <file path=customXml/itemProps1.xml><?xml version="1.0" encoding="utf-8"?>
-<ds:datastoreItem xmlns:ds="http://schemas.openxmlformats.org/officeDocument/2006/customXml" ds:itemID="{90BF813F-4FCB-4445-9A95-A8C363493374}">
+<ds:datastoreItem xmlns:ds="http://schemas.openxmlformats.org/officeDocument/2006/customXml" ds:itemID="{6A1BB71D-C560-4C61-AFB9-523BB4CCA1BA}">
   <ds:schemaRefs>
     <ds:schemaRef ds:uri="http://schemas.openxmlformats.org/officeDocument/2006/bibliography"/>
   </ds:schemaRefs>

--- a/Doc/SaTScan Version History.docx
+++ b/Doc/SaTScan Version History.docx
@@ -1,6 +1,6 @@
 
 <file path=word/document.xml><?xml version="1.0" encoding="utf-8"?>
-<w:document xmlns:wpc="http://schemas.microsoft.com/office/word/2010/wordprocessingCanvas" xmlns:mc="http://schemas.openxmlformats.org/markup-compatibility/2006" xmlns:o="urn:schemas-microsoft-com:office:office" xmlns:r="http://schemas.openxmlformats.org/officeDocument/2006/relationships" xmlns:m="http://schemas.openxmlformats.org/officeDocument/2006/math" xmlns:v="urn:schemas-microsoft-com:vml" xmlns:wp14="http://schemas.microsoft.com/office/word/2010/wordprocessingDrawing" xmlns:wp="http://schemas.openxmlformats.org/drawingml/2006/wordprocessingDrawing" xmlns:w10="urn:schemas-microsoft-com:office:word" xmlns:w="http://schemas.openxmlformats.org/wordprocessingml/2006/main" xmlns:w14="http://schemas.microsoft.com/office/word/2010/wordml" xmlns:w15="http://schemas.microsoft.com/office/word/2012/wordml" xmlns:wpg="http://schemas.microsoft.com/office/word/2010/wordprocessingGroup" xmlns:wpi="http://schemas.microsoft.com/office/word/2010/wordprocessingInk" xmlns:wne="http://schemas.microsoft.com/office/word/2006/wordml" xmlns:wps="http://schemas.microsoft.com/office/word/2010/wordprocessingShape" mc:Ignorable="w14 w15 wp14">
+<w:document xmlns:wpc="http://schemas.microsoft.com/office/word/2010/wordprocessingCanvas" xmlns:cx="http://schemas.microsoft.com/office/drawing/2014/chartex" xmlns:cx1="http://schemas.microsoft.com/office/drawing/2015/9/8/chartex" xmlns:cx2="http://schemas.microsoft.com/office/drawing/2015/10/21/chartex" xmlns:cx3="http://schemas.microsoft.com/office/drawing/2016/5/9/chartex" xmlns:cx4="http://schemas.microsoft.com/office/drawing/2016/5/10/chartex" xmlns:cx5="http://schemas.microsoft.com/office/drawing/2016/5/11/chartex" xmlns:cx6="http://schemas.microsoft.com/office/drawing/2016/5/12/chartex" xmlns:cx7="http://schemas.microsoft.com/office/drawing/2016/5/13/chartex" xmlns:cx8="http://schemas.microsoft.com/office/drawing/2016/5/14/chartex" xmlns:mc="http://schemas.openxmlformats.org/markup-compatibility/2006" xmlns:aink="http://schemas.microsoft.com/office/drawing/2016/ink" xmlns:am3d="http://schemas.microsoft.com/office/drawing/2017/model3d" xmlns:o="urn:schemas-microsoft-com:office:office" xmlns:r="http://schemas.openxmlformats.org/officeDocument/2006/relationships" xmlns:m="http://schemas.openxmlformats.org/officeDocument/2006/math" xmlns:v="urn:schemas-microsoft-com:vml" xmlns:wp14="http://schemas.microsoft.com/office/word/2010/wordprocessingDrawing" xmlns:wp="http://schemas.openxmlformats.org/drawingml/2006/wordprocessingDrawing" xmlns:w10="urn:schemas-microsoft-com:office:word" xmlns:w="http://schemas.openxmlformats.org/wordprocessingml/2006/main" xmlns:w14="http://schemas.microsoft.com/office/word/2010/wordml" xmlns:w15="http://schemas.microsoft.com/office/word/2012/wordml" xmlns:w16cid="http://schemas.microsoft.com/office/word/2016/wordml/cid" xmlns:w16se="http://schemas.microsoft.com/office/word/2015/wordml/symex" xmlns:wpg="http://schemas.microsoft.com/office/word/2010/wordprocessingGroup" xmlns:wpi="http://schemas.microsoft.com/office/word/2010/wordprocessingInk" xmlns:wne="http://schemas.microsoft.com/office/word/2006/wordml" xmlns:wps="http://schemas.microsoft.com/office/word/2010/wordprocessingShape" mc:Ignorable="w14 w15 w16se w16cid wp14">
   <w:body>
     <w:p>
       <w:pPr>
@@ -11,8 +11,6 @@
           <w:szCs w:val="32"/>
         </w:rPr>
       </w:pPr>
-      <w:bookmarkStart w:id="0" w:name="_GoBack"/>
-      <w:bookmarkEnd w:id="0"/>
       <w:r>
         <w:rPr>
           <w:b/>
@@ -1074,12 +1072,69 @@
     </w:p>
     <w:p>
       <w:pPr>
+        <w:pStyle w:val="Heading1"/>
         <w:ind w:left="720" w:hanging="720"/>
-        <w:jc w:val="both"/>
-        <w:rPr>
-          <w:bCs/>
-        </w:rPr>
-      </w:pPr>
+        <w:rPr>
+          <w:i w:val="0"/>
+        </w:rPr>
+      </w:pPr>
+      <w:r>
+        <w:rPr>
+          <w:i w:val="0"/>
+        </w:rPr>
+        <w:t>20</w:t>
+      </w:r>
+      <w:r>
+        <w:rPr>
+          <w:i w:val="0"/>
+        </w:rPr>
+        <w:t>21</w:t>
+      </w:r>
+      <w:r>
+        <w:rPr>
+          <w:i w:val="0"/>
+        </w:rPr>
+        <w:t xml:space="preserve"> </w:t>
+      </w:r>
+      <w:r>
+        <w:rPr>
+          <w:i w:val="0"/>
+        </w:rPr>
+        <w:tab/>
+      </w:r>
+      <w:r>
+        <w:rPr>
+          <w:b/>
+          <w:i w:val="0"/>
+        </w:rPr>
+        <w:t>Version 9.</w:t>
+      </w:r>
+      <w:r>
+        <w:rPr>
+          <w:b/>
+          <w:i w:val="0"/>
+        </w:rPr>
+        <w:t>7</w:t>
+      </w:r>
+      <w:r>
+        <w:rPr>
+          <w:b/>
+          <w:i w:val="0"/>
+        </w:rPr>
+        <w:t>:</w:t>
+      </w:r>
+      <w:r>
+        <w:rPr>
+          <w:i w:val="0"/>
+        </w:rPr>
+        <w:t xml:space="preserve"> </w:t>
+      </w:r>
+      <w:r>
+        <w:rPr>
+          <w:i w:val="0"/>
+        </w:rPr>
+        <w:t>Log quadratic trend adjustment.</w:t>
+      </w:r>
     </w:p>
     <w:p>
       <w:pPr>
@@ -1092,6 +1147,15 @@
     </w:p>
     <w:p>
       <w:pPr>
+        <w:ind w:left="720" w:hanging="720"/>
+        <w:jc w:val="both"/>
+        <w:rPr>
+          <w:bCs/>
+        </w:rPr>
+      </w:pPr>
+    </w:p>
+    <w:p>
+      <w:pPr>
         <w:pStyle w:val="Heading5"/>
       </w:pPr>
       <w:r>
@@ -1106,6 +1170,219 @@
           <w:b/>
         </w:rPr>
       </w:pPr>
+    </w:p>
+    <w:p>
+      <w:pPr>
+        <w:ind w:left="360" w:hanging="360"/>
+        <w:jc w:val="both"/>
+        <w:rPr>
+          <w:b/>
+        </w:rPr>
+      </w:pPr>
+      <w:r>
+        <w:rPr>
+          <w:b/>
+        </w:rPr>
+        <w:t>Version 9.7, January 2021</w:t>
+      </w:r>
+    </w:p>
+    <w:p>
+      <w:pPr>
+        <w:ind w:left="360" w:hanging="360"/>
+        <w:jc w:val="both"/>
+        <w:rPr>
+          <w:bCs/>
+        </w:rPr>
+      </w:pPr>
+      <w:r>
+        <w:rPr>
+          <w:i/>
+        </w:rPr>
+        <w:t>Improvements</w:t>
+      </w:r>
+      <w:r>
+        <w:rPr>
+          <w:bCs/>
+        </w:rPr>
+        <w:t xml:space="preserve"> </w:t>
+      </w:r>
+    </w:p>
+    <w:p>
+      <w:pPr>
+        <w:ind w:left="360" w:hanging="360"/>
+        <w:jc w:val="both"/>
+        <w:rPr>
+          <w:bCs/>
+        </w:rPr>
+      </w:pPr>
+      <w:r>
+        <w:rPr>
+          <w:bCs/>
+        </w:rPr>
+        <w:t>Added log quadratic trend adjustment.</w:t>
+      </w:r>
+    </w:p>
+    <w:p>
+      <w:pPr>
+        <w:ind w:left="360" w:hanging="360"/>
+        <w:jc w:val="both"/>
+      </w:pPr>
+      <w:r>
+        <w:t>Report log linear time trend adjustment in time aggregation units.</w:t>
+      </w:r>
+    </w:p>
+    <w:p>
+      <w:pPr>
+        <w:ind w:left="360" w:hanging="360"/>
+        <w:jc w:val="both"/>
+        <w:rPr>
+          <w:bCs/>
+        </w:rPr>
+      </w:pPr>
+    </w:p>
+    <w:p>
+      <w:pPr>
+        <w:jc w:val="both"/>
+        <w:rPr>
+          <w:i/>
+        </w:rPr>
+      </w:pPr>
+      <w:r>
+        <w:rPr>
+          <w:i/>
+        </w:rPr>
+        <w:t>Minor Fixes</w:t>
+      </w:r>
+    </w:p>
+    <w:p>
+      <w:pPr>
+        <w:ind w:left="360" w:hanging="360"/>
+        <w:jc w:val="both"/>
+        <w:rPr>
+          <w:bCs/>
+        </w:rPr>
+      </w:pPr>
+      <w:r>
+        <w:rPr>
+          <w:bCs/>
+        </w:rPr>
+        <w:t>Added ability to perform non-parametric temporal and non-parametric spatial adjustments simultaneously.</w:t>
+      </w:r>
+    </w:p>
+    <w:p>
+      <w:pPr>
+        <w:ind w:left="360" w:hanging="360"/>
+        <w:jc w:val="both"/>
+        <w:rPr>
+          <w:bCs/>
+        </w:rPr>
+      </w:pPr>
+      <w:r>
+        <w:rPr>
+          <w:bCs/>
+        </w:rPr>
+        <w:t>Day of week adjustment and non-</w:t>
+      </w:r>
+      <w:bookmarkStart w:id="0" w:name="_GoBack"/>
+      <w:bookmarkEnd w:id="0"/>
+      <w:r>
+        <w:rPr>
+          <w:bCs/>
+        </w:rPr>
+        <w:t>parametric temporal trend cannot be used simultaneously.</w:t>
+      </w:r>
+    </w:p>
+    <w:p>
+      <w:pPr>
+        <w:ind w:left="360" w:hanging="360"/>
+        <w:jc w:val="both"/>
+        <w:rPr>
+          <w:b/>
+        </w:rPr>
+      </w:pPr>
+    </w:p>
+    <w:p>
+      <w:pPr>
+        <w:ind w:left="360" w:hanging="360"/>
+        <w:jc w:val="both"/>
+        <w:rPr>
+          <w:b/>
+        </w:rPr>
+      </w:pPr>
+      <w:r>
+        <w:rPr>
+          <w:b/>
+        </w:rPr>
+        <w:t>Version 9.6.1, September 2020</w:t>
+      </w:r>
+    </w:p>
+    <w:p>
+      <w:pPr>
+        <w:jc w:val="both"/>
+        <w:rPr>
+          <w:i/>
+        </w:rPr>
+      </w:pPr>
+      <w:r>
+        <w:rPr>
+          <w:i/>
+        </w:rPr>
+        <w:t>Minor Fixes</w:t>
+      </w:r>
+    </w:p>
+    <w:p>
+      <w:pPr>
+        <w:ind w:left="360" w:hanging="360"/>
+        <w:jc w:val="both"/>
+        <w:rPr>
+          <w:color w:val="212121"/>
+        </w:rPr>
+      </w:pPr>
+      <w:r>
+        <w:rPr>
+          <w:color w:val="212121"/>
+        </w:rPr>
+        <w:t>Correction to prospective analyses when performing temporal adjustments</w:t>
+      </w:r>
+      <w:r>
+        <w:rPr>
+          <w:color w:val="212121"/>
+        </w:rPr>
+        <w:t>.</w:t>
+      </w:r>
+    </w:p>
+    <w:p>
+      <w:pPr>
+        <w:ind w:left="360" w:hanging="360"/>
+        <w:jc w:val="both"/>
+        <w:rPr>
+          <w:color w:val="212121"/>
+        </w:rPr>
+      </w:pPr>
+      <w:r>
+        <w:rPr>
+          <w:color w:val="212121"/>
+        </w:rPr>
+        <w:t>Fixed program error involving multiple coordinates per location.</w:t>
+      </w:r>
+    </w:p>
+    <w:p>
+      <w:pPr>
+        <w:ind w:left="360" w:hanging="360"/>
+        <w:jc w:val="both"/>
+        <w:rPr>
+          <w:b/>
+        </w:rPr>
+      </w:pPr>
+    </w:p>
+    <w:p>
+      <w:pPr>
+        <w:ind w:left="360" w:hanging="360"/>
+        <w:jc w:val="both"/>
+        <w:rPr>
+          <w:b/>
+        </w:rPr>
+      </w:pPr>
       <w:r>
         <w:rPr>
           <w:b/>
@@ -1531,22 +1808,1559 @@
         <w:rPr>
           <w:bCs/>
         </w:rPr>
+        <w:t>Gumbel p-values for purely spatial ordinal and multinomial</w:t>
+      </w:r>
+      <w:r>
+        <w:rPr>
+          <w:bCs/>
+        </w:rPr>
+        <w:t xml:space="preserve"> probability models</w:t>
+      </w:r>
+    </w:p>
+    <w:p>
+      <w:pPr>
+        <w:ind w:left="360" w:hanging="360"/>
+        <w:jc w:val="both"/>
+        <w:rPr>
+          <w:b/>
+        </w:rPr>
+      </w:pPr>
+    </w:p>
+    <w:p>
+      <w:pPr>
+        <w:ind w:left="360" w:hanging="360"/>
+        <w:jc w:val="both"/>
+        <w:rPr>
+          <w:i/>
+        </w:rPr>
+      </w:pPr>
+      <w:r>
+        <w:rPr>
+          <w:i/>
+        </w:rPr>
+        <w:t>Other Improvements</w:t>
+      </w:r>
+    </w:p>
+    <w:p>
+      <w:pPr>
+        <w:ind w:left="360" w:hanging="360"/>
+        <w:jc w:val="both"/>
+        <w:rPr>
+          <w:bCs/>
+        </w:rPr>
+      </w:pPr>
+      <w:r>
+        <w:rPr>
+          <w:bCs/>
+        </w:rPr>
+        <w:t>Spatial output graph for Cartesian coordinates in HTML</w:t>
+      </w:r>
+    </w:p>
+    <w:p>
+      <w:pPr>
+        <w:ind w:left="360" w:hanging="360"/>
+        <w:jc w:val="both"/>
+      </w:pPr>
+      <w:r>
+        <w:rPr>
+          <w:color w:val="212121"/>
+        </w:rPr>
+        <w:t>Removed prospective start date from GUI. Still available from command-line</w:t>
+      </w:r>
+      <w:r>
+        <w:t>.</w:t>
+      </w:r>
+    </w:p>
+    <w:p>
+      <w:pPr>
+        <w:ind w:left="360" w:hanging="360"/>
+        <w:jc w:val="both"/>
+        <w:rPr>
+          <w:bCs/>
+        </w:rPr>
+      </w:pPr>
+      <w:r>
+        <w:rPr>
+          <w:color w:val="212121"/>
+        </w:rPr>
+        <w:t xml:space="preserve">Improved reporting </w:t>
+      </w:r>
+      <w:r>
+        <w:rPr>
+          <w:color w:val="212121"/>
+        </w:rPr>
+        <w:t xml:space="preserve">on the computing </w:t>
+      </w:r>
+      <w:r>
+        <w:rPr>
+          <w:color w:val="212121"/>
+        </w:rPr>
+        <w:t>time to completion</w:t>
+      </w:r>
+    </w:p>
+    <w:p>
+      <w:pPr>
+        <w:ind w:left="360" w:hanging="360"/>
+        <w:jc w:val="both"/>
+        <w:rPr>
+          <w:bCs/>
+        </w:rPr>
+      </w:pPr>
+      <w:r>
+        <w:rPr>
+          <w:color w:val="212121"/>
+        </w:rPr>
+        <w:t>Option to have column header with Excel import</w:t>
+      </w:r>
+      <w:r>
+        <w:rPr>
+          <w:bCs/>
+        </w:rPr>
+        <w:t>.</w:t>
+      </w:r>
+    </w:p>
+    <w:p>
+      <w:pPr>
+        <w:ind w:left="360" w:hanging="360"/>
+        <w:jc w:val="both"/>
+        <w:rPr>
+          <w:color w:val="212121"/>
+        </w:rPr>
+      </w:pPr>
+      <w:r>
+        <w:rPr>
+          <w:color w:val="212121"/>
+        </w:rPr>
+        <w:t xml:space="preserve">Updated </w:t>
+      </w:r>
+      <w:r>
+        <w:rPr>
+          <w:color w:val="212121"/>
+        </w:rPr>
+        <w:t>s</w:t>
+      </w:r>
+      <w:r>
+        <w:rPr>
+          <w:color w:val="212121"/>
+        </w:rPr>
+        <w:t xml:space="preserve">urvival example data set </w:t>
+      </w:r>
+      <w:r>
+        <w:rPr>
+          <w:color w:val="212121"/>
+        </w:rPr>
+        <w:t xml:space="preserve">to work </w:t>
+      </w:r>
+      <w:r>
+        <w:rPr>
+          <w:color w:val="212121"/>
+        </w:rPr>
+        <w:t xml:space="preserve">for </w:t>
+      </w:r>
+      <w:r>
+        <w:rPr>
+          <w:color w:val="212121"/>
+        </w:rPr>
+        <w:t xml:space="preserve">the </w:t>
+      </w:r>
+      <w:r>
+        <w:rPr>
+          <w:color w:val="212121"/>
+        </w:rPr>
+        <w:t>seasonal scan statistic</w:t>
+      </w:r>
+    </w:p>
+    <w:p>
+      <w:pPr>
+        <w:ind w:left="360" w:hanging="360"/>
+        <w:jc w:val="both"/>
+        <w:rPr>
+          <w:color w:val="212121"/>
+        </w:rPr>
+      </w:pPr>
+      <w:r>
+        <w:rPr>
+          <w:color w:val="212121"/>
+        </w:rPr>
+        <w:t>Mac version updated to Oracle Java</w:t>
+      </w:r>
+    </w:p>
+    <w:p>
+      <w:pPr>
+        <w:ind w:left="360" w:hanging="360"/>
+        <w:jc w:val="both"/>
+        <w:rPr>
+          <w:bCs/>
+        </w:rPr>
+      </w:pPr>
+    </w:p>
+    <w:p>
+      <w:pPr>
+        <w:jc w:val="both"/>
+        <w:rPr>
+          <w:i/>
+        </w:rPr>
+      </w:pPr>
+      <w:r>
+        <w:rPr>
+          <w:i/>
+        </w:rPr>
+        <w:t>Minor Fixes</w:t>
+      </w:r>
+    </w:p>
+    <w:p>
+      <w:pPr>
+        <w:ind w:left="360" w:hanging="360"/>
+        <w:jc w:val="both"/>
+        <w:rPr>
+          <w:bCs/>
+        </w:rPr>
+      </w:pPr>
+      <w:r>
+        <w:rPr>
+          <w:color w:val="212121"/>
+        </w:rPr>
+        <w:t>KML section header set to standard results filename</w:t>
+      </w:r>
+    </w:p>
+    <w:p>
+      <w:pPr>
+        <w:ind w:left="360" w:hanging="360"/>
+        <w:jc w:val="both"/>
+        <w:rPr>
+          <w:bCs/>
+        </w:rPr>
+      </w:pPr>
+      <w:r>
+        <w:rPr>
+          <w:bCs/>
+        </w:rPr>
+        <w:t xml:space="preserve">Fixed version 9.4.3 </w:t>
+      </w:r>
+      <w:r>
+        <w:rPr>
+          <w:bCs/>
+        </w:rPr>
+        <w:t xml:space="preserve">bug </w:t>
+      </w:r>
+      <w:r>
+        <w:rPr>
+          <w:bCs/>
+        </w:rPr>
+        <w:t xml:space="preserve">where using </w:t>
+      </w:r>
+      <w:r>
+        <w:rPr>
+          <w:bCs/>
+        </w:rPr>
+        <w:t>non-</w:t>
+      </w:r>
+      <w:r>
+        <w:rPr>
+          <w:bCs/>
+        </w:rPr>
+        <w:t>Euclidian</w:t>
+      </w:r>
+      <w:r>
+        <w:rPr>
+          <w:bCs/>
+        </w:rPr>
+        <w:t xml:space="preserve"> neighbors file </w:t>
+      </w:r>
+      <w:r>
+        <w:rPr>
+          <w:bCs/>
+        </w:rPr>
+        <w:t xml:space="preserve">and requesting </w:t>
+      </w:r>
+      <w:r>
+        <w:rPr>
+          <w:bCs/>
+        </w:rPr>
+        <w:t>‘</w:t>
+      </w:r>
+      <w:r>
+        <w:rPr>
+          <w:bCs/>
+        </w:rPr>
+        <w:t>Location</w:t>
+      </w:r>
+      <w:r>
+        <w:rPr>
+          <w:bCs/>
+        </w:rPr>
+        <w:t xml:space="preserve"> Information </w:t>
+      </w:r>
+      <w:r>
+        <w:rPr>
+          <w:bCs/>
+        </w:rPr>
+        <w:t>F</w:t>
+      </w:r>
+      <w:r>
+        <w:rPr>
+          <w:bCs/>
+        </w:rPr>
+        <w:t>ile</w:t>
+      </w:r>
+      <w:r>
+        <w:rPr>
+          <w:bCs/>
+        </w:rPr>
+        <w:t>’ caused program exception</w:t>
+      </w:r>
+      <w:r>
+        <w:rPr>
+          <w:bCs/>
+        </w:rPr>
+        <w:t>.</w:t>
+      </w:r>
+    </w:p>
+    <w:p>
+      <w:pPr>
+        <w:ind w:left="360" w:hanging="360"/>
+        <w:jc w:val="both"/>
+        <w:rPr>
+          <w:bCs/>
+        </w:rPr>
+      </w:pPr>
+      <w:r>
+        <w:rPr>
+          <w:bCs/>
+        </w:rPr>
+        <w:t>Fixed bug</w:t>
+      </w:r>
+      <w:r>
+        <w:rPr>
+          <w:bCs/>
+        </w:rPr>
+        <w:t>s</w:t>
+      </w:r>
+      <w:r>
+        <w:rPr>
+          <w:bCs/>
+        </w:rPr>
+        <w:t xml:space="preserve"> in </w:t>
+      </w:r>
+      <w:r>
+        <w:rPr>
+          <w:bCs/>
+        </w:rPr>
+        <w:t xml:space="preserve">the </w:t>
+      </w:r>
+      <w:r>
+        <w:rPr>
+          <w:bCs/>
+        </w:rPr>
+        <w:t xml:space="preserve">KML </w:t>
+      </w:r>
+      <w:r>
+        <w:rPr>
+          <w:bCs/>
+        </w:rPr>
+        <w:t xml:space="preserve">output </w:t>
+      </w:r>
+      <w:r>
+        <w:rPr>
+          <w:bCs/>
+        </w:rPr>
+        <w:t xml:space="preserve">file when </w:t>
+      </w:r>
+      <w:r>
+        <w:rPr>
+          <w:bCs/>
+        </w:rPr>
+        <w:t xml:space="preserve">using the ordinal model (color display reversed) or </w:t>
+      </w:r>
+      <w:r>
+        <w:rPr>
+          <w:bCs/>
+        </w:rPr>
+        <w:t>executing iterative scan</w:t>
+      </w:r>
+      <w:r>
+        <w:rPr>
+          <w:bCs/>
+        </w:rPr>
+        <w:t xml:space="preserve"> statistic (</w:t>
+      </w:r>
+      <w:r>
+        <w:rPr>
+          <w:bCs/>
+        </w:rPr>
+        <w:t>only the first iteration’s cluster was reported</w:t>
+      </w:r>
+      <w:r>
+        <w:rPr>
+          <w:bCs/>
+        </w:rPr>
+        <w:t>)</w:t>
+      </w:r>
+      <w:r>
+        <w:rPr>
+          <w:bCs/>
+        </w:rPr>
+        <w:t>.</w:t>
+      </w:r>
+    </w:p>
+    <w:p>
+      <w:pPr>
+        <w:ind w:left="360" w:hanging="360"/>
+        <w:jc w:val="both"/>
+        <w:rPr>
+          <w:bCs/>
+        </w:rPr>
+      </w:pPr>
+      <w:r>
+        <w:rPr>
+          <w:bCs/>
+        </w:rPr>
+        <w:t xml:space="preserve">Fixed bug where </w:t>
+      </w:r>
+      <w:r>
+        <w:rPr>
+          <w:bCs/>
+        </w:rPr>
+        <w:t xml:space="preserve">analyses </w:t>
+      </w:r>
+      <w:r>
+        <w:rPr>
+          <w:bCs/>
+        </w:rPr>
+        <w:t>using the flexible temporal window</w:t>
+      </w:r>
+      <w:r>
+        <w:rPr>
+          <w:bCs/>
+        </w:rPr>
+        <w:t xml:space="preserve"> definition</w:t>
+      </w:r>
+      <w:r>
+        <w:rPr>
+          <w:bCs/>
+        </w:rPr>
+        <w:t xml:space="preserve"> </w:t>
+      </w:r>
+      <w:r>
+        <w:rPr>
+          <w:bCs/>
+        </w:rPr>
+        <w:t xml:space="preserve">could report clusters larger than </w:t>
+      </w:r>
+      <w:r>
+        <w:rPr>
+          <w:bCs/>
+        </w:rPr>
+        <w:t xml:space="preserve">the </w:t>
+      </w:r>
+      <w:r>
+        <w:rPr>
+          <w:bCs/>
+        </w:rPr>
+        <w:t xml:space="preserve">specified window </w:t>
+      </w:r>
+      <w:r>
+        <w:rPr>
+          <w:bCs/>
+        </w:rPr>
+        <w:t>range</w:t>
+      </w:r>
+      <w:r>
+        <w:rPr>
+          <w:bCs/>
+        </w:rPr>
+        <w:t>s</w:t>
+      </w:r>
+    </w:p>
+    <w:p>
+      <w:pPr>
+        <w:ind w:left="360" w:hanging="360"/>
+        <w:jc w:val="both"/>
+        <w:rPr>
+          <w:bCs/>
+        </w:rPr>
+      </w:pPr>
+      <w:r>
+        <w:rPr>
+          <w:bCs/>
+        </w:rPr>
+        <w:t>Run history and program configuration file written to user home directory.</w:t>
+      </w:r>
+    </w:p>
+    <w:p>
+      <w:pPr>
+        <w:ind w:left="360" w:hanging="360"/>
+        <w:jc w:val="both"/>
+        <w:rPr>
+          <w:b/>
+        </w:rPr>
+      </w:pPr>
+    </w:p>
+    <w:p>
+      <w:pPr>
+        <w:ind w:left="360" w:hanging="360"/>
+        <w:jc w:val="both"/>
+        <w:rPr>
+          <w:b/>
+        </w:rPr>
+      </w:pPr>
+    </w:p>
+    <w:p>
+      <w:pPr>
+        <w:ind w:left="360" w:hanging="360"/>
+        <w:jc w:val="both"/>
+        <w:rPr>
+          <w:b/>
+        </w:rPr>
+      </w:pPr>
+      <w:r>
+        <w:rPr>
+          <w:b/>
+        </w:rPr>
+        <w:t>Version 9.4.4, August 2016</w:t>
+      </w:r>
+    </w:p>
+    <w:p>
+      <w:pPr>
+        <w:ind w:left="360" w:hanging="360"/>
+        <w:jc w:val="both"/>
+        <w:rPr>
+          <w:i/>
+        </w:rPr>
+      </w:pPr>
+      <w:r>
+        <w:rPr>
+          <w:i/>
+        </w:rPr>
+        <w:t>Fixes</w:t>
+      </w:r>
+    </w:p>
+    <w:p>
+      <w:pPr>
+        <w:ind w:left="360" w:hanging="360"/>
+        <w:jc w:val="both"/>
+        <w:rPr>
+          <w:bCs/>
+        </w:rPr>
+      </w:pPr>
+      <w:r>
+        <w:t>Fixed bug in spatial variation in temporal trend analysis when a cluster has zero population at some point in time</w:t>
+      </w:r>
+      <w:r>
+        <w:rPr>
+          <w:bCs/>
+        </w:rPr>
+        <w:t>.</w:t>
+      </w:r>
+    </w:p>
+    <w:p>
+      <w:pPr>
+        <w:ind w:left="360" w:hanging="360"/>
+        <w:jc w:val="both"/>
+        <w:rPr>
+          <w:b/>
+        </w:rPr>
+      </w:pPr>
+    </w:p>
+    <w:p>
+      <w:pPr>
+        <w:ind w:left="360" w:hanging="360"/>
+        <w:jc w:val="both"/>
+        <w:rPr>
+          <w:b/>
+        </w:rPr>
+      </w:pPr>
+      <w:r>
+        <w:rPr>
+          <w:b/>
+        </w:rPr>
+        <w:t>Version 9.4.3, June 2016</w:t>
+      </w:r>
+    </w:p>
+    <w:p>
+      <w:pPr>
+        <w:ind w:left="360" w:hanging="360"/>
+        <w:jc w:val="both"/>
+        <w:rPr>
+          <w:i/>
+        </w:rPr>
+      </w:pPr>
+      <w:r>
+        <w:rPr>
+          <w:i/>
+        </w:rPr>
+        <w:t xml:space="preserve">Minor </w:t>
+      </w:r>
+      <w:r>
+        <w:rPr>
+          <w:i/>
+        </w:rPr>
+        <w:t>Improvements</w:t>
+      </w:r>
+    </w:p>
+    <w:p>
+      <w:pPr>
+        <w:ind w:left="360" w:hanging="360"/>
+        <w:jc w:val="both"/>
+      </w:pPr>
+      <w:r>
+        <w:rPr>
+          <w:bCs/>
+        </w:rPr>
+        <w:t xml:space="preserve">Optional output file Location Information includes coordinates of </w:t>
+      </w:r>
+      <w:r>
+        <w:rPr>
+          <w:bCs/>
+        </w:rPr>
+        <w:t xml:space="preserve">cluster </w:t>
+      </w:r>
+      <w:r>
+        <w:rPr>
+          <w:bCs/>
+        </w:rPr>
+        <w:t>locations</w:t>
+      </w:r>
+      <w:r>
+        <w:t>.</w:t>
+      </w:r>
+    </w:p>
+    <w:p>
+      <w:pPr>
+        <w:ind w:left="360" w:hanging="360"/>
+        <w:jc w:val="both"/>
+        <w:rPr>
+          <w:b/>
+        </w:rPr>
+      </w:pPr>
+    </w:p>
+    <w:p>
+      <w:pPr>
+        <w:ind w:left="360" w:hanging="360"/>
+        <w:jc w:val="both"/>
+        <w:rPr>
+          <w:i/>
+        </w:rPr>
+      </w:pPr>
+      <w:r>
+        <w:rPr>
+          <w:i/>
+        </w:rPr>
+        <w:t>Fixes</w:t>
+      </w:r>
+    </w:p>
+    <w:p>
+      <w:pPr>
+        <w:ind w:left="360" w:hanging="360"/>
+        <w:jc w:val="both"/>
+        <w:rPr>
+          <w:bCs/>
+        </w:rPr>
+      </w:pPr>
+      <w:r>
+        <w:t>Maximum spatial cluster size</w:t>
+      </w:r>
+      <w:r>
+        <w:rPr>
+          <w:bCs/>
+        </w:rPr>
+        <w:t>s that are less than 1.0 could cause unexpected program behavior.</w:t>
+      </w:r>
+    </w:p>
+    <w:p>
+      <w:pPr>
+        <w:ind w:left="360" w:hanging="360"/>
+        <w:jc w:val="both"/>
+        <w:rPr>
+          <w:bCs/>
+        </w:rPr>
+      </w:pPr>
+      <w:r>
+        <w:rPr>
+          <w:bCs/>
+        </w:rPr>
+        <w:t>Select command-line overrides caused ambiguous parameter error.</w:t>
+      </w:r>
+    </w:p>
+    <w:p>
+      <w:pPr>
+        <w:ind w:left="360" w:hanging="360"/>
+        <w:jc w:val="both"/>
+        <w:rPr>
+          <w:bCs/>
+        </w:rPr>
+      </w:pPr>
+      <w:r>
+        <w:rPr>
+          <w:bCs/>
+        </w:rPr>
+        <w:t>Corrected memory leak in file wizard.</w:t>
+      </w:r>
+    </w:p>
+    <w:p>
+      <w:pPr>
+        <w:ind w:left="360" w:hanging="360"/>
+        <w:jc w:val="both"/>
+        <w:rPr>
+          <w:bCs/>
+        </w:rPr>
+      </w:pPr>
+      <w:r>
+        <w:rPr>
+          <w:bCs/>
+        </w:rPr>
+        <w:t>Revised software update to handle redirect.</w:t>
+      </w:r>
+    </w:p>
+    <w:p>
+      <w:pPr>
+        <w:ind w:left="360" w:hanging="360"/>
+        <w:jc w:val="both"/>
+        <w:rPr>
+          <w:bCs/>
+        </w:rPr>
+      </w:pPr>
+      <w:r>
+        <w:rPr>
+          <w:bCs/>
+        </w:rPr>
+        <w:t>Correction to t</w:t>
+      </w:r>
+      <w:r>
+        <w:rPr>
+          <w:bCs/>
+        </w:rPr>
+        <w:t xml:space="preserve">emporal graph </w:t>
+      </w:r>
+      <w:r>
+        <w:rPr>
+          <w:bCs/>
+        </w:rPr>
+        <w:t xml:space="preserve">to better </w:t>
+      </w:r>
+      <w:r>
+        <w:rPr>
+          <w:bCs/>
+        </w:rPr>
+        <w:t xml:space="preserve">handle x-axis with </w:t>
+      </w:r>
+      <w:r>
+        <w:rPr>
+          <w:bCs/>
+        </w:rPr>
+        <w:t>many ticks</w:t>
+      </w:r>
+      <w:r>
+        <w:rPr>
+          <w:bCs/>
+        </w:rPr>
+        <w:t>.</w:t>
+      </w:r>
+    </w:p>
+    <w:p>
+      <w:pPr>
+        <w:ind w:left="360" w:hanging="360"/>
+        <w:jc w:val="both"/>
+        <w:rPr>
+          <w:b/>
+        </w:rPr>
+      </w:pPr>
+    </w:p>
+    <w:p>
+      <w:pPr>
+        <w:ind w:left="360" w:hanging="360"/>
+        <w:jc w:val="both"/>
+        <w:rPr>
+          <w:b/>
+        </w:rPr>
+      </w:pPr>
+      <w:r>
+        <w:rPr>
+          <w:b/>
+        </w:rPr>
+        <w:t>Version 9.4.2, July 2015</w:t>
+      </w:r>
+    </w:p>
+    <w:p>
+      <w:pPr>
+        <w:ind w:left="360" w:hanging="360"/>
+        <w:jc w:val="both"/>
+        <w:rPr>
+          <w:i/>
+        </w:rPr>
+      </w:pPr>
+      <w:r>
+        <w:rPr>
+          <w:i/>
+        </w:rPr>
+        <w:t>Fixes</w:t>
+      </w:r>
+    </w:p>
+    <w:p>
+      <w:pPr>
+        <w:ind w:left="360" w:hanging="360"/>
+        <w:jc w:val="both"/>
+        <w:rPr>
+          <w:bCs/>
+        </w:rPr>
+      </w:pPr>
+      <w:r>
+        <w:t>Correction to the purely temporal analysis when adjusting for known relative risks at the location level</w:t>
+      </w:r>
+      <w:r>
+        <w:rPr>
+          <w:bCs/>
+        </w:rPr>
+        <w:t>.</w:t>
+      </w:r>
+    </w:p>
+    <w:p>
+      <w:pPr>
+        <w:ind w:left="360" w:hanging="360"/>
+        <w:jc w:val="both"/>
+        <w:rPr>
+          <w:bCs/>
+        </w:rPr>
+      </w:pPr>
+    </w:p>
+    <w:p>
+      <w:pPr>
+        <w:ind w:left="360" w:hanging="360"/>
+        <w:jc w:val="both"/>
+        <w:rPr>
+          <w:b/>
+        </w:rPr>
+      </w:pPr>
+      <w:r>
+        <w:rPr>
+          <w:b/>
+        </w:rPr>
+        <w:t>Version 9.4.1, March 2015</w:t>
+      </w:r>
+    </w:p>
+    <w:p>
+      <w:pPr>
+        <w:ind w:left="360" w:hanging="360"/>
+        <w:jc w:val="both"/>
+        <w:rPr>
+          <w:i/>
+        </w:rPr>
+      </w:pPr>
+      <w:r>
+        <w:rPr>
+          <w:i/>
+        </w:rPr>
+        <w:t xml:space="preserve">Minor </w:t>
+      </w:r>
+      <w:r>
+        <w:rPr>
+          <w:i/>
+        </w:rPr>
+        <w:t>Improvements</w:t>
+      </w:r>
+    </w:p>
+    <w:p>
+      <w:pPr>
+        <w:ind w:left="360" w:hanging="360"/>
+        <w:jc w:val="both"/>
+      </w:pPr>
+      <w:r>
+        <w:rPr>
+          <w:bCs/>
+        </w:rPr>
+        <w:t>Added additional step-wise information to the isotonic scan results</w:t>
+      </w:r>
+      <w:r>
+        <w:t>.</w:t>
+      </w:r>
+    </w:p>
+    <w:p>
+      <w:pPr>
+        <w:ind w:left="360" w:hanging="360"/>
+        <w:jc w:val="both"/>
+      </w:pPr>
+      <w:r>
+        <w:t>For isotonic regression, the step-wise relative risks compares the risk in the step to risk outside the cluster.</w:t>
+      </w:r>
+    </w:p>
+    <w:p>
+      <w:pPr>
+        <w:ind w:left="360" w:hanging="360"/>
+        <w:jc w:val="both"/>
+        <w:rPr>
+          <w:i/>
+        </w:rPr>
+      </w:pPr>
+    </w:p>
+    <w:p>
+      <w:pPr>
+        <w:ind w:left="360" w:hanging="360"/>
+        <w:jc w:val="both"/>
+        <w:rPr>
+          <w:i/>
+        </w:rPr>
+      </w:pPr>
+      <w:r>
+        <w:rPr>
+          <w:i/>
+        </w:rPr>
+        <w:t>Fixes</w:t>
+      </w:r>
+    </w:p>
+    <w:p>
+      <w:pPr>
+        <w:ind w:left="360" w:hanging="360"/>
+        <w:jc w:val="both"/>
+        <w:rPr>
+          <w:bCs/>
+        </w:rPr>
+      </w:pPr>
+      <w:r>
+        <w:rPr>
+          <w:bCs/>
+        </w:rPr>
+        <w:t>For isotonic regression, corrected the layout of the results</w:t>
+      </w:r>
+      <w:r>
+        <w:rPr>
+          <w:bCs/>
+        </w:rPr>
+        <w:t>.</w:t>
+      </w:r>
+    </w:p>
+    <w:p>
+      <w:pPr>
+        <w:ind w:left="360" w:hanging="360"/>
+        <w:jc w:val="both"/>
+        <w:rPr>
+          <w:bCs/>
+        </w:rPr>
+      </w:pPr>
+      <w:r>
+        <w:t xml:space="preserve">Correction to v9.4 in the calculated </w:t>
+      </w:r>
+      <w:proofErr w:type="spellStart"/>
+      <w:r>
+        <w:t>gini</w:t>
+      </w:r>
+      <w:proofErr w:type="spellEnd"/>
+      <w:r>
+        <w:t xml:space="preserve"> coefficients</w:t>
+      </w:r>
+      <w:r>
+        <w:rPr>
+          <w:bCs/>
+        </w:rPr>
+        <w:t>.</w:t>
+      </w:r>
+    </w:p>
+    <w:p>
+      <w:pPr>
+        <w:ind w:left="360" w:hanging="360"/>
+        <w:jc w:val="both"/>
+        <w:rPr>
+          <w:b/>
+        </w:rPr>
+      </w:pPr>
+    </w:p>
+    <w:p>
+      <w:pPr>
+        <w:ind w:left="360" w:hanging="360"/>
+        <w:jc w:val="both"/>
+        <w:rPr>
+          <w:b/>
+        </w:rPr>
+      </w:pPr>
+      <w:r>
+        <w:rPr>
+          <w:b/>
+        </w:rPr>
+        <w:t>Version 9.4, February 2015</w:t>
+      </w:r>
+    </w:p>
+    <w:p>
+      <w:pPr>
+        <w:ind w:left="360" w:hanging="360"/>
+        <w:jc w:val="both"/>
+        <w:rPr>
+          <w:i/>
+        </w:rPr>
+      </w:pPr>
+      <w:r>
+        <w:rPr>
+          <w:i/>
+        </w:rPr>
+        <w:t>New Analytical Features</w:t>
+      </w:r>
+    </w:p>
+    <w:p>
+      <w:pPr>
+        <w:ind w:left="360" w:hanging="360"/>
+        <w:jc w:val="both"/>
+        <w:rPr>
+          <w:bCs/>
+        </w:rPr>
+      </w:pPr>
+      <w:r>
+        <w:rPr>
+          <w:bCs/>
+        </w:rPr>
+        <w:t>B</w:t>
+      </w:r>
+      <w:r>
+        <w:rPr>
+          <w:bCs/>
+        </w:rPr>
+        <w:t>order analysis</w:t>
+      </w:r>
+      <w:r>
+        <w:rPr>
+          <w:bCs/>
+        </w:rPr>
+        <w:t>, using</w:t>
+      </w:r>
+      <w:r>
+        <w:rPr>
+          <w:bCs/>
+        </w:rPr>
+        <w:t xml:space="preserve"> Oliveira’s F </w:t>
+      </w:r>
+      <w:r>
+        <w:rPr>
+          <w:bCs/>
+        </w:rPr>
+        <w:t>to</w:t>
+      </w:r>
+      <w:r>
+        <w:rPr>
+          <w:bCs/>
+        </w:rPr>
+        <w:t xml:space="preserve"> determine </w:t>
+      </w:r>
+      <w:r>
+        <w:rPr>
+          <w:bCs/>
+        </w:rPr>
+        <w:t xml:space="preserve">the likelihood of </w:t>
+      </w:r>
+      <w:r>
+        <w:rPr>
+          <w:bCs/>
+        </w:rPr>
+        <w:t>each location</w:t>
+      </w:r>
+      <w:r>
+        <w:rPr>
+          <w:bCs/>
+        </w:rPr>
+        <w:t xml:space="preserve"> to be in the true</w:t>
+      </w:r>
+      <w:r>
+        <w:rPr>
+          <w:bCs/>
+        </w:rPr>
+        <w:t xml:space="preserve"> clus</w:t>
+      </w:r>
+      <w:r>
+        <w:rPr>
+          <w:bCs/>
+        </w:rPr>
+        <w:t>t</w:t>
+      </w:r>
+      <w:r>
+        <w:rPr>
+          <w:bCs/>
+        </w:rPr>
+        <w:t>er.</w:t>
+      </w:r>
+    </w:p>
+    <w:p>
+      <w:pPr>
+        <w:ind w:left="360" w:hanging="360"/>
+        <w:jc w:val="both"/>
+        <w:rPr>
+          <w:b/>
+        </w:rPr>
+      </w:pPr>
+    </w:p>
+    <w:p>
+      <w:pPr>
+        <w:ind w:left="360" w:hanging="360"/>
+        <w:jc w:val="both"/>
+        <w:rPr>
+          <w:i/>
+        </w:rPr>
+      </w:pPr>
+      <w:r>
+        <w:rPr>
+          <w:i/>
+        </w:rPr>
+        <w:t>Other Improvements</w:t>
+      </w:r>
+    </w:p>
+    <w:p>
+      <w:pPr>
+        <w:ind w:left="360" w:hanging="360"/>
+        <w:jc w:val="both"/>
+      </w:pPr>
+      <w:r>
+        <w:rPr>
+          <w:bCs/>
+        </w:rPr>
+        <w:t>T</w:t>
+      </w:r>
+      <w:r>
+        <w:rPr>
+          <w:bCs/>
+        </w:rPr>
+        <w:t xml:space="preserve">emporal graphs in HTML format, </w:t>
+      </w:r>
+      <w:r>
+        <w:t xml:space="preserve">depicting the observed and expected counts over time, both inside and outside the cluster. </w:t>
+      </w:r>
+    </w:p>
+    <w:p>
+      <w:pPr>
+        <w:ind w:left="360" w:hanging="360"/>
+        <w:jc w:val="both"/>
+      </w:pPr>
+      <w:r>
+        <w:t>Print and save temporal graphs in PNG, JPEG, PDF and SVG file formats.</w:t>
+      </w:r>
+    </w:p>
+    <w:p>
+      <w:pPr>
+        <w:ind w:left="360" w:hanging="360"/>
+        <w:jc w:val="both"/>
+        <w:rPr>
+          <w:bCs/>
+        </w:rPr>
+      </w:pPr>
+      <w:r>
+        <w:rPr>
+          <w:bCs/>
+        </w:rPr>
+        <w:t xml:space="preserve">The </w:t>
+      </w:r>
+      <w:r>
+        <w:rPr>
+          <w:bCs/>
+        </w:rPr>
+        <w:t>output shapefile</w:t>
+      </w:r>
+      <w:r>
+        <w:rPr>
+          <w:bCs/>
+        </w:rPr>
+        <w:t xml:space="preserve"> </w:t>
+      </w:r>
+      <w:r>
+        <w:rPr>
+          <w:bCs/>
+        </w:rPr>
+        <w:t xml:space="preserve">can be made to </w:t>
+      </w:r>
+      <w:r>
+        <w:rPr>
+          <w:bCs/>
+        </w:rPr>
+        <w:t xml:space="preserve">contain the </w:t>
+      </w:r>
+      <w:r>
+        <w:rPr>
+          <w:bCs/>
+        </w:rPr>
+        <w:t xml:space="preserve">location </w:t>
+      </w:r>
+      <w:r>
+        <w:rPr>
+          <w:bCs/>
+        </w:rPr>
+        <w:t>points within each reported cluster.</w:t>
+      </w:r>
+    </w:p>
+    <w:p>
+      <w:pPr>
+        <w:ind w:left="360" w:hanging="360"/>
+        <w:jc w:val="both"/>
+        <w:rPr>
+          <w:bCs/>
+        </w:rPr>
+      </w:pPr>
+      <w:r>
+        <w:rPr>
+          <w:bCs/>
+        </w:rPr>
+        <w:t>Ability to import data from GIS shapefiles.</w:t>
+      </w:r>
+    </w:p>
+    <w:p>
+      <w:pPr>
+        <w:ind w:left="360" w:hanging="360"/>
+        <w:jc w:val="both"/>
+        <w:rPr>
+          <w:bCs/>
+        </w:rPr>
+      </w:pPr>
+      <w:r>
+        <w:rPr>
+          <w:bCs/>
+        </w:rPr>
+        <w:t xml:space="preserve">Ability to name the saved input files when using the import wizard. </w:t>
+      </w:r>
+    </w:p>
+    <w:p>
+      <w:pPr>
+        <w:ind w:left="360" w:hanging="360"/>
+        <w:jc w:val="both"/>
+        <w:rPr>
+          <w:bCs/>
+        </w:rPr>
+      </w:pPr>
+      <w:r>
+        <w:rPr>
+          <w:bCs/>
+        </w:rPr>
+        <w:t>Option to r</w:t>
+      </w:r>
+      <w:r>
+        <w:rPr>
+          <w:bCs/>
+        </w:rPr>
+        <w:t xml:space="preserve">ead </w:t>
+      </w:r>
+      <w:r>
+        <w:rPr>
+          <w:bCs/>
+        </w:rPr>
+        <w:t xml:space="preserve">input </w:t>
+      </w:r>
+      <w:r>
+        <w:rPr>
+          <w:bCs/>
+        </w:rPr>
+        <w:t>data live from a data source</w:t>
+      </w:r>
+      <w:r>
+        <w:rPr>
+          <w:bCs/>
+        </w:rPr>
+        <w:t>, without an intermediate file in SaTScan format</w:t>
+      </w:r>
+      <w:r>
+        <w:rPr>
+          <w:bCs/>
+        </w:rPr>
+        <w:t>.</w:t>
+      </w:r>
+    </w:p>
+    <w:p>
+      <w:pPr>
+        <w:ind w:left="360" w:hanging="360"/>
+        <w:jc w:val="both"/>
+        <w:rPr>
+          <w:bCs/>
+        </w:rPr>
+      </w:pPr>
+      <w:r>
+        <w:rPr>
+          <w:bCs/>
+        </w:rPr>
+        <w:t>An improved a</w:t>
+      </w:r>
+      <w:r>
+        <w:rPr>
+          <w:bCs/>
+        </w:rPr>
+        <w:t xml:space="preserve">pplication updater to better prompt user in </w:t>
+      </w:r>
+      <w:r>
+        <w:rPr>
+          <w:bCs/>
+        </w:rPr>
+        <w:t xml:space="preserve">a </w:t>
+      </w:r>
+      <w:r>
+        <w:rPr>
+          <w:bCs/>
+        </w:rPr>
+        <w:t>UAC escalation</w:t>
+      </w:r>
+      <w:r>
+        <w:rPr>
+          <w:bCs/>
+        </w:rPr>
+        <w:t>.</w:t>
+      </w:r>
+    </w:p>
+    <w:p>
+      <w:pPr>
+        <w:ind w:left="360" w:hanging="360"/>
+        <w:jc w:val="both"/>
+        <w:rPr>
+          <w:bCs/>
+        </w:rPr>
+      </w:pPr>
+      <w:r>
+        <w:rPr>
+          <w:bCs/>
+        </w:rPr>
+        <w:t>A</w:t>
+      </w:r>
+      <w:r>
+        <w:rPr>
+          <w:bCs/>
+        </w:rPr>
+        <w:t>bility to specify</w:t>
+      </w:r>
+      <w:r>
+        <w:rPr>
+          <w:bCs/>
+        </w:rPr>
+        <w:t xml:space="preserve"> a user defined title for each </w:t>
+      </w:r>
+      <w:r>
+        <w:rPr>
+          <w:bCs/>
+        </w:rPr>
+        <w:t>analysis</w:t>
+      </w:r>
+      <w:r>
+        <w:rPr>
+          <w:bCs/>
+        </w:rPr>
+        <w:t>.</w:t>
+      </w:r>
+    </w:p>
+    <w:p>
+      <w:pPr>
+        <w:ind w:left="360" w:hanging="360"/>
+        <w:jc w:val="both"/>
+        <w:rPr>
+          <w:bCs/>
+        </w:rPr>
+      </w:pPr>
+    </w:p>
+    <w:p>
+      <w:pPr>
+        <w:jc w:val="both"/>
+        <w:rPr>
+          <w:i/>
+        </w:rPr>
+      </w:pPr>
+      <w:r>
+        <w:rPr>
+          <w:i/>
+        </w:rPr>
+        <w:t>Minor Fixes</w:t>
+      </w:r>
+    </w:p>
+    <w:p>
+      <w:pPr>
+        <w:ind w:left="360" w:hanging="360"/>
+        <w:jc w:val="both"/>
+        <w:rPr>
+          <w:bCs/>
+        </w:rPr>
+      </w:pPr>
+      <w:r>
+        <w:rPr>
+          <w:bCs/>
+        </w:rPr>
+        <w:t>The CLU_RISK and LOC_RISK columns were renamed to CLU_RR and LOC_RR, respectively in the optional ‘Clus</w:t>
+      </w:r>
+      <w:r>
+        <w:rPr>
+          <w:bCs/>
+        </w:rPr>
+        <w:t>t</w:t>
+      </w:r>
+      <w:r>
+        <w:rPr>
+          <w:bCs/>
+        </w:rPr>
+        <w:t>er Information’ file</w:t>
+      </w:r>
+      <w:r>
+        <w:rPr>
+          <w:bCs/>
+        </w:rPr>
+        <w:t>.</w:t>
+      </w:r>
+    </w:p>
+    <w:p>
+      <w:pPr>
+        <w:ind w:left="360" w:hanging="360"/>
+        <w:jc w:val="both"/>
+        <w:rPr>
+          <w:b/>
+          <w:color w:val="000000"/>
+        </w:rPr>
+      </w:pPr>
+    </w:p>
+    <w:p>
+      <w:pPr>
+        <w:ind w:left="360" w:hanging="360"/>
+        <w:jc w:val="both"/>
+        <w:rPr>
+          <w:b/>
+          <w:color w:val="000000"/>
+        </w:rPr>
+      </w:pPr>
+      <w:r>
+        <w:rPr>
+          <w:b/>
+          <w:color w:val="000000"/>
+        </w:rPr>
         <w:lastRenderedPageBreak/>
-        <w:t>Gumbel p-values for purely spatial ordinal and multinomial</w:t>
-      </w:r>
-      <w:r>
-        <w:rPr>
-          <w:bCs/>
-        </w:rPr>
-        <w:t xml:space="preserve"> probability models</w:t>
-      </w:r>
-    </w:p>
-    <w:p>
-      <w:pPr>
-        <w:ind w:left="360" w:hanging="360"/>
-        <w:jc w:val="both"/>
-        <w:rPr>
-          <w:b/>
+        <w:t>Version 9.</w:t>
+      </w:r>
+      <w:r>
+        <w:rPr>
+          <w:b/>
+          <w:color w:val="000000"/>
+        </w:rPr>
+        <w:t>3</w:t>
+      </w:r>
+      <w:r>
+        <w:rPr>
+          <w:b/>
+          <w:color w:val="000000"/>
+        </w:rPr>
+        <w:t xml:space="preserve">.1, </w:t>
+      </w:r>
+      <w:r>
+        <w:rPr>
+          <w:b/>
+          <w:color w:val="000000"/>
+        </w:rPr>
+        <w:t>October</w:t>
+      </w:r>
+      <w:r>
+        <w:rPr>
+          <w:b/>
+          <w:color w:val="000000"/>
+        </w:rPr>
+        <w:t>, 201</w:t>
+      </w:r>
+      <w:r>
+        <w:rPr>
+          <w:b/>
+          <w:color w:val="000000"/>
+        </w:rPr>
+        <w:t>4</w:t>
+      </w:r>
+    </w:p>
+    <w:p>
+      <w:pPr>
+        <w:jc w:val="both"/>
+        <w:rPr>
+          <w:i/>
+          <w:color w:val="000000"/>
+        </w:rPr>
+      </w:pPr>
+      <w:r>
+        <w:rPr>
+          <w:i/>
+          <w:color w:val="000000"/>
+        </w:rPr>
+        <w:t xml:space="preserve">Minor </w:t>
+      </w:r>
+      <w:r>
+        <w:rPr>
+          <w:i/>
+          <w:color w:val="000000"/>
+        </w:rPr>
+        <w:t>Fix</w:t>
+      </w:r>
+    </w:p>
+    <w:p>
+      <w:pPr>
+        <w:ind w:left="360" w:hanging="360"/>
+        <w:jc w:val="both"/>
+        <w:rPr>
+          <w:color w:val="000000"/>
+        </w:rPr>
+      </w:pPr>
+      <w:r>
+        <w:rPr>
+          <w:color w:val="000000"/>
+        </w:rPr>
+        <w:t>Total population reported with Iterative Scan Statistic was not adjusted for earlier iterations when using the Poisson model</w:t>
+      </w:r>
+      <w:r>
+        <w:rPr>
+          <w:color w:val="000000"/>
+        </w:rPr>
+        <w:t>.</w:t>
+      </w:r>
+    </w:p>
+    <w:p>
+      <w:pPr>
+        <w:ind w:left="360" w:hanging="360"/>
+        <w:jc w:val="both"/>
+        <w:rPr>
+          <w:b/>
+        </w:rPr>
+      </w:pPr>
+    </w:p>
+    <w:p>
+      <w:pPr>
+        <w:ind w:left="360" w:hanging="360"/>
+        <w:jc w:val="both"/>
+        <w:rPr>
+          <w:b/>
+        </w:rPr>
+      </w:pPr>
+      <w:r>
+        <w:rPr>
+          <w:b/>
+        </w:rPr>
+        <w:t>Version 9.3, March 201</w:t>
+      </w:r>
+      <w:r>
+        <w:rPr>
+          <w:b/>
+        </w:rPr>
+        <w:t>4</w:t>
+      </w:r>
+    </w:p>
+    <w:p>
+      <w:pPr>
+        <w:jc w:val="both"/>
+        <w:rPr>
+          <w:i/>
+        </w:rPr>
+      </w:pPr>
+      <w:r>
+        <w:rPr>
+          <w:i/>
+        </w:rPr>
+        <w:t>New Analytical Features</w:t>
+      </w:r>
+    </w:p>
+    <w:p>
+      <w:pPr>
+        <w:ind w:left="720" w:hanging="720"/>
+        <w:jc w:val="both"/>
+        <w:rPr>
+          <w:bCs/>
+        </w:rPr>
+      </w:pPr>
+      <w:r>
+        <w:rPr>
+          <w:bCs/>
+        </w:rPr>
+        <w:t>Minimum temporal cluster size for purely temporal and space-time analyses.</w:t>
+      </w:r>
+    </w:p>
+    <w:p>
+      <w:pPr>
+        <w:ind w:left="360" w:hanging="360"/>
+        <w:jc w:val="both"/>
+        <w:rPr>
+          <w:b/>
+          <w:color w:val="000000"/>
         </w:rPr>
       </w:pPr>
     </w:p>
@@ -1567,78 +3381,694 @@
     </w:p>
     <w:p>
       <w:pPr>
-        <w:ind w:left="360" w:hanging="360"/>
-        <w:jc w:val="both"/>
-        <w:rPr>
-          <w:bCs/>
-        </w:rPr>
-      </w:pPr>
-      <w:r>
-        <w:rPr>
-          <w:bCs/>
-        </w:rPr>
-        <w:t>Spatial output graph for Cartesian coordinates in HTML</w:t>
-      </w:r>
-    </w:p>
-    <w:p>
-      <w:pPr>
-        <w:ind w:left="360" w:hanging="360"/>
-        <w:jc w:val="both"/>
-      </w:pPr>
-      <w:r>
-        <w:rPr>
-          <w:color w:val="212121"/>
-        </w:rPr>
-        <w:t>Removed prospective start date from GUI. Still available from command-line</w:t>
-      </w:r>
-      <w:r>
+        <w:ind w:left="720" w:hanging="720"/>
+        <w:jc w:val="both"/>
+        <w:rPr>
+          <w:bCs/>
+        </w:rPr>
+      </w:pPr>
+      <w:r>
+        <w:rPr>
+          <w:bCs/>
+        </w:rPr>
+        <w:t xml:space="preserve">Update feature revised to enable automatic periodic polling for </w:t>
+      </w:r>
+      <w:r>
+        <w:rPr>
+          <w:bCs/>
+        </w:rPr>
+        <w:t xml:space="preserve">new </w:t>
+      </w:r>
+      <w:r>
+        <w:rPr>
+          <w:bCs/>
+        </w:rPr>
+        <w:t>versions.</w:t>
+      </w:r>
+    </w:p>
+    <w:p>
+      <w:pPr>
+        <w:ind w:left="360" w:hanging="360"/>
+        <w:jc w:val="both"/>
+        <w:rPr>
+          <w:bCs/>
+        </w:rPr>
+      </w:pPr>
+      <w:r>
+        <w:rPr>
+          <w:bCs/>
+        </w:rPr>
+        <w:t xml:space="preserve">File browse dialog revised to give a more Mac-like experience on </w:t>
+      </w:r>
+      <w:r>
+        <w:rPr>
+          <w:bCs/>
+        </w:rPr>
+        <w:t xml:space="preserve">the Mac </w:t>
+      </w:r>
+      <w:r>
+        <w:rPr>
+          <w:bCs/>
+        </w:rPr>
+        <w:t>platform.</w:t>
+      </w:r>
+    </w:p>
+    <w:p>
+      <w:pPr>
+        <w:ind w:left="360" w:hanging="360"/>
+        <w:jc w:val="both"/>
+        <w:rPr>
+          <w:bCs/>
+        </w:rPr>
+      </w:pPr>
+      <w:r>
+        <w:rPr>
+          <w:bCs/>
+        </w:rPr>
+        <w:t xml:space="preserve">New Mexico </w:t>
+      </w:r>
+      <w:r>
+        <w:rPr>
+          <w:bCs/>
+        </w:rPr>
+        <w:t xml:space="preserve">sample </w:t>
+      </w:r>
+      <w:r>
+        <w:rPr>
+          <w:bCs/>
+        </w:rPr>
+        <w:t xml:space="preserve">data now uses latitude/longitude </w:t>
+      </w:r>
+      <w:r>
+        <w:rPr>
+          <w:bCs/>
+        </w:rPr>
+        <w:t xml:space="preserve">rather than Cartesian </w:t>
+      </w:r>
+      <w:r>
+        <w:rPr>
+          <w:bCs/>
+        </w:rPr>
+        <w:t>coordinates.</w:t>
+      </w:r>
+    </w:p>
+    <w:p>
+      <w:pPr>
+        <w:ind w:left="360" w:hanging="360"/>
+        <w:jc w:val="both"/>
+        <w:rPr>
+          <w:bCs/>
+        </w:rPr>
+      </w:pPr>
+    </w:p>
+    <w:p>
+      <w:pPr>
+        <w:jc w:val="both"/>
+        <w:rPr>
+          <w:i/>
+          <w:color w:val="000000"/>
+        </w:rPr>
+      </w:pPr>
+      <w:r>
+        <w:rPr>
+          <w:i/>
+          <w:color w:val="000000"/>
+        </w:rPr>
+        <w:t>Minor Fixes</w:t>
+      </w:r>
+    </w:p>
+    <w:p>
+      <w:pPr>
+        <w:ind w:left="360" w:hanging="360"/>
+        <w:jc w:val="both"/>
+        <w:rPr>
+          <w:bCs/>
+        </w:rPr>
+      </w:pPr>
+      <w:r>
+        <w:rPr>
+          <w:bCs/>
+        </w:rPr>
+        <w:t xml:space="preserve">Corrected a bug in the GUI which could occur when running simultaneous analyses from </w:t>
+      </w:r>
+      <w:r>
+        <w:rPr>
+          <w:bCs/>
+        </w:rPr>
+        <w:t xml:space="preserve">the </w:t>
+      </w:r>
+      <w:r>
+        <w:rPr>
+          <w:bCs/>
+        </w:rPr>
+        <w:t>same parameter setting session.</w:t>
+      </w:r>
+    </w:p>
+    <w:p>
+      <w:pPr>
+        <w:ind w:left="360" w:hanging="360"/>
+        <w:jc w:val="both"/>
+        <w:rPr>
+          <w:bCs/>
+        </w:rPr>
+      </w:pPr>
+    </w:p>
+    <w:p>
+      <w:pPr>
+        <w:ind w:left="360" w:hanging="360"/>
+        <w:jc w:val="both"/>
+        <w:rPr>
+          <w:b/>
+        </w:rPr>
+      </w:pPr>
+      <w:r>
+        <w:rPr>
+          <w:b/>
+        </w:rPr>
+        <w:t>Version 9.2</w:t>
+      </w:r>
+      <w:r>
+        <w:rPr>
+          <w:b/>
+        </w:rPr>
+        <w:t>, October 22</w:t>
+      </w:r>
+      <w:r>
+        <w:rPr>
+          <w:b/>
+        </w:rPr>
+        <w:t>,</w:t>
+      </w:r>
+      <w:r>
+        <w:rPr>
+          <w:b/>
+        </w:rPr>
+        <w:t xml:space="preserve"> 2013</w:t>
+      </w:r>
+    </w:p>
+    <w:p>
+      <w:pPr>
+        <w:jc w:val="both"/>
+        <w:rPr>
+          <w:i/>
+        </w:rPr>
+      </w:pPr>
+      <w:r>
+        <w:rPr>
+          <w:i/>
+        </w:rPr>
+        <w:t>New Analytical Features</w:t>
+      </w:r>
+    </w:p>
+    <w:p>
+      <w:pPr>
+        <w:ind w:left="720" w:hanging="720"/>
+        <w:jc w:val="both"/>
+        <w:rPr>
+          <w:bCs/>
+        </w:rPr>
+      </w:pPr>
+      <w:r>
+        <w:rPr>
+          <w:bCs/>
+        </w:rPr>
+        <w:t>Statistical power estimation</w:t>
+      </w:r>
+      <w:r>
+        <w:rPr>
+          <w:bCs/>
+        </w:rPr>
         <w:t>.</w:t>
       </w:r>
     </w:p>
     <w:p>
       <w:pPr>
-        <w:ind w:left="360" w:hanging="360"/>
-        <w:jc w:val="both"/>
-        <w:rPr>
-          <w:bCs/>
-        </w:rPr>
-      </w:pPr>
-      <w:r>
-        <w:rPr>
-          <w:color w:val="212121"/>
-        </w:rPr>
-        <w:t xml:space="preserve">Improved reporting </w:t>
-      </w:r>
-      <w:r>
-        <w:rPr>
-          <w:color w:val="212121"/>
-        </w:rPr>
-        <w:t xml:space="preserve">on the computing </w:t>
-      </w:r>
-      <w:r>
-        <w:rPr>
-          <w:color w:val="212121"/>
-        </w:rPr>
-        <w:t>time to completion</w:t>
-      </w:r>
-    </w:p>
-    <w:p>
-      <w:pPr>
-        <w:ind w:left="360" w:hanging="360"/>
-        <w:jc w:val="both"/>
-        <w:rPr>
-          <w:bCs/>
-        </w:rPr>
-      </w:pPr>
-      <w:r>
-        <w:rPr>
-          <w:color w:val="212121"/>
-        </w:rPr>
-        <w:t>Option to have column header with Excel import</w:t>
-      </w:r>
-      <w:r>
-        <w:rPr>
-          <w:bCs/>
+        <w:jc w:val="both"/>
+        <w:rPr>
+          <w:bCs/>
+        </w:rPr>
+      </w:pPr>
+      <w:r>
+        <w:rPr>
+          <w:bCs/>
+        </w:rPr>
+        <w:t xml:space="preserve">Use of the </w:t>
+      </w:r>
+      <w:r>
+        <w:rPr>
+          <w:bCs/>
+        </w:rPr>
+        <w:t>G</w:t>
+      </w:r>
+      <w:r>
+        <w:rPr>
+          <w:bCs/>
+        </w:rPr>
+        <w:t>ini index to determine the best set of non-overlapping clusters to report.</w:t>
+      </w:r>
+      <w:r>
+        <w:rPr>
+          <w:bCs/>
+        </w:rPr>
+        <w:t xml:space="preserve"> </w:t>
+      </w:r>
+    </w:p>
+    <w:p>
+      <w:pPr>
+        <w:ind w:left="360" w:hanging="360"/>
+        <w:jc w:val="both"/>
+        <w:rPr>
+          <w:bCs/>
+        </w:rPr>
+      </w:pPr>
+      <w:r>
+        <w:rPr>
+          <w:bCs/>
+        </w:rPr>
+        <w:t>A</w:t>
+      </w:r>
+      <w:r>
+        <w:rPr>
+          <w:bCs/>
+        </w:rPr>
+        <w:t xml:space="preserve">djustment for day-of week effects in temporal and space-time </w:t>
+      </w:r>
+      <w:r>
+        <w:rPr>
+          <w:bCs/>
+        </w:rPr>
+        <w:t xml:space="preserve">Poisson </w:t>
+      </w:r>
+      <w:r>
+        <w:rPr>
+          <w:bCs/>
+        </w:rPr>
+        <w:t>analyses.</w:t>
+      </w:r>
+      <w:r>
+        <w:rPr>
+          <w:bCs/>
+        </w:rPr>
+        <w:t xml:space="preserve"> </w:t>
+      </w:r>
+    </w:p>
+    <w:p>
+      <w:pPr>
+        <w:ind w:left="360" w:hanging="360"/>
+        <w:jc w:val="both"/>
+        <w:rPr>
+          <w:bCs/>
+        </w:rPr>
+      </w:pPr>
+      <w:r>
+        <w:rPr>
+          <w:bCs/>
+        </w:rPr>
+        <w:t>Adjustment for space by day-of-week interaction in space-time permutation analyses.</w:t>
+      </w:r>
+      <w:r>
+        <w:rPr>
+          <w:bCs/>
+        </w:rPr>
+        <w:t xml:space="preserve"> </w:t>
+      </w:r>
+    </w:p>
+    <w:p>
+      <w:pPr>
+        <w:ind w:left="720" w:hanging="720"/>
+        <w:jc w:val="both"/>
+        <w:rPr>
+          <w:bCs/>
+        </w:rPr>
+      </w:pPr>
+      <w:r>
+        <w:rPr>
+          <w:bCs/>
+        </w:rPr>
+        <w:t>Ability to define different temporal cluster parameters at different spatial locations.</w:t>
+      </w:r>
+      <w:r>
+        <w:rPr>
+          <w:bCs/>
+        </w:rPr>
+        <w:t xml:space="preserve"> </w:t>
+      </w:r>
+    </w:p>
+    <w:p>
+      <w:pPr>
+        <w:ind w:left="360" w:hanging="360"/>
+        <w:jc w:val="both"/>
+        <w:rPr>
+          <w:b/>
+          <w:color w:val="000000"/>
+        </w:rPr>
+      </w:pPr>
+    </w:p>
+    <w:p>
+      <w:pPr>
+        <w:ind w:left="360" w:hanging="360"/>
+        <w:jc w:val="both"/>
+        <w:rPr>
+          <w:i/>
+        </w:rPr>
+      </w:pPr>
+      <w:r>
+        <w:rPr>
+          <w:i/>
+        </w:rPr>
+        <w:t>Other Improvements</w:t>
+      </w:r>
+    </w:p>
+    <w:p>
+      <w:pPr>
+        <w:ind w:left="720" w:hanging="720"/>
+        <w:jc w:val="both"/>
+        <w:rPr>
+          <w:bCs/>
+        </w:rPr>
+      </w:pPr>
+      <w:r>
+        <w:rPr>
+          <w:bCs/>
+        </w:rPr>
+        <w:t xml:space="preserve">KML geographical output files </w:t>
+      </w:r>
+      <w:r>
+        <w:rPr>
+          <w:bCs/>
+        </w:rPr>
+        <w:t>for</w:t>
+      </w:r>
+      <w:r>
+        <w:rPr>
+          <w:bCs/>
+        </w:rPr>
+        <w:t xml:space="preserve"> Google Earth and </w:t>
+      </w:r>
+      <w:r>
+        <w:rPr>
+          <w:bCs/>
+        </w:rPr>
+        <w:t>Google Maps.</w:t>
+      </w:r>
+    </w:p>
+    <w:p>
+      <w:pPr>
+        <w:ind w:left="720" w:hanging="720"/>
+        <w:jc w:val="both"/>
+        <w:rPr>
+          <w:bCs/>
+        </w:rPr>
+      </w:pPr>
+      <w:r>
+        <w:rPr>
+          <w:bCs/>
+        </w:rPr>
+        <w:t xml:space="preserve">Shapefile output for ArcGIS, </w:t>
+      </w:r>
+      <w:proofErr w:type="spellStart"/>
+      <w:r>
+        <w:rPr>
+          <w:bCs/>
+        </w:rPr>
+        <w:t>QuantumGIS</w:t>
+      </w:r>
+      <w:proofErr w:type="spellEnd"/>
+      <w:r>
+        <w:rPr>
+          <w:bCs/>
+        </w:rPr>
+        <w:t xml:space="preserve">, </w:t>
+      </w:r>
+      <w:proofErr w:type="spellStart"/>
+      <w:r>
+        <w:rPr>
+          <w:bCs/>
+        </w:rPr>
+        <w:t>TerraView</w:t>
+      </w:r>
+      <w:proofErr w:type="spellEnd"/>
+      <w:r>
+        <w:rPr>
+          <w:bCs/>
+        </w:rPr>
+        <w:t xml:space="preserve"> and other </w:t>
+      </w:r>
+      <w:r>
+        <w:rPr>
+          <w:bCs/>
+        </w:rPr>
+        <w:t xml:space="preserve">geographical </w:t>
+      </w:r>
+      <w:r>
+        <w:rPr>
+          <w:bCs/>
+        </w:rPr>
+        <w:t>software.</w:t>
+      </w:r>
+    </w:p>
+    <w:p>
+      <w:pPr>
+        <w:ind w:left="720" w:hanging="720"/>
+        <w:jc w:val="both"/>
+        <w:rPr>
+          <w:bCs/>
+        </w:rPr>
+      </w:pPr>
+      <w:r>
+        <w:rPr>
+          <w:bCs/>
+        </w:rPr>
+        <w:t>Slide over help system within the graphical user interface</w:t>
+      </w:r>
+    </w:p>
+    <w:p>
+      <w:pPr>
+        <w:ind w:left="360" w:hanging="360"/>
+        <w:jc w:val="both"/>
+        <w:rPr>
+          <w:bCs/>
+        </w:rPr>
+      </w:pPr>
+      <w:r>
+        <w:rPr>
+          <w:bCs/>
+        </w:rPr>
+        <w:t>Batch mode input revised such that all parameter settings can be program arguments.</w:t>
+      </w:r>
+    </w:p>
+    <w:p>
+      <w:pPr>
+        <w:ind w:left="360" w:hanging="360"/>
+        <w:jc w:val="both"/>
+        <w:rPr>
+          <w:bCs/>
+        </w:rPr>
+      </w:pPr>
+    </w:p>
+    <w:p>
+      <w:pPr>
+        <w:jc w:val="both"/>
+        <w:rPr>
+          <w:i/>
+          <w:color w:val="000000"/>
+        </w:rPr>
+      </w:pPr>
+      <w:r>
+        <w:rPr>
+          <w:i/>
+          <w:color w:val="000000"/>
+        </w:rPr>
+        <w:t>Minor Fixes</w:t>
+      </w:r>
+    </w:p>
+    <w:p>
+      <w:pPr>
+        <w:ind w:left="360" w:hanging="360"/>
+        <w:jc w:val="both"/>
+        <w:rPr>
+          <w:bCs/>
+        </w:rPr>
+      </w:pPr>
+      <w:r>
+        <w:rPr>
+          <w:bCs/>
+        </w:rPr>
+        <w:t>Faster computing time when only reporting non-overlapping clusters.</w:t>
+      </w:r>
+    </w:p>
+    <w:p>
+      <w:pPr>
+        <w:ind w:left="360" w:hanging="360"/>
+        <w:jc w:val="both"/>
+        <w:rPr>
+          <w:bCs/>
+        </w:rPr>
+      </w:pPr>
+      <w:r>
+        <w:rPr>
+          <w:bCs/>
+        </w:rPr>
+        <w:t xml:space="preserve">Enhanced text output file for binomial, ordinal and multinomial models. </w:t>
+      </w:r>
+    </w:p>
+    <w:p>
+      <w:pPr>
+        <w:ind w:left="360" w:hanging="360"/>
+        <w:jc w:val="both"/>
+        <w:rPr>
+          <w:b/>
+          <w:color w:val="000000"/>
+        </w:rPr>
+      </w:pPr>
+    </w:p>
+    <w:p>
+      <w:pPr>
+        <w:ind w:left="360" w:hanging="360"/>
+        <w:jc w:val="both"/>
+        <w:rPr>
+          <w:b/>
+          <w:color w:val="000000"/>
+        </w:rPr>
+      </w:pPr>
+    </w:p>
+    <w:p>
+      <w:pPr>
+        <w:ind w:left="360" w:hanging="360"/>
+        <w:jc w:val="both"/>
+        <w:rPr>
+          <w:b/>
+        </w:rPr>
+      </w:pPr>
+      <w:r>
+        <w:rPr>
+          <w:b/>
+        </w:rPr>
+        <w:t>Version 9.1, October 2</w:t>
+      </w:r>
+      <w:r>
+        <w:rPr>
+          <w:b/>
+        </w:rPr>
+        <w:t>9</w:t>
+      </w:r>
+      <w:r>
+        <w:rPr>
+          <w:b/>
+        </w:rPr>
+        <w:t>, 2010</w:t>
+      </w:r>
+    </w:p>
+    <w:p>
+      <w:pPr>
+        <w:jc w:val="both"/>
+        <w:rPr>
+          <w:i/>
+        </w:rPr>
+      </w:pPr>
+      <w:r>
+        <w:rPr>
+          <w:i/>
+        </w:rPr>
+        <w:t>New Analytical Features</w:t>
+      </w:r>
+    </w:p>
+    <w:p>
+      <w:pPr>
+        <w:ind w:left="360" w:hanging="360"/>
+        <w:jc w:val="both"/>
+        <w:rPr>
+          <w:bCs/>
+        </w:rPr>
+      </w:pPr>
+      <w:r>
+        <w:rPr>
+          <w:bCs/>
+        </w:rPr>
+        <w:t xml:space="preserve">Gumbel based p-values with space-time analyses for Poisson, Bernoulli and </w:t>
+      </w:r>
+      <w:r>
+        <w:rPr>
+          <w:bCs/>
+        </w:rPr>
+        <w:t>s</w:t>
+      </w:r>
+      <w:r>
+        <w:rPr>
+          <w:bCs/>
+        </w:rPr>
+        <w:t xml:space="preserve">pace-time </w:t>
+      </w:r>
+      <w:r>
+        <w:rPr>
+          <w:bCs/>
+        </w:rPr>
+        <w:t>p</w:t>
+      </w:r>
+      <w:r>
+        <w:rPr>
+          <w:bCs/>
+        </w:rPr>
+        <w:t>ermutation models</w:t>
+      </w:r>
+    </w:p>
+    <w:p>
+      <w:pPr>
+        <w:ind w:left="360" w:hanging="360"/>
+        <w:jc w:val="both"/>
+        <w:rPr>
+          <w:b/>
+          <w:color w:val="000000"/>
+        </w:rPr>
+      </w:pPr>
+    </w:p>
+    <w:p>
+      <w:pPr>
+        <w:jc w:val="both"/>
+        <w:rPr>
+          <w:i/>
+          <w:color w:val="000000"/>
+        </w:rPr>
+      </w:pPr>
+      <w:r>
+        <w:rPr>
+          <w:i/>
+          <w:color w:val="000000"/>
+        </w:rPr>
+        <w:t>Minor</w:t>
+      </w:r>
+      <w:r>
+        <w:rPr>
+          <w:i/>
+          <w:color w:val="000000"/>
+        </w:rPr>
+        <w:t xml:space="preserve"> </w:t>
+      </w:r>
+      <w:r>
+        <w:rPr>
+          <w:i/>
+          <w:color w:val="000000"/>
+        </w:rPr>
+        <w:t>Fixes</w:t>
+      </w:r>
+    </w:p>
+    <w:p>
+      <w:pPr>
+        <w:ind w:left="360" w:hanging="360"/>
+        <w:jc w:val="both"/>
+        <w:rPr>
+          <w:color w:val="000000"/>
+        </w:rPr>
+      </w:pPr>
+      <w:r>
+        <w:rPr>
+          <w:color w:val="000000"/>
+        </w:rPr>
+        <w:t>Corrected bug with normal model with weighted and purely temporal analyses</w:t>
+      </w:r>
+      <w:r>
+        <w:rPr>
+          <w:color w:val="000000"/>
         </w:rPr>
         <w:t>.</w:t>
       </w:r>
@@ -1648,2194 +4078,41 @@
         <w:ind w:left="360" w:hanging="360"/>
         <w:jc w:val="both"/>
         <w:rPr>
-          <w:color w:val="212121"/>
-        </w:rPr>
-      </w:pPr>
-      <w:r>
-        <w:rPr>
-          <w:color w:val="212121"/>
-        </w:rPr>
-        <w:t xml:space="preserve">Updated </w:t>
-      </w:r>
-      <w:r>
-        <w:rPr>
-          <w:color w:val="212121"/>
-        </w:rPr>
-        <w:t>s</w:t>
-      </w:r>
-      <w:r>
-        <w:rPr>
-          <w:color w:val="212121"/>
-        </w:rPr>
-        <w:t xml:space="preserve">urvival example data set </w:t>
-      </w:r>
-      <w:r>
-        <w:rPr>
-          <w:color w:val="212121"/>
-        </w:rPr>
-        <w:t xml:space="preserve">to work </w:t>
-      </w:r>
-      <w:r>
-        <w:rPr>
-          <w:color w:val="212121"/>
-        </w:rPr>
-        <w:t xml:space="preserve">for </w:t>
-      </w:r>
-      <w:r>
-        <w:rPr>
-          <w:color w:val="212121"/>
-        </w:rPr>
-        <w:t xml:space="preserve">the </w:t>
-      </w:r>
-      <w:r>
-        <w:rPr>
-          <w:color w:val="212121"/>
-        </w:rPr>
-        <w:t>seasonal scan statistic</w:t>
-      </w:r>
-    </w:p>
-    <w:p>
-      <w:pPr>
-        <w:ind w:left="360" w:hanging="360"/>
-        <w:jc w:val="both"/>
-        <w:rPr>
-          <w:color w:val="212121"/>
-        </w:rPr>
-      </w:pPr>
-      <w:r>
-        <w:rPr>
-          <w:color w:val="212121"/>
-        </w:rPr>
-        <w:t>Mac version updated to Oracle Java</w:t>
-      </w:r>
-    </w:p>
-    <w:p>
-      <w:pPr>
-        <w:ind w:left="360" w:hanging="360"/>
-        <w:jc w:val="both"/>
-        <w:rPr>
-          <w:bCs/>
-        </w:rPr>
-      </w:pPr>
-    </w:p>
-    <w:p>
-      <w:pPr>
-        <w:jc w:val="both"/>
-        <w:rPr>
-          <w:i/>
-        </w:rPr>
-      </w:pPr>
-      <w:r>
-        <w:rPr>
-          <w:i/>
-        </w:rPr>
-        <w:t>Minor Fixes</w:t>
-      </w:r>
-    </w:p>
-    <w:p>
-      <w:pPr>
-        <w:ind w:left="360" w:hanging="360"/>
-        <w:jc w:val="both"/>
-        <w:rPr>
-          <w:bCs/>
-        </w:rPr>
-      </w:pPr>
-      <w:r>
-        <w:rPr>
-          <w:color w:val="212121"/>
-        </w:rPr>
-        <w:t>KML section header set to standard results filename</w:t>
-      </w:r>
-    </w:p>
-    <w:p>
-      <w:pPr>
-        <w:ind w:left="360" w:hanging="360"/>
-        <w:jc w:val="both"/>
-        <w:rPr>
-          <w:bCs/>
-        </w:rPr>
-      </w:pPr>
-      <w:r>
-        <w:rPr>
-          <w:bCs/>
-        </w:rPr>
-        <w:t xml:space="preserve">Fixed version 9.4.3 </w:t>
-      </w:r>
-      <w:r>
-        <w:rPr>
-          <w:bCs/>
-        </w:rPr>
-        <w:t xml:space="preserve">bug </w:t>
-      </w:r>
-      <w:r>
-        <w:rPr>
-          <w:bCs/>
-        </w:rPr>
-        <w:t xml:space="preserve">where using </w:t>
-      </w:r>
-      <w:r>
-        <w:rPr>
-          <w:bCs/>
-        </w:rPr>
-        <w:t>non-</w:t>
-      </w:r>
-      <w:r>
-        <w:rPr>
-          <w:bCs/>
-        </w:rPr>
-        <w:t>Euclidian</w:t>
-      </w:r>
-      <w:r>
-        <w:rPr>
-          <w:bCs/>
-        </w:rPr>
-        <w:t xml:space="preserve"> neighbors file </w:t>
-      </w:r>
-      <w:r>
-        <w:rPr>
-          <w:bCs/>
-        </w:rPr>
-        <w:t xml:space="preserve">and requesting </w:t>
-      </w:r>
-      <w:r>
-        <w:rPr>
-          <w:bCs/>
-        </w:rPr>
-        <w:t>‘</w:t>
-      </w:r>
-      <w:r>
-        <w:rPr>
-          <w:bCs/>
-        </w:rPr>
-        <w:t>Location</w:t>
-      </w:r>
-      <w:r>
-        <w:rPr>
-          <w:bCs/>
-        </w:rPr>
-        <w:t xml:space="preserve"> Information </w:t>
-      </w:r>
-      <w:r>
-        <w:rPr>
-          <w:bCs/>
-        </w:rPr>
-        <w:t>F</w:t>
-      </w:r>
-      <w:r>
-        <w:rPr>
-          <w:bCs/>
-        </w:rPr>
-        <w:t>ile</w:t>
-      </w:r>
-      <w:r>
-        <w:rPr>
-          <w:bCs/>
-        </w:rPr>
-        <w:t>’ caused program exception</w:t>
-      </w:r>
-      <w:r>
-        <w:rPr>
-          <w:bCs/>
-        </w:rPr>
-        <w:t>.</w:t>
-      </w:r>
-    </w:p>
-    <w:p>
-      <w:pPr>
-        <w:ind w:left="360" w:hanging="360"/>
-        <w:jc w:val="both"/>
-        <w:rPr>
-          <w:bCs/>
-        </w:rPr>
-      </w:pPr>
-      <w:r>
-        <w:rPr>
-          <w:bCs/>
-        </w:rPr>
-        <w:t>Fixed bug</w:t>
-      </w:r>
-      <w:r>
-        <w:rPr>
-          <w:bCs/>
-        </w:rPr>
-        <w:t>s</w:t>
-      </w:r>
-      <w:r>
-        <w:rPr>
-          <w:bCs/>
-        </w:rPr>
-        <w:t xml:space="preserve"> in </w:t>
-      </w:r>
-      <w:r>
-        <w:rPr>
-          <w:bCs/>
-        </w:rPr>
-        <w:t xml:space="preserve">the </w:t>
-      </w:r>
-      <w:r>
-        <w:rPr>
-          <w:bCs/>
-        </w:rPr>
-        <w:t xml:space="preserve">KML </w:t>
-      </w:r>
-      <w:r>
-        <w:rPr>
-          <w:bCs/>
-        </w:rPr>
-        <w:t xml:space="preserve">output </w:t>
-      </w:r>
-      <w:r>
-        <w:rPr>
-          <w:bCs/>
-        </w:rPr>
-        <w:t xml:space="preserve">file when </w:t>
-      </w:r>
-      <w:r>
-        <w:rPr>
-          <w:bCs/>
-        </w:rPr>
-        <w:t xml:space="preserve">using the ordinal model (color display reversed) or </w:t>
-      </w:r>
-      <w:r>
-        <w:rPr>
-          <w:bCs/>
-        </w:rPr>
-        <w:t>executing iterative scan</w:t>
-      </w:r>
-      <w:r>
-        <w:rPr>
-          <w:bCs/>
-        </w:rPr>
-        <w:t xml:space="preserve"> statistic (</w:t>
-      </w:r>
-      <w:r>
-        <w:rPr>
-          <w:bCs/>
-        </w:rPr>
-        <w:t>only the first iteration’s cluster was reported</w:t>
-      </w:r>
-      <w:r>
-        <w:rPr>
-          <w:bCs/>
-        </w:rPr>
-        <w:t>)</w:t>
-      </w:r>
-      <w:r>
-        <w:rPr>
-          <w:bCs/>
-        </w:rPr>
-        <w:t>.</w:t>
-      </w:r>
-    </w:p>
-    <w:p>
-      <w:pPr>
-        <w:ind w:left="360" w:hanging="360"/>
-        <w:jc w:val="both"/>
-        <w:rPr>
-          <w:bCs/>
-        </w:rPr>
-      </w:pPr>
-      <w:r>
-        <w:rPr>
-          <w:bCs/>
-        </w:rPr>
-        <w:t xml:space="preserve">Fixed bug where </w:t>
-      </w:r>
-      <w:r>
-        <w:rPr>
-          <w:bCs/>
-        </w:rPr>
-        <w:t xml:space="preserve">analyses </w:t>
-      </w:r>
-      <w:r>
-        <w:rPr>
-          <w:bCs/>
-        </w:rPr>
-        <w:t>using the flexible temporal window</w:t>
-      </w:r>
-      <w:r>
-        <w:rPr>
-          <w:bCs/>
-        </w:rPr>
-        <w:t xml:space="preserve"> definition</w:t>
-      </w:r>
-      <w:r>
-        <w:rPr>
-          <w:bCs/>
-        </w:rPr>
-        <w:t xml:space="preserve"> </w:t>
-      </w:r>
-      <w:r>
-        <w:rPr>
-          <w:bCs/>
-        </w:rPr>
-        <w:t xml:space="preserve">could report clusters larger than </w:t>
-      </w:r>
-      <w:r>
-        <w:rPr>
-          <w:bCs/>
-        </w:rPr>
-        <w:t xml:space="preserve">the </w:t>
-      </w:r>
-      <w:r>
-        <w:rPr>
-          <w:bCs/>
-        </w:rPr>
-        <w:t xml:space="preserve">specified window </w:t>
-      </w:r>
-      <w:r>
-        <w:rPr>
-          <w:bCs/>
-        </w:rPr>
-        <w:t>range</w:t>
-      </w:r>
-      <w:r>
-        <w:rPr>
-          <w:bCs/>
-        </w:rPr>
-        <w:t>s</w:t>
-      </w:r>
-    </w:p>
-    <w:p>
-      <w:pPr>
-        <w:ind w:left="360" w:hanging="360"/>
-        <w:jc w:val="both"/>
-        <w:rPr>
-          <w:bCs/>
-        </w:rPr>
-      </w:pPr>
-      <w:r>
-        <w:rPr>
-          <w:bCs/>
-        </w:rPr>
-        <w:t>Run history and program configuration file written to user home directory.</w:t>
-      </w:r>
-    </w:p>
-    <w:p>
-      <w:pPr>
-        <w:ind w:left="360" w:hanging="360"/>
-        <w:jc w:val="both"/>
-        <w:rPr>
-          <w:b/>
-        </w:rPr>
-      </w:pPr>
-    </w:p>
-    <w:p>
-      <w:pPr>
-        <w:ind w:left="360" w:hanging="360"/>
-        <w:jc w:val="both"/>
-        <w:rPr>
-          <w:b/>
-        </w:rPr>
-      </w:pPr>
-    </w:p>
-    <w:p>
-      <w:pPr>
-        <w:ind w:left="360" w:hanging="360"/>
-        <w:jc w:val="both"/>
-        <w:rPr>
-          <w:b/>
-        </w:rPr>
-      </w:pPr>
-      <w:r>
-        <w:rPr>
-          <w:b/>
-        </w:rPr>
-        <w:t>Version 9.4.4, August 2016</w:t>
-      </w:r>
-    </w:p>
-    <w:p>
-      <w:pPr>
-        <w:ind w:left="360" w:hanging="360"/>
-        <w:jc w:val="both"/>
-        <w:rPr>
-          <w:i/>
-        </w:rPr>
-      </w:pPr>
-      <w:r>
-        <w:rPr>
-          <w:i/>
-        </w:rPr>
-        <w:t>Fixes</w:t>
-      </w:r>
-    </w:p>
-    <w:p>
-      <w:pPr>
-        <w:ind w:left="360" w:hanging="360"/>
-        <w:jc w:val="both"/>
-        <w:rPr>
-          <w:bCs/>
-        </w:rPr>
-      </w:pPr>
-      <w:r>
-        <w:t>Fixed bug in spatial variation in temporal trend analysis when a cluster has zero population at some point in time</w:t>
-      </w:r>
-      <w:r>
-        <w:rPr>
-          <w:bCs/>
-        </w:rPr>
-        <w:t>.</w:t>
-      </w:r>
-    </w:p>
-    <w:p>
-      <w:pPr>
-        <w:ind w:left="360" w:hanging="360"/>
-        <w:jc w:val="both"/>
-        <w:rPr>
-          <w:b/>
-        </w:rPr>
-      </w:pPr>
-    </w:p>
-    <w:p>
-      <w:pPr>
-        <w:ind w:left="360" w:hanging="360"/>
-        <w:jc w:val="both"/>
-        <w:rPr>
-          <w:b/>
-        </w:rPr>
-      </w:pPr>
-      <w:r>
-        <w:rPr>
-          <w:b/>
-        </w:rPr>
-        <w:t>Version 9.4.3, June 2016</w:t>
-      </w:r>
-    </w:p>
-    <w:p>
-      <w:pPr>
-        <w:ind w:left="360" w:hanging="360"/>
-        <w:jc w:val="both"/>
-        <w:rPr>
-          <w:i/>
-        </w:rPr>
-      </w:pPr>
-      <w:r>
-        <w:rPr>
-          <w:i/>
-        </w:rPr>
-        <w:t xml:space="preserve">Minor </w:t>
-      </w:r>
-      <w:r>
-        <w:rPr>
-          <w:i/>
-        </w:rPr>
-        <w:t>Improvements</w:t>
-      </w:r>
-    </w:p>
-    <w:p>
-      <w:pPr>
-        <w:ind w:left="360" w:hanging="360"/>
-        <w:jc w:val="both"/>
-      </w:pPr>
-      <w:r>
-        <w:rPr>
-          <w:bCs/>
-        </w:rPr>
-        <w:t xml:space="preserve">Optional output file Location Information includes coordinates of </w:t>
-      </w:r>
-      <w:r>
-        <w:rPr>
-          <w:bCs/>
-        </w:rPr>
-        <w:t xml:space="preserve">cluster </w:t>
-      </w:r>
-      <w:r>
-        <w:rPr>
-          <w:bCs/>
-        </w:rPr>
-        <w:t>locations</w:t>
-      </w:r>
-      <w:r>
-        <w:t>.</w:t>
-      </w:r>
-    </w:p>
-    <w:p>
-      <w:pPr>
-        <w:ind w:left="360" w:hanging="360"/>
-        <w:jc w:val="both"/>
-        <w:rPr>
-          <w:b/>
-        </w:rPr>
-      </w:pPr>
-    </w:p>
-    <w:p>
-      <w:pPr>
-        <w:ind w:left="360" w:hanging="360"/>
-        <w:jc w:val="both"/>
-        <w:rPr>
-          <w:i/>
-        </w:rPr>
-      </w:pPr>
-      <w:r>
-        <w:rPr>
-          <w:i/>
-        </w:rPr>
-        <w:t>Fixes</w:t>
-      </w:r>
-    </w:p>
-    <w:p>
-      <w:pPr>
-        <w:ind w:left="360" w:hanging="360"/>
-        <w:jc w:val="both"/>
-        <w:rPr>
-          <w:bCs/>
-        </w:rPr>
-      </w:pPr>
-      <w:r>
-        <w:t>Maximum spatial cluster size</w:t>
-      </w:r>
-      <w:r>
-        <w:rPr>
-          <w:bCs/>
-        </w:rPr>
-        <w:t>s that are less than 1.0 could cause unexpected program behavior.</w:t>
-      </w:r>
-    </w:p>
-    <w:p>
-      <w:pPr>
-        <w:ind w:left="360" w:hanging="360"/>
-        <w:jc w:val="both"/>
-        <w:rPr>
-          <w:bCs/>
-        </w:rPr>
-      </w:pPr>
-      <w:r>
-        <w:rPr>
-          <w:bCs/>
-        </w:rPr>
-        <w:t>Select command-line overrides caused ambiguous parameter error.</w:t>
-      </w:r>
-    </w:p>
-    <w:p>
-      <w:pPr>
-        <w:ind w:left="360" w:hanging="360"/>
-        <w:jc w:val="both"/>
-        <w:rPr>
-          <w:bCs/>
-        </w:rPr>
-      </w:pPr>
-      <w:r>
-        <w:rPr>
-          <w:bCs/>
-        </w:rPr>
-        <w:t>Corrected memory leak in file wizard.</w:t>
-      </w:r>
-    </w:p>
-    <w:p>
-      <w:pPr>
-        <w:ind w:left="360" w:hanging="360"/>
-        <w:jc w:val="both"/>
-        <w:rPr>
-          <w:bCs/>
-        </w:rPr>
-      </w:pPr>
-      <w:r>
-        <w:rPr>
-          <w:bCs/>
-        </w:rPr>
-        <w:t>Revised software update to handle redirect.</w:t>
-      </w:r>
-    </w:p>
-    <w:p>
-      <w:pPr>
-        <w:ind w:left="360" w:hanging="360"/>
-        <w:jc w:val="both"/>
-        <w:rPr>
-          <w:bCs/>
-        </w:rPr>
-      </w:pPr>
-      <w:r>
-        <w:rPr>
-          <w:bCs/>
-        </w:rPr>
-        <w:t>Correction to t</w:t>
-      </w:r>
-      <w:r>
-        <w:rPr>
-          <w:bCs/>
-        </w:rPr>
-        <w:t xml:space="preserve">emporal graph </w:t>
-      </w:r>
-      <w:r>
-        <w:rPr>
-          <w:bCs/>
-        </w:rPr>
-        <w:t xml:space="preserve">to better </w:t>
-      </w:r>
-      <w:r>
-        <w:rPr>
-          <w:bCs/>
-        </w:rPr>
-        <w:t xml:space="preserve">handle x-axis with </w:t>
-      </w:r>
-      <w:r>
-        <w:rPr>
-          <w:bCs/>
-        </w:rPr>
-        <w:t>many ticks</w:t>
-      </w:r>
-      <w:r>
-        <w:rPr>
-          <w:bCs/>
-        </w:rPr>
-        <w:t>.</w:t>
-      </w:r>
-    </w:p>
-    <w:p>
-      <w:pPr>
-        <w:ind w:left="360" w:hanging="360"/>
-        <w:jc w:val="both"/>
-        <w:rPr>
-          <w:b/>
-        </w:rPr>
-      </w:pPr>
-    </w:p>
-    <w:p>
-      <w:pPr>
-        <w:ind w:left="360" w:hanging="360"/>
-        <w:jc w:val="both"/>
-        <w:rPr>
-          <w:b/>
-        </w:rPr>
-      </w:pPr>
-      <w:r>
-        <w:rPr>
-          <w:b/>
-        </w:rPr>
-        <w:t>Version 9.4.2, July 2015</w:t>
-      </w:r>
-    </w:p>
-    <w:p>
-      <w:pPr>
-        <w:ind w:left="360" w:hanging="360"/>
-        <w:jc w:val="both"/>
-        <w:rPr>
-          <w:i/>
-        </w:rPr>
-      </w:pPr>
-      <w:r>
-        <w:rPr>
-          <w:i/>
-        </w:rPr>
-        <w:t>Fixes</w:t>
-      </w:r>
-    </w:p>
-    <w:p>
-      <w:pPr>
-        <w:ind w:left="360" w:hanging="360"/>
-        <w:jc w:val="both"/>
-        <w:rPr>
-          <w:bCs/>
-        </w:rPr>
-      </w:pPr>
-      <w:r>
-        <w:t>Correction to the purely temporal analysis when adjusting for known relative risks at the location level</w:t>
-      </w:r>
-      <w:r>
-        <w:rPr>
-          <w:bCs/>
-        </w:rPr>
-        <w:t>.</w:t>
-      </w:r>
-    </w:p>
-    <w:p>
-      <w:pPr>
-        <w:ind w:left="360" w:hanging="360"/>
-        <w:jc w:val="both"/>
-        <w:rPr>
-          <w:bCs/>
-        </w:rPr>
-      </w:pPr>
-    </w:p>
-    <w:p>
-      <w:pPr>
-        <w:ind w:left="360" w:hanging="360"/>
-        <w:jc w:val="both"/>
-        <w:rPr>
-          <w:b/>
-        </w:rPr>
-      </w:pPr>
-      <w:r>
-        <w:rPr>
-          <w:b/>
-        </w:rPr>
-        <w:t>Version 9.4.1, March 2015</w:t>
-      </w:r>
-    </w:p>
-    <w:p>
-      <w:pPr>
-        <w:ind w:left="360" w:hanging="360"/>
-        <w:jc w:val="both"/>
-        <w:rPr>
-          <w:i/>
-        </w:rPr>
-      </w:pPr>
-      <w:r>
-        <w:rPr>
-          <w:i/>
-        </w:rPr>
-        <w:t xml:space="preserve">Minor </w:t>
-      </w:r>
-      <w:r>
-        <w:rPr>
-          <w:i/>
-        </w:rPr>
-        <w:t>Improvements</w:t>
-      </w:r>
-    </w:p>
-    <w:p>
-      <w:pPr>
-        <w:ind w:left="360" w:hanging="360"/>
-        <w:jc w:val="both"/>
-      </w:pPr>
-      <w:r>
-        <w:rPr>
-          <w:bCs/>
-        </w:rPr>
-        <w:t>Added additional step-wise information to the isotonic scan results</w:t>
-      </w:r>
-      <w:r>
-        <w:t>.</w:t>
-      </w:r>
-    </w:p>
-    <w:p>
-      <w:pPr>
-        <w:ind w:left="360" w:hanging="360"/>
-        <w:jc w:val="both"/>
-      </w:pPr>
-      <w:r>
+          <w:color w:val="000000"/>
+        </w:rPr>
+      </w:pPr>
+      <w:r>
+        <w:rPr>
+          <w:color w:val="000000"/>
+        </w:rPr>
+        <w:t>Corrected Java problem with polygon inequalities editor.</w:t>
+      </w:r>
+    </w:p>
+    <w:p>
+      <w:pPr>
+        <w:ind w:left="360" w:hanging="360"/>
+        <w:jc w:val="both"/>
+        <w:rPr>
+          <w:b/>
+          <w:color w:val="000000"/>
+        </w:rPr>
+      </w:pPr>
+    </w:p>
+    <w:p>
+      <w:pPr>
+        <w:ind w:left="360" w:hanging="360"/>
+        <w:jc w:val="both"/>
+        <w:rPr>
+          <w:b/>
+          <w:color w:val="000000"/>
+        </w:rPr>
+      </w:pPr>
+      <w:r>
+        <w:rPr>
+          <w:b/>
+          <w:color w:val="000000"/>
+        </w:rPr>
         <w:lastRenderedPageBreak/>
-        <w:t>For isotonic regression, the step-wise relative risks compares the risk in the step to risk outside the cluster.</w:t>
-      </w:r>
-    </w:p>
-    <w:p>
-      <w:pPr>
-        <w:ind w:left="360" w:hanging="360"/>
-        <w:jc w:val="both"/>
-        <w:rPr>
-          <w:i/>
-        </w:rPr>
-      </w:pPr>
-    </w:p>
-    <w:p>
-      <w:pPr>
-        <w:ind w:left="360" w:hanging="360"/>
-        <w:jc w:val="both"/>
-        <w:rPr>
-          <w:i/>
-        </w:rPr>
-      </w:pPr>
-      <w:r>
-        <w:rPr>
-          <w:i/>
-        </w:rPr>
-        <w:t>Fixes</w:t>
-      </w:r>
-    </w:p>
-    <w:p>
-      <w:pPr>
-        <w:ind w:left="360" w:hanging="360"/>
-        <w:jc w:val="both"/>
-        <w:rPr>
-          <w:bCs/>
-        </w:rPr>
-      </w:pPr>
-      <w:r>
-        <w:rPr>
-          <w:bCs/>
-        </w:rPr>
-        <w:t>For isotonic regression, corrected the layout of the results</w:t>
-      </w:r>
-      <w:r>
-        <w:rPr>
-          <w:bCs/>
-        </w:rPr>
-        <w:t>.</w:t>
-      </w:r>
-    </w:p>
-    <w:p>
-      <w:pPr>
-        <w:ind w:left="360" w:hanging="360"/>
-        <w:jc w:val="both"/>
-        <w:rPr>
-          <w:bCs/>
-        </w:rPr>
-      </w:pPr>
-      <w:r>
-        <w:t xml:space="preserve">Correction to v9.4 in the calculated </w:t>
-      </w:r>
-      <w:proofErr w:type="spellStart"/>
-      <w:r>
-        <w:t>gini</w:t>
-      </w:r>
-      <w:proofErr w:type="spellEnd"/>
-      <w:r>
-        <w:t xml:space="preserve"> coefficients</w:t>
-      </w:r>
-      <w:r>
-        <w:rPr>
-          <w:bCs/>
-        </w:rPr>
-        <w:t>.</w:t>
-      </w:r>
-    </w:p>
-    <w:p>
-      <w:pPr>
-        <w:ind w:left="360" w:hanging="360"/>
-        <w:jc w:val="both"/>
-        <w:rPr>
-          <w:b/>
-        </w:rPr>
-      </w:pPr>
-    </w:p>
-    <w:p>
-      <w:pPr>
-        <w:ind w:left="360" w:hanging="360"/>
-        <w:jc w:val="both"/>
-        <w:rPr>
-          <w:b/>
-        </w:rPr>
-      </w:pPr>
-      <w:r>
-        <w:rPr>
-          <w:b/>
-        </w:rPr>
-        <w:t>Version 9.4, February 2015</w:t>
-      </w:r>
-    </w:p>
-    <w:p>
-      <w:pPr>
-        <w:ind w:left="360" w:hanging="360"/>
-        <w:jc w:val="both"/>
-        <w:rPr>
-          <w:i/>
-        </w:rPr>
-      </w:pPr>
-      <w:r>
-        <w:rPr>
-          <w:i/>
-        </w:rPr>
-        <w:t>New Analytical Features</w:t>
-      </w:r>
-    </w:p>
-    <w:p>
-      <w:pPr>
-        <w:ind w:left="360" w:hanging="360"/>
-        <w:jc w:val="both"/>
-        <w:rPr>
-          <w:bCs/>
-        </w:rPr>
-      </w:pPr>
-      <w:r>
-        <w:rPr>
-          <w:bCs/>
-        </w:rPr>
-        <w:t>B</w:t>
-      </w:r>
-      <w:r>
-        <w:rPr>
-          <w:bCs/>
-        </w:rPr>
-        <w:t>order analysis</w:t>
-      </w:r>
-      <w:r>
-        <w:rPr>
-          <w:bCs/>
-        </w:rPr>
-        <w:t>, using</w:t>
-      </w:r>
-      <w:r>
-        <w:rPr>
-          <w:bCs/>
-        </w:rPr>
-        <w:t xml:space="preserve"> Oliveira’s F </w:t>
-      </w:r>
-      <w:r>
-        <w:rPr>
-          <w:bCs/>
-        </w:rPr>
-        <w:t>to</w:t>
-      </w:r>
-      <w:r>
-        <w:rPr>
-          <w:bCs/>
-        </w:rPr>
-        <w:t xml:space="preserve"> determine </w:t>
-      </w:r>
-      <w:r>
-        <w:rPr>
-          <w:bCs/>
-        </w:rPr>
-        <w:t xml:space="preserve">the likelihood of </w:t>
-      </w:r>
-      <w:r>
-        <w:rPr>
-          <w:bCs/>
-        </w:rPr>
-        <w:t>each location</w:t>
-      </w:r>
-      <w:r>
-        <w:rPr>
-          <w:bCs/>
-        </w:rPr>
-        <w:t xml:space="preserve"> to be in the true</w:t>
-      </w:r>
-      <w:r>
-        <w:rPr>
-          <w:bCs/>
-        </w:rPr>
-        <w:t xml:space="preserve"> clus</w:t>
-      </w:r>
-      <w:r>
-        <w:rPr>
-          <w:bCs/>
-        </w:rPr>
-        <w:t>t</w:t>
-      </w:r>
-      <w:r>
-        <w:rPr>
-          <w:bCs/>
-        </w:rPr>
-        <w:t>er.</w:t>
-      </w:r>
-    </w:p>
-    <w:p>
-      <w:pPr>
-        <w:ind w:left="360" w:hanging="360"/>
-        <w:jc w:val="both"/>
-        <w:rPr>
-          <w:b/>
-        </w:rPr>
-      </w:pPr>
-    </w:p>
-    <w:p>
-      <w:pPr>
-        <w:ind w:left="360" w:hanging="360"/>
-        <w:jc w:val="both"/>
-        <w:rPr>
-          <w:i/>
-        </w:rPr>
-      </w:pPr>
-      <w:r>
-        <w:rPr>
-          <w:i/>
-        </w:rPr>
-        <w:t>Other Improvements</w:t>
-      </w:r>
-    </w:p>
-    <w:p>
-      <w:pPr>
-        <w:ind w:left="360" w:hanging="360"/>
-        <w:jc w:val="both"/>
-      </w:pPr>
-      <w:r>
-        <w:rPr>
-          <w:bCs/>
-        </w:rPr>
-        <w:t>T</w:t>
-      </w:r>
-      <w:r>
-        <w:rPr>
-          <w:bCs/>
-        </w:rPr>
-        <w:t xml:space="preserve">emporal graphs in HTML format, </w:t>
-      </w:r>
-      <w:r>
-        <w:t xml:space="preserve">depicting the observed and expected counts over time, both inside and outside the cluster. </w:t>
-      </w:r>
-    </w:p>
-    <w:p>
-      <w:pPr>
-        <w:ind w:left="360" w:hanging="360"/>
-        <w:jc w:val="both"/>
-      </w:pPr>
-      <w:r>
-        <w:t>Print and save temporal graphs in PNG, JPEG, PDF and SVG file formats.</w:t>
-      </w:r>
-    </w:p>
-    <w:p>
-      <w:pPr>
-        <w:ind w:left="360" w:hanging="360"/>
-        <w:jc w:val="both"/>
-        <w:rPr>
-          <w:bCs/>
-        </w:rPr>
-      </w:pPr>
-      <w:r>
-        <w:rPr>
-          <w:bCs/>
-        </w:rPr>
-        <w:t xml:space="preserve">The </w:t>
-      </w:r>
-      <w:r>
-        <w:rPr>
-          <w:bCs/>
-        </w:rPr>
-        <w:t>output shapefile</w:t>
-      </w:r>
-      <w:r>
-        <w:rPr>
-          <w:bCs/>
-        </w:rPr>
-        <w:t xml:space="preserve"> </w:t>
-      </w:r>
-      <w:r>
-        <w:rPr>
-          <w:bCs/>
-        </w:rPr>
-        <w:t xml:space="preserve">can be made to </w:t>
-      </w:r>
-      <w:r>
-        <w:rPr>
-          <w:bCs/>
-        </w:rPr>
-        <w:t xml:space="preserve">contain the </w:t>
-      </w:r>
-      <w:r>
-        <w:rPr>
-          <w:bCs/>
-        </w:rPr>
-        <w:t xml:space="preserve">location </w:t>
-      </w:r>
-      <w:r>
-        <w:rPr>
-          <w:bCs/>
-        </w:rPr>
-        <w:t>points within each reported cluster.</w:t>
-      </w:r>
-    </w:p>
-    <w:p>
-      <w:pPr>
-        <w:ind w:left="360" w:hanging="360"/>
-        <w:jc w:val="both"/>
-        <w:rPr>
-          <w:bCs/>
-        </w:rPr>
-      </w:pPr>
-      <w:r>
-        <w:rPr>
-          <w:bCs/>
-        </w:rPr>
-        <w:t>Ability to import data from GIS shapefiles.</w:t>
-      </w:r>
-    </w:p>
-    <w:p>
-      <w:pPr>
-        <w:ind w:left="360" w:hanging="360"/>
-        <w:jc w:val="both"/>
-        <w:rPr>
-          <w:bCs/>
-        </w:rPr>
-      </w:pPr>
-      <w:r>
-        <w:rPr>
-          <w:bCs/>
-        </w:rPr>
-        <w:t xml:space="preserve">Ability to name the saved input files when using the import wizard. </w:t>
-      </w:r>
-    </w:p>
-    <w:p>
-      <w:pPr>
-        <w:ind w:left="360" w:hanging="360"/>
-        <w:jc w:val="both"/>
-        <w:rPr>
-          <w:bCs/>
-        </w:rPr>
-      </w:pPr>
-      <w:r>
-        <w:rPr>
-          <w:bCs/>
-        </w:rPr>
-        <w:t>Option to r</w:t>
-      </w:r>
-      <w:r>
-        <w:rPr>
-          <w:bCs/>
-        </w:rPr>
-        <w:t xml:space="preserve">ead </w:t>
-      </w:r>
-      <w:r>
-        <w:rPr>
-          <w:bCs/>
-        </w:rPr>
-        <w:t xml:space="preserve">input </w:t>
-      </w:r>
-      <w:r>
-        <w:rPr>
-          <w:bCs/>
-        </w:rPr>
-        <w:t>data live from a data source</w:t>
-      </w:r>
-      <w:r>
-        <w:rPr>
-          <w:bCs/>
-        </w:rPr>
-        <w:t>, without an intermediate file in SaTScan format</w:t>
-      </w:r>
-      <w:r>
-        <w:rPr>
-          <w:bCs/>
-        </w:rPr>
-        <w:t>.</w:t>
-      </w:r>
-    </w:p>
-    <w:p>
-      <w:pPr>
-        <w:ind w:left="360" w:hanging="360"/>
-        <w:jc w:val="both"/>
-        <w:rPr>
-          <w:bCs/>
-        </w:rPr>
-      </w:pPr>
-      <w:r>
-        <w:rPr>
-          <w:bCs/>
-        </w:rPr>
-        <w:t>An improved a</w:t>
-      </w:r>
-      <w:r>
-        <w:rPr>
-          <w:bCs/>
-        </w:rPr>
-        <w:t xml:space="preserve">pplication updater to better prompt user in </w:t>
-      </w:r>
-      <w:r>
-        <w:rPr>
-          <w:bCs/>
-        </w:rPr>
-        <w:t xml:space="preserve">a </w:t>
-      </w:r>
-      <w:r>
-        <w:rPr>
-          <w:bCs/>
-        </w:rPr>
-        <w:t>UAC escalation</w:t>
-      </w:r>
-      <w:r>
-        <w:rPr>
-          <w:bCs/>
-        </w:rPr>
-        <w:t>.</w:t>
-      </w:r>
-    </w:p>
-    <w:p>
-      <w:pPr>
-        <w:ind w:left="360" w:hanging="360"/>
-        <w:jc w:val="both"/>
-        <w:rPr>
-          <w:bCs/>
-        </w:rPr>
-      </w:pPr>
-      <w:r>
-        <w:rPr>
-          <w:bCs/>
-        </w:rPr>
-        <w:t>A</w:t>
-      </w:r>
-      <w:r>
-        <w:rPr>
-          <w:bCs/>
-        </w:rPr>
-        <w:t>bility to specify</w:t>
-      </w:r>
-      <w:r>
-        <w:rPr>
-          <w:bCs/>
-        </w:rPr>
-        <w:t xml:space="preserve"> a user defined title for each </w:t>
-      </w:r>
-      <w:r>
-        <w:rPr>
-          <w:bCs/>
-        </w:rPr>
-        <w:t>analysis</w:t>
-      </w:r>
-      <w:r>
-        <w:rPr>
-          <w:bCs/>
-        </w:rPr>
-        <w:t>.</w:t>
-      </w:r>
-    </w:p>
-    <w:p>
-      <w:pPr>
-        <w:ind w:left="360" w:hanging="360"/>
-        <w:jc w:val="both"/>
-        <w:rPr>
-          <w:bCs/>
-        </w:rPr>
-      </w:pPr>
-    </w:p>
-    <w:p>
-      <w:pPr>
-        <w:jc w:val="both"/>
-        <w:rPr>
-          <w:i/>
-        </w:rPr>
-      </w:pPr>
-      <w:r>
-        <w:rPr>
-          <w:i/>
-        </w:rPr>
-        <w:t>Minor Fixes</w:t>
-      </w:r>
-    </w:p>
-    <w:p>
-      <w:pPr>
-        <w:ind w:left="360" w:hanging="360"/>
-        <w:jc w:val="both"/>
-        <w:rPr>
-          <w:bCs/>
-        </w:rPr>
-      </w:pPr>
-      <w:r>
-        <w:rPr>
-          <w:bCs/>
-        </w:rPr>
-        <w:t>The CLU_RISK and LOC_RISK columns were renamed to CLU_RR and LOC_RR, respectively in the optional ‘Clus</w:t>
-      </w:r>
-      <w:r>
-        <w:rPr>
-          <w:bCs/>
-        </w:rPr>
-        <w:t>t</w:t>
-      </w:r>
-      <w:r>
-        <w:rPr>
-          <w:bCs/>
-        </w:rPr>
-        <w:t>er Information’ file</w:t>
-      </w:r>
-      <w:r>
-        <w:rPr>
-          <w:bCs/>
-        </w:rPr>
-        <w:t>.</w:t>
-      </w:r>
-    </w:p>
-    <w:p>
-      <w:pPr>
-        <w:ind w:left="360" w:hanging="360"/>
-        <w:jc w:val="both"/>
-        <w:rPr>
-          <w:b/>
-          <w:color w:val="000000"/>
-        </w:rPr>
-      </w:pPr>
-    </w:p>
-    <w:p>
-      <w:pPr>
-        <w:ind w:left="360" w:hanging="360"/>
-        <w:jc w:val="both"/>
-        <w:rPr>
-          <w:b/>
-          <w:color w:val="000000"/>
-        </w:rPr>
-      </w:pPr>
-      <w:r>
-        <w:rPr>
-          <w:b/>
-          <w:color w:val="000000"/>
-        </w:rPr>
-        <w:t>Version 9.</w:t>
-      </w:r>
-      <w:r>
-        <w:rPr>
-          <w:b/>
-          <w:color w:val="000000"/>
-        </w:rPr>
-        <w:t>3</w:t>
-      </w:r>
-      <w:r>
-        <w:rPr>
-          <w:b/>
-          <w:color w:val="000000"/>
-        </w:rPr>
-        <w:t xml:space="preserve">.1, </w:t>
-      </w:r>
-      <w:r>
-        <w:rPr>
-          <w:b/>
-          <w:color w:val="000000"/>
-        </w:rPr>
-        <w:t>October</w:t>
-      </w:r>
-      <w:r>
-        <w:rPr>
-          <w:b/>
-          <w:color w:val="000000"/>
-        </w:rPr>
-        <w:t>, 201</w:t>
-      </w:r>
-      <w:r>
-        <w:rPr>
-          <w:b/>
-          <w:color w:val="000000"/>
-        </w:rPr>
-        <w:t>4</w:t>
-      </w:r>
-    </w:p>
-    <w:p>
-      <w:pPr>
-        <w:jc w:val="both"/>
-        <w:rPr>
-          <w:i/>
-          <w:color w:val="000000"/>
-        </w:rPr>
-      </w:pPr>
-      <w:r>
-        <w:rPr>
-          <w:i/>
-          <w:color w:val="000000"/>
-        </w:rPr>
-        <w:t xml:space="preserve">Minor </w:t>
-      </w:r>
-      <w:r>
-        <w:rPr>
-          <w:i/>
-          <w:color w:val="000000"/>
-        </w:rPr>
-        <w:t>Fix</w:t>
-      </w:r>
-    </w:p>
-    <w:p>
-      <w:pPr>
-        <w:ind w:left="360" w:hanging="360"/>
-        <w:jc w:val="both"/>
-        <w:rPr>
-          <w:color w:val="000000"/>
-        </w:rPr>
-      </w:pPr>
-      <w:r>
-        <w:rPr>
-          <w:color w:val="000000"/>
-        </w:rPr>
-        <w:t>Total population reported with Iterative Scan Statistic was not adjusted for earlier iterations when using the Poisson model</w:t>
-      </w:r>
-      <w:r>
-        <w:rPr>
-          <w:color w:val="000000"/>
-        </w:rPr>
-        <w:t>.</w:t>
-      </w:r>
-    </w:p>
-    <w:p>
-      <w:pPr>
-        <w:ind w:left="360" w:hanging="360"/>
-        <w:jc w:val="both"/>
-        <w:rPr>
-          <w:b/>
-        </w:rPr>
-      </w:pPr>
-    </w:p>
-    <w:p>
-      <w:pPr>
-        <w:ind w:left="360" w:hanging="360"/>
-        <w:jc w:val="both"/>
-        <w:rPr>
-          <w:b/>
-        </w:rPr>
-      </w:pPr>
-      <w:r>
-        <w:rPr>
-          <w:b/>
-        </w:rPr>
-        <w:t>Version 9.3, March 201</w:t>
-      </w:r>
-      <w:r>
-        <w:rPr>
-          <w:b/>
-        </w:rPr>
-        <w:t>4</w:t>
-      </w:r>
-    </w:p>
-    <w:p>
-      <w:pPr>
-        <w:jc w:val="both"/>
-        <w:rPr>
-          <w:i/>
-        </w:rPr>
-      </w:pPr>
-      <w:r>
-        <w:rPr>
-          <w:i/>
-        </w:rPr>
-        <w:t>New Analytical Features</w:t>
-      </w:r>
-    </w:p>
-    <w:p>
-      <w:pPr>
-        <w:ind w:left="720" w:hanging="720"/>
-        <w:jc w:val="both"/>
-        <w:rPr>
-          <w:bCs/>
-        </w:rPr>
-      </w:pPr>
-      <w:r>
-        <w:rPr>
-          <w:bCs/>
-        </w:rPr>
-        <w:t>Minimum temporal cluster size for purely temporal and space-time analyses.</w:t>
-      </w:r>
-    </w:p>
-    <w:p>
-      <w:pPr>
-        <w:ind w:left="360" w:hanging="360"/>
-        <w:jc w:val="both"/>
-        <w:rPr>
-          <w:b/>
-          <w:color w:val="000000"/>
-        </w:rPr>
-      </w:pPr>
-    </w:p>
-    <w:p>
-      <w:pPr>
-        <w:ind w:left="360" w:hanging="360"/>
-        <w:jc w:val="both"/>
-        <w:rPr>
-          <w:i/>
-        </w:rPr>
-      </w:pPr>
-      <w:r>
-        <w:rPr>
-          <w:i/>
-        </w:rPr>
-        <w:t>Other Improvements</w:t>
-      </w:r>
-    </w:p>
-    <w:p>
-      <w:pPr>
-        <w:ind w:left="720" w:hanging="720"/>
-        <w:jc w:val="both"/>
-        <w:rPr>
-          <w:bCs/>
-        </w:rPr>
-      </w:pPr>
-      <w:r>
-        <w:rPr>
-          <w:bCs/>
-        </w:rPr>
-        <w:t xml:space="preserve">Update feature revised to enable automatic periodic polling for </w:t>
-      </w:r>
-      <w:r>
-        <w:rPr>
-          <w:bCs/>
-        </w:rPr>
-        <w:t xml:space="preserve">new </w:t>
-      </w:r>
-      <w:r>
-        <w:rPr>
-          <w:bCs/>
-        </w:rPr>
-        <w:t>versions.</w:t>
-      </w:r>
-    </w:p>
-    <w:p>
-      <w:pPr>
-        <w:ind w:left="360" w:hanging="360"/>
-        <w:jc w:val="both"/>
-        <w:rPr>
-          <w:bCs/>
-        </w:rPr>
-      </w:pPr>
-      <w:r>
-        <w:rPr>
-          <w:bCs/>
-        </w:rPr>
-        <w:t xml:space="preserve">File browse dialog revised to give a more Mac-like experience on </w:t>
-      </w:r>
-      <w:r>
-        <w:rPr>
-          <w:bCs/>
-        </w:rPr>
-        <w:t xml:space="preserve">the Mac </w:t>
-      </w:r>
-      <w:r>
-        <w:rPr>
-          <w:bCs/>
-        </w:rPr>
-        <w:t>platform.</w:t>
-      </w:r>
-    </w:p>
-    <w:p>
-      <w:pPr>
-        <w:ind w:left="360" w:hanging="360"/>
-        <w:jc w:val="both"/>
-        <w:rPr>
-          <w:bCs/>
-        </w:rPr>
-      </w:pPr>
-      <w:r>
-        <w:rPr>
-          <w:bCs/>
-        </w:rPr>
-        <w:t xml:space="preserve">New Mexico </w:t>
-      </w:r>
-      <w:r>
-        <w:rPr>
-          <w:bCs/>
-        </w:rPr>
-        <w:t xml:space="preserve">sample </w:t>
-      </w:r>
-      <w:r>
-        <w:rPr>
-          <w:bCs/>
-        </w:rPr>
-        <w:t xml:space="preserve">data now uses latitude/longitude </w:t>
-      </w:r>
-      <w:r>
-        <w:rPr>
-          <w:bCs/>
-        </w:rPr>
-        <w:t xml:space="preserve">rather than Cartesian </w:t>
-      </w:r>
-      <w:r>
-        <w:rPr>
-          <w:bCs/>
-        </w:rPr>
-        <w:t>coordinates.</w:t>
-      </w:r>
-    </w:p>
-    <w:p>
-      <w:pPr>
-        <w:ind w:left="360" w:hanging="360"/>
-        <w:jc w:val="both"/>
-        <w:rPr>
-          <w:bCs/>
-        </w:rPr>
-      </w:pPr>
-    </w:p>
-    <w:p>
-      <w:pPr>
-        <w:jc w:val="both"/>
-        <w:rPr>
-          <w:i/>
-          <w:color w:val="000000"/>
-        </w:rPr>
-      </w:pPr>
-      <w:r>
-        <w:rPr>
-          <w:i/>
-          <w:color w:val="000000"/>
-        </w:rPr>
-        <w:t>Minor Fixes</w:t>
-      </w:r>
-    </w:p>
-    <w:p>
-      <w:pPr>
-        <w:ind w:left="360" w:hanging="360"/>
-        <w:jc w:val="both"/>
-        <w:rPr>
-          <w:bCs/>
-        </w:rPr>
-      </w:pPr>
-      <w:r>
-        <w:rPr>
-          <w:bCs/>
-        </w:rPr>
-        <w:t xml:space="preserve">Corrected a bug in the GUI which could occur when running simultaneous analyses from </w:t>
-      </w:r>
-      <w:r>
-        <w:rPr>
-          <w:bCs/>
-        </w:rPr>
-        <w:t xml:space="preserve">the </w:t>
-      </w:r>
-      <w:r>
-        <w:rPr>
-          <w:bCs/>
-        </w:rPr>
-        <w:t>same parameter setting session.</w:t>
-      </w:r>
-    </w:p>
-    <w:p>
-      <w:pPr>
-        <w:ind w:left="360" w:hanging="360"/>
-        <w:jc w:val="both"/>
-        <w:rPr>
-          <w:bCs/>
-        </w:rPr>
-      </w:pPr>
-    </w:p>
-    <w:p>
-      <w:pPr>
-        <w:ind w:left="360" w:hanging="360"/>
-        <w:jc w:val="both"/>
-        <w:rPr>
-          <w:b/>
-        </w:rPr>
-      </w:pPr>
-      <w:r>
-        <w:rPr>
-          <w:b/>
-        </w:rPr>
-        <w:t>Version 9.2</w:t>
-      </w:r>
-      <w:r>
-        <w:rPr>
-          <w:b/>
-        </w:rPr>
-        <w:t>, October 22</w:t>
-      </w:r>
-      <w:r>
-        <w:rPr>
-          <w:b/>
-        </w:rPr>
-        <w:t>,</w:t>
-      </w:r>
-      <w:r>
-        <w:rPr>
-          <w:b/>
-        </w:rPr>
-        <w:t xml:space="preserve"> 2013</w:t>
-      </w:r>
-    </w:p>
-    <w:p>
-      <w:pPr>
-        <w:jc w:val="both"/>
-        <w:rPr>
-          <w:i/>
-        </w:rPr>
-      </w:pPr>
-      <w:r>
-        <w:rPr>
-          <w:i/>
-        </w:rPr>
-        <w:t>New Analytical Features</w:t>
-      </w:r>
-    </w:p>
-    <w:p>
-      <w:pPr>
-        <w:ind w:left="720" w:hanging="720"/>
-        <w:jc w:val="both"/>
-        <w:rPr>
-          <w:bCs/>
-        </w:rPr>
-      </w:pPr>
-      <w:r>
-        <w:rPr>
-          <w:bCs/>
-        </w:rPr>
-        <w:t>Statistical power estimation</w:t>
-      </w:r>
-      <w:r>
-        <w:rPr>
-          <w:bCs/>
-        </w:rPr>
-        <w:t>.</w:t>
-      </w:r>
-    </w:p>
-    <w:p>
-      <w:pPr>
-        <w:jc w:val="both"/>
-        <w:rPr>
-          <w:bCs/>
-        </w:rPr>
-      </w:pPr>
-      <w:r>
-        <w:rPr>
-          <w:bCs/>
-        </w:rPr>
-        <w:t xml:space="preserve">Use of the </w:t>
-      </w:r>
-      <w:r>
-        <w:rPr>
-          <w:bCs/>
-        </w:rPr>
-        <w:t>G</w:t>
-      </w:r>
-      <w:r>
-        <w:rPr>
-          <w:bCs/>
-        </w:rPr>
-        <w:t>ini index to determine the best set of non-overlapping clusters to report.</w:t>
-      </w:r>
-      <w:r>
-        <w:rPr>
-          <w:bCs/>
-        </w:rPr>
-        <w:t xml:space="preserve"> </w:t>
-      </w:r>
-    </w:p>
-    <w:p>
-      <w:pPr>
-        <w:ind w:left="360" w:hanging="360"/>
-        <w:jc w:val="both"/>
-        <w:rPr>
-          <w:bCs/>
-        </w:rPr>
-      </w:pPr>
-      <w:r>
-        <w:rPr>
-          <w:bCs/>
-        </w:rPr>
-        <w:t>A</w:t>
-      </w:r>
-      <w:r>
-        <w:rPr>
-          <w:bCs/>
-        </w:rPr>
-        <w:t xml:space="preserve">djustment for day-of week effects in temporal and space-time </w:t>
-      </w:r>
-      <w:r>
-        <w:rPr>
-          <w:bCs/>
-        </w:rPr>
-        <w:t xml:space="preserve">Poisson </w:t>
-      </w:r>
-      <w:r>
-        <w:rPr>
-          <w:bCs/>
-        </w:rPr>
-        <w:t>analyses.</w:t>
-      </w:r>
-      <w:r>
-        <w:rPr>
-          <w:bCs/>
-        </w:rPr>
-        <w:t xml:space="preserve"> </w:t>
-      </w:r>
-    </w:p>
-    <w:p>
-      <w:pPr>
-        <w:ind w:left="360" w:hanging="360"/>
-        <w:jc w:val="both"/>
-        <w:rPr>
-          <w:bCs/>
-        </w:rPr>
-      </w:pPr>
-      <w:r>
-        <w:rPr>
-          <w:bCs/>
-        </w:rPr>
-        <w:t>Adjustment for space by day-of-week interaction in space-time permutation analyses.</w:t>
-      </w:r>
-      <w:r>
-        <w:rPr>
-          <w:bCs/>
-        </w:rPr>
-        <w:t xml:space="preserve"> </w:t>
-      </w:r>
-    </w:p>
-    <w:p>
-      <w:pPr>
-        <w:ind w:left="720" w:hanging="720"/>
-        <w:jc w:val="both"/>
-        <w:rPr>
-          <w:bCs/>
-        </w:rPr>
-      </w:pPr>
-      <w:r>
-        <w:rPr>
-          <w:bCs/>
-        </w:rPr>
-        <w:t>Ability to define different temporal cluster parameters at different spatial locations.</w:t>
-      </w:r>
-      <w:r>
-        <w:rPr>
-          <w:bCs/>
-        </w:rPr>
-        <w:t xml:space="preserve"> </w:t>
-      </w:r>
-    </w:p>
-    <w:p>
-      <w:pPr>
-        <w:ind w:left="360" w:hanging="360"/>
-        <w:jc w:val="both"/>
-        <w:rPr>
-          <w:b/>
-          <w:color w:val="000000"/>
-        </w:rPr>
-      </w:pPr>
-    </w:p>
-    <w:p>
-      <w:pPr>
-        <w:ind w:left="360" w:hanging="360"/>
-        <w:jc w:val="both"/>
-        <w:rPr>
-          <w:i/>
-        </w:rPr>
-      </w:pPr>
-      <w:r>
-        <w:rPr>
-          <w:i/>
-        </w:rPr>
-        <w:t>Other Improvements</w:t>
-      </w:r>
-    </w:p>
-    <w:p>
-      <w:pPr>
-        <w:ind w:left="720" w:hanging="720"/>
-        <w:jc w:val="both"/>
-        <w:rPr>
-          <w:bCs/>
-        </w:rPr>
-      </w:pPr>
-      <w:r>
-        <w:rPr>
-          <w:bCs/>
-        </w:rPr>
-        <w:t xml:space="preserve">KML geographical output files </w:t>
-      </w:r>
-      <w:r>
-        <w:rPr>
-          <w:bCs/>
-        </w:rPr>
-        <w:t>for</w:t>
-      </w:r>
-      <w:r>
-        <w:rPr>
-          <w:bCs/>
-        </w:rPr>
-        <w:t xml:space="preserve"> Google Earth and </w:t>
-      </w:r>
-      <w:r>
-        <w:rPr>
-          <w:bCs/>
-        </w:rPr>
-        <w:t>Google Maps.</w:t>
-      </w:r>
-    </w:p>
-    <w:p>
-      <w:pPr>
-        <w:ind w:left="720" w:hanging="720"/>
-        <w:jc w:val="both"/>
-        <w:rPr>
-          <w:bCs/>
-        </w:rPr>
-      </w:pPr>
-      <w:r>
-        <w:rPr>
-          <w:bCs/>
-        </w:rPr>
-        <w:t xml:space="preserve">Shapefile output for ArcGIS, </w:t>
-      </w:r>
-      <w:proofErr w:type="spellStart"/>
-      <w:r>
-        <w:rPr>
-          <w:bCs/>
-        </w:rPr>
-        <w:t>QuantumGIS</w:t>
-      </w:r>
-      <w:proofErr w:type="spellEnd"/>
-      <w:r>
-        <w:rPr>
-          <w:bCs/>
-        </w:rPr>
-        <w:t xml:space="preserve">, </w:t>
-      </w:r>
-      <w:proofErr w:type="spellStart"/>
-      <w:r>
-        <w:rPr>
-          <w:bCs/>
-        </w:rPr>
-        <w:t>TerraView</w:t>
-      </w:r>
-      <w:proofErr w:type="spellEnd"/>
-      <w:r>
-        <w:rPr>
-          <w:bCs/>
-        </w:rPr>
-        <w:t xml:space="preserve"> and other </w:t>
-      </w:r>
-      <w:r>
-        <w:rPr>
-          <w:bCs/>
-        </w:rPr>
-        <w:t xml:space="preserve">geographical </w:t>
-      </w:r>
-      <w:r>
-        <w:rPr>
-          <w:bCs/>
-        </w:rPr>
-        <w:t>software.</w:t>
-      </w:r>
-    </w:p>
-    <w:p>
-      <w:pPr>
-        <w:ind w:left="720" w:hanging="720"/>
-        <w:jc w:val="both"/>
-        <w:rPr>
-          <w:bCs/>
-        </w:rPr>
-      </w:pPr>
-      <w:r>
-        <w:rPr>
-          <w:bCs/>
-        </w:rPr>
-        <w:t>Slide over help system within the graphical user interface</w:t>
-      </w:r>
-    </w:p>
-    <w:p>
-      <w:pPr>
-        <w:ind w:left="360" w:hanging="360"/>
-        <w:jc w:val="both"/>
-        <w:rPr>
-          <w:bCs/>
-        </w:rPr>
-      </w:pPr>
-      <w:r>
-        <w:rPr>
-          <w:bCs/>
-        </w:rPr>
-        <w:t>Batch mode input revised such that all parameter settings can be program arguments.</w:t>
-      </w:r>
-    </w:p>
-    <w:p>
-      <w:pPr>
-        <w:ind w:left="360" w:hanging="360"/>
-        <w:jc w:val="both"/>
-        <w:rPr>
-          <w:bCs/>
-        </w:rPr>
-      </w:pPr>
-    </w:p>
-    <w:p>
-      <w:pPr>
-        <w:jc w:val="both"/>
-        <w:rPr>
-          <w:i/>
-          <w:color w:val="000000"/>
-        </w:rPr>
-      </w:pPr>
-      <w:r>
-        <w:rPr>
-          <w:i/>
-          <w:color w:val="000000"/>
-        </w:rPr>
-        <w:t>Minor Fixes</w:t>
-      </w:r>
-    </w:p>
-    <w:p>
-      <w:pPr>
-        <w:ind w:left="360" w:hanging="360"/>
-        <w:jc w:val="both"/>
-        <w:rPr>
-          <w:bCs/>
-        </w:rPr>
-      </w:pPr>
-      <w:r>
-        <w:rPr>
-          <w:bCs/>
-        </w:rPr>
-        <w:t>Faster computing time when only reporting non-overlapping clusters.</w:t>
-      </w:r>
-    </w:p>
-    <w:p>
-      <w:pPr>
-        <w:ind w:left="360" w:hanging="360"/>
-        <w:jc w:val="both"/>
-        <w:rPr>
-          <w:bCs/>
-        </w:rPr>
-      </w:pPr>
-      <w:r>
-        <w:rPr>
-          <w:bCs/>
-        </w:rPr>
-        <w:t xml:space="preserve">Enhanced text output file for binomial, ordinal and multinomial models. </w:t>
-      </w:r>
-    </w:p>
-    <w:p>
-      <w:pPr>
-        <w:ind w:left="360" w:hanging="360"/>
-        <w:jc w:val="both"/>
-        <w:rPr>
-          <w:b/>
-          <w:color w:val="000000"/>
-        </w:rPr>
-      </w:pPr>
-    </w:p>
-    <w:p>
-      <w:pPr>
-        <w:ind w:left="360" w:hanging="360"/>
-        <w:jc w:val="both"/>
-        <w:rPr>
-          <w:b/>
-          <w:color w:val="000000"/>
-        </w:rPr>
-      </w:pPr>
-    </w:p>
-    <w:p>
-      <w:pPr>
-        <w:ind w:left="360" w:hanging="360"/>
-        <w:jc w:val="both"/>
-        <w:rPr>
-          <w:b/>
-        </w:rPr>
-      </w:pPr>
-      <w:r>
-        <w:rPr>
-          <w:b/>
-        </w:rPr>
-        <w:t>Version 9.1, October 2</w:t>
-      </w:r>
-      <w:r>
-        <w:rPr>
-          <w:b/>
-        </w:rPr>
-        <w:t>9</w:t>
-      </w:r>
-      <w:r>
-        <w:rPr>
-          <w:b/>
-        </w:rPr>
-        <w:t>, 2010</w:t>
-      </w:r>
-    </w:p>
-    <w:p>
-      <w:pPr>
-        <w:jc w:val="both"/>
-        <w:rPr>
-          <w:i/>
-        </w:rPr>
-      </w:pPr>
-      <w:r>
-        <w:rPr>
-          <w:i/>
-        </w:rPr>
-        <w:t>New Analytical Features</w:t>
-      </w:r>
-    </w:p>
-    <w:p>
-      <w:pPr>
-        <w:ind w:left="360" w:hanging="360"/>
-        <w:jc w:val="both"/>
-        <w:rPr>
-          <w:bCs/>
-        </w:rPr>
-      </w:pPr>
-      <w:r>
-        <w:rPr>
-          <w:bCs/>
-        </w:rPr>
-        <w:t xml:space="preserve">Gumbel based p-values with space-time analyses for Poisson, Bernoulli and </w:t>
-      </w:r>
-      <w:r>
-        <w:rPr>
-          <w:bCs/>
-        </w:rPr>
-        <w:t>s</w:t>
-      </w:r>
-      <w:r>
-        <w:rPr>
-          <w:bCs/>
-        </w:rPr>
-        <w:t xml:space="preserve">pace-time </w:t>
-      </w:r>
-      <w:r>
-        <w:rPr>
-          <w:bCs/>
-        </w:rPr>
-        <w:t>p</w:t>
-      </w:r>
-      <w:r>
-        <w:rPr>
-          <w:bCs/>
-        </w:rPr>
-        <w:t>ermutation models</w:t>
-      </w:r>
-    </w:p>
-    <w:p>
-      <w:pPr>
-        <w:ind w:left="360" w:hanging="360"/>
-        <w:jc w:val="both"/>
-        <w:rPr>
-          <w:b/>
-          <w:color w:val="000000"/>
-        </w:rPr>
-      </w:pPr>
-    </w:p>
-    <w:p>
-      <w:pPr>
-        <w:jc w:val="both"/>
-        <w:rPr>
-          <w:i/>
-          <w:color w:val="000000"/>
-        </w:rPr>
-      </w:pPr>
-      <w:r>
-        <w:rPr>
-          <w:i/>
-          <w:color w:val="000000"/>
-        </w:rPr>
-        <w:t>Minor</w:t>
-      </w:r>
-      <w:r>
-        <w:rPr>
-          <w:i/>
-          <w:color w:val="000000"/>
-        </w:rPr>
-        <w:t xml:space="preserve"> </w:t>
-      </w:r>
-      <w:r>
-        <w:rPr>
-          <w:i/>
-          <w:color w:val="000000"/>
-        </w:rPr>
-        <w:t>Fixes</w:t>
-      </w:r>
-    </w:p>
-    <w:p>
-      <w:pPr>
-        <w:ind w:left="360" w:hanging="360"/>
-        <w:jc w:val="both"/>
-        <w:rPr>
-          <w:color w:val="000000"/>
-        </w:rPr>
-      </w:pPr>
-      <w:r>
-        <w:rPr>
-          <w:color w:val="000000"/>
-        </w:rPr>
-        <w:t>Corrected bug with normal model with weighted and purely temporal analyses</w:t>
-      </w:r>
-      <w:r>
-        <w:rPr>
-          <w:color w:val="000000"/>
-        </w:rPr>
-        <w:t>.</w:t>
-      </w:r>
-    </w:p>
-    <w:p>
-      <w:pPr>
-        <w:ind w:left="360" w:hanging="360"/>
-        <w:jc w:val="both"/>
-        <w:rPr>
-          <w:color w:val="000000"/>
-        </w:rPr>
-      </w:pPr>
-      <w:r>
-        <w:rPr>
-          <w:color w:val="000000"/>
-        </w:rPr>
-        <w:t>Corrected Java problem with polygon inequalities editor.</w:t>
-      </w:r>
-    </w:p>
-    <w:p>
-      <w:pPr>
-        <w:ind w:left="360" w:hanging="360"/>
-        <w:jc w:val="both"/>
-        <w:rPr>
-          <w:b/>
-          <w:color w:val="000000"/>
-        </w:rPr>
-      </w:pPr>
-    </w:p>
-    <w:p>
-      <w:pPr>
-        <w:ind w:left="360" w:hanging="360"/>
-        <w:jc w:val="both"/>
-        <w:rPr>
-          <w:b/>
-          <w:color w:val="000000"/>
-        </w:rPr>
-      </w:pPr>
-      <w:r>
-        <w:rPr>
-          <w:b/>
-          <w:color w:val="000000"/>
-        </w:rPr>
         <w:t>Version 9.0.1, July 23, 2010</w:t>
       </w:r>
     </w:p>
@@ -4070,350 +4347,350 @@
         <w:jc w:val="both"/>
       </w:pPr>
       <w:r>
+        <w:t xml:space="preserve">Corrected bug when the adjustments for known relative risk file </w:t>
+      </w:r>
+      <w:r>
+        <w:t>when using flexible scanning window</w:t>
+      </w:r>
+      <w:r>
+        <w:t>.</w:t>
+      </w:r>
+    </w:p>
+    <w:p>
+      <w:pPr>
+        <w:ind w:left="360" w:hanging="360"/>
+        <w:jc w:val="both"/>
+      </w:pPr>
+      <w:r>
+        <w:t xml:space="preserve">Corrected bug that could occur </w:t>
+      </w:r>
+      <w:r>
+        <w:t>with iterative</w:t>
+      </w:r>
+      <w:r>
+        <w:t xml:space="preserve"> scan when not using grid file.</w:t>
+      </w:r>
+    </w:p>
+    <w:p>
+      <w:pPr>
+        <w:ind w:left="360" w:hanging="360"/>
+        <w:jc w:val="both"/>
+      </w:pPr>
+      <w:r>
+        <w:t>Corrected import wizard to properly report error when CSV file record is missing columns.</w:t>
+      </w:r>
+    </w:p>
+    <w:p>
+      <w:pPr>
+        <w:ind w:left="360" w:hanging="360"/>
+        <w:jc w:val="both"/>
+        <w:rPr>
+          <w:b/>
+        </w:rPr>
+      </w:pPr>
+    </w:p>
+    <w:p>
+      <w:pPr>
+        <w:ind w:left="360" w:hanging="360"/>
+        <w:jc w:val="both"/>
+        <w:rPr>
+          <w:b/>
+        </w:rPr>
+      </w:pPr>
+      <w:r>
+        <w:rPr>
+          <w:b/>
+        </w:rPr>
+        <w:t>Version 8.2.1, April 8, 2010</w:t>
+      </w:r>
+    </w:p>
+    <w:p>
+      <w:pPr>
+        <w:jc w:val="both"/>
+        <w:rPr>
+          <w:i/>
+        </w:rPr>
+      </w:pPr>
+      <w:r>
+        <w:rPr>
+          <w:i/>
+        </w:rPr>
+        <w:t xml:space="preserve">Minor </w:t>
+      </w:r>
+      <w:r>
+        <w:rPr>
+          <w:i/>
+        </w:rPr>
+        <w:t>Fix</w:t>
+      </w:r>
+    </w:p>
+    <w:p>
+      <w:pPr>
+        <w:ind w:left="360" w:hanging="360"/>
+        <w:jc w:val="both"/>
+      </w:pPr>
+      <w:r>
+        <w:t xml:space="preserve">Corrected bug which caused program </w:t>
+      </w:r>
+      <w:r>
+        <w:t xml:space="preserve">to </w:t>
+      </w:r>
+      <w:r>
+        <w:t>crash when insufficient memory is available to create all requested simulation threads</w:t>
+      </w:r>
+      <w:r>
+        <w:t>.</w:t>
+      </w:r>
+    </w:p>
+    <w:p>
+      <w:pPr>
+        <w:ind w:left="360" w:hanging="360"/>
+        <w:jc w:val="both"/>
+        <w:rPr>
+          <w:b/>
+        </w:rPr>
+      </w:pPr>
+    </w:p>
+    <w:p>
+      <w:pPr>
+        <w:ind w:left="360" w:hanging="360"/>
+        <w:jc w:val="both"/>
+        <w:rPr>
+          <w:b/>
+        </w:rPr>
+      </w:pPr>
+      <w:r>
+        <w:rPr>
+          <w:b/>
+        </w:rPr>
+        <w:t>Version 8.2.0, March 16, 2010</w:t>
+      </w:r>
+    </w:p>
+    <w:p>
+      <w:pPr>
+        <w:jc w:val="both"/>
+        <w:rPr>
+          <w:i/>
+        </w:rPr>
+      </w:pPr>
+      <w:r>
+        <w:rPr>
+          <w:i/>
+        </w:rPr>
+        <w:t>Improvement</w:t>
+      </w:r>
+    </w:p>
+    <w:p>
+      <w:pPr>
+        <w:ind w:left="360" w:hanging="360"/>
+        <w:jc w:val="both"/>
+      </w:pPr>
+      <w:r>
+        <w:t>Added support for Mac OS X platform</w:t>
+      </w:r>
+      <w:r>
+        <w:t>.</w:t>
+      </w:r>
+    </w:p>
+    <w:p>
+      <w:pPr>
+        <w:ind w:left="360" w:hanging="360"/>
+        <w:jc w:val="both"/>
+      </w:pPr>
+    </w:p>
+    <w:p>
+      <w:pPr>
+        <w:jc w:val="both"/>
+        <w:rPr>
+          <w:i/>
+        </w:rPr>
+      </w:pPr>
+      <w:r>
+        <w:rPr>
+          <w:i/>
+        </w:rPr>
+        <w:t>Minor Fix</w:t>
+      </w:r>
+      <w:r>
+        <w:rPr>
+          <w:i/>
+        </w:rPr>
+        <w:t>es</w:t>
+      </w:r>
+    </w:p>
+    <w:p>
+      <w:pPr>
+        <w:ind w:left="360" w:hanging="360"/>
+        <w:jc w:val="both"/>
+      </w:pPr>
+      <w:r>
+        <w:t xml:space="preserve">Added missing parameter check with continuous Poisson model. </w:t>
+      </w:r>
+    </w:p>
+    <w:p>
+      <w:pPr>
+        <w:ind w:left="360" w:hanging="360"/>
+        <w:jc w:val="both"/>
+      </w:pPr>
+      <w:r>
+        <w:t>Corrected missing parameter setting in results summary file</w:t>
+      </w:r>
+      <w:r>
+        <w:t>.</w:t>
+      </w:r>
+    </w:p>
+    <w:p>
+      <w:pPr>
+        <w:ind w:left="360" w:hanging="360"/>
+        <w:jc w:val="both"/>
+      </w:pPr>
+      <w:r>
+        <w:t>Corrected failing behavior of Poisson alternate randomizer.</w:t>
+      </w:r>
+    </w:p>
+    <w:p>
+      <w:pPr>
+        <w:ind w:left="360" w:hanging="360"/>
+        <w:jc w:val="both"/>
+        <w:rPr>
+          <w:b/>
+        </w:rPr>
+      </w:pPr>
+    </w:p>
+    <w:p>
+      <w:pPr>
+        <w:ind w:left="360" w:hanging="360"/>
+        <w:jc w:val="both"/>
+        <w:rPr>
+          <w:b/>
+        </w:rPr>
+      </w:pPr>
+      <w:r>
+        <w:rPr>
+          <w:b/>
+        </w:rPr>
+        <w:t>Version 8.1.1, December 14, 2009</w:t>
+      </w:r>
+    </w:p>
+    <w:p>
+      <w:pPr>
+        <w:jc w:val="both"/>
+        <w:rPr>
+          <w:i/>
+        </w:rPr>
+      </w:pPr>
+      <w:r>
+        <w:rPr>
+          <w:i/>
+        </w:rPr>
+        <w:t>Minor Fixes</w:t>
+      </w:r>
+    </w:p>
+    <w:p>
+      <w:pPr>
+        <w:ind w:left="360" w:hanging="360"/>
+        <w:jc w:val="both"/>
+      </w:pPr>
+      <w:r>
+        <w:t>Corrected bug which occurred when reading parameter file</w:t>
+      </w:r>
+      <w:r>
+        <w:t>.</w:t>
+      </w:r>
+    </w:p>
+    <w:p>
+      <w:pPr>
+        <w:ind w:left="360" w:hanging="360"/>
+        <w:jc w:val="both"/>
+        <w:rPr>
+          <w:b/>
+        </w:rPr>
+      </w:pPr>
+    </w:p>
+    <w:p>
+      <w:pPr>
+        <w:ind w:left="360" w:hanging="360"/>
+        <w:jc w:val="both"/>
+        <w:rPr>
+          <w:b/>
+        </w:rPr>
+      </w:pPr>
+      <w:r>
+        <w:rPr>
+          <w:b/>
+        </w:rPr>
+        <w:t>Version 8.1.0, December 3, 2009</w:t>
+      </w:r>
+    </w:p>
+    <w:p>
+      <w:pPr>
+        <w:jc w:val="both"/>
+        <w:rPr>
+          <w:i/>
+        </w:rPr>
+      </w:pPr>
+      <w:r>
+        <w:rPr>
+          <w:i/>
+        </w:rPr>
+        <w:t>Improvement</w:t>
+      </w:r>
+    </w:p>
+    <w:p>
+      <w:pPr>
+        <w:ind w:left="360" w:hanging="360"/>
+        <w:jc w:val="both"/>
+      </w:pPr>
+      <w:r>
+        <w:t>Added support for 64-bit platforms</w:t>
+      </w:r>
+      <w:r>
+        <w:t>.</w:t>
+      </w:r>
+    </w:p>
+    <w:p>
+      <w:pPr>
+        <w:ind w:left="360" w:hanging="360"/>
+        <w:jc w:val="both"/>
+        <w:rPr>
+          <w:b/>
+        </w:rPr>
+      </w:pPr>
+    </w:p>
+    <w:p>
+      <w:pPr>
+        <w:ind w:left="360" w:hanging="360"/>
+        <w:jc w:val="both"/>
+        <w:rPr>
+          <w:b/>
+        </w:rPr>
+      </w:pPr>
+      <w:r>
+        <w:rPr>
+          <w:b/>
+        </w:rPr>
+        <w:t>Version 8.0.2, November 9, 2009</w:t>
+      </w:r>
+    </w:p>
+    <w:p>
+      <w:pPr>
+        <w:ind w:left="360" w:hanging="360"/>
+        <w:jc w:val="both"/>
+      </w:pPr>
+      <w:r>
+        <w:rPr>
+          <w:i/>
+        </w:rPr>
+        <w:t>Minor Fixes</w:t>
+      </w:r>
+    </w:p>
+    <w:p>
+      <w:pPr>
+        <w:ind w:left="360" w:hanging="360"/>
+        <w:jc w:val="both"/>
+      </w:pPr>
+      <w:r>
         <w:lastRenderedPageBreak/>
-        <w:t xml:space="preserve">Corrected bug when the adjustments for known relative risk file </w:t>
-      </w:r>
-      <w:r>
-        <w:t>when using flexible scanning window</w:t>
-      </w:r>
-      <w:r>
-        <w:t>.</w:t>
-      </w:r>
-    </w:p>
-    <w:p>
-      <w:pPr>
-        <w:ind w:left="360" w:hanging="360"/>
-        <w:jc w:val="both"/>
-      </w:pPr>
-      <w:r>
-        <w:t xml:space="preserve">Corrected bug that could occur </w:t>
-      </w:r>
-      <w:r>
-        <w:t>with iterative</w:t>
-      </w:r>
-      <w:r>
-        <w:t xml:space="preserve"> scan when not using grid file.</w:t>
-      </w:r>
-    </w:p>
-    <w:p>
-      <w:pPr>
-        <w:ind w:left="360" w:hanging="360"/>
-        <w:jc w:val="both"/>
-      </w:pPr>
-      <w:r>
-        <w:t>Corrected import wizard to properly report error when CSV file record is missing columns.</w:t>
-      </w:r>
-    </w:p>
-    <w:p>
-      <w:pPr>
-        <w:ind w:left="360" w:hanging="360"/>
-        <w:jc w:val="both"/>
-        <w:rPr>
-          <w:b/>
-        </w:rPr>
-      </w:pPr>
-    </w:p>
-    <w:p>
-      <w:pPr>
-        <w:ind w:left="360" w:hanging="360"/>
-        <w:jc w:val="both"/>
-        <w:rPr>
-          <w:b/>
-        </w:rPr>
-      </w:pPr>
-      <w:r>
-        <w:rPr>
-          <w:b/>
-        </w:rPr>
-        <w:t>Version 8.2.1, April 8, 2010</w:t>
-      </w:r>
-    </w:p>
-    <w:p>
-      <w:pPr>
-        <w:jc w:val="both"/>
-        <w:rPr>
-          <w:i/>
-        </w:rPr>
-      </w:pPr>
-      <w:r>
-        <w:rPr>
-          <w:i/>
-        </w:rPr>
-        <w:t xml:space="preserve">Minor </w:t>
-      </w:r>
-      <w:r>
-        <w:rPr>
-          <w:i/>
-        </w:rPr>
-        <w:t>Fix</w:t>
-      </w:r>
-    </w:p>
-    <w:p>
-      <w:pPr>
-        <w:ind w:left="360" w:hanging="360"/>
-        <w:jc w:val="both"/>
-      </w:pPr>
-      <w:r>
-        <w:t xml:space="preserve">Corrected bug which caused program </w:t>
-      </w:r>
-      <w:r>
-        <w:t xml:space="preserve">to </w:t>
-      </w:r>
-      <w:r>
-        <w:t>crash when insufficient memory is available to create all requested simulation threads</w:t>
-      </w:r>
-      <w:r>
-        <w:t>.</w:t>
-      </w:r>
-    </w:p>
-    <w:p>
-      <w:pPr>
-        <w:ind w:left="360" w:hanging="360"/>
-        <w:jc w:val="both"/>
-        <w:rPr>
-          <w:b/>
-        </w:rPr>
-      </w:pPr>
-    </w:p>
-    <w:p>
-      <w:pPr>
-        <w:ind w:left="360" w:hanging="360"/>
-        <w:jc w:val="both"/>
-        <w:rPr>
-          <w:b/>
-        </w:rPr>
-      </w:pPr>
-      <w:r>
-        <w:rPr>
-          <w:b/>
-        </w:rPr>
-        <w:t>Version 8.2.0, March 16, 2010</w:t>
-      </w:r>
-    </w:p>
-    <w:p>
-      <w:pPr>
-        <w:jc w:val="both"/>
-        <w:rPr>
-          <w:i/>
-        </w:rPr>
-      </w:pPr>
-      <w:r>
-        <w:rPr>
-          <w:i/>
-        </w:rPr>
-        <w:t>Improvement</w:t>
-      </w:r>
-    </w:p>
-    <w:p>
-      <w:pPr>
-        <w:ind w:left="360" w:hanging="360"/>
-        <w:jc w:val="both"/>
-      </w:pPr>
-      <w:r>
-        <w:t>Added support for Mac OS X platform</w:t>
-      </w:r>
-      <w:r>
-        <w:t>.</w:t>
-      </w:r>
-    </w:p>
-    <w:p>
-      <w:pPr>
-        <w:ind w:left="360" w:hanging="360"/>
-        <w:jc w:val="both"/>
-      </w:pPr>
-    </w:p>
-    <w:p>
-      <w:pPr>
-        <w:jc w:val="both"/>
-        <w:rPr>
-          <w:i/>
-        </w:rPr>
-      </w:pPr>
-      <w:r>
-        <w:rPr>
-          <w:i/>
-        </w:rPr>
-        <w:t>Minor Fix</w:t>
-      </w:r>
-      <w:r>
-        <w:rPr>
-          <w:i/>
-        </w:rPr>
-        <w:t>es</w:t>
-      </w:r>
-    </w:p>
-    <w:p>
-      <w:pPr>
-        <w:ind w:left="360" w:hanging="360"/>
-        <w:jc w:val="both"/>
-      </w:pPr>
-      <w:r>
-        <w:t xml:space="preserve">Added missing parameter check with continuous Poisson model. </w:t>
-      </w:r>
-    </w:p>
-    <w:p>
-      <w:pPr>
-        <w:ind w:left="360" w:hanging="360"/>
-        <w:jc w:val="both"/>
-      </w:pPr>
-      <w:r>
-        <w:t>Corrected missing parameter setting in results summary file</w:t>
-      </w:r>
-      <w:r>
-        <w:t>.</w:t>
-      </w:r>
-    </w:p>
-    <w:p>
-      <w:pPr>
-        <w:ind w:left="360" w:hanging="360"/>
-        <w:jc w:val="both"/>
-      </w:pPr>
-      <w:r>
-        <w:t>Corrected failing behavior of Poisson alternate randomizer.</w:t>
-      </w:r>
-    </w:p>
-    <w:p>
-      <w:pPr>
-        <w:ind w:left="360" w:hanging="360"/>
-        <w:jc w:val="both"/>
-        <w:rPr>
-          <w:b/>
-        </w:rPr>
-      </w:pPr>
-    </w:p>
-    <w:p>
-      <w:pPr>
-        <w:ind w:left="360" w:hanging="360"/>
-        <w:jc w:val="both"/>
-        <w:rPr>
-          <w:b/>
-        </w:rPr>
-      </w:pPr>
-      <w:r>
-        <w:rPr>
-          <w:b/>
-        </w:rPr>
-        <w:t>Version 8.1.1, December 14, 2009</w:t>
-      </w:r>
-    </w:p>
-    <w:p>
-      <w:pPr>
-        <w:jc w:val="both"/>
-        <w:rPr>
-          <w:i/>
-        </w:rPr>
-      </w:pPr>
-      <w:r>
-        <w:rPr>
-          <w:i/>
-        </w:rPr>
-        <w:t>Minor Fixes</w:t>
-      </w:r>
-    </w:p>
-    <w:p>
-      <w:pPr>
-        <w:ind w:left="360" w:hanging="360"/>
-        <w:jc w:val="both"/>
-      </w:pPr>
-      <w:r>
-        <w:t>Corrected bug which occurred when reading parameter file</w:t>
-      </w:r>
-      <w:r>
-        <w:t>.</w:t>
-      </w:r>
-    </w:p>
-    <w:p>
-      <w:pPr>
-        <w:ind w:left="360" w:hanging="360"/>
-        <w:jc w:val="both"/>
-        <w:rPr>
-          <w:b/>
-        </w:rPr>
-      </w:pPr>
-    </w:p>
-    <w:p>
-      <w:pPr>
-        <w:ind w:left="360" w:hanging="360"/>
-        <w:jc w:val="both"/>
-        <w:rPr>
-          <w:b/>
-        </w:rPr>
-      </w:pPr>
-      <w:r>
-        <w:rPr>
-          <w:b/>
-        </w:rPr>
-        <w:t>Version 8.1.0, December 3, 2009</w:t>
-      </w:r>
-    </w:p>
-    <w:p>
-      <w:pPr>
-        <w:jc w:val="both"/>
-        <w:rPr>
-          <w:i/>
-        </w:rPr>
-      </w:pPr>
-      <w:r>
-        <w:rPr>
-          <w:i/>
-        </w:rPr>
-        <w:t>Improvement</w:t>
-      </w:r>
-    </w:p>
-    <w:p>
-      <w:pPr>
-        <w:ind w:left="360" w:hanging="360"/>
-        <w:jc w:val="both"/>
-      </w:pPr>
-      <w:r>
-        <w:t>Added support for 64-bit platforms</w:t>
-      </w:r>
-      <w:r>
-        <w:t>.</w:t>
-      </w:r>
-    </w:p>
-    <w:p>
-      <w:pPr>
-        <w:ind w:left="360" w:hanging="360"/>
-        <w:jc w:val="both"/>
-        <w:rPr>
-          <w:b/>
-        </w:rPr>
-      </w:pPr>
-    </w:p>
-    <w:p>
-      <w:pPr>
-        <w:ind w:left="360" w:hanging="360"/>
-        <w:jc w:val="both"/>
-        <w:rPr>
-          <w:b/>
-        </w:rPr>
-      </w:pPr>
-      <w:r>
-        <w:rPr>
-          <w:b/>
-        </w:rPr>
-        <w:t>Version 8.0.2, November 9, 2009</w:t>
-      </w:r>
-    </w:p>
-    <w:p>
-      <w:pPr>
-        <w:ind w:left="360" w:hanging="360"/>
-        <w:jc w:val="both"/>
-      </w:pPr>
-      <w:r>
-        <w:rPr>
-          <w:i/>
-        </w:rPr>
-        <w:t>Minor Fixes</w:t>
-      </w:r>
-    </w:p>
-    <w:p>
-      <w:pPr>
-        <w:ind w:left="360" w:hanging="360"/>
-        <w:jc w:val="both"/>
-      </w:pPr>
-      <w:r>
         <w:t xml:space="preserve">Corrected bug </w:t>
       </w:r>
       <w:r>
@@ -4610,7 +4887,6 @@
         <w:jc w:val="both"/>
       </w:pPr>
       <w:r>
-        <w:lastRenderedPageBreak/>
         <w:t>Weighted normal probability model</w:t>
       </w:r>
     </w:p>
@@ -4997,6 +5273,7 @@
         </w:rPr>
       </w:pPr>
       <w:r>
+        <w:lastRenderedPageBreak/>
         <w:t>Added requirement that detected clusters have at least two cases when using Normal probability model.</w:t>
       </w:r>
     </w:p>
@@ -5182,7 +5459,6 @@
         <w:jc w:val="both"/>
       </w:pPr>
       <w:r>
-        <w:lastRenderedPageBreak/>
         <w:t>Removed the need to specify a coordinates file when doing a purely temporal analysis.</w:t>
       </w:r>
     </w:p>
@@ -5448,6 +5724,7 @@
         <w:rPr>
           <w:iCs/>
         </w:rPr>
+        <w:lastRenderedPageBreak/>
         <w:t xml:space="preserve">Faster computations for purely temporal analyses. </w:t>
       </w:r>
     </w:p>
@@ -5615,7 +5892,6 @@
         <w:jc w:val="both"/>
       </w:pPr>
       <w:r>
-        <w:lastRenderedPageBreak/>
         <w:t>The number of different data sets that can be analyzed as part of the multiple data set feature has been increased to twelve.</w:t>
       </w:r>
     </w:p>
@@ -5889,6 +6165,7 @@
         <w:jc w:val="both"/>
       </w:pPr>
       <w:r>
+        <w:lastRenderedPageBreak/>
         <w:t>Prospective surveillance start date no longer validated when not adjusting for earlier analyses.</w:t>
       </w:r>
     </w:p>
@@ -6112,7 +6389,394 @@
         <w:rPr>
           <w:i/>
         </w:rPr>
+        <w:t>New Analytical Features</w:t>
+      </w:r>
+    </w:p>
+    <w:p>
+      <w:pPr>
+        <w:pStyle w:val="BodyTextIndent"/>
+        <w:rPr>
+          <w:bCs w:val="0"/>
+        </w:rPr>
+      </w:pPr>
+      <w:r>
+        <w:rPr>
+          <w:bCs w:val="0"/>
+        </w:rPr>
+        <w:t>Multivariate scan statistics, with simultaneous analysis of up to four different data sets.</w:t>
+      </w:r>
+    </w:p>
+    <w:p>
+      <w:pPr>
+        <w:pStyle w:val="BodyTextIndent"/>
+      </w:pPr>
+      <w:r>
+        <w:t xml:space="preserve">Adjustment for covariates in the Bernoulli model. </w:t>
+      </w:r>
+    </w:p>
+    <w:p>
+      <w:pPr>
+        <w:ind w:left="360" w:hanging="360"/>
+        <w:jc w:val="both"/>
+      </w:pPr>
+      <w:r>
+        <w:t>Adjustments for a temporal trend that is automatically calculated by SaTScan.</w:t>
+      </w:r>
+    </w:p>
+    <w:p>
+      <w:pPr>
+        <w:pStyle w:val="BodyTextIndent"/>
+      </w:pPr>
+      <w:r>
+        <w:t>Adjustment for purely spatial clusters with the Poisson model.</w:t>
+      </w:r>
+    </w:p>
+    <w:p>
+      <w:pPr>
+        <w:ind w:left="360" w:hanging="360"/>
+        <w:jc w:val="both"/>
+        <w:rPr>
+          <w:b/>
+          <w:sz w:val="12"/>
+        </w:rPr>
+      </w:pPr>
+    </w:p>
+    <w:p>
+      <w:pPr>
+        <w:ind w:left="360" w:hanging="360"/>
+        <w:jc w:val="both"/>
+        <w:rPr>
+          <w:i/>
+        </w:rPr>
+      </w:pPr>
+      <w:r>
+        <w:rPr>
+          <w:i/>
+        </w:rPr>
+        <w:t>Other Improvements</w:t>
+      </w:r>
+    </w:p>
+    <w:p>
+      <w:pPr>
+        <w:ind w:left="360" w:hanging="360"/>
+        <w:jc w:val="both"/>
+      </w:pPr>
+      <w:r>
+        <w:t>Redesigned windows interface, separating standard and advanced features.</w:t>
+      </w:r>
+    </w:p>
+    <w:p>
+      <w:pPr>
+        <w:ind w:left="360" w:hanging="360"/>
+        <w:jc w:val="both"/>
+      </w:pPr>
+      <w:r>
+        <w:t>Improved interface for the SaTScan import wizard.</w:t>
+      </w:r>
+    </w:p>
+    <w:p>
+      <w:pPr>
+        <w:pStyle w:val="BodyTextIndent"/>
+      </w:pPr>
+      <w:r>
+        <w:t xml:space="preserve">Faster speed for data sets with a very large number of cases. </w:t>
+      </w:r>
+    </w:p>
+    <w:p>
+      <w:pPr>
+        <w:pStyle w:val="BodyTextIndent"/>
+      </w:pPr>
+      <w:r>
+        <w:t>A wider variety of date options allowed in the SaTScan file format input files.</w:t>
+      </w:r>
+    </w:p>
+    <w:p>
+      <w:pPr>
+        <w:ind w:left="360" w:hanging="360"/>
+        <w:jc w:val="both"/>
+        <w:rPr>
+          <w:b/>
+          <w:sz w:val="12"/>
+        </w:rPr>
+      </w:pPr>
+    </w:p>
+    <w:p>
+      <w:pPr>
+        <w:pStyle w:val="Heading4"/>
+        <w:jc w:val="both"/>
+      </w:pPr>
+      <w:r>
+        <w:t>Minor Fixes</w:t>
+      </w:r>
+    </w:p>
+    <w:p>
+      <w:pPr>
+        <w:ind w:left="360" w:hanging="360"/>
+        <w:jc w:val="both"/>
+        <w:rPr>
+          <w:bCs/>
+        </w:rPr>
+      </w:pPr>
+      <w:r>
+        <w:rPr>
+          <w:bCs/>
+        </w:rPr>
+        <w:t>The study time period can now have the same start date and end date.</w:t>
+      </w:r>
+    </w:p>
+    <w:p>
+      <w:pPr>
+        <w:pStyle w:val="BodyTextIndent"/>
+      </w:pPr>
+      <w:r>
+        <w:t xml:space="preserve">When requesting a report of only non-overlapping clusters, overlapping is now defined in terms of having one or more location IDs in common rather </w:t>
+      </w:r>
+      <w:proofErr w:type="spellStart"/>
+      <w:r>
+        <w:t>then</w:t>
+      </w:r>
+      <w:proofErr w:type="spellEnd"/>
+      <w:r>
+        <w:t xml:space="preserve"> the previous definition of the two circles overlapping each other. Results will in most cases be identical. </w:t>
+      </w:r>
+    </w:p>
+    <w:p>
+      <w:pPr>
+        <w:ind w:left="360" w:hanging="360"/>
+        <w:jc w:val="both"/>
+        <w:rPr>
+          <w:bCs/>
+        </w:rPr>
+      </w:pPr>
+      <w:r>
+        <w:rPr>
+          <w:bCs/>
+        </w:rPr>
+        <w:t>Fixed problem when calculating the expected number of cases when the population in the population file is specified in days.</w:t>
+      </w:r>
+    </w:p>
+    <w:p>
+      <w:pPr>
+        <w:ind w:left="360" w:hanging="360"/>
+        <w:jc w:val="both"/>
+        <w:rPr>
+          <w:bCs/>
+        </w:rPr>
+      </w:pPr>
+      <w:r>
+        <w:rPr>
+          <w:bCs/>
+        </w:rPr>
+        <w:t>Updated error and warning messages.</w:t>
+      </w:r>
+    </w:p>
+    <w:p>
+      <w:pPr>
+        <w:ind w:left="360" w:hanging="360"/>
+        <w:jc w:val="both"/>
+        <w:rPr>
+          <w:bCs/>
+        </w:rPr>
+      </w:pPr>
+      <w:r>
+        <w:rPr>
+          <w:bCs/>
+        </w:rPr>
+        <w:t xml:space="preserve">Ability to define time intervals in years when the time aggregation is defined in terms of month, and in years or months when the aggregation is defined in terms of days. </w:t>
+      </w:r>
+    </w:p>
+    <w:p>
+      <w:pPr>
+        <w:ind w:left="360" w:hanging="360"/>
+        <w:jc w:val="both"/>
+        <w:rPr>
+          <w:bCs/>
+        </w:rPr>
+      </w:pPr>
+      <w:r>
+        <w:rPr>
+          <w:bCs/>
+        </w:rPr>
+        <w:t xml:space="preserve">The definition of the circle radius redefined from the length of a straight line through the crust of the earth ‘as the worm crawls’ to the length of a curved line along the surface of the earth ‘as the crow flies’. </w:t>
+      </w:r>
+    </w:p>
+    <w:p>
+      <w:pPr>
+        <w:ind w:left="360" w:hanging="360"/>
+        <w:jc w:val="both"/>
+        <w:rPr>
+          <w:b/>
+        </w:rPr>
+      </w:pPr>
+    </w:p>
+    <w:p>
+      <w:pPr>
+        <w:ind w:left="360" w:hanging="360"/>
+        <w:jc w:val="both"/>
+        <w:rPr>
+          <w:b/>
+        </w:rPr>
+      </w:pPr>
+      <w:r>
+        <w:rPr>
+          <w:b/>
+        </w:rPr>
+        <w:t>Version 4.0.3, February 3, 2004</w:t>
+      </w:r>
+    </w:p>
+    <w:p>
+      <w:pPr>
+        <w:ind w:left="360" w:hanging="360"/>
+        <w:jc w:val="both"/>
+        <w:rPr>
+          <w:b/>
+          <w:sz w:val="12"/>
+        </w:rPr>
+      </w:pPr>
+    </w:p>
+    <w:p>
+      <w:pPr>
+        <w:pStyle w:val="Heading4"/>
+        <w:jc w:val="both"/>
+      </w:pPr>
+      <w:r>
         <w:lastRenderedPageBreak/>
+        <w:t>Minor Fixes</w:t>
+      </w:r>
+    </w:p>
+    <w:p>
+      <w:pPr>
+        <w:pStyle w:val="BodyTextIndent"/>
+      </w:pPr>
+      <w:r>
+        <w:t>Incorporated SaTScan license agreement as part of the installation procedure.</w:t>
+      </w:r>
+    </w:p>
+    <w:p>
+      <w:pPr>
+        <w:pStyle w:val="BodyTextIndent"/>
+      </w:pPr>
+      <w:r>
+        <w:t>Fixed bug, where SaTScan was unable to read more than five decimals for latitude/longitude coordinates.</w:t>
+      </w:r>
+    </w:p>
+    <w:p>
+      <w:pPr>
+        <w:ind w:left="360" w:hanging="360"/>
+        <w:jc w:val="both"/>
+        <w:rPr>
+          <w:b/>
+        </w:rPr>
+      </w:pPr>
+    </w:p>
+    <w:p>
+      <w:pPr>
+        <w:ind w:left="360" w:hanging="360"/>
+        <w:jc w:val="both"/>
+        <w:rPr>
+          <w:b/>
+        </w:rPr>
+      </w:pPr>
+      <w:r>
+        <w:rPr>
+          <w:b/>
+        </w:rPr>
+        <w:t>Version 4.0.2, November 10, 2003</w:t>
+      </w:r>
+    </w:p>
+    <w:p>
+      <w:pPr>
+        <w:ind w:left="360" w:hanging="360"/>
+        <w:jc w:val="both"/>
+        <w:rPr>
+          <w:b/>
+          <w:sz w:val="12"/>
+        </w:rPr>
+      </w:pPr>
+    </w:p>
+    <w:p>
+      <w:pPr>
+        <w:pStyle w:val="Heading4"/>
+        <w:jc w:val="both"/>
+      </w:pPr>
+      <w:r>
+        <w:t>Minor Fixes</w:t>
+      </w:r>
+    </w:p>
+    <w:p>
+      <w:pPr>
+        <w:jc w:val="both"/>
+        <w:rPr>
+          <w:bCs/>
+        </w:rPr>
+      </w:pPr>
+      <w:r>
+        <w:rPr>
+          <w:bCs/>
+        </w:rPr>
+        <w:t>Problem when using the relative risk adjustment file fixed.</w:t>
+      </w:r>
+    </w:p>
+    <w:p>
+      <w:pPr>
+        <w:ind w:left="360" w:hanging="360"/>
+        <w:jc w:val="both"/>
+        <w:rPr>
+          <w:bCs/>
+        </w:rPr>
+      </w:pPr>
+      <w:r>
+        <w:rPr>
+          <w:bCs/>
+        </w:rPr>
+        <w:t xml:space="preserve">Improved error messages. </w:t>
+      </w:r>
+    </w:p>
+    <w:p>
+      <w:pPr>
+        <w:ind w:left="360" w:hanging="360"/>
+        <w:jc w:val="both"/>
+        <w:rPr>
+          <w:b/>
+        </w:rPr>
+      </w:pPr>
+    </w:p>
+    <w:p>
+      <w:pPr>
+        <w:ind w:left="360" w:hanging="360"/>
+        <w:jc w:val="both"/>
+        <w:rPr>
+          <w:b/>
+        </w:rPr>
+      </w:pPr>
+      <w:r>
+        <w:rPr>
+          <w:b/>
+        </w:rPr>
+        <w:t>Version 4.0.1, October 23, 2003</w:t>
+      </w:r>
+    </w:p>
+    <w:p>
+      <w:pPr>
+        <w:ind w:left="360" w:hanging="360"/>
+        <w:jc w:val="both"/>
+        <w:rPr>
+          <w:b/>
+          <w:sz w:val="12"/>
+        </w:rPr>
+      </w:pPr>
+    </w:p>
+    <w:p>
+      <w:pPr>
+        <w:jc w:val="both"/>
+        <w:rPr>
+          <w:i/>
+        </w:rPr>
+      </w:pPr>
+      <w:r>
+        <w:rPr>
+          <w:i/>
+        </w:rPr>
         <w:t>New Analytical Features</w:t>
       </w:r>
     </w:p>
@@ -6127,24 +6791,197 @@
         <w:rPr>
           <w:bCs w:val="0"/>
         </w:rPr>
-        <w:t>Multivariate scan statistics, with simultaneous analysis of up to four different data sets.</w:t>
+        <w:t>Adjustment for covariates when the space-time permutation model is used.</w:t>
+      </w:r>
+    </w:p>
+    <w:p>
+      <w:pPr>
+        <w:ind w:left="360" w:hanging="360"/>
+        <w:jc w:val="both"/>
+      </w:pPr>
+      <w:r>
+        <w:t xml:space="preserve">Adjustments for purely spatial, purely temporal or space-time clusters, using a special adjustments file with user specified relative risk adjustments for each spatial, temporal and/or space-time location. </w:t>
+      </w:r>
+    </w:p>
+    <w:p>
+      <w:pPr>
+        <w:ind w:left="360" w:hanging="360"/>
+        <w:jc w:val="both"/>
+      </w:pPr>
+      <w:r>
+        <w:t>Ability to adjust for missing data.</w:t>
+      </w:r>
+    </w:p>
+    <w:p>
+      <w:pPr>
+        <w:ind w:left="360" w:hanging="360"/>
+        <w:jc w:val="both"/>
+      </w:pPr>
+      <w:r>
+        <w:t>Nonparametric adjustment for temporal trends using stratified randomization, replacing the previous nonparametric adjustment method used in versions 2 and 3 (only for Poisson model). The old version is still available in batch mode.</w:t>
+      </w:r>
+    </w:p>
+    <w:p>
+      <w:pPr>
+        <w:ind w:left="360" w:hanging="360"/>
+        <w:jc w:val="both"/>
+      </w:pPr>
+      <w:r>
+        <w:t>Prospective purely temporal analysis.</w:t>
       </w:r>
     </w:p>
     <w:p>
       <w:pPr>
         <w:pStyle w:val="BodyTextIndent"/>
-      </w:pPr>
-      <w:r>
-        <w:t xml:space="preserve">Adjustment for covariates in the Bernoulli model. </w:t>
-      </w:r>
-    </w:p>
-    <w:p>
-      <w:pPr>
-        <w:ind w:left="360" w:hanging="360"/>
-        <w:jc w:val="both"/>
-      </w:pPr>
-      <w:r>
-        <w:t>Adjustments for a temporal trend that is automatically calculated by SaTScan.</w:t>
+        <w:rPr>
+          <w:bCs w:val="0"/>
+        </w:rPr>
+      </w:pPr>
+      <w:r>
+        <w:rPr>
+          <w:bCs w:val="0"/>
+        </w:rPr>
+        <w:t xml:space="preserve">An optional special circle size file for defining the maximum geographical circle size that is distinct from the regular population file. </w:t>
+      </w:r>
+    </w:p>
+    <w:p>
+      <w:pPr>
+        <w:ind w:left="360" w:hanging="360"/>
+        <w:jc w:val="both"/>
+      </w:pPr>
+      <w:r>
+        <w:t xml:space="preserve">Completely flexible specification of ranges for the start and end time of temporal clusters to be evaluated. </w:t>
+      </w:r>
+    </w:p>
+    <w:p>
+      <w:pPr>
+        <w:ind w:left="360" w:hanging="360"/>
+        <w:jc w:val="both"/>
+      </w:pPr>
+      <w:r>
+        <w:t>Option to terminate the Monte Carlo simulations early when the p-value is large.</w:t>
+      </w:r>
+    </w:p>
+    <w:p>
+      <w:pPr>
+        <w:ind w:left="360" w:hanging="360"/>
+        <w:jc w:val="both"/>
+      </w:pPr>
+      <w:r>
+        <w:t xml:space="preserve">Ability to use a percentage of the study period as the maximum temporal cluster size when running a prospective analysis (previously only available for retrospective analyses). </w:t>
+      </w:r>
+    </w:p>
+    <w:p>
+      <w:pPr>
+        <w:ind w:left="360" w:hanging="360"/>
+        <w:jc w:val="both"/>
+      </w:pPr>
+      <w:r>
+        <w:t xml:space="preserve">Option not to adjust for previous analyses when doing prospective analyses. This replaces the alive cluster option, which did the same thing but with more limited output information. </w:t>
+      </w:r>
+    </w:p>
+    <w:p>
+      <w:pPr>
+        <w:ind w:left="360" w:hanging="360"/>
+        <w:jc w:val="both"/>
+        <w:rPr>
+          <w:sz w:val="12"/>
+        </w:rPr>
+      </w:pPr>
+    </w:p>
+    <w:p>
+      <w:pPr>
+        <w:ind w:left="360" w:hanging="360"/>
+        <w:jc w:val="both"/>
+        <w:rPr>
+          <w:i/>
+        </w:rPr>
+      </w:pPr>
+      <w:r>
+        <w:rPr>
+          <w:i/>
+        </w:rPr>
+        <w:t>Other Improvements</w:t>
+      </w:r>
+    </w:p>
+    <w:p>
+      <w:pPr>
+        <w:ind w:left="360" w:hanging="360"/>
+        <w:jc w:val="both"/>
+      </w:pPr>
+      <w:r>
+        <w:t xml:space="preserve">Faster space-time analyses. </w:t>
+      </w:r>
+    </w:p>
+    <w:p>
+      <w:pPr>
+        <w:ind w:left="360" w:hanging="360"/>
+        <w:jc w:val="both"/>
+      </w:pPr>
+      <w:r>
+        <w:t>Option to report only small cluster up to a maximum size, even when larger clusters are adjusted for in the analysis.</w:t>
+      </w:r>
+    </w:p>
+    <w:p>
+      <w:pPr>
+        <w:ind w:left="360" w:hanging="360"/>
+        <w:jc w:val="both"/>
+      </w:pPr>
+      <w:r>
+        <w:t>When launching SaTScan, a dialog box asks whether to open a new, a saved or the last worked on session.</w:t>
+      </w:r>
+    </w:p>
+    <w:p>
+      <w:pPr>
+        <w:ind w:left="360" w:hanging="360"/>
+        <w:jc w:val="both"/>
+      </w:pPr>
+      <w:r>
+        <w:t>Button within SaTScan allows user to quickly check whether there is a newer version. If there is, an automatic update feature is available.</w:t>
+      </w:r>
+    </w:p>
+    <w:p>
+      <w:pPr>
+        <w:ind w:left="360" w:hanging="360"/>
+        <w:jc w:val="both"/>
+      </w:pPr>
+      <w:r>
+        <w:t>A pull-down menu lets the user quickly select one of the ten last opened sessions.</w:t>
+      </w:r>
+    </w:p>
+    <w:p>
+      <w:pPr>
+        <w:ind w:left="360" w:hanging="360"/>
+        <w:jc w:val="both"/>
+      </w:pPr>
+      <w:r>
+        <w:t xml:space="preserve">Automatic reading of case and control time precisions, whether day, month or year. </w:t>
+      </w:r>
+    </w:p>
+    <w:p>
+      <w:pPr>
+        <w:ind w:left="360" w:hanging="360"/>
+        <w:jc w:val="both"/>
+        <w:rPr>
+          <w:sz w:val="12"/>
+        </w:rPr>
+      </w:pPr>
+    </w:p>
+    <w:p>
+      <w:pPr>
+        <w:pStyle w:val="Heading1"/>
+      </w:pPr>
+      <w:r>
+        <w:t>Minor Fixes</w:t>
+      </w:r>
+    </w:p>
+    <w:p>
+      <w:pPr>
+        <w:ind w:left="360" w:hanging="360"/>
+        <w:jc w:val="both"/>
+      </w:pPr>
+      <w:r>
+        <w:t>Improved and more detailed error messages.</w:t>
       </w:r>
     </w:p>
     <w:p>
@@ -6152,559 +6989,7 @@
         <w:pStyle w:val="BodyTextIndent"/>
       </w:pPr>
       <w:r>
-        <w:t>Adjustment for purely spatial clusters with the Poisson model.</w:t>
-      </w:r>
-    </w:p>
-    <w:p>
-      <w:pPr>
-        <w:ind w:left="360" w:hanging="360"/>
-        <w:jc w:val="both"/>
-        <w:rPr>
-          <w:b/>
-          <w:sz w:val="12"/>
-        </w:rPr>
-      </w:pPr>
-    </w:p>
-    <w:p>
-      <w:pPr>
-        <w:ind w:left="360" w:hanging="360"/>
-        <w:jc w:val="both"/>
-        <w:rPr>
-          <w:i/>
-        </w:rPr>
-      </w:pPr>
-      <w:r>
-        <w:rPr>
-          <w:i/>
-        </w:rPr>
-        <w:t>Other Improvements</w:t>
-      </w:r>
-    </w:p>
-    <w:p>
-      <w:pPr>
-        <w:ind w:left="360" w:hanging="360"/>
-        <w:jc w:val="both"/>
-      </w:pPr>
-      <w:r>
-        <w:t>Redesigned windows interface, separating standard and advanced features.</w:t>
-      </w:r>
-    </w:p>
-    <w:p>
-      <w:pPr>
-        <w:ind w:left="360" w:hanging="360"/>
-        <w:jc w:val="both"/>
-      </w:pPr>
-      <w:r>
-        <w:t>Improved interface for the SaTScan import wizard.</w:t>
-      </w:r>
-    </w:p>
-    <w:p>
-      <w:pPr>
-        <w:pStyle w:val="BodyTextIndent"/>
-      </w:pPr>
-      <w:r>
-        <w:t xml:space="preserve">Faster speed for data sets with a very large number of cases. </w:t>
-      </w:r>
-    </w:p>
-    <w:p>
-      <w:pPr>
-        <w:pStyle w:val="BodyTextIndent"/>
-      </w:pPr>
-      <w:r>
-        <w:t>A wider variety of date options allowed in the SaTScan file format input files.</w:t>
-      </w:r>
-    </w:p>
-    <w:p>
-      <w:pPr>
-        <w:ind w:left="360" w:hanging="360"/>
-        <w:jc w:val="both"/>
-        <w:rPr>
-          <w:b/>
-          <w:sz w:val="12"/>
-        </w:rPr>
-      </w:pPr>
-    </w:p>
-    <w:p>
-      <w:pPr>
-        <w:pStyle w:val="Heading4"/>
-        <w:jc w:val="both"/>
-      </w:pPr>
-      <w:r>
-        <w:t>Minor Fixes</w:t>
-      </w:r>
-    </w:p>
-    <w:p>
-      <w:pPr>
-        <w:ind w:left="360" w:hanging="360"/>
-        <w:jc w:val="both"/>
-        <w:rPr>
-          <w:bCs/>
-        </w:rPr>
-      </w:pPr>
-      <w:r>
-        <w:rPr>
-          <w:bCs/>
-        </w:rPr>
-        <w:t>The study time period can now have the same start date and end date.</w:t>
-      </w:r>
-    </w:p>
-    <w:p>
-      <w:pPr>
-        <w:pStyle w:val="BodyTextIndent"/>
-      </w:pPr>
-      <w:r>
-        <w:t xml:space="preserve">When requesting a report of only non-overlapping clusters, overlapping is now defined in terms of having one or more location IDs in common rather then the previous definition of the two circles overlapping each other. Results will in most cases be identical. </w:t>
-      </w:r>
-    </w:p>
-    <w:p>
-      <w:pPr>
-        <w:ind w:left="360" w:hanging="360"/>
-        <w:jc w:val="both"/>
-        <w:rPr>
-          <w:bCs/>
-        </w:rPr>
-      </w:pPr>
-      <w:r>
-        <w:rPr>
-          <w:bCs/>
-        </w:rPr>
-        <w:t>Fixed problem when calculating the expected number of cases when the population in the population file is specified in days.</w:t>
-      </w:r>
-    </w:p>
-    <w:p>
-      <w:pPr>
-        <w:ind w:left="360" w:hanging="360"/>
-        <w:jc w:val="both"/>
-        <w:rPr>
-          <w:bCs/>
-        </w:rPr>
-      </w:pPr>
-      <w:r>
-        <w:rPr>
-          <w:bCs/>
-        </w:rPr>
-        <w:t>Updated error and warning messages.</w:t>
-      </w:r>
-    </w:p>
-    <w:p>
-      <w:pPr>
-        <w:ind w:left="360" w:hanging="360"/>
-        <w:jc w:val="both"/>
-        <w:rPr>
-          <w:bCs/>
-        </w:rPr>
-      </w:pPr>
-      <w:r>
-        <w:rPr>
-          <w:bCs/>
-        </w:rPr>
-        <w:t xml:space="preserve">Ability to define time intervals in years when the time aggregation is defined in terms of month, and in years or months when the aggregation is defined in terms of days. </w:t>
-      </w:r>
-    </w:p>
-    <w:p>
-      <w:pPr>
-        <w:ind w:left="360" w:hanging="360"/>
-        <w:jc w:val="both"/>
-        <w:rPr>
-          <w:bCs/>
-        </w:rPr>
-      </w:pPr>
-      <w:r>
-        <w:rPr>
-          <w:bCs/>
-        </w:rPr>
-        <w:t xml:space="preserve">The definition of the circle radius redefined from the length of a straight line through the crust of the earth ‘as the worm crawls’ to the length of a curved line along the surface of the earth ‘as the crow flies’. </w:t>
-      </w:r>
-    </w:p>
-    <w:p>
-      <w:pPr>
-        <w:ind w:left="360" w:hanging="360"/>
-        <w:jc w:val="both"/>
-        <w:rPr>
-          <w:b/>
-        </w:rPr>
-      </w:pPr>
-    </w:p>
-    <w:p>
-      <w:pPr>
-        <w:ind w:left="360" w:hanging="360"/>
-        <w:jc w:val="both"/>
-        <w:rPr>
-          <w:b/>
-        </w:rPr>
-      </w:pPr>
-      <w:r>
-        <w:rPr>
-          <w:b/>
-        </w:rPr>
-        <w:t>Version 4.0.3, February 3, 2004</w:t>
-      </w:r>
-    </w:p>
-    <w:p>
-      <w:pPr>
-        <w:ind w:left="360" w:hanging="360"/>
-        <w:jc w:val="both"/>
-        <w:rPr>
-          <w:b/>
-          <w:sz w:val="12"/>
-        </w:rPr>
-      </w:pPr>
-    </w:p>
-    <w:p>
-      <w:pPr>
-        <w:pStyle w:val="Heading4"/>
-        <w:jc w:val="both"/>
-      </w:pPr>
-      <w:r>
-        <w:t>Minor Fixes</w:t>
-      </w:r>
-    </w:p>
-    <w:p>
-      <w:pPr>
-        <w:pStyle w:val="BodyTextIndent"/>
-      </w:pPr>
-      <w:r>
-        <w:t>Incorporated SaTScan license agreement as part of the installation procedure.</w:t>
-      </w:r>
-    </w:p>
-    <w:p>
-      <w:pPr>
-        <w:pStyle w:val="BodyTextIndent"/>
-      </w:pPr>
-      <w:r>
-        <w:t>Fixed bug, where SaTScan was unable to read more than five decimals for latitude/longitude coordinates.</w:t>
-      </w:r>
-    </w:p>
-    <w:p>
-      <w:pPr>
-        <w:ind w:left="360" w:hanging="360"/>
-        <w:jc w:val="both"/>
-        <w:rPr>
-          <w:b/>
-        </w:rPr>
-      </w:pPr>
-    </w:p>
-    <w:p>
-      <w:pPr>
-        <w:ind w:left="360" w:hanging="360"/>
-        <w:jc w:val="both"/>
-        <w:rPr>
-          <w:b/>
-        </w:rPr>
-      </w:pPr>
-      <w:r>
-        <w:rPr>
-          <w:b/>
-        </w:rPr>
-        <w:t>Version 4.0.2, November 10, 2003</w:t>
-      </w:r>
-    </w:p>
-    <w:p>
-      <w:pPr>
-        <w:ind w:left="360" w:hanging="360"/>
-        <w:jc w:val="both"/>
-        <w:rPr>
-          <w:b/>
-          <w:sz w:val="12"/>
-        </w:rPr>
-      </w:pPr>
-    </w:p>
-    <w:p>
-      <w:pPr>
-        <w:pStyle w:val="Heading4"/>
-        <w:jc w:val="both"/>
-      </w:pPr>
-      <w:r>
-        <w:t>Minor Fixes</w:t>
-      </w:r>
-    </w:p>
-    <w:p>
-      <w:pPr>
-        <w:jc w:val="both"/>
-        <w:rPr>
-          <w:bCs/>
-        </w:rPr>
-      </w:pPr>
-      <w:r>
-        <w:rPr>
-          <w:bCs/>
-        </w:rPr>
-        <w:t>Problem when using the relative risk adjustment file fixed.</w:t>
-      </w:r>
-    </w:p>
-    <w:p>
-      <w:pPr>
-        <w:ind w:left="360" w:hanging="360"/>
-        <w:jc w:val="both"/>
-        <w:rPr>
-          <w:bCs/>
-        </w:rPr>
-      </w:pPr>
-      <w:r>
-        <w:rPr>
-          <w:bCs/>
-        </w:rPr>
-        <w:t xml:space="preserve">Improved error messages. </w:t>
-      </w:r>
-    </w:p>
-    <w:p>
-      <w:pPr>
-        <w:ind w:left="360" w:hanging="360"/>
-        <w:jc w:val="both"/>
-        <w:rPr>
-          <w:b/>
-        </w:rPr>
-      </w:pPr>
-    </w:p>
-    <w:p>
-      <w:pPr>
-        <w:ind w:left="360" w:hanging="360"/>
-        <w:jc w:val="both"/>
-        <w:rPr>
-          <w:b/>
-        </w:rPr>
-      </w:pPr>
-      <w:r>
-        <w:rPr>
-          <w:b/>
-        </w:rPr>
-        <w:t>Version 4.0.1, October 23, 2003</w:t>
-      </w:r>
-    </w:p>
-    <w:p>
-      <w:pPr>
-        <w:ind w:left="360" w:hanging="360"/>
-        <w:jc w:val="both"/>
-        <w:rPr>
-          <w:b/>
-          <w:sz w:val="12"/>
-        </w:rPr>
-      </w:pPr>
-    </w:p>
-    <w:p>
-      <w:pPr>
-        <w:jc w:val="both"/>
-        <w:rPr>
-          <w:i/>
-        </w:rPr>
-      </w:pPr>
-      <w:r>
-        <w:rPr>
-          <w:i/>
-        </w:rPr>
-        <w:t>New Analytical Features</w:t>
-      </w:r>
-    </w:p>
-    <w:p>
-      <w:pPr>
-        <w:pStyle w:val="BodyTextIndent"/>
-        <w:rPr>
-          <w:bCs w:val="0"/>
-        </w:rPr>
-      </w:pPr>
-      <w:r>
-        <w:rPr>
-          <w:bCs w:val="0"/>
-        </w:rPr>
-        <w:t>Adjustment for covariates when the space-time permutation model is used.</w:t>
-      </w:r>
-    </w:p>
-    <w:p>
-      <w:pPr>
-        <w:ind w:left="360" w:hanging="360"/>
-        <w:jc w:val="both"/>
-      </w:pPr>
-      <w:r>
-        <w:t xml:space="preserve">Adjustments for purely spatial, purely temporal or space-time clusters, using a special adjustments file with user specified relative risk adjustments for each spatial, temporal and/or space-time location. </w:t>
-      </w:r>
-    </w:p>
-    <w:p>
-      <w:pPr>
-        <w:ind w:left="360" w:hanging="360"/>
-        <w:jc w:val="both"/>
-      </w:pPr>
-      <w:r>
-        <w:t>Ability to adjust for missing data.</w:t>
-      </w:r>
-    </w:p>
-    <w:p>
-      <w:pPr>
-        <w:ind w:left="360" w:hanging="360"/>
-        <w:jc w:val="both"/>
-      </w:pPr>
-      <w:r>
         <w:lastRenderedPageBreak/>
-        <w:t>Nonparametric adjustment for temporal trends using stratified randomization, replacing the previous nonparametric adjustment method used in versions 2 and 3 (only for Poisson model). The old version is still available in batch mode.</w:t>
-      </w:r>
-    </w:p>
-    <w:p>
-      <w:pPr>
-        <w:ind w:left="360" w:hanging="360"/>
-        <w:jc w:val="both"/>
-      </w:pPr>
-      <w:r>
-        <w:t>Prospective purely temporal analysis.</w:t>
-      </w:r>
-    </w:p>
-    <w:p>
-      <w:pPr>
-        <w:pStyle w:val="BodyTextIndent"/>
-        <w:rPr>
-          <w:bCs w:val="0"/>
-        </w:rPr>
-      </w:pPr>
-      <w:r>
-        <w:rPr>
-          <w:bCs w:val="0"/>
-        </w:rPr>
-        <w:t xml:space="preserve">An optional special circle size file for defining the maximum geographical circle size that is distinct from the regular population file. </w:t>
-      </w:r>
-    </w:p>
-    <w:p>
-      <w:pPr>
-        <w:ind w:left="360" w:hanging="360"/>
-        <w:jc w:val="both"/>
-      </w:pPr>
-      <w:r>
-        <w:t xml:space="preserve">Completely flexible specification of ranges for the start and end time of temporal clusters to be evaluated. </w:t>
-      </w:r>
-    </w:p>
-    <w:p>
-      <w:pPr>
-        <w:ind w:left="360" w:hanging="360"/>
-        <w:jc w:val="both"/>
-      </w:pPr>
-      <w:r>
-        <w:t>Option to terminate the Monte Carlo simulations early when the p-value is large.</w:t>
-      </w:r>
-    </w:p>
-    <w:p>
-      <w:pPr>
-        <w:ind w:left="360" w:hanging="360"/>
-        <w:jc w:val="both"/>
-      </w:pPr>
-      <w:r>
-        <w:t xml:space="preserve">Ability to use a percentage of the study period as the maximum temporal cluster size when running a prospective analysis (previously only available for retrospective analyses). </w:t>
-      </w:r>
-    </w:p>
-    <w:p>
-      <w:pPr>
-        <w:ind w:left="360" w:hanging="360"/>
-        <w:jc w:val="both"/>
-      </w:pPr>
-      <w:r>
-        <w:t xml:space="preserve">Option not to adjust for previous analyses when doing prospective analyses. This replaces the alive cluster option, which did the same thing but with more limited output information. </w:t>
-      </w:r>
-    </w:p>
-    <w:p>
-      <w:pPr>
-        <w:ind w:left="360" w:hanging="360"/>
-        <w:jc w:val="both"/>
-        <w:rPr>
-          <w:sz w:val="12"/>
-        </w:rPr>
-      </w:pPr>
-    </w:p>
-    <w:p>
-      <w:pPr>
-        <w:ind w:left="360" w:hanging="360"/>
-        <w:jc w:val="both"/>
-        <w:rPr>
-          <w:i/>
-        </w:rPr>
-      </w:pPr>
-      <w:r>
-        <w:rPr>
-          <w:i/>
-        </w:rPr>
-        <w:t>Other Improvements</w:t>
-      </w:r>
-    </w:p>
-    <w:p>
-      <w:pPr>
-        <w:ind w:left="360" w:hanging="360"/>
-        <w:jc w:val="both"/>
-      </w:pPr>
-      <w:r>
-        <w:t xml:space="preserve">Faster space-time analyses. </w:t>
-      </w:r>
-    </w:p>
-    <w:p>
-      <w:pPr>
-        <w:ind w:left="360" w:hanging="360"/>
-        <w:jc w:val="both"/>
-      </w:pPr>
-      <w:r>
-        <w:t>Option to report only small cluster up to a maximum size, even when larger clusters are adjusted for in the analysis.</w:t>
-      </w:r>
-    </w:p>
-    <w:p>
-      <w:pPr>
-        <w:ind w:left="360" w:hanging="360"/>
-        <w:jc w:val="both"/>
-      </w:pPr>
-      <w:r>
-        <w:t>When launching SaTScan, a dialog box asks whether to open a new, a saved or the last worked on session.</w:t>
-      </w:r>
-    </w:p>
-    <w:p>
-      <w:pPr>
-        <w:ind w:left="360" w:hanging="360"/>
-        <w:jc w:val="both"/>
-      </w:pPr>
-      <w:r>
-        <w:t>Button within SaTScan allows user to quickly check whether there is a newer version. If there is, an automatic update feature is available.</w:t>
-      </w:r>
-    </w:p>
-    <w:p>
-      <w:pPr>
-        <w:ind w:left="360" w:hanging="360"/>
-        <w:jc w:val="both"/>
-      </w:pPr>
-      <w:r>
-        <w:t>A pull-down menu lets the user quickly select one of the ten last opened sessions.</w:t>
-      </w:r>
-    </w:p>
-    <w:p>
-      <w:pPr>
-        <w:ind w:left="360" w:hanging="360"/>
-        <w:jc w:val="both"/>
-      </w:pPr>
-      <w:r>
-        <w:t xml:space="preserve">Automatic reading of case and control time precisions, whether day, month or year. </w:t>
-      </w:r>
-    </w:p>
-    <w:p>
-      <w:pPr>
-        <w:ind w:left="360" w:hanging="360"/>
-        <w:jc w:val="both"/>
-        <w:rPr>
-          <w:sz w:val="12"/>
-        </w:rPr>
-      </w:pPr>
-    </w:p>
-    <w:p>
-      <w:pPr>
-        <w:pStyle w:val="Heading1"/>
-      </w:pPr>
-      <w:r>
-        <w:t>Minor Fixes</w:t>
-      </w:r>
-    </w:p>
-    <w:p>
-      <w:pPr>
-        <w:ind w:left="360" w:hanging="360"/>
-        <w:jc w:val="both"/>
-      </w:pPr>
-      <w:r>
-        <w:t>Improved and more detailed error messages.</w:t>
-      </w:r>
-    </w:p>
-    <w:p>
-      <w:pPr>
-        <w:pStyle w:val="BodyTextIndent"/>
-      </w:pPr>
-      <w:r>
         <w:t>A problem when reading more than four Cartesian coordinates when opening the special grid file with the Import Wizard has been fixed</w:t>
       </w:r>
     </w:p>
@@ -6939,6 +7224,244 @@
         <w:rPr>
           <w:i/>
         </w:rPr>
+        <w:t>Minor Fixes</w:t>
+      </w:r>
+    </w:p>
+    <w:p>
+      <w:pPr>
+        <w:ind w:left="360" w:hanging="360"/>
+        <w:jc w:val="both"/>
+      </w:pPr>
+      <w:r>
+        <w:t xml:space="preserve">Fixed error when purely temporal clusters are included in a prospective space-time analysis. </w:t>
+      </w:r>
+    </w:p>
+    <w:p>
+      <w:pPr>
+        <w:ind w:left="360" w:hanging="360"/>
+        <w:jc w:val="both"/>
+      </w:pPr>
+    </w:p>
+    <w:p>
+      <w:pPr>
+        <w:ind w:left="360" w:hanging="360"/>
+        <w:jc w:val="both"/>
+        <w:rPr>
+          <w:b/>
+        </w:rPr>
+      </w:pPr>
+      <w:r>
+        <w:rPr>
+          <w:b/>
+        </w:rPr>
+        <w:t>Version 3.1, June 9, 2003</w:t>
+      </w:r>
+    </w:p>
+    <w:p>
+      <w:pPr>
+        <w:jc w:val="both"/>
+        <w:rPr>
+          <w:sz w:val="12"/>
+          <w:szCs w:val="12"/>
+        </w:rPr>
+      </w:pPr>
+    </w:p>
+    <w:p>
+      <w:pPr>
+        <w:jc w:val="both"/>
+        <w:rPr>
+          <w:i/>
+        </w:rPr>
+      </w:pPr>
+      <w:r>
+        <w:rPr>
+          <w:i/>
+        </w:rPr>
+        <w:t>New Analytical Features</w:t>
+      </w:r>
+    </w:p>
+    <w:p>
+      <w:pPr>
+        <w:ind w:left="360" w:hanging="360"/>
+        <w:jc w:val="both"/>
+      </w:pPr>
+      <w:r>
+        <w:t>Population counts can now be specified for specific months or day, in addition to years.</w:t>
+      </w:r>
+    </w:p>
+    <w:p>
+      <w:pPr>
+        <w:ind w:left="360" w:hanging="360"/>
+        <w:jc w:val="both"/>
+      </w:pPr>
+      <w:r>
+        <w:t>Null occurrence rates, such as ‘once every 15 months’, are shown for clusters detected in prospective analyses.</w:t>
+      </w:r>
+    </w:p>
+    <w:p>
+      <w:pPr>
+        <w:ind w:left="360" w:hanging="360"/>
+        <w:jc w:val="both"/>
+        <w:rPr>
+          <w:sz w:val="12"/>
+          <w:szCs w:val="12"/>
+        </w:rPr>
+      </w:pPr>
+    </w:p>
+    <w:p>
+      <w:pPr>
+        <w:ind w:left="360" w:hanging="360"/>
+        <w:jc w:val="both"/>
+        <w:rPr>
+          <w:i/>
+        </w:rPr>
+      </w:pPr>
+      <w:r>
+        <w:rPr>
+          <w:i/>
+        </w:rPr>
+        <w:t>Other Improvements</w:t>
+      </w:r>
+    </w:p>
+    <w:p>
+      <w:pPr>
+        <w:ind w:left="360" w:hanging="360"/>
+        <w:jc w:val="both"/>
+      </w:pPr>
+      <w:r>
+        <w:t>Analysis history file created with brief information about each analysis run performed. It is automatically generated in dBase format.</w:t>
+      </w:r>
+    </w:p>
+    <w:p>
+      <w:pPr>
+        <w:ind w:left="360" w:hanging="360"/>
+        <w:jc w:val="both"/>
+      </w:pPr>
+      <w:r>
+        <w:t>Parameters file structure switched to the more flexible windows style ‘</w:t>
+      </w:r>
+      <w:proofErr w:type="spellStart"/>
+      <w:r>
+        <w:t>ini</w:t>
+      </w:r>
+      <w:proofErr w:type="spellEnd"/>
+      <w:r>
+        <w:t xml:space="preserve"> file’, maintaining support for the previous line based parameter files.</w:t>
+      </w:r>
+    </w:p>
+    <w:p>
+      <w:pPr>
+        <w:ind w:left="360" w:hanging="360"/>
+        <w:jc w:val="both"/>
+      </w:pPr>
+      <w:r>
+        <w:t>Input population file can read decimal population numbers in addition to integers.</w:t>
+      </w:r>
+    </w:p>
+    <w:p>
+      <w:pPr>
+        <w:ind w:left="360" w:hanging="360"/>
+        <w:jc w:val="both"/>
+      </w:pPr>
+      <w:r>
+        <w:t xml:space="preserve">Locations that specify the same geographical coordinates are automatically combined and are treated as one location in the analysis.  </w:t>
+      </w:r>
+    </w:p>
+    <w:p>
+      <w:pPr>
+        <w:ind w:left="360" w:hanging="360"/>
+        <w:jc w:val="both"/>
+      </w:pPr>
+      <w:r>
+        <w:t>Top ten most likely clusters are reported when zero simulations are requested.</w:t>
+      </w:r>
+    </w:p>
+    <w:p>
+      <w:pPr>
+        <w:ind w:left="360" w:hanging="360"/>
+        <w:jc w:val="both"/>
+      </w:pPr>
+      <w:r>
+        <w:t xml:space="preserve">Improved and more detailed error messages for invalid parameters and input data.  </w:t>
+      </w:r>
+    </w:p>
+    <w:p>
+      <w:pPr>
+        <w:ind w:left="360" w:hanging="360"/>
+        <w:jc w:val="both"/>
+      </w:pPr>
+      <w:r>
+        <w:t>Optional output files with relative risks and simulated log likelihood ratios available in dBase format.</w:t>
+      </w:r>
+    </w:p>
+    <w:p>
+      <w:pPr>
+        <w:ind w:left="360" w:hanging="360"/>
+        <w:jc w:val="both"/>
+      </w:pPr>
+      <w:r>
+        <w:t>Import wizard expanded to handle character delimited and fixed column input file formats.</w:t>
+      </w:r>
+    </w:p>
+    <w:p>
+      <w:pPr>
+        <w:ind w:left="360" w:hanging="360"/>
+        <w:jc w:val="both"/>
+      </w:pPr>
+      <w:r>
+        <w:t>Data importer interface improved for ease of use.</w:t>
+      </w:r>
+    </w:p>
+    <w:p>
+      <w:pPr>
+        <w:ind w:left="360" w:hanging="360"/>
+        <w:jc w:val="both"/>
+      </w:pPr>
+      <w:r>
+        <w:t>Areas with a single case ignored when evaluating clusters.</w:t>
+      </w:r>
+    </w:p>
+    <w:p>
+      <w:pPr>
+        <w:ind w:left="360" w:hanging="360"/>
+        <w:jc w:val="both"/>
+      </w:pPr>
+      <w:r>
+        <w:t>About box with hyperlinks to website and email.</w:t>
+      </w:r>
+    </w:p>
+    <w:p>
+      <w:pPr>
+        <w:ind w:left="360" w:hanging="360"/>
+        <w:jc w:val="both"/>
+      </w:pPr>
+      <w:r>
+        <w:t>Updated SaTScan User Guide</w:t>
+      </w:r>
+    </w:p>
+    <w:p>
+      <w:pPr>
+        <w:ind w:left="360" w:hanging="360"/>
+        <w:jc w:val="both"/>
+        <w:rPr>
+          <w:i/>
+          <w:sz w:val="12"/>
+          <w:szCs w:val="12"/>
+        </w:rPr>
+      </w:pPr>
+    </w:p>
+    <w:p>
+      <w:pPr>
+        <w:ind w:left="360" w:hanging="360"/>
+        <w:jc w:val="both"/>
+        <w:rPr>
+          <w:i/>
+        </w:rPr>
+      </w:pPr>
+      <w:r>
+        <w:rPr>
+          <w:i/>
+        </w:rPr>
         <w:lastRenderedPageBreak/>
         <w:t>Minor Fixes</w:t>
       </w:r>
@@ -6949,76 +7472,163 @@
         <w:jc w:val="both"/>
       </w:pPr>
       <w:r>
-        <w:t xml:space="preserve">Fixed error when purely temporal clusters are included in a prospective space-time analysis. </w:t>
-      </w:r>
-    </w:p>
-    <w:p>
-      <w:pPr>
-        <w:ind w:left="360" w:hanging="360"/>
-        <w:jc w:val="both"/>
-      </w:pPr>
-    </w:p>
-    <w:p>
-      <w:pPr>
-        <w:ind w:left="360" w:hanging="360"/>
-        <w:jc w:val="both"/>
-        <w:rPr>
-          <w:b/>
-        </w:rPr>
-      </w:pPr>
-      <w:r>
-        <w:rPr>
-          <w:b/>
-        </w:rPr>
-        <w:t>Version 3.1, June 9, 2003</w:t>
-      </w:r>
-    </w:p>
-    <w:p>
-      <w:pPr>
-        <w:jc w:val="both"/>
-        <w:rPr>
+        <w:t>Corrected problem when printing results from the run analysis window.</w:t>
+      </w:r>
+    </w:p>
+    <w:p>
+      <w:pPr>
+        <w:ind w:left="360" w:hanging="360"/>
+        <w:jc w:val="both"/>
+      </w:pPr>
+      <w:r>
+        <w:t>Simultaneous SaTScan runs within the same session can no longer access the same result file concurrently.</w:t>
+      </w:r>
+    </w:p>
+    <w:p>
+      <w:pPr>
+        <w:ind w:left="360" w:hanging="360"/>
+        <w:jc w:val="both"/>
+      </w:pPr>
+      <w:r>
+        <w:t>Format of results files corrected to prevent excess space between data fields.</w:t>
+      </w:r>
+    </w:p>
+    <w:p>
+      <w:pPr>
+        <w:ind w:left="360" w:hanging="360"/>
+        <w:jc w:val="both"/>
+      </w:pPr>
+      <w:r>
+        <w:t>Input file names can now be directly typed into parameter window controls (as in v2.1).</w:t>
+      </w:r>
+    </w:p>
+    <w:p>
+      <w:pPr>
+        <w:ind w:left="360" w:hanging="360"/>
+        <w:jc w:val="both"/>
+      </w:pPr>
+      <w:r>
+        <w:t>Installed sample parameter files no longer have hard coded paths for respective data files.</w:t>
+      </w:r>
+    </w:p>
+    <w:p>
+      <w:pPr>
+        <w:ind w:left="360" w:hanging="360"/>
+        <w:jc w:val="both"/>
+      </w:pPr>
+      <w:r>
+        <w:t>Main window buttons enabled based upon active child window.</w:t>
+      </w:r>
+    </w:p>
+    <w:p>
+      <w:pPr>
+        <w:ind w:left="360" w:hanging="360"/>
+        <w:jc w:val="both"/>
+      </w:pPr>
+      <w:r>
+        <w:t>Fixed problem with the import wizard, which was unable to read more than three covariates in the population file.</w:t>
+      </w:r>
+    </w:p>
+    <w:p>
+      <w:pPr>
+        <w:jc w:val="both"/>
+        <w:rPr>
+          <w:b/>
+        </w:rPr>
+      </w:pPr>
+      <w:r>
+        <w:t>Fixed problem where the import wizard could not read read-only dBase files.</w:t>
+      </w:r>
+    </w:p>
+    <w:p>
+      <w:pPr>
+        <w:ind w:left="360" w:hanging="360"/>
+        <w:jc w:val="both"/>
+      </w:pPr>
+    </w:p>
+    <w:p>
+      <w:pPr>
+        <w:ind w:left="360" w:hanging="360"/>
+        <w:jc w:val="both"/>
+        <w:rPr>
+          <w:b/>
+        </w:rPr>
+      </w:pPr>
+      <w:r>
+        <w:rPr>
+          <w:b/>
+        </w:rPr>
+        <w:t>Version 3.0.5, April 15, 2003</w:t>
+      </w:r>
+    </w:p>
+    <w:p>
+      <w:pPr>
+        <w:ind w:left="360" w:hanging="360"/>
+        <w:jc w:val="both"/>
+        <w:rPr>
+          <w:i/>
           <w:sz w:val="12"/>
           <w:szCs w:val="12"/>
         </w:rPr>
       </w:pPr>
-    </w:p>
-    <w:p>
-      <w:pPr>
-        <w:jc w:val="both"/>
-        <w:rPr>
-          <w:i/>
-        </w:rPr>
-      </w:pPr>
-      <w:r>
-        <w:rPr>
-          <w:i/>
-        </w:rPr>
-        <w:t>New Analytical Features</w:t>
-      </w:r>
-    </w:p>
-    <w:p>
-      <w:pPr>
-        <w:ind w:left="360" w:hanging="360"/>
-        <w:jc w:val="both"/>
-      </w:pPr>
-      <w:r>
-        <w:t>Population counts can now be specified for specific months or day, in addition to years.</w:t>
-      </w:r>
-    </w:p>
-    <w:p>
-      <w:pPr>
-        <w:ind w:left="360" w:hanging="360"/>
-        <w:jc w:val="both"/>
-      </w:pPr>
-      <w:r>
-        <w:t>Null occurrence rates, such as ‘once every 15 months’, are shown for clusters detected in prospective analyses.</w:t>
-      </w:r>
-    </w:p>
-    <w:p>
-      <w:pPr>
-        <w:ind w:left="360" w:hanging="360"/>
-        <w:jc w:val="both"/>
-        <w:rPr>
+      <w:r>
+        <w:t xml:space="preserve"> </w:t>
+      </w:r>
+    </w:p>
+    <w:p>
+      <w:pPr>
+        <w:ind w:left="360" w:hanging="360"/>
+        <w:jc w:val="both"/>
+        <w:rPr>
+          <w:i/>
+        </w:rPr>
+      </w:pPr>
+      <w:r>
+        <w:rPr>
+          <w:i/>
+        </w:rPr>
+        <w:t>Minor Fix</w:t>
+      </w:r>
+    </w:p>
+    <w:p>
+      <w:pPr>
+        <w:ind w:left="360" w:hanging="360"/>
+        <w:jc w:val="both"/>
+      </w:pPr>
+      <w:r>
+        <w:t xml:space="preserve">Corrected problem with maximum temporal window size for prospective analyses. </w:t>
+      </w:r>
+    </w:p>
+    <w:p>
+      <w:pPr>
+        <w:ind w:left="360" w:hanging="360"/>
+        <w:jc w:val="both"/>
+        <w:rPr>
+          <w:b/>
+        </w:rPr>
+      </w:pPr>
+    </w:p>
+    <w:p>
+      <w:pPr>
+        <w:ind w:left="360" w:hanging="360"/>
+        <w:jc w:val="both"/>
+        <w:rPr>
+          <w:b/>
+        </w:rPr>
+      </w:pPr>
+      <w:r>
+        <w:rPr>
+          <w:b/>
+        </w:rPr>
+        <w:t>Version 3.0.4, February 6, 2003</w:t>
+      </w:r>
+    </w:p>
+    <w:p>
+      <w:pPr>
+        <w:ind w:left="360" w:hanging="360"/>
+        <w:jc w:val="both"/>
+        <w:rPr>
+          <w:i/>
           <w:sz w:val="12"/>
           <w:szCs w:val="12"/>
         </w:rPr>
@@ -7036,115 +7646,48 @@
         <w:rPr>
           <w:i/>
         </w:rPr>
-        <w:t>Other Improvements</w:t>
-      </w:r>
-    </w:p>
-    <w:p>
-      <w:pPr>
-        <w:ind w:left="360" w:hanging="360"/>
-        <w:jc w:val="both"/>
-      </w:pPr>
-      <w:r>
-        <w:t>Analysis history file created with brief information about each analysis run performed. It is automatically generated in dBase format.</w:t>
-      </w:r>
-    </w:p>
-    <w:p>
-      <w:pPr>
-        <w:ind w:left="360" w:hanging="360"/>
-        <w:jc w:val="both"/>
-      </w:pPr>
-      <w:r>
-        <w:t>Parameters file structure switched to the more flexible windows style ‘ini file’, maintaining support for the previous line based parameter files.</w:t>
-      </w:r>
-    </w:p>
-    <w:p>
-      <w:pPr>
-        <w:ind w:left="360" w:hanging="360"/>
-        <w:jc w:val="both"/>
-      </w:pPr>
-      <w:r>
-        <w:t>Input population file can read decimal population numbers in addition to integers.</w:t>
-      </w:r>
-    </w:p>
-    <w:p>
-      <w:pPr>
-        <w:ind w:left="360" w:hanging="360"/>
-        <w:jc w:val="both"/>
-      </w:pPr>
-      <w:r>
-        <w:t xml:space="preserve">Locations that specify the same geographical coordinates are automatically combined and are treated as one location in the analysis.  </w:t>
-      </w:r>
-    </w:p>
-    <w:p>
-      <w:pPr>
-        <w:ind w:left="360" w:hanging="360"/>
-        <w:jc w:val="both"/>
-      </w:pPr>
-      <w:r>
-        <w:t>Top ten most likely clusters are reported when zero simulations are requested.</w:t>
-      </w:r>
-    </w:p>
-    <w:p>
-      <w:pPr>
-        <w:ind w:left="360" w:hanging="360"/>
-        <w:jc w:val="both"/>
-      </w:pPr>
-      <w:r>
-        <w:t xml:space="preserve">Improved and more detailed error messages for invalid parameters and input data.  </w:t>
-      </w:r>
-    </w:p>
-    <w:p>
-      <w:pPr>
-        <w:ind w:left="360" w:hanging="360"/>
-        <w:jc w:val="both"/>
-      </w:pPr>
-      <w:r>
-        <w:t>Optional output files with relative risks and simulated log likelihood ratios available in dBase format.</w:t>
-      </w:r>
-    </w:p>
-    <w:p>
-      <w:pPr>
-        <w:ind w:left="360" w:hanging="360"/>
-        <w:jc w:val="both"/>
-      </w:pPr>
-      <w:r>
-        <w:t>Import wizard expanded to handle character delimited and fixed column input file formats.</w:t>
-      </w:r>
-    </w:p>
-    <w:p>
-      <w:pPr>
-        <w:ind w:left="360" w:hanging="360"/>
-        <w:jc w:val="both"/>
-      </w:pPr>
-      <w:r>
-        <w:t>Data importer interface improved for ease of use.</w:t>
-      </w:r>
-    </w:p>
-    <w:p>
-      <w:pPr>
-        <w:ind w:left="360" w:hanging="360"/>
-        <w:jc w:val="both"/>
-      </w:pPr>
-      <w:r>
-        <w:t>Areas with a single case ignored when evaluating clusters.</w:t>
-      </w:r>
-    </w:p>
-    <w:p>
-      <w:pPr>
-        <w:ind w:left="360" w:hanging="360"/>
-        <w:jc w:val="both"/>
-      </w:pPr>
-      <w:r>
-        <w:t>About box with hyperlinks to website and email.</w:t>
-      </w:r>
-    </w:p>
-    <w:p>
-      <w:pPr>
-        <w:ind w:left="360" w:hanging="360"/>
-        <w:jc w:val="both"/>
-      </w:pPr>
-      <w:r>
-        <w:t>Updated SaTScan User Guide</w:t>
+        <w:t>Minor Fixes</w:t>
+      </w:r>
+    </w:p>
+    <w:p>
+      <w:pPr>
+        <w:ind w:left="360" w:hanging="360"/>
+        <w:jc w:val="both"/>
+      </w:pPr>
+      <w:r>
+        <w:t>Fixed error by which the special grid file was ignored unless the parameters were saved before a run.</w:t>
+      </w:r>
+    </w:p>
+    <w:p>
+      <w:pPr>
+        <w:ind w:left="360" w:hanging="360"/>
+        <w:jc w:val="both"/>
+      </w:pPr>
+      <w:r>
+        <w:t>Program terminated with an error when there were locations with zero population and zero cases. The error is now shown only when there are locations with cases but zero population.</w:t>
+      </w:r>
+    </w:p>
+    <w:p>
+      <w:pPr>
+        <w:jc w:val="both"/>
+        <w:rPr>
+          <w:b/>
+        </w:rPr>
+      </w:pPr>
+    </w:p>
+    <w:p>
+      <w:pPr>
+        <w:ind w:left="360" w:hanging="360"/>
+        <w:jc w:val="both"/>
+        <w:rPr>
+          <w:b/>
+        </w:rPr>
+      </w:pPr>
+      <w:r>
+        <w:rPr>
+          <w:b/>
+        </w:rPr>
+        <w:t>Version 3.0.3, January 2, 2003</w:t>
       </w:r>
     </w:p>
     <w:p>
@@ -7170,102 +7713,37 @@
         <w:rPr>
           <w:i/>
         </w:rPr>
-        <w:t>Minor Fixes</w:t>
-      </w:r>
-    </w:p>
-    <w:p>
-      <w:pPr>
-        <w:ind w:left="360" w:hanging="360"/>
-        <w:jc w:val="both"/>
-      </w:pPr>
-      <w:r>
-        <w:t>Corrected problem when printing results from the run analysis window.</w:t>
-      </w:r>
-    </w:p>
-    <w:p>
-      <w:pPr>
-        <w:ind w:left="360" w:hanging="360"/>
-        <w:jc w:val="both"/>
-      </w:pPr>
-      <w:r>
-        <w:t>Simultaneous SaTScan runs within the same session can no longer access the same result file concurrently.</w:t>
-      </w:r>
-    </w:p>
-    <w:p>
-      <w:pPr>
-        <w:ind w:left="360" w:hanging="360"/>
-        <w:jc w:val="both"/>
-      </w:pPr>
-      <w:r>
-        <w:t>Format of results files corrected to prevent excess space between data fields.</w:t>
-      </w:r>
-    </w:p>
-    <w:p>
-      <w:pPr>
-        <w:ind w:left="360" w:hanging="360"/>
-        <w:jc w:val="both"/>
-      </w:pPr>
-      <w:r>
-        <w:t>Input file names can now be directly typed into parameter window controls (as in v2.1).</w:t>
-      </w:r>
-    </w:p>
-    <w:p>
-      <w:pPr>
-        <w:ind w:left="360" w:hanging="360"/>
-        <w:jc w:val="both"/>
-      </w:pPr>
-      <w:r>
-        <w:t>Installed sample parameter files no longer have hard coded paths for respective data files.</w:t>
-      </w:r>
-    </w:p>
-    <w:p>
-      <w:pPr>
-        <w:ind w:left="360" w:hanging="360"/>
-        <w:jc w:val="both"/>
-      </w:pPr>
-      <w:r>
-        <w:t>Main window buttons enabled based upon active child window.</w:t>
-      </w:r>
-    </w:p>
-    <w:p>
-      <w:pPr>
-        <w:ind w:left="360" w:hanging="360"/>
-        <w:jc w:val="both"/>
-      </w:pPr>
-      <w:r>
-        <w:t>Fixed problem with the import wizard, which was unable to read more than three covariates in the population file.</w:t>
-      </w:r>
-    </w:p>
-    <w:p>
-      <w:pPr>
-        <w:jc w:val="both"/>
-        <w:rPr>
-          <w:b/>
-        </w:rPr>
-      </w:pPr>
-      <w:r>
-        <w:t>Fixed problem where the import wizard could not read read-only dBase files.</w:t>
-      </w:r>
-    </w:p>
-    <w:p>
-      <w:pPr>
-        <w:ind w:left="360" w:hanging="360"/>
-        <w:jc w:val="both"/>
-      </w:pPr>
-    </w:p>
-    <w:p>
-      <w:pPr>
-        <w:ind w:left="360" w:hanging="360"/>
-        <w:jc w:val="both"/>
-        <w:rPr>
-          <w:b/>
-        </w:rPr>
-      </w:pPr>
-      <w:r>
-        <w:rPr>
-          <w:b/>
-        </w:rPr>
-        <w:t>Version 3.0.5, April 15, 2003</w:t>
+        <w:t>Improvement</w:t>
+      </w:r>
+    </w:p>
+    <w:p>
+      <w:pPr>
+        <w:ind w:left="360" w:hanging="360"/>
+        <w:jc w:val="both"/>
+      </w:pPr>
+      <w:r>
+        <w:t>Improved and easier to use import file wizard.</w:t>
+      </w:r>
+    </w:p>
+    <w:p>
+      <w:pPr>
+        <w:ind w:left="360" w:hanging="360"/>
+        <w:jc w:val="both"/>
+      </w:pPr>
+    </w:p>
+    <w:p>
+      <w:pPr>
+        <w:ind w:left="360" w:hanging="360"/>
+        <w:jc w:val="both"/>
+        <w:rPr>
+          <w:b/>
+        </w:rPr>
+      </w:pPr>
+      <w:r>
+        <w:rPr>
+          <w:b/>
+        </w:rPr>
+        <w:t>Version 3.0.2, December 10, 2002</w:t>
       </w:r>
     </w:p>
     <w:p>
@@ -7278,56 +7756,59 @@
           <w:szCs w:val="12"/>
         </w:rPr>
       </w:pPr>
-      <w:r>
-        <w:t xml:space="preserve"> </w:t>
-      </w:r>
-    </w:p>
-    <w:p>
-      <w:pPr>
-        <w:ind w:left="360" w:hanging="360"/>
-        <w:jc w:val="both"/>
-        <w:rPr>
-          <w:i/>
-        </w:rPr>
-      </w:pPr>
-      <w:r>
-        <w:rPr>
-          <w:i/>
-        </w:rPr>
-        <w:t>Minor Fix</w:t>
-      </w:r>
-    </w:p>
-    <w:p>
-      <w:pPr>
-        <w:ind w:left="360" w:hanging="360"/>
-        <w:jc w:val="both"/>
-      </w:pPr>
-      <w:r>
-        <w:t xml:space="preserve">Corrected problem with maximum temporal window size for prospective analyses. </w:t>
-      </w:r>
-    </w:p>
-    <w:p>
-      <w:pPr>
-        <w:ind w:left="360" w:hanging="360"/>
-        <w:jc w:val="both"/>
-        <w:rPr>
-          <w:b/>
-        </w:rPr>
-      </w:pPr>
-    </w:p>
-    <w:p>
-      <w:pPr>
-        <w:ind w:left="360" w:hanging="360"/>
-        <w:jc w:val="both"/>
-        <w:rPr>
-          <w:b/>
-        </w:rPr>
-      </w:pPr>
-      <w:r>
-        <w:rPr>
-          <w:b/>
-        </w:rPr>
-        <w:t>Version 3.0.4, February 6, 2003</w:t>
+    </w:p>
+    <w:p>
+      <w:pPr>
+        <w:ind w:left="360" w:hanging="360"/>
+        <w:jc w:val="both"/>
+        <w:rPr>
+          <w:i/>
+        </w:rPr>
+      </w:pPr>
+      <w:r>
+        <w:rPr>
+          <w:i/>
+        </w:rPr>
+        <w:t>Minor Fixes</w:t>
+      </w:r>
+    </w:p>
+    <w:p>
+      <w:pPr>
+        <w:ind w:left="360" w:hanging="360"/>
+        <w:jc w:val="both"/>
+      </w:pPr>
+      <w:r>
+        <w:t xml:space="preserve">Fixed error when reading latitude and longitude from dBase import files. </w:t>
+      </w:r>
+    </w:p>
+    <w:p>
+      <w:pPr>
+        <w:ind w:left="360" w:hanging="360"/>
+        <w:jc w:val="both"/>
+      </w:pPr>
+      <w:r>
+        <w:t xml:space="preserve">The dBase version of the 'Cluster Information' output file reported the log likelihood rather than log likelihood ratio. </w:t>
+      </w:r>
+    </w:p>
+    <w:p>
+      <w:pPr>
+        <w:ind w:left="360" w:hanging="360"/>
+        <w:jc w:val="both"/>
+      </w:pPr>
+    </w:p>
+    <w:p>
+      <w:pPr>
+        <w:ind w:left="360" w:hanging="360"/>
+        <w:jc w:val="both"/>
+        <w:rPr>
+          <w:b/>
+        </w:rPr>
+      </w:pPr>
+      <w:r>
+        <w:rPr>
+          <w:b/>
+        </w:rPr>
+        <w:t>Version 3.0.1, December 4, 2002</w:t>
       </w:r>
     </w:p>
     <w:p>
@@ -7362,48 +7843,43 @@
         <w:jc w:val="both"/>
       </w:pPr>
       <w:r>
-        <w:lastRenderedPageBreak/>
-        <w:t>Fixed error by which the special grid file was ignored unless the parameters were saved before a run.</w:t>
-      </w:r>
-    </w:p>
-    <w:p>
-      <w:pPr>
-        <w:ind w:left="360" w:hanging="360"/>
-        <w:jc w:val="both"/>
-      </w:pPr>
-      <w:r>
-        <w:t>Program terminated with an error when there were locations with zero population and zero cases. The error is now shown only when there are locations with cases but zero population.</w:t>
-      </w:r>
-    </w:p>
-    <w:p>
-      <w:pPr>
-        <w:jc w:val="both"/>
-        <w:rPr>
-          <w:b/>
-        </w:rPr>
-      </w:pPr>
-    </w:p>
-    <w:p>
-      <w:pPr>
-        <w:ind w:left="360" w:hanging="360"/>
-        <w:jc w:val="both"/>
-        <w:rPr>
-          <w:b/>
-        </w:rPr>
-      </w:pPr>
-      <w:r>
-        <w:rPr>
-          <w:b/>
-        </w:rPr>
-        <w:t>Version 3.0.3, January 2, 2003</w:t>
-      </w:r>
-    </w:p>
-    <w:p>
-      <w:pPr>
-        <w:ind w:left="360" w:hanging="360"/>
-        <w:jc w:val="both"/>
-        <w:rPr>
-          <w:i/>
+        <w:t>Fixed problem with the import wizard, that was unable to import dBase population files.</w:t>
+      </w:r>
+    </w:p>
+    <w:p>
+      <w:pPr>
+        <w:jc w:val="both"/>
+        <w:rPr>
+          <w:b/>
+        </w:rPr>
+      </w:pPr>
+    </w:p>
+    <w:p>
+      <w:pPr>
+        <w:jc w:val="both"/>
+        <w:rPr>
+          <w:b/>
+        </w:rPr>
+      </w:pPr>
+    </w:p>
+    <w:p>
+      <w:pPr>
+        <w:jc w:val="both"/>
+        <w:rPr>
+          <w:b/>
+        </w:rPr>
+      </w:pPr>
+      <w:r>
+        <w:rPr>
+          <w:b/>
+        </w:rPr>
+        <w:t>Version 3.0, October 17, 2002</w:t>
+      </w:r>
+    </w:p>
+    <w:p>
+      <w:pPr>
+        <w:jc w:val="both"/>
+        <w:rPr>
           <w:sz w:val="12"/>
           <w:szCs w:val="12"/>
         </w:rPr>
@@ -7411,190 +7887,6 @@
     </w:p>
     <w:p>
       <w:pPr>
-        <w:ind w:left="360" w:hanging="360"/>
-        <w:jc w:val="both"/>
-        <w:rPr>
-          <w:i/>
-        </w:rPr>
-      </w:pPr>
-      <w:r>
-        <w:rPr>
-          <w:i/>
-        </w:rPr>
-        <w:t>Improvement</w:t>
-      </w:r>
-    </w:p>
-    <w:p>
-      <w:pPr>
-        <w:ind w:left="360" w:hanging="360"/>
-        <w:jc w:val="both"/>
-      </w:pPr>
-      <w:r>
-        <w:t>Improved and easier to use import file wizard.</w:t>
-      </w:r>
-    </w:p>
-    <w:p>
-      <w:pPr>
-        <w:ind w:left="360" w:hanging="360"/>
-        <w:jc w:val="both"/>
-      </w:pPr>
-    </w:p>
-    <w:p>
-      <w:pPr>
-        <w:ind w:left="360" w:hanging="360"/>
-        <w:jc w:val="both"/>
-        <w:rPr>
-          <w:b/>
-        </w:rPr>
-      </w:pPr>
-      <w:r>
-        <w:rPr>
-          <w:b/>
-        </w:rPr>
-        <w:t>Version 3.0.2, December 10, 2002</w:t>
-      </w:r>
-    </w:p>
-    <w:p>
-      <w:pPr>
-        <w:ind w:left="360" w:hanging="360"/>
-        <w:jc w:val="both"/>
-        <w:rPr>
-          <w:i/>
-          <w:sz w:val="12"/>
-          <w:szCs w:val="12"/>
-        </w:rPr>
-      </w:pPr>
-    </w:p>
-    <w:p>
-      <w:pPr>
-        <w:ind w:left="360" w:hanging="360"/>
-        <w:jc w:val="both"/>
-        <w:rPr>
-          <w:i/>
-        </w:rPr>
-      </w:pPr>
-      <w:r>
-        <w:rPr>
-          <w:i/>
-        </w:rPr>
-        <w:t>Minor Fixes</w:t>
-      </w:r>
-    </w:p>
-    <w:p>
-      <w:pPr>
-        <w:ind w:left="360" w:hanging="360"/>
-        <w:jc w:val="both"/>
-      </w:pPr>
-      <w:r>
-        <w:t xml:space="preserve">Fixed error when reading latitude and longitude from dBase import files. </w:t>
-      </w:r>
-    </w:p>
-    <w:p>
-      <w:pPr>
-        <w:ind w:left="360" w:hanging="360"/>
-        <w:jc w:val="both"/>
-      </w:pPr>
-      <w:r>
-        <w:t xml:space="preserve">The dBase version of the 'Cluster Information' output file reported the log likelihood rather than log likelihood ratio. </w:t>
-      </w:r>
-    </w:p>
-    <w:p>
-      <w:pPr>
-        <w:ind w:left="360" w:hanging="360"/>
-        <w:jc w:val="both"/>
-      </w:pPr>
-    </w:p>
-    <w:p>
-      <w:pPr>
-        <w:ind w:left="360" w:hanging="360"/>
-        <w:jc w:val="both"/>
-        <w:rPr>
-          <w:b/>
-        </w:rPr>
-      </w:pPr>
-      <w:r>
-        <w:rPr>
-          <w:b/>
-        </w:rPr>
-        <w:t>Version 3.0.1, December 4, 2002</w:t>
-      </w:r>
-    </w:p>
-    <w:p>
-      <w:pPr>
-        <w:ind w:left="360" w:hanging="360"/>
-        <w:jc w:val="both"/>
-        <w:rPr>
-          <w:i/>
-          <w:sz w:val="12"/>
-          <w:szCs w:val="12"/>
-        </w:rPr>
-      </w:pPr>
-    </w:p>
-    <w:p>
-      <w:pPr>
-        <w:ind w:left="360" w:hanging="360"/>
-        <w:jc w:val="both"/>
-        <w:rPr>
-          <w:i/>
-        </w:rPr>
-      </w:pPr>
-      <w:r>
-        <w:rPr>
-          <w:i/>
-        </w:rPr>
-        <w:t>Minor Fixes</w:t>
-      </w:r>
-    </w:p>
-    <w:p>
-      <w:pPr>
-        <w:ind w:left="360" w:hanging="360"/>
-        <w:jc w:val="both"/>
-      </w:pPr>
-      <w:r>
-        <w:t>Fixed problem with the import wizard, that was unable to import dBase population files.</w:t>
-      </w:r>
-    </w:p>
-    <w:p>
-      <w:pPr>
-        <w:jc w:val="both"/>
-        <w:rPr>
-          <w:b/>
-        </w:rPr>
-      </w:pPr>
-    </w:p>
-    <w:p>
-      <w:pPr>
-        <w:jc w:val="both"/>
-        <w:rPr>
-          <w:b/>
-        </w:rPr>
-      </w:pPr>
-    </w:p>
-    <w:p>
-      <w:pPr>
-        <w:jc w:val="both"/>
-        <w:rPr>
-          <w:b/>
-        </w:rPr>
-      </w:pPr>
-      <w:r>
-        <w:rPr>
-          <w:b/>
-        </w:rPr>
-        <w:t>Version 3.0, October 17, 2002</w:t>
-      </w:r>
-    </w:p>
-    <w:p>
-      <w:pPr>
-        <w:jc w:val="both"/>
-        <w:rPr>
-          <w:sz w:val="12"/>
-          <w:szCs w:val="12"/>
-        </w:rPr>
-      </w:pPr>
-    </w:p>
-    <w:p>
-      <w:pPr>
         <w:jc w:val="both"/>
         <w:rPr>
           <w:i/>
@@ -7613,6 +7905,7 @@
         <w:jc w:val="both"/>
       </w:pPr>
       <w:r>
+        <w:lastRenderedPageBreak/>
         <w:t xml:space="preserve">Space-time permutation model using only case data, for the detection and evaluation of space-time interaction clusters, adjusting for purely spatial and purely temporal clusters. </w:t>
       </w:r>
     </w:p>
@@ -8028,6 +8321,7 @@
         <w:rPr>
           <w:b/>
         </w:rPr>
+        <w:lastRenderedPageBreak/>
         <w:t>Version 1.0.5, March 16, 1998</w:t>
       </w:r>
     </w:p>
@@ -8270,7 +8564,6 @@
         <w:pStyle w:val="Heading2"/>
       </w:pPr>
       <w:r>
-        <w:lastRenderedPageBreak/>
         <w:t>Analytical Features</w:t>
       </w:r>
     </w:p>
@@ -8521,7 +8814,15 @@
         <w:t xml:space="preserve">Location information output file in ASCII format, </w:t>
       </w:r>
       <w:r>
-        <w:t xml:space="preserve">with each row containing information about a particular location and its cluster membership (*.gis). </w:t>
+        <w:t>with each row containing information about a particular location and its cluster membership (*.</w:t>
+      </w:r>
+      <w:proofErr w:type="spellStart"/>
+      <w:r>
+        <w:t>gis</w:t>
+      </w:r>
+      <w:proofErr w:type="spellEnd"/>
+      <w:r>
+        <w:t xml:space="preserve">). </w:t>
       </w:r>
     </w:p>
     <w:p>
@@ -8590,7 +8891,7 @@
 </file>
 
 <file path=word/numbering.xml><?xml version="1.0" encoding="utf-8"?>
-<w:numbering xmlns:wpc="http://schemas.microsoft.com/office/word/2010/wordprocessingCanvas" xmlns:mc="http://schemas.openxmlformats.org/markup-compatibility/2006" xmlns:o="urn:schemas-microsoft-com:office:office" xmlns:r="http://schemas.openxmlformats.org/officeDocument/2006/relationships" xmlns:m="http://schemas.openxmlformats.org/officeDocument/2006/math" xmlns:v="urn:schemas-microsoft-com:vml" xmlns:wp14="http://schemas.microsoft.com/office/word/2010/wordprocessingDrawing" xmlns:wp="http://schemas.openxmlformats.org/drawingml/2006/wordprocessingDrawing" xmlns:w10="urn:schemas-microsoft-com:office:word" xmlns:w="http://schemas.openxmlformats.org/wordprocessingml/2006/main" xmlns:w14="http://schemas.microsoft.com/office/word/2010/wordml" xmlns:w15="http://schemas.microsoft.com/office/word/2012/wordml" xmlns:wpg="http://schemas.microsoft.com/office/word/2010/wordprocessingGroup" xmlns:wpi="http://schemas.microsoft.com/office/word/2010/wordprocessingInk" xmlns:wne="http://schemas.microsoft.com/office/word/2006/wordml" xmlns:wps="http://schemas.microsoft.com/office/word/2010/wordprocessingShape" mc:Ignorable="w14 w15 wp14">
+<w:numbering xmlns:wpc="http://schemas.microsoft.com/office/word/2010/wordprocessingCanvas" xmlns:cx="http://schemas.microsoft.com/office/drawing/2014/chartex" xmlns:cx1="http://schemas.microsoft.com/office/drawing/2015/9/8/chartex" xmlns:cx2="http://schemas.microsoft.com/office/drawing/2015/10/21/chartex" xmlns:cx3="http://schemas.microsoft.com/office/drawing/2016/5/9/chartex" xmlns:cx4="http://schemas.microsoft.com/office/drawing/2016/5/10/chartex" xmlns:cx5="http://schemas.microsoft.com/office/drawing/2016/5/11/chartex" xmlns:cx6="http://schemas.microsoft.com/office/drawing/2016/5/12/chartex" xmlns:cx7="http://schemas.microsoft.com/office/drawing/2016/5/13/chartex" xmlns:cx8="http://schemas.microsoft.com/office/drawing/2016/5/14/chartex" xmlns:mc="http://schemas.openxmlformats.org/markup-compatibility/2006" xmlns:aink="http://schemas.microsoft.com/office/drawing/2016/ink" xmlns:am3d="http://schemas.microsoft.com/office/drawing/2017/model3d" xmlns:o="urn:schemas-microsoft-com:office:office" xmlns:r="http://schemas.openxmlformats.org/officeDocument/2006/relationships" xmlns:m="http://schemas.openxmlformats.org/officeDocument/2006/math" xmlns:v="urn:schemas-microsoft-com:vml" xmlns:wp14="http://schemas.microsoft.com/office/word/2010/wordprocessingDrawing" xmlns:wp="http://schemas.openxmlformats.org/drawingml/2006/wordprocessingDrawing" xmlns:w10="urn:schemas-microsoft-com:office:word" xmlns:w="http://schemas.openxmlformats.org/wordprocessingml/2006/main" xmlns:w14="http://schemas.microsoft.com/office/word/2010/wordml" xmlns:w15="http://schemas.microsoft.com/office/word/2012/wordml" xmlns:w16cid="http://schemas.microsoft.com/office/word/2016/wordml/cid" xmlns:w16se="http://schemas.microsoft.com/office/word/2015/wordml/symex" xmlns:wpg="http://schemas.microsoft.com/office/word/2010/wordprocessingGroup" xmlns:wpi="http://schemas.microsoft.com/office/word/2010/wordprocessingInk" xmlns:wne="http://schemas.microsoft.com/office/word/2006/wordml" xmlns:wps="http://schemas.microsoft.com/office/word/2010/wordprocessingShape" mc:Ignorable="w14 w15 w16se w16cid wp14">
   <w:abstractNum w:abstractNumId="0" w15:restartNumberingAfterBreak="0">
     <w:nsid w:val="FFFFFF89"/>
     <w:multiLevelType w:val="singleLevel"/>
@@ -8618,7 +8919,7 @@
 </file>
 
 <file path=word/styles.xml><?xml version="1.0" encoding="utf-8"?>
-<w:styles xmlns:mc="http://schemas.openxmlformats.org/markup-compatibility/2006" xmlns:r="http://schemas.openxmlformats.org/officeDocument/2006/relationships" xmlns:w="http://schemas.openxmlformats.org/wordprocessingml/2006/main" xmlns:w14="http://schemas.microsoft.com/office/word/2010/wordml" xmlns:w15="http://schemas.microsoft.com/office/word/2012/wordml" mc:Ignorable="w14 w15">
+<w:styles xmlns:mc="http://schemas.openxmlformats.org/markup-compatibility/2006" xmlns:r="http://schemas.openxmlformats.org/officeDocument/2006/relationships" xmlns:w="http://schemas.openxmlformats.org/wordprocessingml/2006/main" xmlns:w14="http://schemas.microsoft.com/office/word/2010/wordml" xmlns:w15="http://schemas.microsoft.com/office/word/2012/wordml" xmlns:w16cid="http://schemas.microsoft.com/office/word/2016/wordml/cid" xmlns:w16se="http://schemas.microsoft.com/office/word/2015/wordml/symex" mc:Ignorable="w14 w15 w16se w16cid">
   <w:docDefaults>
     <w:rPrDefault>
       <w:rPr>
@@ -8628,7 +8929,7 @@
     </w:rPrDefault>
     <w:pPrDefault/>
   </w:docDefaults>
-  <w:latentStyles w:defLockedState="0" w:defUIPriority="0" w:defSemiHidden="0" w:defUnhideWhenUsed="0" w:defQFormat="0" w:count="371">
+  <w:latentStyles w:defLockedState="0" w:defUIPriority="0" w:defSemiHidden="0" w:defUnhideWhenUsed="0" w:defQFormat="0" w:count="376">
     <w:lsdException w:name="Normal" w:qFormat="1"/>
     <w:lsdException w:name="heading 1" w:qFormat="1"/>
     <w:lsdException w:name="heading 2" w:qFormat="1"/>
@@ -8993,6 +9294,11 @@
     <w:lsdException w:name="List Table 5 Dark Accent 6" w:uiPriority="50"/>
     <w:lsdException w:name="List Table 6 Colorful Accent 6" w:uiPriority="51"/>
     <w:lsdException w:name="List Table 7 Colorful Accent 6" w:uiPriority="52"/>
+    <w:lsdException w:name="Mention" w:semiHidden="1" w:uiPriority="99" w:unhideWhenUsed="1"/>
+    <w:lsdException w:name="Smart Hyperlink" w:semiHidden="1" w:uiPriority="99" w:unhideWhenUsed="1"/>
+    <w:lsdException w:name="Hashtag" w:semiHidden="1" w:uiPriority="99" w:unhideWhenUsed="1"/>
+    <w:lsdException w:name="Unresolved Mention" w:semiHidden="1" w:uiPriority="99" w:unhideWhenUsed="1"/>
+    <w:lsdException w:name="Smart Link" w:semiHidden="1" w:uiPriority="99" w:unhideWhenUsed="1"/>
   </w:latentStyles>
   <w:style w:type="paragraph" w:default="1" w:styleId="Normal">
     <w:name w:val="Normal"/>
@@ -9506,7 +9812,7 @@
 </file>
 
 <file path=customXml/itemProps1.xml><?xml version="1.0" encoding="utf-8"?>
-<ds:datastoreItem xmlns:ds="http://schemas.openxmlformats.org/officeDocument/2006/customXml" ds:itemID="{EA7B567D-93AE-4020-980D-4383D3B959F5}">
+<ds:datastoreItem xmlns:ds="http://schemas.openxmlformats.org/officeDocument/2006/customXml" ds:itemID="{6A1BB71D-C560-4C61-AFB9-523BB4CCA1BA}">
   <ds:schemaRefs>
     <ds:schemaRef ds:uri="http://schemas.openxmlformats.org/officeDocument/2006/bibliography"/>
   </ds:schemaRefs>

--- a/Doc/SaTScan Version History.docx
+++ b/Doc/SaTScan Version History.docx
@@ -1,6 +1,6 @@
 
 <file path=word/document.xml><?xml version="1.0" encoding="utf-8"?>
-<w:document xmlns:wpc="http://schemas.microsoft.com/office/word/2010/wordprocessingCanvas" xmlns:cx="http://schemas.microsoft.com/office/drawing/2014/chartex" xmlns:cx1="http://schemas.microsoft.com/office/drawing/2015/9/8/chartex" xmlns:cx2="http://schemas.microsoft.com/office/drawing/2015/10/21/chartex" xmlns:cx3="http://schemas.microsoft.com/office/drawing/2016/5/9/chartex" xmlns:cx4="http://schemas.microsoft.com/office/drawing/2016/5/10/chartex" xmlns:cx5="http://schemas.microsoft.com/office/drawing/2016/5/11/chartex" xmlns:cx6="http://schemas.microsoft.com/office/drawing/2016/5/12/chartex" xmlns:cx7="http://schemas.microsoft.com/office/drawing/2016/5/13/chartex" xmlns:cx8="http://schemas.microsoft.com/office/drawing/2016/5/14/chartex" xmlns:mc="http://schemas.openxmlformats.org/markup-compatibility/2006" xmlns:aink="http://schemas.microsoft.com/office/drawing/2016/ink" xmlns:am3d="http://schemas.microsoft.com/office/drawing/2017/model3d" xmlns:o="urn:schemas-microsoft-com:office:office" xmlns:r="http://schemas.openxmlformats.org/officeDocument/2006/relationships" xmlns:m="http://schemas.openxmlformats.org/officeDocument/2006/math" xmlns:v="urn:schemas-microsoft-com:vml" xmlns:wp14="http://schemas.microsoft.com/office/word/2010/wordprocessingDrawing" xmlns:wp="http://schemas.openxmlformats.org/drawingml/2006/wordprocessingDrawing" xmlns:w10="urn:schemas-microsoft-com:office:word" xmlns:w="http://schemas.openxmlformats.org/wordprocessingml/2006/main" xmlns:w14="http://schemas.microsoft.com/office/word/2010/wordml" xmlns:w15="http://schemas.microsoft.com/office/word/2012/wordml" xmlns:w16cid="http://schemas.microsoft.com/office/word/2016/wordml/cid" xmlns:w16se="http://schemas.microsoft.com/office/word/2015/wordml/symex" xmlns:wpg="http://schemas.microsoft.com/office/word/2010/wordprocessingGroup" xmlns:wpi="http://schemas.microsoft.com/office/word/2010/wordprocessingInk" xmlns:wne="http://schemas.microsoft.com/office/word/2006/wordml" xmlns:wps="http://schemas.microsoft.com/office/word/2010/wordprocessingShape" mc:Ignorable="w14 w15 w16se w16cid wp14">
+<w:document xmlns:wpc="http://schemas.microsoft.com/office/word/2010/wordprocessingCanvas" xmlns:cx="http://schemas.microsoft.com/office/drawing/2014/chartex" xmlns:cx1="http://schemas.microsoft.com/office/drawing/2015/9/8/chartex" xmlns:cx2="http://schemas.microsoft.com/office/drawing/2015/10/21/chartex" xmlns:cx3="http://schemas.microsoft.com/office/drawing/2016/5/9/chartex" xmlns:cx4="http://schemas.microsoft.com/office/drawing/2016/5/10/chartex" xmlns:cx5="http://schemas.microsoft.com/office/drawing/2016/5/11/chartex" xmlns:cx6="http://schemas.microsoft.com/office/drawing/2016/5/12/chartex" xmlns:cx7="http://schemas.microsoft.com/office/drawing/2016/5/13/chartex" xmlns:cx8="http://schemas.microsoft.com/office/drawing/2016/5/14/chartex" xmlns:mc="http://schemas.openxmlformats.org/markup-compatibility/2006" xmlns:aink="http://schemas.microsoft.com/office/drawing/2016/ink" xmlns:am3d="http://schemas.microsoft.com/office/drawing/2017/model3d" xmlns:o="urn:schemas-microsoft-com:office:office" xmlns:r="http://schemas.openxmlformats.org/officeDocument/2006/relationships" xmlns:m="http://schemas.openxmlformats.org/officeDocument/2006/math" xmlns:v="urn:schemas-microsoft-com:vml" xmlns:wp14="http://schemas.microsoft.com/office/word/2010/wordprocessingDrawing" xmlns:wp="http://schemas.openxmlformats.org/drawingml/2006/wordprocessingDrawing" xmlns:w10="urn:schemas-microsoft-com:office:word" xmlns:w="http://schemas.openxmlformats.org/wordprocessingml/2006/main" xmlns:w14="http://schemas.microsoft.com/office/word/2010/wordml" xmlns:w15="http://schemas.microsoft.com/office/word/2012/wordml" xmlns:w16cex="http://schemas.microsoft.com/office/word/2018/wordml/cex" xmlns:w16cid="http://schemas.microsoft.com/office/word/2016/wordml/cid" xmlns:w16="http://schemas.microsoft.com/office/word/2018/wordml" xmlns:w16se="http://schemas.microsoft.com/office/word/2015/wordml/symex" xmlns:wpg="http://schemas.microsoft.com/office/word/2010/wordprocessingGroup" xmlns:wpi="http://schemas.microsoft.com/office/word/2010/wordprocessingInk" xmlns:wne="http://schemas.microsoft.com/office/word/2006/wordml" xmlns:wps="http://schemas.microsoft.com/office/word/2010/wordprocessingShape" mc:Ignorable="w14 w15 w16se w16cid w16 w16cex wp14">
   <w:body>
     <w:p>
       <w:pPr>
@@ -735,21 +735,7 @@
         <w:rPr>
           <w:i w:val="0"/>
         </w:rPr>
-        <w:t xml:space="preserve">Cluster selection using the </w:t>
-      </w:r>
-      <w:proofErr w:type="spellStart"/>
-      <w:r>
-        <w:rPr>
-          <w:i w:val="0"/>
-        </w:rPr>
-        <w:t>gini</w:t>
-      </w:r>
-      <w:proofErr w:type="spellEnd"/>
-      <w:r>
-        <w:rPr>
-          <w:i w:val="0"/>
-        </w:rPr>
-        <w:t xml:space="preserve"> index, </w:t>
+        <w:t xml:space="preserve">Cluster selection using the gini index, </w:t>
       </w:r>
       <w:r>
         <w:rPr>
@@ -1138,12 +1124,87 @@
     </w:p>
     <w:p>
       <w:pPr>
+        <w:pStyle w:val="Heading1"/>
         <w:ind w:left="720" w:hanging="720"/>
-        <w:jc w:val="both"/>
-        <w:rPr>
-          <w:bCs/>
-        </w:rPr>
-      </w:pPr>
+        <w:rPr>
+          <w:i w:val="0"/>
+        </w:rPr>
+      </w:pPr>
+      <w:r>
+        <w:rPr>
+          <w:i w:val="0"/>
+        </w:rPr>
+        <w:t>20</w:t>
+      </w:r>
+      <w:r>
+        <w:rPr>
+          <w:i w:val="0"/>
+        </w:rPr>
+        <w:t>21</w:t>
+      </w:r>
+      <w:r>
+        <w:rPr>
+          <w:i w:val="0"/>
+        </w:rPr>
+        <w:t xml:space="preserve"> </w:t>
+      </w:r>
+      <w:r>
+        <w:rPr>
+          <w:i w:val="0"/>
+        </w:rPr>
+        <w:tab/>
+      </w:r>
+      <w:r>
+        <w:rPr>
+          <w:b/>
+          <w:i w:val="0"/>
+        </w:rPr>
+        <w:t xml:space="preserve">Version </w:t>
+      </w:r>
+      <w:r>
+        <w:rPr>
+          <w:b/>
+          <w:i w:val="0"/>
+        </w:rPr>
+        <w:t>10.0</w:t>
+      </w:r>
+      <w:r>
+        <w:rPr>
+          <w:b/>
+          <w:i w:val="0"/>
+        </w:rPr>
+        <w:t>:</w:t>
+      </w:r>
+      <w:r>
+        <w:rPr>
+          <w:i w:val="0"/>
+        </w:rPr>
+        <w:t xml:space="preserve"> </w:t>
+      </w:r>
+      <w:r>
+        <w:rPr>
+          <w:i w:val="0"/>
+        </w:rPr>
+        <w:t>Network file</w:t>
+      </w:r>
+      <w:r>
+        <w:rPr>
+          <w:i w:val="0"/>
+        </w:rPr>
+        <w:t>, cluster drilldown</w:t>
+      </w:r>
+      <w:r>
+        <w:rPr>
+          <w:i w:val="0"/>
+        </w:rPr>
+        <w:t>, multiple analyses</w:t>
+      </w:r>
+      <w:r>
+        <w:rPr>
+          <w:i w:val="0"/>
+        </w:rPr>
+        <w:t>, Uniform Time model</w:t>
+      </w:r>
     </w:p>
     <w:p>
       <w:pPr>
@@ -1158,7 +1219,32 @@
       <w:pPr>
         <w:pStyle w:val="Heading5"/>
       </w:pPr>
-      <w:r>
+    </w:p>
+    <w:p>
+      <w:pPr>
+        <w:pStyle w:val="Heading5"/>
+        <w:ind w:left="0" w:firstLine="0"/>
+        <w:jc w:val="left"/>
+      </w:pPr>
+    </w:p>
+    <w:p/>
+    <w:p/>
+    <w:p/>
+    <w:p/>
+    <w:p/>
+    <w:p/>
+    <w:p/>
+    <w:p/>
+    <w:p/>
+    <w:p/>
+    <w:p/>
+    <w:p/>
+    <w:p>
+      <w:pPr>
+        <w:pStyle w:val="Heading5"/>
+      </w:pPr>
+      <w:r>
+        <w:lastRenderedPageBreak/>
         <w:t>DETAILS</w:t>
       </w:r>
     </w:p>
@@ -1183,6 +1269,368 @@
         <w:rPr>
           <w:b/>
         </w:rPr>
+        <w:t>Version 10.0, Ju</w:t>
+      </w:r>
+      <w:r>
+        <w:rPr>
+          <w:b/>
+        </w:rPr>
+        <w:t>ne</w:t>
+      </w:r>
+      <w:r>
+        <w:rPr>
+          <w:b/>
+        </w:rPr>
+        <w:t xml:space="preserve"> 2021</w:t>
+      </w:r>
+    </w:p>
+    <w:p>
+      <w:pPr>
+        <w:ind w:left="360" w:hanging="360"/>
+        <w:jc w:val="both"/>
+        <w:rPr>
+          <w:i/>
+        </w:rPr>
+      </w:pPr>
+      <w:r>
+        <w:rPr>
+          <w:i/>
+        </w:rPr>
+        <w:t>New Analytical Features</w:t>
+      </w:r>
+    </w:p>
+    <w:p>
+      <w:pPr>
+        <w:ind w:left="360" w:hanging="360"/>
+        <w:jc w:val="both"/>
+        <w:rPr>
+          <w:bCs/>
+        </w:rPr>
+      </w:pPr>
+      <w:r>
+        <w:rPr>
+          <w:bCs/>
+        </w:rPr>
+        <w:t xml:space="preserve">Added </w:t>
+      </w:r>
+      <w:r>
+        <w:rPr>
+          <w:bCs/>
+        </w:rPr>
+        <w:t xml:space="preserve">ability to </w:t>
+      </w:r>
+      <w:r>
+        <w:rPr>
+          <w:bCs/>
+        </w:rPr>
+        <w:t>d</w:t>
+      </w:r>
+      <w:r>
+        <w:rPr>
+          <w:bCs/>
+        </w:rPr>
+        <w:t xml:space="preserve">etect clusters along </w:t>
+      </w:r>
+      <w:r>
+        <w:rPr>
+          <w:bCs/>
+        </w:rPr>
+        <w:t xml:space="preserve">user defined </w:t>
+      </w:r>
+      <w:r>
+        <w:rPr>
+          <w:bCs/>
+        </w:rPr>
+        <w:t>network</w:t>
+      </w:r>
+      <w:r>
+        <w:rPr>
+          <w:bCs/>
+        </w:rPr>
+        <w:t>.</w:t>
+      </w:r>
+    </w:p>
+    <w:p>
+      <w:pPr>
+        <w:ind w:left="360" w:hanging="360"/>
+        <w:jc w:val="both"/>
+        <w:rPr>
+          <w:bCs/>
+        </w:rPr>
+      </w:pPr>
+      <w:r>
+        <w:rPr>
+          <w:bCs/>
+        </w:rPr>
+        <w:t xml:space="preserve">Added ability to perform </w:t>
+      </w:r>
+      <w:r>
+        <w:rPr>
+          <w:bCs/>
+        </w:rPr>
+        <w:t xml:space="preserve">outbreak investigation </w:t>
+      </w:r>
+      <w:r>
+        <w:rPr>
+          <w:bCs/>
+        </w:rPr>
+        <w:t>on detected clusters through drill</w:t>
+      </w:r>
+      <w:r>
+        <w:rPr>
+          <w:bCs/>
+        </w:rPr>
+        <w:t>d</w:t>
+      </w:r>
+      <w:r>
+        <w:rPr>
+          <w:bCs/>
+        </w:rPr>
+        <w:t>own.</w:t>
+      </w:r>
+    </w:p>
+    <w:p>
+      <w:pPr>
+        <w:ind w:left="360" w:hanging="360"/>
+        <w:jc w:val="both"/>
+      </w:pPr>
+      <w:r>
+        <w:t>Added</w:t>
+      </w:r>
+      <w:r>
+        <w:t xml:space="preserve"> </w:t>
+      </w:r>
+      <w:r>
+        <w:t>interface for prospective surveillance</w:t>
+      </w:r>
+      <w:r>
+        <w:t xml:space="preserve"> and management of </w:t>
+      </w:r>
+      <w:r>
+        <w:t>multiple</w:t>
+      </w:r>
+      <w:r>
+        <w:t xml:space="preserve"> analyses</w:t>
+      </w:r>
+      <w:r>
+        <w:t>.</w:t>
+      </w:r>
+    </w:p>
+    <w:p>
+      <w:pPr>
+        <w:ind w:left="360" w:hanging="360"/>
+        <w:jc w:val="both"/>
+      </w:pPr>
+      <w:r>
+        <w:t>Added option to report recurrence intervals based on analysis frequency.</w:t>
+      </w:r>
+    </w:p>
+    <w:p>
+      <w:pPr>
+        <w:ind w:left="360" w:hanging="360"/>
+        <w:jc w:val="both"/>
+      </w:pPr>
+      <w:r>
+        <w:t xml:space="preserve">Added </w:t>
+      </w:r>
+      <w:r>
+        <w:t>Uniform Time probability model.</w:t>
+      </w:r>
+    </w:p>
+    <w:p>
+      <w:pPr>
+        <w:ind w:left="360" w:hanging="360"/>
+        <w:jc w:val="both"/>
+        <w:rPr>
+          <w:bCs/>
+        </w:rPr>
+      </w:pPr>
+    </w:p>
+    <w:p>
+      <w:pPr>
+        <w:ind w:left="360" w:hanging="360"/>
+        <w:jc w:val="both"/>
+        <w:rPr>
+          <w:bCs/>
+        </w:rPr>
+      </w:pPr>
+      <w:r>
+        <w:rPr>
+          <w:i/>
+        </w:rPr>
+        <w:t>Improvements</w:t>
+      </w:r>
+      <w:r>
+        <w:rPr>
+          <w:bCs/>
+        </w:rPr>
+        <w:t xml:space="preserve"> </w:t>
+      </w:r>
+    </w:p>
+    <w:p>
+      <w:pPr>
+        <w:ind w:left="360" w:hanging="360"/>
+        <w:jc w:val="both"/>
+      </w:pPr>
+      <w:r>
+        <w:t>Implemented t</w:t>
+      </w:r>
+      <w:r>
+        <w:t>emporal nonparametric adjustment for space-time Bernoulli</w:t>
+      </w:r>
+      <w:r>
+        <w:t>.</w:t>
+      </w:r>
+    </w:p>
+    <w:p>
+      <w:pPr>
+        <w:ind w:left="360" w:hanging="360"/>
+        <w:jc w:val="both"/>
+        <w:rPr>
+          <w:bCs/>
+        </w:rPr>
+      </w:pPr>
+      <w:r>
+        <w:rPr>
+          <w:bCs/>
+        </w:rPr>
+        <w:t>Implemented ability to restriction clusters by minimum number of cases when scanning multiple data sets.</w:t>
+      </w:r>
+    </w:p>
+    <w:p>
+      <w:pPr>
+        <w:ind w:left="360" w:hanging="360"/>
+        <w:jc w:val="both"/>
+        <w:rPr>
+          <w:bCs/>
+        </w:rPr>
+      </w:pPr>
+      <w:r>
+        <w:rPr>
+          <w:bCs/>
+        </w:rPr>
+        <w:t>Implemented ability to restriction clusters by relative risk when scanning multiple data sets.</w:t>
+      </w:r>
+    </w:p>
+    <w:p>
+      <w:pPr>
+        <w:ind w:left="360" w:hanging="360"/>
+        <w:jc w:val="both"/>
+        <w:rPr>
+          <w:bCs/>
+        </w:rPr>
+      </w:pPr>
+      <w:r>
+        <w:rPr>
+          <w:bCs/>
+        </w:rPr>
+        <w:t>Windows and macO</w:t>
+      </w:r>
+      <w:r>
+        <w:rPr>
+          <w:bCs/>
+        </w:rPr>
+        <w:t>S installations bundle Java distribution</w:t>
+      </w:r>
+      <w:r>
+        <w:rPr>
+          <w:bCs/>
+        </w:rPr>
+        <w:t xml:space="preserve"> making Java no longer a prerequisite for installation.</w:t>
+      </w:r>
+    </w:p>
+    <w:p>
+      <w:pPr>
+        <w:ind w:left="360" w:hanging="360"/>
+        <w:jc w:val="both"/>
+        <w:rPr>
+          <w:bCs/>
+        </w:rPr>
+      </w:pPr>
+    </w:p>
+    <w:p>
+      <w:pPr>
+        <w:jc w:val="both"/>
+        <w:rPr>
+          <w:i/>
+        </w:rPr>
+      </w:pPr>
+      <w:r>
+        <w:rPr>
+          <w:i/>
+        </w:rPr>
+        <w:t>Minor Fixes</w:t>
+      </w:r>
+    </w:p>
+    <w:p>
+      <w:pPr>
+        <w:ind w:left="360" w:hanging="360"/>
+        <w:jc w:val="both"/>
+        <w:rPr>
+          <w:bCs/>
+        </w:rPr>
+      </w:pPr>
+      <w:r>
+        <w:rPr>
+          <w:bCs/>
+        </w:rPr>
+        <w:t>Temporal graph no longer collapses prospective period into one time period</w:t>
+      </w:r>
+      <w:r>
+        <w:rPr>
+          <w:bCs/>
+        </w:rPr>
+        <w:t>.</w:t>
+      </w:r>
+    </w:p>
+    <w:p>
+      <w:pPr>
+        <w:ind w:left="360" w:hanging="360"/>
+        <w:jc w:val="both"/>
+        <w:rPr>
+          <w:bCs/>
+        </w:rPr>
+      </w:pPr>
+      <w:r>
+        <w:rPr>
+          <w:bCs/>
+        </w:rPr>
+        <w:t xml:space="preserve">Corrected shapefile generation when Location </w:t>
+      </w:r>
+      <w:r>
+        <w:rPr>
+          <w:bCs/>
+        </w:rPr>
+        <w:t>File</w:t>
+      </w:r>
+      <w:r>
+        <w:rPr>
+          <w:bCs/>
+        </w:rPr>
+        <w:t xml:space="preserve"> (*.gis.*) is requested and locations are combined due to duplicate coordinates.</w:t>
+      </w:r>
+    </w:p>
+    <w:p>
+      <w:pPr>
+        <w:ind w:left="360" w:hanging="360"/>
+        <w:jc w:val="both"/>
+        <w:rPr>
+          <w:b/>
+        </w:rPr>
+      </w:pPr>
+    </w:p>
+    <w:p>
+      <w:pPr>
+        <w:ind w:left="360" w:hanging="360"/>
+        <w:jc w:val="both"/>
+        <w:rPr>
+          <w:b/>
+        </w:rPr>
+      </w:pPr>
+      <w:r>
+        <w:rPr>
+          <w:b/>
+        </w:rPr>
         <w:t>Version 9.7, January 2021</w:t>
       </w:r>
     </w:p>
@@ -1281,15 +1729,7 @@
         <w:rPr>
           <w:bCs/>
         </w:rPr>
-        <w:t>Day of week adjustment and non-</w:t>
-      </w:r>
-      <w:bookmarkStart w:id="0" w:name="_GoBack"/>
-      <w:bookmarkEnd w:id="0"/>
-      <w:r>
-        <w:rPr>
-          <w:bCs/>
-        </w:rPr>
-        <w:t>parametric temporal trend cannot be used simultaneously.</w:t>
+        <w:t>Day of week adjustment and non-parametric temporal trend cannot be used simultaneously.</w:t>
       </w:r>
     </w:p>
     <w:p>
@@ -1521,6 +1961,7 @@
         <w:rPr>
           <w:color w:val="212121"/>
         </w:rPr>
+        <w:lastRenderedPageBreak/>
         <w:t>Mac version updated to work with</w:t>
       </w:r>
       <w:r>
@@ -1661,14 +2102,30 @@
         </w:rPr>
         <w:t xml:space="preserve">: </w:t>
       </w:r>
-      <w:proofErr w:type="spellStart"/>
-      <w:r>
-        <w:rPr>
-          <w:bCs/>
-        </w:rPr>
-        <w:t>Boscoe’s</w:t>
-      </w:r>
-      <w:proofErr w:type="spellEnd"/>
+      <w:r>
+        <w:rPr>
+          <w:bCs/>
+        </w:rPr>
+        <w:t xml:space="preserve">Boscoe’s </w:t>
+      </w:r>
+      <w:r>
+        <w:rPr>
+          <w:bCs/>
+        </w:rPr>
+        <w:t>l</w:t>
+      </w:r>
+      <w:r>
+        <w:rPr>
+          <w:bCs/>
+        </w:rPr>
+        <w:t>imit o</w:t>
+      </w:r>
+      <w:r>
+        <w:rPr>
+          <w:bCs/>
+        </w:rPr>
+        <w:t>n</w:t>
+      </w:r>
       <w:r>
         <w:rPr>
           <w:bCs/>
@@ -1679,13 +2136,76 @@
         <w:rPr>
           <w:bCs/>
         </w:rPr>
+        <w:t>c</w:t>
+      </w:r>
+      <w:r>
+        <w:rPr>
+          <w:bCs/>
+        </w:rPr>
+        <w:t xml:space="preserve">lusters by </w:t>
+      </w:r>
+      <w:r>
+        <w:rPr>
+          <w:bCs/>
+        </w:rPr>
+        <w:t>r</w:t>
+      </w:r>
+      <w:r>
+        <w:rPr>
+          <w:bCs/>
+        </w:rPr>
+        <w:t xml:space="preserve">isk </w:t>
+      </w:r>
+      <w:r>
+        <w:rPr>
+          <w:bCs/>
+        </w:rPr>
         <w:t>l</w:t>
       </w:r>
       <w:r>
         <w:rPr>
           <w:bCs/>
         </w:rPr>
-        <w:t>imit o</w:t>
+        <w:t>evel</w:t>
+      </w:r>
+    </w:p>
+    <w:p>
+      <w:pPr>
+        <w:ind w:left="360" w:hanging="360"/>
+        <w:jc w:val="both"/>
+        <w:rPr>
+          <w:bCs/>
+        </w:rPr>
+      </w:pPr>
+      <w:r>
+        <w:rPr>
+          <w:bCs/>
+        </w:rPr>
+        <w:t xml:space="preserve">Cluster </w:t>
+      </w:r>
+      <w:r>
+        <w:rPr>
+          <w:bCs/>
+        </w:rPr>
+        <w:t>r</w:t>
+      </w:r>
+      <w:r>
+        <w:rPr>
+          <w:bCs/>
+        </w:rPr>
+        <w:t>estrictions</w:t>
+      </w:r>
+      <w:r>
+        <w:rPr>
+          <w:bCs/>
+        </w:rPr>
+        <w:t xml:space="preserve">: </w:t>
+      </w:r>
+      <w:r>
+        <w:rPr>
+          <w:bCs/>
+        </w:rPr>
+        <w:t xml:space="preserve">Minimum </w:t>
       </w:r>
       <w:r>
         <w:rPr>
@@ -1697,175 +2217,2424 @@
         <w:rPr>
           <w:bCs/>
         </w:rPr>
+        <w:t xml:space="preserve">umber of </w:t>
+      </w:r>
+      <w:r>
+        <w:rPr>
+          <w:bCs/>
+        </w:rPr>
+        <w:t>c</w:t>
+      </w:r>
+      <w:r>
+        <w:rPr>
+          <w:bCs/>
+        </w:rPr>
+        <w:t>ases</w:t>
+      </w:r>
+    </w:p>
+    <w:p>
+      <w:pPr>
+        <w:ind w:left="360" w:hanging="360"/>
+        <w:jc w:val="both"/>
+      </w:pPr>
+      <w:r>
+        <w:rPr>
+          <w:bCs/>
+        </w:rPr>
+        <w:t>Gumbel p-values for purely spatial ordinal and multinomial</w:t>
+      </w:r>
+      <w:r>
+        <w:rPr>
+          <w:bCs/>
+        </w:rPr>
+        <w:t xml:space="preserve"> probability models</w:t>
+      </w:r>
+    </w:p>
+    <w:p>
+      <w:pPr>
+        <w:ind w:left="360" w:hanging="360"/>
+        <w:jc w:val="both"/>
+        <w:rPr>
+          <w:b/>
+        </w:rPr>
+      </w:pPr>
+    </w:p>
+    <w:p>
+      <w:pPr>
+        <w:ind w:left="360" w:hanging="360"/>
+        <w:jc w:val="both"/>
+        <w:rPr>
+          <w:i/>
+        </w:rPr>
+      </w:pPr>
+      <w:r>
+        <w:rPr>
+          <w:i/>
+        </w:rPr>
+        <w:t>Other Improvements</w:t>
+      </w:r>
+    </w:p>
+    <w:p>
+      <w:pPr>
+        <w:ind w:left="360" w:hanging="360"/>
+        <w:jc w:val="both"/>
+        <w:rPr>
+          <w:bCs/>
+        </w:rPr>
+      </w:pPr>
+      <w:r>
+        <w:rPr>
+          <w:bCs/>
+        </w:rPr>
+        <w:t>Spatial output graph for Cartesian coordinates in HTML</w:t>
+      </w:r>
+    </w:p>
+    <w:p>
+      <w:pPr>
+        <w:ind w:left="360" w:hanging="360"/>
+        <w:jc w:val="both"/>
+      </w:pPr>
+      <w:r>
+        <w:rPr>
+          <w:color w:val="212121"/>
+        </w:rPr>
+        <w:t>Removed prospective start date from GUI. Still available from command-line</w:t>
+      </w:r>
+      <w:r>
+        <w:t>.</w:t>
+      </w:r>
+    </w:p>
+    <w:p>
+      <w:pPr>
+        <w:ind w:left="360" w:hanging="360"/>
+        <w:jc w:val="both"/>
+        <w:rPr>
+          <w:bCs/>
+        </w:rPr>
+      </w:pPr>
+      <w:r>
+        <w:rPr>
+          <w:color w:val="212121"/>
+        </w:rPr>
+        <w:t xml:space="preserve">Improved reporting </w:t>
+      </w:r>
+      <w:r>
+        <w:rPr>
+          <w:color w:val="212121"/>
+        </w:rPr>
+        <w:t xml:space="preserve">on the computing </w:t>
+      </w:r>
+      <w:r>
+        <w:rPr>
+          <w:color w:val="212121"/>
+        </w:rPr>
+        <w:t>time to completion</w:t>
+      </w:r>
+    </w:p>
+    <w:p>
+      <w:pPr>
+        <w:ind w:left="360" w:hanging="360"/>
+        <w:jc w:val="both"/>
+        <w:rPr>
+          <w:bCs/>
+        </w:rPr>
+      </w:pPr>
+      <w:r>
+        <w:rPr>
+          <w:color w:val="212121"/>
+        </w:rPr>
+        <w:t>Option to have column header with Excel import</w:t>
+      </w:r>
+      <w:r>
+        <w:rPr>
+          <w:bCs/>
+        </w:rPr>
+        <w:t>.</w:t>
+      </w:r>
+    </w:p>
+    <w:p>
+      <w:pPr>
+        <w:ind w:left="360" w:hanging="360"/>
+        <w:jc w:val="both"/>
+        <w:rPr>
+          <w:color w:val="212121"/>
+        </w:rPr>
+      </w:pPr>
+      <w:r>
+        <w:rPr>
+          <w:color w:val="212121"/>
+        </w:rPr>
+        <w:t xml:space="preserve">Updated </w:t>
+      </w:r>
+      <w:r>
+        <w:rPr>
+          <w:color w:val="212121"/>
+        </w:rPr>
+        <w:t>s</w:t>
+      </w:r>
+      <w:r>
+        <w:rPr>
+          <w:color w:val="212121"/>
+        </w:rPr>
+        <w:t xml:space="preserve">urvival example data set </w:t>
+      </w:r>
+      <w:r>
+        <w:rPr>
+          <w:color w:val="212121"/>
+        </w:rPr>
+        <w:t xml:space="preserve">to work </w:t>
+      </w:r>
+      <w:r>
+        <w:rPr>
+          <w:color w:val="212121"/>
+        </w:rPr>
+        <w:t xml:space="preserve">for </w:t>
+      </w:r>
+      <w:r>
+        <w:rPr>
+          <w:color w:val="212121"/>
+        </w:rPr>
+        <w:t xml:space="preserve">the </w:t>
+      </w:r>
+      <w:r>
+        <w:rPr>
+          <w:color w:val="212121"/>
+        </w:rPr>
+        <w:t>seasonal scan statistic</w:t>
+      </w:r>
+    </w:p>
+    <w:p>
+      <w:pPr>
+        <w:ind w:left="360" w:hanging="360"/>
+        <w:jc w:val="both"/>
+        <w:rPr>
+          <w:color w:val="212121"/>
+        </w:rPr>
+      </w:pPr>
+      <w:r>
+        <w:rPr>
+          <w:color w:val="212121"/>
+        </w:rPr>
+        <w:t>Mac version updated to Oracle Java</w:t>
+      </w:r>
+    </w:p>
+    <w:p>
+      <w:pPr>
+        <w:ind w:left="360" w:hanging="360"/>
+        <w:jc w:val="both"/>
+        <w:rPr>
+          <w:bCs/>
+        </w:rPr>
+      </w:pPr>
+    </w:p>
+    <w:p>
+      <w:pPr>
+        <w:jc w:val="both"/>
+        <w:rPr>
+          <w:i/>
+        </w:rPr>
+      </w:pPr>
+      <w:r>
+        <w:rPr>
+          <w:i/>
+        </w:rPr>
+        <w:t>Minor Fixes</w:t>
+      </w:r>
+    </w:p>
+    <w:p>
+      <w:pPr>
+        <w:ind w:left="360" w:hanging="360"/>
+        <w:jc w:val="both"/>
+        <w:rPr>
+          <w:bCs/>
+        </w:rPr>
+      </w:pPr>
+      <w:r>
+        <w:rPr>
+          <w:color w:val="212121"/>
+        </w:rPr>
+        <w:t>KML section header set to standard results filename</w:t>
+      </w:r>
+    </w:p>
+    <w:p>
+      <w:pPr>
+        <w:ind w:left="360" w:hanging="360"/>
+        <w:jc w:val="both"/>
+        <w:rPr>
+          <w:bCs/>
+        </w:rPr>
+      </w:pPr>
+      <w:r>
+        <w:rPr>
+          <w:bCs/>
+        </w:rPr>
+        <w:t xml:space="preserve">Fixed version 9.4.3 </w:t>
+      </w:r>
+      <w:r>
+        <w:rPr>
+          <w:bCs/>
+        </w:rPr>
+        <w:t xml:space="preserve">bug </w:t>
+      </w:r>
+      <w:r>
+        <w:rPr>
+          <w:bCs/>
+        </w:rPr>
+        <w:t xml:space="preserve">where using </w:t>
+      </w:r>
+      <w:r>
+        <w:rPr>
+          <w:bCs/>
+        </w:rPr>
+        <w:t>non-</w:t>
+      </w:r>
+      <w:r>
+        <w:rPr>
+          <w:bCs/>
+        </w:rPr>
+        <w:t>Euclidian</w:t>
+      </w:r>
+      <w:r>
+        <w:rPr>
+          <w:bCs/>
+        </w:rPr>
+        <w:t xml:space="preserve"> neighbors file </w:t>
+      </w:r>
+      <w:r>
+        <w:rPr>
+          <w:bCs/>
+        </w:rPr>
+        <w:t xml:space="preserve">and requesting </w:t>
+      </w:r>
+      <w:r>
+        <w:rPr>
+          <w:bCs/>
+        </w:rPr>
+        <w:t>‘</w:t>
+      </w:r>
+      <w:r>
+        <w:rPr>
+          <w:bCs/>
+        </w:rPr>
+        <w:t>Location</w:t>
+      </w:r>
+      <w:r>
+        <w:rPr>
+          <w:bCs/>
+        </w:rPr>
+        <w:t xml:space="preserve"> Information </w:t>
+      </w:r>
+      <w:r>
+        <w:rPr>
+          <w:bCs/>
+        </w:rPr>
+        <w:t>F</w:t>
+      </w:r>
+      <w:r>
+        <w:rPr>
+          <w:bCs/>
+        </w:rPr>
+        <w:t>ile</w:t>
+      </w:r>
+      <w:r>
+        <w:rPr>
+          <w:bCs/>
+        </w:rPr>
+        <w:t>’ caused program exception</w:t>
+      </w:r>
+      <w:r>
+        <w:rPr>
+          <w:bCs/>
+        </w:rPr>
+        <w:t>.</w:t>
+      </w:r>
+    </w:p>
+    <w:p>
+      <w:pPr>
+        <w:ind w:left="360" w:hanging="360"/>
+        <w:jc w:val="both"/>
+        <w:rPr>
+          <w:bCs/>
+        </w:rPr>
+      </w:pPr>
+      <w:r>
+        <w:rPr>
+          <w:bCs/>
+        </w:rPr>
+        <w:t>Fixed bug</w:t>
+      </w:r>
+      <w:r>
+        <w:rPr>
+          <w:bCs/>
+        </w:rPr>
+        <w:t>s</w:t>
+      </w:r>
+      <w:r>
+        <w:rPr>
+          <w:bCs/>
+        </w:rPr>
+        <w:t xml:space="preserve"> in </w:t>
+      </w:r>
+      <w:r>
+        <w:rPr>
+          <w:bCs/>
+        </w:rPr>
+        <w:t xml:space="preserve">the </w:t>
+      </w:r>
+      <w:r>
+        <w:rPr>
+          <w:bCs/>
+        </w:rPr>
+        <w:t xml:space="preserve">KML </w:t>
+      </w:r>
+      <w:r>
+        <w:rPr>
+          <w:bCs/>
+        </w:rPr>
+        <w:t xml:space="preserve">output </w:t>
+      </w:r>
+      <w:r>
+        <w:rPr>
+          <w:bCs/>
+        </w:rPr>
+        <w:t xml:space="preserve">file when </w:t>
+      </w:r>
+      <w:r>
+        <w:rPr>
+          <w:bCs/>
+        </w:rPr>
+        <w:t xml:space="preserve">using the ordinal model (color display reversed) or </w:t>
+      </w:r>
+      <w:r>
+        <w:rPr>
+          <w:bCs/>
+        </w:rPr>
+        <w:t>executing iterative scan</w:t>
+      </w:r>
+      <w:r>
+        <w:rPr>
+          <w:bCs/>
+        </w:rPr>
+        <w:t xml:space="preserve"> statistic (</w:t>
+      </w:r>
+      <w:r>
+        <w:rPr>
+          <w:bCs/>
+        </w:rPr>
+        <w:t>only the first iteration’s cluster was reported</w:t>
+      </w:r>
+      <w:r>
+        <w:rPr>
+          <w:bCs/>
+        </w:rPr>
+        <w:t>)</w:t>
+      </w:r>
+      <w:r>
+        <w:rPr>
+          <w:bCs/>
+        </w:rPr>
+        <w:t>.</w:t>
+      </w:r>
+    </w:p>
+    <w:p>
+      <w:pPr>
+        <w:ind w:left="360" w:hanging="360"/>
+        <w:jc w:val="both"/>
+        <w:rPr>
+          <w:bCs/>
+        </w:rPr>
+      </w:pPr>
+      <w:r>
+        <w:rPr>
+          <w:bCs/>
+        </w:rPr>
+        <w:t xml:space="preserve">Fixed bug where </w:t>
+      </w:r>
+      <w:r>
+        <w:rPr>
+          <w:bCs/>
+        </w:rPr>
+        <w:t xml:space="preserve">analyses </w:t>
+      </w:r>
+      <w:r>
+        <w:rPr>
+          <w:bCs/>
+        </w:rPr>
+        <w:t>using the flexible temporal window</w:t>
+      </w:r>
+      <w:r>
+        <w:rPr>
+          <w:bCs/>
+        </w:rPr>
+        <w:t xml:space="preserve"> definition</w:t>
+      </w:r>
+      <w:r>
+        <w:rPr>
+          <w:bCs/>
+        </w:rPr>
         <w:t xml:space="preserve"> </w:t>
       </w:r>
       <w:r>
         <w:rPr>
           <w:bCs/>
         </w:rPr>
-        <w:t>c</w:t>
-      </w:r>
-      <w:r>
-        <w:rPr>
-          <w:bCs/>
-        </w:rPr>
-        <w:t xml:space="preserve">lusters by </w:t>
-      </w:r>
-      <w:r>
-        <w:rPr>
-          <w:bCs/>
-        </w:rPr>
-        <w:t>r</w:t>
-      </w:r>
-      <w:r>
-        <w:rPr>
-          <w:bCs/>
-        </w:rPr>
-        <w:t xml:space="preserve">isk </w:t>
-      </w:r>
-      <w:r>
-        <w:rPr>
-          <w:bCs/>
-        </w:rPr>
-        <w:t>l</w:t>
-      </w:r>
-      <w:r>
-        <w:rPr>
-          <w:bCs/>
-        </w:rPr>
-        <w:t>evel</w:t>
-      </w:r>
-    </w:p>
-    <w:p>
-      <w:pPr>
-        <w:ind w:left="360" w:hanging="360"/>
-        <w:jc w:val="both"/>
-        <w:rPr>
-          <w:bCs/>
-        </w:rPr>
-      </w:pPr>
-      <w:r>
-        <w:rPr>
-          <w:bCs/>
-        </w:rPr>
-        <w:t xml:space="preserve">Cluster </w:t>
-      </w:r>
-      <w:r>
-        <w:rPr>
-          <w:bCs/>
-        </w:rPr>
-        <w:t>r</w:t>
-      </w:r>
-      <w:r>
-        <w:rPr>
-          <w:bCs/>
-        </w:rPr>
-        <w:t>estrictions</w:t>
-      </w:r>
-      <w:r>
-        <w:rPr>
-          <w:bCs/>
-        </w:rPr>
-        <w:t xml:space="preserve">: </w:t>
-      </w:r>
-      <w:r>
-        <w:rPr>
-          <w:bCs/>
-        </w:rPr>
-        <w:t xml:space="preserve">Minimum </w:t>
-      </w:r>
-      <w:r>
-        <w:rPr>
-          <w:bCs/>
-        </w:rPr>
+        <w:t xml:space="preserve">could report clusters larger than </w:t>
+      </w:r>
+      <w:r>
+        <w:rPr>
+          <w:bCs/>
+        </w:rPr>
+        <w:t xml:space="preserve">the </w:t>
+      </w:r>
+      <w:r>
+        <w:rPr>
+          <w:bCs/>
+        </w:rPr>
+        <w:t xml:space="preserve">specified window </w:t>
+      </w:r>
+      <w:r>
+        <w:rPr>
+          <w:bCs/>
+        </w:rPr>
+        <w:t>range</w:t>
+      </w:r>
+      <w:r>
+        <w:rPr>
+          <w:bCs/>
+        </w:rPr>
+        <w:t>s</w:t>
+      </w:r>
+    </w:p>
+    <w:p>
+      <w:pPr>
+        <w:ind w:left="360" w:hanging="360"/>
+        <w:jc w:val="both"/>
+        <w:rPr>
+          <w:bCs/>
+        </w:rPr>
+      </w:pPr>
+      <w:r>
+        <w:rPr>
+          <w:bCs/>
+        </w:rPr>
+        <w:t>Run history and program configuration file written to user home directory.</w:t>
+      </w:r>
+    </w:p>
+    <w:p>
+      <w:pPr>
+        <w:ind w:left="360" w:hanging="360"/>
+        <w:jc w:val="both"/>
+        <w:rPr>
+          <w:b/>
+        </w:rPr>
+      </w:pPr>
+    </w:p>
+    <w:p>
+      <w:pPr>
+        <w:ind w:left="360" w:hanging="360"/>
+        <w:jc w:val="both"/>
+        <w:rPr>
+          <w:b/>
+        </w:rPr>
+      </w:pPr>
+    </w:p>
+    <w:p>
+      <w:pPr>
+        <w:ind w:left="360" w:hanging="360"/>
+        <w:jc w:val="both"/>
+        <w:rPr>
+          <w:b/>
+        </w:rPr>
+      </w:pPr>
+      <w:r>
+        <w:rPr>
+          <w:b/>
+        </w:rPr>
+        <w:t>Version 9.4.4, August 2016</w:t>
+      </w:r>
+    </w:p>
+    <w:p>
+      <w:pPr>
+        <w:ind w:left="360" w:hanging="360"/>
+        <w:jc w:val="both"/>
+        <w:rPr>
+          <w:i/>
+        </w:rPr>
+      </w:pPr>
+      <w:r>
+        <w:rPr>
+          <w:i/>
+        </w:rPr>
+        <w:t>Fixes</w:t>
+      </w:r>
+    </w:p>
+    <w:p>
+      <w:pPr>
+        <w:ind w:left="360" w:hanging="360"/>
+        <w:jc w:val="both"/>
+        <w:rPr>
+          <w:bCs/>
+        </w:rPr>
+      </w:pPr>
+      <w:r>
+        <w:t>Fixed bug in spatial variation in temporal trend analysis when a cluster has zero population at some point in time</w:t>
+      </w:r>
+      <w:r>
+        <w:rPr>
+          <w:bCs/>
+        </w:rPr>
+        <w:t>.</w:t>
+      </w:r>
+    </w:p>
+    <w:p>
+      <w:pPr>
+        <w:ind w:left="360" w:hanging="360"/>
+        <w:jc w:val="both"/>
+        <w:rPr>
+          <w:b/>
+        </w:rPr>
+      </w:pPr>
+    </w:p>
+    <w:p>
+      <w:pPr>
+        <w:ind w:left="360" w:hanging="360"/>
+        <w:jc w:val="both"/>
+        <w:rPr>
+          <w:b/>
+        </w:rPr>
+      </w:pPr>
+      <w:r>
+        <w:rPr>
+          <w:b/>
+        </w:rPr>
+        <w:t>Version 9.4.3, June 2016</w:t>
+      </w:r>
+    </w:p>
+    <w:p>
+      <w:pPr>
+        <w:ind w:left="360" w:hanging="360"/>
+        <w:jc w:val="both"/>
+        <w:rPr>
+          <w:i/>
+        </w:rPr>
+      </w:pPr>
+      <w:r>
+        <w:rPr>
+          <w:i/>
+        </w:rPr>
+        <w:t xml:space="preserve">Minor </w:t>
+      </w:r>
+      <w:r>
+        <w:rPr>
+          <w:i/>
+        </w:rPr>
+        <w:t>Improvements</w:t>
+      </w:r>
+    </w:p>
+    <w:p>
+      <w:pPr>
+        <w:ind w:left="360" w:hanging="360"/>
+        <w:jc w:val="both"/>
+      </w:pPr>
+      <w:r>
+        <w:rPr>
+          <w:bCs/>
+        </w:rPr>
+        <w:t xml:space="preserve">Optional output file Location Information includes coordinates of </w:t>
+      </w:r>
+      <w:r>
+        <w:rPr>
+          <w:bCs/>
+        </w:rPr>
+        <w:t xml:space="preserve">cluster </w:t>
+      </w:r>
+      <w:r>
+        <w:rPr>
+          <w:bCs/>
+        </w:rPr>
+        <w:t>locations</w:t>
+      </w:r>
+      <w:r>
+        <w:t>.</w:t>
+      </w:r>
+    </w:p>
+    <w:p>
+      <w:pPr>
+        <w:ind w:left="360" w:hanging="360"/>
+        <w:jc w:val="both"/>
+        <w:rPr>
+          <w:b/>
+        </w:rPr>
+      </w:pPr>
+    </w:p>
+    <w:p>
+      <w:pPr>
+        <w:ind w:left="360" w:hanging="360"/>
+        <w:jc w:val="both"/>
+        <w:rPr>
+          <w:i/>
+        </w:rPr>
+      </w:pPr>
+      <w:r>
+        <w:rPr>
+          <w:i/>
+        </w:rPr>
+        <w:t>Fixes</w:t>
+      </w:r>
+    </w:p>
+    <w:p>
+      <w:pPr>
+        <w:ind w:left="360" w:hanging="360"/>
+        <w:jc w:val="both"/>
+        <w:rPr>
+          <w:bCs/>
+        </w:rPr>
+      </w:pPr>
+      <w:r>
+        <w:t>Maximum spatial cluster size</w:t>
+      </w:r>
+      <w:r>
+        <w:rPr>
+          <w:bCs/>
+        </w:rPr>
+        <w:t>s that are less than 1.0 could cause unexpected program behavior.</w:t>
+      </w:r>
+    </w:p>
+    <w:p>
+      <w:pPr>
+        <w:ind w:left="360" w:hanging="360"/>
+        <w:jc w:val="both"/>
+        <w:rPr>
+          <w:bCs/>
+        </w:rPr>
+      </w:pPr>
+      <w:r>
+        <w:rPr>
+          <w:bCs/>
+        </w:rPr>
+        <w:t>Select command-line overrides caused ambiguous parameter error.</w:t>
+      </w:r>
+    </w:p>
+    <w:p>
+      <w:pPr>
+        <w:ind w:left="360" w:hanging="360"/>
+        <w:jc w:val="both"/>
+        <w:rPr>
+          <w:bCs/>
+        </w:rPr>
+      </w:pPr>
+      <w:r>
+        <w:rPr>
+          <w:bCs/>
+        </w:rPr>
+        <w:t>Corrected memory leak in file wizard.</w:t>
+      </w:r>
+    </w:p>
+    <w:p>
+      <w:pPr>
+        <w:ind w:left="360" w:hanging="360"/>
+        <w:jc w:val="both"/>
+        <w:rPr>
+          <w:bCs/>
+        </w:rPr>
+      </w:pPr>
+      <w:r>
+        <w:rPr>
+          <w:bCs/>
+        </w:rPr>
+        <w:t>Revised software update to handle redirect.</w:t>
+      </w:r>
+    </w:p>
+    <w:p>
+      <w:pPr>
+        <w:ind w:left="360" w:hanging="360"/>
+        <w:jc w:val="both"/>
+        <w:rPr>
+          <w:bCs/>
+        </w:rPr>
+      </w:pPr>
+      <w:r>
+        <w:rPr>
+          <w:bCs/>
+        </w:rPr>
+        <w:t>Correction to t</w:t>
+      </w:r>
+      <w:r>
+        <w:rPr>
+          <w:bCs/>
+        </w:rPr>
+        <w:t xml:space="preserve">emporal graph </w:t>
+      </w:r>
+      <w:r>
+        <w:rPr>
+          <w:bCs/>
+        </w:rPr>
+        <w:t xml:space="preserve">to better </w:t>
+      </w:r>
+      <w:r>
+        <w:rPr>
+          <w:bCs/>
+        </w:rPr>
+        <w:t xml:space="preserve">handle x-axis with </w:t>
+      </w:r>
+      <w:r>
+        <w:rPr>
+          <w:bCs/>
+        </w:rPr>
+        <w:t>many ticks</w:t>
+      </w:r>
+      <w:r>
+        <w:rPr>
+          <w:bCs/>
+        </w:rPr>
+        <w:t>.</w:t>
+      </w:r>
+    </w:p>
+    <w:p>
+      <w:pPr>
+        <w:ind w:left="360" w:hanging="360"/>
+        <w:jc w:val="both"/>
+        <w:rPr>
+          <w:b/>
+        </w:rPr>
+      </w:pPr>
+    </w:p>
+    <w:p>
+      <w:pPr>
+        <w:ind w:left="360" w:hanging="360"/>
+        <w:jc w:val="both"/>
+        <w:rPr>
+          <w:b/>
+        </w:rPr>
+      </w:pPr>
+      <w:r>
+        <w:rPr>
+          <w:b/>
+        </w:rPr>
+        <w:lastRenderedPageBreak/>
+        <w:t>Version 9.4.2, July 2015</w:t>
+      </w:r>
+    </w:p>
+    <w:p>
+      <w:pPr>
+        <w:ind w:left="360" w:hanging="360"/>
+        <w:jc w:val="both"/>
+        <w:rPr>
+          <w:i/>
+        </w:rPr>
+      </w:pPr>
+      <w:r>
+        <w:rPr>
+          <w:i/>
+        </w:rPr>
+        <w:t>Fixes</w:t>
+      </w:r>
+    </w:p>
+    <w:p>
+      <w:pPr>
+        <w:ind w:left="360" w:hanging="360"/>
+        <w:jc w:val="both"/>
+        <w:rPr>
+          <w:bCs/>
+        </w:rPr>
+      </w:pPr>
+      <w:r>
+        <w:t>Correction to the purely temporal analysis when adjusting for known relative risks at the location level</w:t>
+      </w:r>
+      <w:r>
+        <w:rPr>
+          <w:bCs/>
+        </w:rPr>
+        <w:t>.</w:t>
+      </w:r>
+    </w:p>
+    <w:p>
+      <w:pPr>
+        <w:ind w:left="360" w:hanging="360"/>
+        <w:jc w:val="both"/>
+        <w:rPr>
+          <w:bCs/>
+        </w:rPr>
+      </w:pPr>
+    </w:p>
+    <w:p>
+      <w:pPr>
+        <w:ind w:left="360" w:hanging="360"/>
+        <w:jc w:val="both"/>
+        <w:rPr>
+          <w:b/>
+        </w:rPr>
+      </w:pPr>
+      <w:r>
+        <w:rPr>
+          <w:b/>
+        </w:rPr>
+        <w:t>Version 9.4.1, March 2015</w:t>
+      </w:r>
+    </w:p>
+    <w:p>
+      <w:pPr>
+        <w:ind w:left="360" w:hanging="360"/>
+        <w:jc w:val="both"/>
+        <w:rPr>
+          <w:i/>
+        </w:rPr>
+      </w:pPr>
+      <w:r>
+        <w:rPr>
+          <w:i/>
+        </w:rPr>
+        <w:t xml:space="preserve">Minor </w:t>
+      </w:r>
+      <w:r>
+        <w:rPr>
+          <w:i/>
+        </w:rPr>
+        <w:t>Improvements</w:t>
+      </w:r>
+    </w:p>
+    <w:p>
+      <w:pPr>
+        <w:ind w:left="360" w:hanging="360"/>
+        <w:jc w:val="both"/>
+      </w:pPr>
+      <w:r>
+        <w:rPr>
+          <w:bCs/>
+        </w:rPr>
+        <w:t>Added additional step-wise information to the isotonic scan results</w:t>
+      </w:r>
+      <w:r>
+        <w:t>.</w:t>
+      </w:r>
+    </w:p>
+    <w:p>
+      <w:pPr>
+        <w:ind w:left="360" w:hanging="360"/>
+        <w:jc w:val="both"/>
+      </w:pPr>
+      <w:r>
+        <w:t>For isotonic regression, the step-wise relative risks compares the risk in the step to risk outside the cluster.</w:t>
+      </w:r>
+    </w:p>
+    <w:p>
+      <w:pPr>
+        <w:ind w:left="360" w:hanging="360"/>
+        <w:jc w:val="both"/>
+        <w:rPr>
+          <w:i/>
+        </w:rPr>
+      </w:pPr>
+    </w:p>
+    <w:p>
+      <w:pPr>
+        <w:ind w:left="360" w:hanging="360"/>
+        <w:jc w:val="both"/>
+        <w:rPr>
+          <w:i/>
+        </w:rPr>
+      </w:pPr>
+      <w:r>
+        <w:rPr>
+          <w:i/>
+        </w:rPr>
+        <w:t>Fixes</w:t>
+      </w:r>
+    </w:p>
+    <w:p>
+      <w:pPr>
+        <w:ind w:left="360" w:hanging="360"/>
+        <w:jc w:val="both"/>
+        <w:rPr>
+          <w:bCs/>
+        </w:rPr>
+      </w:pPr>
+      <w:r>
+        <w:rPr>
+          <w:bCs/>
+        </w:rPr>
+        <w:t>For isotonic regression, corrected the layout of the results</w:t>
+      </w:r>
+      <w:r>
+        <w:rPr>
+          <w:bCs/>
+        </w:rPr>
+        <w:t>.</w:t>
+      </w:r>
+    </w:p>
+    <w:p>
+      <w:pPr>
+        <w:ind w:left="360" w:hanging="360"/>
+        <w:jc w:val="both"/>
+        <w:rPr>
+          <w:bCs/>
+        </w:rPr>
+      </w:pPr>
+      <w:r>
+        <w:t>Correction to v9.4 in the calculated gini coefficients</w:t>
+      </w:r>
+      <w:r>
+        <w:rPr>
+          <w:bCs/>
+        </w:rPr>
+        <w:t>.</w:t>
+      </w:r>
+    </w:p>
+    <w:p>
+      <w:pPr>
+        <w:ind w:left="360" w:hanging="360"/>
+        <w:jc w:val="both"/>
+        <w:rPr>
+          <w:b/>
+        </w:rPr>
+      </w:pPr>
+    </w:p>
+    <w:p>
+      <w:pPr>
+        <w:ind w:left="360" w:hanging="360"/>
+        <w:jc w:val="both"/>
+        <w:rPr>
+          <w:b/>
+        </w:rPr>
+      </w:pPr>
+      <w:r>
+        <w:rPr>
+          <w:b/>
+        </w:rPr>
+        <w:t>Version 9.4, February 2015</w:t>
+      </w:r>
+    </w:p>
+    <w:p>
+      <w:pPr>
+        <w:ind w:left="360" w:hanging="360"/>
+        <w:jc w:val="both"/>
+        <w:rPr>
+          <w:i/>
+        </w:rPr>
+      </w:pPr>
+      <w:r>
+        <w:rPr>
+          <w:i/>
+        </w:rPr>
+        <w:t>New Analytical Features</w:t>
+      </w:r>
+    </w:p>
+    <w:p>
+      <w:pPr>
+        <w:ind w:left="360" w:hanging="360"/>
+        <w:jc w:val="both"/>
+        <w:rPr>
+          <w:bCs/>
+        </w:rPr>
+      </w:pPr>
+      <w:r>
+        <w:rPr>
+          <w:bCs/>
+        </w:rPr>
+        <w:t>B</w:t>
+      </w:r>
+      <w:r>
+        <w:rPr>
+          <w:bCs/>
+        </w:rPr>
+        <w:t>order analysis</w:t>
+      </w:r>
+      <w:r>
+        <w:rPr>
+          <w:bCs/>
+        </w:rPr>
+        <w:t>, using</w:t>
+      </w:r>
+      <w:r>
+        <w:rPr>
+          <w:bCs/>
+        </w:rPr>
+        <w:t xml:space="preserve"> Oliveira’s F </w:t>
+      </w:r>
+      <w:r>
+        <w:rPr>
+          <w:bCs/>
+        </w:rPr>
+        <w:t>to</w:t>
+      </w:r>
+      <w:r>
+        <w:rPr>
+          <w:bCs/>
+        </w:rPr>
+        <w:t xml:space="preserve"> determine </w:t>
+      </w:r>
+      <w:r>
+        <w:rPr>
+          <w:bCs/>
+        </w:rPr>
+        <w:t xml:space="preserve">the likelihood of </w:t>
+      </w:r>
+      <w:r>
+        <w:rPr>
+          <w:bCs/>
+        </w:rPr>
+        <w:t>each location</w:t>
+      </w:r>
+      <w:r>
+        <w:rPr>
+          <w:bCs/>
+        </w:rPr>
+        <w:t xml:space="preserve"> to be in the true</w:t>
+      </w:r>
+      <w:r>
+        <w:rPr>
+          <w:bCs/>
+        </w:rPr>
+        <w:t xml:space="preserve"> clus</w:t>
+      </w:r>
+      <w:r>
+        <w:rPr>
+          <w:bCs/>
+        </w:rPr>
+        <w:t>t</w:t>
+      </w:r>
+      <w:r>
+        <w:rPr>
+          <w:bCs/>
+        </w:rPr>
+        <w:t>er.</w:t>
+      </w:r>
+    </w:p>
+    <w:p>
+      <w:pPr>
+        <w:ind w:left="360" w:hanging="360"/>
+        <w:jc w:val="both"/>
+        <w:rPr>
+          <w:b/>
+        </w:rPr>
+      </w:pPr>
+    </w:p>
+    <w:p>
+      <w:pPr>
+        <w:ind w:left="360" w:hanging="360"/>
+        <w:jc w:val="both"/>
+        <w:rPr>
+          <w:i/>
+        </w:rPr>
+      </w:pPr>
+      <w:r>
+        <w:rPr>
+          <w:i/>
+        </w:rPr>
+        <w:t>Other Improvements</w:t>
+      </w:r>
+    </w:p>
+    <w:p>
+      <w:pPr>
+        <w:ind w:left="360" w:hanging="360"/>
+        <w:jc w:val="both"/>
+      </w:pPr>
+      <w:r>
+        <w:rPr>
+          <w:bCs/>
+        </w:rPr>
+        <w:t>T</w:t>
+      </w:r>
+      <w:r>
+        <w:rPr>
+          <w:bCs/>
+        </w:rPr>
+        <w:t xml:space="preserve">emporal graphs in HTML format, </w:t>
+      </w:r>
+      <w:r>
+        <w:t xml:space="preserve">depicting the observed and expected counts over time, both inside and outside the cluster. </w:t>
+      </w:r>
+    </w:p>
+    <w:p>
+      <w:pPr>
+        <w:ind w:left="360" w:hanging="360"/>
+        <w:jc w:val="both"/>
+      </w:pPr>
+      <w:r>
+        <w:t>Print and save temporal graphs in PNG, JPEG, PDF and SVG file formats.</w:t>
+      </w:r>
+    </w:p>
+    <w:p>
+      <w:pPr>
+        <w:ind w:left="360" w:hanging="360"/>
+        <w:jc w:val="both"/>
+        <w:rPr>
+          <w:bCs/>
+        </w:rPr>
+      </w:pPr>
+      <w:r>
+        <w:rPr>
+          <w:bCs/>
+        </w:rPr>
+        <w:t xml:space="preserve">The </w:t>
+      </w:r>
+      <w:r>
+        <w:rPr>
+          <w:bCs/>
+        </w:rPr>
+        <w:t>output shapefile</w:t>
+      </w:r>
+      <w:r>
+        <w:rPr>
+          <w:bCs/>
+        </w:rPr>
+        <w:t xml:space="preserve"> </w:t>
+      </w:r>
+      <w:r>
+        <w:rPr>
+          <w:bCs/>
+        </w:rPr>
+        <w:t xml:space="preserve">can be made to </w:t>
+      </w:r>
+      <w:r>
+        <w:rPr>
+          <w:bCs/>
+        </w:rPr>
+        <w:t xml:space="preserve">contain the </w:t>
+      </w:r>
+      <w:r>
+        <w:rPr>
+          <w:bCs/>
+        </w:rPr>
+        <w:t xml:space="preserve">location </w:t>
+      </w:r>
+      <w:r>
+        <w:rPr>
+          <w:bCs/>
+        </w:rPr>
+        <w:t>points within each reported cluster.</w:t>
+      </w:r>
+    </w:p>
+    <w:p>
+      <w:pPr>
+        <w:ind w:left="360" w:hanging="360"/>
+        <w:jc w:val="both"/>
+        <w:rPr>
+          <w:bCs/>
+        </w:rPr>
+      </w:pPr>
+      <w:r>
+        <w:rPr>
+          <w:bCs/>
+        </w:rPr>
+        <w:t>Ability to import data from GIS shapefiles.</w:t>
+      </w:r>
+    </w:p>
+    <w:p>
+      <w:pPr>
+        <w:ind w:left="360" w:hanging="360"/>
+        <w:jc w:val="both"/>
+        <w:rPr>
+          <w:bCs/>
+        </w:rPr>
+      </w:pPr>
+      <w:r>
+        <w:rPr>
+          <w:bCs/>
+        </w:rPr>
+        <w:t xml:space="preserve">Ability to name the saved input files when using the import wizard. </w:t>
+      </w:r>
+    </w:p>
+    <w:p>
+      <w:pPr>
+        <w:ind w:left="360" w:hanging="360"/>
+        <w:jc w:val="both"/>
+        <w:rPr>
+          <w:bCs/>
+        </w:rPr>
+      </w:pPr>
+      <w:r>
+        <w:rPr>
+          <w:bCs/>
+        </w:rPr>
+        <w:t>Option to r</w:t>
+      </w:r>
+      <w:r>
+        <w:rPr>
+          <w:bCs/>
+        </w:rPr>
+        <w:t xml:space="preserve">ead </w:t>
+      </w:r>
+      <w:r>
+        <w:rPr>
+          <w:bCs/>
+        </w:rPr>
+        <w:t xml:space="preserve">input </w:t>
+      </w:r>
+      <w:r>
+        <w:rPr>
+          <w:bCs/>
+        </w:rPr>
+        <w:t>data live from a data source</w:t>
+      </w:r>
+      <w:r>
+        <w:rPr>
+          <w:bCs/>
+        </w:rPr>
+        <w:t>, without an intermediate file in SaTScan format</w:t>
+      </w:r>
+      <w:r>
+        <w:rPr>
+          <w:bCs/>
+        </w:rPr>
+        <w:t>.</w:t>
+      </w:r>
+    </w:p>
+    <w:p>
+      <w:pPr>
+        <w:ind w:left="360" w:hanging="360"/>
+        <w:jc w:val="both"/>
+        <w:rPr>
+          <w:bCs/>
+        </w:rPr>
+      </w:pPr>
+      <w:r>
+        <w:rPr>
+          <w:bCs/>
+        </w:rPr>
+        <w:t>An improved a</w:t>
+      </w:r>
+      <w:r>
+        <w:rPr>
+          <w:bCs/>
+        </w:rPr>
+        <w:t xml:space="preserve">pplication updater to better prompt user in </w:t>
+      </w:r>
+      <w:r>
+        <w:rPr>
+          <w:bCs/>
+        </w:rPr>
+        <w:t xml:space="preserve">a </w:t>
+      </w:r>
+      <w:r>
+        <w:rPr>
+          <w:bCs/>
+        </w:rPr>
+        <w:t>UAC escalation</w:t>
+      </w:r>
+      <w:r>
+        <w:rPr>
+          <w:bCs/>
+        </w:rPr>
+        <w:t>.</w:t>
+      </w:r>
+    </w:p>
+    <w:p>
+      <w:pPr>
+        <w:ind w:left="360" w:hanging="360"/>
+        <w:jc w:val="both"/>
+        <w:rPr>
+          <w:bCs/>
+        </w:rPr>
+      </w:pPr>
+      <w:r>
+        <w:rPr>
+          <w:bCs/>
+        </w:rPr>
+        <w:t>A</w:t>
+      </w:r>
+      <w:r>
+        <w:rPr>
+          <w:bCs/>
+        </w:rPr>
+        <w:t>bility to specify</w:t>
+      </w:r>
+      <w:r>
+        <w:rPr>
+          <w:bCs/>
+        </w:rPr>
+        <w:t xml:space="preserve"> a user defined title for each </w:t>
+      </w:r>
+      <w:r>
+        <w:rPr>
+          <w:bCs/>
+        </w:rPr>
+        <w:t>analysis</w:t>
+      </w:r>
+      <w:r>
+        <w:rPr>
+          <w:bCs/>
+        </w:rPr>
+        <w:t>.</w:t>
+      </w:r>
+    </w:p>
+    <w:p>
+      <w:pPr>
+        <w:ind w:left="360" w:hanging="360"/>
+        <w:jc w:val="both"/>
+        <w:rPr>
+          <w:bCs/>
+        </w:rPr>
+      </w:pPr>
+    </w:p>
+    <w:p>
+      <w:pPr>
+        <w:jc w:val="both"/>
+        <w:rPr>
+          <w:i/>
+        </w:rPr>
+      </w:pPr>
+      <w:r>
+        <w:rPr>
+          <w:i/>
+        </w:rPr>
+        <w:t>Minor Fixes</w:t>
+      </w:r>
+    </w:p>
+    <w:p>
+      <w:pPr>
+        <w:ind w:left="360" w:hanging="360"/>
+        <w:jc w:val="both"/>
+        <w:rPr>
+          <w:bCs/>
+        </w:rPr>
+      </w:pPr>
+      <w:r>
+        <w:rPr>
+          <w:bCs/>
+        </w:rPr>
+        <w:t>The CLU_RISK and LOC_RISK columns were renamed to CLU_RR and LOC_RR, respectively in the optional ‘Clus</w:t>
+      </w:r>
+      <w:r>
+        <w:rPr>
+          <w:bCs/>
+        </w:rPr>
+        <w:t>t</w:t>
+      </w:r>
+      <w:r>
+        <w:rPr>
+          <w:bCs/>
+        </w:rPr>
+        <w:t>er Information’ file</w:t>
+      </w:r>
+      <w:r>
+        <w:rPr>
+          <w:bCs/>
+        </w:rPr>
+        <w:t>.</w:t>
+      </w:r>
+    </w:p>
+    <w:p>
+      <w:pPr>
+        <w:ind w:left="360" w:hanging="360"/>
+        <w:jc w:val="both"/>
+        <w:rPr>
+          <w:b/>
+          <w:color w:val="000000"/>
+        </w:rPr>
+      </w:pPr>
+    </w:p>
+    <w:p>
+      <w:pPr>
+        <w:ind w:left="360" w:hanging="360"/>
+        <w:jc w:val="both"/>
+        <w:rPr>
+          <w:b/>
+          <w:color w:val="000000"/>
+        </w:rPr>
+      </w:pPr>
+      <w:r>
+        <w:rPr>
+          <w:b/>
+          <w:color w:val="000000"/>
+        </w:rPr>
+        <w:t>Version 9.</w:t>
+      </w:r>
+      <w:r>
+        <w:rPr>
+          <w:b/>
+          <w:color w:val="000000"/>
+        </w:rPr>
+        <w:t>3</w:t>
+      </w:r>
+      <w:r>
+        <w:rPr>
+          <w:b/>
+          <w:color w:val="000000"/>
+        </w:rPr>
+        <w:t xml:space="preserve">.1, </w:t>
+      </w:r>
+      <w:r>
+        <w:rPr>
+          <w:b/>
+          <w:color w:val="000000"/>
+        </w:rPr>
+        <w:t>October</w:t>
+      </w:r>
+      <w:r>
+        <w:rPr>
+          <w:b/>
+          <w:color w:val="000000"/>
+        </w:rPr>
+        <w:t>, 201</w:t>
+      </w:r>
+      <w:r>
+        <w:rPr>
+          <w:b/>
+          <w:color w:val="000000"/>
+        </w:rPr>
+        <w:t>4</w:t>
+      </w:r>
+    </w:p>
+    <w:p>
+      <w:pPr>
+        <w:jc w:val="both"/>
+        <w:rPr>
+          <w:i/>
+          <w:color w:val="000000"/>
+        </w:rPr>
+      </w:pPr>
+      <w:r>
+        <w:rPr>
+          <w:i/>
+          <w:color w:val="000000"/>
+        </w:rPr>
+        <w:t xml:space="preserve">Minor </w:t>
+      </w:r>
+      <w:r>
+        <w:rPr>
+          <w:i/>
+          <w:color w:val="000000"/>
+        </w:rPr>
+        <w:t>Fix</w:t>
+      </w:r>
+    </w:p>
+    <w:p>
+      <w:pPr>
+        <w:ind w:left="360" w:hanging="360"/>
+        <w:jc w:val="both"/>
+        <w:rPr>
+          <w:color w:val="000000"/>
+        </w:rPr>
+      </w:pPr>
+      <w:r>
+        <w:rPr>
+          <w:color w:val="000000"/>
+        </w:rPr>
+        <w:t>Total population reported with Iterative Scan Statistic was not adjusted for earlier iterations when using the Poisson model</w:t>
+      </w:r>
+      <w:r>
+        <w:rPr>
+          <w:color w:val="000000"/>
+        </w:rPr>
+        <w:t>.</w:t>
+      </w:r>
+    </w:p>
+    <w:p>
+      <w:pPr>
+        <w:ind w:left="360" w:hanging="360"/>
+        <w:jc w:val="both"/>
+        <w:rPr>
+          <w:b/>
+        </w:rPr>
+      </w:pPr>
+    </w:p>
+    <w:p>
+      <w:pPr>
+        <w:ind w:left="360" w:hanging="360"/>
+        <w:jc w:val="both"/>
+        <w:rPr>
+          <w:b/>
+        </w:rPr>
+      </w:pPr>
+      <w:r>
+        <w:rPr>
+          <w:b/>
+        </w:rPr>
+        <w:t>Version 9.3, March 201</w:t>
+      </w:r>
+      <w:r>
+        <w:rPr>
+          <w:b/>
+        </w:rPr>
+        <w:t>4</w:t>
+      </w:r>
+    </w:p>
+    <w:p>
+      <w:pPr>
+        <w:jc w:val="both"/>
+        <w:rPr>
+          <w:i/>
+        </w:rPr>
+      </w:pPr>
+      <w:r>
+        <w:rPr>
+          <w:i/>
+        </w:rPr>
+        <w:t>New Analytical Features</w:t>
+      </w:r>
+    </w:p>
+    <w:p>
+      <w:pPr>
+        <w:ind w:left="720" w:hanging="720"/>
+        <w:jc w:val="both"/>
+        <w:rPr>
+          <w:bCs/>
+        </w:rPr>
+      </w:pPr>
+      <w:r>
+        <w:rPr>
+          <w:bCs/>
+        </w:rPr>
+        <w:t>Minimum temporal cluster size for purely temporal and space-time analyses.</w:t>
+      </w:r>
+    </w:p>
+    <w:p>
+      <w:pPr>
+        <w:ind w:left="360" w:hanging="360"/>
+        <w:jc w:val="both"/>
+        <w:rPr>
+          <w:b/>
+          <w:color w:val="000000"/>
+        </w:rPr>
+      </w:pPr>
+    </w:p>
+    <w:p>
+      <w:pPr>
+        <w:ind w:left="360" w:hanging="360"/>
+        <w:jc w:val="both"/>
+        <w:rPr>
+          <w:i/>
+        </w:rPr>
+      </w:pPr>
+      <w:r>
+        <w:rPr>
+          <w:i/>
+        </w:rPr>
+        <w:lastRenderedPageBreak/>
+        <w:t>Other Improvements</w:t>
+      </w:r>
+    </w:p>
+    <w:p>
+      <w:pPr>
+        <w:ind w:left="720" w:hanging="720"/>
+        <w:jc w:val="both"/>
+        <w:rPr>
+          <w:bCs/>
+        </w:rPr>
+      </w:pPr>
+      <w:r>
+        <w:rPr>
+          <w:bCs/>
+        </w:rPr>
+        <w:t xml:space="preserve">Update feature revised to enable automatic periodic polling for </w:t>
+      </w:r>
+      <w:r>
+        <w:rPr>
+          <w:bCs/>
+        </w:rPr>
+        <w:t xml:space="preserve">new </w:t>
+      </w:r>
+      <w:r>
+        <w:rPr>
+          <w:bCs/>
+        </w:rPr>
+        <w:t>versions.</w:t>
+      </w:r>
+    </w:p>
+    <w:p>
+      <w:pPr>
+        <w:ind w:left="360" w:hanging="360"/>
+        <w:jc w:val="both"/>
+        <w:rPr>
+          <w:bCs/>
+        </w:rPr>
+      </w:pPr>
+      <w:r>
+        <w:rPr>
+          <w:bCs/>
+        </w:rPr>
+        <w:t xml:space="preserve">File browse dialog revised to give a more Mac-like experience on </w:t>
+      </w:r>
+      <w:r>
+        <w:rPr>
+          <w:bCs/>
+        </w:rPr>
+        <w:t xml:space="preserve">the Mac </w:t>
+      </w:r>
+      <w:r>
+        <w:rPr>
+          <w:bCs/>
+        </w:rPr>
+        <w:t>platform.</w:t>
+      </w:r>
+    </w:p>
+    <w:p>
+      <w:pPr>
+        <w:ind w:left="360" w:hanging="360"/>
+        <w:jc w:val="both"/>
+        <w:rPr>
+          <w:bCs/>
+        </w:rPr>
+      </w:pPr>
+      <w:r>
+        <w:rPr>
+          <w:bCs/>
+        </w:rPr>
+        <w:t xml:space="preserve">New Mexico </w:t>
+      </w:r>
+      <w:r>
+        <w:rPr>
+          <w:bCs/>
+        </w:rPr>
+        <w:t xml:space="preserve">sample </w:t>
+      </w:r>
+      <w:r>
+        <w:rPr>
+          <w:bCs/>
+        </w:rPr>
+        <w:t xml:space="preserve">data now uses latitude/longitude </w:t>
+      </w:r>
+      <w:r>
+        <w:rPr>
+          <w:bCs/>
+        </w:rPr>
+        <w:t xml:space="preserve">rather than Cartesian </w:t>
+      </w:r>
+      <w:r>
+        <w:rPr>
+          <w:bCs/>
+        </w:rPr>
+        <w:t>coordinates.</w:t>
+      </w:r>
+    </w:p>
+    <w:p>
+      <w:pPr>
+        <w:ind w:left="360" w:hanging="360"/>
+        <w:jc w:val="both"/>
+        <w:rPr>
+          <w:bCs/>
+        </w:rPr>
+      </w:pPr>
+    </w:p>
+    <w:p>
+      <w:pPr>
+        <w:jc w:val="both"/>
+        <w:rPr>
+          <w:i/>
+          <w:color w:val="000000"/>
+        </w:rPr>
+      </w:pPr>
+      <w:r>
+        <w:rPr>
+          <w:i/>
+          <w:color w:val="000000"/>
+        </w:rPr>
+        <w:t>Minor Fixes</w:t>
+      </w:r>
+    </w:p>
+    <w:p>
+      <w:pPr>
+        <w:ind w:left="360" w:hanging="360"/>
+        <w:jc w:val="both"/>
+        <w:rPr>
+          <w:bCs/>
+        </w:rPr>
+      </w:pPr>
+      <w:r>
+        <w:rPr>
+          <w:bCs/>
+        </w:rPr>
+        <w:t xml:space="preserve">Corrected a bug in the GUI which could occur when running simultaneous analyses from </w:t>
+      </w:r>
+      <w:r>
+        <w:rPr>
+          <w:bCs/>
+        </w:rPr>
+        <w:t xml:space="preserve">the </w:t>
+      </w:r>
+      <w:r>
+        <w:rPr>
+          <w:bCs/>
+        </w:rPr>
+        <w:t>same parameter setting session.</w:t>
+      </w:r>
+    </w:p>
+    <w:p>
+      <w:pPr>
+        <w:ind w:left="360" w:hanging="360"/>
+        <w:jc w:val="both"/>
+        <w:rPr>
+          <w:bCs/>
+        </w:rPr>
+      </w:pPr>
+    </w:p>
+    <w:p>
+      <w:pPr>
+        <w:ind w:left="360" w:hanging="360"/>
+        <w:jc w:val="both"/>
+        <w:rPr>
+          <w:b/>
+        </w:rPr>
+      </w:pPr>
+      <w:r>
+        <w:rPr>
+          <w:b/>
+        </w:rPr>
+        <w:t>Version 9.2</w:t>
+      </w:r>
+      <w:r>
+        <w:rPr>
+          <w:b/>
+        </w:rPr>
+        <w:t>, October 22</w:t>
+      </w:r>
+      <w:r>
+        <w:rPr>
+          <w:b/>
+        </w:rPr>
+        <w:t>,</w:t>
+      </w:r>
+      <w:r>
+        <w:rPr>
+          <w:b/>
+        </w:rPr>
+        <w:t xml:space="preserve"> 2013</w:t>
+      </w:r>
+    </w:p>
+    <w:p>
+      <w:pPr>
+        <w:jc w:val="both"/>
+        <w:rPr>
+          <w:i/>
+        </w:rPr>
+      </w:pPr>
+      <w:r>
+        <w:rPr>
+          <w:i/>
+        </w:rPr>
+        <w:t>New Analytical Features</w:t>
+      </w:r>
+    </w:p>
+    <w:p>
+      <w:pPr>
+        <w:ind w:left="720" w:hanging="720"/>
+        <w:jc w:val="both"/>
+        <w:rPr>
+          <w:bCs/>
+        </w:rPr>
+      </w:pPr>
+      <w:r>
+        <w:rPr>
+          <w:bCs/>
+        </w:rPr>
+        <w:t>Statistical power estimation</w:t>
+      </w:r>
+      <w:r>
+        <w:rPr>
+          <w:bCs/>
+        </w:rPr>
+        <w:t>.</w:t>
+      </w:r>
+    </w:p>
+    <w:p>
+      <w:pPr>
+        <w:jc w:val="both"/>
+        <w:rPr>
+          <w:bCs/>
+        </w:rPr>
+      </w:pPr>
+      <w:r>
+        <w:rPr>
+          <w:bCs/>
+        </w:rPr>
+        <w:t xml:space="preserve">Use of the </w:t>
+      </w:r>
+      <w:r>
+        <w:rPr>
+          <w:bCs/>
+        </w:rPr>
+        <w:t>G</w:t>
+      </w:r>
+      <w:r>
+        <w:rPr>
+          <w:bCs/>
+        </w:rPr>
+        <w:t>ini index to determine the best set of non-overlapping clusters to report.</w:t>
+      </w:r>
+      <w:r>
+        <w:rPr>
+          <w:bCs/>
+        </w:rPr>
+        <w:t xml:space="preserve"> </w:t>
+      </w:r>
+    </w:p>
+    <w:p>
+      <w:pPr>
+        <w:ind w:left="360" w:hanging="360"/>
+        <w:jc w:val="both"/>
+        <w:rPr>
+          <w:bCs/>
+        </w:rPr>
+      </w:pPr>
+      <w:r>
+        <w:rPr>
+          <w:bCs/>
+        </w:rPr>
+        <w:t>A</w:t>
+      </w:r>
+      <w:r>
+        <w:rPr>
+          <w:bCs/>
+        </w:rPr>
+        <w:t xml:space="preserve">djustment for day-of week effects in temporal and space-time </w:t>
+      </w:r>
+      <w:r>
+        <w:rPr>
+          <w:bCs/>
+        </w:rPr>
+        <w:t xml:space="preserve">Poisson </w:t>
+      </w:r>
+      <w:r>
+        <w:rPr>
+          <w:bCs/>
+        </w:rPr>
+        <w:t>analyses.</w:t>
+      </w:r>
+      <w:r>
+        <w:rPr>
+          <w:bCs/>
+        </w:rPr>
+        <w:t xml:space="preserve"> </w:t>
+      </w:r>
+    </w:p>
+    <w:p>
+      <w:pPr>
+        <w:ind w:left="360" w:hanging="360"/>
+        <w:jc w:val="both"/>
+        <w:rPr>
+          <w:bCs/>
+        </w:rPr>
+      </w:pPr>
+      <w:r>
+        <w:rPr>
+          <w:bCs/>
+        </w:rPr>
+        <w:t>Adjustment for space by day-of-week interaction in space-time permutation analyses.</w:t>
+      </w:r>
+      <w:r>
+        <w:rPr>
+          <w:bCs/>
+        </w:rPr>
+        <w:t xml:space="preserve"> </w:t>
+      </w:r>
+    </w:p>
+    <w:p>
+      <w:pPr>
+        <w:ind w:left="720" w:hanging="720"/>
+        <w:jc w:val="both"/>
+        <w:rPr>
+          <w:bCs/>
+        </w:rPr>
+      </w:pPr>
+      <w:r>
+        <w:rPr>
+          <w:bCs/>
+        </w:rPr>
+        <w:t>Ability to define different temporal cluster parameters at different spatial locations.</w:t>
+      </w:r>
+      <w:r>
+        <w:rPr>
+          <w:bCs/>
+        </w:rPr>
+        <w:t xml:space="preserve"> </w:t>
+      </w:r>
+    </w:p>
+    <w:p>
+      <w:pPr>
+        <w:ind w:left="360" w:hanging="360"/>
+        <w:jc w:val="both"/>
+        <w:rPr>
+          <w:b/>
+          <w:color w:val="000000"/>
+        </w:rPr>
+      </w:pPr>
+    </w:p>
+    <w:p>
+      <w:pPr>
+        <w:ind w:left="360" w:hanging="360"/>
+        <w:jc w:val="both"/>
+        <w:rPr>
+          <w:i/>
+        </w:rPr>
+      </w:pPr>
+      <w:r>
+        <w:rPr>
+          <w:i/>
+        </w:rPr>
+        <w:t>Other Improvements</w:t>
+      </w:r>
+    </w:p>
+    <w:p>
+      <w:pPr>
+        <w:ind w:left="720" w:hanging="720"/>
+        <w:jc w:val="both"/>
+        <w:rPr>
+          <w:bCs/>
+        </w:rPr>
+      </w:pPr>
+      <w:r>
+        <w:rPr>
+          <w:bCs/>
+        </w:rPr>
+        <w:t xml:space="preserve">KML geographical output files </w:t>
+      </w:r>
+      <w:r>
+        <w:rPr>
+          <w:bCs/>
+        </w:rPr>
+        <w:t>for</w:t>
+      </w:r>
+      <w:r>
+        <w:rPr>
+          <w:bCs/>
+        </w:rPr>
+        <w:t xml:space="preserve"> Google Earth and </w:t>
+      </w:r>
+      <w:r>
+        <w:rPr>
+          <w:bCs/>
+        </w:rPr>
+        <w:t>Google Maps.</w:t>
+      </w:r>
+    </w:p>
+    <w:p>
+      <w:pPr>
+        <w:ind w:left="720" w:hanging="720"/>
+        <w:jc w:val="both"/>
+        <w:rPr>
+          <w:bCs/>
+        </w:rPr>
+      </w:pPr>
+      <w:r>
+        <w:rPr>
+          <w:bCs/>
+        </w:rPr>
+        <w:t>Shapefile output for ArcGIS, QuantumGIS</w:t>
+      </w:r>
+      <w:r>
+        <w:rPr>
+          <w:bCs/>
+        </w:rPr>
+        <w:t>, TerraView</w:t>
+      </w:r>
+      <w:r>
+        <w:rPr>
+          <w:bCs/>
+        </w:rPr>
+        <w:t xml:space="preserve"> and other </w:t>
+      </w:r>
+      <w:r>
+        <w:rPr>
+          <w:bCs/>
+        </w:rPr>
+        <w:t xml:space="preserve">geographical </w:t>
+      </w:r>
+      <w:r>
+        <w:rPr>
+          <w:bCs/>
+        </w:rPr>
+        <w:t>software.</w:t>
+      </w:r>
+    </w:p>
+    <w:p>
+      <w:pPr>
+        <w:ind w:left="720" w:hanging="720"/>
+        <w:jc w:val="both"/>
+        <w:rPr>
+          <w:bCs/>
+        </w:rPr>
+      </w:pPr>
+      <w:r>
+        <w:rPr>
+          <w:bCs/>
+        </w:rPr>
+        <w:t>Slide over help system within the graphical user interface</w:t>
+      </w:r>
+    </w:p>
+    <w:p>
+      <w:pPr>
+        <w:ind w:left="360" w:hanging="360"/>
+        <w:jc w:val="both"/>
+        <w:rPr>
+          <w:bCs/>
+        </w:rPr>
+      </w:pPr>
+      <w:r>
+        <w:rPr>
+          <w:bCs/>
+        </w:rPr>
+        <w:t>Batch mode input revised such that all parameter settings can be program arguments.</w:t>
+      </w:r>
+    </w:p>
+    <w:p>
+      <w:pPr>
+        <w:ind w:left="360" w:hanging="360"/>
+        <w:jc w:val="both"/>
+        <w:rPr>
+          <w:bCs/>
+        </w:rPr>
+      </w:pPr>
+    </w:p>
+    <w:p>
+      <w:pPr>
+        <w:jc w:val="both"/>
+        <w:rPr>
+          <w:i/>
+          <w:color w:val="000000"/>
+        </w:rPr>
+      </w:pPr>
+      <w:r>
+        <w:rPr>
+          <w:i/>
+          <w:color w:val="000000"/>
+        </w:rPr>
+        <w:t>Minor Fixes</w:t>
+      </w:r>
+    </w:p>
+    <w:p>
+      <w:pPr>
+        <w:ind w:left="360" w:hanging="360"/>
+        <w:jc w:val="both"/>
+        <w:rPr>
+          <w:bCs/>
+        </w:rPr>
+      </w:pPr>
+      <w:r>
+        <w:rPr>
+          <w:bCs/>
+        </w:rPr>
+        <w:t>Faster computing time when only reporting non-overlapping clusters.</w:t>
+      </w:r>
+    </w:p>
+    <w:p>
+      <w:pPr>
+        <w:ind w:left="360" w:hanging="360"/>
+        <w:jc w:val="both"/>
+        <w:rPr>
+          <w:bCs/>
+        </w:rPr>
+      </w:pPr>
+      <w:r>
+        <w:rPr>
+          <w:bCs/>
+        </w:rPr>
+        <w:t xml:space="preserve">Enhanced text output file for binomial, ordinal and multinomial models. </w:t>
+      </w:r>
+    </w:p>
+    <w:p>
+      <w:pPr>
+        <w:ind w:left="360" w:hanging="360"/>
+        <w:jc w:val="both"/>
+        <w:rPr>
+          <w:b/>
+          <w:color w:val="000000"/>
+        </w:rPr>
+      </w:pPr>
+    </w:p>
+    <w:p>
+      <w:pPr>
+        <w:ind w:left="360" w:hanging="360"/>
+        <w:jc w:val="both"/>
+        <w:rPr>
+          <w:b/>
+          <w:color w:val="000000"/>
+        </w:rPr>
+      </w:pPr>
+    </w:p>
+    <w:p>
+      <w:pPr>
+        <w:ind w:left="360" w:hanging="360"/>
+        <w:jc w:val="both"/>
+        <w:rPr>
+          <w:b/>
+        </w:rPr>
+      </w:pPr>
+      <w:r>
+        <w:rPr>
+          <w:b/>
+        </w:rPr>
+        <w:t>Version 9.1, October 2</w:t>
+      </w:r>
+      <w:r>
+        <w:rPr>
+          <w:b/>
+        </w:rPr>
+        <w:t>9</w:t>
+      </w:r>
+      <w:r>
+        <w:rPr>
+          <w:b/>
+        </w:rPr>
+        <w:t>, 2010</w:t>
+      </w:r>
+    </w:p>
+    <w:p>
+      <w:pPr>
+        <w:jc w:val="both"/>
+        <w:rPr>
+          <w:i/>
+        </w:rPr>
+      </w:pPr>
+      <w:r>
+        <w:rPr>
+          <w:i/>
+        </w:rPr>
+        <w:t>New Analytical Features</w:t>
+      </w:r>
+    </w:p>
+    <w:p>
+      <w:pPr>
+        <w:ind w:left="360" w:hanging="360"/>
+        <w:jc w:val="both"/>
+        <w:rPr>
+          <w:bCs/>
+        </w:rPr>
+      </w:pPr>
+      <w:r>
+        <w:rPr>
+          <w:bCs/>
+        </w:rPr>
+        <w:t xml:space="preserve">Gumbel based p-values with space-time analyses for Poisson, Bernoulli and </w:t>
+      </w:r>
+      <w:r>
+        <w:rPr>
+          <w:bCs/>
+        </w:rPr>
+        <w:t>s</w:t>
+      </w:r>
+      <w:r>
+        <w:rPr>
+          <w:bCs/>
+        </w:rPr>
+        <w:t xml:space="preserve">pace-time </w:t>
+      </w:r>
+      <w:r>
+        <w:rPr>
+          <w:bCs/>
+        </w:rPr>
+        <w:t>p</w:t>
+      </w:r>
+      <w:r>
+        <w:rPr>
+          <w:bCs/>
+        </w:rPr>
+        <w:t>ermutation models</w:t>
+      </w:r>
+    </w:p>
+    <w:p>
+      <w:pPr>
+        <w:ind w:left="360" w:hanging="360"/>
+        <w:jc w:val="both"/>
+        <w:rPr>
+          <w:b/>
+          <w:color w:val="000000"/>
+        </w:rPr>
+      </w:pPr>
+    </w:p>
+    <w:p>
+      <w:pPr>
+        <w:jc w:val="both"/>
+        <w:rPr>
+          <w:i/>
+          <w:color w:val="000000"/>
+        </w:rPr>
+      </w:pPr>
+      <w:r>
+        <w:rPr>
+          <w:i/>
+          <w:color w:val="000000"/>
+        </w:rPr>
+        <w:t>Minor</w:t>
+      </w:r>
+      <w:r>
+        <w:rPr>
+          <w:i/>
+          <w:color w:val="000000"/>
+        </w:rPr>
+        <w:t xml:space="preserve"> </w:t>
+      </w:r>
+      <w:r>
+        <w:rPr>
+          <w:i/>
+          <w:color w:val="000000"/>
+        </w:rPr>
+        <w:t>Fixes</w:t>
+      </w:r>
+    </w:p>
+    <w:p>
+      <w:pPr>
+        <w:ind w:left="360" w:hanging="360"/>
+        <w:jc w:val="both"/>
+        <w:rPr>
+          <w:color w:val="000000"/>
+        </w:rPr>
+      </w:pPr>
+      <w:r>
+        <w:rPr>
+          <w:color w:val="000000"/>
+        </w:rPr>
+        <w:t>Corrected bug with normal model with weighted and purely temporal analyses</w:t>
+      </w:r>
+      <w:r>
+        <w:rPr>
+          <w:color w:val="000000"/>
+        </w:rPr>
+        <w:t>.</w:t>
+      </w:r>
+    </w:p>
+    <w:p>
+      <w:pPr>
+        <w:ind w:left="360" w:hanging="360"/>
+        <w:jc w:val="both"/>
+        <w:rPr>
+          <w:color w:val="000000"/>
+        </w:rPr>
+      </w:pPr>
+      <w:r>
+        <w:rPr>
+          <w:color w:val="000000"/>
+        </w:rPr>
+        <w:t>Corrected Java problem with polygon inequalities editor.</w:t>
+      </w:r>
+    </w:p>
+    <w:p>
+      <w:pPr>
+        <w:ind w:left="360" w:hanging="360"/>
+        <w:jc w:val="both"/>
+        <w:rPr>
+          <w:b/>
+          <w:color w:val="000000"/>
+        </w:rPr>
+      </w:pPr>
+    </w:p>
+    <w:p>
+      <w:pPr>
+        <w:ind w:left="360" w:hanging="360"/>
+        <w:jc w:val="both"/>
+        <w:rPr>
+          <w:b/>
+          <w:color w:val="000000"/>
+        </w:rPr>
+      </w:pPr>
+      <w:r>
+        <w:rPr>
+          <w:b/>
+          <w:color w:val="000000"/>
+        </w:rPr>
+        <w:t>Version 9.0.1, July 23, 2010</w:t>
+      </w:r>
+    </w:p>
+    <w:p>
+      <w:pPr>
+        <w:jc w:val="both"/>
+        <w:rPr>
+          <w:i/>
+          <w:color w:val="000000"/>
+        </w:rPr>
+      </w:pPr>
+      <w:r>
+        <w:rPr>
+          <w:i/>
+          <w:color w:val="000000"/>
+        </w:rPr>
+        <w:t xml:space="preserve">Minor </w:t>
+      </w:r>
+      <w:r>
+        <w:rPr>
+          <w:i/>
+          <w:color w:val="000000"/>
+        </w:rPr>
+        <w:t>Fix</w:t>
+      </w:r>
+    </w:p>
+    <w:p>
+      <w:pPr>
+        <w:ind w:left="360" w:hanging="360"/>
+        <w:jc w:val="both"/>
+        <w:rPr>
+          <w:color w:val="000000"/>
+        </w:rPr>
+      </w:pPr>
+      <w:r>
+        <w:rPr>
+          <w:color w:val="000000"/>
+        </w:rPr>
+        <w:t>Corrected bug that prevented new parameter window from being saved to file.</w:t>
+      </w:r>
+    </w:p>
+    <w:p>
+      <w:pPr>
+        <w:ind w:left="360" w:hanging="360"/>
+        <w:jc w:val="both"/>
+        <w:rPr>
+          <w:b/>
+        </w:rPr>
+      </w:pPr>
+    </w:p>
+    <w:p>
+      <w:pPr>
+        <w:ind w:left="360" w:hanging="360"/>
+        <w:jc w:val="both"/>
+        <w:rPr>
+          <w:b/>
+        </w:rPr>
+      </w:pPr>
+      <w:r>
+        <w:rPr>
+          <w:b/>
+        </w:rPr>
+        <w:t>Version 9.0, July 19, 2010</w:t>
+      </w:r>
+    </w:p>
+    <w:p>
+      <w:pPr>
+        <w:jc w:val="both"/>
+        <w:rPr>
+          <w:i/>
+        </w:rPr>
+      </w:pPr>
+      <w:r>
+        <w:rPr>
+          <w:i/>
+        </w:rPr>
+        <w:t>New Analytical Features</w:t>
+      </w:r>
+    </w:p>
+    <w:p>
+      <w:pPr>
+        <w:ind w:left="360" w:hanging="360"/>
+        <w:jc w:val="both"/>
+      </w:pPr>
+      <w:r>
+        <w:t>Spatial variation in temporal trends analysis</w:t>
+      </w:r>
+    </w:p>
+    <w:p>
+      <w:pPr>
+        <w:ind w:left="360" w:hanging="360"/>
+        <w:jc w:val="both"/>
+      </w:pPr>
+      <w:r>
+        <w:t xml:space="preserve">Ability to </w:t>
+      </w:r>
+      <w:r>
+        <w:t xml:space="preserve">adjust for </w:t>
+      </w:r>
+      <w:r>
+        <w:t xml:space="preserve">covariates with </w:t>
+      </w:r>
+      <w:r>
+        <w:t>the purely spatial w</w:t>
+      </w:r>
+      <w:r>
+        <w:t xml:space="preserve">eighted </w:t>
+      </w:r>
+      <w:r>
         <w:t>n</w:t>
       </w:r>
       <w:r>
-        <w:rPr>
-          <w:bCs/>
-        </w:rPr>
-        <w:t xml:space="preserve">umber of </w:t>
-      </w:r>
-      <w:r>
-        <w:rPr>
-          <w:bCs/>
-        </w:rPr>
-        <w:t>c</w:t>
-      </w:r>
-      <w:r>
-        <w:rPr>
-          <w:bCs/>
-        </w:rPr>
-        <w:t>ases</w:t>
-      </w:r>
-    </w:p>
-    <w:p>
-      <w:pPr>
-        <w:ind w:left="360" w:hanging="360"/>
-        <w:jc w:val="both"/>
-      </w:pPr>
-      <w:r>
-        <w:rPr>
-          <w:bCs/>
-        </w:rPr>
-        <w:t>Gumbel p-values for purely spatial ordinal and multinomial</w:t>
-      </w:r>
-      <w:r>
-        <w:rPr>
-          <w:bCs/>
-        </w:rPr>
-        <w:t xml:space="preserve"> probability models</w:t>
-      </w:r>
-    </w:p>
-    <w:p>
-      <w:pPr>
-        <w:ind w:left="360" w:hanging="360"/>
-        <w:jc w:val="both"/>
-        <w:rPr>
-          <w:b/>
-        </w:rPr>
-      </w:pPr>
-    </w:p>
-    <w:p>
-      <w:pPr>
-        <w:ind w:left="360" w:hanging="360"/>
-        <w:jc w:val="both"/>
-        <w:rPr>
-          <w:i/>
-        </w:rPr>
-      </w:pPr>
-      <w:r>
-        <w:rPr>
-          <w:i/>
-        </w:rPr>
-        <w:t>Other Improvements</w:t>
-      </w:r>
-    </w:p>
-    <w:p>
-      <w:pPr>
-        <w:ind w:left="360" w:hanging="360"/>
-        <w:jc w:val="both"/>
-        <w:rPr>
-          <w:bCs/>
-        </w:rPr>
-      </w:pPr>
-      <w:r>
-        <w:rPr>
-          <w:bCs/>
-        </w:rPr>
-        <w:t>Spatial output graph for Cartesian coordinates in HTML</w:t>
-      </w:r>
-    </w:p>
-    <w:p>
-      <w:pPr>
-        <w:ind w:left="360" w:hanging="360"/>
-        <w:jc w:val="both"/>
-      </w:pPr>
-      <w:r>
-        <w:rPr>
-          <w:color w:val="212121"/>
-        </w:rPr>
-        <w:t>Removed prospective start date from GUI. Still available from command-line</w:t>
+        <w:t>ormal model</w:t>
       </w:r>
       <w:r>
         <w:t>.</w:t>
@@ -1875,2368 +4644,9 @@
       <w:pPr>
         <w:ind w:left="360" w:hanging="360"/>
         <w:jc w:val="both"/>
-        <w:rPr>
-          <w:bCs/>
-        </w:rPr>
-      </w:pPr>
-      <w:r>
-        <w:rPr>
-          <w:color w:val="212121"/>
-        </w:rPr>
-        <w:t xml:space="preserve">Improved reporting </w:t>
-      </w:r>
-      <w:r>
-        <w:rPr>
-          <w:color w:val="212121"/>
-        </w:rPr>
-        <w:t xml:space="preserve">on the computing </w:t>
-      </w:r>
-      <w:r>
-        <w:rPr>
-          <w:color w:val="212121"/>
-        </w:rPr>
-        <w:t>time to completion</w:t>
-      </w:r>
-    </w:p>
-    <w:p>
-      <w:pPr>
-        <w:ind w:left="360" w:hanging="360"/>
-        <w:jc w:val="both"/>
-        <w:rPr>
-          <w:bCs/>
-        </w:rPr>
-      </w:pPr>
-      <w:r>
-        <w:rPr>
-          <w:color w:val="212121"/>
-        </w:rPr>
-        <w:t>Option to have column header with Excel import</w:t>
-      </w:r>
-      <w:r>
-        <w:rPr>
-          <w:bCs/>
-        </w:rPr>
-        <w:t>.</w:t>
-      </w:r>
-    </w:p>
-    <w:p>
-      <w:pPr>
-        <w:ind w:left="360" w:hanging="360"/>
-        <w:jc w:val="both"/>
-        <w:rPr>
-          <w:color w:val="212121"/>
-        </w:rPr>
-      </w:pPr>
-      <w:r>
-        <w:rPr>
-          <w:color w:val="212121"/>
-        </w:rPr>
-        <w:t xml:space="preserve">Updated </w:t>
-      </w:r>
-      <w:r>
-        <w:rPr>
-          <w:color w:val="212121"/>
-        </w:rPr>
-        <w:t>s</w:t>
-      </w:r>
-      <w:r>
-        <w:rPr>
-          <w:color w:val="212121"/>
-        </w:rPr>
-        <w:t xml:space="preserve">urvival example data set </w:t>
-      </w:r>
-      <w:r>
-        <w:rPr>
-          <w:color w:val="212121"/>
-        </w:rPr>
-        <w:t xml:space="preserve">to work </w:t>
-      </w:r>
-      <w:r>
-        <w:rPr>
-          <w:color w:val="212121"/>
-        </w:rPr>
-        <w:t xml:space="preserve">for </w:t>
-      </w:r>
-      <w:r>
-        <w:rPr>
-          <w:color w:val="212121"/>
-        </w:rPr>
-        <w:t xml:space="preserve">the </w:t>
-      </w:r>
-      <w:r>
-        <w:rPr>
-          <w:color w:val="212121"/>
-        </w:rPr>
-        <w:t>seasonal scan statistic</w:t>
-      </w:r>
-    </w:p>
-    <w:p>
-      <w:pPr>
-        <w:ind w:left="360" w:hanging="360"/>
-        <w:jc w:val="both"/>
-        <w:rPr>
-          <w:color w:val="212121"/>
-        </w:rPr>
-      </w:pPr>
-      <w:r>
-        <w:rPr>
-          <w:color w:val="212121"/>
-        </w:rPr>
-        <w:t>Mac version updated to Oracle Java</w:t>
-      </w:r>
-    </w:p>
-    <w:p>
-      <w:pPr>
-        <w:ind w:left="360" w:hanging="360"/>
-        <w:jc w:val="both"/>
-        <w:rPr>
-          <w:bCs/>
-        </w:rPr>
-      </w:pPr>
-    </w:p>
-    <w:p>
-      <w:pPr>
-        <w:jc w:val="both"/>
-        <w:rPr>
-          <w:i/>
-        </w:rPr>
-      </w:pPr>
-      <w:r>
-        <w:rPr>
-          <w:i/>
-        </w:rPr>
-        <w:t>Minor Fixes</w:t>
-      </w:r>
-    </w:p>
-    <w:p>
-      <w:pPr>
-        <w:ind w:left="360" w:hanging="360"/>
-        <w:jc w:val="both"/>
-        <w:rPr>
-          <w:bCs/>
-        </w:rPr>
-      </w:pPr>
-      <w:r>
-        <w:rPr>
-          <w:color w:val="212121"/>
-        </w:rPr>
-        <w:t>KML section header set to standard results filename</w:t>
-      </w:r>
-    </w:p>
-    <w:p>
-      <w:pPr>
-        <w:ind w:left="360" w:hanging="360"/>
-        <w:jc w:val="both"/>
-        <w:rPr>
-          <w:bCs/>
-        </w:rPr>
-      </w:pPr>
-      <w:r>
-        <w:rPr>
-          <w:bCs/>
-        </w:rPr>
-        <w:t xml:space="preserve">Fixed version 9.4.3 </w:t>
-      </w:r>
-      <w:r>
-        <w:rPr>
-          <w:bCs/>
-        </w:rPr>
-        <w:t xml:space="preserve">bug </w:t>
-      </w:r>
-      <w:r>
-        <w:rPr>
-          <w:bCs/>
-        </w:rPr>
-        <w:t xml:space="preserve">where using </w:t>
-      </w:r>
-      <w:r>
-        <w:rPr>
-          <w:bCs/>
-        </w:rPr>
-        <w:t>non-</w:t>
-      </w:r>
-      <w:r>
-        <w:rPr>
-          <w:bCs/>
-        </w:rPr>
-        <w:t>Euclidian</w:t>
-      </w:r>
-      <w:r>
-        <w:rPr>
-          <w:bCs/>
-        </w:rPr>
-        <w:t xml:space="preserve"> neighbors file </w:t>
-      </w:r>
-      <w:r>
-        <w:rPr>
-          <w:bCs/>
-        </w:rPr>
-        <w:t xml:space="preserve">and requesting </w:t>
-      </w:r>
-      <w:r>
-        <w:rPr>
-          <w:bCs/>
-        </w:rPr>
-        <w:t>‘</w:t>
-      </w:r>
-      <w:r>
-        <w:rPr>
-          <w:bCs/>
-        </w:rPr>
-        <w:t>Location</w:t>
-      </w:r>
-      <w:r>
-        <w:rPr>
-          <w:bCs/>
-        </w:rPr>
-        <w:t xml:space="preserve"> Information </w:t>
-      </w:r>
-      <w:r>
-        <w:rPr>
-          <w:bCs/>
-        </w:rPr>
-        <w:t>F</w:t>
-      </w:r>
-      <w:r>
-        <w:rPr>
-          <w:bCs/>
-        </w:rPr>
-        <w:t>ile</w:t>
-      </w:r>
-      <w:r>
-        <w:rPr>
-          <w:bCs/>
-        </w:rPr>
-        <w:t>’ caused program exception</w:t>
-      </w:r>
-      <w:r>
-        <w:rPr>
-          <w:bCs/>
-        </w:rPr>
-        <w:t>.</w:t>
-      </w:r>
-    </w:p>
-    <w:p>
-      <w:pPr>
-        <w:ind w:left="360" w:hanging="360"/>
-        <w:jc w:val="both"/>
-        <w:rPr>
-          <w:bCs/>
-        </w:rPr>
-      </w:pPr>
-      <w:r>
-        <w:rPr>
-          <w:bCs/>
-        </w:rPr>
-        <w:t>Fixed bug</w:t>
-      </w:r>
-      <w:r>
-        <w:rPr>
-          <w:bCs/>
-        </w:rPr>
-        <w:t>s</w:t>
-      </w:r>
-      <w:r>
-        <w:rPr>
-          <w:bCs/>
-        </w:rPr>
-        <w:t xml:space="preserve"> in </w:t>
-      </w:r>
-      <w:r>
-        <w:rPr>
-          <w:bCs/>
-        </w:rPr>
-        <w:t xml:space="preserve">the </w:t>
-      </w:r>
-      <w:r>
-        <w:rPr>
-          <w:bCs/>
-        </w:rPr>
-        <w:t xml:space="preserve">KML </w:t>
-      </w:r>
-      <w:r>
-        <w:rPr>
-          <w:bCs/>
-        </w:rPr>
-        <w:t xml:space="preserve">output </w:t>
-      </w:r>
-      <w:r>
-        <w:rPr>
-          <w:bCs/>
-        </w:rPr>
-        <w:t xml:space="preserve">file when </w:t>
-      </w:r>
-      <w:r>
-        <w:rPr>
-          <w:bCs/>
-        </w:rPr>
-        <w:t xml:space="preserve">using the ordinal model (color display reversed) or </w:t>
-      </w:r>
-      <w:r>
-        <w:rPr>
-          <w:bCs/>
-        </w:rPr>
-        <w:t>executing iterative scan</w:t>
-      </w:r>
-      <w:r>
-        <w:rPr>
-          <w:bCs/>
-        </w:rPr>
-        <w:t xml:space="preserve"> statistic (</w:t>
-      </w:r>
-      <w:r>
-        <w:rPr>
-          <w:bCs/>
-        </w:rPr>
-        <w:t>only the first iteration’s cluster was reported</w:t>
-      </w:r>
-      <w:r>
-        <w:rPr>
-          <w:bCs/>
-        </w:rPr>
-        <w:t>)</w:t>
-      </w:r>
-      <w:r>
-        <w:rPr>
-          <w:bCs/>
-        </w:rPr>
-        <w:t>.</w:t>
-      </w:r>
-    </w:p>
-    <w:p>
-      <w:pPr>
-        <w:ind w:left="360" w:hanging="360"/>
-        <w:jc w:val="both"/>
-        <w:rPr>
-          <w:bCs/>
-        </w:rPr>
-      </w:pPr>
-      <w:r>
-        <w:rPr>
-          <w:bCs/>
-        </w:rPr>
-        <w:t xml:space="preserve">Fixed bug where </w:t>
-      </w:r>
-      <w:r>
-        <w:rPr>
-          <w:bCs/>
-        </w:rPr>
-        <w:t xml:space="preserve">analyses </w:t>
-      </w:r>
-      <w:r>
-        <w:rPr>
-          <w:bCs/>
-        </w:rPr>
-        <w:t>using the flexible temporal window</w:t>
-      </w:r>
-      <w:r>
-        <w:rPr>
-          <w:bCs/>
-        </w:rPr>
-        <w:t xml:space="preserve"> definition</w:t>
-      </w:r>
-      <w:r>
-        <w:rPr>
-          <w:bCs/>
-        </w:rPr>
-        <w:t xml:space="preserve"> </w:t>
-      </w:r>
-      <w:r>
-        <w:rPr>
-          <w:bCs/>
-        </w:rPr>
-        <w:t xml:space="preserve">could report clusters larger than </w:t>
-      </w:r>
-      <w:r>
-        <w:rPr>
-          <w:bCs/>
-        </w:rPr>
-        <w:t xml:space="preserve">the </w:t>
-      </w:r>
-      <w:r>
-        <w:rPr>
-          <w:bCs/>
-        </w:rPr>
-        <w:t xml:space="preserve">specified window </w:t>
-      </w:r>
-      <w:r>
-        <w:rPr>
-          <w:bCs/>
-        </w:rPr>
-        <w:t>range</w:t>
-      </w:r>
-      <w:r>
-        <w:rPr>
-          <w:bCs/>
-        </w:rPr>
-        <w:t>s</w:t>
-      </w:r>
-    </w:p>
-    <w:p>
-      <w:pPr>
-        <w:ind w:left="360" w:hanging="360"/>
-        <w:jc w:val="both"/>
-        <w:rPr>
-          <w:bCs/>
-        </w:rPr>
-      </w:pPr>
-      <w:r>
-        <w:rPr>
-          <w:bCs/>
-        </w:rPr>
-        <w:t>Run history and program configuration file written to user home directory.</w:t>
-      </w:r>
-    </w:p>
-    <w:p>
-      <w:pPr>
-        <w:ind w:left="360" w:hanging="360"/>
-        <w:jc w:val="both"/>
-        <w:rPr>
-          <w:b/>
-        </w:rPr>
-      </w:pPr>
-    </w:p>
-    <w:p>
-      <w:pPr>
-        <w:ind w:left="360" w:hanging="360"/>
-        <w:jc w:val="both"/>
-        <w:rPr>
-          <w:b/>
-        </w:rPr>
-      </w:pPr>
-    </w:p>
-    <w:p>
-      <w:pPr>
-        <w:ind w:left="360" w:hanging="360"/>
-        <w:jc w:val="both"/>
-        <w:rPr>
-          <w:b/>
-        </w:rPr>
-      </w:pPr>
-      <w:r>
-        <w:rPr>
-          <w:b/>
-        </w:rPr>
-        <w:t>Version 9.4.4, August 2016</w:t>
-      </w:r>
-    </w:p>
-    <w:p>
-      <w:pPr>
-        <w:ind w:left="360" w:hanging="360"/>
-        <w:jc w:val="both"/>
-        <w:rPr>
-          <w:i/>
-        </w:rPr>
-      </w:pPr>
-      <w:r>
-        <w:rPr>
-          <w:i/>
-        </w:rPr>
-        <w:t>Fixes</w:t>
-      </w:r>
-    </w:p>
-    <w:p>
-      <w:pPr>
-        <w:ind w:left="360" w:hanging="360"/>
-        <w:jc w:val="both"/>
-        <w:rPr>
-          <w:bCs/>
-        </w:rPr>
-      </w:pPr>
-      <w:r>
-        <w:t>Fixed bug in spatial variation in temporal trend analysis when a cluster has zero population at some point in time</w:t>
-      </w:r>
-      <w:r>
-        <w:rPr>
-          <w:bCs/>
-        </w:rPr>
-        <w:t>.</w:t>
-      </w:r>
-    </w:p>
-    <w:p>
-      <w:pPr>
-        <w:ind w:left="360" w:hanging="360"/>
-        <w:jc w:val="both"/>
-        <w:rPr>
-          <w:b/>
-        </w:rPr>
-      </w:pPr>
-    </w:p>
-    <w:p>
-      <w:pPr>
-        <w:ind w:left="360" w:hanging="360"/>
-        <w:jc w:val="both"/>
-        <w:rPr>
-          <w:b/>
-        </w:rPr>
-      </w:pPr>
-      <w:r>
-        <w:rPr>
-          <w:b/>
-        </w:rPr>
-        <w:t>Version 9.4.3, June 2016</w:t>
-      </w:r>
-    </w:p>
-    <w:p>
-      <w:pPr>
-        <w:ind w:left="360" w:hanging="360"/>
-        <w:jc w:val="both"/>
-        <w:rPr>
-          <w:i/>
-        </w:rPr>
-      </w:pPr>
-      <w:r>
-        <w:rPr>
-          <w:i/>
-        </w:rPr>
-        <w:t xml:space="preserve">Minor </w:t>
-      </w:r>
-      <w:r>
-        <w:rPr>
-          <w:i/>
-        </w:rPr>
-        <w:t>Improvements</w:t>
-      </w:r>
-    </w:p>
-    <w:p>
-      <w:pPr>
-        <w:ind w:left="360" w:hanging="360"/>
-        <w:jc w:val="both"/>
-      </w:pPr>
-      <w:r>
-        <w:rPr>
-          <w:bCs/>
-        </w:rPr>
-        <w:t xml:space="preserve">Optional output file Location Information includes coordinates of </w:t>
-      </w:r>
-      <w:r>
-        <w:rPr>
-          <w:bCs/>
-        </w:rPr>
-        <w:t xml:space="preserve">cluster </w:t>
-      </w:r>
-      <w:r>
-        <w:rPr>
-          <w:bCs/>
-        </w:rPr>
-        <w:t>locations</w:t>
-      </w:r>
-      <w:r>
-        <w:t>.</w:t>
-      </w:r>
-    </w:p>
-    <w:p>
-      <w:pPr>
-        <w:ind w:left="360" w:hanging="360"/>
-        <w:jc w:val="both"/>
-        <w:rPr>
-          <w:b/>
-        </w:rPr>
-      </w:pPr>
-    </w:p>
-    <w:p>
-      <w:pPr>
-        <w:ind w:left="360" w:hanging="360"/>
-        <w:jc w:val="both"/>
-        <w:rPr>
-          <w:i/>
-        </w:rPr>
-      </w:pPr>
-      <w:r>
-        <w:rPr>
-          <w:i/>
-        </w:rPr>
-        <w:t>Fixes</w:t>
-      </w:r>
-    </w:p>
-    <w:p>
-      <w:pPr>
-        <w:ind w:left="360" w:hanging="360"/>
-        <w:jc w:val="both"/>
-        <w:rPr>
-          <w:bCs/>
-        </w:rPr>
-      </w:pPr>
-      <w:r>
-        <w:t>Maximum spatial cluster size</w:t>
-      </w:r>
-      <w:r>
-        <w:rPr>
-          <w:bCs/>
-        </w:rPr>
-        <w:t>s that are less than 1.0 could cause unexpected program behavior.</w:t>
-      </w:r>
-    </w:p>
-    <w:p>
-      <w:pPr>
-        <w:ind w:left="360" w:hanging="360"/>
-        <w:jc w:val="both"/>
-        <w:rPr>
-          <w:bCs/>
-        </w:rPr>
-      </w:pPr>
-      <w:r>
-        <w:rPr>
-          <w:bCs/>
-        </w:rPr>
-        <w:t>Select command-line overrides caused ambiguous parameter error.</w:t>
-      </w:r>
-    </w:p>
-    <w:p>
-      <w:pPr>
-        <w:ind w:left="360" w:hanging="360"/>
-        <w:jc w:val="both"/>
-        <w:rPr>
-          <w:bCs/>
-        </w:rPr>
-      </w:pPr>
-      <w:r>
-        <w:rPr>
-          <w:bCs/>
-        </w:rPr>
-        <w:t>Corrected memory leak in file wizard.</w:t>
-      </w:r>
-    </w:p>
-    <w:p>
-      <w:pPr>
-        <w:ind w:left="360" w:hanging="360"/>
-        <w:jc w:val="both"/>
-        <w:rPr>
-          <w:bCs/>
-        </w:rPr>
-      </w:pPr>
-      <w:r>
-        <w:rPr>
-          <w:bCs/>
-        </w:rPr>
-        <w:t>Revised software update to handle redirect.</w:t>
-      </w:r>
-    </w:p>
-    <w:p>
-      <w:pPr>
-        <w:ind w:left="360" w:hanging="360"/>
-        <w:jc w:val="both"/>
-        <w:rPr>
-          <w:bCs/>
-        </w:rPr>
-      </w:pPr>
-      <w:r>
-        <w:rPr>
-          <w:bCs/>
-        </w:rPr>
-        <w:t>Correction to t</w:t>
-      </w:r>
-      <w:r>
-        <w:rPr>
-          <w:bCs/>
-        </w:rPr>
-        <w:t xml:space="preserve">emporal graph </w:t>
-      </w:r>
-      <w:r>
-        <w:rPr>
-          <w:bCs/>
-        </w:rPr>
-        <w:t xml:space="preserve">to better </w:t>
-      </w:r>
-      <w:r>
-        <w:rPr>
-          <w:bCs/>
-        </w:rPr>
-        <w:t xml:space="preserve">handle x-axis with </w:t>
-      </w:r>
-      <w:r>
-        <w:rPr>
-          <w:bCs/>
-        </w:rPr>
-        <w:t>many ticks</w:t>
-      </w:r>
-      <w:r>
-        <w:rPr>
-          <w:bCs/>
-        </w:rPr>
-        <w:t>.</w:t>
-      </w:r>
-    </w:p>
-    <w:p>
-      <w:pPr>
-        <w:ind w:left="360" w:hanging="360"/>
-        <w:jc w:val="both"/>
-        <w:rPr>
-          <w:b/>
-        </w:rPr>
-      </w:pPr>
-    </w:p>
-    <w:p>
-      <w:pPr>
-        <w:ind w:left="360" w:hanging="360"/>
-        <w:jc w:val="both"/>
-        <w:rPr>
-          <w:b/>
-        </w:rPr>
-      </w:pPr>
-      <w:r>
-        <w:rPr>
-          <w:b/>
-        </w:rPr>
-        <w:t>Version 9.4.2, July 2015</w:t>
-      </w:r>
-    </w:p>
-    <w:p>
-      <w:pPr>
-        <w:ind w:left="360" w:hanging="360"/>
-        <w:jc w:val="both"/>
-        <w:rPr>
-          <w:i/>
-        </w:rPr>
-      </w:pPr>
-      <w:r>
-        <w:rPr>
-          <w:i/>
-        </w:rPr>
-        <w:t>Fixes</w:t>
-      </w:r>
-    </w:p>
-    <w:p>
-      <w:pPr>
-        <w:ind w:left="360" w:hanging="360"/>
-        <w:jc w:val="both"/>
-        <w:rPr>
-          <w:bCs/>
-        </w:rPr>
-      </w:pPr>
-      <w:r>
-        <w:t>Correction to the purely temporal analysis when adjusting for known relative risks at the location level</w:t>
-      </w:r>
-      <w:r>
-        <w:rPr>
-          <w:bCs/>
-        </w:rPr>
-        <w:t>.</w:t>
-      </w:r>
-    </w:p>
-    <w:p>
-      <w:pPr>
-        <w:ind w:left="360" w:hanging="360"/>
-        <w:jc w:val="both"/>
-        <w:rPr>
-          <w:bCs/>
-        </w:rPr>
-      </w:pPr>
-    </w:p>
-    <w:p>
-      <w:pPr>
-        <w:ind w:left="360" w:hanging="360"/>
-        <w:jc w:val="both"/>
-        <w:rPr>
-          <w:b/>
-        </w:rPr>
-      </w:pPr>
-      <w:r>
-        <w:rPr>
-          <w:b/>
-        </w:rPr>
-        <w:t>Version 9.4.1, March 2015</w:t>
-      </w:r>
-    </w:p>
-    <w:p>
-      <w:pPr>
-        <w:ind w:left="360" w:hanging="360"/>
-        <w:jc w:val="both"/>
-        <w:rPr>
-          <w:i/>
-        </w:rPr>
-      </w:pPr>
-      <w:r>
-        <w:rPr>
-          <w:i/>
-        </w:rPr>
-        <w:t xml:space="preserve">Minor </w:t>
-      </w:r>
-      <w:r>
-        <w:rPr>
-          <w:i/>
-        </w:rPr>
-        <w:t>Improvements</w:t>
-      </w:r>
-    </w:p>
-    <w:p>
-      <w:pPr>
-        <w:ind w:left="360" w:hanging="360"/>
-        <w:jc w:val="both"/>
-      </w:pPr>
-      <w:r>
-        <w:rPr>
-          <w:bCs/>
-        </w:rPr>
-        <w:t>Added additional step-wise information to the isotonic scan results</w:t>
-      </w:r>
-      <w:r>
-        <w:t>.</w:t>
-      </w:r>
-    </w:p>
-    <w:p>
-      <w:pPr>
-        <w:ind w:left="360" w:hanging="360"/>
-        <w:jc w:val="both"/>
-      </w:pPr>
-      <w:r>
-        <w:t>For isotonic regression, the step-wise relative risks compares the risk in the step to risk outside the cluster.</w:t>
-      </w:r>
-    </w:p>
-    <w:p>
-      <w:pPr>
-        <w:ind w:left="360" w:hanging="360"/>
-        <w:jc w:val="both"/>
-        <w:rPr>
-          <w:i/>
-        </w:rPr>
-      </w:pPr>
-    </w:p>
-    <w:p>
-      <w:pPr>
-        <w:ind w:left="360" w:hanging="360"/>
-        <w:jc w:val="both"/>
-        <w:rPr>
-          <w:i/>
-        </w:rPr>
-      </w:pPr>
-      <w:r>
-        <w:rPr>
-          <w:i/>
-        </w:rPr>
-        <w:t>Fixes</w:t>
-      </w:r>
-    </w:p>
-    <w:p>
-      <w:pPr>
-        <w:ind w:left="360" w:hanging="360"/>
-        <w:jc w:val="both"/>
-        <w:rPr>
-          <w:bCs/>
-        </w:rPr>
-      </w:pPr>
-      <w:r>
-        <w:rPr>
-          <w:bCs/>
-        </w:rPr>
-        <w:t>For isotonic regression, corrected the layout of the results</w:t>
-      </w:r>
-      <w:r>
-        <w:rPr>
-          <w:bCs/>
-        </w:rPr>
-        <w:t>.</w:t>
-      </w:r>
-    </w:p>
-    <w:p>
-      <w:pPr>
-        <w:ind w:left="360" w:hanging="360"/>
-        <w:jc w:val="both"/>
-        <w:rPr>
-          <w:bCs/>
-        </w:rPr>
-      </w:pPr>
-      <w:r>
-        <w:t xml:space="preserve">Correction to v9.4 in the calculated </w:t>
-      </w:r>
-      <w:proofErr w:type="spellStart"/>
-      <w:r>
-        <w:t>gini</w:t>
-      </w:r>
-      <w:proofErr w:type="spellEnd"/>
-      <w:r>
-        <w:t xml:space="preserve"> coefficients</w:t>
-      </w:r>
-      <w:r>
-        <w:rPr>
-          <w:bCs/>
-        </w:rPr>
-        <w:t>.</w:t>
-      </w:r>
-    </w:p>
-    <w:p>
-      <w:pPr>
-        <w:ind w:left="360" w:hanging="360"/>
-        <w:jc w:val="both"/>
-        <w:rPr>
-          <w:b/>
-        </w:rPr>
-      </w:pPr>
-    </w:p>
-    <w:p>
-      <w:pPr>
-        <w:ind w:left="360" w:hanging="360"/>
-        <w:jc w:val="both"/>
-        <w:rPr>
-          <w:b/>
-        </w:rPr>
-      </w:pPr>
-      <w:r>
-        <w:rPr>
-          <w:b/>
-        </w:rPr>
-        <w:t>Version 9.4, February 2015</w:t>
-      </w:r>
-    </w:p>
-    <w:p>
-      <w:pPr>
-        <w:ind w:left="360" w:hanging="360"/>
-        <w:jc w:val="both"/>
-        <w:rPr>
-          <w:i/>
-        </w:rPr>
-      </w:pPr>
-      <w:r>
-        <w:rPr>
-          <w:i/>
-        </w:rPr>
-        <w:t>New Analytical Features</w:t>
-      </w:r>
-    </w:p>
-    <w:p>
-      <w:pPr>
-        <w:ind w:left="360" w:hanging="360"/>
-        <w:jc w:val="both"/>
-        <w:rPr>
-          <w:bCs/>
-        </w:rPr>
-      </w:pPr>
-      <w:r>
-        <w:rPr>
-          <w:bCs/>
-        </w:rPr>
-        <w:t>B</w:t>
-      </w:r>
-      <w:r>
-        <w:rPr>
-          <w:bCs/>
-        </w:rPr>
-        <w:t>order analysis</w:t>
-      </w:r>
-      <w:r>
-        <w:rPr>
-          <w:bCs/>
-        </w:rPr>
-        <w:t>, using</w:t>
-      </w:r>
-      <w:r>
-        <w:rPr>
-          <w:bCs/>
-        </w:rPr>
-        <w:t xml:space="preserve"> Oliveira’s F </w:t>
-      </w:r>
-      <w:r>
-        <w:rPr>
-          <w:bCs/>
-        </w:rPr>
-        <w:t>to</w:t>
-      </w:r>
-      <w:r>
-        <w:rPr>
-          <w:bCs/>
-        </w:rPr>
-        <w:t xml:space="preserve"> determine </w:t>
-      </w:r>
-      <w:r>
-        <w:rPr>
-          <w:bCs/>
-        </w:rPr>
-        <w:t xml:space="preserve">the likelihood of </w:t>
-      </w:r>
-      <w:r>
-        <w:rPr>
-          <w:bCs/>
-        </w:rPr>
-        <w:t>each location</w:t>
-      </w:r>
-      <w:r>
-        <w:rPr>
-          <w:bCs/>
-        </w:rPr>
-        <w:t xml:space="preserve"> to be in the true</w:t>
-      </w:r>
-      <w:r>
-        <w:rPr>
-          <w:bCs/>
-        </w:rPr>
-        <w:t xml:space="preserve"> clus</w:t>
-      </w:r>
-      <w:r>
-        <w:rPr>
-          <w:bCs/>
-        </w:rPr>
-        <w:t>t</w:t>
-      </w:r>
-      <w:r>
-        <w:rPr>
-          <w:bCs/>
-        </w:rPr>
-        <w:t>er.</w:t>
-      </w:r>
-    </w:p>
-    <w:p>
-      <w:pPr>
-        <w:ind w:left="360" w:hanging="360"/>
-        <w:jc w:val="both"/>
-        <w:rPr>
-          <w:b/>
-        </w:rPr>
-      </w:pPr>
-    </w:p>
-    <w:p>
-      <w:pPr>
-        <w:ind w:left="360" w:hanging="360"/>
-        <w:jc w:val="both"/>
-        <w:rPr>
-          <w:i/>
-        </w:rPr>
-      </w:pPr>
-      <w:r>
-        <w:rPr>
-          <w:i/>
-        </w:rPr>
-        <w:t>Other Improvements</w:t>
-      </w:r>
-    </w:p>
-    <w:p>
-      <w:pPr>
-        <w:ind w:left="360" w:hanging="360"/>
-        <w:jc w:val="both"/>
-      </w:pPr>
-      <w:r>
-        <w:rPr>
-          <w:bCs/>
-        </w:rPr>
-        <w:t>T</w:t>
-      </w:r>
-      <w:r>
-        <w:rPr>
-          <w:bCs/>
-        </w:rPr>
-        <w:t xml:space="preserve">emporal graphs in HTML format, </w:t>
-      </w:r>
-      <w:r>
-        <w:t xml:space="preserve">depicting the observed and expected counts over time, both inside and outside the cluster. </w:t>
-      </w:r>
-    </w:p>
-    <w:p>
-      <w:pPr>
-        <w:ind w:left="360" w:hanging="360"/>
-        <w:jc w:val="both"/>
-      </w:pPr>
-      <w:r>
-        <w:t>Print and save temporal graphs in PNG, JPEG, PDF and SVG file formats.</w:t>
-      </w:r>
-    </w:p>
-    <w:p>
-      <w:pPr>
-        <w:ind w:left="360" w:hanging="360"/>
-        <w:jc w:val="both"/>
-        <w:rPr>
-          <w:bCs/>
-        </w:rPr>
-      </w:pPr>
-      <w:r>
-        <w:rPr>
-          <w:bCs/>
-        </w:rPr>
-        <w:t xml:space="preserve">The </w:t>
-      </w:r>
-      <w:r>
-        <w:rPr>
-          <w:bCs/>
-        </w:rPr>
-        <w:t>output shapefile</w:t>
-      </w:r>
-      <w:r>
-        <w:rPr>
-          <w:bCs/>
-        </w:rPr>
-        <w:t xml:space="preserve"> </w:t>
-      </w:r>
-      <w:r>
-        <w:rPr>
-          <w:bCs/>
-        </w:rPr>
-        <w:t xml:space="preserve">can be made to </w:t>
-      </w:r>
-      <w:r>
-        <w:rPr>
-          <w:bCs/>
-        </w:rPr>
-        <w:t xml:space="preserve">contain the </w:t>
-      </w:r>
-      <w:r>
-        <w:rPr>
-          <w:bCs/>
-        </w:rPr>
-        <w:t xml:space="preserve">location </w:t>
-      </w:r>
-      <w:r>
-        <w:rPr>
-          <w:bCs/>
-        </w:rPr>
-        <w:t>points within each reported cluster.</w:t>
-      </w:r>
-    </w:p>
-    <w:p>
-      <w:pPr>
-        <w:ind w:left="360" w:hanging="360"/>
-        <w:jc w:val="both"/>
-        <w:rPr>
-          <w:bCs/>
-        </w:rPr>
-      </w:pPr>
-      <w:r>
-        <w:rPr>
-          <w:bCs/>
-        </w:rPr>
-        <w:t>Ability to import data from GIS shapefiles.</w:t>
-      </w:r>
-    </w:p>
-    <w:p>
-      <w:pPr>
-        <w:ind w:left="360" w:hanging="360"/>
-        <w:jc w:val="both"/>
-        <w:rPr>
-          <w:bCs/>
-        </w:rPr>
-      </w:pPr>
-      <w:r>
-        <w:rPr>
-          <w:bCs/>
-        </w:rPr>
-        <w:t xml:space="preserve">Ability to name the saved input files when using the import wizard. </w:t>
-      </w:r>
-    </w:p>
-    <w:p>
-      <w:pPr>
-        <w:ind w:left="360" w:hanging="360"/>
-        <w:jc w:val="both"/>
-        <w:rPr>
-          <w:bCs/>
-        </w:rPr>
-      </w:pPr>
-      <w:r>
-        <w:rPr>
-          <w:bCs/>
-        </w:rPr>
-        <w:t>Option to r</w:t>
-      </w:r>
-      <w:r>
-        <w:rPr>
-          <w:bCs/>
-        </w:rPr>
-        <w:t xml:space="preserve">ead </w:t>
-      </w:r>
-      <w:r>
-        <w:rPr>
-          <w:bCs/>
-        </w:rPr>
-        <w:t xml:space="preserve">input </w:t>
-      </w:r>
-      <w:r>
-        <w:rPr>
-          <w:bCs/>
-        </w:rPr>
-        <w:t>data live from a data source</w:t>
-      </w:r>
-      <w:r>
-        <w:rPr>
-          <w:bCs/>
-        </w:rPr>
-        <w:t>, without an intermediate file in SaTScan format</w:t>
-      </w:r>
-      <w:r>
-        <w:rPr>
-          <w:bCs/>
-        </w:rPr>
-        <w:t>.</w:t>
-      </w:r>
-    </w:p>
-    <w:p>
-      <w:pPr>
-        <w:ind w:left="360" w:hanging="360"/>
-        <w:jc w:val="both"/>
-        <w:rPr>
-          <w:bCs/>
-        </w:rPr>
-      </w:pPr>
-      <w:r>
-        <w:rPr>
-          <w:bCs/>
-        </w:rPr>
-        <w:t>An improved a</w:t>
-      </w:r>
-      <w:r>
-        <w:rPr>
-          <w:bCs/>
-        </w:rPr>
-        <w:t xml:space="preserve">pplication updater to better prompt user in </w:t>
-      </w:r>
-      <w:r>
-        <w:rPr>
-          <w:bCs/>
-        </w:rPr>
-        <w:t xml:space="preserve">a </w:t>
-      </w:r>
-      <w:r>
-        <w:rPr>
-          <w:bCs/>
-        </w:rPr>
-        <w:t>UAC escalation</w:t>
-      </w:r>
-      <w:r>
-        <w:rPr>
-          <w:bCs/>
-        </w:rPr>
-        <w:t>.</w:t>
-      </w:r>
-    </w:p>
-    <w:p>
-      <w:pPr>
-        <w:ind w:left="360" w:hanging="360"/>
-        <w:jc w:val="both"/>
-        <w:rPr>
-          <w:bCs/>
-        </w:rPr>
-      </w:pPr>
-      <w:r>
-        <w:rPr>
-          <w:bCs/>
-        </w:rPr>
-        <w:t>A</w:t>
-      </w:r>
-      <w:r>
-        <w:rPr>
-          <w:bCs/>
-        </w:rPr>
-        <w:t>bility to specify</w:t>
-      </w:r>
-      <w:r>
-        <w:rPr>
-          <w:bCs/>
-        </w:rPr>
-        <w:t xml:space="preserve"> a user defined title for each </w:t>
-      </w:r>
-      <w:r>
-        <w:rPr>
-          <w:bCs/>
-        </w:rPr>
-        <w:t>analysis</w:t>
-      </w:r>
-      <w:r>
-        <w:rPr>
-          <w:bCs/>
-        </w:rPr>
-        <w:t>.</w:t>
-      </w:r>
-    </w:p>
-    <w:p>
-      <w:pPr>
-        <w:ind w:left="360" w:hanging="360"/>
-        <w:jc w:val="both"/>
-        <w:rPr>
-          <w:bCs/>
-        </w:rPr>
-      </w:pPr>
-    </w:p>
-    <w:p>
-      <w:pPr>
-        <w:jc w:val="both"/>
-        <w:rPr>
-          <w:i/>
-        </w:rPr>
-      </w:pPr>
-      <w:r>
-        <w:rPr>
-          <w:i/>
-        </w:rPr>
-        <w:t>Minor Fixes</w:t>
-      </w:r>
-    </w:p>
-    <w:p>
-      <w:pPr>
-        <w:ind w:left="360" w:hanging="360"/>
-        <w:jc w:val="both"/>
-        <w:rPr>
-          <w:bCs/>
-        </w:rPr>
-      </w:pPr>
-      <w:r>
-        <w:rPr>
-          <w:bCs/>
-        </w:rPr>
-        <w:t>The CLU_RISK and LOC_RISK columns were renamed to CLU_RR and LOC_RR, respectively in the optional ‘Clus</w:t>
-      </w:r>
-      <w:r>
-        <w:rPr>
-          <w:bCs/>
-        </w:rPr>
-        <w:t>t</w:t>
-      </w:r>
-      <w:r>
-        <w:rPr>
-          <w:bCs/>
-        </w:rPr>
-        <w:t>er Information’ file</w:t>
-      </w:r>
-      <w:r>
-        <w:rPr>
-          <w:bCs/>
-        </w:rPr>
-        <w:t>.</w:t>
-      </w:r>
-    </w:p>
-    <w:p>
-      <w:pPr>
-        <w:ind w:left="360" w:hanging="360"/>
-        <w:jc w:val="both"/>
-        <w:rPr>
-          <w:b/>
-          <w:color w:val="000000"/>
-        </w:rPr>
-      </w:pPr>
-    </w:p>
-    <w:p>
-      <w:pPr>
-        <w:ind w:left="360" w:hanging="360"/>
-        <w:jc w:val="both"/>
-        <w:rPr>
-          <w:b/>
-          <w:color w:val="000000"/>
-        </w:rPr>
-      </w:pPr>
-      <w:r>
-        <w:rPr>
-          <w:b/>
-          <w:color w:val="000000"/>
-        </w:rPr>
+      </w:pPr>
+      <w:r>
         <w:lastRenderedPageBreak/>
-        <w:t>Version 9.</w:t>
-      </w:r>
-      <w:r>
-        <w:rPr>
-          <w:b/>
-          <w:color w:val="000000"/>
-        </w:rPr>
-        <w:t>3</w:t>
-      </w:r>
-      <w:r>
-        <w:rPr>
-          <w:b/>
-          <w:color w:val="000000"/>
-        </w:rPr>
-        <w:t xml:space="preserve">.1, </w:t>
-      </w:r>
-      <w:r>
-        <w:rPr>
-          <w:b/>
-          <w:color w:val="000000"/>
-        </w:rPr>
-        <w:t>October</w:t>
-      </w:r>
-      <w:r>
-        <w:rPr>
-          <w:b/>
-          <w:color w:val="000000"/>
-        </w:rPr>
-        <w:t>, 201</w:t>
-      </w:r>
-      <w:r>
-        <w:rPr>
-          <w:b/>
-          <w:color w:val="000000"/>
-        </w:rPr>
-        <w:t>4</w:t>
-      </w:r>
-    </w:p>
-    <w:p>
-      <w:pPr>
-        <w:jc w:val="both"/>
-        <w:rPr>
-          <w:i/>
-          <w:color w:val="000000"/>
-        </w:rPr>
-      </w:pPr>
-      <w:r>
-        <w:rPr>
-          <w:i/>
-          <w:color w:val="000000"/>
-        </w:rPr>
-        <w:t xml:space="preserve">Minor </w:t>
-      </w:r>
-      <w:r>
-        <w:rPr>
-          <w:i/>
-          <w:color w:val="000000"/>
-        </w:rPr>
-        <w:t>Fix</w:t>
-      </w:r>
-    </w:p>
-    <w:p>
-      <w:pPr>
-        <w:ind w:left="360" w:hanging="360"/>
-        <w:jc w:val="both"/>
-        <w:rPr>
-          <w:color w:val="000000"/>
-        </w:rPr>
-      </w:pPr>
-      <w:r>
-        <w:rPr>
-          <w:color w:val="000000"/>
-        </w:rPr>
-        <w:t>Total population reported with Iterative Scan Statistic was not adjusted for earlier iterations when using the Poisson model</w:t>
-      </w:r>
-      <w:r>
-        <w:rPr>
-          <w:color w:val="000000"/>
-        </w:rPr>
-        <w:t>.</w:t>
-      </w:r>
-    </w:p>
-    <w:p>
-      <w:pPr>
-        <w:ind w:left="360" w:hanging="360"/>
-        <w:jc w:val="both"/>
-        <w:rPr>
-          <w:b/>
-        </w:rPr>
-      </w:pPr>
-    </w:p>
-    <w:p>
-      <w:pPr>
-        <w:ind w:left="360" w:hanging="360"/>
-        <w:jc w:val="both"/>
-        <w:rPr>
-          <w:b/>
-        </w:rPr>
-      </w:pPr>
-      <w:r>
-        <w:rPr>
-          <w:b/>
-        </w:rPr>
-        <w:t>Version 9.3, March 201</w:t>
-      </w:r>
-      <w:r>
-        <w:rPr>
-          <w:b/>
-        </w:rPr>
-        <w:t>4</w:t>
-      </w:r>
-    </w:p>
-    <w:p>
-      <w:pPr>
-        <w:jc w:val="both"/>
-        <w:rPr>
-          <w:i/>
-        </w:rPr>
-      </w:pPr>
-      <w:r>
-        <w:rPr>
-          <w:i/>
-        </w:rPr>
-        <w:t>New Analytical Features</w:t>
-      </w:r>
-    </w:p>
-    <w:p>
-      <w:pPr>
-        <w:ind w:left="720" w:hanging="720"/>
-        <w:jc w:val="both"/>
-        <w:rPr>
-          <w:bCs/>
-        </w:rPr>
-      </w:pPr>
-      <w:r>
-        <w:rPr>
-          <w:bCs/>
-        </w:rPr>
-        <w:t>Minimum temporal cluster size for purely temporal and space-time analyses.</w:t>
-      </w:r>
-    </w:p>
-    <w:p>
-      <w:pPr>
-        <w:ind w:left="360" w:hanging="360"/>
-        <w:jc w:val="both"/>
-        <w:rPr>
-          <w:b/>
-          <w:color w:val="000000"/>
-        </w:rPr>
-      </w:pPr>
-    </w:p>
-    <w:p>
-      <w:pPr>
-        <w:ind w:left="360" w:hanging="360"/>
-        <w:jc w:val="both"/>
-        <w:rPr>
-          <w:i/>
-        </w:rPr>
-      </w:pPr>
-      <w:r>
-        <w:rPr>
-          <w:i/>
-        </w:rPr>
-        <w:t>Other Improvements</w:t>
-      </w:r>
-    </w:p>
-    <w:p>
-      <w:pPr>
-        <w:ind w:left="720" w:hanging="720"/>
-        <w:jc w:val="both"/>
-        <w:rPr>
-          <w:bCs/>
-        </w:rPr>
-      </w:pPr>
-      <w:r>
-        <w:rPr>
-          <w:bCs/>
-        </w:rPr>
-        <w:t xml:space="preserve">Update feature revised to enable automatic periodic polling for </w:t>
-      </w:r>
-      <w:r>
-        <w:rPr>
-          <w:bCs/>
-        </w:rPr>
-        <w:t xml:space="preserve">new </w:t>
-      </w:r>
-      <w:r>
-        <w:rPr>
-          <w:bCs/>
-        </w:rPr>
-        <w:t>versions.</w:t>
-      </w:r>
-    </w:p>
-    <w:p>
-      <w:pPr>
-        <w:ind w:left="360" w:hanging="360"/>
-        <w:jc w:val="both"/>
-        <w:rPr>
-          <w:bCs/>
-        </w:rPr>
-      </w:pPr>
-      <w:r>
-        <w:rPr>
-          <w:bCs/>
-        </w:rPr>
-        <w:t xml:space="preserve">File browse dialog revised to give a more Mac-like experience on </w:t>
-      </w:r>
-      <w:r>
-        <w:rPr>
-          <w:bCs/>
-        </w:rPr>
-        <w:t xml:space="preserve">the Mac </w:t>
-      </w:r>
-      <w:r>
-        <w:rPr>
-          <w:bCs/>
-        </w:rPr>
-        <w:t>platform.</w:t>
-      </w:r>
-    </w:p>
-    <w:p>
-      <w:pPr>
-        <w:ind w:left="360" w:hanging="360"/>
-        <w:jc w:val="both"/>
-        <w:rPr>
-          <w:bCs/>
-        </w:rPr>
-      </w:pPr>
-      <w:r>
-        <w:rPr>
-          <w:bCs/>
-        </w:rPr>
-        <w:t xml:space="preserve">New Mexico </w:t>
-      </w:r>
-      <w:r>
-        <w:rPr>
-          <w:bCs/>
-        </w:rPr>
-        <w:t xml:space="preserve">sample </w:t>
-      </w:r>
-      <w:r>
-        <w:rPr>
-          <w:bCs/>
-        </w:rPr>
-        <w:t xml:space="preserve">data now uses latitude/longitude </w:t>
-      </w:r>
-      <w:r>
-        <w:rPr>
-          <w:bCs/>
-        </w:rPr>
-        <w:t xml:space="preserve">rather than Cartesian </w:t>
-      </w:r>
-      <w:r>
-        <w:rPr>
-          <w:bCs/>
-        </w:rPr>
-        <w:t>coordinates.</w:t>
-      </w:r>
-    </w:p>
-    <w:p>
-      <w:pPr>
-        <w:ind w:left="360" w:hanging="360"/>
-        <w:jc w:val="both"/>
-        <w:rPr>
-          <w:bCs/>
-        </w:rPr>
-      </w:pPr>
-    </w:p>
-    <w:p>
-      <w:pPr>
-        <w:jc w:val="both"/>
-        <w:rPr>
-          <w:i/>
-          <w:color w:val="000000"/>
-        </w:rPr>
-      </w:pPr>
-      <w:r>
-        <w:rPr>
-          <w:i/>
-          <w:color w:val="000000"/>
-        </w:rPr>
-        <w:t>Minor Fixes</w:t>
-      </w:r>
-    </w:p>
-    <w:p>
-      <w:pPr>
-        <w:ind w:left="360" w:hanging="360"/>
-        <w:jc w:val="both"/>
-        <w:rPr>
-          <w:bCs/>
-        </w:rPr>
-      </w:pPr>
-      <w:r>
-        <w:rPr>
-          <w:bCs/>
-        </w:rPr>
-        <w:t xml:space="preserve">Corrected a bug in the GUI which could occur when running simultaneous analyses from </w:t>
-      </w:r>
-      <w:r>
-        <w:rPr>
-          <w:bCs/>
-        </w:rPr>
-        <w:t xml:space="preserve">the </w:t>
-      </w:r>
-      <w:r>
-        <w:rPr>
-          <w:bCs/>
-        </w:rPr>
-        <w:t>same parameter setting session.</w:t>
-      </w:r>
-    </w:p>
-    <w:p>
-      <w:pPr>
-        <w:ind w:left="360" w:hanging="360"/>
-        <w:jc w:val="both"/>
-        <w:rPr>
-          <w:bCs/>
-        </w:rPr>
-      </w:pPr>
-    </w:p>
-    <w:p>
-      <w:pPr>
-        <w:ind w:left="360" w:hanging="360"/>
-        <w:jc w:val="both"/>
-        <w:rPr>
-          <w:b/>
-        </w:rPr>
-      </w:pPr>
-      <w:r>
-        <w:rPr>
-          <w:b/>
-        </w:rPr>
-        <w:t>Version 9.2</w:t>
-      </w:r>
-      <w:r>
-        <w:rPr>
-          <w:b/>
-        </w:rPr>
-        <w:t>, October 22</w:t>
-      </w:r>
-      <w:r>
-        <w:rPr>
-          <w:b/>
-        </w:rPr>
-        <w:t>,</w:t>
-      </w:r>
-      <w:r>
-        <w:rPr>
-          <w:b/>
-        </w:rPr>
-        <w:t xml:space="preserve"> 2013</w:t>
-      </w:r>
-    </w:p>
-    <w:p>
-      <w:pPr>
-        <w:jc w:val="both"/>
-        <w:rPr>
-          <w:i/>
-        </w:rPr>
-      </w:pPr>
-      <w:r>
-        <w:rPr>
-          <w:i/>
-        </w:rPr>
-        <w:t>New Analytical Features</w:t>
-      </w:r>
-    </w:p>
-    <w:p>
-      <w:pPr>
-        <w:ind w:left="720" w:hanging="720"/>
-        <w:jc w:val="both"/>
-        <w:rPr>
-          <w:bCs/>
-        </w:rPr>
-      </w:pPr>
-      <w:r>
-        <w:rPr>
-          <w:bCs/>
-        </w:rPr>
-        <w:t>Statistical power estimation</w:t>
-      </w:r>
-      <w:r>
-        <w:rPr>
-          <w:bCs/>
-        </w:rPr>
-        <w:t>.</w:t>
-      </w:r>
-    </w:p>
-    <w:p>
-      <w:pPr>
-        <w:jc w:val="both"/>
-        <w:rPr>
-          <w:bCs/>
-        </w:rPr>
-      </w:pPr>
-      <w:r>
-        <w:rPr>
-          <w:bCs/>
-        </w:rPr>
-        <w:t xml:space="preserve">Use of the </w:t>
-      </w:r>
-      <w:r>
-        <w:rPr>
-          <w:bCs/>
-        </w:rPr>
-        <w:t>G</w:t>
-      </w:r>
-      <w:r>
-        <w:rPr>
-          <w:bCs/>
-        </w:rPr>
-        <w:t>ini index to determine the best set of non-overlapping clusters to report.</w:t>
-      </w:r>
-      <w:r>
-        <w:rPr>
-          <w:bCs/>
-        </w:rPr>
-        <w:t xml:space="preserve"> </w:t>
-      </w:r>
-    </w:p>
-    <w:p>
-      <w:pPr>
-        <w:ind w:left="360" w:hanging="360"/>
-        <w:jc w:val="both"/>
-        <w:rPr>
-          <w:bCs/>
-        </w:rPr>
-      </w:pPr>
-      <w:r>
-        <w:rPr>
-          <w:bCs/>
-        </w:rPr>
-        <w:t>A</w:t>
-      </w:r>
-      <w:r>
-        <w:rPr>
-          <w:bCs/>
-        </w:rPr>
-        <w:t xml:space="preserve">djustment for day-of week effects in temporal and space-time </w:t>
-      </w:r>
-      <w:r>
-        <w:rPr>
-          <w:bCs/>
-        </w:rPr>
-        <w:t xml:space="preserve">Poisson </w:t>
-      </w:r>
-      <w:r>
-        <w:rPr>
-          <w:bCs/>
-        </w:rPr>
-        <w:t>analyses.</w:t>
-      </w:r>
-      <w:r>
-        <w:rPr>
-          <w:bCs/>
-        </w:rPr>
-        <w:t xml:space="preserve"> </w:t>
-      </w:r>
-    </w:p>
-    <w:p>
-      <w:pPr>
-        <w:ind w:left="360" w:hanging="360"/>
-        <w:jc w:val="both"/>
-        <w:rPr>
-          <w:bCs/>
-        </w:rPr>
-      </w:pPr>
-      <w:r>
-        <w:rPr>
-          <w:bCs/>
-        </w:rPr>
-        <w:t>Adjustment for space by day-of-week interaction in space-time permutation analyses.</w:t>
-      </w:r>
-      <w:r>
-        <w:rPr>
-          <w:bCs/>
-        </w:rPr>
-        <w:t xml:space="preserve"> </w:t>
-      </w:r>
-    </w:p>
-    <w:p>
-      <w:pPr>
-        <w:ind w:left="720" w:hanging="720"/>
-        <w:jc w:val="both"/>
-        <w:rPr>
-          <w:bCs/>
-        </w:rPr>
-      </w:pPr>
-      <w:r>
-        <w:rPr>
-          <w:bCs/>
-        </w:rPr>
-        <w:t>Ability to define different temporal cluster parameters at different spatial locations.</w:t>
-      </w:r>
-      <w:r>
-        <w:rPr>
-          <w:bCs/>
-        </w:rPr>
-        <w:t xml:space="preserve"> </w:t>
-      </w:r>
-    </w:p>
-    <w:p>
-      <w:pPr>
-        <w:ind w:left="360" w:hanging="360"/>
-        <w:jc w:val="both"/>
-        <w:rPr>
-          <w:b/>
-          <w:color w:val="000000"/>
-        </w:rPr>
-      </w:pPr>
-    </w:p>
-    <w:p>
-      <w:pPr>
-        <w:ind w:left="360" w:hanging="360"/>
-        <w:jc w:val="both"/>
-        <w:rPr>
-          <w:i/>
-        </w:rPr>
-      </w:pPr>
-      <w:r>
-        <w:rPr>
-          <w:i/>
-        </w:rPr>
-        <w:t>Other Improvements</w:t>
-      </w:r>
-    </w:p>
-    <w:p>
-      <w:pPr>
-        <w:ind w:left="720" w:hanging="720"/>
-        <w:jc w:val="both"/>
-        <w:rPr>
-          <w:bCs/>
-        </w:rPr>
-      </w:pPr>
-      <w:r>
-        <w:rPr>
-          <w:bCs/>
-        </w:rPr>
-        <w:t xml:space="preserve">KML geographical output files </w:t>
-      </w:r>
-      <w:r>
-        <w:rPr>
-          <w:bCs/>
-        </w:rPr>
-        <w:t>for</w:t>
-      </w:r>
-      <w:r>
-        <w:rPr>
-          <w:bCs/>
-        </w:rPr>
-        <w:t xml:space="preserve"> Google Earth and </w:t>
-      </w:r>
-      <w:r>
-        <w:rPr>
-          <w:bCs/>
-        </w:rPr>
-        <w:t>Google Maps.</w:t>
-      </w:r>
-    </w:p>
-    <w:p>
-      <w:pPr>
-        <w:ind w:left="720" w:hanging="720"/>
-        <w:jc w:val="both"/>
-        <w:rPr>
-          <w:bCs/>
-        </w:rPr>
-      </w:pPr>
-      <w:r>
-        <w:rPr>
-          <w:bCs/>
-        </w:rPr>
-        <w:t xml:space="preserve">Shapefile output for ArcGIS, </w:t>
-      </w:r>
-      <w:proofErr w:type="spellStart"/>
-      <w:r>
-        <w:rPr>
-          <w:bCs/>
-        </w:rPr>
-        <w:t>QuantumGIS</w:t>
-      </w:r>
-      <w:proofErr w:type="spellEnd"/>
-      <w:r>
-        <w:rPr>
-          <w:bCs/>
-        </w:rPr>
-        <w:t xml:space="preserve">, </w:t>
-      </w:r>
-      <w:proofErr w:type="spellStart"/>
-      <w:r>
-        <w:rPr>
-          <w:bCs/>
-        </w:rPr>
-        <w:t>TerraView</w:t>
-      </w:r>
-      <w:proofErr w:type="spellEnd"/>
-      <w:r>
-        <w:rPr>
-          <w:bCs/>
-        </w:rPr>
-        <w:t xml:space="preserve"> and other </w:t>
-      </w:r>
-      <w:r>
-        <w:rPr>
-          <w:bCs/>
-        </w:rPr>
-        <w:t xml:space="preserve">geographical </w:t>
-      </w:r>
-      <w:r>
-        <w:rPr>
-          <w:bCs/>
-        </w:rPr>
-        <w:t>software.</w:t>
-      </w:r>
-    </w:p>
-    <w:p>
-      <w:pPr>
-        <w:ind w:left="720" w:hanging="720"/>
-        <w:jc w:val="both"/>
-        <w:rPr>
-          <w:bCs/>
-        </w:rPr>
-      </w:pPr>
-      <w:r>
-        <w:rPr>
-          <w:bCs/>
-        </w:rPr>
-        <w:t>Slide over help system within the graphical user interface</w:t>
-      </w:r>
-    </w:p>
-    <w:p>
-      <w:pPr>
-        <w:ind w:left="360" w:hanging="360"/>
-        <w:jc w:val="both"/>
-        <w:rPr>
-          <w:bCs/>
-        </w:rPr>
-      </w:pPr>
-      <w:r>
-        <w:rPr>
-          <w:bCs/>
-        </w:rPr>
-        <w:t>Batch mode input revised such that all parameter settings can be program arguments.</w:t>
-      </w:r>
-    </w:p>
-    <w:p>
-      <w:pPr>
-        <w:ind w:left="360" w:hanging="360"/>
-        <w:jc w:val="both"/>
-        <w:rPr>
-          <w:bCs/>
-        </w:rPr>
-      </w:pPr>
-    </w:p>
-    <w:p>
-      <w:pPr>
-        <w:jc w:val="both"/>
-        <w:rPr>
-          <w:i/>
-          <w:color w:val="000000"/>
-        </w:rPr>
-      </w:pPr>
-      <w:r>
-        <w:rPr>
-          <w:i/>
-          <w:color w:val="000000"/>
-        </w:rPr>
-        <w:t>Minor Fixes</w:t>
-      </w:r>
-    </w:p>
-    <w:p>
-      <w:pPr>
-        <w:ind w:left="360" w:hanging="360"/>
-        <w:jc w:val="both"/>
-        <w:rPr>
-          <w:bCs/>
-        </w:rPr>
-      </w:pPr>
-      <w:r>
-        <w:rPr>
-          <w:bCs/>
-        </w:rPr>
-        <w:t>Faster computing time when only reporting non-overlapping clusters.</w:t>
-      </w:r>
-    </w:p>
-    <w:p>
-      <w:pPr>
-        <w:ind w:left="360" w:hanging="360"/>
-        <w:jc w:val="both"/>
-        <w:rPr>
-          <w:bCs/>
-        </w:rPr>
-      </w:pPr>
-      <w:r>
-        <w:rPr>
-          <w:bCs/>
-        </w:rPr>
-        <w:t xml:space="preserve">Enhanced text output file for binomial, ordinal and multinomial models. </w:t>
-      </w:r>
-    </w:p>
-    <w:p>
-      <w:pPr>
-        <w:ind w:left="360" w:hanging="360"/>
-        <w:jc w:val="both"/>
-        <w:rPr>
-          <w:b/>
-          <w:color w:val="000000"/>
-        </w:rPr>
-      </w:pPr>
-    </w:p>
-    <w:p>
-      <w:pPr>
-        <w:ind w:left="360" w:hanging="360"/>
-        <w:jc w:val="both"/>
-        <w:rPr>
-          <w:b/>
-          <w:color w:val="000000"/>
-        </w:rPr>
-      </w:pPr>
-    </w:p>
-    <w:p>
-      <w:pPr>
-        <w:ind w:left="360" w:hanging="360"/>
-        <w:jc w:val="both"/>
-        <w:rPr>
-          <w:b/>
-        </w:rPr>
-      </w:pPr>
-      <w:r>
-        <w:rPr>
-          <w:b/>
-        </w:rPr>
-        <w:t>Version 9.1, October 2</w:t>
-      </w:r>
-      <w:r>
-        <w:rPr>
-          <w:b/>
-        </w:rPr>
-        <w:t>9</w:t>
-      </w:r>
-      <w:r>
-        <w:rPr>
-          <w:b/>
-        </w:rPr>
-        <w:t>, 2010</w:t>
-      </w:r>
-    </w:p>
-    <w:p>
-      <w:pPr>
-        <w:jc w:val="both"/>
-        <w:rPr>
-          <w:i/>
-        </w:rPr>
-      </w:pPr>
-      <w:r>
-        <w:rPr>
-          <w:i/>
-        </w:rPr>
-        <w:t>New Analytical Features</w:t>
-      </w:r>
-    </w:p>
-    <w:p>
-      <w:pPr>
-        <w:ind w:left="360" w:hanging="360"/>
-        <w:jc w:val="both"/>
-        <w:rPr>
-          <w:bCs/>
-        </w:rPr>
-      </w:pPr>
-      <w:r>
-        <w:rPr>
-          <w:bCs/>
-        </w:rPr>
-        <w:t xml:space="preserve">Gumbel based p-values with space-time analyses for Poisson, Bernoulli and </w:t>
-      </w:r>
-      <w:r>
-        <w:rPr>
-          <w:bCs/>
-        </w:rPr>
-        <w:t>s</w:t>
-      </w:r>
-      <w:r>
-        <w:rPr>
-          <w:bCs/>
-        </w:rPr>
-        <w:t xml:space="preserve">pace-time </w:t>
-      </w:r>
-      <w:r>
-        <w:rPr>
-          <w:bCs/>
-        </w:rPr>
-        <w:t>p</w:t>
-      </w:r>
-      <w:r>
-        <w:rPr>
-          <w:bCs/>
-        </w:rPr>
-        <w:t>ermutation models</w:t>
-      </w:r>
-    </w:p>
-    <w:p>
-      <w:pPr>
-        <w:ind w:left="360" w:hanging="360"/>
-        <w:jc w:val="both"/>
-        <w:rPr>
-          <w:b/>
-          <w:color w:val="000000"/>
-        </w:rPr>
-      </w:pPr>
-    </w:p>
-    <w:p>
-      <w:pPr>
-        <w:jc w:val="both"/>
-        <w:rPr>
-          <w:i/>
-          <w:color w:val="000000"/>
-        </w:rPr>
-      </w:pPr>
-      <w:r>
-        <w:rPr>
-          <w:i/>
-          <w:color w:val="000000"/>
-        </w:rPr>
-        <w:t>Minor</w:t>
-      </w:r>
-      <w:r>
-        <w:rPr>
-          <w:i/>
-          <w:color w:val="000000"/>
-        </w:rPr>
-        <w:t xml:space="preserve"> </w:t>
-      </w:r>
-      <w:r>
-        <w:rPr>
-          <w:i/>
-          <w:color w:val="000000"/>
-        </w:rPr>
-        <w:t>Fixes</w:t>
-      </w:r>
-    </w:p>
-    <w:p>
-      <w:pPr>
-        <w:ind w:left="360" w:hanging="360"/>
-        <w:jc w:val="both"/>
-        <w:rPr>
-          <w:color w:val="000000"/>
-        </w:rPr>
-      </w:pPr>
-      <w:r>
-        <w:rPr>
-          <w:color w:val="000000"/>
-        </w:rPr>
-        <w:t>Corrected bug with normal model with weighted and purely temporal analyses</w:t>
-      </w:r>
-      <w:r>
-        <w:rPr>
-          <w:color w:val="000000"/>
-        </w:rPr>
-        <w:t>.</w:t>
-      </w:r>
-    </w:p>
-    <w:p>
-      <w:pPr>
-        <w:ind w:left="360" w:hanging="360"/>
-        <w:jc w:val="both"/>
-        <w:rPr>
-          <w:color w:val="000000"/>
-        </w:rPr>
-      </w:pPr>
-      <w:r>
-        <w:rPr>
-          <w:color w:val="000000"/>
-        </w:rPr>
-        <w:t>Corrected Java problem with polygon inequalities editor.</w:t>
-      </w:r>
-    </w:p>
-    <w:p>
-      <w:pPr>
-        <w:ind w:left="360" w:hanging="360"/>
-        <w:jc w:val="both"/>
-        <w:rPr>
-          <w:b/>
-          <w:color w:val="000000"/>
-        </w:rPr>
-      </w:pPr>
-    </w:p>
-    <w:p>
-      <w:pPr>
-        <w:ind w:left="360" w:hanging="360"/>
-        <w:jc w:val="both"/>
-        <w:rPr>
-          <w:b/>
-          <w:color w:val="000000"/>
-        </w:rPr>
-      </w:pPr>
-      <w:r>
-        <w:rPr>
-          <w:b/>
-          <w:color w:val="000000"/>
-        </w:rPr>
-        <w:lastRenderedPageBreak/>
-        <w:t>Version 9.0.1, July 23, 2010</w:t>
-      </w:r>
-    </w:p>
-    <w:p>
-      <w:pPr>
-        <w:jc w:val="both"/>
-        <w:rPr>
-          <w:i/>
-          <w:color w:val="000000"/>
-        </w:rPr>
-      </w:pPr>
-      <w:r>
-        <w:rPr>
-          <w:i/>
-          <w:color w:val="000000"/>
-        </w:rPr>
-        <w:t xml:space="preserve">Minor </w:t>
-      </w:r>
-      <w:r>
-        <w:rPr>
-          <w:i/>
-          <w:color w:val="000000"/>
-        </w:rPr>
-        <w:t>Fix</w:t>
-      </w:r>
-    </w:p>
-    <w:p>
-      <w:pPr>
-        <w:ind w:left="360" w:hanging="360"/>
-        <w:jc w:val="both"/>
-        <w:rPr>
-          <w:color w:val="000000"/>
-        </w:rPr>
-      </w:pPr>
-      <w:r>
-        <w:rPr>
-          <w:color w:val="000000"/>
-        </w:rPr>
-        <w:t>Corrected bug that prevented new parameter window from being saved to file.</w:t>
-      </w:r>
-    </w:p>
-    <w:p>
-      <w:pPr>
-        <w:ind w:left="360" w:hanging="360"/>
-        <w:jc w:val="both"/>
-        <w:rPr>
-          <w:b/>
-        </w:rPr>
-      </w:pPr>
-    </w:p>
-    <w:p>
-      <w:pPr>
-        <w:ind w:left="360" w:hanging="360"/>
-        <w:jc w:val="both"/>
-        <w:rPr>
-          <w:b/>
-        </w:rPr>
-      </w:pPr>
-      <w:r>
-        <w:rPr>
-          <w:b/>
-        </w:rPr>
-        <w:t>Version 9.0, July 19, 2010</w:t>
-      </w:r>
-    </w:p>
-    <w:p>
-      <w:pPr>
-        <w:jc w:val="both"/>
-        <w:rPr>
-          <w:i/>
-        </w:rPr>
-      </w:pPr>
-      <w:r>
-        <w:rPr>
-          <w:i/>
-        </w:rPr>
-        <w:t>New Analytical Features</w:t>
-      </w:r>
-    </w:p>
-    <w:p>
-      <w:pPr>
-        <w:ind w:left="360" w:hanging="360"/>
-        <w:jc w:val="both"/>
-      </w:pPr>
-      <w:r>
-        <w:t>Spatial variation in temporal trends analysis</w:t>
-      </w:r>
-    </w:p>
-    <w:p>
-      <w:pPr>
-        <w:ind w:left="360" w:hanging="360"/>
-        <w:jc w:val="both"/>
-      </w:pPr>
-      <w:r>
-        <w:t xml:space="preserve">Ability to </w:t>
-      </w:r>
-      <w:r>
-        <w:t xml:space="preserve">adjust for </w:t>
-      </w:r>
-      <w:r>
-        <w:t xml:space="preserve">covariates with </w:t>
-      </w:r>
-      <w:r>
-        <w:t>the purely spatial w</w:t>
-      </w:r>
-      <w:r>
-        <w:t xml:space="preserve">eighted </w:t>
-      </w:r>
-      <w:r>
-        <w:t>n</w:t>
-      </w:r>
-      <w:r>
-        <w:t>ormal model</w:t>
-      </w:r>
-      <w:r>
-        <w:t>.</w:t>
-      </w:r>
-    </w:p>
-    <w:p>
-      <w:pPr>
-        <w:ind w:left="360" w:hanging="360"/>
-        <w:jc w:val="both"/>
-      </w:pPr>
-      <w:r>
         <w:t xml:space="preserve">Sequential </w:t>
       </w:r>
       <w:smartTag w:uri="urn:schemas-microsoft-com:office:smarttags" w:element="City">
@@ -4690,94 +5100,94 @@
         <w:jc w:val="both"/>
       </w:pPr>
       <w:r>
+        <w:t xml:space="preserve">Corrected bug </w:t>
+      </w:r>
+      <w:r>
+        <w:t xml:space="preserve">in reported </w:t>
+      </w:r>
+      <w:r>
+        <w:t>recurrence interval</w:t>
+      </w:r>
+      <w:r>
+        <w:t xml:space="preserve"> for prospective </w:t>
+      </w:r>
+      <w:r>
+        <w:t>surveillance adjusting for earlier analyses</w:t>
+      </w:r>
+      <w:r>
+        <w:t>.</w:t>
+      </w:r>
+    </w:p>
+    <w:p>
+      <w:pPr>
+        <w:ind w:left="360" w:hanging="360"/>
+        <w:jc w:val="both"/>
+      </w:pPr>
+      <w:r>
+        <w:t>Corrected format error with date fields of file importer.</w:t>
+      </w:r>
+    </w:p>
+    <w:p>
+      <w:pPr>
+        <w:ind w:left="360" w:hanging="360"/>
+        <w:jc w:val="both"/>
+      </w:pPr>
+      <w:r>
+        <w:t>Corrected several typos in graphical application and messaging.</w:t>
+      </w:r>
+    </w:p>
+    <w:p>
+      <w:pPr>
+        <w:ind w:left="360" w:hanging="360"/>
+        <w:jc w:val="both"/>
+      </w:pPr>
+      <w:r>
+        <w:t>Refactored the compactness penalty input field for Java change in behavior.</w:t>
+      </w:r>
+    </w:p>
+    <w:p>
+      <w:pPr>
+        <w:ind w:left="360" w:hanging="360"/>
+        <w:jc w:val="both"/>
+        <w:rPr>
+          <w:b/>
+        </w:rPr>
+      </w:pPr>
+    </w:p>
+    <w:p>
+      <w:pPr>
+        <w:ind w:left="360" w:hanging="360"/>
+        <w:jc w:val="both"/>
+        <w:rPr>
+          <w:b/>
+        </w:rPr>
+      </w:pPr>
+      <w:r>
+        <w:rPr>
+          <w:b/>
+        </w:rPr>
+        <w:t>Version 8.0.1, June 8, 2009</w:t>
+      </w:r>
+    </w:p>
+    <w:p>
+      <w:pPr>
+        <w:ind w:left="360" w:hanging="360"/>
+        <w:jc w:val="both"/>
+      </w:pPr>
+      <w:r>
+        <w:rPr>
+          <w:i/>
+        </w:rPr>
+        <w:t>Minor Fixes</w:t>
+      </w:r>
+    </w:p>
+    <w:p>
+      <w:pPr>
+        <w:ind w:left="360" w:hanging="360"/>
+        <w:jc w:val="both"/>
+      </w:pPr>
+      <w:r>
         <w:lastRenderedPageBreak/>
-        <w:t xml:space="preserve">Corrected bug </w:t>
-      </w:r>
-      <w:r>
-        <w:t xml:space="preserve">in reported </w:t>
-      </w:r>
-      <w:r>
-        <w:t>recurrence interval</w:t>
-      </w:r>
-      <w:r>
-        <w:t xml:space="preserve"> for prospective </w:t>
-      </w:r>
-      <w:r>
-        <w:t>surveillance adjusting for earlier analyses</w:t>
-      </w:r>
-      <w:r>
-        <w:t>.</w:t>
-      </w:r>
-    </w:p>
-    <w:p>
-      <w:pPr>
-        <w:ind w:left="360" w:hanging="360"/>
-        <w:jc w:val="both"/>
-      </w:pPr>
-      <w:r>
-        <w:t>Corrected format error with date fields of file importer.</w:t>
-      </w:r>
-    </w:p>
-    <w:p>
-      <w:pPr>
-        <w:ind w:left="360" w:hanging="360"/>
-        <w:jc w:val="both"/>
-      </w:pPr>
-      <w:r>
-        <w:t>Corrected several typos in graphical application and messaging.</w:t>
-      </w:r>
-    </w:p>
-    <w:p>
-      <w:pPr>
-        <w:ind w:left="360" w:hanging="360"/>
-        <w:jc w:val="both"/>
-      </w:pPr>
-      <w:r>
-        <w:t>Refactored the compactness penalty input field for Java change in behavior.</w:t>
-      </w:r>
-    </w:p>
-    <w:p>
-      <w:pPr>
-        <w:ind w:left="360" w:hanging="360"/>
-        <w:jc w:val="both"/>
-        <w:rPr>
-          <w:b/>
-        </w:rPr>
-      </w:pPr>
-    </w:p>
-    <w:p>
-      <w:pPr>
-        <w:ind w:left="360" w:hanging="360"/>
-        <w:jc w:val="both"/>
-        <w:rPr>
-          <w:b/>
-        </w:rPr>
-      </w:pPr>
-      <w:r>
-        <w:rPr>
-          <w:b/>
-        </w:rPr>
-        <w:t>Version 8.0.1, June 8, 2009</w:t>
-      </w:r>
-    </w:p>
-    <w:p>
-      <w:pPr>
-        <w:ind w:left="360" w:hanging="360"/>
-        <w:jc w:val="both"/>
-      </w:pPr>
-      <w:r>
-        <w:rPr>
-          <w:i/>
-        </w:rPr>
-        <w:t>Minor Fixes</w:t>
-      </w:r>
-    </w:p>
-    <w:p>
-      <w:pPr>
-        <w:ind w:left="360" w:hanging="360"/>
-        <w:jc w:val="both"/>
-      </w:pPr>
-      <w:r>
         <w:t>Corrected bug when the adjustments for known relative risk file was used for prospective analyses.</w:t>
       </w:r>
     </w:p>
@@ -5273,7 +5683,6 @@
         </w:rPr>
       </w:pPr>
       <w:r>
-        <w:lastRenderedPageBreak/>
         <w:t>Added requirement that detected clusters have at least two cases when using Normal probability model.</w:t>
       </w:r>
     </w:p>
@@ -5389,6 +5798,7 @@
         <w:rPr>
           <w:i/>
         </w:rPr>
+        <w:lastRenderedPageBreak/>
         <w:t>Other Improvements</w:t>
       </w:r>
     </w:p>
@@ -5724,7 +6134,6 @@
         <w:rPr>
           <w:iCs/>
         </w:rPr>
-        <w:lastRenderedPageBreak/>
         <w:t xml:space="preserve">Faster computations for purely temporal analyses. </w:t>
       </w:r>
     </w:p>
@@ -5826,6 +6235,7 @@
         <w:jc w:val="both"/>
       </w:pPr>
       <w:r>
+        <w:lastRenderedPageBreak/>
         <w:t>Ordinal probability model for categorical data that is ordinal in nature.</w:t>
       </w:r>
     </w:p>
@@ -6165,7 +6575,6 @@
         <w:jc w:val="both"/>
       </w:pPr>
       <w:r>
-        <w:lastRenderedPageBreak/>
         <w:t>Prospective surveillance start date no longer validated when not adjusting for earlier analyses.</w:t>
       </w:r>
     </w:p>
@@ -6249,379 +6658,6 @@
       </w:pPr>
       <w:r>
         <w:t>Option to save the imported files in any location specified by the user.</w:t>
-      </w:r>
-    </w:p>
-    <w:p>
-      <w:pPr>
-        <w:ind w:left="360" w:hanging="360"/>
-        <w:jc w:val="both"/>
-        <w:rPr>
-          <w:b/>
-          <w:sz w:val="12"/>
-        </w:rPr>
-      </w:pPr>
-    </w:p>
-    <w:p>
-      <w:pPr>
-        <w:pStyle w:val="Heading4"/>
-        <w:jc w:val="both"/>
-      </w:pPr>
-      <w:r>
-        <w:t>Minor Fixes</w:t>
-      </w:r>
-    </w:p>
-    <w:p>
-      <w:pPr>
-        <w:ind w:left="360" w:hanging="360"/>
-        <w:jc w:val="both"/>
-        <w:rPr>
-          <w:bCs/>
-        </w:rPr>
-      </w:pPr>
-      <w:r>
-        <w:rPr>
-          <w:bCs/>
-        </w:rPr>
-        <w:t>Updated User Guide.</w:t>
-      </w:r>
-    </w:p>
-    <w:p>
-      <w:pPr>
-        <w:ind w:left="360" w:hanging="360"/>
-        <w:jc w:val="both"/>
-        <w:rPr>
-          <w:bCs/>
-        </w:rPr>
-      </w:pPr>
-      <w:r>
-        <w:rPr>
-          <w:bCs/>
-        </w:rPr>
-        <w:t>User Guide available on the help pull down menu.</w:t>
-      </w:r>
-    </w:p>
-    <w:p>
-      <w:pPr>
-        <w:ind w:left="360" w:hanging="360"/>
-        <w:jc w:val="both"/>
-        <w:rPr>
-          <w:bCs/>
-        </w:rPr>
-      </w:pPr>
-      <w:r>
-        <w:rPr>
-          <w:bCs/>
-        </w:rPr>
-        <w:t>New print button for the main results file to the toolbar and file menu.</w:t>
-      </w:r>
-    </w:p>
-    <w:p>
-      <w:pPr>
-        <w:ind w:left="360" w:hanging="360"/>
-        <w:jc w:val="both"/>
-        <w:rPr>
-          <w:bCs/>
-        </w:rPr>
-      </w:pPr>
-      <w:r>
-        <w:rPr>
-          <w:bCs/>
-        </w:rPr>
-        <w:t>Some dBase output fields changed to numerical.</w:t>
-      </w:r>
-    </w:p>
-    <w:p>
-      <w:pPr>
-        <w:pStyle w:val="BodyTextIndent"/>
-        <w:rPr>
-          <w:bCs w:val="0"/>
-        </w:rPr>
-      </w:pPr>
-      <w:r>
-        <w:rPr>
-          <w:bCs w:val="0"/>
-        </w:rPr>
-        <w:t>Reorganized parameter file.</w:t>
-      </w:r>
-    </w:p>
-    <w:p>
-      <w:pPr>
-        <w:ind w:left="360" w:hanging="360"/>
-        <w:jc w:val="both"/>
-        <w:rPr>
-          <w:b/>
-        </w:rPr>
-      </w:pPr>
-    </w:p>
-    <w:p>
-      <w:pPr>
-        <w:ind w:left="360" w:hanging="360"/>
-        <w:jc w:val="both"/>
-        <w:rPr>
-          <w:b/>
-        </w:rPr>
-      </w:pPr>
-      <w:r>
-        <w:rPr>
-          <w:b/>
-        </w:rPr>
-        <w:t>Version 5.0, September 21, 2004</w:t>
-      </w:r>
-    </w:p>
-    <w:p>
-      <w:pPr>
-        <w:ind w:left="360" w:hanging="360"/>
-        <w:jc w:val="both"/>
-        <w:rPr>
-          <w:b/>
-          <w:sz w:val="12"/>
-        </w:rPr>
-      </w:pPr>
-    </w:p>
-    <w:p>
-      <w:pPr>
-        <w:jc w:val="both"/>
-        <w:rPr>
-          <w:i/>
-        </w:rPr>
-      </w:pPr>
-      <w:r>
-        <w:rPr>
-          <w:i/>
-        </w:rPr>
-        <w:t>New Analytical Features</w:t>
-      </w:r>
-    </w:p>
-    <w:p>
-      <w:pPr>
-        <w:pStyle w:val="BodyTextIndent"/>
-        <w:rPr>
-          <w:bCs w:val="0"/>
-        </w:rPr>
-      </w:pPr>
-      <w:r>
-        <w:rPr>
-          <w:bCs w:val="0"/>
-        </w:rPr>
-        <w:t>Multivariate scan statistics, with simultaneous analysis of up to four different data sets.</w:t>
-      </w:r>
-    </w:p>
-    <w:p>
-      <w:pPr>
-        <w:pStyle w:val="BodyTextIndent"/>
-      </w:pPr>
-      <w:r>
-        <w:t xml:space="preserve">Adjustment for covariates in the Bernoulli model. </w:t>
-      </w:r>
-    </w:p>
-    <w:p>
-      <w:pPr>
-        <w:ind w:left="360" w:hanging="360"/>
-        <w:jc w:val="both"/>
-      </w:pPr>
-      <w:r>
-        <w:t>Adjustments for a temporal trend that is automatically calculated by SaTScan.</w:t>
-      </w:r>
-    </w:p>
-    <w:p>
-      <w:pPr>
-        <w:pStyle w:val="BodyTextIndent"/>
-      </w:pPr>
-      <w:r>
-        <w:t>Adjustment for purely spatial clusters with the Poisson model.</w:t>
-      </w:r>
-    </w:p>
-    <w:p>
-      <w:pPr>
-        <w:ind w:left="360" w:hanging="360"/>
-        <w:jc w:val="both"/>
-        <w:rPr>
-          <w:b/>
-          <w:sz w:val="12"/>
-        </w:rPr>
-      </w:pPr>
-    </w:p>
-    <w:p>
-      <w:pPr>
-        <w:ind w:left="360" w:hanging="360"/>
-        <w:jc w:val="both"/>
-        <w:rPr>
-          <w:i/>
-        </w:rPr>
-      </w:pPr>
-      <w:r>
-        <w:rPr>
-          <w:i/>
-        </w:rPr>
-        <w:t>Other Improvements</w:t>
-      </w:r>
-    </w:p>
-    <w:p>
-      <w:pPr>
-        <w:ind w:left="360" w:hanging="360"/>
-        <w:jc w:val="both"/>
-      </w:pPr>
-      <w:r>
-        <w:t>Redesigned windows interface, separating standard and advanced features.</w:t>
-      </w:r>
-    </w:p>
-    <w:p>
-      <w:pPr>
-        <w:ind w:left="360" w:hanging="360"/>
-        <w:jc w:val="both"/>
-      </w:pPr>
-      <w:r>
-        <w:t>Improved interface for the SaTScan import wizard.</w:t>
-      </w:r>
-    </w:p>
-    <w:p>
-      <w:pPr>
-        <w:pStyle w:val="BodyTextIndent"/>
-      </w:pPr>
-      <w:r>
-        <w:t xml:space="preserve">Faster speed for data sets with a very large number of cases. </w:t>
-      </w:r>
-    </w:p>
-    <w:p>
-      <w:pPr>
-        <w:pStyle w:val="BodyTextIndent"/>
-      </w:pPr>
-      <w:r>
-        <w:t>A wider variety of date options allowed in the SaTScan file format input files.</w:t>
-      </w:r>
-    </w:p>
-    <w:p>
-      <w:pPr>
-        <w:ind w:left="360" w:hanging="360"/>
-        <w:jc w:val="both"/>
-        <w:rPr>
-          <w:b/>
-          <w:sz w:val="12"/>
-        </w:rPr>
-      </w:pPr>
-    </w:p>
-    <w:p>
-      <w:pPr>
-        <w:pStyle w:val="Heading4"/>
-        <w:jc w:val="both"/>
-      </w:pPr>
-      <w:r>
-        <w:t>Minor Fixes</w:t>
-      </w:r>
-    </w:p>
-    <w:p>
-      <w:pPr>
-        <w:ind w:left="360" w:hanging="360"/>
-        <w:jc w:val="both"/>
-        <w:rPr>
-          <w:bCs/>
-        </w:rPr>
-      </w:pPr>
-      <w:r>
-        <w:rPr>
-          <w:bCs/>
-        </w:rPr>
-        <w:t>The study time period can now have the same start date and end date.</w:t>
-      </w:r>
-    </w:p>
-    <w:p>
-      <w:pPr>
-        <w:pStyle w:val="BodyTextIndent"/>
-      </w:pPr>
-      <w:r>
-        <w:t xml:space="preserve">When requesting a report of only non-overlapping clusters, overlapping is now defined in terms of having one or more location IDs in common rather </w:t>
-      </w:r>
-      <w:proofErr w:type="spellStart"/>
-      <w:r>
-        <w:t>then</w:t>
-      </w:r>
-      <w:proofErr w:type="spellEnd"/>
-      <w:r>
-        <w:t xml:space="preserve"> the previous definition of the two circles overlapping each other. Results will in most cases be identical. </w:t>
-      </w:r>
-    </w:p>
-    <w:p>
-      <w:pPr>
-        <w:ind w:left="360" w:hanging="360"/>
-        <w:jc w:val="both"/>
-        <w:rPr>
-          <w:bCs/>
-        </w:rPr>
-      </w:pPr>
-      <w:r>
-        <w:rPr>
-          <w:bCs/>
-        </w:rPr>
-        <w:t>Fixed problem when calculating the expected number of cases when the population in the population file is specified in days.</w:t>
-      </w:r>
-    </w:p>
-    <w:p>
-      <w:pPr>
-        <w:ind w:left="360" w:hanging="360"/>
-        <w:jc w:val="both"/>
-        <w:rPr>
-          <w:bCs/>
-        </w:rPr>
-      </w:pPr>
-      <w:r>
-        <w:rPr>
-          <w:bCs/>
-        </w:rPr>
-        <w:t>Updated error and warning messages.</w:t>
-      </w:r>
-    </w:p>
-    <w:p>
-      <w:pPr>
-        <w:ind w:left="360" w:hanging="360"/>
-        <w:jc w:val="both"/>
-        <w:rPr>
-          <w:bCs/>
-        </w:rPr>
-      </w:pPr>
-      <w:r>
-        <w:rPr>
-          <w:bCs/>
-        </w:rPr>
-        <w:t xml:space="preserve">Ability to define time intervals in years when the time aggregation is defined in terms of month, and in years or months when the aggregation is defined in terms of days. </w:t>
-      </w:r>
-    </w:p>
-    <w:p>
-      <w:pPr>
-        <w:ind w:left="360" w:hanging="360"/>
-        <w:jc w:val="both"/>
-        <w:rPr>
-          <w:bCs/>
-        </w:rPr>
-      </w:pPr>
-      <w:r>
-        <w:rPr>
-          <w:bCs/>
-        </w:rPr>
-        <w:t xml:space="preserve">The definition of the circle radius redefined from the length of a straight line through the crust of the earth ‘as the worm crawls’ to the length of a curved line along the surface of the earth ‘as the crow flies’. </w:t>
-      </w:r>
-    </w:p>
-    <w:p>
-      <w:pPr>
-        <w:ind w:left="360" w:hanging="360"/>
-        <w:jc w:val="both"/>
-        <w:rPr>
-          <w:b/>
-        </w:rPr>
-      </w:pPr>
-    </w:p>
-    <w:p>
-      <w:pPr>
-        <w:ind w:left="360" w:hanging="360"/>
-        <w:jc w:val="both"/>
-        <w:rPr>
-          <w:b/>
-        </w:rPr>
-      </w:pPr>
-      <w:r>
-        <w:rPr>
-          <w:b/>
-        </w:rPr>
-        <w:t>Version 4.0.3, February 3, 2004</w:t>
       </w:r>
     </w:p>
     <w:p>
@@ -6646,7 +6682,372 @@
     </w:p>
     <w:p>
       <w:pPr>
+        <w:ind w:left="360" w:hanging="360"/>
+        <w:jc w:val="both"/>
+        <w:rPr>
+          <w:bCs/>
+        </w:rPr>
+      </w:pPr>
+      <w:r>
+        <w:rPr>
+          <w:bCs/>
+        </w:rPr>
+        <w:t>Updated User Guide.</w:t>
+      </w:r>
+    </w:p>
+    <w:p>
+      <w:pPr>
+        <w:ind w:left="360" w:hanging="360"/>
+        <w:jc w:val="both"/>
+        <w:rPr>
+          <w:bCs/>
+        </w:rPr>
+      </w:pPr>
+      <w:r>
+        <w:rPr>
+          <w:bCs/>
+        </w:rPr>
+        <w:t>User Guide available on the help pull down menu.</w:t>
+      </w:r>
+    </w:p>
+    <w:p>
+      <w:pPr>
+        <w:ind w:left="360" w:hanging="360"/>
+        <w:jc w:val="both"/>
+        <w:rPr>
+          <w:bCs/>
+        </w:rPr>
+      </w:pPr>
+      <w:r>
+        <w:rPr>
+          <w:bCs/>
+        </w:rPr>
+        <w:t>New print button for the main results file to the toolbar and file menu.</w:t>
+      </w:r>
+    </w:p>
+    <w:p>
+      <w:pPr>
+        <w:ind w:left="360" w:hanging="360"/>
+        <w:jc w:val="both"/>
+        <w:rPr>
+          <w:bCs/>
+        </w:rPr>
+      </w:pPr>
+      <w:r>
+        <w:rPr>
+          <w:bCs/>
+        </w:rPr>
+        <w:t>Some dBase output fields changed to numerical.</w:t>
+      </w:r>
+    </w:p>
+    <w:p>
+      <w:pPr>
         <w:pStyle w:val="BodyTextIndent"/>
+        <w:rPr>
+          <w:bCs w:val="0"/>
+        </w:rPr>
+      </w:pPr>
+      <w:r>
+        <w:rPr>
+          <w:bCs w:val="0"/>
+        </w:rPr>
+        <w:t>Reorganized parameter file.</w:t>
+      </w:r>
+    </w:p>
+    <w:p>
+      <w:pPr>
+        <w:ind w:left="360" w:hanging="360"/>
+        <w:jc w:val="both"/>
+        <w:rPr>
+          <w:b/>
+        </w:rPr>
+      </w:pPr>
+    </w:p>
+    <w:p>
+      <w:pPr>
+        <w:ind w:left="360" w:hanging="360"/>
+        <w:jc w:val="both"/>
+        <w:rPr>
+          <w:b/>
+        </w:rPr>
+      </w:pPr>
+      <w:r>
+        <w:rPr>
+          <w:b/>
+        </w:rPr>
+        <w:t>Version 5.0, September 21, 2004</w:t>
+      </w:r>
+    </w:p>
+    <w:p>
+      <w:pPr>
+        <w:ind w:left="360" w:hanging="360"/>
+        <w:jc w:val="both"/>
+        <w:rPr>
+          <w:b/>
+          <w:sz w:val="12"/>
+        </w:rPr>
+      </w:pPr>
+    </w:p>
+    <w:p>
+      <w:pPr>
+        <w:jc w:val="both"/>
+        <w:rPr>
+          <w:i/>
+        </w:rPr>
+      </w:pPr>
+      <w:r>
+        <w:rPr>
+          <w:i/>
+        </w:rPr>
+        <w:t>New Analytical Features</w:t>
+      </w:r>
+    </w:p>
+    <w:p>
+      <w:pPr>
+        <w:pStyle w:val="BodyTextIndent"/>
+        <w:rPr>
+          <w:bCs w:val="0"/>
+        </w:rPr>
+      </w:pPr>
+      <w:r>
+        <w:rPr>
+          <w:bCs w:val="0"/>
+        </w:rPr>
+        <w:t>Multivariate scan statistics, with simultaneous analysis of up to four different data sets.</w:t>
+      </w:r>
+    </w:p>
+    <w:p>
+      <w:pPr>
+        <w:pStyle w:val="BodyTextIndent"/>
+      </w:pPr>
+      <w:r>
+        <w:t xml:space="preserve">Adjustment for covariates in the Bernoulli model. </w:t>
+      </w:r>
+    </w:p>
+    <w:p>
+      <w:pPr>
+        <w:ind w:left="360" w:hanging="360"/>
+        <w:jc w:val="both"/>
+      </w:pPr>
+      <w:r>
+        <w:t>Adjustments for a temporal trend that is automatically calculated by SaTScan.</w:t>
+      </w:r>
+    </w:p>
+    <w:p>
+      <w:pPr>
+        <w:pStyle w:val="BodyTextIndent"/>
+      </w:pPr>
+      <w:r>
+        <w:t>Adjustment for purely spatial clusters with the Poisson model.</w:t>
+      </w:r>
+    </w:p>
+    <w:p>
+      <w:pPr>
+        <w:ind w:left="360" w:hanging="360"/>
+        <w:jc w:val="both"/>
+        <w:rPr>
+          <w:b/>
+          <w:sz w:val="12"/>
+        </w:rPr>
+      </w:pPr>
+    </w:p>
+    <w:p>
+      <w:pPr>
+        <w:ind w:left="360" w:hanging="360"/>
+        <w:jc w:val="both"/>
+        <w:rPr>
+          <w:i/>
+        </w:rPr>
+      </w:pPr>
+      <w:r>
+        <w:rPr>
+          <w:i/>
+        </w:rPr>
+        <w:t>Other Improvements</w:t>
+      </w:r>
+    </w:p>
+    <w:p>
+      <w:pPr>
+        <w:ind w:left="360" w:hanging="360"/>
+        <w:jc w:val="both"/>
+      </w:pPr>
+      <w:r>
+        <w:t>Redesigned windows interface, separating standard and advanced features.</w:t>
+      </w:r>
+    </w:p>
+    <w:p>
+      <w:pPr>
+        <w:ind w:left="360" w:hanging="360"/>
+        <w:jc w:val="both"/>
+      </w:pPr>
+      <w:r>
+        <w:t>Improved interface for the SaTScan import wizard.</w:t>
+      </w:r>
+    </w:p>
+    <w:p>
+      <w:pPr>
+        <w:pStyle w:val="BodyTextIndent"/>
+      </w:pPr>
+      <w:r>
+        <w:t xml:space="preserve">Faster speed for data sets with a very large number of cases. </w:t>
+      </w:r>
+    </w:p>
+    <w:p>
+      <w:pPr>
+        <w:pStyle w:val="BodyTextIndent"/>
+      </w:pPr>
+      <w:r>
+        <w:t>A wider variety of date options allowed in the SaTScan file format input files.</w:t>
+      </w:r>
+    </w:p>
+    <w:p>
+      <w:pPr>
+        <w:ind w:left="360" w:hanging="360"/>
+        <w:jc w:val="both"/>
+        <w:rPr>
+          <w:b/>
+          <w:sz w:val="12"/>
+        </w:rPr>
+      </w:pPr>
+    </w:p>
+    <w:p>
+      <w:pPr>
+        <w:pStyle w:val="Heading4"/>
+        <w:jc w:val="both"/>
+      </w:pPr>
+      <w:r>
+        <w:t>Minor Fixes</w:t>
+      </w:r>
+    </w:p>
+    <w:p>
+      <w:pPr>
+        <w:ind w:left="360" w:hanging="360"/>
+        <w:jc w:val="both"/>
+        <w:rPr>
+          <w:bCs/>
+        </w:rPr>
+      </w:pPr>
+      <w:r>
+        <w:rPr>
+          <w:bCs/>
+        </w:rPr>
+        <w:t>The study time period can now have the same start date and end date.</w:t>
+      </w:r>
+    </w:p>
+    <w:p>
+      <w:pPr>
+        <w:pStyle w:val="BodyTextIndent"/>
+      </w:pPr>
+      <w:r>
+        <w:t xml:space="preserve">When requesting a report of only non-overlapping clusters, overlapping is now defined in terms of having one or more location IDs in common rather then the previous definition of the two circles overlapping each other. Results will in most cases be identical. </w:t>
+      </w:r>
+    </w:p>
+    <w:p>
+      <w:pPr>
+        <w:ind w:left="360" w:hanging="360"/>
+        <w:jc w:val="both"/>
+        <w:rPr>
+          <w:bCs/>
+        </w:rPr>
+      </w:pPr>
+      <w:r>
+        <w:rPr>
+          <w:bCs/>
+        </w:rPr>
+        <w:t>Fixed problem when calculating the expected number of cases when the population in the population file is specified in days.</w:t>
+      </w:r>
+    </w:p>
+    <w:p>
+      <w:pPr>
+        <w:ind w:left="360" w:hanging="360"/>
+        <w:jc w:val="both"/>
+        <w:rPr>
+          <w:bCs/>
+        </w:rPr>
+      </w:pPr>
+      <w:r>
+        <w:rPr>
+          <w:bCs/>
+        </w:rPr>
+        <w:t>Updated error and warning messages.</w:t>
+      </w:r>
+    </w:p>
+    <w:p>
+      <w:pPr>
+        <w:ind w:left="360" w:hanging="360"/>
+        <w:jc w:val="both"/>
+        <w:rPr>
+          <w:bCs/>
+        </w:rPr>
+      </w:pPr>
+      <w:r>
+        <w:rPr>
+          <w:bCs/>
+        </w:rPr>
+        <w:t xml:space="preserve">Ability to define time intervals in years when the time aggregation is defined in terms of month, and in years or months when the aggregation is defined in terms of days. </w:t>
+      </w:r>
+    </w:p>
+    <w:p>
+      <w:pPr>
+        <w:ind w:left="360" w:hanging="360"/>
+        <w:jc w:val="both"/>
+        <w:rPr>
+          <w:bCs/>
+        </w:rPr>
+      </w:pPr>
+      <w:r>
+        <w:rPr>
+          <w:bCs/>
+        </w:rPr>
+        <w:t xml:space="preserve">The definition of the circle radius redefined from the length of a straight line through the crust of the earth ‘as the worm crawls’ to the length of a curved line along the surface of the earth ‘as the crow flies’. </w:t>
+      </w:r>
+    </w:p>
+    <w:p>
+      <w:pPr>
+        <w:ind w:left="360" w:hanging="360"/>
+        <w:jc w:val="both"/>
+        <w:rPr>
+          <w:b/>
+        </w:rPr>
+      </w:pPr>
+    </w:p>
+    <w:p>
+      <w:pPr>
+        <w:ind w:left="360" w:hanging="360"/>
+        <w:jc w:val="both"/>
+        <w:rPr>
+          <w:b/>
+        </w:rPr>
+      </w:pPr>
+      <w:r>
+        <w:rPr>
+          <w:b/>
+        </w:rPr>
+        <w:t>Version 4.0.3, February 3, 2004</w:t>
+      </w:r>
+    </w:p>
+    <w:p>
+      <w:pPr>
+        <w:ind w:left="360" w:hanging="360"/>
+        <w:jc w:val="both"/>
+        <w:rPr>
+          <w:b/>
+          <w:sz w:val="12"/>
+        </w:rPr>
+      </w:pPr>
+    </w:p>
+    <w:p>
+      <w:pPr>
+        <w:pStyle w:val="Heading4"/>
+        <w:jc w:val="both"/>
+      </w:pPr>
+      <w:r>
+        <w:t>Minor Fixes</w:t>
+      </w:r>
+    </w:p>
+    <w:p>
+      <w:pPr>
+        <w:pStyle w:val="BodyTextIndent"/>
       </w:pPr>
       <w:r>
         <w:t>Incorporated SaTScan license agreement as part of the installation procedure.</w:t>
@@ -6989,7 +7390,6 @@
         <w:pStyle w:val="BodyTextIndent"/>
       </w:pPr>
       <w:r>
-        <w:lastRenderedPageBreak/>
         <w:t>A problem when reading more than four Cartesian coordinates when opening the special grid file with the Import Wizard has been fixed</w:t>
       </w:r>
     </w:p>
@@ -7148,6 +7548,7 @@
         <w:jc w:val="both"/>
       </w:pPr>
       <w:r>
+        <w:lastRenderedPageBreak/>
         <w:t>Minor Fixes</w:t>
       </w:r>
     </w:p>
@@ -7338,15 +7739,7 @@
         <w:jc w:val="both"/>
       </w:pPr>
       <w:r>
-        <w:t>Parameters file structure switched to the more flexible windows style ‘</w:t>
-      </w:r>
-      <w:proofErr w:type="spellStart"/>
-      <w:r>
-        <w:t>ini</w:t>
-      </w:r>
-      <w:proofErr w:type="spellEnd"/>
-      <w:r>
-        <w:t xml:space="preserve"> file’, maintaining support for the previous line based parameter files.</w:t>
+        <w:t>Parameters file structure switched to the more flexible windows style ‘ini file’, maintaining support for the previous line based parameter files.</w:t>
       </w:r>
     </w:p>
     <w:p>
@@ -7462,102 +7855,102 @@
         <w:rPr>
           <w:i/>
         </w:rPr>
+        <w:t>Minor Fixes</w:t>
+      </w:r>
+    </w:p>
+    <w:p>
+      <w:pPr>
+        <w:ind w:left="360" w:hanging="360"/>
+        <w:jc w:val="both"/>
+      </w:pPr>
+      <w:r>
+        <w:t>Corrected problem when printing results from the run analysis window.</w:t>
+      </w:r>
+    </w:p>
+    <w:p>
+      <w:pPr>
+        <w:ind w:left="360" w:hanging="360"/>
+        <w:jc w:val="both"/>
+      </w:pPr>
+      <w:r>
+        <w:t>Simultaneous SaTScan runs within the same session can no longer access the same result file concurrently.</w:t>
+      </w:r>
+    </w:p>
+    <w:p>
+      <w:pPr>
+        <w:ind w:left="360" w:hanging="360"/>
+        <w:jc w:val="both"/>
+      </w:pPr>
+      <w:r>
+        <w:t>Format of results files corrected to prevent excess space between data fields.</w:t>
+      </w:r>
+    </w:p>
+    <w:p>
+      <w:pPr>
+        <w:ind w:left="360" w:hanging="360"/>
+        <w:jc w:val="both"/>
+      </w:pPr>
+      <w:r>
+        <w:t>Input file names can now be directly typed into parameter window controls (as in v2.1).</w:t>
+      </w:r>
+    </w:p>
+    <w:p>
+      <w:pPr>
+        <w:ind w:left="360" w:hanging="360"/>
+        <w:jc w:val="both"/>
+      </w:pPr>
+      <w:r>
+        <w:t>Installed sample parameter files no longer have hard coded paths for respective data files.</w:t>
+      </w:r>
+    </w:p>
+    <w:p>
+      <w:pPr>
+        <w:ind w:left="360" w:hanging="360"/>
+        <w:jc w:val="both"/>
+      </w:pPr>
+      <w:r>
+        <w:t>Main window buttons enabled based upon active child window.</w:t>
+      </w:r>
+    </w:p>
+    <w:p>
+      <w:pPr>
+        <w:ind w:left="360" w:hanging="360"/>
+        <w:jc w:val="both"/>
+      </w:pPr>
+      <w:r>
+        <w:t>Fixed problem with the import wizard, which was unable to read more than three covariates in the population file.</w:t>
+      </w:r>
+    </w:p>
+    <w:p>
+      <w:pPr>
+        <w:jc w:val="both"/>
+        <w:rPr>
+          <w:b/>
+        </w:rPr>
+      </w:pPr>
+      <w:r>
+        <w:t>Fixed problem where the import wizard could not read read-only dBase files.</w:t>
+      </w:r>
+    </w:p>
+    <w:p>
+      <w:pPr>
+        <w:ind w:left="360" w:hanging="360"/>
+        <w:jc w:val="both"/>
+      </w:pPr>
+    </w:p>
+    <w:p>
+      <w:pPr>
+        <w:ind w:left="360" w:hanging="360"/>
+        <w:jc w:val="both"/>
+        <w:rPr>
+          <w:b/>
+        </w:rPr>
+      </w:pPr>
+      <w:r>
+        <w:rPr>
+          <w:b/>
+        </w:rPr>
         <w:lastRenderedPageBreak/>
-        <w:t>Minor Fixes</w:t>
-      </w:r>
-    </w:p>
-    <w:p>
-      <w:pPr>
-        <w:ind w:left="360" w:hanging="360"/>
-        <w:jc w:val="both"/>
-      </w:pPr>
-      <w:r>
-        <w:t>Corrected problem when printing results from the run analysis window.</w:t>
-      </w:r>
-    </w:p>
-    <w:p>
-      <w:pPr>
-        <w:ind w:left="360" w:hanging="360"/>
-        <w:jc w:val="both"/>
-      </w:pPr>
-      <w:r>
-        <w:t>Simultaneous SaTScan runs within the same session can no longer access the same result file concurrently.</w:t>
-      </w:r>
-    </w:p>
-    <w:p>
-      <w:pPr>
-        <w:ind w:left="360" w:hanging="360"/>
-        <w:jc w:val="both"/>
-      </w:pPr>
-      <w:r>
-        <w:t>Format of results files corrected to prevent excess space between data fields.</w:t>
-      </w:r>
-    </w:p>
-    <w:p>
-      <w:pPr>
-        <w:ind w:left="360" w:hanging="360"/>
-        <w:jc w:val="both"/>
-      </w:pPr>
-      <w:r>
-        <w:t>Input file names can now be directly typed into parameter window controls (as in v2.1).</w:t>
-      </w:r>
-    </w:p>
-    <w:p>
-      <w:pPr>
-        <w:ind w:left="360" w:hanging="360"/>
-        <w:jc w:val="both"/>
-      </w:pPr>
-      <w:r>
-        <w:t>Installed sample parameter files no longer have hard coded paths for respective data files.</w:t>
-      </w:r>
-    </w:p>
-    <w:p>
-      <w:pPr>
-        <w:ind w:left="360" w:hanging="360"/>
-        <w:jc w:val="both"/>
-      </w:pPr>
-      <w:r>
-        <w:t>Main window buttons enabled based upon active child window.</w:t>
-      </w:r>
-    </w:p>
-    <w:p>
-      <w:pPr>
-        <w:ind w:left="360" w:hanging="360"/>
-        <w:jc w:val="both"/>
-      </w:pPr>
-      <w:r>
-        <w:t>Fixed problem with the import wizard, which was unable to read more than three covariates in the population file.</w:t>
-      </w:r>
-    </w:p>
-    <w:p>
-      <w:pPr>
-        <w:jc w:val="both"/>
-        <w:rPr>
-          <w:b/>
-        </w:rPr>
-      </w:pPr>
-      <w:r>
-        <w:t>Fixed problem where the import wizard could not read read-only dBase files.</w:t>
-      </w:r>
-    </w:p>
-    <w:p>
-      <w:pPr>
-        <w:ind w:left="360" w:hanging="360"/>
-        <w:jc w:val="both"/>
-      </w:pPr>
-    </w:p>
-    <w:p>
-      <w:pPr>
-        <w:ind w:left="360" w:hanging="360"/>
-        <w:jc w:val="both"/>
-        <w:rPr>
-          <w:b/>
-        </w:rPr>
-      </w:pPr>
-      <w:r>
-        <w:rPr>
-          <w:b/>
-        </w:rPr>
         <w:t>Version 3.0.5, April 15, 2003</w:t>
       </w:r>
     </w:p>
@@ -7905,7 +8298,6 @@
         <w:jc w:val="both"/>
       </w:pPr>
       <w:r>
-        <w:lastRenderedPageBreak/>
         <w:t xml:space="preserve">Space-time permutation model using only case data, for the detection and evaluation of space-time interaction clusters, adjusting for purely spatial and purely temporal clusters. </w:t>
       </w:r>
     </w:p>
@@ -8003,6 +8395,7 @@
         <w:jc w:val="both"/>
       </w:pPr>
       <w:r>
+        <w:lastRenderedPageBreak/>
         <w:t>Optional ‘cluster information’ output file in ASCII and/or dBase format, with same information as the standard results file in a format easier to export to other programs.</w:t>
       </w:r>
     </w:p>
@@ -8321,7 +8714,6 @@
         <w:rPr>
           <w:b/>
         </w:rPr>
-        <w:lastRenderedPageBreak/>
         <w:t>Version 1.0.5, March 16, 1998</w:t>
       </w:r>
     </w:p>
@@ -8511,6 +8903,7 @@
         <w:pStyle w:val="BodyTextIndent"/>
       </w:pPr>
       <w:r>
+        <w:lastRenderedPageBreak/>
         <w:t>Expanded help text, including the sections on statistical method and comparisons with other methods.</w:t>
       </w:r>
     </w:p>
@@ -8814,15 +9207,7 @@
         <w:t xml:space="preserve">Location information output file in ASCII format, </w:t>
       </w:r>
       <w:r>
-        <w:t>with each row containing information about a particular location and its cluster membership (*.</w:t>
-      </w:r>
-      <w:proofErr w:type="spellStart"/>
-      <w:r>
-        <w:t>gis</w:t>
-      </w:r>
-      <w:proofErr w:type="spellEnd"/>
-      <w:r>
-        <w:t xml:space="preserve">). </w:t>
+        <w:t xml:space="preserve">with each row containing information about a particular location and its cluster membership (*.gis). </w:t>
       </w:r>
     </w:p>
     <w:p>
@@ -8891,7 +9276,7 @@
 </file>
 
 <file path=word/numbering.xml><?xml version="1.0" encoding="utf-8"?>
-<w:numbering xmlns:wpc="http://schemas.microsoft.com/office/word/2010/wordprocessingCanvas" xmlns:cx="http://schemas.microsoft.com/office/drawing/2014/chartex" xmlns:cx1="http://schemas.microsoft.com/office/drawing/2015/9/8/chartex" xmlns:cx2="http://schemas.microsoft.com/office/drawing/2015/10/21/chartex" xmlns:cx3="http://schemas.microsoft.com/office/drawing/2016/5/9/chartex" xmlns:cx4="http://schemas.microsoft.com/office/drawing/2016/5/10/chartex" xmlns:cx5="http://schemas.microsoft.com/office/drawing/2016/5/11/chartex" xmlns:cx6="http://schemas.microsoft.com/office/drawing/2016/5/12/chartex" xmlns:cx7="http://schemas.microsoft.com/office/drawing/2016/5/13/chartex" xmlns:cx8="http://schemas.microsoft.com/office/drawing/2016/5/14/chartex" xmlns:mc="http://schemas.openxmlformats.org/markup-compatibility/2006" xmlns:aink="http://schemas.microsoft.com/office/drawing/2016/ink" xmlns:am3d="http://schemas.microsoft.com/office/drawing/2017/model3d" xmlns:o="urn:schemas-microsoft-com:office:office" xmlns:r="http://schemas.openxmlformats.org/officeDocument/2006/relationships" xmlns:m="http://schemas.openxmlformats.org/officeDocument/2006/math" xmlns:v="urn:schemas-microsoft-com:vml" xmlns:wp14="http://schemas.microsoft.com/office/word/2010/wordprocessingDrawing" xmlns:wp="http://schemas.openxmlformats.org/drawingml/2006/wordprocessingDrawing" xmlns:w10="urn:schemas-microsoft-com:office:word" xmlns:w="http://schemas.openxmlformats.org/wordprocessingml/2006/main" xmlns:w14="http://schemas.microsoft.com/office/word/2010/wordml" xmlns:w15="http://schemas.microsoft.com/office/word/2012/wordml" xmlns:w16cid="http://schemas.microsoft.com/office/word/2016/wordml/cid" xmlns:w16se="http://schemas.microsoft.com/office/word/2015/wordml/symex" xmlns:wpg="http://schemas.microsoft.com/office/word/2010/wordprocessingGroup" xmlns:wpi="http://schemas.microsoft.com/office/word/2010/wordprocessingInk" xmlns:wne="http://schemas.microsoft.com/office/word/2006/wordml" xmlns:wps="http://schemas.microsoft.com/office/word/2010/wordprocessingShape" mc:Ignorable="w14 w15 w16se w16cid wp14">
+<w:numbering xmlns:wpc="http://schemas.microsoft.com/office/word/2010/wordprocessingCanvas" xmlns:cx="http://schemas.microsoft.com/office/drawing/2014/chartex" xmlns:cx1="http://schemas.microsoft.com/office/drawing/2015/9/8/chartex" xmlns:cx2="http://schemas.microsoft.com/office/drawing/2015/10/21/chartex" xmlns:cx3="http://schemas.microsoft.com/office/drawing/2016/5/9/chartex" xmlns:cx4="http://schemas.microsoft.com/office/drawing/2016/5/10/chartex" xmlns:cx5="http://schemas.microsoft.com/office/drawing/2016/5/11/chartex" xmlns:cx6="http://schemas.microsoft.com/office/drawing/2016/5/12/chartex" xmlns:cx7="http://schemas.microsoft.com/office/drawing/2016/5/13/chartex" xmlns:cx8="http://schemas.microsoft.com/office/drawing/2016/5/14/chartex" xmlns:mc="http://schemas.openxmlformats.org/markup-compatibility/2006" xmlns:aink="http://schemas.microsoft.com/office/drawing/2016/ink" xmlns:am3d="http://schemas.microsoft.com/office/drawing/2017/model3d" xmlns:o="urn:schemas-microsoft-com:office:office" xmlns:r="http://schemas.openxmlformats.org/officeDocument/2006/relationships" xmlns:m="http://schemas.openxmlformats.org/officeDocument/2006/math" xmlns:v="urn:schemas-microsoft-com:vml" xmlns:wp14="http://schemas.microsoft.com/office/word/2010/wordprocessingDrawing" xmlns:wp="http://schemas.openxmlformats.org/drawingml/2006/wordprocessingDrawing" xmlns:w10="urn:schemas-microsoft-com:office:word" xmlns:w="http://schemas.openxmlformats.org/wordprocessingml/2006/main" xmlns:w14="http://schemas.microsoft.com/office/word/2010/wordml" xmlns:w15="http://schemas.microsoft.com/office/word/2012/wordml" xmlns:w16cex="http://schemas.microsoft.com/office/word/2018/wordml/cex" xmlns:w16cid="http://schemas.microsoft.com/office/word/2016/wordml/cid" xmlns:w16="http://schemas.microsoft.com/office/word/2018/wordml" xmlns:w16se="http://schemas.microsoft.com/office/word/2015/wordml/symex" xmlns:wpg="http://schemas.microsoft.com/office/word/2010/wordprocessingGroup" xmlns:wpi="http://schemas.microsoft.com/office/word/2010/wordprocessingInk" xmlns:wne="http://schemas.microsoft.com/office/word/2006/wordml" xmlns:wps="http://schemas.microsoft.com/office/word/2010/wordprocessingShape" mc:Ignorable="w14 w15 w16se w16cid w16 w16cex wp14">
   <w:abstractNum w:abstractNumId="0" w15:restartNumberingAfterBreak="0">
     <w:nsid w:val="FFFFFF89"/>
     <w:multiLevelType w:val="singleLevel"/>
@@ -8919,7 +9304,7 @@
 </file>
 
 <file path=word/styles.xml><?xml version="1.0" encoding="utf-8"?>
-<w:styles xmlns:mc="http://schemas.openxmlformats.org/markup-compatibility/2006" xmlns:r="http://schemas.openxmlformats.org/officeDocument/2006/relationships" xmlns:w="http://schemas.openxmlformats.org/wordprocessingml/2006/main" xmlns:w14="http://schemas.microsoft.com/office/word/2010/wordml" xmlns:w15="http://schemas.microsoft.com/office/word/2012/wordml" xmlns:w16cid="http://schemas.microsoft.com/office/word/2016/wordml/cid" xmlns:w16se="http://schemas.microsoft.com/office/word/2015/wordml/symex" mc:Ignorable="w14 w15 w16se w16cid">
+<w:styles xmlns:mc="http://schemas.openxmlformats.org/markup-compatibility/2006" xmlns:r="http://schemas.openxmlformats.org/officeDocument/2006/relationships" xmlns:w="http://schemas.openxmlformats.org/wordprocessingml/2006/main" xmlns:w14="http://schemas.microsoft.com/office/word/2010/wordml" xmlns:w15="http://schemas.microsoft.com/office/word/2012/wordml" xmlns:w16cex="http://schemas.microsoft.com/office/word/2018/wordml/cex" xmlns:w16cid="http://schemas.microsoft.com/office/word/2016/wordml/cid" xmlns:w16="http://schemas.microsoft.com/office/word/2018/wordml" xmlns:w16se="http://schemas.microsoft.com/office/word/2015/wordml/symex" mc:Ignorable="w14 w15 w16se w16cid w16 w16cex">
   <w:docDefaults>
     <w:rPrDefault>
       <w:rPr>

--- a/Doc/SaTScan Version History.docx
+++ b/Doc/SaTScan Version History.docx
@@ -1,6 +1,6 @@
 
 <file path=word/document.xml><?xml version="1.0" encoding="utf-8"?>
-<w:document xmlns:wpc="http://schemas.microsoft.com/office/word/2010/wordprocessingCanvas" xmlns:cx="http://schemas.microsoft.com/office/drawing/2014/chartex" xmlns:cx1="http://schemas.microsoft.com/office/drawing/2015/9/8/chartex" xmlns:cx2="http://schemas.microsoft.com/office/drawing/2015/10/21/chartex" xmlns:cx3="http://schemas.microsoft.com/office/drawing/2016/5/9/chartex" xmlns:cx4="http://schemas.microsoft.com/office/drawing/2016/5/10/chartex" xmlns:cx5="http://schemas.microsoft.com/office/drawing/2016/5/11/chartex" xmlns:cx6="http://schemas.microsoft.com/office/drawing/2016/5/12/chartex" xmlns:cx7="http://schemas.microsoft.com/office/drawing/2016/5/13/chartex" xmlns:cx8="http://schemas.microsoft.com/office/drawing/2016/5/14/chartex" xmlns:mc="http://schemas.openxmlformats.org/markup-compatibility/2006" xmlns:aink="http://schemas.microsoft.com/office/drawing/2016/ink" xmlns:am3d="http://schemas.microsoft.com/office/drawing/2017/model3d" xmlns:o="urn:schemas-microsoft-com:office:office" xmlns:r="http://schemas.openxmlformats.org/officeDocument/2006/relationships" xmlns:m="http://schemas.openxmlformats.org/officeDocument/2006/math" xmlns:v="urn:schemas-microsoft-com:vml" xmlns:wp14="http://schemas.microsoft.com/office/word/2010/wordprocessingDrawing" xmlns:wp="http://schemas.openxmlformats.org/drawingml/2006/wordprocessingDrawing" xmlns:w10="urn:schemas-microsoft-com:office:word" xmlns:w="http://schemas.openxmlformats.org/wordprocessingml/2006/main" xmlns:w14="http://schemas.microsoft.com/office/word/2010/wordml" xmlns:w15="http://schemas.microsoft.com/office/word/2012/wordml" xmlns:w16cex="http://schemas.microsoft.com/office/word/2018/wordml/cex" xmlns:w16cid="http://schemas.microsoft.com/office/word/2016/wordml/cid" xmlns:w16="http://schemas.microsoft.com/office/word/2018/wordml" xmlns:w16se="http://schemas.microsoft.com/office/word/2015/wordml/symex" xmlns:wpg="http://schemas.microsoft.com/office/word/2010/wordprocessingGroup" xmlns:wpi="http://schemas.microsoft.com/office/word/2010/wordprocessingInk" xmlns:wne="http://schemas.microsoft.com/office/word/2006/wordml" xmlns:wps="http://schemas.microsoft.com/office/word/2010/wordprocessingShape" mc:Ignorable="w14 w15 w16se w16cid w16 w16cex wp14">
+<w:document xmlns:wpc="http://schemas.microsoft.com/office/word/2010/wordprocessingCanvas" xmlns:cx="http://schemas.microsoft.com/office/drawing/2014/chartex" xmlns:cx1="http://schemas.microsoft.com/office/drawing/2015/9/8/chartex" xmlns:cx2="http://schemas.microsoft.com/office/drawing/2015/10/21/chartex" xmlns:cx3="http://schemas.microsoft.com/office/drawing/2016/5/9/chartex" xmlns:cx4="http://schemas.microsoft.com/office/drawing/2016/5/10/chartex" xmlns:cx5="http://schemas.microsoft.com/office/drawing/2016/5/11/chartex" xmlns:cx6="http://schemas.microsoft.com/office/drawing/2016/5/12/chartex" xmlns:cx7="http://schemas.microsoft.com/office/drawing/2016/5/13/chartex" xmlns:cx8="http://schemas.microsoft.com/office/drawing/2016/5/14/chartex" xmlns:mc="http://schemas.openxmlformats.org/markup-compatibility/2006" xmlns:aink="http://schemas.microsoft.com/office/drawing/2016/ink" xmlns:am3d="http://schemas.microsoft.com/office/drawing/2017/model3d" xmlns:o="urn:schemas-microsoft-com:office:office" xmlns:r="http://schemas.openxmlformats.org/officeDocument/2006/relationships" xmlns:m="http://schemas.openxmlformats.org/officeDocument/2006/math" xmlns:v="urn:schemas-microsoft-com:vml" xmlns:wp14="http://schemas.microsoft.com/office/word/2010/wordprocessingDrawing" xmlns:wp="http://schemas.openxmlformats.org/drawingml/2006/wordprocessingDrawing" xmlns:w10="urn:schemas-microsoft-com:office:word" xmlns:w="http://schemas.openxmlformats.org/wordprocessingml/2006/main" xmlns:w14="http://schemas.microsoft.com/office/word/2010/wordml" xmlns:w15="http://schemas.microsoft.com/office/word/2012/wordml" xmlns:w16cid="http://schemas.microsoft.com/office/word/2016/wordml/cid" xmlns:w16se="http://schemas.microsoft.com/office/word/2015/wordml/symex" xmlns:wpg="http://schemas.microsoft.com/office/word/2010/wordprocessingGroup" xmlns:wpi="http://schemas.microsoft.com/office/word/2010/wordprocessingInk" xmlns:wne="http://schemas.microsoft.com/office/word/2006/wordml" xmlns:wps="http://schemas.microsoft.com/office/word/2010/wordprocessingShape" mc:Ignorable="w14 w15 w16se w16cid wp14">
   <w:body>
     <w:p>
       <w:pPr>
@@ -735,7 +735,19 @@
         <w:rPr>
           <w:i w:val="0"/>
         </w:rPr>
-        <w:t xml:space="preserve">Cluster selection using the gini index, </w:t>
+        <w:t xml:space="preserve">Cluster selection using the </w:t>
+      </w:r>
+      <w:r>
+        <w:rPr>
+          <w:i w:val="0"/>
+        </w:rPr>
+        <w:t>G</w:t>
+      </w:r>
+      <w:r>
+        <w:rPr>
+          <w:i w:val="0"/>
+        </w:rPr>
+        <w:t xml:space="preserve">ini index, </w:t>
       </w:r>
       <w:r>
         <w:rPr>
@@ -995,6 +1007,12 @@
         </w:rPr>
         <w:t xml:space="preserve"> by risk level or minimum number of cases, Spatial output graph for Cartesian coordinates</w:t>
       </w:r>
+      <w:r>
+        <w:rPr>
+          <w:i w:val="0"/>
+        </w:rPr>
+        <w:t>.</w:t>
+      </w:r>
     </w:p>
     <w:p>
       <w:pPr>
@@ -1053,7 +1071,37 @@
         <w:rPr>
           <w:i w:val="0"/>
         </w:rPr>
-        <w:t>Google Maps geographical output, Spatial output graph for Latitude/Longitude coordinates</w:t>
+        <w:t xml:space="preserve">Google Maps geographical output, Spatial output graph for </w:t>
+      </w:r>
+      <w:r>
+        <w:rPr>
+          <w:i w:val="0"/>
+        </w:rPr>
+        <w:t>l</w:t>
+      </w:r>
+      <w:r>
+        <w:rPr>
+          <w:i w:val="0"/>
+        </w:rPr>
+        <w:t>atitude/</w:t>
+      </w:r>
+      <w:r>
+        <w:rPr>
+          <w:i w:val="0"/>
+        </w:rPr>
+        <w:t>l</w:t>
+      </w:r>
+      <w:r>
+        <w:rPr>
+          <w:i w:val="0"/>
+        </w:rPr>
+        <w:t>ongitude coordinates</w:t>
+      </w:r>
+      <w:r>
+        <w:rPr>
+          <w:i w:val="0"/>
+        </w:rPr>
+        <w:t>.</w:t>
       </w:r>
     </w:p>
     <w:p>
@@ -1064,6 +1112,8 @@
           <w:i w:val="0"/>
         </w:rPr>
       </w:pPr>
+      <w:bookmarkStart w:id="0" w:name="_GoBack"/>
+      <w:bookmarkEnd w:id="0"/>
       <w:r>
         <w:rPr>
           <w:i w:val="0"/>
@@ -1119,7 +1169,19 @@
         <w:rPr>
           <w:i w:val="0"/>
         </w:rPr>
-        <w:t>Log quadratic trend adjustment.</w:t>
+        <w:t xml:space="preserve">Log quadratic </w:t>
+      </w:r>
+      <w:r>
+        <w:rPr>
+          <w:i w:val="0"/>
+        </w:rPr>
+        <w:t xml:space="preserve">temporal </w:t>
+      </w:r>
+      <w:r>
+        <w:rPr>
+          <w:i w:val="0"/>
+        </w:rPr>
+        <w:t>trend adjustment.</w:t>
       </w:r>
     </w:p>
     <w:p>
@@ -1185,25 +1247,85 @@
         <w:rPr>
           <w:i w:val="0"/>
         </w:rPr>
-        <w:t>Network file</w:t>
-      </w:r>
-      <w:r>
-        <w:rPr>
-          <w:i w:val="0"/>
-        </w:rPr>
-        <w:t>, cluster drilldown</w:t>
-      </w:r>
-      <w:r>
-        <w:rPr>
-          <w:i w:val="0"/>
-        </w:rPr>
-        <w:t>, multiple analyses</w:t>
-      </w:r>
-      <w:r>
-        <w:rPr>
-          <w:i w:val="0"/>
-        </w:rPr>
-        <w:t>, Uniform Time model</w:t>
+        <w:t>Detecting clusters on a n</w:t>
+      </w:r>
+      <w:r>
+        <w:rPr>
+          <w:i w:val="0"/>
+        </w:rPr>
+        <w:t>etwork</w:t>
+      </w:r>
+      <w:r>
+        <w:rPr>
+          <w:i w:val="0"/>
+        </w:rPr>
+        <w:t xml:space="preserve">, </w:t>
+      </w:r>
+      <w:r>
+        <w:rPr>
+          <w:i w:val="0"/>
+        </w:rPr>
+        <w:t>D</w:t>
+      </w:r>
+      <w:r>
+        <w:rPr>
+          <w:i w:val="0"/>
+        </w:rPr>
+        <w:t>rilldown</w:t>
+      </w:r>
+      <w:r>
+        <w:rPr>
+          <w:i w:val="0"/>
+        </w:rPr>
+        <w:t xml:space="preserve"> to find clusters within a cluster</w:t>
+      </w:r>
+      <w:r>
+        <w:rPr>
+          <w:i w:val="0"/>
+        </w:rPr>
+        <w:t xml:space="preserve">, </w:t>
+      </w:r>
+      <w:r>
+        <w:rPr>
+          <w:i w:val="0"/>
+        </w:rPr>
+        <w:t>U</w:t>
+      </w:r>
+      <w:r>
+        <w:rPr>
+          <w:i w:val="0"/>
+        </w:rPr>
+        <w:t xml:space="preserve">niform </w:t>
+      </w:r>
+      <w:r>
+        <w:rPr>
+          <w:i w:val="0"/>
+        </w:rPr>
+        <w:t>t</w:t>
+      </w:r>
+      <w:r>
+        <w:rPr>
+          <w:i w:val="0"/>
+        </w:rPr>
+        <w:t xml:space="preserve">ime </w:t>
+      </w:r>
+      <w:r>
+        <w:rPr>
+          <w:i w:val="0"/>
+        </w:rPr>
+        <w:t xml:space="preserve">probability </w:t>
+      </w:r>
+      <w:r>
+        <w:rPr>
+          <w:i w:val="0"/>
+        </w:rPr>
+        <w:t>model</w:t>
+      </w:r>
+      <w:r>
+        <w:rPr>
+          <w:i w:val="0"/>
+        </w:rPr>
+        <w:t>.</w:t>
       </w:r>
     </w:p>
     <w:p>
@@ -1218,6 +1340,8 @@
     <w:p>
       <w:pPr>
         <w:pStyle w:val="Heading5"/>
+        <w:ind w:left="0" w:firstLine="0"/>
+        <w:jc w:val="left"/>
       </w:pPr>
     </w:p>
     <w:p>
@@ -1311,25 +1435,43 @@
         <w:rPr>
           <w:bCs/>
         </w:rPr>
-        <w:t xml:space="preserve">Added </w:t>
-      </w:r>
-      <w:r>
-        <w:rPr>
-          <w:bCs/>
-        </w:rPr>
-        <w:t xml:space="preserve">ability to </w:t>
-      </w:r>
-      <w:r>
-        <w:rPr>
-          <w:bCs/>
-        </w:rPr>
-        <w:t>d</w:t>
-      </w:r>
-      <w:r>
-        <w:rPr>
-          <w:bCs/>
-        </w:rPr>
-        <w:t xml:space="preserve">etect clusters along </w:t>
+        <w:t>D</w:t>
+      </w:r>
+      <w:r>
+        <w:rPr>
+          <w:bCs/>
+        </w:rPr>
+        <w:t>etect</w:t>
+      </w:r>
+      <w:r>
+        <w:rPr>
+          <w:bCs/>
+        </w:rPr>
+        <w:t>ing</w:t>
+      </w:r>
+      <w:r>
+        <w:rPr>
+          <w:bCs/>
+        </w:rPr>
+        <w:t xml:space="preserve"> clusters </w:t>
+      </w:r>
+      <w:r>
+        <w:rPr>
+          <w:bCs/>
+        </w:rPr>
+        <w:t>with</w:t>
+      </w:r>
+      <w:r>
+        <w:rPr>
+          <w:bCs/>
+        </w:rPr>
+        <w:t xml:space="preserve"> a</w:t>
+      </w:r>
+      <w:r>
+        <w:rPr>
+          <w:bCs/>
+        </w:rPr>
+        <w:t xml:space="preserve"> </w:t>
       </w:r>
       <w:r>
         <w:rPr>
@@ -1347,6 +1489,12 @@
         <w:rPr>
           <w:bCs/>
         </w:rPr>
+        <w:t xml:space="preserve"> instead of circles</w:t>
+      </w:r>
+      <w:r>
+        <w:rPr>
+          <w:bCs/>
+        </w:rPr>
         <w:t>.</w:t>
       </w:r>
     </w:p>
@@ -1362,57 +1510,524 @@
         <w:rPr>
           <w:bCs/>
         </w:rPr>
-        <w:t xml:space="preserve">Added ability to perform </w:t>
-      </w:r>
-      <w:r>
-        <w:rPr>
-          <w:bCs/>
-        </w:rPr>
-        <w:t xml:space="preserve">outbreak investigation </w:t>
-      </w:r>
-      <w:r>
-        <w:rPr>
-          <w:bCs/>
-        </w:rPr>
-        <w:t>on detected clusters through drill</w:t>
-      </w:r>
-      <w:r>
-        <w:rPr>
-          <w:bCs/>
-        </w:rPr>
-        <w:t>d</w:t>
-      </w:r>
-      <w:r>
-        <w:rPr>
-          <w:bCs/>
-        </w:rPr>
-        <w:t>own.</w:t>
-      </w:r>
-    </w:p>
-    <w:p>
-      <w:pPr>
-        <w:ind w:left="360" w:hanging="360"/>
-        <w:jc w:val="both"/>
-      </w:pPr>
-      <w:r>
-        <w:t>Added</w:t>
-      </w:r>
-      <w:r>
+        <w:t>Drilldown to detect and evaluate clusters within a previously detected cluster.</w:t>
+      </w:r>
+    </w:p>
+    <w:p>
+      <w:pPr>
+        <w:ind w:left="360" w:hanging="360"/>
+        <w:jc w:val="both"/>
+      </w:pPr>
+      <w:r>
+        <w:t>Probability model with a uniform distribution for time.</w:t>
+      </w:r>
+    </w:p>
+    <w:p>
+      <w:pPr>
+        <w:ind w:left="360" w:hanging="360"/>
+        <w:jc w:val="both"/>
+      </w:pPr>
+      <w:r>
+        <w:t>N</w:t>
+      </w:r>
+      <w:r>
+        <w:t>on</w:t>
+      </w:r>
+      <w:r>
+        <w:t>-</w:t>
+      </w:r>
+      <w:r>
+        <w:t xml:space="preserve">parametric </w:t>
+      </w:r>
+      <w:r>
+        <w:t xml:space="preserve">purely temporal </w:t>
+      </w:r>
+      <w:r>
+        <w:t xml:space="preserve">adjustment for </w:t>
+      </w:r>
+      <w:r>
+        <w:t xml:space="preserve">the </w:t>
+      </w:r>
+      <w:r>
+        <w:t>space-time Bernoulli</w:t>
+      </w:r>
+      <w:r>
+        <w:t xml:space="preserve"> model</w:t>
+      </w:r>
+      <w:r>
+        <w:t>.</w:t>
+      </w:r>
+    </w:p>
+    <w:p>
+      <w:pPr>
+        <w:ind w:left="360" w:hanging="360"/>
+        <w:jc w:val="both"/>
+        <w:rPr>
+          <w:bCs/>
+        </w:rPr>
+      </w:pPr>
+      <w:r>
+        <w:rPr>
+          <w:bCs/>
+        </w:rPr>
+        <w:t>For multiple data set</w:t>
+      </w:r>
+      <w:r>
+        <w:rPr>
+          <w:bCs/>
+        </w:rPr>
+        <w:t xml:space="preserve"> analyses</w:t>
+      </w:r>
+      <w:r>
+        <w:rPr>
+          <w:bCs/>
+        </w:rPr>
+        <w:t>, require clusters to have a total minimu</w:t>
+      </w:r>
+      <w:r>
+        <w:rPr>
+          <w:bCs/>
+        </w:rPr>
+        <w:t>m</w:t>
+      </w:r>
+      <w:r>
+        <w:rPr>
+          <w:bCs/>
+        </w:rPr>
+        <w:t xml:space="preserve"> number of cases</w:t>
+      </w:r>
+      <w:r>
+        <w:rPr>
+          <w:bCs/>
+        </w:rPr>
+        <w:t>.</w:t>
+      </w:r>
+      <w:r>
+        <w:rPr>
+          <w:bCs/>
+        </w:rPr>
         <w:t xml:space="preserve"> </w:t>
       </w:r>
-      <w:r>
-        <w:t>interface for prospective surveillance</w:t>
-      </w:r>
-      <w:r>
-        <w:t xml:space="preserve"> and management of </w:t>
-      </w:r>
-      <w:r>
-        <w:t>multiple</w:t>
-      </w:r>
-      <w:r>
+    </w:p>
+    <w:p>
+      <w:pPr>
+        <w:ind w:left="360" w:hanging="360"/>
+        <w:jc w:val="both"/>
+        <w:rPr>
+          <w:bCs/>
+        </w:rPr>
+      </w:pPr>
+      <w:r>
+        <w:rPr>
+          <w:bCs/>
+        </w:rPr>
+        <w:t>For multiple data set</w:t>
+      </w:r>
+      <w:r>
+        <w:rPr>
+          <w:bCs/>
+        </w:rPr>
         <w:t xml:space="preserve"> analyses</w:t>
       </w:r>
       <w:r>
+        <w:rPr>
+          <w:bCs/>
+        </w:rPr>
+        <w:t xml:space="preserve">, </w:t>
+      </w:r>
+      <w:r>
+        <w:rPr>
+          <w:bCs/>
+        </w:rPr>
+        <w:t>r</w:t>
+      </w:r>
+      <w:r>
+        <w:rPr>
+          <w:bCs/>
+        </w:rPr>
+        <w:t>e</w:t>
+      </w:r>
+      <w:r>
+        <w:rPr>
+          <w:bCs/>
+        </w:rPr>
+        <w:t>quire</w:t>
+      </w:r>
+      <w:r>
+        <w:rPr>
+          <w:bCs/>
+        </w:rPr>
+        <w:t xml:space="preserve"> clusters </w:t>
+      </w:r>
+      <w:r>
+        <w:rPr>
+          <w:bCs/>
+        </w:rPr>
+        <w:t>to have a minimum</w:t>
+      </w:r>
+      <w:r>
+        <w:rPr>
+          <w:bCs/>
+        </w:rPr>
+        <w:t xml:space="preserve"> </w:t>
+      </w:r>
+      <w:r>
+        <w:rPr>
+          <w:bCs/>
+        </w:rPr>
+        <w:t xml:space="preserve">combined </w:t>
+      </w:r>
+      <w:r>
+        <w:rPr>
+          <w:bCs/>
+        </w:rPr>
+        <w:t>relative risk.</w:t>
+      </w:r>
+    </w:p>
+    <w:p>
+      <w:pPr>
+        <w:ind w:left="360" w:hanging="360"/>
+        <w:jc w:val="both"/>
+      </w:pPr>
+      <w:r>
+        <w:t>Recurrence intervals when the frequency of analysis is different from data resolution.</w:t>
+      </w:r>
+    </w:p>
+    <w:p>
+      <w:pPr>
+        <w:ind w:left="360" w:hanging="360"/>
+        <w:jc w:val="both"/>
+        <w:rPr>
+          <w:bCs/>
+        </w:rPr>
+      </w:pPr>
+    </w:p>
+    <w:p>
+      <w:pPr>
+        <w:ind w:left="360" w:hanging="360"/>
+        <w:jc w:val="both"/>
+        <w:rPr>
+          <w:bCs/>
+        </w:rPr>
+      </w:pPr>
+      <w:r>
+        <w:rPr>
+          <w:i/>
+        </w:rPr>
+        <w:t xml:space="preserve">Other </w:t>
+      </w:r>
+      <w:r>
+        <w:rPr>
+          <w:i/>
+        </w:rPr>
+        <w:t>Improvements</w:t>
+      </w:r>
+      <w:r>
+        <w:rPr>
+          <w:bCs/>
+        </w:rPr>
+        <w:t xml:space="preserve"> </w:t>
+      </w:r>
+    </w:p>
+    <w:p>
+      <w:pPr>
+        <w:ind w:left="360" w:hanging="360"/>
+        <w:jc w:val="both"/>
+      </w:pPr>
+      <w:r>
+        <w:t>Graphical user i</w:t>
+      </w:r>
+      <w:r>
+        <w:t xml:space="preserve">nterface for </w:t>
+      </w:r>
+      <w:r>
+        <w:t>running and managing multiple SaTScan analyses.</w:t>
+      </w:r>
+    </w:p>
+    <w:p>
+      <w:pPr>
+        <w:ind w:left="360" w:hanging="360"/>
+        <w:jc w:val="both"/>
+        <w:rPr>
+          <w:bCs/>
+        </w:rPr>
+      </w:pPr>
+      <w:r>
+        <w:rPr>
+          <w:bCs/>
+        </w:rPr>
+        <w:t>The SaTScan i</w:t>
+      </w:r>
+      <w:r>
+        <w:rPr>
+          <w:bCs/>
+        </w:rPr>
+        <w:t xml:space="preserve">nstallation </w:t>
+      </w:r>
+      <w:r>
+        <w:rPr>
+          <w:bCs/>
+        </w:rPr>
+        <w:t xml:space="preserve">now </w:t>
+      </w:r>
+      <w:r>
+        <w:rPr>
+          <w:bCs/>
+        </w:rPr>
+        <w:t>bundle Java</w:t>
+      </w:r>
+      <w:r>
+        <w:rPr>
+          <w:bCs/>
+        </w:rPr>
+        <w:t>, so that it does not have to be pre-installed (W</w:t>
+      </w:r>
+      <w:r>
+        <w:rPr>
+          <w:bCs/>
+        </w:rPr>
+        <w:t xml:space="preserve">indows and </w:t>
+      </w:r>
+      <w:r>
+        <w:rPr>
+          <w:bCs/>
+        </w:rPr>
+        <w:t>M</w:t>
+      </w:r>
+      <w:r>
+        <w:rPr>
+          <w:bCs/>
+        </w:rPr>
+        <w:t>ac</w:t>
+      </w:r>
+      <w:r>
+        <w:rPr>
+          <w:bCs/>
+        </w:rPr>
+        <w:t xml:space="preserve"> versions).</w:t>
+      </w:r>
+    </w:p>
+    <w:p>
+      <w:pPr>
+        <w:ind w:left="360" w:hanging="360"/>
+        <w:jc w:val="both"/>
+        <w:rPr>
+          <w:bCs/>
+        </w:rPr>
+      </w:pPr>
+    </w:p>
+    <w:p>
+      <w:pPr>
+        <w:jc w:val="both"/>
+        <w:rPr>
+          <w:i/>
+        </w:rPr>
+      </w:pPr>
+      <w:r>
+        <w:rPr>
+          <w:i/>
+        </w:rPr>
+        <w:t>Minor Fixes</w:t>
+      </w:r>
+    </w:p>
+    <w:p>
+      <w:pPr>
+        <w:ind w:left="360" w:hanging="360"/>
+        <w:jc w:val="both"/>
+        <w:rPr>
+          <w:bCs/>
+        </w:rPr>
+      </w:pPr>
+      <w:r>
+        <w:rPr>
+          <w:bCs/>
+        </w:rPr>
+        <w:t>More detailed t</w:t>
+      </w:r>
+      <w:r>
+        <w:rPr>
+          <w:bCs/>
+        </w:rPr>
+        <w:t>emporal graph</w:t>
+      </w:r>
+      <w:r>
+        <w:rPr>
+          <w:bCs/>
+        </w:rPr>
+        <w:t>s for</w:t>
+      </w:r>
+      <w:r>
+        <w:rPr>
+          <w:bCs/>
+        </w:rPr>
+        <w:t xml:space="preserve"> prospective </w:t>
+      </w:r>
+      <w:r>
+        <w:rPr>
+          <w:bCs/>
+        </w:rPr>
+        <w:t xml:space="preserve">analyses without any data aggregation. </w:t>
+      </w:r>
+    </w:p>
+    <w:p>
+      <w:pPr>
+        <w:ind w:left="360" w:hanging="360"/>
+        <w:jc w:val="both"/>
+        <w:rPr>
+          <w:bCs/>
+        </w:rPr>
+      </w:pPr>
+      <w:r>
+        <w:rPr>
+          <w:bCs/>
+        </w:rPr>
+        <w:t xml:space="preserve">Corrected </w:t>
+      </w:r>
+      <w:r>
+        <w:rPr>
+          <w:bCs/>
+        </w:rPr>
+        <w:t xml:space="preserve">a </w:t>
+      </w:r>
+      <w:r>
+        <w:rPr>
+          <w:bCs/>
+        </w:rPr>
+        <w:t xml:space="preserve">shapefile </w:t>
+      </w:r>
+      <w:r>
+        <w:rPr>
+          <w:bCs/>
+        </w:rPr>
+        <w:t xml:space="preserve">error </w:t>
+      </w:r>
+      <w:r>
+        <w:rPr>
+          <w:bCs/>
+        </w:rPr>
+        <w:t xml:space="preserve">when </w:t>
+      </w:r>
+      <w:r>
+        <w:rPr>
+          <w:bCs/>
+        </w:rPr>
+        <w:t xml:space="preserve">the location file has duplicate </w:t>
+      </w:r>
+      <w:r>
+        <w:rPr>
+          <w:bCs/>
+        </w:rPr>
+        <w:t>coordinates.</w:t>
+      </w:r>
+    </w:p>
+    <w:p>
+      <w:pPr>
+        <w:ind w:left="360" w:hanging="360"/>
+        <w:jc w:val="both"/>
+        <w:rPr>
+          <w:b/>
+        </w:rPr>
+      </w:pPr>
+    </w:p>
+    <w:p>
+      <w:pPr>
+        <w:ind w:left="360" w:hanging="360"/>
+        <w:jc w:val="both"/>
+        <w:rPr>
+          <w:b/>
+        </w:rPr>
+      </w:pPr>
+      <w:r>
+        <w:rPr>
+          <w:b/>
+        </w:rPr>
+        <w:t>Version 9.7, January 2021</w:t>
+      </w:r>
+    </w:p>
+    <w:p>
+      <w:pPr>
+        <w:ind w:left="360" w:hanging="360"/>
+        <w:jc w:val="both"/>
+        <w:rPr>
+          <w:i/>
+        </w:rPr>
+      </w:pPr>
+      <w:r>
+        <w:rPr>
+          <w:i/>
+        </w:rPr>
+        <w:t>New Analytical Features</w:t>
+      </w:r>
+    </w:p>
+    <w:p>
+      <w:pPr>
+        <w:ind w:left="360" w:hanging="360"/>
+        <w:jc w:val="both"/>
+        <w:rPr>
+          <w:bCs/>
+        </w:rPr>
+      </w:pPr>
+      <w:r>
+        <w:rPr>
+          <w:bCs/>
+        </w:rPr>
+        <w:t>L</w:t>
+      </w:r>
+      <w:r>
+        <w:rPr>
+          <w:bCs/>
+        </w:rPr>
+        <w:t>og</w:t>
+      </w:r>
+      <w:r>
+        <w:rPr>
+          <w:bCs/>
+        </w:rPr>
+        <w:t>-</w:t>
+      </w:r>
+      <w:r>
+        <w:rPr>
+          <w:bCs/>
+        </w:rPr>
+        <w:t xml:space="preserve">quadratic </w:t>
+      </w:r>
+      <w:r>
+        <w:rPr>
+          <w:bCs/>
+        </w:rPr>
+        <w:t xml:space="preserve">temporal </w:t>
+      </w:r>
+      <w:r>
+        <w:rPr>
+          <w:bCs/>
+        </w:rPr>
+        <w:t>trend adjustment.</w:t>
+      </w:r>
+    </w:p>
+    <w:p>
+      <w:pPr>
+        <w:ind w:left="360" w:hanging="360"/>
+        <w:jc w:val="both"/>
+        <w:rPr>
+          <w:bCs/>
+        </w:rPr>
+      </w:pPr>
+      <w:r>
+        <w:rPr>
+          <w:bCs/>
+        </w:rPr>
+        <w:t xml:space="preserve">Simultaneous </w:t>
+      </w:r>
+      <w:r>
+        <w:rPr>
+          <w:bCs/>
+        </w:rPr>
+        <w:t>non-parametric temporal and non-parametric spatial adjustments</w:t>
+      </w:r>
+      <w:r>
+        <w:rPr>
+          <w:bCs/>
+        </w:rPr>
         <w:t>.</w:t>
       </w:r>
     </w:p>
@@ -1421,39 +2036,21 @@
         <w:ind w:left="360" w:hanging="360"/>
         <w:jc w:val="both"/>
       </w:pPr>
-      <w:r>
-        <w:t>Added option to report recurrence intervals based on analysis frequency.</w:t>
-      </w:r>
-    </w:p>
-    <w:p>
-      <w:pPr>
-        <w:ind w:left="360" w:hanging="360"/>
-        <w:jc w:val="both"/>
-      </w:pPr>
-      <w:r>
-        <w:t xml:space="preserve">Added </w:t>
-      </w:r>
-      <w:r>
-        <w:t>Uniform Time probability model.</w:t>
-      </w:r>
-    </w:p>
-    <w:p>
-      <w:pPr>
-        <w:ind w:left="360" w:hanging="360"/>
-        <w:jc w:val="both"/>
-        <w:rPr>
-          <w:bCs/>
-        </w:rPr>
-      </w:pPr>
-    </w:p>
-    <w:p>
-      <w:pPr>
-        <w:ind w:left="360" w:hanging="360"/>
-        <w:jc w:val="both"/>
-        <w:rPr>
-          <w:bCs/>
-        </w:rPr>
-      </w:pPr>
+    </w:p>
+    <w:p>
+      <w:pPr>
+        <w:ind w:left="360" w:hanging="360"/>
+        <w:jc w:val="both"/>
+        <w:rPr>
+          <w:bCs/>
+        </w:rPr>
+      </w:pPr>
+      <w:r>
+        <w:rPr>
+          <w:i/>
+        </w:rPr>
+        <w:t xml:space="preserve">Other </w:t>
+      </w:r>
       <w:r>
         <w:rPr>
           <w:i/>
@@ -1473,263 +2070,90 @@
         <w:jc w:val="both"/>
       </w:pPr>
       <w:r>
-        <w:t>Implemented t</w:t>
-      </w:r>
-      <w:r>
-        <w:t>emporal nonparametric adjustment for space-time Bernoulli</w:t>
-      </w:r>
-      <w:r>
+        <w:t>L</w:t>
+      </w:r>
+      <w:r>
+        <w:t>og linear time trend adjustment</w:t>
+      </w:r>
+      <w:r>
+        <w:t>s are reported in the user specified ti</w:t>
+      </w:r>
+      <w:r>
+        <w:t>me units.</w:t>
+      </w:r>
+    </w:p>
+    <w:p>
+      <w:pPr>
+        <w:ind w:left="360" w:hanging="360"/>
+        <w:jc w:val="both"/>
+        <w:rPr>
+          <w:bCs/>
+        </w:rPr>
+      </w:pPr>
+    </w:p>
+    <w:p>
+      <w:pPr>
+        <w:jc w:val="both"/>
+        <w:rPr>
+          <w:i/>
+        </w:rPr>
+      </w:pPr>
+      <w:r>
+        <w:rPr>
+          <w:i/>
+        </w:rPr>
+        <w:t>Minor Fixes</w:t>
+      </w:r>
+    </w:p>
+    <w:p>
+      <w:pPr>
+        <w:ind w:left="360" w:hanging="360"/>
+        <w:jc w:val="both"/>
+        <w:rPr>
+          <w:bCs/>
+        </w:rPr>
+      </w:pPr>
+      <w:r>
+        <w:rPr>
+          <w:bCs/>
+        </w:rPr>
+        <w:t xml:space="preserve">Day of week adjustment </w:t>
+      </w:r>
+      <w:r>
+        <w:rPr>
+          <w:bCs/>
+        </w:rPr>
+        <w:t xml:space="preserve">is redundant with a </w:t>
+      </w:r>
+      <w:r>
+        <w:rPr>
+          <w:bCs/>
+        </w:rPr>
+        <w:t xml:space="preserve">non-parametric temporal trend </w:t>
+      </w:r>
+      <w:r>
+        <w:rPr>
+          <w:bCs/>
+        </w:rPr>
+        <w:t xml:space="preserve">adjustment, so both </w:t>
+      </w:r>
+      <w:r>
+        <w:rPr>
+          <w:bCs/>
+        </w:rPr>
+        <w:t xml:space="preserve">cannot be </w:t>
+      </w:r>
+      <w:r>
+        <w:rPr>
+          <w:bCs/>
+        </w:rPr>
+        <w:t>selected</w:t>
+      </w:r>
+      <w:r>
+        <w:rPr>
+          <w:bCs/>
+        </w:rPr>
         <w:t>.</w:t>
-      </w:r>
-    </w:p>
-    <w:p>
-      <w:pPr>
-        <w:ind w:left="360" w:hanging="360"/>
-        <w:jc w:val="both"/>
-        <w:rPr>
-          <w:bCs/>
-        </w:rPr>
-      </w:pPr>
-      <w:r>
-        <w:rPr>
-          <w:bCs/>
-        </w:rPr>
-        <w:t>Implemented ability to restriction clusters by minimum number of cases when scanning multiple data sets.</w:t>
-      </w:r>
-    </w:p>
-    <w:p>
-      <w:pPr>
-        <w:ind w:left="360" w:hanging="360"/>
-        <w:jc w:val="both"/>
-        <w:rPr>
-          <w:bCs/>
-        </w:rPr>
-      </w:pPr>
-      <w:r>
-        <w:rPr>
-          <w:bCs/>
-        </w:rPr>
-        <w:t>Implemented ability to restriction clusters by relative risk when scanning multiple data sets.</w:t>
-      </w:r>
-    </w:p>
-    <w:p>
-      <w:pPr>
-        <w:ind w:left="360" w:hanging="360"/>
-        <w:jc w:val="both"/>
-        <w:rPr>
-          <w:bCs/>
-        </w:rPr>
-      </w:pPr>
-      <w:r>
-        <w:rPr>
-          <w:bCs/>
-        </w:rPr>
-        <w:t>Windows and macO</w:t>
-      </w:r>
-      <w:r>
-        <w:rPr>
-          <w:bCs/>
-        </w:rPr>
-        <w:t>S installations bundle Java distribution</w:t>
-      </w:r>
-      <w:r>
-        <w:rPr>
-          <w:bCs/>
-        </w:rPr>
-        <w:t xml:space="preserve"> making Java no longer a prerequisite for installation.</w:t>
-      </w:r>
-    </w:p>
-    <w:p>
-      <w:pPr>
-        <w:ind w:left="360" w:hanging="360"/>
-        <w:jc w:val="both"/>
-        <w:rPr>
-          <w:bCs/>
-        </w:rPr>
-      </w:pPr>
-    </w:p>
-    <w:p>
-      <w:pPr>
-        <w:jc w:val="both"/>
-        <w:rPr>
-          <w:i/>
-        </w:rPr>
-      </w:pPr>
-      <w:r>
-        <w:rPr>
-          <w:i/>
-        </w:rPr>
-        <w:t>Minor Fixes</w:t>
-      </w:r>
-    </w:p>
-    <w:p>
-      <w:pPr>
-        <w:ind w:left="360" w:hanging="360"/>
-        <w:jc w:val="both"/>
-        <w:rPr>
-          <w:bCs/>
-        </w:rPr>
-      </w:pPr>
-      <w:r>
-        <w:rPr>
-          <w:bCs/>
-        </w:rPr>
-        <w:t>Temporal graph no longer collapses prospective period into one time period</w:t>
-      </w:r>
-      <w:r>
-        <w:rPr>
-          <w:bCs/>
-        </w:rPr>
-        <w:t>.</w:t>
-      </w:r>
-    </w:p>
-    <w:p>
-      <w:pPr>
-        <w:ind w:left="360" w:hanging="360"/>
-        <w:jc w:val="both"/>
-        <w:rPr>
-          <w:bCs/>
-        </w:rPr>
-      </w:pPr>
-      <w:r>
-        <w:rPr>
-          <w:bCs/>
-        </w:rPr>
-        <w:t xml:space="preserve">Corrected shapefile generation when Location </w:t>
-      </w:r>
-      <w:r>
-        <w:rPr>
-          <w:bCs/>
-        </w:rPr>
-        <w:t>File</w:t>
-      </w:r>
-      <w:r>
-        <w:rPr>
-          <w:bCs/>
-        </w:rPr>
-        <w:t xml:space="preserve"> (*.gis.*) is requested and locations are combined due to duplicate coordinates.</w:t>
-      </w:r>
-    </w:p>
-    <w:p>
-      <w:pPr>
-        <w:ind w:left="360" w:hanging="360"/>
-        <w:jc w:val="both"/>
-        <w:rPr>
-          <w:b/>
-        </w:rPr>
-      </w:pPr>
-    </w:p>
-    <w:p>
-      <w:pPr>
-        <w:ind w:left="360" w:hanging="360"/>
-        <w:jc w:val="both"/>
-        <w:rPr>
-          <w:b/>
-        </w:rPr>
-      </w:pPr>
-      <w:r>
-        <w:rPr>
-          <w:b/>
-        </w:rPr>
-        <w:t>Version 9.7, January 2021</w:t>
-      </w:r>
-    </w:p>
-    <w:p>
-      <w:pPr>
-        <w:ind w:left="360" w:hanging="360"/>
-        <w:jc w:val="both"/>
-        <w:rPr>
-          <w:bCs/>
-        </w:rPr>
-      </w:pPr>
-      <w:r>
-        <w:rPr>
-          <w:i/>
-        </w:rPr>
-        <w:t>Improvements</w:t>
-      </w:r>
-      <w:r>
-        <w:rPr>
-          <w:bCs/>
-        </w:rPr>
-        <w:t xml:space="preserve"> </w:t>
-      </w:r>
-    </w:p>
-    <w:p>
-      <w:pPr>
-        <w:ind w:left="360" w:hanging="360"/>
-        <w:jc w:val="both"/>
-        <w:rPr>
-          <w:bCs/>
-        </w:rPr>
-      </w:pPr>
-      <w:r>
-        <w:rPr>
-          <w:bCs/>
-        </w:rPr>
-        <w:t>Added log quadratic trend adjustment.</w:t>
-      </w:r>
-    </w:p>
-    <w:p>
-      <w:pPr>
-        <w:ind w:left="360" w:hanging="360"/>
-        <w:jc w:val="both"/>
-      </w:pPr>
-      <w:r>
-        <w:t>Report log linear time trend adjustment in time aggregation units.</w:t>
-      </w:r>
-    </w:p>
-    <w:p>
-      <w:pPr>
-        <w:ind w:left="360" w:hanging="360"/>
-        <w:jc w:val="both"/>
-        <w:rPr>
-          <w:bCs/>
-        </w:rPr>
-      </w:pPr>
-    </w:p>
-    <w:p>
-      <w:pPr>
-        <w:jc w:val="both"/>
-        <w:rPr>
-          <w:i/>
-        </w:rPr>
-      </w:pPr>
-      <w:r>
-        <w:rPr>
-          <w:i/>
-        </w:rPr>
-        <w:t>Minor Fixes</w:t>
-      </w:r>
-    </w:p>
-    <w:p>
-      <w:pPr>
-        <w:ind w:left="360" w:hanging="360"/>
-        <w:jc w:val="both"/>
-        <w:rPr>
-          <w:bCs/>
-        </w:rPr>
-      </w:pPr>
-      <w:r>
-        <w:rPr>
-          <w:bCs/>
-        </w:rPr>
-        <w:t>Added ability to perform non-parametric temporal and non-parametric spatial adjustments simultaneously.</w:t>
-      </w:r>
-    </w:p>
-    <w:p>
-      <w:pPr>
-        <w:ind w:left="360" w:hanging="360"/>
-        <w:jc w:val="both"/>
-        <w:rPr>
-          <w:bCs/>
-        </w:rPr>
-      </w:pPr>
-      <w:r>
-        <w:rPr>
-          <w:bCs/>
-        </w:rPr>
-        <w:t>Day of week adjustment and non-parametric temporal trend cannot be used simultaneously.</w:t>
       </w:r>
     </w:p>
     <w:p>
@@ -2102,11 +2526,19 @@
         </w:rPr>
         <w:t xml:space="preserve">: </w:t>
       </w:r>
-      <w:r>
-        <w:rPr>
-          <w:bCs/>
-        </w:rPr>
-        <w:t xml:space="preserve">Boscoe’s </w:t>
+      <w:proofErr w:type="spellStart"/>
+      <w:r>
+        <w:rPr>
+          <w:bCs/>
+        </w:rPr>
+        <w:t>Boscoe’s</w:t>
+      </w:r>
+      <w:proofErr w:type="spellEnd"/>
+      <w:r>
+        <w:rPr>
+          <w:bCs/>
+        </w:rPr>
+        <w:t xml:space="preserve"> </w:t>
       </w:r>
       <w:r>
         <w:rPr>
@@ -3171,7 +3603,22 @@
         </w:rPr>
       </w:pPr>
       <w:r>
-        <w:t>Correction to v9.4 in the calculated gini coefficients</w:t>
+        <w:t xml:space="preserve">Correction to v9.4 </w:t>
+      </w:r>
+      <w:r>
+        <w:t>calculation of the</w:t>
+      </w:r>
+      <w:r>
+        <w:t xml:space="preserve"> </w:t>
+      </w:r>
+      <w:r>
+        <w:t>G</w:t>
+      </w:r>
+      <w:r>
+        <w:t xml:space="preserve">ini </w:t>
+      </w:r>
+      <w:r>
+        <w:t>index</w:t>
       </w:r>
       <w:r>
         <w:rPr>
@@ -4210,14 +4657,30 @@
         <w:rPr>
           <w:bCs/>
         </w:rPr>
-        <w:t>Shapefile output for ArcGIS, QuantumGIS</w:t>
-      </w:r>
-      <w:r>
-        <w:rPr>
-          <w:bCs/>
-        </w:rPr>
-        <w:t>, TerraView</w:t>
-      </w:r>
+        <w:t xml:space="preserve">Shapefile output for ArcGIS, </w:t>
+      </w:r>
+      <w:proofErr w:type="spellStart"/>
+      <w:r>
+        <w:rPr>
+          <w:bCs/>
+        </w:rPr>
+        <w:t>QuantumGIS</w:t>
+      </w:r>
+      <w:proofErr w:type="spellEnd"/>
+      <w:r>
+        <w:rPr>
+          <w:bCs/>
+        </w:rPr>
+        <w:t xml:space="preserve">, </w:t>
+      </w:r>
+      <w:proofErr w:type="spellStart"/>
+      <w:r>
+        <w:rPr>
+          <w:bCs/>
+        </w:rPr>
+        <w:t>TerraView</w:t>
+      </w:r>
+      <w:proofErr w:type="spellEnd"/>
       <w:r>
         <w:rPr>
           <w:bCs/>
@@ -6939,7 +7402,15 @@
         <w:pStyle w:val="BodyTextIndent"/>
       </w:pPr>
       <w:r>
-        <w:t xml:space="preserve">When requesting a report of only non-overlapping clusters, overlapping is now defined in terms of having one or more location IDs in common rather then the previous definition of the two circles overlapping each other. Results will in most cases be identical. </w:t>
+        <w:t xml:space="preserve">When requesting a report of only non-overlapping clusters, overlapping is now defined in terms of having one or more location IDs in common rather </w:t>
+      </w:r>
+      <w:proofErr w:type="spellStart"/>
+      <w:r>
+        <w:t>then</w:t>
+      </w:r>
+      <w:proofErr w:type="spellEnd"/>
+      <w:r>
+        <w:t xml:space="preserve"> the previous definition of the two circles overlapping each other. Results will in most cases be identical. </w:t>
       </w:r>
     </w:p>
     <w:p>
@@ -7739,7 +8210,15 @@
         <w:jc w:val="both"/>
       </w:pPr>
       <w:r>
-        <w:t>Parameters file structure switched to the more flexible windows style ‘ini file’, maintaining support for the previous line based parameter files.</w:t>
+        <w:t>Parameters file structure switched to the more flexible windows style ‘</w:t>
+      </w:r>
+      <w:proofErr w:type="spellStart"/>
+      <w:r>
+        <w:t>ini</w:t>
+      </w:r>
+      <w:proofErr w:type="spellEnd"/>
+      <w:r>
+        <w:t xml:space="preserve"> file’, maintaining support for the previous line based parameter files.</w:t>
       </w:r>
     </w:p>
     <w:p>
@@ -9207,7 +9686,15 @@
         <w:t xml:space="preserve">Location information output file in ASCII format, </w:t>
       </w:r>
       <w:r>
-        <w:t xml:space="preserve">with each row containing information about a particular location and its cluster membership (*.gis). </w:t>
+        <w:t>with each row containing information about a particular location and its cluster membership (*.</w:t>
+      </w:r>
+      <w:proofErr w:type="spellStart"/>
+      <w:r>
+        <w:t>gis</w:t>
+      </w:r>
+      <w:proofErr w:type="spellEnd"/>
+      <w:r>
+        <w:t xml:space="preserve">). </w:t>
       </w:r>
     </w:p>
     <w:p>
@@ -9276,7 +9763,7 @@
 </file>
 
 <file path=word/numbering.xml><?xml version="1.0" encoding="utf-8"?>
-<w:numbering xmlns:wpc="http://schemas.microsoft.com/office/word/2010/wordprocessingCanvas" xmlns:cx="http://schemas.microsoft.com/office/drawing/2014/chartex" xmlns:cx1="http://schemas.microsoft.com/office/drawing/2015/9/8/chartex" xmlns:cx2="http://schemas.microsoft.com/office/drawing/2015/10/21/chartex" xmlns:cx3="http://schemas.microsoft.com/office/drawing/2016/5/9/chartex" xmlns:cx4="http://schemas.microsoft.com/office/drawing/2016/5/10/chartex" xmlns:cx5="http://schemas.microsoft.com/office/drawing/2016/5/11/chartex" xmlns:cx6="http://schemas.microsoft.com/office/drawing/2016/5/12/chartex" xmlns:cx7="http://schemas.microsoft.com/office/drawing/2016/5/13/chartex" xmlns:cx8="http://schemas.microsoft.com/office/drawing/2016/5/14/chartex" xmlns:mc="http://schemas.openxmlformats.org/markup-compatibility/2006" xmlns:aink="http://schemas.microsoft.com/office/drawing/2016/ink" xmlns:am3d="http://schemas.microsoft.com/office/drawing/2017/model3d" xmlns:o="urn:schemas-microsoft-com:office:office" xmlns:r="http://schemas.openxmlformats.org/officeDocument/2006/relationships" xmlns:m="http://schemas.openxmlformats.org/officeDocument/2006/math" xmlns:v="urn:schemas-microsoft-com:vml" xmlns:wp14="http://schemas.microsoft.com/office/word/2010/wordprocessingDrawing" xmlns:wp="http://schemas.openxmlformats.org/drawingml/2006/wordprocessingDrawing" xmlns:w10="urn:schemas-microsoft-com:office:word" xmlns:w="http://schemas.openxmlformats.org/wordprocessingml/2006/main" xmlns:w14="http://schemas.microsoft.com/office/word/2010/wordml" xmlns:w15="http://schemas.microsoft.com/office/word/2012/wordml" xmlns:w16cex="http://schemas.microsoft.com/office/word/2018/wordml/cex" xmlns:w16cid="http://schemas.microsoft.com/office/word/2016/wordml/cid" xmlns:w16="http://schemas.microsoft.com/office/word/2018/wordml" xmlns:w16se="http://schemas.microsoft.com/office/word/2015/wordml/symex" xmlns:wpg="http://schemas.microsoft.com/office/word/2010/wordprocessingGroup" xmlns:wpi="http://schemas.microsoft.com/office/word/2010/wordprocessingInk" xmlns:wne="http://schemas.microsoft.com/office/word/2006/wordml" xmlns:wps="http://schemas.microsoft.com/office/word/2010/wordprocessingShape" mc:Ignorable="w14 w15 w16se w16cid w16 w16cex wp14">
+<w:numbering xmlns:wpc="http://schemas.microsoft.com/office/word/2010/wordprocessingCanvas" xmlns:cx="http://schemas.microsoft.com/office/drawing/2014/chartex" xmlns:cx1="http://schemas.microsoft.com/office/drawing/2015/9/8/chartex" xmlns:cx2="http://schemas.microsoft.com/office/drawing/2015/10/21/chartex" xmlns:cx3="http://schemas.microsoft.com/office/drawing/2016/5/9/chartex" xmlns:cx4="http://schemas.microsoft.com/office/drawing/2016/5/10/chartex" xmlns:cx5="http://schemas.microsoft.com/office/drawing/2016/5/11/chartex" xmlns:cx6="http://schemas.microsoft.com/office/drawing/2016/5/12/chartex" xmlns:cx7="http://schemas.microsoft.com/office/drawing/2016/5/13/chartex" xmlns:cx8="http://schemas.microsoft.com/office/drawing/2016/5/14/chartex" xmlns:mc="http://schemas.openxmlformats.org/markup-compatibility/2006" xmlns:aink="http://schemas.microsoft.com/office/drawing/2016/ink" xmlns:am3d="http://schemas.microsoft.com/office/drawing/2017/model3d" xmlns:o="urn:schemas-microsoft-com:office:office" xmlns:r="http://schemas.openxmlformats.org/officeDocument/2006/relationships" xmlns:m="http://schemas.openxmlformats.org/officeDocument/2006/math" xmlns:v="urn:schemas-microsoft-com:vml" xmlns:wp14="http://schemas.microsoft.com/office/word/2010/wordprocessingDrawing" xmlns:wp="http://schemas.openxmlformats.org/drawingml/2006/wordprocessingDrawing" xmlns:w10="urn:schemas-microsoft-com:office:word" xmlns:w="http://schemas.openxmlformats.org/wordprocessingml/2006/main" xmlns:w14="http://schemas.microsoft.com/office/word/2010/wordml" xmlns:w15="http://schemas.microsoft.com/office/word/2012/wordml" xmlns:w16cid="http://schemas.microsoft.com/office/word/2016/wordml/cid" xmlns:w16se="http://schemas.microsoft.com/office/word/2015/wordml/symex" xmlns:wpg="http://schemas.microsoft.com/office/word/2010/wordprocessingGroup" xmlns:wpi="http://schemas.microsoft.com/office/word/2010/wordprocessingInk" xmlns:wne="http://schemas.microsoft.com/office/word/2006/wordml" xmlns:wps="http://schemas.microsoft.com/office/word/2010/wordprocessingShape" mc:Ignorable="w14 w15 w16se w16cid wp14">
   <w:abstractNum w:abstractNumId="0" w15:restartNumberingAfterBreak="0">
     <w:nsid w:val="FFFFFF89"/>
     <w:multiLevelType w:val="singleLevel"/>
@@ -9304,7 +9791,7 @@
 </file>
 
 <file path=word/styles.xml><?xml version="1.0" encoding="utf-8"?>
-<w:styles xmlns:mc="http://schemas.openxmlformats.org/markup-compatibility/2006" xmlns:r="http://schemas.openxmlformats.org/officeDocument/2006/relationships" xmlns:w="http://schemas.openxmlformats.org/wordprocessingml/2006/main" xmlns:w14="http://schemas.microsoft.com/office/word/2010/wordml" xmlns:w15="http://schemas.microsoft.com/office/word/2012/wordml" xmlns:w16cex="http://schemas.microsoft.com/office/word/2018/wordml/cex" xmlns:w16cid="http://schemas.microsoft.com/office/word/2016/wordml/cid" xmlns:w16="http://schemas.microsoft.com/office/word/2018/wordml" xmlns:w16se="http://schemas.microsoft.com/office/word/2015/wordml/symex" mc:Ignorable="w14 w15 w16se w16cid w16 w16cex">
+<w:styles xmlns:mc="http://schemas.openxmlformats.org/markup-compatibility/2006" xmlns:r="http://schemas.openxmlformats.org/officeDocument/2006/relationships" xmlns:w="http://schemas.openxmlformats.org/wordprocessingml/2006/main" xmlns:w14="http://schemas.microsoft.com/office/word/2010/wordml" xmlns:w15="http://schemas.microsoft.com/office/word/2012/wordml" xmlns:w16cid="http://schemas.microsoft.com/office/word/2016/wordml/cid" xmlns:w16se="http://schemas.microsoft.com/office/word/2015/wordml/symex" mc:Ignorable="w14 w15 w16se w16cid">
   <w:docDefaults>
     <w:rPrDefault>
       <w:rPr>
@@ -10197,7 +10684,7 @@
 </file>
 
 <file path=customXml/itemProps1.xml><?xml version="1.0" encoding="utf-8"?>
-<ds:datastoreItem xmlns:ds="http://schemas.openxmlformats.org/officeDocument/2006/customXml" ds:itemID="{6A1BB71D-C560-4C61-AFB9-523BB4CCA1BA}">
+<ds:datastoreItem xmlns:ds="http://schemas.openxmlformats.org/officeDocument/2006/customXml" ds:itemID="{5D54813D-07EA-447F-A91C-EBFFCE3B7D4B}">
   <ds:schemaRefs>
     <ds:schemaRef ds:uri="http://schemas.openxmlformats.org/officeDocument/2006/bibliography"/>
   </ds:schemaRefs>

--- a/Doc/SaTScan Version History.docx
+++ b/Doc/SaTScan Version History.docx
@@ -1,6 +1,6 @@
 
 <file path=word/document.xml><?xml version="1.0" encoding="utf-8"?>
-<w:document xmlns:wpc="http://schemas.microsoft.com/office/word/2010/wordprocessingCanvas" xmlns:cx="http://schemas.microsoft.com/office/drawing/2014/chartex" xmlns:cx1="http://schemas.microsoft.com/office/drawing/2015/9/8/chartex" xmlns:cx2="http://schemas.microsoft.com/office/drawing/2015/10/21/chartex" xmlns:cx3="http://schemas.microsoft.com/office/drawing/2016/5/9/chartex" xmlns:cx4="http://schemas.microsoft.com/office/drawing/2016/5/10/chartex" xmlns:cx5="http://schemas.microsoft.com/office/drawing/2016/5/11/chartex" xmlns:cx6="http://schemas.microsoft.com/office/drawing/2016/5/12/chartex" xmlns:cx7="http://schemas.microsoft.com/office/drawing/2016/5/13/chartex" xmlns:cx8="http://schemas.microsoft.com/office/drawing/2016/5/14/chartex" xmlns:mc="http://schemas.openxmlformats.org/markup-compatibility/2006" xmlns:aink="http://schemas.microsoft.com/office/drawing/2016/ink" xmlns:am3d="http://schemas.microsoft.com/office/drawing/2017/model3d" xmlns:o="urn:schemas-microsoft-com:office:office" xmlns:r="http://schemas.openxmlformats.org/officeDocument/2006/relationships" xmlns:m="http://schemas.openxmlformats.org/officeDocument/2006/math" xmlns:v="urn:schemas-microsoft-com:vml" xmlns:wp14="http://schemas.microsoft.com/office/word/2010/wordprocessingDrawing" xmlns:wp="http://schemas.openxmlformats.org/drawingml/2006/wordprocessingDrawing" xmlns:w10="urn:schemas-microsoft-com:office:word" xmlns:w="http://schemas.openxmlformats.org/wordprocessingml/2006/main" xmlns:w14="http://schemas.microsoft.com/office/word/2010/wordml" xmlns:w15="http://schemas.microsoft.com/office/word/2012/wordml" xmlns:w16cid="http://schemas.microsoft.com/office/word/2016/wordml/cid" xmlns:w16se="http://schemas.microsoft.com/office/word/2015/wordml/symex" xmlns:wpg="http://schemas.microsoft.com/office/word/2010/wordprocessingGroup" xmlns:wpi="http://schemas.microsoft.com/office/word/2010/wordprocessingInk" xmlns:wne="http://schemas.microsoft.com/office/word/2006/wordml" xmlns:wps="http://schemas.microsoft.com/office/word/2010/wordprocessingShape" mc:Ignorable="w14 w15 w16se w16cid wp14">
+<w:document xmlns:wpc="http://schemas.microsoft.com/office/word/2010/wordprocessingCanvas" xmlns:cx="http://schemas.microsoft.com/office/drawing/2014/chartex" xmlns:cx1="http://schemas.microsoft.com/office/drawing/2015/9/8/chartex" xmlns:cx2="http://schemas.microsoft.com/office/drawing/2015/10/21/chartex" xmlns:cx3="http://schemas.microsoft.com/office/drawing/2016/5/9/chartex" xmlns:cx4="http://schemas.microsoft.com/office/drawing/2016/5/10/chartex" xmlns:cx5="http://schemas.microsoft.com/office/drawing/2016/5/11/chartex" xmlns:cx6="http://schemas.microsoft.com/office/drawing/2016/5/12/chartex" xmlns:cx7="http://schemas.microsoft.com/office/drawing/2016/5/13/chartex" xmlns:cx8="http://schemas.microsoft.com/office/drawing/2016/5/14/chartex" xmlns:mc="http://schemas.openxmlformats.org/markup-compatibility/2006" xmlns:aink="http://schemas.microsoft.com/office/drawing/2016/ink" xmlns:am3d="http://schemas.microsoft.com/office/drawing/2017/model3d" xmlns:o="urn:schemas-microsoft-com:office:office" xmlns:r="http://schemas.openxmlformats.org/officeDocument/2006/relationships" xmlns:m="http://schemas.openxmlformats.org/officeDocument/2006/math" xmlns:v="urn:schemas-microsoft-com:vml" xmlns:wp14="http://schemas.microsoft.com/office/word/2010/wordprocessingDrawing" xmlns:wp="http://schemas.openxmlformats.org/drawingml/2006/wordprocessingDrawing" xmlns:w10="urn:schemas-microsoft-com:office:word" xmlns:w="http://schemas.openxmlformats.org/wordprocessingml/2006/main" xmlns:w14="http://schemas.microsoft.com/office/word/2010/wordml" xmlns:w15="http://schemas.microsoft.com/office/word/2012/wordml" xmlns:w16cex="http://schemas.microsoft.com/office/word/2018/wordml/cex" xmlns:w16cid="http://schemas.microsoft.com/office/word/2016/wordml/cid" xmlns:w16="http://schemas.microsoft.com/office/word/2018/wordml" xmlns:w16se="http://schemas.microsoft.com/office/word/2015/wordml/symex" xmlns:wpg="http://schemas.microsoft.com/office/word/2010/wordprocessingGroup" xmlns:wpi="http://schemas.microsoft.com/office/word/2010/wordprocessingInk" xmlns:wne="http://schemas.microsoft.com/office/word/2006/wordml" xmlns:wps="http://schemas.microsoft.com/office/word/2010/wordprocessingShape" mc:Ignorable="w14 w15 w16se w16cid w16 w16cex wp14">
   <w:body>
     <w:p>
       <w:pPr>
@@ -1112,8 +1112,6 @@
           <w:i w:val="0"/>
         </w:rPr>
       </w:pPr>
-      <w:bookmarkStart w:id="0" w:name="_GoBack"/>
-      <w:bookmarkEnd w:id="0"/>
       <w:r>
         <w:rPr>
           <w:i w:val="0"/>
@@ -1368,7 +1366,6 @@
         <w:pStyle w:val="Heading5"/>
       </w:pPr>
       <w:r>
-        <w:lastRenderedPageBreak/>
         <w:t>DETAILS</w:t>
       </w:r>
     </w:p>
@@ -1399,7 +1396,7 @@
         <w:rPr>
           <w:b/>
         </w:rPr>
-        <w:t>ne</w:t>
+        <w:t>ly</w:t>
       </w:r>
       <w:r>
         <w:rPr>
@@ -1552,49 +1549,414 @@
         <w:t>space-time Bernoulli</w:t>
       </w:r>
       <w:r>
-        <w:t xml:space="preserve"> model</w:t>
-      </w:r>
-      <w:r>
+        <w:t xml:space="preserve"> model.</w:t>
+      </w:r>
+    </w:p>
+    <w:p>
+      <w:pPr>
+        <w:ind w:left="360" w:hanging="360"/>
+        <w:jc w:val="both"/>
+        <w:rPr>
+          <w:bCs/>
+        </w:rPr>
+      </w:pPr>
+      <w:r>
+        <w:rPr>
+          <w:bCs/>
+        </w:rPr>
+        <w:t>For multiple data set</w:t>
+      </w:r>
+      <w:r>
+        <w:rPr>
+          <w:bCs/>
+        </w:rPr>
+        <w:t xml:space="preserve"> analyses</w:t>
+      </w:r>
+      <w:r>
+        <w:rPr>
+          <w:bCs/>
+        </w:rPr>
+        <w:t>, require clusters to have a total minimu</w:t>
+      </w:r>
+      <w:r>
+        <w:rPr>
+          <w:bCs/>
+        </w:rPr>
+        <w:t>m</w:t>
+      </w:r>
+      <w:r>
+        <w:rPr>
+          <w:bCs/>
+        </w:rPr>
+        <w:t xml:space="preserve"> number of cases</w:t>
+      </w:r>
+      <w:r>
+        <w:rPr>
+          <w:bCs/>
+        </w:rPr>
         <w:t>.</w:t>
       </w:r>
-    </w:p>
-    <w:p>
-      <w:pPr>
-        <w:ind w:left="360" w:hanging="360"/>
-        <w:jc w:val="both"/>
-        <w:rPr>
-          <w:bCs/>
-        </w:rPr>
-      </w:pPr>
-      <w:r>
-        <w:rPr>
-          <w:bCs/>
-        </w:rPr>
-        <w:t>For multiple data set</w:t>
-      </w:r>
-      <w:r>
-        <w:rPr>
-          <w:bCs/>
-        </w:rPr>
-        <w:t xml:space="preserve"> analyses</w:t>
-      </w:r>
-      <w:r>
-        <w:rPr>
-          <w:bCs/>
-        </w:rPr>
-        <w:t>, require clusters to have a total minimu</w:t>
-      </w:r>
-      <w:r>
-        <w:rPr>
-          <w:bCs/>
-        </w:rPr>
-        <w:t>m</w:t>
-      </w:r>
-      <w:r>
-        <w:rPr>
-          <w:bCs/>
-        </w:rPr>
-        <w:t xml:space="preserve"> number of cases</w:t>
+      <w:r>
+        <w:rPr>
+          <w:bCs/>
+        </w:rPr>
+        <w:t xml:space="preserve"> </w:t>
+      </w:r>
+    </w:p>
+    <w:p>
+      <w:pPr>
+        <w:ind w:left="360" w:hanging="360"/>
+        <w:jc w:val="both"/>
+        <w:rPr>
+          <w:bCs/>
+        </w:rPr>
+      </w:pPr>
+      <w:r>
+        <w:rPr>
+          <w:bCs/>
+        </w:rPr>
+        <w:t>For multiple data set analyses, require clusters to have a minimum combined relative risk.</w:t>
+      </w:r>
+    </w:p>
+    <w:p>
+      <w:pPr>
+        <w:ind w:left="360" w:hanging="360"/>
+        <w:jc w:val="both"/>
+      </w:pPr>
+      <w:r>
+        <w:t>Recurrence intervals when the frequency of analysis is different from data resolution.</w:t>
+      </w:r>
+    </w:p>
+    <w:p>
+      <w:pPr>
+        <w:ind w:left="360" w:hanging="360"/>
+        <w:jc w:val="both"/>
+        <w:rPr>
+          <w:bCs/>
+        </w:rPr>
+      </w:pPr>
+    </w:p>
+    <w:p>
+      <w:pPr>
+        <w:ind w:left="360" w:hanging="360"/>
+        <w:jc w:val="both"/>
+        <w:rPr>
+          <w:bCs/>
+        </w:rPr>
+      </w:pPr>
+      <w:r>
+        <w:rPr>
+          <w:i/>
+        </w:rPr>
+        <w:t xml:space="preserve">Other </w:t>
+      </w:r>
+      <w:r>
+        <w:rPr>
+          <w:i/>
+        </w:rPr>
+        <w:t>Improvements</w:t>
+      </w:r>
+      <w:r>
+        <w:rPr>
+          <w:bCs/>
+        </w:rPr>
+        <w:t xml:space="preserve"> </w:t>
+      </w:r>
+    </w:p>
+    <w:p>
+      <w:pPr>
+        <w:ind w:left="360" w:hanging="360"/>
+        <w:jc w:val="both"/>
+      </w:pPr>
+      <w:r>
+        <w:t>Graphical user i</w:t>
+      </w:r>
+      <w:r>
+        <w:t xml:space="preserve">nterface for </w:t>
+      </w:r>
+      <w:r>
+        <w:t>running and managing multiple SaTScan analyses.</w:t>
+      </w:r>
+    </w:p>
+    <w:p>
+      <w:pPr>
+        <w:ind w:left="360" w:hanging="360"/>
+        <w:jc w:val="both"/>
+        <w:rPr>
+          <w:bCs/>
+        </w:rPr>
+      </w:pPr>
+      <w:r>
+        <w:rPr>
+          <w:bCs/>
+        </w:rPr>
+        <w:t>The SaTScan i</w:t>
+      </w:r>
+      <w:r>
+        <w:rPr>
+          <w:bCs/>
+        </w:rPr>
+        <w:t xml:space="preserve">nstallation </w:t>
+      </w:r>
+      <w:r>
+        <w:rPr>
+          <w:bCs/>
+        </w:rPr>
+        <w:t xml:space="preserve">now </w:t>
+      </w:r>
+      <w:r>
+        <w:rPr>
+          <w:bCs/>
+        </w:rPr>
+        <w:t>bundle Java</w:t>
+      </w:r>
+      <w:r>
+        <w:rPr>
+          <w:bCs/>
+        </w:rPr>
+        <w:t>, so that it does not have to be pre-installed (W</w:t>
+      </w:r>
+      <w:r>
+        <w:rPr>
+          <w:bCs/>
+        </w:rPr>
+        <w:t xml:space="preserve">indows and </w:t>
+      </w:r>
+      <w:r>
+        <w:rPr>
+          <w:bCs/>
+        </w:rPr>
+        <w:t>M</w:t>
+      </w:r>
+      <w:r>
+        <w:rPr>
+          <w:bCs/>
+        </w:rPr>
+        <w:t>ac</w:t>
+      </w:r>
+      <w:r>
+        <w:rPr>
+          <w:bCs/>
+        </w:rPr>
+        <w:t xml:space="preserve"> versions).</w:t>
+      </w:r>
+    </w:p>
+    <w:p>
+      <w:pPr>
+        <w:ind w:left="360" w:hanging="360"/>
+        <w:jc w:val="both"/>
+        <w:rPr>
+          <w:bCs/>
+        </w:rPr>
+      </w:pPr>
+    </w:p>
+    <w:p>
+      <w:pPr>
+        <w:jc w:val="both"/>
+        <w:rPr>
+          <w:i/>
+        </w:rPr>
+      </w:pPr>
+      <w:r>
+        <w:rPr>
+          <w:i/>
+        </w:rPr>
+        <w:t>Minor Fixes</w:t>
+      </w:r>
+    </w:p>
+    <w:p>
+      <w:pPr>
+        <w:ind w:left="360" w:hanging="360"/>
+        <w:jc w:val="both"/>
+        <w:rPr>
+          <w:bCs/>
+        </w:rPr>
+      </w:pPr>
+      <w:r>
+        <w:rPr>
+          <w:bCs/>
+        </w:rPr>
+        <w:t>More detailed t</w:t>
+      </w:r>
+      <w:r>
+        <w:rPr>
+          <w:bCs/>
+        </w:rPr>
+        <w:t>emporal graph</w:t>
+      </w:r>
+      <w:r>
+        <w:rPr>
+          <w:bCs/>
+        </w:rPr>
+        <w:t>s for</w:t>
+      </w:r>
+      <w:r>
+        <w:rPr>
+          <w:bCs/>
+        </w:rPr>
+        <w:t xml:space="preserve"> prospective </w:t>
+      </w:r>
+      <w:r>
+        <w:rPr>
+          <w:bCs/>
+        </w:rPr>
+        <w:t xml:space="preserve">analyses without any data aggregation. </w:t>
+      </w:r>
+    </w:p>
+    <w:p>
+      <w:pPr>
+        <w:ind w:left="360" w:hanging="360"/>
+        <w:jc w:val="both"/>
+        <w:rPr>
+          <w:bCs/>
+        </w:rPr>
+      </w:pPr>
+      <w:r>
+        <w:rPr>
+          <w:bCs/>
+        </w:rPr>
+        <w:t xml:space="preserve">Corrected </w:t>
+      </w:r>
+      <w:r>
+        <w:rPr>
+          <w:bCs/>
+        </w:rPr>
+        <w:t xml:space="preserve">a </w:t>
+      </w:r>
+      <w:r>
+        <w:rPr>
+          <w:bCs/>
+        </w:rPr>
+        <w:t xml:space="preserve">shapefile </w:t>
+      </w:r>
+      <w:r>
+        <w:rPr>
+          <w:bCs/>
+        </w:rPr>
+        <w:t xml:space="preserve">error </w:t>
+      </w:r>
+      <w:r>
+        <w:rPr>
+          <w:bCs/>
+        </w:rPr>
+        <w:t xml:space="preserve">when </w:t>
+      </w:r>
+      <w:r>
+        <w:rPr>
+          <w:bCs/>
+        </w:rPr>
+        <w:t xml:space="preserve">the location file has duplicate </w:t>
+      </w:r>
+      <w:r>
+        <w:rPr>
+          <w:bCs/>
+        </w:rPr>
+        <w:t>coordinates.</w:t>
+      </w:r>
+    </w:p>
+    <w:p>
+      <w:pPr>
+        <w:ind w:left="360" w:hanging="360"/>
+        <w:jc w:val="both"/>
+        <w:rPr>
+          <w:b/>
+        </w:rPr>
+      </w:pPr>
+    </w:p>
+    <w:p>
+      <w:pPr>
+        <w:ind w:left="360" w:hanging="360"/>
+        <w:jc w:val="both"/>
+        <w:rPr>
+          <w:b/>
+        </w:rPr>
+      </w:pPr>
+      <w:r>
+        <w:rPr>
+          <w:b/>
+        </w:rPr>
+        <w:t>Version 9.7, January 2021</w:t>
+      </w:r>
+    </w:p>
+    <w:p>
+      <w:pPr>
+        <w:ind w:left="360" w:hanging="360"/>
+        <w:jc w:val="both"/>
+        <w:rPr>
+          <w:i/>
+        </w:rPr>
+      </w:pPr>
+      <w:r>
+        <w:rPr>
+          <w:i/>
+        </w:rPr>
+        <w:t>New Analytical Features</w:t>
+      </w:r>
+    </w:p>
+    <w:p>
+      <w:pPr>
+        <w:ind w:left="360" w:hanging="360"/>
+        <w:jc w:val="both"/>
+        <w:rPr>
+          <w:bCs/>
+        </w:rPr>
+      </w:pPr>
+      <w:r>
+        <w:rPr>
+          <w:bCs/>
+        </w:rPr>
+        <w:t>L</w:t>
+      </w:r>
+      <w:r>
+        <w:rPr>
+          <w:bCs/>
+        </w:rPr>
+        <w:t>og</w:t>
+      </w:r>
+      <w:r>
+        <w:rPr>
+          <w:bCs/>
+        </w:rPr>
+        <w:t>-</w:t>
+      </w:r>
+      <w:r>
+        <w:rPr>
+          <w:bCs/>
+        </w:rPr>
+        <w:t xml:space="preserve">quadratic </w:t>
+      </w:r>
+      <w:r>
+        <w:rPr>
+          <w:bCs/>
+        </w:rPr>
+        <w:t xml:space="preserve">temporal </w:t>
+      </w:r>
+      <w:r>
+        <w:rPr>
+          <w:bCs/>
+        </w:rPr>
+        <w:t>trend adjustment.</w:t>
+      </w:r>
+    </w:p>
+    <w:p>
+      <w:pPr>
+        <w:ind w:left="360" w:hanging="360"/>
+        <w:jc w:val="both"/>
+        <w:rPr>
+          <w:bCs/>
+        </w:rPr>
+      </w:pPr>
+      <w:r>
+        <w:rPr>
+          <w:bCs/>
+        </w:rPr>
+        <w:t xml:space="preserve">Simultaneous </w:t>
+      </w:r>
+      <w:r>
+        <w:rPr>
+          <w:bCs/>
+        </w:rPr>
+        <w:t>non-parametric temporal and non-parametric spatial adjustments</w:t>
       </w:r>
       <w:r>
         <w:rPr>
@@ -1602,6 +1964,33 @@
         </w:rPr>
         <w:t>.</w:t>
       </w:r>
+    </w:p>
+    <w:p>
+      <w:pPr>
+        <w:ind w:left="360" w:hanging="360"/>
+        <w:jc w:val="both"/>
+      </w:pPr>
+    </w:p>
+    <w:p>
+      <w:pPr>
+        <w:ind w:left="360" w:hanging="360"/>
+        <w:jc w:val="both"/>
+        <w:rPr>
+          <w:bCs/>
+        </w:rPr>
+      </w:pPr>
+      <w:r>
+        <w:rPr>
+          <w:i/>
+        </w:rPr>
+        <w:t xml:space="preserve">Other </w:t>
+      </w:r>
+      <w:r>
+        <w:rPr>
+          <w:i/>
+        </w:rPr>
+        <w:t>Improvements</w:t>
+      </w:r>
       <w:r>
         <w:rPr>
           <w:bCs/>
@@ -1613,27 +2002,444 @@
       <w:pPr>
         <w:ind w:left="360" w:hanging="360"/>
         <w:jc w:val="both"/>
-        <w:rPr>
-          <w:bCs/>
-        </w:rPr>
-      </w:pPr>
-      <w:r>
-        <w:rPr>
-          <w:bCs/>
-        </w:rPr>
-        <w:t>For multiple data set</w:t>
-      </w:r>
-      <w:r>
-        <w:rPr>
-          <w:bCs/>
-        </w:rPr>
-        <w:t xml:space="preserve"> analyses</w:t>
-      </w:r>
-      <w:r>
-        <w:rPr>
-          <w:bCs/>
-        </w:rPr>
-        <w:t xml:space="preserve">, </w:t>
+      </w:pPr>
+      <w:r>
+        <w:t>L</w:t>
+      </w:r>
+      <w:r>
+        <w:t>og linear time trend adjustment</w:t>
+      </w:r>
+      <w:r>
+        <w:t>s are reported in the user specified ti</w:t>
+      </w:r>
+      <w:r>
+        <w:t>me units.</w:t>
+      </w:r>
+    </w:p>
+    <w:p>
+      <w:pPr>
+        <w:ind w:left="360" w:hanging="360"/>
+        <w:jc w:val="both"/>
+        <w:rPr>
+          <w:bCs/>
+        </w:rPr>
+      </w:pPr>
+    </w:p>
+    <w:p>
+      <w:pPr>
+        <w:jc w:val="both"/>
+        <w:rPr>
+          <w:i/>
+        </w:rPr>
+      </w:pPr>
+      <w:r>
+        <w:rPr>
+          <w:i/>
+        </w:rPr>
+        <w:t>Minor Fixes</w:t>
+      </w:r>
+    </w:p>
+    <w:p>
+      <w:pPr>
+        <w:ind w:left="360" w:hanging="360"/>
+        <w:jc w:val="both"/>
+        <w:rPr>
+          <w:bCs/>
+        </w:rPr>
+      </w:pPr>
+      <w:r>
+        <w:rPr>
+          <w:bCs/>
+        </w:rPr>
+        <w:t xml:space="preserve">Day of week adjustment </w:t>
+      </w:r>
+      <w:r>
+        <w:rPr>
+          <w:bCs/>
+        </w:rPr>
+        <w:t xml:space="preserve">is redundant with a </w:t>
+      </w:r>
+      <w:r>
+        <w:rPr>
+          <w:bCs/>
+        </w:rPr>
+        <w:t xml:space="preserve">non-parametric temporal trend </w:t>
+      </w:r>
+      <w:r>
+        <w:rPr>
+          <w:bCs/>
+        </w:rPr>
+        <w:t xml:space="preserve">adjustment, so both </w:t>
+      </w:r>
+      <w:r>
+        <w:rPr>
+          <w:bCs/>
+        </w:rPr>
+        <w:t xml:space="preserve">cannot be </w:t>
+      </w:r>
+      <w:r>
+        <w:rPr>
+          <w:bCs/>
+        </w:rPr>
+        <w:t>selected</w:t>
+      </w:r>
+      <w:r>
+        <w:rPr>
+          <w:bCs/>
+        </w:rPr>
+        <w:t>.</w:t>
+      </w:r>
+    </w:p>
+    <w:p>
+      <w:pPr>
+        <w:ind w:left="360" w:hanging="360"/>
+        <w:jc w:val="both"/>
+        <w:rPr>
+          <w:b/>
+        </w:rPr>
+      </w:pPr>
+    </w:p>
+    <w:p>
+      <w:pPr>
+        <w:ind w:left="360" w:hanging="360"/>
+        <w:jc w:val="both"/>
+        <w:rPr>
+          <w:b/>
+        </w:rPr>
+      </w:pPr>
+      <w:r>
+        <w:rPr>
+          <w:b/>
+        </w:rPr>
+        <w:t>Version 9.6.1, September 2020</w:t>
+      </w:r>
+    </w:p>
+    <w:p>
+      <w:pPr>
+        <w:jc w:val="both"/>
+        <w:rPr>
+          <w:i/>
+        </w:rPr>
+      </w:pPr>
+      <w:r>
+        <w:rPr>
+          <w:i/>
+        </w:rPr>
+        <w:t>Minor Fixes</w:t>
+      </w:r>
+    </w:p>
+    <w:p>
+      <w:pPr>
+        <w:ind w:left="360" w:hanging="360"/>
+        <w:jc w:val="both"/>
+        <w:rPr>
+          <w:color w:val="212121"/>
+        </w:rPr>
+      </w:pPr>
+      <w:r>
+        <w:rPr>
+          <w:color w:val="212121"/>
+        </w:rPr>
+        <w:t>Correction to prospective analyses when performing temporal adjustments</w:t>
+      </w:r>
+      <w:r>
+        <w:rPr>
+          <w:color w:val="212121"/>
+        </w:rPr>
+        <w:t>.</w:t>
+      </w:r>
+    </w:p>
+    <w:p>
+      <w:pPr>
+        <w:ind w:left="360" w:hanging="360"/>
+        <w:jc w:val="both"/>
+        <w:rPr>
+          <w:color w:val="212121"/>
+        </w:rPr>
+      </w:pPr>
+      <w:r>
+        <w:rPr>
+          <w:color w:val="212121"/>
+        </w:rPr>
+        <w:t>Fixed program error involving multiple coordinates per location.</w:t>
+      </w:r>
+    </w:p>
+    <w:p>
+      <w:pPr>
+        <w:ind w:left="360" w:hanging="360"/>
+        <w:jc w:val="both"/>
+        <w:rPr>
+          <w:b/>
+        </w:rPr>
+      </w:pPr>
+    </w:p>
+    <w:p>
+      <w:pPr>
+        <w:ind w:left="360" w:hanging="360"/>
+        <w:jc w:val="both"/>
+        <w:rPr>
+          <w:b/>
+        </w:rPr>
+      </w:pPr>
+      <w:r>
+        <w:rPr>
+          <w:b/>
+        </w:rPr>
+        <w:t>Version 9.6, March 2018</w:t>
+      </w:r>
+    </w:p>
+    <w:p>
+      <w:pPr>
+        <w:ind w:left="360" w:hanging="360"/>
+        <w:jc w:val="both"/>
+        <w:rPr>
+          <w:bCs/>
+        </w:rPr>
+      </w:pPr>
+      <w:r>
+        <w:rPr>
+          <w:i/>
+        </w:rPr>
+        <w:t>Improvements</w:t>
+      </w:r>
+      <w:r>
+        <w:rPr>
+          <w:bCs/>
+        </w:rPr>
+        <w:t xml:space="preserve"> </w:t>
+      </w:r>
+    </w:p>
+    <w:p>
+      <w:pPr>
+        <w:ind w:left="360" w:hanging="360"/>
+        <w:jc w:val="both"/>
+        <w:rPr>
+          <w:bCs/>
+        </w:rPr>
+      </w:pPr>
+      <w:r>
+        <w:rPr>
+          <w:bCs/>
+        </w:rPr>
+        <w:t>Geographical output</w:t>
+      </w:r>
+      <w:r>
+        <w:rPr>
+          <w:bCs/>
+        </w:rPr>
+        <w:t xml:space="preserve"> for Google Maps</w:t>
+      </w:r>
+    </w:p>
+    <w:p>
+      <w:pPr>
+        <w:ind w:left="360" w:hanging="360"/>
+        <w:jc w:val="both"/>
+      </w:pPr>
+      <w:r>
+        <w:t xml:space="preserve">Spatial output graph </w:t>
+      </w:r>
+      <w:r>
+        <w:t xml:space="preserve">in HTML </w:t>
+      </w:r>
+      <w:r>
+        <w:t xml:space="preserve">for </w:t>
+      </w:r>
+      <w:r>
+        <w:t>latitude/l</w:t>
+      </w:r>
+      <w:r>
+        <w:t>ongitude</w:t>
+      </w:r>
+      <w:r>
+        <w:t xml:space="preserve"> coordinates</w:t>
+      </w:r>
+    </w:p>
+    <w:p>
+      <w:pPr>
+        <w:ind w:left="360" w:hanging="360"/>
+        <w:jc w:val="both"/>
+        <w:rPr>
+          <w:bCs/>
+        </w:rPr>
+      </w:pPr>
+    </w:p>
+    <w:p>
+      <w:pPr>
+        <w:jc w:val="both"/>
+        <w:rPr>
+          <w:i/>
+        </w:rPr>
+      </w:pPr>
+      <w:r>
+        <w:rPr>
+          <w:i/>
+        </w:rPr>
+        <w:t>Minor Fixes</w:t>
+      </w:r>
+    </w:p>
+    <w:p>
+      <w:pPr>
+        <w:ind w:left="360" w:hanging="360"/>
+        <w:jc w:val="both"/>
+        <w:rPr>
+          <w:bCs/>
+        </w:rPr>
+      </w:pPr>
+      <w:r>
+        <w:rPr>
+          <w:bCs/>
+        </w:rPr>
+        <w:t>Multinomial model categories now permit alphanumeric data.</w:t>
+      </w:r>
+    </w:p>
+    <w:p>
+      <w:pPr>
+        <w:ind w:left="360" w:hanging="360"/>
+        <w:jc w:val="both"/>
+        <w:rPr>
+          <w:color w:val="212121"/>
+        </w:rPr>
+      </w:pPr>
+      <w:r>
+        <w:rPr>
+          <w:bCs/>
+        </w:rPr>
+        <w:t>Population now reported in additional output files.</w:t>
+      </w:r>
+    </w:p>
+    <w:p>
+      <w:pPr>
+        <w:ind w:left="360" w:hanging="360"/>
+        <w:jc w:val="both"/>
+        <w:rPr>
+          <w:color w:val="212121"/>
+        </w:rPr>
+      </w:pPr>
+      <w:r>
+        <w:rPr>
+          <w:color w:val="212121"/>
+        </w:rPr>
+        <w:t>Mac version updated to work with</w:t>
+      </w:r>
+      <w:r>
+        <w:rPr>
+          <w:color w:val="212121"/>
+        </w:rPr>
+        <w:t xml:space="preserve"> Oracle Java 9</w:t>
+      </w:r>
+      <w:r>
+        <w:rPr>
+          <w:color w:val="212121"/>
+        </w:rPr>
+        <w:t>.</w:t>
+      </w:r>
+    </w:p>
+    <w:p>
+      <w:pPr>
+        <w:ind w:left="360" w:hanging="360"/>
+        <w:jc w:val="both"/>
+        <w:rPr>
+          <w:color w:val="212121"/>
+        </w:rPr>
+      </w:pPr>
+      <w:r>
+        <w:rPr>
+          <w:color w:val="212121"/>
+        </w:rPr>
+        <w:t>Fixed program crash when reporting error from command-line executable.</w:t>
+      </w:r>
+    </w:p>
+    <w:p>
+      <w:pPr>
+        <w:ind w:left="360" w:hanging="360"/>
+        <w:jc w:val="both"/>
+        <w:rPr>
+          <w:b/>
+        </w:rPr>
+      </w:pPr>
+    </w:p>
+    <w:p>
+      <w:pPr>
+        <w:ind w:left="360" w:hanging="360"/>
+        <w:jc w:val="both"/>
+        <w:rPr>
+          <w:b/>
+        </w:rPr>
+      </w:pPr>
+      <w:r>
+        <w:rPr>
+          <w:b/>
+        </w:rPr>
+        <w:t>Version 9.5, January 2018</w:t>
+      </w:r>
+    </w:p>
+    <w:p>
+      <w:pPr>
+        <w:ind w:left="360" w:hanging="360"/>
+        <w:jc w:val="both"/>
+        <w:rPr>
+          <w:i/>
+        </w:rPr>
+      </w:pPr>
+      <w:r>
+        <w:rPr>
+          <w:i/>
+        </w:rPr>
+        <w:t>New Analytical Features</w:t>
+      </w:r>
+    </w:p>
+    <w:p>
+      <w:pPr>
+        <w:ind w:left="360" w:hanging="360"/>
+        <w:jc w:val="both"/>
+        <w:rPr>
+          <w:bCs/>
+        </w:rPr>
+      </w:pPr>
+      <w:r>
+        <w:rPr>
+          <w:bCs/>
+        </w:rPr>
+        <w:t>S</w:t>
+      </w:r>
+      <w:r>
+        <w:rPr>
+          <w:bCs/>
+        </w:rPr>
+        <w:t xml:space="preserve">easonal scan statistic where the data is on a </w:t>
+      </w:r>
+      <w:r>
+        <w:rPr>
+          <w:bCs/>
+        </w:rPr>
+        <w:t xml:space="preserve">circle or other </w:t>
+      </w:r>
+      <w:r>
+        <w:rPr>
+          <w:bCs/>
+        </w:rPr>
+        <w:t>connecting loop</w:t>
+      </w:r>
+      <w:r>
+        <w:rPr>
+          <w:bCs/>
+        </w:rPr>
+        <w:t>.</w:t>
+      </w:r>
+    </w:p>
+    <w:p>
+      <w:pPr>
+        <w:ind w:left="360" w:hanging="360"/>
+        <w:jc w:val="both"/>
+        <w:rPr>
+          <w:bCs/>
+        </w:rPr>
+      </w:pPr>
+      <w:r>
+        <w:rPr>
+          <w:bCs/>
+        </w:rPr>
+        <w:t xml:space="preserve">Cluster </w:t>
       </w:r>
       <w:r>
         <w:rPr>
@@ -1645,25 +2451,37 @@
         <w:rPr>
           <w:bCs/>
         </w:rPr>
-        <w:t>e</w:t>
-      </w:r>
-      <w:r>
-        <w:rPr>
-          <w:bCs/>
-        </w:rPr>
-        <w:t>quire</w:t>
-      </w:r>
-      <w:r>
-        <w:rPr>
-          <w:bCs/>
-        </w:rPr>
-        <w:t xml:space="preserve"> clusters </w:t>
-      </w:r>
-      <w:r>
-        <w:rPr>
-          <w:bCs/>
-        </w:rPr>
-        <w:t>to have a minimum</w:t>
+        <w:t>estrictions</w:t>
+      </w:r>
+      <w:r>
+        <w:rPr>
+          <w:bCs/>
+        </w:rPr>
+        <w:t xml:space="preserve">: </w:t>
+      </w:r>
+      <w:r>
+        <w:rPr>
+          <w:bCs/>
+        </w:rPr>
+        <w:t xml:space="preserve">Boscoe’s </w:t>
+      </w:r>
+      <w:r>
+        <w:rPr>
+          <w:bCs/>
+        </w:rPr>
+        <w:t>l</w:t>
+      </w:r>
+      <w:r>
+        <w:rPr>
+          <w:bCs/>
+        </w:rPr>
+        <w:t>imit o</w:t>
+      </w:r>
+      <w:r>
+        <w:rPr>
+          <w:bCs/>
+        </w:rPr>
+        <w:t>n</w:t>
       </w:r>
       <w:r>
         <w:rPr>
@@ -1675,46 +2493,693 @@
         <w:rPr>
           <w:bCs/>
         </w:rPr>
-        <w:t xml:space="preserve">combined </w:t>
-      </w:r>
-      <w:r>
-        <w:rPr>
-          <w:bCs/>
-        </w:rPr>
-        <w:t>relative risk.</w:t>
-      </w:r>
-    </w:p>
-    <w:p>
-      <w:pPr>
-        <w:ind w:left="360" w:hanging="360"/>
-        <w:jc w:val="both"/>
-      </w:pPr>
-      <w:r>
-        <w:t>Recurrence intervals when the frequency of analysis is different from data resolution.</w:t>
-      </w:r>
-    </w:p>
-    <w:p>
-      <w:pPr>
-        <w:ind w:left="360" w:hanging="360"/>
-        <w:jc w:val="both"/>
-        <w:rPr>
-          <w:bCs/>
-        </w:rPr>
-      </w:pPr>
-    </w:p>
-    <w:p>
-      <w:pPr>
-        <w:ind w:left="360" w:hanging="360"/>
-        <w:jc w:val="both"/>
-        <w:rPr>
-          <w:bCs/>
-        </w:rPr>
-      </w:pPr>
-      <w:r>
-        <w:rPr>
-          <w:i/>
-        </w:rPr>
-        <w:t xml:space="preserve">Other </w:t>
+        <w:t>c</w:t>
+      </w:r>
+      <w:r>
+        <w:rPr>
+          <w:bCs/>
+        </w:rPr>
+        <w:t xml:space="preserve">lusters by </w:t>
+      </w:r>
+      <w:r>
+        <w:rPr>
+          <w:bCs/>
+        </w:rPr>
+        <w:t>r</w:t>
+      </w:r>
+      <w:r>
+        <w:rPr>
+          <w:bCs/>
+        </w:rPr>
+        <w:t xml:space="preserve">isk </w:t>
+      </w:r>
+      <w:r>
+        <w:rPr>
+          <w:bCs/>
+        </w:rPr>
+        <w:t>l</w:t>
+      </w:r>
+      <w:r>
+        <w:rPr>
+          <w:bCs/>
+        </w:rPr>
+        <w:t>evel</w:t>
+      </w:r>
+    </w:p>
+    <w:p>
+      <w:pPr>
+        <w:ind w:left="360" w:hanging="360"/>
+        <w:jc w:val="both"/>
+        <w:rPr>
+          <w:bCs/>
+        </w:rPr>
+      </w:pPr>
+      <w:r>
+        <w:rPr>
+          <w:bCs/>
+        </w:rPr>
+        <w:t xml:space="preserve">Cluster </w:t>
+      </w:r>
+      <w:r>
+        <w:rPr>
+          <w:bCs/>
+        </w:rPr>
+        <w:t>r</w:t>
+      </w:r>
+      <w:r>
+        <w:rPr>
+          <w:bCs/>
+        </w:rPr>
+        <w:t>estrictions</w:t>
+      </w:r>
+      <w:r>
+        <w:rPr>
+          <w:bCs/>
+        </w:rPr>
+        <w:t xml:space="preserve">: </w:t>
+      </w:r>
+      <w:r>
+        <w:rPr>
+          <w:bCs/>
+        </w:rPr>
+        <w:t xml:space="preserve">Minimum </w:t>
+      </w:r>
+      <w:r>
+        <w:rPr>
+          <w:bCs/>
+        </w:rPr>
+        <w:t>n</w:t>
+      </w:r>
+      <w:r>
+        <w:rPr>
+          <w:bCs/>
+        </w:rPr>
+        <w:t xml:space="preserve">umber of </w:t>
+      </w:r>
+      <w:r>
+        <w:rPr>
+          <w:bCs/>
+        </w:rPr>
+        <w:t>c</w:t>
+      </w:r>
+      <w:r>
+        <w:rPr>
+          <w:bCs/>
+        </w:rPr>
+        <w:t>ases</w:t>
+      </w:r>
+    </w:p>
+    <w:p>
+      <w:pPr>
+        <w:ind w:left="360" w:hanging="360"/>
+        <w:jc w:val="both"/>
+      </w:pPr>
+      <w:r>
+        <w:rPr>
+          <w:bCs/>
+        </w:rPr>
+        <w:t>Gumbel p-values for purely spatial ordinal and multinomial</w:t>
+      </w:r>
+      <w:r>
+        <w:rPr>
+          <w:bCs/>
+        </w:rPr>
+        <w:t xml:space="preserve"> probability models</w:t>
+      </w:r>
+    </w:p>
+    <w:p>
+      <w:pPr>
+        <w:ind w:left="360" w:hanging="360"/>
+        <w:jc w:val="both"/>
+        <w:rPr>
+          <w:b/>
+        </w:rPr>
+      </w:pPr>
+    </w:p>
+    <w:p>
+      <w:pPr>
+        <w:ind w:left="360" w:hanging="360"/>
+        <w:jc w:val="both"/>
+        <w:rPr>
+          <w:i/>
+        </w:rPr>
+      </w:pPr>
+      <w:r>
+        <w:rPr>
+          <w:i/>
+        </w:rPr>
+        <w:t>Other Improvements</w:t>
+      </w:r>
+    </w:p>
+    <w:p>
+      <w:pPr>
+        <w:ind w:left="360" w:hanging="360"/>
+        <w:jc w:val="both"/>
+        <w:rPr>
+          <w:bCs/>
+        </w:rPr>
+      </w:pPr>
+      <w:r>
+        <w:rPr>
+          <w:bCs/>
+        </w:rPr>
+        <w:t>Spatial output graph for Cartesian coordinates in HTML</w:t>
+      </w:r>
+    </w:p>
+    <w:p>
+      <w:pPr>
+        <w:ind w:left="360" w:hanging="360"/>
+        <w:jc w:val="both"/>
+      </w:pPr>
+      <w:r>
+        <w:rPr>
+          <w:color w:val="212121"/>
+        </w:rPr>
+        <w:t>Removed prospective start date from GUI. Still available from command-line</w:t>
+      </w:r>
+      <w:r>
+        <w:t>.</w:t>
+      </w:r>
+    </w:p>
+    <w:p>
+      <w:pPr>
+        <w:ind w:left="360" w:hanging="360"/>
+        <w:jc w:val="both"/>
+        <w:rPr>
+          <w:bCs/>
+        </w:rPr>
+      </w:pPr>
+      <w:r>
+        <w:rPr>
+          <w:color w:val="212121"/>
+        </w:rPr>
+        <w:t xml:space="preserve">Improved reporting </w:t>
+      </w:r>
+      <w:r>
+        <w:rPr>
+          <w:color w:val="212121"/>
+        </w:rPr>
+        <w:t xml:space="preserve">on the computing </w:t>
+      </w:r>
+      <w:r>
+        <w:rPr>
+          <w:color w:val="212121"/>
+        </w:rPr>
+        <w:t>time to completion</w:t>
+      </w:r>
+    </w:p>
+    <w:p>
+      <w:pPr>
+        <w:ind w:left="360" w:hanging="360"/>
+        <w:jc w:val="both"/>
+        <w:rPr>
+          <w:bCs/>
+        </w:rPr>
+      </w:pPr>
+      <w:r>
+        <w:rPr>
+          <w:color w:val="212121"/>
+        </w:rPr>
+        <w:t>Option to have column header with Excel import</w:t>
+      </w:r>
+      <w:r>
+        <w:rPr>
+          <w:bCs/>
+        </w:rPr>
+        <w:t>.</w:t>
+      </w:r>
+    </w:p>
+    <w:p>
+      <w:pPr>
+        <w:ind w:left="360" w:hanging="360"/>
+        <w:jc w:val="both"/>
+        <w:rPr>
+          <w:color w:val="212121"/>
+        </w:rPr>
+      </w:pPr>
+      <w:r>
+        <w:rPr>
+          <w:color w:val="212121"/>
+        </w:rPr>
+        <w:t xml:space="preserve">Updated </w:t>
+      </w:r>
+      <w:r>
+        <w:rPr>
+          <w:color w:val="212121"/>
+        </w:rPr>
+        <w:t>s</w:t>
+      </w:r>
+      <w:r>
+        <w:rPr>
+          <w:color w:val="212121"/>
+        </w:rPr>
+        <w:t xml:space="preserve">urvival example data set </w:t>
+      </w:r>
+      <w:r>
+        <w:rPr>
+          <w:color w:val="212121"/>
+        </w:rPr>
+        <w:t xml:space="preserve">to work </w:t>
+      </w:r>
+      <w:r>
+        <w:rPr>
+          <w:color w:val="212121"/>
+        </w:rPr>
+        <w:t xml:space="preserve">for </w:t>
+      </w:r>
+      <w:r>
+        <w:rPr>
+          <w:color w:val="212121"/>
+        </w:rPr>
+        <w:t xml:space="preserve">the </w:t>
+      </w:r>
+      <w:r>
+        <w:rPr>
+          <w:color w:val="212121"/>
+        </w:rPr>
+        <w:t>seasonal scan statistic</w:t>
+      </w:r>
+    </w:p>
+    <w:p>
+      <w:pPr>
+        <w:ind w:left="360" w:hanging="360"/>
+        <w:jc w:val="both"/>
+        <w:rPr>
+          <w:color w:val="212121"/>
+        </w:rPr>
+      </w:pPr>
+      <w:r>
+        <w:rPr>
+          <w:color w:val="212121"/>
+        </w:rPr>
+        <w:t>Mac version updated to Oracle Java</w:t>
+      </w:r>
+    </w:p>
+    <w:p>
+      <w:pPr>
+        <w:ind w:left="360" w:hanging="360"/>
+        <w:jc w:val="both"/>
+        <w:rPr>
+          <w:bCs/>
+        </w:rPr>
+      </w:pPr>
+    </w:p>
+    <w:p>
+      <w:pPr>
+        <w:jc w:val="both"/>
+        <w:rPr>
+          <w:i/>
+        </w:rPr>
+      </w:pPr>
+      <w:r>
+        <w:rPr>
+          <w:i/>
+        </w:rPr>
+        <w:t>Minor Fixes</w:t>
+      </w:r>
+    </w:p>
+    <w:p>
+      <w:pPr>
+        <w:ind w:left="360" w:hanging="360"/>
+        <w:jc w:val="both"/>
+        <w:rPr>
+          <w:bCs/>
+        </w:rPr>
+      </w:pPr>
+      <w:r>
+        <w:rPr>
+          <w:color w:val="212121"/>
+        </w:rPr>
+        <w:t>KML section header set to standard results filename</w:t>
+      </w:r>
+    </w:p>
+    <w:p>
+      <w:pPr>
+        <w:ind w:left="360" w:hanging="360"/>
+        <w:jc w:val="both"/>
+        <w:rPr>
+          <w:bCs/>
+        </w:rPr>
+      </w:pPr>
+      <w:r>
+        <w:rPr>
+          <w:bCs/>
+        </w:rPr>
+        <w:t xml:space="preserve">Fixed version 9.4.3 </w:t>
+      </w:r>
+      <w:r>
+        <w:rPr>
+          <w:bCs/>
+        </w:rPr>
+        <w:t xml:space="preserve">bug </w:t>
+      </w:r>
+      <w:r>
+        <w:rPr>
+          <w:bCs/>
+        </w:rPr>
+        <w:t xml:space="preserve">where using </w:t>
+      </w:r>
+      <w:r>
+        <w:rPr>
+          <w:bCs/>
+        </w:rPr>
+        <w:t>non-</w:t>
+      </w:r>
+      <w:r>
+        <w:rPr>
+          <w:bCs/>
+        </w:rPr>
+        <w:t>Euclidian</w:t>
+      </w:r>
+      <w:r>
+        <w:rPr>
+          <w:bCs/>
+        </w:rPr>
+        <w:t xml:space="preserve"> neighbors file </w:t>
+      </w:r>
+      <w:r>
+        <w:rPr>
+          <w:bCs/>
+        </w:rPr>
+        <w:t xml:space="preserve">and requesting </w:t>
+      </w:r>
+      <w:r>
+        <w:rPr>
+          <w:bCs/>
+        </w:rPr>
+        <w:t>‘</w:t>
+      </w:r>
+      <w:r>
+        <w:rPr>
+          <w:bCs/>
+        </w:rPr>
+        <w:t>Location</w:t>
+      </w:r>
+      <w:r>
+        <w:rPr>
+          <w:bCs/>
+        </w:rPr>
+        <w:t xml:space="preserve"> Information </w:t>
+      </w:r>
+      <w:r>
+        <w:rPr>
+          <w:bCs/>
+        </w:rPr>
+        <w:t>F</w:t>
+      </w:r>
+      <w:r>
+        <w:rPr>
+          <w:bCs/>
+        </w:rPr>
+        <w:t>ile</w:t>
+      </w:r>
+      <w:r>
+        <w:rPr>
+          <w:bCs/>
+        </w:rPr>
+        <w:t>’ caused program exception</w:t>
+      </w:r>
+      <w:r>
+        <w:rPr>
+          <w:bCs/>
+        </w:rPr>
+        <w:t>.</w:t>
+      </w:r>
+    </w:p>
+    <w:p>
+      <w:pPr>
+        <w:ind w:left="360" w:hanging="360"/>
+        <w:jc w:val="both"/>
+        <w:rPr>
+          <w:bCs/>
+        </w:rPr>
+      </w:pPr>
+      <w:r>
+        <w:rPr>
+          <w:bCs/>
+        </w:rPr>
+        <w:t>Fixed bug</w:t>
+      </w:r>
+      <w:r>
+        <w:rPr>
+          <w:bCs/>
+        </w:rPr>
+        <w:t>s</w:t>
+      </w:r>
+      <w:r>
+        <w:rPr>
+          <w:bCs/>
+        </w:rPr>
+        <w:t xml:space="preserve"> in </w:t>
+      </w:r>
+      <w:r>
+        <w:rPr>
+          <w:bCs/>
+        </w:rPr>
+        <w:t xml:space="preserve">the </w:t>
+      </w:r>
+      <w:r>
+        <w:rPr>
+          <w:bCs/>
+        </w:rPr>
+        <w:t xml:space="preserve">KML </w:t>
+      </w:r>
+      <w:r>
+        <w:rPr>
+          <w:bCs/>
+        </w:rPr>
+        <w:t xml:space="preserve">output </w:t>
+      </w:r>
+      <w:r>
+        <w:rPr>
+          <w:bCs/>
+        </w:rPr>
+        <w:t xml:space="preserve">file when </w:t>
+      </w:r>
+      <w:r>
+        <w:rPr>
+          <w:bCs/>
+        </w:rPr>
+        <w:t xml:space="preserve">using the ordinal model (color display reversed) or </w:t>
+      </w:r>
+      <w:r>
+        <w:rPr>
+          <w:bCs/>
+        </w:rPr>
+        <w:t>executing iterative scan</w:t>
+      </w:r>
+      <w:r>
+        <w:rPr>
+          <w:bCs/>
+        </w:rPr>
+        <w:t xml:space="preserve"> statistic (</w:t>
+      </w:r>
+      <w:r>
+        <w:rPr>
+          <w:bCs/>
+        </w:rPr>
+        <w:t>only the first iteration’s cluster was reported</w:t>
+      </w:r>
+      <w:r>
+        <w:rPr>
+          <w:bCs/>
+        </w:rPr>
+        <w:t>)</w:t>
+      </w:r>
+      <w:r>
+        <w:rPr>
+          <w:bCs/>
+        </w:rPr>
+        <w:t>.</w:t>
+      </w:r>
+    </w:p>
+    <w:p>
+      <w:pPr>
+        <w:ind w:left="360" w:hanging="360"/>
+        <w:jc w:val="both"/>
+        <w:rPr>
+          <w:bCs/>
+        </w:rPr>
+      </w:pPr>
+      <w:r>
+        <w:rPr>
+          <w:bCs/>
+        </w:rPr>
+        <w:t xml:space="preserve">Fixed bug where </w:t>
+      </w:r>
+      <w:r>
+        <w:rPr>
+          <w:bCs/>
+        </w:rPr>
+        <w:t xml:space="preserve">analyses </w:t>
+      </w:r>
+      <w:r>
+        <w:rPr>
+          <w:bCs/>
+        </w:rPr>
+        <w:t>using the flexible temporal window</w:t>
+      </w:r>
+      <w:r>
+        <w:rPr>
+          <w:bCs/>
+        </w:rPr>
+        <w:t xml:space="preserve"> definition</w:t>
+      </w:r>
+      <w:r>
+        <w:rPr>
+          <w:bCs/>
+        </w:rPr>
+        <w:t xml:space="preserve"> </w:t>
+      </w:r>
+      <w:r>
+        <w:rPr>
+          <w:bCs/>
+        </w:rPr>
+        <w:t xml:space="preserve">could report clusters larger than </w:t>
+      </w:r>
+      <w:r>
+        <w:rPr>
+          <w:bCs/>
+        </w:rPr>
+        <w:t xml:space="preserve">the </w:t>
+      </w:r>
+      <w:r>
+        <w:rPr>
+          <w:bCs/>
+        </w:rPr>
+        <w:t xml:space="preserve">specified window </w:t>
+      </w:r>
+      <w:r>
+        <w:rPr>
+          <w:bCs/>
+        </w:rPr>
+        <w:t>range</w:t>
+      </w:r>
+      <w:r>
+        <w:rPr>
+          <w:bCs/>
+        </w:rPr>
+        <w:t>s</w:t>
+      </w:r>
+    </w:p>
+    <w:p>
+      <w:pPr>
+        <w:ind w:left="360" w:hanging="360"/>
+        <w:jc w:val="both"/>
+        <w:rPr>
+          <w:bCs/>
+        </w:rPr>
+      </w:pPr>
+      <w:r>
+        <w:rPr>
+          <w:bCs/>
+        </w:rPr>
+        <w:t>Run history and program configuration file written to user home directory.</w:t>
+      </w:r>
+    </w:p>
+    <w:p>
+      <w:pPr>
+        <w:ind w:left="360" w:hanging="360"/>
+        <w:jc w:val="both"/>
+        <w:rPr>
+          <w:b/>
+        </w:rPr>
+      </w:pPr>
+    </w:p>
+    <w:p>
+      <w:pPr>
+        <w:ind w:left="360" w:hanging="360"/>
+        <w:jc w:val="both"/>
+        <w:rPr>
+          <w:b/>
+        </w:rPr>
+      </w:pPr>
+    </w:p>
+    <w:p>
+      <w:pPr>
+        <w:ind w:left="360" w:hanging="360"/>
+        <w:jc w:val="both"/>
+        <w:rPr>
+          <w:b/>
+        </w:rPr>
+      </w:pPr>
+      <w:r>
+        <w:rPr>
+          <w:b/>
+        </w:rPr>
+        <w:t>Version 9.4.4, August 2016</w:t>
+      </w:r>
+    </w:p>
+    <w:p>
+      <w:pPr>
+        <w:ind w:left="360" w:hanging="360"/>
+        <w:jc w:val="both"/>
+        <w:rPr>
+          <w:i/>
+        </w:rPr>
+      </w:pPr>
+      <w:r>
+        <w:rPr>
+          <w:i/>
+        </w:rPr>
+        <w:t>Fixes</w:t>
+      </w:r>
+    </w:p>
+    <w:p>
+      <w:pPr>
+        <w:ind w:left="360" w:hanging="360"/>
+        <w:jc w:val="both"/>
+        <w:rPr>
+          <w:bCs/>
+        </w:rPr>
+      </w:pPr>
+      <w:r>
+        <w:t>Fixed bug in spatial variation in temporal trend analysis when a cluster has zero population at some point in time</w:t>
+      </w:r>
+      <w:r>
+        <w:rPr>
+          <w:bCs/>
+        </w:rPr>
+        <w:t>.</w:t>
+      </w:r>
+    </w:p>
+    <w:p>
+      <w:pPr>
+        <w:ind w:left="360" w:hanging="360"/>
+        <w:jc w:val="both"/>
+        <w:rPr>
+          <w:b/>
+        </w:rPr>
+      </w:pPr>
+    </w:p>
+    <w:p>
+      <w:pPr>
+        <w:ind w:left="360" w:hanging="360"/>
+        <w:jc w:val="both"/>
+        <w:rPr>
+          <w:b/>
+        </w:rPr>
+      </w:pPr>
+      <w:r>
+        <w:rPr>
+          <w:b/>
+        </w:rPr>
+        <w:t>Version 9.4.3, June 2016</w:t>
+      </w:r>
+    </w:p>
+    <w:p>
+      <w:pPr>
+        <w:ind w:left="360" w:hanging="360"/>
+        <w:jc w:val="both"/>
+        <w:rPr>
+          <w:i/>
+        </w:rPr>
+      </w:pPr>
+      <w:r>
+        <w:rPr>
+          <w:i/>
+        </w:rPr>
+        <w:t xml:space="preserve">Minor </w:t>
       </w:r>
       <w:r>
         <w:rPr>
@@ -1722,89 +3187,746 @@
         </w:rPr>
         <w:t>Improvements</w:t>
       </w:r>
-      <w:r>
-        <w:rPr>
-          <w:bCs/>
-        </w:rPr>
+    </w:p>
+    <w:p>
+      <w:pPr>
+        <w:ind w:left="360" w:hanging="360"/>
+        <w:jc w:val="both"/>
+      </w:pPr>
+      <w:r>
+        <w:rPr>
+          <w:bCs/>
+        </w:rPr>
+        <w:t xml:space="preserve">Optional output file Location Information includes coordinates of </w:t>
+      </w:r>
+      <w:r>
+        <w:rPr>
+          <w:bCs/>
+        </w:rPr>
+        <w:t xml:space="preserve">cluster </w:t>
+      </w:r>
+      <w:r>
+        <w:rPr>
+          <w:bCs/>
+        </w:rPr>
+        <w:t>locations</w:t>
+      </w:r>
+      <w:r>
+        <w:t>.</w:t>
+      </w:r>
+    </w:p>
+    <w:p>
+      <w:pPr>
+        <w:ind w:left="360" w:hanging="360"/>
+        <w:jc w:val="both"/>
+        <w:rPr>
+          <w:b/>
+        </w:rPr>
+      </w:pPr>
+    </w:p>
+    <w:p>
+      <w:pPr>
+        <w:ind w:left="360" w:hanging="360"/>
+        <w:jc w:val="both"/>
+        <w:rPr>
+          <w:i/>
+        </w:rPr>
+      </w:pPr>
+      <w:r>
+        <w:rPr>
+          <w:i/>
+        </w:rPr>
+        <w:t>Fixes</w:t>
+      </w:r>
+    </w:p>
+    <w:p>
+      <w:pPr>
+        <w:ind w:left="360" w:hanging="360"/>
+        <w:jc w:val="both"/>
+        <w:rPr>
+          <w:bCs/>
+        </w:rPr>
+      </w:pPr>
+      <w:r>
+        <w:t>Maximum spatial cluster size</w:t>
+      </w:r>
+      <w:r>
+        <w:rPr>
+          <w:bCs/>
+        </w:rPr>
+        <w:t>s that are less than 1.0 could cause unexpected program behavior.</w:t>
+      </w:r>
+    </w:p>
+    <w:p>
+      <w:pPr>
+        <w:ind w:left="360" w:hanging="360"/>
+        <w:jc w:val="both"/>
+        <w:rPr>
+          <w:bCs/>
+        </w:rPr>
+      </w:pPr>
+      <w:r>
+        <w:rPr>
+          <w:bCs/>
+        </w:rPr>
+        <w:t>Select command-line overrides caused ambiguous parameter error.</w:t>
+      </w:r>
+    </w:p>
+    <w:p>
+      <w:pPr>
+        <w:ind w:left="360" w:hanging="360"/>
+        <w:jc w:val="both"/>
+        <w:rPr>
+          <w:bCs/>
+        </w:rPr>
+      </w:pPr>
+      <w:r>
+        <w:rPr>
+          <w:bCs/>
+        </w:rPr>
+        <w:t>Corrected memory leak in file wizard.</w:t>
+      </w:r>
+    </w:p>
+    <w:p>
+      <w:pPr>
+        <w:ind w:left="360" w:hanging="360"/>
+        <w:jc w:val="both"/>
+        <w:rPr>
+          <w:bCs/>
+        </w:rPr>
+      </w:pPr>
+      <w:r>
+        <w:rPr>
+          <w:bCs/>
+        </w:rPr>
+        <w:t>Revised software update to handle redirect.</w:t>
+      </w:r>
+    </w:p>
+    <w:p>
+      <w:pPr>
+        <w:ind w:left="360" w:hanging="360"/>
+        <w:jc w:val="both"/>
+        <w:rPr>
+          <w:bCs/>
+        </w:rPr>
+      </w:pPr>
+      <w:r>
+        <w:rPr>
+          <w:bCs/>
+        </w:rPr>
+        <w:t>Correction to t</w:t>
+      </w:r>
+      <w:r>
+        <w:rPr>
+          <w:bCs/>
+        </w:rPr>
+        <w:t xml:space="preserve">emporal graph </w:t>
+      </w:r>
+      <w:r>
+        <w:rPr>
+          <w:bCs/>
+        </w:rPr>
+        <w:t xml:space="preserve">to better </w:t>
+      </w:r>
+      <w:r>
+        <w:rPr>
+          <w:bCs/>
+        </w:rPr>
+        <w:t xml:space="preserve">handle x-axis with </w:t>
+      </w:r>
+      <w:r>
+        <w:rPr>
+          <w:bCs/>
+        </w:rPr>
+        <w:t>many ticks</w:t>
+      </w:r>
+      <w:r>
+        <w:rPr>
+          <w:bCs/>
+        </w:rPr>
+        <w:t>.</w:t>
+      </w:r>
+    </w:p>
+    <w:p>
+      <w:pPr>
+        <w:ind w:left="360" w:hanging="360"/>
+        <w:jc w:val="both"/>
+        <w:rPr>
+          <w:b/>
+        </w:rPr>
+      </w:pPr>
+    </w:p>
+    <w:p>
+      <w:pPr>
+        <w:ind w:left="360" w:hanging="360"/>
+        <w:jc w:val="both"/>
+        <w:rPr>
+          <w:b/>
+        </w:rPr>
+      </w:pPr>
+      <w:r>
+        <w:rPr>
+          <w:b/>
+        </w:rPr>
+        <w:t>Version 9.4.2, July 2015</w:t>
+      </w:r>
+    </w:p>
+    <w:p>
+      <w:pPr>
+        <w:ind w:left="360" w:hanging="360"/>
+        <w:jc w:val="both"/>
+        <w:rPr>
+          <w:i/>
+        </w:rPr>
+      </w:pPr>
+      <w:r>
+        <w:rPr>
+          <w:i/>
+        </w:rPr>
+        <w:t>Fixes</w:t>
+      </w:r>
+    </w:p>
+    <w:p>
+      <w:pPr>
+        <w:ind w:left="360" w:hanging="360"/>
+        <w:jc w:val="both"/>
+        <w:rPr>
+          <w:bCs/>
+        </w:rPr>
+      </w:pPr>
+      <w:r>
+        <w:t>Correction to the purely temporal analysis when adjusting for known relative risks at the location level</w:t>
+      </w:r>
+      <w:r>
+        <w:rPr>
+          <w:bCs/>
+        </w:rPr>
+        <w:t>.</w:t>
+      </w:r>
+    </w:p>
+    <w:p>
+      <w:pPr>
+        <w:ind w:left="360" w:hanging="360"/>
+        <w:jc w:val="both"/>
+        <w:rPr>
+          <w:bCs/>
+        </w:rPr>
+      </w:pPr>
+    </w:p>
+    <w:p>
+      <w:pPr>
+        <w:ind w:left="360" w:hanging="360"/>
+        <w:jc w:val="both"/>
+        <w:rPr>
+          <w:b/>
+        </w:rPr>
+      </w:pPr>
+      <w:r>
+        <w:rPr>
+          <w:b/>
+        </w:rPr>
+        <w:t>Version 9.4.1, March 2015</w:t>
+      </w:r>
+    </w:p>
+    <w:p>
+      <w:pPr>
+        <w:ind w:left="360" w:hanging="360"/>
+        <w:jc w:val="both"/>
+        <w:rPr>
+          <w:i/>
+        </w:rPr>
+      </w:pPr>
+      <w:r>
+        <w:rPr>
+          <w:i/>
+        </w:rPr>
+        <w:t xml:space="preserve">Minor </w:t>
+      </w:r>
+      <w:r>
+        <w:rPr>
+          <w:i/>
+        </w:rPr>
+        <w:t>Improvements</w:t>
+      </w:r>
+    </w:p>
+    <w:p>
+      <w:pPr>
+        <w:ind w:left="360" w:hanging="360"/>
+        <w:jc w:val="both"/>
+      </w:pPr>
+      <w:r>
+        <w:rPr>
+          <w:bCs/>
+        </w:rPr>
+        <w:t>Added additional step-wise information to the isotonic scan results</w:t>
+      </w:r>
+      <w:r>
+        <w:t>.</w:t>
+      </w:r>
+    </w:p>
+    <w:p>
+      <w:pPr>
+        <w:ind w:left="360" w:hanging="360"/>
+        <w:jc w:val="both"/>
+      </w:pPr>
+      <w:r>
+        <w:t>For isotonic regression, the step-wise relative risks compares the risk in the step to risk outside the cluster.</w:t>
+      </w:r>
+    </w:p>
+    <w:p>
+      <w:pPr>
+        <w:ind w:left="360" w:hanging="360"/>
+        <w:jc w:val="both"/>
+        <w:rPr>
+          <w:i/>
+        </w:rPr>
+      </w:pPr>
+    </w:p>
+    <w:p>
+      <w:pPr>
+        <w:ind w:left="360" w:hanging="360"/>
+        <w:jc w:val="both"/>
+        <w:rPr>
+          <w:i/>
+        </w:rPr>
+      </w:pPr>
+      <w:r>
+        <w:rPr>
+          <w:i/>
+        </w:rPr>
+        <w:t>Fixes</w:t>
+      </w:r>
+    </w:p>
+    <w:p>
+      <w:pPr>
+        <w:ind w:left="360" w:hanging="360"/>
+        <w:jc w:val="both"/>
+        <w:rPr>
+          <w:bCs/>
+        </w:rPr>
+      </w:pPr>
+      <w:r>
+        <w:rPr>
+          <w:bCs/>
+        </w:rPr>
+        <w:t>For isotonic regression, corrected the layout of the results</w:t>
+      </w:r>
+      <w:r>
+        <w:rPr>
+          <w:bCs/>
+        </w:rPr>
+        <w:t>.</w:t>
+      </w:r>
+    </w:p>
+    <w:p>
+      <w:pPr>
+        <w:ind w:left="360" w:hanging="360"/>
+        <w:jc w:val="both"/>
+        <w:rPr>
+          <w:bCs/>
+        </w:rPr>
+      </w:pPr>
+      <w:r>
+        <w:t xml:space="preserve">Correction to v9.4 </w:t>
+      </w:r>
+      <w:r>
+        <w:t>calculation of the</w:t>
+      </w:r>
+      <w:r>
         <w:t xml:space="preserve"> </w:t>
       </w:r>
-    </w:p>
-    <w:p>
-      <w:pPr>
-        <w:ind w:left="360" w:hanging="360"/>
-        <w:jc w:val="both"/>
-      </w:pPr>
-      <w:r>
-        <w:t>Graphical user i</w:t>
-      </w:r>
-      <w:r>
-        <w:t xml:space="preserve">nterface for </w:t>
-      </w:r>
-      <w:r>
-        <w:t>running and managing multiple SaTScan analyses.</w:t>
-      </w:r>
-    </w:p>
-    <w:p>
-      <w:pPr>
-        <w:ind w:left="360" w:hanging="360"/>
-        <w:jc w:val="both"/>
-        <w:rPr>
-          <w:bCs/>
-        </w:rPr>
-      </w:pPr>
-      <w:r>
-        <w:rPr>
-          <w:bCs/>
-        </w:rPr>
-        <w:t>The SaTScan i</w:t>
-      </w:r>
-      <w:r>
-        <w:rPr>
-          <w:bCs/>
-        </w:rPr>
-        <w:t xml:space="preserve">nstallation </w:t>
-      </w:r>
-      <w:r>
-        <w:rPr>
-          <w:bCs/>
-        </w:rPr>
-        <w:t xml:space="preserve">now </w:t>
-      </w:r>
-      <w:r>
-        <w:rPr>
-          <w:bCs/>
-        </w:rPr>
-        <w:t>bundle Java</w:t>
-      </w:r>
-      <w:r>
-        <w:rPr>
-          <w:bCs/>
-        </w:rPr>
-        <w:t>, so that it does not have to be pre-installed (W</w:t>
-      </w:r>
-      <w:r>
-        <w:rPr>
-          <w:bCs/>
-        </w:rPr>
-        <w:t xml:space="preserve">indows and </w:t>
-      </w:r>
-      <w:r>
-        <w:rPr>
-          <w:bCs/>
-        </w:rPr>
-        <w:t>M</w:t>
-      </w:r>
-      <w:r>
-        <w:rPr>
-          <w:bCs/>
-        </w:rPr>
-        <w:t>ac</w:t>
-      </w:r>
-      <w:r>
-        <w:rPr>
-          <w:bCs/>
-        </w:rPr>
-        <w:t xml:space="preserve"> versions).</w:t>
+      <w:r>
+        <w:t>G</w:t>
+      </w:r>
+      <w:r>
+        <w:t xml:space="preserve">ini </w:t>
+      </w:r>
+      <w:r>
+        <w:t>index</w:t>
+      </w:r>
+      <w:r>
+        <w:rPr>
+          <w:bCs/>
+        </w:rPr>
+        <w:t>.</w:t>
+      </w:r>
+    </w:p>
+    <w:p>
+      <w:pPr>
+        <w:ind w:left="360" w:hanging="360"/>
+        <w:jc w:val="both"/>
+        <w:rPr>
+          <w:b/>
+        </w:rPr>
+      </w:pPr>
+    </w:p>
+    <w:p>
+      <w:pPr>
+        <w:ind w:left="360" w:hanging="360"/>
+        <w:jc w:val="both"/>
+        <w:rPr>
+          <w:b/>
+        </w:rPr>
+      </w:pPr>
+      <w:r>
+        <w:rPr>
+          <w:b/>
+        </w:rPr>
+        <w:t>Version 9.4, February 2015</w:t>
+      </w:r>
+    </w:p>
+    <w:p>
+      <w:pPr>
+        <w:ind w:left="360" w:hanging="360"/>
+        <w:jc w:val="both"/>
+        <w:rPr>
+          <w:i/>
+        </w:rPr>
+      </w:pPr>
+      <w:r>
+        <w:rPr>
+          <w:i/>
+        </w:rPr>
+        <w:t>New Analytical Features</w:t>
+      </w:r>
+    </w:p>
+    <w:p>
+      <w:pPr>
+        <w:ind w:left="360" w:hanging="360"/>
+        <w:jc w:val="both"/>
+        <w:rPr>
+          <w:bCs/>
+        </w:rPr>
+      </w:pPr>
+      <w:r>
+        <w:rPr>
+          <w:bCs/>
+        </w:rPr>
+        <w:t>B</w:t>
+      </w:r>
+      <w:r>
+        <w:rPr>
+          <w:bCs/>
+        </w:rPr>
+        <w:t>order analysis</w:t>
+      </w:r>
+      <w:r>
+        <w:rPr>
+          <w:bCs/>
+        </w:rPr>
+        <w:t>, using</w:t>
+      </w:r>
+      <w:r>
+        <w:rPr>
+          <w:bCs/>
+        </w:rPr>
+        <w:t xml:space="preserve"> Oliveira’s F </w:t>
+      </w:r>
+      <w:r>
+        <w:rPr>
+          <w:bCs/>
+        </w:rPr>
+        <w:t>to</w:t>
+      </w:r>
+      <w:r>
+        <w:rPr>
+          <w:bCs/>
+        </w:rPr>
+        <w:t xml:space="preserve"> determine </w:t>
+      </w:r>
+      <w:r>
+        <w:rPr>
+          <w:bCs/>
+        </w:rPr>
+        <w:t xml:space="preserve">the likelihood of </w:t>
+      </w:r>
+      <w:r>
+        <w:rPr>
+          <w:bCs/>
+        </w:rPr>
+        <w:t>each location</w:t>
+      </w:r>
+      <w:r>
+        <w:rPr>
+          <w:bCs/>
+        </w:rPr>
+        <w:t xml:space="preserve"> to be in the true</w:t>
+      </w:r>
+      <w:r>
+        <w:rPr>
+          <w:bCs/>
+        </w:rPr>
+        <w:t xml:space="preserve"> clus</w:t>
+      </w:r>
+      <w:r>
+        <w:rPr>
+          <w:bCs/>
+        </w:rPr>
+        <w:t>t</w:t>
+      </w:r>
+      <w:r>
+        <w:rPr>
+          <w:bCs/>
+        </w:rPr>
+        <w:t>er.</w:t>
+      </w:r>
+    </w:p>
+    <w:p>
+      <w:pPr>
+        <w:ind w:left="360" w:hanging="360"/>
+        <w:jc w:val="both"/>
+        <w:rPr>
+          <w:b/>
+        </w:rPr>
+      </w:pPr>
+    </w:p>
+    <w:p>
+      <w:pPr>
+        <w:ind w:left="360" w:hanging="360"/>
+        <w:jc w:val="both"/>
+        <w:rPr>
+          <w:i/>
+        </w:rPr>
+      </w:pPr>
+      <w:r>
+        <w:rPr>
+          <w:i/>
+        </w:rPr>
+        <w:t>Other Improvements</w:t>
+      </w:r>
+    </w:p>
+    <w:p>
+      <w:pPr>
+        <w:ind w:left="360" w:hanging="360"/>
+        <w:jc w:val="both"/>
+      </w:pPr>
+      <w:r>
+        <w:rPr>
+          <w:bCs/>
+        </w:rPr>
+        <w:t>T</w:t>
+      </w:r>
+      <w:r>
+        <w:rPr>
+          <w:bCs/>
+        </w:rPr>
+        <w:t xml:space="preserve">emporal graphs in HTML format, </w:t>
+      </w:r>
+      <w:r>
+        <w:t xml:space="preserve">depicting the observed and expected counts over time, both inside and outside the cluster. </w:t>
+      </w:r>
+    </w:p>
+    <w:p>
+      <w:pPr>
+        <w:ind w:left="360" w:hanging="360"/>
+        <w:jc w:val="both"/>
+      </w:pPr>
+      <w:r>
+        <w:t>Print and save temporal graphs in PNG, JPEG, PDF and SVG file formats.</w:t>
+      </w:r>
+    </w:p>
+    <w:p>
+      <w:pPr>
+        <w:ind w:left="360" w:hanging="360"/>
+        <w:jc w:val="both"/>
+        <w:rPr>
+          <w:bCs/>
+        </w:rPr>
+      </w:pPr>
+      <w:r>
+        <w:rPr>
+          <w:bCs/>
+        </w:rPr>
+        <w:t xml:space="preserve">The </w:t>
+      </w:r>
+      <w:r>
+        <w:rPr>
+          <w:bCs/>
+        </w:rPr>
+        <w:t>output shapefile</w:t>
+      </w:r>
+      <w:r>
+        <w:rPr>
+          <w:bCs/>
+        </w:rPr>
+        <w:t xml:space="preserve"> </w:t>
+      </w:r>
+      <w:r>
+        <w:rPr>
+          <w:bCs/>
+        </w:rPr>
+        <w:t xml:space="preserve">can be made to </w:t>
+      </w:r>
+      <w:r>
+        <w:rPr>
+          <w:bCs/>
+        </w:rPr>
+        <w:t xml:space="preserve">contain the </w:t>
+      </w:r>
+      <w:r>
+        <w:rPr>
+          <w:bCs/>
+        </w:rPr>
+        <w:t xml:space="preserve">location </w:t>
+      </w:r>
+      <w:r>
+        <w:rPr>
+          <w:bCs/>
+        </w:rPr>
+        <w:t>points within each reported cluster.</w:t>
+      </w:r>
+    </w:p>
+    <w:p>
+      <w:pPr>
+        <w:ind w:left="360" w:hanging="360"/>
+        <w:jc w:val="both"/>
+        <w:rPr>
+          <w:bCs/>
+        </w:rPr>
+      </w:pPr>
+      <w:r>
+        <w:rPr>
+          <w:bCs/>
+        </w:rPr>
+        <w:t>Ability to import data from GIS shapefiles.</w:t>
+      </w:r>
+    </w:p>
+    <w:p>
+      <w:pPr>
+        <w:ind w:left="360" w:hanging="360"/>
+        <w:jc w:val="both"/>
+        <w:rPr>
+          <w:bCs/>
+        </w:rPr>
+      </w:pPr>
+      <w:r>
+        <w:rPr>
+          <w:bCs/>
+        </w:rPr>
+        <w:t xml:space="preserve">Ability to name the saved input files when using the import wizard. </w:t>
+      </w:r>
+    </w:p>
+    <w:p>
+      <w:pPr>
+        <w:ind w:left="360" w:hanging="360"/>
+        <w:jc w:val="both"/>
+        <w:rPr>
+          <w:bCs/>
+        </w:rPr>
+      </w:pPr>
+      <w:r>
+        <w:rPr>
+          <w:bCs/>
+        </w:rPr>
+        <w:t>Option to r</w:t>
+      </w:r>
+      <w:r>
+        <w:rPr>
+          <w:bCs/>
+        </w:rPr>
+        <w:t xml:space="preserve">ead </w:t>
+      </w:r>
+      <w:r>
+        <w:rPr>
+          <w:bCs/>
+        </w:rPr>
+        <w:t xml:space="preserve">input </w:t>
+      </w:r>
+      <w:r>
+        <w:rPr>
+          <w:bCs/>
+        </w:rPr>
+        <w:t>data live from a data source</w:t>
+      </w:r>
+      <w:r>
+        <w:rPr>
+          <w:bCs/>
+        </w:rPr>
+        <w:t>, without an intermediate file in SaTScan format</w:t>
+      </w:r>
+      <w:r>
+        <w:rPr>
+          <w:bCs/>
+        </w:rPr>
+        <w:t>.</w:t>
+      </w:r>
+    </w:p>
+    <w:p>
+      <w:pPr>
+        <w:ind w:left="360" w:hanging="360"/>
+        <w:jc w:val="both"/>
+        <w:rPr>
+          <w:bCs/>
+        </w:rPr>
+      </w:pPr>
+      <w:r>
+        <w:rPr>
+          <w:bCs/>
+        </w:rPr>
+        <w:t>An improved a</w:t>
+      </w:r>
+      <w:r>
+        <w:rPr>
+          <w:bCs/>
+        </w:rPr>
+        <w:t xml:space="preserve">pplication updater to better prompt user in </w:t>
+      </w:r>
+      <w:r>
+        <w:rPr>
+          <w:bCs/>
+        </w:rPr>
+        <w:t xml:space="preserve">a </w:t>
+      </w:r>
+      <w:r>
+        <w:rPr>
+          <w:bCs/>
+        </w:rPr>
+        <w:t>UAC escalation</w:t>
+      </w:r>
+      <w:r>
+        <w:rPr>
+          <w:bCs/>
+        </w:rPr>
+        <w:t>.</w:t>
+      </w:r>
+    </w:p>
+    <w:p>
+      <w:pPr>
+        <w:ind w:left="360" w:hanging="360"/>
+        <w:jc w:val="both"/>
+        <w:rPr>
+          <w:bCs/>
+        </w:rPr>
+      </w:pPr>
+      <w:r>
+        <w:rPr>
+          <w:bCs/>
+        </w:rPr>
+        <w:t>A</w:t>
+      </w:r>
+      <w:r>
+        <w:rPr>
+          <w:bCs/>
+        </w:rPr>
+        <w:t>bility to specify</w:t>
+      </w:r>
+      <w:r>
+        <w:rPr>
+          <w:bCs/>
+        </w:rPr>
+        <w:t xml:space="preserve"> a user defined title for each </w:t>
+      </w:r>
+      <w:r>
+        <w:rPr>
+          <w:bCs/>
+        </w:rPr>
+        <w:t>analysis</w:t>
+      </w:r>
+      <w:r>
+        <w:rPr>
+          <w:bCs/>
+        </w:rPr>
+        <w:t>.</w:t>
       </w:r>
     </w:p>
     <w:p>
@@ -1842,76 +3964,302 @@
         <w:rPr>
           <w:bCs/>
         </w:rPr>
-        <w:t>More detailed t</w:t>
-      </w:r>
-      <w:r>
-        <w:rPr>
-          <w:bCs/>
-        </w:rPr>
-        <w:t>emporal graph</w:t>
-      </w:r>
-      <w:r>
-        <w:rPr>
-          <w:bCs/>
-        </w:rPr>
-        <w:t>s for</w:t>
-      </w:r>
-      <w:r>
-        <w:rPr>
-          <w:bCs/>
-        </w:rPr>
-        <w:t xml:space="preserve"> prospective </w:t>
-      </w:r>
-      <w:r>
-        <w:rPr>
-          <w:bCs/>
-        </w:rPr>
-        <w:t xml:space="preserve">analyses without any data aggregation. </w:t>
-      </w:r>
-    </w:p>
-    <w:p>
-      <w:pPr>
-        <w:ind w:left="360" w:hanging="360"/>
-        <w:jc w:val="both"/>
-        <w:rPr>
-          <w:bCs/>
-        </w:rPr>
-      </w:pPr>
-      <w:r>
-        <w:rPr>
-          <w:bCs/>
-        </w:rPr>
-        <w:t xml:space="preserve">Corrected </w:t>
-      </w:r>
-      <w:r>
-        <w:rPr>
-          <w:bCs/>
-        </w:rPr>
-        <w:t xml:space="preserve">a </w:t>
-      </w:r>
-      <w:r>
-        <w:rPr>
-          <w:bCs/>
-        </w:rPr>
-        <w:t xml:space="preserve">shapefile </w:t>
-      </w:r>
-      <w:r>
-        <w:rPr>
-          <w:bCs/>
-        </w:rPr>
-        <w:t xml:space="preserve">error </w:t>
-      </w:r>
-      <w:r>
-        <w:rPr>
-          <w:bCs/>
-        </w:rPr>
-        <w:t xml:space="preserve">when </w:t>
-      </w:r>
-      <w:r>
-        <w:rPr>
-          <w:bCs/>
-        </w:rPr>
-        <w:t xml:space="preserve">the location file has duplicate </w:t>
+        <w:t>The CLU_RISK and LOC_RISK columns were renamed to CLU_RR and LOC_RR, respectively in the optional ‘Clus</w:t>
+      </w:r>
+      <w:r>
+        <w:rPr>
+          <w:bCs/>
+        </w:rPr>
+        <w:t>t</w:t>
+      </w:r>
+      <w:r>
+        <w:rPr>
+          <w:bCs/>
+        </w:rPr>
+        <w:t>er Information’ file</w:t>
+      </w:r>
+      <w:r>
+        <w:rPr>
+          <w:bCs/>
+        </w:rPr>
+        <w:t>.</w:t>
+      </w:r>
+    </w:p>
+    <w:p>
+      <w:pPr>
+        <w:ind w:left="360" w:hanging="360"/>
+        <w:jc w:val="both"/>
+        <w:rPr>
+          <w:b/>
+          <w:color w:val="000000"/>
+        </w:rPr>
+      </w:pPr>
+    </w:p>
+    <w:p>
+      <w:pPr>
+        <w:ind w:left="360" w:hanging="360"/>
+        <w:jc w:val="both"/>
+        <w:rPr>
+          <w:b/>
+          <w:color w:val="000000"/>
+        </w:rPr>
+      </w:pPr>
+      <w:r>
+        <w:rPr>
+          <w:b/>
+          <w:color w:val="000000"/>
+        </w:rPr>
+        <w:t>Version 9.</w:t>
+      </w:r>
+      <w:r>
+        <w:rPr>
+          <w:b/>
+          <w:color w:val="000000"/>
+        </w:rPr>
+        <w:t>3</w:t>
+      </w:r>
+      <w:r>
+        <w:rPr>
+          <w:b/>
+          <w:color w:val="000000"/>
+        </w:rPr>
+        <w:t xml:space="preserve">.1, </w:t>
+      </w:r>
+      <w:r>
+        <w:rPr>
+          <w:b/>
+          <w:color w:val="000000"/>
+        </w:rPr>
+        <w:t>October</w:t>
+      </w:r>
+      <w:r>
+        <w:rPr>
+          <w:b/>
+          <w:color w:val="000000"/>
+        </w:rPr>
+        <w:t>, 201</w:t>
+      </w:r>
+      <w:r>
+        <w:rPr>
+          <w:b/>
+          <w:color w:val="000000"/>
+        </w:rPr>
+        <w:t>4</w:t>
+      </w:r>
+    </w:p>
+    <w:p>
+      <w:pPr>
+        <w:jc w:val="both"/>
+        <w:rPr>
+          <w:i/>
+          <w:color w:val="000000"/>
+        </w:rPr>
+      </w:pPr>
+      <w:r>
+        <w:rPr>
+          <w:i/>
+          <w:color w:val="000000"/>
+        </w:rPr>
+        <w:t xml:space="preserve">Minor </w:t>
+      </w:r>
+      <w:r>
+        <w:rPr>
+          <w:i/>
+          <w:color w:val="000000"/>
+        </w:rPr>
+        <w:t>Fix</w:t>
+      </w:r>
+    </w:p>
+    <w:p>
+      <w:pPr>
+        <w:ind w:left="360" w:hanging="360"/>
+        <w:jc w:val="both"/>
+        <w:rPr>
+          <w:color w:val="000000"/>
+        </w:rPr>
+      </w:pPr>
+      <w:r>
+        <w:rPr>
+          <w:color w:val="000000"/>
+        </w:rPr>
+        <w:t>Total population reported with Iterative Scan Statistic was not adjusted for earlier iterations when using the Poisson model</w:t>
+      </w:r>
+      <w:r>
+        <w:rPr>
+          <w:color w:val="000000"/>
+        </w:rPr>
+        <w:t>.</w:t>
+      </w:r>
+    </w:p>
+    <w:p>
+      <w:pPr>
+        <w:ind w:left="360" w:hanging="360"/>
+        <w:jc w:val="both"/>
+        <w:rPr>
+          <w:b/>
+        </w:rPr>
+      </w:pPr>
+    </w:p>
+    <w:p>
+      <w:pPr>
+        <w:ind w:left="360" w:hanging="360"/>
+        <w:jc w:val="both"/>
+        <w:rPr>
+          <w:b/>
+        </w:rPr>
+      </w:pPr>
+      <w:r>
+        <w:rPr>
+          <w:b/>
+        </w:rPr>
+        <w:t>Version 9.3, March 201</w:t>
+      </w:r>
+      <w:r>
+        <w:rPr>
+          <w:b/>
+        </w:rPr>
+        <w:t>4</w:t>
+      </w:r>
+    </w:p>
+    <w:p>
+      <w:pPr>
+        <w:jc w:val="both"/>
+        <w:rPr>
+          <w:i/>
+        </w:rPr>
+      </w:pPr>
+      <w:r>
+        <w:rPr>
+          <w:i/>
+        </w:rPr>
+        <w:t>New Analytical Features</w:t>
+      </w:r>
+    </w:p>
+    <w:p>
+      <w:pPr>
+        <w:ind w:left="720" w:hanging="720"/>
+        <w:jc w:val="both"/>
+        <w:rPr>
+          <w:bCs/>
+        </w:rPr>
+      </w:pPr>
+      <w:r>
+        <w:rPr>
+          <w:bCs/>
+        </w:rPr>
+        <w:t>Minimum temporal cluster size for purely temporal and space-time analyses.</w:t>
+      </w:r>
+    </w:p>
+    <w:p>
+      <w:pPr>
+        <w:ind w:left="360" w:hanging="360"/>
+        <w:jc w:val="both"/>
+        <w:rPr>
+          <w:b/>
+          <w:color w:val="000000"/>
+        </w:rPr>
+      </w:pPr>
+    </w:p>
+    <w:p>
+      <w:pPr>
+        <w:ind w:left="360" w:hanging="360"/>
+        <w:jc w:val="both"/>
+        <w:rPr>
+          <w:i/>
+        </w:rPr>
+      </w:pPr>
+      <w:r>
+        <w:rPr>
+          <w:i/>
+        </w:rPr>
+        <w:t>Other Improvements</w:t>
+      </w:r>
+    </w:p>
+    <w:p>
+      <w:pPr>
+        <w:ind w:left="720" w:hanging="720"/>
+        <w:jc w:val="both"/>
+        <w:rPr>
+          <w:bCs/>
+        </w:rPr>
+      </w:pPr>
+      <w:r>
+        <w:rPr>
+          <w:bCs/>
+        </w:rPr>
+        <w:t xml:space="preserve">Update feature revised to enable automatic periodic polling for </w:t>
+      </w:r>
+      <w:r>
+        <w:rPr>
+          <w:bCs/>
+        </w:rPr>
+        <w:t xml:space="preserve">new </w:t>
+      </w:r>
+      <w:r>
+        <w:rPr>
+          <w:bCs/>
+        </w:rPr>
+        <w:t>versions.</w:t>
+      </w:r>
+    </w:p>
+    <w:p>
+      <w:pPr>
+        <w:ind w:left="360" w:hanging="360"/>
+        <w:jc w:val="both"/>
+        <w:rPr>
+          <w:bCs/>
+        </w:rPr>
+      </w:pPr>
+      <w:r>
+        <w:rPr>
+          <w:bCs/>
+        </w:rPr>
+        <w:t xml:space="preserve">File browse dialog revised to give a more Mac-like experience on </w:t>
+      </w:r>
+      <w:r>
+        <w:rPr>
+          <w:bCs/>
+        </w:rPr>
+        <w:t xml:space="preserve">the Mac </w:t>
+      </w:r>
+      <w:r>
+        <w:rPr>
+          <w:bCs/>
+        </w:rPr>
+        <w:t>platform.</w:t>
+      </w:r>
+    </w:p>
+    <w:p>
+      <w:pPr>
+        <w:ind w:left="360" w:hanging="360"/>
+        <w:jc w:val="both"/>
+        <w:rPr>
+          <w:bCs/>
+        </w:rPr>
+      </w:pPr>
+      <w:r>
+        <w:rPr>
+          <w:bCs/>
+        </w:rPr>
+        <w:t xml:space="preserve">New Mexico </w:t>
+      </w:r>
+      <w:r>
+        <w:rPr>
+          <w:bCs/>
+        </w:rPr>
+        <w:t xml:space="preserve">sample </w:t>
+      </w:r>
+      <w:r>
+        <w:rPr>
+          <w:bCs/>
+        </w:rPr>
+        <w:t xml:space="preserve">data now uses latitude/longitude </w:t>
+      </w:r>
+      <w:r>
+        <w:rPr>
+          <w:bCs/>
+        </w:rPr>
+        <w:t xml:space="preserve">rather than Cartesian </w:t>
       </w:r>
       <w:r>
         <w:rPr>
@@ -1925,28 +4273,97 @@
         <w:ind w:left="360" w:hanging="360"/>
         <w:jc w:val="both"/>
         <w:rPr>
-          <w:b/>
-        </w:rPr>
-      </w:pPr>
-    </w:p>
-    <w:p>
-      <w:pPr>
-        <w:ind w:left="360" w:hanging="360"/>
-        <w:jc w:val="both"/>
-        <w:rPr>
-          <w:b/>
-        </w:rPr>
-      </w:pPr>
-      <w:r>
-        <w:rPr>
-          <w:b/>
-        </w:rPr>
-        <w:t>Version 9.7, January 2021</w:t>
-      </w:r>
-    </w:p>
-    <w:p>
-      <w:pPr>
-        <w:ind w:left="360" w:hanging="360"/>
+          <w:bCs/>
+        </w:rPr>
+      </w:pPr>
+    </w:p>
+    <w:p>
+      <w:pPr>
+        <w:jc w:val="both"/>
+        <w:rPr>
+          <w:i/>
+          <w:color w:val="000000"/>
+        </w:rPr>
+      </w:pPr>
+      <w:r>
+        <w:rPr>
+          <w:i/>
+          <w:color w:val="000000"/>
+        </w:rPr>
+        <w:t>Minor Fixes</w:t>
+      </w:r>
+    </w:p>
+    <w:p>
+      <w:pPr>
+        <w:ind w:left="360" w:hanging="360"/>
+        <w:jc w:val="both"/>
+        <w:rPr>
+          <w:bCs/>
+        </w:rPr>
+      </w:pPr>
+      <w:r>
+        <w:rPr>
+          <w:bCs/>
+        </w:rPr>
+        <w:t xml:space="preserve">Corrected a bug in the GUI which could occur when running simultaneous analyses from </w:t>
+      </w:r>
+      <w:r>
+        <w:rPr>
+          <w:bCs/>
+        </w:rPr>
+        <w:t xml:space="preserve">the </w:t>
+      </w:r>
+      <w:r>
+        <w:rPr>
+          <w:bCs/>
+        </w:rPr>
+        <w:t>same parameter setting session.</w:t>
+      </w:r>
+    </w:p>
+    <w:p>
+      <w:pPr>
+        <w:ind w:left="360" w:hanging="360"/>
+        <w:jc w:val="both"/>
+        <w:rPr>
+          <w:bCs/>
+        </w:rPr>
+      </w:pPr>
+    </w:p>
+    <w:p>
+      <w:pPr>
+        <w:ind w:left="360" w:hanging="360"/>
+        <w:jc w:val="both"/>
+        <w:rPr>
+          <w:b/>
+        </w:rPr>
+      </w:pPr>
+      <w:r>
+        <w:rPr>
+          <w:b/>
+        </w:rPr>
+        <w:t>Version 9.2</w:t>
+      </w:r>
+      <w:r>
+        <w:rPr>
+          <w:b/>
+        </w:rPr>
+        <w:t>, October 22</w:t>
+      </w:r>
+      <w:r>
+        <w:rPr>
+          <w:b/>
+        </w:rPr>
+        <w:t>,</w:t>
+      </w:r>
+      <w:r>
+        <w:rPr>
+          <w:b/>
+        </w:rPr>
+        <w:t xml:space="preserve"> 2013</w:t>
+      </w:r>
+    </w:p>
+    <w:p>
+      <w:pPr>
         <w:jc w:val="both"/>
         <w:rPr>
           <w:i/>
@@ -1961,68 +4378,17 @@
     </w:p>
     <w:p>
       <w:pPr>
-        <w:ind w:left="360" w:hanging="360"/>
-        <w:jc w:val="both"/>
-        <w:rPr>
-          <w:bCs/>
-        </w:rPr>
-      </w:pPr>
-      <w:r>
-        <w:rPr>
-          <w:bCs/>
-        </w:rPr>
-        <w:t>L</w:t>
-      </w:r>
-      <w:r>
-        <w:rPr>
-          <w:bCs/>
-        </w:rPr>
-        <w:t>og</w:t>
-      </w:r>
-      <w:r>
-        <w:rPr>
-          <w:bCs/>
-        </w:rPr>
-        <w:t>-</w:t>
-      </w:r>
-      <w:r>
-        <w:rPr>
-          <w:bCs/>
-        </w:rPr>
-        <w:t xml:space="preserve">quadratic </w:t>
-      </w:r>
-      <w:r>
-        <w:rPr>
-          <w:bCs/>
-        </w:rPr>
-        <w:t xml:space="preserve">temporal </w:t>
-      </w:r>
-      <w:r>
-        <w:rPr>
-          <w:bCs/>
-        </w:rPr>
-        <w:t>trend adjustment.</w:t>
-      </w:r>
-    </w:p>
-    <w:p>
-      <w:pPr>
-        <w:ind w:left="360" w:hanging="360"/>
-        <w:jc w:val="both"/>
-        <w:rPr>
-          <w:bCs/>
-        </w:rPr>
-      </w:pPr>
-      <w:r>
-        <w:rPr>
-          <w:bCs/>
-        </w:rPr>
-        <w:t xml:space="preserve">Simultaneous </w:t>
-      </w:r>
-      <w:r>
-        <w:rPr>
-          <w:bCs/>
-        </w:rPr>
-        <w:t>non-parametric temporal and non-parametric spatial adjustments</w:t>
+        <w:ind w:left="720" w:hanging="720"/>
+        <w:jc w:val="both"/>
+        <w:rPr>
+          <w:bCs/>
+        </w:rPr>
+      </w:pPr>
+      <w:r>
+        <w:rPr>
+          <w:bCs/>
+        </w:rPr>
+        <w:t>Statistical power estimation</w:t>
       </w:r>
       <w:r>
         <w:rPr>
@@ -2033,29 +4399,28 @@
     </w:p>
     <w:p>
       <w:pPr>
-        <w:ind w:left="360" w:hanging="360"/>
-        <w:jc w:val="both"/>
-      </w:pPr>
-    </w:p>
-    <w:p>
-      <w:pPr>
-        <w:ind w:left="360" w:hanging="360"/>
-        <w:jc w:val="both"/>
-        <w:rPr>
-          <w:bCs/>
-        </w:rPr>
-      </w:pPr>
-      <w:r>
-        <w:rPr>
-          <w:i/>
-        </w:rPr>
-        <w:t xml:space="preserve">Other </w:t>
-      </w:r>
-      <w:r>
-        <w:rPr>
-          <w:i/>
-        </w:rPr>
-        <w:t>Improvements</w:t>
+        <w:jc w:val="both"/>
+        <w:rPr>
+          <w:bCs/>
+        </w:rPr>
+      </w:pPr>
+      <w:r>
+        <w:rPr>
+          <w:bCs/>
+        </w:rPr>
+        <w:t xml:space="preserve">Use of the </w:t>
+      </w:r>
+      <w:r>
+        <w:rPr>
+          <w:bCs/>
+        </w:rPr>
+        <w:t>G</w:t>
+      </w:r>
+      <w:r>
+        <w:rPr>
+          <w:bCs/>
+        </w:rPr>
+        <w:t>ini index to determine the best set of non-overlapping clusters to report.</w:t>
       </w:r>
       <w:r>
         <w:rPr>
@@ -2068,39 +4433,231 @@
       <w:pPr>
         <w:ind w:left="360" w:hanging="360"/>
         <w:jc w:val="both"/>
-      </w:pPr>
-      <w:r>
-        <w:t>L</w:t>
-      </w:r>
-      <w:r>
-        <w:t>og linear time trend adjustment</w:t>
-      </w:r>
-      <w:r>
-        <w:t>s are reported in the user specified ti</w:t>
-      </w:r>
-      <w:r>
-        <w:t>me units.</w:t>
-      </w:r>
-    </w:p>
-    <w:p>
-      <w:pPr>
-        <w:ind w:left="360" w:hanging="360"/>
-        <w:jc w:val="both"/>
-        <w:rPr>
-          <w:bCs/>
-        </w:rPr>
-      </w:pPr>
-    </w:p>
-    <w:p>
-      <w:pPr>
-        <w:jc w:val="both"/>
-        <w:rPr>
-          <w:i/>
-        </w:rPr>
-      </w:pPr>
-      <w:r>
-        <w:rPr>
-          <w:i/>
+        <w:rPr>
+          <w:bCs/>
+        </w:rPr>
+      </w:pPr>
+      <w:r>
+        <w:rPr>
+          <w:bCs/>
+        </w:rPr>
+        <w:t>A</w:t>
+      </w:r>
+      <w:r>
+        <w:rPr>
+          <w:bCs/>
+        </w:rPr>
+        <w:t xml:space="preserve">djustment for day-of week effects in temporal and space-time </w:t>
+      </w:r>
+      <w:r>
+        <w:rPr>
+          <w:bCs/>
+        </w:rPr>
+        <w:t xml:space="preserve">Poisson </w:t>
+      </w:r>
+      <w:r>
+        <w:rPr>
+          <w:bCs/>
+        </w:rPr>
+        <w:t>analyses.</w:t>
+      </w:r>
+      <w:r>
+        <w:rPr>
+          <w:bCs/>
+        </w:rPr>
+        <w:t xml:space="preserve"> </w:t>
+      </w:r>
+    </w:p>
+    <w:p>
+      <w:pPr>
+        <w:ind w:left="360" w:hanging="360"/>
+        <w:jc w:val="both"/>
+        <w:rPr>
+          <w:bCs/>
+        </w:rPr>
+      </w:pPr>
+      <w:r>
+        <w:rPr>
+          <w:bCs/>
+        </w:rPr>
+        <w:t>Adjustment for space by day-of-week interaction in space-time permutation analyses.</w:t>
+      </w:r>
+      <w:r>
+        <w:rPr>
+          <w:bCs/>
+        </w:rPr>
+        <w:t xml:space="preserve"> </w:t>
+      </w:r>
+    </w:p>
+    <w:p>
+      <w:pPr>
+        <w:ind w:left="720" w:hanging="720"/>
+        <w:jc w:val="both"/>
+        <w:rPr>
+          <w:bCs/>
+        </w:rPr>
+      </w:pPr>
+      <w:r>
+        <w:rPr>
+          <w:bCs/>
+        </w:rPr>
+        <w:t>Ability to define different temporal cluster parameters at different spatial locations.</w:t>
+      </w:r>
+      <w:r>
+        <w:rPr>
+          <w:bCs/>
+        </w:rPr>
+        <w:t xml:space="preserve"> </w:t>
+      </w:r>
+    </w:p>
+    <w:p>
+      <w:pPr>
+        <w:ind w:left="360" w:hanging="360"/>
+        <w:jc w:val="both"/>
+        <w:rPr>
+          <w:b/>
+          <w:color w:val="000000"/>
+        </w:rPr>
+      </w:pPr>
+    </w:p>
+    <w:p>
+      <w:pPr>
+        <w:ind w:left="360" w:hanging="360"/>
+        <w:jc w:val="both"/>
+        <w:rPr>
+          <w:i/>
+        </w:rPr>
+      </w:pPr>
+      <w:r>
+        <w:rPr>
+          <w:i/>
+        </w:rPr>
+        <w:t>Other Improvements</w:t>
+      </w:r>
+    </w:p>
+    <w:p>
+      <w:pPr>
+        <w:ind w:left="720" w:hanging="720"/>
+        <w:jc w:val="both"/>
+        <w:rPr>
+          <w:bCs/>
+        </w:rPr>
+      </w:pPr>
+      <w:r>
+        <w:rPr>
+          <w:bCs/>
+        </w:rPr>
+        <w:t xml:space="preserve">KML geographical output files </w:t>
+      </w:r>
+      <w:r>
+        <w:rPr>
+          <w:bCs/>
+        </w:rPr>
+        <w:t>for</w:t>
+      </w:r>
+      <w:r>
+        <w:rPr>
+          <w:bCs/>
+        </w:rPr>
+        <w:t xml:space="preserve"> Google Earth and </w:t>
+      </w:r>
+      <w:r>
+        <w:rPr>
+          <w:bCs/>
+        </w:rPr>
+        <w:t>Google Maps.</w:t>
+      </w:r>
+    </w:p>
+    <w:p>
+      <w:pPr>
+        <w:ind w:left="720" w:hanging="720"/>
+        <w:jc w:val="both"/>
+        <w:rPr>
+          <w:bCs/>
+        </w:rPr>
+      </w:pPr>
+      <w:r>
+        <w:rPr>
+          <w:bCs/>
+        </w:rPr>
+        <w:t>Shapefile output for ArcGIS, QuantumGIS</w:t>
+      </w:r>
+      <w:r>
+        <w:rPr>
+          <w:bCs/>
+        </w:rPr>
+        <w:t>, TerraView</w:t>
+      </w:r>
+      <w:r>
+        <w:rPr>
+          <w:bCs/>
+        </w:rPr>
+        <w:t xml:space="preserve"> and other </w:t>
+      </w:r>
+      <w:r>
+        <w:rPr>
+          <w:bCs/>
+        </w:rPr>
+        <w:t xml:space="preserve">geographical </w:t>
+      </w:r>
+      <w:r>
+        <w:rPr>
+          <w:bCs/>
+        </w:rPr>
+        <w:t>software.</w:t>
+      </w:r>
+    </w:p>
+    <w:p>
+      <w:pPr>
+        <w:ind w:left="720" w:hanging="720"/>
+        <w:jc w:val="both"/>
+        <w:rPr>
+          <w:bCs/>
+        </w:rPr>
+      </w:pPr>
+      <w:r>
+        <w:rPr>
+          <w:bCs/>
+        </w:rPr>
+        <w:t>Slide over help system within the graphical user interface</w:t>
+      </w:r>
+    </w:p>
+    <w:p>
+      <w:pPr>
+        <w:ind w:left="360" w:hanging="360"/>
+        <w:jc w:val="both"/>
+        <w:rPr>
+          <w:bCs/>
+        </w:rPr>
+      </w:pPr>
+      <w:r>
+        <w:rPr>
+          <w:bCs/>
+        </w:rPr>
+        <w:t>Batch mode input revised such that all parameter settings can be program arguments.</w:t>
+      </w:r>
+    </w:p>
+    <w:p>
+      <w:pPr>
+        <w:ind w:left="360" w:hanging="360"/>
+        <w:jc w:val="both"/>
+        <w:rPr>
+          <w:bCs/>
+        </w:rPr>
+      </w:pPr>
+    </w:p>
+    <w:p>
+      <w:pPr>
+        <w:jc w:val="both"/>
+        <w:rPr>
+          <w:i/>
+          <w:color w:val="000000"/>
+        </w:rPr>
+      </w:pPr>
+      <w:r>
+        <w:rPr>
+          <w:i/>
+          <w:color w:val="000000"/>
         </w:rPr>
         <w:t>Minor Fixes</w:t>
       </w:r>
@@ -2117,41 +4674,181 @@
         <w:rPr>
           <w:bCs/>
         </w:rPr>
-        <w:t xml:space="preserve">Day of week adjustment </w:t>
-      </w:r>
-      <w:r>
-        <w:rPr>
-          <w:bCs/>
-        </w:rPr>
-        <w:t xml:space="preserve">is redundant with a </w:t>
-      </w:r>
-      <w:r>
-        <w:rPr>
-          <w:bCs/>
-        </w:rPr>
-        <w:t xml:space="preserve">non-parametric temporal trend </w:t>
-      </w:r>
-      <w:r>
-        <w:rPr>
-          <w:bCs/>
-        </w:rPr>
-        <w:t xml:space="preserve">adjustment, so both </w:t>
-      </w:r>
-      <w:r>
-        <w:rPr>
-          <w:bCs/>
-        </w:rPr>
-        <w:t xml:space="preserve">cannot be </w:t>
-      </w:r>
-      <w:r>
-        <w:rPr>
-          <w:bCs/>
-        </w:rPr>
-        <w:t>selected</w:t>
-      </w:r>
-      <w:r>
-        <w:rPr>
-          <w:bCs/>
+        <w:t>Faster computing time when only reporting non-overlapping clusters.</w:t>
+      </w:r>
+    </w:p>
+    <w:p>
+      <w:pPr>
+        <w:ind w:left="360" w:hanging="360"/>
+        <w:jc w:val="both"/>
+        <w:rPr>
+          <w:bCs/>
+        </w:rPr>
+      </w:pPr>
+      <w:r>
+        <w:rPr>
+          <w:bCs/>
+        </w:rPr>
+        <w:t xml:space="preserve">Enhanced text output file for binomial, ordinal and multinomial models. </w:t>
+      </w:r>
+    </w:p>
+    <w:p>
+      <w:pPr>
+        <w:ind w:left="360" w:hanging="360"/>
+        <w:jc w:val="both"/>
+        <w:rPr>
+          <w:b/>
+          <w:color w:val="000000"/>
+        </w:rPr>
+      </w:pPr>
+    </w:p>
+    <w:p>
+      <w:pPr>
+        <w:ind w:left="360" w:hanging="360"/>
+        <w:jc w:val="both"/>
+        <w:rPr>
+          <w:b/>
+          <w:color w:val="000000"/>
+        </w:rPr>
+      </w:pPr>
+    </w:p>
+    <w:p>
+      <w:pPr>
+        <w:ind w:left="360" w:hanging="360"/>
+        <w:jc w:val="both"/>
+        <w:rPr>
+          <w:b/>
+        </w:rPr>
+      </w:pPr>
+      <w:r>
+        <w:rPr>
+          <w:b/>
+        </w:rPr>
+        <w:t>Version 9.1, October 2</w:t>
+      </w:r>
+      <w:r>
+        <w:rPr>
+          <w:b/>
+        </w:rPr>
+        <w:t>9</w:t>
+      </w:r>
+      <w:r>
+        <w:rPr>
+          <w:b/>
+        </w:rPr>
+        <w:t>, 2010</w:t>
+      </w:r>
+    </w:p>
+    <w:p>
+      <w:pPr>
+        <w:jc w:val="both"/>
+        <w:rPr>
+          <w:i/>
+        </w:rPr>
+      </w:pPr>
+      <w:r>
+        <w:rPr>
+          <w:i/>
+        </w:rPr>
+        <w:t>New Analytical Features</w:t>
+      </w:r>
+    </w:p>
+    <w:p>
+      <w:pPr>
+        <w:ind w:left="360" w:hanging="360"/>
+        <w:jc w:val="both"/>
+        <w:rPr>
+          <w:bCs/>
+        </w:rPr>
+      </w:pPr>
+      <w:r>
+        <w:rPr>
+          <w:bCs/>
+        </w:rPr>
+        <w:t xml:space="preserve">Gumbel based p-values with space-time analyses for Poisson, Bernoulli and </w:t>
+      </w:r>
+      <w:r>
+        <w:rPr>
+          <w:bCs/>
+        </w:rPr>
+        <w:t>s</w:t>
+      </w:r>
+      <w:r>
+        <w:rPr>
+          <w:bCs/>
+        </w:rPr>
+        <w:t xml:space="preserve">pace-time </w:t>
+      </w:r>
+      <w:r>
+        <w:rPr>
+          <w:bCs/>
+        </w:rPr>
+        <w:t>p</w:t>
+      </w:r>
+      <w:r>
+        <w:rPr>
+          <w:bCs/>
+        </w:rPr>
+        <w:t>ermutation models</w:t>
+      </w:r>
+    </w:p>
+    <w:p>
+      <w:pPr>
+        <w:ind w:left="360" w:hanging="360"/>
+        <w:jc w:val="both"/>
+        <w:rPr>
+          <w:b/>
+          <w:color w:val="000000"/>
+        </w:rPr>
+      </w:pPr>
+    </w:p>
+    <w:p>
+      <w:pPr>
+        <w:jc w:val="both"/>
+        <w:rPr>
+          <w:i/>
+          <w:color w:val="000000"/>
+        </w:rPr>
+      </w:pPr>
+      <w:r>
+        <w:rPr>
+          <w:i/>
+          <w:color w:val="000000"/>
+        </w:rPr>
+        <w:t>Minor</w:t>
+      </w:r>
+      <w:r>
+        <w:rPr>
+          <w:i/>
+          <w:color w:val="000000"/>
+        </w:rPr>
+        <w:t xml:space="preserve"> </w:t>
+      </w:r>
+      <w:r>
+        <w:rPr>
+          <w:i/>
+          <w:color w:val="000000"/>
+        </w:rPr>
+        <w:t>Fixes</w:t>
+      </w:r>
+    </w:p>
+    <w:p>
+      <w:pPr>
+        <w:ind w:left="360" w:hanging="360"/>
+        <w:jc w:val="both"/>
+        <w:rPr>
+          <w:color w:val="000000"/>
+        </w:rPr>
+      </w:pPr>
+      <w:r>
+        <w:rPr>
+          <w:color w:val="000000"/>
+        </w:rPr>
+        <w:t>Corrected bug with normal model with weighted and purely temporal analyses</w:t>
+      </w:r>
+      <w:r>
+        <w:rPr>
+          <w:color w:val="000000"/>
         </w:rPr>
         <w:t>.</w:t>
       </w:r>
@@ -2161,57 +4858,155 @@
         <w:ind w:left="360" w:hanging="360"/>
         <w:jc w:val="both"/>
         <w:rPr>
-          <w:b/>
-        </w:rPr>
-      </w:pPr>
-    </w:p>
-    <w:p>
-      <w:pPr>
-        <w:ind w:left="360" w:hanging="360"/>
-        <w:jc w:val="both"/>
-        <w:rPr>
-          <w:b/>
-        </w:rPr>
-      </w:pPr>
-      <w:r>
-        <w:rPr>
-          <w:b/>
-        </w:rPr>
-        <w:t>Version 9.6.1, September 2020</w:t>
-      </w:r>
-    </w:p>
-    <w:p>
-      <w:pPr>
-        <w:jc w:val="both"/>
-        <w:rPr>
-          <w:i/>
-        </w:rPr>
-      </w:pPr>
-      <w:r>
-        <w:rPr>
-          <w:i/>
-        </w:rPr>
-        <w:t>Minor Fixes</w:t>
-      </w:r>
-    </w:p>
-    <w:p>
-      <w:pPr>
-        <w:ind w:left="360" w:hanging="360"/>
-        <w:jc w:val="both"/>
-        <w:rPr>
-          <w:color w:val="212121"/>
-        </w:rPr>
-      </w:pPr>
-      <w:r>
-        <w:rPr>
-          <w:color w:val="212121"/>
-        </w:rPr>
-        <w:t>Correction to prospective analyses when performing temporal adjustments</w:t>
-      </w:r>
-      <w:r>
-        <w:rPr>
-          <w:color w:val="212121"/>
-        </w:rPr>
+          <w:color w:val="000000"/>
+        </w:rPr>
+      </w:pPr>
+      <w:r>
+        <w:rPr>
+          <w:color w:val="000000"/>
+        </w:rPr>
+        <w:t>Corrected Java problem with polygon inequalities editor.</w:t>
+      </w:r>
+    </w:p>
+    <w:p>
+      <w:pPr>
+        <w:ind w:left="360" w:hanging="360"/>
+        <w:jc w:val="both"/>
+        <w:rPr>
+          <w:b/>
+          <w:color w:val="000000"/>
+        </w:rPr>
+      </w:pPr>
+    </w:p>
+    <w:p>
+      <w:pPr>
+        <w:ind w:left="360" w:hanging="360"/>
+        <w:jc w:val="both"/>
+        <w:rPr>
+          <w:b/>
+          <w:color w:val="000000"/>
+        </w:rPr>
+      </w:pPr>
+      <w:r>
+        <w:rPr>
+          <w:b/>
+          <w:color w:val="000000"/>
+        </w:rPr>
+        <w:t>Version 9.0.1, July 23, 2010</w:t>
+      </w:r>
+    </w:p>
+    <w:p>
+      <w:pPr>
+        <w:jc w:val="both"/>
+        <w:rPr>
+          <w:i/>
+          <w:color w:val="000000"/>
+        </w:rPr>
+      </w:pPr>
+      <w:r>
+        <w:rPr>
+          <w:i/>
+          <w:color w:val="000000"/>
+        </w:rPr>
+        <w:t xml:space="preserve">Minor </w:t>
+      </w:r>
+      <w:r>
+        <w:rPr>
+          <w:i/>
+          <w:color w:val="000000"/>
+        </w:rPr>
+        <w:t>Fix</w:t>
+      </w:r>
+    </w:p>
+    <w:p>
+      <w:pPr>
+        <w:ind w:left="360" w:hanging="360"/>
+        <w:jc w:val="both"/>
+        <w:rPr>
+          <w:color w:val="000000"/>
+        </w:rPr>
+      </w:pPr>
+      <w:r>
+        <w:rPr>
+          <w:color w:val="000000"/>
+        </w:rPr>
+        <w:t>Corrected bug that prevented new parameter window from being saved to file.</w:t>
+      </w:r>
+    </w:p>
+    <w:p>
+      <w:pPr>
+        <w:ind w:left="360" w:hanging="360"/>
+        <w:jc w:val="both"/>
+        <w:rPr>
+          <w:b/>
+        </w:rPr>
+      </w:pPr>
+    </w:p>
+    <w:p>
+      <w:pPr>
+        <w:ind w:left="360" w:hanging="360"/>
+        <w:jc w:val="both"/>
+        <w:rPr>
+          <w:b/>
+        </w:rPr>
+      </w:pPr>
+      <w:r>
+        <w:rPr>
+          <w:b/>
+        </w:rPr>
+        <w:t>Version 9.0, July 19, 2010</w:t>
+      </w:r>
+    </w:p>
+    <w:p>
+      <w:pPr>
+        <w:jc w:val="both"/>
+        <w:rPr>
+          <w:i/>
+        </w:rPr>
+      </w:pPr>
+      <w:r>
+        <w:rPr>
+          <w:i/>
+        </w:rPr>
+        <w:t>New Analytical Features</w:t>
+      </w:r>
+    </w:p>
+    <w:p>
+      <w:pPr>
+        <w:ind w:left="360" w:hanging="360"/>
+        <w:jc w:val="both"/>
+      </w:pPr>
+      <w:r>
+        <w:t>Spatial variation in temporal trends analysis</w:t>
+      </w:r>
+    </w:p>
+    <w:p>
+      <w:pPr>
+        <w:ind w:left="360" w:hanging="360"/>
+        <w:jc w:val="both"/>
+      </w:pPr>
+      <w:r>
+        <w:t xml:space="preserve">Ability to </w:t>
+      </w:r>
+      <w:r>
+        <w:t xml:space="preserve">adjust for </w:t>
+      </w:r>
+      <w:r>
+        <w:t xml:space="preserve">covariates with </w:t>
+      </w:r>
+      <w:r>
+        <w:t>the purely spatial w</w:t>
+      </w:r>
+      <w:r>
+        <w:t xml:space="preserve">eighted </w:t>
+      </w:r>
+      <w:r>
+        <w:t>n</w:t>
+      </w:r>
+      <w:r>
+        <w:t>ormal model</w:t>
+      </w:r>
+      <w:r>
         <w:t>.</w:t>
       </w:r>
     </w:p>
@@ -2219,2901 +5014,12 @@
       <w:pPr>
         <w:ind w:left="360" w:hanging="360"/>
         <w:jc w:val="both"/>
-        <w:rPr>
-          <w:color w:val="212121"/>
-        </w:rPr>
-      </w:pPr>
-      <w:r>
-        <w:rPr>
-          <w:color w:val="212121"/>
-        </w:rPr>
-        <w:t>Fixed program error involving multiple coordinates per location.</w:t>
-      </w:r>
-    </w:p>
-    <w:p>
-      <w:pPr>
-        <w:ind w:left="360" w:hanging="360"/>
-        <w:jc w:val="both"/>
-        <w:rPr>
-          <w:b/>
-        </w:rPr>
-      </w:pPr>
-    </w:p>
-    <w:p>
-      <w:pPr>
-        <w:ind w:left="360" w:hanging="360"/>
-        <w:jc w:val="both"/>
-        <w:rPr>
-          <w:b/>
-        </w:rPr>
-      </w:pPr>
-      <w:r>
-        <w:rPr>
-          <w:b/>
-        </w:rPr>
-        <w:t>Version 9.6, March 2018</w:t>
-      </w:r>
-    </w:p>
-    <w:p>
-      <w:pPr>
-        <w:ind w:left="360" w:hanging="360"/>
-        <w:jc w:val="both"/>
-        <w:rPr>
-          <w:bCs/>
-        </w:rPr>
-      </w:pPr>
-      <w:r>
-        <w:rPr>
-          <w:i/>
-        </w:rPr>
-        <w:t>Improvements</w:t>
-      </w:r>
-      <w:r>
-        <w:rPr>
-          <w:bCs/>
-        </w:rPr>
-        <w:t xml:space="preserve"> </w:t>
-      </w:r>
-    </w:p>
-    <w:p>
-      <w:pPr>
-        <w:ind w:left="360" w:hanging="360"/>
-        <w:jc w:val="both"/>
-        <w:rPr>
-          <w:bCs/>
-        </w:rPr>
-      </w:pPr>
-      <w:r>
-        <w:rPr>
-          <w:bCs/>
-        </w:rPr>
-        <w:t>Geographical output</w:t>
-      </w:r>
-      <w:r>
-        <w:rPr>
-          <w:bCs/>
-        </w:rPr>
-        <w:t xml:space="preserve"> for Google Maps</w:t>
-      </w:r>
-    </w:p>
-    <w:p>
-      <w:pPr>
-        <w:ind w:left="360" w:hanging="360"/>
-        <w:jc w:val="both"/>
-      </w:pPr>
-      <w:r>
-        <w:t xml:space="preserve">Spatial output graph </w:t>
-      </w:r>
-      <w:r>
-        <w:t xml:space="preserve">in HTML </w:t>
-      </w:r>
-      <w:r>
-        <w:t xml:space="preserve">for </w:t>
-      </w:r>
-      <w:r>
-        <w:t>latitude/l</w:t>
-      </w:r>
-      <w:r>
-        <w:t>ongitude</w:t>
-      </w:r>
-      <w:r>
-        <w:t xml:space="preserve"> coordinates</w:t>
-      </w:r>
-    </w:p>
-    <w:p>
-      <w:pPr>
-        <w:ind w:left="360" w:hanging="360"/>
-        <w:jc w:val="both"/>
-        <w:rPr>
-          <w:bCs/>
-        </w:rPr>
-      </w:pPr>
-    </w:p>
-    <w:p>
-      <w:pPr>
-        <w:jc w:val="both"/>
-        <w:rPr>
-          <w:i/>
-        </w:rPr>
-      </w:pPr>
-      <w:r>
-        <w:rPr>
-          <w:i/>
-        </w:rPr>
-        <w:t>Minor Fixes</w:t>
-      </w:r>
-    </w:p>
-    <w:p>
-      <w:pPr>
-        <w:ind w:left="360" w:hanging="360"/>
-        <w:jc w:val="both"/>
-        <w:rPr>
-          <w:bCs/>
-        </w:rPr>
-      </w:pPr>
-      <w:r>
-        <w:rPr>
-          <w:bCs/>
-        </w:rPr>
-        <w:t>Multinomial model categories now permit alphanumeric data.</w:t>
-      </w:r>
-    </w:p>
-    <w:p>
-      <w:pPr>
-        <w:ind w:left="360" w:hanging="360"/>
-        <w:jc w:val="both"/>
-        <w:rPr>
-          <w:color w:val="212121"/>
-        </w:rPr>
-      </w:pPr>
-      <w:r>
-        <w:rPr>
-          <w:bCs/>
-        </w:rPr>
-        <w:t>Population now reported in additional output files.</w:t>
-      </w:r>
-    </w:p>
-    <w:p>
-      <w:pPr>
-        <w:ind w:left="360" w:hanging="360"/>
-        <w:jc w:val="both"/>
-        <w:rPr>
-          <w:color w:val="212121"/>
-        </w:rPr>
-      </w:pPr>
-      <w:r>
-        <w:rPr>
-          <w:color w:val="212121"/>
-        </w:rPr>
-        <w:lastRenderedPageBreak/>
-        <w:t>Mac version updated to work with</w:t>
-      </w:r>
-      <w:r>
-        <w:rPr>
-          <w:color w:val="212121"/>
-        </w:rPr>
-        <w:t xml:space="preserve"> Oracle Java 9</w:t>
-      </w:r>
-      <w:r>
-        <w:rPr>
-          <w:color w:val="212121"/>
-        </w:rPr>
-        <w:t>.</w:t>
-      </w:r>
-    </w:p>
-    <w:p>
-      <w:pPr>
-        <w:ind w:left="360" w:hanging="360"/>
-        <w:jc w:val="both"/>
-        <w:rPr>
-          <w:color w:val="212121"/>
-        </w:rPr>
-      </w:pPr>
-      <w:r>
-        <w:rPr>
-          <w:color w:val="212121"/>
-        </w:rPr>
-        <w:t>Fixed program crash when reporting error from command-line executable.</w:t>
-      </w:r>
-    </w:p>
-    <w:p>
-      <w:pPr>
-        <w:ind w:left="360" w:hanging="360"/>
-        <w:jc w:val="both"/>
-        <w:rPr>
-          <w:b/>
-        </w:rPr>
-      </w:pPr>
-    </w:p>
-    <w:p>
-      <w:pPr>
-        <w:ind w:left="360" w:hanging="360"/>
-        <w:jc w:val="both"/>
-        <w:rPr>
-          <w:b/>
-        </w:rPr>
-      </w:pPr>
-      <w:r>
-        <w:rPr>
-          <w:b/>
-        </w:rPr>
-        <w:t>Version 9.5, January 2018</w:t>
-      </w:r>
-    </w:p>
-    <w:p>
-      <w:pPr>
-        <w:ind w:left="360" w:hanging="360"/>
-        <w:jc w:val="both"/>
-        <w:rPr>
-          <w:i/>
-        </w:rPr>
-      </w:pPr>
-      <w:r>
-        <w:rPr>
-          <w:i/>
-        </w:rPr>
-        <w:t>New Analytical Features</w:t>
-      </w:r>
-    </w:p>
-    <w:p>
-      <w:pPr>
-        <w:ind w:left="360" w:hanging="360"/>
-        <w:jc w:val="both"/>
-        <w:rPr>
-          <w:bCs/>
-        </w:rPr>
-      </w:pPr>
-      <w:r>
-        <w:rPr>
-          <w:bCs/>
-        </w:rPr>
-        <w:t>S</w:t>
-      </w:r>
-      <w:r>
-        <w:rPr>
-          <w:bCs/>
-        </w:rPr>
-        <w:t xml:space="preserve">easonal scan statistic where the data is on a </w:t>
-      </w:r>
-      <w:r>
-        <w:rPr>
-          <w:bCs/>
-        </w:rPr>
-        <w:t xml:space="preserve">circle or other </w:t>
-      </w:r>
-      <w:r>
-        <w:rPr>
-          <w:bCs/>
-        </w:rPr>
-        <w:t>connecting loop</w:t>
-      </w:r>
-      <w:r>
-        <w:rPr>
-          <w:bCs/>
-        </w:rPr>
-        <w:t>.</w:t>
-      </w:r>
-    </w:p>
-    <w:p>
-      <w:pPr>
-        <w:ind w:left="360" w:hanging="360"/>
-        <w:jc w:val="both"/>
-        <w:rPr>
-          <w:bCs/>
-        </w:rPr>
-      </w:pPr>
-      <w:r>
-        <w:rPr>
-          <w:bCs/>
-        </w:rPr>
-        <w:t xml:space="preserve">Cluster </w:t>
-      </w:r>
-      <w:r>
-        <w:rPr>
-          <w:bCs/>
-        </w:rPr>
-        <w:t>r</w:t>
-      </w:r>
-      <w:r>
-        <w:rPr>
-          <w:bCs/>
-        </w:rPr>
-        <w:t>estrictions</w:t>
-      </w:r>
-      <w:r>
-        <w:rPr>
-          <w:bCs/>
-        </w:rPr>
-        <w:t xml:space="preserve">: </w:t>
-      </w:r>
-      <w:proofErr w:type="spellStart"/>
-      <w:r>
-        <w:rPr>
-          <w:bCs/>
-        </w:rPr>
-        <w:t>Boscoe’s</w:t>
-      </w:r>
-      <w:proofErr w:type="spellEnd"/>
-      <w:r>
-        <w:rPr>
-          <w:bCs/>
-        </w:rPr>
-        <w:t xml:space="preserve"> </w:t>
-      </w:r>
-      <w:r>
-        <w:rPr>
-          <w:bCs/>
-        </w:rPr>
-        <w:t>l</w:t>
-      </w:r>
-      <w:r>
-        <w:rPr>
-          <w:bCs/>
-        </w:rPr>
-        <w:t>imit o</w:t>
-      </w:r>
-      <w:r>
-        <w:rPr>
-          <w:bCs/>
-        </w:rPr>
-        <w:t>n</w:t>
-      </w:r>
-      <w:r>
-        <w:rPr>
-          <w:bCs/>
-        </w:rPr>
-        <w:t xml:space="preserve"> </w:t>
-      </w:r>
-      <w:r>
-        <w:rPr>
-          <w:bCs/>
-        </w:rPr>
-        <w:t>c</w:t>
-      </w:r>
-      <w:r>
-        <w:rPr>
-          <w:bCs/>
-        </w:rPr>
-        <w:t xml:space="preserve">lusters by </w:t>
-      </w:r>
-      <w:r>
-        <w:rPr>
-          <w:bCs/>
-        </w:rPr>
-        <w:t>r</w:t>
-      </w:r>
-      <w:r>
-        <w:rPr>
-          <w:bCs/>
-        </w:rPr>
-        <w:t xml:space="preserve">isk </w:t>
-      </w:r>
-      <w:r>
-        <w:rPr>
-          <w:bCs/>
-        </w:rPr>
-        <w:t>l</w:t>
-      </w:r>
-      <w:r>
-        <w:rPr>
-          <w:bCs/>
-        </w:rPr>
-        <w:t>evel</w:t>
-      </w:r>
-    </w:p>
-    <w:p>
-      <w:pPr>
-        <w:ind w:left="360" w:hanging="360"/>
-        <w:jc w:val="both"/>
-        <w:rPr>
-          <w:bCs/>
-        </w:rPr>
-      </w:pPr>
-      <w:r>
-        <w:rPr>
-          <w:bCs/>
-        </w:rPr>
-        <w:t xml:space="preserve">Cluster </w:t>
-      </w:r>
-      <w:r>
-        <w:rPr>
-          <w:bCs/>
-        </w:rPr>
-        <w:t>r</w:t>
-      </w:r>
-      <w:r>
-        <w:rPr>
-          <w:bCs/>
-        </w:rPr>
-        <w:t>estrictions</w:t>
-      </w:r>
-      <w:r>
-        <w:rPr>
-          <w:bCs/>
-        </w:rPr>
-        <w:t xml:space="preserve">: </w:t>
-      </w:r>
-      <w:r>
-        <w:rPr>
-          <w:bCs/>
-        </w:rPr>
-        <w:t xml:space="preserve">Minimum </w:t>
-      </w:r>
-      <w:r>
-        <w:rPr>
-          <w:bCs/>
-        </w:rPr>
-        <w:t>n</w:t>
-      </w:r>
-      <w:r>
-        <w:rPr>
-          <w:bCs/>
-        </w:rPr>
-        <w:t xml:space="preserve">umber of </w:t>
-      </w:r>
-      <w:r>
-        <w:rPr>
-          <w:bCs/>
-        </w:rPr>
-        <w:t>c</w:t>
-      </w:r>
-      <w:r>
-        <w:rPr>
-          <w:bCs/>
-        </w:rPr>
-        <w:t>ases</w:t>
-      </w:r>
-    </w:p>
-    <w:p>
-      <w:pPr>
-        <w:ind w:left="360" w:hanging="360"/>
-        <w:jc w:val="both"/>
-      </w:pPr>
-      <w:r>
-        <w:rPr>
-          <w:bCs/>
-        </w:rPr>
-        <w:t>Gumbel p-values for purely spatial ordinal and multinomial</w:t>
-      </w:r>
-      <w:r>
-        <w:rPr>
-          <w:bCs/>
-        </w:rPr>
-        <w:t xml:space="preserve"> probability models</w:t>
-      </w:r>
-    </w:p>
-    <w:p>
-      <w:pPr>
-        <w:ind w:left="360" w:hanging="360"/>
-        <w:jc w:val="both"/>
-        <w:rPr>
-          <w:b/>
-        </w:rPr>
-      </w:pPr>
-    </w:p>
-    <w:p>
-      <w:pPr>
-        <w:ind w:left="360" w:hanging="360"/>
-        <w:jc w:val="both"/>
-        <w:rPr>
-          <w:i/>
-        </w:rPr>
-      </w:pPr>
-      <w:r>
-        <w:rPr>
-          <w:i/>
-        </w:rPr>
-        <w:t>Other Improvements</w:t>
-      </w:r>
-    </w:p>
-    <w:p>
-      <w:pPr>
-        <w:ind w:left="360" w:hanging="360"/>
-        <w:jc w:val="both"/>
-        <w:rPr>
-          <w:bCs/>
-        </w:rPr>
-      </w:pPr>
-      <w:r>
-        <w:rPr>
-          <w:bCs/>
-        </w:rPr>
-        <w:t>Spatial output graph for Cartesian coordinates in HTML</w:t>
-      </w:r>
-    </w:p>
-    <w:p>
-      <w:pPr>
-        <w:ind w:left="360" w:hanging="360"/>
-        <w:jc w:val="both"/>
-      </w:pPr>
-      <w:r>
-        <w:rPr>
-          <w:color w:val="212121"/>
-        </w:rPr>
-        <w:t>Removed prospective start date from GUI. Still available from command-line</w:t>
-      </w:r>
-      <w:r>
-        <w:t>.</w:t>
-      </w:r>
-    </w:p>
-    <w:p>
-      <w:pPr>
-        <w:ind w:left="360" w:hanging="360"/>
-        <w:jc w:val="both"/>
-        <w:rPr>
-          <w:bCs/>
-        </w:rPr>
-      </w:pPr>
-      <w:r>
-        <w:rPr>
-          <w:color w:val="212121"/>
-        </w:rPr>
-        <w:t xml:space="preserve">Improved reporting </w:t>
-      </w:r>
-      <w:r>
-        <w:rPr>
-          <w:color w:val="212121"/>
-        </w:rPr>
-        <w:t xml:space="preserve">on the computing </w:t>
-      </w:r>
-      <w:r>
-        <w:rPr>
-          <w:color w:val="212121"/>
-        </w:rPr>
-        <w:t>time to completion</w:t>
-      </w:r>
-    </w:p>
-    <w:p>
-      <w:pPr>
-        <w:ind w:left="360" w:hanging="360"/>
-        <w:jc w:val="both"/>
-        <w:rPr>
-          <w:bCs/>
-        </w:rPr>
-      </w:pPr>
-      <w:r>
-        <w:rPr>
-          <w:color w:val="212121"/>
-        </w:rPr>
-        <w:t>Option to have column header with Excel import</w:t>
-      </w:r>
-      <w:r>
-        <w:rPr>
-          <w:bCs/>
-        </w:rPr>
-        <w:t>.</w:t>
-      </w:r>
-    </w:p>
-    <w:p>
-      <w:pPr>
-        <w:ind w:left="360" w:hanging="360"/>
-        <w:jc w:val="both"/>
-        <w:rPr>
-          <w:color w:val="212121"/>
-        </w:rPr>
-      </w:pPr>
-      <w:r>
-        <w:rPr>
-          <w:color w:val="212121"/>
-        </w:rPr>
-        <w:t xml:space="preserve">Updated </w:t>
-      </w:r>
-      <w:r>
-        <w:rPr>
-          <w:color w:val="212121"/>
-        </w:rPr>
-        <w:t>s</w:t>
-      </w:r>
-      <w:r>
-        <w:rPr>
-          <w:color w:val="212121"/>
-        </w:rPr>
-        <w:t xml:space="preserve">urvival example data set </w:t>
-      </w:r>
-      <w:r>
-        <w:rPr>
-          <w:color w:val="212121"/>
-        </w:rPr>
-        <w:t xml:space="preserve">to work </w:t>
-      </w:r>
-      <w:r>
-        <w:rPr>
-          <w:color w:val="212121"/>
-        </w:rPr>
-        <w:t xml:space="preserve">for </w:t>
-      </w:r>
-      <w:r>
-        <w:rPr>
-          <w:color w:val="212121"/>
-        </w:rPr>
-        <w:t xml:space="preserve">the </w:t>
-      </w:r>
-      <w:r>
-        <w:rPr>
-          <w:color w:val="212121"/>
-        </w:rPr>
-        <w:t>seasonal scan statistic</w:t>
-      </w:r>
-    </w:p>
-    <w:p>
-      <w:pPr>
-        <w:ind w:left="360" w:hanging="360"/>
-        <w:jc w:val="both"/>
-        <w:rPr>
-          <w:color w:val="212121"/>
-        </w:rPr>
-      </w:pPr>
-      <w:r>
-        <w:rPr>
-          <w:color w:val="212121"/>
-        </w:rPr>
-        <w:t>Mac version updated to Oracle Java</w:t>
-      </w:r>
-    </w:p>
-    <w:p>
-      <w:pPr>
-        <w:ind w:left="360" w:hanging="360"/>
-        <w:jc w:val="both"/>
-        <w:rPr>
-          <w:bCs/>
-        </w:rPr>
-      </w:pPr>
-    </w:p>
-    <w:p>
-      <w:pPr>
-        <w:jc w:val="both"/>
-        <w:rPr>
-          <w:i/>
-        </w:rPr>
-      </w:pPr>
-      <w:r>
-        <w:rPr>
-          <w:i/>
-        </w:rPr>
-        <w:t>Minor Fixes</w:t>
-      </w:r>
-    </w:p>
-    <w:p>
-      <w:pPr>
-        <w:ind w:left="360" w:hanging="360"/>
-        <w:jc w:val="both"/>
-        <w:rPr>
-          <w:bCs/>
-        </w:rPr>
-      </w:pPr>
-      <w:r>
-        <w:rPr>
-          <w:color w:val="212121"/>
-        </w:rPr>
-        <w:t>KML section header set to standard results filename</w:t>
-      </w:r>
-    </w:p>
-    <w:p>
-      <w:pPr>
-        <w:ind w:left="360" w:hanging="360"/>
-        <w:jc w:val="both"/>
-        <w:rPr>
-          <w:bCs/>
-        </w:rPr>
-      </w:pPr>
-      <w:r>
-        <w:rPr>
-          <w:bCs/>
-        </w:rPr>
-        <w:t xml:space="preserve">Fixed version 9.4.3 </w:t>
-      </w:r>
-      <w:r>
-        <w:rPr>
-          <w:bCs/>
-        </w:rPr>
-        <w:t xml:space="preserve">bug </w:t>
-      </w:r>
-      <w:r>
-        <w:rPr>
-          <w:bCs/>
-        </w:rPr>
-        <w:t xml:space="preserve">where using </w:t>
-      </w:r>
-      <w:r>
-        <w:rPr>
-          <w:bCs/>
-        </w:rPr>
-        <w:t>non-</w:t>
-      </w:r>
-      <w:r>
-        <w:rPr>
-          <w:bCs/>
-        </w:rPr>
-        <w:t>Euclidian</w:t>
-      </w:r>
-      <w:r>
-        <w:rPr>
-          <w:bCs/>
-        </w:rPr>
-        <w:t xml:space="preserve"> neighbors file </w:t>
-      </w:r>
-      <w:r>
-        <w:rPr>
-          <w:bCs/>
-        </w:rPr>
-        <w:t xml:space="preserve">and requesting </w:t>
-      </w:r>
-      <w:r>
-        <w:rPr>
-          <w:bCs/>
-        </w:rPr>
-        <w:t>‘</w:t>
-      </w:r>
-      <w:r>
-        <w:rPr>
-          <w:bCs/>
-        </w:rPr>
-        <w:t>Location</w:t>
-      </w:r>
-      <w:r>
-        <w:rPr>
-          <w:bCs/>
-        </w:rPr>
-        <w:t xml:space="preserve"> Information </w:t>
-      </w:r>
-      <w:r>
-        <w:rPr>
-          <w:bCs/>
-        </w:rPr>
-        <w:t>F</w:t>
-      </w:r>
-      <w:r>
-        <w:rPr>
-          <w:bCs/>
-        </w:rPr>
-        <w:t>ile</w:t>
-      </w:r>
-      <w:r>
-        <w:rPr>
-          <w:bCs/>
-        </w:rPr>
-        <w:t>’ caused program exception</w:t>
-      </w:r>
-      <w:r>
-        <w:rPr>
-          <w:bCs/>
-        </w:rPr>
-        <w:t>.</w:t>
-      </w:r>
-    </w:p>
-    <w:p>
-      <w:pPr>
-        <w:ind w:left="360" w:hanging="360"/>
-        <w:jc w:val="both"/>
-        <w:rPr>
-          <w:bCs/>
-        </w:rPr>
-      </w:pPr>
-      <w:r>
-        <w:rPr>
-          <w:bCs/>
-        </w:rPr>
-        <w:t>Fixed bug</w:t>
-      </w:r>
-      <w:r>
-        <w:rPr>
-          <w:bCs/>
-        </w:rPr>
-        <w:t>s</w:t>
-      </w:r>
-      <w:r>
-        <w:rPr>
-          <w:bCs/>
-        </w:rPr>
-        <w:t xml:space="preserve"> in </w:t>
-      </w:r>
-      <w:r>
-        <w:rPr>
-          <w:bCs/>
-        </w:rPr>
-        <w:t xml:space="preserve">the </w:t>
-      </w:r>
-      <w:r>
-        <w:rPr>
-          <w:bCs/>
-        </w:rPr>
-        <w:t xml:space="preserve">KML </w:t>
-      </w:r>
-      <w:r>
-        <w:rPr>
-          <w:bCs/>
-        </w:rPr>
-        <w:t xml:space="preserve">output </w:t>
-      </w:r>
-      <w:r>
-        <w:rPr>
-          <w:bCs/>
-        </w:rPr>
-        <w:t xml:space="preserve">file when </w:t>
-      </w:r>
-      <w:r>
-        <w:rPr>
-          <w:bCs/>
-        </w:rPr>
-        <w:t xml:space="preserve">using the ordinal model (color display reversed) or </w:t>
-      </w:r>
-      <w:r>
-        <w:rPr>
-          <w:bCs/>
-        </w:rPr>
-        <w:t>executing iterative scan</w:t>
-      </w:r>
-      <w:r>
-        <w:rPr>
-          <w:bCs/>
-        </w:rPr>
-        <w:t xml:space="preserve"> statistic (</w:t>
-      </w:r>
-      <w:r>
-        <w:rPr>
-          <w:bCs/>
-        </w:rPr>
-        <w:t>only the first iteration’s cluster was reported</w:t>
-      </w:r>
-      <w:r>
-        <w:rPr>
-          <w:bCs/>
-        </w:rPr>
-        <w:t>)</w:t>
-      </w:r>
-      <w:r>
-        <w:rPr>
-          <w:bCs/>
-        </w:rPr>
-        <w:t>.</w:t>
-      </w:r>
-    </w:p>
-    <w:p>
-      <w:pPr>
-        <w:ind w:left="360" w:hanging="360"/>
-        <w:jc w:val="both"/>
-        <w:rPr>
-          <w:bCs/>
-        </w:rPr>
-      </w:pPr>
-      <w:r>
-        <w:rPr>
-          <w:bCs/>
-        </w:rPr>
-        <w:t xml:space="preserve">Fixed bug where </w:t>
-      </w:r>
-      <w:r>
-        <w:rPr>
-          <w:bCs/>
-        </w:rPr>
-        <w:t xml:space="preserve">analyses </w:t>
-      </w:r>
-      <w:r>
-        <w:rPr>
-          <w:bCs/>
-        </w:rPr>
-        <w:t>using the flexible temporal window</w:t>
-      </w:r>
-      <w:r>
-        <w:rPr>
-          <w:bCs/>
-        </w:rPr>
-        <w:t xml:space="preserve"> definition</w:t>
-      </w:r>
-      <w:r>
-        <w:rPr>
-          <w:bCs/>
-        </w:rPr>
-        <w:t xml:space="preserve"> </w:t>
-      </w:r>
-      <w:r>
-        <w:rPr>
-          <w:bCs/>
-        </w:rPr>
-        <w:t xml:space="preserve">could report clusters larger than </w:t>
-      </w:r>
-      <w:r>
-        <w:rPr>
-          <w:bCs/>
-        </w:rPr>
-        <w:t xml:space="preserve">the </w:t>
-      </w:r>
-      <w:r>
-        <w:rPr>
-          <w:bCs/>
-        </w:rPr>
-        <w:t xml:space="preserve">specified window </w:t>
-      </w:r>
-      <w:r>
-        <w:rPr>
-          <w:bCs/>
-        </w:rPr>
-        <w:t>range</w:t>
-      </w:r>
-      <w:r>
-        <w:rPr>
-          <w:bCs/>
-        </w:rPr>
-        <w:t>s</w:t>
-      </w:r>
-    </w:p>
-    <w:p>
-      <w:pPr>
-        <w:ind w:left="360" w:hanging="360"/>
-        <w:jc w:val="both"/>
-        <w:rPr>
-          <w:bCs/>
-        </w:rPr>
-      </w:pPr>
-      <w:r>
-        <w:rPr>
-          <w:bCs/>
-        </w:rPr>
-        <w:t>Run history and program configuration file written to user home directory.</w:t>
-      </w:r>
-    </w:p>
-    <w:p>
-      <w:pPr>
-        <w:ind w:left="360" w:hanging="360"/>
-        <w:jc w:val="both"/>
-        <w:rPr>
-          <w:b/>
-        </w:rPr>
-      </w:pPr>
-    </w:p>
-    <w:p>
-      <w:pPr>
-        <w:ind w:left="360" w:hanging="360"/>
-        <w:jc w:val="both"/>
-        <w:rPr>
-          <w:b/>
-        </w:rPr>
-      </w:pPr>
-    </w:p>
-    <w:p>
-      <w:pPr>
-        <w:ind w:left="360" w:hanging="360"/>
-        <w:jc w:val="both"/>
-        <w:rPr>
-          <w:b/>
-        </w:rPr>
-      </w:pPr>
-      <w:r>
-        <w:rPr>
-          <w:b/>
-        </w:rPr>
-        <w:t>Version 9.4.4, August 2016</w:t>
-      </w:r>
-    </w:p>
-    <w:p>
-      <w:pPr>
-        <w:ind w:left="360" w:hanging="360"/>
-        <w:jc w:val="both"/>
-        <w:rPr>
-          <w:i/>
-        </w:rPr>
-      </w:pPr>
-      <w:r>
-        <w:rPr>
-          <w:i/>
-        </w:rPr>
-        <w:t>Fixes</w:t>
-      </w:r>
-    </w:p>
-    <w:p>
-      <w:pPr>
-        <w:ind w:left="360" w:hanging="360"/>
-        <w:jc w:val="both"/>
-        <w:rPr>
-          <w:bCs/>
-        </w:rPr>
-      </w:pPr>
-      <w:r>
-        <w:t>Fixed bug in spatial variation in temporal trend analysis when a cluster has zero population at some point in time</w:t>
-      </w:r>
-      <w:r>
-        <w:rPr>
-          <w:bCs/>
-        </w:rPr>
-        <w:t>.</w:t>
-      </w:r>
-    </w:p>
-    <w:p>
-      <w:pPr>
-        <w:ind w:left="360" w:hanging="360"/>
-        <w:jc w:val="both"/>
-        <w:rPr>
-          <w:b/>
-        </w:rPr>
-      </w:pPr>
-    </w:p>
-    <w:p>
-      <w:pPr>
-        <w:ind w:left="360" w:hanging="360"/>
-        <w:jc w:val="both"/>
-        <w:rPr>
-          <w:b/>
-        </w:rPr>
-      </w:pPr>
-      <w:r>
-        <w:rPr>
-          <w:b/>
-        </w:rPr>
-        <w:t>Version 9.4.3, June 2016</w:t>
-      </w:r>
-    </w:p>
-    <w:p>
-      <w:pPr>
-        <w:ind w:left="360" w:hanging="360"/>
-        <w:jc w:val="both"/>
-        <w:rPr>
-          <w:i/>
-        </w:rPr>
-      </w:pPr>
-      <w:r>
-        <w:rPr>
-          <w:i/>
-        </w:rPr>
-        <w:t xml:space="preserve">Minor </w:t>
-      </w:r>
-      <w:r>
-        <w:rPr>
-          <w:i/>
-        </w:rPr>
-        <w:t>Improvements</w:t>
-      </w:r>
-    </w:p>
-    <w:p>
-      <w:pPr>
-        <w:ind w:left="360" w:hanging="360"/>
-        <w:jc w:val="both"/>
-      </w:pPr>
-      <w:r>
-        <w:rPr>
-          <w:bCs/>
-        </w:rPr>
-        <w:t xml:space="preserve">Optional output file Location Information includes coordinates of </w:t>
-      </w:r>
-      <w:r>
-        <w:rPr>
-          <w:bCs/>
-        </w:rPr>
-        <w:t xml:space="preserve">cluster </w:t>
-      </w:r>
-      <w:r>
-        <w:rPr>
-          <w:bCs/>
-        </w:rPr>
-        <w:t>locations</w:t>
-      </w:r>
-      <w:r>
-        <w:t>.</w:t>
-      </w:r>
-    </w:p>
-    <w:p>
-      <w:pPr>
-        <w:ind w:left="360" w:hanging="360"/>
-        <w:jc w:val="both"/>
-        <w:rPr>
-          <w:b/>
-        </w:rPr>
-      </w:pPr>
-    </w:p>
-    <w:p>
-      <w:pPr>
-        <w:ind w:left="360" w:hanging="360"/>
-        <w:jc w:val="both"/>
-        <w:rPr>
-          <w:i/>
-        </w:rPr>
-      </w:pPr>
-      <w:r>
-        <w:rPr>
-          <w:i/>
-        </w:rPr>
-        <w:t>Fixes</w:t>
-      </w:r>
-    </w:p>
-    <w:p>
-      <w:pPr>
-        <w:ind w:left="360" w:hanging="360"/>
-        <w:jc w:val="both"/>
-        <w:rPr>
-          <w:bCs/>
-        </w:rPr>
-      </w:pPr>
-      <w:r>
-        <w:t>Maximum spatial cluster size</w:t>
-      </w:r>
-      <w:r>
-        <w:rPr>
-          <w:bCs/>
-        </w:rPr>
-        <w:t>s that are less than 1.0 could cause unexpected program behavior.</w:t>
-      </w:r>
-    </w:p>
-    <w:p>
-      <w:pPr>
-        <w:ind w:left="360" w:hanging="360"/>
-        <w:jc w:val="both"/>
-        <w:rPr>
-          <w:bCs/>
-        </w:rPr>
-      </w:pPr>
-      <w:r>
-        <w:rPr>
-          <w:bCs/>
-        </w:rPr>
-        <w:t>Select command-line overrides caused ambiguous parameter error.</w:t>
-      </w:r>
-    </w:p>
-    <w:p>
-      <w:pPr>
-        <w:ind w:left="360" w:hanging="360"/>
-        <w:jc w:val="both"/>
-        <w:rPr>
-          <w:bCs/>
-        </w:rPr>
-      </w:pPr>
-      <w:r>
-        <w:rPr>
-          <w:bCs/>
-        </w:rPr>
-        <w:t>Corrected memory leak in file wizard.</w:t>
-      </w:r>
-    </w:p>
-    <w:p>
-      <w:pPr>
-        <w:ind w:left="360" w:hanging="360"/>
-        <w:jc w:val="both"/>
-        <w:rPr>
-          <w:bCs/>
-        </w:rPr>
-      </w:pPr>
-      <w:r>
-        <w:rPr>
-          <w:bCs/>
-        </w:rPr>
-        <w:t>Revised software update to handle redirect.</w:t>
-      </w:r>
-    </w:p>
-    <w:p>
-      <w:pPr>
-        <w:ind w:left="360" w:hanging="360"/>
-        <w:jc w:val="both"/>
-        <w:rPr>
-          <w:bCs/>
-        </w:rPr>
-      </w:pPr>
-      <w:r>
-        <w:rPr>
-          <w:bCs/>
-        </w:rPr>
-        <w:t>Correction to t</w:t>
-      </w:r>
-      <w:r>
-        <w:rPr>
-          <w:bCs/>
-        </w:rPr>
-        <w:t xml:space="preserve">emporal graph </w:t>
-      </w:r>
-      <w:r>
-        <w:rPr>
-          <w:bCs/>
-        </w:rPr>
-        <w:t xml:space="preserve">to better </w:t>
-      </w:r>
-      <w:r>
-        <w:rPr>
-          <w:bCs/>
-        </w:rPr>
-        <w:t xml:space="preserve">handle x-axis with </w:t>
-      </w:r>
-      <w:r>
-        <w:rPr>
-          <w:bCs/>
-        </w:rPr>
-        <w:t>many ticks</w:t>
-      </w:r>
-      <w:r>
-        <w:rPr>
-          <w:bCs/>
-        </w:rPr>
-        <w:t>.</w:t>
-      </w:r>
-    </w:p>
-    <w:p>
-      <w:pPr>
-        <w:ind w:left="360" w:hanging="360"/>
-        <w:jc w:val="both"/>
-        <w:rPr>
-          <w:b/>
-        </w:rPr>
-      </w:pPr>
-    </w:p>
-    <w:p>
-      <w:pPr>
-        <w:ind w:left="360" w:hanging="360"/>
-        <w:jc w:val="both"/>
-        <w:rPr>
-          <w:b/>
-        </w:rPr>
-      </w:pPr>
-      <w:r>
-        <w:rPr>
-          <w:b/>
-        </w:rPr>
-        <w:lastRenderedPageBreak/>
-        <w:t>Version 9.4.2, July 2015</w:t>
-      </w:r>
-    </w:p>
-    <w:p>
-      <w:pPr>
-        <w:ind w:left="360" w:hanging="360"/>
-        <w:jc w:val="both"/>
-        <w:rPr>
-          <w:i/>
-        </w:rPr>
-      </w:pPr>
-      <w:r>
-        <w:rPr>
-          <w:i/>
-        </w:rPr>
-        <w:t>Fixes</w:t>
-      </w:r>
-    </w:p>
-    <w:p>
-      <w:pPr>
-        <w:ind w:left="360" w:hanging="360"/>
-        <w:jc w:val="both"/>
-        <w:rPr>
-          <w:bCs/>
-        </w:rPr>
-      </w:pPr>
-      <w:r>
-        <w:t>Correction to the purely temporal analysis when adjusting for known relative risks at the location level</w:t>
-      </w:r>
-      <w:r>
-        <w:rPr>
-          <w:bCs/>
-        </w:rPr>
-        <w:t>.</w:t>
-      </w:r>
-    </w:p>
-    <w:p>
-      <w:pPr>
-        <w:ind w:left="360" w:hanging="360"/>
-        <w:jc w:val="both"/>
-        <w:rPr>
-          <w:bCs/>
-        </w:rPr>
-      </w:pPr>
-    </w:p>
-    <w:p>
-      <w:pPr>
-        <w:ind w:left="360" w:hanging="360"/>
-        <w:jc w:val="both"/>
-        <w:rPr>
-          <w:b/>
-        </w:rPr>
-      </w:pPr>
-      <w:r>
-        <w:rPr>
-          <w:b/>
-        </w:rPr>
-        <w:t>Version 9.4.1, March 2015</w:t>
-      </w:r>
-    </w:p>
-    <w:p>
-      <w:pPr>
-        <w:ind w:left="360" w:hanging="360"/>
-        <w:jc w:val="both"/>
-        <w:rPr>
-          <w:i/>
-        </w:rPr>
-      </w:pPr>
-      <w:r>
-        <w:rPr>
-          <w:i/>
-        </w:rPr>
-        <w:t xml:space="preserve">Minor </w:t>
-      </w:r>
-      <w:r>
-        <w:rPr>
-          <w:i/>
-        </w:rPr>
-        <w:t>Improvements</w:t>
-      </w:r>
-    </w:p>
-    <w:p>
-      <w:pPr>
-        <w:ind w:left="360" w:hanging="360"/>
-        <w:jc w:val="both"/>
-      </w:pPr>
-      <w:r>
-        <w:rPr>
-          <w:bCs/>
-        </w:rPr>
-        <w:t>Added additional step-wise information to the isotonic scan results</w:t>
-      </w:r>
-      <w:r>
-        <w:t>.</w:t>
-      </w:r>
-    </w:p>
-    <w:p>
-      <w:pPr>
-        <w:ind w:left="360" w:hanging="360"/>
-        <w:jc w:val="both"/>
-      </w:pPr>
-      <w:r>
-        <w:t>For isotonic regression, the step-wise relative risks compares the risk in the step to risk outside the cluster.</w:t>
-      </w:r>
-    </w:p>
-    <w:p>
-      <w:pPr>
-        <w:ind w:left="360" w:hanging="360"/>
-        <w:jc w:val="both"/>
-        <w:rPr>
-          <w:i/>
-        </w:rPr>
-      </w:pPr>
-    </w:p>
-    <w:p>
-      <w:pPr>
-        <w:ind w:left="360" w:hanging="360"/>
-        <w:jc w:val="both"/>
-        <w:rPr>
-          <w:i/>
-        </w:rPr>
-      </w:pPr>
-      <w:r>
-        <w:rPr>
-          <w:i/>
-        </w:rPr>
-        <w:t>Fixes</w:t>
-      </w:r>
-    </w:p>
-    <w:p>
-      <w:pPr>
-        <w:ind w:left="360" w:hanging="360"/>
-        <w:jc w:val="both"/>
-        <w:rPr>
-          <w:bCs/>
-        </w:rPr>
-      </w:pPr>
-      <w:r>
-        <w:rPr>
-          <w:bCs/>
-        </w:rPr>
-        <w:t>For isotonic regression, corrected the layout of the results</w:t>
-      </w:r>
-      <w:r>
-        <w:rPr>
-          <w:bCs/>
-        </w:rPr>
-        <w:t>.</w:t>
-      </w:r>
-    </w:p>
-    <w:p>
-      <w:pPr>
-        <w:ind w:left="360" w:hanging="360"/>
-        <w:jc w:val="both"/>
-        <w:rPr>
-          <w:bCs/>
-        </w:rPr>
-      </w:pPr>
-      <w:r>
-        <w:t xml:space="preserve">Correction to v9.4 </w:t>
-      </w:r>
-      <w:r>
-        <w:t>calculation of the</w:t>
-      </w:r>
-      <w:r>
-        <w:t xml:space="preserve"> </w:t>
-      </w:r>
-      <w:r>
-        <w:t>G</w:t>
-      </w:r>
-      <w:r>
-        <w:t xml:space="preserve">ini </w:t>
-      </w:r>
-      <w:r>
-        <w:t>index</w:t>
-      </w:r>
-      <w:r>
-        <w:rPr>
-          <w:bCs/>
-        </w:rPr>
-        <w:t>.</w:t>
-      </w:r>
-    </w:p>
-    <w:p>
-      <w:pPr>
-        <w:ind w:left="360" w:hanging="360"/>
-        <w:jc w:val="both"/>
-        <w:rPr>
-          <w:b/>
-        </w:rPr>
-      </w:pPr>
-    </w:p>
-    <w:p>
-      <w:pPr>
-        <w:ind w:left="360" w:hanging="360"/>
-        <w:jc w:val="both"/>
-        <w:rPr>
-          <w:b/>
-        </w:rPr>
-      </w:pPr>
-      <w:r>
-        <w:rPr>
-          <w:b/>
-        </w:rPr>
-        <w:t>Version 9.4, February 2015</w:t>
-      </w:r>
-    </w:p>
-    <w:p>
-      <w:pPr>
-        <w:ind w:left="360" w:hanging="360"/>
-        <w:jc w:val="both"/>
-        <w:rPr>
-          <w:i/>
-        </w:rPr>
-      </w:pPr>
-      <w:r>
-        <w:rPr>
-          <w:i/>
-        </w:rPr>
-        <w:t>New Analytical Features</w:t>
-      </w:r>
-    </w:p>
-    <w:p>
-      <w:pPr>
-        <w:ind w:left="360" w:hanging="360"/>
-        <w:jc w:val="both"/>
-        <w:rPr>
-          <w:bCs/>
-        </w:rPr>
-      </w:pPr>
-      <w:r>
-        <w:rPr>
-          <w:bCs/>
-        </w:rPr>
-        <w:t>B</w:t>
-      </w:r>
-      <w:r>
-        <w:rPr>
-          <w:bCs/>
-        </w:rPr>
-        <w:t>order analysis</w:t>
-      </w:r>
-      <w:r>
-        <w:rPr>
-          <w:bCs/>
-        </w:rPr>
-        <w:t>, using</w:t>
-      </w:r>
-      <w:r>
-        <w:rPr>
-          <w:bCs/>
-        </w:rPr>
-        <w:t xml:space="preserve"> Oliveira’s F </w:t>
-      </w:r>
-      <w:r>
-        <w:rPr>
-          <w:bCs/>
-        </w:rPr>
-        <w:t>to</w:t>
-      </w:r>
-      <w:r>
-        <w:rPr>
-          <w:bCs/>
-        </w:rPr>
-        <w:t xml:space="preserve"> determine </w:t>
-      </w:r>
-      <w:r>
-        <w:rPr>
-          <w:bCs/>
-        </w:rPr>
-        <w:t xml:space="preserve">the likelihood of </w:t>
-      </w:r>
-      <w:r>
-        <w:rPr>
-          <w:bCs/>
-        </w:rPr>
-        <w:t>each location</w:t>
-      </w:r>
-      <w:r>
-        <w:rPr>
-          <w:bCs/>
-        </w:rPr>
-        <w:t xml:space="preserve"> to be in the true</w:t>
-      </w:r>
-      <w:r>
-        <w:rPr>
-          <w:bCs/>
-        </w:rPr>
-        <w:t xml:space="preserve"> clus</w:t>
-      </w:r>
-      <w:r>
-        <w:rPr>
-          <w:bCs/>
-        </w:rPr>
-        <w:t>t</w:t>
-      </w:r>
-      <w:r>
-        <w:rPr>
-          <w:bCs/>
-        </w:rPr>
-        <w:t>er.</w:t>
-      </w:r>
-    </w:p>
-    <w:p>
-      <w:pPr>
-        <w:ind w:left="360" w:hanging="360"/>
-        <w:jc w:val="both"/>
-        <w:rPr>
-          <w:b/>
-        </w:rPr>
-      </w:pPr>
-    </w:p>
-    <w:p>
-      <w:pPr>
-        <w:ind w:left="360" w:hanging="360"/>
-        <w:jc w:val="both"/>
-        <w:rPr>
-          <w:i/>
-        </w:rPr>
-      </w:pPr>
-      <w:r>
-        <w:rPr>
-          <w:i/>
-        </w:rPr>
-        <w:t>Other Improvements</w:t>
-      </w:r>
-    </w:p>
-    <w:p>
-      <w:pPr>
-        <w:ind w:left="360" w:hanging="360"/>
-        <w:jc w:val="both"/>
-      </w:pPr>
-      <w:r>
-        <w:rPr>
-          <w:bCs/>
-        </w:rPr>
-        <w:t>T</w:t>
-      </w:r>
-      <w:r>
-        <w:rPr>
-          <w:bCs/>
-        </w:rPr>
-        <w:t xml:space="preserve">emporal graphs in HTML format, </w:t>
-      </w:r>
-      <w:r>
-        <w:t xml:space="preserve">depicting the observed and expected counts over time, both inside and outside the cluster. </w:t>
-      </w:r>
-    </w:p>
-    <w:p>
-      <w:pPr>
-        <w:ind w:left="360" w:hanging="360"/>
-        <w:jc w:val="both"/>
-      </w:pPr>
-      <w:r>
-        <w:t>Print and save temporal graphs in PNG, JPEG, PDF and SVG file formats.</w:t>
-      </w:r>
-    </w:p>
-    <w:p>
-      <w:pPr>
-        <w:ind w:left="360" w:hanging="360"/>
-        <w:jc w:val="both"/>
-        <w:rPr>
-          <w:bCs/>
-        </w:rPr>
-      </w:pPr>
-      <w:r>
-        <w:rPr>
-          <w:bCs/>
-        </w:rPr>
-        <w:t xml:space="preserve">The </w:t>
-      </w:r>
-      <w:r>
-        <w:rPr>
-          <w:bCs/>
-        </w:rPr>
-        <w:t>output shapefile</w:t>
-      </w:r>
-      <w:r>
-        <w:rPr>
-          <w:bCs/>
-        </w:rPr>
-        <w:t xml:space="preserve"> </w:t>
-      </w:r>
-      <w:r>
-        <w:rPr>
-          <w:bCs/>
-        </w:rPr>
-        <w:t xml:space="preserve">can be made to </w:t>
-      </w:r>
-      <w:r>
-        <w:rPr>
-          <w:bCs/>
-        </w:rPr>
-        <w:t xml:space="preserve">contain the </w:t>
-      </w:r>
-      <w:r>
-        <w:rPr>
-          <w:bCs/>
-        </w:rPr>
-        <w:t xml:space="preserve">location </w:t>
-      </w:r>
-      <w:r>
-        <w:rPr>
-          <w:bCs/>
-        </w:rPr>
-        <w:t>points within each reported cluster.</w:t>
-      </w:r>
-    </w:p>
-    <w:p>
-      <w:pPr>
-        <w:ind w:left="360" w:hanging="360"/>
-        <w:jc w:val="both"/>
-        <w:rPr>
-          <w:bCs/>
-        </w:rPr>
-      </w:pPr>
-      <w:r>
-        <w:rPr>
-          <w:bCs/>
-        </w:rPr>
-        <w:t>Ability to import data from GIS shapefiles.</w:t>
-      </w:r>
-    </w:p>
-    <w:p>
-      <w:pPr>
-        <w:ind w:left="360" w:hanging="360"/>
-        <w:jc w:val="both"/>
-        <w:rPr>
-          <w:bCs/>
-        </w:rPr>
-      </w:pPr>
-      <w:r>
-        <w:rPr>
-          <w:bCs/>
-        </w:rPr>
-        <w:t xml:space="preserve">Ability to name the saved input files when using the import wizard. </w:t>
-      </w:r>
-    </w:p>
-    <w:p>
-      <w:pPr>
-        <w:ind w:left="360" w:hanging="360"/>
-        <w:jc w:val="both"/>
-        <w:rPr>
-          <w:bCs/>
-        </w:rPr>
-      </w:pPr>
-      <w:r>
-        <w:rPr>
-          <w:bCs/>
-        </w:rPr>
-        <w:t>Option to r</w:t>
-      </w:r>
-      <w:r>
-        <w:rPr>
-          <w:bCs/>
-        </w:rPr>
-        <w:t xml:space="preserve">ead </w:t>
-      </w:r>
-      <w:r>
-        <w:rPr>
-          <w:bCs/>
-        </w:rPr>
-        <w:t xml:space="preserve">input </w:t>
-      </w:r>
-      <w:r>
-        <w:rPr>
-          <w:bCs/>
-        </w:rPr>
-        <w:t>data live from a data source</w:t>
-      </w:r>
-      <w:r>
-        <w:rPr>
-          <w:bCs/>
-        </w:rPr>
-        <w:t>, without an intermediate file in SaTScan format</w:t>
-      </w:r>
-      <w:r>
-        <w:rPr>
-          <w:bCs/>
-        </w:rPr>
-        <w:t>.</w:t>
-      </w:r>
-    </w:p>
-    <w:p>
-      <w:pPr>
-        <w:ind w:left="360" w:hanging="360"/>
-        <w:jc w:val="both"/>
-        <w:rPr>
-          <w:bCs/>
-        </w:rPr>
-      </w:pPr>
-      <w:r>
-        <w:rPr>
-          <w:bCs/>
-        </w:rPr>
-        <w:t>An improved a</w:t>
-      </w:r>
-      <w:r>
-        <w:rPr>
-          <w:bCs/>
-        </w:rPr>
-        <w:t xml:space="preserve">pplication updater to better prompt user in </w:t>
-      </w:r>
-      <w:r>
-        <w:rPr>
-          <w:bCs/>
-        </w:rPr>
-        <w:t xml:space="preserve">a </w:t>
-      </w:r>
-      <w:r>
-        <w:rPr>
-          <w:bCs/>
-        </w:rPr>
-        <w:t>UAC escalation</w:t>
-      </w:r>
-      <w:r>
-        <w:rPr>
-          <w:bCs/>
-        </w:rPr>
-        <w:t>.</w:t>
-      </w:r>
-    </w:p>
-    <w:p>
-      <w:pPr>
-        <w:ind w:left="360" w:hanging="360"/>
-        <w:jc w:val="both"/>
-        <w:rPr>
-          <w:bCs/>
-        </w:rPr>
-      </w:pPr>
-      <w:r>
-        <w:rPr>
-          <w:bCs/>
-        </w:rPr>
-        <w:t>A</w:t>
-      </w:r>
-      <w:r>
-        <w:rPr>
-          <w:bCs/>
-        </w:rPr>
-        <w:t>bility to specify</w:t>
-      </w:r>
-      <w:r>
-        <w:rPr>
-          <w:bCs/>
-        </w:rPr>
-        <w:t xml:space="preserve"> a user defined title for each </w:t>
-      </w:r>
-      <w:r>
-        <w:rPr>
-          <w:bCs/>
-        </w:rPr>
-        <w:t>analysis</w:t>
-      </w:r>
-      <w:r>
-        <w:rPr>
-          <w:bCs/>
-        </w:rPr>
-        <w:t>.</w:t>
-      </w:r>
-    </w:p>
-    <w:p>
-      <w:pPr>
-        <w:ind w:left="360" w:hanging="360"/>
-        <w:jc w:val="both"/>
-        <w:rPr>
-          <w:bCs/>
-        </w:rPr>
-      </w:pPr>
-    </w:p>
-    <w:p>
-      <w:pPr>
-        <w:jc w:val="both"/>
-        <w:rPr>
-          <w:i/>
-        </w:rPr>
-      </w:pPr>
-      <w:r>
-        <w:rPr>
-          <w:i/>
-        </w:rPr>
-        <w:t>Minor Fixes</w:t>
-      </w:r>
-    </w:p>
-    <w:p>
-      <w:pPr>
-        <w:ind w:left="360" w:hanging="360"/>
-        <w:jc w:val="both"/>
-        <w:rPr>
-          <w:bCs/>
-        </w:rPr>
-      </w:pPr>
-      <w:r>
-        <w:rPr>
-          <w:bCs/>
-        </w:rPr>
-        <w:t>The CLU_RISK and LOC_RISK columns were renamed to CLU_RR and LOC_RR, respectively in the optional ‘Clus</w:t>
-      </w:r>
-      <w:r>
-        <w:rPr>
-          <w:bCs/>
-        </w:rPr>
-        <w:t>t</w:t>
-      </w:r>
-      <w:r>
-        <w:rPr>
-          <w:bCs/>
-        </w:rPr>
-        <w:t>er Information’ file</w:t>
-      </w:r>
-      <w:r>
-        <w:rPr>
-          <w:bCs/>
-        </w:rPr>
-        <w:t>.</w:t>
-      </w:r>
-    </w:p>
-    <w:p>
-      <w:pPr>
-        <w:ind w:left="360" w:hanging="360"/>
-        <w:jc w:val="both"/>
-        <w:rPr>
-          <w:b/>
-          <w:color w:val="000000"/>
-        </w:rPr>
-      </w:pPr>
-    </w:p>
-    <w:p>
-      <w:pPr>
-        <w:ind w:left="360" w:hanging="360"/>
-        <w:jc w:val="both"/>
-        <w:rPr>
-          <w:b/>
-          <w:color w:val="000000"/>
-        </w:rPr>
-      </w:pPr>
-      <w:r>
-        <w:rPr>
-          <w:b/>
-          <w:color w:val="000000"/>
-        </w:rPr>
-        <w:t>Version 9.</w:t>
-      </w:r>
-      <w:r>
-        <w:rPr>
-          <w:b/>
-          <w:color w:val="000000"/>
-        </w:rPr>
-        <w:t>3</w:t>
-      </w:r>
-      <w:r>
-        <w:rPr>
-          <w:b/>
-          <w:color w:val="000000"/>
-        </w:rPr>
-        <w:t xml:space="preserve">.1, </w:t>
-      </w:r>
-      <w:r>
-        <w:rPr>
-          <w:b/>
-          <w:color w:val="000000"/>
-        </w:rPr>
-        <w:t>October</w:t>
-      </w:r>
-      <w:r>
-        <w:rPr>
-          <w:b/>
-          <w:color w:val="000000"/>
-        </w:rPr>
-        <w:t>, 201</w:t>
-      </w:r>
-      <w:r>
-        <w:rPr>
-          <w:b/>
-          <w:color w:val="000000"/>
-        </w:rPr>
-        <w:t>4</w:t>
-      </w:r>
-    </w:p>
-    <w:p>
-      <w:pPr>
-        <w:jc w:val="both"/>
-        <w:rPr>
-          <w:i/>
-          <w:color w:val="000000"/>
-        </w:rPr>
-      </w:pPr>
-      <w:r>
-        <w:rPr>
-          <w:i/>
-          <w:color w:val="000000"/>
-        </w:rPr>
-        <w:t xml:space="preserve">Minor </w:t>
-      </w:r>
-      <w:r>
-        <w:rPr>
-          <w:i/>
-          <w:color w:val="000000"/>
-        </w:rPr>
-        <w:t>Fix</w:t>
-      </w:r>
-    </w:p>
-    <w:p>
-      <w:pPr>
-        <w:ind w:left="360" w:hanging="360"/>
-        <w:jc w:val="both"/>
-        <w:rPr>
-          <w:color w:val="000000"/>
-        </w:rPr>
-      </w:pPr>
-      <w:r>
-        <w:rPr>
-          <w:color w:val="000000"/>
-        </w:rPr>
-        <w:t>Total population reported with Iterative Scan Statistic was not adjusted for earlier iterations when using the Poisson model</w:t>
-      </w:r>
-      <w:r>
-        <w:rPr>
-          <w:color w:val="000000"/>
-        </w:rPr>
-        <w:t>.</w:t>
-      </w:r>
-    </w:p>
-    <w:p>
-      <w:pPr>
-        <w:ind w:left="360" w:hanging="360"/>
-        <w:jc w:val="both"/>
-        <w:rPr>
-          <w:b/>
-        </w:rPr>
-      </w:pPr>
-    </w:p>
-    <w:p>
-      <w:pPr>
-        <w:ind w:left="360" w:hanging="360"/>
-        <w:jc w:val="both"/>
-        <w:rPr>
-          <w:b/>
-        </w:rPr>
-      </w:pPr>
-      <w:r>
-        <w:rPr>
-          <w:b/>
-        </w:rPr>
-        <w:t>Version 9.3, March 201</w:t>
-      </w:r>
-      <w:r>
-        <w:rPr>
-          <w:b/>
-        </w:rPr>
-        <w:t>4</w:t>
-      </w:r>
-    </w:p>
-    <w:p>
-      <w:pPr>
-        <w:jc w:val="both"/>
-        <w:rPr>
-          <w:i/>
-        </w:rPr>
-      </w:pPr>
-      <w:r>
-        <w:rPr>
-          <w:i/>
-        </w:rPr>
-        <w:t>New Analytical Features</w:t>
-      </w:r>
-    </w:p>
-    <w:p>
-      <w:pPr>
-        <w:ind w:left="720" w:hanging="720"/>
-        <w:jc w:val="both"/>
-        <w:rPr>
-          <w:bCs/>
-        </w:rPr>
-      </w:pPr>
-      <w:r>
-        <w:rPr>
-          <w:bCs/>
-        </w:rPr>
-        <w:t>Minimum temporal cluster size for purely temporal and space-time analyses.</w:t>
-      </w:r>
-    </w:p>
-    <w:p>
-      <w:pPr>
-        <w:ind w:left="360" w:hanging="360"/>
-        <w:jc w:val="both"/>
-        <w:rPr>
-          <w:b/>
-          <w:color w:val="000000"/>
-        </w:rPr>
-      </w:pPr>
-    </w:p>
-    <w:p>
-      <w:pPr>
-        <w:ind w:left="360" w:hanging="360"/>
-        <w:jc w:val="both"/>
-        <w:rPr>
-          <w:i/>
-        </w:rPr>
-      </w:pPr>
-      <w:r>
-        <w:rPr>
-          <w:i/>
-        </w:rPr>
-        <w:lastRenderedPageBreak/>
-        <w:t>Other Improvements</w:t>
-      </w:r>
-    </w:p>
-    <w:p>
-      <w:pPr>
-        <w:ind w:left="720" w:hanging="720"/>
-        <w:jc w:val="both"/>
-        <w:rPr>
-          <w:bCs/>
-        </w:rPr>
-      </w:pPr>
-      <w:r>
-        <w:rPr>
-          <w:bCs/>
-        </w:rPr>
-        <w:t xml:space="preserve">Update feature revised to enable automatic periodic polling for </w:t>
-      </w:r>
-      <w:r>
-        <w:rPr>
-          <w:bCs/>
-        </w:rPr>
-        <w:t xml:space="preserve">new </w:t>
-      </w:r>
-      <w:r>
-        <w:rPr>
-          <w:bCs/>
-        </w:rPr>
-        <w:t>versions.</w:t>
-      </w:r>
-    </w:p>
-    <w:p>
-      <w:pPr>
-        <w:ind w:left="360" w:hanging="360"/>
-        <w:jc w:val="both"/>
-        <w:rPr>
-          <w:bCs/>
-        </w:rPr>
-      </w:pPr>
-      <w:r>
-        <w:rPr>
-          <w:bCs/>
-        </w:rPr>
-        <w:t xml:space="preserve">File browse dialog revised to give a more Mac-like experience on </w:t>
-      </w:r>
-      <w:r>
-        <w:rPr>
-          <w:bCs/>
-        </w:rPr>
-        <w:t xml:space="preserve">the Mac </w:t>
-      </w:r>
-      <w:r>
-        <w:rPr>
-          <w:bCs/>
-        </w:rPr>
-        <w:t>platform.</w:t>
-      </w:r>
-    </w:p>
-    <w:p>
-      <w:pPr>
-        <w:ind w:left="360" w:hanging="360"/>
-        <w:jc w:val="both"/>
-        <w:rPr>
-          <w:bCs/>
-        </w:rPr>
-      </w:pPr>
-      <w:r>
-        <w:rPr>
-          <w:bCs/>
-        </w:rPr>
-        <w:t xml:space="preserve">New Mexico </w:t>
-      </w:r>
-      <w:r>
-        <w:rPr>
-          <w:bCs/>
-        </w:rPr>
-        <w:t xml:space="preserve">sample </w:t>
-      </w:r>
-      <w:r>
-        <w:rPr>
-          <w:bCs/>
-        </w:rPr>
-        <w:t xml:space="preserve">data now uses latitude/longitude </w:t>
-      </w:r>
-      <w:r>
-        <w:rPr>
-          <w:bCs/>
-        </w:rPr>
-        <w:t xml:space="preserve">rather than Cartesian </w:t>
-      </w:r>
-      <w:r>
-        <w:rPr>
-          <w:bCs/>
-        </w:rPr>
-        <w:t>coordinates.</w:t>
-      </w:r>
-    </w:p>
-    <w:p>
-      <w:pPr>
-        <w:ind w:left="360" w:hanging="360"/>
-        <w:jc w:val="both"/>
-        <w:rPr>
-          <w:bCs/>
-        </w:rPr>
-      </w:pPr>
-    </w:p>
-    <w:p>
-      <w:pPr>
-        <w:jc w:val="both"/>
-        <w:rPr>
-          <w:i/>
-          <w:color w:val="000000"/>
-        </w:rPr>
-      </w:pPr>
-      <w:r>
-        <w:rPr>
-          <w:i/>
-          <w:color w:val="000000"/>
-        </w:rPr>
-        <w:t>Minor Fixes</w:t>
-      </w:r>
-    </w:p>
-    <w:p>
-      <w:pPr>
-        <w:ind w:left="360" w:hanging="360"/>
-        <w:jc w:val="both"/>
-        <w:rPr>
-          <w:bCs/>
-        </w:rPr>
-      </w:pPr>
-      <w:r>
-        <w:rPr>
-          <w:bCs/>
-        </w:rPr>
-        <w:t xml:space="preserve">Corrected a bug in the GUI which could occur when running simultaneous analyses from </w:t>
-      </w:r>
-      <w:r>
-        <w:rPr>
-          <w:bCs/>
-        </w:rPr>
-        <w:t xml:space="preserve">the </w:t>
-      </w:r>
-      <w:r>
-        <w:rPr>
-          <w:bCs/>
-        </w:rPr>
-        <w:t>same parameter setting session.</w:t>
-      </w:r>
-    </w:p>
-    <w:p>
-      <w:pPr>
-        <w:ind w:left="360" w:hanging="360"/>
-        <w:jc w:val="both"/>
-        <w:rPr>
-          <w:bCs/>
-        </w:rPr>
-      </w:pPr>
-    </w:p>
-    <w:p>
-      <w:pPr>
-        <w:ind w:left="360" w:hanging="360"/>
-        <w:jc w:val="both"/>
-        <w:rPr>
-          <w:b/>
-        </w:rPr>
-      </w:pPr>
-      <w:r>
-        <w:rPr>
-          <w:b/>
-        </w:rPr>
-        <w:t>Version 9.2</w:t>
-      </w:r>
-      <w:r>
-        <w:rPr>
-          <w:b/>
-        </w:rPr>
-        <w:t>, October 22</w:t>
-      </w:r>
-      <w:r>
-        <w:rPr>
-          <w:b/>
-        </w:rPr>
-        <w:t>,</w:t>
-      </w:r>
-      <w:r>
-        <w:rPr>
-          <w:b/>
-        </w:rPr>
-        <w:t xml:space="preserve"> 2013</w:t>
-      </w:r>
-    </w:p>
-    <w:p>
-      <w:pPr>
-        <w:jc w:val="both"/>
-        <w:rPr>
-          <w:i/>
-        </w:rPr>
-      </w:pPr>
-      <w:r>
-        <w:rPr>
-          <w:i/>
-        </w:rPr>
-        <w:t>New Analytical Features</w:t>
-      </w:r>
-    </w:p>
-    <w:p>
-      <w:pPr>
-        <w:ind w:left="720" w:hanging="720"/>
-        <w:jc w:val="both"/>
-        <w:rPr>
-          <w:bCs/>
-        </w:rPr>
-      </w:pPr>
-      <w:r>
-        <w:rPr>
-          <w:bCs/>
-        </w:rPr>
-        <w:t>Statistical power estimation</w:t>
-      </w:r>
-      <w:r>
-        <w:rPr>
-          <w:bCs/>
-        </w:rPr>
-        <w:t>.</w:t>
-      </w:r>
-    </w:p>
-    <w:p>
-      <w:pPr>
-        <w:jc w:val="both"/>
-        <w:rPr>
-          <w:bCs/>
-        </w:rPr>
-      </w:pPr>
-      <w:r>
-        <w:rPr>
-          <w:bCs/>
-        </w:rPr>
-        <w:t xml:space="preserve">Use of the </w:t>
-      </w:r>
-      <w:r>
-        <w:rPr>
-          <w:bCs/>
-        </w:rPr>
-        <w:t>G</w:t>
-      </w:r>
-      <w:r>
-        <w:rPr>
-          <w:bCs/>
-        </w:rPr>
-        <w:t>ini index to determine the best set of non-overlapping clusters to report.</w:t>
-      </w:r>
-      <w:r>
-        <w:rPr>
-          <w:bCs/>
-        </w:rPr>
-        <w:t xml:space="preserve"> </w:t>
-      </w:r>
-    </w:p>
-    <w:p>
-      <w:pPr>
-        <w:ind w:left="360" w:hanging="360"/>
-        <w:jc w:val="both"/>
-        <w:rPr>
-          <w:bCs/>
-        </w:rPr>
-      </w:pPr>
-      <w:r>
-        <w:rPr>
-          <w:bCs/>
-        </w:rPr>
-        <w:t>A</w:t>
-      </w:r>
-      <w:r>
-        <w:rPr>
-          <w:bCs/>
-        </w:rPr>
-        <w:t xml:space="preserve">djustment for day-of week effects in temporal and space-time </w:t>
-      </w:r>
-      <w:r>
-        <w:rPr>
-          <w:bCs/>
-        </w:rPr>
-        <w:t xml:space="preserve">Poisson </w:t>
-      </w:r>
-      <w:r>
-        <w:rPr>
-          <w:bCs/>
-        </w:rPr>
-        <w:t>analyses.</w:t>
-      </w:r>
-      <w:r>
-        <w:rPr>
-          <w:bCs/>
-        </w:rPr>
-        <w:t xml:space="preserve"> </w:t>
-      </w:r>
-    </w:p>
-    <w:p>
-      <w:pPr>
-        <w:ind w:left="360" w:hanging="360"/>
-        <w:jc w:val="both"/>
-        <w:rPr>
-          <w:bCs/>
-        </w:rPr>
-      </w:pPr>
-      <w:r>
-        <w:rPr>
-          <w:bCs/>
-        </w:rPr>
-        <w:t>Adjustment for space by day-of-week interaction in space-time permutation analyses.</w:t>
-      </w:r>
-      <w:r>
-        <w:rPr>
-          <w:bCs/>
-        </w:rPr>
-        <w:t xml:space="preserve"> </w:t>
-      </w:r>
-    </w:p>
-    <w:p>
-      <w:pPr>
-        <w:ind w:left="720" w:hanging="720"/>
-        <w:jc w:val="both"/>
-        <w:rPr>
-          <w:bCs/>
-        </w:rPr>
-      </w:pPr>
-      <w:r>
-        <w:rPr>
-          <w:bCs/>
-        </w:rPr>
-        <w:t>Ability to define different temporal cluster parameters at different spatial locations.</w:t>
-      </w:r>
-      <w:r>
-        <w:rPr>
-          <w:bCs/>
-        </w:rPr>
-        <w:t xml:space="preserve"> </w:t>
-      </w:r>
-    </w:p>
-    <w:p>
-      <w:pPr>
-        <w:ind w:left="360" w:hanging="360"/>
-        <w:jc w:val="both"/>
-        <w:rPr>
-          <w:b/>
-          <w:color w:val="000000"/>
-        </w:rPr>
-      </w:pPr>
-    </w:p>
-    <w:p>
-      <w:pPr>
-        <w:ind w:left="360" w:hanging="360"/>
-        <w:jc w:val="both"/>
-        <w:rPr>
-          <w:i/>
-        </w:rPr>
-      </w:pPr>
-      <w:r>
-        <w:rPr>
-          <w:i/>
-        </w:rPr>
-        <w:t>Other Improvements</w:t>
-      </w:r>
-    </w:p>
-    <w:p>
-      <w:pPr>
-        <w:ind w:left="720" w:hanging="720"/>
-        <w:jc w:val="both"/>
-        <w:rPr>
-          <w:bCs/>
-        </w:rPr>
-      </w:pPr>
-      <w:r>
-        <w:rPr>
-          <w:bCs/>
-        </w:rPr>
-        <w:t xml:space="preserve">KML geographical output files </w:t>
-      </w:r>
-      <w:r>
-        <w:rPr>
-          <w:bCs/>
-        </w:rPr>
-        <w:t>for</w:t>
-      </w:r>
-      <w:r>
-        <w:rPr>
-          <w:bCs/>
-        </w:rPr>
-        <w:t xml:space="preserve"> Google Earth and </w:t>
-      </w:r>
-      <w:r>
-        <w:rPr>
-          <w:bCs/>
-        </w:rPr>
-        <w:t>Google Maps.</w:t>
-      </w:r>
-    </w:p>
-    <w:p>
-      <w:pPr>
-        <w:ind w:left="720" w:hanging="720"/>
-        <w:jc w:val="both"/>
-        <w:rPr>
-          <w:bCs/>
-        </w:rPr>
-      </w:pPr>
-      <w:r>
-        <w:rPr>
-          <w:bCs/>
-        </w:rPr>
-        <w:t xml:space="preserve">Shapefile output for ArcGIS, </w:t>
-      </w:r>
-      <w:proofErr w:type="spellStart"/>
-      <w:r>
-        <w:rPr>
-          <w:bCs/>
-        </w:rPr>
-        <w:t>QuantumGIS</w:t>
-      </w:r>
-      <w:proofErr w:type="spellEnd"/>
-      <w:r>
-        <w:rPr>
-          <w:bCs/>
-        </w:rPr>
-        <w:t xml:space="preserve">, </w:t>
-      </w:r>
-      <w:proofErr w:type="spellStart"/>
-      <w:r>
-        <w:rPr>
-          <w:bCs/>
-        </w:rPr>
-        <w:t>TerraView</w:t>
-      </w:r>
-      <w:proofErr w:type="spellEnd"/>
-      <w:r>
-        <w:rPr>
-          <w:bCs/>
-        </w:rPr>
-        <w:t xml:space="preserve"> and other </w:t>
-      </w:r>
-      <w:r>
-        <w:rPr>
-          <w:bCs/>
-        </w:rPr>
-        <w:t xml:space="preserve">geographical </w:t>
-      </w:r>
-      <w:r>
-        <w:rPr>
-          <w:bCs/>
-        </w:rPr>
-        <w:t>software.</w:t>
-      </w:r>
-    </w:p>
-    <w:p>
-      <w:pPr>
-        <w:ind w:left="720" w:hanging="720"/>
-        <w:jc w:val="both"/>
-        <w:rPr>
-          <w:bCs/>
-        </w:rPr>
-      </w:pPr>
-      <w:r>
-        <w:rPr>
-          <w:bCs/>
-        </w:rPr>
-        <w:t>Slide over help system within the graphical user interface</w:t>
-      </w:r>
-    </w:p>
-    <w:p>
-      <w:pPr>
-        <w:ind w:left="360" w:hanging="360"/>
-        <w:jc w:val="both"/>
-        <w:rPr>
-          <w:bCs/>
-        </w:rPr>
-      </w:pPr>
-      <w:r>
-        <w:rPr>
-          <w:bCs/>
-        </w:rPr>
-        <w:t>Batch mode input revised such that all parameter settings can be program arguments.</w:t>
-      </w:r>
-    </w:p>
-    <w:p>
-      <w:pPr>
-        <w:ind w:left="360" w:hanging="360"/>
-        <w:jc w:val="both"/>
-        <w:rPr>
-          <w:bCs/>
-        </w:rPr>
-      </w:pPr>
-    </w:p>
-    <w:p>
-      <w:pPr>
-        <w:jc w:val="both"/>
-        <w:rPr>
-          <w:i/>
-          <w:color w:val="000000"/>
-        </w:rPr>
-      </w:pPr>
-      <w:r>
-        <w:rPr>
-          <w:i/>
-          <w:color w:val="000000"/>
-        </w:rPr>
-        <w:t>Minor Fixes</w:t>
-      </w:r>
-    </w:p>
-    <w:p>
-      <w:pPr>
-        <w:ind w:left="360" w:hanging="360"/>
-        <w:jc w:val="both"/>
-        <w:rPr>
-          <w:bCs/>
-        </w:rPr>
-      </w:pPr>
-      <w:r>
-        <w:rPr>
-          <w:bCs/>
-        </w:rPr>
-        <w:t>Faster computing time when only reporting non-overlapping clusters.</w:t>
-      </w:r>
-    </w:p>
-    <w:p>
-      <w:pPr>
-        <w:ind w:left="360" w:hanging="360"/>
-        <w:jc w:val="both"/>
-        <w:rPr>
-          <w:bCs/>
-        </w:rPr>
-      </w:pPr>
-      <w:r>
-        <w:rPr>
-          <w:bCs/>
-        </w:rPr>
-        <w:t xml:space="preserve">Enhanced text output file for binomial, ordinal and multinomial models. </w:t>
-      </w:r>
-    </w:p>
-    <w:p>
-      <w:pPr>
-        <w:ind w:left="360" w:hanging="360"/>
-        <w:jc w:val="both"/>
-        <w:rPr>
-          <w:b/>
-          <w:color w:val="000000"/>
-        </w:rPr>
-      </w:pPr>
-    </w:p>
-    <w:p>
-      <w:pPr>
-        <w:ind w:left="360" w:hanging="360"/>
-        <w:jc w:val="both"/>
-        <w:rPr>
-          <w:b/>
-          <w:color w:val="000000"/>
-        </w:rPr>
-      </w:pPr>
-    </w:p>
-    <w:p>
-      <w:pPr>
-        <w:ind w:left="360" w:hanging="360"/>
-        <w:jc w:val="both"/>
-        <w:rPr>
-          <w:b/>
-        </w:rPr>
-      </w:pPr>
-      <w:r>
-        <w:rPr>
-          <w:b/>
-        </w:rPr>
-        <w:t>Version 9.1, October 2</w:t>
-      </w:r>
-      <w:r>
-        <w:rPr>
-          <w:b/>
-        </w:rPr>
-        <w:t>9</w:t>
-      </w:r>
-      <w:r>
-        <w:rPr>
-          <w:b/>
-        </w:rPr>
-        <w:t>, 2010</w:t>
-      </w:r>
-    </w:p>
-    <w:p>
-      <w:pPr>
-        <w:jc w:val="both"/>
-        <w:rPr>
-          <w:i/>
-        </w:rPr>
-      </w:pPr>
-      <w:r>
-        <w:rPr>
-          <w:i/>
-        </w:rPr>
-        <w:t>New Analytical Features</w:t>
-      </w:r>
-    </w:p>
-    <w:p>
-      <w:pPr>
-        <w:ind w:left="360" w:hanging="360"/>
-        <w:jc w:val="both"/>
-        <w:rPr>
-          <w:bCs/>
-        </w:rPr>
-      </w:pPr>
-      <w:r>
-        <w:rPr>
-          <w:bCs/>
-        </w:rPr>
-        <w:t xml:space="preserve">Gumbel based p-values with space-time analyses for Poisson, Bernoulli and </w:t>
-      </w:r>
-      <w:r>
-        <w:rPr>
-          <w:bCs/>
-        </w:rPr>
-        <w:t>s</w:t>
-      </w:r>
-      <w:r>
-        <w:rPr>
-          <w:bCs/>
-        </w:rPr>
-        <w:t xml:space="preserve">pace-time </w:t>
-      </w:r>
-      <w:r>
-        <w:rPr>
-          <w:bCs/>
-        </w:rPr>
-        <w:t>p</w:t>
-      </w:r>
-      <w:r>
-        <w:rPr>
-          <w:bCs/>
-        </w:rPr>
-        <w:t>ermutation models</w:t>
-      </w:r>
-    </w:p>
-    <w:p>
-      <w:pPr>
-        <w:ind w:left="360" w:hanging="360"/>
-        <w:jc w:val="both"/>
-        <w:rPr>
-          <w:b/>
-          <w:color w:val="000000"/>
-        </w:rPr>
-      </w:pPr>
-    </w:p>
-    <w:p>
-      <w:pPr>
-        <w:jc w:val="both"/>
-        <w:rPr>
-          <w:i/>
-          <w:color w:val="000000"/>
-        </w:rPr>
-      </w:pPr>
-      <w:r>
-        <w:rPr>
-          <w:i/>
-          <w:color w:val="000000"/>
-        </w:rPr>
-        <w:t>Minor</w:t>
-      </w:r>
-      <w:r>
-        <w:rPr>
-          <w:i/>
-          <w:color w:val="000000"/>
-        </w:rPr>
-        <w:t xml:space="preserve"> </w:t>
-      </w:r>
-      <w:r>
-        <w:rPr>
-          <w:i/>
-          <w:color w:val="000000"/>
-        </w:rPr>
-        <w:t>Fixes</w:t>
-      </w:r>
-    </w:p>
-    <w:p>
-      <w:pPr>
-        <w:ind w:left="360" w:hanging="360"/>
-        <w:jc w:val="both"/>
-        <w:rPr>
-          <w:color w:val="000000"/>
-        </w:rPr>
-      </w:pPr>
-      <w:r>
-        <w:rPr>
-          <w:color w:val="000000"/>
-        </w:rPr>
-        <w:t>Corrected bug with normal model with weighted and purely temporal analyses</w:t>
-      </w:r>
-      <w:r>
-        <w:rPr>
-          <w:color w:val="000000"/>
-        </w:rPr>
-        <w:t>.</w:t>
-      </w:r>
-    </w:p>
-    <w:p>
-      <w:pPr>
-        <w:ind w:left="360" w:hanging="360"/>
-        <w:jc w:val="both"/>
-        <w:rPr>
-          <w:color w:val="000000"/>
-        </w:rPr>
-      </w:pPr>
-      <w:r>
-        <w:rPr>
-          <w:color w:val="000000"/>
-        </w:rPr>
-        <w:t>Corrected Java problem with polygon inequalities editor.</w:t>
-      </w:r>
-    </w:p>
-    <w:p>
-      <w:pPr>
-        <w:ind w:left="360" w:hanging="360"/>
-        <w:jc w:val="both"/>
-        <w:rPr>
-          <w:b/>
-          <w:color w:val="000000"/>
-        </w:rPr>
-      </w:pPr>
-    </w:p>
-    <w:p>
-      <w:pPr>
-        <w:ind w:left="360" w:hanging="360"/>
-        <w:jc w:val="both"/>
-        <w:rPr>
-          <w:b/>
-          <w:color w:val="000000"/>
-        </w:rPr>
-      </w:pPr>
-      <w:r>
-        <w:rPr>
-          <w:b/>
-          <w:color w:val="000000"/>
-        </w:rPr>
-        <w:t>Version 9.0.1, July 23, 2010</w:t>
-      </w:r>
-    </w:p>
-    <w:p>
-      <w:pPr>
-        <w:jc w:val="both"/>
-        <w:rPr>
-          <w:i/>
-          <w:color w:val="000000"/>
-        </w:rPr>
-      </w:pPr>
-      <w:r>
-        <w:rPr>
-          <w:i/>
-          <w:color w:val="000000"/>
-        </w:rPr>
-        <w:t xml:space="preserve">Minor </w:t>
-      </w:r>
-      <w:r>
-        <w:rPr>
-          <w:i/>
-          <w:color w:val="000000"/>
-        </w:rPr>
-        <w:t>Fix</w:t>
-      </w:r>
-    </w:p>
-    <w:p>
-      <w:pPr>
-        <w:ind w:left="360" w:hanging="360"/>
-        <w:jc w:val="both"/>
-        <w:rPr>
-          <w:color w:val="000000"/>
-        </w:rPr>
-      </w:pPr>
-      <w:r>
-        <w:rPr>
-          <w:color w:val="000000"/>
-        </w:rPr>
-        <w:t>Corrected bug that prevented new parameter window from being saved to file.</w:t>
-      </w:r>
-    </w:p>
-    <w:p>
-      <w:pPr>
-        <w:ind w:left="360" w:hanging="360"/>
-        <w:jc w:val="both"/>
-        <w:rPr>
-          <w:b/>
-        </w:rPr>
-      </w:pPr>
-    </w:p>
-    <w:p>
-      <w:pPr>
-        <w:ind w:left="360" w:hanging="360"/>
-        <w:jc w:val="both"/>
-        <w:rPr>
-          <w:b/>
-        </w:rPr>
-      </w:pPr>
-      <w:r>
-        <w:rPr>
-          <w:b/>
-        </w:rPr>
-        <w:t>Version 9.0, July 19, 2010</w:t>
-      </w:r>
-    </w:p>
-    <w:p>
-      <w:pPr>
-        <w:jc w:val="both"/>
-        <w:rPr>
-          <w:i/>
-        </w:rPr>
-      </w:pPr>
-      <w:r>
-        <w:rPr>
-          <w:i/>
-        </w:rPr>
-        <w:t>New Analytical Features</w:t>
-      </w:r>
-    </w:p>
-    <w:p>
-      <w:pPr>
-        <w:ind w:left="360" w:hanging="360"/>
-        <w:jc w:val="both"/>
-      </w:pPr>
-      <w:r>
-        <w:t>Spatial variation in temporal trends analysis</w:t>
-      </w:r>
-    </w:p>
-    <w:p>
-      <w:pPr>
-        <w:ind w:left="360" w:hanging="360"/>
-        <w:jc w:val="both"/>
-      </w:pPr>
-      <w:r>
-        <w:t xml:space="preserve">Ability to </w:t>
-      </w:r>
-      <w:r>
-        <w:t xml:space="preserve">adjust for </w:t>
-      </w:r>
-      <w:r>
-        <w:t xml:space="preserve">covariates with </w:t>
-      </w:r>
-      <w:r>
-        <w:t>the purely spatial w</w:t>
-      </w:r>
-      <w:r>
-        <w:t xml:space="preserve">eighted </w:t>
-      </w:r>
-      <w:r>
-        <w:t>n</w:t>
-      </w:r>
-      <w:r>
-        <w:t>ormal model</w:t>
-      </w:r>
-      <w:r>
-        <w:t>.</w:t>
-      </w:r>
-    </w:p>
-    <w:p>
-      <w:pPr>
-        <w:ind w:left="360" w:hanging="360"/>
-        <w:jc w:val="both"/>
-      </w:pPr>
-      <w:r>
-        <w:lastRenderedPageBreak/>
+      </w:pPr>
+      <w:r>
         <w:t xml:space="preserve">Sequential </w:t>
       </w:r>
-      <w:smartTag w:uri="urn:schemas-microsoft-com:office:smarttags" w:element="City">
-        <w:smartTag w:uri="urn:schemas-microsoft-com:office:smarttags" w:element="place">
+      <w:smartTag w:uri="urn:schemas-microsoft-com:office:smarttags" w:element="place">
+        <w:smartTag w:uri="urn:schemas-microsoft-com:office:smarttags" w:element="City">
           <w:r>
             <w:t>Monte Carlo</w:t>
           </w:r>
@@ -5650,7 +5556,6 @@
         <w:jc w:val="both"/>
       </w:pPr>
       <w:r>
-        <w:lastRenderedPageBreak/>
         <w:t>Corrected bug when the adjustments for known relative risk file was used for prospective analyses.</w:t>
       </w:r>
     </w:p>
@@ -6261,7 +6166,6 @@
         <w:rPr>
           <w:i/>
         </w:rPr>
-        <w:lastRenderedPageBreak/>
         <w:t>Other Improvements</w:t>
       </w:r>
     </w:p>
@@ -6698,7 +6602,6 @@
         <w:jc w:val="both"/>
       </w:pPr>
       <w:r>
-        <w:lastRenderedPageBreak/>
         <w:t>Ordinal probability model for categorical data that is ordinal in nature.</w:t>
       </w:r>
     </w:p>
@@ -7139,7 +7042,6 @@
         <w:jc w:val="both"/>
       </w:pPr>
       <w:r>
-        <w:lastRenderedPageBreak/>
         <w:t>Minor Fixes</w:t>
       </w:r>
     </w:p>
@@ -7402,15 +7304,7 @@
         <w:pStyle w:val="BodyTextIndent"/>
       </w:pPr>
       <w:r>
-        <w:t xml:space="preserve">When requesting a report of only non-overlapping clusters, overlapping is now defined in terms of having one or more location IDs in common rather </w:t>
-      </w:r>
-      <w:proofErr w:type="spellStart"/>
-      <w:r>
-        <w:t>then</w:t>
-      </w:r>
-      <w:proofErr w:type="spellEnd"/>
-      <w:r>
-        <w:t xml:space="preserve"> the previous definition of the two circles overlapping each other. Results will in most cases be identical. </w:t>
+        <w:t xml:space="preserve">When requesting a report of only non-overlapping clusters, overlapping is now defined in terms of having one or more location IDs in common rather then the previous definition of the two circles overlapping each other. Results will in most cases be identical. </w:t>
       </w:r>
     </w:p>
     <w:p>
@@ -8019,7 +7913,6 @@
         <w:jc w:val="both"/>
       </w:pPr>
       <w:r>
-        <w:lastRenderedPageBreak/>
         <w:t>Minor Fixes</w:t>
       </w:r>
     </w:p>
@@ -8210,15 +8103,7 @@
         <w:jc w:val="both"/>
       </w:pPr>
       <w:r>
-        <w:t>Parameters file structure switched to the more flexible windows style ‘</w:t>
-      </w:r>
-      <w:proofErr w:type="spellStart"/>
-      <w:r>
-        <w:t>ini</w:t>
-      </w:r>
-      <w:proofErr w:type="spellEnd"/>
-      <w:r>
-        <w:t xml:space="preserve"> file’, maintaining support for the previous line based parameter files.</w:t>
+        <w:t>Parameters file structure switched to the more flexible windows style ‘ini file’, maintaining support for the previous line based parameter files.</w:t>
       </w:r>
     </w:p>
     <w:p>
@@ -8429,7 +8314,6 @@
         <w:rPr>
           <w:b/>
         </w:rPr>
-        <w:lastRenderedPageBreak/>
         <w:t>Version 3.0.5, April 15, 2003</w:t>
       </w:r>
     </w:p>
@@ -8874,7 +8758,6 @@
         <w:jc w:val="both"/>
       </w:pPr>
       <w:r>
-        <w:lastRenderedPageBreak/>
         <w:t>Optional ‘cluster information’ output file in ASCII and/or dBase format, with same information as the standard results file in a format easier to export to other programs.</w:t>
       </w:r>
     </w:p>
@@ -9382,7 +9265,6 @@
         <w:pStyle w:val="BodyTextIndent"/>
       </w:pPr>
       <w:r>
-        <w:lastRenderedPageBreak/>
         <w:t>Expanded help text, including the sections on statistical method and comparisons with other methods.</w:t>
       </w:r>
     </w:p>
@@ -9642,8 +9524,8 @@
         </w:rPr>
         <w:t xml:space="preserve">Sample data: Brain cancer incidence in </w:t>
       </w:r>
-      <w:smartTag w:uri="urn:schemas-microsoft-com:office:smarttags" w:element="place">
-        <w:smartTag w:uri="urn:schemas-microsoft-com:office:smarttags" w:element="State">
+      <w:smartTag w:uri="urn:schemas-microsoft-com:office:smarttags" w:element="State">
+        <w:smartTag w:uri="urn:schemas-microsoft-com:office:smarttags" w:element="place">
           <w:r>
             <w:rPr>
               <w:bCs/>
@@ -9686,15 +9568,7 @@
         <w:t xml:space="preserve">Location information output file in ASCII format, </w:t>
       </w:r>
       <w:r>
-        <w:t>with each row containing information about a particular location and its cluster membership (*.</w:t>
-      </w:r>
-      <w:proofErr w:type="spellStart"/>
-      <w:r>
-        <w:t>gis</w:t>
-      </w:r>
-      <w:proofErr w:type="spellEnd"/>
-      <w:r>
-        <w:t xml:space="preserve">). </w:t>
+        <w:t xml:space="preserve">with each row containing information about a particular location and its cluster membership (*.gis). </w:t>
       </w:r>
     </w:p>
     <w:p>
@@ -9763,7 +9637,7 @@
 </file>
 
 <file path=word/numbering.xml><?xml version="1.0" encoding="utf-8"?>
-<w:numbering xmlns:wpc="http://schemas.microsoft.com/office/word/2010/wordprocessingCanvas" xmlns:cx="http://schemas.microsoft.com/office/drawing/2014/chartex" xmlns:cx1="http://schemas.microsoft.com/office/drawing/2015/9/8/chartex" xmlns:cx2="http://schemas.microsoft.com/office/drawing/2015/10/21/chartex" xmlns:cx3="http://schemas.microsoft.com/office/drawing/2016/5/9/chartex" xmlns:cx4="http://schemas.microsoft.com/office/drawing/2016/5/10/chartex" xmlns:cx5="http://schemas.microsoft.com/office/drawing/2016/5/11/chartex" xmlns:cx6="http://schemas.microsoft.com/office/drawing/2016/5/12/chartex" xmlns:cx7="http://schemas.microsoft.com/office/drawing/2016/5/13/chartex" xmlns:cx8="http://schemas.microsoft.com/office/drawing/2016/5/14/chartex" xmlns:mc="http://schemas.openxmlformats.org/markup-compatibility/2006" xmlns:aink="http://schemas.microsoft.com/office/drawing/2016/ink" xmlns:am3d="http://schemas.microsoft.com/office/drawing/2017/model3d" xmlns:o="urn:schemas-microsoft-com:office:office" xmlns:r="http://schemas.openxmlformats.org/officeDocument/2006/relationships" xmlns:m="http://schemas.openxmlformats.org/officeDocument/2006/math" xmlns:v="urn:schemas-microsoft-com:vml" xmlns:wp14="http://schemas.microsoft.com/office/word/2010/wordprocessingDrawing" xmlns:wp="http://schemas.openxmlformats.org/drawingml/2006/wordprocessingDrawing" xmlns:w10="urn:schemas-microsoft-com:office:word" xmlns:w="http://schemas.openxmlformats.org/wordprocessingml/2006/main" xmlns:w14="http://schemas.microsoft.com/office/word/2010/wordml" xmlns:w15="http://schemas.microsoft.com/office/word/2012/wordml" xmlns:w16cid="http://schemas.microsoft.com/office/word/2016/wordml/cid" xmlns:w16se="http://schemas.microsoft.com/office/word/2015/wordml/symex" xmlns:wpg="http://schemas.microsoft.com/office/word/2010/wordprocessingGroup" xmlns:wpi="http://schemas.microsoft.com/office/word/2010/wordprocessingInk" xmlns:wne="http://schemas.microsoft.com/office/word/2006/wordml" xmlns:wps="http://schemas.microsoft.com/office/word/2010/wordprocessingShape" mc:Ignorable="w14 w15 w16se w16cid wp14">
+<w:numbering xmlns:wpc="http://schemas.microsoft.com/office/word/2010/wordprocessingCanvas" xmlns:cx="http://schemas.microsoft.com/office/drawing/2014/chartex" xmlns:cx1="http://schemas.microsoft.com/office/drawing/2015/9/8/chartex" xmlns:cx2="http://schemas.microsoft.com/office/drawing/2015/10/21/chartex" xmlns:cx3="http://schemas.microsoft.com/office/drawing/2016/5/9/chartex" xmlns:cx4="http://schemas.microsoft.com/office/drawing/2016/5/10/chartex" xmlns:cx5="http://schemas.microsoft.com/office/drawing/2016/5/11/chartex" xmlns:cx6="http://schemas.microsoft.com/office/drawing/2016/5/12/chartex" xmlns:cx7="http://schemas.microsoft.com/office/drawing/2016/5/13/chartex" xmlns:cx8="http://schemas.microsoft.com/office/drawing/2016/5/14/chartex" xmlns:mc="http://schemas.openxmlformats.org/markup-compatibility/2006" xmlns:aink="http://schemas.microsoft.com/office/drawing/2016/ink" xmlns:am3d="http://schemas.microsoft.com/office/drawing/2017/model3d" xmlns:o="urn:schemas-microsoft-com:office:office" xmlns:r="http://schemas.openxmlformats.org/officeDocument/2006/relationships" xmlns:m="http://schemas.openxmlformats.org/officeDocument/2006/math" xmlns:v="urn:schemas-microsoft-com:vml" xmlns:wp14="http://schemas.microsoft.com/office/word/2010/wordprocessingDrawing" xmlns:wp="http://schemas.openxmlformats.org/drawingml/2006/wordprocessingDrawing" xmlns:w10="urn:schemas-microsoft-com:office:word" xmlns:w="http://schemas.openxmlformats.org/wordprocessingml/2006/main" xmlns:w14="http://schemas.microsoft.com/office/word/2010/wordml" xmlns:w15="http://schemas.microsoft.com/office/word/2012/wordml" xmlns:w16cex="http://schemas.microsoft.com/office/word/2018/wordml/cex" xmlns:w16cid="http://schemas.microsoft.com/office/word/2016/wordml/cid" xmlns:w16="http://schemas.microsoft.com/office/word/2018/wordml" xmlns:w16se="http://schemas.microsoft.com/office/word/2015/wordml/symex" xmlns:wpg="http://schemas.microsoft.com/office/word/2010/wordprocessingGroup" xmlns:wpi="http://schemas.microsoft.com/office/word/2010/wordprocessingInk" xmlns:wne="http://schemas.microsoft.com/office/word/2006/wordml" xmlns:wps="http://schemas.microsoft.com/office/word/2010/wordprocessingShape" mc:Ignorable="w14 w15 w16se w16cid w16 w16cex wp14">
   <w:abstractNum w:abstractNumId="0" w15:restartNumberingAfterBreak="0">
     <w:nsid w:val="FFFFFF89"/>
     <w:multiLevelType w:val="singleLevel"/>
@@ -9791,7 +9665,7 @@
 </file>
 
 <file path=word/styles.xml><?xml version="1.0" encoding="utf-8"?>
-<w:styles xmlns:mc="http://schemas.openxmlformats.org/markup-compatibility/2006" xmlns:r="http://schemas.openxmlformats.org/officeDocument/2006/relationships" xmlns:w="http://schemas.openxmlformats.org/wordprocessingml/2006/main" xmlns:w14="http://schemas.microsoft.com/office/word/2010/wordml" xmlns:w15="http://schemas.microsoft.com/office/word/2012/wordml" xmlns:w16cid="http://schemas.microsoft.com/office/word/2016/wordml/cid" xmlns:w16se="http://schemas.microsoft.com/office/word/2015/wordml/symex" mc:Ignorable="w14 w15 w16se w16cid">
+<w:styles xmlns:mc="http://schemas.openxmlformats.org/markup-compatibility/2006" xmlns:r="http://schemas.openxmlformats.org/officeDocument/2006/relationships" xmlns:w="http://schemas.openxmlformats.org/wordprocessingml/2006/main" xmlns:w14="http://schemas.microsoft.com/office/word/2010/wordml" xmlns:w15="http://schemas.microsoft.com/office/word/2012/wordml" xmlns:w16cex="http://schemas.microsoft.com/office/word/2018/wordml/cex" xmlns:w16cid="http://schemas.microsoft.com/office/word/2016/wordml/cid" xmlns:w16="http://schemas.microsoft.com/office/word/2018/wordml" xmlns:w16se="http://schemas.microsoft.com/office/word/2015/wordml/symex" mc:Ignorable="w14 w15 w16se w16cid w16 w16cex">
   <w:docDefaults>
     <w:rPrDefault>
       <w:rPr>

--- a/Doc/SaTScan Version History.docx
+++ b/Doc/SaTScan Version History.docx
@@ -1,6 +1,6 @@
 
 <file path=word/document.xml><?xml version="1.0" encoding="utf-8"?>
-<w:document xmlns:wpc="http://schemas.microsoft.com/office/word/2010/wordprocessingCanvas" xmlns:cx="http://schemas.microsoft.com/office/drawing/2014/chartex" xmlns:cx1="http://schemas.microsoft.com/office/drawing/2015/9/8/chartex" xmlns:cx2="http://schemas.microsoft.com/office/drawing/2015/10/21/chartex" xmlns:cx3="http://schemas.microsoft.com/office/drawing/2016/5/9/chartex" xmlns:cx4="http://schemas.microsoft.com/office/drawing/2016/5/10/chartex" xmlns:cx5="http://schemas.microsoft.com/office/drawing/2016/5/11/chartex" xmlns:cx6="http://schemas.microsoft.com/office/drawing/2016/5/12/chartex" xmlns:cx7="http://schemas.microsoft.com/office/drawing/2016/5/13/chartex" xmlns:cx8="http://schemas.microsoft.com/office/drawing/2016/5/14/chartex" xmlns:mc="http://schemas.openxmlformats.org/markup-compatibility/2006" xmlns:aink="http://schemas.microsoft.com/office/drawing/2016/ink" xmlns:am3d="http://schemas.microsoft.com/office/drawing/2017/model3d" xmlns:o="urn:schemas-microsoft-com:office:office" xmlns:r="http://schemas.openxmlformats.org/officeDocument/2006/relationships" xmlns:m="http://schemas.openxmlformats.org/officeDocument/2006/math" xmlns:v="urn:schemas-microsoft-com:vml" xmlns:wp14="http://schemas.microsoft.com/office/word/2010/wordprocessingDrawing" xmlns:wp="http://schemas.openxmlformats.org/drawingml/2006/wordprocessingDrawing" xmlns:w10="urn:schemas-microsoft-com:office:word" xmlns:w="http://schemas.openxmlformats.org/wordprocessingml/2006/main" xmlns:w14="http://schemas.microsoft.com/office/word/2010/wordml" xmlns:w15="http://schemas.microsoft.com/office/word/2012/wordml" xmlns:w16cex="http://schemas.microsoft.com/office/word/2018/wordml/cex" xmlns:w16cid="http://schemas.microsoft.com/office/word/2016/wordml/cid" xmlns:w16="http://schemas.microsoft.com/office/word/2018/wordml" xmlns:w16se="http://schemas.microsoft.com/office/word/2015/wordml/symex" xmlns:wpg="http://schemas.microsoft.com/office/word/2010/wordprocessingGroup" xmlns:wpi="http://schemas.microsoft.com/office/word/2010/wordprocessingInk" xmlns:wne="http://schemas.microsoft.com/office/word/2006/wordml" xmlns:wps="http://schemas.microsoft.com/office/word/2010/wordprocessingShape" mc:Ignorable="w14 w15 w16se w16cid w16 w16cex wp14">
+<w:document xmlns:wpc="http://schemas.microsoft.com/office/word/2010/wordprocessingCanvas" xmlns:cx="http://schemas.microsoft.com/office/drawing/2014/chartex" xmlns:cx1="http://schemas.microsoft.com/office/drawing/2015/9/8/chartex" xmlns:cx2="http://schemas.microsoft.com/office/drawing/2015/10/21/chartex" xmlns:cx3="http://schemas.microsoft.com/office/drawing/2016/5/9/chartex" xmlns:cx4="http://schemas.microsoft.com/office/drawing/2016/5/10/chartex" xmlns:cx5="http://schemas.microsoft.com/office/drawing/2016/5/11/chartex" xmlns:cx6="http://schemas.microsoft.com/office/drawing/2016/5/12/chartex" xmlns:cx7="http://schemas.microsoft.com/office/drawing/2016/5/13/chartex" xmlns:cx8="http://schemas.microsoft.com/office/drawing/2016/5/14/chartex" xmlns:mc="http://schemas.openxmlformats.org/markup-compatibility/2006" xmlns:aink="http://schemas.microsoft.com/office/drawing/2016/ink" xmlns:am3d="http://schemas.microsoft.com/office/drawing/2017/model3d" xmlns:o="urn:schemas-microsoft-com:office:office" xmlns:r="http://schemas.openxmlformats.org/officeDocument/2006/relationships" xmlns:m="http://schemas.openxmlformats.org/officeDocument/2006/math" xmlns:v="urn:schemas-microsoft-com:vml" xmlns:wp14="http://schemas.microsoft.com/office/word/2010/wordprocessingDrawing" xmlns:wp="http://schemas.openxmlformats.org/drawingml/2006/wordprocessingDrawing" xmlns:w10="urn:schemas-microsoft-com:office:word" xmlns:w="http://schemas.openxmlformats.org/wordprocessingml/2006/main" xmlns:w14="http://schemas.microsoft.com/office/word/2010/wordml" xmlns:w15="http://schemas.microsoft.com/office/word/2012/wordml" xmlns:w16cex="http://schemas.microsoft.com/office/word/2018/wordml/cex" xmlns:w16cid="http://schemas.microsoft.com/office/word/2016/wordml/cid" xmlns:w16="http://schemas.microsoft.com/office/word/2018/wordml" xmlns:w16sdtdh="http://schemas.microsoft.com/office/word/2020/wordml/sdtdatahash" xmlns:w16se="http://schemas.microsoft.com/office/word/2015/wordml/symex" xmlns:wpg="http://schemas.microsoft.com/office/word/2010/wordprocessingGroup" xmlns:wpi="http://schemas.microsoft.com/office/word/2010/wordprocessingInk" xmlns:wne="http://schemas.microsoft.com/office/word/2006/wordml" xmlns:wps="http://schemas.microsoft.com/office/word/2010/wordprocessingShape" mc:Ignorable="w14 w15 w16se w16cid w16 w16cex w16sdtdh wp14">
   <w:body>
     <w:p>
       <w:pPr>
@@ -1366,6 +1366,7 @@
         <w:pStyle w:val="Heading5"/>
       </w:pPr>
       <w:r>
+        <w:lastRenderedPageBreak/>
         <w:t>DETAILS</w:t>
       </w:r>
     </w:p>
@@ -1390,6 +1391,83 @@
         <w:rPr>
           <w:b/>
         </w:rPr>
+        <w:t>Version 10.0</w:t>
+      </w:r>
+      <w:r>
+        <w:rPr>
+          <w:b/>
+        </w:rPr>
+        <w:t>.1</w:t>
+      </w:r>
+      <w:r>
+        <w:rPr>
+          <w:b/>
+        </w:rPr>
+        <w:t xml:space="preserve">, </w:t>
+      </w:r>
+      <w:r>
+        <w:rPr>
+          <w:b/>
+        </w:rPr>
+        <w:t>October</w:t>
+      </w:r>
+      <w:r>
+        <w:rPr>
+          <w:b/>
+        </w:rPr>
+        <w:t xml:space="preserve"> 2021</w:t>
+      </w:r>
+    </w:p>
+    <w:p>
+      <w:pPr>
+        <w:jc w:val="both"/>
+        <w:rPr>
+          <w:i/>
+        </w:rPr>
+      </w:pPr>
+      <w:r>
+        <w:rPr>
+          <w:i/>
+        </w:rPr>
+        <w:t>Minor Fixes</w:t>
+      </w:r>
+    </w:p>
+    <w:p>
+      <w:pPr>
+        <w:ind w:left="360" w:hanging="360"/>
+        <w:jc w:val="both"/>
+        <w:rPr>
+          <w:bCs/>
+        </w:rPr>
+      </w:pPr>
+      <w:r>
+        <w:rPr>
+          <w:bCs/>
+        </w:rPr>
+        <w:t>Corrected error when reading Excel files through file wizard.</w:t>
+      </w:r>
+    </w:p>
+    <w:p>
+      <w:pPr>
+        <w:ind w:left="360" w:hanging="360"/>
+        <w:jc w:val="both"/>
+        <w:rPr>
+          <w:b/>
+        </w:rPr>
+      </w:pPr>
+    </w:p>
+    <w:p>
+      <w:pPr>
+        <w:ind w:left="360" w:hanging="360"/>
+        <w:jc w:val="both"/>
+        <w:rPr>
+          <w:b/>
+        </w:rPr>
+      </w:pPr>
+      <w:r>
+        <w:rPr>
+          <w:b/>
+        </w:rPr>
         <w:t>Version 10.0, Ju</w:t>
       </w:r>
       <w:r>
@@ -3284,6 +3362,7 @@
         <w:rPr>
           <w:bCs/>
         </w:rPr>
+        <w:lastRenderedPageBreak/>
         <w:t>Corrected memory leak in file wizard.</w:t>
       </w:r>
     </w:p>
@@ -4112,6 +4191,7 @@
         <w:rPr>
           <w:b/>
         </w:rPr>
+        <w:lastRenderedPageBreak/>
         <w:t>Version 9.3, March 201</w:t>
       </w:r>
       <w:r>
@@ -4968,6 +5048,7 @@
         <w:rPr>
           <w:i/>
         </w:rPr>
+        <w:lastRenderedPageBreak/>
         <w:t>New Analytical Features</w:t>
       </w:r>
     </w:p>
@@ -5018,8 +5099,8 @@
       <w:r>
         <w:t xml:space="preserve">Sequential </w:t>
       </w:r>
-      <w:smartTag w:uri="urn:schemas-microsoft-com:office:smarttags" w:element="place">
-        <w:smartTag w:uri="urn:schemas-microsoft-com:office:smarttags" w:element="City">
+      <w:smartTag w:uri="urn:schemas-microsoft-com:office:smarttags" w:element="City">
+        <w:smartTag w:uri="urn:schemas-microsoft-com:office:smarttags" w:element="place">
           <w:r>
             <w:t>Monte Carlo</w:t>
           </w:r>
@@ -5535,6 +5616,7 @@
         <w:rPr>
           <w:b/>
         </w:rPr>
+        <w:lastRenderedPageBreak/>
         <w:t>Version 8.0.1, June 8, 2009</w:t>
       </w:r>
     </w:p>
@@ -6139,6 +6221,7 @@
         </w:rPr>
       </w:pPr>
       <w:r>
+        <w:lastRenderedPageBreak/>
         <w:t>Iterative analysis option whereby the p-values for secondary clusters are adjusted for the existence of more likely clusters that are found and reported.</w:t>
       </w:r>
     </w:p>
@@ -6568,6 +6651,7 @@
         <w:rPr>
           <w:b/>
         </w:rPr>
+        <w:lastRenderedPageBreak/>
         <w:t>Version 6.0, October 24, 2005</w:t>
       </w:r>
     </w:p>
@@ -7014,6 +7098,7 @@
         <w:jc w:val="both"/>
       </w:pPr>
       <w:r>
+        <w:lastRenderedPageBreak/>
         <w:t>Ability to run a Poisson based purely temporal analysis without a population file, assuming a constant risk over time.</w:t>
       </w:r>
     </w:p>
@@ -7466,6 +7551,7 @@
         <w:jc w:val="both"/>
       </w:pPr>
       <w:r>
+        <w:lastRenderedPageBreak/>
         <w:t>Minor Fixes</w:t>
       </w:r>
     </w:p>
@@ -7853,6 +7939,7 @@
         <w:jc w:val="both"/>
       </w:pPr>
       <w:r>
+        <w:lastRenderedPageBreak/>
         <w:t xml:space="preserve">Minor </w:t>
       </w:r>
       <w:r>
@@ -8282,6 +8369,7 @@
         <w:jc w:val="both"/>
       </w:pPr>
       <w:r>
+        <w:lastRenderedPageBreak/>
         <w:t>Fixed problem with the import wizard, which was unable to read more than three covariates in the population file.</w:t>
       </w:r>
     </w:p>
@@ -8722,6 +8810,7 @@
         <w:jc w:val="both"/>
       </w:pPr>
       <w:r>
+        <w:lastRenderedPageBreak/>
         <w:t>Import wizard reading dBase input files.</w:t>
       </w:r>
     </w:p>
@@ -9524,8 +9613,8 @@
         </w:rPr>
         <w:t xml:space="preserve">Sample data: Brain cancer incidence in </w:t>
       </w:r>
-      <w:smartTag w:uri="urn:schemas-microsoft-com:office:smarttags" w:element="State">
-        <w:smartTag w:uri="urn:schemas-microsoft-com:office:smarttags" w:element="place">
+      <w:smartTag w:uri="urn:schemas-microsoft-com:office:smarttags" w:element="place">
+        <w:smartTag w:uri="urn:schemas-microsoft-com:office:smarttags" w:element="State">
           <w:r>
             <w:rPr>
               <w:bCs/>
@@ -9637,7 +9726,7 @@
 </file>
 
 <file path=word/numbering.xml><?xml version="1.0" encoding="utf-8"?>
-<w:numbering xmlns:wpc="http://schemas.microsoft.com/office/word/2010/wordprocessingCanvas" xmlns:cx="http://schemas.microsoft.com/office/drawing/2014/chartex" xmlns:cx1="http://schemas.microsoft.com/office/drawing/2015/9/8/chartex" xmlns:cx2="http://schemas.microsoft.com/office/drawing/2015/10/21/chartex" xmlns:cx3="http://schemas.microsoft.com/office/drawing/2016/5/9/chartex" xmlns:cx4="http://schemas.microsoft.com/office/drawing/2016/5/10/chartex" xmlns:cx5="http://schemas.microsoft.com/office/drawing/2016/5/11/chartex" xmlns:cx6="http://schemas.microsoft.com/office/drawing/2016/5/12/chartex" xmlns:cx7="http://schemas.microsoft.com/office/drawing/2016/5/13/chartex" xmlns:cx8="http://schemas.microsoft.com/office/drawing/2016/5/14/chartex" xmlns:mc="http://schemas.openxmlformats.org/markup-compatibility/2006" xmlns:aink="http://schemas.microsoft.com/office/drawing/2016/ink" xmlns:am3d="http://schemas.microsoft.com/office/drawing/2017/model3d" xmlns:o="urn:schemas-microsoft-com:office:office" xmlns:r="http://schemas.openxmlformats.org/officeDocument/2006/relationships" xmlns:m="http://schemas.openxmlformats.org/officeDocument/2006/math" xmlns:v="urn:schemas-microsoft-com:vml" xmlns:wp14="http://schemas.microsoft.com/office/word/2010/wordprocessingDrawing" xmlns:wp="http://schemas.openxmlformats.org/drawingml/2006/wordprocessingDrawing" xmlns:w10="urn:schemas-microsoft-com:office:word" xmlns:w="http://schemas.openxmlformats.org/wordprocessingml/2006/main" xmlns:w14="http://schemas.microsoft.com/office/word/2010/wordml" xmlns:w15="http://schemas.microsoft.com/office/word/2012/wordml" xmlns:w16cex="http://schemas.microsoft.com/office/word/2018/wordml/cex" xmlns:w16cid="http://schemas.microsoft.com/office/word/2016/wordml/cid" xmlns:w16="http://schemas.microsoft.com/office/word/2018/wordml" xmlns:w16se="http://schemas.microsoft.com/office/word/2015/wordml/symex" xmlns:wpg="http://schemas.microsoft.com/office/word/2010/wordprocessingGroup" xmlns:wpi="http://schemas.microsoft.com/office/word/2010/wordprocessingInk" xmlns:wne="http://schemas.microsoft.com/office/word/2006/wordml" xmlns:wps="http://schemas.microsoft.com/office/word/2010/wordprocessingShape" mc:Ignorable="w14 w15 w16se w16cid w16 w16cex wp14">
+<w:numbering xmlns:wpc="http://schemas.microsoft.com/office/word/2010/wordprocessingCanvas" xmlns:cx="http://schemas.microsoft.com/office/drawing/2014/chartex" xmlns:cx1="http://schemas.microsoft.com/office/drawing/2015/9/8/chartex" xmlns:cx2="http://schemas.microsoft.com/office/drawing/2015/10/21/chartex" xmlns:cx3="http://schemas.microsoft.com/office/drawing/2016/5/9/chartex" xmlns:cx4="http://schemas.microsoft.com/office/drawing/2016/5/10/chartex" xmlns:cx5="http://schemas.microsoft.com/office/drawing/2016/5/11/chartex" xmlns:cx6="http://schemas.microsoft.com/office/drawing/2016/5/12/chartex" xmlns:cx7="http://schemas.microsoft.com/office/drawing/2016/5/13/chartex" xmlns:cx8="http://schemas.microsoft.com/office/drawing/2016/5/14/chartex" xmlns:mc="http://schemas.openxmlformats.org/markup-compatibility/2006" xmlns:aink="http://schemas.microsoft.com/office/drawing/2016/ink" xmlns:am3d="http://schemas.microsoft.com/office/drawing/2017/model3d" xmlns:o="urn:schemas-microsoft-com:office:office" xmlns:r="http://schemas.openxmlformats.org/officeDocument/2006/relationships" xmlns:m="http://schemas.openxmlformats.org/officeDocument/2006/math" xmlns:v="urn:schemas-microsoft-com:vml" xmlns:wp14="http://schemas.microsoft.com/office/word/2010/wordprocessingDrawing" xmlns:wp="http://schemas.openxmlformats.org/drawingml/2006/wordprocessingDrawing" xmlns:w10="urn:schemas-microsoft-com:office:word" xmlns:w="http://schemas.openxmlformats.org/wordprocessingml/2006/main" xmlns:w14="http://schemas.microsoft.com/office/word/2010/wordml" xmlns:w15="http://schemas.microsoft.com/office/word/2012/wordml" xmlns:w16cex="http://schemas.microsoft.com/office/word/2018/wordml/cex" xmlns:w16cid="http://schemas.microsoft.com/office/word/2016/wordml/cid" xmlns:w16="http://schemas.microsoft.com/office/word/2018/wordml" xmlns:w16sdtdh="http://schemas.microsoft.com/office/word/2020/wordml/sdtdatahash" xmlns:w16se="http://schemas.microsoft.com/office/word/2015/wordml/symex" xmlns:wpg="http://schemas.microsoft.com/office/word/2010/wordprocessingGroup" xmlns:wpi="http://schemas.microsoft.com/office/word/2010/wordprocessingInk" xmlns:wne="http://schemas.microsoft.com/office/word/2006/wordml" xmlns:wps="http://schemas.microsoft.com/office/word/2010/wordprocessingShape" mc:Ignorable="w14 w15 w16se w16cid w16 w16cex w16sdtdh wp14">
   <w:abstractNum w:abstractNumId="0" w15:restartNumberingAfterBreak="0">
     <w:nsid w:val="FFFFFF89"/>
     <w:multiLevelType w:val="singleLevel"/>
@@ -9665,7 +9754,7 @@
 </file>
 
 <file path=word/styles.xml><?xml version="1.0" encoding="utf-8"?>
-<w:styles xmlns:mc="http://schemas.openxmlformats.org/markup-compatibility/2006" xmlns:r="http://schemas.openxmlformats.org/officeDocument/2006/relationships" xmlns:w="http://schemas.openxmlformats.org/wordprocessingml/2006/main" xmlns:w14="http://schemas.microsoft.com/office/word/2010/wordml" xmlns:w15="http://schemas.microsoft.com/office/word/2012/wordml" xmlns:w16cex="http://schemas.microsoft.com/office/word/2018/wordml/cex" xmlns:w16cid="http://schemas.microsoft.com/office/word/2016/wordml/cid" xmlns:w16="http://schemas.microsoft.com/office/word/2018/wordml" xmlns:w16se="http://schemas.microsoft.com/office/word/2015/wordml/symex" mc:Ignorable="w14 w15 w16se w16cid w16 w16cex">
+<w:styles xmlns:mc="http://schemas.openxmlformats.org/markup-compatibility/2006" xmlns:r="http://schemas.openxmlformats.org/officeDocument/2006/relationships" xmlns:w="http://schemas.openxmlformats.org/wordprocessingml/2006/main" xmlns:w14="http://schemas.microsoft.com/office/word/2010/wordml" xmlns:w15="http://schemas.microsoft.com/office/word/2012/wordml" xmlns:w16cex="http://schemas.microsoft.com/office/word/2018/wordml/cex" xmlns:w16cid="http://schemas.microsoft.com/office/word/2016/wordml/cid" xmlns:w16="http://schemas.microsoft.com/office/word/2018/wordml" xmlns:w16sdtdh="http://schemas.microsoft.com/office/word/2020/wordml/sdtdatahash" xmlns:w16se="http://schemas.microsoft.com/office/word/2015/wordml/symex" mc:Ignorable="w14 w15 w16se w16cid w16 w16cex w16sdtdh">
   <w:docDefaults>
     <w:rPrDefault>
       <w:rPr>

--- a/Doc/SaTScan Version History.docx
+++ b/Doc/SaTScan Version History.docx
@@ -11,13 +11,23 @@
           <w:szCs w:val="32"/>
         </w:rPr>
       </w:pPr>
+      <w:proofErr w:type="spellStart"/>
       <w:r>
         <w:rPr>
           <w:b/>
           <w:sz w:val="32"/>
           <w:szCs w:val="32"/>
         </w:rPr>
-        <w:t>SaTScan Version History</w:t>
+        <w:t>SaTScan</w:t>
+      </w:r>
+      <w:proofErr w:type="spellEnd"/>
+      <w:r>
+        <w:rPr>
+          <w:b/>
+          <w:sz w:val="32"/>
+          <w:szCs w:val="32"/>
+        </w:rPr>
+        <w:t xml:space="preserve"> Version History</w:t>
       </w:r>
     </w:p>
     <w:p>
@@ -1391,13 +1401,13 @@
         <w:rPr>
           <w:b/>
         </w:rPr>
-        <w:t>Version 10.0</w:t>
-      </w:r>
-      <w:r>
-        <w:rPr>
-          <w:b/>
-        </w:rPr>
-        <w:t>.1</w:t>
+        <w:t>Version 10.0.</w:t>
+      </w:r>
+      <w:r>
+        <w:rPr>
+          <w:b/>
+        </w:rPr>
+        <w:t>2</w:t>
       </w:r>
       <w:r>
         <w:rPr>
@@ -1409,25 +1419,3100 @@
         <w:rPr>
           <w:b/>
         </w:rPr>
+        <w:t>January</w:t>
+      </w:r>
+      <w:r>
+        <w:rPr>
+          <w:b/>
+        </w:rPr>
+        <w:t xml:space="preserve"> 202</w:t>
+      </w:r>
+      <w:r>
+        <w:rPr>
+          <w:b/>
+        </w:rPr>
+        <w:t>2</w:t>
+      </w:r>
+    </w:p>
+    <w:p>
+      <w:pPr>
+        <w:jc w:val="both"/>
+        <w:rPr>
+          <w:i/>
+        </w:rPr>
+      </w:pPr>
+      <w:r>
+        <w:rPr>
+          <w:i/>
+        </w:rPr>
+        <w:t>Minor Fixes</w:t>
+      </w:r>
+    </w:p>
+    <w:p>
+      <w:pPr>
+        <w:ind w:left="360" w:hanging="360"/>
+        <w:jc w:val="both"/>
+        <w:rPr>
+          <w:bCs/>
+        </w:rPr>
+      </w:pPr>
+      <w:r>
+        <w:rPr>
+          <w:bCs/>
+        </w:rPr>
+        <w:t xml:space="preserve">Section </w:t>
+      </w:r>
+      <w:r>
+        <w:rPr>
+          <w:bCs/>
+        </w:rPr>
+        <w:t xml:space="preserve">508 </w:t>
+      </w:r>
+      <w:r>
+        <w:rPr>
+          <w:bCs/>
+        </w:rPr>
+        <w:t>c</w:t>
+      </w:r>
+      <w:r>
+        <w:rPr>
+          <w:bCs/>
+        </w:rPr>
+        <w:t>ompliance</w:t>
+      </w:r>
+      <w:r>
+        <w:rPr>
+          <w:bCs/>
+        </w:rPr>
+        <w:t xml:space="preserve"> updates</w:t>
+      </w:r>
+      <w:r>
+        <w:rPr>
+          <w:bCs/>
+        </w:rPr>
+        <w:t>.</w:t>
+      </w:r>
+    </w:p>
+    <w:p>
+      <w:pPr>
+        <w:ind w:left="360" w:hanging="360"/>
+        <w:jc w:val="both"/>
+        <w:rPr>
+          <w:b/>
+        </w:rPr>
+      </w:pPr>
+    </w:p>
+    <w:p>
+      <w:pPr>
+        <w:ind w:left="360" w:hanging="360"/>
+        <w:jc w:val="both"/>
+        <w:rPr>
+          <w:b/>
+        </w:rPr>
+      </w:pPr>
+      <w:r>
+        <w:rPr>
+          <w:b/>
+        </w:rPr>
+        <w:t>Version 10.0.1, October 2021</w:t>
+      </w:r>
+    </w:p>
+    <w:p>
+      <w:pPr>
+        <w:jc w:val="both"/>
+        <w:rPr>
+          <w:i/>
+        </w:rPr>
+      </w:pPr>
+      <w:r>
+        <w:rPr>
+          <w:i/>
+        </w:rPr>
+        <w:t>Minor Fixes</w:t>
+      </w:r>
+    </w:p>
+    <w:p>
+      <w:pPr>
+        <w:ind w:left="360" w:hanging="360"/>
+        <w:jc w:val="both"/>
+        <w:rPr>
+          <w:bCs/>
+        </w:rPr>
+      </w:pPr>
+      <w:r>
+        <w:rPr>
+          <w:bCs/>
+        </w:rPr>
+        <w:t>Corrected error when reading Excel files through file wizard.</w:t>
+      </w:r>
+    </w:p>
+    <w:p>
+      <w:pPr>
+        <w:ind w:left="360" w:hanging="360"/>
+        <w:jc w:val="both"/>
+        <w:rPr>
+          <w:b/>
+        </w:rPr>
+      </w:pPr>
+    </w:p>
+    <w:p>
+      <w:pPr>
+        <w:ind w:left="360" w:hanging="360"/>
+        <w:jc w:val="both"/>
+        <w:rPr>
+          <w:b/>
+        </w:rPr>
+      </w:pPr>
+      <w:r>
+        <w:rPr>
+          <w:b/>
+        </w:rPr>
+        <w:t>Version 10.0, Ju</w:t>
+      </w:r>
+      <w:r>
+        <w:rPr>
+          <w:b/>
+        </w:rPr>
+        <w:t>ly</w:t>
+      </w:r>
+      <w:r>
+        <w:rPr>
+          <w:b/>
+        </w:rPr>
+        <w:t xml:space="preserve"> 2021</w:t>
+      </w:r>
+    </w:p>
+    <w:p>
+      <w:pPr>
+        <w:ind w:left="360" w:hanging="360"/>
+        <w:jc w:val="both"/>
+        <w:rPr>
+          <w:i/>
+        </w:rPr>
+      </w:pPr>
+      <w:r>
+        <w:rPr>
+          <w:i/>
+        </w:rPr>
+        <w:t>New Analytical Features</w:t>
+      </w:r>
+    </w:p>
+    <w:p>
+      <w:pPr>
+        <w:ind w:left="360" w:hanging="360"/>
+        <w:jc w:val="both"/>
+        <w:rPr>
+          <w:bCs/>
+        </w:rPr>
+      </w:pPr>
+      <w:r>
+        <w:rPr>
+          <w:bCs/>
+        </w:rPr>
+        <w:t>D</w:t>
+      </w:r>
+      <w:r>
+        <w:rPr>
+          <w:bCs/>
+        </w:rPr>
+        <w:t>etect</w:t>
+      </w:r>
+      <w:r>
+        <w:rPr>
+          <w:bCs/>
+        </w:rPr>
+        <w:t>ing</w:t>
+      </w:r>
+      <w:r>
+        <w:rPr>
+          <w:bCs/>
+        </w:rPr>
+        <w:t xml:space="preserve"> clusters </w:t>
+      </w:r>
+      <w:r>
+        <w:rPr>
+          <w:bCs/>
+        </w:rPr>
+        <w:t>with</w:t>
+      </w:r>
+      <w:r>
+        <w:rPr>
+          <w:bCs/>
+        </w:rPr>
+        <w:t xml:space="preserve"> a</w:t>
+      </w:r>
+      <w:r>
+        <w:rPr>
+          <w:bCs/>
+        </w:rPr>
+        <w:t xml:space="preserve"> </w:t>
+      </w:r>
+      <w:r>
+        <w:rPr>
+          <w:bCs/>
+        </w:rPr>
+        <w:t xml:space="preserve">user defined </w:t>
+      </w:r>
+      <w:r>
+        <w:rPr>
+          <w:bCs/>
+        </w:rPr>
+        <w:t>network</w:t>
+      </w:r>
+      <w:r>
+        <w:rPr>
+          <w:bCs/>
+        </w:rPr>
+        <w:t xml:space="preserve"> instead of circles</w:t>
+      </w:r>
+      <w:r>
+        <w:rPr>
+          <w:bCs/>
+        </w:rPr>
+        <w:t>.</w:t>
+      </w:r>
+    </w:p>
+    <w:p>
+      <w:pPr>
+        <w:ind w:left="360" w:hanging="360"/>
+        <w:jc w:val="both"/>
+        <w:rPr>
+          <w:bCs/>
+        </w:rPr>
+      </w:pPr>
+      <w:r>
+        <w:rPr>
+          <w:bCs/>
+        </w:rPr>
+        <w:t>Drilldown to detect and evaluate clusters within a previously detected cluster.</w:t>
+      </w:r>
+    </w:p>
+    <w:p>
+      <w:pPr>
+        <w:ind w:left="360" w:hanging="360"/>
+        <w:jc w:val="both"/>
+      </w:pPr>
+      <w:r>
+        <w:t>Probability model with a uniform distribution for time.</w:t>
+      </w:r>
+    </w:p>
+    <w:p>
+      <w:pPr>
+        <w:ind w:left="360" w:hanging="360"/>
+        <w:jc w:val="both"/>
+      </w:pPr>
+      <w:r>
+        <w:t>N</w:t>
+      </w:r>
+      <w:r>
+        <w:t>on</w:t>
+      </w:r>
+      <w:r>
+        <w:t>-</w:t>
+      </w:r>
+      <w:r>
+        <w:t xml:space="preserve">parametric </w:t>
+      </w:r>
+      <w:r>
+        <w:t xml:space="preserve">purely temporal </w:t>
+      </w:r>
+      <w:r>
+        <w:t xml:space="preserve">adjustment for </w:t>
+      </w:r>
+      <w:r>
+        <w:t xml:space="preserve">the </w:t>
+      </w:r>
+      <w:r>
+        <w:t>space-time Bernoulli</w:t>
+      </w:r>
+      <w:r>
+        <w:t xml:space="preserve"> model.</w:t>
+      </w:r>
+    </w:p>
+    <w:p>
+      <w:pPr>
+        <w:ind w:left="360" w:hanging="360"/>
+        <w:jc w:val="both"/>
+        <w:rPr>
+          <w:bCs/>
+        </w:rPr>
+      </w:pPr>
+      <w:r>
+        <w:rPr>
+          <w:bCs/>
+        </w:rPr>
+        <w:t>For multiple data set</w:t>
+      </w:r>
+      <w:r>
+        <w:rPr>
+          <w:bCs/>
+        </w:rPr>
+        <w:t xml:space="preserve"> analyses</w:t>
+      </w:r>
+      <w:r>
+        <w:rPr>
+          <w:bCs/>
+        </w:rPr>
+        <w:t>, require clusters to have a total minimu</w:t>
+      </w:r>
+      <w:r>
+        <w:rPr>
+          <w:bCs/>
+        </w:rPr>
+        <w:t>m</w:t>
+      </w:r>
+      <w:r>
+        <w:rPr>
+          <w:bCs/>
+        </w:rPr>
+        <w:t xml:space="preserve"> number of cases</w:t>
+      </w:r>
+      <w:r>
+        <w:rPr>
+          <w:bCs/>
+        </w:rPr>
+        <w:t>.</w:t>
+      </w:r>
+      <w:r>
+        <w:rPr>
+          <w:bCs/>
+        </w:rPr>
+        <w:t xml:space="preserve"> </w:t>
+      </w:r>
+    </w:p>
+    <w:p>
+      <w:pPr>
+        <w:ind w:left="360" w:hanging="360"/>
+        <w:jc w:val="both"/>
+        <w:rPr>
+          <w:bCs/>
+        </w:rPr>
+      </w:pPr>
+      <w:r>
+        <w:rPr>
+          <w:bCs/>
+        </w:rPr>
+        <w:t>For multiple data set analyses, require clusters to have a minimum combined relative risk.</w:t>
+      </w:r>
+    </w:p>
+    <w:p>
+      <w:pPr>
+        <w:ind w:left="360" w:hanging="360"/>
+        <w:jc w:val="both"/>
+      </w:pPr>
+      <w:r>
+        <w:t>Recurrence intervals when the frequency of analysis is different from data resolution.</w:t>
+      </w:r>
+    </w:p>
+    <w:p>
+      <w:pPr>
+        <w:ind w:left="360" w:hanging="360"/>
+        <w:jc w:val="both"/>
+        <w:rPr>
+          <w:bCs/>
+        </w:rPr>
+      </w:pPr>
+    </w:p>
+    <w:p>
+      <w:pPr>
+        <w:ind w:left="360" w:hanging="360"/>
+        <w:jc w:val="both"/>
+        <w:rPr>
+          <w:bCs/>
+        </w:rPr>
+      </w:pPr>
+      <w:r>
+        <w:rPr>
+          <w:i/>
+        </w:rPr>
+        <w:t xml:space="preserve">Other </w:t>
+      </w:r>
+      <w:r>
+        <w:rPr>
+          <w:i/>
+        </w:rPr>
+        <w:t>Improvements</w:t>
+      </w:r>
+      <w:r>
+        <w:rPr>
+          <w:bCs/>
+        </w:rPr>
+        <w:t xml:space="preserve"> </w:t>
+      </w:r>
+    </w:p>
+    <w:p>
+      <w:pPr>
+        <w:ind w:left="360" w:hanging="360"/>
+        <w:jc w:val="both"/>
+      </w:pPr>
+      <w:r>
+        <w:t>Graphical user i</w:t>
+      </w:r>
+      <w:r>
+        <w:t xml:space="preserve">nterface for </w:t>
+      </w:r>
+      <w:r>
+        <w:t xml:space="preserve">running and managing multiple </w:t>
+      </w:r>
+      <w:proofErr w:type="spellStart"/>
+      <w:r>
+        <w:t>SaTScan</w:t>
+      </w:r>
+      <w:proofErr w:type="spellEnd"/>
+      <w:r>
+        <w:t xml:space="preserve"> analyses.</w:t>
+      </w:r>
+    </w:p>
+    <w:p>
+      <w:pPr>
+        <w:ind w:left="360" w:hanging="360"/>
+        <w:jc w:val="both"/>
+        <w:rPr>
+          <w:bCs/>
+        </w:rPr>
+      </w:pPr>
+      <w:r>
+        <w:rPr>
+          <w:bCs/>
+        </w:rPr>
+        <w:t xml:space="preserve">The </w:t>
+      </w:r>
+      <w:proofErr w:type="spellStart"/>
+      <w:r>
+        <w:rPr>
+          <w:bCs/>
+        </w:rPr>
+        <w:t>SaTScan</w:t>
+      </w:r>
+      <w:proofErr w:type="spellEnd"/>
+      <w:r>
+        <w:rPr>
+          <w:bCs/>
+        </w:rPr>
+        <w:t xml:space="preserve"> i</w:t>
+      </w:r>
+      <w:r>
+        <w:rPr>
+          <w:bCs/>
+        </w:rPr>
+        <w:t xml:space="preserve">nstallation </w:t>
+      </w:r>
+      <w:r>
+        <w:rPr>
+          <w:bCs/>
+        </w:rPr>
+        <w:t xml:space="preserve">now </w:t>
+      </w:r>
+      <w:r>
+        <w:rPr>
+          <w:bCs/>
+        </w:rPr>
+        <w:t>bundle Java</w:t>
+      </w:r>
+      <w:r>
+        <w:rPr>
+          <w:bCs/>
+        </w:rPr>
+        <w:t>, so that it does not have to be pre-installed (W</w:t>
+      </w:r>
+      <w:r>
+        <w:rPr>
+          <w:bCs/>
+        </w:rPr>
+        <w:t xml:space="preserve">indows and </w:t>
+      </w:r>
+      <w:r>
+        <w:rPr>
+          <w:bCs/>
+        </w:rPr>
+        <w:t>M</w:t>
+      </w:r>
+      <w:r>
+        <w:rPr>
+          <w:bCs/>
+        </w:rPr>
+        <w:t>ac</w:t>
+      </w:r>
+      <w:r>
+        <w:rPr>
+          <w:bCs/>
+        </w:rPr>
+        <w:t xml:space="preserve"> versions).</w:t>
+      </w:r>
+    </w:p>
+    <w:p>
+      <w:pPr>
+        <w:ind w:left="360" w:hanging="360"/>
+        <w:jc w:val="both"/>
+        <w:rPr>
+          <w:bCs/>
+        </w:rPr>
+      </w:pPr>
+    </w:p>
+    <w:p>
+      <w:pPr>
+        <w:jc w:val="both"/>
+        <w:rPr>
+          <w:i/>
+        </w:rPr>
+      </w:pPr>
+      <w:r>
+        <w:rPr>
+          <w:i/>
+        </w:rPr>
+        <w:t>Minor Fixes</w:t>
+      </w:r>
+    </w:p>
+    <w:p>
+      <w:pPr>
+        <w:ind w:left="360" w:hanging="360"/>
+        <w:jc w:val="both"/>
+        <w:rPr>
+          <w:bCs/>
+        </w:rPr>
+      </w:pPr>
+      <w:r>
+        <w:rPr>
+          <w:bCs/>
+        </w:rPr>
+        <w:t>More detailed t</w:t>
+      </w:r>
+      <w:r>
+        <w:rPr>
+          <w:bCs/>
+        </w:rPr>
+        <w:t>emporal graph</w:t>
+      </w:r>
+      <w:r>
+        <w:rPr>
+          <w:bCs/>
+        </w:rPr>
+        <w:t>s for</w:t>
+      </w:r>
+      <w:r>
+        <w:rPr>
+          <w:bCs/>
+        </w:rPr>
+        <w:t xml:space="preserve"> prospective </w:t>
+      </w:r>
+      <w:r>
+        <w:rPr>
+          <w:bCs/>
+        </w:rPr>
+        <w:t xml:space="preserve">analyses without any data aggregation. </w:t>
+      </w:r>
+    </w:p>
+    <w:p>
+      <w:pPr>
+        <w:ind w:left="360" w:hanging="360"/>
+        <w:jc w:val="both"/>
+        <w:rPr>
+          <w:bCs/>
+        </w:rPr>
+      </w:pPr>
+      <w:r>
+        <w:rPr>
+          <w:bCs/>
+        </w:rPr>
+        <w:t xml:space="preserve">Corrected </w:t>
+      </w:r>
+      <w:r>
+        <w:rPr>
+          <w:bCs/>
+        </w:rPr>
+        <w:t xml:space="preserve">a </w:t>
+      </w:r>
+      <w:r>
+        <w:rPr>
+          <w:bCs/>
+        </w:rPr>
+        <w:t xml:space="preserve">shapefile </w:t>
+      </w:r>
+      <w:r>
+        <w:rPr>
+          <w:bCs/>
+        </w:rPr>
+        <w:t xml:space="preserve">error </w:t>
+      </w:r>
+      <w:r>
+        <w:rPr>
+          <w:bCs/>
+        </w:rPr>
+        <w:t xml:space="preserve">when </w:t>
+      </w:r>
+      <w:r>
+        <w:rPr>
+          <w:bCs/>
+        </w:rPr>
+        <w:t xml:space="preserve">the location file has duplicate </w:t>
+      </w:r>
+      <w:r>
+        <w:rPr>
+          <w:bCs/>
+        </w:rPr>
+        <w:t>coordinates.</w:t>
+      </w:r>
+    </w:p>
+    <w:p>
+      <w:pPr>
+        <w:ind w:left="360" w:hanging="360"/>
+        <w:jc w:val="both"/>
+        <w:rPr>
+          <w:b/>
+        </w:rPr>
+      </w:pPr>
+    </w:p>
+    <w:p>
+      <w:pPr>
+        <w:ind w:left="360" w:hanging="360"/>
+        <w:jc w:val="both"/>
+        <w:rPr>
+          <w:b/>
+        </w:rPr>
+      </w:pPr>
+      <w:r>
+        <w:rPr>
+          <w:b/>
+        </w:rPr>
+        <w:t>Version 9.7, January 2021</w:t>
+      </w:r>
+    </w:p>
+    <w:p>
+      <w:pPr>
+        <w:ind w:left="360" w:hanging="360"/>
+        <w:jc w:val="both"/>
+        <w:rPr>
+          <w:i/>
+        </w:rPr>
+      </w:pPr>
+      <w:r>
+        <w:rPr>
+          <w:i/>
+        </w:rPr>
+        <w:t>New Analytical Features</w:t>
+      </w:r>
+    </w:p>
+    <w:p>
+      <w:pPr>
+        <w:ind w:left="360" w:hanging="360"/>
+        <w:jc w:val="both"/>
+        <w:rPr>
+          <w:bCs/>
+        </w:rPr>
+      </w:pPr>
+      <w:r>
+        <w:rPr>
+          <w:bCs/>
+        </w:rPr>
+        <w:t>L</w:t>
+      </w:r>
+      <w:r>
+        <w:rPr>
+          <w:bCs/>
+        </w:rPr>
+        <w:t>og</w:t>
+      </w:r>
+      <w:r>
+        <w:rPr>
+          <w:bCs/>
+        </w:rPr>
+        <w:t>-</w:t>
+      </w:r>
+      <w:r>
+        <w:rPr>
+          <w:bCs/>
+        </w:rPr>
+        <w:t xml:space="preserve">quadratic </w:t>
+      </w:r>
+      <w:r>
+        <w:rPr>
+          <w:bCs/>
+        </w:rPr>
+        <w:t xml:space="preserve">temporal </w:t>
+      </w:r>
+      <w:r>
+        <w:rPr>
+          <w:bCs/>
+        </w:rPr>
+        <w:t>trend adjustment.</w:t>
+      </w:r>
+    </w:p>
+    <w:p>
+      <w:pPr>
+        <w:ind w:left="360" w:hanging="360"/>
+        <w:jc w:val="both"/>
+        <w:rPr>
+          <w:bCs/>
+        </w:rPr>
+      </w:pPr>
+      <w:r>
+        <w:rPr>
+          <w:bCs/>
+        </w:rPr>
+        <w:t xml:space="preserve">Simultaneous </w:t>
+      </w:r>
+      <w:r>
+        <w:rPr>
+          <w:bCs/>
+        </w:rPr>
+        <w:t>non-parametric temporal and non-parametric spatial adjustments</w:t>
+      </w:r>
+      <w:r>
+        <w:rPr>
+          <w:bCs/>
+        </w:rPr>
+        <w:t>.</w:t>
+      </w:r>
+    </w:p>
+    <w:p>
+      <w:pPr>
+        <w:ind w:left="360" w:hanging="360"/>
+        <w:jc w:val="both"/>
+      </w:pPr>
+    </w:p>
+    <w:p>
+      <w:pPr>
+        <w:ind w:left="360" w:hanging="360"/>
+        <w:jc w:val="both"/>
+        <w:rPr>
+          <w:bCs/>
+        </w:rPr>
+      </w:pPr>
+      <w:r>
+        <w:rPr>
+          <w:i/>
+        </w:rPr>
+        <w:t xml:space="preserve">Other </w:t>
+      </w:r>
+      <w:r>
+        <w:rPr>
+          <w:i/>
+        </w:rPr>
+        <w:t>Improvements</w:t>
+      </w:r>
+      <w:r>
+        <w:rPr>
+          <w:bCs/>
+        </w:rPr>
+        <w:t xml:space="preserve"> </w:t>
+      </w:r>
+    </w:p>
+    <w:p>
+      <w:pPr>
+        <w:ind w:left="360" w:hanging="360"/>
+        <w:jc w:val="both"/>
+      </w:pPr>
+      <w:r>
+        <w:t>L</w:t>
+      </w:r>
+      <w:r>
+        <w:t>og linear time trend adjustment</w:t>
+      </w:r>
+      <w:r>
+        <w:t>s are reported in the user specified ti</w:t>
+      </w:r>
+      <w:r>
+        <w:t>me units.</w:t>
+      </w:r>
+    </w:p>
+    <w:p>
+      <w:pPr>
+        <w:ind w:left="360" w:hanging="360"/>
+        <w:jc w:val="both"/>
+        <w:rPr>
+          <w:bCs/>
+        </w:rPr>
+      </w:pPr>
+    </w:p>
+    <w:p>
+      <w:pPr>
+        <w:jc w:val="both"/>
+        <w:rPr>
+          <w:i/>
+        </w:rPr>
+      </w:pPr>
+      <w:r>
+        <w:rPr>
+          <w:i/>
+        </w:rPr>
+        <w:t>Minor Fixes</w:t>
+      </w:r>
+    </w:p>
+    <w:p>
+      <w:pPr>
+        <w:ind w:left="360" w:hanging="360"/>
+        <w:jc w:val="both"/>
+        <w:rPr>
+          <w:bCs/>
+        </w:rPr>
+      </w:pPr>
+      <w:r>
+        <w:rPr>
+          <w:bCs/>
+        </w:rPr>
+        <w:t xml:space="preserve">Day of week adjustment </w:t>
+      </w:r>
+      <w:r>
+        <w:rPr>
+          <w:bCs/>
+        </w:rPr>
+        <w:t xml:space="preserve">is redundant with a </w:t>
+      </w:r>
+      <w:r>
+        <w:rPr>
+          <w:bCs/>
+        </w:rPr>
+        <w:t xml:space="preserve">non-parametric temporal trend </w:t>
+      </w:r>
+      <w:r>
+        <w:rPr>
+          <w:bCs/>
+        </w:rPr>
+        <w:t xml:space="preserve">adjustment, so both </w:t>
+      </w:r>
+      <w:r>
+        <w:rPr>
+          <w:bCs/>
+        </w:rPr>
+        <w:t xml:space="preserve">cannot be </w:t>
+      </w:r>
+      <w:r>
+        <w:rPr>
+          <w:bCs/>
+        </w:rPr>
+        <w:t>selected</w:t>
+      </w:r>
+      <w:r>
+        <w:rPr>
+          <w:bCs/>
+        </w:rPr>
+        <w:t>.</w:t>
+      </w:r>
+    </w:p>
+    <w:p>
+      <w:pPr>
+        <w:ind w:left="360" w:hanging="360"/>
+        <w:jc w:val="both"/>
+        <w:rPr>
+          <w:b/>
+        </w:rPr>
+      </w:pPr>
+    </w:p>
+    <w:p>
+      <w:pPr>
+        <w:ind w:left="360" w:hanging="360"/>
+        <w:jc w:val="both"/>
+        <w:rPr>
+          <w:b/>
+        </w:rPr>
+      </w:pPr>
+      <w:r>
+        <w:rPr>
+          <w:b/>
+        </w:rPr>
+        <w:t>Version 9.6.1, September 2020</w:t>
+      </w:r>
+    </w:p>
+    <w:p>
+      <w:pPr>
+        <w:jc w:val="both"/>
+        <w:rPr>
+          <w:i/>
+        </w:rPr>
+      </w:pPr>
+      <w:r>
+        <w:rPr>
+          <w:i/>
+        </w:rPr>
+        <w:t>Minor Fixes</w:t>
+      </w:r>
+    </w:p>
+    <w:p>
+      <w:pPr>
+        <w:ind w:left="360" w:hanging="360"/>
+        <w:jc w:val="both"/>
+        <w:rPr>
+          <w:color w:val="212121"/>
+        </w:rPr>
+      </w:pPr>
+      <w:r>
+        <w:rPr>
+          <w:color w:val="212121"/>
+        </w:rPr>
+        <w:t>Correction to prospective analyses when performing temporal adjustments</w:t>
+      </w:r>
+      <w:r>
+        <w:rPr>
+          <w:color w:val="212121"/>
+        </w:rPr>
+        <w:t>.</w:t>
+      </w:r>
+    </w:p>
+    <w:p>
+      <w:pPr>
+        <w:ind w:left="360" w:hanging="360"/>
+        <w:jc w:val="both"/>
+        <w:rPr>
+          <w:color w:val="212121"/>
+        </w:rPr>
+      </w:pPr>
+      <w:r>
+        <w:rPr>
+          <w:color w:val="212121"/>
+        </w:rPr>
+        <w:t>Fixed program error involving multiple coordinates per location.</w:t>
+      </w:r>
+    </w:p>
+    <w:p>
+      <w:pPr>
+        <w:ind w:left="360" w:hanging="360"/>
+        <w:jc w:val="both"/>
+        <w:rPr>
+          <w:b/>
+        </w:rPr>
+      </w:pPr>
+    </w:p>
+    <w:p>
+      <w:pPr>
+        <w:ind w:left="360" w:hanging="360"/>
+        <w:jc w:val="both"/>
+        <w:rPr>
+          <w:b/>
+        </w:rPr>
+      </w:pPr>
+      <w:r>
+        <w:rPr>
+          <w:b/>
+        </w:rPr>
+        <w:lastRenderedPageBreak/>
+        <w:t>Version 9.6, March 2018</w:t>
+      </w:r>
+    </w:p>
+    <w:p>
+      <w:pPr>
+        <w:ind w:left="360" w:hanging="360"/>
+        <w:jc w:val="both"/>
+        <w:rPr>
+          <w:bCs/>
+        </w:rPr>
+      </w:pPr>
+      <w:r>
+        <w:rPr>
+          <w:i/>
+        </w:rPr>
+        <w:t>Improvements</w:t>
+      </w:r>
+      <w:r>
+        <w:rPr>
+          <w:bCs/>
+        </w:rPr>
+        <w:t xml:space="preserve"> </w:t>
+      </w:r>
+    </w:p>
+    <w:p>
+      <w:pPr>
+        <w:ind w:left="360" w:hanging="360"/>
+        <w:jc w:val="both"/>
+        <w:rPr>
+          <w:bCs/>
+        </w:rPr>
+      </w:pPr>
+      <w:r>
+        <w:rPr>
+          <w:bCs/>
+        </w:rPr>
+        <w:t>Geographical output</w:t>
+      </w:r>
+      <w:r>
+        <w:rPr>
+          <w:bCs/>
+        </w:rPr>
+        <w:t xml:space="preserve"> for Google Maps</w:t>
+      </w:r>
+    </w:p>
+    <w:p>
+      <w:pPr>
+        <w:ind w:left="360" w:hanging="360"/>
+        <w:jc w:val="both"/>
+      </w:pPr>
+      <w:r>
+        <w:t xml:space="preserve">Spatial output graph </w:t>
+      </w:r>
+      <w:r>
+        <w:t xml:space="preserve">in HTML </w:t>
+      </w:r>
+      <w:r>
+        <w:t xml:space="preserve">for </w:t>
+      </w:r>
+      <w:r>
+        <w:t>latitude/l</w:t>
+      </w:r>
+      <w:r>
+        <w:t>ongitude</w:t>
+      </w:r>
+      <w:r>
+        <w:t xml:space="preserve"> coordinates</w:t>
+      </w:r>
+    </w:p>
+    <w:p>
+      <w:pPr>
+        <w:ind w:left="360" w:hanging="360"/>
+        <w:jc w:val="both"/>
+        <w:rPr>
+          <w:bCs/>
+        </w:rPr>
+      </w:pPr>
+    </w:p>
+    <w:p>
+      <w:pPr>
+        <w:jc w:val="both"/>
+        <w:rPr>
+          <w:i/>
+        </w:rPr>
+      </w:pPr>
+      <w:r>
+        <w:rPr>
+          <w:i/>
+        </w:rPr>
+        <w:t>Minor Fixes</w:t>
+      </w:r>
+    </w:p>
+    <w:p>
+      <w:pPr>
+        <w:ind w:left="360" w:hanging="360"/>
+        <w:jc w:val="both"/>
+        <w:rPr>
+          <w:bCs/>
+        </w:rPr>
+      </w:pPr>
+      <w:r>
+        <w:rPr>
+          <w:bCs/>
+        </w:rPr>
+        <w:t>Multinomial model categories now permit alphanumeric data.</w:t>
+      </w:r>
+    </w:p>
+    <w:p>
+      <w:pPr>
+        <w:ind w:left="360" w:hanging="360"/>
+        <w:jc w:val="both"/>
+        <w:rPr>
+          <w:color w:val="212121"/>
+        </w:rPr>
+      </w:pPr>
+      <w:r>
+        <w:rPr>
+          <w:bCs/>
+        </w:rPr>
+        <w:t>Population now reported in additional output files.</w:t>
+      </w:r>
+    </w:p>
+    <w:p>
+      <w:pPr>
+        <w:ind w:left="360" w:hanging="360"/>
+        <w:jc w:val="both"/>
+        <w:rPr>
+          <w:color w:val="212121"/>
+        </w:rPr>
+      </w:pPr>
+      <w:r>
+        <w:rPr>
+          <w:color w:val="212121"/>
+        </w:rPr>
+        <w:t>Mac version updated to work with</w:t>
+      </w:r>
+      <w:r>
+        <w:rPr>
+          <w:color w:val="212121"/>
+        </w:rPr>
+        <w:t xml:space="preserve"> Oracle Java 9</w:t>
+      </w:r>
+      <w:r>
+        <w:rPr>
+          <w:color w:val="212121"/>
+        </w:rPr>
+        <w:t>.</w:t>
+      </w:r>
+    </w:p>
+    <w:p>
+      <w:pPr>
+        <w:ind w:left="360" w:hanging="360"/>
+        <w:jc w:val="both"/>
+        <w:rPr>
+          <w:color w:val="212121"/>
+        </w:rPr>
+      </w:pPr>
+      <w:r>
+        <w:rPr>
+          <w:color w:val="212121"/>
+        </w:rPr>
+        <w:t>Fixed program crash when reporting error from command-line executable.</w:t>
+      </w:r>
+    </w:p>
+    <w:p>
+      <w:pPr>
+        <w:ind w:left="360" w:hanging="360"/>
+        <w:jc w:val="both"/>
+        <w:rPr>
+          <w:b/>
+        </w:rPr>
+      </w:pPr>
+    </w:p>
+    <w:p>
+      <w:pPr>
+        <w:ind w:left="360" w:hanging="360"/>
+        <w:jc w:val="both"/>
+        <w:rPr>
+          <w:b/>
+        </w:rPr>
+      </w:pPr>
+      <w:r>
+        <w:rPr>
+          <w:b/>
+        </w:rPr>
+        <w:t>Version 9.5, January 2018</w:t>
+      </w:r>
+    </w:p>
+    <w:p>
+      <w:pPr>
+        <w:ind w:left="360" w:hanging="360"/>
+        <w:jc w:val="both"/>
+        <w:rPr>
+          <w:i/>
+        </w:rPr>
+      </w:pPr>
+      <w:r>
+        <w:rPr>
+          <w:i/>
+        </w:rPr>
+        <w:t>New Analytical Features</w:t>
+      </w:r>
+    </w:p>
+    <w:p>
+      <w:pPr>
+        <w:ind w:left="360" w:hanging="360"/>
+        <w:jc w:val="both"/>
+        <w:rPr>
+          <w:bCs/>
+        </w:rPr>
+      </w:pPr>
+      <w:r>
+        <w:rPr>
+          <w:bCs/>
+        </w:rPr>
+        <w:t>S</w:t>
+      </w:r>
+      <w:r>
+        <w:rPr>
+          <w:bCs/>
+        </w:rPr>
+        <w:t xml:space="preserve">easonal scan statistic where the data is on a </w:t>
+      </w:r>
+      <w:r>
+        <w:rPr>
+          <w:bCs/>
+        </w:rPr>
+        <w:t xml:space="preserve">circle or other </w:t>
+      </w:r>
+      <w:r>
+        <w:rPr>
+          <w:bCs/>
+        </w:rPr>
+        <w:t>connecting loop</w:t>
+      </w:r>
+      <w:r>
+        <w:rPr>
+          <w:bCs/>
+        </w:rPr>
+        <w:t>.</w:t>
+      </w:r>
+    </w:p>
+    <w:p>
+      <w:pPr>
+        <w:ind w:left="360" w:hanging="360"/>
+        <w:jc w:val="both"/>
+        <w:rPr>
+          <w:bCs/>
+        </w:rPr>
+      </w:pPr>
+      <w:r>
+        <w:rPr>
+          <w:bCs/>
+        </w:rPr>
+        <w:t xml:space="preserve">Cluster </w:t>
+      </w:r>
+      <w:r>
+        <w:rPr>
+          <w:bCs/>
+        </w:rPr>
+        <w:t>r</w:t>
+      </w:r>
+      <w:r>
+        <w:rPr>
+          <w:bCs/>
+        </w:rPr>
+        <w:t>estrictions</w:t>
+      </w:r>
+      <w:r>
+        <w:rPr>
+          <w:bCs/>
+        </w:rPr>
+        <w:t xml:space="preserve">: </w:t>
+      </w:r>
+      <w:proofErr w:type="spellStart"/>
+      <w:r>
+        <w:rPr>
+          <w:bCs/>
+        </w:rPr>
+        <w:t>Boscoe’s</w:t>
+      </w:r>
+      <w:proofErr w:type="spellEnd"/>
+      <w:r>
+        <w:rPr>
+          <w:bCs/>
+        </w:rPr>
+        <w:t xml:space="preserve"> </w:t>
+      </w:r>
+      <w:r>
+        <w:rPr>
+          <w:bCs/>
+        </w:rPr>
+        <w:t>l</w:t>
+      </w:r>
+      <w:r>
+        <w:rPr>
+          <w:bCs/>
+        </w:rPr>
+        <w:t>imit o</w:t>
+      </w:r>
+      <w:r>
+        <w:rPr>
+          <w:bCs/>
+        </w:rPr>
+        <w:t>n</w:t>
+      </w:r>
+      <w:r>
+        <w:rPr>
+          <w:bCs/>
+        </w:rPr>
+        <w:t xml:space="preserve"> </w:t>
+      </w:r>
+      <w:r>
+        <w:rPr>
+          <w:bCs/>
+        </w:rPr>
+        <w:t>c</w:t>
+      </w:r>
+      <w:r>
+        <w:rPr>
+          <w:bCs/>
+        </w:rPr>
+        <w:t xml:space="preserve">lusters by </w:t>
+      </w:r>
+      <w:r>
+        <w:rPr>
+          <w:bCs/>
+        </w:rPr>
+        <w:t>r</w:t>
+      </w:r>
+      <w:r>
+        <w:rPr>
+          <w:bCs/>
+        </w:rPr>
+        <w:t xml:space="preserve">isk </w:t>
+      </w:r>
+      <w:r>
+        <w:rPr>
+          <w:bCs/>
+        </w:rPr>
+        <w:t>l</w:t>
+      </w:r>
+      <w:r>
+        <w:rPr>
+          <w:bCs/>
+        </w:rPr>
+        <w:t>evel</w:t>
+      </w:r>
+    </w:p>
+    <w:p>
+      <w:pPr>
+        <w:ind w:left="360" w:hanging="360"/>
+        <w:jc w:val="both"/>
+        <w:rPr>
+          <w:bCs/>
+        </w:rPr>
+      </w:pPr>
+      <w:r>
+        <w:rPr>
+          <w:bCs/>
+        </w:rPr>
+        <w:t xml:space="preserve">Cluster </w:t>
+      </w:r>
+      <w:r>
+        <w:rPr>
+          <w:bCs/>
+        </w:rPr>
+        <w:t>r</w:t>
+      </w:r>
+      <w:r>
+        <w:rPr>
+          <w:bCs/>
+        </w:rPr>
+        <w:t>estrictions</w:t>
+      </w:r>
+      <w:r>
+        <w:rPr>
+          <w:bCs/>
+        </w:rPr>
+        <w:t xml:space="preserve">: </w:t>
+      </w:r>
+      <w:r>
+        <w:rPr>
+          <w:bCs/>
+        </w:rPr>
+        <w:t xml:space="preserve">Minimum </w:t>
+      </w:r>
+      <w:r>
+        <w:rPr>
+          <w:bCs/>
+        </w:rPr>
+        <w:t>n</w:t>
+      </w:r>
+      <w:r>
+        <w:rPr>
+          <w:bCs/>
+        </w:rPr>
+        <w:t xml:space="preserve">umber of </w:t>
+      </w:r>
+      <w:r>
+        <w:rPr>
+          <w:bCs/>
+        </w:rPr>
+        <w:t>c</w:t>
+      </w:r>
+      <w:r>
+        <w:rPr>
+          <w:bCs/>
+        </w:rPr>
+        <w:t>ases</w:t>
+      </w:r>
+    </w:p>
+    <w:p>
+      <w:pPr>
+        <w:ind w:left="360" w:hanging="360"/>
+        <w:jc w:val="both"/>
+      </w:pPr>
+      <w:r>
+        <w:rPr>
+          <w:bCs/>
+        </w:rPr>
+        <w:t>Gumbel p-values for purely spatial ordinal and multinomial</w:t>
+      </w:r>
+      <w:r>
+        <w:rPr>
+          <w:bCs/>
+        </w:rPr>
+        <w:t xml:space="preserve"> probability models</w:t>
+      </w:r>
+    </w:p>
+    <w:p>
+      <w:pPr>
+        <w:ind w:left="360" w:hanging="360"/>
+        <w:jc w:val="both"/>
+        <w:rPr>
+          <w:b/>
+        </w:rPr>
+      </w:pPr>
+    </w:p>
+    <w:p>
+      <w:pPr>
+        <w:ind w:left="360" w:hanging="360"/>
+        <w:jc w:val="both"/>
+        <w:rPr>
+          <w:i/>
+        </w:rPr>
+      </w:pPr>
+      <w:r>
+        <w:rPr>
+          <w:i/>
+        </w:rPr>
+        <w:t>Other Improvements</w:t>
+      </w:r>
+    </w:p>
+    <w:p>
+      <w:pPr>
+        <w:ind w:left="360" w:hanging="360"/>
+        <w:jc w:val="both"/>
+        <w:rPr>
+          <w:bCs/>
+        </w:rPr>
+      </w:pPr>
+      <w:r>
+        <w:rPr>
+          <w:bCs/>
+        </w:rPr>
+        <w:t>Spatial output graph for Cartesian coordinates in HTML</w:t>
+      </w:r>
+    </w:p>
+    <w:p>
+      <w:pPr>
+        <w:ind w:left="360" w:hanging="360"/>
+        <w:jc w:val="both"/>
+      </w:pPr>
+      <w:r>
+        <w:rPr>
+          <w:color w:val="212121"/>
+        </w:rPr>
+        <w:t>Removed prospective start date from GUI. Still available from command-line</w:t>
+      </w:r>
+      <w:r>
+        <w:t>.</w:t>
+      </w:r>
+    </w:p>
+    <w:p>
+      <w:pPr>
+        <w:ind w:left="360" w:hanging="360"/>
+        <w:jc w:val="both"/>
+        <w:rPr>
+          <w:bCs/>
+        </w:rPr>
+      </w:pPr>
+      <w:r>
+        <w:rPr>
+          <w:color w:val="212121"/>
+        </w:rPr>
+        <w:t xml:space="preserve">Improved reporting </w:t>
+      </w:r>
+      <w:r>
+        <w:rPr>
+          <w:color w:val="212121"/>
+        </w:rPr>
+        <w:t xml:space="preserve">on the computing </w:t>
+      </w:r>
+      <w:r>
+        <w:rPr>
+          <w:color w:val="212121"/>
+        </w:rPr>
+        <w:t>time to completion</w:t>
+      </w:r>
+    </w:p>
+    <w:p>
+      <w:pPr>
+        <w:ind w:left="360" w:hanging="360"/>
+        <w:jc w:val="both"/>
+        <w:rPr>
+          <w:bCs/>
+        </w:rPr>
+      </w:pPr>
+      <w:r>
+        <w:rPr>
+          <w:color w:val="212121"/>
+        </w:rPr>
+        <w:t>Option to have column header with Excel import</w:t>
+      </w:r>
+      <w:r>
+        <w:rPr>
+          <w:bCs/>
+        </w:rPr>
+        <w:t>.</w:t>
+      </w:r>
+    </w:p>
+    <w:p>
+      <w:pPr>
+        <w:ind w:left="360" w:hanging="360"/>
+        <w:jc w:val="both"/>
+        <w:rPr>
+          <w:color w:val="212121"/>
+        </w:rPr>
+      </w:pPr>
+      <w:r>
+        <w:rPr>
+          <w:color w:val="212121"/>
+        </w:rPr>
+        <w:t xml:space="preserve">Updated </w:t>
+      </w:r>
+      <w:r>
+        <w:rPr>
+          <w:color w:val="212121"/>
+        </w:rPr>
+        <w:t>s</w:t>
+      </w:r>
+      <w:r>
+        <w:rPr>
+          <w:color w:val="212121"/>
+        </w:rPr>
+        <w:t xml:space="preserve">urvival example data set </w:t>
+      </w:r>
+      <w:r>
+        <w:rPr>
+          <w:color w:val="212121"/>
+        </w:rPr>
+        <w:t xml:space="preserve">to work </w:t>
+      </w:r>
+      <w:r>
+        <w:rPr>
+          <w:color w:val="212121"/>
+        </w:rPr>
+        <w:t xml:space="preserve">for </w:t>
+      </w:r>
+      <w:r>
+        <w:rPr>
+          <w:color w:val="212121"/>
+        </w:rPr>
+        <w:t xml:space="preserve">the </w:t>
+      </w:r>
+      <w:r>
+        <w:rPr>
+          <w:color w:val="212121"/>
+        </w:rPr>
+        <w:t>seasonal scan statistic</w:t>
+      </w:r>
+    </w:p>
+    <w:p>
+      <w:pPr>
+        <w:ind w:left="360" w:hanging="360"/>
+        <w:jc w:val="both"/>
+        <w:rPr>
+          <w:color w:val="212121"/>
+        </w:rPr>
+      </w:pPr>
+      <w:r>
+        <w:rPr>
+          <w:color w:val="212121"/>
+        </w:rPr>
+        <w:t>Mac version updated to Oracle Java</w:t>
+      </w:r>
+    </w:p>
+    <w:p>
+      <w:pPr>
+        <w:ind w:left="360" w:hanging="360"/>
+        <w:jc w:val="both"/>
+        <w:rPr>
+          <w:bCs/>
+        </w:rPr>
+      </w:pPr>
+    </w:p>
+    <w:p>
+      <w:pPr>
+        <w:jc w:val="both"/>
+        <w:rPr>
+          <w:i/>
+        </w:rPr>
+      </w:pPr>
+      <w:r>
+        <w:rPr>
+          <w:i/>
+        </w:rPr>
+        <w:t>Minor Fixes</w:t>
+      </w:r>
+    </w:p>
+    <w:p>
+      <w:pPr>
+        <w:ind w:left="360" w:hanging="360"/>
+        <w:jc w:val="both"/>
+        <w:rPr>
+          <w:bCs/>
+        </w:rPr>
+      </w:pPr>
+      <w:r>
+        <w:rPr>
+          <w:color w:val="212121"/>
+        </w:rPr>
+        <w:t>KML section header set to standard results filename</w:t>
+      </w:r>
+    </w:p>
+    <w:p>
+      <w:pPr>
+        <w:ind w:left="360" w:hanging="360"/>
+        <w:jc w:val="both"/>
+        <w:rPr>
+          <w:bCs/>
+        </w:rPr>
+      </w:pPr>
+      <w:r>
+        <w:rPr>
+          <w:bCs/>
+        </w:rPr>
+        <w:t xml:space="preserve">Fixed version 9.4.3 </w:t>
+      </w:r>
+      <w:r>
+        <w:rPr>
+          <w:bCs/>
+        </w:rPr>
+        <w:t xml:space="preserve">bug </w:t>
+      </w:r>
+      <w:r>
+        <w:rPr>
+          <w:bCs/>
+        </w:rPr>
+        <w:t xml:space="preserve">where using </w:t>
+      </w:r>
+      <w:r>
+        <w:rPr>
+          <w:bCs/>
+        </w:rPr>
+        <w:t>non-</w:t>
+      </w:r>
+      <w:r>
+        <w:rPr>
+          <w:bCs/>
+        </w:rPr>
+        <w:t>Euclidian</w:t>
+      </w:r>
+      <w:r>
+        <w:rPr>
+          <w:bCs/>
+        </w:rPr>
+        <w:t xml:space="preserve"> neighbors file </w:t>
+      </w:r>
+      <w:r>
+        <w:rPr>
+          <w:bCs/>
+        </w:rPr>
+        <w:t xml:space="preserve">and requesting </w:t>
+      </w:r>
+      <w:r>
+        <w:rPr>
+          <w:bCs/>
+        </w:rPr>
+        <w:t>‘</w:t>
+      </w:r>
+      <w:r>
+        <w:rPr>
+          <w:bCs/>
+        </w:rPr>
+        <w:t>Location</w:t>
+      </w:r>
+      <w:r>
+        <w:rPr>
+          <w:bCs/>
+        </w:rPr>
+        <w:t xml:space="preserve"> Information </w:t>
+      </w:r>
+      <w:r>
+        <w:rPr>
+          <w:bCs/>
+        </w:rPr>
+        <w:t>F</w:t>
+      </w:r>
+      <w:r>
+        <w:rPr>
+          <w:bCs/>
+        </w:rPr>
+        <w:t>ile</w:t>
+      </w:r>
+      <w:r>
+        <w:rPr>
+          <w:bCs/>
+        </w:rPr>
+        <w:t>’ caused program exception</w:t>
+      </w:r>
+      <w:r>
+        <w:rPr>
+          <w:bCs/>
+        </w:rPr>
+        <w:t>.</w:t>
+      </w:r>
+    </w:p>
+    <w:p>
+      <w:pPr>
+        <w:ind w:left="360" w:hanging="360"/>
+        <w:jc w:val="both"/>
+        <w:rPr>
+          <w:bCs/>
+        </w:rPr>
+      </w:pPr>
+      <w:r>
+        <w:rPr>
+          <w:bCs/>
+        </w:rPr>
+        <w:t>Fixed bug</w:t>
+      </w:r>
+      <w:r>
+        <w:rPr>
+          <w:bCs/>
+        </w:rPr>
+        <w:t>s</w:t>
+      </w:r>
+      <w:r>
+        <w:rPr>
+          <w:bCs/>
+        </w:rPr>
+        <w:t xml:space="preserve"> in </w:t>
+      </w:r>
+      <w:r>
+        <w:rPr>
+          <w:bCs/>
+        </w:rPr>
+        <w:t xml:space="preserve">the </w:t>
+      </w:r>
+      <w:r>
+        <w:rPr>
+          <w:bCs/>
+        </w:rPr>
+        <w:t xml:space="preserve">KML </w:t>
+      </w:r>
+      <w:r>
+        <w:rPr>
+          <w:bCs/>
+        </w:rPr>
+        <w:t xml:space="preserve">output </w:t>
+      </w:r>
+      <w:r>
+        <w:rPr>
+          <w:bCs/>
+        </w:rPr>
+        <w:t xml:space="preserve">file when </w:t>
+      </w:r>
+      <w:r>
+        <w:rPr>
+          <w:bCs/>
+        </w:rPr>
+        <w:t xml:space="preserve">using the ordinal model (color display reversed) or </w:t>
+      </w:r>
+      <w:r>
+        <w:rPr>
+          <w:bCs/>
+        </w:rPr>
+        <w:t>executing iterative scan</w:t>
+      </w:r>
+      <w:r>
+        <w:rPr>
+          <w:bCs/>
+        </w:rPr>
+        <w:t xml:space="preserve"> statistic (</w:t>
+      </w:r>
+      <w:r>
+        <w:rPr>
+          <w:bCs/>
+        </w:rPr>
+        <w:t>only the first iteration’s cluster was reported</w:t>
+      </w:r>
+      <w:r>
+        <w:rPr>
+          <w:bCs/>
+        </w:rPr>
+        <w:t>)</w:t>
+      </w:r>
+      <w:r>
+        <w:rPr>
+          <w:bCs/>
+        </w:rPr>
+        <w:t>.</w:t>
+      </w:r>
+    </w:p>
+    <w:p>
+      <w:pPr>
+        <w:ind w:left="360" w:hanging="360"/>
+        <w:jc w:val="both"/>
+        <w:rPr>
+          <w:bCs/>
+        </w:rPr>
+      </w:pPr>
+      <w:r>
+        <w:rPr>
+          <w:bCs/>
+        </w:rPr>
+        <w:t xml:space="preserve">Fixed bug where </w:t>
+      </w:r>
+      <w:r>
+        <w:rPr>
+          <w:bCs/>
+        </w:rPr>
+        <w:t xml:space="preserve">analyses </w:t>
+      </w:r>
+      <w:r>
+        <w:rPr>
+          <w:bCs/>
+        </w:rPr>
+        <w:t>using the flexible temporal window</w:t>
+      </w:r>
+      <w:r>
+        <w:rPr>
+          <w:bCs/>
+        </w:rPr>
+        <w:t xml:space="preserve"> definition</w:t>
+      </w:r>
+      <w:r>
+        <w:rPr>
+          <w:bCs/>
+        </w:rPr>
+        <w:t xml:space="preserve"> </w:t>
+      </w:r>
+      <w:r>
+        <w:rPr>
+          <w:bCs/>
+        </w:rPr>
+        <w:t xml:space="preserve">could report clusters larger than </w:t>
+      </w:r>
+      <w:r>
+        <w:rPr>
+          <w:bCs/>
+        </w:rPr>
+        <w:t xml:space="preserve">the </w:t>
+      </w:r>
+      <w:r>
+        <w:rPr>
+          <w:bCs/>
+        </w:rPr>
+        <w:t xml:space="preserve">specified window </w:t>
+      </w:r>
+      <w:r>
+        <w:rPr>
+          <w:bCs/>
+        </w:rPr>
+        <w:t>range</w:t>
+      </w:r>
+      <w:r>
+        <w:rPr>
+          <w:bCs/>
+        </w:rPr>
+        <w:t>s</w:t>
+      </w:r>
+    </w:p>
+    <w:p>
+      <w:pPr>
+        <w:ind w:left="360" w:hanging="360"/>
+        <w:jc w:val="both"/>
+        <w:rPr>
+          <w:bCs/>
+        </w:rPr>
+      </w:pPr>
+      <w:r>
+        <w:rPr>
+          <w:bCs/>
+        </w:rPr>
+        <w:t>Run history and program configuration file written to user home directory.</w:t>
+      </w:r>
+    </w:p>
+    <w:p>
+      <w:pPr>
+        <w:ind w:left="360" w:hanging="360"/>
+        <w:jc w:val="both"/>
+        <w:rPr>
+          <w:b/>
+        </w:rPr>
+      </w:pPr>
+    </w:p>
+    <w:p>
+      <w:pPr>
+        <w:ind w:left="360" w:hanging="360"/>
+        <w:jc w:val="both"/>
+        <w:rPr>
+          <w:b/>
+        </w:rPr>
+      </w:pPr>
+    </w:p>
+    <w:p>
+      <w:pPr>
+        <w:ind w:left="360" w:hanging="360"/>
+        <w:jc w:val="both"/>
+        <w:rPr>
+          <w:b/>
+        </w:rPr>
+      </w:pPr>
+      <w:r>
+        <w:rPr>
+          <w:b/>
+        </w:rPr>
+        <w:t>Version 9.4.4, August 2016</w:t>
+      </w:r>
+    </w:p>
+    <w:p>
+      <w:pPr>
+        <w:ind w:left="360" w:hanging="360"/>
+        <w:jc w:val="both"/>
+        <w:rPr>
+          <w:i/>
+        </w:rPr>
+      </w:pPr>
+      <w:r>
+        <w:rPr>
+          <w:i/>
+        </w:rPr>
+        <w:t>Fixes</w:t>
+      </w:r>
+    </w:p>
+    <w:p>
+      <w:pPr>
+        <w:ind w:left="360" w:hanging="360"/>
+        <w:jc w:val="both"/>
+        <w:rPr>
+          <w:bCs/>
+        </w:rPr>
+      </w:pPr>
+      <w:r>
+        <w:t>Fixed bug in spatial variation in temporal trend analysis when a cluster has zero population at some point in time</w:t>
+      </w:r>
+      <w:r>
+        <w:rPr>
+          <w:bCs/>
+        </w:rPr>
+        <w:t>.</w:t>
+      </w:r>
+    </w:p>
+    <w:p>
+      <w:pPr>
+        <w:ind w:left="360" w:hanging="360"/>
+        <w:jc w:val="both"/>
+        <w:rPr>
+          <w:b/>
+        </w:rPr>
+      </w:pPr>
+    </w:p>
+    <w:p>
+      <w:pPr>
+        <w:ind w:left="360" w:hanging="360"/>
+        <w:jc w:val="both"/>
+        <w:rPr>
+          <w:b/>
+        </w:rPr>
+      </w:pPr>
+      <w:r>
+        <w:rPr>
+          <w:b/>
+        </w:rPr>
+        <w:t>Version 9.4.3, June 2016</w:t>
+      </w:r>
+    </w:p>
+    <w:p>
+      <w:pPr>
+        <w:ind w:left="360" w:hanging="360"/>
+        <w:jc w:val="both"/>
+        <w:rPr>
+          <w:i/>
+        </w:rPr>
+      </w:pPr>
+      <w:r>
+        <w:rPr>
+          <w:i/>
+        </w:rPr>
+        <w:t xml:space="preserve">Minor </w:t>
+      </w:r>
+      <w:r>
+        <w:rPr>
+          <w:i/>
+        </w:rPr>
+        <w:t>Improvements</w:t>
+      </w:r>
+    </w:p>
+    <w:p>
+      <w:pPr>
+        <w:ind w:left="360" w:hanging="360"/>
+        <w:jc w:val="both"/>
+      </w:pPr>
+      <w:r>
+        <w:rPr>
+          <w:bCs/>
+        </w:rPr>
+        <w:t xml:space="preserve">Optional output file Location Information includes coordinates of </w:t>
+      </w:r>
+      <w:r>
+        <w:rPr>
+          <w:bCs/>
+        </w:rPr>
+        <w:t xml:space="preserve">cluster </w:t>
+      </w:r>
+      <w:r>
+        <w:rPr>
+          <w:bCs/>
+        </w:rPr>
+        <w:t>locations</w:t>
+      </w:r>
+      <w:r>
+        <w:t>.</w:t>
+      </w:r>
+    </w:p>
+    <w:p>
+      <w:pPr>
+        <w:ind w:left="360" w:hanging="360"/>
+        <w:jc w:val="both"/>
+        <w:rPr>
+          <w:b/>
+        </w:rPr>
+      </w:pPr>
+    </w:p>
+    <w:p>
+      <w:pPr>
+        <w:ind w:left="360" w:hanging="360"/>
+        <w:jc w:val="both"/>
+        <w:rPr>
+          <w:i/>
+        </w:rPr>
+      </w:pPr>
+      <w:r>
+        <w:rPr>
+          <w:i/>
+        </w:rPr>
+        <w:lastRenderedPageBreak/>
+        <w:t>Fixes</w:t>
+      </w:r>
+    </w:p>
+    <w:p>
+      <w:pPr>
+        <w:ind w:left="360" w:hanging="360"/>
+        <w:jc w:val="both"/>
+        <w:rPr>
+          <w:bCs/>
+        </w:rPr>
+      </w:pPr>
+      <w:r>
+        <w:t>Maximum spatial cluster size</w:t>
+      </w:r>
+      <w:r>
+        <w:rPr>
+          <w:bCs/>
+        </w:rPr>
+        <w:t>s that are less than 1.0 could cause unexpected program behavior.</w:t>
+      </w:r>
+    </w:p>
+    <w:p>
+      <w:pPr>
+        <w:ind w:left="360" w:hanging="360"/>
+        <w:jc w:val="both"/>
+        <w:rPr>
+          <w:bCs/>
+        </w:rPr>
+      </w:pPr>
+      <w:r>
+        <w:rPr>
+          <w:bCs/>
+        </w:rPr>
+        <w:t>Select command-line overrides caused ambiguous parameter error.</w:t>
+      </w:r>
+    </w:p>
+    <w:p>
+      <w:pPr>
+        <w:ind w:left="360" w:hanging="360"/>
+        <w:jc w:val="both"/>
+        <w:rPr>
+          <w:bCs/>
+        </w:rPr>
+      </w:pPr>
+      <w:r>
+        <w:rPr>
+          <w:bCs/>
+        </w:rPr>
+        <w:t>Corrected memory leak in file wizard.</w:t>
+      </w:r>
+    </w:p>
+    <w:p>
+      <w:pPr>
+        <w:ind w:left="360" w:hanging="360"/>
+        <w:jc w:val="both"/>
+        <w:rPr>
+          <w:bCs/>
+        </w:rPr>
+      </w:pPr>
+      <w:r>
+        <w:rPr>
+          <w:bCs/>
+        </w:rPr>
+        <w:t>Revised software update to handle redirect.</w:t>
+      </w:r>
+    </w:p>
+    <w:p>
+      <w:pPr>
+        <w:ind w:left="360" w:hanging="360"/>
+        <w:jc w:val="both"/>
+        <w:rPr>
+          <w:bCs/>
+        </w:rPr>
+      </w:pPr>
+      <w:r>
+        <w:rPr>
+          <w:bCs/>
+        </w:rPr>
+        <w:t>Correction to t</w:t>
+      </w:r>
+      <w:r>
+        <w:rPr>
+          <w:bCs/>
+        </w:rPr>
+        <w:t xml:space="preserve">emporal graph </w:t>
+      </w:r>
+      <w:r>
+        <w:rPr>
+          <w:bCs/>
+        </w:rPr>
+        <w:t xml:space="preserve">to better </w:t>
+      </w:r>
+      <w:r>
+        <w:rPr>
+          <w:bCs/>
+        </w:rPr>
+        <w:t xml:space="preserve">handle x-axis with </w:t>
+      </w:r>
+      <w:r>
+        <w:rPr>
+          <w:bCs/>
+        </w:rPr>
+        <w:t>many ticks</w:t>
+      </w:r>
+      <w:r>
+        <w:rPr>
+          <w:bCs/>
+        </w:rPr>
+        <w:t>.</w:t>
+      </w:r>
+    </w:p>
+    <w:p>
+      <w:pPr>
+        <w:ind w:left="360" w:hanging="360"/>
+        <w:jc w:val="both"/>
+        <w:rPr>
+          <w:b/>
+        </w:rPr>
+      </w:pPr>
+    </w:p>
+    <w:p>
+      <w:pPr>
+        <w:ind w:left="360" w:hanging="360"/>
+        <w:jc w:val="both"/>
+        <w:rPr>
+          <w:b/>
+        </w:rPr>
+      </w:pPr>
+      <w:r>
+        <w:rPr>
+          <w:b/>
+        </w:rPr>
+        <w:t>Version 9.4.2, July 2015</w:t>
+      </w:r>
+    </w:p>
+    <w:p>
+      <w:pPr>
+        <w:ind w:left="360" w:hanging="360"/>
+        <w:jc w:val="both"/>
+        <w:rPr>
+          <w:i/>
+        </w:rPr>
+      </w:pPr>
+      <w:r>
+        <w:rPr>
+          <w:i/>
+        </w:rPr>
+        <w:t>Fixes</w:t>
+      </w:r>
+    </w:p>
+    <w:p>
+      <w:pPr>
+        <w:ind w:left="360" w:hanging="360"/>
+        <w:jc w:val="both"/>
+        <w:rPr>
+          <w:bCs/>
+        </w:rPr>
+      </w:pPr>
+      <w:r>
+        <w:t>Correction to the purely temporal analysis when adjusting for known relative risks at the location level</w:t>
+      </w:r>
+      <w:r>
+        <w:rPr>
+          <w:bCs/>
+        </w:rPr>
+        <w:t>.</w:t>
+      </w:r>
+    </w:p>
+    <w:p>
+      <w:pPr>
+        <w:ind w:left="360" w:hanging="360"/>
+        <w:jc w:val="both"/>
+        <w:rPr>
+          <w:bCs/>
+        </w:rPr>
+      </w:pPr>
+    </w:p>
+    <w:p>
+      <w:pPr>
+        <w:ind w:left="360" w:hanging="360"/>
+        <w:jc w:val="both"/>
+        <w:rPr>
+          <w:b/>
+        </w:rPr>
+      </w:pPr>
+      <w:r>
+        <w:rPr>
+          <w:b/>
+        </w:rPr>
+        <w:t>Version 9.4.1, March 2015</w:t>
+      </w:r>
+    </w:p>
+    <w:p>
+      <w:pPr>
+        <w:ind w:left="360" w:hanging="360"/>
+        <w:jc w:val="both"/>
+        <w:rPr>
+          <w:i/>
+        </w:rPr>
+      </w:pPr>
+      <w:r>
+        <w:rPr>
+          <w:i/>
+        </w:rPr>
+        <w:t xml:space="preserve">Minor </w:t>
+      </w:r>
+      <w:r>
+        <w:rPr>
+          <w:i/>
+        </w:rPr>
+        <w:t>Improvements</w:t>
+      </w:r>
+    </w:p>
+    <w:p>
+      <w:pPr>
+        <w:ind w:left="360" w:hanging="360"/>
+        <w:jc w:val="both"/>
+      </w:pPr>
+      <w:r>
+        <w:rPr>
+          <w:bCs/>
+        </w:rPr>
+        <w:t>Added additional step-wise information to the isotonic scan results</w:t>
+      </w:r>
+      <w:r>
+        <w:t>.</w:t>
+      </w:r>
+    </w:p>
+    <w:p>
+      <w:pPr>
+        <w:ind w:left="360" w:hanging="360"/>
+        <w:jc w:val="both"/>
+      </w:pPr>
+      <w:r>
+        <w:t>For isotonic regression, the step-wise relative risks compares the risk in the step to risk outside the cluster.</w:t>
+      </w:r>
+    </w:p>
+    <w:p>
+      <w:pPr>
+        <w:ind w:left="360" w:hanging="360"/>
+        <w:jc w:val="both"/>
+        <w:rPr>
+          <w:i/>
+        </w:rPr>
+      </w:pPr>
+    </w:p>
+    <w:p>
+      <w:pPr>
+        <w:ind w:left="360" w:hanging="360"/>
+        <w:jc w:val="both"/>
+        <w:rPr>
+          <w:i/>
+        </w:rPr>
+      </w:pPr>
+      <w:r>
+        <w:rPr>
+          <w:i/>
+        </w:rPr>
+        <w:t>Fixes</w:t>
+      </w:r>
+    </w:p>
+    <w:p>
+      <w:pPr>
+        <w:ind w:left="360" w:hanging="360"/>
+        <w:jc w:val="both"/>
+        <w:rPr>
+          <w:bCs/>
+        </w:rPr>
+      </w:pPr>
+      <w:r>
+        <w:rPr>
+          <w:bCs/>
+        </w:rPr>
+        <w:t>For isotonic regression, corrected the layout of the results</w:t>
+      </w:r>
+      <w:r>
+        <w:rPr>
+          <w:bCs/>
+        </w:rPr>
+        <w:t>.</w:t>
+      </w:r>
+    </w:p>
+    <w:p>
+      <w:pPr>
+        <w:ind w:left="360" w:hanging="360"/>
+        <w:jc w:val="both"/>
+        <w:rPr>
+          <w:bCs/>
+        </w:rPr>
+      </w:pPr>
+      <w:r>
+        <w:t xml:space="preserve">Correction to v9.4 </w:t>
+      </w:r>
+      <w:r>
+        <w:t>calculation of the</w:t>
+      </w:r>
+      <w:r>
+        <w:t xml:space="preserve"> </w:t>
+      </w:r>
+      <w:r>
+        <w:t>G</w:t>
+      </w:r>
+      <w:r>
+        <w:t xml:space="preserve">ini </w:t>
+      </w:r>
+      <w:r>
+        <w:t>index</w:t>
+      </w:r>
+      <w:r>
+        <w:rPr>
+          <w:bCs/>
+        </w:rPr>
+        <w:t>.</w:t>
+      </w:r>
+    </w:p>
+    <w:p>
+      <w:pPr>
+        <w:ind w:left="360" w:hanging="360"/>
+        <w:jc w:val="both"/>
+        <w:rPr>
+          <w:b/>
+        </w:rPr>
+      </w:pPr>
+    </w:p>
+    <w:p>
+      <w:pPr>
+        <w:ind w:left="360" w:hanging="360"/>
+        <w:jc w:val="both"/>
+        <w:rPr>
+          <w:b/>
+        </w:rPr>
+      </w:pPr>
+      <w:r>
+        <w:rPr>
+          <w:b/>
+        </w:rPr>
+        <w:t>Version 9.4, February 2015</w:t>
+      </w:r>
+    </w:p>
+    <w:p>
+      <w:pPr>
+        <w:ind w:left="360" w:hanging="360"/>
+        <w:jc w:val="both"/>
+        <w:rPr>
+          <w:i/>
+        </w:rPr>
+      </w:pPr>
+      <w:r>
+        <w:rPr>
+          <w:i/>
+        </w:rPr>
+        <w:t>New Analytical Features</w:t>
+      </w:r>
+    </w:p>
+    <w:p>
+      <w:pPr>
+        <w:ind w:left="360" w:hanging="360"/>
+        <w:jc w:val="both"/>
+        <w:rPr>
+          <w:bCs/>
+        </w:rPr>
+      </w:pPr>
+      <w:r>
+        <w:rPr>
+          <w:bCs/>
+        </w:rPr>
+        <w:t>B</w:t>
+      </w:r>
+      <w:r>
+        <w:rPr>
+          <w:bCs/>
+        </w:rPr>
+        <w:t>order analysis</w:t>
+      </w:r>
+      <w:r>
+        <w:rPr>
+          <w:bCs/>
+        </w:rPr>
+        <w:t>, using</w:t>
+      </w:r>
+      <w:r>
+        <w:rPr>
+          <w:bCs/>
+        </w:rPr>
+        <w:t xml:space="preserve"> Oliveira’s F </w:t>
+      </w:r>
+      <w:r>
+        <w:rPr>
+          <w:bCs/>
+        </w:rPr>
+        <w:t>to</w:t>
+      </w:r>
+      <w:r>
+        <w:rPr>
+          <w:bCs/>
+        </w:rPr>
+        <w:t xml:space="preserve"> determine </w:t>
+      </w:r>
+      <w:r>
+        <w:rPr>
+          <w:bCs/>
+        </w:rPr>
+        <w:t xml:space="preserve">the likelihood of </w:t>
+      </w:r>
+      <w:r>
+        <w:rPr>
+          <w:bCs/>
+        </w:rPr>
+        <w:t>each location</w:t>
+      </w:r>
+      <w:r>
+        <w:rPr>
+          <w:bCs/>
+        </w:rPr>
+        <w:t xml:space="preserve"> to be in the true</w:t>
+      </w:r>
+      <w:r>
+        <w:rPr>
+          <w:bCs/>
+        </w:rPr>
+        <w:t xml:space="preserve"> clus</w:t>
+      </w:r>
+      <w:r>
+        <w:rPr>
+          <w:bCs/>
+        </w:rPr>
+        <w:t>t</w:t>
+      </w:r>
+      <w:r>
+        <w:rPr>
+          <w:bCs/>
+        </w:rPr>
+        <w:t>er.</w:t>
+      </w:r>
+    </w:p>
+    <w:p>
+      <w:pPr>
+        <w:ind w:left="360" w:hanging="360"/>
+        <w:jc w:val="both"/>
+        <w:rPr>
+          <w:b/>
+        </w:rPr>
+      </w:pPr>
+    </w:p>
+    <w:p>
+      <w:pPr>
+        <w:ind w:left="360" w:hanging="360"/>
+        <w:jc w:val="both"/>
+        <w:rPr>
+          <w:i/>
+        </w:rPr>
+      </w:pPr>
+      <w:r>
+        <w:rPr>
+          <w:i/>
+        </w:rPr>
+        <w:t>Other Improvements</w:t>
+      </w:r>
+    </w:p>
+    <w:p>
+      <w:pPr>
+        <w:ind w:left="360" w:hanging="360"/>
+        <w:jc w:val="both"/>
+      </w:pPr>
+      <w:r>
+        <w:rPr>
+          <w:bCs/>
+        </w:rPr>
+        <w:t>T</w:t>
+      </w:r>
+      <w:r>
+        <w:rPr>
+          <w:bCs/>
+        </w:rPr>
+        <w:t xml:space="preserve">emporal graphs in HTML format, </w:t>
+      </w:r>
+      <w:r>
+        <w:t xml:space="preserve">depicting the observed and expected counts over time, both inside and outside the cluster. </w:t>
+      </w:r>
+    </w:p>
+    <w:p>
+      <w:pPr>
+        <w:ind w:left="360" w:hanging="360"/>
+        <w:jc w:val="both"/>
+      </w:pPr>
+      <w:r>
+        <w:t>Print and save temporal graphs in PNG, JPEG, PDF and SVG file formats.</w:t>
+      </w:r>
+    </w:p>
+    <w:p>
+      <w:pPr>
+        <w:ind w:left="360" w:hanging="360"/>
+        <w:jc w:val="both"/>
+        <w:rPr>
+          <w:bCs/>
+        </w:rPr>
+      </w:pPr>
+      <w:r>
+        <w:rPr>
+          <w:bCs/>
+        </w:rPr>
+        <w:t xml:space="preserve">The </w:t>
+      </w:r>
+      <w:r>
+        <w:rPr>
+          <w:bCs/>
+        </w:rPr>
+        <w:t>output shapefile</w:t>
+      </w:r>
+      <w:r>
+        <w:rPr>
+          <w:bCs/>
+        </w:rPr>
+        <w:t xml:space="preserve"> </w:t>
+      </w:r>
+      <w:r>
+        <w:rPr>
+          <w:bCs/>
+        </w:rPr>
+        <w:t xml:space="preserve">can be made to </w:t>
+      </w:r>
+      <w:r>
+        <w:rPr>
+          <w:bCs/>
+        </w:rPr>
+        <w:t xml:space="preserve">contain the </w:t>
+      </w:r>
+      <w:r>
+        <w:rPr>
+          <w:bCs/>
+        </w:rPr>
+        <w:t xml:space="preserve">location </w:t>
+      </w:r>
+      <w:r>
+        <w:rPr>
+          <w:bCs/>
+        </w:rPr>
+        <w:t>points within each reported cluster.</w:t>
+      </w:r>
+    </w:p>
+    <w:p>
+      <w:pPr>
+        <w:ind w:left="360" w:hanging="360"/>
+        <w:jc w:val="both"/>
+        <w:rPr>
+          <w:bCs/>
+        </w:rPr>
+      </w:pPr>
+      <w:r>
+        <w:rPr>
+          <w:bCs/>
+        </w:rPr>
+        <w:t>Ability to import data from GIS shapefiles.</w:t>
+      </w:r>
+    </w:p>
+    <w:p>
+      <w:pPr>
+        <w:ind w:left="360" w:hanging="360"/>
+        <w:jc w:val="both"/>
+        <w:rPr>
+          <w:bCs/>
+        </w:rPr>
+      </w:pPr>
+      <w:r>
+        <w:rPr>
+          <w:bCs/>
+        </w:rPr>
+        <w:t xml:space="preserve">Ability to name the saved input files when using the import wizard. </w:t>
+      </w:r>
+    </w:p>
+    <w:p>
+      <w:pPr>
+        <w:ind w:left="360" w:hanging="360"/>
+        <w:jc w:val="both"/>
+        <w:rPr>
+          <w:bCs/>
+        </w:rPr>
+      </w:pPr>
+      <w:r>
+        <w:rPr>
+          <w:bCs/>
+        </w:rPr>
+        <w:t>Option to r</w:t>
+      </w:r>
+      <w:r>
+        <w:rPr>
+          <w:bCs/>
+        </w:rPr>
+        <w:t xml:space="preserve">ead </w:t>
+      </w:r>
+      <w:r>
+        <w:rPr>
+          <w:bCs/>
+        </w:rPr>
+        <w:t xml:space="preserve">input </w:t>
+      </w:r>
+      <w:r>
+        <w:rPr>
+          <w:bCs/>
+        </w:rPr>
+        <w:t>data live from a data source</w:t>
+      </w:r>
+      <w:r>
+        <w:rPr>
+          <w:bCs/>
+        </w:rPr>
+        <w:t xml:space="preserve">, without an intermediate file in </w:t>
+      </w:r>
+      <w:proofErr w:type="spellStart"/>
+      <w:r>
+        <w:rPr>
+          <w:bCs/>
+        </w:rPr>
+        <w:t>SaTScan</w:t>
+      </w:r>
+      <w:proofErr w:type="spellEnd"/>
+      <w:r>
+        <w:rPr>
+          <w:bCs/>
+        </w:rPr>
+        <w:t xml:space="preserve"> format</w:t>
+      </w:r>
+      <w:r>
+        <w:rPr>
+          <w:bCs/>
+        </w:rPr>
+        <w:t>.</w:t>
+      </w:r>
+    </w:p>
+    <w:p>
+      <w:pPr>
+        <w:ind w:left="360" w:hanging="360"/>
+        <w:jc w:val="both"/>
+        <w:rPr>
+          <w:bCs/>
+        </w:rPr>
+      </w:pPr>
+      <w:r>
+        <w:rPr>
+          <w:bCs/>
+        </w:rPr>
+        <w:t>An improved a</w:t>
+      </w:r>
+      <w:r>
+        <w:rPr>
+          <w:bCs/>
+        </w:rPr>
+        <w:t xml:space="preserve">pplication updater to better prompt user in </w:t>
+      </w:r>
+      <w:r>
+        <w:rPr>
+          <w:bCs/>
+        </w:rPr>
+        <w:t xml:space="preserve">a </w:t>
+      </w:r>
+      <w:r>
+        <w:rPr>
+          <w:bCs/>
+        </w:rPr>
+        <w:t>UAC escalation</w:t>
+      </w:r>
+      <w:r>
+        <w:rPr>
+          <w:bCs/>
+        </w:rPr>
+        <w:t>.</w:t>
+      </w:r>
+    </w:p>
+    <w:p>
+      <w:pPr>
+        <w:ind w:left="360" w:hanging="360"/>
+        <w:jc w:val="both"/>
+        <w:rPr>
+          <w:bCs/>
+        </w:rPr>
+      </w:pPr>
+      <w:r>
+        <w:rPr>
+          <w:bCs/>
+        </w:rPr>
+        <w:t>A</w:t>
+      </w:r>
+      <w:r>
+        <w:rPr>
+          <w:bCs/>
+        </w:rPr>
+        <w:t>bility to specify</w:t>
+      </w:r>
+      <w:r>
+        <w:rPr>
+          <w:bCs/>
+        </w:rPr>
+        <w:t xml:space="preserve"> a user defined title for each </w:t>
+      </w:r>
+      <w:r>
+        <w:rPr>
+          <w:bCs/>
+        </w:rPr>
+        <w:t>analysis</w:t>
+      </w:r>
+      <w:r>
+        <w:rPr>
+          <w:bCs/>
+        </w:rPr>
+        <w:t>.</w:t>
+      </w:r>
+    </w:p>
+    <w:p>
+      <w:pPr>
+        <w:ind w:left="360" w:hanging="360"/>
+        <w:jc w:val="both"/>
+        <w:rPr>
+          <w:bCs/>
+        </w:rPr>
+      </w:pPr>
+    </w:p>
+    <w:p>
+      <w:pPr>
+        <w:jc w:val="both"/>
+        <w:rPr>
+          <w:i/>
+        </w:rPr>
+      </w:pPr>
+      <w:r>
+        <w:rPr>
+          <w:i/>
+        </w:rPr>
+        <w:t>Minor Fixes</w:t>
+      </w:r>
+    </w:p>
+    <w:p>
+      <w:pPr>
+        <w:ind w:left="360" w:hanging="360"/>
+        <w:jc w:val="both"/>
+        <w:rPr>
+          <w:bCs/>
+        </w:rPr>
+      </w:pPr>
+      <w:r>
+        <w:rPr>
+          <w:bCs/>
+        </w:rPr>
+        <w:t>The CLU_RISK and LOC_RISK columns were renamed to CLU_RR and LOC_RR, respectively in the optional ‘Clus</w:t>
+      </w:r>
+      <w:r>
+        <w:rPr>
+          <w:bCs/>
+        </w:rPr>
+        <w:t>t</w:t>
+      </w:r>
+      <w:r>
+        <w:rPr>
+          <w:bCs/>
+        </w:rPr>
+        <w:t>er Information’ file</w:t>
+      </w:r>
+      <w:r>
+        <w:rPr>
+          <w:bCs/>
+        </w:rPr>
+        <w:t>.</w:t>
+      </w:r>
+    </w:p>
+    <w:p>
+      <w:pPr>
+        <w:ind w:left="360" w:hanging="360"/>
+        <w:jc w:val="both"/>
+        <w:rPr>
+          <w:b/>
+          <w:color w:val="000000"/>
+        </w:rPr>
+      </w:pPr>
+    </w:p>
+    <w:p>
+      <w:pPr>
+        <w:ind w:left="360" w:hanging="360"/>
+        <w:jc w:val="both"/>
+        <w:rPr>
+          <w:b/>
+          <w:color w:val="000000"/>
+        </w:rPr>
+      </w:pPr>
+      <w:r>
+        <w:rPr>
+          <w:b/>
+          <w:color w:val="000000"/>
+        </w:rPr>
+        <w:t>Version 9.</w:t>
+      </w:r>
+      <w:r>
+        <w:rPr>
+          <w:b/>
+          <w:color w:val="000000"/>
+        </w:rPr>
+        <w:t>3</w:t>
+      </w:r>
+      <w:r>
+        <w:rPr>
+          <w:b/>
+          <w:color w:val="000000"/>
+        </w:rPr>
+        <w:t xml:space="preserve">.1, </w:t>
+      </w:r>
+      <w:r>
+        <w:rPr>
+          <w:b/>
+          <w:color w:val="000000"/>
+        </w:rPr>
         <w:t>October</w:t>
       </w:r>
       <w:r>
         <w:rPr>
           <w:b/>
-        </w:rPr>
-        <w:t xml:space="preserve"> 2021</w:t>
-      </w:r>
-    </w:p>
-    <w:p>
-      <w:pPr>
-        <w:jc w:val="both"/>
-        <w:rPr>
-          <w:i/>
-        </w:rPr>
-      </w:pPr>
-      <w:r>
-        <w:rPr>
-          <w:i/>
+          <w:color w:val="000000"/>
+        </w:rPr>
+        <w:t>, 201</w:t>
+      </w:r>
+      <w:r>
+        <w:rPr>
+          <w:b/>
+          <w:color w:val="000000"/>
+        </w:rPr>
+        <w:t>4</w:t>
+      </w:r>
+    </w:p>
+    <w:p>
+      <w:pPr>
+        <w:jc w:val="both"/>
+        <w:rPr>
+          <w:i/>
+          <w:color w:val="000000"/>
+        </w:rPr>
+      </w:pPr>
+      <w:r>
+        <w:rPr>
+          <w:i/>
+          <w:color w:val="000000"/>
+        </w:rPr>
+        <w:lastRenderedPageBreak/>
+        <w:t xml:space="preserve">Minor </w:t>
+      </w:r>
+      <w:r>
+        <w:rPr>
+          <w:i/>
+          <w:color w:val="000000"/>
+        </w:rPr>
+        <w:t>Fix</w:t>
+      </w:r>
+    </w:p>
+    <w:p>
+      <w:pPr>
+        <w:ind w:left="360" w:hanging="360"/>
+        <w:jc w:val="both"/>
+        <w:rPr>
+          <w:color w:val="000000"/>
+        </w:rPr>
+      </w:pPr>
+      <w:r>
+        <w:rPr>
+          <w:color w:val="000000"/>
+        </w:rPr>
+        <w:t>Total population reported with Iterative Scan Statistic was not adjusted for earlier iterations when using the Poisson model</w:t>
+      </w:r>
+      <w:r>
+        <w:rPr>
+          <w:color w:val="000000"/>
+        </w:rPr>
+        <w:t>.</w:t>
+      </w:r>
+    </w:p>
+    <w:p>
+      <w:pPr>
+        <w:ind w:left="360" w:hanging="360"/>
+        <w:jc w:val="both"/>
+        <w:rPr>
+          <w:b/>
+        </w:rPr>
+      </w:pPr>
+    </w:p>
+    <w:p>
+      <w:pPr>
+        <w:ind w:left="360" w:hanging="360"/>
+        <w:jc w:val="both"/>
+        <w:rPr>
+          <w:b/>
+        </w:rPr>
+      </w:pPr>
+      <w:r>
+        <w:rPr>
+          <w:b/>
+        </w:rPr>
+        <w:t>Version 9.3, March 201</w:t>
+      </w:r>
+      <w:r>
+        <w:rPr>
+          <w:b/>
+        </w:rPr>
+        <w:t>4</w:t>
+      </w:r>
+    </w:p>
+    <w:p>
+      <w:pPr>
+        <w:jc w:val="both"/>
+        <w:rPr>
+          <w:i/>
+        </w:rPr>
+      </w:pPr>
+      <w:r>
+        <w:rPr>
+          <w:i/>
+        </w:rPr>
+        <w:t>New Analytical Features</w:t>
+      </w:r>
+    </w:p>
+    <w:p>
+      <w:pPr>
+        <w:ind w:left="720" w:hanging="720"/>
+        <w:jc w:val="both"/>
+        <w:rPr>
+          <w:bCs/>
+        </w:rPr>
+      </w:pPr>
+      <w:r>
+        <w:rPr>
+          <w:bCs/>
+        </w:rPr>
+        <w:t>Minimum temporal cluster size for purely temporal and space-time analyses.</w:t>
+      </w:r>
+    </w:p>
+    <w:p>
+      <w:pPr>
+        <w:ind w:left="360" w:hanging="360"/>
+        <w:jc w:val="both"/>
+        <w:rPr>
+          <w:b/>
+          <w:color w:val="000000"/>
+        </w:rPr>
+      </w:pPr>
+    </w:p>
+    <w:p>
+      <w:pPr>
+        <w:ind w:left="360" w:hanging="360"/>
+        <w:jc w:val="both"/>
+        <w:rPr>
+          <w:i/>
+        </w:rPr>
+      </w:pPr>
+      <w:r>
+        <w:rPr>
+          <w:i/>
+        </w:rPr>
+        <w:t>Other Improvements</w:t>
+      </w:r>
+    </w:p>
+    <w:p>
+      <w:pPr>
+        <w:ind w:left="720" w:hanging="720"/>
+        <w:jc w:val="both"/>
+        <w:rPr>
+          <w:bCs/>
+        </w:rPr>
+      </w:pPr>
+      <w:r>
+        <w:rPr>
+          <w:bCs/>
+        </w:rPr>
+        <w:t xml:space="preserve">Update feature revised to enable automatic periodic polling for </w:t>
+      </w:r>
+      <w:r>
+        <w:rPr>
+          <w:bCs/>
+        </w:rPr>
+        <w:t xml:space="preserve">new </w:t>
+      </w:r>
+      <w:r>
+        <w:rPr>
+          <w:bCs/>
+        </w:rPr>
+        <w:t>versions.</w:t>
+      </w:r>
+    </w:p>
+    <w:p>
+      <w:pPr>
+        <w:ind w:left="360" w:hanging="360"/>
+        <w:jc w:val="both"/>
+        <w:rPr>
+          <w:bCs/>
+        </w:rPr>
+      </w:pPr>
+      <w:r>
+        <w:rPr>
+          <w:bCs/>
+        </w:rPr>
+        <w:t xml:space="preserve">File browse dialog revised to give a more Mac-like experience on </w:t>
+      </w:r>
+      <w:r>
+        <w:rPr>
+          <w:bCs/>
+        </w:rPr>
+        <w:t xml:space="preserve">the Mac </w:t>
+      </w:r>
+      <w:r>
+        <w:rPr>
+          <w:bCs/>
+        </w:rPr>
+        <w:t>platform.</w:t>
+      </w:r>
+    </w:p>
+    <w:p>
+      <w:pPr>
+        <w:ind w:left="360" w:hanging="360"/>
+        <w:jc w:val="both"/>
+        <w:rPr>
+          <w:bCs/>
+        </w:rPr>
+      </w:pPr>
+      <w:r>
+        <w:rPr>
+          <w:bCs/>
+        </w:rPr>
+        <w:t xml:space="preserve">New Mexico </w:t>
+      </w:r>
+      <w:r>
+        <w:rPr>
+          <w:bCs/>
+        </w:rPr>
+        <w:t xml:space="preserve">sample </w:t>
+      </w:r>
+      <w:r>
+        <w:rPr>
+          <w:bCs/>
+        </w:rPr>
+        <w:t xml:space="preserve">data now uses latitude/longitude </w:t>
+      </w:r>
+      <w:r>
+        <w:rPr>
+          <w:bCs/>
+        </w:rPr>
+        <w:t xml:space="preserve">rather than Cartesian </w:t>
+      </w:r>
+      <w:r>
+        <w:rPr>
+          <w:bCs/>
+        </w:rPr>
+        <w:t>coordinates.</w:t>
+      </w:r>
+    </w:p>
+    <w:p>
+      <w:pPr>
+        <w:ind w:left="360" w:hanging="360"/>
+        <w:jc w:val="both"/>
+        <w:rPr>
+          <w:bCs/>
+        </w:rPr>
+      </w:pPr>
+    </w:p>
+    <w:p>
+      <w:pPr>
+        <w:jc w:val="both"/>
+        <w:rPr>
+          <w:i/>
+          <w:color w:val="000000"/>
+        </w:rPr>
+      </w:pPr>
+      <w:r>
+        <w:rPr>
+          <w:i/>
+          <w:color w:val="000000"/>
         </w:rPr>
         <w:t>Minor Fixes</w:t>
       </w:r>
@@ -1444,48 +4529,65 @@
         <w:rPr>
           <w:bCs/>
         </w:rPr>
-        <w:t>Corrected error when reading Excel files through file wizard.</w:t>
-      </w:r>
-    </w:p>
-    <w:p>
-      <w:pPr>
-        <w:ind w:left="360" w:hanging="360"/>
-        <w:jc w:val="both"/>
-        <w:rPr>
-          <w:b/>
-        </w:rPr>
-      </w:pPr>
-    </w:p>
-    <w:p>
-      <w:pPr>
-        <w:ind w:left="360" w:hanging="360"/>
-        <w:jc w:val="both"/>
-        <w:rPr>
-          <w:b/>
-        </w:rPr>
-      </w:pPr>
-      <w:r>
-        <w:rPr>
-          <w:b/>
-        </w:rPr>
-        <w:t>Version 10.0, Ju</w:t>
-      </w:r>
-      <w:r>
-        <w:rPr>
-          <w:b/>
-        </w:rPr>
-        <w:t>ly</w:t>
-      </w:r>
-      <w:r>
-        <w:rPr>
-          <w:b/>
-        </w:rPr>
-        <w:t xml:space="preserve"> 2021</w:t>
-      </w:r>
-    </w:p>
-    <w:p>
-      <w:pPr>
-        <w:ind w:left="360" w:hanging="360"/>
+        <w:t xml:space="preserve">Corrected a bug in the GUI which could occur when running simultaneous analyses from </w:t>
+      </w:r>
+      <w:r>
+        <w:rPr>
+          <w:bCs/>
+        </w:rPr>
+        <w:t xml:space="preserve">the </w:t>
+      </w:r>
+      <w:r>
+        <w:rPr>
+          <w:bCs/>
+        </w:rPr>
+        <w:t>same parameter setting session.</w:t>
+      </w:r>
+    </w:p>
+    <w:p>
+      <w:pPr>
+        <w:ind w:left="360" w:hanging="360"/>
+        <w:jc w:val="both"/>
+        <w:rPr>
+          <w:bCs/>
+        </w:rPr>
+      </w:pPr>
+    </w:p>
+    <w:p>
+      <w:pPr>
+        <w:ind w:left="360" w:hanging="360"/>
+        <w:jc w:val="both"/>
+        <w:rPr>
+          <w:b/>
+        </w:rPr>
+      </w:pPr>
+      <w:r>
+        <w:rPr>
+          <w:b/>
+        </w:rPr>
+        <w:t>Version 9.2</w:t>
+      </w:r>
+      <w:r>
+        <w:rPr>
+          <w:b/>
+        </w:rPr>
+        <w:t>, October 22</w:t>
+      </w:r>
+      <w:r>
+        <w:rPr>
+          <w:b/>
+        </w:rPr>
+        <w:t>,</w:t>
+      </w:r>
+      <w:r>
+        <w:rPr>
+          <w:b/>
+        </w:rPr>
+        <w:t xml:space="preserve"> 2013</w:t>
+      </w:r>
+    </w:p>
+    <w:p>
+      <w:pPr>
         <w:jc w:val="both"/>
         <w:rPr>
           <w:i/>
@@ -1500,47 +4602,49 @@
     </w:p>
     <w:p>
       <w:pPr>
-        <w:ind w:left="360" w:hanging="360"/>
-        <w:jc w:val="both"/>
-        <w:rPr>
-          <w:bCs/>
-        </w:rPr>
-      </w:pPr>
-      <w:r>
-        <w:rPr>
-          <w:bCs/>
-        </w:rPr>
-        <w:t>D</w:t>
-      </w:r>
-      <w:r>
-        <w:rPr>
-          <w:bCs/>
-        </w:rPr>
-        <w:t>etect</w:t>
-      </w:r>
-      <w:r>
-        <w:rPr>
-          <w:bCs/>
-        </w:rPr>
-        <w:t>ing</w:t>
-      </w:r>
-      <w:r>
-        <w:rPr>
-          <w:bCs/>
-        </w:rPr>
-        <w:t xml:space="preserve"> clusters </w:t>
-      </w:r>
-      <w:r>
-        <w:rPr>
-          <w:bCs/>
-        </w:rPr>
-        <w:t>with</w:t>
-      </w:r>
-      <w:r>
-        <w:rPr>
-          <w:bCs/>
-        </w:rPr>
-        <w:t xml:space="preserve"> a</w:t>
+        <w:ind w:left="720" w:hanging="720"/>
+        <w:jc w:val="both"/>
+        <w:rPr>
+          <w:bCs/>
+        </w:rPr>
+      </w:pPr>
+      <w:r>
+        <w:rPr>
+          <w:bCs/>
+        </w:rPr>
+        <w:t>Statistical power estimation</w:t>
+      </w:r>
+      <w:r>
+        <w:rPr>
+          <w:bCs/>
+        </w:rPr>
+        <w:t>.</w:t>
+      </w:r>
+    </w:p>
+    <w:p>
+      <w:pPr>
+        <w:jc w:val="both"/>
+        <w:rPr>
+          <w:bCs/>
+        </w:rPr>
+      </w:pPr>
+      <w:r>
+        <w:rPr>
+          <w:bCs/>
+        </w:rPr>
+        <w:t xml:space="preserve">Use of the </w:t>
+      </w:r>
+      <w:r>
+        <w:rPr>
+          <w:bCs/>
+        </w:rPr>
+        <w:t>G</w:t>
+      </w:r>
+      <w:r>
+        <w:rPr>
+          <w:bCs/>
+        </w:rPr>
+        <w:t>ini index to determine the best set of non-overlapping clusters to report.</w:t>
       </w:r>
       <w:r>
         <w:rPr>
@@ -1548,27 +4652,443 @@
         </w:rPr>
         <w:t xml:space="preserve"> </w:t>
       </w:r>
-      <w:r>
-        <w:rPr>
-          <w:bCs/>
-        </w:rPr>
-        <w:t xml:space="preserve">user defined </w:t>
-      </w:r>
-      <w:r>
-        <w:rPr>
-          <w:bCs/>
-        </w:rPr>
-        <w:t>network</w:t>
-      </w:r>
-      <w:r>
-        <w:rPr>
-          <w:bCs/>
-        </w:rPr>
-        <w:t xml:space="preserve"> instead of circles</w:t>
-      </w:r>
-      <w:r>
-        <w:rPr>
-          <w:bCs/>
+    </w:p>
+    <w:p>
+      <w:pPr>
+        <w:ind w:left="360" w:hanging="360"/>
+        <w:jc w:val="both"/>
+        <w:rPr>
+          <w:bCs/>
+        </w:rPr>
+      </w:pPr>
+      <w:r>
+        <w:rPr>
+          <w:bCs/>
+        </w:rPr>
+        <w:t>A</w:t>
+      </w:r>
+      <w:r>
+        <w:rPr>
+          <w:bCs/>
+        </w:rPr>
+        <w:t xml:space="preserve">djustment for day-of week effects in temporal and space-time </w:t>
+      </w:r>
+      <w:r>
+        <w:rPr>
+          <w:bCs/>
+        </w:rPr>
+        <w:t xml:space="preserve">Poisson </w:t>
+      </w:r>
+      <w:r>
+        <w:rPr>
+          <w:bCs/>
+        </w:rPr>
+        <w:t>analyses.</w:t>
+      </w:r>
+      <w:r>
+        <w:rPr>
+          <w:bCs/>
+        </w:rPr>
+        <w:t xml:space="preserve"> </w:t>
+      </w:r>
+    </w:p>
+    <w:p>
+      <w:pPr>
+        <w:ind w:left="360" w:hanging="360"/>
+        <w:jc w:val="both"/>
+        <w:rPr>
+          <w:bCs/>
+        </w:rPr>
+      </w:pPr>
+      <w:r>
+        <w:rPr>
+          <w:bCs/>
+        </w:rPr>
+        <w:t>Adjustment for space by day-of-week interaction in space-time permutation analyses.</w:t>
+      </w:r>
+      <w:r>
+        <w:rPr>
+          <w:bCs/>
+        </w:rPr>
+        <w:t xml:space="preserve"> </w:t>
+      </w:r>
+    </w:p>
+    <w:p>
+      <w:pPr>
+        <w:ind w:left="720" w:hanging="720"/>
+        <w:jc w:val="both"/>
+        <w:rPr>
+          <w:bCs/>
+        </w:rPr>
+      </w:pPr>
+      <w:r>
+        <w:rPr>
+          <w:bCs/>
+        </w:rPr>
+        <w:t>Ability to define different temporal cluster parameters at different spatial locations.</w:t>
+      </w:r>
+      <w:r>
+        <w:rPr>
+          <w:bCs/>
+        </w:rPr>
+        <w:t xml:space="preserve"> </w:t>
+      </w:r>
+    </w:p>
+    <w:p>
+      <w:pPr>
+        <w:ind w:left="360" w:hanging="360"/>
+        <w:jc w:val="both"/>
+        <w:rPr>
+          <w:b/>
+          <w:color w:val="000000"/>
+        </w:rPr>
+      </w:pPr>
+    </w:p>
+    <w:p>
+      <w:pPr>
+        <w:ind w:left="360" w:hanging="360"/>
+        <w:jc w:val="both"/>
+        <w:rPr>
+          <w:i/>
+        </w:rPr>
+      </w:pPr>
+      <w:r>
+        <w:rPr>
+          <w:i/>
+        </w:rPr>
+        <w:t>Other Improvements</w:t>
+      </w:r>
+    </w:p>
+    <w:p>
+      <w:pPr>
+        <w:ind w:left="720" w:hanging="720"/>
+        <w:jc w:val="both"/>
+        <w:rPr>
+          <w:bCs/>
+        </w:rPr>
+      </w:pPr>
+      <w:r>
+        <w:rPr>
+          <w:bCs/>
+        </w:rPr>
+        <w:t xml:space="preserve">KML geographical output files </w:t>
+      </w:r>
+      <w:r>
+        <w:rPr>
+          <w:bCs/>
+        </w:rPr>
+        <w:t>for</w:t>
+      </w:r>
+      <w:r>
+        <w:rPr>
+          <w:bCs/>
+        </w:rPr>
+        <w:t xml:space="preserve"> Google Earth and </w:t>
+      </w:r>
+      <w:r>
+        <w:rPr>
+          <w:bCs/>
+        </w:rPr>
+        <w:t>Google Maps.</w:t>
+      </w:r>
+    </w:p>
+    <w:p>
+      <w:pPr>
+        <w:ind w:left="720" w:hanging="720"/>
+        <w:jc w:val="both"/>
+        <w:rPr>
+          <w:bCs/>
+        </w:rPr>
+      </w:pPr>
+      <w:r>
+        <w:rPr>
+          <w:bCs/>
+        </w:rPr>
+        <w:t xml:space="preserve">Shapefile output for ArcGIS, </w:t>
+      </w:r>
+      <w:proofErr w:type="spellStart"/>
+      <w:r>
+        <w:rPr>
+          <w:bCs/>
+        </w:rPr>
+        <w:t>QuantumGIS</w:t>
+      </w:r>
+      <w:proofErr w:type="spellEnd"/>
+      <w:r>
+        <w:rPr>
+          <w:bCs/>
+        </w:rPr>
+        <w:t xml:space="preserve">, </w:t>
+      </w:r>
+      <w:proofErr w:type="spellStart"/>
+      <w:r>
+        <w:rPr>
+          <w:bCs/>
+        </w:rPr>
+        <w:t>TerraView</w:t>
+      </w:r>
+      <w:proofErr w:type="spellEnd"/>
+      <w:r>
+        <w:rPr>
+          <w:bCs/>
+        </w:rPr>
+        <w:t xml:space="preserve"> and other </w:t>
+      </w:r>
+      <w:r>
+        <w:rPr>
+          <w:bCs/>
+        </w:rPr>
+        <w:t xml:space="preserve">geographical </w:t>
+      </w:r>
+      <w:r>
+        <w:rPr>
+          <w:bCs/>
+        </w:rPr>
+        <w:t>software.</w:t>
+      </w:r>
+    </w:p>
+    <w:p>
+      <w:pPr>
+        <w:ind w:left="720" w:hanging="720"/>
+        <w:jc w:val="both"/>
+        <w:rPr>
+          <w:bCs/>
+        </w:rPr>
+      </w:pPr>
+      <w:r>
+        <w:rPr>
+          <w:bCs/>
+        </w:rPr>
+        <w:t>Slide over help system within the graphical user interface</w:t>
+      </w:r>
+    </w:p>
+    <w:p>
+      <w:pPr>
+        <w:ind w:left="360" w:hanging="360"/>
+        <w:jc w:val="both"/>
+        <w:rPr>
+          <w:bCs/>
+        </w:rPr>
+      </w:pPr>
+      <w:r>
+        <w:rPr>
+          <w:bCs/>
+        </w:rPr>
+        <w:t>Batch mode input revised such that all parameter settings can be program arguments.</w:t>
+      </w:r>
+    </w:p>
+    <w:p>
+      <w:pPr>
+        <w:ind w:left="360" w:hanging="360"/>
+        <w:jc w:val="both"/>
+        <w:rPr>
+          <w:bCs/>
+        </w:rPr>
+      </w:pPr>
+    </w:p>
+    <w:p>
+      <w:pPr>
+        <w:jc w:val="both"/>
+        <w:rPr>
+          <w:i/>
+          <w:color w:val="000000"/>
+        </w:rPr>
+      </w:pPr>
+      <w:r>
+        <w:rPr>
+          <w:i/>
+          <w:color w:val="000000"/>
+        </w:rPr>
+        <w:t>Minor Fixes</w:t>
+      </w:r>
+    </w:p>
+    <w:p>
+      <w:pPr>
+        <w:ind w:left="360" w:hanging="360"/>
+        <w:jc w:val="both"/>
+        <w:rPr>
+          <w:bCs/>
+        </w:rPr>
+      </w:pPr>
+      <w:r>
+        <w:rPr>
+          <w:bCs/>
+        </w:rPr>
+        <w:t>Faster computing time when only reporting non-overlapping clusters.</w:t>
+      </w:r>
+    </w:p>
+    <w:p>
+      <w:pPr>
+        <w:ind w:left="360" w:hanging="360"/>
+        <w:jc w:val="both"/>
+        <w:rPr>
+          <w:bCs/>
+        </w:rPr>
+      </w:pPr>
+      <w:r>
+        <w:rPr>
+          <w:bCs/>
+        </w:rPr>
+        <w:t xml:space="preserve">Enhanced text output file for binomial, ordinal and multinomial models. </w:t>
+      </w:r>
+    </w:p>
+    <w:p>
+      <w:pPr>
+        <w:ind w:left="360" w:hanging="360"/>
+        <w:jc w:val="both"/>
+        <w:rPr>
+          <w:b/>
+          <w:color w:val="000000"/>
+        </w:rPr>
+      </w:pPr>
+    </w:p>
+    <w:p>
+      <w:pPr>
+        <w:ind w:left="360" w:hanging="360"/>
+        <w:jc w:val="both"/>
+        <w:rPr>
+          <w:b/>
+          <w:color w:val="000000"/>
+        </w:rPr>
+      </w:pPr>
+    </w:p>
+    <w:p>
+      <w:pPr>
+        <w:ind w:left="360" w:hanging="360"/>
+        <w:jc w:val="both"/>
+        <w:rPr>
+          <w:b/>
+        </w:rPr>
+      </w:pPr>
+      <w:r>
+        <w:rPr>
+          <w:b/>
+        </w:rPr>
+        <w:t>Version 9.1, October 2</w:t>
+      </w:r>
+      <w:r>
+        <w:rPr>
+          <w:b/>
+        </w:rPr>
+        <w:t>9</w:t>
+      </w:r>
+      <w:r>
+        <w:rPr>
+          <w:b/>
+        </w:rPr>
+        <w:t>, 2010</w:t>
+      </w:r>
+    </w:p>
+    <w:p>
+      <w:pPr>
+        <w:jc w:val="both"/>
+        <w:rPr>
+          <w:i/>
+        </w:rPr>
+      </w:pPr>
+      <w:r>
+        <w:rPr>
+          <w:i/>
+        </w:rPr>
+        <w:t>New Analytical Features</w:t>
+      </w:r>
+    </w:p>
+    <w:p>
+      <w:pPr>
+        <w:ind w:left="360" w:hanging="360"/>
+        <w:jc w:val="both"/>
+        <w:rPr>
+          <w:bCs/>
+        </w:rPr>
+      </w:pPr>
+      <w:r>
+        <w:rPr>
+          <w:bCs/>
+        </w:rPr>
+        <w:t xml:space="preserve">Gumbel based p-values with space-time analyses for Poisson, Bernoulli and </w:t>
+      </w:r>
+      <w:r>
+        <w:rPr>
+          <w:bCs/>
+        </w:rPr>
+        <w:t>s</w:t>
+      </w:r>
+      <w:r>
+        <w:rPr>
+          <w:bCs/>
+        </w:rPr>
+        <w:t xml:space="preserve">pace-time </w:t>
+      </w:r>
+      <w:r>
+        <w:rPr>
+          <w:bCs/>
+        </w:rPr>
+        <w:t>p</w:t>
+      </w:r>
+      <w:r>
+        <w:rPr>
+          <w:bCs/>
+        </w:rPr>
+        <w:t>ermutation models</w:t>
+      </w:r>
+    </w:p>
+    <w:p>
+      <w:pPr>
+        <w:ind w:left="360" w:hanging="360"/>
+        <w:jc w:val="both"/>
+        <w:rPr>
+          <w:b/>
+          <w:color w:val="000000"/>
+        </w:rPr>
+      </w:pPr>
+    </w:p>
+    <w:p>
+      <w:pPr>
+        <w:jc w:val="both"/>
+        <w:rPr>
+          <w:i/>
+          <w:color w:val="000000"/>
+        </w:rPr>
+      </w:pPr>
+      <w:r>
+        <w:rPr>
+          <w:i/>
+          <w:color w:val="000000"/>
+        </w:rPr>
+        <w:t>Minor</w:t>
+      </w:r>
+      <w:r>
+        <w:rPr>
+          <w:i/>
+          <w:color w:val="000000"/>
+        </w:rPr>
+        <w:t xml:space="preserve"> </w:t>
+      </w:r>
+      <w:r>
+        <w:rPr>
+          <w:i/>
+          <w:color w:val="000000"/>
+        </w:rPr>
+        <w:t>Fixes</w:t>
+      </w:r>
+    </w:p>
+    <w:p>
+      <w:pPr>
+        <w:ind w:left="360" w:hanging="360"/>
+        <w:jc w:val="both"/>
+        <w:rPr>
+          <w:color w:val="000000"/>
+        </w:rPr>
+      </w:pPr>
+      <w:r>
+        <w:rPr>
+          <w:color w:val="000000"/>
+        </w:rPr>
+        <w:t>Corrected bug with normal model with weighted and purely temporal analyses</w:t>
+      </w:r>
+      <w:r>
+        <w:rPr>
+          <w:color w:val="000000"/>
         </w:rPr>
         <w:t>.</w:t>
       </w:r>
@@ -1578,3518 +5098,158 @@
         <w:ind w:left="360" w:hanging="360"/>
         <w:jc w:val="both"/>
         <w:rPr>
-          <w:bCs/>
-        </w:rPr>
-      </w:pPr>
-      <w:r>
-        <w:rPr>
-          <w:bCs/>
-        </w:rPr>
-        <w:t>Drilldown to detect and evaluate clusters within a previously detected cluster.</w:t>
-      </w:r>
-    </w:p>
-    <w:p>
-      <w:pPr>
-        <w:ind w:left="360" w:hanging="360"/>
-        <w:jc w:val="both"/>
-      </w:pPr>
-      <w:r>
-        <w:t>Probability model with a uniform distribution for time.</w:t>
-      </w:r>
-    </w:p>
-    <w:p>
-      <w:pPr>
-        <w:ind w:left="360" w:hanging="360"/>
-        <w:jc w:val="both"/>
-      </w:pPr>
-      <w:r>
-        <w:t>N</w:t>
-      </w:r>
-      <w:r>
-        <w:t>on</w:t>
-      </w:r>
-      <w:r>
-        <w:t>-</w:t>
-      </w:r>
-      <w:r>
-        <w:t xml:space="preserve">parametric </w:t>
-      </w:r>
-      <w:r>
-        <w:t xml:space="preserve">purely temporal </w:t>
-      </w:r>
-      <w:r>
-        <w:t xml:space="preserve">adjustment for </w:t>
-      </w:r>
-      <w:r>
-        <w:t xml:space="preserve">the </w:t>
-      </w:r>
-      <w:r>
-        <w:t>space-time Bernoulli</w:t>
-      </w:r>
-      <w:r>
-        <w:t xml:space="preserve"> model.</w:t>
-      </w:r>
-    </w:p>
-    <w:p>
-      <w:pPr>
-        <w:ind w:left="360" w:hanging="360"/>
-        <w:jc w:val="both"/>
-        <w:rPr>
-          <w:bCs/>
-        </w:rPr>
-      </w:pPr>
-      <w:r>
-        <w:rPr>
-          <w:bCs/>
-        </w:rPr>
-        <w:t>For multiple data set</w:t>
-      </w:r>
-      <w:r>
-        <w:rPr>
-          <w:bCs/>
-        </w:rPr>
-        <w:t xml:space="preserve"> analyses</w:t>
-      </w:r>
-      <w:r>
-        <w:rPr>
-          <w:bCs/>
-        </w:rPr>
-        <w:t>, require clusters to have a total minimu</w:t>
-      </w:r>
-      <w:r>
-        <w:rPr>
-          <w:bCs/>
-        </w:rPr>
-        <w:t>m</w:t>
-      </w:r>
-      <w:r>
-        <w:rPr>
-          <w:bCs/>
-        </w:rPr>
-        <w:t xml:space="preserve"> number of cases</w:t>
-      </w:r>
-      <w:r>
-        <w:rPr>
-          <w:bCs/>
-        </w:rPr>
+          <w:color w:val="000000"/>
+        </w:rPr>
+      </w:pPr>
+      <w:r>
+        <w:rPr>
+          <w:color w:val="000000"/>
+        </w:rPr>
+        <w:t>Corrected Java problem with polygon inequalities editor.</w:t>
+      </w:r>
+    </w:p>
+    <w:p>
+      <w:pPr>
+        <w:ind w:left="360" w:hanging="360"/>
+        <w:jc w:val="both"/>
+        <w:rPr>
+          <w:b/>
+          <w:color w:val="000000"/>
+        </w:rPr>
+      </w:pPr>
+    </w:p>
+    <w:p>
+      <w:pPr>
+        <w:ind w:left="360" w:hanging="360"/>
+        <w:jc w:val="both"/>
+        <w:rPr>
+          <w:b/>
+          <w:color w:val="000000"/>
+        </w:rPr>
+      </w:pPr>
+      <w:r>
+        <w:rPr>
+          <w:b/>
+          <w:color w:val="000000"/>
+        </w:rPr>
+        <w:t>Version 9.0.1, July 23, 2010</w:t>
+      </w:r>
+    </w:p>
+    <w:p>
+      <w:pPr>
+        <w:jc w:val="both"/>
+        <w:rPr>
+          <w:i/>
+          <w:color w:val="000000"/>
+        </w:rPr>
+      </w:pPr>
+      <w:r>
+        <w:rPr>
+          <w:i/>
+          <w:color w:val="000000"/>
+        </w:rPr>
+        <w:lastRenderedPageBreak/>
+        <w:t xml:space="preserve">Minor </w:t>
+      </w:r>
+      <w:r>
+        <w:rPr>
+          <w:i/>
+          <w:color w:val="000000"/>
+        </w:rPr>
+        <w:t>Fix</w:t>
+      </w:r>
+    </w:p>
+    <w:p>
+      <w:pPr>
+        <w:ind w:left="360" w:hanging="360"/>
+        <w:jc w:val="both"/>
+        <w:rPr>
+          <w:color w:val="000000"/>
+        </w:rPr>
+      </w:pPr>
+      <w:r>
+        <w:rPr>
+          <w:color w:val="000000"/>
+        </w:rPr>
+        <w:t>Corrected bug that prevented new parameter window from being saved to file.</w:t>
+      </w:r>
+    </w:p>
+    <w:p>
+      <w:pPr>
+        <w:ind w:left="360" w:hanging="360"/>
+        <w:jc w:val="both"/>
+        <w:rPr>
+          <w:b/>
+        </w:rPr>
+      </w:pPr>
+    </w:p>
+    <w:p>
+      <w:pPr>
+        <w:ind w:left="360" w:hanging="360"/>
+        <w:jc w:val="both"/>
+        <w:rPr>
+          <w:b/>
+        </w:rPr>
+      </w:pPr>
+      <w:r>
+        <w:rPr>
+          <w:b/>
+        </w:rPr>
+        <w:t>Version 9.0, July 19, 2010</w:t>
+      </w:r>
+    </w:p>
+    <w:p>
+      <w:pPr>
+        <w:jc w:val="both"/>
+        <w:rPr>
+          <w:i/>
+        </w:rPr>
+      </w:pPr>
+      <w:r>
+        <w:rPr>
+          <w:i/>
+        </w:rPr>
+        <w:t>New Analytical Features</w:t>
+      </w:r>
+    </w:p>
+    <w:p>
+      <w:pPr>
+        <w:ind w:left="360" w:hanging="360"/>
+        <w:jc w:val="both"/>
+      </w:pPr>
+      <w:r>
+        <w:t>Spatial variation in temporal trends analysis</w:t>
+      </w:r>
+    </w:p>
+    <w:p>
+      <w:pPr>
+        <w:ind w:left="360" w:hanging="360"/>
+        <w:jc w:val="both"/>
+      </w:pPr>
+      <w:r>
+        <w:t xml:space="preserve">Ability to </w:t>
+      </w:r>
+      <w:r>
+        <w:t xml:space="preserve">adjust for </w:t>
+      </w:r>
+      <w:r>
+        <w:t xml:space="preserve">covariates with </w:t>
+      </w:r>
+      <w:r>
+        <w:t>the purely spatial w</w:t>
+      </w:r>
+      <w:r>
+        <w:t xml:space="preserve">eighted </w:t>
+      </w:r>
+      <w:r>
+        <w:t>n</w:t>
+      </w:r>
+      <w:r>
+        <w:t>ormal model</w:t>
+      </w:r>
+      <w:r>
         <w:t>.</w:t>
       </w:r>
-      <w:r>
-        <w:rPr>
-          <w:bCs/>
-        </w:rPr>
-        <w:t xml:space="preserve"> </w:t>
-      </w:r>
-    </w:p>
-    <w:p>
-      <w:pPr>
-        <w:ind w:left="360" w:hanging="360"/>
-        <w:jc w:val="both"/>
-        <w:rPr>
-          <w:bCs/>
-        </w:rPr>
-      </w:pPr>
-      <w:r>
-        <w:rPr>
-          <w:bCs/>
-        </w:rPr>
-        <w:t>For multiple data set analyses, require clusters to have a minimum combined relative risk.</w:t>
-      </w:r>
-    </w:p>
-    <w:p>
-      <w:pPr>
-        <w:ind w:left="360" w:hanging="360"/>
-        <w:jc w:val="both"/>
-      </w:pPr>
-      <w:r>
-        <w:t>Recurrence intervals when the frequency of analysis is different from data resolution.</w:t>
-      </w:r>
-    </w:p>
-    <w:p>
-      <w:pPr>
-        <w:ind w:left="360" w:hanging="360"/>
-        <w:jc w:val="both"/>
-        <w:rPr>
-          <w:bCs/>
-        </w:rPr>
-      </w:pPr>
-    </w:p>
-    <w:p>
-      <w:pPr>
-        <w:ind w:left="360" w:hanging="360"/>
-        <w:jc w:val="both"/>
-        <w:rPr>
-          <w:bCs/>
-        </w:rPr>
-      </w:pPr>
-      <w:r>
-        <w:rPr>
-          <w:i/>
-        </w:rPr>
-        <w:t xml:space="preserve">Other </w:t>
-      </w:r>
-      <w:r>
-        <w:rPr>
-          <w:i/>
-        </w:rPr>
-        <w:t>Improvements</w:t>
-      </w:r>
-      <w:r>
-        <w:rPr>
-          <w:bCs/>
-        </w:rPr>
-        <w:t xml:space="preserve"> </w:t>
-      </w:r>
-    </w:p>
-    <w:p>
-      <w:pPr>
-        <w:ind w:left="360" w:hanging="360"/>
-        <w:jc w:val="both"/>
-      </w:pPr>
-      <w:r>
-        <w:t>Graphical user i</w:t>
-      </w:r>
-      <w:r>
-        <w:t xml:space="preserve">nterface for </w:t>
-      </w:r>
-      <w:r>
-        <w:t>running and managing multiple SaTScan analyses.</w:t>
-      </w:r>
-    </w:p>
-    <w:p>
-      <w:pPr>
-        <w:ind w:left="360" w:hanging="360"/>
-        <w:jc w:val="both"/>
-        <w:rPr>
-          <w:bCs/>
-        </w:rPr>
-      </w:pPr>
-      <w:r>
-        <w:rPr>
-          <w:bCs/>
-        </w:rPr>
-        <w:t>The SaTScan i</w:t>
-      </w:r>
-      <w:r>
-        <w:rPr>
-          <w:bCs/>
-        </w:rPr>
-        <w:t xml:space="preserve">nstallation </w:t>
-      </w:r>
-      <w:r>
-        <w:rPr>
-          <w:bCs/>
-        </w:rPr>
-        <w:t xml:space="preserve">now </w:t>
-      </w:r>
-      <w:r>
-        <w:rPr>
-          <w:bCs/>
-        </w:rPr>
-        <w:t>bundle Java</w:t>
-      </w:r>
-      <w:r>
-        <w:rPr>
-          <w:bCs/>
-        </w:rPr>
-        <w:t>, so that it does not have to be pre-installed (W</w:t>
-      </w:r>
-      <w:r>
-        <w:rPr>
-          <w:bCs/>
-        </w:rPr>
-        <w:t xml:space="preserve">indows and </w:t>
-      </w:r>
-      <w:r>
-        <w:rPr>
-          <w:bCs/>
-        </w:rPr>
-        <w:t>M</w:t>
-      </w:r>
-      <w:r>
-        <w:rPr>
-          <w:bCs/>
-        </w:rPr>
-        <w:t>ac</w:t>
-      </w:r>
-      <w:r>
-        <w:rPr>
-          <w:bCs/>
-        </w:rPr>
-        <w:t xml:space="preserve"> versions).</w:t>
-      </w:r>
-    </w:p>
-    <w:p>
-      <w:pPr>
-        <w:ind w:left="360" w:hanging="360"/>
-        <w:jc w:val="both"/>
-        <w:rPr>
-          <w:bCs/>
-        </w:rPr>
-      </w:pPr>
-    </w:p>
-    <w:p>
-      <w:pPr>
-        <w:jc w:val="both"/>
-        <w:rPr>
-          <w:i/>
-        </w:rPr>
-      </w:pPr>
-      <w:r>
-        <w:rPr>
-          <w:i/>
-        </w:rPr>
-        <w:t>Minor Fixes</w:t>
-      </w:r>
-    </w:p>
-    <w:p>
-      <w:pPr>
-        <w:ind w:left="360" w:hanging="360"/>
-        <w:jc w:val="both"/>
-        <w:rPr>
-          <w:bCs/>
-        </w:rPr>
-      </w:pPr>
-      <w:r>
-        <w:rPr>
-          <w:bCs/>
-        </w:rPr>
-        <w:t>More detailed t</w:t>
-      </w:r>
-      <w:r>
-        <w:rPr>
-          <w:bCs/>
-        </w:rPr>
-        <w:t>emporal graph</w:t>
-      </w:r>
-      <w:r>
-        <w:rPr>
-          <w:bCs/>
-        </w:rPr>
-        <w:t>s for</w:t>
-      </w:r>
-      <w:r>
-        <w:rPr>
-          <w:bCs/>
-        </w:rPr>
-        <w:t xml:space="preserve"> prospective </w:t>
-      </w:r>
-      <w:r>
-        <w:rPr>
-          <w:bCs/>
-        </w:rPr>
-        <w:t xml:space="preserve">analyses without any data aggregation. </w:t>
-      </w:r>
-    </w:p>
-    <w:p>
-      <w:pPr>
-        <w:ind w:left="360" w:hanging="360"/>
-        <w:jc w:val="both"/>
-        <w:rPr>
-          <w:bCs/>
-        </w:rPr>
-      </w:pPr>
-      <w:r>
-        <w:rPr>
-          <w:bCs/>
-        </w:rPr>
-        <w:t xml:space="preserve">Corrected </w:t>
-      </w:r>
-      <w:r>
-        <w:rPr>
-          <w:bCs/>
-        </w:rPr>
-        <w:t xml:space="preserve">a </w:t>
-      </w:r>
-      <w:r>
-        <w:rPr>
-          <w:bCs/>
-        </w:rPr>
-        <w:t xml:space="preserve">shapefile </w:t>
-      </w:r>
-      <w:r>
-        <w:rPr>
-          <w:bCs/>
-        </w:rPr>
-        <w:t xml:space="preserve">error </w:t>
-      </w:r>
-      <w:r>
-        <w:rPr>
-          <w:bCs/>
-        </w:rPr>
-        <w:t xml:space="preserve">when </w:t>
-      </w:r>
-      <w:r>
-        <w:rPr>
-          <w:bCs/>
-        </w:rPr>
-        <w:t xml:space="preserve">the location file has duplicate </w:t>
-      </w:r>
-      <w:r>
-        <w:rPr>
-          <w:bCs/>
-        </w:rPr>
-        <w:t>coordinates.</w:t>
-      </w:r>
-    </w:p>
-    <w:p>
-      <w:pPr>
-        <w:ind w:left="360" w:hanging="360"/>
-        <w:jc w:val="both"/>
-        <w:rPr>
-          <w:b/>
-        </w:rPr>
-      </w:pPr>
-    </w:p>
-    <w:p>
-      <w:pPr>
-        <w:ind w:left="360" w:hanging="360"/>
-        <w:jc w:val="both"/>
-        <w:rPr>
-          <w:b/>
-        </w:rPr>
-      </w:pPr>
-      <w:r>
-        <w:rPr>
-          <w:b/>
-        </w:rPr>
-        <w:t>Version 9.7, January 2021</w:t>
-      </w:r>
-    </w:p>
-    <w:p>
-      <w:pPr>
-        <w:ind w:left="360" w:hanging="360"/>
-        <w:jc w:val="both"/>
-        <w:rPr>
-          <w:i/>
-        </w:rPr>
-      </w:pPr>
-      <w:r>
-        <w:rPr>
-          <w:i/>
-        </w:rPr>
-        <w:t>New Analytical Features</w:t>
-      </w:r>
-    </w:p>
-    <w:p>
-      <w:pPr>
-        <w:ind w:left="360" w:hanging="360"/>
-        <w:jc w:val="both"/>
-        <w:rPr>
-          <w:bCs/>
-        </w:rPr>
-      </w:pPr>
-      <w:r>
-        <w:rPr>
-          <w:bCs/>
-        </w:rPr>
-        <w:t>L</w:t>
-      </w:r>
-      <w:r>
-        <w:rPr>
-          <w:bCs/>
-        </w:rPr>
-        <w:t>og</w:t>
-      </w:r>
-      <w:r>
-        <w:rPr>
-          <w:bCs/>
-        </w:rPr>
-        <w:t>-</w:t>
-      </w:r>
-      <w:r>
-        <w:rPr>
-          <w:bCs/>
-        </w:rPr>
-        <w:t xml:space="preserve">quadratic </w:t>
-      </w:r>
-      <w:r>
-        <w:rPr>
-          <w:bCs/>
-        </w:rPr>
-        <w:t xml:space="preserve">temporal </w:t>
-      </w:r>
-      <w:r>
-        <w:rPr>
-          <w:bCs/>
-        </w:rPr>
-        <w:t>trend adjustment.</w:t>
-      </w:r>
-    </w:p>
-    <w:p>
-      <w:pPr>
-        <w:ind w:left="360" w:hanging="360"/>
-        <w:jc w:val="both"/>
-        <w:rPr>
-          <w:bCs/>
-        </w:rPr>
-      </w:pPr>
-      <w:r>
-        <w:rPr>
-          <w:bCs/>
-        </w:rPr>
-        <w:t xml:space="preserve">Simultaneous </w:t>
-      </w:r>
-      <w:r>
-        <w:rPr>
-          <w:bCs/>
-        </w:rPr>
-        <w:t>non-parametric temporal and non-parametric spatial adjustments</w:t>
-      </w:r>
-      <w:r>
-        <w:rPr>
-          <w:bCs/>
-        </w:rPr>
-        <w:t>.</w:t>
-      </w:r>
-    </w:p>
-    <w:p>
-      <w:pPr>
-        <w:ind w:left="360" w:hanging="360"/>
-        <w:jc w:val="both"/>
-      </w:pPr>
-    </w:p>
-    <w:p>
-      <w:pPr>
-        <w:ind w:left="360" w:hanging="360"/>
-        <w:jc w:val="both"/>
-        <w:rPr>
-          <w:bCs/>
-        </w:rPr>
-      </w:pPr>
-      <w:r>
-        <w:rPr>
-          <w:i/>
-        </w:rPr>
-        <w:t xml:space="preserve">Other </w:t>
-      </w:r>
-      <w:r>
-        <w:rPr>
-          <w:i/>
-        </w:rPr>
-        <w:t>Improvements</w:t>
-      </w:r>
-      <w:r>
-        <w:rPr>
-          <w:bCs/>
-        </w:rPr>
-        <w:t xml:space="preserve"> </w:t>
-      </w:r>
-    </w:p>
-    <w:p>
-      <w:pPr>
-        <w:ind w:left="360" w:hanging="360"/>
-        <w:jc w:val="both"/>
-      </w:pPr>
-      <w:r>
-        <w:t>L</w:t>
-      </w:r>
-      <w:r>
-        <w:t>og linear time trend adjustment</w:t>
-      </w:r>
-      <w:r>
-        <w:t>s are reported in the user specified ti</w:t>
-      </w:r>
-      <w:r>
-        <w:t>me units.</w:t>
-      </w:r>
-    </w:p>
-    <w:p>
-      <w:pPr>
-        <w:ind w:left="360" w:hanging="360"/>
-        <w:jc w:val="both"/>
-        <w:rPr>
-          <w:bCs/>
-        </w:rPr>
-      </w:pPr>
-    </w:p>
-    <w:p>
-      <w:pPr>
-        <w:jc w:val="both"/>
-        <w:rPr>
-          <w:i/>
-        </w:rPr>
-      </w:pPr>
-      <w:r>
-        <w:rPr>
-          <w:i/>
-        </w:rPr>
-        <w:t>Minor Fixes</w:t>
-      </w:r>
-    </w:p>
-    <w:p>
-      <w:pPr>
-        <w:ind w:left="360" w:hanging="360"/>
-        <w:jc w:val="both"/>
-        <w:rPr>
-          <w:bCs/>
-        </w:rPr>
-      </w:pPr>
-      <w:r>
-        <w:rPr>
-          <w:bCs/>
-        </w:rPr>
-        <w:t xml:space="preserve">Day of week adjustment </w:t>
-      </w:r>
-      <w:r>
-        <w:rPr>
-          <w:bCs/>
-        </w:rPr>
-        <w:t xml:space="preserve">is redundant with a </w:t>
-      </w:r>
-      <w:r>
-        <w:rPr>
-          <w:bCs/>
-        </w:rPr>
-        <w:t xml:space="preserve">non-parametric temporal trend </w:t>
-      </w:r>
-      <w:r>
-        <w:rPr>
-          <w:bCs/>
-        </w:rPr>
-        <w:t xml:space="preserve">adjustment, so both </w:t>
-      </w:r>
-      <w:r>
-        <w:rPr>
-          <w:bCs/>
-        </w:rPr>
-        <w:t xml:space="preserve">cannot be </w:t>
-      </w:r>
-      <w:r>
-        <w:rPr>
-          <w:bCs/>
-        </w:rPr>
-        <w:t>selected</w:t>
-      </w:r>
-      <w:r>
-        <w:rPr>
-          <w:bCs/>
-        </w:rPr>
-        <w:t>.</w:t>
-      </w:r>
-    </w:p>
-    <w:p>
-      <w:pPr>
-        <w:ind w:left="360" w:hanging="360"/>
-        <w:jc w:val="both"/>
-        <w:rPr>
-          <w:b/>
-        </w:rPr>
-      </w:pPr>
-    </w:p>
-    <w:p>
-      <w:pPr>
-        <w:ind w:left="360" w:hanging="360"/>
-        <w:jc w:val="both"/>
-        <w:rPr>
-          <w:b/>
-        </w:rPr>
-      </w:pPr>
-      <w:r>
-        <w:rPr>
-          <w:b/>
-        </w:rPr>
-        <w:t>Version 9.6.1, September 2020</w:t>
-      </w:r>
-    </w:p>
-    <w:p>
-      <w:pPr>
-        <w:jc w:val="both"/>
-        <w:rPr>
-          <w:i/>
-        </w:rPr>
-      </w:pPr>
-      <w:r>
-        <w:rPr>
-          <w:i/>
-        </w:rPr>
-        <w:t>Minor Fixes</w:t>
-      </w:r>
-    </w:p>
-    <w:p>
-      <w:pPr>
-        <w:ind w:left="360" w:hanging="360"/>
-        <w:jc w:val="both"/>
-        <w:rPr>
-          <w:color w:val="212121"/>
-        </w:rPr>
-      </w:pPr>
-      <w:r>
-        <w:rPr>
-          <w:color w:val="212121"/>
-        </w:rPr>
-        <w:t>Correction to prospective analyses when performing temporal adjustments</w:t>
-      </w:r>
-      <w:r>
-        <w:rPr>
-          <w:color w:val="212121"/>
-        </w:rPr>
-        <w:t>.</w:t>
-      </w:r>
-    </w:p>
-    <w:p>
-      <w:pPr>
-        <w:ind w:left="360" w:hanging="360"/>
-        <w:jc w:val="both"/>
-        <w:rPr>
-          <w:color w:val="212121"/>
-        </w:rPr>
-      </w:pPr>
-      <w:r>
-        <w:rPr>
-          <w:color w:val="212121"/>
-        </w:rPr>
-        <w:t>Fixed program error involving multiple coordinates per location.</w:t>
-      </w:r>
-    </w:p>
-    <w:p>
-      <w:pPr>
-        <w:ind w:left="360" w:hanging="360"/>
-        <w:jc w:val="both"/>
-        <w:rPr>
-          <w:b/>
-        </w:rPr>
-      </w:pPr>
-    </w:p>
-    <w:p>
-      <w:pPr>
-        <w:ind w:left="360" w:hanging="360"/>
-        <w:jc w:val="both"/>
-        <w:rPr>
-          <w:b/>
-        </w:rPr>
-      </w:pPr>
-      <w:r>
-        <w:rPr>
-          <w:b/>
-        </w:rPr>
-        <w:t>Version 9.6, March 2018</w:t>
-      </w:r>
-    </w:p>
-    <w:p>
-      <w:pPr>
-        <w:ind w:left="360" w:hanging="360"/>
-        <w:jc w:val="both"/>
-        <w:rPr>
-          <w:bCs/>
-        </w:rPr>
-      </w:pPr>
-      <w:r>
-        <w:rPr>
-          <w:i/>
-        </w:rPr>
-        <w:t>Improvements</w:t>
-      </w:r>
-      <w:r>
-        <w:rPr>
-          <w:bCs/>
-        </w:rPr>
-        <w:t xml:space="preserve"> </w:t>
-      </w:r>
-    </w:p>
-    <w:p>
-      <w:pPr>
-        <w:ind w:left="360" w:hanging="360"/>
-        <w:jc w:val="both"/>
-        <w:rPr>
-          <w:bCs/>
-        </w:rPr>
-      </w:pPr>
-      <w:r>
-        <w:rPr>
-          <w:bCs/>
-        </w:rPr>
-        <w:t>Geographical output</w:t>
-      </w:r>
-      <w:r>
-        <w:rPr>
-          <w:bCs/>
-        </w:rPr>
-        <w:t xml:space="preserve"> for Google Maps</w:t>
-      </w:r>
-    </w:p>
-    <w:p>
-      <w:pPr>
-        <w:ind w:left="360" w:hanging="360"/>
-        <w:jc w:val="both"/>
-      </w:pPr>
-      <w:r>
-        <w:t xml:space="preserve">Spatial output graph </w:t>
-      </w:r>
-      <w:r>
-        <w:t xml:space="preserve">in HTML </w:t>
-      </w:r>
-      <w:r>
-        <w:t xml:space="preserve">for </w:t>
-      </w:r>
-      <w:r>
-        <w:t>latitude/l</w:t>
-      </w:r>
-      <w:r>
-        <w:t>ongitude</w:t>
-      </w:r>
-      <w:r>
-        <w:t xml:space="preserve"> coordinates</w:t>
-      </w:r>
-    </w:p>
-    <w:p>
-      <w:pPr>
-        <w:ind w:left="360" w:hanging="360"/>
-        <w:jc w:val="both"/>
-        <w:rPr>
-          <w:bCs/>
-        </w:rPr>
-      </w:pPr>
-    </w:p>
-    <w:p>
-      <w:pPr>
-        <w:jc w:val="both"/>
-        <w:rPr>
-          <w:i/>
-        </w:rPr>
-      </w:pPr>
-      <w:r>
-        <w:rPr>
-          <w:i/>
-        </w:rPr>
-        <w:t>Minor Fixes</w:t>
-      </w:r>
-    </w:p>
-    <w:p>
-      <w:pPr>
-        <w:ind w:left="360" w:hanging="360"/>
-        <w:jc w:val="both"/>
-        <w:rPr>
-          <w:bCs/>
-        </w:rPr>
-      </w:pPr>
-      <w:r>
-        <w:rPr>
-          <w:bCs/>
-        </w:rPr>
-        <w:t>Multinomial model categories now permit alphanumeric data.</w:t>
-      </w:r>
-    </w:p>
-    <w:p>
-      <w:pPr>
-        <w:ind w:left="360" w:hanging="360"/>
-        <w:jc w:val="both"/>
-        <w:rPr>
-          <w:color w:val="212121"/>
-        </w:rPr>
-      </w:pPr>
-      <w:r>
-        <w:rPr>
-          <w:bCs/>
-        </w:rPr>
-        <w:t>Population now reported in additional output files.</w:t>
-      </w:r>
-    </w:p>
-    <w:p>
-      <w:pPr>
-        <w:ind w:left="360" w:hanging="360"/>
-        <w:jc w:val="both"/>
-        <w:rPr>
-          <w:color w:val="212121"/>
-        </w:rPr>
-      </w:pPr>
-      <w:r>
-        <w:rPr>
-          <w:color w:val="212121"/>
-        </w:rPr>
-        <w:t>Mac version updated to work with</w:t>
-      </w:r>
-      <w:r>
-        <w:rPr>
-          <w:color w:val="212121"/>
-        </w:rPr>
-        <w:t xml:space="preserve"> Oracle Java 9</w:t>
-      </w:r>
-      <w:r>
-        <w:rPr>
-          <w:color w:val="212121"/>
-        </w:rPr>
-        <w:t>.</w:t>
-      </w:r>
-    </w:p>
-    <w:p>
-      <w:pPr>
-        <w:ind w:left="360" w:hanging="360"/>
-        <w:jc w:val="both"/>
-        <w:rPr>
-          <w:color w:val="212121"/>
-        </w:rPr>
-      </w:pPr>
-      <w:r>
-        <w:rPr>
-          <w:color w:val="212121"/>
-        </w:rPr>
-        <w:t>Fixed program crash when reporting error from command-line executable.</w:t>
-      </w:r>
-    </w:p>
-    <w:p>
-      <w:pPr>
-        <w:ind w:left="360" w:hanging="360"/>
-        <w:jc w:val="both"/>
-        <w:rPr>
-          <w:b/>
-        </w:rPr>
-      </w:pPr>
-    </w:p>
-    <w:p>
-      <w:pPr>
-        <w:ind w:left="360" w:hanging="360"/>
-        <w:jc w:val="both"/>
-        <w:rPr>
-          <w:b/>
-        </w:rPr>
-      </w:pPr>
-      <w:r>
-        <w:rPr>
-          <w:b/>
-        </w:rPr>
-        <w:t>Version 9.5, January 2018</w:t>
-      </w:r>
-    </w:p>
-    <w:p>
-      <w:pPr>
-        <w:ind w:left="360" w:hanging="360"/>
-        <w:jc w:val="both"/>
-        <w:rPr>
-          <w:i/>
-        </w:rPr>
-      </w:pPr>
-      <w:r>
-        <w:rPr>
-          <w:i/>
-        </w:rPr>
-        <w:t>New Analytical Features</w:t>
-      </w:r>
-    </w:p>
-    <w:p>
-      <w:pPr>
-        <w:ind w:left="360" w:hanging="360"/>
-        <w:jc w:val="both"/>
-        <w:rPr>
-          <w:bCs/>
-        </w:rPr>
-      </w:pPr>
-      <w:r>
-        <w:rPr>
-          <w:bCs/>
-        </w:rPr>
-        <w:t>S</w:t>
-      </w:r>
-      <w:r>
-        <w:rPr>
-          <w:bCs/>
-        </w:rPr>
-        <w:t xml:space="preserve">easonal scan statistic where the data is on a </w:t>
-      </w:r>
-      <w:r>
-        <w:rPr>
-          <w:bCs/>
-        </w:rPr>
-        <w:t xml:space="preserve">circle or other </w:t>
-      </w:r>
-      <w:r>
-        <w:rPr>
-          <w:bCs/>
-        </w:rPr>
-        <w:t>connecting loop</w:t>
-      </w:r>
-      <w:r>
-        <w:rPr>
-          <w:bCs/>
-        </w:rPr>
-        <w:t>.</w:t>
-      </w:r>
-    </w:p>
-    <w:p>
-      <w:pPr>
-        <w:ind w:left="360" w:hanging="360"/>
-        <w:jc w:val="both"/>
-        <w:rPr>
-          <w:bCs/>
-        </w:rPr>
-      </w:pPr>
-      <w:r>
-        <w:rPr>
-          <w:bCs/>
-        </w:rPr>
-        <w:t xml:space="preserve">Cluster </w:t>
-      </w:r>
-      <w:r>
-        <w:rPr>
-          <w:bCs/>
-        </w:rPr>
-        <w:t>r</w:t>
-      </w:r>
-      <w:r>
-        <w:rPr>
-          <w:bCs/>
-        </w:rPr>
-        <w:t>estrictions</w:t>
-      </w:r>
-      <w:r>
-        <w:rPr>
-          <w:bCs/>
-        </w:rPr>
-        <w:t xml:space="preserve">: </w:t>
-      </w:r>
-      <w:r>
-        <w:rPr>
-          <w:bCs/>
-        </w:rPr>
-        <w:t xml:space="preserve">Boscoe’s </w:t>
-      </w:r>
-      <w:r>
-        <w:rPr>
-          <w:bCs/>
-        </w:rPr>
-        <w:t>l</w:t>
-      </w:r>
-      <w:r>
-        <w:rPr>
-          <w:bCs/>
-        </w:rPr>
-        <w:t>imit o</w:t>
-      </w:r>
-      <w:r>
-        <w:rPr>
-          <w:bCs/>
-        </w:rPr>
-        <w:t>n</w:t>
-      </w:r>
-      <w:r>
-        <w:rPr>
-          <w:bCs/>
-        </w:rPr>
-        <w:t xml:space="preserve"> </w:t>
-      </w:r>
-      <w:r>
-        <w:rPr>
-          <w:bCs/>
-        </w:rPr>
-        <w:t>c</w:t>
-      </w:r>
-      <w:r>
-        <w:rPr>
-          <w:bCs/>
-        </w:rPr>
-        <w:t xml:space="preserve">lusters by </w:t>
-      </w:r>
-      <w:r>
-        <w:rPr>
-          <w:bCs/>
-        </w:rPr>
-        <w:t>r</w:t>
-      </w:r>
-      <w:r>
-        <w:rPr>
-          <w:bCs/>
-        </w:rPr>
-        <w:t xml:space="preserve">isk </w:t>
-      </w:r>
-      <w:r>
-        <w:rPr>
-          <w:bCs/>
-        </w:rPr>
-        <w:t>l</w:t>
-      </w:r>
-      <w:r>
-        <w:rPr>
-          <w:bCs/>
-        </w:rPr>
-        <w:t>evel</w:t>
-      </w:r>
-    </w:p>
-    <w:p>
-      <w:pPr>
-        <w:ind w:left="360" w:hanging="360"/>
-        <w:jc w:val="both"/>
-        <w:rPr>
-          <w:bCs/>
-        </w:rPr>
-      </w:pPr>
-      <w:r>
-        <w:rPr>
-          <w:bCs/>
-        </w:rPr>
-        <w:t xml:space="preserve">Cluster </w:t>
-      </w:r>
-      <w:r>
-        <w:rPr>
-          <w:bCs/>
-        </w:rPr>
-        <w:t>r</w:t>
-      </w:r>
-      <w:r>
-        <w:rPr>
-          <w:bCs/>
-        </w:rPr>
-        <w:t>estrictions</w:t>
-      </w:r>
-      <w:r>
-        <w:rPr>
-          <w:bCs/>
-        </w:rPr>
-        <w:t xml:space="preserve">: </w:t>
-      </w:r>
-      <w:r>
-        <w:rPr>
-          <w:bCs/>
-        </w:rPr>
-        <w:t xml:space="preserve">Minimum </w:t>
-      </w:r>
-      <w:r>
-        <w:rPr>
-          <w:bCs/>
-        </w:rPr>
-        <w:t>n</w:t>
-      </w:r>
-      <w:r>
-        <w:rPr>
-          <w:bCs/>
-        </w:rPr>
-        <w:t xml:space="preserve">umber of </w:t>
-      </w:r>
-      <w:r>
-        <w:rPr>
-          <w:bCs/>
-        </w:rPr>
-        <w:t>c</w:t>
-      </w:r>
-      <w:r>
-        <w:rPr>
-          <w:bCs/>
-        </w:rPr>
-        <w:t>ases</w:t>
-      </w:r>
-    </w:p>
-    <w:p>
-      <w:pPr>
-        <w:ind w:left="360" w:hanging="360"/>
-        <w:jc w:val="both"/>
-      </w:pPr>
-      <w:r>
-        <w:rPr>
-          <w:bCs/>
-        </w:rPr>
-        <w:t>Gumbel p-values for purely spatial ordinal and multinomial</w:t>
-      </w:r>
-      <w:r>
-        <w:rPr>
-          <w:bCs/>
-        </w:rPr>
-        <w:t xml:space="preserve"> probability models</w:t>
-      </w:r>
-    </w:p>
-    <w:p>
-      <w:pPr>
-        <w:ind w:left="360" w:hanging="360"/>
-        <w:jc w:val="both"/>
-        <w:rPr>
-          <w:b/>
-        </w:rPr>
-      </w:pPr>
-    </w:p>
-    <w:p>
-      <w:pPr>
-        <w:ind w:left="360" w:hanging="360"/>
-        <w:jc w:val="both"/>
-        <w:rPr>
-          <w:i/>
-        </w:rPr>
-      </w:pPr>
-      <w:r>
-        <w:rPr>
-          <w:i/>
-        </w:rPr>
-        <w:t>Other Improvements</w:t>
-      </w:r>
-    </w:p>
-    <w:p>
-      <w:pPr>
-        <w:ind w:left="360" w:hanging="360"/>
-        <w:jc w:val="both"/>
-        <w:rPr>
-          <w:bCs/>
-        </w:rPr>
-      </w:pPr>
-      <w:r>
-        <w:rPr>
-          <w:bCs/>
-        </w:rPr>
-        <w:t>Spatial output graph for Cartesian coordinates in HTML</w:t>
-      </w:r>
-    </w:p>
-    <w:p>
-      <w:pPr>
-        <w:ind w:left="360" w:hanging="360"/>
-        <w:jc w:val="both"/>
-      </w:pPr>
-      <w:r>
-        <w:rPr>
-          <w:color w:val="212121"/>
-        </w:rPr>
-        <w:t>Removed prospective start date from GUI. Still available from command-line</w:t>
-      </w:r>
-      <w:r>
-        <w:t>.</w:t>
-      </w:r>
-    </w:p>
-    <w:p>
-      <w:pPr>
-        <w:ind w:left="360" w:hanging="360"/>
-        <w:jc w:val="both"/>
-        <w:rPr>
-          <w:bCs/>
-        </w:rPr>
-      </w:pPr>
-      <w:r>
-        <w:rPr>
-          <w:color w:val="212121"/>
-        </w:rPr>
-        <w:t xml:space="preserve">Improved reporting </w:t>
-      </w:r>
-      <w:r>
-        <w:rPr>
-          <w:color w:val="212121"/>
-        </w:rPr>
-        <w:t xml:space="preserve">on the computing </w:t>
-      </w:r>
-      <w:r>
-        <w:rPr>
-          <w:color w:val="212121"/>
-        </w:rPr>
-        <w:t>time to completion</w:t>
-      </w:r>
-    </w:p>
-    <w:p>
-      <w:pPr>
-        <w:ind w:left="360" w:hanging="360"/>
-        <w:jc w:val="both"/>
-        <w:rPr>
-          <w:bCs/>
-        </w:rPr>
-      </w:pPr>
-      <w:r>
-        <w:rPr>
-          <w:color w:val="212121"/>
-        </w:rPr>
-        <w:t>Option to have column header with Excel import</w:t>
-      </w:r>
-      <w:r>
-        <w:rPr>
-          <w:bCs/>
-        </w:rPr>
-        <w:t>.</w:t>
-      </w:r>
-    </w:p>
-    <w:p>
-      <w:pPr>
-        <w:ind w:left="360" w:hanging="360"/>
-        <w:jc w:val="both"/>
-        <w:rPr>
-          <w:color w:val="212121"/>
-        </w:rPr>
-      </w:pPr>
-      <w:r>
-        <w:rPr>
-          <w:color w:val="212121"/>
-        </w:rPr>
-        <w:t xml:space="preserve">Updated </w:t>
-      </w:r>
-      <w:r>
-        <w:rPr>
-          <w:color w:val="212121"/>
-        </w:rPr>
-        <w:t>s</w:t>
-      </w:r>
-      <w:r>
-        <w:rPr>
-          <w:color w:val="212121"/>
-        </w:rPr>
-        <w:t xml:space="preserve">urvival example data set </w:t>
-      </w:r>
-      <w:r>
-        <w:rPr>
-          <w:color w:val="212121"/>
-        </w:rPr>
-        <w:t xml:space="preserve">to work </w:t>
-      </w:r>
-      <w:r>
-        <w:rPr>
-          <w:color w:val="212121"/>
-        </w:rPr>
-        <w:t xml:space="preserve">for </w:t>
-      </w:r>
-      <w:r>
-        <w:rPr>
-          <w:color w:val="212121"/>
-        </w:rPr>
-        <w:t xml:space="preserve">the </w:t>
-      </w:r>
-      <w:r>
-        <w:rPr>
-          <w:color w:val="212121"/>
-        </w:rPr>
-        <w:t>seasonal scan statistic</w:t>
-      </w:r>
-    </w:p>
-    <w:p>
-      <w:pPr>
-        <w:ind w:left="360" w:hanging="360"/>
-        <w:jc w:val="both"/>
-        <w:rPr>
-          <w:color w:val="212121"/>
-        </w:rPr>
-      </w:pPr>
-      <w:r>
-        <w:rPr>
-          <w:color w:val="212121"/>
-        </w:rPr>
-        <w:t>Mac version updated to Oracle Java</w:t>
-      </w:r>
-    </w:p>
-    <w:p>
-      <w:pPr>
-        <w:ind w:left="360" w:hanging="360"/>
-        <w:jc w:val="both"/>
-        <w:rPr>
-          <w:bCs/>
-        </w:rPr>
-      </w:pPr>
-    </w:p>
-    <w:p>
-      <w:pPr>
-        <w:jc w:val="both"/>
-        <w:rPr>
-          <w:i/>
-        </w:rPr>
-      </w:pPr>
-      <w:r>
-        <w:rPr>
-          <w:i/>
-        </w:rPr>
-        <w:t>Minor Fixes</w:t>
-      </w:r>
-    </w:p>
-    <w:p>
-      <w:pPr>
-        <w:ind w:left="360" w:hanging="360"/>
-        <w:jc w:val="both"/>
-        <w:rPr>
-          <w:bCs/>
-        </w:rPr>
-      </w:pPr>
-      <w:r>
-        <w:rPr>
-          <w:color w:val="212121"/>
-        </w:rPr>
-        <w:t>KML section header set to standard results filename</w:t>
-      </w:r>
-    </w:p>
-    <w:p>
-      <w:pPr>
-        <w:ind w:left="360" w:hanging="360"/>
-        <w:jc w:val="both"/>
-        <w:rPr>
-          <w:bCs/>
-        </w:rPr>
-      </w:pPr>
-      <w:r>
-        <w:rPr>
-          <w:bCs/>
-        </w:rPr>
-        <w:t xml:space="preserve">Fixed version 9.4.3 </w:t>
-      </w:r>
-      <w:r>
-        <w:rPr>
-          <w:bCs/>
-        </w:rPr>
-        <w:t xml:space="preserve">bug </w:t>
-      </w:r>
-      <w:r>
-        <w:rPr>
-          <w:bCs/>
-        </w:rPr>
-        <w:t xml:space="preserve">where using </w:t>
-      </w:r>
-      <w:r>
-        <w:rPr>
-          <w:bCs/>
-        </w:rPr>
-        <w:t>non-</w:t>
-      </w:r>
-      <w:r>
-        <w:rPr>
-          <w:bCs/>
-        </w:rPr>
-        <w:t>Euclidian</w:t>
-      </w:r>
-      <w:r>
-        <w:rPr>
-          <w:bCs/>
-        </w:rPr>
-        <w:t xml:space="preserve"> neighbors file </w:t>
-      </w:r>
-      <w:r>
-        <w:rPr>
-          <w:bCs/>
-        </w:rPr>
-        <w:t xml:space="preserve">and requesting </w:t>
-      </w:r>
-      <w:r>
-        <w:rPr>
-          <w:bCs/>
-        </w:rPr>
-        <w:t>‘</w:t>
-      </w:r>
-      <w:r>
-        <w:rPr>
-          <w:bCs/>
-        </w:rPr>
-        <w:t>Location</w:t>
-      </w:r>
-      <w:r>
-        <w:rPr>
-          <w:bCs/>
-        </w:rPr>
-        <w:t xml:space="preserve"> Information </w:t>
-      </w:r>
-      <w:r>
-        <w:rPr>
-          <w:bCs/>
-        </w:rPr>
-        <w:t>F</w:t>
-      </w:r>
-      <w:r>
-        <w:rPr>
-          <w:bCs/>
-        </w:rPr>
-        <w:t>ile</w:t>
-      </w:r>
-      <w:r>
-        <w:rPr>
-          <w:bCs/>
-        </w:rPr>
-        <w:t>’ caused program exception</w:t>
-      </w:r>
-      <w:r>
-        <w:rPr>
-          <w:bCs/>
-        </w:rPr>
-        <w:t>.</w:t>
-      </w:r>
-    </w:p>
-    <w:p>
-      <w:pPr>
-        <w:ind w:left="360" w:hanging="360"/>
-        <w:jc w:val="both"/>
-        <w:rPr>
-          <w:bCs/>
-        </w:rPr>
-      </w:pPr>
-      <w:r>
-        <w:rPr>
-          <w:bCs/>
-        </w:rPr>
-        <w:t>Fixed bug</w:t>
-      </w:r>
-      <w:r>
-        <w:rPr>
-          <w:bCs/>
-        </w:rPr>
-        <w:t>s</w:t>
-      </w:r>
-      <w:r>
-        <w:rPr>
-          <w:bCs/>
-        </w:rPr>
-        <w:t xml:space="preserve"> in </w:t>
-      </w:r>
-      <w:r>
-        <w:rPr>
-          <w:bCs/>
-        </w:rPr>
-        <w:t xml:space="preserve">the </w:t>
-      </w:r>
-      <w:r>
-        <w:rPr>
-          <w:bCs/>
-        </w:rPr>
-        <w:t xml:space="preserve">KML </w:t>
-      </w:r>
-      <w:r>
-        <w:rPr>
-          <w:bCs/>
-        </w:rPr>
-        <w:t xml:space="preserve">output </w:t>
-      </w:r>
-      <w:r>
-        <w:rPr>
-          <w:bCs/>
-        </w:rPr>
-        <w:t xml:space="preserve">file when </w:t>
-      </w:r>
-      <w:r>
-        <w:rPr>
-          <w:bCs/>
-        </w:rPr>
-        <w:t xml:space="preserve">using the ordinal model (color display reversed) or </w:t>
-      </w:r>
-      <w:r>
-        <w:rPr>
-          <w:bCs/>
-        </w:rPr>
-        <w:t>executing iterative scan</w:t>
-      </w:r>
-      <w:r>
-        <w:rPr>
-          <w:bCs/>
-        </w:rPr>
-        <w:t xml:space="preserve"> statistic (</w:t>
-      </w:r>
-      <w:r>
-        <w:rPr>
-          <w:bCs/>
-        </w:rPr>
-        <w:t>only the first iteration’s cluster was reported</w:t>
-      </w:r>
-      <w:r>
-        <w:rPr>
-          <w:bCs/>
-        </w:rPr>
-        <w:t>)</w:t>
-      </w:r>
-      <w:r>
-        <w:rPr>
-          <w:bCs/>
-        </w:rPr>
-        <w:t>.</w:t>
-      </w:r>
-    </w:p>
-    <w:p>
-      <w:pPr>
-        <w:ind w:left="360" w:hanging="360"/>
-        <w:jc w:val="both"/>
-        <w:rPr>
-          <w:bCs/>
-        </w:rPr>
-      </w:pPr>
-      <w:r>
-        <w:rPr>
-          <w:bCs/>
-        </w:rPr>
-        <w:t xml:space="preserve">Fixed bug where </w:t>
-      </w:r>
-      <w:r>
-        <w:rPr>
-          <w:bCs/>
-        </w:rPr>
-        <w:t xml:space="preserve">analyses </w:t>
-      </w:r>
-      <w:r>
-        <w:rPr>
-          <w:bCs/>
-        </w:rPr>
-        <w:t>using the flexible temporal window</w:t>
-      </w:r>
-      <w:r>
-        <w:rPr>
-          <w:bCs/>
-        </w:rPr>
-        <w:t xml:space="preserve"> definition</w:t>
-      </w:r>
-      <w:r>
-        <w:rPr>
-          <w:bCs/>
-        </w:rPr>
-        <w:t xml:space="preserve"> </w:t>
-      </w:r>
-      <w:r>
-        <w:rPr>
-          <w:bCs/>
-        </w:rPr>
-        <w:t xml:space="preserve">could report clusters larger than </w:t>
-      </w:r>
-      <w:r>
-        <w:rPr>
-          <w:bCs/>
-        </w:rPr>
-        <w:t xml:space="preserve">the </w:t>
-      </w:r>
-      <w:r>
-        <w:rPr>
-          <w:bCs/>
-        </w:rPr>
-        <w:t xml:space="preserve">specified window </w:t>
-      </w:r>
-      <w:r>
-        <w:rPr>
-          <w:bCs/>
-        </w:rPr>
-        <w:t>range</w:t>
-      </w:r>
-      <w:r>
-        <w:rPr>
-          <w:bCs/>
-        </w:rPr>
-        <w:t>s</w:t>
-      </w:r>
-    </w:p>
-    <w:p>
-      <w:pPr>
-        <w:ind w:left="360" w:hanging="360"/>
-        <w:jc w:val="both"/>
-        <w:rPr>
-          <w:bCs/>
-        </w:rPr>
-      </w:pPr>
-      <w:r>
-        <w:rPr>
-          <w:bCs/>
-        </w:rPr>
-        <w:t>Run history and program configuration file written to user home directory.</w:t>
-      </w:r>
-    </w:p>
-    <w:p>
-      <w:pPr>
-        <w:ind w:left="360" w:hanging="360"/>
-        <w:jc w:val="both"/>
-        <w:rPr>
-          <w:b/>
-        </w:rPr>
-      </w:pPr>
-    </w:p>
-    <w:p>
-      <w:pPr>
-        <w:ind w:left="360" w:hanging="360"/>
-        <w:jc w:val="both"/>
-        <w:rPr>
-          <w:b/>
-        </w:rPr>
-      </w:pPr>
-    </w:p>
-    <w:p>
-      <w:pPr>
-        <w:ind w:left="360" w:hanging="360"/>
-        <w:jc w:val="both"/>
-        <w:rPr>
-          <w:b/>
-        </w:rPr>
-      </w:pPr>
-      <w:r>
-        <w:rPr>
-          <w:b/>
-        </w:rPr>
-        <w:t>Version 9.4.4, August 2016</w:t>
-      </w:r>
-    </w:p>
-    <w:p>
-      <w:pPr>
-        <w:ind w:left="360" w:hanging="360"/>
-        <w:jc w:val="both"/>
-        <w:rPr>
-          <w:i/>
-        </w:rPr>
-      </w:pPr>
-      <w:r>
-        <w:rPr>
-          <w:i/>
-        </w:rPr>
-        <w:t>Fixes</w:t>
-      </w:r>
-    </w:p>
-    <w:p>
-      <w:pPr>
-        <w:ind w:left="360" w:hanging="360"/>
-        <w:jc w:val="both"/>
-        <w:rPr>
-          <w:bCs/>
-        </w:rPr>
-      </w:pPr>
-      <w:r>
-        <w:t>Fixed bug in spatial variation in temporal trend analysis when a cluster has zero population at some point in time</w:t>
-      </w:r>
-      <w:r>
-        <w:rPr>
-          <w:bCs/>
-        </w:rPr>
-        <w:t>.</w:t>
-      </w:r>
-    </w:p>
-    <w:p>
-      <w:pPr>
-        <w:ind w:left="360" w:hanging="360"/>
-        <w:jc w:val="both"/>
-        <w:rPr>
-          <w:b/>
-        </w:rPr>
-      </w:pPr>
-    </w:p>
-    <w:p>
-      <w:pPr>
-        <w:ind w:left="360" w:hanging="360"/>
-        <w:jc w:val="both"/>
-        <w:rPr>
-          <w:b/>
-        </w:rPr>
-      </w:pPr>
-      <w:r>
-        <w:rPr>
-          <w:b/>
-        </w:rPr>
-        <w:t>Version 9.4.3, June 2016</w:t>
-      </w:r>
-    </w:p>
-    <w:p>
-      <w:pPr>
-        <w:ind w:left="360" w:hanging="360"/>
-        <w:jc w:val="both"/>
-        <w:rPr>
-          <w:i/>
-        </w:rPr>
-      </w:pPr>
-      <w:r>
-        <w:rPr>
-          <w:i/>
-        </w:rPr>
-        <w:t xml:space="preserve">Minor </w:t>
-      </w:r>
-      <w:r>
-        <w:rPr>
-          <w:i/>
-        </w:rPr>
-        <w:t>Improvements</w:t>
-      </w:r>
-    </w:p>
-    <w:p>
-      <w:pPr>
-        <w:ind w:left="360" w:hanging="360"/>
-        <w:jc w:val="both"/>
-      </w:pPr>
-      <w:r>
-        <w:rPr>
-          <w:bCs/>
-        </w:rPr>
-        <w:t xml:space="preserve">Optional output file Location Information includes coordinates of </w:t>
-      </w:r>
-      <w:r>
-        <w:rPr>
-          <w:bCs/>
-        </w:rPr>
-        <w:t xml:space="preserve">cluster </w:t>
-      </w:r>
-      <w:r>
-        <w:rPr>
-          <w:bCs/>
-        </w:rPr>
-        <w:t>locations</w:t>
-      </w:r>
-      <w:r>
-        <w:t>.</w:t>
-      </w:r>
-    </w:p>
-    <w:p>
-      <w:pPr>
-        <w:ind w:left="360" w:hanging="360"/>
-        <w:jc w:val="both"/>
-        <w:rPr>
-          <w:b/>
-        </w:rPr>
-      </w:pPr>
-    </w:p>
-    <w:p>
-      <w:pPr>
-        <w:ind w:left="360" w:hanging="360"/>
-        <w:jc w:val="both"/>
-        <w:rPr>
-          <w:i/>
-        </w:rPr>
-      </w:pPr>
-      <w:r>
-        <w:rPr>
-          <w:i/>
-        </w:rPr>
-        <w:t>Fixes</w:t>
-      </w:r>
-    </w:p>
-    <w:p>
-      <w:pPr>
-        <w:ind w:left="360" w:hanging="360"/>
-        <w:jc w:val="both"/>
-        <w:rPr>
-          <w:bCs/>
-        </w:rPr>
-      </w:pPr>
-      <w:r>
-        <w:t>Maximum spatial cluster size</w:t>
-      </w:r>
-      <w:r>
-        <w:rPr>
-          <w:bCs/>
-        </w:rPr>
-        <w:t>s that are less than 1.0 could cause unexpected program behavior.</w:t>
-      </w:r>
-    </w:p>
-    <w:p>
-      <w:pPr>
-        <w:ind w:left="360" w:hanging="360"/>
-        <w:jc w:val="both"/>
-        <w:rPr>
-          <w:bCs/>
-        </w:rPr>
-      </w:pPr>
-      <w:r>
-        <w:rPr>
-          <w:bCs/>
-        </w:rPr>
-        <w:t>Select command-line overrides caused ambiguous parameter error.</w:t>
-      </w:r>
-    </w:p>
-    <w:p>
-      <w:pPr>
-        <w:ind w:left="360" w:hanging="360"/>
-        <w:jc w:val="both"/>
-        <w:rPr>
-          <w:bCs/>
-        </w:rPr>
-      </w:pPr>
-      <w:r>
-        <w:rPr>
-          <w:bCs/>
-        </w:rPr>
-        <w:lastRenderedPageBreak/>
-        <w:t>Corrected memory leak in file wizard.</w:t>
-      </w:r>
-    </w:p>
-    <w:p>
-      <w:pPr>
-        <w:ind w:left="360" w:hanging="360"/>
-        <w:jc w:val="both"/>
-        <w:rPr>
-          <w:bCs/>
-        </w:rPr>
-      </w:pPr>
-      <w:r>
-        <w:rPr>
-          <w:bCs/>
-        </w:rPr>
-        <w:t>Revised software update to handle redirect.</w:t>
-      </w:r>
-    </w:p>
-    <w:p>
-      <w:pPr>
-        <w:ind w:left="360" w:hanging="360"/>
-        <w:jc w:val="both"/>
-        <w:rPr>
-          <w:bCs/>
-        </w:rPr>
-      </w:pPr>
-      <w:r>
-        <w:rPr>
-          <w:bCs/>
-        </w:rPr>
-        <w:t>Correction to t</w:t>
-      </w:r>
-      <w:r>
-        <w:rPr>
-          <w:bCs/>
-        </w:rPr>
-        <w:t xml:space="preserve">emporal graph </w:t>
-      </w:r>
-      <w:r>
-        <w:rPr>
-          <w:bCs/>
-        </w:rPr>
-        <w:t xml:space="preserve">to better </w:t>
-      </w:r>
-      <w:r>
-        <w:rPr>
-          <w:bCs/>
-        </w:rPr>
-        <w:t xml:space="preserve">handle x-axis with </w:t>
-      </w:r>
-      <w:r>
-        <w:rPr>
-          <w:bCs/>
-        </w:rPr>
-        <w:t>many ticks</w:t>
-      </w:r>
-      <w:r>
-        <w:rPr>
-          <w:bCs/>
-        </w:rPr>
-        <w:t>.</w:t>
-      </w:r>
-    </w:p>
-    <w:p>
-      <w:pPr>
-        <w:ind w:left="360" w:hanging="360"/>
-        <w:jc w:val="both"/>
-        <w:rPr>
-          <w:b/>
-        </w:rPr>
-      </w:pPr>
-    </w:p>
-    <w:p>
-      <w:pPr>
-        <w:ind w:left="360" w:hanging="360"/>
-        <w:jc w:val="both"/>
-        <w:rPr>
-          <w:b/>
-        </w:rPr>
-      </w:pPr>
-      <w:r>
-        <w:rPr>
-          <w:b/>
-        </w:rPr>
-        <w:t>Version 9.4.2, July 2015</w:t>
-      </w:r>
-    </w:p>
-    <w:p>
-      <w:pPr>
-        <w:ind w:left="360" w:hanging="360"/>
-        <w:jc w:val="both"/>
-        <w:rPr>
-          <w:i/>
-        </w:rPr>
-      </w:pPr>
-      <w:r>
-        <w:rPr>
-          <w:i/>
-        </w:rPr>
-        <w:t>Fixes</w:t>
-      </w:r>
-    </w:p>
-    <w:p>
-      <w:pPr>
-        <w:ind w:left="360" w:hanging="360"/>
-        <w:jc w:val="both"/>
-        <w:rPr>
-          <w:bCs/>
-        </w:rPr>
-      </w:pPr>
-      <w:r>
-        <w:t>Correction to the purely temporal analysis when adjusting for known relative risks at the location level</w:t>
-      </w:r>
-      <w:r>
-        <w:rPr>
-          <w:bCs/>
-        </w:rPr>
-        <w:t>.</w:t>
-      </w:r>
-    </w:p>
-    <w:p>
-      <w:pPr>
-        <w:ind w:left="360" w:hanging="360"/>
-        <w:jc w:val="both"/>
-        <w:rPr>
-          <w:bCs/>
-        </w:rPr>
-      </w:pPr>
-    </w:p>
-    <w:p>
-      <w:pPr>
-        <w:ind w:left="360" w:hanging="360"/>
-        <w:jc w:val="both"/>
-        <w:rPr>
-          <w:b/>
-        </w:rPr>
-      </w:pPr>
-      <w:r>
-        <w:rPr>
-          <w:b/>
-        </w:rPr>
-        <w:t>Version 9.4.1, March 2015</w:t>
-      </w:r>
-    </w:p>
-    <w:p>
-      <w:pPr>
-        <w:ind w:left="360" w:hanging="360"/>
-        <w:jc w:val="both"/>
-        <w:rPr>
-          <w:i/>
-        </w:rPr>
-      </w:pPr>
-      <w:r>
-        <w:rPr>
-          <w:i/>
-        </w:rPr>
-        <w:t xml:space="preserve">Minor </w:t>
-      </w:r>
-      <w:r>
-        <w:rPr>
-          <w:i/>
-        </w:rPr>
-        <w:t>Improvements</w:t>
-      </w:r>
-    </w:p>
-    <w:p>
-      <w:pPr>
-        <w:ind w:left="360" w:hanging="360"/>
-        <w:jc w:val="both"/>
-      </w:pPr>
-      <w:r>
-        <w:rPr>
-          <w:bCs/>
-        </w:rPr>
-        <w:t>Added additional step-wise information to the isotonic scan results</w:t>
-      </w:r>
-      <w:r>
-        <w:t>.</w:t>
-      </w:r>
-    </w:p>
-    <w:p>
-      <w:pPr>
-        <w:ind w:left="360" w:hanging="360"/>
-        <w:jc w:val="both"/>
-      </w:pPr>
-      <w:r>
-        <w:t>For isotonic regression, the step-wise relative risks compares the risk in the step to risk outside the cluster.</w:t>
-      </w:r>
-    </w:p>
-    <w:p>
-      <w:pPr>
-        <w:ind w:left="360" w:hanging="360"/>
-        <w:jc w:val="both"/>
-        <w:rPr>
-          <w:i/>
-        </w:rPr>
-      </w:pPr>
-    </w:p>
-    <w:p>
-      <w:pPr>
-        <w:ind w:left="360" w:hanging="360"/>
-        <w:jc w:val="both"/>
-        <w:rPr>
-          <w:i/>
-        </w:rPr>
-      </w:pPr>
-      <w:r>
-        <w:rPr>
-          <w:i/>
-        </w:rPr>
-        <w:t>Fixes</w:t>
-      </w:r>
-    </w:p>
-    <w:p>
-      <w:pPr>
-        <w:ind w:left="360" w:hanging="360"/>
-        <w:jc w:val="both"/>
-        <w:rPr>
-          <w:bCs/>
-        </w:rPr>
-      </w:pPr>
-      <w:r>
-        <w:rPr>
-          <w:bCs/>
-        </w:rPr>
-        <w:t>For isotonic regression, corrected the layout of the results</w:t>
-      </w:r>
-      <w:r>
-        <w:rPr>
-          <w:bCs/>
-        </w:rPr>
-        <w:t>.</w:t>
-      </w:r>
-    </w:p>
-    <w:p>
-      <w:pPr>
-        <w:ind w:left="360" w:hanging="360"/>
-        <w:jc w:val="both"/>
-        <w:rPr>
-          <w:bCs/>
-        </w:rPr>
-      </w:pPr>
-      <w:r>
-        <w:t xml:space="preserve">Correction to v9.4 </w:t>
-      </w:r>
-      <w:r>
-        <w:t>calculation of the</w:t>
-      </w:r>
-      <w:r>
-        <w:t xml:space="preserve"> </w:t>
-      </w:r>
-      <w:r>
-        <w:t>G</w:t>
-      </w:r>
-      <w:r>
-        <w:t xml:space="preserve">ini </w:t>
-      </w:r>
-      <w:r>
-        <w:t>index</w:t>
-      </w:r>
-      <w:r>
-        <w:rPr>
-          <w:bCs/>
-        </w:rPr>
-        <w:t>.</w:t>
-      </w:r>
-    </w:p>
-    <w:p>
-      <w:pPr>
-        <w:ind w:left="360" w:hanging="360"/>
-        <w:jc w:val="both"/>
-        <w:rPr>
-          <w:b/>
-        </w:rPr>
-      </w:pPr>
-    </w:p>
-    <w:p>
-      <w:pPr>
-        <w:ind w:left="360" w:hanging="360"/>
-        <w:jc w:val="both"/>
-        <w:rPr>
-          <w:b/>
-        </w:rPr>
-      </w:pPr>
-      <w:r>
-        <w:rPr>
-          <w:b/>
-        </w:rPr>
-        <w:t>Version 9.4, February 2015</w:t>
-      </w:r>
-    </w:p>
-    <w:p>
-      <w:pPr>
-        <w:ind w:left="360" w:hanging="360"/>
-        <w:jc w:val="both"/>
-        <w:rPr>
-          <w:i/>
-        </w:rPr>
-      </w:pPr>
-      <w:r>
-        <w:rPr>
-          <w:i/>
-        </w:rPr>
-        <w:t>New Analytical Features</w:t>
-      </w:r>
-    </w:p>
-    <w:p>
-      <w:pPr>
-        <w:ind w:left="360" w:hanging="360"/>
-        <w:jc w:val="both"/>
-        <w:rPr>
-          <w:bCs/>
-        </w:rPr>
-      </w:pPr>
-      <w:r>
-        <w:rPr>
-          <w:bCs/>
-        </w:rPr>
-        <w:t>B</w:t>
-      </w:r>
-      <w:r>
-        <w:rPr>
-          <w:bCs/>
-        </w:rPr>
-        <w:t>order analysis</w:t>
-      </w:r>
-      <w:r>
-        <w:rPr>
-          <w:bCs/>
-        </w:rPr>
-        <w:t>, using</w:t>
-      </w:r>
-      <w:r>
-        <w:rPr>
-          <w:bCs/>
-        </w:rPr>
-        <w:t xml:space="preserve"> Oliveira’s F </w:t>
-      </w:r>
-      <w:r>
-        <w:rPr>
-          <w:bCs/>
-        </w:rPr>
-        <w:t>to</w:t>
-      </w:r>
-      <w:r>
-        <w:rPr>
-          <w:bCs/>
-        </w:rPr>
-        <w:t xml:space="preserve"> determine </w:t>
-      </w:r>
-      <w:r>
-        <w:rPr>
-          <w:bCs/>
-        </w:rPr>
-        <w:t xml:space="preserve">the likelihood of </w:t>
-      </w:r>
-      <w:r>
-        <w:rPr>
-          <w:bCs/>
-        </w:rPr>
-        <w:t>each location</w:t>
-      </w:r>
-      <w:r>
-        <w:rPr>
-          <w:bCs/>
-        </w:rPr>
-        <w:t xml:space="preserve"> to be in the true</w:t>
-      </w:r>
-      <w:r>
-        <w:rPr>
-          <w:bCs/>
-        </w:rPr>
-        <w:t xml:space="preserve"> clus</w:t>
-      </w:r>
-      <w:r>
-        <w:rPr>
-          <w:bCs/>
-        </w:rPr>
-        <w:t>t</w:t>
-      </w:r>
-      <w:r>
-        <w:rPr>
-          <w:bCs/>
-        </w:rPr>
-        <w:t>er.</w:t>
-      </w:r>
-    </w:p>
-    <w:p>
-      <w:pPr>
-        <w:ind w:left="360" w:hanging="360"/>
-        <w:jc w:val="both"/>
-        <w:rPr>
-          <w:b/>
-        </w:rPr>
-      </w:pPr>
-    </w:p>
-    <w:p>
-      <w:pPr>
-        <w:ind w:left="360" w:hanging="360"/>
-        <w:jc w:val="both"/>
-        <w:rPr>
-          <w:i/>
-        </w:rPr>
-      </w:pPr>
-      <w:r>
-        <w:rPr>
-          <w:i/>
-        </w:rPr>
-        <w:t>Other Improvements</w:t>
-      </w:r>
-    </w:p>
-    <w:p>
-      <w:pPr>
-        <w:ind w:left="360" w:hanging="360"/>
-        <w:jc w:val="both"/>
-      </w:pPr>
-      <w:r>
-        <w:rPr>
-          <w:bCs/>
-        </w:rPr>
-        <w:t>T</w:t>
-      </w:r>
-      <w:r>
-        <w:rPr>
-          <w:bCs/>
-        </w:rPr>
-        <w:t xml:space="preserve">emporal graphs in HTML format, </w:t>
-      </w:r>
-      <w:r>
-        <w:t xml:space="preserve">depicting the observed and expected counts over time, both inside and outside the cluster. </w:t>
-      </w:r>
-    </w:p>
-    <w:p>
-      <w:pPr>
-        <w:ind w:left="360" w:hanging="360"/>
-        <w:jc w:val="both"/>
-      </w:pPr>
-      <w:r>
-        <w:t>Print and save temporal graphs in PNG, JPEG, PDF and SVG file formats.</w:t>
-      </w:r>
-    </w:p>
-    <w:p>
-      <w:pPr>
-        <w:ind w:left="360" w:hanging="360"/>
-        <w:jc w:val="both"/>
-        <w:rPr>
-          <w:bCs/>
-        </w:rPr>
-      </w:pPr>
-      <w:r>
-        <w:rPr>
-          <w:bCs/>
-        </w:rPr>
-        <w:t xml:space="preserve">The </w:t>
-      </w:r>
-      <w:r>
-        <w:rPr>
-          <w:bCs/>
-        </w:rPr>
-        <w:t>output shapefile</w:t>
-      </w:r>
-      <w:r>
-        <w:rPr>
-          <w:bCs/>
-        </w:rPr>
-        <w:t xml:space="preserve"> </w:t>
-      </w:r>
-      <w:r>
-        <w:rPr>
-          <w:bCs/>
-        </w:rPr>
-        <w:t xml:space="preserve">can be made to </w:t>
-      </w:r>
-      <w:r>
-        <w:rPr>
-          <w:bCs/>
-        </w:rPr>
-        <w:t xml:space="preserve">contain the </w:t>
-      </w:r>
-      <w:r>
-        <w:rPr>
-          <w:bCs/>
-        </w:rPr>
-        <w:t xml:space="preserve">location </w:t>
-      </w:r>
-      <w:r>
-        <w:rPr>
-          <w:bCs/>
-        </w:rPr>
-        <w:t>points within each reported cluster.</w:t>
-      </w:r>
-    </w:p>
-    <w:p>
-      <w:pPr>
-        <w:ind w:left="360" w:hanging="360"/>
-        <w:jc w:val="both"/>
-        <w:rPr>
-          <w:bCs/>
-        </w:rPr>
-      </w:pPr>
-      <w:r>
-        <w:rPr>
-          <w:bCs/>
-        </w:rPr>
-        <w:t>Ability to import data from GIS shapefiles.</w:t>
-      </w:r>
-    </w:p>
-    <w:p>
-      <w:pPr>
-        <w:ind w:left="360" w:hanging="360"/>
-        <w:jc w:val="both"/>
-        <w:rPr>
-          <w:bCs/>
-        </w:rPr>
-      </w:pPr>
-      <w:r>
-        <w:rPr>
-          <w:bCs/>
-        </w:rPr>
-        <w:t xml:space="preserve">Ability to name the saved input files when using the import wizard. </w:t>
-      </w:r>
-    </w:p>
-    <w:p>
-      <w:pPr>
-        <w:ind w:left="360" w:hanging="360"/>
-        <w:jc w:val="both"/>
-        <w:rPr>
-          <w:bCs/>
-        </w:rPr>
-      </w:pPr>
-      <w:r>
-        <w:rPr>
-          <w:bCs/>
-        </w:rPr>
-        <w:t>Option to r</w:t>
-      </w:r>
-      <w:r>
-        <w:rPr>
-          <w:bCs/>
-        </w:rPr>
-        <w:t xml:space="preserve">ead </w:t>
-      </w:r>
-      <w:r>
-        <w:rPr>
-          <w:bCs/>
-        </w:rPr>
-        <w:t xml:space="preserve">input </w:t>
-      </w:r>
-      <w:r>
-        <w:rPr>
-          <w:bCs/>
-        </w:rPr>
-        <w:t>data live from a data source</w:t>
-      </w:r>
-      <w:r>
-        <w:rPr>
-          <w:bCs/>
-        </w:rPr>
-        <w:t>, without an intermediate file in SaTScan format</w:t>
-      </w:r>
-      <w:r>
-        <w:rPr>
-          <w:bCs/>
-        </w:rPr>
-        <w:t>.</w:t>
-      </w:r>
-    </w:p>
-    <w:p>
-      <w:pPr>
-        <w:ind w:left="360" w:hanging="360"/>
-        <w:jc w:val="both"/>
-        <w:rPr>
-          <w:bCs/>
-        </w:rPr>
-      </w:pPr>
-      <w:r>
-        <w:rPr>
-          <w:bCs/>
-        </w:rPr>
-        <w:t>An improved a</w:t>
-      </w:r>
-      <w:r>
-        <w:rPr>
-          <w:bCs/>
-        </w:rPr>
-        <w:t xml:space="preserve">pplication updater to better prompt user in </w:t>
-      </w:r>
-      <w:r>
-        <w:rPr>
-          <w:bCs/>
-        </w:rPr>
-        <w:t xml:space="preserve">a </w:t>
-      </w:r>
-      <w:r>
-        <w:rPr>
-          <w:bCs/>
-        </w:rPr>
-        <w:t>UAC escalation</w:t>
-      </w:r>
-      <w:r>
-        <w:rPr>
-          <w:bCs/>
-        </w:rPr>
-        <w:t>.</w:t>
-      </w:r>
-    </w:p>
-    <w:p>
-      <w:pPr>
-        <w:ind w:left="360" w:hanging="360"/>
-        <w:jc w:val="both"/>
-        <w:rPr>
-          <w:bCs/>
-        </w:rPr>
-      </w:pPr>
-      <w:r>
-        <w:rPr>
-          <w:bCs/>
-        </w:rPr>
-        <w:t>A</w:t>
-      </w:r>
-      <w:r>
-        <w:rPr>
-          <w:bCs/>
-        </w:rPr>
-        <w:t>bility to specify</w:t>
-      </w:r>
-      <w:r>
-        <w:rPr>
-          <w:bCs/>
-        </w:rPr>
-        <w:t xml:space="preserve"> a user defined title for each </w:t>
-      </w:r>
-      <w:r>
-        <w:rPr>
-          <w:bCs/>
-        </w:rPr>
-        <w:t>analysis</w:t>
-      </w:r>
-      <w:r>
-        <w:rPr>
-          <w:bCs/>
-        </w:rPr>
-        <w:t>.</w:t>
-      </w:r>
-    </w:p>
-    <w:p>
-      <w:pPr>
-        <w:ind w:left="360" w:hanging="360"/>
-        <w:jc w:val="both"/>
-        <w:rPr>
-          <w:bCs/>
-        </w:rPr>
-      </w:pPr>
-    </w:p>
-    <w:p>
-      <w:pPr>
-        <w:jc w:val="both"/>
-        <w:rPr>
-          <w:i/>
-        </w:rPr>
-      </w:pPr>
-      <w:r>
-        <w:rPr>
-          <w:i/>
-        </w:rPr>
-        <w:t>Minor Fixes</w:t>
-      </w:r>
-    </w:p>
-    <w:p>
-      <w:pPr>
-        <w:ind w:left="360" w:hanging="360"/>
-        <w:jc w:val="both"/>
-        <w:rPr>
-          <w:bCs/>
-        </w:rPr>
-      </w:pPr>
-      <w:r>
-        <w:rPr>
-          <w:bCs/>
-        </w:rPr>
-        <w:t>The CLU_RISK and LOC_RISK columns were renamed to CLU_RR and LOC_RR, respectively in the optional ‘Clus</w:t>
-      </w:r>
-      <w:r>
-        <w:rPr>
-          <w:bCs/>
-        </w:rPr>
-        <w:t>t</w:t>
-      </w:r>
-      <w:r>
-        <w:rPr>
-          <w:bCs/>
-        </w:rPr>
-        <w:t>er Information’ file</w:t>
-      </w:r>
-      <w:r>
-        <w:rPr>
-          <w:bCs/>
-        </w:rPr>
-        <w:t>.</w:t>
-      </w:r>
-    </w:p>
-    <w:p>
-      <w:pPr>
-        <w:ind w:left="360" w:hanging="360"/>
-        <w:jc w:val="both"/>
-        <w:rPr>
-          <w:b/>
-          <w:color w:val="000000"/>
-        </w:rPr>
-      </w:pPr>
-    </w:p>
-    <w:p>
-      <w:pPr>
-        <w:ind w:left="360" w:hanging="360"/>
-        <w:jc w:val="both"/>
-        <w:rPr>
-          <w:b/>
-          <w:color w:val="000000"/>
-        </w:rPr>
-      </w:pPr>
-      <w:r>
-        <w:rPr>
-          <w:b/>
-          <w:color w:val="000000"/>
-        </w:rPr>
-        <w:t>Version 9.</w:t>
-      </w:r>
-      <w:r>
-        <w:rPr>
-          <w:b/>
-          <w:color w:val="000000"/>
-        </w:rPr>
-        <w:t>3</w:t>
-      </w:r>
-      <w:r>
-        <w:rPr>
-          <w:b/>
-          <w:color w:val="000000"/>
-        </w:rPr>
-        <w:t xml:space="preserve">.1, </w:t>
-      </w:r>
-      <w:r>
-        <w:rPr>
-          <w:b/>
-          <w:color w:val="000000"/>
-        </w:rPr>
-        <w:t>October</w:t>
-      </w:r>
-      <w:r>
-        <w:rPr>
-          <w:b/>
-          <w:color w:val="000000"/>
-        </w:rPr>
-        <w:t>, 201</w:t>
-      </w:r>
-      <w:r>
-        <w:rPr>
-          <w:b/>
-          <w:color w:val="000000"/>
-        </w:rPr>
-        <w:t>4</w:t>
-      </w:r>
-    </w:p>
-    <w:p>
-      <w:pPr>
-        <w:jc w:val="both"/>
-        <w:rPr>
-          <w:i/>
-          <w:color w:val="000000"/>
-        </w:rPr>
-      </w:pPr>
-      <w:r>
-        <w:rPr>
-          <w:i/>
-          <w:color w:val="000000"/>
-        </w:rPr>
-        <w:t xml:space="preserve">Minor </w:t>
-      </w:r>
-      <w:r>
-        <w:rPr>
-          <w:i/>
-          <w:color w:val="000000"/>
-        </w:rPr>
-        <w:t>Fix</w:t>
-      </w:r>
-    </w:p>
-    <w:p>
-      <w:pPr>
-        <w:ind w:left="360" w:hanging="360"/>
-        <w:jc w:val="both"/>
-        <w:rPr>
-          <w:color w:val="000000"/>
-        </w:rPr>
-      </w:pPr>
-      <w:r>
-        <w:rPr>
-          <w:color w:val="000000"/>
-        </w:rPr>
-        <w:t>Total population reported with Iterative Scan Statistic was not adjusted for earlier iterations when using the Poisson model</w:t>
-      </w:r>
-      <w:r>
-        <w:rPr>
-          <w:color w:val="000000"/>
-        </w:rPr>
-        <w:t>.</w:t>
-      </w:r>
-    </w:p>
-    <w:p>
-      <w:pPr>
-        <w:ind w:left="360" w:hanging="360"/>
-        <w:jc w:val="both"/>
-        <w:rPr>
-          <w:b/>
-        </w:rPr>
-      </w:pPr>
-    </w:p>
-    <w:p>
-      <w:pPr>
-        <w:ind w:left="360" w:hanging="360"/>
-        <w:jc w:val="both"/>
-        <w:rPr>
-          <w:b/>
-        </w:rPr>
-      </w:pPr>
-      <w:r>
-        <w:rPr>
-          <w:b/>
-        </w:rPr>
-        <w:lastRenderedPageBreak/>
-        <w:t>Version 9.3, March 201</w:t>
-      </w:r>
-      <w:r>
-        <w:rPr>
-          <w:b/>
-        </w:rPr>
-        <w:t>4</w:t>
-      </w:r>
-    </w:p>
-    <w:p>
-      <w:pPr>
-        <w:jc w:val="both"/>
-        <w:rPr>
-          <w:i/>
-        </w:rPr>
-      </w:pPr>
-      <w:r>
-        <w:rPr>
-          <w:i/>
-        </w:rPr>
-        <w:t>New Analytical Features</w:t>
-      </w:r>
-    </w:p>
-    <w:p>
-      <w:pPr>
-        <w:ind w:left="720" w:hanging="720"/>
-        <w:jc w:val="both"/>
-        <w:rPr>
-          <w:bCs/>
-        </w:rPr>
-      </w:pPr>
-      <w:r>
-        <w:rPr>
-          <w:bCs/>
-        </w:rPr>
-        <w:t>Minimum temporal cluster size for purely temporal and space-time analyses.</w:t>
-      </w:r>
-    </w:p>
-    <w:p>
-      <w:pPr>
-        <w:ind w:left="360" w:hanging="360"/>
-        <w:jc w:val="both"/>
-        <w:rPr>
-          <w:b/>
-          <w:color w:val="000000"/>
-        </w:rPr>
-      </w:pPr>
-    </w:p>
-    <w:p>
-      <w:pPr>
-        <w:ind w:left="360" w:hanging="360"/>
-        <w:jc w:val="both"/>
-        <w:rPr>
-          <w:i/>
-        </w:rPr>
-      </w:pPr>
-      <w:r>
-        <w:rPr>
-          <w:i/>
-        </w:rPr>
-        <w:t>Other Improvements</w:t>
-      </w:r>
-    </w:p>
-    <w:p>
-      <w:pPr>
-        <w:ind w:left="720" w:hanging="720"/>
-        <w:jc w:val="both"/>
-        <w:rPr>
-          <w:bCs/>
-        </w:rPr>
-      </w:pPr>
-      <w:r>
-        <w:rPr>
-          <w:bCs/>
-        </w:rPr>
-        <w:t xml:space="preserve">Update feature revised to enable automatic periodic polling for </w:t>
-      </w:r>
-      <w:r>
-        <w:rPr>
-          <w:bCs/>
-        </w:rPr>
-        <w:t xml:space="preserve">new </w:t>
-      </w:r>
-      <w:r>
-        <w:rPr>
-          <w:bCs/>
-        </w:rPr>
-        <w:t>versions.</w:t>
-      </w:r>
-    </w:p>
-    <w:p>
-      <w:pPr>
-        <w:ind w:left="360" w:hanging="360"/>
-        <w:jc w:val="both"/>
-        <w:rPr>
-          <w:bCs/>
-        </w:rPr>
-      </w:pPr>
-      <w:r>
-        <w:rPr>
-          <w:bCs/>
-        </w:rPr>
-        <w:t xml:space="preserve">File browse dialog revised to give a more Mac-like experience on </w:t>
-      </w:r>
-      <w:r>
-        <w:rPr>
-          <w:bCs/>
-        </w:rPr>
-        <w:t xml:space="preserve">the Mac </w:t>
-      </w:r>
-      <w:r>
-        <w:rPr>
-          <w:bCs/>
-        </w:rPr>
-        <w:t>platform.</w:t>
-      </w:r>
-    </w:p>
-    <w:p>
-      <w:pPr>
-        <w:ind w:left="360" w:hanging="360"/>
-        <w:jc w:val="both"/>
-        <w:rPr>
-          <w:bCs/>
-        </w:rPr>
-      </w:pPr>
-      <w:r>
-        <w:rPr>
-          <w:bCs/>
-        </w:rPr>
-        <w:t xml:space="preserve">New Mexico </w:t>
-      </w:r>
-      <w:r>
-        <w:rPr>
-          <w:bCs/>
-        </w:rPr>
-        <w:t xml:space="preserve">sample </w:t>
-      </w:r>
-      <w:r>
-        <w:rPr>
-          <w:bCs/>
-        </w:rPr>
-        <w:t xml:space="preserve">data now uses latitude/longitude </w:t>
-      </w:r>
-      <w:r>
-        <w:rPr>
-          <w:bCs/>
-        </w:rPr>
-        <w:t xml:space="preserve">rather than Cartesian </w:t>
-      </w:r>
-      <w:r>
-        <w:rPr>
-          <w:bCs/>
-        </w:rPr>
-        <w:t>coordinates.</w:t>
-      </w:r>
-    </w:p>
-    <w:p>
-      <w:pPr>
-        <w:ind w:left="360" w:hanging="360"/>
-        <w:jc w:val="both"/>
-        <w:rPr>
-          <w:bCs/>
-        </w:rPr>
-      </w:pPr>
-    </w:p>
-    <w:p>
-      <w:pPr>
-        <w:jc w:val="both"/>
-        <w:rPr>
-          <w:i/>
-          <w:color w:val="000000"/>
-        </w:rPr>
-      </w:pPr>
-      <w:r>
-        <w:rPr>
-          <w:i/>
-          <w:color w:val="000000"/>
-        </w:rPr>
-        <w:t>Minor Fixes</w:t>
-      </w:r>
-    </w:p>
-    <w:p>
-      <w:pPr>
-        <w:ind w:left="360" w:hanging="360"/>
-        <w:jc w:val="both"/>
-        <w:rPr>
-          <w:bCs/>
-        </w:rPr>
-      </w:pPr>
-      <w:r>
-        <w:rPr>
-          <w:bCs/>
-        </w:rPr>
-        <w:t xml:space="preserve">Corrected a bug in the GUI which could occur when running simultaneous analyses from </w:t>
-      </w:r>
-      <w:r>
-        <w:rPr>
-          <w:bCs/>
-        </w:rPr>
-        <w:t xml:space="preserve">the </w:t>
-      </w:r>
-      <w:r>
-        <w:rPr>
-          <w:bCs/>
-        </w:rPr>
-        <w:t>same parameter setting session.</w:t>
-      </w:r>
-    </w:p>
-    <w:p>
-      <w:pPr>
-        <w:ind w:left="360" w:hanging="360"/>
-        <w:jc w:val="both"/>
-        <w:rPr>
-          <w:bCs/>
-        </w:rPr>
-      </w:pPr>
-    </w:p>
-    <w:p>
-      <w:pPr>
-        <w:ind w:left="360" w:hanging="360"/>
-        <w:jc w:val="both"/>
-        <w:rPr>
-          <w:b/>
-        </w:rPr>
-      </w:pPr>
-      <w:r>
-        <w:rPr>
-          <w:b/>
-        </w:rPr>
-        <w:t>Version 9.2</w:t>
-      </w:r>
-      <w:r>
-        <w:rPr>
-          <w:b/>
-        </w:rPr>
-        <w:t>, October 22</w:t>
-      </w:r>
-      <w:r>
-        <w:rPr>
-          <w:b/>
-        </w:rPr>
-        <w:t>,</w:t>
-      </w:r>
-      <w:r>
-        <w:rPr>
-          <w:b/>
-        </w:rPr>
-        <w:t xml:space="preserve"> 2013</w:t>
-      </w:r>
-    </w:p>
-    <w:p>
-      <w:pPr>
-        <w:jc w:val="both"/>
-        <w:rPr>
-          <w:i/>
-        </w:rPr>
-      </w:pPr>
-      <w:r>
-        <w:rPr>
-          <w:i/>
-        </w:rPr>
-        <w:t>New Analytical Features</w:t>
-      </w:r>
-    </w:p>
-    <w:p>
-      <w:pPr>
-        <w:ind w:left="720" w:hanging="720"/>
-        <w:jc w:val="both"/>
-        <w:rPr>
-          <w:bCs/>
-        </w:rPr>
-      </w:pPr>
-      <w:r>
-        <w:rPr>
-          <w:bCs/>
-        </w:rPr>
-        <w:t>Statistical power estimation</w:t>
-      </w:r>
-      <w:r>
-        <w:rPr>
-          <w:bCs/>
-        </w:rPr>
-        <w:t>.</w:t>
-      </w:r>
-    </w:p>
-    <w:p>
-      <w:pPr>
-        <w:jc w:val="both"/>
-        <w:rPr>
-          <w:bCs/>
-        </w:rPr>
-      </w:pPr>
-      <w:r>
-        <w:rPr>
-          <w:bCs/>
-        </w:rPr>
-        <w:t xml:space="preserve">Use of the </w:t>
-      </w:r>
-      <w:r>
-        <w:rPr>
-          <w:bCs/>
-        </w:rPr>
-        <w:t>G</w:t>
-      </w:r>
-      <w:r>
-        <w:rPr>
-          <w:bCs/>
-        </w:rPr>
-        <w:t>ini index to determine the best set of non-overlapping clusters to report.</w:t>
-      </w:r>
-      <w:r>
-        <w:rPr>
-          <w:bCs/>
-        </w:rPr>
-        <w:t xml:space="preserve"> </w:t>
-      </w:r>
-    </w:p>
-    <w:p>
-      <w:pPr>
-        <w:ind w:left="360" w:hanging="360"/>
-        <w:jc w:val="both"/>
-        <w:rPr>
-          <w:bCs/>
-        </w:rPr>
-      </w:pPr>
-      <w:r>
-        <w:rPr>
-          <w:bCs/>
-        </w:rPr>
-        <w:t>A</w:t>
-      </w:r>
-      <w:r>
-        <w:rPr>
-          <w:bCs/>
-        </w:rPr>
-        <w:t xml:space="preserve">djustment for day-of week effects in temporal and space-time </w:t>
-      </w:r>
-      <w:r>
-        <w:rPr>
-          <w:bCs/>
-        </w:rPr>
-        <w:t xml:space="preserve">Poisson </w:t>
-      </w:r>
-      <w:r>
-        <w:rPr>
-          <w:bCs/>
-        </w:rPr>
-        <w:t>analyses.</w:t>
-      </w:r>
-      <w:r>
-        <w:rPr>
-          <w:bCs/>
-        </w:rPr>
-        <w:t xml:space="preserve"> </w:t>
-      </w:r>
-    </w:p>
-    <w:p>
-      <w:pPr>
-        <w:ind w:left="360" w:hanging="360"/>
-        <w:jc w:val="both"/>
-        <w:rPr>
-          <w:bCs/>
-        </w:rPr>
-      </w:pPr>
-      <w:r>
-        <w:rPr>
-          <w:bCs/>
-        </w:rPr>
-        <w:t>Adjustment for space by day-of-week interaction in space-time permutation analyses.</w:t>
-      </w:r>
-      <w:r>
-        <w:rPr>
-          <w:bCs/>
-        </w:rPr>
-        <w:t xml:space="preserve"> </w:t>
-      </w:r>
-    </w:p>
-    <w:p>
-      <w:pPr>
-        <w:ind w:left="720" w:hanging="720"/>
-        <w:jc w:val="both"/>
-        <w:rPr>
-          <w:bCs/>
-        </w:rPr>
-      </w:pPr>
-      <w:r>
-        <w:rPr>
-          <w:bCs/>
-        </w:rPr>
-        <w:t>Ability to define different temporal cluster parameters at different spatial locations.</w:t>
-      </w:r>
-      <w:r>
-        <w:rPr>
-          <w:bCs/>
-        </w:rPr>
-        <w:t xml:space="preserve"> </w:t>
-      </w:r>
-    </w:p>
-    <w:p>
-      <w:pPr>
-        <w:ind w:left="360" w:hanging="360"/>
-        <w:jc w:val="both"/>
-        <w:rPr>
-          <w:b/>
-          <w:color w:val="000000"/>
-        </w:rPr>
-      </w:pPr>
-    </w:p>
-    <w:p>
-      <w:pPr>
-        <w:ind w:left="360" w:hanging="360"/>
-        <w:jc w:val="both"/>
-        <w:rPr>
-          <w:i/>
-        </w:rPr>
-      </w:pPr>
-      <w:r>
-        <w:rPr>
-          <w:i/>
-        </w:rPr>
-        <w:t>Other Improvements</w:t>
-      </w:r>
-    </w:p>
-    <w:p>
-      <w:pPr>
-        <w:ind w:left="720" w:hanging="720"/>
-        <w:jc w:val="both"/>
-        <w:rPr>
-          <w:bCs/>
-        </w:rPr>
-      </w:pPr>
-      <w:r>
-        <w:rPr>
-          <w:bCs/>
-        </w:rPr>
-        <w:t xml:space="preserve">KML geographical output files </w:t>
-      </w:r>
-      <w:r>
-        <w:rPr>
-          <w:bCs/>
-        </w:rPr>
-        <w:t>for</w:t>
-      </w:r>
-      <w:r>
-        <w:rPr>
-          <w:bCs/>
-        </w:rPr>
-        <w:t xml:space="preserve"> Google Earth and </w:t>
-      </w:r>
-      <w:r>
-        <w:rPr>
-          <w:bCs/>
-        </w:rPr>
-        <w:t>Google Maps.</w:t>
-      </w:r>
-    </w:p>
-    <w:p>
-      <w:pPr>
-        <w:ind w:left="720" w:hanging="720"/>
-        <w:jc w:val="both"/>
-        <w:rPr>
-          <w:bCs/>
-        </w:rPr>
-      </w:pPr>
-      <w:r>
-        <w:rPr>
-          <w:bCs/>
-        </w:rPr>
-        <w:t>Shapefile output for ArcGIS, QuantumGIS</w:t>
-      </w:r>
-      <w:r>
-        <w:rPr>
-          <w:bCs/>
-        </w:rPr>
-        <w:t>, TerraView</w:t>
-      </w:r>
-      <w:r>
-        <w:rPr>
-          <w:bCs/>
-        </w:rPr>
-        <w:t xml:space="preserve"> and other </w:t>
-      </w:r>
-      <w:r>
-        <w:rPr>
-          <w:bCs/>
-        </w:rPr>
-        <w:t xml:space="preserve">geographical </w:t>
-      </w:r>
-      <w:r>
-        <w:rPr>
-          <w:bCs/>
-        </w:rPr>
-        <w:t>software.</w:t>
-      </w:r>
-    </w:p>
-    <w:p>
-      <w:pPr>
-        <w:ind w:left="720" w:hanging="720"/>
-        <w:jc w:val="both"/>
-        <w:rPr>
-          <w:bCs/>
-        </w:rPr>
-      </w:pPr>
-      <w:r>
-        <w:rPr>
-          <w:bCs/>
-        </w:rPr>
-        <w:t>Slide over help system within the graphical user interface</w:t>
-      </w:r>
-    </w:p>
-    <w:p>
-      <w:pPr>
-        <w:ind w:left="360" w:hanging="360"/>
-        <w:jc w:val="both"/>
-        <w:rPr>
-          <w:bCs/>
-        </w:rPr>
-      </w:pPr>
-      <w:r>
-        <w:rPr>
-          <w:bCs/>
-        </w:rPr>
-        <w:t>Batch mode input revised such that all parameter settings can be program arguments.</w:t>
-      </w:r>
-    </w:p>
-    <w:p>
-      <w:pPr>
-        <w:ind w:left="360" w:hanging="360"/>
-        <w:jc w:val="both"/>
-        <w:rPr>
-          <w:bCs/>
-        </w:rPr>
-      </w:pPr>
-    </w:p>
-    <w:p>
-      <w:pPr>
-        <w:jc w:val="both"/>
-        <w:rPr>
-          <w:i/>
-          <w:color w:val="000000"/>
-        </w:rPr>
-      </w:pPr>
-      <w:r>
-        <w:rPr>
-          <w:i/>
-          <w:color w:val="000000"/>
-        </w:rPr>
-        <w:t>Minor Fixes</w:t>
-      </w:r>
-    </w:p>
-    <w:p>
-      <w:pPr>
-        <w:ind w:left="360" w:hanging="360"/>
-        <w:jc w:val="both"/>
-        <w:rPr>
-          <w:bCs/>
-        </w:rPr>
-      </w:pPr>
-      <w:r>
-        <w:rPr>
-          <w:bCs/>
-        </w:rPr>
-        <w:t>Faster computing time when only reporting non-overlapping clusters.</w:t>
-      </w:r>
-    </w:p>
-    <w:p>
-      <w:pPr>
-        <w:ind w:left="360" w:hanging="360"/>
-        <w:jc w:val="both"/>
-        <w:rPr>
-          <w:bCs/>
-        </w:rPr>
-      </w:pPr>
-      <w:r>
-        <w:rPr>
-          <w:bCs/>
-        </w:rPr>
-        <w:t xml:space="preserve">Enhanced text output file for binomial, ordinal and multinomial models. </w:t>
-      </w:r>
-    </w:p>
-    <w:p>
-      <w:pPr>
-        <w:ind w:left="360" w:hanging="360"/>
-        <w:jc w:val="both"/>
-        <w:rPr>
-          <w:b/>
-          <w:color w:val="000000"/>
-        </w:rPr>
-      </w:pPr>
-    </w:p>
-    <w:p>
-      <w:pPr>
-        <w:ind w:left="360" w:hanging="360"/>
-        <w:jc w:val="both"/>
-        <w:rPr>
-          <w:b/>
-          <w:color w:val="000000"/>
-        </w:rPr>
-      </w:pPr>
-    </w:p>
-    <w:p>
-      <w:pPr>
-        <w:ind w:left="360" w:hanging="360"/>
-        <w:jc w:val="both"/>
-        <w:rPr>
-          <w:b/>
-        </w:rPr>
-      </w:pPr>
-      <w:r>
-        <w:rPr>
-          <w:b/>
-        </w:rPr>
-        <w:t>Version 9.1, October 2</w:t>
-      </w:r>
-      <w:r>
-        <w:rPr>
-          <w:b/>
-        </w:rPr>
-        <w:t>9</w:t>
-      </w:r>
-      <w:r>
-        <w:rPr>
-          <w:b/>
-        </w:rPr>
-        <w:t>, 2010</w:t>
-      </w:r>
-    </w:p>
-    <w:p>
-      <w:pPr>
-        <w:jc w:val="both"/>
-        <w:rPr>
-          <w:i/>
-        </w:rPr>
-      </w:pPr>
-      <w:r>
-        <w:rPr>
-          <w:i/>
-        </w:rPr>
-        <w:t>New Analytical Features</w:t>
-      </w:r>
-    </w:p>
-    <w:p>
-      <w:pPr>
-        <w:ind w:left="360" w:hanging="360"/>
-        <w:jc w:val="both"/>
-        <w:rPr>
-          <w:bCs/>
-        </w:rPr>
-      </w:pPr>
-      <w:r>
-        <w:rPr>
-          <w:bCs/>
-        </w:rPr>
-        <w:t xml:space="preserve">Gumbel based p-values with space-time analyses for Poisson, Bernoulli and </w:t>
-      </w:r>
-      <w:r>
-        <w:rPr>
-          <w:bCs/>
-        </w:rPr>
-        <w:t>s</w:t>
-      </w:r>
-      <w:r>
-        <w:rPr>
-          <w:bCs/>
-        </w:rPr>
-        <w:t xml:space="preserve">pace-time </w:t>
-      </w:r>
-      <w:r>
-        <w:rPr>
-          <w:bCs/>
-        </w:rPr>
-        <w:t>p</w:t>
-      </w:r>
-      <w:r>
-        <w:rPr>
-          <w:bCs/>
-        </w:rPr>
-        <w:t>ermutation models</w:t>
-      </w:r>
-    </w:p>
-    <w:p>
-      <w:pPr>
-        <w:ind w:left="360" w:hanging="360"/>
-        <w:jc w:val="both"/>
-        <w:rPr>
-          <w:b/>
-          <w:color w:val="000000"/>
-        </w:rPr>
-      </w:pPr>
-    </w:p>
-    <w:p>
-      <w:pPr>
-        <w:jc w:val="both"/>
-        <w:rPr>
-          <w:i/>
-          <w:color w:val="000000"/>
-        </w:rPr>
-      </w:pPr>
-      <w:r>
-        <w:rPr>
-          <w:i/>
-          <w:color w:val="000000"/>
-        </w:rPr>
-        <w:t>Minor</w:t>
-      </w:r>
-      <w:r>
-        <w:rPr>
-          <w:i/>
-          <w:color w:val="000000"/>
-        </w:rPr>
-        <w:t xml:space="preserve"> </w:t>
-      </w:r>
-      <w:r>
-        <w:rPr>
-          <w:i/>
-          <w:color w:val="000000"/>
-        </w:rPr>
-        <w:t>Fixes</w:t>
-      </w:r>
-    </w:p>
-    <w:p>
-      <w:pPr>
-        <w:ind w:left="360" w:hanging="360"/>
-        <w:jc w:val="both"/>
-        <w:rPr>
-          <w:color w:val="000000"/>
-        </w:rPr>
-      </w:pPr>
-      <w:r>
-        <w:rPr>
-          <w:color w:val="000000"/>
-        </w:rPr>
-        <w:t>Corrected bug with normal model with weighted and purely temporal analyses</w:t>
-      </w:r>
-      <w:r>
-        <w:rPr>
-          <w:color w:val="000000"/>
-        </w:rPr>
-        <w:t>.</w:t>
-      </w:r>
-    </w:p>
-    <w:p>
-      <w:pPr>
-        <w:ind w:left="360" w:hanging="360"/>
-        <w:jc w:val="both"/>
-        <w:rPr>
-          <w:color w:val="000000"/>
-        </w:rPr>
-      </w:pPr>
-      <w:r>
-        <w:rPr>
-          <w:color w:val="000000"/>
-        </w:rPr>
-        <w:t>Corrected Java problem with polygon inequalities editor.</w:t>
-      </w:r>
-    </w:p>
-    <w:p>
-      <w:pPr>
-        <w:ind w:left="360" w:hanging="360"/>
-        <w:jc w:val="both"/>
-        <w:rPr>
-          <w:b/>
-          <w:color w:val="000000"/>
-        </w:rPr>
-      </w:pPr>
-    </w:p>
-    <w:p>
-      <w:pPr>
-        <w:ind w:left="360" w:hanging="360"/>
-        <w:jc w:val="both"/>
-        <w:rPr>
-          <w:b/>
-          <w:color w:val="000000"/>
-        </w:rPr>
-      </w:pPr>
-      <w:r>
-        <w:rPr>
-          <w:b/>
-          <w:color w:val="000000"/>
-        </w:rPr>
-        <w:t>Version 9.0.1, July 23, 2010</w:t>
-      </w:r>
-    </w:p>
-    <w:p>
-      <w:pPr>
-        <w:jc w:val="both"/>
-        <w:rPr>
-          <w:i/>
-          <w:color w:val="000000"/>
-        </w:rPr>
-      </w:pPr>
-      <w:r>
-        <w:rPr>
-          <w:i/>
-          <w:color w:val="000000"/>
-        </w:rPr>
-        <w:t xml:space="preserve">Minor </w:t>
-      </w:r>
-      <w:r>
-        <w:rPr>
-          <w:i/>
-          <w:color w:val="000000"/>
-        </w:rPr>
-        <w:t>Fix</w:t>
-      </w:r>
-    </w:p>
-    <w:p>
-      <w:pPr>
-        <w:ind w:left="360" w:hanging="360"/>
-        <w:jc w:val="both"/>
-        <w:rPr>
-          <w:color w:val="000000"/>
-        </w:rPr>
-      </w:pPr>
-      <w:r>
-        <w:rPr>
-          <w:color w:val="000000"/>
-        </w:rPr>
-        <w:t>Corrected bug that prevented new parameter window from being saved to file.</w:t>
-      </w:r>
-    </w:p>
-    <w:p>
-      <w:pPr>
-        <w:ind w:left="360" w:hanging="360"/>
-        <w:jc w:val="both"/>
-        <w:rPr>
-          <w:b/>
-        </w:rPr>
-      </w:pPr>
-    </w:p>
-    <w:p>
-      <w:pPr>
-        <w:ind w:left="360" w:hanging="360"/>
-        <w:jc w:val="both"/>
-        <w:rPr>
-          <w:b/>
-        </w:rPr>
-      </w:pPr>
-      <w:r>
-        <w:rPr>
-          <w:b/>
-        </w:rPr>
-        <w:t>Version 9.0, July 19, 2010</w:t>
-      </w:r>
-    </w:p>
-    <w:p>
-      <w:pPr>
-        <w:jc w:val="both"/>
-        <w:rPr>
-          <w:i/>
-        </w:rPr>
-      </w:pPr>
-      <w:r>
-        <w:rPr>
-          <w:i/>
-        </w:rPr>
-        <w:lastRenderedPageBreak/>
-        <w:t>New Analytical Features</w:t>
-      </w:r>
-    </w:p>
-    <w:p>
-      <w:pPr>
-        <w:ind w:left="360" w:hanging="360"/>
-        <w:jc w:val="both"/>
-      </w:pPr>
-      <w:r>
-        <w:t>Spatial variation in temporal trends analysis</w:t>
-      </w:r>
-    </w:p>
-    <w:p>
-      <w:pPr>
-        <w:ind w:left="360" w:hanging="360"/>
-        <w:jc w:val="both"/>
-      </w:pPr>
-      <w:r>
-        <w:t xml:space="preserve">Ability to </w:t>
-      </w:r>
-      <w:r>
-        <w:t xml:space="preserve">adjust for </w:t>
-      </w:r>
-      <w:r>
-        <w:t xml:space="preserve">covariates with </w:t>
-      </w:r>
-      <w:r>
-        <w:t>the purely spatial w</w:t>
-      </w:r>
-      <w:r>
-        <w:t xml:space="preserve">eighted </w:t>
-      </w:r>
-      <w:r>
-        <w:t>n</w:t>
-      </w:r>
-      <w:r>
-        <w:t>ormal model</w:t>
-      </w:r>
-      <w:r>
-        <w:t>.</w:t>
-      </w:r>
     </w:p>
     <w:p>
       <w:pPr>
@@ -5099,8 +5259,8 @@
       <w:r>
         <w:t xml:space="preserve">Sequential </w:t>
       </w:r>
-      <w:smartTag w:uri="urn:schemas-microsoft-com:office:smarttags" w:element="City">
-        <w:smartTag w:uri="urn:schemas-microsoft-com:office:smarttags" w:element="place">
+      <w:smartTag w:uri="urn:schemas-microsoft-com:office:smarttags" w:element="place">
+        <w:smartTag w:uri="urn:schemas-microsoft-com:office:smarttags" w:element="City">
           <w:r>
             <w:t>Monte Carlo</w:t>
           </w:r>
@@ -5574,6 +5734,7 @@
         <w:jc w:val="both"/>
       </w:pPr>
       <w:r>
+        <w:lastRenderedPageBreak/>
         <w:t>Corrected format error with date fields of file importer.</w:t>
       </w:r>
     </w:p>
@@ -5616,7 +5777,6 @@
         <w:rPr>
           <w:b/>
         </w:rPr>
-        <w:lastRenderedPageBreak/>
         <w:t>Version 8.0.1, June 8, 2009</w:t>
       </w:r>
     </w:p>
@@ -6149,6 +6309,7 @@
         <w:rPr>
           <w:b/>
         </w:rPr>
+        <w:lastRenderedPageBreak/>
         <w:t xml:space="preserve">Version 7.0, August </w:t>
       </w:r>
       <w:r>
@@ -6221,7 +6382,6 @@
         </w:rPr>
       </w:pPr>
       <w:r>
-        <w:lastRenderedPageBreak/>
         <w:t>Iterative analysis option whereby the p-values for secondary clusters are adjusted for the existence of more likely clusters that are found and reported.</w:t>
       </w:r>
     </w:p>
@@ -6607,6 +6767,7 @@
         <w:jc w:val="both"/>
       </w:pPr>
       <w:r>
+        <w:lastRenderedPageBreak/>
         <w:t>The Cluster Information file has been split into to two separate output files, to make the size more manageable.</w:t>
       </w:r>
     </w:p>
@@ -6651,7 +6812,6 @@
         <w:rPr>
           <w:b/>
         </w:rPr>
-        <w:lastRenderedPageBreak/>
         <w:t>Version 6.0, October 24, 2005</w:t>
       </w:r>
     </w:p>
@@ -7049,6 +7209,7 @@
         <w:rPr>
           <w:b/>
         </w:rPr>
+        <w:lastRenderedPageBreak/>
         <w:t>Version 5.1, December 30, 2004</w:t>
       </w:r>
     </w:p>
@@ -7098,7 +7259,6 @@
         <w:jc w:val="both"/>
       </w:pPr>
       <w:r>
-        <w:lastRenderedPageBreak/>
         <w:t>Ability to run a Poisson based purely temporal analysis without a population file, assuming a constant risk over time.</w:t>
       </w:r>
     </w:p>
@@ -7280,7 +7440,15 @@
         <w:jc w:val="both"/>
       </w:pPr>
       <w:r>
-        <w:t>Adjustments for a temporal trend that is automatically calculated by SaTScan.</w:t>
+        <w:t xml:space="preserve">Adjustments for a temporal trend that is automatically calculated by </w:t>
+      </w:r>
+      <w:proofErr w:type="spellStart"/>
+      <w:r>
+        <w:t>SaTScan</w:t>
+      </w:r>
+      <w:proofErr w:type="spellEnd"/>
+      <w:r>
+        <w:t>.</w:t>
       </w:r>
     </w:p>
     <w:p>
@@ -7331,7 +7499,15 @@
         <w:jc w:val="both"/>
       </w:pPr>
       <w:r>
-        <w:t>Improved interface for the SaTScan import wizard.</w:t>
+        <w:t xml:space="preserve">Improved interface for the </w:t>
+      </w:r>
+      <w:proofErr w:type="spellStart"/>
+      <w:r>
+        <w:t>SaTScan</w:t>
+      </w:r>
+      <w:proofErr w:type="spellEnd"/>
+      <w:r>
+        <w:t xml:space="preserve"> import wizard.</w:t>
       </w:r>
     </w:p>
     <w:p>
@@ -7347,7 +7523,15 @@
         <w:pStyle w:val="BodyTextIndent"/>
       </w:pPr>
       <w:r>
-        <w:t>A wider variety of date options allowed in the SaTScan file format input files.</w:t>
+        <w:t xml:space="preserve">A wider variety of date options allowed in the </w:t>
+      </w:r>
+      <w:proofErr w:type="spellStart"/>
+      <w:r>
+        <w:t>SaTScan</w:t>
+      </w:r>
+      <w:proofErr w:type="spellEnd"/>
+      <w:r>
+        <w:t xml:space="preserve"> file format input files.</w:t>
       </w:r>
     </w:p>
     <w:p>
@@ -7389,7 +7573,15 @@
         <w:pStyle w:val="BodyTextIndent"/>
       </w:pPr>
       <w:r>
-        <w:t xml:space="preserve">When requesting a report of only non-overlapping clusters, overlapping is now defined in terms of having one or more location IDs in common rather then the previous definition of the two circles overlapping each other. Results will in most cases be identical. </w:t>
+        <w:t xml:space="preserve">When requesting a report of only non-overlapping clusters, overlapping is now defined in terms of having one or more location IDs in common rather </w:t>
+      </w:r>
+      <w:proofErr w:type="spellStart"/>
+      <w:r>
+        <w:t>then</w:t>
+      </w:r>
+      <w:proofErr w:type="spellEnd"/>
+      <w:r>
+        <w:t xml:space="preserve"> the previous definition of the two circles overlapping each other. Results will in most cases be identical. </w:t>
       </w:r>
     </w:p>
     <w:p>
@@ -7500,7 +7692,15 @@
         <w:pStyle w:val="BodyTextIndent"/>
       </w:pPr>
       <w:r>
-        <w:t>Incorporated SaTScan license agreement as part of the installation procedure.</w:t>
+        <w:t xml:space="preserve">Incorporated </w:t>
+      </w:r>
+      <w:proofErr w:type="spellStart"/>
+      <w:r>
+        <w:t>SaTScan</w:t>
+      </w:r>
+      <w:proofErr w:type="spellEnd"/>
+      <w:r>
+        <w:t xml:space="preserve"> license agreement as part of the installation procedure.</w:t>
       </w:r>
     </w:p>
     <w:p>
@@ -7508,7 +7708,15 @@
         <w:pStyle w:val="BodyTextIndent"/>
       </w:pPr>
       <w:r>
-        <w:t>Fixed bug, where SaTScan was unable to read more than five decimals for latitude/longitude coordinates.</w:t>
+        <w:t xml:space="preserve">Fixed bug, where </w:t>
+      </w:r>
+      <w:proofErr w:type="spellStart"/>
+      <w:r>
+        <w:t>SaTScan</w:t>
+      </w:r>
+      <w:proofErr w:type="spellEnd"/>
+      <w:r>
+        <w:t xml:space="preserve"> was unable to read more than five decimals for latitude/longitude coordinates.</w:t>
       </w:r>
     </w:p>
     <w:p>
@@ -7551,7 +7759,6 @@
         <w:jc w:val="both"/>
       </w:pPr>
       <w:r>
-        <w:lastRenderedPageBreak/>
         <w:t>Minor Fixes</w:t>
       </w:r>
     </w:p>
@@ -7780,16 +7987,32 @@
         <w:jc w:val="both"/>
       </w:pPr>
       <w:r>
-        <w:t>When launching SaTScan, a dialog box asks whether to open a new, a saved or the last worked on session.</w:t>
-      </w:r>
-    </w:p>
-    <w:p>
-      <w:pPr>
-        <w:ind w:left="360" w:hanging="360"/>
-        <w:jc w:val="both"/>
-      </w:pPr>
-      <w:r>
-        <w:t>Button within SaTScan allows user to quickly check whether there is a newer version. If there is, an automatic update feature is available.</w:t>
+        <w:t xml:space="preserve">When launching </w:t>
+      </w:r>
+      <w:proofErr w:type="spellStart"/>
+      <w:r>
+        <w:t>SaTScan</w:t>
+      </w:r>
+      <w:proofErr w:type="spellEnd"/>
+      <w:r>
+        <w:t>, a dialog box asks whether to open a new, a saved or the last worked on session.</w:t>
+      </w:r>
+    </w:p>
+    <w:p>
+      <w:pPr>
+        <w:ind w:left="360" w:hanging="360"/>
+        <w:jc w:val="both"/>
+      </w:pPr>
+      <w:r>
+        <w:t xml:space="preserve">Button within </w:t>
+      </w:r>
+      <w:proofErr w:type="spellStart"/>
+      <w:r>
+        <w:t>SaTScan</w:t>
+      </w:r>
+      <w:proofErr w:type="spellEnd"/>
+      <w:r>
+        <w:t xml:space="preserve"> allows user to quickly check whether there is a newer version. If there is, an automatic update feature is available.</w:t>
       </w:r>
     </w:p>
     <w:p>
@@ -7939,7 +8162,6 @@
         <w:jc w:val="both"/>
       </w:pPr>
       <w:r>
-        <w:lastRenderedPageBreak/>
         <w:t xml:space="preserve">Minor </w:t>
       </w:r>
       <w:r>
@@ -8009,7 +8231,15 @@
         <w:jc w:val="both"/>
       </w:pPr>
       <w:r>
-        <w:t>Updated SaTScan user guide.</w:t>
+        <w:t xml:space="preserve">Updated </w:t>
+      </w:r>
+      <w:proofErr w:type="spellStart"/>
+      <w:r>
+        <w:t>SaTScan</w:t>
+      </w:r>
+      <w:proofErr w:type="spellEnd"/>
+      <w:r>
+        <w:t xml:space="preserve"> user guide.</w:t>
       </w:r>
     </w:p>
     <w:p>
@@ -8190,7 +8420,15 @@
         <w:jc w:val="both"/>
       </w:pPr>
       <w:r>
-        <w:t>Parameters file structure switched to the more flexible windows style ‘ini file’, maintaining support for the previous line based parameter files.</w:t>
+        <w:t>Parameters file structure switched to the more flexible windows style ‘</w:t>
+      </w:r>
+      <w:proofErr w:type="spellStart"/>
+      <w:r>
+        <w:t>ini</w:t>
+      </w:r>
+      <w:proofErr w:type="spellEnd"/>
+      <w:r>
+        <w:t xml:space="preserve"> file’, maintaining support for the previous line based parameter files.</w:t>
       </w:r>
     </w:p>
     <w:p>
@@ -8280,7 +8518,15 @@
         <w:jc w:val="both"/>
       </w:pPr>
       <w:r>
-        <w:t>Updated SaTScan User Guide</w:t>
+        <w:t xml:space="preserve">Updated </w:t>
+      </w:r>
+      <w:proofErr w:type="spellStart"/>
+      <w:r>
+        <w:t>SaTScan</w:t>
+      </w:r>
+      <w:proofErr w:type="spellEnd"/>
+      <w:r>
+        <w:t xml:space="preserve"> User Guide</w:t>
       </w:r>
     </w:p>
     <w:p>
@@ -8324,7 +8570,15 @@
         <w:jc w:val="both"/>
       </w:pPr>
       <w:r>
-        <w:t>Simultaneous SaTScan runs within the same session can no longer access the same result file concurrently.</w:t>
+        <w:t xml:space="preserve">Simultaneous </w:t>
+      </w:r>
+      <w:proofErr w:type="spellStart"/>
+      <w:r>
+        <w:t>SaTScan</w:t>
+      </w:r>
+      <w:proofErr w:type="spellEnd"/>
+      <w:r>
+        <w:t xml:space="preserve"> runs within the same session can no longer access the same result file concurrently.</w:t>
       </w:r>
     </w:p>
     <w:p>
@@ -8342,6 +8596,7 @@
         <w:jc w:val="both"/>
       </w:pPr>
       <w:r>
+        <w:lastRenderedPageBreak/>
         <w:t>Input file names can now be directly typed into parameter window controls (as in v2.1).</w:t>
       </w:r>
     </w:p>
@@ -8369,7 +8624,6 @@
         <w:jc w:val="both"/>
       </w:pPr>
       <w:r>
-        <w:lastRenderedPageBreak/>
         <w:t>Fixed problem with the import wizard, which was unable to read more than three covariates in the population file.</w:t>
       </w:r>
     </w:p>
@@ -8776,6 +9030,7 @@
         <w:jc w:val="both"/>
       </w:pPr>
       <w:r>
+        <w:lastRenderedPageBreak/>
         <w:t xml:space="preserve">Ability to specify maximum temporal window size in days, months or years, instead of as a percent of the study period. </w:t>
       </w:r>
     </w:p>
@@ -8810,7 +9065,6 @@
         <w:jc w:val="both"/>
       </w:pPr>
       <w:r>
-        <w:lastRenderedPageBreak/>
         <w:t>Import wizard reading dBase input files.</w:t>
       </w:r>
     </w:p>
@@ -8829,7 +9083,15 @@
         <w:jc w:val="both"/>
       </w:pPr>
       <w:r>
-        <w:t>Ability to simultaneously run multiple SaTScan runs within the same session.</w:t>
+        <w:t xml:space="preserve">Ability to simultaneously run multiple </w:t>
+      </w:r>
+      <w:proofErr w:type="spellStart"/>
+      <w:r>
+        <w:t>SaTScan</w:t>
+      </w:r>
+      <w:proofErr w:type="spellEnd"/>
+      <w:r>
+        <w:t xml:space="preserve"> runs within the same session.</w:t>
       </w:r>
     </w:p>
     <w:p>
@@ -8864,8 +9126,13 @@
         <w:ind w:left="360" w:hanging="360"/>
         <w:jc w:val="both"/>
       </w:pPr>
-      <w:r>
-        <w:t xml:space="preserve">SaTScan user guide in pdf format. </w:t>
+      <w:proofErr w:type="spellStart"/>
+      <w:r>
+        <w:t>SaTScan</w:t>
+      </w:r>
+      <w:proofErr w:type="spellEnd"/>
+      <w:r>
+        <w:t xml:space="preserve"> user guide in pdf format. </w:t>
       </w:r>
     </w:p>
     <w:p>
@@ -9262,6 +9529,7 @@
         <w:rPr>
           <w:b/>
         </w:rPr>
+        <w:lastRenderedPageBreak/>
         <w:t>Version 1.0.3, October 31, 1997</w:t>
       </w:r>
     </w:p>
@@ -9300,7 +9568,21 @@
         <w:rPr>
           <w:bCs/>
         </w:rPr>
-        <w:t xml:space="preserve">Corrects a problem with SaTScan sometimes terminating abnormally when there are census areas with zero population. </w:t>
+        <w:t xml:space="preserve">Corrects a problem with </w:t>
+      </w:r>
+      <w:proofErr w:type="spellStart"/>
+      <w:r>
+        <w:rPr>
+          <w:bCs/>
+        </w:rPr>
+        <w:t>SaTScan</w:t>
+      </w:r>
+      <w:proofErr w:type="spellEnd"/>
+      <w:r>
+        <w:rPr>
+          <w:bCs/>
+        </w:rPr>
+        <w:t xml:space="preserve"> sometimes terminating abnormally when there are census areas with zero population. </w:t>
       </w:r>
     </w:p>
     <w:p>
@@ -9364,11 +9646,19 @@
           <w:bCs/>
         </w:rPr>
       </w:pPr>
-      <w:r>
-        <w:rPr>
-          <w:bCs/>
-        </w:rPr>
-        <w:t>SaTScan icon created</w:t>
+      <w:proofErr w:type="spellStart"/>
+      <w:r>
+        <w:rPr>
+          <w:bCs/>
+        </w:rPr>
+        <w:t>SaTScan</w:t>
+      </w:r>
+      <w:proofErr w:type="spellEnd"/>
+      <w:r>
+        <w:rPr>
+          <w:bCs/>
+        </w:rPr>
+        <w:t xml:space="preserve"> icon created</w:t>
       </w:r>
     </w:p>
     <w:p>
@@ -9613,8 +9903,8 @@
         </w:rPr>
         <w:t xml:space="preserve">Sample data: Brain cancer incidence in </w:t>
       </w:r>
-      <w:smartTag w:uri="urn:schemas-microsoft-com:office:smarttags" w:element="place">
-        <w:smartTag w:uri="urn:schemas-microsoft-com:office:smarttags" w:element="State">
+      <w:smartTag w:uri="urn:schemas-microsoft-com:office:smarttags" w:element="State">
+        <w:smartTag w:uri="urn:schemas-microsoft-com:office:smarttags" w:element="place">
           <w:r>
             <w:rPr>
               <w:bCs/>
@@ -9657,7 +9947,15 @@
         <w:t xml:space="preserve">Location information output file in ASCII format, </w:t>
       </w:r>
       <w:r>
-        <w:t xml:space="preserve">with each row containing information about a particular location and its cluster membership (*.gis). </w:t>
+        <w:t>with each row containing information about a particular location and its cluster membership (*.</w:t>
+      </w:r>
+      <w:proofErr w:type="spellStart"/>
+      <w:r>
+        <w:t>gis</w:t>
+      </w:r>
+      <w:proofErr w:type="spellEnd"/>
+      <w:r>
+        <w:t xml:space="preserve">). </w:t>
       </w:r>
     </w:p>
     <w:p>

--- a/Doc/SaTScan Version History.docx
+++ b/Doc/SaTScan Version History.docx
@@ -1328,7 +1328,110 @@
     </w:p>
     <w:p>
       <w:pPr>
+        <w:pStyle w:val="Heading1"/>
         <w:ind w:left="720" w:hanging="720"/>
+        <w:rPr>
+          <w:i w:val="0"/>
+        </w:rPr>
+      </w:pPr>
+      <w:r>
+        <w:rPr>
+          <w:i w:val="0"/>
+        </w:rPr>
+        <w:t>20</w:t>
+      </w:r>
+      <w:r>
+        <w:rPr>
+          <w:i w:val="0"/>
+        </w:rPr>
+        <w:t>2</w:t>
+      </w:r>
+      <w:r>
+        <w:rPr>
+          <w:i w:val="0"/>
+        </w:rPr>
+        <w:t>2</w:t>
+      </w:r>
+      <w:r>
+        <w:rPr>
+          <w:i w:val="0"/>
+        </w:rPr>
+        <w:t xml:space="preserve"> </w:t>
+      </w:r>
+      <w:r>
+        <w:rPr>
+          <w:i w:val="0"/>
+        </w:rPr>
+        <w:tab/>
+      </w:r>
+      <w:r>
+        <w:rPr>
+          <w:b/>
+          <w:i w:val="0"/>
+        </w:rPr>
+        <w:t xml:space="preserve">Version </w:t>
+      </w:r>
+      <w:r>
+        <w:rPr>
+          <w:b/>
+          <w:i w:val="0"/>
+        </w:rPr>
+        <w:t>10.</w:t>
+      </w:r>
+      <w:r>
+        <w:rPr>
+          <w:b/>
+          <w:i w:val="0"/>
+        </w:rPr>
+        <w:t>1</w:t>
+      </w:r>
+      <w:r>
+        <w:rPr>
+          <w:b/>
+          <w:i w:val="0"/>
+        </w:rPr>
+        <w:t>:</w:t>
+      </w:r>
+      <w:r>
+        <w:rPr>
+          <w:i w:val="0"/>
+        </w:rPr>
+        <w:t xml:space="preserve"> </w:t>
+      </w:r>
+      <w:r>
+        <w:rPr>
+          <w:i w:val="0"/>
+        </w:rPr>
+        <w:t>O</w:t>
+      </w:r>
+      <w:r>
+        <w:rPr>
+          <w:i w:val="0"/>
+        </w:rPr>
+        <w:t>utbreak investigation tools</w:t>
+      </w:r>
+      <w:r>
+        <w:rPr>
+          <w:i w:val="0"/>
+        </w:rPr>
+        <w:t>, Email</w:t>
+      </w:r>
+      <w:r>
+        <w:rPr>
+          <w:i w:val="0"/>
+        </w:rPr>
+        <w:t xml:space="preserve"> alert notices</w:t>
+      </w:r>
+      <w:r>
+        <w:rPr>
+          <w:i w:val="0"/>
+        </w:rPr>
+        <w:t>.</w:t>
+      </w:r>
+    </w:p>
+    <w:p>
+      <w:pPr>
+        <w:ind w:left="720" w:hanging="720"/>
         <w:jc w:val="both"/>
         <w:rPr>
           <w:bCs/>
@@ -1338,35 +1441,8 @@
     <w:p>
       <w:pPr>
         <w:pStyle w:val="Heading5"/>
-        <w:ind w:left="0" w:firstLine="0"/>
-        <w:jc w:val="left"/>
-      </w:pPr>
-    </w:p>
-    <w:p>
-      <w:pPr>
-        <w:pStyle w:val="Heading5"/>
-        <w:ind w:left="0" w:firstLine="0"/>
-        <w:jc w:val="left"/>
-      </w:pPr>
-    </w:p>
-    <w:p/>
-    <w:p/>
-    <w:p/>
-    <w:p/>
-    <w:p/>
-    <w:p/>
-    <w:p/>
-    <w:p/>
-    <w:p/>
-    <w:p/>
-    <w:p/>
-    <w:p/>
-    <w:p>
-      <w:pPr>
-        <w:pStyle w:val="Heading5"/>
-      </w:pPr>
-      <w:r>
-        <w:lastRenderedPageBreak/>
+      </w:pPr>
+      <w:r>
         <w:t>DETAILS</w:t>
       </w:r>
     </w:p>
@@ -1391,43 +1467,3660 @@
         <w:rPr>
           <w:b/>
         </w:rPr>
-        <w:t>Version 10.0</w:t>
-      </w:r>
-      <w:r>
-        <w:rPr>
-          <w:b/>
-        </w:rPr>
-        <w:t>.1</w:t>
-      </w:r>
-      <w:r>
-        <w:rPr>
-          <w:b/>
+        <w:t>Version 10.</w:t>
+      </w:r>
+      <w:r>
+        <w:rPr>
+          <w:b/>
+        </w:rPr>
+        <w:t>1</w:t>
+      </w:r>
+      <w:r>
+        <w:rPr>
+          <w:b/>
+        </w:rPr>
+        <w:t>, July 202</w:t>
+      </w:r>
+      <w:r>
+        <w:rPr>
+          <w:b/>
+        </w:rPr>
+        <w:t>2</w:t>
+      </w:r>
+    </w:p>
+    <w:p>
+      <w:pPr>
+        <w:ind w:left="360" w:hanging="360"/>
+        <w:jc w:val="both"/>
+        <w:rPr>
+          <w:i/>
+        </w:rPr>
+      </w:pPr>
+      <w:r>
+        <w:rPr>
+          <w:i/>
+        </w:rPr>
+        <w:t>New Analytical Features</w:t>
+      </w:r>
+    </w:p>
+    <w:p>
+      <w:pPr>
+        <w:ind w:left="360" w:hanging="360"/>
+        <w:jc w:val="both"/>
+        <w:rPr>
+          <w:bCs/>
+        </w:rPr>
+      </w:pPr>
+      <w:r>
+        <w:rPr>
+          <w:bCs/>
+        </w:rPr>
+        <w:t>Added o</w:t>
+      </w:r>
+      <w:r>
+        <w:rPr>
+          <w:bCs/>
+        </w:rPr>
+        <w:t>ption to include event</w:t>
+      </w:r>
+      <w:r>
+        <w:rPr>
+          <w:bCs/>
+        </w:rPr>
+        <w:t xml:space="preserve"> level</w:t>
+      </w:r>
+      <w:r>
+        <w:rPr>
+          <w:bCs/>
+        </w:rPr>
+        <w:t xml:space="preserve"> </w:t>
+      </w:r>
+      <w:r>
+        <w:rPr>
+          <w:bCs/>
+        </w:rPr>
+        <w:t>and line</w:t>
+      </w:r>
+      <w:r>
+        <w:rPr>
+          <w:bCs/>
+        </w:rPr>
+        <w:t xml:space="preserve"> list </w:t>
+      </w:r>
+      <w:r>
+        <w:rPr>
+          <w:bCs/>
+        </w:rPr>
+        <w:t>columns</w:t>
+      </w:r>
+      <w:r>
+        <w:rPr>
+          <w:bCs/>
+        </w:rPr>
+        <w:t xml:space="preserve"> in case file</w:t>
+      </w:r>
+      <w:r>
+        <w:rPr>
+          <w:bCs/>
+        </w:rPr>
+        <w:t>.</w:t>
+      </w:r>
+    </w:p>
+    <w:p>
+      <w:pPr>
+        <w:ind w:left="360" w:hanging="360"/>
+        <w:jc w:val="both"/>
+      </w:pPr>
+      <w:r>
+        <w:rPr>
+          <w:bCs/>
+        </w:rPr>
+        <w:t xml:space="preserve">Added ability to send email notifications </w:t>
+      </w:r>
+      <w:r>
+        <w:rPr>
+          <w:bCs/>
+        </w:rPr>
+        <w:t>which</w:t>
+      </w:r>
+      <w:r>
+        <w:rPr>
+          <w:bCs/>
+        </w:rPr>
+        <w:t xml:space="preserve"> alert users of significant results.</w:t>
+      </w:r>
+    </w:p>
+    <w:p>
+      <w:pPr>
+        <w:ind w:left="360" w:hanging="360"/>
+        <w:jc w:val="both"/>
+        <w:rPr>
+          <w:bCs/>
+        </w:rPr>
+      </w:pPr>
+    </w:p>
+    <w:p>
+      <w:pPr>
+        <w:ind w:left="360" w:hanging="360"/>
+        <w:jc w:val="both"/>
+        <w:rPr>
+          <w:bCs/>
+        </w:rPr>
+      </w:pPr>
+      <w:r>
+        <w:rPr>
+          <w:i/>
+        </w:rPr>
+        <w:t xml:space="preserve">Other </w:t>
+      </w:r>
+      <w:r>
+        <w:rPr>
+          <w:i/>
+        </w:rPr>
+        <w:t>Improvements</w:t>
+      </w:r>
+      <w:r>
+        <w:rPr>
+          <w:bCs/>
+        </w:rPr>
+        <w:t xml:space="preserve"> </w:t>
+      </w:r>
+    </w:p>
+    <w:p>
+      <w:pPr>
+        <w:ind w:left="360" w:hanging="360"/>
+        <w:jc w:val="both"/>
+        <w:rPr>
+          <w:bCs/>
+        </w:rPr>
+      </w:pPr>
+      <w:r>
+        <w:t xml:space="preserve">Added ability for user to define criterion </w:t>
+      </w:r>
+      <w:r>
+        <w:t xml:space="preserve">which identifies a </w:t>
+      </w:r>
+      <w:r>
+        <w:t xml:space="preserve">cluster </w:t>
+      </w:r>
+      <w:r>
+        <w:t xml:space="preserve">as significant </w:t>
+      </w:r>
+      <w:r>
+        <w:t>in result files</w:t>
+      </w:r>
+      <w:r>
+        <w:rPr>
+          <w:bCs/>
+        </w:rPr>
+        <w:t>.</w:t>
+      </w:r>
+    </w:p>
+    <w:p>
+      <w:pPr>
+        <w:ind w:left="360" w:hanging="360"/>
+        <w:jc w:val="both"/>
+        <w:rPr>
+          <w:bCs/>
+        </w:rPr>
+      </w:pPr>
+      <w:r>
+        <w:rPr>
+          <w:bCs/>
+        </w:rPr>
+        <w:t>Create</w:t>
+      </w:r>
+      <w:r>
+        <w:rPr>
+          <w:bCs/>
+        </w:rPr>
+        <w:t>s</w:t>
+      </w:r>
+      <w:r>
+        <w:rPr>
+          <w:bCs/>
+        </w:rPr>
+        <w:t xml:space="preserve"> result file which details line list information for significant clusters.</w:t>
+      </w:r>
+    </w:p>
+    <w:p>
+      <w:pPr>
+        <w:ind w:left="360" w:hanging="360"/>
+        <w:jc w:val="both"/>
+        <w:rPr>
+          <w:bCs/>
+        </w:rPr>
+      </w:pPr>
+      <w:r>
+        <w:rPr>
+          <w:bCs/>
+        </w:rPr>
+        <w:t>Event level data included in KML (Google Earth) file, grouped by line list categories.</w:t>
+      </w:r>
+    </w:p>
+    <w:p>
+      <w:pPr>
+        <w:ind w:left="360" w:hanging="360"/>
+        <w:jc w:val="both"/>
+        <w:rPr>
+          <w:bCs/>
+        </w:rPr>
+      </w:pPr>
+      <w:r>
+        <w:rPr>
+          <w:bCs/>
+        </w:rPr>
+        <w:t xml:space="preserve">Updated case file read process to optionally </w:t>
+      </w:r>
+      <w:r>
+        <w:rPr>
+          <w:bCs/>
+        </w:rPr>
+        <w:t>read</w:t>
+      </w:r>
+      <w:r>
+        <w:rPr>
+          <w:bCs/>
+        </w:rPr>
+        <w:t xml:space="preserve"> meta-data rows, which detail event and line list columns.</w:t>
+      </w:r>
+    </w:p>
+    <w:p>
+      <w:pPr>
+        <w:ind w:left="360" w:hanging="360"/>
+        <w:jc w:val="both"/>
+        <w:rPr>
+          <w:bCs/>
+        </w:rPr>
+      </w:pPr>
+      <w:r>
+        <w:rPr>
+          <w:bCs/>
+        </w:rPr>
+        <w:t>Updated file wizard to include options to define event and line list columns in case file.</w:t>
+      </w:r>
+    </w:p>
+    <w:p>
+      <w:pPr>
+        <w:ind w:left="360" w:hanging="360"/>
+        <w:jc w:val="both"/>
+        <w:rPr>
+          <w:bCs/>
+        </w:rPr>
+      </w:pPr>
+      <w:r>
+        <w:rPr>
+          <w:bCs/>
+        </w:rPr>
+        <w:t>Updated to Java 17.</w:t>
+      </w:r>
+    </w:p>
+    <w:p>
+      <w:pPr>
+        <w:ind w:left="360" w:hanging="360"/>
+        <w:jc w:val="both"/>
+        <w:rPr>
+          <w:bCs/>
+        </w:rPr>
+      </w:pPr>
+    </w:p>
+    <w:p>
+      <w:pPr>
+        <w:ind w:left="360" w:hanging="360"/>
+        <w:jc w:val="both"/>
+        <w:rPr>
+          <w:b/>
+        </w:rPr>
+      </w:pPr>
+      <w:r>
+        <w:rPr>
+          <w:b/>
+        </w:rPr>
+        <w:t>Version 10.0.1, October 2021</w:t>
+      </w:r>
+    </w:p>
+    <w:p>
+      <w:pPr>
+        <w:jc w:val="both"/>
+        <w:rPr>
+          <w:i/>
+        </w:rPr>
+      </w:pPr>
+      <w:r>
+        <w:rPr>
+          <w:i/>
+        </w:rPr>
+        <w:t>Minor Fixes</w:t>
+      </w:r>
+    </w:p>
+    <w:p>
+      <w:pPr>
+        <w:ind w:left="360" w:hanging="360"/>
+        <w:jc w:val="both"/>
+        <w:rPr>
+          <w:bCs/>
+        </w:rPr>
+      </w:pPr>
+      <w:r>
+        <w:rPr>
+          <w:bCs/>
+        </w:rPr>
+        <w:t>Corrected error when reading Excel files through file wizard.</w:t>
+      </w:r>
+    </w:p>
+    <w:p>
+      <w:pPr>
+        <w:ind w:left="360" w:hanging="360"/>
+        <w:jc w:val="both"/>
+        <w:rPr>
+          <w:b/>
+        </w:rPr>
+      </w:pPr>
+    </w:p>
+    <w:p>
+      <w:pPr>
+        <w:ind w:left="360" w:hanging="360"/>
+        <w:jc w:val="both"/>
+        <w:rPr>
+          <w:b/>
+        </w:rPr>
+      </w:pPr>
+      <w:r>
+        <w:rPr>
+          <w:b/>
+        </w:rPr>
+        <w:t>Version 10.0, Ju</w:t>
+      </w:r>
+      <w:r>
+        <w:rPr>
+          <w:b/>
+        </w:rPr>
+        <w:t>ly</w:t>
+      </w:r>
+      <w:r>
+        <w:rPr>
+          <w:b/>
+        </w:rPr>
+        <w:t xml:space="preserve"> 2021</w:t>
+      </w:r>
+    </w:p>
+    <w:p>
+      <w:pPr>
+        <w:ind w:left="360" w:hanging="360"/>
+        <w:jc w:val="both"/>
+        <w:rPr>
+          <w:i/>
+        </w:rPr>
+      </w:pPr>
+      <w:r>
+        <w:rPr>
+          <w:i/>
+        </w:rPr>
+        <w:t>New Analytical Features</w:t>
+      </w:r>
+    </w:p>
+    <w:p>
+      <w:pPr>
+        <w:ind w:left="360" w:hanging="360"/>
+        <w:jc w:val="both"/>
+        <w:rPr>
+          <w:bCs/>
+        </w:rPr>
+      </w:pPr>
+      <w:r>
+        <w:rPr>
+          <w:bCs/>
+        </w:rPr>
+        <w:t>D</w:t>
+      </w:r>
+      <w:r>
+        <w:rPr>
+          <w:bCs/>
+        </w:rPr>
+        <w:t>etect</w:t>
+      </w:r>
+      <w:r>
+        <w:rPr>
+          <w:bCs/>
+        </w:rPr>
+        <w:t>ing</w:t>
+      </w:r>
+      <w:r>
+        <w:rPr>
+          <w:bCs/>
+        </w:rPr>
+        <w:t xml:space="preserve"> clusters </w:t>
+      </w:r>
+      <w:r>
+        <w:rPr>
+          <w:bCs/>
+        </w:rPr>
+        <w:t>with</w:t>
+      </w:r>
+      <w:r>
+        <w:rPr>
+          <w:bCs/>
+        </w:rPr>
+        <w:t xml:space="preserve"> a</w:t>
+      </w:r>
+      <w:r>
+        <w:rPr>
+          <w:bCs/>
+        </w:rPr>
+        <w:t xml:space="preserve"> </w:t>
+      </w:r>
+      <w:r>
+        <w:rPr>
+          <w:bCs/>
+        </w:rPr>
+        <w:t xml:space="preserve">user defined </w:t>
+      </w:r>
+      <w:r>
+        <w:rPr>
+          <w:bCs/>
+        </w:rPr>
+        <w:t>network</w:t>
+      </w:r>
+      <w:r>
+        <w:rPr>
+          <w:bCs/>
+        </w:rPr>
+        <w:t xml:space="preserve"> instead of circles</w:t>
+      </w:r>
+      <w:r>
+        <w:rPr>
+          <w:bCs/>
+        </w:rPr>
+        <w:t>.</w:t>
+      </w:r>
+    </w:p>
+    <w:p>
+      <w:pPr>
+        <w:ind w:left="360" w:hanging="360"/>
+        <w:jc w:val="both"/>
+        <w:rPr>
+          <w:bCs/>
+        </w:rPr>
+      </w:pPr>
+      <w:r>
+        <w:rPr>
+          <w:bCs/>
+        </w:rPr>
+        <w:t>Drilldown to detect and evaluate clusters within a previously detected cluster.</w:t>
+      </w:r>
+    </w:p>
+    <w:p>
+      <w:pPr>
+        <w:ind w:left="360" w:hanging="360"/>
+        <w:jc w:val="both"/>
+      </w:pPr>
+      <w:r>
+        <w:t>Probability model with a uniform distribution for time.</w:t>
+      </w:r>
+    </w:p>
+    <w:p>
+      <w:pPr>
+        <w:ind w:left="360" w:hanging="360"/>
+        <w:jc w:val="both"/>
+      </w:pPr>
+      <w:r>
+        <w:t>N</w:t>
+      </w:r>
+      <w:r>
+        <w:t>on</w:t>
+      </w:r>
+      <w:r>
+        <w:t>-</w:t>
+      </w:r>
+      <w:r>
+        <w:t xml:space="preserve">parametric </w:t>
+      </w:r>
+      <w:r>
+        <w:t xml:space="preserve">purely temporal </w:t>
+      </w:r>
+      <w:r>
+        <w:t xml:space="preserve">adjustment for </w:t>
+      </w:r>
+      <w:r>
+        <w:t xml:space="preserve">the </w:t>
+      </w:r>
+      <w:r>
+        <w:t>space-time Bernoulli</w:t>
+      </w:r>
+      <w:r>
+        <w:t xml:space="preserve"> model.</w:t>
+      </w:r>
+    </w:p>
+    <w:p>
+      <w:pPr>
+        <w:ind w:left="360" w:hanging="360"/>
+        <w:jc w:val="both"/>
+        <w:rPr>
+          <w:bCs/>
+        </w:rPr>
+      </w:pPr>
+      <w:r>
+        <w:rPr>
+          <w:bCs/>
+        </w:rPr>
+        <w:t>For multiple data set</w:t>
+      </w:r>
+      <w:r>
+        <w:rPr>
+          <w:bCs/>
+        </w:rPr>
+        <w:t xml:space="preserve"> analyses</w:t>
+      </w:r>
+      <w:r>
+        <w:rPr>
+          <w:bCs/>
+        </w:rPr>
+        <w:t>, require clusters to have a total minimu</w:t>
+      </w:r>
+      <w:r>
+        <w:rPr>
+          <w:bCs/>
+        </w:rPr>
+        <w:t>m</w:t>
+      </w:r>
+      <w:r>
+        <w:rPr>
+          <w:bCs/>
+        </w:rPr>
+        <w:t xml:space="preserve"> number of cases</w:t>
+      </w:r>
+      <w:r>
+        <w:rPr>
+          <w:bCs/>
+        </w:rPr>
+        <w:t>.</w:t>
+      </w:r>
+      <w:r>
+        <w:rPr>
+          <w:bCs/>
+        </w:rPr>
+        <w:t xml:space="preserve"> </w:t>
+      </w:r>
+    </w:p>
+    <w:p>
+      <w:pPr>
+        <w:ind w:left="360" w:hanging="360"/>
+        <w:jc w:val="both"/>
+        <w:rPr>
+          <w:bCs/>
+        </w:rPr>
+      </w:pPr>
+      <w:r>
+        <w:rPr>
+          <w:bCs/>
+        </w:rPr>
+        <w:t>For multiple data set analyses, require clusters to have a minimum combined relative risk.</w:t>
+      </w:r>
+    </w:p>
+    <w:p>
+      <w:pPr>
+        <w:ind w:left="360" w:hanging="360"/>
+        <w:jc w:val="both"/>
+      </w:pPr>
+      <w:r>
+        <w:t>Recurrence intervals when the frequency of analysis is different from data resolution.</w:t>
+      </w:r>
+    </w:p>
+    <w:p>
+      <w:pPr>
+        <w:ind w:left="360" w:hanging="360"/>
+        <w:jc w:val="both"/>
+        <w:rPr>
+          <w:bCs/>
+        </w:rPr>
+      </w:pPr>
+    </w:p>
+    <w:p>
+      <w:pPr>
+        <w:ind w:left="360" w:hanging="360"/>
+        <w:jc w:val="both"/>
+        <w:rPr>
+          <w:bCs/>
+        </w:rPr>
+      </w:pPr>
+      <w:r>
+        <w:rPr>
+          <w:i/>
+        </w:rPr>
+        <w:t xml:space="preserve">Other </w:t>
+      </w:r>
+      <w:r>
+        <w:rPr>
+          <w:i/>
+        </w:rPr>
+        <w:t>Improvements</w:t>
+      </w:r>
+      <w:r>
+        <w:rPr>
+          <w:bCs/>
+        </w:rPr>
+        <w:t xml:space="preserve"> </w:t>
+      </w:r>
+    </w:p>
+    <w:p>
+      <w:pPr>
+        <w:ind w:left="360" w:hanging="360"/>
+        <w:jc w:val="both"/>
+      </w:pPr>
+      <w:r>
+        <w:t>Graphical user i</w:t>
+      </w:r>
+      <w:r>
+        <w:t xml:space="preserve">nterface for </w:t>
+      </w:r>
+      <w:r>
+        <w:t>running and managing multiple SaTScan analyses.</w:t>
+      </w:r>
+    </w:p>
+    <w:p>
+      <w:pPr>
+        <w:ind w:left="360" w:hanging="360"/>
+        <w:jc w:val="both"/>
+        <w:rPr>
+          <w:bCs/>
+        </w:rPr>
+      </w:pPr>
+      <w:r>
+        <w:rPr>
+          <w:bCs/>
+        </w:rPr>
+        <w:t>The SaTScan i</w:t>
+      </w:r>
+      <w:r>
+        <w:rPr>
+          <w:bCs/>
+        </w:rPr>
+        <w:t xml:space="preserve">nstallation </w:t>
+      </w:r>
+      <w:r>
+        <w:rPr>
+          <w:bCs/>
+        </w:rPr>
+        <w:t xml:space="preserve">now </w:t>
+      </w:r>
+      <w:r>
+        <w:rPr>
+          <w:bCs/>
+        </w:rPr>
+        <w:t>bundle Java</w:t>
+      </w:r>
+      <w:r>
+        <w:rPr>
+          <w:bCs/>
+        </w:rPr>
+        <w:t>, so that it does not have to be pre-installed (W</w:t>
+      </w:r>
+      <w:r>
+        <w:rPr>
+          <w:bCs/>
+        </w:rPr>
+        <w:t xml:space="preserve">indows and </w:t>
+      </w:r>
+      <w:r>
+        <w:rPr>
+          <w:bCs/>
+        </w:rPr>
+        <w:t>M</w:t>
+      </w:r>
+      <w:r>
+        <w:rPr>
+          <w:bCs/>
+        </w:rPr>
+        <w:t>ac</w:t>
+      </w:r>
+      <w:r>
+        <w:rPr>
+          <w:bCs/>
+        </w:rPr>
+        <w:t xml:space="preserve"> versions).</w:t>
+      </w:r>
+    </w:p>
+    <w:p>
+      <w:pPr>
+        <w:ind w:left="360" w:hanging="360"/>
+        <w:jc w:val="both"/>
+        <w:rPr>
+          <w:bCs/>
+        </w:rPr>
+      </w:pPr>
+    </w:p>
+    <w:p>
+      <w:pPr>
+        <w:jc w:val="both"/>
+        <w:rPr>
+          <w:i/>
+        </w:rPr>
+      </w:pPr>
+      <w:r>
+        <w:rPr>
+          <w:i/>
+        </w:rPr>
+        <w:t>Minor Fixes</w:t>
+      </w:r>
+    </w:p>
+    <w:p>
+      <w:pPr>
+        <w:ind w:left="360" w:hanging="360"/>
+        <w:jc w:val="both"/>
+        <w:rPr>
+          <w:bCs/>
+        </w:rPr>
+      </w:pPr>
+      <w:r>
+        <w:rPr>
+          <w:bCs/>
+        </w:rPr>
+        <w:t>More detailed t</w:t>
+      </w:r>
+      <w:r>
+        <w:rPr>
+          <w:bCs/>
+        </w:rPr>
+        <w:t>emporal graph</w:t>
+      </w:r>
+      <w:r>
+        <w:rPr>
+          <w:bCs/>
+        </w:rPr>
+        <w:t>s for</w:t>
+      </w:r>
+      <w:r>
+        <w:rPr>
+          <w:bCs/>
+        </w:rPr>
+        <w:t xml:space="preserve"> prospective </w:t>
+      </w:r>
+      <w:r>
+        <w:rPr>
+          <w:bCs/>
+        </w:rPr>
+        <w:t xml:space="preserve">analyses without any data aggregation. </w:t>
+      </w:r>
+    </w:p>
+    <w:p>
+      <w:pPr>
+        <w:ind w:left="360" w:hanging="360"/>
+        <w:jc w:val="both"/>
+        <w:rPr>
+          <w:bCs/>
+        </w:rPr>
+      </w:pPr>
+      <w:r>
+        <w:rPr>
+          <w:bCs/>
+        </w:rPr>
+        <w:t xml:space="preserve">Corrected </w:t>
+      </w:r>
+      <w:r>
+        <w:rPr>
+          <w:bCs/>
+        </w:rPr>
+        <w:t xml:space="preserve">a </w:t>
+      </w:r>
+      <w:r>
+        <w:rPr>
+          <w:bCs/>
+        </w:rPr>
+        <w:t xml:space="preserve">shapefile </w:t>
+      </w:r>
+      <w:r>
+        <w:rPr>
+          <w:bCs/>
+        </w:rPr>
+        <w:t xml:space="preserve">error </w:t>
+      </w:r>
+      <w:r>
+        <w:rPr>
+          <w:bCs/>
+        </w:rPr>
+        <w:t xml:space="preserve">when </w:t>
+      </w:r>
+      <w:r>
+        <w:rPr>
+          <w:bCs/>
+        </w:rPr>
+        <w:t xml:space="preserve">the location file has duplicate </w:t>
+      </w:r>
+      <w:r>
+        <w:rPr>
+          <w:bCs/>
+        </w:rPr>
+        <w:t>coordinates.</w:t>
+      </w:r>
+    </w:p>
+    <w:p>
+      <w:pPr>
+        <w:ind w:left="360" w:hanging="360"/>
+        <w:jc w:val="both"/>
+        <w:rPr>
+          <w:b/>
+        </w:rPr>
+      </w:pPr>
+    </w:p>
+    <w:p>
+      <w:pPr>
+        <w:ind w:left="360" w:hanging="360"/>
+        <w:jc w:val="both"/>
+        <w:rPr>
+          <w:b/>
+        </w:rPr>
+      </w:pPr>
+      <w:r>
+        <w:rPr>
+          <w:b/>
+        </w:rPr>
+        <w:t>Version 9.7, January 2021</w:t>
+      </w:r>
+    </w:p>
+    <w:p>
+      <w:pPr>
+        <w:ind w:left="360" w:hanging="360"/>
+        <w:jc w:val="both"/>
+        <w:rPr>
+          <w:i/>
+        </w:rPr>
+      </w:pPr>
+      <w:r>
+        <w:rPr>
+          <w:i/>
+        </w:rPr>
+        <w:t>New Analytical Features</w:t>
+      </w:r>
+    </w:p>
+    <w:p>
+      <w:pPr>
+        <w:ind w:left="360" w:hanging="360"/>
+        <w:jc w:val="both"/>
+        <w:rPr>
+          <w:bCs/>
+        </w:rPr>
+      </w:pPr>
+      <w:r>
+        <w:rPr>
+          <w:bCs/>
+        </w:rPr>
+        <w:t>L</w:t>
+      </w:r>
+      <w:r>
+        <w:rPr>
+          <w:bCs/>
+        </w:rPr>
+        <w:t>og</w:t>
+      </w:r>
+      <w:r>
+        <w:rPr>
+          <w:bCs/>
+        </w:rPr>
+        <w:t>-</w:t>
+      </w:r>
+      <w:r>
+        <w:rPr>
+          <w:bCs/>
+        </w:rPr>
+        <w:t xml:space="preserve">quadratic </w:t>
+      </w:r>
+      <w:r>
+        <w:rPr>
+          <w:bCs/>
+        </w:rPr>
+        <w:t xml:space="preserve">temporal </w:t>
+      </w:r>
+      <w:r>
+        <w:rPr>
+          <w:bCs/>
+        </w:rPr>
+        <w:t>trend adjustment.</w:t>
+      </w:r>
+    </w:p>
+    <w:p>
+      <w:pPr>
+        <w:ind w:left="360" w:hanging="360"/>
+        <w:jc w:val="both"/>
+        <w:rPr>
+          <w:bCs/>
+        </w:rPr>
+      </w:pPr>
+      <w:r>
+        <w:rPr>
+          <w:bCs/>
+        </w:rPr>
+        <w:t xml:space="preserve">Simultaneous </w:t>
+      </w:r>
+      <w:r>
+        <w:rPr>
+          <w:bCs/>
+        </w:rPr>
+        <w:t>non-parametric temporal and non-parametric spatial adjustments</w:t>
+      </w:r>
+      <w:r>
+        <w:rPr>
+          <w:bCs/>
+        </w:rPr>
+        <w:t>.</w:t>
+      </w:r>
+    </w:p>
+    <w:p>
+      <w:pPr>
+        <w:ind w:left="360" w:hanging="360"/>
+        <w:jc w:val="both"/>
+      </w:pPr>
+    </w:p>
+    <w:p>
+      <w:pPr>
+        <w:ind w:left="360" w:hanging="360"/>
+        <w:jc w:val="both"/>
+        <w:rPr>
+          <w:bCs/>
+        </w:rPr>
+      </w:pPr>
+      <w:r>
+        <w:rPr>
+          <w:i/>
+        </w:rPr>
+        <w:t xml:space="preserve">Other </w:t>
+      </w:r>
+      <w:r>
+        <w:rPr>
+          <w:i/>
+        </w:rPr>
+        <w:t>Improvements</w:t>
+      </w:r>
+      <w:r>
+        <w:rPr>
+          <w:bCs/>
+        </w:rPr>
+        <w:t xml:space="preserve"> </w:t>
+      </w:r>
+    </w:p>
+    <w:p>
+      <w:pPr>
+        <w:ind w:left="360" w:hanging="360"/>
+        <w:jc w:val="both"/>
+      </w:pPr>
+      <w:r>
+        <w:t>L</w:t>
+      </w:r>
+      <w:r>
+        <w:t>og linear time trend adjustment</w:t>
+      </w:r>
+      <w:r>
+        <w:t>s are reported in the user specified ti</w:t>
+      </w:r>
+      <w:r>
+        <w:t>me units.</w:t>
+      </w:r>
+    </w:p>
+    <w:p>
+      <w:pPr>
+        <w:ind w:left="360" w:hanging="360"/>
+        <w:jc w:val="both"/>
+        <w:rPr>
+          <w:bCs/>
+        </w:rPr>
+      </w:pPr>
+    </w:p>
+    <w:p>
+      <w:pPr>
+        <w:jc w:val="both"/>
+        <w:rPr>
+          <w:i/>
+        </w:rPr>
+      </w:pPr>
+      <w:r>
+        <w:rPr>
+          <w:i/>
+        </w:rPr>
+        <w:t>Minor Fixes</w:t>
+      </w:r>
+    </w:p>
+    <w:p>
+      <w:pPr>
+        <w:ind w:left="360" w:hanging="360"/>
+        <w:jc w:val="both"/>
+        <w:rPr>
+          <w:bCs/>
+        </w:rPr>
+      </w:pPr>
+      <w:r>
+        <w:rPr>
+          <w:bCs/>
+        </w:rPr>
+        <w:t xml:space="preserve">Day of week adjustment </w:t>
+      </w:r>
+      <w:r>
+        <w:rPr>
+          <w:bCs/>
+        </w:rPr>
+        <w:t xml:space="preserve">is redundant with a </w:t>
+      </w:r>
+      <w:r>
+        <w:rPr>
+          <w:bCs/>
+        </w:rPr>
+        <w:t xml:space="preserve">non-parametric temporal trend </w:t>
+      </w:r>
+      <w:r>
+        <w:rPr>
+          <w:bCs/>
+        </w:rPr>
+        <w:t xml:space="preserve">adjustment, so both </w:t>
+      </w:r>
+      <w:r>
+        <w:rPr>
+          <w:bCs/>
+        </w:rPr>
+        <w:t xml:space="preserve">cannot be </w:t>
+      </w:r>
+      <w:r>
+        <w:rPr>
+          <w:bCs/>
+        </w:rPr>
+        <w:t>selected</w:t>
+      </w:r>
+      <w:r>
+        <w:rPr>
+          <w:bCs/>
+        </w:rPr>
+        <w:t>.</w:t>
+      </w:r>
+    </w:p>
+    <w:p>
+      <w:pPr>
+        <w:ind w:left="360" w:hanging="360"/>
+        <w:jc w:val="both"/>
+        <w:rPr>
+          <w:b/>
+        </w:rPr>
+      </w:pPr>
+    </w:p>
+    <w:p>
+      <w:pPr>
+        <w:ind w:left="360" w:hanging="360"/>
+        <w:jc w:val="both"/>
+        <w:rPr>
+          <w:b/>
+        </w:rPr>
+      </w:pPr>
+      <w:r>
+        <w:rPr>
+          <w:b/>
+        </w:rPr>
+        <w:t>Version 9.6.1, September 2020</w:t>
+      </w:r>
+    </w:p>
+    <w:p>
+      <w:pPr>
+        <w:jc w:val="both"/>
+        <w:rPr>
+          <w:i/>
+        </w:rPr>
+      </w:pPr>
+      <w:r>
+        <w:rPr>
+          <w:i/>
+        </w:rPr>
+        <w:t>Minor Fixes</w:t>
+      </w:r>
+    </w:p>
+    <w:p>
+      <w:pPr>
+        <w:ind w:left="360" w:hanging="360"/>
+        <w:jc w:val="both"/>
+        <w:rPr>
+          <w:color w:val="212121"/>
+        </w:rPr>
+      </w:pPr>
+      <w:r>
+        <w:rPr>
+          <w:color w:val="212121"/>
+        </w:rPr>
+        <w:t>Correction to prospective analyses when performing temporal adjustments</w:t>
+      </w:r>
+      <w:r>
+        <w:rPr>
+          <w:color w:val="212121"/>
+        </w:rPr>
+        <w:t>.</w:t>
+      </w:r>
+    </w:p>
+    <w:p>
+      <w:pPr>
+        <w:ind w:left="360" w:hanging="360"/>
+        <w:jc w:val="both"/>
+        <w:rPr>
+          <w:color w:val="212121"/>
+        </w:rPr>
+      </w:pPr>
+      <w:r>
+        <w:rPr>
+          <w:color w:val="212121"/>
+        </w:rPr>
+        <w:t>Fixed program error involving multiple coordinates per location.</w:t>
+      </w:r>
+    </w:p>
+    <w:p>
+      <w:pPr>
+        <w:ind w:left="360" w:hanging="360"/>
+        <w:jc w:val="both"/>
+        <w:rPr>
+          <w:b/>
+        </w:rPr>
+      </w:pPr>
+    </w:p>
+    <w:p>
+      <w:pPr>
+        <w:ind w:left="360" w:hanging="360"/>
+        <w:jc w:val="both"/>
+        <w:rPr>
+          <w:b/>
+        </w:rPr>
+      </w:pPr>
+      <w:r>
+        <w:rPr>
+          <w:b/>
+        </w:rPr>
+        <w:t>Version 9.6, March 2018</w:t>
+      </w:r>
+    </w:p>
+    <w:p>
+      <w:pPr>
+        <w:ind w:left="360" w:hanging="360"/>
+        <w:jc w:val="both"/>
+        <w:rPr>
+          <w:bCs/>
+        </w:rPr>
+      </w:pPr>
+      <w:r>
+        <w:rPr>
+          <w:i/>
+        </w:rPr>
+        <w:t>Improvements</w:t>
+      </w:r>
+      <w:r>
+        <w:rPr>
+          <w:bCs/>
+        </w:rPr>
+        <w:t xml:space="preserve"> </w:t>
+      </w:r>
+    </w:p>
+    <w:p>
+      <w:pPr>
+        <w:ind w:left="360" w:hanging="360"/>
+        <w:jc w:val="both"/>
+        <w:rPr>
+          <w:bCs/>
+        </w:rPr>
+      </w:pPr>
+      <w:r>
+        <w:rPr>
+          <w:bCs/>
+        </w:rPr>
+        <w:t>Geographical output</w:t>
+      </w:r>
+      <w:r>
+        <w:rPr>
+          <w:bCs/>
+        </w:rPr>
+        <w:t xml:space="preserve"> for Google Maps</w:t>
+      </w:r>
+    </w:p>
+    <w:p>
+      <w:pPr>
+        <w:ind w:left="360" w:hanging="360"/>
+        <w:jc w:val="both"/>
+      </w:pPr>
+      <w:r>
+        <w:t xml:space="preserve">Spatial output graph </w:t>
+      </w:r>
+      <w:r>
+        <w:t xml:space="preserve">in HTML </w:t>
+      </w:r>
+      <w:r>
+        <w:t xml:space="preserve">for </w:t>
+      </w:r>
+      <w:r>
+        <w:t>latitude/l</w:t>
+      </w:r>
+      <w:r>
+        <w:t>ongitude</w:t>
+      </w:r>
+      <w:r>
+        <w:t xml:space="preserve"> coordinates</w:t>
+      </w:r>
+    </w:p>
+    <w:p>
+      <w:pPr>
+        <w:ind w:left="360" w:hanging="360"/>
+        <w:jc w:val="both"/>
+        <w:rPr>
+          <w:bCs/>
+        </w:rPr>
+      </w:pPr>
+    </w:p>
+    <w:p>
+      <w:pPr>
+        <w:jc w:val="both"/>
+        <w:rPr>
+          <w:i/>
+        </w:rPr>
+      </w:pPr>
+      <w:r>
+        <w:rPr>
+          <w:i/>
+        </w:rPr>
+        <w:t>Minor Fixes</w:t>
+      </w:r>
+    </w:p>
+    <w:p>
+      <w:pPr>
+        <w:ind w:left="360" w:hanging="360"/>
+        <w:jc w:val="both"/>
+        <w:rPr>
+          <w:bCs/>
+        </w:rPr>
+      </w:pPr>
+      <w:r>
+        <w:rPr>
+          <w:bCs/>
+        </w:rPr>
+        <w:t>Multinomial model categories now permit alphanumeric data.</w:t>
+      </w:r>
+    </w:p>
+    <w:p>
+      <w:pPr>
+        <w:ind w:left="360" w:hanging="360"/>
+        <w:jc w:val="both"/>
+        <w:rPr>
+          <w:color w:val="212121"/>
+        </w:rPr>
+      </w:pPr>
+      <w:r>
+        <w:rPr>
+          <w:bCs/>
+        </w:rPr>
+        <w:t>Population now reported in additional output files.</w:t>
+      </w:r>
+    </w:p>
+    <w:p>
+      <w:pPr>
+        <w:ind w:left="360" w:hanging="360"/>
+        <w:jc w:val="both"/>
+        <w:rPr>
+          <w:color w:val="212121"/>
+        </w:rPr>
+      </w:pPr>
+      <w:r>
+        <w:rPr>
+          <w:color w:val="212121"/>
+        </w:rPr>
+        <w:t>Mac version updated to work with</w:t>
+      </w:r>
+      <w:r>
+        <w:rPr>
+          <w:color w:val="212121"/>
+        </w:rPr>
+        <w:t xml:space="preserve"> Oracle Java 9</w:t>
+      </w:r>
+      <w:r>
+        <w:rPr>
+          <w:color w:val="212121"/>
+        </w:rPr>
+        <w:t>.</w:t>
+      </w:r>
+    </w:p>
+    <w:p>
+      <w:pPr>
+        <w:ind w:left="360" w:hanging="360"/>
+        <w:jc w:val="both"/>
+        <w:rPr>
+          <w:color w:val="212121"/>
+        </w:rPr>
+      </w:pPr>
+      <w:r>
+        <w:rPr>
+          <w:color w:val="212121"/>
+        </w:rPr>
+        <w:t>Fixed program crash when reporting error from command-line executable.</w:t>
+      </w:r>
+    </w:p>
+    <w:p>
+      <w:pPr>
+        <w:ind w:left="360" w:hanging="360"/>
+        <w:jc w:val="both"/>
+        <w:rPr>
+          <w:b/>
+        </w:rPr>
+      </w:pPr>
+    </w:p>
+    <w:p>
+      <w:pPr>
+        <w:ind w:left="360" w:hanging="360"/>
+        <w:jc w:val="both"/>
+        <w:rPr>
+          <w:b/>
+        </w:rPr>
+      </w:pPr>
+      <w:r>
+        <w:rPr>
+          <w:b/>
+        </w:rPr>
+        <w:t>Version 9.5, January 2018</w:t>
+      </w:r>
+    </w:p>
+    <w:p>
+      <w:pPr>
+        <w:ind w:left="360" w:hanging="360"/>
+        <w:jc w:val="both"/>
+        <w:rPr>
+          <w:i/>
+        </w:rPr>
+      </w:pPr>
+      <w:r>
+        <w:rPr>
+          <w:i/>
+        </w:rPr>
+        <w:t>New Analytical Features</w:t>
+      </w:r>
+    </w:p>
+    <w:p>
+      <w:pPr>
+        <w:ind w:left="360" w:hanging="360"/>
+        <w:jc w:val="both"/>
+        <w:rPr>
+          <w:bCs/>
+        </w:rPr>
+      </w:pPr>
+      <w:r>
+        <w:rPr>
+          <w:bCs/>
+        </w:rPr>
+        <w:t>S</w:t>
+      </w:r>
+      <w:r>
+        <w:rPr>
+          <w:bCs/>
+        </w:rPr>
+        <w:t xml:space="preserve">easonal scan statistic where the data is on a </w:t>
+      </w:r>
+      <w:r>
+        <w:rPr>
+          <w:bCs/>
+        </w:rPr>
+        <w:t xml:space="preserve">circle or other </w:t>
+      </w:r>
+      <w:r>
+        <w:rPr>
+          <w:bCs/>
+        </w:rPr>
+        <w:t>connecting loop</w:t>
+      </w:r>
+      <w:r>
+        <w:rPr>
+          <w:bCs/>
+        </w:rPr>
+        <w:t>.</w:t>
+      </w:r>
+    </w:p>
+    <w:p>
+      <w:pPr>
+        <w:ind w:left="360" w:hanging="360"/>
+        <w:jc w:val="both"/>
+        <w:rPr>
+          <w:bCs/>
+        </w:rPr>
+      </w:pPr>
+      <w:r>
+        <w:rPr>
+          <w:bCs/>
+        </w:rPr>
+        <w:t xml:space="preserve">Cluster </w:t>
+      </w:r>
+      <w:r>
+        <w:rPr>
+          <w:bCs/>
+        </w:rPr>
+        <w:t>r</w:t>
+      </w:r>
+      <w:r>
+        <w:rPr>
+          <w:bCs/>
+        </w:rPr>
+        <w:t>estrictions</w:t>
+      </w:r>
+      <w:r>
+        <w:rPr>
+          <w:bCs/>
+        </w:rPr>
+        <w:t xml:space="preserve">: </w:t>
+      </w:r>
+      <w:proofErr w:type="spellStart"/>
+      <w:r>
+        <w:rPr>
+          <w:bCs/>
+        </w:rPr>
+        <w:t>Boscoe’s</w:t>
+      </w:r>
+      <w:proofErr w:type="spellEnd"/>
+      <w:r>
+        <w:rPr>
+          <w:bCs/>
+        </w:rPr>
+        <w:t xml:space="preserve"> </w:t>
+      </w:r>
+      <w:r>
+        <w:rPr>
+          <w:bCs/>
+        </w:rPr>
+        <w:t>l</w:t>
+      </w:r>
+      <w:r>
+        <w:rPr>
+          <w:bCs/>
+        </w:rPr>
+        <w:t>imit o</w:t>
+      </w:r>
+      <w:r>
+        <w:rPr>
+          <w:bCs/>
+        </w:rPr>
+        <w:t>n</w:t>
+      </w:r>
+      <w:r>
+        <w:rPr>
+          <w:bCs/>
+        </w:rPr>
+        <w:t xml:space="preserve"> </w:t>
+      </w:r>
+      <w:r>
+        <w:rPr>
+          <w:bCs/>
+        </w:rPr>
+        <w:t>c</w:t>
+      </w:r>
+      <w:r>
+        <w:rPr>
+          <w:bCs/>
+        </w:rPr>
+        <w:t xml:space="preserve">lusters by </w:t>
+      </w:r>
+      <w:r>
+        <w:rPr>
+          <w:bCs/>
+        </w:rPr>
+        <w:t>r</w:t>
+      </w:r>
+      <w:r>
+        <w:rPr>
+          <w:bCs/>
+        </w:rPr>
+        <w:t xml:space="preserve">isk </w:t>
+      </w:r>
+      <w:r>
+        <w:rPr>
+          <w:bCs/>
+        </w:rPr>
+        <w:t>l</w:t>
+      </w:r>
+      <w:r>
+        <w:rPr>
+          <w:bCs/>
+        </w:rPr>
+        <w:t>evel</w:t>
+      </w:r>
+    </w:p>
+    <w:p>
+      <w:pPr>
+        <w:ind w:left="360" w:hanging="360"/>
+        <w:jc w:val="both"/>
+        <w:rPr>
+          <w:bCs/>
+        </w:rPr>
+      </w:pPr>
+      <w:r>
+        <w:rPr>
+          <w:bCs/>
+        </w:rPr>
+        <w:t xml:space="preserve">Cluster </w:t>
+      </w:r>
+      <w:r>
+        <w:rPr>
+          <w:bCs/>
+        </w:rPr>
+        <w:t>r</w:t>
+      </w:r>
+      <w:r>
+        <w:rPr>
+          <w:bCs/>
+        </w:rPr>
+        <w:t>estrictions</w:t>
+      </w:r>
+      <w:r>
+        <w:rPr>
+          <w:bCs/>
+        </w:rPr>
+        <w:t xml:space="preserve">: </w:t>
+      </w:r>
+      <w:r>
+        <w:rPr>
+          <w:bCs/>
+        </w:rPr>
+        <w:t xml:space="preserve">Minimum </w:t>
+      </w:r>
+      <w:r>
+        <w:rPr>
+          <w:bCs/>
+        </w:rPr>
+        <w:t>n</w:t>
+      </w:r>
+      <w:r>
+        <w:rPr>
+          <w:bCs/>
+        </w:rPr>
+        <w:t xml:space="preserve">umber of </w:t>
+      </w:r>
+      <w:r>
+        <w:rPr>
+          <w:bCs/>
+        </w:rPr>
+        <w:t>c</w:t>
+      </w:r>
+      <w:r>
+        <w:rPr>
+          <w:bCs/>
+        </w:rPr>
+        <w:t>ases</w:t>
+      </w:r>
+    </w:p>
+    <w:p>
+      <w:pPr>
+        <w:ind w:left="360" w:hanging="360"/>
+        <w:jc w:val="both"/>
+      </w:pPr>
+      <w:r>
+        <w:rPr>
+          <w:bCs/>
+        </w:rPr>
+        <w:t>Gumbel p-values for purely spatial ordinal and multinomial</w:t>
+      </w:r>
+      <w:r>
+        <w:rPr>
+          <w:bCs/>
+        </w:rPr>
+        <w:t xml:space="preserve"> probability models</w:t>
+      </w:r>
+    </w:p>
+    <w:p>
+      <w:pPr>
+        <w:ind w:left="360" w:hanging="360"/>
+        <w:jc w:val="both"/>
+        <w:rPr>
+          <w:b/>
+        </w:rPr>
+      </w:pPr>
+    </w:p>
+    <w:p>
+      <w:pPr>
+        <w:ind w:left="360" w:hanging="360"/>
+        <w:jc w:val="both"/>
+        <w:rPr>
+          <w:i/>
+        </w:rPr>
+      </w:pPr>
+      <w:r>
+        <w:rPr>
+          <w:i/>
+        </w:rPr>
+        <w:t>Other Improvements</w:t>
+      </w:r>
+    </w:p>
+    <w:p>
+      <w:pPr>
+        <w:ind w: